--- a/learn.docx
+++ b/learn.docx
@@ -3,11 +3,6 @@
 <w:document xmlns:ve="http://schemas.openxmlformats.org/markup-compatibility/2006" xmlns:o="urn:schemas-microsoft-com:office:office" xmlns:r="http://schemas.openxmlformats.org/officeDocument/2006/relationships" xmlns:m="http://schemas.openxmlformats.org/officeDocument/2006/math" xmlns:v="urn:schemas-microsoft-com:vml" xmlns:wp="http://schemas.openxmlformats.org/drawingml/2006/wordprocessingDrawing" xmlns:w10="urn:schemas-microsoft-com:office:word" xmlns:w="http://schemas.openxmlformats.org/wordprocessingml/2006/main" xmlns:wne="http://schemas.microsoft.com/office/word/2006/wordml">
   <w:body>
     <w:p>
-      <w:pPr>
-        <w:rPr>
-          <w:rFonts w:hint="eastAsia"/>
-        </w:rPr>
-      </w:pPr>
       <w:r>
         <w:rPr>
           <w:rFonts w:hint="eastAsia"/>
@@ -20,14 +15,12 @@
         </w:rPr>
         <w:t>、</w:t>
       </w:r>
-      <w:proofErr w:type="spellStart"/>
       <w:r>
         <w:rPr>
           <w:rFonts w:hint="eastAsia"/>
         </w:rPr>
         <w:t>redis</w:t>
       </w:r>
-      <w:proofErr w:type="spellEnd"/>
       <w:r>
         <w:rPr>
           <w:rFonts w:hint="eastAsia"/>
@@ -36,11 +29,6 @@
       </w:r>
     </w:p>
     <w:p>
-      <w:pPr>
-        <w:rPr>
-          <w:rFonts w:hint="eastAsia"/>
-        </w:rPr>
-      </w:pPr>
       <w:r>
         <w:rPr>
           <w:rFonts w:hint="eastAsia"/>
@@ -67,11 +55,6 @@
       </w:r>
     </w:p>
     <w:p>
-      <w:pPr>
-        <w:rPr>
-          <w:rFonts w:hint="eastAsia"/>
-        </w:rPr>
-      </w:pPr>
       <w:r>
         <w:rPr>
           <w:rFonts w:hint="eastAsia"/>
@@ -98,11 +81,6 @@
       </w:r>
     </w:p>
     <w:p>
-      <w:pPr>
-        <w:rPr>
-          <w:rFonts w:hint="eastAsia"/>
-        </w:rPr>
-      </w:pPr>
       <w:r>
         <w:rPr>
           <w:rFonts w:hint="eastAsia"/>
@@ -141,11 +119,6 @@
       </w:r>
     </w:p>
     <w:p>
-      <w:pPr>
-        <w:rPr>
-          <w:rFonts w:hint="eastAsia"/>
-        </w:rPr>
-      </w:pPr>
       <w:r>
         <w:rPr>
           <w:noProof/>
@@ -477,7 +450,6 @@
       <w:pPr>
         <w:ind w:firstLine="420"/>
         <w:rPr>
-          <w:rFonts w:hint="eastAsia"/>
           <w:color w:val="333333"/>
           <w:szCs w:val="21"/>
         </w:rPr>
@@ -578,7 +550,6 @@
         </w:rPr>
         <w:t>，执行</w:t>
       </w:r>
-      <w:proofErr w:type="spellStart"/>
       <w:r>
         <w:rPr>
           <w:rFonts w:hint="eastAsia"/>
@@ -587,7 +558,6 @@
         </w:rPr>
         <w:t>handle_event</w:t>
       </w:r>
-      <w:proofErr w:type="spellEnd"/>
       <w:r>
         <w:rPr>
           <w:rFonts w:hint="eastAsia"/>
@@ -683,7 +653,7 @@
         <w:shd w:val="clear" w:color="auto" w:fill="EEF0F4"/>
         <w:spacing w:before="0" w:beforeAutospacing="0" w:after="0" w:afterAutospacing="0" w:line="142" w:lineRule="atLeast"/>
         <w:rPr>
-          <w:rFonts w:ascii="&amp;quot" w:hAnsi="&amp;quot" w:cs="Arial"/>
+          <w:rFonts w:ascii="&amp;quot" w:hAnsi="&amp;quot" w:cs="Arial" w:hint="eastAsia"/>
           <w:color w:val="4F4F4F"/>
           <w:sz w:val="21"/>
           <w:szCs w:val="21"/>
@@ -711,7 +681,6 @@
         </w:rPr>
         <w:t>、</w:t>
       </w:r>
-      <w:proofErr w:type="spellStart"/>
       <w:r>
         <w:rPr>
           <w:rFonts w:ascii="&amp;quot" w:hAnsi="&amp;quot" w:cs="Arial"/>
@@ -723,7 +692,6 @@
         </w:rPr>
         <w:t>redis</w:t>
       </w:r>
-      <w:proofErr w:type="spellEnd"/>
       <w:r>
         <w:rPr>
           <w:rFonts w:ascii="&amp;quot" w:hAnsi="&amp;quot" w:cs="Arial"/>
@@ -742,7 +710,7 @@
         <w:shd w:val="clear" w:color="auto" w:fill="EEF0F4"/>
         <w:spacing w:before="0" w:beforeAutospacing="0" w:after="0" w:afterAutospacing="0" w:line="142" w:lineRule="atLeast"/>
         <w:rPr>
-          <w:rFonts w:ascii="&amp;quot" w:hAnsi="&amp;quot" w:cs="Arial"/>
+          <w:rFonts w:ascii="&amp;quot" w:hAnsi="&amp;quot" w:cs="Arial" w:hint="eastAsia"/>
           <w:color w:val="4F4F4F"/>
           <w:sz w:val="21"/>
           <w:szCs w:val="21"/>
@@ -764,27 +732,7 @@
           <w:sz w:val="21"/>
           <w:szCs w:val="21"/>
         </w:rPr>
-        <w:t>单</w:t>
-      </w:r>
-      <w:proofErr w:type="gramStart"/>
-      <w:r>
-        <w:rPr>
-          <w:rFonts w:ascii="&amp;quot" w:hAnsi="&amp;quot" w:cs="Arial"/>
-          <w:color w:val="262626"/>
-          <w:sz w:val="21"/>
-          <w:szCs w:val="21"/>
-        </w:rPr>
-        <w:t>线程指</w:t>
-      </w:r>
-      <w:proofErr w:type="gramEnd"/>
-      <w:r>
-        <w:rPr>
-          <w:rFonts w:ascii="&amp;quot" w:hAnsi="&amp;quot" w:cs="Arial"/>
-          <w:color w:val="262626"/>
-          <w:sz w:val="21"/>
-          <w:szCs w:val="21"/>
-        </w:rPr>
-        <w:t>的是网络请求模块使用了一个线程（所以不需考虑并发安全性），即一个线程处理所有网络请求，其他模块仍用了多个线程。</w:t>
+        <w:t>单线程指的是网络请求模块使用了一个线程（所以不需考虑并发安全性），即一个线程处理所有网络请求，其他模块仍用了多个线程。</w:t>
       </w:r>
       <w:r>
         <w:rPr>
@@ -811,7 +759,6 @@
     <w:p>
       <w:pPr>
         <w:rPr>
-          <w:rFonts w:hint="eastAsia"/>
           <w:color w:val="333333"/>
           <w:szCs w:val="21"/>
         </w:rPr>
@@ -832,7 +779,6 @@
         </w:rPr>
         <w:t>、</w:t>
       </w:r>
-      <w:proofErr w:type="spellStart"/>
       <w:r>
         <w:rPr>
           <w:rFonts w:hint="eastAsia"/>
@@ -841,7 +787,6 @@
         </w:rPr>
         <w:t>redis</w:t>
       </w:r>
-      <w:proofErr w:type="spellEnd"/>
       <w:r>
         <w:rPr>
           <w:rFonts w:hint="eastAsia"/>
@@ -854,7 +799,6 @@
     <w:p>
       <w:pPr>
         <w:rPr>
-          <w:rFonts w:hint="eastAsia"/>
           <w:color w:val="333333"/>
           <w:szCs w:val="21"/>
         </w:rPr>
@@ -924,7 +868,6 @@
         </w:rPr>
         <w:t>、</w:t>
       </w:r>
-      <w:proofErr w:type="spellStart"/>
       <w:r>
         <w:rPr>
           <w:rFonts w:hint="eastAsia"/>
@@ -933,12 +876,10 @@
         </w:rPr>
         <w:t>zSet</w:t>
       </w:r>
-      <w:proofErr w:type="spellEnd"/>
     </w:p>
     <w:p>
       <w:pPr>
         <w:rPr>
-          <w:rFonts w:hint="eastAsia"/>
           <w:color w:val="333333"/>
           <w:szCs w:val="21"/>
         </w:rPr>
@@ -978,33 +919,32 @@
     </w:p>
     <w:p>
       <w:pPr>
+        <w:rPr>
+          <w:rFonts w:ascii="微软雅黑" w:eastAsia="微软雅黑" w:hAnsi="微软雅黑"/>
+          <w:color w:val="4F4F4F"/>
+          <w:szCs w:val="21"/>
+        </w:rPr>
+      </w:pPr>
+      <w:r>
+        <w:rPr>
+          <w:rFonts w:hint="eastAsia"/>
+          <w:color w:val="333333"/>
+          <w:szCs w:val="21"/>
+        </w:rPr>
+        <w:tab/>
+      </w:r>
+      <w:r>
         <w:rPr>
           <w:rFonts w:ascii="微软雅黑" w:eastAsia="微软雅黑" w:hAnsi="微软雅黑" w:hint="eastAsia"/>
           <w:color w:val="4F4F4F"/>
           <w:szCs w:val="21"/>
         </w:rPr>
-      </w:pPr>
-      <w:r>
-        <w:rPr>
-          <w:rFonts w:hint="eastAsia"/>
-          <w:color w:val="333333"/>
-          <w:szCs w:val="21"/>
-        </w:rPr>
-        <w:tab/>
-      </w:r>
-      <w:r>
-        <w:rPr>
-          <w:rFonts w:ascii="微软雅黑" w:eastAsia="微软雅黑" w:hAnsi="微软雅黑" w:hint="eastAsia"/>
-          <w:color w:val="4F4F4F"/>
-          <w:szCs w:val="21"/>
-        </w:rPr>
         <w:t>常用的注入方式主要有三种：构造方法注入，setter注入，基于注解的注入。</w:t>
       </w:r>
     </w:p>
     <w:p>
       <w:pPr>
         <w:rPr>
-          <w:rFonts w:hint="eastAsia"/>
           <w:color w:val="333333"/>
           <w:szCs w:val="21"/>
         </w:rPr>
@@ -1022,10 +962,210 @@
     <w:p>
       <w:pPr>
         <w:rPr>
+          <w:rFonts w:hint="eastAsia"/>
           <w:color w:val="333333"/>
           <w:szCs w:val="21"/>
         </w:rPr>
       </w:pPr>
+      <w:r>
+        <w:rPr>
+          <w:rFonts w:hint="eastAsia"/>
+          <w:color w:val="333333"/>
+          <w:szCs w:val="21"/>
+        </w:rPr>
+        <w:t>6</w:t>
+      </w:r>
+      <w:r>
+        <w:rPr>
+          <w:rFonts w:hint="eastAsia"/>
+          <w:color w:val="333333"/>
+          <w:szCs w:val="21"/>
+        </w:rPr>
+        <w:t>、</w:t>
+      </w:r>
+      <w:r>
+        <w:rPr>
+          <w:rFonts w:hint="eastAsia"/>
+          <w:color w:val="333333"/>
+          <w:szCs w:val="21"/>
+        </w:rPr>
+        <w:t>java</w:t>
+      </w:r>
+      <w:r>
+        <w:rPr>
+          <w:rFonts w:hint="eastAsia"/>
+          <w:color w:val="333333"/>
+          <w:szCs w:val="21"/>
+        </w:rPr>
+        <w:t>虚拟机参数指令</w:t>
+      </w:r>
+    </w:p>
+    <w:p>
+      <w:pPr>
+        <w:rPr>
+          <w:rFonts w:hint="eastAsia"/>
+          <w:color w:val="333333"/>
+          <w:szCs w:val="21"/>
+        </w:rPr>
+      </w:pPr>
+      <w:r>
+        <w:rPr>
+          <w:rFonts w:hint="eastAsia"/>
+          <w:color w:val="333333"/>
+          <w:szCs w:val="21"/>
+        </w:rPr>
+        <w:tab/>
+        <w:t xml:space="preserve">-Xms20m </w:t>
+      </w:r>
+      <w:r>
+        <w:rPr>
+          <w:rFonts w:hint="eastAsia"/>
+          <w:color w:val="333333"/>
+          <w:szCs w:val="21"/>
+        </w:rPr>
+        <w:t>堆最小值</w:t>
+      </w:r>
+      <w:r>
+        <w:rPr>
+          <w:rFonts w:hint="eastAsia"/>
+          <w:color w:val="333333"/>
+          <w:szCs w:val="21"/>
+        </w:rPr>
+        <w:t>20MB</w:t>
+      </w:r>
+    </w:p>
+    <w:p>
+      <w:pPr>
+        <w:rPr>
+          <w:rFonts w:hint="eastAsia"/>
+          <w:color w:val="333333"/>
+          <w:szCs w:val="21"/>
+        </w:rPr>
+      </w:pPr>
+      <w:r>
+        <w:rPr>
+          <w:rFonts w:hint="eastAsia"/>
+          <w:color w:val="333333"/>
+          <w:szCs w:val="21"/>
+        </w:rPr>
+        <w:tab/>
+        <w:t>-Xmx20m</w:t>
+      </w:r>
+      <w:r>
+        <w:rPr>
+          <w:rFonts w:hint="eastAsia"/>
+          <w:color w:val="333333"/>
+          <w:szCs w:val="21"/>
+        </w:rPr>
+        <w:t>堆最大值</w:t>
+      </w:r>
+      <w:r>
+        <w:rPr>
+          <w:rFonts w:hint="eastAsia"/>
+          <w:color w:val="333333"/>
+          <w:szCs w:val="21"/>
+        </w:rPr>
+        <w:t>20MB</w:t>
+      </w:r>
+    </w:p>
+    <w:p>
+      <w:pPr>
+        <w:rPr>
+          <w:rFonts w:hint="eastAsia"/>
+          <w:color w:val="333333"/>
+          <w:szCs w:val="21"/>
+        </w:rPr>
+      </w:pPr>
+      <w:r>
+        <w:rPr>
+          <w:rFonts w:hint="eastAsia"/>
+          <w:color w:val="333333"/>
+          <w:szCs w:val="21"/>
+        </w:rPr>
+        <w:tab/>
+        <w:t xml:space="preserve">-Xss128k </w:t>
+      </w:r>
+      <w:r>
+        <w:rPr>
+          <w:rFonts w:hint="eastAsia"/>
+          <w:color w:val="333333"/>
+          <w:szCs w:val="21"/>
+        </w:rPr>
+        <w:t>栈容量</w:t>
+      </w:r>
+      <w:r>
+        <w:rPr>
+          <w:rFonts w:hint="eastAsia"/>
+          <w:color w:val="333333"/>
+          <w:szCs w:val="21"/>
+        </w:rPr>
+        <w:t>128KB</w:t>
+      </w:r>
+    </w:p>
+    <w:p>
+      <w:pPr>
+        <w:rPr>
+          <w:color w:val="333333"/>
+          <w:szCs w:val="21"/>
+        </w:rPr>
+      </w:pPr>
+      <w:r>
+        <w:rPr>
+          <w:rFonts w:hint="eastAsia"/>
+          <w:color w:val="333333"/>
+          <w:szCs w:val="21"/>
+        </w:rPr>
+        <w:tab/>
+        <w:t xml:space="preserve">-XX:MaxPermSize=10M </w:t>
+      </w:r>
+      <w:r>
+        <w:rPr>
+          <w:rFonts w:hint="eastAsia"/>
+          <w:color w:val="333333"/>
+          <w:szCs w:val="21"/>
+        </w:rPr>
+        <w:t>永久代</w:t>
+      </w:r>
+      <w:r>
+        <w:rPr>
+          <w:rFonts w:hint="eastAsia"/>
+          <w:color w:val="333333"/>
+          <w:szCs w:val="21"/>
+        </w:rPr>
+        <w:t>(</w:t>
+      </w:r>
+      <w:r>
+        <w:rPr>
+          <w:rFonts w:hint="eastAsia"/>
+          <w:color w:val="333333"/>
+          <w:szCs w:val="21"/>
+        </w:rPr>
+        <w:t>方法区</w:t>
+      </w:r>
+      <w:r>
+        <w:rPr>
+          <w:rFonts w:hint="eastAsia"/>
+          <w:color w:val="333333"/>
+          <w:szCs w:val="21"/>
+        </w:rPr>
+        <w:t>)</w:t>
+      </w:r>
+      <w:r>
+        <w:rPr>
+          <w:rFonts w:hint="eastAsia"/>
+          <w:color w:val="333333"/>
+          <w:szCs w:val="21"/>
+        </w:rPr>
+        <w:t>最大值为</w:t>
+      </w:r>
+      <w:r>
+        <w:rPr>
+          <w:rFonts w:hint="eastAsia"/>
+          <w:color w:val="333333"/>
+          <w:szCs w:val="21"/>
+        </w:rPr>
+        <w:t>10MB</w:t>
+      </w:r>
     </w:p>
     <w:sectPr>
       <w:pgSz w:w="11906" w:h="16838"/>
@@ -1680,7 +1820,7 @@
 </file>
 
 <file path=customXml/itemProps1.xml><?xml version="1.0" encoding="utf-8"?>
-<ds:datastoreItem xmlns:ds="http://schemas.openxmlformats.org/officeDocument/2006/customXml" ds:itemID="{37445B29-0619-4EDD-8F85-2D4F348D179A}">
+<ds:datastoreItem xmlns:ds="http://schemas.openxmlformats.org/officeDocument/2006/customXml" ds:itemID="{51ED65DB-1F99-43A1-96DB-048F75AFAA7D}">
   <ds:schemaRefs>
     <ds:schemaRef ds:uri="http://schemas.openxmlformats.org/officeDocument/2006/bibliography"/>
   </ds:schemaRefs>

--- a/learn.docx
+++ b/learn.docx
@@ -962,7 +962,6 @@
     <w:p>
       <w:pPr>
         <w:rPr>
-          <w:rFonts w:hint="eastAsia"/>
           <w:color w:val="333333"/>
           <w:szCs w:val="21"/>
         </w:rPr>
@@ -1003,7 +1002,6 @@
     <w:p>
       <w:pPr>
         <w:rPr>
-          <w:rFonts w:hint="eastAsia"/>
           <w:color w:val="333333"/>
           <w:szCs w:val="21"/>
         </w:rPr>
@@ -1037,7 +1035,6 @@
     <w:p>
       <w:pPr>
         <w:rPr>
-          <w:rFonts w:hint="eastAsia"/>
           <w:color w:val="333333"/>
           <w:szCs w:val="21"/>
         </w:rPr>
@@ -1071,7 +1068,6 @@
     <w:p>
       <w:pPr>
         <w:rPr>
-          <w:rFonts w:hint="eastAsia"/>
           <w:color w:val="333333"/>
           <w:szCs w:val="21"/>
         </w:rPr>
@@ -1105,6 +1101,7 @@
     <w:p>
       <w:pPr>
         <w:rPr>
+          <w:rFonts w:hint="eastAsia"/>
           <w:color w:val="333333"/>
           <w:szCs w:val="21"/>
         </w:rPr>
@@ -1165,6 +1162,653 @@
           <w:szCs w:val="21"/>
         </w:rPr>
         <w:t>10MB</w:t>
+      </w:r>
+    </w:p>
+    <w:p>
+      <w:pPr>
+        <w:rPr>
+          <w:rFonts w:hint="eastAsia"/>
+          <w:color w:val="333333"/>
+          <w:szCs w:val="21"/>
+        </w:rPr>
+      </w:pPr>
+      <w:r>
+        <w:rPr>
+          <w:rFonts w:hint="eastAsia"/>
+          <w:color w:val="333333"/>
+          <w:szCs w:val="21"/>
+        </w:rPr>
+        <w:t>7</w:t>
+      </w:r>
+      <w:r>
+        <w:rPr>
+          <w:rFonts w:hint="eastAsia"/>
+          <w:color w:val="333333"/>
+          <w:szCs w:val="21"/>
+        </w:rPr>
+        <w:t>、类加载过程（类的生命周期）</w:t>
+      </w:r>
+    </w:p>
+    <w:p>
+      <w:pPr>
+        <w:rPr>
+          <w:rFonts w:hint="eastAsia"/>
+          <w:color w:val="333333"/>
+          <w:szCs w:val="21"/>
+        </w:rPr>
+      </w:pPr>
+      <w:r>
+        <w:rPr>
+          <w:rFonts w:hint="eastAsia"/>
+          <w:color w:val="333333"/>
+          <w:szCs w:val="21"/>
+        </w:rPr>
+        <w:tab/>
+      </w:r>
+      <w:r>
+        <w:rPr>
+          <w:rFonts w:hint="eastAsia"/>
+          <w:color w:val="333333"/>
+          <w:szCs w:val="21"/>
+        </w:rPr>
+        <w:t>类加载过程包括</w:t>
+      </w:r>
+      <w:r>
+        <w:rPr>
+          <w:rFonts w:hint="eastAsia"/>
+          <w:color w:val="333333"/>
+          <w:szCs w:val="21"/>
+        </w:rPr>
+        <w:t xml:space="preserve"> </w:t>
+      </w:r>
+      <w:r>
+        <w:rPr>
+          <w:rFonts w:hint="eastAsia"/>
+          <w:color w:val="333333"/>
+          <w:szCs w:val="21"/>
+        </w:rPr>
+        <w:t>加载、验证、准备、解析、初始化五个阶段。</w:t>
+      </w:r>
+    </w:p>
+    <w:p>
+      <w:pPr>
+        <w:rPr>
+          <w:rFonts w:hint="eastAsia"/>
+          <w:color w:val="333333"/>
+          <w:szCs w:val="21"/>
+        </w:rPr>
+      </w:pPr>
+      <w:r>
+        <w:rPr>
+          <w:rFonts w:hint="eastAsia"/>
+          <w:color w:val="333333"/>
+          <w:szCs w:val="21"/>
+        </w:rPr>
+        <w:t>加载：（三步）</w:t>
+      </w:r>
+    </w:p>
+    <w:p>
+      <w:pPr>
+        <w:rPr>
+          <w:rFonts w:hint="eastAsia"/>
+          <w:color w:val="333333"/>
+          <w:szCs w:val="21"/>
+        </w:rPr>
+      </w:pPr>
+      <w:r>
+        <w:rPr>
+          <w:rFonts w:hint="eastAsia"/>
+          <w:color w:val="333333"/>
+          <w:szCs w:val="21"/>
+        </w:rPr>
+        <w:tab/>
+        <w:t>a</w:t>
+      </w:r>
+      <w:r>
+        <w:rPr>
+          <w:rFonts w:hint="eastAsia"/>
+          <w:color w:val="333333"/>
+          <w:szCs w:val="21"/>
+        </w:rPr>
+        <w:t>、通过类全限定名获取类的二进制字节流。</w:t>
+      </w:r>
+    </w:p>
+    <w:p>
+      <w:pPr>
+        <w:rPr>
+          <w:rFonts w:hint="eastAsia"/>
+          <w:color w:val="333333"/>
+          <w:szCs w:val="21"/>
+        </w:rPr>
+      </w:pPr>
+      <w:r>
+        <w:rPr>
+          <w:rFonts w:hint="eastAsia"/>
+          <w:color w:val="333333"/>
+          <w:szCs w:val="21"/>
+        </w:rPr>
+        <w:tab/>
+        <w:t>b</w:t>
+      </w:r>
+      <w:r>
+        <w:rPr>
+          <w:rFonts w:hint="eastAsia"/>
+          <w:color w:val="333333"/>
+          <w:szCs w:val="21"/>
+        </w:rPr>
+        <w:t>、将该字节流所代表的静态存储结构转化为方法区的运行时数据结构</w:t>
+      </w:r>
+      <w:r>
+        <w:rPr>
+          <w:rFonts w:hint="eastAsia"/>
+          <w:color w:val="333333"/>
+          <w:szCs w:val="21"/>
+        </w:rPr>
+        <w:t>。</w:t>
+      </w:r>
+    </w:p>
+    <w:p>
+      <w:pPr>
+        <w:rPr>
+          <w:rFonts w:hint="eastAsia"/>
+          <w:color w:val="333333"/>
+          <w:szCs w:val="21"/>
+        </w:rPr>
+      </w:pPr>
+      <w:r>
+        <w:rPr>
+          <w:rFonts w:hint="eastAsia"/>
+          <w:color w:val="333333"/>
+          <w:szCs w:val="21"/>
+        </w:rPr>
+        <w:tab/>
+        <w:t>c</w:t>
+      </w:r>
+      <w:r>
+        <w:rPr>
+          <w:rFonts w:hint="eastAsia"/>
+          <w:color w:val="333333"/>
+          <w:szCs w:val="21"/>
+        </w:rPr>
+        <w:t>、在内存中生成一个代表该类的</w:t>
+      </w:r>
+      <w:r>
+        <w:rPr>
+          <w:rFonts w:hint="eastAsia"/>
+          <w:color w:val="333333"/>
+          <w:szCs w:val="21"/>
+        </w:rPr>
+        <w:t>java.lang.Class</w:t>
+      </w:r>
+      <w:r>
+        <w:rPr>
+          <w:rFonts w:hint="eastAsia"/>
+          <w:color w:val="333333"/>
+          <w:szCs w:val="21"/>
+        </w:rPr>
+        <w:t>对象，作为方法区这个类的访问入口。</w:t>
+      </w:r>
+    </w:p>
+    <w:p>
+      <w:pPr>
+        <w:rPr>
+          <w:rFonts w:hint="eastAsia"/>
+          <w:color w:val="333333"/>
+          <w:szCs w:val="21"/>
+        </w:rPr>
+      </w:pPr>
+      <w:r>
+        <w:rPr>
+          <w:rFonts w:hint="eastAsia"/>
+          <w:color w:val="333333"/>
+          <w:szCs w:val="21"/>
+        </w:rPr>
+        <w:t>验证：验证阶段的第一步，为了确保</w:t>
+      </w:r>
+      <w:r>
+        <w:rPr>
+          <w:rFonts w:hint="eastAsia"/>
+          <w:color w:val="333333"/>
+          <w:szCs w:val="21"/>
+        </w:rPr>
+        <w:t>Class</w:t>
+      </w:r>
+      <w:r>
+        <w:rPr>
+          <w:rFonts w:hint="eastAsia"/>
+          <w:color w:val="333333"/>
+          <w:szCs w:val="21"/>
+        </w:rPr>
+        <w:t>文件的字节流符合虚拟机的安全。</w:t>
+      </w:r>
+    </w:p>
+    <w:p>
+      <w:pPr>
+        <w:rPr>
+          <w:rFonts w:hint="eastAsia"/>
+          <w:color w:val="333333"/>
+          <w:szCs w:val="21"/>
+        </w:rPr>
+      </w:pPr>
+      <w:r>
+        <w:rPr>
+          <w:rFonts w:hint="eastAsia"/>
+          <w:color w:val="333333"/>
+          <w:szCs w:val="21"/>
+        </w:rPr>
+        <w:t>准备：为类变量（</w:t>
+      </w:r>
+      <w:r>
+        <w:rPr>
+          <w:rFonts w:hint="eastAsia"/>
+          <w:color w:val="333333"/>
+          <w:szCs w:val="21"/>
+        </w:rPr>
+        <w:t>static</w:t>
+      </w:r>
+      <w:r>
+        <w:rPr>
+          <w:rFonts w:hint="eastAsia"/>
+          <w:color w:val="333333"/>
+          <w:szCs w:val="21"/>
+        </w:rPr>
+        <w:t>修饰）分配内存并设置初值（</w:t>
+      </w:r>
+      <w:r>
+        <w:rPr>
+          <w:rFonts w:hint="eastAsia"/>
+          <w:color w:val="333333"/>
+          <w:szCs w:val="21"/>
+        </w:rPr>
+        <w:t>0</w:t>
+      </w:r>
+      <w:r>
+        <w:rPr>
+          <w:rFonts w:hint="eastAsia"/>
+          <w:color w:val="333333"/>
+          <w:szCs w:val="21"/>
+        </w:rPr>
+        <w:t>值）。</w:t>
+      </w:r>
+    </w:p>
+    <w:p>
+      <w:pPr>
+        <w:rPr>
+          <w:rFonts w:hint="eastAsia"/>
+          <w:color w:val="333333"/>
+          <w:szCs w:val="21"/>
+        </w:rPr>
+      </w:pPr>
+      <w:r>
+        <w:rPr>
+          <w:rFonts w:hint="eastAsia"/>
+          <w:color w:val="333333"/>
+          <w:szCs w:val="21"/>
+        </w:rPr>
+        <w:t>解析：将常量池内的符号引用替换为直接引用的过程</w:t>
+      </w:r>
+      <w:r>
+        <w:rPr>
+          <w:rFonts w:hint="eastAsia"/>
+          <w:color w:val="333333"/>
+          <w:szCs w:val="21"/>
+        </w:rPr>
+        <w:t>。</w:t>
+      </w:r>
+    </w:p>
+    <w:p>
+      <w:pPr>
+        <w:ind w:firstLine="420"/>
+        <w:rPr>
+          <w:rFonts w:hint="eastAsia"/>
+          <w:color w:val="333333"/>
+          <w:szCs w:val="21"/>
+        </w:rPr>
+      </w:pPr>
+      <w:r>
+        <w:rPr>
+          <w:rFonts w:hint="eastAsia"/>
+          <w:color w:val="333333"/>
+          <w:szCs w:val="21"/>
+        </w:rPr>
+        <w:t>符号引用</w:t>
+      </w:r>
+      <w:r>
+        <w:rPr>
+          <w:rFonts w:hint="eastAsia"/>
+          <w:color w:val="333333"/>
+          <w:szCs w:val="21"/>
+        </w:rPr>
+        <w:t xml:space="preserve">: </w:t>
+      </w:r>
+      <w:r>
+        <w:rPr>
+          <w:rFonts w:hint="eastAsia"/>
+          <w:color w:val="333333"/>
+          <w:szCs w:val="21"/>
+        </w:rPr>
+        <w:t>用一组符号来描述所引用的目标，符号引用与虚拟机实现的内存布局无关，引用的目标不一定已经加载到内存中。</w:t>
+      </w:r>
+    </w:p>
+    <w:p>
+      <w:pPr>
+        <w:ind w:firstLine="420"/>
+        <w:rPr>
+          <w:rFonts w:hint="eastAsia"/>
+          <w:color w:val="333333"/>
+          <w:szCs w:val="21"/>
+        </w:rPr>
+      </w:pPr>
+      <w:r>
+        <w:rPr>
+          <w:rFonts w:hint="eastAsia"/>
+          <w:color w:val="333333"/>
+          <w:szCs w:val="21"/>
+        </w:rPr>
+        <w:t>直接引用：可以是直接指向目标的指针、相对偏移量或句柄。直接引用和虚拟机实现的内存布局相关</w:t>
+      </w:r>
+      <w:r>
+        <w:rPr>
+          <w:rFonts w:hint="eastAsia"/>
+          <w:color w:val="333333"/>
+          <w:szCs w:val="21"/>
+        </w:rPr>
+        <w:t>，如果有直接引用，那应用的目标已存在在内存中。</w:t>
+      </w:r>
+    </w:p>
+    <w:p>
+      <w:pPr>
+        <w:rPr>
+          <w:rFonts w:hint="eastAsia"/>
+          <w:color w:val="333333"/>
+          <w:szCs w:val="21"/>
+        </w:rPr>
+      </w:pPr>
+      <w:r>
+        <w:rPr>
+          <w:rFonts w:hint="eastAsia"/>
+          <w:color w:val="333333"/>
+          <w:szCs w:val="21"/>
+        </w:rPr>
+        <w:t>初始化：类加载过程的最后一步，执行类构造器</w:t>
+      </w:r>
+      <w:r>
+        <w:rPr>
+          <w:rFonts w:hint="eastAsia"/>
+          <w:color w:val="333333"/>
+          <w:szCs w:val="21"/>
+        </w:rPr>
+        <w:t>&lt;clinit&gt;()</w:t>
+      </w:r>
+      <w:r>
+        <w:rPr>
+          <w:rFonts w:hint="eastAsia"/>
+          <w:color w:val="333333"/>
+          <w:szCs w:val="21"/>
+        </w:rPr>
+        <w:t>方法的过程。</w:t>
+      </w:r>
+    </w:p>
+    <w:p>
+      <w:pPr>
+        <w:rPr>
+          <w:rFonts w:hint="eastAsia"/>
+          <w:color w:val="333333"/>
+          <w:szCs w:val="21"/>
+        </w:rPr>
+      </w:pPr>
+      <w:r>
+        <w:rPr>
+          <w:rFonts w:hint="eastAsia"/>
+          <w:color w:val="333333"/>
+          <w:szCs w:val="21"/>
+        </w:rPr>
+        <w:t>8</w:t>
+      </w:r>
+      <w:r>
+        <w:rPr>
+          <w:rFonts w:hint="eastAsia"/>
+          <w:color w:val="333333"/>
+          <w:szCs w:val="21"/>
+        </w:rPr>
+        <w:t>、类加载器</w:t>
+      </w:r>
+    </w:p>
+    <w:p>
+      <w:pPr>
+        <w:rPr>
+          <w:rFonts w:hint="eastAsia"/>
+          <w:color w:val="333333"/>
+          <w:szCs w:val="21"/>
+        </w:rPr>
+      </w:pPr>
+      <w:r>
+        <w:rPr>
+          <w:rFonts w:hint="eastAsia"/>
+          <w:color w:val="333333"/>
+          <w:szCs w:val="21"/>
+        </w:rPr>
+        <w:tab/>
+      </w:r>
+      <w:r>
+        <w:rPr>
+          <w:rFonts w:hint="eastAsia"/>
+          <w:color w:val="333333"/>
+          <w:szCs w:val="21"/>
+        </w:rPr>
+        <w:t>启动类加载器（</w:t>
+      </w:r>
+      <w:r>
+        <w:rPr>
+          <w:rFonts w:hint="eastAsia"/>
+          <w:color w:val="333333"/>
+          <w:szCs w:val="21"/>
+        </w:rPr>
+        <w:t>Bootstrap ClassLoader</w:t>
+      </w:r>
+      <w:r>
+        <w:rPr>
+          <w:rFonts w:hint="eastAsia"/>
+          <w:color w:val="333333"/>
+          <w:szCs w:val="21"/>
+        </w:rPr>
+        <w:t>）</w:t>
+      </w:r>
+      <w:r>
+        <w:rPr>
+          <w:rFonts w:hint="eastAsia"/>
+          <w:color w:val="333333"/>
+          <w:szCs w:val="21"/>
+        </w:rPr>
+        <w:t>:</w:t>
+      </w:r>
+    </w:p>
+    <w:p>
+      <w:pPr>
+        <w:rPr>
+          <w:rFonts w:hint="eastAsia"/>
+          <w:color w:val="333333"/>
+          <w:szCs w:val="21"/>
+        </w:rPr>
+      </w:pPr>
+      <w:r>
+        <w:rPr>
+          <w:rFonts w:hint="eastAsia"/>
+          <w:color w:val="333333"/>
+          <w:szCs w:val="21"/>
+        </w:rPr>
+        <w:tab/>
+      </w:r>
+      <w:r>
+        <w:rPr>
+          <w:rFonts w:hint="eastAsia"/>
+          <w:color w:val="333333"/>
+          <w:szCs w:val="21"/>
+        </w:rPr>
+        <w:t>加载</w:t>
+      </w:r>
+      <w:r>
+        <w:rPr>
+          <w:rFonts w:hint="eastAsia"/>
+          <w:color w:val="333333"/>
+          <w:szCs w:val="21"/>
+        </w:rPr>
+        <w:t>&lt;JAVA_HOME&gt;\lib</w:t>
+      </w:r>
+      <w:r>
+        <w:rPr>
+          <w:rFonts w:hint="eastAsia"/>
+          <w:color w:val="333333"/>
+          <w:szCs w:val="21"/>
+        </w:rPr>
+        <w:t>目录中的</w:t>
+      </w:r>
+    </w:p>
+    <w:p>
+      <w:pPr>
+        <w:rPr>
+          <w:rFonts w:hint="eastAsia"/>
+          <w:color w:val="333333"/>
+          <w:szCs w:val="21"/>
+        </w:rPr>
+      </w:pPr>
+      <w:r>
+        <w:rPr>
+          <w:rFonts w:hint="eastAsia"/>
+          <w:color w:val="333333"/>
+          <w:szCs w:val="21"/>
+        </w:rPr>
+        <w:t>扩展类加载器（</w:t>
+      </w:r>
+      <w:r>
+        <w:rPr>
+          <w:rFonts w:hint="eastAsia"/>
+          <w:color w:val="333333"/>
+          <w:szCs w:val="21"/>
+        </w:rPr>
+        <w:t>ExtensionClassLoader</w:t>
+      </w:r>
+      <w:r>
+        <w:rPr>
+          <w:rFonts w:hint="eastAsia"/>
+          <w:color w:val="333333"/>
+          <w:szCs w:val="21"/>
+        </w:rPr>
+        <w:t>）：</w:t>
+      </w:r>
+    </w:p>
+    <w:p>
+      <w:pPr>
+        <w:rPr>
+          <w:rFonts w:hint="eastAsia"/>
+          <w:color w:val="333333"/>
+          <w:szCs w:val="21"/>
+        </w:rPr>
+      </w:pPr>
+      <w:r>
+        <w:rPr>
+          <w:rFonts w:hint="eastAsia"/>
+          <w:color w:val="333333"/>
+          <w:szCs w:val="21"/>
+        </w:rPr>
+        <w:tab/>
+      </w:r>
+      <w:r>
+        <w:rPr>
+          <w:rFonts w:hint="eastAsia"/>
+          <w:color w:val="333333"/>
+          <w:szCs w:val="21"/>
+        </w:rPr>
+        <w:t>加载</w:t>
+      </w:r>
+      <w:r>
+        <w:rPr>
+          <w:rFonts w:hint="eastAsia"/>
+          <w:color w:val="333333"/>
+          <w:szCs w:val="21"/>
+        </w:rPr>
+        <w:t>&lt;JAVA_HOME&gt;\lib\ext</w:t>
+      </w:r>
+      <w:r>
+        <w:rPr>
+          <w:rFonts w:hint="eastAsia"/>
+          <w:color w:val="333333"/>
+          <w:szCs w:val="21"/>
+        </w:rPr>
+        <w:t>目录中的</w:t>
+      </w:r>
+    </w:p>
+    <w:p>
+      <w:pPr>
+        <w:rPr>
+          <w:rFonts w:hint="eastAsia"/>
+          <w:color w:val="333333"/>
+          <w:szCs w:val="21"/>
+        </w:rPr>
+      </w:pPr>
+      <w:r>
+        <w:rPr>
+          <w:rFonts w:hint="eastAsia"/>
+          <w:color w:val="333333"/>
+          <w:szCs w:val="21"/>
+        </w:rPr>
+        <w:t>应用程序类加载器（</w:t>
+      </w:r>
+      <w:r>
+        <w:rPr>
+          <w:rFonts w:hint="eastAsia"/>
+          <w:color w:val="333333"/>
+          <w:szCs w:val="21"/>
+        </w:rPr>
+        <w:t>ApplicationClassLoader</w:t>
+      </w:r>
+      <w:r>
+        <w:rPr>
+          <w:rFonts w:hint="eastAsia"/>
+          <w:color w:val="333333"/>
+          <w:szCs w:val="21"/>
+        </w:rPr>
+        <w:t>）</w:t>
+      </w:r>
+    </w:p>
+    <w:p>
+      <w:pPr>
+        <w:rPr>
+          <w:color w:val="333333"/>
+          <w:szCs w:val="21"/>
+        </w:rPr>
+      </w:pPr>
+      <w:r>
+        <w:rPr>
+          <w:rFonts w:hint="eastAsia"/>
+          <w:color w:val="333333"/>
+          <w:szCs w:val="21"/>
+        </w:rPr>
+        <w:tab/>
+      </w:r>
+      <w:r>
+        <w:rPr>
+          <w:rFonts w:hint="eastAsia"/>
+          <w:color w:val="333333"/>
+          <w:szCs w:val="21"/>
+        </w:rPr>
+        <w:t>加载</w:t>
+      </w:r>
+      <w:r>
+        <w:rPr>
+          <w:rFonts w:hint="eastAsia"/>
+          <w:color w:val="333333"/>
+          <w:szCs w:val="21"/>
+        </w:rPr>
+        <w:t>ClassPath</w:t>
+      </w:r>
+      <w:r>
+        <w:rPr>
+          <w:rFonts w:hint="eastAsia"/>
+          <w:color w:val="333333"/>
+          <w:szCs w:val="21"/>
+        </w:rPr>
+        <w:t>所指定的类库，也称系统类加载器</w:t>
       </w:r>
     </w:p>
     <w:sectPr>
@@ -1820,7 +2464,7 @@
 </file>
 
 <file path=customXml/itemProps1.xml><?xml version="1.0" encoding="utf-8"?>
-<ds:datastoreItem xmlns:ds="http://schemas.openxmlformats.org/officeDocument/2006/customXml" ds:itemID="{51ED65DB-1F99-43A1-96DB-048F75AFAA7D}">
+<ds:datastoreItem xmlns:ds="http://schemas.openxmlformats.org/officeDocument/2006/customXml" ds:itemID="{A8A746D7-D47D-44E5-9F3C-592E36A29B6A}">
   <ds:schemaRefs>
     <ds:schemaRef ds:uri="http://schemas.openxmlformats.org/officeDocument/2006/bibliography"/>
   </ds:schemaRefs>

--- a/learn.docx
+++ b/learn.docx
@@ -1101,7 +1101,6 @@
     <w:p>
       <w:pPr>
         <w:rPr>
-          <w:rFonts w:hint="eastAsia"/>
           <w:color w:val="333333"/>
           <w:szCs w:val="21"/>
         </w:rPr>
@@ -1167,7 +1166,6 @@
     <w:p>
       <w:pPr>
         <w:rPr>
-          <w:rFonts w:hint="eastAsia"/>
           <w:color w:val="333333"/>
           <w:szCs w:val="21"/>
         </w:rPr>
@@ -1192,7 +1190,6 @@
     <w:p>
       <w:pPr>
         <w:rPr>
-          <w:rFonts w:hint="eastAsia"/>
           <w:color w:val="333333"/>
           <w:szCs w:val="21"/>
         </w:rPr>
@@ -1233,7 +1230,6 @@
     <w:p>
       <w:pPr>
         <w:rPr>
-          <w:rFonts w:hint="eastAsia"/>
           <w:color w:val="333333"/>
           <w:szCs w:val="21"/>
         </w:rPr>
@@ -1250,7 +1246,6 @@
     <w:p>
       <w:pPr>
         <w:rPr>
-          <w:rFonts w:hint="eastAsia"/>
           <w:color w:val="333333"/>
           <w:szCs w:val="21"/>
         </w:rPr>
@@ -1276,7 +1271,6 @@
     <w:p>
       <w:pPr>
         <w:rPr>
-          <w:rFonts w:hint="eastAsia"/>
           <w:color w:val="333333"/>
           <w:szCs w:val="21"/>
         </w:rPr>
@@ -1310,7 +1304,6 @@
     <w:p>
       <w:pPr>
         <w:rPr>
-          <w:rFonts w:hint="eastAsia"/>
           <w:color w:val="333333"/>
           <w:szCs w:val="21"/>
         </w:rPr>
@@ -1352,7 +1345,6 @@
     <w:p>
       <w:pPr>
         <w:rPr>
-          <w:rFonts w:hint="eastAsia"/>
           <w:color w:val="333333"/>
           <w:szCs w:val="21"/>
         </w:rPr>
@@ -1385,7 +1377,6 @@
     <w:p>
       <w:pPr>
         <w:rPr>
-          <w:rFonts w:hint="eastAsia"/>
           <w:color w:val="333333"/>
           <w:szCs w:val="21"/>
         </w:rPr>
@@ -1434,7 +1425,6 @@
     <w:p>
       <w:pPr>
         <w:rPr>
-          <w:rFonts w:hint="eastAsia"/>
           <w:color w:val="333333"/>
           <w:szCs w:val="21"/>
         </w:rPr>
@@ -1460,7 +1450,6 @@
       <w:pPr>
         <w:ind w:firstLine="420"/>
         <w:rPr>
-          <w:rFonts w:hint="eastAsia"/>
           <w:color w:val="333333"/>
           <w:szCs w:val="21"/>
         </w:rPr>
@@ -1494,7 +1483,6 @@
       <w:pPr>
         <w:ind w:firstLine="420"/>
         <w:rPr>
-          <w:rFonts w:hint="eastAsia"/>
           <w:color w:val="333333"/>
           <w:szCs w:val="21"/>
         </w:rPr>
@@ -1519,7 +1507,6 @@
     <w:p>
       <w:pPr>
         <w:rPr>
-          <w:rFonts w:hint="eastAsia"/>
           <w:color w:val="333333"/>
           <w:szCs w:val="21"/>
         </w:rPr>
@@ -1552,7 +1539,6 @@
     <w:p>
       <w:pPr>
         <w:rPr>
-          <w:rFonts w:hint="eastAsia"/>
           <w:color w:val="333333"/>
           <w:szCs w:val="21"/>
         </w:rPr>
@@ -1577,7 +1563,46 @@
     <w:p>
       <w:pPr>
         <w:rPr>
-          <w:rFonts w:hint="eastAsia"/>
+          <w:color w:val="333333"/>
+          <w:szCs w:val="21"/>
+        </w:rPr>
+      </w:pPr>
+      <w:r>
+        <w:rPr>
+          <w:rFonts w:hint="eastAsia"/>
+          <w:color w:val="333333"/>
+          <w:szCs w:val="21"/>
+        </w:rPr>
+        <w:t>启动类加载器（</w:t>
+      </w:r>
+      <w:r>
+        <w:rPr>
+          <w:rFonts w:hint="eastAsia"/>
+          <w:color w:val="333333"/>
+          <w:szCs w:val="21"/>
+        </w:rPr>
+        <w:t>Bootstrap ClassLoader</w:t>
+      </w:r>
+      <w:r>
+        <w:rPr>
+          <w:rFonts w:hint="eastAsia"/>
+          <w:color w:val="333333"/>
+          <w:szCs w:val="21"/>
+        </w:rPr>
+        <w:t>）</w:t>
+      </w:r>
+      <w:r>
+        <w:rPr>
+          <w:rFonts w:hint="eastAsia"/>
+          <w:color w:val="333333"/>
+          <w:szCs w:val="21"/>
+        </w:rPr>
+        <w:t>:</w:t>
+      </w:r>
+    </w:p>
+    <w:p>
+      <w:pPr>
+        <w:rPr>
           <w:color w:val="333333"/>
           <w:szCs w:val="21"/>
         </w:rPr>
@@ -1596,15 +1621,119 @@
           <w:color w:val="333333"/>
           <w:szCs w:val="21"/>
         </w:rPr>
-        <w:t>启动类加载器（</w:t>
-      </w:r>
-      <w:r>
-        <w:rPr>
-          <w:rFonts w:hint="eastAsia"/>
-          <w:color w:val="333333"/>
-          <w:szCs w:val="21"/>
-        </w:rPr>
-        <w:t>Bootstrap ClassLoader</w:t>
+        <w:t>加载</w:t>
+      </w:r>
+      <w:r>
+        <w:rPr>
+          <w:rFonts w:hint="eastAsia"/>
+          <w:color w:val="333333"/>
+          <w:szCs w:val="21"/>
+        </w:rPr>
+        <w:t>&lt;JAVA_HOME&gt;\lib</w:t>
+      </w:r>
+      <w:r>
+        <w:rPr>
+          <w:rFonts w:hint="eastAsia"/>
+          <w:color w:val="333333"/>
+          <w:szCs w:val="21"/>
+        </w:rPr>
+        <w:t>目录中的</w:t>
+      </w:r>
+    </w:p>
+    <w:p>
+      <w:pPr>
+        <w:rPr>
+          <w:color w:val="333333"/>
+          <w:szCs w:val="21"/>
+        </w:rPr>
+      </w:pPr>
+      <w:r>
+        <w:rPr>
+          <w:rFonts w:hint="eastAsia"/>
+          <w:color w:val="333333"/>
+          <w:szCs w:val="21"/>
+        </w:rPr>
+        <w:t>扩展类加载器（</w:t>
+      </w:r>
+      <w:r>
+        <w:rPr>
+          <w:rFonts w:hint="eastAsia"/>
+          <w:color w:val="333333"/>
+          <w:szCs w:val="21"/>
+        </w:rPr>
+        <w:t>ExtensionClassLoader</w:t>
+      </w:r>
+      <w:r>
+        <w:rPr>
+          <w:rFonts w:hint="eastAsia"/>
+          <w:color w:val="333333"/>
+          <w:szCs w:val="21"/>
+        </w:rPr>
+        <w:t>）：</w:t>
+      </w:r>
+    </w:p>
+    <w:p>
+      <w:pPr>
+        <w:rPr>
+          <w:color w:val="333333"/>
+          <w:szCs w:val="21"/>
+        </w:rPr>
+      </w:pPr>
+      <w:r>
+        <w:rPr>
+          <w:rFonts w:hint="eastAsia"/>
+          <w:color w:val="333333"/>
+          <w:szCs w:val="21"/>
+        </w:rPr>
+        <w:tab/>
+      </w:r>
+      <w:r>
+        <w:rPr>
+          <w:rFonts w:hint="eastAsia"/>
+          <w:color w:val="333333"/>
+          <w:szCs w:val="21"/>
+        </w:rPr>
+        <w:t>加载</w:t>
+      </w:r>
+      <w:r>
+        <w:rPr>
+          <w:rFonts w:hint="eastAsia"/>
+          <w:color w:val="333333"/>
+          <w:szCs w:val="21"/>
+        </w:rPr>
+        <w:t>&lt;JAVA_HOME&gt;\lib\ext</w:t>
+      </w:r>
+      <w:r>
+        <w:rPr>
+          <w:rFonts w:hint="eastAsia"/>
+          <w:color w:val="333333"/>
+          <w:szCs w:val="21"/>
+        </w:rPr>
+        <w:t>目录中的</w:t>
+      </w:r>
+    </w:p>
+    <w:p>
+      <w:pPr>
+        <w:rPr>
+          <w:color w:val="333333"/>
+          <w:szCs w:val="21"/>
+        </w:rPr>
+      </w:pPr>
+      <w:r>
+        <w:rPr>
+          <w:rFonts w:hint="eastAsia"/>
+          <w:color w:val="333333"/>
+          <w:szCs w:val="21"/>
+        </w:rPr>
+        <w:t>应用程序类加载器（</w:t>
+      </w:r>
+      <w:r>
+        <w:rPr>
+          <w:rFonts w:hint="eastAsia"/>
+          <w:color w:val="333333"/>
+          <w:szCs w:val="21"/>
+        </w:rPr>
+        <w:t>ApplicationClassLoader</w:t>
       </w:r>
       <w:r>
         <w:rPr>
@@ -1614,19 +1743,10 @@
         </w:rPr>
         <w:t>）</w:t>
       </w:r>
-      <w:r>
-        <w:rPr>
-          <w:rFonts w:hint="eastAsia"/>
-          <w:color w:val="333333"/>
-          <w:szCs w:val="21"/>
-        </w:rPr>
-        <w:t>:</w:t>
-      </w:r>
-    </w:p>
-    <w:p>
-      <w:pPr>
-        <w:rPr>
-          <w:rFonts w:hint="eastAsia"/>
+    </w:p>
+    <w:p>
+      <w:pPr>
+        <w:rPr>
           <w:color w:val="333333"/>
           <w:szCs w:val="21"/>
         </w:rPr>
@@ -1653,54 +1773,36 @@
           <w:color w:val="333333"/>
           <w:szCs w:val="21"/>
         </w:rPr>
-        <w:t>&lt;JAVA_HOME&gt;\lib</w:t>
-      </w:r>
-      <w:r>
-        <w:rPr>
-          <w:rFonts w:hint="eastAsia"/>
-          <w:color w:val="333333"/>
-          <w:szCs w:val="21"/>
-        </w:rPr>
-        <w:t>目录中的</w:t>
-      </w:r>
-    </w:p>
-    <w:p>
-      <w:pPr>
-        <w:rPr>
-          <w:rFonts w:hint="eastAsia"/>
-          <w:color w:val="333333"/>
-          <w:szCs w:val="21"/>
-        </w:rPr>
-      </w:pPr>
-      <w:r>
-        <w:rPr>
-          <w:rFonts w:hint="eastAsia"/>
-          <w:color w:val="333333"/>
-          <w:szCs w:val="21"/>
-        </w:rPr>
-        <w:t>扩展类加载器（</w:t>
-      </w:r>
-      <w:r>
-        <w:rPr>
-          <w:rFonts w:hint="eastAsia"/>
-          <w:color w:val="333333"/>
-          <w:szCs w:val="21"/>
-        </w:rPr>
-        <w:t>ExtensionClassLoader</w:t>
-      </w:r>
-      <w:r>
-        <w:rPr>
-          <w:rFonts w:hint="eastAsia"/>
-          <w:color w:val="333333"/>
-          <w:szCs w:val="21"/>
-        </w:rPr>
-        <w:t>）：</w:t>
-      </w:r>
-    </w:p>
-    <w:p>
-      <w:pPr>
-        <w:rPr>
-          <w:rFonts w:hint="eastAsia"/>
+        <w:t>ClassPath</w:t>
+      </w:r>
+      <w:r>
+        <w:rPr>
+          <w:rFonts w:hint="eastAsia"/>
+          <w:color w:val="333333"/>
+          <w:szCs w:val="21"/>
+        </w:rPr>
+        <w:t>所指定的类库，也称系统类加载器</w:t>
+      </w:r>
+    </w:p>
+    <w:p>
+      <w:pPr>
+        <w:rPr>
+          <w:color w:val="333333"/>
+          <w:szCs w:val="21"/>
+        </w:rPr>
+      </w:pPr>
+      <w:r>
+        <w:rPr>
+          <w:rFonts w:hint="eastAsia"/>
+          <w:color w:val="333333"/>
+          <w:szCs w:val="21"/>
+        </w:rPr>
+        <w:t>双亲委派模型：</w:t>
+      </w:r>
+    </w:p>
+    <w:p>
+      <w:pPr>
+        <w:rPr>
           <w:color w:val="333333"/>
           <w:szCs w:val="21"/>
         </w:rPr>
@@ -1719,48 +1821,811 @@
           <w:color w:val="333333"/>
           <w:szCs w:val="21"/>
         </w:rPr>
-        <w:t>加载</w:t>
-      </w:r>
-      <w:r>
-        <w:rPr>
-          <w:rFonts w:hint="eastAsia"/>
-          <w:color w:val="333333"/>
-          <w:szCs w:val="21"/>
-        </w:rPr>
-        <w:t>&lt;JAVA_HOME&gt;\lib\ext</w:t>
-      </w:r>
-      <w:r>
-        <w:rPr>
-          <w:rFonts w:hint="eastAsia"/>
-          <w:color w:val="333333"/>
-          <w:szCs w:val="21"/>
-        </w:rPr>
-        <w:t>目录中的</w:t>
-      </w:r>
-    </w:p>
-    <w:p>
-      <w:pPr>
-        <w:rPr>
-          <w:rFonts w:hint="eastAsia"/>
-          <w:color w:val="333333"/>
-          <w:szCs w:val="21"/>
-        </w:rPr>
-      </w:pPr>
-      <w:r>
-        <w:rPr>
-          <w:rFonts w:hint="eastAsia"/>
-          <w:color w:val="333333"/>
-          <w:szCs w:val="21"/>
-        </w:rPr>
-        <w:t>应用程序类加载器（</w:t>
-      </w:r>
-      <w:r>
-        <w:rPr>
-          <w:rFonts w:hint="eastAsia"/>
-          <w:color w:val="333333"/>
-          <w:szCs w:val="21"/>
-        </w:rPr>
-        <w:t>ApplicationClassLoader</w:t>
+        <w:t>除启动类加载器外，其余类加载器都有父加载器，关系以“复用”实现而不是继承。</w:t>
+      </w:r>
+    </w:p>
+    <w:p>
+      <w:pPr>
+        <w:rPr>
+          <w:color w:val="333333"/>
+          <w:szCs w:val="21"/>
+        </w:rPr>
+      </w:pPr>
+      <w:r>
+        <w:rPr>
+          <w:rFonts w:hint="eastAsia"/>
+          <w:color w:val="333333"/>
+          <w:szCs w:val="21"/>
+        </w:rPr>
+        <w:t>当一个类加载器收到类加载的请求时，它会先把这个请求委派给父类加载器来完成，所有的加载请求都会送到顶层的启动类加载器，只有当父类加载器反馈无法加载时，子加载器才会尝试加载。双亲委派模型使得</w:t>
+      </w:r>
+      <w:r>
+        <w:rPr>
+          <w:rFonts w:hint="eastAsia"/>
+          <w:color w:val="333333"/>
+          <w:szCs w:val="21"/>
+        </w:rPr>
+        <w:t>java</w:t>
+      </w:r>
+      <w:r>
+        <w:rPr>
+          <w:rFonts w:hint="eastAsia"/>
+          <w:color w:val="333333"/>
+          <w:szCs w:val="21"/>
+        </w:rPr>
+        <w:t>类随着其类加载器具有了优先级的层次关系。例如，</w:t>
+      </w:r>
+      <w:r>
+        <w:rPr>
+          <w:rFonts w:hint="eastAsia"/>
+          <w:color w:val="333333"/>
+          <w:szCs w:val="21"/>
+        </w:rPr>
+        <w:t>Object</w:t>
+      </w:r>
+      <w:r>
+        <w:rPr>
+          <w:rFonts w:hint="eastAsia"/>
+          <w:color w:val="333333"/>
+          <w:szCs w:val="21"/>
+        </w:rPr>
+        <w:t>类被任何一个类加载器加载时都是同一个类。</w:t>
+      </w:r>
+    </w:p>
+    <w:p>
+      <w:pPr>
+        <w:rPr>
+          <w:color w:val="333333"/>
+          <w:szCs w:val="21"/>
+        </w:rPr>
+      </w:pPr>
+      <w:r>
+        <w:rPr>
+          <w:rFonts w:hint="eastAsia"/>
+          <w:color w:val="333333"/>
+          <w:szCs w:val="21"/>
+        </w:rPr>
+        <w:t>9</w:t>
+      </w:r>
+      <w:r>
+        <w:rPr>
+          <w:rFonts w:hint="eastAsia"/>
+          <w:color w:val="333333"/>
+          <w:szCs w:val="21"/>
+        </w:rPr>
+        <w:t>、垃圾回收</w:t>
+      </w:r>
+      <w:r>
+        <w:rPr>
+          <w:rFonts w:hint="eastAsia"/>
+          <w:color w:val="333333"/>
+          <w:szCs w:val="21"/>
+        </w:rPr>
+        <w:t>判定</w:t>
+      </w:r>
+    </w:p>
+    <w:p>
+      <w:pPr>
+        <w:rPr>
+          <w:color w:val="333333"/>
+          <w:szCs w:val="21"/>
+        </w:rPr>
+      </w:pPr>
+      <w:r>
+        <w:rPr>
+          <w:rFonts w:hint="eastAsia"/>
+          <w:color w:val="333333"/>
+          <w:szCs w:val="21"/>
+        </w:rPr>
+        <w:t>可达性分析算法：当一个到</w:t>
+      </w:r>
+      <w:r>
+        <w:rPr>
+          <w:rFonts w:hint="eastAsia"/>
+          <w:color w:val="333333"/>
+          <w:szCs w:val="21"/>
+        </w:rPr>
+        <w:t>GC Roots</w:t>
+      </w:r>
+      <w:r>
+        <w:rPr>
+          <w:rFonts w:hint="eastAsia"/>
+          <w:color w:val="333333"/>
+          <w:szCs w:val="21"/>
+        </w:rPr>
+        <w:t>没有任何应用链相连时，对象会被判定为可回收的对象。</w:t>
+      </w:r>
+    </w:p>
+    <w:p>
+      <w:pPr>
+        <w:rPr>
+          <w:color w:val="333333"/>
+          <w:szCs w:val="21"/>
+        </w:rPr>
+      </w:pPr>
+      <w:r>
+        <w:rPr>
+          <w:rFonts w:hint="eastAsia"/>
+          <w:color w:val="333333"/>
+          <w:szCs w:val="21"/>
+        </w:rPr>
+        <w:t>引用类型：</w:t>
+      </w:r>
+    </w:p>
+    <w:p>
+      <w:pPr>
+        <w:rPr>
+          <w:color w:val="333333"/>
+          <w:szCs w:val="21"/>
+        </w:rPr>
+      </w:pPr>
+      <w:r>
+        <w:rPr>
+          <w:rFonts w:hint="eastAsia"/>
+          <w:color w:val="333333"/>
+          <w:szCs w:val="21"/>
+        </w:rPr>
+        <w:t>强引用（引用还在就不会被回收）</w:t>
+      </w:r>
+    </w:p>
+    <w:p>
+      <w:pPr>
+        <w:rPr>
+          <w:color w:val="333333"/>
+          <w:szCs w:val="21"/>
+        </w:rPr>
+      </w:pPr>
+      <w:r>
+        <w:rPr>
+          <w:rFonts w:hint="eastAsia"/>
+          <w:color w:val="333333"/>
+          <w:szCs w:val="21"/>
+        </w:rPr>
+        <w:t>软引用（有用但并非必需的对象，系统内存溢出前才会回收这类对象）</w:t>
+      </w:r>
+    </w:p>
+    <w:p>
+      <w:pPr>
+        <w:rPr>
+          <w:color w:val="333333"/>
+          <w:szCs w:val="21"/>
+        </w:rPr>
+      </w:pPr>
+      <w:r>
+        <w:rPr>
+          <w:rFonts w:hint="eastAsia"/>
+          <w:color w:val="333333"/>
+          <w:szCs w:val="21"/>
+        </w:rPr>
+        <w:t>弱引用（非必需对象，只能生存到下一次垃圾收集发生之前）</w:t>
+      </w:r>
+    </w:p>
+    <w:p>
+      <w:pPr>
+        <w:rPr>
+          <w:color w:val="333333"/>
+          <w:szCs w:val="21"/>
+        </w:rPr>
+      </w:pPr>
+      <w:r>
+        <w:rPr>
+          <w:rFonts w:hint="eastAsia"/>
+          <w:color w:val="333333"/>
+          <w:szCs w:val="21"/>
+        </w:rPr>
+        <w:lastRenderedPageBreak/>
+        <w:t>虚引用（虚引用不影响对象生存时间，也无法取得对象的实例，唯一作用是在对象被回收时收到系统通知）</w:t>
+      </w:r>
+    </w:p>
+    <w:p>
+      <w:pPr>
+        <w:rPr>
+          <w:rFonts w:hint="eastAsia"/>
+          <w:color w:val="333333"/>
+          <w:szCs w:val="21"/>
+        </w:rPr>
+      </w:pPr>
+      <w:r>
+        <w:rPr>
+          <w:rFonts w:hint="eastAsia"/>
+          <w:color w:val="333333"/>
+          <w:szCs w:val="21"/>
+        </w:rPr>
+        <w:t>垃圾回收时要进行两次标记，</w:t>
+      </w:r>
+      <w:r>
+        <w:rPr>
+          <w:rFonts w:hint="eastAsia"/>
+          <w:color w:val="333333"/>
+          <w:szCs w:val="21"/>
+        </w:rPr>
+        <w:t>可达性标记第一次，第二次标记</w:t>
+      </w:r>
+      <w:r>
+        <w:rPr>
+          <w:rFonts w:hint="eastAsia"/>
+          <w:color w:val="333333"/>
+          <w:szCs w:val="21"/>
+        </w:rPr>
+        <w:t>finalize()</w:t>
+      </w:r>
+      <w:r>
+        <w:rPr>
+          <w:rFonts w:hint="eastAsia"/>
+          <w:color w:val="333333"/>
+          <w:szCs w:val="21"/>
+        </w:rPr>
+        <w:t>方法，若对象覆写该方法并在方法中重建引用链，则对象不会被回收</w:t>
+      </w:r>
+      <w:r>
+        <w:rPr>
+          <w:rFonts w:hint="eastAsia"/>
+          <w:color w:val="333333"/>
+          <w:szCs w:val="21"/>
+        </w:rPr>
+        <w:t>。</w:t>
+      </w:r>
+    </w:p>
+    <w:p>
+      <w:pPr>
+        <w:rPr>
+          <w:rFonts w:hint="eastAsia"/>
+          <w:color w:val="333333"/>
+          <w:szCs w:val="21"/>
+        </w:rPr>
+      </w:pPr>
+      <w:r>
+        <w:rPr>
+          <w:rFonts w:hint="eastAsia"/>
+          <w:color w:val="333333"/>
+          <w:szCs w:val="21"/>
+        </w:rPr>
+        <w:t>10</w:t>
+      </w:r>
+      <w:r>
+        <w:rPr>
+          <w:rFonts w:hint="eastAsia"/>
+          <w:color w:val="333333"/>
+          <w:szCs w:val="21"/>
+        </w:rPr>
+        <w:t>、垃圾收集算法</w:t>
+      </w:r>
+    </w:p>
+    <w:p>
+      <w:pPr>
+        <w:rPr>
+          <w:rFonts w:hint="eastAsia"/>
+          <w:color w:val="333333"/>
+          <w:szCs w:val="21"/>
+        </w:rPr>
+      </w:pPr>
+      <w:r>
+        <w:rPr>
+          <w:rFonts w:hint="eastAsia"/>
+          <w:color w:val="333333"/>
+          <w:szCs w:val="21"/>
+        </w:rPr>
+        <w:t>虚拟机都采用“分代收集”算法，将内存分为新生代与老年代。</w:t>
+      </w:r>
+      <w:r>
+        <w:rPr>
+          <w:rFonts w:hint="eastAsia"/>
+          <w:color w:val="333333"/>
+          <w:szCs w:val="21"/>
+        </w:rPr>
+        <w:t xml:space="preserve">                                                                       </w:t>
+      </w:r>
+    </w:p>
+    <w:p>
+      <w:pPr>
+        <w:rPr>
+          <w:rFonts w:hint="eastAsia"/>
+          <w:color w:val="333333"/>
+          <w:szCs w:val="21"/>
+        </w:rPr>
+      </w:pPr>
+      <w:r>
+        <w:rPr>
+          <w:rFonts w:hint="eastAsia"/>
+          <w:color w:val="333333"/>
+          <w:szCs w:val="21"/>
+        </w:rPr>
+        <w:tab/>
+        <w:t>(1)</w:t>
+      </w:r>
+      <w:r>
+        <w:rPr>
+          <w:rFonts w:hint="eastAsia"/>
+          <w:color w:val="333333"/>
+          <w:szCs w:val="21"/>
+        </w:rPr>
+        <w:t>标记</w:t>
+      </w:r>
+      <w:r>
+        <w:rPr>
+          <w:rFonts w:hint="eastAsia"/>
+          <w:color w:val="333333"/>
+          <w:szCs w:val="21"/>
+        </w:rPr>
+        <w:t>-</w:t>
+      </w:r>
+      <w:r>
+        <w:rPr>
+          <w:rFonts w:hint="eastAsia"/>
+          <w:color w:val="333333"/>
+          <w:szCs w:val="21"/>
+        </w:rPr>
+        <w:t>清除算法</w:t>
+      </w:r>
+      <w:r>
+        <w:rPr>
+          <w:rFonts w:hint="eastAsia"/>
+          <w:color w:val="333333"/>
+          <w:szCs w:val="21"/>
+        </w:rPr>
+        <w:t>(mark-sweep)</w:t>
+      </w:r>
+    </w:p>
+    <w:p>
+      <w:pPr>
+        <w:rPr>
+          <w:rFonts w:hint="eastAsia"/>
+          <w:color w:val="333333"/>
+          <w:szCs w:val="21"/>
+        </w:rPr>
+      </w:pPr>
+      <w:r>
+        <w:rPr>
+          <w:rFonts w:hint="eastAsia"/>
+          <w:color w:val="333333"/>
+          <w:szCs w:val="21"/>
+        </w:rPr>
+        <w:t>首先标记出所有需要回收的对象，标记完成后统一回收，缺点：会产生不连续的内存碎片。</w:t>
+      </w:r>
+    </w:p>
+    <w:p>
+      <w:pPr>
+        <w:rPr>
+          <w:rFonts w:hint="eastAsia"/>
+          <w:color w:val="333333"/>
+          <w:szCs w:val="21"/>
+        </w:rPr>
+      </w:pPr>
+      <w:r>
+        <w:rPr>
+          <w:rFonts w:hint="eastAsia"/>
+          <w:color w:val="333333"/>
+          <w:szCs w:val="21"/>
+        </w:rPr>
+        <w:tab/>
+        <w:t>(2)</w:t>
+      </w:r>
+      <w:r>
+        <w:rPr>
+          <w:rFonts w:hint="eastAsia"/>
+          <w:color w:val="333333"/>
+          <w:szCs w:val="21"/>
+        </w:rPr>
+        <w:t>复制算法</w:t>
+      </w:r>
+      <w:r>
+        <w:rPr>
+          <w:rFonts w:hint="eastAsia"/>
+          <w:color w:val="333333"/>
+          <w:szCs w:val="21"/>
+        </w:rPr>
+        <w:t>(copying)</w:t>
+      </w:r>
+    </w:p>
+    <w:p>
+      <w:pPr>
+        <w:rPr>
+          <w:rFonts w:hint="eastAsia"/>
+          <w:color w:val="333333"/>
+          <w:szCs w:val="21"/>
+        </w:rPr>
+      </w:pPr>
+      <w:r>
+        <w:rPr>
+          <w:rFonts w:hint="eastAsia"/>
+          <w:color w:val="333333"/>
+          <w:szCs w:val="21"/>
+        </w:rPr>
+        <w:t>hotspot</w:t>
+      </w:r>
+      <w:r>
+        <w:rPr>
+          <w:rFonts w:hint="eastAsia"/>
+          <w:color w:val="333333"/>
+          <w:szCs w:val="21"/>
+        </w:rPr>
+        <w:t>将新生代内存分为</w:t>
+      </w:r>
+      <w:r>
+        <w:rPr>
+          <w:rFonts w:hint="eastAsia"/>
+          <w:color w:val="333333"/>
+          <w:szCs w:val="21"/>
+        </w:rPr>
+        <w:t>Eden</w:t>
+      </w:r>
+      <w:r>
+        <w:rPr>
+          <w:rFonts w:hint="eastAsia"/>
+          <w:color w:val="333333"/>
+          <w:szCs w:val="21"/>
+        </w:rPr>
+        <w:t>空间和两块</w:t>
+      </w:r>
+      <w:r>
+        <w:rPr>
+          <w:rFonts w:hint="eastAsia"/>
+          <w:color w:val="333333"/>
+          <w:szCs w:val="21"/>
+        </w:rPr>
+        <w:t>Survivor</w:t>
+      </w:r>
+      <w:r>
+        <w:rPr>
+          <w:rFonts w:hint="eastAsia"/>
+          <w:color w:val="333333"/>
+          <w:szCs w:val="21"/>
+        </w:rPr>
+        <w:t>空间，大小比为</w:t>
+      </w:r>
+      <w:r>
+        <w:rPr>
+          <w:rFonts w:hint="eastAsia"/>
+          <w:color w:val="333333"/>
+          <w:szCs w:val="21"/>
+        </w:rPr>
+        <w:t>8</w:t>
+      </w:r>
+      <w:r>
+        <w:rPr>
+          <w:rFonts w:hint="eastAsia"/>
+          <w:color w:val="333333"/>
+          <w:szCs w:val="21"/>
+        </w:rPr>
+        <w:t>：</w:t>
+      </w:r>
+      <w:r>
+        <w:rPr>
+          <w:rFonts w:hint="eastAsia"/>
+          <w:color w:val="333333"/>
+          <w:szCs w:val="21"/>
+        </w:rPr>
+        <w:t>1</w:t>
+      </w:r>
+      <w:r>
+        <w:rPr>
+          <w:rFonts w:hint="eastAsia"/>
+          <w:color w:val="333333"/>
+          <w:szCs w:val="21"/>
+        </w:rPr>
+        <w:t>，每次使用</w:t>
+      </w:r>
+      <w:r>
+        <w:rPr>
+          <w:rFonts w:hint="eastAsia"/>
+          <w:color w:val="333333"/>
+          <w:szCs w:val="21"/>
+        </w:rPr>
+        <w:t>Eden</w:t>
+      </w:r>
+      <w:r>
+        <w:rPr>
+          <w:rFonts w:hint="eastAsia"/>
+          <w:color w:val="333333"/>
+          <w:szCs w:val="21"/>
+        </w:rPr>
+        <w:t>和其中一块</w:t>
+      </w:r>
+      <w:r>
+        <w:rPr>
+          <w:rFonts w:hint="eastAsia"/>
+          <w:color w:val="333333"/>
+          <w:szCs w:val="21"/>
+        </w:rPr>
+        <w:t>Survivor</w:t>
+      </w:r>
+      <w:r>
+        <w:rPr>
+          <w:rFonts w:hint="eastAsia"/>
+          <w:color w:val="333333"/>
+          <w:szCs w:val="21"/>
+        </w:rPr>
+        <w:t>，当回收时，将</w:t>
+      </w:r>
+      <w:r>
+        <w:rPr>
+          <w:rFonts w:hint="eastAsia"/>
+          <w:color w:val="333333"/>
+          <w:szCs w:val="21"/>
+        </w:rPr>
+        <w:t>Eden</w:t>
+      </w:r>
+      <w:r>
+        <w:rPr>
+          <w:rFonts w:hint="eastAsia"/>
+          <w:color w:val="333333"/>
+          <w:szCs w:val="21"/>
+        </w:rPr>
+        <w:t>和</w:t>
+      </w:r>
+      <w:r>
+        <w:rPr>
+          <w:rFonts w:hint="eastAsia"/>
+          <w:color w:val="333333"/>
+          <w:szCs w:val="21"/>
+        </w:rPr>
+        <w:t>Survivor</w:t>
+      </w:r>
+      <w:r>
+        <w:rPr>
+          <w:rFonts w:hint="eastAsia"/>
+          <w:color w:val="333333"/>
+          <w:szCs w:val="21"/>
+        </w:rPr>
+        <w:t>中还存活的对象复制到另一块</w:t>
+      </w:r>
+      <w:r>
+        <w:rPr>
+          <w:rFonts w:hint="eastAsia"/>
+          <w:color w:val="333333"/>
+          <w:szCs w:val="21"/>
+        </w:rPr>
+        <w:t>Survivor</w:t>
+      </w:r>
+      <w:r>
+        <w:rPr>
+          <w:rFonts w:hint="eastAsia"/>
+          <w:color w:val="333333"/>
+          <w:szCs w:val="21"/>
+        </w:rPr>
+        <w:t>上，最后清理掉</w:t>
+      </w:r>
+      <w:r>
+        <w:rPr>
+          <w:rFonts w:hint="eastAsia"/>
+          <w:color w:val="333333"/>
+          <w:szCs w:val="21"/>
+        </w:rPr>
+        <w:t>Eden</w:t>
+      </w:r>
+      <w:r>
+        <w:rPr>
+          <w:rFonts w:hint="eastAsia"/>
+          <w:color w:val="333333"/>
+          <w:szCs w:val="21"/>
+        </w:rPr>
+        <w:t>与刚才的</w:t>
+      </w:r>
+      <w:r>
+        <w:rPr>
+          <w:rFonts w:hint="eastAsia"/>
+          <w:color w:val="333333"/>
+          <w:szCs w:val="21"/>
+        </w:rPr>
+        <w:t>Survivor</w:t>
+      </w:r>
+      <w:r>
+        <w:rPr>
+          <w:rFonts w:hint="eastAsia"/>
+          <w:color w:val="333333"/>
+          <w:szCs w:val="21"/>
+        </w:rPr>
+        <w:t>。当</w:t>
+      </w:r>
+      <w:r>
+        <w:rPr>
+          <w:rFonts w:hint="eastAsia"/>
+          <w:color w:val="333333"/>
+          <w:szCs w:val="21"/>
+        </w:rPr>
+        <w:t>Survivor</w:t>
+      </w:r>
+      <w:r>
+        <w:rPr>
+          <w:rFonts w:hint="eastAsia"/>
+          <w:color w:val="333333"/>
+          <w:szCs w:val="21"/>
+        </w:rPr>
+        <w:t>空间不够时，将使用老年代进行分配担保。</w:t>
+      </w:r>
+    </w:p>
+    <w:p>
+      <w:pPr>
+        <w:rPr>
+          <w:rFonts w:hint="eastAsia"/>
+          <w:color w:val="333333"/>
+          <w:szCs w:val="21"/>
+        </w:rPr>
+      </w:pPr>
+      <w:r>
+        <w:rPr>
+          <w:rFonts w:hint="eastAsia"/>
+          <w:color w:val="333333"/>
+          <w:szCs w:val="21"/>
+        </w:rPr>
+        <w:tab/>
+        <w:t>(3)</w:t>
+      </w:r>
+      <w:r>
+        <w:rPr>
+          <w:rFonts w:hint="eastAsia"/>
+          <w:color w:val="333333"/>
+          <w:szCs w:val="21"/>
+        </w:rPr>
+        <w:t>标记</w:t>
+      </w:r>
+      <w:r>
+        <w:rPr>
+          <w:rFonts w:hint="eastAsia"/>
+          <w:color w:val="333333"/>
+          <w:szCs w:val="21"/>
+        </w:rPr>
+        <w:t>-</w:t>
+      </w:r>
+      <w:r>
+        <w:rPr>
+          <w:rFonts w:hint="eastAsia"/>
+          <w:color w:val="333333"/>
+          <w:szCs w:val="21"/>
+        </w:rPr>
+        <w:t>整理算法</w:t>
+      </w:r>
+      <w:r>
+        <w:rPr>
+          <w:rFonts w:hint="eastAsia"/>
+          <w:color w:val="333333"/>
+          <w:szCs w:val="21"/>
+        </w:rPr>
+        <w:t>(mark-compact)</w:t>
+      </w:r>
+    </w:p>
+    <w:p>
+      <w:pPr>
+        <w:rPr>
+          <w:rFonts w:hint="eastAsia"/>
+          <w:color w:val="333333"/>
+          <w:szCs w:val="21"/>
+        </w:rPr>
+      </w:pPr>
+      <w:r>
+        <w:rPr>
+          <w:rFonts w:hint="eastAsia"/>
+          <w:color w:val="333333"/>
+          <w:szCs w:val="21"/>
+        </w:rPr>
+        <w:t>对老年代使用，标记过程与标记</w:t>
+      </w:r>
+      <w:r>
+        <w:rPr>
+          <w:rFonts w:hint="eastAsia"/>
+          <w:color w:val="333333"/>
+          <w:szCs w:val="21"/>
+        </w:rPr>
+        <w:t>-</w:t>
+      </w:r>
+      <w:r>
+        <w:rPr>
+          <w:rFonts w:hint="eastAsia"/>
+          <w:color w:val="333333"/>
+          <w:szCs w:val="21"/>
+        </w:rPr>
+        <w:t>清除算法一样，但后续不是直接对对象回收而是让存活的对象向一端移动，清理掉边界以外的内存。</w:t>
+      </w:r>
+    </w:p>
+    <w:p>
+      <w:pPr>
+        <w:rPr>
+          <w:rFonts w:hint="eastAsia"/>
+          <w:color w:val="333333"/>
+          <w:szCs w:val="21"/>
+        </w:rPr>
+      </w:pPr>
+      <w:r>
+        <w:rPr>
+          <w:rFonts w:hint="eastAsia"/>
+          <w:color w:val="333333"/>
+          <w:szCs w:val="21"/>
+        </w:rPr>
+        <w:t>11</w:t>
+      </w:r>
+      <w:r>
+        <w:rPr>
+          <w:rFonts w:hint="eastAsia"/>
+          <w:color w:val="333333"/>
+          <w:szCs w:val="21"/>
+        </w:rPr>
+        <w:t>、垃圾收集器</w:t>
+      </w:r>
+    </w:p>
+    <w:p>
+      <w:pPr>
+        <w:rPr>
+          <w:rFonts w:hint="eastAsia"/>
+          <w:color w:val="333333"/>
+          <w:szCs w:val="21"/>
+        </w:rPr>
+      </w:pPr>
+      <w:r>
+        <w:rPr>
+          <w:noProof/>
+          <w:color w:val="333333"/>
+          <w:szCs w:val="21"/>
+        </w:rPr>
+        <w:drawing>
+          <wp:inline distT="0" distB="0" distL="0" distR="0">
+            <wp:extent cx="2724150" cy="2499061"/>
+            <wp:effectExtent l="19050" t="0" r="0" b="0"/>
+            <wp:docPr id="3" name="图片 3" descr="C:\Users\Administrator\Desktop\20180319153359242.png"/>
+            <wp:cNvGraphicFramePr>
+              <a:graphicFrameLocks xmlns:a="http://schemas.openxmlformats.org/drawingml/2006/main" noChangeAspect="1"/>
+            </wp:cNvGraphicFramePr>
+            <a:graphic xmlns:a="http://schemas.openxmlformats.org/drawingml/2006/main">
+              <a:graphicData uri="http://schemas.openxmlformats.org/drawingml/2006/picture">
+                <pic:pic xmlns:pic="http://schemas.openxmlformats.org/drawingml/2006/picture">
+                  <pic:nvPicPr>
+                    <pic:cNvPr id="0" name="Picture 3" descr="C:\Users\Administrator\Desktop\20180319153359242.png"/>
+                    <pic:cNvPicPr>
+                      <a:picLocks noChangeAspect="1" noChangeArrowheads="1"/>
+                    </pic:cNvPicPr>
+                  </pic:nvPicPr>
+                  <pic:blipFill>
+                    <a:blip r:embed="rId11" cstate="print"/>
+                    <a:srcRect/>
+                    <a:stretch>
+                      <a:fillRect/>
+                    </a:stretch>
+                  </pic:blipFill>
+                  <pic:spPr bwMode="auto">
+                    <a:xfrm>
+                      <a:off x="0" y="0"/>
+                      <a:ext cx="2730256" cy="2504662"/>
+                    </a:xfrm>
+                    <a:prstGeom prst="rect">
+                      <a:avLst/>
+                    </a:prstGeom>
+                    <a:noFill/>
+                    <a:ln w="9525">
+                      <a:noFill/>
+                      <a:miter lim="800000"/>
+                      <a:headEnd/>
+                      <a:tailEnd/>
+                    </a:ln>
+                  </pic:spPr>
+                </pic:pic>
+              </a:graphicData>
+            </a:graphic>
+          </wp:inline>
+        </w:drawing>
+      </w:r>
+    </w:p>
+    <w:p>
+      <w:pPr>
+        <w:rPr>
+          <w:rFonts w:hint="eastAsia"/>
+          <w:color w:val="333333"/>
+          <w:szCs w:val="21"/>
+        </w:rPr>
+      </w:pPr>
+      <w:r>
+        <w:rPr>
+          <w:rFonts w:hint="eastAsia"/>
+          <w:color w:val="333333"/>
+          <w:szCs w:val="21"/>
+        </w:rPr>
+        <w:t>（</w:t>
+      </w:r>
+      <w:r>
+        <w:rPr>
+          <w:rFonts w:hint="eastAsia"/>
+          <w:color w:val="333333"/>
+          <w:szCs w:val="21"/>
+        </w:rPr>
+        <w:t>1</w:t>
       </w:r>
       <w:r>
         <w:rPr>
@@ -1770,46 +2635,2874 @@
         </w:rPr>
         <w:t>）</w:t>
       </w:r>
-    </w:p>
-    <w:p>
-      <w:pPr>
-        <w:rPr>
-          <w:color w:val="333333"/>
-          <w:szCs w:val="21"/>
-        </w:rPr>
-      </w:pPr>
-      <w:r>
-        <w:rPr>
-          <w:rFonts w:hint="eastAsia"/>
-          <w:color w:val="333333"/>
-          <w:szCs w:val="21"/>
-        </w:rPr>
-        <w:tab/>
-      </w:r>
-      <w:r>
-        <w:rPr>
-          <w:rFonts w:hint="eastAsia"/>
-          <w:color w:val="333333"/>
-          <w:szCs w:val="21"/>
-        </w:rPr>
-        <w:t>加载</w:t>
-      </w:r>
-      <w:r>
-        <w:rPr>
-          <w:rFonts w:hint="eastAsia"/>
-          <w:color w:val="333333"/>
-          <w:szCs w:val="21"/>
-        </w:rPr>
-        <w:t>ClassPath</w:t>
-      </w:r>
-      <w:r>
-        <w:rPr>
-          <w:rFonts w:hint="eastAsia"/>
-          <w:color w:val="333333"/>
-          <w:szCs w:val="21"/>
-        </w:rPr>
-        <w:t>所指定的类库，也称系统类加载器</w:t>
-      </w:r>
+      <w:r>
+        <w:rPr>
+          <w:rFonts w:hint="eastAsia"/>
+          <w:color w:val="333333"/>
+          <w:szCs w:val="21"/>
+        </w:rPr>
+        <w:t>Serial</w:t>
+      </w:r>
+      <w:r>
+        <w:rPr>
+          <w:rFonts w:hint="eastAsia"/>
+          <w:color w:val="333333"/>
+          <w:szCs w:val="21"/>
+        </w:rPr>
+        <w:t>收集器</w:t>
+      </w:r>
+    </w:p>
+    <w:p>
+      <w:pPr>
+        <w:rPr>
+          <w:color w:val="333333"/>
+          <w:szCs w:val="21"/>
+        </w:rPr>
+      </w:pPr>
+      <w:r>
+        <w:rPr>
+          <w:rFonts w:hint="eastAsia"/>
+          <w:color w:val="333333"/>
+          <w:szCs w:val="21"/>
+        </w:rPr>
+        <w:t>Serial</w:t>
+      </w:r>
+      <w:r>
+        <w:rPr>
+          <w:rFonts w:hint="eastAsia"/>
+          <w:color w:val="333333"/>
+          <w:szCs w:val="21"/>
+        </w:rPr>
+        <w:t>收集器是</w:t>
+      </w:r>
+      <w:r>
+        <w:rPr>
+          <w:rFonts w:hint="eastAsia"/>
+          <w:color w:val="333333"/>
+          <w:szCs w:val="21"/>
+        </w:rPr>
+        <w:t>一个单线程的垃圾收集器，特点如下：</w:t>
+      </w:r>
+    </w:p>
+    <w:p>
+      <w:pPr>
+        <w:rPr>
+          <w:rFonts w:hint="eastAsia"/>
+          <w:color w:val="333333"/>
+          <w:szCs w:val="21"/>
+        </w:rPr>
+      </w:pPr>
+      <w:r>
+        <w:rPr>
+          <w:rFonts w:hint="eastAsia"/>
+          <w:color w:val="333333"/>
+          <w:szCs w:val="21"/>
+        </w:rPr>
+        <w:t>·</w:t>
+      </w:r>
+      <w:r>
+        <w:rPr>
+          <w:rFonts w:hint="eastAsia"/>
+          <w:color w:val="333333"/>
+          <w:szCs w:val="21"/>
+        </w:rPr>
+        <w:t>仅仅使用一个线程完成垃圾收集工作；</w:t>
+      </w:r>
+    </w:p>
+    <w:p>
+      <w:pPr>
+        <w:rPr>
+          <w:rFonts w:hint="eastAsia"/>
+          <w:color w:val="333333"/>
+          <w:szCs w:val="21"/>
+        </w:rPr>
+      </w:pPr>
+      <w:r>
+        <w:rPr>
+          <w:rFonts w:hint="eastAsia"/>
+          <w:color w:val="333333"/>
+          <w:szCs w:val="21"/>
+        </w:rPr>
+        <w:t>·</w:t>
+      </w:r>
+      <w:r>
+        <w:rPr>
+          <w:rFonts w:hint="eastAsia"/>
+          <w:color w:val="333333"/>
+          <w:szCs w:val="21"/>
+        </w:rPr>
+        <w:t>在</w:t>
+      </w:r>
+      <w:r>
+        <w:rPr>
+          <w:rFonts w:hint="eastAsia"/>
+          <w:color w:val="333333"/>
+          <w:szCs w:val="21"/>
+        </w:rPr>
+        <w:t>垃圾收集时必须暂停其他所有的工作线程，直到</w:t>
+      </w:r>
+      <w:r>
+        <w:rPr>
+          <w:rFonts w:hint="eastAsia"/>
+          <w:color w:val="333333"/>
+          <w:szCs w:val="21"/>
+        </w:rPr>
+        <w:t>垃圾收集结束；</w:t>
+      </w:r>
+    </w:p>
+    <w:p>
+      <w:pPr>
+        <w:rPr>
+          <w:rFonts w:hint="eastAsia"/>
+          <w:color w:val="333333"/>
+          <w:szCs w:val="21"/>
+        </w:rPr>
+      </w:pPr>
+      <w:r>
+        <w:rPr>
+          <w:rFonts w:hint="eastAsia"/>
+          <w:color w:val="333333"/>
+          <w:szCs w:val="21"/>
+        </w:rPr>
+        <w:t>·</w:t>
+      </w:r>
+      <w:r>
+        <w:rPr>
+          <w:rFonts w:hint="eastAsia"/>
+          <w:color w:val="333333"/>
+          <w:szCs w:val="21"/>
+        </w:rPr>
+        <w:t>Stop the World</w:t>
+      </w:r>
+      <w:r>
+        <w:rPr>
+          <w:rFonts w:hint="eastAsia"/>
+          <w:color w:val="333333"/>
+          <w:szCs w:val="21"/>
+        </w:rPr>
+        <w:t>是在用户不可见的情况下执行的，会造成某些应用响应变慢；</w:t>
+      </w:r>
+    </w:p>
+    <w:p>
+      <w:pPr>
+        <w:rPr>
+          <w:rFonts w:hint="eastAsia"/>
+          <w:color w:val="333333"/>
+          <w:szCs w:val="21"/>
+        </w:rPr>
+      </w:pPr>
+      <w:r>
+        <w:rPr>
+          <w:rFonts w:hint="eastAsia"/>
+          <w:color w:val="333333"/>
+          <w:szCs w:val="21"/>
+        </w:rPr>
+        <w:t>·</w:t>
+      </w:r>
+      <w:r>
+        <w:rPr>
+          <w:rFonts w:hint="eastAsia"/>
+          <w:color w:val="333333"/>
+          <w:szCs w:val="21"/>
+        </w:rPr>
+        <w:t>使用复制算法；</w:t>
+      </w:r>
+    </w:p>
+    <w:p>
+      <w:pPr>
+        <w:rPr>
+          <w:rFonts w:hint="eastAsia"/>
+          <w:color w:val="333333"/>
+          <w:szCs w:val="21"/>
+        </w:rPr>
+      </w:pPr>
+      <w:r>
+        <w:rPr>
+          <w:rFonts w:hint="eastAsia"/>
+          <w:color w:val="333333"/>
+          <w:szCs w:val="21"/>
+        </w:rPr>
+        <w:t>Serial</w:t>
+      </w:r>
+      <w:r>
+        <w:rPr>
+          <w:rFonts w:hint="eastAsia"/>
+          <w:color w:val="333333"/>
+          <w:szCs w:val="21"/>
+        </w:rPr>
+        <w:t>收集器的工作流程如下图：</w:t>
+      </w:r>
+    </w:p>
+    <w:p>
+      <w:pPr>
+        <w:rPr>
+          <w:rFonts w:hint="eastAsia"/>
+          <w:color w:val="333333"/>
+          <w:szCs w:val="21"/>
+        </w:rPr>
+      </w:pPr>
+      <w:r>
+        <w:rPr>
+          <w:rFonts w:hint="eastAsia"/>
+          <w:color w:val="333333"/>
+          <w:szCs w:val="21"/>
+        </w:rPr>
+        <w:pict>
+          <v:shapetype id="_x0000_t75" coordsize="21600,21600" o:spt="75" o:preferrelative="t" path="m@4@5l@4@11@9@11@9@5xe" filled="f" stroked="f">
+            <v:stroke joinstyle="miter"/>
+            <v:formulas>
+              <v:f eqn="if lineDrawn pixelLineWidth 0"/>
+              <v:f eqn="sum @0 1 0"/>
+              <v:f eqn="sum 0 0 @1"/>
+              <v:f eqn="prod @2 1 2"/>
+              <v:f eqn="prod @3 21600 pixelWidth"/>
+              <v:f eqn="prod @3 21600 pixelHeight"/>
+              <v:f eqn="sum @0 0 1"/>
+              <v:f eqn="prod @6 1 2"/>
+              <v:f eqn="prod @7 21600 pixelWidth"/>
+              <v:f eqn="sum @8 21600 0"/>
+              <v:f eqn="prod @7 21600 pixelHeight"/>
+              <v:f eqn="sum @10 21600 0"/>
+            </v:formulas>
+            <v:path o:extrusionok="f" gradientshapeok="t" o:connecttype="rect"/>
+            <o:lock v:ext="edit" aspectratio="t"/>
+          </v:shapetype>
+          <v:shape id="_x0000_i1025" type="#_x0000_t75" style="width:404.1pt;height:116.1pt">
+            <v:imagedata r:id="rId12" o:title="20160527203200252"/>
+          </v:shape>
+        </w:pict>
+      </w:r>
+    </w:p>
+    <w:p>
+      <w:pPr>
+        <w:ind w:firstLine="420"/>
+        <w:rPr>
+          <w:rFonts w:hint="eastAsia"/>
+          <w:color w:val="333333"/>
+          <w:szCs w:val="21"/>
+        </w:rPr>
+      </w:pPr>
+      <w:r>
+        <w:rPr>
+          <w:rFonts w:hint="eastAsia"/>
+          <w:color w:val="333333"/>
+          <w:szCs w:val="21"/>
+        </w:rPr>
+        <w:lastRenderedPageBreak/>
+        <w:t>虽然如此，</w:t>
+      </w:r>
+      <w:r>
+        <w:rPr>
+          <w:rFonts w:hint="eastAsia"/>
+          <w:color w:val="333333"/>
+          <w:szCs w:val="21"/>
+        </w:rPr>
+        <w:t>Serial</w:t>
+      </w:r>
+      <w:r>
+        <w:rPr>
+          <w:rFonts w:hint="eastAsia"/>
+          <w:color w:val="333333"/>
+          <w:szCs w:val="21"/>
+        </w:rPr>
+        <w:t>收集器依然是虚拟机运行在</w:t>
+      </w:r>
+      <w:r>
+        <w:rPr>
+          <w:rFonts w:hint="eastAsia"/>
+          <w:color w:val="333333"/>
+          <w:szCs w:val="21"/>
+        </w:rPr>
+        <w:t>Client</w:t>
+      </w:r>
+      <w:r>
+        <w:rPr>
+          <w:rFonts w:hint="eastAsia"/>
+          <w:color w:val="333333"/>
+          <w:szCs w:val="21"/>
+        </w:rPr>
+        <w:t>模式下的默认新生代收集器。它的优点同样明显：简单而高效（单个线程相比），并且由于没有线程交互的开销，专心做垃圾收集自然课获得最高的单线程效率</w:t>
+      </w:r>
+      <w:r>
+        <w:rPr>
+          <w:rFonts w:hint="eastAsia"/>
+          <w:color w:val="333333"/>
+          <w:szCs w:val="21"/>
+        </w:rPr>
+        <w:t>。</w:t>
+      </w:r>
+    </w:p>
+    <w:p>
+      <w:pPr>
+        <w:rPr>
+          <w:rFonts w:hint="eastAsia"/>
+          <w:color w:val="333333"/>
+          <w:szCs w:val="21"/>
+        </w:rPr>
+      </w:pPr>
+      <w:r>
+        <w:rPr>
+          <w:rFonts w:hint="eastAsia"/>
+          <w:color w:val="333333"/>
+          <w:szCs w:val="21"/>
+        </w:rPr>
+        <w:t>（</w:t>
+      </w:r>
+      <w:r>
+        <w:rPr>
+          <w:rFonts w:hint="eastAsia"/>
+          <w:color w:val="333333"/>
+          <w:szCs w:val="21"/>
+        </w:rPr>
+        <w:t>2</w:t>
+      </w:r>
+      <w:r>
+        <w:rPr>
+          <w:rFonts w:hint="eastAsia"/>
+          <w:color w:val="333333"/>
+          <w:szCs w:val="21"/>
+        </w:rPr>
+        <w:t>）</w:t>
+      </w:r>
+      <w:r>
+        <w:rPr>
+          <w:rFonts w:hint="eastAsia"/>
+          <w:color w:val="333333"/>
+          <w:szCs w:val="21"/>
+        </w:rPr>
+        <w:t>ParNew</w:t>
+      </w:r>
+      <w:r>
+        <w:rPr>
+          <w:rFonts w:hint="eastAsia"/>
+          <w:color w:val="333333"/>
+          <w:szCs w:val="21"/>
+        </w:rPr>
+        <w:t>收集器</w:t>
+      </w:r>
+    </w:p>
+    <w:p>
+      <w:pPr>
+        <w:ind w:firstLine="420"/>
+        <w:rPr>
+          <w:rFonts w:hint="eastAsia"/>
+          <w:color w:val="333333"/>
+          <w:szCs w:val="21"/>
+        </w:rPr>
+      </w:pPr>
+      <w:r>
+        <w:rPr>
+          <w:rFonts w:hint="eastAsia"/>
+          <w:color w:val="333333"/>
+          <w:szCs w:val="21"/>
+        </w:rPr>
+        <w:t>ParNew</w:t>
+      </w:r>
+      <w:r>
+        <w:rPr>
+          <w:rFonts w:hint="eastAsia"/>
+          <w:color w:val="333333"/>
+          <w:szCs w:val="21"/>
+        </w:rPr>
+        <w:t>收集器其实是</w:t>
+      </w:r>
+      <w:r>
+        <w:rPr>
+          <w:rFonts w:hint="eastAsia"/>
+          <w:color w:val="333333"/>
+          <w:szCs w:val="21"/>
+        </w:rPr>
+        <w:t>Serial</w:t>
+      </w:r>
+      <w:r>
+        <w:rPr>
+          <w:rFonts w:hint="eastAsia"/>
+          <w:color w:val="333333"/>
+          <w:szCs w:val="21"/>
+        </w:rPr>
+        <w:t>收集器的多线程版本，与</w:t>
+      </w:r>
+      <w:r>
+        <w:rPr>
+          <w:rFonts w:hint="eastAsia"/>
+          <w:color w:val="333333"/>
+          <w:szCs w:val="21"/>
+        </w:rPr>
+        <w:t>Serial</w:t>
+      </w:r>
+      <w:r>
+        <w:rPr>
+          <w:rFonts w:hint="eastAsia"/>
+          <w:color w:val="333333"/>
+          <w:szCs w:val="21"/>
+        </w:rPr>
+        <w:t>不同的地方就是在垃圾收集过程中使用多个线程，剩下的所有行为都一样。</w:t>
+      </w:r>
+      <w:r>
+        <w:rPr>
+          <w:rFonts w:hint="eastAsia"/>
+          <w:color w:val="333333"/>
+          <w:szCs w:val="21"/>
+        </w:rPr>
+        <w:t>ParNew</w:t>
+      </w:r>
+      <w:r>
+        <w:rPr>
+          <w:rFonts w:hint="eastAsia"/>
+          <w:color w:val="333333"/>
+          <w:szCs w:val="21"/>
+        </w:rPr>
+        <w:t>收集器也使用复制算法。</w:t>
+      </w:r>
+      <w:r>
+        <w:rPr>
+          <w:rFonts w:hint="eastAsia"/>
+          <w:color w:val="333333"/>
+          <w:szCs w:val="21"/>
+        </w:rPr>
+        <w:t>ParNew</w:t>
+      </w:r>
+      <w:r>
+        <w:rPr>
+          <w:rFonts w:hint="eastAsia"/>
+          <w:color w:val="333333"/>
+          <w:szCs w:val="21"/>
+        </w:rPr>
+        <w:t>收集器的工作流程如下图：</w:t>
+      </w:r>
+    </w:p>
+    <w:p>
+      <w:pPr>
+        <w:ind w:firstLine="420"/>
+        <w:rPr>
+          <w:rFonts w:hint="eastAsia"/>
+          <w:color w:val="333333"/>
+          <w:szCs w:val="21"/>
+        </w:rPr>
+      </w:pPr>
+      <w:r>
+        <w:rPr>
+          <w:noProof/>
+          <w:color w:val="333333"/>
+          <w:szCs w:val="21"/>
+        </w:rPr>
+        <w:drawing>
+          <wp:inline distT="0" distB="0" distL="0" distR="0">
+            <wp:extent cx="4752572" cy="1362535"/>
+            <wp:effectExtent l="19050" t="0" r="0" b="0"/>
+            <wp:docPr id="8" name="图片 8" descr="C:\Users\Administrator\Desktop\20160527203959802.jpg"/>
+            <wp:cNvGraphicFramePr>
+              <a:graphicFrameLocks xmlns:a="http://schemas.openxmlformats.org/drawingml/2006/main" noChangeAspect="1"/>
+            </wp:cNvGraphicFramePr>
+            <a:graphic xmlns:a="http://schemas.openxmlformats.org/drawingml/2006/main">
+              <a:graphicData uri="http://schemas.openxmlformats.org/drawingml/2006/picture">
+                <pic:pic xmlns:pic="http://schemas.openxmlformats.org/drawingml/2006/picture">
+                  <pic:nvPicPr>
+                    <pic:cNvPr id="0" name="Picture 8" descr="C:\Users\Administrator\Desktop\20160527203959802.jpg"/>
+                    <pic:cNvPicPr>
+                      <a:picLocks noChangeAspect="1" noChangeArrowheads="1"/>
+                    </pic:cNvPicPr>
+                  </pic:nvPicPr>
+                  <pic:blipFill>
+                    <a:blip r:embed="rId13" cstate="print"/>
+                    <a:srcRect/>
+                    <a:stretch>
+                      <a:fillRect/>
+                    </a:stretch>
+                  </pic:blipFill>
+                  <pic:spPr bwMode="auto">
+                    <a:xfrm>
+                      <a:off x="0" y="0"/>
+                      <a:ext cx="4754991" cy="1363228"/>
+                    </a:xfrm>
+                    <a:prstGeom prst="rect">
+                      <a:avLst/>
+                    </a:prstGeom>
+                    <a:noFill/>
+                    <a:ln w="9525">
+                      <a:noFill/>
+                      <a:miter lim="800000"/>
+                      <a:headEnd/>
+                      <a:tailEnd/>
+                    </a:ln>
+                  </pic:spPr>
+                </pic:pic>
+              </a:graphicData>
+            </a:graphic>
+          </wp:inline>
+        </w:drawing>
+      </w:r>
+    </w:p>
+    <w:p>
+      <w:pPr>
+        <w:ind w:firstLine="420"/>
+        <w:rPr>
+          <w:rFonts w:hint="eastAsia"/>
+          <w:color w:val="333333"/>
+          <w:szCs w:val="21"/>
+        </w:rPr>
+      </w:pPr>
+      <w:r>
+        <w:rPr>
+          <w:rFonts w:hint="eastAsia"/>
+          <w:color w:val="333333"/>
+          <w:szCs w:val="21"/>
+        </w:rPr>
+        <w:t>ParNew</w:t>
+      </w:r>
+      <w:r>
+        <w:rPr>
+          <w:rFonts w:hint="eastAsia"/>
+          <w:color w:val="333333"/>
+          <w:szCs w:val="21"/>
+        </w:rPr>
+        <w:t>收集器看似没有多大的创新之处，但却是许多运行在</w:t>
+      </w:r>
+      <w:r>
+        <w:rPr>
+          <w:rFonts w:hint="eastAsia"/>
+          <w:color w:val="333333"/>
+          <w:szCs w:val="21"/>
+        </w:rPr>
+        <w:t>Server</w:t>
+      </w:r>
+      <w:r>
+        <w:rPr>
+          <w:rFonts w:hint="eastAsia"/>
+          <w:color w:val="333333"/>
+          <w:szCs w:val="21"/>
+        </w:rPr>
+        <w:t>模式下的虚拟机中首选的新生代收集器，因为，除了</w:t>
+      </w:r>
+      <w:r>
+        <w:rPr>
+          <w:rFonts w:hint="eastAsia"/>
+          <w:color w:val="333333"/>
+          <w:szCs w:val="21"/>
+        </w:rPr>
+        <w:t>Serial</w:t>
+      </w:r>
+      <w:r>
+        <w:rPr>
+          <w:rFonts w:hint="eastAsia"/>
+          <w:color w:val="333333"/>
+          <w:szCs w:val="21"/>
+        </w:rPr>
+        <w:t>收集器外，目前只有</w:t>
+      </w:r>
+      <w:r>
+        <w:rPr>
+          <w:rFonts w:hint="eastAsia"/>
+          <w:color w:val="333333"/>
+          <w:szCs w:val="21"/>
+        </w:rPr>
+        <w:t>ParNew</w:t>
+      </w:r>
+      <w:r>
+        <w:rPr>
+          <w:rFonts w:hint="eastAsia"/>
+          <w:color w:val="333333"/>
+          <w:szCs w:val="21"/>
+        </w:rPr>
+        <w:t>收集器能够与</w:t>
+      </w:r>
+      <w:r>
+        <w:rPr>
+          <w:rFonts w:hint="eastAsia"/>
+          <w:color w:val="333333"/>
+          <w:szCs w:val="21"/>
+        </w:rPr>
+        <w:t>CMS</w:t>
+      </w:r>
+      <w:r>
+        <w:rPr>
+          <w:rFonts w:hint="eastAsia"/>
+          <w:color w:val="333333"/>
+          <w:szCs w:val="21"/>
+        </w:rPr>
+        <w:t>收集器配合工作，而</w:t>
+      </w:r>
+      <w:r>
+        <w:rPr>
+          <w:rFonts w:hint="eastAsia"/>
+          <w:color w:val="333333"/>
+          <w:szCs w:val="21"/>
+        </w:rPr>
+        <w:t>CMS</w:t>
+      </w:r>
+      <w:r>
+        <w:rPr>
+          <w:rFonts w:hint="eastAsia"/>
+          <w:color w:val="333333"/>
+          <w:szCs w:val="21"/>
+        </w:rPr>
+        <w:t>收集器是</w:t>
+      </w:r>
+      <w:r>
+        <w:rPr>
+          <w:rFonts w:hint="eastAsia"/>
+          <w:color w:val="333333"/>
+          <w:szCs w:val="21"/>
+        </w:rPr>
+        <w:t>HotSpot</w:t>
+      </w:r>
+      <w:r>
+        <w:rPr>
+          <w:rFonts w:hint="eastAsia"/>
+          <w:color w:val="333333"/>
+          <w:szCs w:val="21"/>
+        </w:rPr>
+        <w:t>在</w:t>
+      </w:r>
+      <w:r>
+        <w:rPr>
+          <w:rFonts w:hint="eastAsia"/>
+          <w:color w:val="333333"/>
+          <w:szCs w:val="21"/>
+        </w:rPr>
+        <w:t>JDK 1.5</w:t>
+      </w:r>
+      <w:r>
+        <w:rPr>
+          <w:rFonts w:hint="eastAsia"/>
+          <w:color w:val="333333"/>
+          <w:szCs w:val="21"/>
+        </w:rPr>
+        <w:t>时期推出的具有划时代意义的垃圾收集器。可以使用</w:t>
+      </w:r>
+      <w:r>
+        <w:rPr>
+          <w:rFonts w:hint="eastAsia"/>
+          <w:color w:val="333333"/>
+          <w:szCs w:val="21"/>
+        </w:rPr>
+        <w:t>-XX:ParallelGCThreads</w:t>
+      </w:r>
+      <w:r>
+        <w:rPr>
+          <w:rFonts w:hint="eastAsia"/>
+          <w:color w:val="333333"/>
+          <w:szCs w:val="21"/>
+        </w:rPr>
+        <w:t>参数来限制垃圾收集的线程数。</w:t>
+      </w:r>
+    </w:p>
+    <w:p>
+      <w:pPr>
+        <w:rPr>
+          <w:rFonts w:hint="eastAsia"/>
+          <w:color w:val="333333"/>
+          <w:szCs w:val="21"/>
+        </w:rPr>
+      </w:pPr>
+      <w:r>
+        <w:rPr>
+          <w:rFonts w:hint="eastAsia"/>
+          <w:color w:val="333333"/>
+          <w:szCs w:val="21"/>
+        </w:rPr>
+        <w:t>（</w:t>
+      </w:r>
+      <w:r>
+        <w:rPr>
+          <w:rFonts w:hint="eastAsia"/>
+          <w:color w:val="333333"/>
+          <w:szCs w:val="21"/>
+        </w:rPr>
+        <w:t>3</w:t>
+      </w:r>
+      <w:r>
+        <w:rPr>
+          <w:rFonts w:hint="eastAsia"/>
+          <w:color w:val="333333"/>
+          <w:szCs w:val="21"/>
+        </w:rPr>
+        <w:t>）</w:t>
+      </w:r>
+      <w:r>
+        <w:rPr>
+          <w:rFonts w:hint="eastAsia"/>
+          <w:color w:val="333333"/>
+          <w:szCs w:val="21"/>
+        </w:rPr>
+        <w:t>Parallel Scavenge</w:t>
+      </w:r>
+      <w:r>
+        <w:rPr>
+          <w:rFonts w:hint="eastAsia"/>
+          <w:color w:val="333333"/>
+          <w:szCs w:val="21"/>
+        </w:rPr>
+        <w:t>收集器</w:t>
+      </w:r>
+    </w:p>
+    <w:p>
+      <w:pPr>
+        <w:ind w:firstLine="420"/>
+        <w:rPr>
+          <w:color w:val="333333"/>
+          <w:szCs w:val="21"/>
+        </w:rPr>
+      </w:pPr>
+      <w:r>
+        <w:rPr>
+          <w:rFonts w:hint="eastAsia"/>
+          <w:color w:val="333333"/>
+          <w:szCs w:val="21"/>
+        </w:rPr>
+        <w:t>Parallel Scavenge</w:t>
+      </w:r>
+      <w:r>
+        <w:rPr>
+          <w:rFonts w:hint="eastAsia"/>
+          <w:color w:val="333333"/>
+          <w:szCs w:val="21"/>
+        </w:rPr>
+        <w:t>收集器和</w:t>
+      </w:r>
+      <w:r>
+        <w:rPr>
+          <w:rFonts w:hint="eastAsia"/>
+          <w:color w:val="333333"/>
+          <w:szCs w:val="21"/>
+        </w:rPr>
+        <w:t>ParNew</w:t>
+      </w:r>
+      <w:r>
+        <w:rPr>
+          <w:rFonts w:hint="eastAsia"/>
+          <w:color w:val="333333"/>
+          <w:szCs w:val="21"/>
+        </w:rPr>
+        <w:t>类似，是一个使用复制算法的并行</w:t>
+      </w:r>
+      <w:r>
+        <w:rPr>
+          <w:rFonts w:hint="eastAsia"/>
+          <w:color w:val="333333"/>
+          <w:szCs w:val="21"/>
+        </w:rPr>
+        <w:t>多线程收集器。不过和</w:t>
+      </w:r>
+      <w:r>
+        <w:rPr>
+          <w:rFonts w:hint="eastAsia"/>
+          <w:color w:val="333333"/>
+          <w:szCs w:val="21"/>
+        </w:rPr>
+        <w:t>ParNew</w:t>
+      </w:r>
+      <w:r>
+        <w:rPr>
+          <w:rFonts w:hint="eastAsia"/>
+          <w:color w:val="333333"/>
+          <w:szCs w:val="21"/>
+        </w:rPr>
+        <w:t>不同的是，</w:t>
+      </w:r>
+      <w:r>
+        <w:rPr>
+          <w:rFonts w:hint="eastAsia"/>
+          <w:color w:val="333333"/>
+          <w:szCs w:val="21"/>
+        </w:rPr>
+        <w:t>Parallel Scavenge</w:t>
+      </w:r>
+      <w:r>
+        <w:rPr>
+          <w:rFonts w:hint="eastAsia"/>
+          <w:color w:val="333333"/>
+          <w:szCs w:val="21"/>
+        </w:rPr>
+        <w:t>收集器的关注点不同。</w:t>
+      </w:r>
+    </w:p>
+    <w:p>
+      <w:pPr>
+        <w:ind w:firstLine="420"/>
+        <w:rPr>
+          <w:color w:val="333333"/>
+          <w:szCs w:val="21"/>
+        </w:rPr>
+      </w:pPr>
+      <w:r>
+        <w:rPr>
+          <w:rFonts w:hint="eastAsia"/>
+          <w:color w:val="333333"/>
+          <w:szCs w:val="21"/>
+        </w:rPr>
+        <w:t>CMS</w:t>
+      </w:r>
+      <w:r>
+        <w:rPr>
+          <w:rFonts w:hint="eastAsia"/>
+          <w:color w:val="333333"/>
+          <w:szCs w:val="21"/>
+        </w:rPr>
+        <w:t>等收集器的关注点是尽可能缩短垃圾收集时用户线程的停顿时间，而</w:t>
+      </w:r>
+      <w:r>
+        <w:rPr>
+          <w:rFonts w:hint="eastAsia"/>
+          <w:color w:val="333333"/>
+          <w:szCs w:val="21"/>
+        </w:rPr>
+        <w:t>Parallel Scavenge</w:t>
+      </w:r>
+      <w:r>
+        <w:rPr>
+          <w:rFonts w:hint="eastAsia"/>
+          <w:color w:val="333333"/>
+          <w:szCs w:val="21"/>
+        </w:rPr>
+        <w:t>收集器的目的则是达到一个可控制的吞吐量。吞吐量就是</w:t>
+      </w:r>
+      <w:r>
+        <w:rPr>
+          <w:rFonts w:hint="eastAsia"/>
+          <w:color w:val="333333"/>
+          <w:szCs w:val="21"/>
+        </w:rPr>
+        <w:t>CPU</w:t>
+      </w:r>
+      <w:r>
+        <w:rPr>
+          <w:rFonts w:hint="eastAsia"/>
+          <w:color w:val="333333"/>
+          <w:szCs w:val="21"/>
+        </w:rPr>
+        <w:t>用于运行用户代码的时间与</w:t>
+      </w:r>
+      <w:r>
+        <w:rPr>
+          <w:rFonts w:hint="eastAsia"/>
+          <w:color w:val="333333"/>
+          <w:szCs w:val="21"/>
+        </w:rPr>
+        <w:t>CPU</w:t>
+      </w:r>
+      <w:r>
+        <w:rPr>
+          <w:rFonts w:hint="eastAsia"/>
+          <w:color w:val="333333"/>
+          <w:szCs w:val="21"/>
+        </w:rPr>
+        <w:t>总消耗时间的比值，即吞吐量</w:t>
+      </w:r>
+      <w:r>
+        <w:rPr>
+          <w:rFonts w:hint="eastAsia"/>
+          <w:color w:val="333333"/>
+          <w:szCs w:val="21"/>
+        </w:rPr>
+        <w:t>=</w:t>
+      </w:r>
+      <w:r>
+        <w:rPr>
+          <w:rFonts w:hint="eastAsia"/>
+          <w:color w:val="333333"/>
+          <w:szCs w:val="21"/>
+        </w:rPr>
+        <w:t>运行用户代码时间</w:t>
+      </w:r>
+      <w:r>
+        <w:rPr>
+          <w:rFonts w:hint="eastAsia"/>
+          <w:color w:val="333333"/>
+          <w:szCs w:val="21"/>
+        </w:rPr>
+        <w:t>/</w:t>
+      </w:r>
+      <w:r>
+        <w:rPr>
+          <w:rFonts w:hint="eastAsia"/>
+          <w:color w:val="333333"/>
+          <w:szCs w:val="21"/>
+        </w:rPr>
+        <w:t>（运行用户代码时间</w:t>
+      </w:r>
+      <w:r>
+        <w:rPr>
+          <w:rFonts w:hint="eastAsia"/>
+          <w:color w:val="333333"/>
+          <w:szCs w:val="21"/>
+        </w:rPr>
+        <w:t>+</w:t>
+      </w:r>
+      <w:r>
+        <w:rPr>
+          <w:rFonts w:hint="eastAsia"/>
+          <w:color w:val="333333"/>
+          <w:szCs w:val="21"/>
+        </w:rPr>
+        <w:t>运行垃圾收集时间）。如果虚拟机一共运行</w:t>
+      </w:r>
+      <w:r>
+        <w:rPr>
+          <w:rFonts w:hint="eastAsia"/>
+          <w:color w:val="333333"/>
+          <w:szCs w:val="21"/>
+        </w:rPr>
+        <w:t>100</w:t>
+      </w:r>
+      <w:r>
+        <w:rPr>
+          <w:rFonts w:hint="eastAsia"/>
+          <w:color w:val="333333"/>
+          <w:szCs w:val="21"/>
+        </w:rPr>
+        <w:t>分钟，垃圾收集运行了</w:t>
+      </w:r>
+      <w:r>
+        <w:rPr>
+          <w:rFonts w:hint="eastAsia"/>
+          <w:color w:val="333333"/>
+          <w:szCs w:val="21"/>
+        </w:rPr>
+        <w:t>1</w:t>
+      </w:r>
+      <w:r>
+        <w:rPr>
+          <w:rFonts w:hint="eastAsia"/>
+          <w:color w:val="333333"/>
+          <w:szCs w:val="21"/>
+        </w:rPr>
+        <w:t>分钟，那么吞吐量就是</w:t>
+      </w:r>
+      <w:r>
+        <w:rPr>
+          <w:rFonts w:hint="eastAsia"/>
+          <w:color w:val="333333"/>
+          <w:szCs w:val="21"/>
+        </w:rPr>
+        <w:t>99%</w:t>
+      </w:r>
+      <w:r>
+        <w:rPr>
+          <w:rFonts w:hint="eastAsia"/>
+          <w:color w:val="333333"/>
+          <w:szCs w:val="21"/>
+        </w:rPr>
+        <w:t>。</w:t>
+      </w:r>
+    </w:p>
+    <w:p>
+      <w:pPr>
+        <w:ind w:firstLine="420"/>
+        <w:rPr>
+          <w:rFonts w:hint="eastAsia"/>
+          <w:color w:val="333333"/>
+          <w:szCs w:val="21"/>
+        </w:rPr>
+      </w:pPr>
+      <w:r>
+        <w:rPr>
+          <w:rFonts w:hint="eastAsia"/>
+          <w:color w:val="333333"/>
+          <w:szCs w:val="21"/>
+        </w:rPr>
+        <w:t>停顿时间越短就越适合与用户交互的程序，良好的响应速度能提升用户体验，而高吞吐量则可以高效的利用</w:t>
+      </w:r>
+      <w:r>
+        <w:rPr>
+          <w:rFonts w:hint="eastAsia"/>
+          <w:color w:val="333333"/>
+          <w:szCs w:val="21"/>
+        </w:rPr>
+        <w:t>CPU</w:t>
+      </w:r>
+      <w:r>
+        <w:rPr>
+          <w:rFonts w:hint="eastAsia"/>
+          <w:color w:val="333333"/>
+          <w:szCs w:val="21"/>
+        </w:rPr>
+        <w:t>时间，尽快完成程序的运算任务，主要适合在后台运算而不需要太多交互的任务。</w:t>
+      </w:r>
+    </w:p>
+    <w:p>
+      <w:pPr>
+        <w:rPr>
+          <w:rFonts w:hint="eastAsia"/>
+          <w:color w:val="333333"/>
+          <w:szCs w:val="21"/>
+        </w:rPr>
+      </w:pPr>
+      <w:r>
+        <w:rPr>
+          <w:rFonts w:hint="eastAsia"/>
+          <w:color w:val="333333"/>
+          <w:szCs w:val="21"/>
+        </w:rPr>
+        <w:t>Parallel Scavenge</w:t>
+      </w:r>
+      <w:r>
+        <w:rPr>
+          <w:rFonts w:hint="eastAsia"/>
+          <w:color w:val="333333"/>
+          <w:szCs w:val="21"/>
+        </w:rPr>
+        <w:t>收集器提供了两个参数来精确控制吞吐量，分别是控制最大垃圾收集停顿时间的</w:t>
+      </w:r>
+      <w:r>
+        <w:rPr>
+          <w:rFonts w:hint="eastAsia"/>
+          <w:color w:val="333333"/>
+          <w:szCs w:val="21"/>
+        </w:rPr>
+        <w:t>-XX:MaxGCPauseMillis</w:t>
+      </w:r>
+      <w:r>
+        <w:rPr>
+          <w:rFonts w:hint="eastAsia"/>
+          <w:color w:val="333333"/>
+          <w:szCs w:val="21"/>
+        </w:rPr>
+        <w:t>参数以及直接设置吞吐量大小的</w:t>
+      </w:r>
+      <w:r>
+        <w:rPr>
+          <w:rFonts w:hint="eastAsia"/>
+          <w:color w:val="333333"/>
+          <w:szCs w:val="21"/>
+        </w:rPr>
+        <w:t>-XX:GCTimeRatio</w:t>
+      </w:r>
+      <w:r>
+        <w:rPr>
+          <w:rFonts w:hint="eastAsia"/>
+          <w:color w:val="333333"/>
+          <w:szCs w:val="21"/>
+        </w:rPr>
+        <w:t>参数。</w:t>
+      </w:r>
+    </w:p>
+    <w:p>
+      <w:pPr>
+        <w:rPr>
+          <w:rFonts w:hint="eastAsia"/>
+          <w:color w:val="333333"/>
+          <w:szCs w:val="21"/>
+        </w:rPr>
+      </w:pPr>
+      <w:r>
+        <w:rPr>
+          <w:rFonts w:hint="eastAsia"/>
+          <w:color w:val="333333"/>
+          <w:szCs w:val="21"/>
+        </w:rPr>
+        <w:t>Parallel Scavenge</w:t>
+      </w:r>
+      <w:r>
+        <w:rPr>
+          <w:rFonts w:hint="eastAsia"/>
+          <w:color w:val="333333"/>
+          <w:szCs w:val="21"/>
+        </w:rPr>
+        <w:t>收集器也叫吞吐量优先收集器，它还有一个参数</w:t>
+      </w:r>
+      <w:r>
+        <w:rPr>
+          <w:rFonts w:hint="eastAsia"/>
+          <w:color w:val="333333"/>
+          <w:szCs w:val="21"/>
+        </w:rPr>
+        <w:t>-XX:UseAdaptiveSizePolicy</w:t>
+      </w:r>
+      <w:r>
+        <w:rPr>
+          <w:rFonts w:hint="eastAsia"/>
+          <w:color w:val="333333"/>
+          <w:szCs w:val="21"/>
+        </w:rPr>
+        <w:t>，这是一个开关参数，当这个参数打开后，就不需要手工指定新生代的大小（</w:t>
+      </w:r>
+      <w:r>
+        <w:rPr>
+          <w:rFonts w:hint="eastAsia"/>
+          <w:color w:val="333333"/>
+          <w:szCs w:val="21"/>
+        </w:rPr>
+        <w:t>-Xmn</w:t>
+      </w:r>
+      <w:r>
+        <w:rPr>
+          <w:rFonts w:hint="eastAsia"/>
+          <w:color w:val="333333"/>
+          <w:szCs w:val="21"/>
+        </w:rPr>
+        <w:t>）、</w:t>
+      </w:r>
+      <w:r>
+        <w:rPr>
+          <w:rFonts w:hint="eastAsia"/>
+          <w:color w:val="333333"/>
+          <w:szCs w:val="21"/>
+        </w:rPr>
+        <w:t>Eden</w:t>
+      </w:r>
+      <w:r>
+        <w:rPr>
+          <w:rFonts w:hint="eastAsia"/>
+          <w:color w:val="333333"/>
+          <w:szCs w:val="21"/>
+        </w:rPr>
+        <w:t>和</w:t>
+      </w:r>
+      <w:r>
+        <w:rPr>
+          <w:rFonts w:hint="eastAsia"/>
+          <w:color w:val="333333"/>
+          <w:szCs w:val="21"/>
+        </w:rPr>
+        <w:t>Survivor</w:t>
+      </w:r>
+      <w:r>
+        <w:rPr>
+          <w:rFonts w:hint="eastAsia"/>
+          <w:color w:val="333333"/>
+          <w:szCs w:val="21"/>
+        </w:rPr>
+        <w:t>的比例（</w:t>
+      </w:r>
+      <w:r>
+        <w:rPr>
+          <w:rFonts w:hint="eastAsia"/>
+          <w:color w:val="333333"/>
+          <w:szCs w:val="21"/>
+        </w:rPr>
+        <w:t>-XX:SurvivorRatio</w:t>
+      </w:r>
+      <w:r>
+        <w:rPr>
+          <w:rFonts w:hint="eastAsia"/>
+          <w:color w:val="333333"/>
+          <w:szCs w:val="21"/>
+        </w:rPr>
+        <w:t>）、晋升老年代对象年龄（</w:t>
+      </w:r>
+      <w:r>
+        <w:rPr>
+          <w:rFonts w:hint="eastAsia"/>
+          <w:color w:val="333333"/>
+          <w:szCs w:val="21"/>
+        </w:rPr>
+        <w:t>-XX:PretenureSizeThreshold</w:t>
+      </w:r>
+      <w:r>
+        <w:rPr>
+          <w:rFonts w:hint="eastAsia"/>
+          <w:color w:val="333333"/>
+          <w:szCs w:val="21"/>
+        </w:rPr>
+        <w:t>）等细节了，虚拟机会根据当前系统的运行情况收集性能监控信息，动态调整这些参数以提供最适合的停顿时间或最大的吞吐量，这叫</w:t>
+      </w:r>
+      <w:r>
+        <w:rPr>
+          <w:rFonts w:hint="eastAsia"/>
+          <w:color w:val="333333"/>
+          <w:szCs w:val="21"/>
+        </w:rPr>
+        <w:t>GC</w:t>
+      </w:r>
+      <w:r>
+        <w:rPr>
+          <w:rFonts w:hint="eastAsia"/>
+          <w:color w:val="333333"/>
+          <w:szCs w:val="21"/>
+        </w:rPr>
+        <w:t>自适应的调节策略。这也是</w:t>
+      </w:r>
+      <w:r>
+        <w:rPr>
+          <w:rFonts w:hint="eastAsia"/>
+          <w:color w:val="333333"/>
+          <w:szCs w:val="21"/>
+        </w:rPr>
+        <w:t>Parallel Scavenge</w:t>
+      </w:r>
+      <w:r>
+        <w:rPr>
+          <w:rFonts w:hint="eastAsia"/>
+          <w:color w:val="333333"/>
+          <w:szCs w:val="21"/>
+        </w:rPr>
+        <w:t>收集器和</w:t>
+      </w:r>
+      <w:r>
+        <w:rPr>
+          <w:rFonts w:hint="eastAsia"/>
+          <w:color w:val="333333"/>
+          <w:szCs w:val="21"/>
+        </w:rPr>
+        <w:t>ParNew</w:t>
+      </w:r>
+      <w:r>
+        <w:rPr>
+          <w:rFonts w:hint="eastAsia"/>
+          <w:color w:val="333333"/>
+          <w:szCs w:val="21"/>
+        </w:rPr>
+        <w:t>收集器的一个重要区别。</w:t>
+      </w:r>
+    </w:p>
+    <w:p>
+      <w:pPr>
+        <w:rPr>
+          <w:rFonts w:hint="eastAsia"/>
+          <w:color w:val="333333"/>
+          <w:szCs w:val="21"/>
+        </w:rPr>
+      </w:pPr>
+      <w:r>
+        <w:rPr>
+          <w:rFonts w:hint="eastAsia"/>
+          <w:color w:val="333333"/>
+          <w:szCs w:val="21"/>
+        </w:rPr>
+        <w:t>（</w:t>
+      </w:r>
+      <w:r>
+        <w:rPr>
+          <w:rFonts w:hint="eastAsia"/>
+          <w:color w:val="333333"/>
+          <w:szCs w:val="21"/>
+        </w:rPr>
+        <w:t>4</w:t>
+      </w:r>
+      <w:r>
+        <w:rPr>
+          <w:rFonts w:hint="eastAsia"/>
+          <w:color w:val="333333"/>
+          <w:szCs w:val="21"/>
+        </w:rPr>
+        <w:t>）</w:t>
+      </w:r>
+      <w:r>
+        <w:rPr>
+          <w:rFonts w:hint="eastAsia"/>
+          <w:color w:val="333333"/>
+          <w:szCs w:val="21"/>
+        </w:rPr>
+        <w:t>Serial Old</w:t>
+      </w:r>
+      <w:r>
+        <w:rPr>
+          <w:rFonts w:hint="eastAsia"/>
+          <w:color w:val="333333"/>
+          <w:szCs w:val="21"/>
+        </w:rPr>
+        <w:t>收集器</w:t>
+      </w:r>
+    </w:p>
+    <w:p>
+      <w:pPr>
+        <w:rPr>
+          <w:rFonts w:hint="eastAsia"/>
+          <w:color w:val="333333"/>
+          <w:szCs w:val="21"/>
+        </w:rPr>
+      </w:pPr>
+      <w:r>
+        <w:rPr>
+          <w:rFonts w:hint="eastAsia"/>
+          <w:color w:val="333333"/>
+          <w:szCs w:val="21"/>
+        </w:rPr>
+        <w:t>Serial Old</w:t>
+      </w:r>
+      <w:r>
+        <w:rPr>
+          <w:rFonts w:hint="eastAsia"/>
+          <w:color w:val="333333"/>
+          <w:szCs w:val="21"/>
+        </w:rPr>
+        <w:t>是</w:t>
+      </w:r>
+      <w:r>
+        <w:rPr>
+          <w:rFonts w:hint="eastAsia"/>
+          <w:color w:val="333333"/>
+          <w:szCs w:val="21"/>
+        </w:rPr>
+        <w:t>Serial</w:t>
+      </w:r>
+      <w:r>
+        <w:rPr>
+          <w:rFonts w:hint="eastAsia"/>
+          <w:color w:val="333333"/>
+          <w:szCs w:val="21"/>
+        </w:rPr>
+        <w:t>的老年版本，在</w:t>
+      </w:r>
+      <w:r>
+        <w:rPr>
+          <w:rFonts w:hint="eastAsia"/>
+          <w:color w:val="333333"/>
+          <w:szCs w:val="21"/>
+        </w:rPr>
+        <w:t>Serial</w:t>
+      </w:r>
+      <w:r>
+        <w:rPr>
+          <w:rFonts w:hint="eastAsia"/>
+          <w:color w:val="333333"/>
+          <w:szCs w:val="21"/>
+        </w:rPr>
+        <w:t>的工作流程图中可以看到，</w:t>
+      </w:r>
+      <w:r>
+        <w:rPr>
+          <w:rFonts w:hint="eastAsia"/>
+          <w:color w:val="333333"/>
+          <w:szCs w:val="21"/>
+        </w:rPr>
+        <w:t>Serial Old</w:t>
+      </w:r>
+      <w:r>
+        <w:rPr>
+          <w:rFonts w:hint="eastAsia"/>
+          <w:color w:val="333333"/>
+          <w:szCs w:val="21"/>
+        </w:rPr>
+        <w:t>收集器也是一个单线程收集器，使用“标记</w:t>
+      </w:r>
+      <w:r>
+        <w:rPr>
+          <w:rFonts w:hint="eastAsia"/>
+          <w:color w:val="333333"/>
+          <w:szCs w:val="21"/>
+        </w:rPr>
+        <w:t>-</w:t>
+      </w:r>
+      <w:r>
+        <w:rPr>
+          <w:rFonts w:hint="eastAsia"/>
+          <w:color w:val="333333"/>
+          <w:szCs w:val="21"/>
+        </w:rPr>
+        <w:t>整理”算法。这个收集器主要给</w:t>
+      </w:r>
+      <w:r>
+        <w:rPr>
+          <w:rFonts w:hint="eastAsia"/>
+          <w:color w:val="333333"/>
+          <w:szCs w:val="21"/>
+        </w:rPr>
+        <w:t>Client</w:t>
+      </w:r>
+      <w:r>
+        <w:rPr>
+          <w:rFonts w:hint="eastAsia"/>
+          <w:color w:val="333333"/>
+          <w:szCs w:val="21"/>
+        </w:rPr>
+        <w:t>模式下的虚拟机使用。如果在</w:t>
+      </w:r>
+      <w:r>
+        <w:rPr>
+          <w:rFonts w:hint="eastAsia"/>
+          <w:color w:val="333333"/>
+          <w:szCs w:val="21"/>
+        </w:rPr>
+        <w:t>Serve</w:t>
+      </w:r>
+      <w:r>
+        <w:rPr>
+          <w:rFonts w:hint="eastAsia"/>
+          <w:color w:val="333333"/>
+          <w:szCs w:val="21"/>
+        </w:rPr>
+        <w:t>模式下，它有两个用途：一个是在</w:t>
+      </w:r>
+      <w:r>
+        <w:rPr>
+          <w:rFonts w:hint="eastAsia"/>
+          <w:color w:val="333333"/>
+          <w:szCs w:val="21"/>
+        </w:rPr>
+        <w:t>JDK 1.5</w:t>
+      </w:r>
+      <w:r>
+        <w:rPr>
+          <w:rFonts w:hint="eastAsia"/>
+          <w:color w:val="333333"/>
+          <w:szCs w:val="21"/>
+        </w:rPr>
+        <w:t>之前的版本中与</w:t>
+      </w:r>
+      <w:r>
+        <w:rPr>
+          <w:rFonts w:hint="eastAsia"/>
+          <w:color w:val="333333"/>
+          <w:szCs w:val="21"/>
+        </w:rPr>
+        <w:t>Parallel Scavenge</w:t>
+      </w:r>
+      <w:r>
+        <w:rPr>
+          <w:rFonts w:hint="eastAsia"/>
+          <w:color w:val="333333"/>
+          <w:szCs w:val="21"/>
+        </w:rPr>
+        <w:t>收集器搭配使用；另一个就是作为</w:t>
+      </w:r>
+      <w:r>
+        <w:rPr>
+          <w:rFonts w:hint="eastAsia"/>
+          <w:color w:val="333333"/>
+          <w:szCs w:val="21"/>
+        </w:rPr>
+        <w:t>CMS</w:t>
+      </w:r>
+      <w:r>
+        <w:rPr>
+          <w:rFonts w:hint="eastAsia"/>
+          <w:color w:val="333333"/>
+          <w:szCs w:val="21"/>
+        </w:rPr>
+        <w:t>收集器的后备预案，在并发收集发生</w:t>
+      </w:r>
+      <w:r>
+        <w:rPr>
+          <w:rFonts w:hint="eastAsia"/>
+          <w:color w:val="333333"/>
+          <w:szCs w:val="21"/>
+        </w:rPr>
+        <w:t>Concurrent Mode Failure</w:t>
+      </w:r>
+      <w:r>
+        <w:rPr>
+          <w:rFonts w:hint="eastAsia"/>
+          <w:color w:val="333333"/>
+          <w:szCs w:val="21"/>
+        </w:rPr>
+        <w:t>时使用。这个收集器的工作流程在</w:t>
+      </w:r>
+      <w:r>
+        <w:rPr>
+          <w:rFonts w:hint="eastAsia"/>
+          <w:color w:val="333333"/>
+          <w:szCs w:val="21"/>
+        </w:rPr>
+        <w:t>Serial</w:t>
+      </w:r>
+      <w:r>
+        <w:rPr>
+          <w:rFonts w:hint="eastAsia"/>
+          <w:color w:val="333333"/>
+          <w:szCs w:val="21"/>
+        </w:rPr>
+        <w:t>的后半部分有所体现。</w:t>
+      </w:r>
+    </w:p>
+    <w:p>
+      <w:pPr>
+        <w:rPr>
+          <w:color w:val="333333"/>
+          <w:szCs w:val="21"/>
+        </w:rPr>
+      </w:pPr>
+    </w:p>
+    <w:p>
+      <w:pPr>
+        <w:rPr>
+          <w:rFonts w:hint="eastAsia"/>
+          <w:color w:val="333333"/>
+          <w:szCs w:val="21"/>
+        </w:rPr>
+      </w:pPr>
+      <w:r>
+        <w:rPr>
+          <w:rFonts w:hint="eastAsia"/>
+          <w:color w:val="333333"/>
+          <w:szCs w:val="21"/>
+        </w:rPr>
+        <w:lastRenderedPageBreak/>
+        <w:t>（</w:t>
+      </w:r>
+      <w:r>
+        <w:rPr>
+          <w:rFonts w:hint="eastAsia"/>
+          <w:color w:val="333333"/>
+          <w:szCs w:val="21"/>
+        </w:rPr>
+        <w:t>5</w:t>
+      </w:r>
+      <w:r>
+        <w:rPr>
+          <w:rFonts w:hint="eastAsia"/>
+          <w:color w:val="333333"/>
+          <w:szCs w:val="21"/>
+        </w:rPr>
+        <w:t>）</w:t>
+      </w:r>
+      <w:r>
+        <w:rPr>
+          <w:rFonts w:hint="eastAsia"/>
+          <w:color w:val="333333"/>
+          <w:szCs w:val="21"/>
+        </w:rPr>
+        <w:t>Parallel Old</w:t>
+      </w:r>
+      <w:r>
+        <w:rPr>
+          <w:rFonts w:hint="eastAsia"/>
+          <w:color w:val="333333"/>
+          <w:szCs w:val="21"/>
+        </w:rPr>
+        <w:t>收集器</w:t>
+      </w:r>
+    </w:p>
+    <w:p>
+      <w:pPr>
+        <w:rPr>
+          <w:color w:val="333333"/>
+          <w:szCs w:val="21"/>
+        </w:rPr>
+      </w:pPr>
+      <w:r>
+        <w:rPr>
+          <w:rFonts w:hint="eastAsia"/>
+          <w:color w:val="333333"/>
+          <w:szCs w:val="21"/>
+        </w:rPr>
+        <w:t>Parallel Old</w:t>
+      </w:r>
+      <w:r>
+        <w:rPr>
+          <w:rFonts w:hint="eastAsia"/>
+          <w:color w:val="333333"/>
+          <w:szCs w:val="21"/>
+        </w:rPr>
+        <w:t>收集器是</w:t>
+      </w:r>
+      <w:r>
+        <w:rPr>
+          <w:rFonts w:hint="eastAsia"/>
+          <w:color w:val="333333"/>
+          <w:szCs w:val="21"/>
+        </w:rPr>
+        <w:t>Parallel Scavenge</w:t>
+      </w:r>
+      <w:r>
+        <w:rPr>
+          <w:rFonts w:hint="eastAsia"/>
+          <w:color w:val="333333"/>
+          <w:szCs w:val="21"/>
+        </w:rPr>
+        <w:t>收集器的老年版本，它也使用多线程和“标记</w:t>
+      </w:r>
+      <w:r>
+        <w:rPr>
+          <w:rFonts w:hint="eastAsia"/>
+          <w:color w:val="333333"/>
+          <w:szCs w:val="21"/>
+        </w:rPr>
+        <w:t>-</w:t>
+      </w:r>
+      <w:r>
+        <w:rPr>
+          <w:rFonts w:hint="eastAsia"/>
+          <w:color w:val="333333"/>
+          <w:szCs w:val="21"/>
+        </w:rPr>
+        <w:t>整理”算法。这个收集器是在</w:t>
+      </w:r>
+      <w:r>
+        <w:rPr>
+          <w:rFonts w:hint="eastAsia"/>
+          <w:color w:val="333333"/>
+          <w:szCs w:val="21"/>
+        </w:rPr>
+        <w:t>JDK 1.6</w:t>
+      </w:r>
+      <w:r>
+        <w:rPr>
+          <w:rFonts w:hint="eastAsia"/>
+          <w:color w:val="333333"/>
+          <w:szCs w:val="21"/>
+        </w:rPr>
+        <w:t>开始提供。</w:t>
+      </w:r>
+    </w:p>
+    <w:p>
+      <w:pPr>
+        <w:rPr>
+          <w:color w:val="333333"/>
+          <w:szCs w:val="21"/>
+        </w:rPr>
+      </w:pPr>
+      <w:r>
+        <w:rPr>
+          <w:rFonts w:hint="eastAsia"/>
+          <w:color w:val="333333"/>
+          <w:szCs w:val="21"/>
+        </w:rPr>
+        <w:t>在注重吞吐量以及</w:t>
+      </w:r>
+      <w:r>
+        <w:rPr>
+          <w:rFonts w:hint="eastAsia"/>
+          <w:color w:val="333333"/>
+          <w:szCs w:val="21"/>
+        </w:rPr>
+        <w:t>CPU</w:t>
+      </w:r>
+      <w:r>
+        <w:rPr>
+          <w:rFonts w:hint="eastAsia"/>
+          <w:color w:val="333333"/>
+          <w:szCs w:val="21"/>
+        </w:rPr>
+        <w:t>资源敏感的场合，都可以优先考虑</w:t>
+      </w:r>
+      <w:r>
+        <w:rPr>
+          <w:rFonts w:hint="eastAsia"/>
+          <w:color w:val="333333"/>
+          <w:szCs w:val="21"/>
+        </w:rPr>
+        <w:t>Parallel Scavenge</w:t>
+      </w:r>
+      <w:r>
+        <w:rPr>
+          <w:rFonts w:hint="eastAsia"/>
+          <w:color w:val="333333"/>
+          <w:szCs w:val="21"/>
+        </w:rPr>
+        <w:t>加</w:t>
+      </w:r>
+      <w:r>
+        <w:rPr>
+          <w:rFonts w:hint="eastAsia"/>
+          <w:color w:val="333333"/>
+          <w:szCs w:val="21"/>
+        </w:rPr>
+        <w:t>Parallel Old</w:t>
+      </w:r>
+      <w:r>
+        <w:rPr>
+          <w:rFonts w:hint="eastAsia"/>
+          <w:color w:val="333333"/>
+          <w:szCs w:val="21"/>
+        </w:rPr>
+        <w:t>收集器的组合。</w:t>
+      </w:r>
+    </w:p>
+    <w:p>
+      <w:pPr>
+        <w:rPr>
+          <w:rFonts w:hint="eastAsia"/>
+          <w:color w:val="333333"/>
+          <w:szCs w:val="21"/>
+        </w:rPr>
+      </w:pPr>
+      <w:r>
+        <w:rPr>
+          <w:rFonts w:hint="eastAsia"/>
+          <w:color w:val="333333"/>
+          <w:szCs w:val="21"/>
+        </w:rPr>
+        <w:t>（</w:t>
+      </w:r>
+      <w:r>
+        <w:rPr>
+          <w:rFonts w:hint="eastAsia"/>
+          <w:color w:val="333333"/>
+          <w:szCs w:val="21"/>
+        </w:rPr>
+        <w:t>6</w:t>
+      </w:r>
+      <w:r>
+        <w:rPr>
+          <w:rFonts w:hint="eastAsia"/>
+          <w:color w:val="333333"/>
+          <w:szCs w:val="21"/>
+        </w:rPr>
+        <w:t>）</w:t>
+      </w:r>
+      <w:r>
+        <w:rPr>
+          <w:rFonts w:hint="eastAsia"/>
+          <w:color w:val="333333"/>
+          <w:szCs w:val="21"/>
+        </w:rPr>
+        <w:t>CMS</w:t>
+      </w:r>
+      <w:r>
+        <w:rPr>
+          <w:rFonts w:hint="eastAsia"/>
+          <w:color w:val="333333"/>
+          <w:szCs w:val="21"/>
+        </w:rPr>
+        <w:t>收集器</w:t>
+      </w:r>
+    </w:p>
+    <w:p>
+      <w:pPr>
+        <w:rPr>
+          <w:color w:val="333333"/>
+          <w:szCs w:val="21"/>
+        </w:rPr>
+      </w:pPr>
+      <w:r>
+        <w:rPr>
+          <w:rFonts w:hint="eastAsia"/>
+          <w:color w:val="333333"/>
+          <w:szCs w:val="21"/>
+        </w:rPr>
+        <w:t>CMS</w:t>
+      </w:r>
+      <w:r>
+        <w:rPr>
+          <w:rFonts w:hint="eastAsia"/>
+          <w:color w:val="333333"/>
+          <w:szCs w:val="21"/>
+        </w:rPr>
+        <w:t>（</w:t>
+      </w:r>
+      <w:r>
+        <w:rPr>
+          <w:rFonts w:hint="eastAsia"/>
+          <w:color w:val="333333"/>
+          <w:szCs w:val="21"/>
+        </w:rPr>
+        <w:t>Concurrent Mark Sweep</w:t>
+      </w:r>
+      <w:r>
+        <w:rPr>
+          <w:rFonts w:hint="eastAsia"/>
+          <w:color w:val="333333"/>
+          <w:szCs w:val="21"/>
+        </w:rPr>
+        <w:t>）收集器是一种以获取最短回收停顿时间为目标的收集器。在重视响应速度和用户体验的应用中，</w:t>
+      </w:r>
+      <w:r>
+        <w:rPr>
+          <w:rFonts w:hint="eastAsia"/>
+          <w:color w:val="333333"/>
+          <w:szCs w:val="21"/>
+        </w:rPr>
+        <w:t>CMS</w:t>
+      </w:r>
+      <w:r>
+        <w:rPr>
+          <w:rFonts w:hint="eastAsia"/>
+          <w:color w:val="333333"/>
+          <w:szCs w:val="21"/>
+        </w:rPr>
+        <w:t>应用很多。</w:t>
+      </w:r>
+    </w:p>
+    <w:p>
+      <w:pPr>
+        <w:rPr>
+          <w:color w:val="333333"/>
+          <w:szCs w:val="21"/>
+        </w:rPr>
+      </w:pPr>
+      <w:r>
+        <w:rPr>
+          <w:rFonts w:hint="eastAsia"/>
+          <w:color w:val="333333"/>
+          <w:szCs w:val="21"/>
+        </w:rPr>
+        <w:t>CMS</w:t>
+      </w:r>
+      <w:r>
+        <w:rPr>
+          <w:rFonts w:hint="eastAsia"/>
+          <w:color w:val="333333"/>
+          <w:szCs w:val="21"/>
+        </w:rPr>
+        <w:t>收集器使用“标记</w:t>
+      </w:r>
+      <w:r>
+        <w:rPr>
+          <w:rFonts w:hint="eastAsia"/>
+          <w:color w:val="333333"/>
+          <w:szCs w:val="21"/>
+        </w:rPr>
+        <w:t>-</w:t>
+      </w:r>
+      <w:r>
+        <w:rPr>
+          <w:rFonts w:hint="eastAsia"/>
+          <w:color w:val="333333"/>
+          <w:szCs w:val="21"/>
+        </w:rPr>
+        <w:t>清除”算法，运作过程比较复杂，分为</w:t>
+      </w:r>
+      <w:r>
+        <w:rPr>
+          <w:rFonts w:hint="eastAsia"/>
+          <w:color w:val="333333"/>
+          <w:szCs w:val="21"/>
+        </w:rPr>
+        <w:t>4</w:t>
+      </w:r>
+      <w:r>
+        <w:rPr>
+          <w:rFonts w:hint="eastAsia"/>
+          <w:color w:val="333333"/>
+          <w:szCs w:val="21"/>
+        </w:rPr>
+        <w:t>个步骤：</w:t>
+      </w:r>
+    </w:p>
+    <w:p>
+      <w:pPr>
+        <w:rPr>
+          <w:rFonts w:hint="eastAsia"/>
+          <w:color w:val="333333"/>
+          <w:szCs w:val="21"/>
+        </w:rPr>
+      </w:pPr>
+      <w:r>
+        <w:rPr>
+          <w:rFonts w:hint="eastAsia"/>
+          <w:color w:val="333333"/>
+          <w:szCs w:val="21"/>
+        </w:rPr>
+        <w:t>初始标记（</w:t>
+      </w:r>
+      <w:r>
+        <w:rPr>
+          <w:rFonts w:hint="eastAsia"/>
+          <w:color w:val="333333"/>
+          <w:szCs w:val="21"/>
+        </w:rPr>
+        <w:t>CMS initial mark</w:t>
+      </w:r>
+      <w:r>
+        <w:rPr>
+          <w:rFonts w:hint="eastAsia"/>
+          <w:color w:val="333333"/>
+          <w:szCs w:val="21"/>
+        </w:rPr>
+        <w:t>）</w:t>
+      </w:r>
+    </w:p>
+    <w:p>
+      <w:pPr>
+        <w:rPr>
+          <w:rFonts w:hint="eastAsia"/>
+          <w:color w:val="333333"/>
+          <w:szCs w:val="21"/>
+        </w:rPr>
+      </w:pPr>
+      <w:r>
+        <w:rPr>
+          <w:rFonts w:hint="eastAsia"/>
+          <w:color w:val="333333"/>
+          <w:szCs w:val="21"/>
+        </w:rPr>
+        <w:t>并发标记（</w:t>
+      </w:r>
+      <w:r>
+        <w:rPr>
+          <w:rFonts w:hint="eastAsia"/>
+          <w:color w:val="333333"/>
+          <w:szCs w:val="21"/>
+        </w:rPr>
+        <w:t>CMS Concurrent mark</w:t>
+      </w:r>
+      <w:r>
+        <w:rPr>
+          <w:rFonts w:hint="eastAsia"/>
+          <w:color w:val="333333"/>
+          <w:szCs w:val="21"/>
+        </w:rPr>
+        <w:t>）</w:t>
+      </w:r>
+    </w:p>
+    <w:p>
+      <w:pPr>
+        <w:rPr>
+          <w:rFonts w:hint="eastAsia"/>
+          <w:color w:val="333333"/>
+          <w:szCs w:val="21"/>
+        </w:rPr>
+      </w:pPr>
+      <w:r>
+        <w:rPr>
+          <w:rFonts w:hint="eastAsia"/>
+          <w:color w:val="333333"/>
+          <w:szCs w:val="21"/>
+        </w:rPr>
+        <w:t>重新标记（</w:t>
+      </w:r>
+      <w:r>
+        <w:rPr>
+          <w:rFonts w:hint="eastAsia"/>
+          <w:color w:val="333333"/>
+          <w:szCs w:val="21"/>
+        </w:rPr>
+        <w:t>CMS remark</w:t>
+      </w:r>
+      <w:r>
+        <w:rPr>
+          <w:rFonts w:hint="eastAsia"/>
+          <w:color w:val="333333"/>
+          <w:szCs w:val="21"/>
+        </w:rPr>
+        <w:t>）</w:t>
+      </w:r>
+    </w:p>
+    <w:p>
+      <w:pPr>
+        <w:rPr>
+          <w:rFonts w:hint="eastAsia"/>
+          <w:color w:val="333333"/>
+          <w:szCs w:val="21"/>
+        </w:rPr>
+      </w:pPr>
+      <w:r>
+        <w:rPr>
+          <w:rFonts w:hint="eastAsia"/>
+          <w:color w:val="333333"/>
+          <w:szCs w:val="21"/>
+        </w:rPr>
+        <w:t>并发清除（</w:t>
+      </w:r>
+      <w:r>
+        <w:rPr>
+          <w:rFonts w:hint="eastAsia"/>
+          <w:color w:val="333333"/>
+          <w:szCs w:val="21"/>
+        </w:rPr>
+        <w:t>CMS Concurrent Sweep</w:t>
+      </w:r>
+      <w:r>
+        <w:rPr>
+          <w:rFonts w:hint="eastAsia"/>
+          <w:color w:val="333333"/>
+          <w:szCs w:val="21"/>
+        </w:rPr>
+        <w:t>）</w:t>
+      </w:r>
+    </w:p>
+    <w:p>
+      <w:pPr>
+        <w:rPr>
+          <w:rFonts w:hint="eastAsia"/>
+          <w:color w:val="333333"/>
+          <w:szCs w:val="21"/>
+        </w:rPr>
+      </w:pPr>
+      <w:r>
+        <w:rPr>
+          <w:rFonts w:hint="eastAsia"/>
+          <w:color w:val="333333"/>
+          <w:szCs w:val="21"/>
+        </w:rPr>
+        <w:t>其中，初始标记和并发标记仍然需要</w:t>
+      </w:r>
+      <w:r>
+        <w:rPr>
+          <w:rFonts w:hint="eastAsia"/>
+          <w:color w:val="333333"/>
+          <w:szCs w:val="21"/>
+        </w:rPr>
+        <w:t>Stop the World</w:t>
+      </w:r>
+      <w:r>
+        <w:rPr>
+          <w:rFonts w:hint="eastAsia"/>
+          <w:color w:val="333333"/>
+          <w:szCs w:val="21"/>
+        </w:rPr>
+        <w:t>、初始标记仅仅标记一下</w:t>
+      </w:r>
+      <w:r>
+        <w:rPr>
+          <w:rFonts w:hint="eastAsia"/>
+          <w:color w:val="333333"/>
+          <w:szCs w:val="21"/>
+        </w:rPr>
+        <w:t>GC Roots</w:t>
+      </w:r>
+      <w:r>
+        <w:rPr>
+          <w:rFonts w:hint="eastAsia"/>
+          <w:color w:val="333333"/>
+          <w:szCs w:val="21"/>
+        </w:rPr>
+        <w:t>能直接关联到的对象，速度很快，并发标记就是进行</w:t>
+      </w:r>
+      <w:r>
+        <w:rPr>
+          <w:rFonts w:hint="eastAsia"/>
+          <w:color w:val="333333"/>
+          <w:szCs w:val="21"/>
+        </w:rPr>
+        <w:t>GC RootsTracing</w:t>
+      </w:r>
+      <w:r>
+        <w:rPr>
+          <w:rFonts w:hint="eastAsia"/>
+          <w:color w:val="333333"/>
+          <w:szCs w:val="21"/>
+        </w:rPr>
+        <w:t>的过程，而重新标记阶段则是为了修正并发标记期间因用户程序继续运行而导致标记产生变动的那一部分对象的标记记录，这个阶段的停顿时间一般会比初始标记阶段长，但远比并发标记的时间短。</w:t>
+      </w:r>
+    </w:p>
+    <w:p>
+      <w:pPr>
+        <w:rPr>
+          <w:color w:val="333333"/>
+          <w:szCs w:val="21"/>
+        </w:rPr>
+      </w:pPr>
+    </w:p>
+    <w:p>
+      <w:pPr>
+        <w:rPr>
+          <w:rFonts w:hint="eastAsia"/>
+          <w:color w:val="333333"/>
+          <w:szCs w:val="21"/>
+        </w:rPr>
+      </w:pPr>
+      <w:r>
+        <w:rPr>
+          <w:rFonts w:hint="eastAsia"/>
+          <w:color w:val="333333"/>
+          <w:szCs w:val="21"/>
+        </w:rPr>
+        <w:t>由于整个过程中耗时最长的并发标记和并发清除过程收集器线程都可以与用户线程一起工作，所以整体上说，</w:t>
+      </w:r>
+      <w:r>
+        <w:rPr>
+          <w:rFonts w:hint="eastAsia"/>
+          <w:color w:val="333333"/>
+          <w:szCs w:val="21"/>
+        </w:rPr>
+        <w:t>CMS</w:t>
+      </w:r>
+      <w:r>
+        <w:rPr>
+          <w:rFonts w:hint="eastAsia"/>
+          <w:color w:val="333333"/>
+          <w:szCs w:val="21"/>
+        </w:rPr>
+        <w:t>收集器的内存回收过程是与用户线程一共并发执行的。下图是流程图：</w:t>
+      </w:r>
+    </w:p>
+    <w:p>
+      <w:pPr>
+        <w:rPr>
+          <w:color w:val="333333"/>
+          <w:szCs w:val="21"/>
+        </w:rPr>
+      </w:pPr>
+      <w:r>
+        <w:rPr>
+          <w:noProof/>
+          <w:color w:val="333333"/>
+          <w:szCs w:val="21"/>
+        </w:rPr>
+        <w:drawing>
+          <wp:inline distT="0" distB="0" distL="0" distR="0">
+            <wp:extent cx="5274310" cy="1602242"/>
+            <wp:effectExtent l="19050" t="0" r="2540" b="0"/>
+            <wp:docPr id="9" name="图片 9" descr="C:\Users\Administrator\Desktop\20160527213020802.jpg"/>
+            <wp:cNvGraphicFramePr>
+              <a:graphicFrameLocks xmlns:a="http://schemas.openxmlformats.org/drawingml/2006/main" noChangeAspect="1"/>
+            </wp:cNvGraphicFramePr>
+            <a:graphic xmlns:a="http://schemas.openxmlformats.org/drawingml/2006/main">
+              <a:graphicData uri="http://schemas.openxmlformats.org/drawingml/2006/picture">
+                <pic:pic xmlns:pic="http://schemas.openxmlformats.org/drawingml/2006/picture">
+                  <pic:nvPicPr>
+                    <pic:cNvPr id="0" name="Picture 9" descr="C:\Users\Administrator\Desktop\20160527213020802.jpg"/>
+                    <pic:cNvPicPr>
+                      <a:picLocks noChangeAspect="1" noChangeArrowheads="1"/>
+                    </pic:cNvPicPr>
+                  </pic:nvPicPr>
+                  <pic:blipFill>
+                    <a:blip r:embed="rId14" cstate="print"/>
+                    <a:srcRect/>
+                    <a:stretch>
+                      <a:fillRect/>
+                    </a:stretch>
+                  </pic:blipFill>
+                  <pic:spPr bwMode="auto">
+                    <a:xfrm>
+                      <a:off x="0" y="0"/>
+                      <a:ext cx="5274310" cy="1602242"/>
+                    </a:xfrm>
+                    <a:prstGeom prst="rect">
+                      <a:avLst/>
+                    </a:prstGeom>
+                    <a:noFill/>
+                    <a:ln w="9525">
+                      <a:noFill/>
+                      <a:miter lim="800000"/>
+                      <a:headEnd/>
+                      <a:tailEnd/>
+                    </a:ln>
+                  </pic:spPr>
+                </pic:pic>
+              </a:graphicData>
+            </a:graphic>
+          </wp:inline>
+        </w:drawing>
+      </w:r>
+    </w:p>
+    <w:p>
+      <w:pPr>
+        <w:rPr>
+          <w:color w:val="333333"/>
+          <w:szCs w:val="21"/>
+        </w:rPr>
+      </w:pPr>
+      <w:r>
+        <w:rPr>
+          <w:rFonts w:hint="eastAsia"/>
+          <w:color w:val="333333"/>
+          <w:szCs w:val="21"/>
+        </w:rPr>
+        <w:t>CMS</w:t>
+      </w:r>
+      <w:r>
+        <w:rPr>
+          <w:rFonts w:hint="eastAsia"/>
+          <w:color w:val="333333"/>
+          <w:szCs w:val="21"/>
+        </w:rPr>
+        <w:t>的优点就是并发收集、低停顿，是一款优秀的收集器。不过，</w:t>
+      </w:r>
+      <w:r>
+        <w:rPr>
+          <w:rFonts w:hint="eastAsia"/>
+          <w:color w:val="333333"/>
+          <w:szCs w:val="21"/>
+        </w:rPr>
+        <w:t>CMS</w:t>
+      </w:r>
+      <w:r>
+        <w:rPr>
+          <w:rFonts w:hint="eastAsia"/>
+          <w:color w:val="333333"/>
+          <w:szCs w:val="21"/>
+        </w:rPr>
+        <w:t>也有缺点，如下：</w:t>
+      </w:r>
+    </w:p>
+    <w:p>
+      <w:pPr>
+        <w:rPr>
+          <w:rFonts w:hint="eastAsia"/>
+          <w:color w:val="333333"/>
+          <w:szCs w:val="21"/>
+        </w:rPr>
+      </w:pPr>
+      <w:r>
+        <w:rPr>
+          <w:rFonts w:hint="eastAsia"/>
+          <w:color w:val="333333"/>
+          <w:szCs w:val="21"/>
+        </w:rPr>
+        <w:t>CMS</w:t>
+      </w:r>
+      <w:r>
+        <w:rPr>
+          <w:rFonts w:hint="eastAsia"/>
+          <w:color w:val="333333"/>
+          <w:szCs w:val="21"/>
+        </w:rPr>
+        <w:t>收集器对</w:t>
+      </w:r>
+      <w:r>
+        <w:rPr>
+          <w:rFonts w:hint="eastAsia"/>
+          <w:color w:val="333333"/>
+          <w:szCs w:val="21"/>
+        </w:rPr>
+        <w:t>CPU</w:t>
+      </w:r>
+      <w:r>
+        <w:rPr>
+          <w:rFonts w:hint="eastAsia"/>
+          <w:color w:val="333333"/>
+          <w:szCs w:val="21"/>
+        </w:rPr>
+        <w:t>资源非常敏感。</w:t>
+      </w:r>
+      <w:r>
+        <w:rPr>
+          <w:rFonts w:hint="eastAsia"/>
+          <w:color w:val="333333"/>
+          <w:szCs w:val="21"/>
+        </w:rPr>
+        <w:t>CMS</w:t>
+      </w:r>
+      <w:r>
+        <w:rPr>
+          <w:rFonts w:hint="eastAsia"/>
+          <w:color w:val="333333"/>
+          <w:szCs w:val="21"/>
+        </w:rPr>
+        <w:t>默认启动的回收线程数是（</w:t>
+      </w:r>
+      <w:r>
+        <w:rPr>
+          <w:rFonts w:hint="eastAsia"/>
+          <w:color w:val="333333"/>
+          <w:szCs w:val="21"/>
+        </w:rPr>
+        <w:t>CPU</w:t>
+      </w:r>
+      <w:r>
+        <w:rPr>
+          <w:rFonts w:hint="eastAsia"/>
+          <w:color w:val="333333"/>
+          <w:szCs w:val="21"/>
+        </w:rPr>
+        <w:t>数量</w:t>
+      </w:r>
+      <w:r>
+        <w:rPr>
+          <w:rFonts w:hint="eastAsia"/>
+          <w:color w:val="333333"/>
+          <w:szCs w:val="21"/>
+        </w:rPr>
+        <w:t>+3</w:t>
+      </w:r>
+      <w:r>
+        <w:rPr>
+          <w:rFonts w:hint="eastAsia"/>
+          <w:color w:val="333333"/>
+          <w:szCs w:val="21"/>
+        </w:rPr>
+        <w:t>）</w:t>
+      </w:r>
+      <w:r>
+        <w:rPr>
+          <w:rFonts w:hint="eastAsia"/>
+          <w:color w:val="333333"/>
+          <w:szCs w:val="21"/>
+        </w:rPr>
+        <w:t>/4</w:t>
+      </w:r>
+      <w:r>
+        <w:rPr>
+          <w:rFonts w:hint="eastAsia"/>
+          <w:color w:val="333333"/>
+          <w:szCs w:val="21"/>
+        </w:rPr>
+        <w:t>，当</w:t>
+      </w:r>
+      <w:r>
+        <w:rPr>
+          <w:rFonts w:hint="eastAsia"/>
+          <w:color w:val="333333"/>
+          <w:szCs w:val="21"/>
+        </w:rPr>
+        <w:t>CPU</w:t>
+      </w:r>
+      <w:r>
+        <w:rPr>
+          <w:rFonts w:hint="eastAsia"/>
+          <w:color w:val="333333"/>
+          <w:szCs w:val="21"/>
+        </w:rPr>
+        <w:t>个数大于</w:t>
+      </w:r>
+      <w:r>
+        <w:rPr>
+          <w:rFonts w:hint="eastAsia"/>
+          <w:color w:val="333333"/>
+          <w:szCs w:val="21"/>
+        </w:rPr>
+        <w:t>4</w:t>
+      </w:r>
+      <w:r>
+        <w:rPr>
+          <w:rFonts w:hint="eastAsia"/>
+          <w:color w:val="333333"/>
+          <w:szCs w:val="21"/>
+        </w:rPr>
+        <w:t>时，垃圾收集线程使用不少于</w:t>
+      </w:r>
+      <w:r>
+        <w:rPr>
+          <w:rFonts w:hint="eastAsia"/>
+          <w:color w:val="333333"/>
+          <w:szCs w:val="21"/>
+        </w:rPr>
+        <w:t>25%</w:t>
+      </w:r>
+      <w:r>
+        <w:rPr>
+          <w:rFonts w:hint="eastAsia"/>
+          <w:color w:val="333333"/>
+          <w:szCs w:val="21"/>
+        </w:rPr>
+        <w:t>的</w:t>
+      </w:r>
+      <w:r>
+        <w:rPr>
+          <w:rFonts w:hint="eastAsia"/>
+          <w:color w:val="333333"/>
+          <w:szCs w:val="21"/>
+        </w:rPr>
+        <w:t>CPU</w:t>
+      </w:r>
+      <w:r>
+        <w:rPr>
+          <w:rFonts w:hint="eastAsia"/>
+          <w:color w:val="333333"/>
+          <w:szCs w:val="21"/>
+        </w:rPr>
+        <w:t>资源，当</w:t>
+      </w:r>
+      <w:r>
+        <w:rPr>
+          <w:rFonts w:hint="eastAsia"/>
+          <w:color w:val="333333"/>
+          <w:szCs w:val="21"/>
+        </w:rPr>
+        <w:t>CPU</w:t>
+      </w:r>
+      <w:r>
+        <w:rPr>
+          <w:rFonts w:hint="eastAsia"/>
+          <w:color w:val="333333"/>
+          <w:szCs w:val="21"/>
+        </w:rPr>
+        <w:t>个数不足时，</w:t>
+      </w:r>
+      <w:r>
+        <w:rPr>
+          <w:rFonts w:hint="eastAsia"/>
+          <w:color w:val="333333"/>
+          <w:szCs w:val="21"/>
+        </w:rPr>
+        <w:t>CMS</w:t>
+      </w:r>
+      <w:r>
+        <w:rPr>
+          <w:rFonts w:hint="eastAsia"/>
+          <w:color w:val="333333"/>
+          <w:szCs w:val="21"/>
+        </w:rPr>
+        <w:t>对用户程序的影响很大；</w:t>
+      </w:r>
+    </w:p>
+    <w:p>
+      <w:pPr>
+        <w:rPr>
+          <w:rFonts w:hint="eastAsia"/>
+          <w:color w:val="333333"/>
+          <w:szCs w:val="21"/>
+        </w:rPr>
+      </w:pPr>
+      <w:r>
+        <w:rPr>
+          <w:rFonts w:hint="eastAsia"/>
+          <w:color w:val="333333"/>
+          <w:szCs w:val="21"/>
+        </w:rPr>
+        <w:t>CMS</w:t>
+      </w:r>
+      <w:r>
+        <w:rPr>
+          <w:rFonts w:hint="eastAsia"/>
+          <w:color w:val="333333"/>
+          <w:szCs w:val="21"/>
+        </w:rPr>
+        <w:t>收集器无法处理浮动垃圾，可能出现“</w:t>
+      </w:r>
+      <w:r>
+        <w:rPr>
+          <w:rFonts w:hint="eastAsia"/>
+          <w:color w:val="333333"/>
+          <w:szCs w:val="21"/>
+        </w:rPr>
+        <w:t>Concurrent Mode Failure</w:t>
+      </w:r>
+      <w:r>
+        <w:rPr>
+          <w:rFonts w:hint="eastAsia"/>
+          <w:color w:val="333333"/>
+          <w:szCs w:val="21"/>
+        </w:rPr>
+        <w:t>”失败而导致另一次</w:t>
+      </w:r>
+      <w:r>
+        <w:rPr>
+          <w:rFonts w:hint="eastAsia"/>
+          <w:color w:val="333333"/>
+          <w:szCs w:val="21"/>
+        </w:rPr>
+        <w:t>Full GC</w:t>
+      </w:r>
+      <w:r>
+        <w:rPr>
+          <w:rFonts w:hint="eastAsia"/>
+          <w:color w:val="333333"/>
+          <w:szCs w:val="21"/>
+        </w:rPr>
+        <w:t>；</w:t>
+      </w:r>
+    </w:p>
+    <w:p>
+      <w:pPr>
+        <w:rPr>
+          <w:rFonts w:hint="eastAsia"/>
+          <w:color w:val="333333"/>
+          <w:szCs w:val="21"/>
+        </w:rPr>
+      </w:pPr>
+      <w:r>
+        <w:rPr>
+          <w:rFonts w:hint="eastAsia"/>
+          <w:color w:val="333333"/>
+          <w:szCs w:val="21"/>
+        </w:rPr>
+        <w:t>CMS</w:t>
+      </w:r>
+      <w:r>
+        <w:rPr>
+          <w:rFonts w:hint="eastAsia"/>
+          <w:color w:val="333333"/>
+          <w:szCs w:val="21"/>
+        </w:rPr>
+        <w:t>使用标记</w:t>
+      </w:r>
+      <w:r>
+        <w:rPr>
+          <w:rFonts w:hint="eastAsia"/>
+          <w:color w:val="333333"/>
+          <w:szCs w:val="21"/>
+        </w:rPr>
+        <w:t>-</w:t>
+      </w:r>
+      <w:r>
+        <w:rPr>
+          <w:rFonts w:hint="eastAsia"/>
+          <w:color w:val="333333"/>
+          <w:szCs w:val="21"/>
+        </w:rPr>
+        <w:t>清除算法，会产生内存碎片；</w:t>
+      </w:r>
+    </w:p>
+    <w:p>
+      <w:pPr>
+        <w:rPr>
+          <w:rFonts w:hint="eastAsia"/>
+          <w:color w:val="333333"/>
+          <w:szCs w:val="21"/>
+        </w:rPr>
+      </w:pPr>
+      <w:r>
+        <w:rPr>
+          <w:rFonts w:hint="eastAsia"/>
+          <w:color w:val="333333"/>
+          <w:szCs w:val="21"/>
+        </w:rPr>
+        <w:t>（</w:t>
+      </w:r>
+      <w:r>
+        <w:rPr>
+          <w:rFonts w:hint="eastAsia"/>
+          <w:color w:val="333333"/>
+          <w:szCs w:val="21"/>
+        </w:rPr>
+        <w:t>7</w:t>
+      </w:r>
+      <w:r>
+        <w:rPr>
+          <w:rFonts w:hint="eastAsia"/>
+          <w:color w:val="333333"/>
+          <w:szCs w:val="21"/>
+        </w:rPr>
+        <w:t>）</w:t>
+      </w:r>
+      <w:r>
+        <w:rPr>
+          <w:rFonts w:hint="eastAsia"/>
+          <w:color w:val="333333"/>
+          <w:szCs w:val="21"/>
+        </w:rPr>
+        <w:t>G1</w:t>
+      </w:r>
+      <w:r>
+        <w:rPr>
+          <w:rFonts w:hint="eastAsia"/>
+          <w:color w:val="333333"/>
+          <w:szCs w:val="21"/>
+        </w:rPr>
+        <w:t>收集器</w:t>
+      </w:r>
+    </w:p>
+    <w:p>
+      <w:pPr>
+        <w:ind w:firstLine="420"/>
+        <w:rPr>
+          <w:color w:val="333333"/>
+          <w:szCs w:val="21"/>
+        </w:rPr>
+      </w:pPr>
+      <w:r>
+        <w:rPr>
+          <w:rFonts w:hint="eastAsia"/>
+          <w:color w:val="333333"/>
+          <w:szCs w:val="21"/>
+        </w:rPr>
+        <w:t>G1</w:t>
+      </w:r>
+      <w:r>
+        <w:rPr>
+          <w:rFonts w:hint="eastAsia"/>
+          <w:color w:val="333333"/>
+          <w:szCs w:val="21"/>
+        </w:rPr>
+        <w:t>（</w:t>
+      </w:r>
+      <w:r>
+        <w:rPr>
+          <w:rFonts w:hint="eastAsia"/>
+          <w:color w:val="333333"/>
+          <w:szCs w:val="21"/>
+        </w:rPr>
+        <w:t>Garbage first</w:t>
+      </w:r>
+      <w:r>
+        <w:rPr>
+          <w:rFonts w:hint="eastAsia"/>
+          <w:color w:val="333333"/>
+          <w:szCs w:val="21"/>
+        </w:rPr>
+        <w:t>）收集器是最先进的收集器之一，是面向服务端的垃圾收集器。与其他收集器相比，</w:t>
+      </w:r>
+      <w:r>
+        <w:rPr>
+          <w:rFonts w:hint="eastAsia"/>
+          <w:color w:val="333333"/>
+          <w:szCs w:val="21"/>
+        </w:rPr>
+        <w:t>G1</w:t>
+      </w:r>
+      <w:r>
+        <w:rPr>
+          <w:rFonts w:hint="eastAsia"/>
+          <w:color w:val="333333"/>
+          <w:szCs w:val="21"/>
+        </w:rPr>
+        <w:t>收集器有如下优点：</w:t>
+      </w:r>
+    </w:p>
+    <w:p>
+      <w:pPr>
+        <w:rPr>
+          <w:rFonts w:hint="eastAsia"/>
+          <w:color w:val="333333"/>
+          <w:szCs w:val="21"/>
+        </w:rPr>
+      </w:pPr>
+      <w:r>
+        <w:rPr>
+          <w:rFonts w:hint="eastAsia"/>
+          <w:color w:val="333333"/>
+          <w:szCs w:val="21"/>
+        </w:rPr>
+        <w:t>并行与并发：有些收集器需要停顿的过程</w:t>
+      </w:r>
+      <w:r>
+        <w:rPr>
+          <w:rFonts w:hint="eastAsia"/>
+          <w:color w:val="333333"/>
+          <w:szCs w:val="21"/>
+        </w:rPr>
+        <w:t>G1</w:t>
+      </w:r>
+      <w:r>
+        <w:rPr>
+          <w:rFonts w:hint="eastAsia"/>
+          <w:color w:val="333333"/>
+          <w:szCs w:val="21"/>
+        </w:rPr>
+        <w:t>仍然可以通过并发的方式让用户程序继续执行；</w:t>
+      </w:r>
+    </w:p>
+    <w:p>
+      <w:pPr>
+        <w:rPr>
+          <w:rFonts w:hint="eastAsia"/>
+          <w:color w:val="333333"/>
+          <w:szCs w:val="21"/>
+        </w:rPr>
+      </w:pPr>
+      <w:r>
+        <w:rPr>
+          <w:rFonts w:hint="eastAsia"/>
+          <w:color w:val="333333"/>
+          <w:szCs w:val="21"/>
+        </w:rPr>
+        <w:t>分代收集：可以不使用其他收集器配合管理整个</w:t>
+      </w:r>
+      <w:r>
+        <w:rPr>
+          <w:rFonts w:hint="eastAsia"/>
+          <w:color w:val="333333"/>
+          <w:szCs w:val="21"/>
+        </w:rPr>
+        <w:t>Java</w:t>
+      </w:r>
+      <w:r>
+        <w:rPr>
+          <w:rFonts w:hint="eastAsia"/>
+          <w:color w:val="333333"/>
+          <w:szCs w:val="21"/>
+        </w:rPr>
+        <w:t>堆；</w:t>
+      </w:r>
+    </w:p>
+    <w:p>
+      <w:pPr>
+        <w:rPr>
+          <w:rFonts w:hint="eastAsia"/>
+          <w:color w:val="333333"/>
+          <w:szCs w:val="21"/>
+        </w:rPr>
+      </w:pPr>
+      <w:r>
+        <w:rPr>
+          <w:rFonts w:hint="eastAsia"/>
+          <w:color w:val="333333"/>
+          <w:szCs w:val="21"/>
+        </w:rPr>
+        <w:t>空间整合：使用标记</w:t>
+      </w:r>
+      <w:r>
+        <w:rPr>
+          <w:rFonts w:hint="eastAsia"/>
+          <w:color w:val="333333"/>
+          <w:szCs w:val="21"/>
+        </w:rPr>
+        <w:t>-</w:t>
+      </w:r>
+      <w:r>
+        <w:rPr>
+          <w:rFonts w:hint="eastAsia"/>
+          <w:color w:val="333333"/>
+          <w:szCs w:val="21"/>
+        </w:rPr>
+        <w:t>整理算法，不产生内存碎片；</w:t>
+      </w:r>
+    </w:p>
+    <w:p>
+      <w:pPr>
+        <w:rPr>
+          <w:rFonts w:hint="eastAsia"/>
+          <w:color w:val="333333"/>
+          <w:szCs w:val="21"/>
+        </w:rPr>
+      </w:pPr>
+      <w:r>
+        <w:rPr>
+          <w:rFonts w:hint="eastAsia"/>
+          <w:color w:val="333333"/>
+          <w:szCs w:val="21"/>
+        </w:rPr>
+        <w:t>可预测的停顿：</w:t>
+      </w:r>
+      <w:r>
+        <w:rPr>
+          <w:rFonts w:hint="eastAsia"/>
+          <w:color w:val="333333"/>
+          <w:szCs w:val="21"/>
+        </w:rPr>
+        <w:t>G1</w:t>
+      </w:r>
+      <w:r>
+        <w:rPr>
+          <w:rFonts w:hint="eastAsia"/>
+          <w:color w:val="333333"/>
+          <w:szCs w:val="21"/>
+        </w:rPr>
+        <w:t>除了降低停顿外，还能建立可预测的停顿时间模型；</w:t>
+      </w:r>
+    </w:p>
+    <w:p>
+      <w:pPr>
+        <w:rPr>
+          <w:rFonts w:hint="eastAsia"/>
+          <w:color w:val="333333"/>
+          <w:szCs w:val="21"/>
+        </w:rPr>
+      </w:pPr>
+      <w:r>
+        <w:rPr>
+          <w:rFonts w:hint="eastAsia"/>
+          <w:color w:val="333333"/>
+          <w:szCs w:val="21"/>
+        </w:rPr>
+        <w:lastRenderedPageBreak/>
+        <w:t>G1</w:t>
+      </w:r>
+      <w:r>
+        <w:rPr>
+          <w:rFonts w:hint="eastAsia"/>
+          <w:color w:val="333333"/>
+          <w:szCs w:val="21"/>
+        </w:rPr>
+        <w:t>中也有分代的概念，不过使用</w:t>
+      </w:r>
+      <w:r>
+        <w:rPr>
+          <w:rFonts w:hint="eastAsia"/>
+          <w:color w:val="333333"/>
+          <w:szCs w:val="21"/>
+        </w:rPr>
+        <w:t>G1</w:t>
+      </w:r>
+      <w:r>
+        <w:rPr>
+          <w:rFonts w:hint="eastAsia"/>
+          <w:color w:val="333333"/>
+          <w:szCs w:val="21"/>
+        </w:rPr>
+        <w:t>收集器时，</w:t>
+      </w:r>
+      <w:r>
+        <w:rPr>
+          <w:rFonts w:hint="eastAsia"/>
+          <w:color w:val="333333"/>
+          <w:szCs w:val="21"/>
+        </w:rPr>
+        <w:t>Java</w:t>
+      </w:r>
+      <w:r>
+        <w:rPr>
+          <w:rFonts w:hint="eastAsia"/>
+          <w:color w:val="333333"/>
+          <w:szCs w:val="21"/>
+        </w:rPr>
+        <w:t>堆的内存布局与其他收集器有很大的差别，它将整个</w:t>
+      </w:r>
+      <w:r>
+        <w:rPr>
+          <w:rFonts w:hint="eastAsia"/>
+          <w:color w:val="333333"/>
+          <w:szCs w:val="21"/>
+        </w:rPr>
+        <w:t>Java</w:t>
+      </w:r>
+      <w:r>
+        <w:rPr>
+          <w:rFonts w:hint="eastAsia"/>
+          <w:color w:val="333333"/>
+          <w:szCs w:val="21"/>
+        </w:rPr>
+        <w:t>堆划分为多个大小相等的独立区域（</w:t>
+      </w:r>
+      <w:r>
+        <w:rPr>
+          <w:rFonts w:hint="eastAsia"/>
+          <w:color w:val="333333"/>
+          <w:szCs w:val="21"/>
+        </w:rPr>
+        <w:t>Region</w:t>
+      </w:r>
+      <w:r>
+        <w:rPr>
+          <w:rFonts w:hint="eastAsia"/>
+          <w:color w:val="333333"/>
+          <w:szCs w:val="21"/>
+        </w:rPr>
+        <w:t>），</w:t>
+      </w:r>
+      <w:r>
+        <w:rPr>
+          <w:rFonts w:hint="eastAsia"/>
+          <w:color w:val="333333"/>
+          <w:szCs w:val="21"/>
+        </w:rPr>
+        <w:t>G1</w:t>
+      </w:r>
+      <w:r>
+        <w:rPr>
+          <w:rFonts w:hint="eastAsia"/>
+          <w:color w:val="333333"/>
+          <w:szCs w:val="21"/>
+        </w:rPr>
+        <w:t>收集器之所以能建立可预测的停顿时间模型，是因为它可以有计划的避免在整个</w:t>
+      </w:r>
+      <w:r>
+        <w:rPr>
+          <w:rFonts w:hint="eastAsia"/>
+          <w:color w:val="333333"/>
+          <w:szCs w:val="21"/>
+        </w:rPr>
+        <w:t>Java</w:t>
+      </w:r>
+      <w:r>
+        <w:rPr>
+          <w:rFonts w:hint="eastAsia"/>
+          <w:color w:val="333333"/>
+          <w:szCs w:val="21"/>
+        </w:rPr>
+        <w:t>堆中进行全区域的垃圾收集。</w:t>
+      </w:r>
+      <w:r>
+        <w:rPr>
+          <w:rFonts w:hint="eastAsia"/>
+          <w:color w:val="333333"/>
+          <w:szCs w:val="21"/>
+        </w:rPr>
+        <w:t>G1</w:t>
+      </w:r>
+      <w:r>
+        <w:rPr>
+          <w:rFonts w:hint="eastAsia"/>
+          <w:color w:val="333333"/>
+          <w:szCs w:val="21"/>
+        </w:rPr>
+        <w:t>跟踪各个</w:t>
+      </w:r>
+      <w:r>
+        <w:rPr>
+          <w:rFonts w:hint="eastAsia"/>
+          <w:color w:val="333333"/>
+          <w:szCs w:val="21"/>
+        </w:rPr>
+        <w:t>Region</w:t>
+      </w:r>
+      <w:r>
+        <w:rPr>
+          <w:rFonts w:hint="eastAsia"/>
+          <w:color w:val="333333"/>
+          <w:szCs w:val="21"/>
+        </w:rPr>
+        <w:t>里垃圾堆积的价值大小（回收所获得的空间大小以及回收所需要的时间的经验值），在后台维护一个优先列表，每次优先收集价值最大的那个</w:t>
+      </w:r>
+      <w:r>
+        <w:rPr>
+          <w:rFonts w:hint="eastAsia"/>
+          <w:color w:val="333333"/>
+          <w:szCs w:val="21"/>
+        </w:rPr>
+        <w:t>Region</w:t>
+      </w:r>
+      <w:r>
+        <w:rPr>
+          <w:rFonts w:hint="eastAsia"/>
+          <w:color w:val="333333"/>
+          <w:szCs w:val="21"/>
+        </w:rPr>
+        <w:t>。这样就保证了在有限的时间内尽可能提高效率。</w:t>
+      </w:r>
+    </w:p>
+    <w:p>
+      <w:pPr>
+        <w:rPr>
+          <w:color w:val="333333"/>
+          <w:szCs w:val="21"/>
+        </w:rPr>
+      </w:pPr>
     </w:p>
     <w:sectPr>
       <w:pgSz w:w="11906" w:h="16838"/>
@@ -2464,7 +6157,7 @@
 </file>
 
 <file path=customXml/itemProps1.xml><?xml version="1.0" encoding="utf-8"?>
-<ds:datastoreItem xmlns:ds="http://schemas.openxmlformats.org/officeDocument/2006/customXml" ds:itemID="{A8A746D7-D47D-44E5-9F3C-592E36A29B6A}">
+<ds:datastoreItem xmlns:ds="http://schemas.openxmlformats.org/officeDocument/2006/customXml" ds:itemID="{BD8741CF-2C72-4C23-92CA-7CC7B5E0AFAF}">
   <ds:schemaRefs>
     <ds:schemaRef ds:uri="http://schemas.openxmlformats.org/officeDocument/2006/bibliography"/>
   </ds:schemaRefs>

--- a/learn.docx
+++ b/learn.docx
@@ -759,16 +759,26 @@
     <w:p>
       <w:pPr>
         <w:rPr>
-          <w:color w:val="333333"/>
-          <w:szCs w:val="21"/>
-        </w:rPr>
-      </w:pPr>
-      <w:r>
-        <w:rPr>
-          <w:rFonts w:hint="eastAsia"/>
-          <w:color w:val="333333"/>
-          <w:szCs w:val="21"/>
-        </w:rPr>
+          <w:rFonts w:hint="eastAsia"/>
+          <w:color w:val="333333"/>
+          <w:szCs w:val="21"/>
+        </w:rPr>
+      </w:pPr>
+    </w:p>
+    <w:p>
+      <w:pPr>
+        <w:rPr>
+          <w:color w:val="333333"/>
+          <w:szCs w:val="21"/>
+        </w:rPr>
+      </w:pPr>
+      <w:r>
+        <w:rPr>
+          <w:rFonts w:hint="eastAsia"/>
+          <w:color w:val="333333"/>
+          <w:szCs w:val="21"/>
+        </w:rPr>
+        <w:lastRenderedPageBreak/>
         <w:t>4</w:t>
       </w:r>
       <w:r>
@@ -809,7 +819,6 @@
           <w:color w:val="333333"/>
           <w:szCs w:val="21"/>
         </w:rPr>
-        <w:lastRenderedPageBreak/>
         <w:t>String</w:t>
       </w:r>
       <w:r>
@@ -1013,7 +1022,15 @@
           <w:szCs w:val="21"/>
         </w:rPr>
         <w:tab/>
-        <w:t xml:space="preserve">-Xms20m </w:t>
+        <w:t>-Xms20M</w:t>
+      </w:r>
+      <w:r>
+        <w:rPr>
+          <w:rFonts w:hint="eastAsia"/>
+          <w:color w:val="333333"/>
+          <w:szCs w:val="21"/>
+        </w:rPr>
+        <w:t xml:space="preserve"> </w:t>
       </w:r>
       <w:r>
         <w:rPr>
@@ -1035,6 +1052,7 @@
     <w:p>
       <w:pPr>
         <w:rPr>
+          <w:rFonts w:hint="eastAsia"/>
           <w:color w:val="333333"/>
           <w:szCs w:val="21"/>
         </w:rPr>
@@ -1046,7 +1064,7 @@
           <w:szCs w:val="21"/>
         </w:rPr>
         <w:tab/>
-        <w:t>-Xmx20m</w:t>
+        <w:t>-Xmx20M</w:t>
       </w:r>
       <w:r>
         <w:rPr>
@@ -1079,7 +1097,56 @@
           <w:szCs w:val="21"/>
         </w:rPr>
         <w:tab/>
-        <w:t xml:space="preserve">-Xss128k </w:t>
+        <w:t xml:space="preserve">-Xmn10M </w:t>
+      </w:r>
+      <w:r>
+        <w:rPr>
+          <w:rFonts w:hint="eastAsia"/>
+          <w:color w:val="333333"/>
+          <w:szCs w:val="21"/>
+        </w:rPr>
+        <w:t>堆新生代</w:t>
+      </w:r>
+      <w:r>
+        <w:rPr>
+          <w:rFonts w:hint="eastAsia"/>
+          <w:color w:val="333333"/>
+          <w:szCs w:val="21"/>
+        </w:rPr>
+        <w:t>10MB</w:t>
+      </w:r>
+    </w:p>
+    <w:p>
+      <w:pPr>
+        <w:rPr>
+          <w:rFonts w:hint="eastAsia"/>
+          <w:color w:val="333333"/>
+          <w:szCs w:val="21"/>
+        </w:rPr>
+      </w:pPr>
+      <w:r>
+        <w:rPr>
+          <w:rFonts w:hint="eastAsia"/>
+          <w:color w:val="333333"/>
+          <w:szCs w:val="21"/>
+        </w:rPr>
+        <w:tab/>
+      </w:r>
+      <w:r>
+        <w:rPr>
+          <w:rFonts w:hint="eastAsia"/>
+          <w:color w:val="333333"/>
+          <w:szCs w:val="21"/>
+        </w:rPr>
+        <w:t>-Xss128K</w:t>
+      </w:r>
+      <w:r>
+        <w:rPr>
+          <w:rFonts w:hint="eastAsia"/>
+          <w:color w:val="333333"/>
+          <w:szCs w:val="21"/>
+        </w:rPr>
+        <w:t xml:space="preserve"> </w:t>
       </w:r>
       <w:r>
         <w:rPr>
@@ -1101,6 +1168,24 @@
     <w:p>
       <w:pPr>
         <w:rPr>
+          <w:color w:val="333333"/>
+          <w:szCs w:val="21"/>
+        </w:rPr>
+      </w:pPr>
+      <w:r>
+        <w:rPr>
+          <w:rFonts w:hint="eastAsia"/>
+          <w:color w:val="333333"/>
+          <w:szCs w:val="21"/>
+        </w:rPr>
+        <w:tab/>
+        <w:t>-XX:SurvivorRatio=8  Eden:Survivor=8:1</w:t>
+      </w:r>
+    </w:p>
+    <w:p>
+      <w:pPr>
+        <w:rPr>
+          <w:rFonts w:hint="eastAsia"/>
           <w:color w:val="333333"/>
           <w:szCs w:val="21"/>
         </w:rPr>
@@ -1176,6 +1261,39 @@
           <w:color w:val="333333"/>
           <w:szCs w:val="21"/>
         </w:rPr>
+        <w:tab/>
+        <w:t xml:space="preserve">-XX:+PrintGCDetails </w:t>
+      </w:r>
+      <w:r>
+        <w:rPr>
+          <w:rFonts w:hint="eastAsia"/>
+          <w:color w:val="333333"/>
+          <w:szCs w:val="21"/>
+        </w:rPr>
+        <w:t>打印</w:t>
+      </w:r>
+      <w:r>
+        <w:rPr>
+          <w:rFonts w:hint="eastAsia"/>
+          <w:color w:val="333333"/>
+          <w:szCs w:val="21"/>
+        </w:rPr>
+        <w:t>GC</w:t>
+      </w:r>
+    </w:p>
+    <w:p>
+      <w:pPr>
+        <w:rPr>
+          <w:color w:val="333333"/>
+          <w:szCs w:val="21"/>
+        </w:rPr>
+      </w:pPr>
+      <w:r>
+        <w:rPr>
+          <w:rFonts w:hint="eastAsia"/>
+          <w:color w:val="333333"/>
+          <w:szCs w:val="21"/>
+        </w:rPr>
         <w:t>7</w:t>
       </w:r>
       <w:r>
@@ -1355,7 +1473,15 @@
           <w:color w:val="333333"/>
           <w:szCs w:val="21"/>
         </w:rPr>
-        <w:t>验证：验证阶段的第一步，为了确保</w:t>
+        <w:t>验证：链接</w:t>
+      </w:r>
+      <w:r>
+        <w:rPr>
+          <w:rFonts w:hint="eastAsia"/>
+          <w:color w:val="333333"/>
+          <w:szCs w:val="21"/>
+        </w:rPr>
+        <w:t>阶段的第一步，为了确保</w:t>
       </w:r>
       <w:r>
         <w:rPr>
@@ -1949,6 +2075,7 @@
           <w:color w:val="333333"/>
           <w:szCs w:val="21"/>
         </w:rPr>
+        <w:lastRenderedPageBreak/>
         <w:t>引用类型：</w:t>
       </w:r>
     </w:p>
@@ -2013,14 +2140,12 @@
           <w:color w:val="333333"/>
           <w:szCs w:val="21"/>
         </w:rPr>
-        <w:lastRenderedPageBreak/>
         <w:t>虚引用（虚引用不影响对象生存时间，也无法取得对象的实例，唯一作用是在对象被回收时收到系统通知）</w:t>
       </w:r>
     </w:p>
     <w:p>
       <w:pPr>
         <w:rPr>
-          <w:rFonts w:hint="eastAsia"/>
           <w:color w:val="333333"/>
           <w:szCs w:val="21"/>
         </w:rPr>
@@ -2069,7 +2194,6 @@
     <w:p>
       <w:pPr>
         <w:rPr>
-          <w:rFonts w:hint="eastAsia"/>
           <w:color w:val="333333"/>
           <w:szCs w:val="21"/>
         </w:rPr>
@@ -2094,7 +2218,6 @@
     <w:p>
       <w:pPr>
         <w:rPr>
-          <w:rFonts w:hint="eastAsia"/>
           <w:color w:val="333333"/>
           <w:szCs w:val="21"/>
         </w:rPr>
@@ -2119,7 +2242,6 @@
     <w:p>
       <w:pPr>
         <w:rPr>
-          <w:rFonts w:hint="eastAsia"/>
           <w:color w:val="333333"/>
           <w:szCs w:val="21"/>
         </w:rPr>
@@ -2169,7 +2291,6 @@
     <w:p>
       <w:pPr>
         <w:rPr>
-          <w:rFonts w:hint="eastAsia"/>
           <w:color w:val="333333"/>
           <w:szCs w:val="21"/>
         </w:rPr>
@@ -2186,7 +2307,6 @@
     <w:p>
       <w:pPr>
         <w:rPr>
-          <w:rFonts w:hint="eastAsia"/>
           <w:color w:val="333333"/>
           <w:szCs w:val="21"/>
         </w:rPr>
@@ -2220,7 +2340,6 @@
     <w:p>
       <w:pPr>
         <w:rPr>
-          <w:rFonts w:hint="eastAsia"/>
           <w:color w:val="333333"/>
           <w:szCs w:val="21"/>
         </w:rPr>
@@ -2437,7 +2556,6 @@
     <w:p>
       <w:pPr>
         <w:rPr>
-          <w:rFonts w:hint="eastAsia"/>
           <w:color w:val="333333"/>
           <w:szCs w:val="21"/>
         </w:rPr>
@@ -2487,7 +2605,6 @@
     <w:p>
       <w:pPr>
         <w:rPr>
-          <w:rFonts w:hint="eastAsia"/>
           <w:color w:val="333333"/>
           <w:szCs w:val="21"/>
         </w:rPr>
@@ -2520,7 +2637,6 @@
     <w:p>
       <w:pPr>
         <w:rPr>
-          <w:rFonts w:hint="eastAsia"/>
           <w:color w:val="333333"/>
           <w:szCs w:val="21"/>
         </w:rPr>
@@ -2545,7 +2661,6 @@
     <w:p>
       <w:pPr>
         <w:rPr>
-          <w:rFonts w:hint="eastAsia"/>
           <w:color w:val="333333"/>
           <w:szCs w:val="21"/>
         </w:rPr>
@@ -2606,7 +2721,6 @@
     <w:p>
       <w:pPr>
         <w:rPr>
-          <w:rFonts w:hint="eastAsia"/>
           <w:color w:val="333333"/>
           <w:szCs w:val="21"/>
         </w:rPr>
@@ -2687,7 +2801,6 @@
     <w:p>
       <w:pPr>
         <w:rPr>
-          <w:rFonts w:hint="eastAsia"/>
           <w:color w:val="333333"/>
           <w:szCs w:val="21"/>
         </w:rPr>
@@ -2712,7 +2825,6 @@
     <w:p>
       <w:pPr>
         <w:rPr>
-          <w:rFonts w:hint="eastAsia"/>
           <w:color w:val="333333"/>
           <w:szCs w:val="21"/>
         </w:rPr>
@@ -2753,7 +2865,6 @@
     <w:p>
       <w:pPr>
         <w:rPr>
-          <w:rFonts w:hint="eastAsia"/>
           <w:color w:val="333333"/>
           <w:szCs w:val="21"/>
         </w:rPr>
@@ -2786,7 +2897,6 @@
     <w:p>
       <w:pPr>
         <w:rPr>
-          <w:rFonts w:hint="eastAsia"/>
           <w:color w:val="333333"/>
           <w:szCs w:val="21"/>
         </w:rPr>
@@ -2811,7 +2921,6 @@
     <w:p>
       <w:pPr>
         <w:rPr>
-          <w:rFonts w:hint="eastAsia"/>
           <w:color w:val="333333"/>
           <w:szCs w:val="21"/>
         </w:rPr>
@@ -2836,17 +2945,16 @@
     <w:p>
       <w:pPr>
         <w:rPr>
-          <w:rFonts w:hint="eastAsia"/>
-          <w:color w:val="333333"/>
-          <w:szCs w:val="21"/>
-        </w:rPr>
-      </w:pPr>
-      <w:r>
-        <w:rPr>
-          <w:rFonts w:hint="eastAsia"/>
-          <w:color w:val="333333"/>
-          <w:szCs w:val="21"/>
-        </w:rPr>
+          <w:color w:val="333333"/>
+          <w:szCs w:val="21"/>
+        </w:rPr>
+      </w:pPr>
+      <w:r>
+        <w:rPr>
+          <w:color w:val="333333"/>
+          <w:szCs w:val="21"/>
+        </w:rPr>
+        <w:lastRenderedPageBreak/>
         <w:pict>
           <v:shapetype id="_x0000_t75" coordsize="21600,21600" o:spt="75" o:preferrelative="t" path="m@4@5l@4@11@9@11@9@5xe" filled="f" stroked="f">
             <v:stroke joinstyle="miter"/>
@@ -2877,18 +2985,16 @@
       <w:pPr>
         <w:ind w:firstLine="420"/>
         <w:rPr>
-          <w:rFonts w:hint="eastAsia"/>
-          <w:color w:val="333333"/>
-          <w:szCs w:val="21"/>
-        </w:rPr>
-      </w:pPr>
-      <w:r>
-        <w:rPr>
-          <w:rFonts w:hint="eastAsia"/>
-          <w:color w:val="333333"/>
-          <w:szCs w:val="21"/>
-        </w:rPr>
-        <w:lastRenderedPageBreak/>
+          <w:color w:val="333333"/>
+          <w:szCs w:val="21"/>
+        </w:rPr>
+      </w:pPr>
+      <w:r>
+        <w:rPr>
+          <w:rFonts w:hint="eastAsia"/>
+          <w:color w:val="333333"/>
+          <w:szCs w:val="21"/>
+        </w:rPr>
         <w:t>虽然如此，</w:t>
       </w:r>
       <w:r>
@@ -2935,7 +3041,6 @@
     <w:p>
       <w:pPr>
         <w:rPr>
-          <w:rFonts w:hint="eastAsia"/>
           <w:color w:val="333333"/>
           <w:szCs w:val="21"/>
         </w:rPr>
@@ -2985,7 +3090,6 @@
       <w:pPr>
         <w:ind w:firstLine="420"/>
         <w:rPr>
-          <w:rFonts w:hint="eastAsia"/>
           <w:color w:val="333333"/>
           <w:szCs w:val="21"/>
         </w:rPr>
@@ -3075,7 +3179,6 @@
       <w:pPr>
         <w:ind w:firstLine="420"/>
         <w:rPr>
-          <w:rFonts w:hint="eastAsia"/>
           <w:color w:val="333333"/>
           <w:szCs w:val="21"/>
         </w:rPr>
@@ -3137,7 +3240,6 @@
       <w:pPr>
         <w:ind w:firstLine="420"/>
         <w:rPr>
-          <w:rFonts w:hint="eastAsia"/>
           <w:color w:val="333333"/>
           <w:szCs w:val="21"/>
         </w:rPr>
@@ -3290,7 +3392,6 @@
     <w:p>
       <w:pPr>
         <w:rPr>
-          <w:rFonts w:hint="eastAsia"/>
           <w:color w:val="333333"/>
           <w:szCs w:val="21"/>
         </w:rPr>
@@ -3590,7 +3691,6 @@
       <w:pPr>
         <w:ind w:firstLine="420"/>
         <w:rPr>
-          <w:rFonts w:hint="eastAsia"/>
           <w:color w:val="333333"/>
           <w:szCs w:val="21"/>
         </w:rPr>
@@ -3623,7 +3723,6 @@
     <w:p>
       <w:pPr>
         <w:rPr>
-          <w:rFonts w:hint="eastAsia"/>
           <w:color w:val="333333"/>
           <w:szCs w:val="21"/>
         </w:rPr>
@@ -3680,7 +3779,6 @@
     <w:p>
       <w:pPr>
         <w:rPr>
-          <w:rFonts w:hint="eastAsia"/>
           <w:color w:val="333333"/>
           <w:szCs w:val="21"/>
         </w:rPr>
@@ -3827,7 +3925,16 @@
           <w:color w:val="333333"/>
           <w:szCs w:val="21"/>
         </w:rPr>
-        <w:t>收集器和</w:t>
+        <w:t>收</w:t>
+      </w:r>
+      <w:r>
+        <w:rPr>
+          <w:rFonts w:hint="eastAsia"/>
+          <w:color w:val="333333"/>
+          <w:szCs w:val="21"/>
+        </w:rPr>
+        <w:lastRenderedPageBreak/>
+        <w:t>集器和</w:t>
       </w:r>
       <w:r>
         <w:rPr>
@@ -3849,7 +3956,6 @@
     <w:p>
       <w:pPr>
         <w:rPr>
-          <w:rFonts w:hint="eastAsia"/>
           <w:color w:val="333333"/>
           <w:szCs w:val="21"/>
         </w:rPr>
@@ -3898,7 +4004,6 @@
     <w:p>
       <w:pPr>
         <w:rPr>
-          <w:rFonts w:hint="eastAsia"/>
           <w:color w:val="333333"/>
           <w:szCs w:val="21"/>
         </w:rPr>
@@ -4107,18 +4212,16 @@
     <w:p>
       <w:pPr>
         <w:rPr>
-          <w:rFonts w:hint="eastAsia"/>
-          <w:color w:val="333333"/>
-          <w:szCs w:val="21"/>
-        </w:rPr>
-      </w:pPr>
-      <w:r>
-        <w:rPr>
-          <w:rFonts w:hint="eastAsia"/>
-          <w:color w:val="333333"/>
-          <w:szCs w:val="21"/>
-        </w:rPr>
-        <w:lastRenderedPageBreak/>
+          <w:color w:val="333333"/>
+          <w:szCs w:val="21"/>
+        </w:rPr>
+      </w:pPr>
+      <w:r>
+        <w:rPr>
+          <w:rFonts w:hint="eastAsia"/>
+          <w:color w:val="333333"/>
+          <w:szCs w:val="21"/>
+        </w:rPr>
         <w:t>（</w:t>
       </w:r>
       <w:r>
@@ -4293,7 +4396,6 @@
     <w:p>
       <w:pPr>
         <w:rPr>
-          <w:rFonts w:hint="eastAsia"/>
           <w:color w:val="333333"/>
           <w:szCs w:val="21"/>
         </w:rPr>
@@ -4454,7 +4556,6 @@
     <w:p>
       <w:pPr>
         <w:rPr>
-          <w:rFonts w:hint="eastAsia"/>
           <w:color w:val="333333"/>
           <w:szCs w:val="21"/>
         </w:rPr>
@@ -4487,7 +4588,6 @@
     <w:p>
       <w:pPr>
         <w:rPr>
-          <w:rFonts w:hint="eastAsia"/>
           <w:color w:val="333333"/>
           <w:szCs w:val="21"/>
         </w:rPr>
@@ -4520,7 +4620,6 @@
     <w:p>
       <w:pPr>
         <w:rPr>
-          <w:rFonts w:hint="eastAsia"/>
           <w:color w:val="333333"/>
           <w:szCs w:val="21"/>
         </w:rPr>
@@ -4553,7 +4652,6 @@
     <w:p>
       <w:pPr>
         <w:rPr>
-          <w:rFonts w:hint="eastAsia"/>
           <w:color w:val="333333"/>
           <w:szCs w:val="21"/>
         </w:rPr>
@@ -4586,7 +4684,6 @@
     <w:p>
       <w:pPr>
         <w:rPr>
-          <w:rFonts w:hint="eastAsia"/>
           <w:color w:val="333333"/>
           <w:szCs w:val="21"/>
         </w:rPr>
@@ -4659,7 +4756,6 @@
     <w:p>
       <w:pPr>
         <w:rPr>
-          <w:rFonts w:hint="eastAsia"/>
           <w:color w:val="333333"/>
           <w:szCs w:val="21"/>
         </w:rPr>
@@ -4792,7 +4888,6 @@
     <w:p>
       <w:pPr>
         <w:rPr>
-          <w:rFonts w:hint="eastAsia"/>
           <w:color w:val="333333"/>
           <w:szCs w:val="21"/>
         </w:rPr>
@@ -4993,7 +5088,6 @@
     <w:p>
       <w:pPr>
         <w:rPr>
-          <w:rFonts w:hint="eastAsia"/>
           <w:color w:val="333333"/>
           <w:szCs w:val="21"/>
         </w:rPr>
@@ -5050,17 +5144,17 @@
     <w:p>
       <w:pPr>
         <w:rPr>
-          <w:rFonts w:hint="eastAsia"/>
-          <w:color w:val="333333"/>
-          <w:szCs w:val="21"/>
-        </w:rPr>
-      </w:pPr>
-      <w:r>
-        <w:rPr>
-          <w:rFonts w:hint="eastAsia"/>
-          <w:color w:val="333333"/>
-          <w:szCs w:val="21"/>
-        </w:rPr>
+          <w:color w:val="333333"/>
+          <w:szCs w:val="21"/>
+        </w:rPr>
+      </w:pPr>
+      <w:r>
+        <w:rPr>
+          <w:rFonts w:hint="eastAsia"/>
+          <w:color w:val="333333"/>
+          <w:szCs w:val="21"/>
+        </w:rPr>
+        <w:lastRenderedPageBreak/>
         <w:t>CMS</w:t>
       </w:r>
       <w:r>
@@ -5091,7 +5185,6 @@
     <w:p>
       <w:pPr>
         <w:rPr>
-          <w:rFonts w:hint="eastAsia"/>
           <w:color w:val="333333"/>
           <w:szCs w:val="21"/>
         </w:rPr>
@@ -5197,7 +5290,6 @@
     <w:p>
       <w:pPr>
         <w:rPr>
-          <w:rFonts w:hint="eastAsia"/>
           <w:color w:val="333333"/>
           <w:szCs w:val="21"/>
         </w:rPr>
@@ -5230,7 +5322,6 @@
     <w:p>
       <w:pPr>
         <w:rPr>
-          <w:rFonts w:hint="eastAsia"/>
           <w:color w:val="333333"/>
           <w:szCs w:val="21"/>
         </w:rPr>
@@ -5263,7 +5354,6 @@
     <w:p>
       <w:pPr>
         <w:rPr>
-          <w:rFonts w:hint="eastAsia"/>
           <w:color w:val="333333"/>
           <w:szCs w:val="21"/>
         </w:rPr>
@@ -5296,7 +5386,6 @@
     <w:p>
       <w:pPr>
         <w:rPr>
-          <w:rFonts w:hint="eastAsia"/>
           <w:color w:val="333333"/>
           <w:szCs w:val="21"/>
         </w:rPr>
@@ -5340,160 +5429,1201 @@
           <w:color w:val="333333"/>
           <w:szCs w:val="21"/>
         </w:rPr>
+        <w:t>G1</w:t>
+      </w:r>
+      <w:r>
+        <w:rPr>
+          <w:rFonts w:hint="eastAsia"/>
+          <w:color w:val="333333"/>
+          <w:szCs w:val="21"/>
+        </w:rPr>
+        <w:t>中也有分代的概念，不过使用</w:t>
+      </w:r>
+      <w:r>
+        <w:rPr>
+          <w:rFonts w:hint="eastAsia"/>
+          <w:color w:val="333333"/>
+          <w:szCs w:val="21"/>
+        </w:rPr>
+        <w:t>G1</w:t>
+      </w:r>
+      <w:r>
+        <w:rPr>
+          <w:rFonts w:hint="eastAsia"/>
+          <w:color w:val="333333"/>
+          <w:szCs w:val="21"/>
+        </w:rPr>
+        <w:t>收集器时，</w:t>
+      </w:r>
+      <w:r>
+        <w:rPr>
+          <w:rFonts w:hint="eastAsia"/>
+          <w:color w:val="333333"/>
+          <w:szCs w:val="21"/>
+        </w:rPr>
+        <w:t>Java</w:t>
+      </w:r>
+      <w:r>
+        <w:rPr>
+          <w:rFonts w:hint="eastAsia"/>
+          <w:color w:val="333333"/>
+          <w:szCs w:val="21"/>
+        </w:rPr>
+        <w:t>堆的内存布局与其他收集器有很大的差别，它将整个</w:t>
+      </w:r>
+      <w:r>
+        <w:rPr>
+          <w:rFonts w:hint="eastAsia"/>
+          <w:color w:val="333333"/>
+          <w:szCs w:val="21"/>
+        </w:rPr>
+        <w:t>Java</w:t>
+      </w:r>
+      <w:r>
+        <w:rPr>
+          <w:rFonts w:hint="eastAsia"/>
+          <w:color w:val="333333"/>
+          <w:szCs w:val="21"/>
+        </w:rPr>
+        <w:t>堆划分为多个大小相等的独立区域（</w:t>
+      </w:r>
+      <w:r>
+        <w:rPr>
+          <w:rFonts w:hint="eastAsia"/>
+          <w:color w:val="333333"/>
+          <w:szCs w:val="21"/>
+        </w:rPr>
+        <w:t>Region</w:t>
+      </w:r>
+      <w:r>
+        <w:rPr>
+          <w:rFonts w:hint="eastAsia"/>
+          <w:color w:val="333333"/>
+          <w:szCs w:val="21"/>
+        </w:rPr>
+        <w:t>），</w:t>
+      </w:r>
+      <w:r>
+        <w:rPr>
+          <w:rFonts w:hint="eastAsia"/>
+          <w:color w:val="333333"/>
+          <w:szCs w:val="21"/>
+        </w:rPr>
+        <w:t>G1</w:t>
+      </w:r>
+      <w:r>
+        <w:rPr>
+          <w:rFonts w:hint="eastAsia"/>
+          <w:color w:val="333333"/>
+          <w:szCs w:val="21"/>
+        </w:rPr>
+        <w:t>收集器之所以能建立可预测的停顿时间模型，是因为它可以有计划的避免在整个</w:t>
+      </w:r>
+      <w:r>
+        <w:rPr>
+          <w:rFonts w:hint="eastAsia"/>
+          <w:color w:val="333333"/>
+          <w:szCs w:val="21"/>
+        </w:rPr>
+        <w:t>Java</w:t>
+      </w:r>
+      <w:r>
+        <w:rPr>
+          <w:rFonts w:hint="eastAsia"/>
+          <w:color w:val="333333"/>
+          <w:szCs w:val="21"/>
+        </w:rPr>
+        <w:t>堆中进行全区域的垃圾收集。</w:t>
+      </w:r>
+      <w:r>
+        <w:rPr>
+          <w:rFonts w:hint="eastAsia"/>
+          <w:color w:val="333333"/>
+          <w:szCs w:val="21"/>
+        </w:rPr>
+        <w:t>G1</w:t>
+      </w:r>
+      <w:r>
+        <w:rPr>
+          <w:rFonts w:hint="eastAsia"/>
+          <w:color w:val="333333"/>
+          <w:szCs w:val="21"/>
+        </w:rPr>
+        <w:t>跟踪各个</w:t>
+      </w:r>
+      <w:r>
+        <w:rPr>
+          <w:rFonts w:hint="eastAsia"/>
+          <w:color w:val="333333"/>
+          <w:szCs w:val="21"/>
+        </w:rPr>
+        <w:t>Region</w:t>
+      </w:r>
+      <w:r>
+        <w:rPr>
+          <w:rFonts w:hint="eastAsia"/>
+          <w:color w:val="333333"/>
+          <w:szCs w:val="21"/>
+        </w:rPr>
+        <w:t>里垃圾堆积的价值大小（回收所获得的空间大小以及回收所需要的时间的经验值），在后台维护一个优先列表，每次优先收集价值最大的那个</w:t>
+      </w:r>
+      <w:r>
+        <w:rPr>
+          <w:rFonts w:hint="eastAsia"/>
+          <w:color w:val="333333"/>
+          <w:szCs w:val="21"/>
+        </w:rPr>
+        <w:t>Region</w:t>
+      </w:r>
+      <w:r>
+        <w:rPr>
+          <w:rFonts w:hint="eastAsia"/>
+          <w:color w:val="333333"/>
+          <w:szCs w:val="21"/>
+        </w:rPr>
+        <w:t>。这样就保证了在有限的时间内尽可能提高效率。</w:t>
+      </w:r>
+    </w:p>
+    <w:p>
+      <w:pPr>
+        <w:rPr>
+          <w:color w:val="333333"/>
+          <w:szCs w:val="21"/>
+        </w:rPr>
+      </w:pPr>
+    </w:p>
+    <w:p>
+      <w:pPr>
+        <w:rPr>
+          <w:rFonts w:hint="eastAsia"/>
+          <w:color w:val="333333"/>
+          <w:szCs w:val="21"/>
+        </w:rPr>
+      </w:pPr>
+      <w:r>
+        <w:rPr>
+          <w:rFonts w:hint="eastAsia"/>
+          <w:color w:val="333333"/>
+          <w:szCs w:val="21"/>
+        </w:rPr>
+        <w:t>12</w:t>
+      </w:r>
+      <w:r>
+        <w:rPr>
+          <w:rFonts w:hint="eastAsia"/>
+          <w:color w:val="333333"/>
+          <w:szCs w:val="21"/>
+        </w:rPr>
+        <w:t>、</w:t>
+      </w:r>
+      <w:r>
+        <w:rPr>
+          <w:rFonts w:hint="eastAsia"/>
+          <w:color w:val="333333"/>
+          <w:szCs w:val="21"/>
+        </w:rPr>
+        <w:t>java8</w:t>
+      </w:r>
+      <w:r>
+        <w:rPr>
+          <w:rFonts w:hint="eastAsia"/>
+          <w:color w:val="333333"/>
+          <w:szCs w:val="21"/>
+        </w:rPr>
+        <w:t>永久代移除</w:t>
+      </w:r>
+    </w:p>
+    <w:p>
+      <w:pPr>
+        <w:rPr>
+          <w:rFonts w:hint="eastAsia"/>
+          <w:color w:val="333333"/>
+          <w:szCs w:val="21"/>
+        </w:rPr>
+      </w:pPr>
+      <w:r>
+        <w:rPr>
+          <w:rFonts w:hint="eastAsia"/>
+          <w:color w:val="333333"/>
+          <w:szCs w:val="21"/>
+        </w:rPr>
+        <w:tab/>
+      </w:r>
+      <w:r>
+        <w:rPr>
+          <w:color w:val="333333"/>
+          <w:szCs w:val="21"/>
+        </w:rPr>
+        <w:t>为了解决永久代的</w:t>
+      </w:r>
+      <w:r>
+        <w:rPr>
+          <w:color w:val="333333"/>
+          <w:szCs w:val="21"/>
+        </w:rPr>
+        <w:t>OOM</w:t>
+      </w:r>
+      <w:r>
+        <w:rPr>
+          <w:color w:val="333333"/>
+          <w:szCs w:val="21"/>
+        </w:rPr>
+        <w:t>问题</w:t>
+      </w:r>
+      <w:r>
+        <w:rPr>
+          <w:rFonts w:hint="eastAsia"/>
+          <w:color w:val="333333"/>
+          <w:szCs w:val="21"/>
+        </w:rPr>
+        <w:t>，</w:t>
+      </w:r>
+      <w:r>
+        <w:rPr>
+          <w:color w:val="333333"/>
+          <w:szCs w:val="21"/>
+        </w:rPr>
+        <w:t>永久代已经被移除，被一个称为</w:t>
+      </w:r>
+      <w:r>
+        <w:rPr>
+          <w:color w:val="333333"/>
+          <w:szCs w:val="21"/>
+        </w:rPr>
+        <w:t>“</w:t>
+      </w:r>
+      <w:r>
+        <w:rPr>
+          <w:color w:val="333333"/>
+          <w:szCs w:val="21"/>
+        </w:rPr>
+        <w:t>元数据区</w:t>
+      </w:r>
+      <w:r>
+        <w:rPr>
+          <w:color w:val="333333"/>
+          <w:szCs w:val="21"/>
+        </w:rPr>
+        <w:t>”</w:t>
+      </w:r>
+      <w:r>
+        <w:rPr>
+          <w:color w:val="333333"/>
+          <w:szCs w:val="21"/>
+        </w:rPr>
+        <w:t>（元空间）的区域所取代。</w:t>
+      </w:r>
+    </w:p>
+    <w:p>
+      <w:pPr>
+        <w:ind w:firstLine="420"/>
+        <w:rPr>
+          <w:rFonts w:hint="eastAsia"/>
+          <w:color w:val="333333"/>
+          <w:szCs w:val="21"/>
+        </w:rPr>
+      </w:pPr>
+      <w:r>
+        <w:rPr>
+          <w:color w:val="333333"/>
+          <w:szCs w:val="21"/>
+        </w:rPr>
+        <w:t>元空间的本质和永久代类似，都是对</w:t>
+      </w:r>
+      <w:r>
+        <w:rPr>
+          <w:color w:val="333333"/>
+          <w:szCs w:val="21"/>
+        </w:rPr>
+        <w:t>JVM</w:t>
+      </w:r>
+      <w:r>
+        <w:rPr>
+          <w:color w:val="333333"/>
+          <w:szCs w:val="21"/>
+        </w:rPr>
+        <w:t>规范中方法区的实现。不过元空间与永久代之间最大的区别在于：元空间并不在虚拟机中，而是使用本地内存。因此，默认情况下，元空间的大小仅受本地内存限制。类的元数据放入</w:t>
+      </w:r>
+      <w:r>
+        <w:rPr>
+          <w:color w:val="333333"/>
+          <w:szCs w:val="21"/>
+        </w:rPr>
+        <w:t xml:space="preserve"> native memory, </w:t>
+      </w:r>
+      <w:r>
+        <w:rPr>
+          <w:color w:val="333333"/>
+          <w:szCs w:val="21"/>
+        </w:rPr>
+        <w:t>字符串池和类的静态变量放入</w:t>
+      </w:r>
+      <w:r>
+        <w:rPr>
+          <w:color w:val="333333"/>
+          <w:szCs w:val="21"/>
+        </w:rPr>
+        <w:t>java</w:t>
+      </w:r>
+      <w:r>
+        <w:rPr>
+          <w:color w:val="333333"/>
+          <w:szCs w:val="21"/>
+        </w:rPr>
+        <w:t>堆中</w:t>
+      </w:r>
+      <w:r>
+        <w:rPr>
+          <w:color w:val="333333"/>
+          <w:szCs w:val="21"/>
+        </w:rPr>
+        <w:t xml:space="preserve">. </w:t>
+      </w:r>
+      <w:r>
+        <w:rPr>
+          <w:color w:val="333333"/>
+          <w:szCs w:val="21"/>
+        </w:rPr>
+        <w:t>这样可以加载多少类的元数据就不再由</w:t>
+      </w:r>
+      <w:r>
+        <w:rPr>
+          <w:color w:val="333333"/>
+          <w:szCs w:val="21"/>
+        </w:rPr>
+        <w:t>MaxPermSize</w:t>
+      </w:r>
+      <w:r>
+        <w:rPr>
+          <w:color w:val="333333"/>
+          <w:szCs w:val="21"/>
+        </w:rPr>
+        <w:t>控制</w:t>
+      </w:r>
+      <w:r>
+        <w:rPr>
+          <w:color w:val="333333"/>
+          <w:szCs w:val="21"/>
+        </w:rPr>
+        <w:t xml:space="preserve">, </w:t>
+      </w:r>
+      <w:r>
+        <w:rPr>
+          <w:color w:val="333333"/>
+          <w:szCs w:val="21"/>
+        </w:rPr>
+        <w:t>而由系统的实际可用空间来控制</w:t>
+      </w:r>
+      <w:r>
+        <w:rPr>
+          <w:color w:val="333333"/>
+          <w:szCs w:val="21"/>
+        </w:rPr>
+        <w:t>.</w:t>
+      </w:r>
+    </w:p>
+    <w:p>
+      <w:pPr>
+        <w:rPr>
+          <w:rFonts w:hint="eastAsia"/>
+          <w:color w:val="333333"/>
+          <w:szCs w:val="21"/>
+        </w:rPr>
+      </w:pPr>
+    </w:p>
+    <w:p>
+      <w:pPr>
+        <w:rPr>
+          <w:rFonts w:hint="eastAsia"/>
+          <w:color w:val="333333"/>
+          <w:szCs w:val="21"/>
+        </w:rPr>
+      </w:pPr>
+      <w:r>
+        <w:rPr>
+          <w:rFonts w:hint="eastAsia"/>
+          <w:color w:val="333333"/>
+          <w:szCs w:val="21"/>
+        </w:rPr>
+        <w:t>13</w:t>
+      </w:r>
+      <w:r>
+        <w:rPr>
+          <w:rFonts w:hint="eastAsia"/>
+          <w:color w:val="333333"/>
+          <w:szCs w:val="21"/>
+        </w:rPr>
+        <w:t>、</w:t>
+      </w:r>
+      <w:r>
+        <w:rPr>
+          <w:rFonts w:hint="eastAsia"/>
+          <w:color w:val="333333"/>
+          <w:szCs w:val="21"/>
+        </w:rPr>
+        <w:t>分布式集群环境下</w:t>
+      </w:r>
+      <w:r>
+        <w:rPr>
+          <w:rFonts w:hint="eastAsia"/>
+          <w:color w:val="333333"/>
+          <w:szCs w:val="21"/>
+        </w:rPr>
+        <w:t>session</w:t>
+      </w:r>
+      <w:r>
+        <w:rPr>
+          <w:rFonts w:hint="eastAsia"/>
+          <w:color w:val="333333"/>
+          <w:szCs w:val="21"/>
+        </w:rPr>
+        <w:t>共享</w:t>
+      </w:r>
+    </w:p>
+    <w:p>
+      <w:pPr>
+        <w:rPr>
+          <w:color w:val="333333"/>
+          <w:szCs w:val="21"/>
+        </w:rPr>
+      </w:pPr>
+      <w:r>
+        <w:rPr>
+          <w:rFonts w:hint="eastAsia"/>
+          <w:color w:val="333333"/>
+          <w:szCs w:val="21"/>
+        </w:rPr>
+        <w:t>a</w:t>
+      </w:r>
+      <w:r>
+        <w:rPr>
+          <w:color w:val="333333"/>
+          <w:szCs w:val="21"/>
+        </w:rPr>
+        <w:t>. Session Sticky</w:t>
+      </w:r>
+    </w:p>
+    <w:p>
+      <w:pPr>
+        <w:rPr>
+          <w:color w:val="333333"/>
+          <w:szCs w:val="21"/>
+        </w:rPr>
+      </w:pPr>
+      <w:r>
+        <w:rPr>
+          <w:rFonts w:hint="eastAsia"/>
+          <w:color w:val="333333"/>
+          <w:szCs w:val="21"/>
+        </w:rPr>
+        <w:t>让负载均衡器能够根据每次的请求的会话标识来进行请求的转发，这样就能保证每次都能落到同一台服务器上面，这种方式称为</w:t>
+      </w:r>
+      <w:r>
+        <w:rPr>
+          <w:rFonts w:hint="eastAsia"/>
+          <w:color w:val="333333"/>
+          <w:szCs w:val="21"/>
+        </w:rPr>
+        <w:t>Session Sticky</w:t>
+      </w:r>
+      <w:r>
+        <w:rPr>
+          <w:rFonts w:hint="eastAsia"/>
+          <w:color w:val="333333"/>
+          <w:szCs w:val="21"/>
+        </w:rPr>
+        <w:t>方式。</w:t>
+      </w:r>
+    </w:p>
+    <w:p>
+      <w:pPr>
+        <w:rPr>
+          <w:color w:val="333333"/>
+          <w:szCs w:val="21"/>
+        </w:rPr>
+      </w:pPr>
+      <w:r>
+        <w:rPr>
+          <w:rFonts w:hint="eastAsia"/>
+          <w:color w:val="333333"/>
+          <w:szCs w:val="21"/>
+        </w:rPr>
+        <w:t>b</w:t>
+      </w:r>
+      <w:r>
+        <w:rPr>
+          <w:color w:val="333333"/>
+          <w:szCs w:val="21"/>
+        </w:rPr>
+        <w:t>. Session Replication</w:t>
+      </w:r>
+    </w:p>
+    <w:p>
+      <w:pPr>
+        <w:rPr>
+          <w:color w:val="333333"/>
+          <w:szCs w:val="21"/>
+        </w:rPr>
+      </w:pPr>
+      <w:r>
+        <w:rPr>
+          <w:rFonts w:hint="eastAsia"/>
+          <w:color w:val="333333"/>
+          <w:szCs w:val="21"/>
+        </w:rPr>
+        <w:t>还是以吃饭的例子，如果我们在每个饭店都存放一套自己的碗筷，就可以自己的选择去哪家吃饭了。这就是</w:t>
+      </w:r>
+      <w:r>
+        <w:rPr>
+          <w:rFonts w:hint="eastAsia"/>
+          <w:color w:val="333333"/>
+          <w:szCs w:val="21"/>
+        </w:rPr>
+        <w:t>Session Replication</w:t>
+      </w:r>
+      <w:r>
+        <w:rPr>
+          <w:rFonts w:hint="eastAsia"/>
+          <w:color w:val="333333"/>
+          <w:szCs w:val="21"/>
+        </w:rPr>
+        <w:t>。</w:t>
+      </w:r>
+    </w:p>
+    <w:p>
+      <w:pPr>
+        <w:rPr>
+          <w:rFonts w:hint="eastAsia"/>
+          <w:color w:val="333333"/>
+          <w:szCs w:val="21"/>
+        </w:rPr>
+      </w:pPr>
+      <w:r>
+        <w:rPr>
+          <w:rFonts w:hint="eastAsia"/>
+          <w:color w:val="333333"/>
+          <w:szCs w:val="21"/>
+        </w:rPr>
+        <w:t>此方案不用再要求负载均衡器保证同一个会话的多次请求必须到同一个</w:t>
+      </w:r>
+      <w:r>
+        <w:rPr>
+          <w:rFonts w:hint="eastAsia"/>
+          <w:color w:val="333333"/>
+          <w:szCs w:val="21"/>
+        </w:rPr>
+        <w:t>Web</w:t>
+      </w:r>
+      <w:r>
+        <w:rPr>
+          <w:rFonts w:hint="eastAsia"/>
+          <w:color w:val="333333"/>
+          <w:szCs w:val="21"/>
+        </w:rPr>
+        <w:t>服务器上了。我们在</w:t>
+      </w:r>
+      <w:r>
+        <w:rPr>
+          <w:rFonts w:hint="eastAsia"/>
+          <w:color w:val="333333"/>
+          <w:szCs w:val="21"/>
+        </w:rPr>
+        <w:t>Web</w:t>
+      </w:r>
+      <w:r>
+        <w:rPr>
+          <w:rFonts w:hint="eastAsia"/>
+          <w:color w:val="333333"/>
+          <w:szCs w:val="21"/>
+        </w:rPr>
+        <w:t>服务器之间增加了会话数据的同步，通过同步就保证了不同</w:t>
+      </w:r>
+      <w:r>
+        <w:rPr>
+          <w:rFonts w:hint="eastAsia"/>
+          <w:color w:val="333333"/>
+          <w:szCs w:val="21"/>
+        </w:rPr>
+        <w:t>Web</w:t>
+      </w:r>
+      <w:r>
+        <w:rPr>
+          <w:rFonts w:hint="eastAsia"/>
+          <w:color w:val="333333"/>
+          <w:szCs w:val="21"/>
+        </w:rPr>
+        <w:t>服务器之间</w:t>
+      </w:r>
+      <w:r>
+        <w:rPr>
+          <w:rFonts w:hint="eastAsia"/>
+          <w:color w:val="333333"/>
+          <w:szCs w:val="21"/>
+        </w:rPr>
+        <w:t>Session</w:t>
+      </w:r>
+      <w:r>
+        <w:rPr>
+          <w:rFonts w:hint="eastAsia"/>
+          <w:color w:val="333333"/>
+          <w:szCs w:val="21"/>
+        </w:rPr>
+        <w:t>数据的一致。一般应用容器都支持</w:t>
+      </w:r>
+      <w:r>
+        <w:rPr>
+          <w:rFonts w:hint="eastAsia"/>
+          <w:color w:val="333333"/>
+          <w:szCs w:val="21"/>
+        </w:rPr>
+        <w:t>Session Replication</w:t>
+      </w:r>
+      <w:r>
+        <w:rPr>
+          <w:rFonts w:hint="eastAsia"/>
+          <w:color w:val="333333"/>
+          <w:szCs w:val="21"/>
+        </w:rPr>
+        <w:t>方式，与</w:t>
+      </w:r>
+      <w:r>
+        <w:rPr>
+          <w:rFonts w:hint="eastAsia"/>
+          <w:color w:val="333333"/>
+          <w:szCs w:val="21"/>
+        </w:rPr>
+        <w:t>Session Sticky</w:t>
+      </w:r>
+      <w:r>
+        <w:rPr>
+          <w:rFonts w:hint="eastAsia"/>
+          <w:color w:val="333333"/>
+          <w:szCs w:val="21"/>
+        </w:rPr>
+        <w:t>方案相比，</w:t>
+      </w:r>
+      <w:r>
+        <w:rPr>
+          <w:rFonts w:hint="eastAsia"/>
+          <w:color w:val="333333"/>
+          <w:szCs w:val="21"/>
+        </w:rPr>
+        <w:t>Session Replication</w:t>
+      </w:r>
+      <w:r>
+        <w:rPr>
+          <w:rFonts w:hint="eastAsia"/>
+          <w:color w:val="333333"/>
+          <w:szCs w:val="21"/>
+        </w:rPr>
+        <w:t>方式对负载均衡器没有那么多的要求。</w:t>
+      </w:r>
+    </w:p>
+    <w:p>
+      <w:pPr>
+        <w:rPr>
+          <w:color w:val="333333"/>
+          <w:szCs w:val="21"/>
+        </w:rPr>
+      </w:pPr>
+      <w:r>
+        <w:rPr>
+          <w:rFonts w:hint="eastAsia"/>
+          <w:color w:val="333333"/>
+          <w:szCs w:val="21"/>
+        </w:rPr>
+        <w:t>c</w:t>
+      </w:r>
+      <w:r>
+        <w:rPr>
+          <w:rFonts w:hint="eastAsia"/>
+          <w:color w:val="333333"/>
+          <w:szCs w:val="21"/>
+        </w:rPr>
+        <w:t>. Session</w:t>
+      </w:r>
+      <w:r>
+        <w:rPr>
+          <w:rFonts w:hint="eastAsia"/>
+          <w:color w:val="333333"/>
+          <w:szCs w:val="21"/>
+        </w:rPr>
+        <w:t>数据集中存储</w:t>
+      </w:r>
+    </w:p>
+    <w:p>
+      <w:pPr>
+        <w:rPr>
+          <w:color w:val="333333"/>
+          <w:szCs w:val="21"/>
+        </w:rPr>
+      </w:pPr>
+      <w:r>
+        <w:rPr>
+          <w:rFonts w:hint="eastAsia"/>
+          <w:color w:val="333333"/>
+          <w:szCs w:val="21"/>
+        </w:rPr>
+        <w:t>，</w:t>
+      </w:r>
+      <w:r>
+        <w:rPr>
+          <w:rFonts w:hint="eastAsia"/>
+          <w:color w:val="333333"/>
+          <w:szCs w:val="21"/>
+        </w:rPr>
+        <w:t>将</w:t>
+      </w:r>
+      <w:r>
+        <w:rPr>
+          <w:rFonts w:hint="eastAsia"/>
+          <w:color w:val="333333"/>
+          <w:szCs w:val="21"/>
+        </w:rPr>
+        <w:t>session</w:t>
+      </w:r>
+      <w:r>
+        <w:rPr>
+          <w:rFonts w:hint="eastAsia"/>
+          <w:color w:val="333333"/>
+          <w:szCs w:val="21"/>
+        </w:rPr>
+        <w:t>读取</w:t>
+      </w:r>
+      <w:r>
+        <w:rPr>
+          <w:rFonts w:hint="eastAsia"/>
+          <w:color w:val="333333"/>
+          <w:szCs w:val="21"/>
+        </w:rPr>
+        <w:t>/</w:t>
+      </w:r>
+      <w:r>
+        <w:rPr>
+          <w:rFonts w:hint="eastAsia"/>
+          <w:color w:val="333333"/>
+          <w:szCs w:val="21"/>
+        </w:rPr>
+        <w:t>存储到</w:t>
+      </w:r>
+      <w:r>
+        <w:rPr>
+          <w:rFonts w:hint="eastAsia"/>
+          <w:color w:val="333333"/>
+          <w:szCs w:val="21"/>
+        </w:rPr>
+        <w:t>Redis</w:t>
+      </w:r>
+      <w:r>
+        <w:rPr>
+          <w:rFonts w:hint="eastAsia"/>
+          <w:color w:val="333333"/>
+          <w:szCs w:val="21"/>
+        </w:rPr>
+        <w:t>或其他</w:t>
+      </w:r>
+      <w:r>
+        <w:rPr>
+          <w:rFonts w:hint="eastAsia"/>
+          <w:color w:val="333333"/>
+          <w:szCs w:val="21"/>
+        </w:rPr>
+        <w:t>nosql</w:t>
+      </w:r>
+      <w:r>
+        <w:rPr>
+          <w:rFonts w:hint="eastAsia"/>
+          <w:color w:val="333333"/>
+          <w:szCs w:val="21"/>
+        </w:rPr>
+        <w:t>数据库</w:t>
+      </w:r>
+      <w:r>
+        <w:rPr>
+          <w:rFonts w:hint="eastAsia"/>
+          <w:color w:val="333333"/>
+          <w:szCs w:val="21"/>
+        </w:rPr>
+        <w:t>，然后不同</w:t>
+      </w:r>
+      <w:r>
+        <w:rPr>
+          <w:rFonts w:hint="eastAsia"/>
+          <w:color w:val="333333"/>
+          <w:szCs w:val="21"/>
+        </w:rPr>
+        <w:t>Web</w:t>
+      </w:r>
+      <w:r>
+        <w:rPr>
+          <w:rFonts w:hint="eastAsia"/>
+          <w:color w:val="333333"/>
+          <w:szCs w:val="21"/>
+        </w:rPr>
+        <w:t>服务器从同样的地方获取</w:t>
+      </w:r>
+      <w:r>
+        <w:rPr>
+          <w:rFonts w:hint="eastAsia"/>
+          <w:color w:val="333333"/>
+          <w:szCs w:val="21"/>
+        </w:rPr>
+        <w:t>Session</w:t>
+      </w:r>
+      <w:r>
+        <w:rPr>
+          <w:rFonts w:hint="eastAsia"/>
+          <w:color w:val="333333"/>
+          <w:szCs w:val="21"/>
+        </w:rPr>
+        <w:t>.</w:t>
+      </w:r>
+    </w:p>
+    <w:p>
+      <w:pPr>
+        <w:rPr>
+          <w:rFonts w:hint="eastAsia"/>
+          <w:color w:val="333333"/>
+          <w:szCs w:val="21"/>
+        </w:rPr>
+      </w:pPr>
+      <w:r>
+        <w:rPr>
+          <w:rFonts w:hint="eastAsia"/>
+          <w:color w:val="333333"/>
+          <w:szCs w:val="21"/>
+        </w:rPr>
+        <w:t>Session</w:t>
+      </w:r>
+      <w:r>
+        <w:rPr>
+          <w:rFonts w:hint="eastAsia"/>
+          <w:color w:val="333333"/>
+          <w:szCs w:val="21"/>
+        </w:rPr>
+        <w:t>数据不保存到本机而且存放到一个集中存储的地方，修改</w:t>
+      </w:r>
+      <w:r>
+        <w:rPr>
+          <w:rFonts w:hint="eastAsia"/>
+          <w:color w:val="333333"/>
+          <w:szCs w:val="21"/>
+        </w:rPr>
+        <w:t>Session</w:t>
+      </w:r>
+      <w:r>
+        <w:rPr>
+          <w:rFonts w:hint="eastAsia"/>
+          <w:color w:val="333333"/>
+          <w:szCs w:val="21"/>
+        </w:rPr>
+        <w:t>也是发生在集中存储的地方。</w:t>
+      </w:r>
+      <w:r>
+        <w:rPr>
+          <w:rFonts w:hint="eastAsia"/>
+          <w:color w:val="333333"/>
+          <w:szCs w:val="21"/>
+        </w:rPr>
+        <w:t>Web</w:t>
+      </w:r>
+      <w:r>
+        <w:rPr>
+          <w:rFonts w:hint="eastAsia"/>
+          <w:color w:val="333333"/>
+          <w:szCs w:val="21"/>
+        </w:rPr>
+        <w:t>服务器使用</w:t>
+      </w:r>
+      <w:r>
+        <w:rPr>
+          <w:rFonts w:hint="eastAsia"/>
+          <w:color w:val="333333"/>
+          <w:szCs w:val="21"/>
+        </w:rPr>
+        <w:t>Session</w:t>
+      </w:r>
+      <w:r>
+        <w:rPr>
+          <w:rFonts w:hint="eastAsia"/>
+          <w:color w:val="333333"/>
+          <w:szCs w:val="21"/>
+        </w:rPr>
+        <w:t>从集中存储的地方读取。这样保证了不同</w:t>
+      </w:r>
+      <w:r>
+        <w:rPr>
+          <w:rFonts w:hint="eastAsia"/>
+          <w:color w:val="333333"/>
+          <w:szCs w:val="21"/>
+        </w:rPr>
+        <w:t>Web</w:t>
+      </w:r>
+      <w:r>
+        <w:rPr>
+          <w:rFonts w:hint="eastAsia"/>
+          <w:color w:val="333333"/>
+          <w:szCs w:val="21"/>
+        </w:rPr>
+        <w:t>服务器读取到的</w:t>
+      </w:r>
+      <w:r>
+        <w:rPr>
+          <w:rFonts w:hint="eastAsia"/>
+          <w:color w:val="333333"/>
+          <w:szCs w:val="21"/>
+        </w:rPr>
+        <w:t>Session</w:t>
+      </w:r>
+      <w:r>
+        <w:rPr>
+          <w:rFonts w:hint="eastAsia"/>
+          <w:color w:val="333333"/>
+          <w:szCs w:val="21"/>
+        </w:rPr>
+        <w:t>数据都是一样的。存储</w:t>
+      </w:r>
+      <w:r>
+        <w:rPr>
+          <w:rFonts w:hint="eastAsia"/>
+          <w:color w:val="333333"/>
+          <w:szCs w:val="21"/>
+        </w:rPr>
+        <w:t>Session</w:t>
+      </w:r>
+      <w:r>
+        <w:rPr>
+          <w:rFonts w:hint="eastAsia"/>
+          <w:color w:val="333333"/>
+          <w:szCs w:val="21"/>
+        </w:rPr>
+        <w:t>的具体方式可以是数据库、分布式存储系统等。这个方案解决了</w:t>
+      </w:r>
+      <w:r>
+        <w:rPr>
+          <w:rFonts w:hint="eastAsia"/>
+          <w:color w:val="333333"/>
+          <w:szCs w:val="21"/>
+        </w:rPr>
+        <w:t>Session Replication</w:t>
+      </w:r>
+      <w:r>
+        <w:rPr>
+          <w:rFonts w:hint="eastAsia"/>
+          <w:color w:val="333333"/>
+          <w:szCs w:val="21"/>
+        </w:rPr>
+        <w:t>方案中内存的问题，对于网络带宽也比</w:t>
+      </w:r>
+      <w:r>
+        <w:rPr>
+          <w:rFonts w:hint="eastAsia"/>
+          <w:color w:val="333333"/>
+          <w:szCs w:val="21"/>
+        </w:rPr>
+        <w:t>Session Replication</w:t>
+      </w:r>
+      <w:r>
+        <w:rPr>
+          <w:rFonts w:hint="eastAsia"/>
+          <w:color w:val="333333"/>
+          <w:szCs w:val="21"/>
+        </w:rPr>
+        <w:t>要好。</w:t>
+      </w:r>
+    </w:p>
+    <w:p>
+      <w:pPr>
+        <w:rPr>
+          <w:color w:val="333333"/>
+          <w:szCs w:val="21"/>
+        </w:rPr>
+      </w:pPr>
+    </w:p>
+    <w:p>
+      <w:pPr>
+        <w:rPr>
+          <w:color w:val="333333"/>
+          <w:szCs w:val="21"/>
+        </w:rPr>
+      </w:pPr>
+      <w:r>
+        <w:rPr>
+          <w:rFonts w:hint="eastAsia"/>
+          <w:color w:val="333333"/>
+          <w:szCs w:val="21"/>
+        </w:rPr>
         <w:lastRenderedPageBreak/>
-        <w:t>G1</w:t>
-      </w:r>
-      <w:r>
-        <w:rPr>
-          <w:rFonts w:hint="eastAsia"/>
-          <w:color w:val="333333"/>
-          <w:szCs w:val="21"/>
-        </w:rPr>
-        <w:t>中也有分代的概念，不过使用</w:t>
-      </w:r>
-      <w:r>
-        <w:rPr>
-          <w:rFonts w:hint="eastAsia"/>
-          <w:color w:val="333333"/>
-          <w:szCs w:val="21"/>
-        </w:rPr>
-        <w:t>G1</w:t>
-      </w:r>
-      <w:r>
-        <w:rPr>
-          <w:rFonts w:hint="eastAsia"/>
-          <w:color w:val="333333"/>
-          <w:szCs w:val="21"/>
-        </w:rPr>
-        <w:t>收集器时，</w:t>
-      </w:r>
-      <w:r>
-        <w:rPr>
-          <w:rFonts w:hint="eastAsia"/>
-          <w:color w:val="333333"/>
-          <w:szCs w:val="21"/>
-        </w:rPr>
-        <w:t>Java</w:t>
-      </w:r>
-      <w:r>
-        <w:rPr>
-          <w:rFonts w:hint="eastAsia"/>
-          <w:color w:val="333333"/>
-          <w:szCs w:val="21"/>
-        </w:rPr>
-        <w:t>堆的内存布局与其他收集器有很大的差别，它将整个</w:t>
-      </w:r>
-      <w:r>
-        <w:rPr>
-          <w:rFonts w:hint="eastAsia"/>
-          <w:color w:val="333333"/>
-          <w:szCs w:val="21"/>
-        </w:rPr>
-        <w:t>Java</w:t>
-      </w:r>
-      <w:r>
-        <w:rPr>
-          <w:rFonts w:hint="eastAsia"/>
-          <w:color w:val="333333"/>
-          <w:szCs w:val="21"/>
-        </w:rPr>
-        <w:t>堆划分为多个大小相等的独立区域（</w:t>
-      </w:r>
-      <w:r>
-        <w:rPr>
-          <w:rFonts w:hint="eastAsia"/>
-          <w:color w:val="333333"/>
-          <w:szCs w:val="21"/>
-        </w:rPr>
-        <w:t>Region</w:t>
-      </w:r>
-      <w:r>
-        <w:rPr>
-          <w:rFonts w:hint="eastAsia"/>
-          <w:color w:val="333333"/>
-          <w:szCs w:val="21"/>
-        </w:rPr>
-        <w:t>），</w:t>
-      </w:r>
-      <w:r>
-        <w:rPr>
-          <w:rFonts w:hint="eastAsia"/>
-          <w:color w:val="333333"/>
-          <w:szCs w:val="21"/>
-        </w:rPr>
-        <w:t>G1</w:t>
-      </w:r>
-      <w:r>
-        <w:rPr>
-          <w:rFonts w:hint="eastAsia"/>
-          <w:color w:val="333333"/>
-          <w:szCs w:val="21"/>
-        </w:rPr>
-        <w:t>收集器之所以能建立可预测的停顿时间模型，是因为它可以有计划的避免在整个</w:t>
-      </w:r>
-      <w:r>
-        <w:rPr>
-          <w:rFonts w:hint="eastAsia"/>
-          <w:color w:val="333333"/>
-          <w:szCs w:val="21"/>
-        </w:rPr>
-        <w:t>Java</w:t>
-      </w:r>
-      <w:r>
-        <w:rPr>
-          <w:rFonts w:hint="eastAsia"/>
-          <w:color w:val="333333"/>
-          <w:szCs w:val="21"/>
-        </w:rPr>
-        <w:t>堆中进行全区域的垃圾收集。</w:t>
-      </w:r>
-      <w:r>
-        <w:rPr>
-          <w:rFonts w:hint="eastAsia"/>
-          <w:color w:val="333333"/>
-          <w:szCs w:val="21"/>
-        </w:rPr>
-        <w:t>G1</w:t>
-      </w:r>
-      <w:r>
-        <w:rPr>
-          <w:rFonts w:hint="eastAsia"/>
-          <w:color w:val="333333"/>
-          <w:szCs w:val="21"/>
-        </w:rPr>
-        <w:t>跟踪各个</w:t>
-      </w:r>
-      <w:r>
-        <w:rPr>
-          <w:rFonts w:hint="eastAsia"/>
-          <w:color w:val="333333"/>
-          <w:szCs w:val="21"/>
-        </w:rPr>
-        <w:t>Region</w:t>
-      </w:r>
-      <w:r>
-        <w:rPr>
-          <w:rFonts w:hint="eastAsia"/>
-          <w:color w:val="333333"/>
-          <w:szCs w:val="21"/>
-        </w:rPr>
-        <w:t>里垃圾堆积的价值大小（回收所获得的空间大小以及回收所需要的时间的经验值），在后台维护一个优先列表，每次优先收集价值最大的那个</w:t>
-      </w:r>
-      <w:r>
-        <w:rPr>
-          <w:rFonts w:hint="eastAsia"/>
-          <w:color w:val="333333"/>
-          <w:szCs w:val="21"/>
-        </w:rPr>
-        <w:t>Region</w:t>
-      </w:r>
-      <w:r>
-        <w:rPr>
-          <w:rFonts w:hint="eastAsia"/>
-          <w:color w:val="333333"/>
-          <w:szCs w:val="21"/>
-        </w:rPr>
-        <w:t>。这样就保证了在有限的时间内尽可能提高效率。</w:t>
+        <w:t>d</w:t>
+      </w:r>
+      <w:r>
+        <w:rPr>
+          <w:color w:val="333333"/>
+          <w:szCs w:val="21"/>
+        </w:rPr>
+        <w:t>. Cookie Based</w:t>
+      </w:r>
+    </w:p>
+    <w:p>
+      <w:pPr>
+        <w:rPr>
+          <w:rFonts w:hint="eastAsia"/>
+          <w:color w:val="333333"/>
+          <w:szCs w:val="21"/>
+        </w:rPr>
+      </w:pPr>
+      <w:r>
+        <w:rPr>
+          <w:rFonts w:hint="eastAsia"/>
+          <w:color w:val="333333"/>
+          <w:szCs w:val="21"/>
+        </w:rPr>
+        <w:t>这个方案对于同一个会话的不同请求也是不限制具体处理机器的。它是通过</w:t>
+      </w:r>
+      <w:r>
+        <w:rPr>
+          <w:rFonts w:hint="eastAsia"/>
+          <w:color w:val="333333"/>
+          <w:szCs w:val="21"/>
+        </w:rPr>
+        <w:t>Cookie</w:t>
+      </w:r>
+      <w:r>
+        <w:rPr>
+          <w:rFonts w:hint="eastAsia"/>
+          <w:color w:val="333333"/>
+          <w:szCs w:val="21"/>
+        </w:rPr>
+        <w:t>来传递</w:t>
+      </w:r>
+      <w:r>
+        <w:rPr>
+          <w:rFonts w:hint="eastAsia"/>
+          <w:color w:val="333333"/>
+          <w:szCs w:val="21"/>
+        </w:rPr>
+        <w:t>Session</w:t>
+      </w:r>
+      <w:r>
+        <w:rPr>
+          <w:rFonts w:hint="eastAsia"/>
+          <w:color w:val="333333"/>
+          <w:szCs w:val="21"/>
+        </w:rPr>
+        <w:t>数据的</w:t>
+      </w:r>
+      <w:r>
+        <w:rPr>
+          <w:rFonts w:hint="eastAsia"/>
+          <w:color w:val="333333"/>
+          <w:szCs w:val="21"/>
+        </w:rPr>
+        <w:t>.</w:t>
+      </w:r>
+    </w:p>
+    <w:p>
+      <w:pPr>
+        <w:rPr>
+          <w:rFonts w:hint="eastAsia"/>
+          <w:color w:val="333333"/>
+          <w:szCs w:val="21"/>
+        </w:rPr>
+      </w:pPr>
+      <w:r>
+        <w:rPr>
+          <w:rFonts w:hint="eastAsia"/>
+          <w:color w:val="333333"/>
+          <w:szCs w:val="21"/>
+        </w:rPr>
+        <w:t>Session</w:t>
+      </w:r>
+      <w:r>
+        <w:rPr>
+          <w:rFonts w:hint="eastAsia"/>
+          <w:color w:val="333333"/>
+          <w:szCs w:val="21"/>
+        </w:rPr>
+        <w:t>数据放到</w:t>
+      </w:r>
+      <w:r>
+        <w:rPr>
+          <w:rFonts w:hint="eastAsia"/>
+          <w:color w:val="333333"/>
+          <w:szCs w:val="21"/>
+        </w:rPr>
+        <w:t>Cookie</w:t>
+      </w:r>
+      <w:r>
+        <w:rPr>
+          <w:rFonts w:hint="eastAsia"/>
+          <w:color w:val="333333"/>
+          <w:szCs w:val="21"/>
+        </w:rPr>
+        <w:t>中，然后在</w:t>
+      </w:r>
+      <w:r>
+        <w:rPr>
+          <w:rFonts w:hint="eastAsia"/>
+          <w:color w:val="333333"/>
+          <w:szCs w:val="21"/>
+        </w:rPr>
+        <w:t>Web</w:t>
+      </w:r>
+      <w:r>
+        <w:rPr>
+          <w:rFonts w:hint="eastAsia"/>
+          <w:color w:val="333333"/>
+          <w:szCs w:val="21"/>
+        </w:rPr>
+        <w:t>服务器上从</w:t>
+      </w:r>
+      <w:r>
+        <w:rPr>
+          <w:rFonts w:hint="eastAsia"/>
+          <w:color w:val="333333"/>
+          <w:szCs w:val="21"/>
+        </w:rPr>
+        <w:t>Cookie</w:t>
+      </w:r>
+      <w:r>
+        <w:rPr>
+          <w:rFonts w:hint="eastAsia"/>
+          <w:color w:val="333333"/>
+          <w:szCs w:val="21"/>
+        </w:rPr>
+        <w:t>中生成对应的</w:t>
+      </w:r>
+      <w:r>
+        <w:rPr>
+          <w:rFonts w:hint="eastAsia"/>
+          <w:color w:val="333333"/>
+          <w:szCs w:val="21"/>
+        </w:rPr>
+        <w:t>Session</w:t>
+      </w:r>
+      <w:r>
+        <w:rPr>
+          <w:rFonts w:hint="eastAsia"/>
+          <w:color w:val="333333"/>
+          <w:szCs w:val="21"/>
+        </w:rPr>
+        <w:t>数据。相对前面的集中存储方案，不会依赖外部的存储系统，也就不存在从外部系统获取、写入</w:t>
+      </w:r>
+      <w:r>
+        <w:rPr>
+          <w:rFonts w:hint="eastAsia"/>
+          <w:color w:val="333333"/>
+          <w:szCs w:val="21"/>
+        </w:rPr>
+        <w:t>Session</w:t>
+      </w:r>
+      <w:r>
+        <w:rPr>
+          <w:rFonts w:hint="eastAsia"/>
+          <w:color w:val="333333"/>
+          <w:szCs w:val="21"/>
+        </w:rPr>
+        <w:t>数据的网络时延、不稳定性了。</w:t>
       </w:r>
     </w:p>
     <w:p>
@@ -6157,7 +7287,7 @@
 </file>
 
 <file path=customXml/itemProps1.xml><?xml version="1.0" encoding="utf-8"?>
-<ds:datastoreItem xmlns:ds="http://schemas.openxmlformats.org/officeDocument/2006/customXml" ds:itemID="{BD8741CF-2C72-4C23-92CA-7CC7B5E0AFAF}">
+<ds:datastoreItem xmlns:ds="http://schemas.openxmlformats.org/officeDocument/2006/customXml" ds:itemID="{A762248F-6539-4DB4-8C21-1D1BF8B6C96F}">
   <ds:schemaRefs>
     <ds:schemaRef ds:uri="http://schemas.openxmlformats.org/officeDocument/2006/bibliography"/>
   </ds:schemaRefs>

--- a/learn.docx
+++ b/learn.docx
@@ -759,11 +759,42 @@
     <w:p>
       <w:pPr>
         <w:rPr>
-          <w:rFonts w:hint="eastAsia"/>
-          <w:color w:val="333333"/>
-          <w:szCs w:val="21"/>
-        </w:rPr>
-      </w:pPr>
+          <w:color w:val="333333"/>
+          <w:szCs w:val="21"/>
+        </w:rPr>
+      </w:pPr>
+      <w:r>
+        <w:rPr>
+          <w:rFonts w:hint="eastAsia"/>
+          <w:color w:val="333333"/>
+          <w:szCs w:val="21"/>
+        </w:rPr>
+        <w:t>4</w:t>
+      </w:r>
+      <w:r>
+        <w:rPr>
+          <w:rFonts w:hint="eastAsia"/>
+          <w:color w:val="333333"/>
+          <w:szCs w:val="21"/>
+        </w:rPr>
+        <w:t>、</w:t>
+      </w:r>
+      <w:r>
+        <w:rPr>
+          <w:rFonts w:hint="eastAsia"/>
+          <w:color w:val="333333"/>
+          <w:szCs w:val="21"/>
+        </w:rPr>
+        <w:t>redis</w:t>
+      </w:r>
+      <w:r>
+        <w:rPr>
+          <w:rFonts w:hint="eastAsia"/>
+          <w:color w:val="333333"/>
+          <w:szCs w:val="21"/>
+        </w:rPr>
+        <w:t>数据结构</w:t>
+      </w:r>
     </w:p>
     <w:p>
       <w:pPr>
@@ -779,46 +810,6 @@
           <w:szCs w:val="21"/>
         </w:rPr>
         <w:lastRenderedPageBreak/>
-        <w:t>4</w:t>
-      </w:r>
-      <w:r>
-        <w:rPr>
-          <w:rFonts w:hint="eastAsia"/>
-          <w:color w:val="333333"/>
-          <w:szCs w:val="21"/>
-        </w:rPr>
-        <w:t>、</w:t>
-      </w:r>
-      <w:r>
-        <w:rPr>
-          <w:rFonts w:hint="eastAsia"/>
-          <w:color w:val="333333"/>
-          <w:szCs w:val="21"/>
-        </w:rPr>
-        <w:t>redis</w:t>
-      </w:r>
-      <w:r>
-        <w:rPr>
-          <w:rFonts w:hint="eastAsia"/>
-          <w:color w:val="333333"/>
-          <w:szCs w:val="21"/>
-        </w:rPr>
-        <w:t>数据结构</w:t>
-      </w:r>
-    </w:p>
-    <w:p>
-      <w:pPr>
-        <w:rPr>
-          <w:color w:val="333333"/>
-          <w:szCs w:val="21"/>
-        </w:rPr>
-      </w:pPr>
-      <w:r>
-        <w:rPr>
-          <w:rFonts w:hint="eastAsia"/>
-          <w:color w:val="333333"/>
-          <w:szCs w:val="21"/>
-        </w:rPr>
         <w:t>String</w:t>
       </w:r>
       <w:r>
@@ -1022,15 +1013,7 @@
           <w:szCs w:val="21"/>
         </w:rPr>
         <w:tab/>
-        <w:t>-Xms20M</w:t>
-      </w:r>
-      <w:r>
-        <w:rPr>
-          <w:rFonts w:hint="eastAsia"/>
-          <w:color w:val="333333"/>
-          <w:szCs w:val="21"/>
-        </w:rPr>
-        <w:t xml:space="preserve"> </w:t>
+        <w:t xml:space="preserve">-Xms20m </w:t>
       </w:r>
       <w:r>
         <w:rPr>
@@ -1052,7 +1035,6 @@
     <w:p>
       <w:pPr>
         <w:rPr>
-          <w:rFonts w:hint="eastAsia"/>
           <w:color w:val="333333"/>
           <w:szCs w:val="21"/>
         </w:rPr>
@@ -1064,7 +1046,7 @@
           <w:szCs w:val="21"/>
         </w:rPr>
         <w:tab/>
-        <w:t>-Xmx20M</w:t>
+        <w:t>-Xmx20m</w:t>
       </w:r>
       <w:r>
         <w:rPr>
@@ -1097,56 +1079,7 @@
           <w:szCs w:val="21"/>
         </w:rPr>
         <w:tab/>
-        <w:t xml:space="preserve">-Xmn10M </w:t>
-      </w:r>
-      <w:r>
-        <w:rPr>
-          <w:rFonts w:hint="eastAsia"/>
-          <w:color w:val="333333"/>
-          <w:szCs w:val="21"/>
-        </w:rPr>
-        <w:t>堆新生代</w:t>
-      </w:r>
-      <w:r>
-        <w:rPr>
-          <w:rFonts w:hint="eastAsia"/>
-          <w:color w:val="333333"/>
-          <w:szCs w:val="21"/>
-        </w:rPr>
-        <w:t>10MB</w:t>
-      </w:r>
-    </w:p>
-    <w:p>
-      <w:pPr>
-        <w:rPr>
-          <w:rFonts w:hint="eastAsia"/>
-          <w:color w:val="333333"/>
-          <w:szCs w:val="21"/>
-        </w:rPr>
-      </w:pPr>
-      <w:r>
-        <w:rPr>
-          <w:rFonts w:hint="eastAsia"/>
-          <w:color w:val="333333"/>
-          <w:szCs w:val="21"/>
-        </w:rPr>
-        <w:tab/>
-      </w:r>
-      <w:r>
-        <w:rPr>
-          <w:rFonts w:hint="eastAsia"/>
-          <w:color w:val="333333"/>
-          <w:szCs w:val="21"/>
-        </w:rPr>
-        <w:t>-Xss128K</w:t>
-      </w:r>
-      <w:r>
-        <w:rPr>
-          <w:rFonts w:hint="eastAsia"/>
-          <w:color w:val="333333"/>
-          <w:szCs w:val="21"/>
-        </w:rPr>
-        <w:t xml:space="preserve"> </w:t>
+        <w:t xml:space="preserve">-Xss128k </w:t>
       </w:r>
       <w:r>
         <w:rPr>
@@ -1168,24 +1101,6 @@
     <w:p>
       <w:pPr>
         <w:rPr>
-          <w:color w:val="333333"/>
-          <w:szCs w:val="21"/>
-        </w:rPr>
-      </w:pPr>
-      <w:r>
-        <w:rPr>
-          <w:rFonts w:hint="eastAsia"/>
-          <w:color w:val="333333"/>
-          <w:szCs w:val="21"/>
-        </w:rPr>
-        <w:tab/>
-        <w:t>-XX:SurvivorRatio=8  Eden:Survivor=8:1</w:t>
-      </w:r>
-    </w:p>
-    <w:p>
-      <w:pPr>
-        <w:rPr>
-          <w:rFonts w:hint="eastAsia"/>
           <w:color w:val="333333"/>
           <w:szCs w:val="21"/>
         </w:rPr>
@@ -1261,39 +1176,6 @@
           <w:color w:val="333333"/>
           <w:szCs w:val="21"/>
         </w:rPr>
-        <w:tab/>
-        <w:t xml:space="preserve">-XX:+PrintGCDetails </w:t>
-      </w:r>
-      <w:r>
-        <w:rPr>
-          <w:rFonts w:hint="eastAsia"/>
-          <w:color w:val="333333"/>
-          <w:szCs w:val="21"/>
-        </w:rPr>
-        <w:t>打印</w:t>
-      </w:r>
-      <w:r>
-        <w:rPr>
-          <w:rFonts w:hint="eastAsia"/>
-          <w:color w:val="333333"/>
-          <w:szCs w:val="21"/>
-        </w:rPr>
-        <w:t>GC</w:t>
-      </w:r>
-    </w:p>
-    <w:p>
-      <w:pPr>
-        <w:rPr>
-          <w:color w:val="333333"/>
-          <w:szCs w:val="21"/>
-        </w:rPr>
-      </w:pPr>
-      <w:r>
-        <w:rPr>
-          <w:rFonts w:hint="eastAsia"/>
-          <w:color w:val="333333"/>
-          <w:szCs w:val="21"/>
-        </w:rPr>
         <w:t>7</w:t>
       </w:r>
       <w:r>
@@ -1473,15 +1355,7 @@
           <w:color w:val="333333"/>
           <w:szCs w:val="21"/>
         </w:rPr>
-        <w:t>验证：链接</w:t>
-      </w:r>
-      <w:r>
-        <w:rPr>
-          <w:rFonts w:hint="eastAsia"/>
-          <w:color w:val="333333"/>
-          <w:szCs w:val="21"/>
-        </w:rPr>
-        <w:t>阶段的第一步，为了确保</w:t>
+        <w:t>验证：验证阶段的第一步，为了确保</w:t>
       </w:r>
       <w:r>
         <w:rPr>
@@ -2075,77 +1949,78 @@
           <w:color w:val="333333"/>
           <w:szCs w:val="21"/>
         </w:rPr>
+        <w:t>引用类型：</w:t>
+      </w:r>
+    </w:p>
+    <w:p>
+      <w:pPr>
+        <w:rPr>
+          <w:color w:val="333333"/>
+          <w:szCs w:val="21"/>
+        </w:rPr>
+      </w:pPr>
+      <w:r>
+        <w:rPr>
+          <w:rFonts w:hint="eastAsia"/>
+          <w:color w:val="333333"/>
+          <w:szCs w:val="21"/>
+        </w:rPr>
+        <w:t>强引用（引用还在就不会被回收）</w:t>
+      </w:r>
+    </w:p>
+    <w:p>
+      <w:pPr>
+        <w:rPr>
+          <w:color w:val="333333"/>
+          <w:szCs w:val="21"/>
+        </w:rPr>
+      </w:pPr>
+      <w:r>
+        <w:rPr>
+          <w:rFonts w:hint="eastAsia"/>
+          <w:color w:val="333333"/>
+          <w:szCs w:val="21"/>
+        </w:rPr>
+        <w:t>软引用（有用但并非必需的对象，系统内存溢出前才会回收这类对象）</w:t>
+      </w:r>
+    </w:p>
+    <w:p>
+      <w:pPr>
+        <w:rPr>
+          <w:color w:val="333333"/>
+          <w:szCs w:val="21"/>
+        </w:rPr>
+      </w:pPr>
+      <w:r>
+        <w:rPr>
+          <w:rFonts w:hint="eastAsia"/>
+          <w:color w:val="333333"/>
+          <w:szCs w:val="21"/>
+        </w:rPr>
+        <w:t>弱引用（非必需对象，只能生存到下一次垃圾收集发生之前）</w:t>
+      </w:r>
+    </w:p>
+    <w:p>
+      <w:pPr>
+        <w:rPr>
+          <w:color w:val="333333"/>
+          <w:szCs w:val="21"/>
+        </w:rPr>
+      </w:pPr>
+      <w:r>
+        <w:rPr>
+          <w:rFonts w:hint="eastAsia"/>
+          <w:color w:val="333333"/>
+          <w:szCs w:val="21"/>
+        </w:rPr>
         <w:lastRenderedPageBreak/>
-        <w:t>引用类型：</w:t>
-      </w:r>
-    </w:p>
-    <w:p>
-      <w:pPr>
-        <w:rPr>
-          <w:color w:val="333333"/>
-          <w:szCs w:val="21"/>
-        </w:rPr>
-      </w:pPr>
-      <w:r>
-        <w:rPr>
-          <w:rFonts w:hint="eastAsia"/>
-          <w:color w:val="333333"/>
-          <w:szCs w:val="21"/>
-        </w:rPr>
-        <w:t>强引用（引用还在就不会被回收）</w:t>
-      </w:r>
-    </w:p>
-    <w:p>
-      <w:pPr>
-        <w:rPr>
-          <w:color w:val="333333"/>
-          <w:szCs w:val="21"/>
-        </w:rPr>
-      </w:pPr>
-      <w:r>
-        <w:rPr>
-          <w:rFonts w:hint="eastAsia"/>
-          <w:color w:val="333333"/>
-          <w:szCs w:val="21"/>
-        </w:rPr>
-        <w:t>软引用（有用但并非必需的对象，系统内存溢出前才会回收这类对象）</w:t>
-      </w:r>
-    </w:p>
-    <w:p>
-      <w:pPr>
-        <w:rPr>
-          <w:color w:val="333333"/>
-          <w:szCs w:val="21"/>
-        </w:rPr>
-      </w:pPr>
-      <w:r>
-        <w:rPr>
-          <w:rFonts w:hint="eastAsia"/>
-          <w:color w:val="333333"/>
-          <w:szCs w:val="21"/>
-        </w:rPr>
-        <w:t>弱引用（非必需对象，只能生存到下一次垃圾收集发生之前）</w:t>
-      </w:r>
-    </w:p>
-    <w:p>
-      <w:pPr>
-        <w:rPr>
-          <w:color w:val="333333"/>
-          <w:szCs w:val="21"/>
-        </w:rPr>
-      </w:pPr>
-      <w:r>
-        <w:rPr>
-          <w:rFonts w:hint="eastAsia"/>
-          <w:color w:val="333333"/>
-          <w:szCs w:val="21"/>
-        </w:rPr>
         <w:t>虚引用（虚引用不影响对象生存时间，也无法取得对象的实例，唯一作用是在对象被回收时收到系统通知）</w:t>
       </w:r>
     </w:p>
     <w:p>
       <w:pPr>
         <w:rPr>
+          <w:rFonts w:hint="eastAsia"/>
           <w:color w:val="333333"/>
           <w:szCs w:val="21"/>
         </w:rPr>
@@ -2194,6 +2069,7 @@
     <w:p>
       <w:pPr>
         <w:rPr>
+          <w:rFonts w:hint="eastAsia"/>
           <w:color w:val="333333"/>
           <w:szCs w:val="21"/>
         </w:rPr>
@@ -2218,6 +2094,7 @@
     <w:p>
       <w:pPr>
         <w:rPr>
+          <w:rFonts w:hint="eastAsia"/>
           <w:color w:val="333333"/>
           <w:szCs w:val="21"/>
         </w:rPr>
@@ -2242,6 +2119,7 @@
     <w:p>
       <w:pPr>
         <w:rPr>
+          <w:rFonts w:hint="eastAsia"/>
           <w:color w:val="333333"/>
           <w:szCs w:val="21"/>
         </w:rPr>
@@ -2291,6 +2169,7 @@
     <w:p>
       <w:pPr>
         <w:rPr>
+          <w:rFonts w:hint="eastAsia"/>
           <w:color w:val="333333"/>
           <w:szCs w:val="21"/>
         </w:rPr>
@@ -2307,6 +2186,7 @@
     <w:p>
       <w:pPr>
         <w:rPr>
+          <w:rFonts w:hint="eastAsia"/>
           <w:color w:val="333333"/>
           <w:szCs w:val="21"/>
         </w:rPr>
@@ -2340,6 +2220,7 @@
     <w:p>
       <w:pPr>
         <w:rPr>
+          <w:rFonts w:hint="eastAsia"/>
           <w:color w:val="333333"/>
           <w:szCs w:val="21"/>
         </w:rPr>
@@ -2556,6 +2437,7 @@
     <w:p>
       <w:pPr>
         <w:rPr>
+          <w:rFonts w:hint="eastAsia"/>
           <w:color w:val="333333"/>
           <w:szCs w:val="21"/>
         </w:rPr>
@@ -2605,6 +2487,7 @@
     <w:p>
       <w:pPr>
         <w:rPr>
+          <w:rFonts w:hint="eastAsia"/>
           <w:color w:val="333333"/>
           <w:szCs w:val="21"/>
         </w:rPr>
@@ -2637,6 +2520,7 @@
     <w:p>
       <w:pPr>
         <w:rPr>
+          <w:rFonts w:hint="eastAsia"/>
           <w:color w:val="333333"/>
           <w:szCs w:val="21"/>
         </w:rPr>
@@ -2661,6 +2545,7 @@
     <w:p>
       <w:pPr>
         <w:rPr>
+          <w:rFonts w:hint="eastAsia"/>
           <w:color w:val="333333"/>
           <w:szCs w:val="21"/>
         </w:rPr>
@@ -2721,6 +2606,7 @@
     <w:p>
       <w:pPr>
         <w:rPr>
+          <w:rFonts w:hint="eastAsia"/>
           <w:color w:val="333333"/>
           <w:szCs w:val="21"/>
         </w:rPr>
@@ -2801,6 +2687,7 @@
     <w:p>
       <w:pPr>
         <w:rPr>
+          <w:rFonts w:hint="eastAsia"/>
           <w:color w:val="333333"/>
           <w:szCs w:val="21"/>
         </w:rPr>
@@ -2825,6 +2712,7 @@
     <w:p>
       <w:pPr>
         <w:rPr>
+          <w:rFonts w:hint="eastAsia"/>
           <w:color w:val="333333"/>
           <w:szCs w:val="21"/>
         </w:rPr>
@@ -2865,6 +2753,7 @@
     <w:p>
       <w:pPr>
         <w:rPr>
+          <w:rFonts w:hint="eastAsia"/>
           <w:color w:val="333333"/>
           <w:szCs w:val="21"/>
         </w:rPr>
@@ -2897,6 +2786,7 @@
     <w:p>
       <w:pPr>
         <w:rPr>
+          <w:rFonts w:hint="eastAsia"/>
           <w:color w:val="333333"/>
           <w:szCs w:val="21"/>
         </w:rPr>
@@ -2921,6 +2811,7 @@
     <w:p>
       <w:pPr>
         <w:rPr>
+          <w:rFonts w:hint="eastAsia"/>
           <w:color w:val="333333"/>
           <w:szCs w:val="21"/>
         </w:rPr>
@@ -2945,16 +2836,17 @@
     <w:p>
       <w:pPr>
         <w:rPr>
-          <w:color w:val="333333"/>
-          <w:szCs w:val="21"/>
-        </w:rPr>
-      </w:pPr>
-      <w:r>
-        <w:rPr>
-          <w:color w:val="333333"/>
-          <w:szCs w:val="21"/>
-        </w:rPr>
-        <w:lastRenderedPageBreak/>
+          <w:rFonts w:hint="eastAsia"/>
+          <w:color w:val="333333"/>
+          <w:szCs w:val="21"/>
+        </w:rPr>
+      </w:pPr>
+      <w:r>
+        <w:rPr>
+          <w:rFonts w:hint="eastAsia"/>
+          <w:color w:val="333333"/>
+          <w:szCs w:val="21"/>
+        </w:rPr>
         <w:pict>
           <v:shapetype id="_x0000_t75" coordsize="21600,21600" o:spt="75" o:preferrelative="t" path="m@4@5l@4@11@9@11@9@5xe" filled="f" stroked="f">
             <v:stroke joinstyle="miter"/>
@@ -2985,16 +2877,18 @@
       <w:pPr>
         <w:ind w:firstLine="420"/>
         <w:rPr>
-          <w:color w:val="333333"/>
-          <w:szCs w:val="21"/>
-        </w:rPr>
-      </w:pPr>
-      <w:r>
-        <w:rPr>
-          <w:rFonts w:hint="eastAsia"/>
-          <w:color w:val="333333"/>
-          <w:szCs w:val="21"/>
-        </w:rPr>
+          <w:rFonts w:hint="eastAsia"/>
+          <w:color w:val="333333"/>
+          <w:szCs w:val="21"/>
+        </w:rPr>
+      </w:pPr>
+      <w:r>
+        <w:rPr>
+          <w:rFonts w:hint="eastAsia"/>
+          <w:color w:val="333333"/>
+          <w:szCs w:val="21"/>
+        </w:rPr>
+        <w:lastRenderedPageBreak/>
         <w:t>虽然如此，</w:t>
       </w:r>
       <w:r>
@@ -3041,6 +2935,7 @@
     <w:p>
       <w:pPr>
         <w:rPr>
+          <w:rFonts w:hint="eastAsia"/>
           <w:color w:val="333333"/>
           <w:szCs w:val="21"/>
         </w:rPr>
@@ -3090,6 +2985,7 @@
       <w:pPr>
         <w:ind w:firstLine="420"/>
         <w:rPr>
+          <w:rFonts w:hint="eastAsia"/>
           <w:color w:val="333333"/>
           <w:szCs w:val="21"/>
         </w:rPr>
@@ -3179,6 +3075,7 @@
       <w:pPr>
         <w:ind w:firstLine="420"/>
         <w:rPr>
+          <w:rFonts w:hint="eastAsia"/>
           <w:color w:val="333333"/>
           <w:szCs w:val="21"/>
         </w:rPr>
@@ -3240,6 +3137,7 @@
       <w:pPr>
         <w:ind w:firstLine="420"/>
         <w:rPr>
+          <w:rFonts w:hint="eastAsia"/>
           <w:color w:val="333333"/>
           <w:szCs w:val="21"/>
         </w:rPr>
@@ -3392,6 +3290,7 @@
     <w:p>
       <w:pPr>
         <w:rPr>
+          <w:rFonts w:hint="eastAsia"/>
           <w:color w:val="333333"/>
           <w:szCs w:val="21"/>
         </w:rPr>
@@ -3691,6 +3590,7 @@
       <w:pPr>
         <w:ind w:firstLine="420"/>
         <w:rPr>
+          <w:rFonts w:hint="eastAsia"/>
           <w:color w:val="333333"/>
           <w:szCs w:val="21"/>
         </w:rPr>
@@ -3723,6 +3623,7 @@
     <w:p>
       <w:pPr>
         <w:rPr>
+          <w:rFonts w:hint="eastAsia"/>
           <w:color w:val="333333"/>
           <w:szCs w:val="21"/>
         </w:rPr>
@@ -3779,6 +3680,7 @@
     <w:p>
       <w:pPr>
         <w:rPr>
+          <w:rFonts w:hint="eastAsia"/>
           <w:color w:val="333333"/>
           <w:szCs w:val="21"/>
         </w:rPr>
@@ -3925,8 +3827,291 @@
           <w:color w:val="333333"/>
           <w:szCs w:val="21"/>
         </w:rPr>
-        <w:t>收</w:t>
-      </w:r>
+        <w:t>收集器和</w:t>
+      </w:r>
+      <w:r>
+        <w:rPr>
+          <w:rFonts w:hint="eastAsia"/>
+          <w:color w:val="333333"/>
+          <w:szCs w:val="21"/>
+        </w:rPr>
+        <w:t>ParNew</w:t>
+      </w:r>
+      <w:r>
+        <w:rPr>
+          <w:rFonts w:hint="eastAsia"/>
+          <w:color w:val="333333"/>
+          <w:szCs w:val="21"/>
+        </w:rPr>
+        <w:t>收集器的一个重要区别。</w:t>
+      </w:r>
+    </w:p>
+    <w:p>
+      <w:pPr>
+        <w:rPr>
+          <w:rFonts w:hint="eastAsia"/>
+          <w:color w:val="333333"/>
+          <w:szCs w:val="21"/>
+        </w:rPr>
+      </w:pPr>
+      <w:r>
+        <w:rPr>
+          <w:rFonts w:hint="eastAsia"/>
+          <w:color w:val="333333"/>
+          <w:szCs w:val="21"/>
+        </w:rPr>
+        <w:t>（</w:t>
+      </w:r>
+      <w:r>
+        <w:rPr>
+          <w:rFonts w:hint="eastAsia"/>
+          <w:color w:val="333333"/>
+          <w:szCs w:val="21"/>
+        </w:rPr>
+        <w:t>4</w:t>
+      </w:r>
+      <w:r>
+        <w:rPr>
+          <w:rFonts w:hint="eastAsia"/>
+          <w:color w:val="333333"/>
+          <w:szCs w:val="21"/>
+        </w:rPr>
+        <w:t>）</w:t>
+      </w:r>
+      <w:r>
+        <w:rPr>
+          <w:rFonts w:hint="eastAsia"/>
+          <w:color w:val="333333"/>
+          <w:szCs w:val="21"/>
+        </w:rPr>
+        <w:t>Serial Old</w:t>
+      </w:r>
+      <w:r>
+        <w:rPr>
+          <w:rFonts w:hint="eastAsia"/>
+          <w:color w:val="333333"/>
+          <w:szCs w:val="21"/>
+        </w:rPr>
+        <w:t>收集器</w:t>
+      </w:r>
+    </w:p>
+    <w:p>
+      <w:pPr>
+        <w:rPr>
+          <w:rFonts w:hint="eastAsia"/>
+          <w:color w:val="333333"/>
+          <w:szCs w:val="21"/>
+        </w:rPr>
+      </w:pPr>
+      <w:r>
+        <w:rPr>
+          <w:rFonts w:hint="eastAsia"/>
+          <w:color w:val="333333"/>
+          <w:szCs w:val="21"/>
+        </w:rPr>
+        <w:t>Serial Old</w:t>
+      </w:r>
+      <w:r>
+        <w:rPr>
+          <w:rFonts w:hint="eastAsia"/>
+          <w:color w:val="333333"/>
+          <w:szCs w:val="21"/>
+        </w:rPr>
+        <w:t>是</w:t>
+      </w:r>
+      <w:r>
+        <w:rPr>
+          <w:rFonts w:hint="eastAsia"/>
+          <w:color w:val="333333"/>
+          <w:szCs w:val="21"/>
+        </w:rPr>
+        <w:t>Serial</w:t>
+      </w:r>
+      <w:r>
+        <w:rPr>
+          <w:rFonts w:hint="eastAsia"/>
+          <w:color w:val="333333"/>
+          <w:szCs w:val="21"/>
+        </w:rPr>
+        <w:t>的老年版本，在</w:t>
+      </w:r>
+      <w:r>
+        <w:rPr>
+          <w:rFonts w:hint="eastAsia"/>
+          <w:color w:val="333333"/>
+          <w:szCs w:val="21"/>
+        </w:rPr>
+        <w:t>Serial</w:t>
+      </w:r>
+      <w:r>
+        <w:rPr>
+          <w:rFonts w:hint="eastAsia"/>
+          <w:color w:val="333333"/>
+          <w:szCs w:val="21"/>
+        </w:rPr>
+        <w:t>的工作流程图中可以看到，</w:t>
+      </w:r>
+      <w:r>
+        <w:rPr>
+          <w:rFonts w:hint="eastAsia"/>
+          <w:color w:val="333333"/>
+          <w:szCs w:val="21"/>
+        </w:rPr>
+        <w:t>Serial Old</w:t>
+      </w:r>
+      <w:r>
+        <w:rPr>
+          <w:rFonts w:hint="eastAsia"/>
+          <w:color w:val="333333"/>
+          <w:szCs w:val="21"/>
+        </w:rPr>
+        <w:t>收集器也是一个单线程收集器，使用“标记</w:t>
+      </w:r>
+      <w:r>
+        <w:rPr>
+          <w:rFonts w:hint="eastAsia"/>
+          <w:color w:val="333333"/>
+          <w:szCs w:val="21"/>
+        </w:rPr>
+        <w:t>-</w:t>
+      </w:r>
+      <w:r>
+        <w:rPr>
+          <w:rFonts w:hint="eastAsia"/>
+          <w:color w:val="333333"/>
+          <w:szCs w:val="21"/>
+        </w:rPr>
+        <w:t>整理”算法。这个收集器主要给</w:t>
+      </w:r>
+      <w:r>
+        <w:rPr>
+          <w:rFonts w:hint="eastAsia"/>
+          <w:color w:val="333333"/>
+          <w:szCs w:val="21"/>
+        </w:rPr>
+        <w:t>Client</w:t>
+      </w:r>
+      <w:r>
+        <w:rPr>
+          <w:rFonts w:hint="eastAsia"/>
+          <w:color w:val="333333"/>
+          <w:szCs w:val="21"/>
+        </w:rPr>
+        <w:t>模式下的虚拟机使用。如果在</w:t>
+      </w:r>
+      <w:r>
+        <w:rPr>
+          <w:rFonts w:hint="eastAsia"/>
+          <w:color w:val="333333"/>
+          <w:szCs w:val="21"/>
+        </w:rPr>
+        <w:t>Serve</w:t>
+      </w:r>
+      <w:r>
+        <w:rPr>
+          <w:rFonts w:hint="eastAsia"/>
+          <w:color w:val="333333"/>
+          <w:szCs w:val="21"/>
+        </w:rPr>
+        <w:t>模式下，它有两个用途：一个是在</w:t>
+      </w:r>
+      <w:r>
+        <w:rPr>
+          <w:rFonts w:hint="eastAsia"/>
+          <w:color w:val="333333"/>
+          <w:szCs w:val="21"/>
+        </w:rPr>
+        <w:t>JDK 1.5</w:t>
+      </w:r>
+      <w:r>
+        <w:rPr>
+          <w:rFonts w:hint="eastAsia"/>
+          <w:color w:val="333333"/>
+          <w:szCs w:val="21"/>
+        </w:rPr>
+        <w:t>之前的版本中与</w:t>
+      </w:r>
+      <w:r>
+        <w:rPr>
+          <w:rFonts w:hint="eastAsia"/>
+          <w:color w:val="333333"/>
+          <w:szCs w:val="21"/>
+        </w:rPr>
+        <w:t>Parallel Scavenge</w:t>
+      </w:r>
+      <w:r>
+        <w:rPr>
+          <w:rFonts w:hint="eastAsia"/>
+          <w:color w:val="333333"/>
+          <w:szCs w:val="21"/>
+        </w:rPr>
+        <w:t>收集器搭配使用；另一个就是作为</w:t>
+      </w:r>
+      <w:r>
+        <w:rPr>
+          <w:rFonts w:hint="eastAsia"/>
+          <w:color w:val="333333"/>
+          <w:szCs w:val="21"/>
+        </w:rPr>
+        <w:t>CMS</w:t>
+      </w:r>
+      <w:r>
+        <w:rPr>
+          <w:rFonts w:hint="eastAsia"/>
+          <w:color w:val="333333"/>
+          <w:szCs w:val="21"/>
+        </w:rPr>
+        <w:t>收集器的后备预案，在并发收集发生</w:t>
+      </w:r>
+      <w:r>
+        <w:rPr>
+          <w:rFonts w:hint="eastAsia"/>
+          <w:color w:val="333333"/>
+          <w:szCs w:val="21"/>
+        </w:rPr>
+        <w:t>Concurrent Mode Failure</w:t>
+      </w:r>
+      <w:r>
+        <w:rPr>
+          <w:rFonts w:hint="eastAsia"/>
+          <w:color w:val="333333"/>
+          <w:szCs w:val="21"/>
+        </w:rPr>
+        <w:t>时使用。这个收集器的工作流程在</w:t>
+      </w:r>
+      <w:r>
+        <w:rPr>
+          <w:rFonts w:hint="eastAsia"/>
+          <w:color w:val="333333"/>
+          <w:szCs w:val="21"/>
+        </w:rPr>
+        <w:t>Serial</w:t>
+      </w:r>
+      <w:r>
+        <w:rPr>
+          <w:rFonts w:hint="eastAsia"/>
+          <w:color w:val="333333"/>
+          <w:szCs w:val="21"/>
+        </w:rPr>
+        <w:t>的后半部分有所体现。</w:t>
+      </w:r>
+    </w:p>
+    <w:p>
+      <w:pPr>
+        <w:rPr>
+          <w:color w:val="333333"/>
+          <w:szCs w:val="21"/>
+        </w:rPr>
+      </w:pPr>
+    </w:p>
+    <w:p>
+      <w:pPr>
+        <w:rPr>
+          <w:rFonts w:hint="eastAsia"/>
+          <w:color w:val="333333"/>
+          <w:szCs w:val="21"/>
+        </w:rPr>
+      </w:pPr>
       <w:r>
         <w:rPr>
           <w:rFonts w:hint="eastAsia"/>
@@ -3934,38 +4119,6 @@
           <w:szCs w:val="21"/>
         </w:rPr>
         <w:lastRenderedPageBreak/>
-        <w:t>集器和</w:t>
-      </w:r>
-      <w:r>
-        <w:rPr>
-          <w:rFonts w:hint="eastAsia"/>
-          <w:color w:val="333333"/>
-          <w:szCs w:val="21"/>
-        </w:rPr>
-        <w:t>ParNew</w:t>
-      </w:r>
-      <w:r>
-        <w:rPr>
-          <w:rFonts w:hint="eastAsia"/>
-          <w:color w:val="333333"/>
-          <w:szCs w:val="21"/>
-        </w:rPr>
-        <w:t>收集器的一个重要区别。</w:t>
-      </w:r>
-    </w:p>
-    <w:p>
-      <w:pPr>
-        <w:rPr>
-          <w:color w:val="333333"/>
-          <w:szCs w:val="21"/>
-        </w:rPr>
-      </w:pPr>
-      <w:r>
-        <w:rPr>
-          <w:rFonts w:hint="eastAsia"/>
-          <w:color w:val="333333"/>
-          <w:szCs w:val="21"/>
-        </w:rPr>
         <w:t>（</w:t>
       </w:r>
       <w:r>
@@ -3974,6 +4127,319 @@
           <w:color w:val="333333"/>
           <w:szCs w:val="21"/>
         </w:rPr>
+        <w:t>5</w:t>
+      </w:r>
+      <w:r>
+        <w:rPr>
+          <w:rFonts w:hint="eastAsia"/>
+          <w:color w:val="333333"/>
+          <w:szCs w:val="21"/>
+        </w:rPr>
+        <w:t>）</w:t>
+      </w:r>
+      <w:r>
+        <w:rPr>
+          <w:rFonts w:hint="eastAsia"/>
+          <w:color w:val="333333"/>
+          <w:szCs w:val="21"/>
+        </w:rPr>
+        <w:t>Parallel Old</w:t>
+      </w:r>
+      <w:r>
+        <w:rPr>
+          <w:rFonts w:hint="eastAsia"/>
+          <w:color w:val="333333"/>
+          <w:szCs w:val="21"/>
+        </w:rPr>
+        <w:t>收集器</w:t>
+      </w:r>
+    </w:p>
+    <w:p>
+      <w:pPr>
+        <w:rPr>
+          <w:color w:val="333333"/>
+          <w:szCs w:val="21"/>
+        </w:rPr>
+      </w:pPr>
+      <w:r>
+        <w:rPr>
+          <w:rFonts w:hint="eastAsia"/>
+          <w:color w:val="333333"/>
+          <w:szCs w:val="21"/>
+        </w:rPr>
+        <w:t>Parallel Old</w:t>
+      </w:r>
+      <w:r>
+        <w:rPr>
+          <w:rFonts w:hint="eastAsia"/>
+          <w:color w:val="333333"/>
+          <w:szCs w:val="21"/>
+        </w:rPr>
+        <w:t>收集器是</w:t>
+      </w:r>
+      <w:r>
+        <w:rPr>
+          <w:rFonts w:hint="eastAsia"/>
+          <w:color w:val="333333"/>
+          <w:szCs w:val="21"/>
+        </w:rPr>
+        <w:t>Parallel Scavenge</w:t>
+      </w:r>
+      <w:r>
+        <w:rPr>
+          <w:rFonts w:hint="eastAsia"/>
+          <w:color w:val="333333"/>
+          <w:szCs w:val="21"/>
+        </w:rPr>
+        <w:t>收集器的老年版本，它也使用多线程和“标记</w:t>
+      </w:r>
+      <w:r>
+        <w:rPr>
+          <w:rFonts w:hint="eastAsia"/>
+          <w:color w:val="333333"/>
+          <w:szCs w:val="21"/>
+        </w:rPr>
+        <w:t>-</w:t>
+      </w:r>
+      <w:r>
+        <w:rPr>
+          <w:rFonts w:hint="eastAsia"/>
+          <w:color w:val="333333"/>
+          <w:szCs w:val="21"/>
+        </w:rPr>
+        <w:t>整理”算法。这个收集器是在</w:t>
+      </w:r>
+      <w:r>
+        <w:rPr>
+          <w:rFonts w:hint="eastAsia"/>
+          <w:color w:val="333333"/>
+          <w:szCs w:val="21"/>
+        </w:rPr>
+        <w:t>JDK 1.6</w:t>
+      </w:r>
+      <w:r>
+        <w:rPr>
+          <w:rFonts w:hint="eastAsia"/>
+          <w:color w:val="333333"/>
+          <w:szCs w:val="21"/>
+        </w:rPr>
+        <w:t>开始提供。</w:t>
+      </w:r>
+    </w:p>
+    <w:p>
+      <w:pPr>
+        <w:rPr>
+          <w:color w:val="333333"/>
+          <w:szCs w:val="21"/>
+        </w:rPr>
+      </w:pPr>
+      <w:r>
+        <w:rPr>
+          <w:rFonts w:hint="eastAsia"/>
+          <w:color w:val="333333"/>
+          <w:szCs w:val="21"/>
+        </w:rPr>
+        <w:t>在注重吞吐量以及</w:t>
+      </w:r>
+      <w:r>
+        <w:rPr>
+          <w:rFonts w:hint="eastAsia"/>
+          <w:color w:val="333333"/>
+          <w:szCs w:val="21"/>
+        </w:rPr>
+        <w:t>CPU</w:t>
+      </w:r>
+      <w:r>
+        <w:rPr>
+          <w:rFonts w:hint="eastAsia"/>
+          <w:color w:val="333333"/>
+          <w:szCs w:val="21"/>
+        </w:rPr>
+        <w:t>资源敏感的场合，都可以优先考虑</w:t>
+      </w:r>
+      <w:r>
+        <w:rPr>
+          <w:rFonts w:hint="eastAsia"/>
+          <w:color w:val="333333"/>
+          <w:szCs w:val="21"/>
+        </w:rPr>
+        <w:t>Parallel Scavenge</w:t>
+      </w:r>
+      <w:r>
+        <w:rPr>
+          <w:rFonts w:hint="eastAsia"/>
+          <w:color w:val="333333"/>
+          <w:szCs w:val="21"/>
+        </w:rPr>
+        <w:t>加</w:t>
+      </w:r>
+      <w:r>
+        <w:rPr>
+          <w:rFonts w:hint="eastAsia"/>
+          <w:color w:val="333333"/>
+          <w:szCs w:val="21"/>
+        </w:rPr>
+        <w:t>Parallel Old</w:t>
+      </w:r>
+      <w:r>
+        <w:rPr>
+          <w:rFonts w:hint="eastAsia"/>
+          <w:color w:val="333333"/>
+          <w:szCs w:val="21"/>
+        </w:rPr>
+        <w:t>收集器的组合。</w:t>
+      </w:r>
+    </w:p>
+    <w:p>
+      <w:pPr>
+        <w:rPr>
+          <w:rFonts w:hint="eastAsia"/>
+          <w:color w:val="333333"/>
+          <w:szCs w:val="21"/>
+        </w:rPr>
+      </w:pPr>
+      <w:r>
+        <w:rPr>
+          <w:rFonts w:hint="eastAsia"/>
+          <w:color w:val="333333"/>
+          <w:szCs w:val="21"/>
+        </w:rPr>
+        <w:t>（</w:t>
+      </w:r>
+      <w:r>
+        <w:rPr>
+          <w:rFonts w:hint="eastAsia"/>
+          <w:color w:val="333333"/>
+          <w:szCs w:val="21"/>
+        </w:rPr>
+        <w:t>6</w:t>
+      </w:r>
+      <w:r>
+        <w:rPr>
+          <w:rFonts w:hint="eastAsia"/>
+          <w:color w:val="333333"/>
+          <w:szCs w:val="21"/>
+        </w:rPr>
+        <w:t>）</w:t>
+      </w:r>
+      <w:r>
+        <w:rPr>
+          <w:rFonts w:hint="eastAsia"/>
+          <w:color w:val="333333"/>
+          <w:szCs w:val="21"/>
+        </w:rPr>
+        <w:t>CMS</w:t>
+      </w:r>
+      <w:r>
+        <w:rPr>
+          <w:rFonts w:hint="eastAsia"/>
+          <w:color w:val="333333"/>
+          <w:szCs w:val="21"/>
+        </w:rPr>
+        <w:t>收集器</w:t>
+      </w:r>
+    </w:p>
+    <w:p>
+      <w:pPr>
+        <w:rPr>
+          <w:color w:val="333333"/>
+          <w:szCs w:val="21"/>
+        </w:rPr>
+      </w:pPr>
+      <w:r>
+        <w:rPr>
+          <w:rFonts w:hint="eastAsia"/>
+          <w:color w:val="333333"/>
+          <w:szCs w:val="21"/>
+        </w:rPr>
+        <w:t>CMS</w:t>
+      </w:r>
+      <w:r>
+        <w:rPr>
+          <w:rFonts w:hint="eastAsia"/>
+          <w:color w:val="333333"/>
+          <w:szCs w:val="21"/>
+        </w:rPr>
+        <w:t>（</w:t>
+      </w:r>
+      <w:r>
+        <w:rPr>
+          <w:rFonts w:hint="eastAsia"/>
+          <w:color w:val="333333"/>
+          <w:szCs w:val="21"/>
+        </w:rPr>
+        <w:t>Concurrent Mark Sweep</w:t>
+      </w:r>
+      <w:r>
+        <w:rPr>
+          <w:rFonts w:hint="eastAsia"/>
+          <w:color w:val="333333"/>
+          <w:szCs w:val="21"/>
+        </w:rPr>
+        <w:t>）收集器是一种以获取最短回收停顿时间为目标的收集器。在重视响应速度和用户体验的应用中，</w:t>
+      </w:r>
+      <w:r>
+        <w:rPr>
+          <w:rFonts w:hint="eastAsia"/>
+          <w:color w:val="333333"/>
+          <w:szCs w:val="21"/>
+        </w:rPr>
+        <w:t>CMS</w:t>
+      </w:r>
+      <w:r>
+        <w:rPr>
+          <w:rFonts w:hint="eastAsia"/>
+          <w:color w:val="333333"/>
+          <w:szCs w:val="21"/>
+        </w:rPr>
+        <w:t>应用很多。</w:t>
+      </w:r>
+    </w:p>
+    <w:p>
+      <w:pPr>
+        <w:rPr>
+          <w:color w:val="333333"/>
+          <w:szCs w:val="21"/>
+        </w:rPr>
+      </w:pPr>
+      <w:r>
+        <w:rPr>
+          <w:rFonts w:hint="eastAsia"/>
+          <w:color w:val="333333"/>
+          <w:szCs w:val="21"/>
+        </w:rPr>
+        <w:t>CMS</w:t>
+      </w:r>
+      <w:r>
+        <w:rPr>
+          <w:rFonts w:hint="eastAsia"/>
+          <w:color w:val="333333"/>
+          <w:szCs w:val="21"/>
+        </w:rPr>
+        <w:t>收集器使用“标记</w:t>
+      </w:r>
+      <w:r>
+        <w:rPr>
+          <w:rFonts w:hint="eastAsia"/>
+          <w:color w:val="333333"/>
+          <w:szCs w:val="21"/>
+        </w:rPr>
+        <w:t>-</w:t>
+      </w:r>
+      <w:r>
+        <w:rPr>
+          <w:rFonts w:hint="eastAsia"/>
+          <w:color w:val="333333"/>
+          <w:szCs w:val="21"/>
+        </w:rPr>
+        <w:t>清除”算法，运作过程比较复杂，分为</w:t>
+      </w:r>
+      <w:r>
+        <w:rPr>
+          <w:rFonts w:hint="eastAsia"/>
+          <w:color w:val="333333"/>
+          <w:szCs w:val="21"/>
+        </w:rPr>
         <w:t>4</w:t>
       </w:r>
       <w:r>
@@ -3982,255 +4448,65 @@
           <w:color w:val="333333"/>
           <w:szCs w:val="21"/>
         </w:rPr>
+        <w:t>个步骤：</w:t>
+      </w:r>
+    </w:p>
+    <w:p>
+      <w:pPr>
+        <w:rPr>
+          <w:rFonts w:hint="eastAsia"/>
+          <w:color w:val="333333"/>
+          <w:szCs w:val="21"/>
+        </w:rPr>
+      </w:pPr>
+      <w:r>
+        <w:rPr>
+          <w:rFonts w:hint="eastAsia"/>
+          <w:color w:val="333333"/>
+          <w:szCs w:val="21"/>
+        </w:rPr>
+        <w:t>初始标记（</w:t>
+      </w:r>
+      <w:r>
+        <w:rPr>
+          <w:rFonts w:hint="eastAsia"/>
+          <w:color w:val="333333"/>
+          <w:szCs w:val="21"/>
+        </w:rPr>
+        <w:t>CMS initial mark</w:t>
+      </w:r>
+      <w:r>
+        <w:rPr>
+          <w:rFonts w:hint="eastAsia"/>
+          <w:color w:val="333333"/>
+          <w:szCs w:val="21"/>
+        </w:rPr>
         <w:t>）</w:t>
       </w:r>
-      <w:r>
-        <w:rPr>
-          <w:rFonts w:hint="eastAsia"/>
-          <w:color w:val="333333"/>
-          <w:szCs w:val="21"/>
-        </w:rPr>
-        <w:t>Serial Old</w:t>
-      </w:r>
-      <w:r>
-        <w:rPr>
-          <w:rFonts w:hint="eastAsia"/>
-          <w:color w:val="333333"/>
-          <w:szCs w:val="21"/>
-        </w:rPr>
-        <w:t>收集器</w:t>
-      </w:r>
-    </w:p>
-    <w:p>
-      <w:pPr>
-        <w:rPr>
-          <w:color w:val="333333"/>
-          <w:szCs w:val="21"/>
-        </w:rPr>
-      </w:pPr>
-      <w:r>
-        <w:rPr>
-          <w:rFonts w:hint="eastAsia"/>
-          <w:color w:val="333333"/>
-          <w:szCs w:val="21"/>
-        </w:rPr>
-        <w:t>Serial Old</w:t>
-      </w:r>
-      <w:r>
-        <w:rPr>
-          <w:rFonts w:hint="eastAsia"/>
-          <w:color w:val="333333"/>
-          <w:szCs w:val="21"/>
-        </w:rPr>
-        <w:t>是</w:t>
-      </w:r>
-      <w:r>
-        <w:rPr>
-          <w:rFonts w:hint="eastAsia"/>
-          <w:color w:val="333333"/>
-          <w:szCs w:val="21"/>
-        </w:rPr>
-        <w:t>Serial</w:t>
-      </w:r>
-      <w:r>
-        <w:rPr>
-          <w:rFonts w:hint="eastAsia"/>
-          <w:color w:val="333333"/>
-          <w:szCs w:val="21"/>
-        </w:rPr>
-        <w:t>的老年版本，在</w:t>
-      </w:r>
-      <w:r>
-        <w:rPr>
-          <w:rFonts w:hint="eastAsia"/>
-          <w:color w:val="333333"/>
-          <w:szCs w:val="21"/>
-        </w:rPr>
-        <w:t>Serial</w:t>
-      </w:r>
-      <w:r>
-        <w:rPr>
-          <w:rFonts w:hint="eastAsia"/>
-          <w:color w:val="333333"/>
-          <w:szCs w:val="21"/>
-        </w:rPr>
-        <w:t>的工作流程图中可以看到，</w:t>
-      </w:r>
-      <w:r>
-        <w:rPr>
-          <w:rFonts w:hint="eastAsia"/>
-          <w:color w:val="333333"/>
-          <w:szCs w:val="21"/>
-        </w:rPr>
-        <w:t>Serial Old</w:t>
-      </w:r>
-      <w:r>
-        <w:rPr>
-          <w:rFonts w:hint="eastAsia"/>
-          <w:color w:val="333333"/>
-          <w:szCs w:val="21"/>
-        </w:rPr>
-        <w:t>收集器也是一个单线程收集器，使用“标记</w:t>
-      </w:r>
-      <w:r>
-        <w:rPr>
-          <w:rFonts w:hint="eastAsia"/>
-          <w:color w:val="333333"/>
-          <w:szCs w:val="21"/>
-        </w:rPr>
-        <w:t>-</w:t>
-      </w:r>
-      <w:r>
-        <w:rPr>
-          <w:rFonts w:hint="eastAsia"/>
-          <w:color w:val="333333"/>
-          <w:szCs w:val="21"/>
-        </w:rPr>
-        <w:t>整理”算法。这个收集器主要给</w:t>
-      </w:r>
-      <w:r>
-        <w:rPr>
-          <w:rFonts w:hint="eastAsia"/>
-          <w:color w:val="333333"/>
-          <w:szCs w:val="21"/>
-        </w:rPr>
-        <w:t>Client</w:t>
-      </w:r>
-      <w:r>
-        <w:rPr>
-          <w:rFonts w:hint="eastAsia"/>
-          <w:color w:val="333333"/>
-          <w:szCs w:val="21"/>
-        </w:rPr>
-        <w:t>模式下的虚拟机使用。如果在</w:t>
-      </w:r>
-      <w:r>
-        <w:rPr>
-          <w:rFonts w:hint="eastAsia"/>
-          <w:color w:val="333333"/>
-          <w:szCs w:val="21"/>
-        </w:rPr>
-        <w:t>Serve</w:t>
-      </w:r>
-      <w:r>
-        <w:rPr>
-          <w:rFonts w:hint="eastAsia"/>
-          <w:color w:val="333333"/>
-          <w:szCs w:val="21"/>
-        </w:rPr>
-        <w:t>模式下，它有两个用途：一个是在</w:t>
-      </w:r>
-      <w:r>
-        <w:rPr>
-          <w:rFonts w:hint="eastAsia"/>
-          <w:color w:val="333333"/>
-          <w:szCs w:val="21"/>
-        </w:rPr>
-        <w:t>JDK 1.5</w:t>
-      </w:r>
-      <w:r>
-        <w:rPr>
-          <w:rFonts w:hint="eastAsia"/>
-          <w:color w:val="333333"/>
-          <w:szCs w:val="21"/>
-        </w:rPr>
-        <w:t>之前的版本中与</w:t>
-      </w:r>
-      <w:r>
-        <w:rPr>
-          <w:rFonts w:hint="eastAsia"/>
-          <w:color w:val="333333"/>
-          <w:szCs w:val="21"/>
-        </w:rPr>
-        <w:t>Parallel Scavenge</w:t>
-      </w:r>
-      <w:r>
-        <w:rPr>
-          <w:rFonts w:hint="eastAsia"/>
-          <w:color w:val="333333"/>
-          <w:szCs w:val="21"/>
-        </w:rPr>
-        <w:t>收集器搭配使用；另一个就是作为</w:t>
-      </w:r>
-      <w:r>
-        <w:rPr>
-          <w:rFonts w:hint="eastAsia"/>
-          <w:color w:val="333333"/>
-          <w:szCs w:val="21"/>
-        </w:rPr>
-        <w:t>CMS</w:t>
-      </w:r>
-      <w:r>
-        <w:rPr>
-          <w:rFonts w:hint="eastAsia"/>
-          <w:color w:val="333333"/>
-          <w:szCs w:val="21"/>
-        </w:rPr>
-        <w:t>收集器的后备预案，在并发收集发生</w:t>
-      </w:r>
-      <w:r>
-        <w:rPr>
-          <w:rFonts w:hint="eastAsia"/>
-          <w:color w:val="333333"/>
-          <w:szCs w:val="21"/>
-        </w:rPr>
-        <w:t>Concurrent Mode Failure</w:t>
-      </w:r>
-      <w:r>
-        <w:rPr>
-          <w:rFonts w:hint="eastAsia"/>
-          <w:color w:val="333333"/>
-          <w:szCs w:val="21"/>
-        </w:rPr>
-        <w:t>时使用。这个收集器的工作流程在</w:t>
-      </w:r>
-      <w:r>
-        <w:rPr>
-          <w:rFonts w:hint="eastAsia"/>
-          <w:color w:val="333333"/>
-          <w:szCs w:val="21"/>
-        </w:rPr>
-        <w:t>Serial</w:t>
-      </w:r>
-      <w:r>
-        <w:rPr>
-          <w:rFonts w:hint="eastAsia"/>
-          <w:color w:val="333333"/>
-          <w:szCs w:val="21"/>
-        </w:rPr>
-        <w:t>的后半部分有所体现。</w:t>
-      </w:r>
-    </w:p>
-    <w:p>
-      <w:pPr>
-        <w:rPr>
-          <w:color w:val="333333"/>
-          <w:szCs w:val="21"/>
-        </w:rPr>
-      </w:pPr>
-    </w:p>
-    <w:p>
-      <w:pPr>
-        <w:rPr>
-          <w:color w:val="333333"/>
-          <w:szCs w:val="21"/>
-        </w:rPr>
-      </w:pPr>
-      <w:r>
-        <w:rPr>
-          <w:rFonts w:hint="eastAsia"/>
-          <w:color w:val="333333"/>
-          <w:szCs w:val="21"/>
-        </w:rPr>
-        <w:t>（</w:t>
-      </w:r>
-      <w:r>
-        <w:rPr>
-          <w:rFonts w:hint="eastAsia"/>
-          <w:color w:val="333333"/>
-          <w:szCs w:val="21"/>
-        </w:rPr>
-        <w:t>5</w:t>
+    </w:p>
+    <w:p>
+      <w:pPr>
+        <w:rPr>
+          <w:rFonts w:hint="eastAsia"/>
+          <w:color w:val="333333"/>
+          <w:szCs w:val="21"/>
+        </w:rPr>
+      </w:pPr>
+      <w:r>
+        <w:rPr>
+          <w:rFonts w:hint="eastAsia"/>
+          <w:color w:val="333333"/>
+          <w:szCs w:val="21"/>
+        </w:rPr>
+        <w:t>并发标记（</w:t>
+      </w:r>
+      <w:r>
+        <w:rPr>
+          <w:rFonts w:hint="eastAsia"/>
+          <w:color w:val="333333"/>
+          <w:szCs w:val="21"/>
+        </w:rPr>
+        <w:t>CMS Concurrent mark</w:t>
       </w:r>
       <w:r>
         <w:rPr>
@@ -4240,181 +4516,30 @@
         </w:rPr>
         <w:t>）</w:t>
       </w:r>
-      <w:r>
-        <w:rPr>
-          <w:rFonts w:hint="eastAsia"/>
-          <w:color w:val="333333"/>
-          <w:szCs w:val="21"/>
-        </w:rPr>
-        <w:t>Parallel Old</w:t>
-      </w:r>
-      <w:r>
-        <w:rPr>
-          <w:rFonts w:hint="eastAsia"/>
-          <w:color w:val="333333"/>
-          <w:szCs w:val="21"/>
-        </w:rPr>
-        <w:t>收集器</w:t>
-      </w:r>
-    </w:p>
-    <w:p>
-      <w:pPr>
-        <w:rPr>
-          <w:color w:val="333333"/>
-          <w:szCs w:val="21"/>
-        </w:rPr>
-      </w:pPr>
-      <w:r>
-        <w:rPr>
-          <w:rFonts w:hint="eastAsia"/>
-          <w:color w:val="333333"/>
-          <w:szCs w:val="21"/>
-        </w:rPr>
-        <w:t>Parallel Old</w:t>
-      </w:r>
-      <w:r>
-        <w:rPr>
-          <w:rFonts w:hint="eastAsia"/>
-          <w:color w:val="333333"/>
-          <w:szCs w:val="21"/>
-        </w:rPr>
-        <w:t>收集器是</w:t>
-      </w:r>
-      <w:r>
-        <w:rPr>
-          <w:rFonts w:hint="eastAsia"/>
-          <w:color w:val="333333"/>
-          <w:szCs w:val="21"/>
-        </w:rPr>
-        <w:t>Parallel Scavenge</w:t>
-      </w:r>
-      <w:r>
-        <w:rPr>
-          <w:rFonts w:hint="eastAsia"/>
-          <w:color w:val="333333"/>
-          <w:szCs w:val="21"/>
-        </w:rPr>
-        <w:t>收集器的老年版本，它也使用多线程和“标记</w:t>
-      </w:r>
-      <w:r>
-        <w:rPr>
-          <w:rFonts w:hint="eastAsia"/>
-          <w:color w:val="333333"/>
-          <w:szCs w:val="21"/>
-        </w:rPr>
-        <w:t>-</w:t>
-      </w:r>
-      <w:r>
-        <w:rPr>
-          <w:rFonts w:hint="eastAsia"/>
-          <w:color w:val="333333"/>
-          <w:szCs w:val="21"/>
-        </w:rPr>
-        <w:t>整理”算法。这个收集器是在</w:t>
-      </w:r>
-      <w:r>
-        <w:rPr>
-          <w:rFonts w:hint="eastAsia"/>
-          <w:color w:val="333333"/>
-          <w:szCs w:val="21"/>
-        </w:rPr>
-        <w:t>JDK 1.6</w:t>
-      </w:r>
-      <w:r>
-        <w:rPr>
-          <w:rFonts w:hint="eastAsia"/>
-          <w:color w:val="333333"/>
-          <w:szCs w:val="21"/>
-        </w:rPr>
-        <w:t>开始提供。</w:t>
-      </w:r>
-    </w:p>
-    <w:p>
-      <w:pPr>
-        <w:rPr>
-          <w:color w:val="333333"/>
-          <w:szCs w:val="21"/>
-        </w:rPr>
-      </w:pPr>
-      <w:r>
-        <w:rPr>
-          <w:rFonts w:hint="eastAsia"/>
-          <w:color w:val="333333"/>
-          <w:szCs w:val="21"/>
-        </w:rPr>
-        <w:t>在注重吞吐量以及</w:t>
-      </w:r>
-      <w:r>
-        <w:rPr>
-          <w:rFonts w:hint="eastAsia"/>
-          <w:color w:val="333333"/>
-          <w:szCs w:val="21"/>
-        </w:rPr>
-        <w:t>CPU</w:t>
-      </w:r>
-      <w:r>
-        <w:rPr>
-          <w:rFonts w:hint="eastAsia"/>
-          <w:color w:val="333333"/>
-          <w:szCs w:val="21"/>
-        </w:rPr>
-        <w:t>资源敏感的场合，都可以优先考虑</w:t>
-      </w:r>
-      <w:r>
-        <w:rPr>
-          <w:rFonts w:hint="eastAsia"/>
-          <w:color w:val="333333"/>
-          <w:szCs w:val="21"/>
-        </w:rPr>
-        <w:t>Parallel Scavenge</w:t>
-      </w:r>
-      <w:r>
-        <w:rPr>
-          <w:rFonts w:hint="eastAsia"/>
-          <w:color w:val="333333"/>
-          <w:szCs w:val="21"/>
-        </w:rPr>
-        <w:t>加</w:t>
-      </w:r>
-      <w:r>
-        <w:rPr>
-          <w:rFonts w:hint="eastAsia"/>
-          <w:color w:val="333333"/>
-          <w:szCs w:val="21"/>
-        </w:rPr>
-        <w:t>Parallel Old</w:t>
-      </w:r>
-      <w:r>
-        <w:rPr>
-          <w:rFonts w:hint="eastAsia"/>
-          <w:color w:val="333333"/>
-          <w:szCs w:val="21"/>
-        </w:rPr>
-        <w:t>收集器的组合。</w:t>
-      </w:r>
-    </w:p>
-    <w:p>
-      <w:pPr>
-        <w:rPr>
-          <w:color w:val="333333"/>
-          <w:szCs w:val="21"/>
-        </w:rPr>
-      </w:pPr>
-      <w:r>
-        <w:rPr>
-          <w:rFonts w:hint="eastAsia"/>
-          <w:color w:val="333333"/>
-          <w:szCs w:val="21"/>
-        </w:rPr>
-        <w:t>（</w:t>
-      </w:r>
-      <w:r>
-        <w:rPr>
-          <w:rFonts w:hint="eastAsia"/>
-          <w:color w:val="333333"/>
-          <w:szCs w:val="21"/>
-        </w:rPr>
-        <w:t>6</w:t>
+    </w:p>
+    <w:p>
+      <w:pPr>
+        <w:rPr>
+          <w:rFonts w:hint="eastAsia"/>
+          <w:color w:val="333333"/>
+          <w:szCs w:val="21"/>
+        </w:rPr>
+      </w:pPr>
+      <w:r>
+        <w:rPr>
+          <w:rFonts w:hint="eastAsia"/>
+          <w:color w:val="333333"/>
+          <w:szCs w:val="21"/>
+        </w:rPr>
+        <w:t>重新标记（</w:t>
+      </w:r>
+      <w:r>
+        <w:rPr>
+          <w:rFonts w:hint="eastAsia"/>
+          <w:color w:val="333333"/>
+          <w:szCs w:val="21"/>
+        </w:rPr>
+        <w:t>CMS remark</w:t>
       </w:r>
       <w:r>
         <w:rPr>
@@ -4424,157 +4549,30 @@
         </w:rPr>
         <w:t>）</w:t>
       </w:r>
-      <w:r>
-        <w:rPr>
-          <w:rFonts w:hint="eastAsia"/>
-          <w:color w:val="333333"/>
-          <w:szCs w:val="21"/>
-        </w:rPr>
-        <w:t>CMS</w:t>
-      </w:r>
-      <w:r>
-        <w:rPr>
-          <w:rFonts w:hint="eastAsia"/>
-          <w:color w:val="333333"/>
-          <w:szCs w:val="21"/>
-        </w:rPr>
-        <w:t>收集器</w:t>
-      </w:r>
-    </w:p>
-    <w:p>
-      <w:pPr>
-        <w:rPr>
-          <w:color w:val="333333"/>
-          <w:szCs w:val="21"/>
-        </w:rPr>
-      </w:pPr>
-      <w:r>
-        <w:rPr>
-          <w:rFonts w:hint="eastAsia"/>
-          <w:color w:val="333333"/>
-          <w:szCs w:val="21"/>
-        </w:rPr>
-        <w:t>CMS</w:t>
-      </w:r>
-      <w:r>
-        <w:rPr>
-          <w:rFonts w:hint="eastAsia"/>
-          <w:color w:val="333333"/>
-          <w:szCs w:val="21"/>
-        </w:rPr>
-        <w:t>（</w:t>
-      </w:r>
-      <w:r>
-        <w:rPr>
-          <w:rFonts w:hint="eastAsia"/>
-          <w:color w:val="333333"/>
-          <w:szCs w:val="21"/>
-        </w:rPr>
-        <w:t>Concurrent Mark Sweep</w:t>
-      </w:r>
-      <w:r>
-        <w:rPr>
-          <w:rFonts w:hint="eastAsia"/>
-          <w:color w:val="333333"/>
-          <w:szCs w:val="21"/>
-        </w:rPr>
-        <w:t>）收集器是一种以获取最短回收停顿时间为目标的收集器。在重视响应速度和用户体验的应用中，</w:t>
-      </w:r>
-      <w:r>
-        <w:rPr>
-          <w:rFonts w:hint="eastAsia"/>
-          <w:color w:val="333333"/>
-          <w:szCs w:val="21"/>
-        </w:rPr>
-        <w:t>CMS</w:t>
-      </w:r>
-      <w:r>
-        <w:rPr>
-          <w:rFonts w:hint="eastAsia"/>
-          <w:color w:val="333333"/>
-          <w:szCs w:val="21"/>
-        </w:rPr>
-        <w:t>应用很多。</w:t>
-      </w:r>
-    </w:p>
-    <w:p>
-      <w:pPr>
-        <w:rPr>
-          <w:color w:val="333333"/>
-          <w:szCs w:val="21"/>
-        </w:rPr>
-      </w:pPr>
-      <w:r>
-        <w:rPr>
-          <w:rFonts w:hint="eastAsia"/>
-          <w:color w:val="333333"/>
-          <w:szCs w:val="21"/>
-        </w:rPr>
-        <w:t>CMS</w:t>
-      </w:r>
-      <w:r>
-        <w:rPr>
-          <w:rFonts w:hint="eastAsia"/>
-          <w:color w:val="333333"/>
-          <w:szCs w:val="21"/>
-        </w:rPr>
-        <w:t>收集器使用“标记</w:t>
-      </w:r>
-      <w:r>
-        <w:rPr>
-          <w:rFonts w:hint="eastAsia"/>
-          <w:color w:val="333333"/>
-          <w:szCs w:val="21"/>
-        </w:rPr>
-        <w:t>-</w:t>
-      </w:r>
-      <w:r>
-        <w:rPr>
-          <w:rFonts w:hint="eastAsia"/>
-          <w:color w:val="333333"/>
-          <w:szCs w:val="21"/>
-        </w:rPr>
-        <w:t>清除”算法，运作过程比较复杂，分为</w:t>
-      </w:r>
-      <w:r>
-        <w:rPr>
-          <w:rFonts w:hint="eastAsia"/>
-          <w:color w:val="333333"/>
-          <w:szCs w:val="21"/>
-        </w:rPr>
-        <w:t>4</w:t>
-      </w:r>
-      <w:r>
-        <w:rPr>
-          <w:rFonts w:hint="eastAsia"/>
-          <w:color w:val="333333"/>
-          <w:szCs w:val="21"/>
-        </w:rPr>
-        <w:t>个步骤：</w:t>
-      </w:r>
-    </w:p>
-    <w:p>
-      <w:pPr>
-        <w:rPr>
-          <w:color w:val="333333"/>
-          <w:szCs w:val="21"/>
-        </w:rPr>
-      </w:pPr>
-      <w:r>
-        <w:rPr>
-          <w:rFonts w:hint="eastAsia"/>
-          <w:color w:val="333333"/>
-          <w:szCs w:val="21"/>
-        </w:rPr>
-        <w:t>初始标记（</w:t>
-      </w:r>
-      <w:r>
-        <w:rPr>
-          <w:rFonts w:hint="eastAsia"/>
-          <w:color w:val="333333"/>
-          <w:szCs w:val="21"/>
-        </w:rPr>
-        <w:t>CMS initial mark</w:t>
+    </w:p>
+    <w:p>
+      <w:pPr>
+        <w:rPr>
+          <w:rFonts w:hint="eastAsia"/>
+          <w:color w:val="333333"/>
+          <w:szCs w:val="21"/>
+        </w:rPr>
+      </w:pPr>
+      <w:r>
+        <w:rPr>
+          <w:rFonts w:hint="eastAsia"/>
+          <w:color w:val="333333"/>
+          <w:szCs w:val="21"/>
+        </w:rPr>
+        <w:t>并发清除（</w:t>
+      </w:r>
+      <w:r>
+        <w:rPr>
+          <w:rFonts w:hint="eastAsia"/>
+          <w:color w:val="333333"/>
+          <w:szCs w:val="21"/>
+        </w:rPr>
+        <w:t>CMS Concurrent Sweep</w:t>
       </w:r>
       <w:r>
         <w:rPr>
@@ -4588,102 +4586,7 @@
     <w:p>
       <w:pPr>
         <w:rPr>
-          <w:color w:val="333333"/>
-          <w:szCs w:val="21"/>
-        </w:rPr>
-      </w:pPr>
-      <w:r>
-        <w:rPr>
-          <w:rFonts w:hint="eastAsia"/>
-          <w:color w:val="333333"/>
-          <w:szCs w:val="21"/>
-        </w:rPr>
-        <w:t>并发标记（</w:t>
-      </w:r>
-      <w:r>
-        <w:rPr>
-          <w:rFonts w:hint="eastAsia"/>
-          <w:color w:val="333333"/>
-          <w:szCs w:val="21"/>
-        </w:rPr>
-        <w:t>CMS Concurrent mark</w:t>
-      </w:r>
-      <w:r>
-        <w:rPr>
-          <w:rFonts w:hint="eastAsia"/>
-          <w:color w:val="333333"/>
-          <w:szCs w:val="21"/>
-        </w:rPr>
-        <w:t>）</w:t>
-      </w:r>
-    </w:p>
-    <w:p>
-      <w:pPr>
-        <w:rPr>
-          <w:color w:val="333333"/>
-          <w:szCs w:val="21"/>
-        </w:rPr>
-      </w:pPr>
-      <w:r>
-        <w:rPr>
-          <w:rFonts w:hint="eastAsia"/>
-          <w:color w:val="333333"/>
-          <w:szCs w:val="21"/>
-        </w:rPr>
-        <w:t>重新标记（</w:t>
-      </w:r>
-      <w:r>
-        <w:rPr>
-          <w:rFonts w:hint="eastAsia"/>
-          <w:color w:val="333333"/>
-          <w:szCs w:val="21"/>
-        </w:rPr>
-        <w:t>CMS remark</w:t>
-      </w:r>
-      <w:r>
-        <w:rPr>
-          <w:rFonts w:hint="eastAsia"/>
-          <w:color w:val="333333"/>
-          <w:szCs w:val="21"/>
-        </w:rPr>
-        <w:t>）</w:t>
-      </w:r>
-    </w:p>
-    <w:p>
-      <w:pPr>
-        <w:rPr>
-          <w:color w:val="333333"/>
-          <w:szCs w:val="21"/>
-        </w:rPr>
-      </w:pPr>
-      <w:r>
-        <w:rPr>
-          <w:rFonts w:hint="eastAsia"/>
-          <w:color w:val="333333"/>
-          <w:szCs w:val="21"/>
-        </w:rPr>
-        <w:t>并发清除（</w:t>
-      </w:r>
-      <w:r>
-        <w:rPr>
-          <w:rFonts w:hint="eastAsia"/>
-          <w:color w:val="333333"/>
-          <w:szCs w:val="21"/>
-        </w:rPr>
-        <w:t>CMS Concurrent Sweep</w:t>
-      </w:r>
-      <w:r>
-        <w:rPr>
-          <w:rFonts w:hint="eastAsia"/>
-          <w:color w:val="333333"/>
-          <w:szCs w:val="21"/>
-        </w:rPr>
-        <w:t>）</w:t>
-      </w:r>
-    </w:p>
-    <w:p>
-      <w:pPr>
-        <w:rPr>
+          <w:rFonts w:hint="eastAsia"/>
           <w:color w:val="333333"/>
           <w:szCs w:val="21"/>
         </w:rPr>
@@ -4756,6 +4659,7 @@
     <w:p>
       <w:pPr>
         <w:rPr>
+          <w:rFonts w:hint="eastAsia"/>
           <w:color w:val="333333"/>
           <w:szCs w:val="21"/>
         </w:rPr>
@@ -4888,6 +4792,7 @@
     <w:p>
       <w:pPr>
         <w:rPr>
+          <w:rFonts w:hint="eastAsia"/>
           <w:color w:val="333333"/>
           <w:szCs w:val="21"/>
         </w:rPr>
@@ -5088,6 +4993,7 @@
     <w:p>
       <w:pPr>
         <w:rPr>
+          <w:rFonts w:hint="eastAsia"/>
           <w:color w:val="333333"/>
           <w:szCs w:val="21"/>
         </w:rPr>
@@ -5144,6 +5050,286 @@
     <w:p>
       <w:pPr>
         <w:rPr>
+          <w:rFonts w:hint="eastAsia"/>
+          <w:color w:val="333333"/>
+          <w:szCs w:val="21"/>
+        </w:rPr>
+      </w:pPr>
+      <w:r>
+        <w:rPr>
+          <w:rFonts w:hint="eastAsia"/>
+          <w:color w:val="333333"/>
+          <w:szCs w:val="21"/>
+        </w:rPr>
+        <w:t>CMS</w:t>
+      </w:r>
+      <w:r>
+        <w:rPr>
+          <w:rFonts w:hint="eastAsia"/>
+          <w:color w:val="333333"/>
+          <w:szCs w:val="21"/>
+        </w:rPr>
+        <w:t>使用标记</w:t>
+      </w:r>
+      <w:r>
+        <w:rPr>
+          <w:rFonts w:hint="eastAsia"/>
+          <w:color w:val="333333"/>
+          <w:szCs w:val="21"/>
+        </w:rPr>
+        <w:t>-</w:t>
+      </w:r>
+      <w:r>
+        <w:rPr>
+          <w:rFonts w:hint="eastAsia"/>
+          <w:color w:val="333333"/>
+          <w:szCs w:val="21"/>
+        </w:rPr>
+        <w:t>清除算法，会产生内存碎片；</w:t>
+      </w:r>
+    </w:p>
+    <w:p>
+      <w:pPr>
+        <w:rPr>
+          <w:rFonts w:hint="eastAsia"/>
+          <w:color w:val="333333"/>
+          <w:szCs w:val="21"/>
+        </w:rPr>
+      </w:pPr>
+      <w:r>
+        <w:rPr>
+          <w:rFonts w:hint="eastAsia"/>
+          <w:color w:val="333333"/>
+          <w:szCs w:val="21"/>
+        </w:rPr>
+        <w:t>（</w:t>
+      </w:r>
+      <w:r>
+        <w:rPr>
+          <w:rFonts w:hint="eastAsia"/>
+          <w:color w:val="333333"/>
+          <w:szCs w:val="21"/>
+        </w:rPr>
+        <w:t>7</w:t>
+      </w:r>
+      <w:r>
+        <w:rPr>
+          <w:rFonts w:hint="eastAsia"/>
+          <w:color w:val="333333"/>
+          <w:szCs w:val="21"/>
+        </w:rPr>
+        <w:t>）</w:t>
+      </w:r>
+      <w:r>
+        <w:rPr>
+          <w:rFonts w:hint="eastAsia"/>
+          <w:color w:val="333333"/>
+          <w:szCs w:val="21"/>
+        </w:rPr>
+        <w:t>G1</w:t>
+      </w:r>
+      <w:r>
+        <w:rPr>
+          <w:rFonts w:hint="eastAsia"/>
+          <w:color w:val="333333"/>
+          <w:szCs w:val="21"/>
+        </w:rPr>
+        <w:t>收集器</w:t>
+      </w:r>
+    </w:p>
+    <w:p>
+      <w:pPr>
+        <w:ind w:firstLine="420"/>
+        <w:rPr>
+          <w:color w:val="333333"/>
+          <w:szCs w:val="21"/>
+        </w:rPr>
+      </w:pPr>
+      <w:r>
+        <w:rPr>
+          <w:rFonts w:hint="eastAsia"/>
+          <w:color w:val="333333"/>
+          <w:szCs w:val="21"/>
+        </w:rPr>
+        <w:t>G1</w:t>
+      </w:r>
+      <w:r>
+        <w:rPr>
+          <w:rFonts w:hint="eastAsia"/>
+          <w:color w:val="333333"/>
+          <w:szCs w:val="21"/>
+        </w:rPr>
+        <w:t>（</w:t>
+      </w:r>
+      <w:r>
+        <w:rPr>
+          <w:rFonts w:hint="eastAsia"/>
+          <w:color w:val="333333"/>
+          <w:szCs w:val="21"/>
+        </w:rPr>
+        <w:t>Garbage first</w:t>
+      </w:r>
+      <w:r>
+        <w:rPr>
+          <w:rFonts w:hint="eastAsia"/>
+          <w:color w:val="333333"/>
+          <w:szCs w:val="21"/>
+        </w:rPr>
+        <w:t>）收集器是最先进的收集器之一，是面向服务端的垃圾收集器。与其他收集器相比，</w:t>
+      </w:r>
+      <w:r>
+        <w:rPr>
+          <w:rFonts w:hint="eastAsia"/>
+          <w:color w:val="333333"/>
+          <w:szCs w:val="21"/>
+        </w:rPr>
+        <w:t>G1</w:t>
+      </w:r>
+      <w:r>
+        <w:rPr>
+          <w:rFonts w:hint="eastAsia"/>
+          <w:color w:val="333333"/>
+          <w:szCs w:val="21"/>
+        </w:rPr>
+        <w:t>收集器有如下优点：</w:t>
+      </w:r>
+    </w:p>
+    <w:p>
+      <w:pPr>
+        <w:rPr>
+          <w:rFonts w:hint="eastAsia"/>
+          <w:color w:val="333333"/>
+          <w:szCs w:val="21"/>
+        </w:rPr>
+      </w:pPr>
+      <w:r>
+        <w:rPr>
+          <w:rFonts w:hint="eastAsia"/>
+          <w:color w:val="333333"/>
+          <w:szCs w:val="21"/>
+        </w:rPr>
+        <w:t>并行与并发：有些收集器需要停顿的过程</w:t>
+      </w:r>
+      <w:r>
+        <w:rPr>
+          <w:rFonts w:hint="eastAsia"/>
+          <w:color w:val="333333"/>
+          <w:szCs w:val="21"/>
+        </w:rPr>
+        <w:t>G1</w:t>
+      </w:r>
+      <w:r>
+        <w:rPr>
+          <w:rFonts w:hint="eastAsia"/>
+          <w:color w:val="333333"/>
+          <w:szCs w:val="21"/>
+        </w:rPr>
+        <w:t>仍然可以通过并发的方式让用户程序继续执行；</w:t>
+      </w:r>
+    </w:p>
+    <w:p>
+      <w:pPr>
+        <w:rPr>
+          <w:rFonts w:hint="eastAsia"/>
+          <w:color w:val="333333"/>
+          <w:szCs w:val="21"/>
+        </w:rPr>
+      </w:pPr>
+      <w:r>
+        <w:rPr>
+          <w:rFonts w:hint="eastAsia"/>
+          <w:color w:val="333333"/>
+          <w:szCs w:val="21"/>
+        </w:rPr>
+        <w:t>分代收集：可以不使用其他收集器配合管理整个</w:t>
+      </w:r>
+      <w:r>
+        <w:rPr>
+          <w:rFonts w:hint="eastAsia"/>
+          <w:color w:val="333333"/>
+          <w:szCs w:val="21"/>
+        </w:rPr>
+        <w:t>Java</w:t>
+      </w:r>
+      <w:r>
+        <w:rPr>
+          <w:rFonts w:hint="eastAsia"/>
+          <w:color w:val="333333"/>
+          <w:szCs w:val="21"/>
+        </w:rPr>
+        <w:t>堆；</w:t>
+      </w:r>
+    </w:p>
+    <w:p>
+      <w:pPr>
+        <w:rPr>
+          <w:rFonts w:hint="eastAsia"/>
+          <w:color w:val="333333"/>
+          <w:szCs w:val="21"/>
+        </w:rPr>
+      </w:pPr>
+      <w:r>
+        <w:rPr>
+          <w:rFonts w:hint="eastAsia"/>
+          <w:color w:val="333333"/>
+          <w:szCs w:val="21"/>
+        </w:rPr>
+        <w:t>空间整合：使用标记</w:t>
+      </w:r>
+      <w:r>
+        <w:rPr>
+          <w:rFonts w:hint="eastAsia"/>
+          <w:color w:val="333333"/>
+          <w:szCs w:val="21"/>
+        </w:rPr>
+        <w:t>-</w:t>
+      </w:r>
+      <w:r>
+        <w:rPr>
+          <w:rFonts w:hint="eastAsia"/>
+          <w:color w:val="333333"/>
+          <w:szCs w:val="21"/>
+        </w:rPr>
+        <w:t>整理算法，不产生内存碎片；</w:t>
+      </w:r>
+    </w:p>
+    <w:p>
+      <w:pPr>
+        <w:rPr>
+          <w:rFonts w:hint="eastAsia"/>
+          <w:color w:val="333333"/>
+          <w:szCs w:val="21"/>
+        </w:rPr>
+      </w:pPr>
+      <w:r>
+        <w:rPr>
+          <w:rFonts w:hint="eastAsia"/>
+          <w:color w:val="333333"/>
+          <w:szCs w:val="21"/>
+        </w:rPr>
+        <w:t>可预测的停顿：</w:t>
+      </w:r>
+      <w:r>
+        <w:rPr>
+          <w:rFonts w:hint="eastAsia"/>
+          <w:color w:val="333333"/>
+          <w:szCs w:val="21"/>
+        </w:rPr>
+        <w:t>G1</w:t>
+      </w:r>
+      <w:r>
+        <w:rPr>
+          <w:rFonts w:hint="eastAsia"/>
+          <w:color w:val="333333"/>
+          <w:szCs w:val="21"/>
+        </w:rPr>
+        <w:t>除了降低停顿外，还能建立可预测的停顿时间模型；</w:t>
+      </w:r>
+    </w:p>
+    <w:p>
+      <w:pPr>
+        <w:rPr>
+          <w:rFonts w:hint="eastAsia"/>
           <w:color w:val="333333"/>
           <w:szCs w:val="21"/>
         </w:rPr>
@@ -5155,70 +5341,6 @@
           <w:szCs w:val="21"/>
         </w:rPr>
         <w:lastRenderedPageBreak/>
-        <w:t>CMS</w:t>
-      </w:r>
-      <w:r>
-        <w:rPr>
-          <w:rFonts w:hint="eastAsia"/>
-          <w:color w:val="333333"/>
-          <w:szCs w:val="21"/>
-        </w:rPr>
-        <w:t>使用标记</w:t>
-      </w:r>
-      <w:r>
-        <w:rPr>
-          <w:rFonts w:hint="eastAsia"/>
-          <w:color w:val="333333"/>
-          <w:szCs w:val="21"/>
-        </w:rPr>
-        <w:t>-</w:t>
-      </w:r>
-      <w:r>
-        <w:rPr>
-          <w:rFonts w:hint="eastAsia"/>
-          <w:color w:val="333333"/>
-          <w:szCs w:val="21"/>
-        </w:rPr>
-        <w:t>清除算法，会产生内存碎片；</w:t>
-      </w:r>
-    </w:p>
-    <w:p>
-      <w:pPr>
-        <w:rPr>
-          <w:color w:val="333333"/>
-          <w:szCs w:val="21"/>
-        </w:rPr>
-      </w:pPr>
-      <w:r>
-        <w:rPr>
-          <w:rFonts w:hint="eastAsia"/>
-          <w:color w:val="333333"/>
-          <w:szCs w:val="21"/>
-        </w:rPr>
-        <w:t>（</w:t>
-      </w:r>
-      <w:r>
-        <w:rPr>
-          <w:rFonts w:hint="eastAsia"/>
-          <w:color w:val="333333"/>
-          <w:szCs w:val="21"/>
-        </w:rPr>
-        <w:t>7</w:t>
-      </w:r>
-      <w:r>
-        <w:rPr>
-          <w:rFonts w:hint="eastAsia"/>
-          <w:color w:val="333333"/>
-          <w:szCs w:val="21"/>
-        </w:rPr>
-        <w:t>）</w:t>
-      </w:r>
-      <w:r>
-        <w:rPr>
-          <w:rFonts w:hint="eastAsia"/>
-          <w:color w:val="333333"/>
-          <w:szCs w:val="21"/>
-        </w:rPr>
         <w:t>G1</w:t>
       </w:r>
       <w:r>
@@ -5227,17 +5349,8 @@
           <w:color w:val="333333"/>
           <w:szCs w:val="21"/>
         </w:rPr>
-        <w:t>收集器</w:t>
-      </w:r>
-    </w:p>
-    <w:p>
-      <w:pPr>
-        <w:ind w:firstLine="420"/>
-        <w:rPr>
-          <w:color w:val="333333"/>
-          <w:szCs w:val="21"/>
-        </w:rPr>
-      </w:pPr>
+        <w:t>中也有分代的概念，不过使用</w:t>
+      </w:r>
       <w:r>
         <w:rPr>
           <w:rFonts w:hint="eastAsia"/>
@@ -5252,23 +5365,55 @@
           <w:color w:val="333333"/>
           <w:szCs w:val="21"/>
         </w:rPr>
-        <w:t>（</w:t>
-      </w:r>
-      <w:r>
-        <w:rPr>
-          <w:rFonts w:hint="eastAsia"/>
-          <w:color w:val="333333"/>
-          <w:szCs w:val="21"/>
-        </w:rPr>
-        <w:t>Garbage first</w:t>
-      </w:r>
-      <w:r>
-        <w:rPr>
-          <w:rFonts w:hint="eastAsia"/>
-          <w:color w:val="333333"/>
-          <w:szCs w:val="21"/>
-        </w:rPr>
-        <w:t>）收集器是最先进的收集器之一，是面向服务端的垃圾收集器。与其他收集器相比，</w:t>
+        <w:t>收集器时，</w:t>
+      </w:r>
+      <w:r>
+        <w:rPr>
+          <w:rFonts w:hint="eastAsia"/>
+          <w:color w:val="333333"/>
+          <w:szCs w:val="21"/>
+        </w:rPr>
+        <w:t>Java</w:t>
+      </w:r>
+      <w:r>
+        <w:rPr>
+          <w:rFonts w:hint="eastAsia"/>
+          <w:color w:val="333333"/>
+          <w:szCs w:val="21"/>
+        </w:rPr>
+        <w:t>堆的内存布局与其他收集器有很大的差别，它将整个</w:t>
+      </w:r>
+      <w:r>
+        <w:rPr>
+          <w:rFonts w:hint="eastAsia"/>
+          <w:color w:val="333333"/>
+          <w:szCs w:val="21"/>
+        </w:rPr>
+        <w:t>Java</w:t>
+      </w:r>
+      <w:r>
+        <w:rPr>
+          <w:rFonts w:hint="eastAsia"/>
+          <w:color w:val="333333"/>
+          <w:szCs w:val="21"/>
+        </w:rPr>
+        <w:t>堆划分为多个大小相等的独立区域（</w:t>
+      </w:r>
+      <w:r>
+        <w:rPr>
+          <w:rFonts w:hint="eastAsia"/>
+          <w:color w:val="333333"/>
+          <w:szCs w:val="21"/>
+        </w:rPr>
+        <w:t>Region</w:t>
+      </w:r>
+      <w:r>
+        <w:rPr>
+          <w:rFonts w:hint="eastAsia"/>
+          <w:color w:val="333333"/>
+          <w:szCs w:val="21"/>
+        </w:rPr>
+        <w:t>），</w:t>
       </w:r>
       <w:r>
         <w:rPr>
@@ -5284,23 +5429,23 @@
           <w:color w:val="333333"/>
           <w:szCs w:val="21"/>
         </w:rPr>
-        <w:t>收集器有如下优点：</w:t>
-      </w:r>
-    </w:p>
-    <w:p>
-      <w:pPr>
-        <w:rPr>
-          <w:color w:val="333333"/>
-          <w:szCs w:val="21"/>
-        </w:rPr>
-      </w:pPr>
-      <w:r>
-        <w:rPr>
-          <w:rFonts w:hint="eastAsia"/>
-          <w:color w:val="333333"/>
-          <w:szCs w:val="21"/>
-        </w:rPr>
-        <w:t>并行与并发：有些收集器需要停顿的过程</w:t>
+        <w:t>收集器之所以能建立可预测的停顿时间模型，是因为它可以有计划的避免在整个</w:t>
+      </w:r>
+      <w:r>
+        <w:rPr>
+          <w:rFonts w:hint="eastAsia"/>
+          <w:color w:val="333333"/>
+          <w:szCs w:val="21"/>
+        </w:rPr>
+        <w:t>Java</w:t>
+      </w:r>
+      <w:r>
+        <w:rPr>
+          <w:rFonts w:hint="eastAsia"/>
+          <w:color w:val="333333"/>
+          <w:szCs w:val="21"/>
+        </w:rPr>
+        <w:t>堆中进行全区域的垃圾收集。</w:t>
       </w:r>
       <w:r>
         <w:rPr>
@@ -5316,176 +5461,7 @@
           <w:color w:val="333333"/>
           <w:szCs w:val="21"/>
         </w:rPr>
-        <w:t>仍然可以通过并发的方式让用户程序继续执行；</w:t>
-      </w:r>
-    </w:p>
-    <w:p>
-      <w:pPr>
-        <w:rPr>
-          <w:color w:val="333333"/>
-          <w:szCs w:val="21"/>
-        </w:rPr>
-      </w:pPr>
-      <w:r>
-        <w:rPr>
-          <w:rFonts w:hint="eastAsia"/>
-          <w:color w:val="333333"/>
-          <w:szCs w:val="21"/>
-        </w:rPr>
-        <w:t>分代收集：可以不使用其他收集器配合管理整个</w:t>
-      </w:r>
-      <w:r>
-        <w:rPr>
-          <w:rFonts w:hint="eastAsia"/>
-          <w:color w:val="333333"/>
-          <w:szCs w:val="21"/>
-        </w:rPr>
-        <w:t>Java</w:t>
-      </w:r>
-      <w:r>
-        <w:rPr>
-          <w:rFonts w:hint="eastAsia"/>
-          <w:color w:val="333333"/>
-          <w:szCs w:val="21"/>
-        </w:rPr>
-        <w:t>堆；</w:t>
-      </w:r>
-    </w:p>
-    <w:p>
-      <w:pPr>
-        <w:rPr>
-          <w:color w:val="333333"/>
-          <w:szCs w:val="21"/>
-        </w:rPr>
-      </w:pPr>
-      <w:r>
-        <w:rPr>
-          <w:rFonts w:hint="eastAsia"/>
-          <w:color w:val="333333"/>
-          <w:szCs w:val="21"/>
-        </w:rPr>
-        <w:t>空间整合：使用标记</w:t>
-      </w:r>
-      <w:r>
-        <w:rPr>
-          <w:rFonts w:hint="eastAsia"/>
-          <w:color w:val="333333"/>
-          <w:szCs w:val="21"/>
-        </w:rPr>
-        <w:t>-</w:t>
-      </w:r>
-      <w:r>
-        <w:rPr>
-          <w:rFonts w:hint="eastAsia"/>
-          <w:color w:val="333333"/>
-          <w:szCs w:val="21"/>
-        </w:rPr>
-        <w:t>整理算法，不产生内存碎片；</w:t>
-      </w:r>
-    </w:p>
-    <w:p>
-      <w:pPr>
-        <w:rPr>
-          <w:color w:val="333333"/>
-          <w:szCs w:val="21"/>
-        </w:rPr>
-      </w:pPr>
-      <w:r>
-        <w:rPr>
-          <w:rFonts w:hint="eastAsia"/>
-          <w:color w:val="333333"/>
-          <w:szCs w:val="21"/>
-        </w:rPr>
-        <w:t>可预测的停顿：</w:t>
-      </w:r>
-      <w:r>
-        <w:rPr>
-          <w:rFonts w:hint="eastAsia"/>
-          <w:color w:val="333333"/>
-          <w:szCs w:val="21"/>
-        </w:rPr>
-        <w:t>G1</w:t>
-      </w:r>
-      <w:r>
-        <w:rPr>
-          <w:rFonts w:hint="eastAsia"/>
-          <w:color w:val="333333"/>
-          <w:szCs w:val="21"/>
-        </w:rPr>
-        <w:t>除了降低停顿外，还能建立可预测的停顿时间模型；</w:t>
-      </w:r>
-    </w:p>
-    <w:p>
-      <w:pPr>
-        <w:rPr>
-          <w:rFonts w:hint="eastAsia"/>
-          <w:color w:val="333333"/>
-          <w:szCs w:val="21"/>
-        </w:rPr>
-      </w:pPr>
-      <w:r>
-        <w:rPr>
-          <w:rFonts w:hint="eastAsia"/>
-          <w:color w:val="333333"/>
-          <w:szCs w:val="21"/>
-        </w:rPr>
-        <w:t>G1</w:t>
-      </w:r>
-      <w:r>
-        <w:rPr>
-          <w:rFonts w:hint="eastAsia"/>
-          <w:color w:val="333333"/>
-          <w:szCs w:val="21"/>
-        </w:rPr>
-        <w:t>中也有分代的概念，不过使用</w:t>
-      </w:r>
-      <w:r>
-        <w:rPr>
-          <w:rFonts w:hint="eastAsia"/>
-          <w:color w:val="333333"/>
-          <w:szCs w:val="21"/>
-        </w:rPr>
-        <w:t>G1</w:t>
-      </w:r>
-      <w:r>
-        <w:rPr>
-          <w:rFonts w:hint="eastAsia"/>
-          <w:color w:val="333333"/>
-          <w:szCs w:val="21"/>
-        </w:rPr>
-        <w:t>收集器时，</w:t>
-      </w:r>
-      <w:r>
-        <w:rPr>
-          <w:rFonts w:hint="eastAsia"/>
-          <w:color w:val="333333"/>
-          <w:szCs w:val="21"/>
-        </w:rPr>
-        <w:t>Java</w:t>
-      </w:r>
-      <w:r>
-        <w:rPr>
-          <w:rFonts w:hint="eastAsia"/>
-          <w:color w:val="333333"/>
-          <w:szCs w:val="21"/>
-        </w:rPr>
-        <w:t>堆的内存布局与其他收集器有很大的差别，它将整个</w:t>
-      </w:r>
-      <w:r>
-        <w:rPr>
-          <w:rFonts w:hint="eastAsia"/>
-          <w:color w:val="333333"/>
-          <w:szCs w:val="21"/>
-        </w:rPr>
-        <w:t>Java</w:t>
-      </w:r>
-      <w:r>
-        <w:rPr>
-          <w:rFonts w:hint="eastAsia"/>
-          <w:color w:val="333333"/>
-          <w:szCs w:val="21"/>
-        </w:rPr>
-        <w:t>堆划分为多个大小相等的独立区域（</w:t>
+        <w:t>跟踪各个</w:t>
       </w:r>
       <w:r>
         <w:rPr>
@@ -5501,55 +5477,7 @@
           <w:color w:val="333333"/>
           <w:szCs w:val="21"/>
         </w:rPr>
-        <w:t>），</w:t>
-      </w:r>
-      <w:r>
-        <w:rPr>
-          <w:rFonts w:hint="eastAsia"/>
-          <w:color w:val="333333"/>
-          <w:szCs w:val="21"/>
-        </w:rPr>
-        <w:t>G1</w:t>
-      </w:r>
-      <w:r>
-        <w:rPr>
-          <w:rFonts w:hint="eastAsia"/>
-          <w:color w:val="333333"/>
-          <w:szCs w:val="21"/>
-        </w:rPr>
-        <w:t>收集器之所以能建立可预测的停顿时间模型，是因为它可以有计划的避免在整个</w:t>
-      </w:r>
-      <w:r>
-        <w:rPr>
-          <w:rFonts w:hint="eastAsia"/>
-          <w:color w:val="333333"/>
-          <w:szCs w:val="21"/>
-        </w:rPr>
-        <w:t>Java</w:t>
-      </w:r>
-      <w:r>
-        <w:rPr>
-          <w:rFonts w:hint="eastAsia"/>
-          <w:color w:val="333333"/>
-          <w:szCs w:val="21"/>
-        </w:rPr>
-        <w:t>堆中进行全区域的垃圾收集。</w:t>
-      </w:r>
-      <w:r>
-        <w:rPr>
-          <w:rFonts w:hint="eastAsia"/>
-          <w:color w:val="333333"/>
-          <w:szCs w:val="21"/>
-        </w:rPr>
-        <w:t>G1</w:t>
-      </w:r>
-      <w:r>
-        <w:rPr>
-          <w:rFonts w:hint="eastAsia"/>
-          <w:color w:val="333333"/>
-          <w:szCs w:val="21"/>
-        </w:rPr>
-        <w:t>跟踪各个</w:t>
+        <w:t>里垃圾堆积的价值大小（回收所获得的空间大小以及回收所需要的时间的经验值），在后台维护一个优先列表，每次优先收集价值最大的那个</w:t>
       </w:r>
       <w:r>
         <w:rPr>
@@ -5565,1065 +5493,7 @@
           <w:color w:val="333333"/>
           <w:szCs w:val="21"/>
         </w:rPr>
-        <w:t>里垃圾堆积的价值大小（回收所获得的空间大小以及回收所需要的时间的经验值），在后台维护一个优先列表，每次优先收集价值最大的那个</w:t>
-      </w:r>
-      <w:r>
-        <w:rPr>
-          <w:rFonts w:hint="eastAsia"/>
-          <w:color w:val="333333"/>
-          <w:szCs w:val="21"/>
-        </w:rPr>
-        <w:t>Region</w:t>
-      </w:r>
-      <w:r>
-        <w:rPr>
-          <w:rFonts w:hint="eastAsia"/>
-          <w:color w:val="333333"/>
-          <w:szCs w:val="21"/>
-        </w:rPr>
         <w:t>。这样就保证了在有限的时间内尽可能提高效率。</w:t>
-      </w:r>
-    </w:p>
-    <w:p>
-      <w:pPr>
-        <w:rPr>
-          <w:color w:val="333333"/>
-          <w:szCs w:val="21"/>
-        </w:rPr>
-      </w:pPr>
-    </w:p>
-    <w:p>
-      <w:pPr>
-        <w:rPr>
-          <w:rFonts w:hint="eastAsia"/>
-          <w:color w:val="333333"/>
-          <w:szCs w:val="21"/>
-        </w:rPr>
-      </w:pPr>
-      <w:r>
-        <w:rPr>
-          <w:rFonts w:hint="eastAsia"/>
-          <w:color w:val="333333"/>
-          <w:szCs w:val="21"/>
-        </w:rPr>
-        <w:t>12</w:t>
-      </w:r>
-      <w:r>
-        <w:rPr>
-          <w:rFonts w:hint="eastAsia"/>
-          <w:color w:val="333333"/>
-          <w:szCs w:val="21"/>
-        </w:rPr>
-        <w:t>、</w:t>
-      </w:r>
-      <w:r>
-        <w:rPr>
-          <w:rFonts w:hint="eastAsia"/>
-          <w:color w:val="333333"/>
-          <w:szCs w:val="21"/>
-        </w:rPr>
-        <w:t>java8</w:t>
-      </w:r>
-      <w:r>
-        <w:rPr>
-          <w:rFonts w:hint="eastAsia"/>
-          <w:color w:val="333333"/>
-          <w:szCs w:val="21"/>
-        </w:rPr>
-        <w:t>永久代移除</w:t>
-      </w:r>
-    </w:p>
-    <w:p>
-      <w:pPr>
-        <w:rPr>
-          <w:rFonts w:hint="eastAsia"/>
-          <w:color w:val="333333"/>
-          <w:szCs w:val="21"/>
-        </w:rPr>
-      </w:pPr>
-      <w:r>
-        <w:rPr>
-          <w:rFonts w:hint="eastAsia"/>
-          <w:color w:val="333333"/>
-          <w:szCs w:val="21"/>
-        </w:rPr>
-        <w:tab/>
-      </w:r>
-      <w:r>
-        <w:rPr>
-          <w:color w:val="333333"/>
-          <w:szCs w:val="21"/>
-        </w:rPr>
-        <w:t>为了解决永久代的</w:t>
-      </w:r>
-      <w:r>
-        <w:rPr>
-          <w:color w:val="333333"/>
-          <w:szCs w:val="21"/>
-        </w:rPr>
-        <w:t>OOM</w:t>
-      </w:r>
-      <w:r>
-        <w:rPr>
-          <w:color w:val="333333"/>
-          <w:szCs w:val="21"/>
-        </w:rPr>
-        <w:t>问题</w:t>
-      </w:r>
-      <w:r>
-        <w:rPr>
-          <w:rFonts w:hint="eastAsia"/>
-          <w:color w:val="333333"/>
-          <w:szCs w:val="21"/>
-        </w:rPr>
-        <w:t>，</w:t>
-      </w:r>
-      <w:r>
-        <w:rPr>
-          <w:color w:val="333333"/>
-          <w:szCs w:val="21"/>
-        </w:rPr>
-        <w:t>永久代已经被移除，被一个称为</w:t>
-      </w:r>
-      <w:r>
-        <w:rPr>
-          <w:color w:val="333333"/>
-          <w:szCs w:val="21"/>
-        </w:rPr>
-        <w:t>“</w:t>
-      </w:r>
-      <w:r>
-        <w:rPr>
-          <w:color w:val="333333"/>
-          <w:szCs w:val="21"/>
-        </w:rPr>
-        <w:t>元数据区</w:t>
-      </w:r>
-      <w:r>
-        <w:rPr>
-          <w:color w:val="333333"/>
-          <w:szCs w:val="21"/>
-        </w:rPr>
-        <w:t>”</w:t>
-      </w:r>
-      <w:r>
-        <w:rPr>
-          <w:color w:val="333333"/>
-          <w:szCs w:val="21"/>
-        </w:rPr>
-        <w:t>（元空间）的区域所取代。</w:t>
-      </w:r>
-    </w:p>
-    <w:p>
-      <w:pPr>
-        <w:ind w:firstLine="420"/>
-        <w:rPr>
-          <w:rFonts w:hint="eastAsia"/>
-          <w:color w:val="333333"/>
-          <w:szCs w:val="21"/>
-        </w:rPr>
-      </w:pPr>
-      <w:r>
-        <w:rPr>
-          <w:color w:val="333333"/>
-          <w:szCs w:val="21"/>
-        </w:rPr>
-        <w:t>元空间的本质和永久代类似，都是对</w:t>
-      </w:r>
-      <w:r>
-        <w:rPr>
-          <w:color w:val="333333"/>
-          <w:szCs w:val="21"/>
-        </w:rPr>
-        <w:t>JVM</w:t>
-      </w:r>
-      <w:r>
-        <w:rPr>
-          <w:color w:val="333333"/>
-          <w:szCs w:val="21"/>
-        </w:rPr>
-        <w:t>规范中方法区的实现。不过元空间与永久代之间最大的区别在于：元空间并不在虚拟机中，而是使用本地内存。因此，默认情况下，元空间的大小仅受本地内存限制。类的元数据放入</w:t>
-      </w:r>
-      <w:r>
-        <w:rPr>
-          <w:color w:val="333333"/>
-          <w:szCs w:val="21"/>
-        </w:rPr>
-        <w:t xml:space="preserve"> native memory, </w:t>
-      </w:r>
-      <w:r>
-        <w:rPr>
-          <w:color w:val="333333"/>
-          <w:szCs w:val="21"/>
-        </w:rPr>
-        <w:t>字符串池和类的静态变量放入</w:t>
-      </w:r>
-      <w:r>
-        <w:rPr>
-          <w:color w:val="333333"/>
-          <w:szCs w:val="21"/>
-        </w:rPr>
-        <w:t>java</w:t>
-      </w:r>
-      <w:r>
-        <w:rPr>
-          <w:color w:val="333333"/>
-          <w:szCs w:val="21"/>
-        </w:rPr>
-        <w:t>堆中</w:t>
-      </w:r>
-      <w:r>
-        <w:rPr>
-          <w:color w:val="333333"/>
-          <w:szCs w:val="21"/>
-        </w:rPr>
-        <w:t xml:space="preserve">. </w:t>
-      </w:r>
-      <w:r>
-        <w:rPr>
-          <w:color w:val="333333"/>
-          <w:szCs w:val="21"/>
-        </w:rPr>
-        <w:t>这样可以加载多少类的元数据就不再由</w:t>
-      </w:r>
-      <w:r>
-        <w:rPr>
-          <w:color w:val="333333"/>
-          <w:szCs w:val="21"/>
-        </w:rPr>
-        <w:t>MaxPermSize</w:t>
-      </w:r>
-      <w:r>
-        <w:rPr>
-          <w:color w:val="333333"/>
-          <w:szCs w:val="21"/>
-        </w:rPr>
-        <w:t>控制</w:t>
-      </w:r>
-      <w:r>
-        <w:rPr>
-          <w:color w:val="333333"/>
-          <w:szCs w:val="21"/>
-        </w:rPr>
-        <w:t xml:space="preserve">, </w:t>
-      </w:r>
-      <w:r>
-        <w:rPr>
-          <w:color w:val="333333"/>
-          <w:szCs w:val="21"/>
-        </w:rPr>
-        <w:t>而由系统的实际可用空间来控制</w:t>
-      </w:r>
-      <w:r>
-        <w:rPr>
-          <w:color w:val="333333"/>
-          <w:szCs w:val="21"/>
-        </w:rPr>
-        <w:t>.</w:t>
-      </w:r>
-    </w:p>
-    <w:p>
-      <w:pPr>
-        <w:rPr>
-          <w:rFonts w:hint="eastAsia"/>
-          <w:color w:val="333333"/>
-          <w:szCs w:val="21"/>
-        </w:rPr>
-      </w:pPr>
-    </w:p>
-    <w:p>
-      <w:pPr>
-        <w:rPr>
-          <w:rFonts w:hint="eastAsia"/>
-          <w:color w:val="333333"/>
-          <w:szCs w:val="21"/>
-        </w:rPr>
-      </w:pPr>
-      <w:r>
-        <w:rPr>
-          <w:rFonts w:hint="eastAsia"/>
-          <w:color w:val="333333"/>
-          <w:szCs w:val="21"/>
-        </w:rPr>
-        <w:t>13</w:t>
-      </w:r>
-      <w:r>
-        <w:rPr>
-          <w:rFonts w:hint="eastAsia"/>
-          <w:color w:val="333333"/>
-          <w:szCs w:val="21"/>
-        </w:rPr>
-        <w:t>、</w:t>
-      </w:r>
-      <w:r>
-        <w:rPr>
-          <w:rFonts w:hint="eastAsia"/>
-          <w:color w:val="333333"/>
-          <w:szCs w:val="21"/>
-        </w:rPr>
-        <w:t>分布式集群环境下</w:t>
-      </w:r>
-      <w:r>
-        <w:rPr>
-          <w:rFonts w:hint="eastAsia"/>
-          <w:color w:val="333333"/>
-          <w:szCs w:val="21"/>
-        </w:rPr>
-        <w:t>session</w:t>
-      </w:r>
-      <w:r>
-        <w:rPr>
-          <w:rFonts w:hint="eastAsia"/>
-          <w:color w:val="333333"/>
-          <w:szCs w:val="21"/>
-        </w:rPr>
-        <w:t>共享</w:t>
-      </w:r>
-    </w:p>
-    <w:p>
-      <w:pPr>
-        <w:rPr>
-          <w:color w:val="333333"/>
-          <w:szCs w:val="21"/>
-        </w:rPr>
-      </w:pPr>
-      <w:r>
-        <w:rPr>
-          <w:rFonts w:hint="eastAsia"/>
-          <w:color w:val="333333"/>
-          <w:szCs w:val="21"/>
-        </w:rPr>
-        <w:t>a</w:t>
-      </w:r>
-      <w:r>
-        <w:rPr>
-          <w:color w:val="333333"/>
-          <w:szCs w:val="21"/>
-        </w:rPr>
-        <w:t>. Session Sticky</w:t>
-      </w:r>
-    </w:p>
-    <w:p>
-      <w:pPr>
-        <w:rPr>
-          <w:color w:val="333333"/>
-          <w:szCs w:val="21"/>
-        </w:rPr>
-      </w:pPr>
-      <w:r>
-        <w:rPr>
-          <w:rFonts w:hint="eastAsia"/>
-          <w:color w:val="333333"/>
-          <w:szCs w:val="21"/>
-        </w:rPr>
-        <w:t>让负载均衡器能够根据每次的请求的会话标识来进行请求的转发，这样就能保证每次都能落到同一台服务器上面，这种方式称为</w:t>
-      </w:r>
-      <w:r>
-        <w:rPr>
-          <w:rFonts w:hint="eastAsia"/>
-          <w:color w:val="333333"/>
-          <w:szCs w:val="21"/>
-        </w:rPr>
-        <w:t>Session Sticky</w:t>
-      </w:r>
-      <w:r>
-        <w:rPr>
-          <w:rFonts w:hint="eastAsia"/>
-          <w:color w:val="333333"/>
-          <w:szCs w:val="21"/>
-        </w:rPr>
-        <w:t>方式。</w:t>
-      </w:r>
-    </w:p>
-    <w:p>
-      <w:pPr>
-        <w:rPr>
-          <w:color w:val="333333"/>
-          <w:szCs w:val="21"/>
-        </w:rPr>
-      </w:pPr>
-      <w:r>
-        <w:rPr>
-          <w:rFonts w:hint="eastAsia"/>
-          <w:color w:val="333333"/>
-          <w:szCs w:val="21"/>
-        </w:rPr>
-        <w:t>b</w:t>
-      </w:r>
-      <w:r>
-        <w:rPr>
-          <w:color w:val="333333"/>
-          <w:szCs w:val="21"/>
-        </w:rPr>
-        <w:t>. Session Replication</w:t>
-      </w:r>
-    </w:p>
-    <w:p>
-      <w:pPr>
-        <w:rPr>
-          <w:color w:val="333333"/>
-          <w:szCs w:val="21"/>
-        </w:rPr>
-      </w:pPr>
-      <w:r>
-        <w:rPr>
-          <w:rFonts w:hint="eastAsia"/>
-          <w:color w:val="333333"/>
-          <w:szCs w:val="21"/>
-        </w:rPr>
-        <w:t>还是以吃饭的例子，如果我们在每个饭店都存放一套自己的碗筷，就可以自己的选择去哪家吃饭了。这就是</w:t>
-      </w:r>
-      <w:r>
-        <w:rPr>
-          <w:rFonts w:hint="eastAsia"/>
-          <w:color w:val="333333"/>
-          <w:szCs w:val="21"/>
-        </w:rPr>
-        <w:t>Session Replication</w:t>
-      </w:r>
-      <w:r>
-        <w:rPr>
-          <w:rFonts w:hint="eastAsia"/>
-          <w:color w:val="333333"/>
-          <w:szCs w:val="21"/>
-        </w:rPr>
-        <w:t>。</w:t>
-      </w:r>
-    </w:p>
-    <w:p>
-      <w:pPr>
-        <w:rPr>
-          <w:rFonts w:hint="eastAsia"/>
-          <w:color w:val="333333"/>
-          <w:szCs w:val="21"/>
-        </w:rPr>
-      </w:pPr>
-      <w:r>
-        <w:rPr>
-          <w:rFonts w:hint="eastAsia"/>
-          <w:color w:val="333333"/>
-          <w:szCs w:val="21"/>
-        </w:rPr>
-        <w:t>此方案不用再要求负载均衡器保证同一个会话的多次请求必须到同一个</w:t>
-      </w:r>
-      <w:r>
-        <w:rPr>
-          <w:rFonts w:hint="eastAsia"/>
-          <w:color w:val="333333"/>
-          <w:szCs w:val="21"/>
-        </w:rPr>
-        <w:t>Web</w:t>
-      </w:r>
-      <w:r>
-        <w:rPr>
-          <w:rFonts w:hint="eastAsia"/>
-          <w:color w:val="333333"/>
-          <w:szCs w:val="21"/>
-        </w:rPr>
-        <w:t>服务器上了。我们在</w:t>
-      </w:r>
-      <w:r>
-        <w:rPr>
-          <w:rFonts w:hint="eastAsia"/>
-          <w:color w:val="333333"/>
-          <w:szCs w:val="21"/>
-        </w:rPr>
-        <w:t>Web</w:t>
-      </w:r>
-      <w:r>
-        <w:rPr>
-          <w:rFonts w:hint="eastAsia"/>
-          <w:color w:val="333333"/>
-          <w:szCs w:val="21"/>
-        </w:rPr>
-        <w:t>服务器之间增加了会话数据的同步，通过同步就保证了不同</w:t>
-      </w:r>
-      <w:r>
-        <w:rPr>
-          <w:rFonts w:hint="eastAsia"/>
-          <w:color w:val="333333"/>
-          <w:szCs w:val="21"/>
-        </w:rPr>
-        <w:t>Web</w:t>
-      </w:r>
-      <w:r>
-        <w:rPr>
-          <w:rFonts w:hint="eastAsia"/>
-          <w:color w:val="333333"/>
-          <w:szCs w:val="21"/>
-        </w:rPr>
-        <w:t>服务器之间</w:t>
-      </w:r>
-      <w:r>
-        <w:rPr>
-          <w:rFonts w:hint="eastAsia"/>
-          <w:color w:val="333333"/>
-          <w:szCs w:val="21"/>
-        </w:rPr>
-        <w:t>Session</w:t>
-      </w:r>
-      <w:r>
-        <w:rPr>
-          <w:rFonts w:hint="eastAsia"/>
-          <w:color w:val="333333"/>
-          <w:szCs w:val="21"/>
-        </w:rPr>
-        <w:t>数据的一致。一般应用容器都支持</w:t>
-      </w:r>
-      <w:r>
-        <w:rPr>
-          <w:rFonts w:hint="eastAsia"/>
-          <w:color w:val="333333"/>
-          <w:szCs w:val="21"/>
-        </w:rPr>
-        <w:t>Session Replication</w:t>
-      </w:r>
-      <w:r>
-        <w:rPr>
-          <w:rFonts w:hint="eastAsia"/>
-          <w:color w:val="333333"/>
-          <w:szCs w:val="21"/>
-        </w:rPr>
-        <w:t>方式，与</w:t>
-      </w:r>
-      <w:r>
-        <w:rPr>
-          <w:rFonts w:hint="eastAsia"/>
-          <w:color w:val="333333"/>
-          <w:szCs w:val="21"/>
-        </w:rPr>
-        <w:t>Session Sticky</w:t>
-      </w:r>
-      <w:r>
-        <w:rPr>
-          <w:rFonts w:hint="eastAsia"/>
-          <w:color w:val="333333"/>
-          <w:szCs w:val="21"/>
-        </w:rPr>
-        <w:t>方案相比，</w:t>
-      </w:r>
-      <w:r>
-        <w:rPr>
-          <w:rFonts w:hint="eastAsia"/>
-          <w:color w:val="333333"/>
-          <w:szCs w:val="21"/>
-        </w:rPr>
-        <w:t>Session Replication</w:t>
-      </w:r>
-      <w:r>
-        <w:rPr>
-          <w:rFonts w:hint="eastAsia"/>
-          <w:color w:val="333333"/>
-          <w:szCs w:val="21"/>
-        </w:rPr>
-        <w:t>方式对负载均衡器没有那么多的要求。</w:t>
-      </w:r>
-    </w:p>
-    <w:p>
-      <w:pPr>
-        <w:rPr>
-          <w:color w:val="333333"/>
-          <w:szCs w:val="21"/>
-        </w:rPr>
-      </w:pPr>
-      <w:r>
-        <w:rPr>
-          <w:rFonts w:hint="eastAsia"/>
-          <w:color w:val="333333"/>
-          <w:szCs w:val="21"/>
-        </w:rPr>
-        <w:t>c</w:t>
-      </w:r>
-      <w:r>
-        <w:rPr>
-          <w:rFonts w:hint="eastAsia"/>
-          <w:color w:val="333333"/>
-          <w:szCs w:val="21"/>
-        </w:rPr>
-        <w:t>. Session</w:t>
-      </w:r>
-      <w:r>
-        <w:rPr>
-          <w:rFonts w:hint="eastAsia"/>
-          <w:color w:val="333333"/>
-          <w:szCs w:val="21"/>
-        </w:rPr>
-        <w:t>数据集中存储</w:t>
-      </w:r>
-    </w:p>
-    <w:p>
-      <w:pPr>
-        <w:rPr>
-          <w:color w:val="333333"/>
-          <w:szCs w:val="21"/>
-        </w:rPr>
-      </w:pPr>
-      <w:r>
-        <w:rPr>
-          <w:rFonts w:hint="eastAsia"/>
-          <w:color w:val="333333"/>
-          <w:szCs w:val="21"/>
-        </w:rPr>
-        <w:t>，</w:t>
-      </w:r>
-      <w:r>
-        <w:rPr>
-          <w:rFonts w:hint="eastAsia"/>
-          <w:color w:val="333333"/>
-          <w:szCs w:val="21"/>
-        </w:rPr>
-        <w:t>将</w:t>
-      </w:r>
-      <w:r>
-        <w:rPr>
-          <w:rFonts w:hint="eastAsia"/>
-          <w:color w:val="333333"/>
-          <w:szCs w:val="21"/>
-        </w:rPr>
-        <w:t>session</w:t>
-      </w:r>
-      <w:r>
-        <w:rPr>
-          <w:rFonts w:hint="eastAsia"/>
-          <w:color w:val="333333"/>
-          <w:szCs w:val="21"/>
-        </w:rPr>
-        <w:t>读取</w:t>
-      </w:r>
-      <w:r>
-        <w:rPr>
-          <w:rFonts w:hint="eastAsia"/>
-          <w:color w:val="333333"/>
-          <w:szCs w:val="21"/>
-        </w:rPr>
-        <w:t>/</w:t>
-      </w:r>
-      <w:r>
-        <w:rPr>
-          <w:rFonts w:hint="eastAsia"/>
-          <w:color w:val="333333"/>
-          <w:szCs w:val="21"/>
-        </w:rPr>
-        <w:t>存储到</w:t>
-      </w:r>
-      <w:r>
-        <w:rPr>
-          <w:rFonts w:hint="eastAsia"/>
-          <w:color w:val="333333"/>
-          <w:szCs w:val="21"/>
-        </w:rPr>
-        <w:t>Redis</w:t>
-      </w:r>
-      <w:r>
-        <w:rPr>
-          <w:rFonts w:hint="eastAsia"/>
-          <w:color w:val="333333"/>
-          <w:szCs w:val="21"/>
-        </w:rPr>
-        <w:t>或其他</w:t>
-      </w:r>
-      <w:r>
-        <w:rPr>
-          <w:rFonts w:hint="eastAsia"/>
-          <w:color w:val="333333"/>
-          <w:szCs w:val="21"/>
-        </w:rPr>
-        <w:t>nosql</w:t>
-      </w:r>
-      <w:r>
-        <w:rPr>
-          <w:rFonts w:hint="eastAsia"/>
-          <w:color w:val="333333"/>
-          <w:szCs w:val="21"/>
-        </w:rPr>
-        <w:t>数据库</w:t>
-      </w:r>
-      <w:r>
-        <w:rPr>
-          <w:rFonts w:hint="eastAsia"/>
-          <w:color w:val="333333"/>
-          <w:szCs w:val="21"/>
-        </w:rPr>
-        <w:t>，然后不同</w:t>
-      </w:r>
-      <w:r>
-        <w:rPr>
-          <w:rFonts w:hint="eastAsia"/>
-          <w:color w:val="333333"/>
-          <w:szCs w:val="21"/>
-        </w:rPr>
-        <w:t>Web</w:t>
-      </w:r>
-      <w:r>
-        <w:rPr>
-          <w:rFonts w:hint="eastAsia"/>
-          <w:color w:val="333333"/>
-          <w:szCs w:val="21"/>
-        </w:rPr>
-        <w:t>服务器从同样的地方获取</w:t>
-      </w:r>
-      <w:r>
-        <w:rPr>
-          <w:rFonts w:hint="eastAsia"/>
-          <w:color w:val="333333"/>
-          <w:szCs w:val="21"/>
-        </w:rPr>
-        <w:t>Session</w:t>
-      </w:r>
-      <w:r>
-        <w:rPr>
-          <w:rFonts w:hint="eastAsia"/>
-          <w:color w:val="333333"/>
-          <w:szCs w:val="21"/>
-        </w:rPr>
-        <w:t>.</w:t>
-      </w:r>
-    </w:p>
-    <w:p>
-      <w:pPr>
-        <w:rPr>
-          <w:rFonts w:hint="eastAsia"/>
-          <w:color w:val="333333"/>
-          <w:szCs w:val="21"/>
-        </w:rPr>
-      </w:pPr>
-      <w:r>
-        <w:rPr>
-          <w:rFonts w:hint="eastAsia"/>
-          <w:color w:val="333333"/>
-          <w:szCs w:val="21"/>
-        </w:rPr>
-        <w:t>Session</w:t>
-      </w:r>
-      <w:r>
-        <w:rPr>
-          <w:rFonts w:hint="eastAsia"/>
-          <w:color w:val="333333"/>
-          <w:szCs w:val="21"/>
-        </w:rPr>
-        <w:t>数据不保存到本机而且存放到一个集中存储的地方，修改</w:t>
-      </w:r>
-      <w:r>
-        <w:rPr>
-          <w:rFonts w:hint="eastAsia"/>
-          <w:color w:val="333333"/>
-          <w:szCs w:val="21"/>
-        </w:rPr>
-        <w:t>Session</w:t>
-      </w:r>
-      <w:r>
-        <w:rPr>
-          <w:rFonts w:hint="eastAsia"/>
-          <w:color w:val="333333"/>
-          <w:szCs w:val="21"/>
-        </w:rPr>
-        <w:t>也是发生在集中存储的地方。</w:t>
-      </w:r>
-      <w:r>
-        <w:rPr>
-          <w:rFonts w:hint="eastAsia"/>
-          <w:color w:val="333333"/>
-          <w:szCs w:val="21"/>
-        </w:rPr>
-        <w:t>Web</w:t>
-      </w:r>
-      <w:r>
-        <w:rPr>
-          <w:rFonts w:hint="eastAsia"/>
-          <w:color w:val="333333"/>
-          <w:szCs w:val="21"/>
-        </w:rPr>
-        <w:t>服务器使用</w:t>
-      </w:r>
-      <w:r>
-        <w:rPr>
-          <w:rFonts w:hint="eastAsia"/>
-          <w:color w:val="333333"/>
-          <w:szCs w:val="21"/>
-        </w:rPr>
-        <w:t>Session</w:t>
-      </w:r>
-      <w:r>
-        <w:rPr>
-          <w:rFonts w:hint="eastAsia"/>
-          <w:color w:val="333333"/>
-          <w:szCs w:val="21"/>
-        </w:rPr>
-        <w:t>从集中存储的地方读取。这样保证了不同</w:t>
-      </w:r>
-      <w:r>
-        <w:rPr>
-          <w:rFonts w:hint="eastAsia"/>
-          <w:color w:val="333333"/>
-          <w:szCs w:val="21"/>
-        </w:rPr>
-        <w:t>Web</w:t>
-      </w:r>
-      <w:r>
-        <w:rPr>
-          <w:rFonts w:hint="eastAsia"/>
-          <w:color w:val="333333"/>
-          <w:szCs w:val="21"/>
-        </w:rPr>
-        <w:t>服务器读取到的</w:t>
-      </w:r>
-      <w:r>
-        <w:rPr>
-          <w:rFonts w:hint="eastAsia"/>
-          <w:color w:val="333333"/>
-          <w:szCs w:val="21"/>
-        </w:rPr>
-        <w:t>Session</w:t>
-      </w:r>
-      <w:r>
-        <w:rPr>
-          <w:rFonts w:hint="eastAsia"/>
-          <w:color w:val="333333"/>
-          <w:szCs w:val="21"/>
-        </w:rPr>
-        <w:t>数据都是一样的。存储</w:t>
-      </w:r>
-      <w:r>
-        <w:rPr>
-          <w:rFonts w:hint="eastAsia"/>
-          <w:color w:val="333333"/>
-          <w:szCs w:val="21"/>
-        </w:rPr>
-        <w:t>Session</w:t>
-      </w:r>
-      <w:r>
-        <w:rPr>
-          <w:rFonts w:hint="eastAsia"/>
-          <w:color w:val="333333"/>
-          <w:szCs w:val="21"/>
-        </w:rPr>
-        <w:t>的具体方式可以是数据库、分布式存储系统等。这个方案解决了</w:t>
-      </w:r>
-      <w:r>
-        <w:rPr>
-          <w:rFonts w:hint="eastAsia"/>
-          <w:color w:val="333333"/>
-          <w:szCs w:val="21"/>
-        </w:rPr>
-        <w:t>Session Replication</w:t>
-      </w:r>
-      <w:r>
-        <w:rPr>
-          <w:rFonts w:hint="eastAsia"/>
-          <w:color w:val="333333"/>
-          <w:szCs w:val="21"/>
-        </w:rPr>
-        <w:t>方案中内存的问题，对于网络带宽也比</w:t>
-      </w:r>
-      <w:r>
-        <w:rPr>
-          <w:rFonts w:hint="eastAsia"/>
-          <w:color w:val="333333"/>
-          <w:szCs w:val="21"/>
-        </w:rPr>
-        <w:t>Session Replication</w:t>
-      </w:r>
-      <w:r>
-        <w:rPr>
-          <w:rFonts w:hint="eastAsia"/>
-          <w:color w:val="333333"/>
-          <w:szCs w:val="21"/>
-        </w:rPr>
-        <w:t>要好。</w:t>
-      </w:r>
-    </w:p>
-    <w:p>
-      <w:pPr>
-        <w:rPr>
-          <w:color w:val="333333"/>
-          <w:szCs w:val="21"/>
-        </w:rPr>
-      </w:pPr>
-    </w:p>
-    <w:p>
-      <w:pPr>
-        <w:rPr>
-          <w:color w:val="333333"/>
-          <w:szCs w:val="21"/>
-        </w:rPr>
-      </w:pPr>
-      <w:r>
-        <w:rPr>
-          <w:rFonts w:hint="eastAsia"/>
-          <w:color w:val="333333"/>
-          <w:szCs w:val="21"/>
-        </w:rPr>
-        <w:lastRenderedPageBreak/>
-        <w:t>d</w:t>
-      </w:r>
-      <w:r>
-        <w:rPr>
-          <w:color w:val="333333"/>
-          <w:szCs w:val="21"/>
-        </w:rPr>
-        <w:t>. Cookie Based</w:t>
-      </w:r>
-    </w:p>
-    <w:p>
-      <w:pPr>
-        <w:rPr>
-          <w:rFonts w:hint="eastAsia"/>
-          <w:color w:val="333333"/>
-          <w:szCs w:val="21"/>
-        </w:rPr>
-      </w:pPr>
-      <w:r>
-        <w:rPr>
-          <w:rFonts w:hint="eastAsia"/>
-          <w:color w:val="333333"/>
-          <w:szCs w:val="21"/>
-        </w:rPr>
-        <w:t>这个方案对于同一个会话的不同请求也是不限制具体处理机器的。它是通过</w:t>
-      </w:r>
-      <w:r>
-        <w:rPr>
-          <w:rFonts w:hint="eastAsia"/>
-          <w:color w:val="333333"/>
-          <w:szCs w:val="21"/>
-        </w:rPr>
-        <w:t>Cookie</w:t>
-      </w:r>
-      <w:r>
-        <w:rPr>
-          <w:rFonts w:hint="eastAsia"/>
-          <w:color w:val="333333"/>
-          <w:szCs w:val="21"/>
-        </w:rPr>
-        <w:t>来传递</w:t>
-      </w:r>
-      <w:r>
-        <w:rPr>
-          <w:rFonts w:hint="eastAsia"/>
-          <w:color w:val="333333"/>
-          <w:szCs w:val="21"/>
-        </w:rPr>
-        <w:t>Session</w:t>
-      </w:r>
-      <w:r>
-        <w:rPr>
-          <w:rFonts w:hint="eastAsia"/>
-          <w:color w:val="333333"/>
-          <w:szCs w:val="21"/>
-        </w:rPr>
-        <w:t>数据的</w:t>
-      </w:r>
-      <w:r>
-        <w:rPr>
-          <w:rFonts w:hint="eastAsia"/>
-          <w:color w:val="333333"/>
-          <w:szCs w:val="21"/>
-        </w:rPr>
-        <w:t>.</w:t>
-      </w:r>
-    </w:p>
-    <w:p>
-      <w:pPr>
-        <w:rPr>
-          <w:rFonts w:hint="eastAsia"/>
-          <w:color w:val="333333"/>
-          <w:szCs w:val="21"/>
-        </w:rPr>
-      </w:pPr>
-      <w:r>
-        <w:rPr>
-          <w:rFonts w:hint="eastAsia"/>
-          <w:color w:val="333333"/>
-          <w:szCs w:val="21"/>
-        </w:rPr>
-        <w:t>Session</w:t>
-      </w:r>
-      <w:r>
-        <w:rPr>
-          <w:rFonts w:hint="eastAsia"/>
-          <w:color w:val="333333"/>
-          <w:szCs w:val="21"/>
-        </w:rPr>
-        <w:t>数据放到</w:t>
-      </w:r>
-      <w:r>
-        <w:rPr>
-          <w:rFonts w:hint="eastAsia"/>
-          <w:color w:val="333333"/>
-          <w:szCs w:val="21"/>
-        </w:rPr>
-        <w:t>Cookie</w:t>
-      </w:r>
-      <w:r>
-        <w:rPr>
-          <w:rFonts w:hint="eastAsia"/>
-          <w:color w:val="333333"/>
-          <w:szCs w:val="21"/>
-        </w:rPr>
-        <w:t>中，然后在</w:t>
-      </w:r>
-      <w:r>
-        <w:rPr>
-          <w:rFonts w:hint="eastAsia"/>
-          <w:color w:val="333333"/>
-          <w:szCs w:val="21"/>
-        </w:rPr>
-        <w:t>Web</w:t>
-      </w:r>
-      <w:r>
-        <w:rPr>
-          <w:rFonts w:hint="eastAsia"/>
-          <w:color w:val="333333"/>
-          <w:szCs w:val="21"/>
-        </w:rPr>
-        <w:t>服务器上从</w:t>
-      </w:r>
-      <w:r>
-        <w:rPr>
-          <w:rFonts w:hint="eastAsia"/>
-          <w:color w:val="333333"/>
-          <w:szCs w:val="21"/>
-        </w:rPr>
-        <w:t>Cookie</w:t>
-      </w:r>
-      <w:r>
-        <w:rPr>
-          <w:rFonts w:hint="eastAsia"/>
-          <w:color w:val="333333"/>
-          <w:szCs w:val="21"/>
-        </w:rPr>
-        <w:t>中生成对应的</w:t>
-      </w:r>
-      <w:r>
-        <w:rPr>
-          <w:rFonts w:hint="eastAsia"/>
-          <w:color w:val="333333"/>
-          <w:szCs w:val="21"/>
-        </w:rPr>
-        <w:t>Session</w:t>
-      </w:r>
-      <w:r>
-        <w:rPr>
-          <w:rFonts w:hint="eastAsia"/>
-          <w:color w:val="333333"/>
-          <w:szCs w:val="21"/>
-        </w:rPr>
-        <w:t>数据。相对前面的集中存储方案，不会依赖外部的存储系统，也就不存在从外部系统获取、写入</w:t>
-      </w:r>
-      <w:r>
-        <w:rPr>
-          <w:rFonts w:hint="eastAsia"/>
-          <w:color w:val="333333"/>
-          <w:szCs w:val="21"/>
-        </w:rPr>
-        <w:t>Session</w:t>
-      </w:r>
-      <w:r>
-        <w:rPr>
-          <w:rFonts w:hint="eastAsia"/>
-          <w:color w:val="333333"/>
-          <w:szCs w:val="21"/>
-        </w:rPr>
-        <w:t>数据的网络时延、不稳定性了。</w:t>
       </w:r>
     </w:p>
     <w:p>
@@ -7287,7 +6157,7 @@
 </file>
 
 <file path=customXml/itemProps1.xml><?xml version="1.0" encoding="utf-8"?>
-<ds:datastoreItem xmlns:ds="http://schemas.openxmlformats.org/officeDocument/2006/customXml" ds:itemID="{A762248F-6539-4DB4-8C21-1D1BF8B6C96F}">
+<ds:datastoreItem xmlns:ds="http://schemas.openxmlformats.org/officeDocument/2006/customXml" ds:itemID="{BD8741CF-2C72-4C23-92CA-7CC7B5E0AFAF}">
   <ds:schemaRefs>
     <ds:schemaRef ds:uri="http://schemas.openxmlformats.org/officeDocument/2006/bibliography"/>
   </ds:schemaRefs>

--- a/learn.docx
+++ b/learn.docx
@@ -2020,7 +2020,6 @@
     <w:p>
       <w:pPr>
         <w:rPr>
-          <w:rFonts w:hint="eastAsia"/>
           <w:color w:val="333333"/>
           <w:szCs w:val="21"/>
         </w:rPr>
@@ -2069,7 +2068,6 @@
     <w:p>
       <w:pPr>
         <w:rPr>
-          <w:rFonts w:hint="eastAsia"/>
           <w:color w:val="333333"/>
           <w:szCs w:val="21"/>
         </w:rPr>
@@ -2094,7 +2092,6 @@
     <w:p>
       <w:pPr>
         <w:rPr>
-          <w:rFonts w:hint="eastAsia"/>
           <w:color w:val="333333"/>
           <w:szCs w:val="21"/>
         </w:rPr>
@@ -2119,7 +2116,6 @@
     <w:p>
       <w:pPr>
         <w:rPr>
-          <w:rFonts w:hint="eastAsia"/>
           <w:color w:val="333333"/>
           <w:szCs w:val="21"/>
         </w:rPr>
@@ -2169,7 +2165,6 @@
     <w:p>
       <w:pPr>
         <w:rPr>
-          <w:rFonts w:hint="eastAsia"/>
           <w:color w:val="333333"/>
           <w:szCs w:val="21"/>
         </w:rPr>
@@ -2186,7 +2181,6 @@
     <w:p>
       <w:pPr>
         <w:rPr>
-          <w:rFonts w:hint="eastAsia"/>
           <w:color w:val="333333"/>
           <w:szCs w:val="21"/>
         </w:rPr>
@@ -2220,7 +2214,6 @@
     <w:p>
       <w:pPr>
         <w:rPr>
-          <w:rFonts w:hint="eastAsia"/>
           <w:color w:val="333333"/>
           <w:szCs w:val="21"/>
         </w:rPr>
@@ -2437,7 +2430,6 @@
     <w:p>
       <w:pPr>
         <w:rPr>
-          <w:rFonts w:hint="eastAsia"/>
           <w:color w:val="333333"/>
           <w:szCs w:val="21"/>
         </w:rPr>
@@ -2487,7 +2479,6 @@
     <w:p>
       <w:pPr>
         <w:rPr>
-          <w:rFonts w:hint="eastAsia"/>
           <w:color w:val="333333"/>
           <w:szCs w:val="21"/>
         </w:rPr>
@@ -2520,7 +2511,6 @@
     <w:p>
       <w:pPr>
         <w:rPr>
-          <w:rFonts w:hint="eastAsia"/>
           <w:color w:val="333333"/>
           <w:szCs w:val="21"/>
         </w:rPr>
@@ -2545,7 +2535,6 @@
     <w:p>
       <w:pPr>
         <w:rPr>
-          <w:rFonts w:hint="eastAsia"/>
           <w:color w:val="333333"/>
           <w:szCs w:val="21"/>
         </w:rPr>
@@ -2606,7 +2595,6 @@
     <w:p>
       <w:pPr>
         <w:rPr>
-          <w:rFonts w:hint="eastAsia"/>
           <w:color w:val="333333"/>
           <w:szCs w:val="21"/>
         </w:rPr>
@@ -2687,7 +2675,6 @@
     <w:p>
       <w:pPr>
         <w:rPr>
-          <w:rFonts w:hint="eastAsia"/>
           <w:color w:val="333333"/>
           <w:szCs w:val="21"/>
         </w:rPr>
@@ -2712,7 +2699,6 @@
     <w:p>
       <w:pPr>
         <w:rPr>
-          <w:rFonts w:hint="eastAsia"/>
           <w:color w:val="333333"/>
           <w:szCs w:val="21"/>
         </w:rPr>
@@ -2753,7 +2739,6 @@
     <w:p>
       <w:pPr>
         <w:rPr>
-          <w:rFonts w:hint="eastAsia"/>
           <w:color w:val="333333"/>
           <w:szCs w:val="21"/>
         </w:rPr>
@@ -2786,7 +2771,6 @@
     <w:p>
       <w:pPr>
         <w:rPr>
-          <w:rFonts w:hint="eastAsia"/>
           <w:color w:val="333333"/>
           <w:szCs w:val="21"/>
         </w:rPr>
@@ -2811,7 +2795,6 @@
     <w:p>
       <w:pPr>
         <w:rPr>
-          <w:rFonts w:hint="eastAsia"/>
           <w:color w:val="333333"/>
           <w:szCs w:val="21"/>
         </w:rPr>
@@ -2836,14 +2819,12 @@
     <w:p>
       <w:pPr>
         <w:rPr>
-          <w:rFonts w:hint="eastAsia"/>
-          <w:color w:val="333333"/>
-          <w:szCs w:val="21"/>
-        </w:rPr>
-      </w:pPr>
-      <w:r>
-        <w:rPr>
-          <w:rFonts w:hint="eastAsia"/>
+          <w:color w:val="333333"/>
+          <w:szCs w:val="21"/>
+        </w:rPr>
+      </w:pPr>
+      <w:r>
+        <w:rPr>
           <w:color w:val="333333"/>
           <w:szCs w:val="21"/>
         </w:rPr>
@@ -2867,7 +2848,7 @@
             <v:path o:extrusionok="f" gradientshapeok="t" o:connecttype="rect"/>
             <o:lock v:ext="edit" aspectratio="t"/>
           </v:shapetype>
-          <v:shape id="_x0000_i1025" type="#_x0000_t75" style="width:404.1pt;height:116.1pt">
+          <v:shape id="_x0000_i1025" type="#_x0000_t75" style="width:404.5pt;height:116.1pt">
             <v:imagedata r:id="rId12" o:title="20160527203200252"/>
           </v:shape>
         </w:pict>
@@ -2877,7 +2858,6 @@
       <w:pPr>
         <w:ind w:firstLine="420"/>
         <w:rPr>
-          <w:rFonts w:hint="eastAsia"/>
           <w:color w:val="333333"/>
           <w:szCs w:val="21"/>
         </w:rPr>
@@ -2935,7 +2915,6 @@
     <w:p>
       <w:pPr>
         <w:rPr>
-          <w:rFonts w:hint="eastAsia"/>
           <w:color w:val="333333"/>
           <w:szCs w:val="21"/>
         </w:rPr>
@@ -2985,7 +2964,6 @@
       <w:pPr>
         <w:ind w:firstLine="420"/>
         <w:rPr>
-          <w:rFonts w:hint="eastAsia"/>
           <w:color w:val="333333"/>
           <w:szCs w:val="21"/>
         </w:rPr>
@@ -3075,7 +3053,6 @@
       <w:pPr>
         <w:ind w:firstLine="420"/>
         <w:rPr>
-          <w:rFonts w:hint="eastAsia"/>
           <w:color w:val="333333"/>
           <w:szCs w:val="21"/>
         </w:rPr>
@@ -3137,7 +3114,6 @@
       <w:pPr>
         <w:ind w:firstLine="420"/>
         <w:rPr>
-          <w:rFonts w:hint="eastAsia"/>
           <w:color w:val="333333"/>
           <w:szCs w:val="21"/>
         </w:rPr>
@@ -3290,7 +3266,6 @@
     <w:p>
       <w:pPr>
         <w:rPr>
-          <w:rFonts w:hint="eastAsia"/>
           <w:color w:val="333333"/>
           <w:szCs w:val="21"/>
         </w:rPr>
@@ -3590,7 +3565,6 @@
       <w:pPr>
         <w:ind w:firstLine="420"/>
         <w:rPr>
-          <w:rFonts w:hint="eastAsia"/>
           <w:color w:val="333333"/>
           <w:szCs w:val="21"/>
         </w:rPr>
@@ -3623,7 +3597,6 @@
     <w:p>
       <w:pPr>
         <w:rPr>
-          <w:rFonts w:hint="eastAsia"/>
           <w:color w:val="333333"/>
           <w:szCs w:val="21"/>
         </w:rPr>
@@ -3680,7 +3653,6 @@
     <w:p>
       <w:pPr>
         <w:rPr>
-          <w:rFonts w:hint="eastAsia"/>
           <w:color w:val="333333"/>
           <w:szCs w:val="21"/>
         </w:rPr>
@@ -3849,7 +3821,6 @@
     <w:p>
       <w:pPr>
         <w:rPr>
-          <w:rFonts w:hint="eastAsia"/>
           <w:color w:val="333333"/>
           <w:szCs w:val="21"/>
         </w:rPr>
@@ -3898,7 +3869,6 @@
     <w:p>
       <w:pPr>
         <w:rPr>
-          <w:rFonts w:hint="eastAsia"/>
           <w:color w:val="333333"/>
           <w:szCs w:val="21"/>
         </w:rPr>
@@ -4107,7 +4077,6 @@
     <w:p>
       <w:pPr>
         <w:rPr>
-          <w:rFonts w:hint="eastAsia"/>
           <w:color w:val="333333"/>
           <w:szCs w:val="21"/>
         </w:rPr>
@@ -4293,7 +4262,6 @@
     <w:p>
       <w:pPr>
         <w:rPr>
-          <w:rFonts w:hint="eastAsia"/>
           <w:color w:val="333333"/>
           <w:szCs w:val="21"/>
         </w:rPr>
@@ -4454,7 +4422,6 @@
     <w:p>
       <w:pPr>
         <w:rPr>
-          <w:rFonts w:hint="eastAsia"/>
           <w:color w:val="333333"/>
           <w:szCs w:val="21"/>
         </w:rPr>
@@ -4487,7 +4454,6 @@
     <w:p>
       <w:pPr>
         <w:rPr>
-          <w:rFonts w:hint="eastAsia"/>
           <w:color w:val="333333"/>
           <w:szCs w:val="21"/>
         </w:rPr>
@@ -4520,7 +4486,6 @@
     <w:p>
       <w:pPr>
         <w:rPr>
-          <w:rFonts w:hint="eastAsia"/>
           <w:color w:val="333333"/>
           <w:szCs w:val="21"/>
         </w:rPr>
@@ -4553,7 +4518,6 @@
     <w:p>
       <w:pPr>
         <w:rPr>
-          <w:rFonts w:hint="eastAsia"/>
           <w:color w:val="333333"/>
           <w:szCs w:val="21"/>
         </w:rPr>
@@ -4586,7 +4550,6 @@
     <w:p>
       <w:pPr>
         <w:rPr>
-          <w:rFonts w:hint="eastAsia"/>
           <w:color w:val="333333"/>
           <w:szCs w:val="21"/>
         </w:rPr>
@@ -4659,7 +4622,6 @@
     <w:p>
       <w:pPr>
         <w:rPr>
-          <w:rFonts w:hint="eastAsia"/>
           <w:color w:val="333333"/>
           <w:szCs w:val="21"/>
         </w:rPr>
@@ -4792,7 +4754,6 @@
     <w:p>
       <w:pPr>
         <w:rPr>
-          <w:rFonts w:hint="eastAsia"/>
           <w:color w:val="333333"/>
           <w:szCs w:val="21"/>
         </w:rPr>
@@ -4993,7 +4954,6 @@
     <w:p>
       <w:pPr>
         <w:rPr>
-          <w:rFonts w:hint="eastAsia"/>
           <w:color w:val="333333"/>
           <w:szCs w:val="21"/>
         </w:rPr>
@@ -5050,7 +5010,6 @@
     <w:p>
       <w:pPr>
         <w:rPr>
-          <w:rFonts w:hint="eastAsia"/>
           <w:color w:val="333333"/>
           <w:szCs w:val="21"/>
         </w:rPr>
@@ -5091,7 +5050,6 @@
     <w:p>
       <w:pPr>
         <w:rPr>
-          <w:rFonts w:hint="eastAsia"/>
           <w:color w:val="333333"/>
           <w:szCs w:val="21"/>
         </w:rPr>
@@ -5197,7 +5155,6 @@
     <w:p>
       <w:pPr>
         <w:rPr>
-          <w:rFonts w:hint="eastAsia"/>
           <w:color w:val="333333"/>
           <w:szCs w:val="21"/>
         </w:rPr>
@@ -5230,7 +5187,6 @@
     <w:p>
       <w:pPr>
         <w:rPr>
-          <w:rFonts w:hint="eastAsia"/>
           <w:color w:val="333333"/>
           <w:szCs w:val="21"/>
         </w:rPr>
@@ -5263,7 +5219,6 @@
     <w:p>
       <w:pPr>
         <w:rPr>
-          <w:rFonts w:hint="eastAsia"/>
           <w:color w:val="333333"/>
           <w:szCs w:val="21"/>
         </w:rPr>
@@ -5296,7 +5251,6 @@
     <w:p>
       <w:pPr>
         <w:rPr>
-          <w:rFonts w:hint="eastAsia"/>
           <w:color w:val="333333"/>
           <w:szCs w:val="21"/>
         </w:rPr>
@@ -5329,7 +5283,6 @@
     <w:p>
       <w:pPr>
         <w:rPr>
-          <w:rFonts w:hint="eastAsia"/>
           <w:color w:val="333333"/>
           <w:szCs w:val="21"/>
         </w:rPr>
@@ -5503,6 +5456,14 @@
           <w:szCs w:val="21"/>
         </w:rPr>
       </w:pPr>
+      <w:r>
+        <w:rPr>
+          <w:rFonts w:hint="eastAsia"/>
+          <w:color w:val="333333"/>
+          <w:szCs w:val="21"/>
+        </w:rPr>
+        <w:t>sadadADSsd</w:t>
+      </w:r>
     </w:p>
     <w:sectPr>
       <w:pgSz w:w="11906" w:h="16838"/>
@@ -6157,7 +6118,7 @@
 </file>
 
 <file path=customXml/itemProps1.xml><?xml version="1.0" encoding="utf-8"?>
-<ds:datastoreItem xmlns:ds="http://schemas.openxmlformats.org/officeDocument/2006/customXml" ds:itemID="{BD8741CF-2C72-4C23-92CA-7CC7B5E0AFAF}">
+<ds:datastoreItem xmlns:ds="http://schemas.openxmlformats.org/officeDocument/2006/customXml" ds:itemID="{65CE629A-EA1F-431F-82F0-FE4ADC0FF1E3}">
   <ds:schemaRefs>
     <ds:schemaRef ds:uri="http://schemas.openxmlformats.org/officeDocument/2006/bibliography"/>
   </ds:schemaRefs>

--- a/learn.docx
+++ b/learn.docx
@@ -5283,6 +5283,7 @@
     <w:p>
       <w:pPr>
         <w:rPr>
+          <w:rFonts w:hint="eastAsia"/>
           <w:color w:val="333333"/>
           <w:szCs w:val="21"/>
         </w:rPr>
@@ -5456,14 +5457,1331 @@
           <w:szCs w:val="21"/>
         </w:rPr>
       </w:pPr>
-      <w:r>
-        <w:rPr>
-          <w:rFonts w:hint="eastAsia"/>
-          <w:color w:val="333333"/>
-          <w:szCs w:val="21"/>
-        </w:rPr>
-        <w:t>sadadADSsd</w:t>
-      </w:r>
+    </w:p>
+    <w:p>
+      <w:pPr>
+        <w:rPr>
+          <w:rFonts w:hint="eastAsia"/>
+          <w:color w:val="333333"/>
+          <w:szCs w:val="21"/>
+        </w:rPr>
+      </w:pPr>
+      <w:r>
+        <w:rPr>
+          <w:rFonts w:hint="eastAsia"/>
+          <w:color w:val="333333"/>
+          <w:szCs w:val="21"/>
+        </w:rPr>
+        <w:t>12</w:t>
+      </w:r>
+      <w:r>
+        <w:rPr>
+          <w:rFonts w:hint="eastAsia"/>
+          <w:color w:val="333333"/>
+          <w:szCs w:val="21"/>
+        </w:rPr>
+        <w:t>、</w:t>
+      </w:r>
+      <w:r>
+        <w:rPr>
+          <w:rFonts w:hint="eastAsia"/>
+          <w:color w:val="333333"/>
+          <w:szCs w:val="21"/>
+        </w:rPr>
+        <w:t>java8</w:t>
+      </w:r>
+      <w:r>
+        <w:rPr>
+          <w:rFonts w:hint="eastAsia"/>
+          <w:color w:val="333333"/>
+          <w:szCs w:val="21"/>
+        </w:rPr>
+        <w:t>持久代移除变为元空间</w:t>
+      </w:r>
+    </w:p>
+    <w:p>
+      <w:pPr>
+        <w:ind w:firstLine="420"/>
+        <w:rPr>
+          <w:rFonts w:hint="eastAsia"/>
+          <w:color w:val="333333"/>
+          <w:szCs w:val="21"/>
+        </w:rPr>
+      </w:pPr>
+      <w:r>
+        <w:rPr>
+          <w:color w:val="333333"/>
+          <w:szCs w:val="21"/>
+        </w:rPr>
+        <w:t>JDK 8.HotSpot JVM</w:t>
+      </w:r>
+      <w:r>
+        <w:rPr>
+          <w:color w:val="333333"/>
+          <w:szCs w:val="21"/>
+        </w:rPr>
+        <w:t>开始使用本地化的内存存放类的元数据，这个空间叫做元空间（</w:t>
+      </w:r>
+      <w:r>
+        <w:rPr>
+          <w:color w:val="333333"/>
+          <w:szCs w:val="21"/>
+        </w:rPr>
+        <w:t>Metaspace</w:t>
+      </w:r>
+      <w:r>
+        <w:rPr>
+          <w:color w:val="333333"/>
+          <w:szCs w:val="21"/>
+        </w:rPr>
+        <w:t>）。</w:t>
+      </w:r>
+      <w:r>
+        <w:rPr>
+          <w:rFonts w:hint="eastAsia"/>
+          <w:color w:val="333333"/>
+          <w:szCs w:val="21"/>
+        </w:rPr>
+        <w:t>新的参数</w:t>
+      </w:r>
+      <w:r>
+        <w:rPr>
+          <w:rFonts w:hint="eastAsia"/>
+          <w:color w:val="333333"/>
+          <w:szCs w:val="21"/>
+        </w:rPr>
+        <w:t xml:space="preserve"> (MaxMetaspaceSize)</w:t>
+      </w:r>
+      <w:r>
+        <w:rPr>
+          <w:rFonts w:hint="eastAsia"/>
+          <w:color w:val="333333"/>
+          <w:szCs w:val="21"/>
+        </w:rPr>
+        <w:t>可以使用，参数</w:t>
+      </w:r>
+      <w:r>
+        <w:rPr>
+          <w:rFonts w:hint="eastAsia"/>
+          <w:color w:val="333333"/>
+          <w:szCs w:val="21"/>
+        </w:rPr>
+        <w:t xml:space="preserve">PermSize </w:t>
+      </w:r>
+      <w:r>
+        <w:rPr>
+          <w:rFonts w:hint="eastAsia"/>
+          <w:color w:val="333333"/>
+          <w:szCs w:val="21"/>
+        </w:rPr>
+        <w:t>和</w:t>
+      </w:r>
+      <w:r>
+        <w:rPr>
+          <w:rFonts w:hint="eastAsia"/>
+          <w:color w:val="333333"/>
+          <w:szCs w:val="21"/>
+        </w:rPr>
+        <w:t xml:space="preserve"> MaxPermSize</w:t>
+      </w:r>
+      <w:r>
+        <w:rPr>
+          <w:rFonts w:hint="eastAsia"/>
+          <w:color w:val="333333"/>
+          <w:szCs w:val="21"/>
+        </w:rPr>
+        <w:t>会被忽略</w:t>
+      </w:r>
+    </w:p>
+    <w:p>
+      <w:pPr>
+        <w:rPr>
+          <w:rFonts w:hint="eastAsia"/>
+          <w:color w:val="333333"/>
+          <w:szCs w:val="21"/>
+        </w:rPr>
+      </w:pPr>
+      <w:r>
+        <w:rPr>
+          <w:rFonts w:hint="eastAsia"/>
+          <w:color w:val="333333"/>
+          <w:szCs w:val="21"/>
+        </w:rPr>
+        <w:t>元空间的特点：</w:t>
+      </w:r>
+      <w:r>
+        <w:rPr>
+          <w:rFonts w:hint="eastAsia"/>
+          <w:color w:val="333333"/>
+          <w:szCs w:val="21"/>
+        </w:rPr>
+        <w:t> </w:t>
+      </w:r>
+      <w:r>
+        <w:rPr>
+          <w:rFonts w:hint="eastAsia"/>
+          <w:color w:val="333333"/>
+          <w:szCs w:val="21"/>
+        </w:rPr>
+        <w:br/>
+        <w:t xml:space="preserve">- </w:t>
+      </w:r>
+      <w:r>
+        <w:rPr>
+          <w:rFonts w:hint="eastAsia"/>
+          <w:color w:val="333333"/>
+          <w:szCs w:val="21"/>
+        </w:rPr>
+        <w:t>充分利用了</w:t>
+      </w:r>
+      <w:r>
+        <w:rPr>
+          <w:rFonts w:hint="eastAsia"/>
+          <w:color w:val="333333"/>
+          <w:szCs w:val="21"/>
+        </w:rPr>
+        <w:t>Java</w:t>
+      </w:r>
+      <w:r>
+        <w:rPr>
+          <w:rFonts w:hint="eastAsia"/>
+          <w:color w:val="333333"/>
+          <w:szCs w:val="21"/>
+        </w:rPr>
+        <w:t>语言规范中的好处：类及相关的元数据的生命周期与类加载器的一致。</w:t>
+      </w:r>
+      <w:r>
+        <w:rPr>
+          <w:rFonts w:hint="eastAsia"/>
+          <w:color w:val="333333"/>
+          <w:szCs w:val="21"/>
+        </w:rPr>
+        <w:t> </w:t>
+      </w:r>
+      <w:r>
+        <w:rPr>
+          <w:rFonts w:hint="eastAsia"/>
+          <w:color w:val="333333"/>
+          <w:szCs w:val="21"/>
+        </w:rPr>
+        <w:br/>
+        <w:t xml:space="preserve">- </w:t>
+      </w:r>
+      <w:r>
+        <w:rPr>
+          <w:rFonts w:hint="eastAsia"/>
+          <w:color w:val="333333"/>
+          <w:szCs w:val="21"/>
+        </w:rPr>
+        <w:t>每个加载器有专门的存储空间</w:t>
+      </w:r>
+      <w:r>
+        <w:rPr>
+          <w:rFonts w:hint="eastAsia"/>
+          <w:color w:val="333333"/>
+          <w:szCs w:val="21"/>
+        </w:rPr>
+        <w:t>，</w:t>
+      </w:r>
+      <w:r>
+        <w:rPr>
+          <w:rFonts w:hint="eastAsia"/>
+          <w:color w:val="333333"/>
+          <w:szCs w:val="21"/>
+        </w:rPr>
+        <w:t>给每个类加载器分配一个内存块的列表。块的大小取决于类加载器的类型</w:t>
+      </w:r>
+      <w:r>
+        <w:rPr>
+          <w:rFonts w:hint="eastAsia"/>
+          <w:color w:val="333333"/>
+          <w:szCs w:val="21"/>
+        </w:rPr>
+        <w:t>。</w:t>
+      </w:r>
+      <w:r>
+        <w:rPr>
+          <w:rFonts w:hint="eastAsia"/>
+          <w:color w:val="333333"/>
+          <w:szCs w:val="21"/>
+        </w:rPr>
+        <w:br/>
+        <w:t xml:space="preserve">- </w:t>
+      </w:r>
+      <w:r>
+        <w:rPr>
+          <w:rFonts w:hint="eastAsia"/>
+          <w:color w:val="333333"/>
+          <w:szCs w:val="21"/>
+        </w:rPr>
+        <w:t>只进行线性分配</w:t>
+      </w:r>
+      <w:r>
+        <w:rPr>
+          <w:rFonts w:hint="eastAsia"/>
+          <w:color w:val="333333"/>
+          <w:szCs w:val="21"/>
+        </w:rPr>
+        <w:t> </w:t>
+      </w:r>
+      <w:r>
+        <w:rPr>
+          <w:rFonts w:hint="eastAsia"/>
+          <w:color w:val="333333"/>
+          <w:szCs w:val="21"/>
+        </w:rPr>
+        <w:br/>
+        <w:t xml:space="preserve">- </w:t>
+      </w:r>
+      <w:r>
+        <w:rPr>
+          <w:rFonts w:hint="eastAsia"/>
+          <w:color w:val="333333"/>
+          <w:szCs w:val="21"/>
+        </w:rPr>
+        <w:t>不会单独回收某个类</w:t>
+      </w:r>
+      <w:r>
+        <w:rPr>
+          <w:rFonts w:hint="eastAsia"/>
+          <w:color w:val="333333"/>
+          <w:szCs w:val="21"/>
+        </w:rPr>
+        <w:t> </w:t>
+      </w:r>
+      <w:r>
+        <w:rPr>
+          <w:rFonts w:hint="eastAsia"/>
+          <w:color w:val="333333"/>
+          <w:szCs w:val="21"/>
+        </w:rPr>
+        <w:br/>
+        <w:t xml:space="preserve">- </w:t>
+      </w:r>
+      <w:r>
+        <w:rPr>
+          <w:rFonts w:hint="eastAsia"/>
+          <w:color w:val="333333"/>
+          <w:szCs w:val="21"/>
+        </w:rPr>
+        <w:t>省掉了</w:t>
+      </w:r>
+      <w:r>
+        <w:rPr>
+          <w:rFonts w:hint="eastAsia"/>
+          <w:color w:val="333333"/>
+          <w:szCs w:val="21"/>
+        </w:rPr>
+        <w:t>GC</w:t>
+      </w:r>
+      <w:r>
+        <w:rPr>
+          <w:rFonts w:hint="eastAsia"/>
+          <w:color w:val="333333"/>
+          <w:szCs w:val="21"/>
+        </w:rPr>
+        <w:t>扫描及压缩的时间</w:t>
+      </w:r>
+      <w:r>
+        <w:rPr>
+          <w:rFonts w:hint="eastAsia"/>
+          <w:color w:val="333333"/>
+          <w:szCs w:val="21"/>
+        </w:rPr>
+        <w:t> </w:t>
+      </w:r>
+      <w:r>
+        <w:rPr>
+          <w:rFonts w:hint="eastAsia"/>
+          <w:color w:val="333333"/>
+          <w:szCs w:val="21"/>
+        </w:rPr>
+        <w:br/>
+        <w:t xml:space="preserve">- </w:t>
+      </w:r>
+      <w:r>
+        <w:rPr>
+          <w:rFonts w:hint="eastAsia"/>
+          <w:color w:val="333333"/>
+          <w:szCs w:val="21"/>
+        </w:rPr>
+        <w:t>元空间里的对象的位置是固定的</w:t>
+      </w:r>
+      <w:r>
+        <w:rPr>
+          <w:rFonts w:hint="eastAsia"/>
+          <w:color w:val="333333"/>
+          <w:szCs w:val="21"/>
+        </w:rPr>
+        <w:t> </w:t>
+      </w:r>
+      <w:r>
+        <w:rPr>
+          <w:rFonts w:hint="eastAsia"/>
+          <w:color w:val="333333"/>
+          <w:szCs w:val="21"/>
+        </w:rPr>
+        <w:br/>
+        <w:t xml:space="preserve">- </w:t>
+      </w:r>
+      <w:r>
+        <w:rPr>
+          <w:rFonts w:hint="eastAsia"/>
+          <w:color w:val="333333"/>
+          <w:szCs w:val="21"/>
+        </w:rPr>
+        <w:t>如果</w:t>
+      </w:r>
+      <w:r>
+        <w:rPr>
+          <w:rFonts w:hint="eastAsia"/>
+          <w:color w:val="333333"/>
+          <w:szCs w:val="21"/>
+        </w:rPr>
+        <w:t>GC</w:t>
+      </w:r>
+      <w:r>
+        <w:rPr>
+          <w:rFonts w:hint="eastAsia"/>
+          <w:color w:val="333333"/>
+          <w:szCs w:val="21"/>
+        </w:rPr>
+        <w:t>发现某个类加载器不再存活了，会把相关的空间整个回收掉</w:t>
+      </w:r>
+      <w:r>
+        <w:rPr>
+          <w:rFonts w:hint="eastAsia"/>
+          <w:color w:val="333333"/>
+          <w:szCs w:val="21"/>
+        </w:rPr>
+        <w:t> </w:t>
+      </w:r>
+    </w:p>
+    <w:p>
+      <w:pPr>
+        <w:rPr>
+          <w:rFonts w:hint="eastAsia"/>
+          <w:color w:val="333333"/>
+          <w:szCs w:val="21"/>
+        </w:rPr>
+      </w:pPr>
+      <w:r>
+        <w:rPr>
+          <w:rFonts w:hint="eastAsia"/>
+          <w:color w:val="333333"/>
+          <w:szCs w:val="21"/>
+        </w:rPr>
+        <w:t>对于</w:t>
+      </w:r>
+      <w:r>
+        <w:rPr>
+          <w:rFonts w:hint="eastAsia"/>
+          <w:color w:val="333333"/>
+          <w:szCs w:val="21"/>
+        </w:rPr>
+        <w:t>Java8</w:t>
+      </w:r>
+      <w:r>
+        <w:rPr>
+          <w:rFonts w:hint="eastAsia"/>
+          <w:color w:val="333333"/>
+          <w:szCs w:val="21"/>
+        </w:rPr>
+        <w:t>，</w:t>
+      </w:r>
+      <w:r>
+        <w:rPr>
+          <w:rFonts w:hint="eastAsia"/>
+          <w:color w:val="333333"/>
+          <w:szCs w:val="21"/>
+        </w:rPr>
+        <w:t xml:space="preserve"> HotSpots</w:t>
+      </w:r>
+      <w:r>
+        <w:rPr>
+          <w:rFonts w:hint="eastAsia"/>
+          <w:color w:val="333333"/>
+          <w:szCs w:val="21"/>
+        </w:rPr>
+        <w:t>取消了永久代，那么是不是也就没有方法区了呢？当然不是，方法区是一个规范，规范没变，它就一直在。那么取代永久代的就是元空间</w:t>
+      </w:r>
+      <w:r>
+        <w:rPr>
+          <w:rFonts w:hint="eastAsia"/>
+          <w:color w:val="333333"/>
+          <w:szCs w:val="21"/>
+        </w:rPr>
+        <w:t>。</w:t>
+      </w:r>
+      <w:r>
+        <w:rPr>
+          <w:rFonts w:hint="eastAsia"/>
+          <w:color w:val="333333"/>
+          <w:szCs w:val="21"/>
+        </w:rPr>
+        <w:t>，元空间存储类的元信息，静态变量和常量池等并入堆中。相当于永久代的数据被分到了堆和元空间中。</w:t>
+      </w:r>
+    </w:p>
+    <w:p>
+      <w:pPr>
+        <w:rPr>
+          <w:rFonts w:hint="eastAsia"/>
+          <w:color w:val="333333"/>
+          <w:szCs w:val="21"/>
+        </w:rPr>
+      </w:pPr>
+    </w:p>
+    <w:p>
+      <w:pPr>
+        <w:rPr>
+          <w:rFonts w:hint="eastAsia"/>
+          <w:color w:val="333333"/>
+          <w:szCs w:val="21"/>
+        </w:rPr>
+      </w:pPr>
+      <w:r>
+        <w:rPr>
+          <w:rFonts w:hint="eastAsia"/>
+          <w:color w:val="333333"/>
+          <w:szCs w:val="21"/>
+        </w:rPr>
+        <w:t>13</w:t>
+      </w:r>
+      <w:r>
+        <w:rPr>
+          <w:rFonts w:hint="eastAsia"/>
+          <w:color w:val="333333"/>
+          <w:szCs w:val="21"/>
+        </w:rPr>
+        <w:t>、常量池</w:t>
+      </w:r>
+    </w:p>
+    <w:p>
+      <w:pPr>
+        <w:rPr>
+          <w:color w:val="333333"/>
+          <w:szCs w:val="21"/>
+        </w:rPr>
+      </w:pPr>
+      <w:r>
+        <w:rPr>
+          <w:rFonts w:hint="eastAsia"/>
+          <w:color w:val="333333"/>
+          <w:szCs w:val="21"/>
+        </w:rPr>
+        <w:t>a</w:t>
+      </w:r>
+      <w:r>
+        <w:rPr>
+          <w:rFonts w:hint="eastAsia"/>
+          <w:color w:val="333333"/>
+          <w:szCs w:val="21"/>
+        </w:rPr>
+        <w:t>.Class</w:t>
+      </w:r>
+      <w:r>
+        <w:rPr>
+          <w:rFonts w:hint="eastAsia"/>
+          <w:color w:val="333333"/>
+          <w:szCs w:val="21"/>
+        </w:rPr>
+        <w:t>文件常量池</w:t>
+      </w:r>
+      <w:r>
+        <w:rPr>
+          <w:rFonts w:hint="eastAsia"/>
+          <w:color w:val="333333"/>
+          <w:szCs w:val="21"/>
+        </w:rPr>
+        <w:br/>
+        <w:t xml:space="preserve">       Class </w:t>
+      </w:r>
+      <w:r>
+        <w:rPr>
+          <w:rFonts w:hint="eastAsia"/>
+          <w:color w:val="333333"/>
+          <w:szCs w:val="21"/>
+        </w:rPr>
+        <w:t>文件常量池指的是编译生成的</w:t>
+      </w:r>
+      <w:r>
+        <w:rPr>
+          <w:rFonts w:hint="eastAsia"/>
+          <w:color w:val="333333"/>
+          <w:szCs w:val="21"/>
+        </w:rPr>
+        <w:t xml:space="preserve"> class </w:t>
+      </w:r>
+      <w:r>
+        <w:rPr>
+          <w:rFonts w:hint="eastAsia"/>
+          <w:color w:val="333333"/>
+          <w:szCs w:val="21"/>
+        </w:rPr>
+        <w:t>字节码文件，其结构中有一项是常量池（</w:t>
+      </w:r>
+      <w:r>
+        <w:rPr>
+          <w:rFonts w:hint="eastAsia"/>
+          <w:color w:val="333333"/>
+          <w:szCs w:val="21"/>
+        </w:rPr>
+        <w:t>Constant Pool Table</w:t>
+      </w:r>
+      <w:r>
+        <w:rPr>
+          <w:rFonts w:hint="eastAsia"/>
+          <w:color w:val="333333"/>
+          <w:szCs w:val="21"/>
+        </w:rPr>
+        <w:t>），用于存放编译期生成的各种字面量和符号引用，这部分内容将在类加载后进入方法区的运行时常量池中存放。</w:t>
+      </w:r>
+    </w:p>
+    <w:p>
+      <w:pPr>
+        <w:rPr>
+          <w:rFonts w:hint="eastAsia"/>
+          <w:color w:val="333333"/>
+          <w:szCs w:val="21"/>
+        </w:rPr>
+      </w:pPr>
+      <w:r>
+        <w:rPr>
+          <w:rFonts w:hint="eastAsia"/>
+          <w:color w:val="333333"/>
+          <w:szCs w:val="21"/>
+        </w:rPr>
+        <w:t>这里的字面量是指字符串字面量和声明为</w:t>
+      </w:r>
+      <w:r>
+        <w:rPr>
+          <w:rFonts w:hint="eastAsia"/>
+          <w:color w:val="333333"/>
+          <w:szCs w:val="21"/>
+        </w:rPr>
+        <w:t xml:space="preserve"> final </w:t>
+      </w:r>
+      <w:r>
+        <w:rPr>
+          <w:rFonts w:hint="eastAsia"/>
+          <w:color w:val="333333"/>
+          <w:szCs w:val="21"/>
+        </w:rPr>
+        <w:t>的（基本数据类型）常量值，这些字符串字面量除了类中所有双引号括起来的字符串</w:t>
+      </w:r>
+      <w:r>
+        <w:rPr>
+          <w:rFonts w:hint="eastAsia"/>
+          <w:color w:val="333333"/>
+          <w:szCs w:val="21"/>
+        </w:rPr>
+        <w:t>(</w:t>
+      </w:r>
+      <w:r>
+        <w:rPr>
+          <w:rFonts w:hint="eastAsia"/>
+          <w:color w:val="333333"/>
+          <w:szCs w:val="21"/>
+        </w:rPr>
+        <w:t>包括方法体内的</w:t>
+      </w:r>
+      <w:r>
+        <w:rPr>
+          <w:rFonts w:hint="eastAsia"/>
+          <w:color w:val="333333"/>
+          <w:szCs w:val="21"/>
+        </w:rPr>
+        <w:t>)</w:t>
+      </w:r>
+      <w:r>
+        <w:rPr>
+          <w:rFonts w:hint="eastAsia"/>
+          <w:color w:val="333333"/>
+          <w:szCs w:val="21"/>
+        </w:rPr>
+        <w:t>，还包括所有用到的类名、方法的名字和这些类与方法的字符串描述、字段</w:t>
+      </w:r>
+      <w:r>
+        <w:rPr>
+          <w:rFonts w:hint="eastAsia"/>
+          <w:color w:val="333333"/>
+          <w:szCs w:val="21"/>
+        </w:rPr>
+        <w:t>(</w:t>
+      </w:r>
+      <w:r>
+        <w:rPr>
+          <w:rFonts w:hint="eastAsia"/>
+          <w:color w:val="333333"/>
+          <w:szCs w:val="21"/>
+        </w:rPr>
+        <w:t>成员变量</w:t>
+      </w:r>
+      <w:r>
+        <w:rPr>
+          <w:rFonts w:hint="eastAsia"/>
+          <w:color w:val="333333"/>
+          <w:szCs w:val="21"/>
+        </w:rPr>
+        <w:t>)</w:t>
+      </w:r>
+      <w:r>
+        <w:rPr>
+          <w:rFonts w:hint="eastAsia"/>
+          <w:color w:val="333333"/>
+          <w:szCs w:val="21"/>
+        </w:rPr>
+        <w:t>的名称和描述符；声明为</w:t>
+      </w:r>
+      <w:r>
+        <w:rPr>
+          <w:rFonts w:hint="eastAsia"/>
+          <w:color w:val="333333"/>
+          <w:szCs w:val="21"/>
+        </w:rPr>
+        <w:t>final</w:t>
+      </w:r>
+      <w:r>
+        <w:rPr>
+          <w:rFonts w:hint="eastAsia"/>
+          <w:color w:val="333333"/>
+          <w:szCs w:val="21"/>
+        </w:rPr>
+        <w:t>的常量值指的是成员变量，不包含本地变量，本地变量是属于方法的。这些都在常量池的</w:t>
+      </w:r>
+      <w:r>
+        <w:rPr>
+          <w:rFonts w:hint="eastAsia"/>
+          <w:color w:val="333333"/>
+          <w:szCs w:val="21"/>
+        </w:rPr>
+        <w:t xml:space="preserve"> UTF-8 </w:t>
+      </w:r>
+      <w:r>
+        <w:rPr>
+          <w:rFonts w:hint="eastAsia"/>
+          <w:color w:val="333333"/>
+          <w:szCs w:val="21"/>
+        </w:rPr>
+        <w:t>表中</w:t>
+      </w:r>
+      <w:r>
+        <w:rPr>
+          <w:rFonts w:hint="eastAsia"/>
+          <w:color w:val="333333"/>
+          <w:szCs w:val="21"/>
+        </w:rPr>
+        <w:t>(</w:t>
+      </w:r>
+      <w:r>
+        <w:rPr>
+          <w:rFonts w:hint="eastAsia"/>
+          <w:color w:val="333333"/>
+          <w:szCs w:val="21"/>
+        </w:rPr>
+        <w:t>逻辑上的划分</w:t>
+      </w:r>
+      <w:r>
+        <w:rPr>
+          <w:rFonts w:hint="eastAsia"/>
+          <w:color w:val="333333"/>
+          <w:szCs w:val="21"/>
+        </w:rPr>
+        <w:t>)</w:t>
+      </w:r>
+      <w:r>
+        <w:rPr>
+          <w:rFonts w:hint="eastAsia"/>
+          <w:color w:val="333333"/>
+          <w:szCs w:val="21"/>
+        </w:rPr>
+        <w:t>；</w:t>
+      </w:r>
+      <w:r>
+        <w:rPr>
+          <w:rFonts w:hint="eastAsia"/>
+          <w:color w:val="333333"/>
+          <w:szCs w:val="21"/>
+        </w:rPr>
+        <w:br/>
+      </w:r>
+      <w:r>
+        <w:rPr>
+          <w:rFonts w:hint="eastAsia"/>
+          <w:color w:val="333333"/>
+          <w:szCs w:val="21"/>
+        </w:rPr>
+        <w:t>符号引用，就是指指向</w:t>
+      </w:r>
+      <w:r>
+        <w:rPr>
+          <w:rFonts w:hint="eastAsia"/>
+          <w:color w:val="333333"/>
+          <w:szCs w:val="21"/>
+        </w:rPr>
+        <w:t xml:space="preserve"> UTF-8 </w:t>
+      </w:r>
+      <w:r>
+        <w:rPr>
+          <w:rFonts w:hint="eastAsia"/>
+          <w:color w:val="333333"/>
+          <w:szCs w:val="21"/>
+        </w:rPr>
+        <w:t>表中向这些字面量的引用，包括类和接口的全限定名</w:t>
+      </w:r>
+      <w:r>
+        <w:rPr>
+          <w:rFonts w:hint="eastAsia"/>
+          <w:color w:val="333333"/>
+          <w:szCs w:val="21"/>
+        </w:rPr>
+        <w:t>(</w:t>
+      </w:r>
+      <w:r>
+        <w:rPr>
+          <w:rFonts w:hint="eastAsia"/>
+          <w:color w:val="333333"/>
+          <w:szCs w:val="21"/>
+        </w:rPr>
+        <w:t>包括包路径的完整名</w:t>
+      </w:r>
+      <w:r>
+        <w:rPr>
+          <w:rFonts w:hint="eastAsia"/>
+          <w:color w:val="333333"/>
+          <w:szCs w:val="21"/>
+        </w:rPr>
+        <w:t>)</w:t>
+      </w:r>
+      <w:r>
+        <w:rPr>
+          <w:rFonts w:hint="eastAsia"/>
+          <w:color w:val="333333"/>
+          <w:szCs w:val="21"/>
+        </w:rPr>
+        <w:t>、字段的名称和描述符、方法的名称和描述符。只不过是以一组符号来描述所引用的目标，和内存并无关，所以称为符号引用，直接指向内存中某一地址的引用称为直接引用；</w:t>
+      </w:r>
+      <w:r>
+        <w:rPr>
+          <w:rFonts w:hint="eastAsia"/>
+          <w:color w:val="333333"/>
+          <w:szCs w:val="21"/>
+        </w:rPr>
+        <w:br/>
+        <w:t>b</w:t>
+      </w:r>
+      <w:r>
+        <w:rPr>
+          <w:rFonts w:hint="eastAsia"/>
+          <w:color w:val="333333"/>
+          <w:szCs w:val="21"/>
+        </w:rPr>
+        <w:t>.</w:t>
+      </w:r>
+      <w:r>
+        <w:rPr>
+          <w:rFonts w:hint="eastAsia"/>
+          <w:color w:val="333333"/>
+          <w:szCs w:val="21"/>
+        </w:rPr>
+        <w:t>运行时常量池</w:t>
+      </w:r>
+      <w:r>
+        <w:rPr>
+          <w:rFonts w:hint="eastAsia"/>
+          <w:color w:val="333333"/>
+          <w:szCs w:val="21"/>
+        </w:rPr>
+        <w:br/>
+        <w:t>       </w:t>
+      </w:r>
+      <w:r>
+        <w:rPr>
+          <w:rFonts w:hint="eastAsia"/>
+          <w:color w:val="333333"/>
+          <w:szCs w:val="21"/>
+        </w:rPr>
+        <w:t>运行时常量池是方法区的一部分，是一块内存区域。</w:t>
+      </w:r>
+      <w:r>
+        <w:rPr>
+          <w:rFonts w:hint="eastAsia"/>
+          <w:color w:val="333333"/>
+          <w:szCs w:val="21"/>
+        </w:rPr>
+        <w:t xml:space="preserve">Class </w:t>
+      </w:r>
+      <w:r>
+        <w:rPr>
+          <w:rFonts w:hint="eastAsia"/>
+          <w:color w:val="333333"/>
+          <w:szCs w:val="21"/>
+        </w:rPr>
+        <w:t>文件常量池将在类加载后进入方法区的运行时常量池中存放。一个类加载到</w:t>
+      </w:r>
+      <w:r>
+        <w:rPr>
+          <w:rFonts w:hint="eastAsia"/>
+          <w:color w:val="333333"/>
+          <w:szCs w:val="21"/>
+        </w:rPr>
+        <w:t xml:space="preserve"> JVM </w:t>
+      </w:r>
+      <w:r>
+        <w:rPr>
+          <w:rFonts w:hint="eastAsia"/>
+          <w:color w:val="333333"/>
+          <w:szCs w:val="21"/>
+        </w:rPr>
+        <w:t>中后对应一个运行时常量池，运行时常量池相对于</w:t>
+      </w:r>
+      <w:r>
+        <w:rPr>
+          <w:rFonts w:hint="eastAsia"/>
+          <w:color w:val="333333"/>
+          <w:szCs w:val="21"/>
+        </w:rPr>
+        <w:t xml:space="preserve"> Class </w:t>
+      </w:r>
+      <w:r>
+        <w:rPr>
+          <w:rFonts w:hint="eastAsia"/>
+          <w:color w:val="333333"/>
+          <w:szCs w:val="21"/>
+        </w:rPr>
+        <w:t>文件常量池来说具备动态性，</w:t>
+      </w:r>
+      <w:r>
+        <w:rPr>
+          <w:rFonts w:hint="eastAsia"/>
+          <w:color w:val="333333"/>
+          <w:szCs w:val="21"/>
+        </w:rPr>
+        <w:t xml:space="preserve">Class </w:t>
+      </w:r>
+      <w:r>
+        <w:rPr>
+          <w:rFonts w:hint="eastAsia"/>
+          <w:color w:val="333333"/>
+          <w:szCs w:val="21"/>
+        </w:rPr>
+        <w:t>文件常量只是一个静态存储结构，里面的引用都是符号引用。而运行时常量池可以在运行期间将符号引用解析为直接引用。可以说运行时常量池就是用来索引和查找字段和方法名称和描述符的。给定任意一个方法或字</w:t>
+      </w:r>
+      <w:r>
+        <w:rPr>
+          <w:rFonts w:hint="eastAsia"/>
+          <w:color w:val="333333"/>
+          <w:szCs w:val="21"/>
+        </w:rPr>
+        <w:lastRenderedPageBreak/>
+        <w:t>段的索引，通过这个索引最终可得到该方法或字段所属的类型信息和名称及描述符信息，这涉及到方法的调用和字段获取。</w:t>
+      </w:r>
+    </w:p>
+    <w:p>
+      <w:pPr>
+        <w:rPr>
+          <w:rFonts w:hint="eastAsia"/>
+          <w:color w:val="333333"/>
+          <w:szCs w:val="21"/>
+        </w:rPr>
+      </w:pPr>
+      <w:r>
+        <w:rPr>
+          <w:rFonts w:hint="eastAsia"/>
+          <w:color w:val="333333"/>
+          <w:szCs w:val="21"/>
+        </w:rPr>
+        <w:t>c</w:t>
+      </w:r>
+      <w:r>
+        <w:rPr>
+          <w:rFonts w:hint="eastAsia"/>
+          <w:color w:val="333333"/>
+          <w:szCs w:val="21"/>
+        </w:rPr>
+        <w:t>.</w:t>
+      </w:r>
+      <w:r>
+        <w:rPr>
+          <w:rFonts w:hint="eastAsia"/>
+          <w:color w:val="333333"/>
+          <w:szCs w:val="21"/>
+        </w:rPr>
+        <w:t>字符串常量池</w:t>
+      </w:r>
+      <w:r>
+        <w:rPr>
+          <w:rFonts w:hint="eastAsia"/>
+          <w:color w:val="333333"/>
+          <w:szCs w:val="21"/>
+        </w:rPr>
+        <w:br/>
+        <w:t>       </w:t>
+      </w:r>
+      <w:r>
+        <w:rPr>
+          <w:rFonts w:hint="eastAsia"/>
+          <w:color w:val="333333"/>
+          <w:szCs w:val="21"/>
+        </w:rPr>
+        <w:t>字符串常量池是全局的，</w:t>
+      </w:r>
+      <w:r>
+        <w:rPr>
+          <w:rFonts w:hint="eastAsia"/>
+          <w:color w:val="333333"/>
+          <w:szCs w:val="21"/>
+        </w:rPr>
+        <w:t xml:space="preserve">JVM </w:t>
+      </w:r>
+      <w:r>
+        <w:rPr>
+          <w:rFonts w:hint="eastAsia"/>
+          <w:color w:val="333333"/>
+          <w:szCs w:val="21"/>
+        </w:rPr>
+        <w:t>中独此一份，因此也称为全局字符串常量池。运行时常量池中的字符串字面量若是成员的，则在类的加载初始化阶段就使用到了字符串常量池；若是本地的，则在使用到的时候（执行此代码时）才会使用到字符串常量池。其实，“使用常量池”对应的字节码是一个</w:t>
+      </w:r>
+      <w:r>
+        <w:rPr>
+          <w:rFonts w:hint="eastAsia"/>
+          <w:color w:val="333333"/>
+          <w:szCs w:val="21"/>
+        </w:rPr>
+        <w:t> ldc </w:t>
+      </w:r>
+      <w:r>
+        <w:rPr>
+          <w:rFonts w:hint="eastAsia"/>
+          <w:color w:val="333333"/>
+          <w:szCs w:val="21"/>
+        </w:rPr>
+        <w:t>指令，在给</w:t>
+      </w:r>
+      <w:r>
+        <w:rPr>
+          <w:rFonts w:hint="eastAsia"/>
+          <w:color w:val="333333"/>
+          <w:szCs w:val="21"/>
+        </w:rPr>
+        <w:t xml:space="preserve"> String </w:t>
+      </w:r>
+      <w:r>
+        <w:rPr>
+          <w:rFonts w:hint="eastAsia"/>
+          <w:color w:val="333333"/>
+          <w:szCs w:val="21"/>
+        </w:rPr>
+        <w:t>类型的引用赋值的时候会先执行这个指令，看常量池中是否存在这个字符串对象的引用，若有就直接返回这个引用，若没有，就在堆里创建这个字符串对象并在字符串常量池中记录下这个引用（</w:t>
+      </w:r>
+      <w:r>
+        <w:rPr>
+          <w:rFonts w:hint="eastAsia"/>
+          <w:color w:val="333333"/>
+          <w:szCs w:val="21"/>
+        </w:rPr>
+        <w:t>jdk1.7)</w:t>
+      </w:r>
+      <w:r>
+        <w:rPr>
+          <w:rFonts w:hint="eastAsia"/>
+          <w:color w:val="333333"/>
+          <w:szCs w:val="21"/>
+        </w:rPr>
+        <w:t>。</w:t>
+      </w:r>
+      <w:r>
+        <w:rPr>
+          <w:rFonts w:hint="eastAsia"/>
+          <w:color w:val="333333"/>
+          <w:szCs w:val="21"/>
+        </w:rPr>
+        <w:t xml:space="preserve">String </w:t>
+      </w:r>
+      <w:r>
+        <w:rPr>
+          <w:rFonts w:hint="eastAsia"/>
+          <w:color w:val="333333"/>
+          <w:szCs w:val="21"/>
+        </w:rPr>
+        <w:t>类的</w:t>
+      </w:r>
+      <w:r>
+        <w:rPr>
+          <w:rFonts w:hint="eastAsia"/>
+          <w:color w:val="333333"/>
+          <w:szCs w:val="21"/>
+        </w:rPr>
+        <w:t> intern() </w:t>
+      </w:r>
+      <w:r>
+        <w:rPr>
+          <w:rFonts w:hint="eastAsia"/>
+          <w:color w:val="333333"/>
+          <w:szCs w:val="21"/>
+        </w:rPr>
+        <w:t>方法还可在运行期间把字符串放到字符串常量池中。</w:t>
+      </w:r>
+      <w:r>
+        <w:rPr>
+          <w:rFonts w:hint="eastAsia"/>
+          <w:color w:val="333333"/>
+          <w:szCs w:val="21"/>
+        </w:rPr>
+        <w:t xml:space="preserve">JVM </w:t>
+      </w:r>
+      <w:r>
+        <w:rPr>
+          <w:rFonts w:hint="eastAsia"/>
+          <w:color w:val="333333"/>
+          <w:szCs w:val="21"/>
+        </w:rPr>
+        <w:t>中除了字符串常量池，</w:t>
+      </w:r>
+      <w:r>
+        <w:rPr>
+          <w:rFonts w:hint="eastAsia"/>
+          <w:color w:val="333333"/>
+          <w:szCs w:val="21"/>
+        </w:rPr>
+        <w:t>8</w:t>
+      </w:r>
+      <w:r>
+        <w:rPr>
+          <w:rFonts w:hint="eastAsia"/>
+          <w:color w:val="333333"/>
+          <w:szCs w:val="21"/>
+        </w:rPr>
+        <w:t>种基本数据类型中除了两种浮点类型剩余的</w:t>
+      </w:r>
+      <w:r>
+        <w:rPr>
+          <w:rFonts w:hint="eastAsia"/>
+          <w:color w:val="333333"/>
+          <w:szCs w:val="21"/>
+        </w:rPr>
+        <w:t>6</w:t>
+      </w:r>
+      <w:r>
+        <w:rPr>
+          <w:rFonts w:hint="eastAsia"/>
+          <w:color w:val="333333"/>
+          <w:szCs w:val="21"/>
+        </w:rPr>
+        <w:t>种基本数据类型的包装类，都使用了缓冲池技术，但是</w:t>
+      </w:r>
+      <w:r>
+        <w:rPr>
+          <w:rFonts w:hint="eastAsia"/>
+          <w:color w:val="333333"/>
+          <w:szCs w:val="21"/>
+        </w:rPr>
+        <w:t xml:space="preserve"> Byte</w:t>
+      </w:r>
+      <w:r>
+        <w:rPr>
+          <w:rFonts w:hint="eastAsia"/>
+          <w:color w:val="333333"/>
+          <w:szCs w:val="21"/>
+        </w:rPr>
+        <w:t>、</w:t>
+      </w:r>
+      <w:r>
+        <w:rPr>
+          <w:rFonts w:hint="eastAsia"/>
+          <w:color w:val="333333"/>
+          <w:szCs w:val="21"/>
+        </w:rPr>
+        <w:t>Short</w:t>
+      </w:r>
+      <w:r>
+        <w:rPr>
+          <w:rFonts w:hint="eastAsia"/>
+          <w:color w:val="333333"/>
+          <w:szCs w:val="21"/>
+        </w:rPr>
+        <w:t>、</w:t>
+      </w:r>
+      <w:r>
+        <w:rPr>
+          <w:rFonts w:hint="eastAsia"/>
+          <w:color w:val="333333"/>
+          <w:szCs w:val="21"/>
+        </w:rPr>
+        <w:t>Integer</w:t>
+      </w:r>
+      <w:r>
+        <w:rPr>
+          <w:rFonts w:hint="eastAsia"/>
+          <w:color w:val="333333"/>
+          <w:szCs w:val="21"/>
+        </w:rPr>
+        <w:t>、</w:t>
+      </w:r>
+      <w:r>
+        <w:rPr>
+          <w:rFonts w:hint="eastAsia"/>
+          <w:color w:val="333333"/>
+          <w:szCs w:val="21"/>
+        </w:rPr>
+        <w:t>Long</w:t>
+      </w:r>
+      <w:r>
+        <w:rPr>
+          <w:rFonts w:hint="eastAsia"/>
+          <w:color w:val="333333"/>
+          <w:szCs w:val="21"/>
+        </w:rPr>
+        <w:t>、</w:t>
+      </w:r>
+      <w:r>
+        <w:rPr>
+          <w:rFonts w:hint="eastAsia"/>
+          <w:color w:val="333333"/>
+          <w:szCs w:val="21"/>
+        </w:rPr>
+        <w:t xml:space="preserve">Character </w:t>
+      </w:r>
+      <w:r>
+        <w:rPr>
+          <w:rFonts w:hint="eastAsia"/>
+          <w:color w:val="333333"/>
+          <w:szCs w:val="21"/>
+        </w:rPr>
+        <w:t>这</w:t>
+      </w:r>
+      <w:r>
+        <w:rPr>
+          <w:rFonts w:hint="eastAsia"/>
+          <w:color w:val="333333"/>
+          <w:szCs w:val="21"/>
+        </w:rPr>
+        <w:t>5</w:t>
+      </w:r>
+      <w:r>
+        <w:rPr>
+          <w:rFonts w:hint="eastAsia"/>
+          <w:color w:val="333333"/>
+          <w:szCs w:val="21"/>
+        </w:rPr>
+        <w:t>种整型的包装类也只是在对应值在</w:t>
+      </w:r>
+      <w:r>
+        <w:rPr>
+          <w:rFonts w:hint="eastAsia"/>
+          <w:color w:val="333333"/>
+          <w:szCs w:val="21"/>
+        </w:rPr>
+        <w:t xml:space="preserve"> [-128,127] </w:t>
+      </w:r>
+      <w:r>
+        <w:rPr>
+          <w:rFonts w:hint="eastAsia"/>
+          <w:color w:val="333333"/>
+          <w:szCs w:val="21"/>
+        </w:rPr>
+        <w:t>时才会使用缓冲池，超出此范围仍然会去创建新的对象。其中：</w:t>
+      </w:r>
+    </w:p>
+    <w:p>
+      <w:pPr>
+        <w:rPr>
+          <w:rFonts w:hint="eastAsia"/>
+          <w:color w:val="333333"/>
+          <w:szCs w:val="21"/>
+        </w:rPr>
+      </w:pPr>
+      <w:r>
+        <w:rPr>
+          <w:rFonts w:hint="eastAsia"/>
+          <w:color w:val="333333"/>
+          <w:szCs w:val="21"/>
+        </w:rPr>
+        <w:t>在</w:t>
+      </w:r>
+      <w:r>
+        <w:rPr>
+          <w:rFonts w:hint="eastAsia"/>
+          <w:color w:val="333333"/>
+          <w:szCs w:val="21"/>
+        </w:rPr>
+        <w:t xml:space="preserve"> jdk1.6</w:t>
+      </w:r>
+      <w:r>
+        <w:rPr>
+          <w:rFonts w:hint="eastAsia"/>
+          <w:color w:val="333333"/>
+          <w:szCs w:val="21"/>
+        </w:rPr>
+        <w:t>（含）之前也是方法区的一部分，并且其中存放的是字符串的实例；</w:t>
+      </w:r>
+      <w:r>
+        <w:rPr>
+          <w:rFonts w:hint="eastAsia"/>
+          <w:color w:val="333333"/>
+          <w:szCs w:val="21"/>
+        </w:rPr>
+        <w:br/>
+      </w:r>
+      <w:r>
+        <w:rPr>
+          <w:rFonts w:hint="eastAsia"/>
+          <w:color w:val="333333"/>
+          <w:szCs w:val="21"/>
+        </w:rPr>
+        <w:t>在</w:t>
+      </w:r>
+      <w:r>
+        <w:rPr>
+          <w:rFonts w:hint="eastAsia"/>
+          <w:color w:val="333333"/>
+          <w:szCs w:val="21"/>
+        </w:rPr>
+        <w:t xml:space="preserve"> jdk1.7</w:t>
+      </w:r>
+      <w:r>
+        <w:rPr>
+          <w:rFonts w:hint="eastAsia"/>
+          <w:color w:val="333333"/>
+          <w:szCs w:val="21"/>
+        </w:rPr>
+        <w:t>（含）之后是在堆内存之中，方法区存储的是字符串对象的引用，字符串实例是在堆中；</w:t>
+      </w:r>
+      <w:r>
+        <w:rPr>
+          <w:rFonts w:hint="eastAsia"/>
+          <w:color w:val="333333"/>
+          <w:szCs w:val="21"/>
+        </w:rPr>
+        <w:br/>
+        <w:t xml:space="preserve">jdk1.8 </w:t>
+      </w:r>
+      <w:r>
+        <w:rPr>
+          <w:rFonts w:hint="eastAsia"/>
+          <w:color w:val="333333"/>
+          <w:szCs w:val="21"/>
+        </w:rPr>
+        <w:t>已移除永久代，字符串常量池是在本地内存当中，存储的也只是引用。</w:t>
+      </w:r>
+    </w:p>
+    <w:p>
+      <w:pPr>
+        <w:rPr>
+          <w:rFonts w:hint="eastAsia"/>
+          <w:color w:val="333333"/>
+          <w:szCs w:val="21"/>
+        </w:rPr>
+      </w:pPr>
+    </w:p>
+    <w:p>
+      <w:pPr>
+        <w:rPr>
+          <w:rFonts w:hint="eastAsia"/>
+          <w:color w:val="333333"/>
+          <w:szCs w:val="21"/>
+        </w:rPr>
+      </w:pPr>
     </w:p>
     <w:sectPr>
       <w:pgSz w:w="11906" w:h="16838"/>
@@ -6118,7 +7436,7 @@
 </file>
 
 <file path=customXml/itemProps1.xml><?xml version="1.0" encoding="utf-8"?>
-<ds:datastoreItem xmlns:ds="http://schemas.openxmlformats.org/officeDocument/2006/customXml" ds:itemID="{65CE629A-EA1F-431F-82F0-FE4ADC0FF1E3}">
+<ds:datastoreItem xmlns:ds="http://schemas.openxmlformats.org/officeDocument/2006/customXml" ds:itemID="{4B792F2C-56CE-46FC-B0FF-FB1F965547F6}">
   <ds:schemaRefs>
     <ds:schemaRef ds:uri="http://schemas.openxmlformats.org/officeDocument/2006/bibliography"/>
   </ds:schemaRefs>

--- a/learn.docx
+++ b/learn.docx
@@ -15,12 +15,14 @@
         </w:rPr>
         <w:t>、</w:t>
       </w:r>
+      <w:proofErr w:type="spellStart"/>
       <w:r>
         <w:rPr>
           <w:rFonts w:hint="eastAsia"/>
         </w:rPr>
         <w:t>redis</w:t>
       </w:r>
+      <w:proofErr w:type="spellEnd"/>
       <w:r>
         <w:rPr>
           <w:rFonts w:hint="eastAsia"/>
@@ -550,6 +552,7 @@
         </w:rPr>
         <w:t>，执行</w:t>
       </w:r>
+      <w:proofErr w:type="spellStart"/>
       <w:r>
         <w:rPr>
           <w:rFonts w:hint="eastAsia"/>
@@ -558,6 +561,7 @@
         </w:rPr>
         <w:t>handle_event</w:t>
       </w:r>
+      <w:proofErr w:type="spellEnd"/>
       <w:r>
         <w:rPr>
           <w:rFonts w:hint="eastAsia"/>
@@ -681,6 +685,7 @@
         </w:rPr>
         <w:t>、</w:t>
       </w:r>
+      <w:proofErr w:type="spellStart"/>
       <w:r>
         <w:rPr>
           <w:rFonts w:ascii="&amp;quot" w:hAnsi="&amp;quot" w:cs="Arial"/>
@@ -692,6 +697,7 @@
         </w:rPr>
         <w:t>redis</w:t>
       </w:r>
+      <w:proofErr w:type="spellEnd"/>
       <w:r>
         <w:rPr>
           <w:rFonts w:ascii="&amp;quot" w:hAnsi="&amp;quot" w:cs="Arial"/>
@@ -732,7 +738,27 @@
           <w:sz w:val="21"/>
           <w:szCs w:val="21"/>
         </w:rPr>
-        <w:t>单线程指的是网络请求模块使用了一个线程（所以不需考虑并发安全性），即一个线程处理所有网络请求，其他模块仍用了多个线程。</w:t>
+        <w:t>单</w:t>
+      </w:r>
+      <w:proofErr w:type="gramStart"/>
+      <w:r>
+        <w:rPr>
+          <w:rFonts w:ascii="&amp;quot" w:hAnsi="&amp;quot" w:cs="Arial"/>
+          <w:color w:val="262626"/>
+          <w:sz w:val="21"/>
+          <w:szCs w:val="21"/>
+        </w:rPr>
+        <w:t>线程指</w:t>
+      </w:r>
+      <w:proofErr w:type="gramEnd"/>
+      <w:r>
+        <w:rPr>
+          <w:rFonts w:ascii="&amp;quot" w:hAnsi="&amp;quot" w:cs="Arial"/>
+          <w:color w:val="262626"/>
+          <w:sz w:val="21"/>
+          <w:szCs w:val="21"/>
+        </w:rPr>
+        <w:t>的是网络请求模块使用了一个线程（所以不需考虑并发安全性），即一个线程处理所有网络请求，其他模块仍用了多个线程。</w:t>
       </w:r>
       <w:r>
         <w:rPr>
@@ -743,18 +769,28 @@
         </w:rPr>
         <w:t>采用单线程,避免了不必要的</w:t>
       </w:r>
-      <w:hyperlink r:id="rId9" w:tgtFrame="_blank" w:history="1">
-        <w:r>
-          <w:rPr>
-            <w:rStyle w:val="a7"/>
-            <w:rFonts w:ascii="&amp;quot" w:hAnsi="&amp;quot"/>
-            <w:color w:val="4EA1DB"/>
-            <w:sz w:val="21"/>
-            <w:szCs w:val="21"/>
-          </w:rPr>
-          <w:t>上下文切换</w:t>
-        </w:r>
-      </w:hyperlink>
+      <w:r>
+        <w:fldChar w:fldCharType="begin"/>
+      </w:r>
+      <w:r>
+        <w:instrText>HYPERLINK "https://www.baidu.com/s?wd=%E4%B8%8A%E4%B8%8B%E6%96%87%E5%88%87%E6%8D%A2&amp;tn=24004469_oem_dg&amp;rsv_dl=gh_pl_sl_csd" \t "_blank"</w:instrText>
+      </w:r>
+      <w:r>
+        <w:fldChar w:fldCharType="separate"/>
+      </w:r>
+      <w:r>
+        <w:rPr>
+          <w:rStyle w:val="a7"/>
+          <w:rFonts w:ascii="&amp;quot" w:hAnsi="&amp;quot"/>
+          <w:color w:val="4EA1DB"/>
+          <w:sz w:val="21"/>
+          <w:szCs w:val="21"/>
+        </w:rPr>
+        <w:t>上下文切换</w:t>
+      </w:r>
+      <w:r>
+        <w:fldChar w:fldCharType="end"/>
+      </w:r>
     </w:p>
     <w:p>
       <w:pPr>
@@ -779,6 +815,7 @@
         </w:rPr>
         <w:t>、</w:t>
       </w:r>
+      <w:proofErr w:type="spellStart"/>
       <w:r>
         <w:rPr>
           <w:rFonts w:hint="eastAsia"/>
@@ -787,6 +824,7 @@
         </w:rPr>
         <w:t>redis</w:t>
       </w:r>
+      <w:proofErr w:type="spellEnd"/>
       <w:r>
         <w:rPr>
           <w:rFonts w:hint="eastAsia"/>
@@ -868,6 +906,7 @@
         </w:rPr>
         <w:t>、</w:t>
       </w:r>
+      <w:proofErr w:type="spellStart"/>
       <w:r>
         <w:rPr>
           <w:rFonts w:hint="eastAsia"/>
@@ -876,6 +915,7 @@
         </w:rPr>
         <w:t>zSet</w:t>
       </w:r>
+      <w:proofErr w:type="spellEnd"/>
     </w:p>
     <w:p>
       <w:pPr>
@@ -949,7 +989,7 @@
           <w:szCs w:val="21"/>
         </w:rPr>
       </w:pPr>
-      <w:hyperlink r:id="rId10" w:history="1">
+      <w:hyperlink r:id="rId9" w:history="1">
         <w:r>
           <w:rPr>
             <w:rStyle w:val="a7"/>
@@ -1048,13 +1088,23 @@
         <w:tab/>
         <w:t>-Xmx20m</w:t>
       </w:r>
-      <w:r>
-        <w:rPr>
-          <w:rFonts w:hint="eastAsia"/>
-          <w:color w:val="333333"/>
-          <w:szCs w:val="21"/>
-        </w:rPr>
-        <w:t>堆最大值</w:t>
+      <w:proofErr w:type="gramStart"/>
+      <w:r>
+        <w:rPr>
+          <w:rFonts w:hint="eastAsia"/>
+          <w:color w:val="333333"/>
+          <w:szCs w:val="21"/>
+        </w:rPr>
+        <w:t>堆最大</w:t>
+      </w:r>
+      <w:proofErr w:type="gramEnd"/>
+      <w:r>
+        <w:rPr>
+          <w:rFonts w:hint="eastAsia"/>
+          <w:color w:val="333333"/>
+          <w:szCs w:val="21"/>
+        </w:rPr>
+        <w:t>值</w:t>
       </w:r>
       <w:r>
         <w:rPr>
@@ -1081,13 +1131,23 @@
         <w:tab/>
         <w:t xml:space="preserve">-Xss128k </w:t>
       </w:r>
-      <w:r>
-        <w:rPr>
-          <w:rFonts w:hint="eastAsia"/>
-          <w:color w:val="333333"/>
-          <w:szCs w:val="21"/>
-        </w:rPr>
-        <w:t>栈容量</w:t>
+      <w:proofErr w:type="gramStart"/>
+      <w:r>
+        <w:rPr>
+          <w:rFonts w:hint="eastAsia"/>
+          <w:color w:val="333333"/>
+          <w:szCs w:val="21"/>
+        </w:rPr>
+        <w:t>栈</w:t>
+      </w:r>
+      <w:proofErr w:type="gramEnd"/>
+      <w:r>
+        <w:rPr>
+          <w:rFonts w:hint="eastAsia"/>
+          <w:color w:val="333333"/>
+          <w:szCs w:val="21"/>
+        </w:rPr>
+        <w:t>容量</w:t>
       </w:r>
       <w:r>
         <w:rPr>
@@ -1112,7 +1172,25 @@
           <w:szCs w:val="21"/>
         </w:rPr>
         <w:tab/>
-        <w:t xml:space="preserve">-XX:MaxPermSize=10M </w:t>
+        <w:t>-</w:t>
+      </w:r>
+      <w:proofErr w:type="spellStart"/>
+      <w:r>
+        <w:rPr>
+          <w:rFonts w:hint="eastAsia"/>
+          <w:color w:val="333333"/>
+          <w:szCs w:val="21"/>
+        </w:rPr>
+        <w:t>XX:MaxPermSize</w:t>
+      </w:r>
+      <w:proofErr w:type="spellEnd"/>
+      <w:r>
+        <w:rPr>
+          <w:rFonts w:hint="eastAsia"/>
+          <w:color w:val="333333"/>
+          <w:szCs w:val="21"/>
+        </w:rPr>
+        <w:t xml:space="preserve">=10M </w:t>
       </w:r>
       <w:r>
         <w:rPr>
@@ -1265,7 +1343,25 @@
           <w:color w:val="333333"/>
           <w:szCs w:val="21"/>
         </w:rPr>
-        <w:t>、通过类全限定名获取类的二进制字节流。</w:t>
+        <w:t>、</w:t>
+      </w:r>
+      <w:proofErr w:type="gramStart"/>
+      <w:r>
+        <w:rPr>
+          <w:rFonts w:hint="eastAsia"/>
+          <w:color w:val="333333"/>
+          <w:szCs w:val="21"/>
+        </w:rPr>
+        <w:t>通过类全限定</w:t>
+      </w:r>
+      <w:proofErr w:type="gramEnd"/>
+      <w:r>
+        <w:rPr>
+          <w:rFonts w:hint="eastAsia"/>
+          <w:color w:val="333333"/>
+          <w:szCs w:val="21"/>
+        </w:rPr>
+        <w:t>名获取类的二进制字节流。</w:t>
       </w:r>
     </w:p>
     <w:p>
@@ -1325,6 +1421,7 @@
         </w:rPr>
         <w:t>、在内存中生成一个代表该类的</w:t>
       </w:r>
+      <w:proofErr w:type="spellStart"/>
       <w:r>
         <w:rPr>
           <w:rFonts w:hint="eastAsia"/>
@@ -1333,6 +1430,7 @@
         </w:rPr>
         <w:t>java.lang.Class</w:t>
       </w:r>
+      <w:proofErr w:type="spellEnd"/>
       <w:r>
         <w:rPr>
           <w:rFonts w:hint="eastAsia"/>
@@ -1371,7 +1469,25 @@
           <w:color w:val="333333"/>
           <w:szCs w:val="21"/>
         </w:rPr>
-        <w:t>文件的字节流符合虚拟机的安全。</w:t>
+        <w:t>文件的字节</w:t>
+      </w:r>
+      <w:proofErr w:type="gramStart"/>
+      <w:r>
+        <w:rPr>
+          <w:rFonts w:hint="eastAsia"/>
+          <w:color w:val="333333"/>
+          <w:szCs w:val="21"/>
+        </w:rPr>
+        <w:t>流符合</w:t>
+      </w:r>
+      <w:proofErr w:type="gramEnd"/>
+      <w:r>
+        <w:rPr>
+          <w:rFonts w:hint="eastAsia"/>
+          <w:color w:val="333333"/>
+          <w:szCs w:val="21"/>
+        </w:rPr>
+        <w:t>虚拟机的安全。</w:t>
       </w:r>
     </w:p>
     <w:p>
@@ -1501,7 +1617,43 @@
           <w:color w:val="333333"/>
           <w:szCs w:val="21"/>
         </w:rPr>
-        <w:t>，如果有直接引用，那应用的目标已存在在内存中。</w:t>
+        <w:t>，如果有直接引用，</w:t>
+      </w:r>
+      <w:proofErr w:type="gramStart"/>
+      <w:r>
+        <w:rPr>
+          <w:rFonts w:hint="eastAsia"/>
+          <w:color w:val="333333"/>
+          <w:szCs w:val="21"/>
+        </w:rPr>
+        <w:t>那应用</w:t>
+      </w:r>
+      <w:proofErr w:type="gramEnd"/>
+      <w:r>
+        <w:rPr>
+          <w:rFonts w:hint="eastAsia"/>
+          <w:color w:val="333333"/>
+          <w:szCs w:val="21"/>
+        </w:rPr>
+        <w:t>的目标已存在</w:t>
+      </w:r>
+      <w:proofErr w:type="gramStart"/>
+      <w:r>
+        <w:rPr>
+          <w:rFonts w:hint="eastAsia"/>
+          <w:color w:val="333333"/>
+          <w:szCs w:val="21"/>
+        </w:rPr>
+        <w:t>在</w:t>
+      </w:r>
+      <w:proofErr w:type="gramEnd"/>
+      <w:r>
+        <w:rPr>
+          <w:rFonts w:hint="eastAsia"/>
+          <w:color w:val="333333"/>
+          <w:szCs w:val="21"/>
+        </w:rPr>
+        <w:t>内存中。</w:t>
       </w:r>
     </w:p>
     <w:p>
@@ -1525,7 +1677,25 @@
           <w:color w:val="333333"/>
           <w:szCs w:val="21"/>
         </w:rPr>
-        <w:t>&lt;clinit&gt;()</w:t>
+        <w:t>&lt;</w:t>
+      </w:r>
+      <w:proofErr w:type="spellStart"/>
+      <w:r>
+        <w:rPr>
+          <w:rFonts w:hint="eastAsia"/>
+          <w:color w:val="333333"/>
+          <w:szCs w:val="21"/>
+        </w:rPr>
+        <w:t>clinit</w:t>
+      </w:r>
+      <w:proofErr w:type="spellEnd"/>
+      <w:r>
+        <w:rPr>
+          <w:rFonts w:hint="eastAsia"/>
+          <w:color w:val="333333"/>
+          <w:szCs w:val="21"/>
+        </w:rPr>
+        <w:t>&gt;()</w:t>
       </w:r>
       <w:r>
         <w:rPr>
@@ -1581,8 +1751,18 @@
           <w:color w:val="333333"/>
           <w:szCs w:val="21"/>
         </w:rPr>
-        <w:t>Bootstrap ClassLoader</w:t>
-      </w:r>
+        <w:t xml:space="preserve">Bootstrap </w:t>
+      </w:r>
+      <w:proofErr w:type="spellStart"/>
+      <w:r>
+        <w:rPr>
+          <w:rFonts w:hint="eastAsia"/>
+          <w:color w:val="333333"/>
+          <w:szCs w:val="21"/>
+        </w:rPr>
+        <w:t>ClassLoader</w:t>
+      </w:r>
+      <w:proofErr w:type="spellEnd"/>
       <w:r>
         <w:rPr>
           <w:rFonts w:hint="eastAsia"/>
@@ -1655,6 +1835,7 @@
         </w:rPr>
         <w:t>扩展类加载器（</w:t>
       </w:r>
+      <w:proofErr w:type="spellStart"/>
       <w:r>
         <w:rPr>
           <w:rFonts w:hint="eastAsia"/>
@@ -1663,6 +1844,7 @@
         </w:rPr>
         <w:t>ExtensionClassLoader</w:t>
       </w:r>
+      <w:proofErr w:type="spellEnd"/>
       <w:r>
         <w:rPr>
           <w:rFonts w:hint="eastAsia"/>
@@ -1727,6 +1909,7 @@
         </w:rPr>
         <w:t>应用程序类加载器（</w:t>
       </w:r>
+      <w:proofErr w:type="spellStart"/>
       <w:r>
         <w:rPr>
           <w:rFonts w:hint="eastAsia"/>
@@ -1735,6 +1918,7 @@
         </w:rPr>
         <w:t>ApplicationClassLoader</w:t>
       </w:r>
+      <w:proofErr w:type="spellEnd"/>
       <w:r>
         <w:rPr>
           <w:rFonts w:hint="eastAsia"/>
@@ -1767,6 +1951,7 @@
         </w:rPr>
         <w:t>加载</w:t>
       </w:r>
+      <w:proofErr w:type="spellStart"/>
       <w:r>
         <w:rPr>
           <w:rFonts w:hint="eastAsia"/>
@@ -1775,6 +1960,7 @@
         </w:rPr>
         <w:t>ClassPath</w:t>
       </w:r>
+      <w:proofErr w:type="spellEnd"/>
       <w:r>
         <w:rPr>
           <w:rFonts w:hint="eastAsia"/>
@@ -1815,29 +2001,93 @@
         </w:rPr>
         <w:tab/>
       </w:r>
-      <w:r>
-        <w:rPr>
-          <w:rFonts w:hint="eastAsia"/>
-          <w:color w:val="333333"/>
-          <w:szCs w:val="21"/>
-        </w:rPr>
-        <w:t>除启动类加载器外，其余类加载器都有父加载器，关系以“复用”实现而不是继承。</w:t>
-      </w:r>
-    </w:p>
-    <w:p>
-      <w:pPr>
-        <w:rPr>
-          <w:color w:val="333333"/>
-          <w:szCs w:val="21"/>
-        </w:rPr>
-      </w:pPr>
-      <w:r>
-        <w:rPr>
-          <w:rFonts w:hint="eastAsia"/>
-          <w:color w:val="333333"/>
-          <w:szCs w:val="21"/>
-        </w:rPr>
-        <w:t>当一个类加载器收到类加载的请求时，它会先把这个请求委派给父类加载器来完成，所有的加载请求都会送到顶层的启动类加载器，只有当父类加载器反馈无法加载时，子加载器才会尝试加载。双亲委派模型使得</w:t>
+      <w:proofErr w:type="gramStart"/>
+      <w:r>
+        <w:rPr>
+          <w:rFonts w:hint="eastAsia"/>
+          <w:color w:val="333333"/>
+          <w:szCs w:val="21"/>
+        </w:rPr>
+        <w:t>除启动类</w:t>
+      </w:r>
+      <w:proofErr w:type="gramEnd"/>
+      <w:r>
+        <w:rPr>
+          <w:rFonts w:hint="eastAsia"/>
+          <w:color w:val="333333"/>
+          <w:szCs w:val="21"/>
+        </w:rPr>
+        <w:t>加载器外，其余类加载器都有父加载器，关系以“复用”实现而不是继承。</w:t>
+      </w:r>
+    </w:p>
+    <w:p>
+      <w:pPr>
+        <w:rPr>
+          <w:color w:val="333333"/>
+          <w:szCs w:val="21"/>
+        </w:rPr>
+      </w:pPr>
+      <w:r>
+        <w:rPr>
+          <w:rFonts w:hint="eastAsia"/>
+          <w:color w:val="333333"/>
+          <w:szCs w:val="21"/>
+        </w:rPr>
+        <w:t>当一个类加载</w:t>
+      </w:r>
+      <w:proofErr w:type="gramStart"/>
+      <w:r>
+        <w:rPr>
+          <w:rFonts w:hint="eastAsia"/>
+          <w:color w:val="333333"/>
+          <w:szCs w:val="21"/>
+        </w:rPr>
+        <w:t>器收到类</w:t>
+      </w:r>
+      <w:proofErr w:type="gramEnd"/>
+      <w:r>
+        <w:rPr>
+          <w:rFonts w:hint="eastAsia"/>
+          <w:color w:val="333333"/>
+          <w:szCs w:val="21"/>
+        </w:rPr>
+        <w:t>加载的请求时，它会先把这个请求委派</w:t>
+      </w:r>
+      <w:proofErr w:type="gramStart"/>
+      <w:r>
+        <w:rPr>
+          <w:rFonts w:hint="eastAsia"/>
+          <w:color w:val="333333"/>
+          <w:szCs w:val="21"/>
+        </w:rPr>
+        <w:t>给父类加载</w:t>
+      </w:r>
+      <w:proofErr w:type="gramEnd"/>
+      <w:r>
+        <w:rPr>
+          <w:rFonts w:hint="eastAsia"/>
+          <w:color w:val="333333"/>
+          <w:szCs w:val="21"/>
+        </w:rPr>
+        <w:t>器来完成，所有的加载请求都会送到顶层的启动类加载器，只有当</w:t>
+      </w:r>
+      <w:proofErr w:type="gramStart"/>
+      <w:r>
+        <w:rPr>
+          <w:rFonts w:hint="eastAsia"/>
+          <w:color w:val="333333"/>
+          <w:szCs w:val="21"/>
+        </w:rPr>
+        <w:t>父类加载</w:t>
+      </w:r>
+      <w:proofErr w:type="gramEnd"/>
+      <w:r>
+        <w:rPr>
+          <w:rFonts w:hint="eastAsia"/>
+          <w:color w:val="333333"/>
+          <w:szCs w:val="21"/>
+        </w:rPr>
+        <w:t>器反馈无法加载时，子加载器才会尝试加载。双亲委派模型使得</w:t>
       </w:r>
       <w:r>
         <w:rPr>
@@ -1847,13 +2097,23 @@
         </w:rPr>
         <w:t>java</w:t>
       </w:r>
-      <w:r>
-        <w:rPr>
-          <w:rFonts w:hint="eastAsia"/>
-          <w:color w:val="333333"/>
-          <w:szCs w:val="21"/>
-        </w:rPr>
-        <w:t>类随着其类加载器具有了优先级的层次关系。例如，</w:t>
+      <w:proofErr w:type="gramStart"/>
+      <w:r>
+        <w:rPr>
+          <w:rFonts w:hint="eastAsia"/>
+          <w:color w:val="333333"/>
+          <w:szCs w:val="21"/>
+        </w:rPr>
+        <w:t>类随着</w:t>
+      </w:r>
+      <w:proofErr w:type="gramEnd"/>
+      <w:r>
+        <w:rPr>
+          <w:rFonts w:hint="eastAsia"/>
+          <w:color w:val="333333"/>
+          <w:szCs w:val="21"/>
+        </w:rPr>
+        <w:t>其类加载器具有了优先级的层次关系。例如，</w:t>
       </w:r>
       <w:r>
         <w:rPr>
@@ -2054,7 +2314,43 @@
           <w:color w:val="333333"/>
           <w:szCs w:val="21"/>
         </w:rPr>
-        <w:t>方法，若对象覆写该方法并在方法中重建引用链，则对象不会被回收</w:t>
+        <w:t>方法，</w:t>
+      </w:r>
+      <w:proofErr w:type="gramStart"/>
+      <w:r>
+        <w:rPr>
+          <w:rFonts w:hint="eastAsia"/>
+          <w:color w:val="333333"/>
+          <w:szCs w:val="21"/>
+        </w:rPr>
+        <w:t>若对象覆写</w:t>
+      </w:r>
+      <w:proofErr w:type="gramEnd"/>
+      <w:r>
+        <w:rPr>
+          <w:rFonts w:hint="eastAsia"/>
+          <w:color w:val="333333"/>
+          <w:szCs w:val="21"/>
+        </w:rPr>
+        <w:t>该方法并在方法中重建引用链，</w:t>
+      </w:r>
+      <w:proofErr w:type="gramStart"/>
+      <w:r>
+        <w:rPr>
+          <w:rFonts w:hint="eastAsia"/>
+          <w:color w:val="333333"/>
+          <w:szCs w:val="21"/>
+        </w:rPr>
+        <w:t>则对象</w:t>
+      </w:r>
+      <w:proofErr w:type="gramEnd"/>
+      <w:r>
+        <w:rPr>
+          <w:rFonts w:hint="eastAsia"/>
+          <w:color w:val="333333"/>
+          <w:szCs w:val="21"/>
+        </w:rPr>
+        <w:t>不会被回收</w:t>
       </w:r>
       <w:r>
         <w:rPr>
@@ -2563,7 +2859,7 @@
                     </pic:cNvPicPr>
                   </pic:nvPicPr>
                   <pic:blipFill>
-                    <a:blip r:embed="rId11" cstate="print"/>
+                    <a:blip r:embed="rId10" cstate="print"/>
                     <a:srcRect/>
                     <a:stretch>
                       <a:fillRect/>
@@ -2848,8 +3144,8 @@
             <v:path o:extrusionok="f" gradientshapeok="t" o:connecttype="rect"/>
             <o:lock v:ext="edit" aspectratio="t"/>
           </v:shapetype>
-          <v:shape id="_x0000_i1025" type="#_x0000_t75" style="width:404.5pt;height:116.1pt">
-            <v:imagedata r:id="rId12" o:title="20160527203200252"/>
+          <v:shape id="_x0000_i1025" type="#_x0000_t75" style="width:404.35pt;height:116.15pt">
+            <v:imagedata r:id="rId11" o:title="20160527203200252"/>
           </v:shape>
         </w:pict>
       </w:r>
@@ -2885,7 +3181,25 @@
           <w:color w:val="333333"/>
           <w:szCs w:val="21"/>
         </w:rPr>
-        <w:t>收集器依然是虚拟机运行在</w:t>
+        <w:t>收集</w:t>
+      </w:r>
+      <w:proofErr w:type="gramStart"/>
+      <w:r>
+        <w:rPr>
+          <w:rFonts w:hint="eastAsia"/>
+          <w:color w:val="333333"/>
+          <w:szCs w:val="21"/>
+        </w:rPr>
+        <w:t>器依然</w:t>
+      </w:r>
+      <w:proofErr w:type="gramEnd"/>
+      <w:r>
+        <w:rPr>
+          <w:rFonts w:hint="eastAsia"/>
+          <w:color w:val="333333"/>
+          <w:szCs w:val="21"/>
+        </w:rPr>
+        <w:t>是虚拟机运行在</w:t>
       </w:r>
       <w:r>
         <w:rPr>
@@ -2901,7 +3215,25 @@
           <w:color w:val="333333"/>
           <w:szCs w:val="21"/>
         </w:rPr>
-        <w:t>模式下的默认新生代收集器。它的优点同样明显：简单而高效（单个线程相比），并且由于没有线程交互的开销，专心做垃圾收集自然课获得最高的单线程效率</w:t>
+        <w:t>模式下的默认新生代收集器。它的优点同样明显：简单而高效（单个线程相比），并且由于没有线程交互的开销，专心做垃圾收集自然</w:t>
+      </w:r>
+      <w:proofErr w:type="gramStart"/>
+      <w:r>
+        <w:rPr>
+          <w:rFonts w:hint="eastAsia"/>
+          <w:color w:val="333333"/>
+          <w:szCs w:val="21"/>
+        </w:rPr>
+        <w:t>课获得</w:t>
+      </w:r>
+      <w:proofErr w:type="gramEnd"/>
+      <w:r>
+        <w:rPr>
+          <w:rFonts w:hint="eastAsia"/>
+          <w:color w:val="333333"/>
+          <w:szCs w:val="21"/>
+        </w:rPr>
+        <w:t>最高的单线程效率</w:t>
       </w:r>
       <w:r>
         <w:rPr>
@@ -2943,6 +3275,7 @@
         </w:rPr>
         <w:t>）</w:t>
       </w:r>
+      <w:proofErr w:type="spellStart"/>
       <w:r>
         <w:rPr>
           <w:rFonts w:hint="eastAsia"/>
@@ -2951,6 +3284,7 @@
         </w:rPr>
         <w:t>ParNew</w:t>
       </w:r>
+      <w:proofErr w:type="spellEnd"/>
       <w:r>
         <w:rPr>
           <w:rFonts w:hint="eastAsia"/>
@@ -2968,6 +3302,7 @@
           <w:szCs w:val="21"/>
         </w:rPr>
       </w:pPr>
+      <w:proofErr w:type="spellStart"/>
       <w:r>
         <w:rPr>
           <w:rFonts w:hint="eastAsia"/>
@@ -2976,13 +3311,32 @@
         </w:rPr>
         <w:t>ParNew</w:t>
       </w:r>
-      <w:r>
-        <w:rPr>
-          <w:rFonts w:hint="eastAsia"/>
-          <w:color w:val="333333"/>
-          <w:szCs w:val="21"/>
-        </w:rPr>
-        <w:t>收集器其实是</w:t>
+      <w:proofErr w:type="spellEnd"/>
+      <w:r>
+        <w:rPr>
+          <w:rFonts w:hint="eastAsia"/>
+          <w:color w:val="333333"/>
+          <w:szCs w:val="21"/>
+        </w:rPr>
+        <w:t>收集</w:t>
+      </w:r>
+      <w:proofErr w:type="gramStart"/>
+      <w:r>
+        <w:rPr>
+          <w:rFonts w:hint="eastAsia"/>
+          <w:color w:val="333333"/>
+          <w:szCs w:val="21"/>
+        </w:rPr>
+        <w:t>器其实</w:t>
+      </w:r>
+      <w:proofErr w:type="gramEnd"/>
+      <w:r>
+        <w:rPr>
+          <w:rFonts w:hint="eastAsia"/>
+          <w:color w:val="333333"/>
+          <w:szCs w:val="21"/>
+        </w:rPr>
+        <w:t>是</w:t>
       </w:r>
       <w:r>
         <w:rPr>
@@ -3016,6 +3370,7 @@
         </w:rPr>
         <w:t>不同的地方就是在垃圾收集过程中使用多个线程，剩下的所有行为都一样。</w:t>
       </w:r>
+      <w:proofErr w:type="spellStart"/>
       <w:r>
         <w:rPr>
           <w:rFonts w:hint="eastAsia"/>
@@ -3024,6 +3379,7 @@
         </w:rPr>
         <w:t>ParNew</w:t>
       </w:r>
+      <w:proofErr w:type="spellEnd"/>
       <w:r>
         <w:rPr>
           <w:rFonts w:hint="eastAsia"/>
@@ -3032,6 +3388,7 @@
         </w:rPr>
         <w:t>收集器也使用复制算法。</w:t>
       </w:r>
+      <w:proofErr w:type="spellStart"/>
       <w:r>
         <w:rPr>
           <w:rFonts w:hint="eastAsia"/>
@@ -3040,6 +3397,7 @@
         </w:rPr>
         <w:t>ParNew</w:t>
       </w:r>
+      <w:proofErr w:type="spellEnd"/>
       <w:r>
         <w:rPr>
           <w:rFonts w:hint="eastAsia"/>
@@ -3081,7 +3439,7 @@
                     </pic:cNvPicPr>
                   </pic:nvPicPr>
                   <pic:blipFill>
-                    <a:blip r:embed="rId13" cstate="print"/>
+                    <a:blip r:embed="rId12" cstate="print"/>
                     <a:srcRect/>
                     <a:stretch>
                       <a:fillRect/>
@@ -3118,6 +3476,7 @@
           <w:szCs w:val="21"/>
         </w:rPr>
       </w:pPr>
+      <w:proofErr w:type="spellStart"/>
       <w:r>
         <w:rPr>
           <w:rFonts w:hint="eastAsia"/>
@@ -3126,6 +3485,7 @@
         </w:rPr>
         <w:t>ParNew</w:t>
       </w:r>
+      <w:proofErr w:type="spellEnd"/>
       <w:r>
         <w:rPr>
           <w:rFonts w:hint="eastAsia"/>
@@ -3166,6 +3526,7 @@
         </w:rPr>
         <w:t>收集器外，目前只有</w:t>
       </w:r>
+      <w:proofErr w:type="spellStart"/>
       <w:r>
         <w:rPr>
           <w:rFonts w:hint="eastAsia"/>
@@ -3174,6 +3535,7 @@
         </w:rPr>
         <w:t>ParNew</w:t>
       </w:r>
+      <w:proofErr w:type="spellEnd"/>
       <w:r>
         <w:rPr>
           <w:rFonts w:hint="eastAsia"/>
@@ -3196,7 +3558,25 @@
           <w:color w:val="333333"/>
           <w:szCs w:val="21"/>
         </w:rPr>
-        <w:t>收集器配合工作，而</w:t>
+        <w:t>收集</w:t>
+      </w:r>
+      <w:proofErr w:type="gramStart"/>
+      <w:r>
+        <w:rPr>
+          <w:rFonts w:hint="eastAsia"/>
+          <w:color w:val="333333"/>
+          <w:szCs w:val="21"/>
+        </w:rPr>
+        <w:t>器配合</w:t>
+      </w:r>
+      <w:proofErr w:type="gramEnd"/>
+      <w:r>
+        <w:rPr>
+          <w:rFonts w:hint="eastAsia"/>
+          <w:color w:val="333333"/>
+          <w:szCs w:val="21"/>
+        </w:rPr>
+        <w:t>工作，而</w:t>
       </w:r>
       <w:r>
         <w:rPr>
@@ -3214,6 +3594,7 @@
         </w:rPr>
         <w:t>收集器是</w:t>
       </w:r>
+      <w:proofErr w:type="spellStart"/>
       <w:r>
         <w:rPr>
           <w:rFonts w:hint="eastAsia"/>
@@ -3222,6 +3603,7 @@
         </w:rPr>
         <w:t>HotSpot</w:t>
       </w:r>
+      <w:proofErr w:type="spellEnd"/>
       <w:r>
         <w:rPr>
           <w:rFonts w:hint="eastAsia"/>
@@ -3252,8 +3634,18 @@
           <w:color w:val="333333"/>
           <w:szCs w:val="21"/>
         </w:rPr>
-        <w:t>-XX:ParallelGCThreads</w:t>
-      </w:r>
+        <w:t>-</w:t>
+      </w:r>
+      <w:proofErr w:type="spellStart"/>
+      <w:r>
+        <w:rPr>
+          <w:rFonts w:hint="eastAsia"/>
+          <w:color w:val="333333"/>
+          <w:szCs w:val="21"/>
+        </w:rPr>
+        <w:t>XX:ParallelGCThreads</w:t>
+      </w:r>
+      <w:proofErr w:type="spellEnd"/>
       <w:r>
         <w:rPr>
           <w:rFonts w:hint="eastAsia"/>
@@ -3335,6 +3727,7 @@
         </w:rPr>
         <w:t>收集器和</w:t>
       </w:r>
+      <w:proofErr w:type="spellStart"/>
       <w:r>
         <w:rPr>
           <w:rFonts w:hint="eastAsia"/>
@@ -3343,6 +3736,7 @@
         </w:rPr>
         <w:t>ParNew</w:t>
       </w:r>
+      <w:proofErr w:type="spellEnd"/>
       <w:r>
         <w:rPr>
           <w:rFonts w:hint="eastAsia"/>
@@ -3359,6 +3753,7 @@
         </w:rPr>
         <w:t>多线程收集器。不过和</w:t>
       </w:r>
+      <w:proofErr w:type="spellStart"/>
       <w:r>
         <w:rPr>
           <w:rFonts w:hint="eastAsia"/>
@@ -3367,6 +3762,7 @@
         </w:rPr>
         <w:t>ParNew</w:t>
       </w:r>
+      <w:proofErr w:type="spellEnd"/>
       <w:r>
         <w:rPr>
           <w:rFonts w:hint="eastAsia"/>
@@ -3623,8 +4019,18 @@
           <w:color w:val="333333"/>
           <w:szCs w:val="21"/>
         </w:rPr>
-        <w:t>-XX:MaxGCPauseMillis</w:t>
-      </w:r>
+        <w:t>-</w:t>
+      </w:r>
+      <w:proofErr w:type="spellStart"/>
+      <w:r>
+        <w:rPr>
+          <w:rFonts w:hint="eastAsia"/>
+          <w:color w:val="333333"/>
+          <w:szCs w:val="21"/>
+        </w:rPr>
+        <w:t>XX:MaxGCPauseMillis</w:t>
+      </w:r>
+      <w:proofErr w:type="spellEnd"/>
       <w:r>
         <w:rPr>
           <w:rFonts w:hint="eastAsia"/>
@@ -3639,8 +4045,18 @@
           <w:color w:val="333333"/>
           <w:szCs w:val="21"/>
         </w:rPr>
-        <w:t>-XX:GCTimeRatio</w:t>
-      </w:r>
+        <w:t>-</w:t>
+      </w:r>
+      <w:proofErr w:type="spellStart"/>
+      <w:r>
+        <w:rPr>
+          <w:rFonts w:hint="eastAsia"/>
+          <w:color w:val="333333"/>
+          <w:szCs w:val="21"/>
+        </w:rPr>
+        <w:t>XX:GCTimeRatio</w:t>
+      </w:r>
+      <w:proofErr w:type="spellEnd"/>
       <w:r>
         <w:rPr>
           <w:rFonts w:hint="eastAsia"/>
@@ -3679,8 +4095,18 @@
           <w:color w:val="333333"/>
           <w:szCs w:val="21"/>
         </w:rPr>
-        <w:t>-XX:UseAdaptiveSizePolicy</w:t>
-      </w:r>
+        <w:t>-</w:t>
+      </w:r>
+      <w:proofErr w:type="spellStart"/>
+      <w:r>
+        <w:rPr>
+          <w:rFonts w:hint="eastAsia"/>
+          <w:color w:val="333333"/>
+          <w:szCs w:val="21"/>
+        </w:rPr>
+        <w:t>XX:UseAdaptiveSizePolicy</w:t>
+      </w:r>
+      <w:proofErr w:type="spellEnd"/>
       <w:r>
         <w:rPr>
           <w:rFonts w:hint="eastAsia"/>
@@ -3695,8 +4121,18 @@
           <w:color w:val="333333"/>
           <w:szCs w:val="21"/>
         </w:rPr>
-        <w:t>-Xmn</w:t>
-      </w:r>
+        <w:t>-</w:t>
+      </w:r>
+      <w:proofErr w:type="spellStart"/>
+      <w:r>
+        <w:rPr>
+          <w:rFonts w:hint="eastAsia"/>
+          <w:color w:val="333333"/>
+          <w:szCs w:val="21"/>
+        </w:rPr>
+        <w:t>Xmn</w:t>
+      </w:r>
+      <w:proofErr w:type="spellEnd"/>
       <w:r>
         <w:rPr>
           <w:rFonts w:hint="eastAsia"/>
@@ -3743,8 +4179,18 @@
           <w:color w:val="333333"/>
           <w:szCs w:val="21"/>
         </w:rPr>
-        <w:t>-XX:SurvivorRatio</w:t>
-      </w:r>
+        <w:t>-</w:t>
+      </w:r>
+      <w:proofErr w:type="spellStart"/>
+      <w:r>
+        <w:rPr>
+          <w:rFonts w:hint="eastAsia"/>
+          <w:color w:val="333333"/>
+          <w:szCs w:val="21"/>
+        </w:rPr>
+        <w:t>XX:SurvivorRatio</w:t>
+      </w:r>
+      <w:proofErr w:type="spellEnd"/>
       <w:r>
         <w:rPr>
           <w:rFonts w:hint="eastAsia"/>
@@ -3759,8 +4205,18 @@
           <w:color w:val="333333"/>
           <w:szCs w:val="21"/>
         </w:rPr>
-        <w:t>-XX:PretenureSizeThreshold</w:t>
-      </w:r>
+        <w:t>-</w:t>
+      </w:r>
+      <w:proofErr w:type="spellStart"/>
+      <w:r>
+        <w:rPr>
+          <w:rFonts w:hint="eastAsia"/>
+          <w:color w:val="333333"/>
+          <w:szCs w:val="21"/>
+        </w:rPr>
+        <w:t>XX:PretenureSizeThreshold</w:t>
+      </w:r>
+      <w:proofErr w:type="spellEnd"/>
       <w:r>
         <w:rPr>
           <w:rFonts w:hint="eastAsia"/>
@@ -3801,6 +4257,7 @@
         </w:rPr>
         <w:t>收集器和</w:t>
       </w:r>
+      <w:proofErr w:type="spellStart"/>
       <w:r>
         <w:rPr>
           <w:rFonts w:hint="eastAsia"/>
@@ -3809,6 +4266,7 @@
         </w:rPr>
         <w:t>ParNew</w:t>
       </w:r>
+      <w:proofErr w:type="spellEnd"/>
       <w:r>
         <w:rPr>
           <w:rFonts w:hint="eastAsia"/>
@@ -4600,8 +5058,18 @@
           <w:color w:val="333333"/>
           <w:szCs w:val="21"/>
         </w:rPr>
-        <w:t>GC RootsTracing</w:t>
-      </w:r>
+        <w:t xml:space="preserve">GC </w:t>
+      </w:r>
+      <w:proofErr w:type="spellStart"/>
+      <w:r>
+        <w:rPr>
+          <w:rFonts w:hint="eastAsia"/>
+          <w:color w:val="333333"/>
+          <w:szCs w:val="21"/>
+        </w:rPr>
+        <w:t>RootsTracing</w:t>
+      </w:r>
+      <w:proofErr w:type="spellEnd"/>
       <w:r>
         <w:rPr>
           <w:rFonts w:hint="eastAsia"/>
@@ -4682,7 +5150,7 @@
                     </pic:cNvPicPr>
                   </pic:nvPicPr>
                   <pic:blipFill>
-                    <a:blip r:embed="rId14" cstate="print"/>
+                    <a:blip r:embed="rId13" cstate="print"/>
                     <a:srcRect/>
                     <a:stretch>
                       <a:fillRect/>
@@ -4804,7 +5272,25 @@
           <w:color w:val="333333"/>
           <w:szCs w:val="21"/>
         </w:rPr>
-        <w:t>默认启动的回收线程数是（</w:t>
+        <w:t>默认启动的回收</w:t>
+      </w:r>
+      <w:proofErr w:type="gramStart"/>
+      <w:r>
+        <w:rPr>
+          <w:rFonts w:hint="eastAsia"/>
+          <w:color w:val="333333"/>
+          <w:szCs w:val="21"/>
+        </w:rPr>
+        <w:t>线程数</w:t>
+      </w:r>
+      <w:proofErr w:type="gramEnd"/>
+      <w:r>
+        <w:rPr>
+          <w:rFonts w:hint="eastAsia"/>
+          <w:color w:val="333333"/>
+          <w:szCs w:val="21"/>
+        </w:rPr>
+        <w:t>是（</w:t>
       </w:r>
       <w:r>
         <w:rPr>
@@ -5197,7 +5683,25 @@
           <w:color w:val="333333"/>
           <w:szCs w:val="21"/>
         </w:rPr>
-        <w:t>分代收集：可以不使用其他收集器配合管理整个</w:t>
+        <w:t>分代收集：可以不使用其他收集</w:t>
+      </w:r>
+      <w:proofErr w:type="gramStart"/>
+      <w:r>
+        <w:rPr>
+          <w:rFonts w:hint="eastAsia"/>
+          <w:color w:val="333333"/>
+          <w:szCs w:val="21"/>
+        </w:rPr>
+        <w:t>器配合</w:t>
+      </w:r>
+      <w:proofErr w:type="gramEnd"/>
+      <w:r>
+        <w:rPr>
+          <w:rFonts w:hint="eastAsia"/>
+          <w:color w:val="333333"/>
+          <w:szCs w:val="21"/>
+        </w:rPr>
+        <w:t>管理整个</w:t>
       </w:r>
       <w:r>
         <w:rPr>
@@ -5283,7 +5787,6 @@
     <w:p>
       <w:pPr>
         <w:rPr>
-          <w:rFonts w:hint="eastAsia"/>
           <w:color w:val="333333"/>
           <w:szCs w:val="21"/>
         </w:rPr>
@@ -5461,7 +5964,6 @@
     <w:p>
       <w:pPr>
         <w:rPr>
-          <w:rFonts w:hint="eastAsia"/>
           <w:color w:val="333333"/>
           <w:szCs w:val="21"/>
         </w:rPr>
@@ -5503,7 +6005,6 @@
       <w:pPr>
         <w:ind w:firstLine="420"/>
         <w:rPr>
-          <w:rFonts w:hint="eastAsia"/>
           <w:color w:val="333333"/>
           <w:szCs w:val="21"/>
         </w:rPr>
@@ -5522,6 +6023,7 @@
         </w:rPr>
         <w:t>开始使用本地化的内存存放类的元数据，这个空间叫做元空间（</w:t>
       </w:r>
+      <w:proofErr w:type="spellStart"/>
       <w:r>
         <w:rPr>
           <w:color w:val="333333"/>
@@ -5529,6 +6031,7 @@
         </w:rPr>
         <w:t>Metaspace</w:t>
       </w:r>
+      <w:proofErr w:type="spellEnd"/>
       <w:r>
         <w:rPr>
           <w:color w:val="333333"/>
@@ -5550,7 +6053,25 @@
           <w:color w:val="333333"/>
           <w:szCs w:val="21"/>
         </w:rPr>
-        <w:t xml:space="preserve"> (MaxMetaspaceSize)</w:t>
+        <w:t xml:space="preserve"> (</w:t>
+      </w:r>
+      <w:proofErr w:type="spellStart"/>
+      <w:r>
+        <w:rPr>
+          <w:rFonts w:hint="eastAsia"/>
+          <w:color w:val="333333"/>
+          <w:szCs w:val="21"/>
+        </w:rPr>
+        <w:t>MaxMetaspaceSize</w:t>
+      </w:r>
+      <w:proofErr w:type="spellEnd"/>
+      <w:r>
+        <w:rPr>
+          <w:rFonts w:hint="eastAsia"/>
+          <w:color w:val="333333"/>
+          <w:szCs w:val="21"/>
+        </w:rPr>
+        <w:t>)</w:t>
       </w:r>
       <w:r>
         <w:rPr>
@@ -5560,13 +6081,23 @@
         </w:rPr>
         <w:t>可以使用，参数</w:t>
       </w:r>
-      <w:r>
-        <w:rPr>
-          <w:rFonts w:hint="eastAsia"/>
-          <w:color w:val="333333"/>
-          <w:szCs w:val="21"/>
-        </w:rPr>
-        <w:t xml:space="preserve">PermSize </w:t>
+      <w:proofErr w:type="spellStart"/>
+      <w:r>
+        <w:rPr>
+          <w:rFonts w:hint="eastAsia"/>
+          <w:color w:val="333333"/>
+          <w:szCs w:val="21"/>
+        </w:rPr>
+        <w:t>PermSize</w:t>
+      </w:r>
+      <w:proofErr w:type="spellEnd"/>
+      <w:r>
+        <w:rPr>
+          <w:rFonts w:hint="eastAsia"/>
+          <w:color w:val="333333"/>
+          <w:szCs w:val="21"/>
+        </w:rPr>
+        <w:t xml:space="preserve"> </w:t>
       </w:r>
       <w:r>
         <w:rPr>
@@ -5582,8 +6113,18 @@
           <w:color w:val="333333"/>
           <w:szCs w:val="21"/>
         </w:rPr>
-        <w:t xml:space="preserve"> MaxPermSize</w:t>
-      </w:r>
+        <w:t xml:space="preserve"> </w:t>
+      </w:r>
+      <w:proofErr w:type="spellStart"/>
+      <w:r>
+        <w:rPr>
+          <w:rFonts w:hint="eastAsia"/>
+          <w:color w:val="333333"/>
+          <w:szCs w:val="21"/>
+        </w:rPr>
+        <w:t>MaxPermSize</w:t>
+      </w:r>
+      <w:proofErr w:type="spellEnd"/>
       <w:r>
         <w:rPr>
           <w:rFonts w:hint="eastAsia"/>
@@ -5596,18 +6137,27 @@
     <w:p>
       <w:pPr>
         <w:rPr>
-          <w:rFonts w:hint="eastAsia"/>
-          <w:color w:val="333333"/>
-          <w:szCs w:val="21"/>
-        </w:rPr>
-      </w:pPr>
-      <w:r>
-        <w:rPr>
-          <w:rFonts w:hint="eastAsia"/>
-          <w:color w:val="333333"/>
-          <w:szCs w:val="21"/>
-        </w:rPr>
-        <w:t>元空间的特点：</w:t>
+          <w:color w:val="333333"/>
+          <w:szCs w:val="21"/>
+        </w:rPr>
+      </w:pPr>
+      <w:proofErr w:type="gramStart"/>
+      <w:r>
+        <w:rPr>
+          <w:rFonts w:hint="eastAsia"/>
+          <w:color w:val="333333"/>
+          <w:szCs w:val="21"/>
+        </w:rPr>
+        <w:t>元空间</w:t>
+      </w:r>
+      <w:proofErr w:type="gramEnd"/>
+      <w:r>
+        <w:rPr>
+          <w:rFonts w:hint="eastAsia"/>
+          <w:color w:val="333333"/>
+          <w:szCs w:val="21"/>
+        </w:rPr>
+        <w:t>的特点：</w:t>
       </w:r>
       <w:r>
         <w:rPr>
@@ -5689,7 +6239,25 @@
           <w:color w:val="333333"/>
           <w:szCs w:val="21"/>
         </w:rPr>
-        <w:t>给每个类加载器分配一个内存块的列表。块的大小取决于类加载器的类型</w:t>
+        <w:t>给每个类加载</w:t>
+      </w:r>
+      <w:proofErr w:type="gramStart"/>
+      <w:r>
+        <w:rPr>
+          <w:rFonts w:hint="eastAsia"/>
+          <w:color w:val="333333"/>
+          <w:szCs w:val="21"/>
+        </w:rPr>
+        <w:t>器分配</w:t>
+      </w:r>
+      <w:proofErr w:type="gramEnd"/>
+      <w:r>
+        <w:rPr>
+          <w:rFonts w:hint="eastAsia"/>
+          <w:color w:val="333333"/>
+          <w:szCs w:val="21"/>
+        </w:rPr>
+        <w:t>一个内存块的列表。块的大小取决于类加载器的类型</w:t>
       </w:r>
       <w:r>
         <w:rPr>
@@ -5799,13 +6367,23 @@
         <w:br/>
         <w:t xml:space="preserve">- </w:t>
       </w:r>
-      <w:r>
-        <w:rPr>
-          <w:rFonts w:hint="eastAsia"/>
-          <w:color w:val="333333"/>
-          <w:szCs w:val="21"/>
-        </w:rPr>
-        <w:t>元空间里的对象的位置是固定的</w:t>
+      <w:proofErr w:type="gramStart"/>
+      <w:r>
+        <w:rPr>
+          <w:rFonts w:hint="eastAsia"/>
+          <w:color w:val="333333"/>
+          <w:szCs w:val="21"/>
+        </w:rPr>
+        <w:t>元空间</w:t>
+      </w:r>
+      <w:proofErr w:type="gramEnd"/>
+      <w:r>
+        <w:rPr>
+          <w:rFonts w:hint="eastAsia"/>
+          <w:color w:val="333333"/>
+          <w:szCs w:val="21"/>
+        </w:rPr>
+        <w:t>里的对象的位置是固定的</w:t>
       </w:r>
       <w:r>
         <w:rPr>
@@ -5846,7 +6424,25 @@
           <w:color w:val="333333"/>
           <w:szCs w:val="21"/>
         </w:rPr>
-        <w:t>发现某个类加载器不再存活了，会把相关的空间整个回收掉</w:t>
+        <w:t>发现某个类加载</w:t>
+      </w:r>
+      <w:proofErr w:type="gramStart"/>
+      <w:r>
+        <w:rPr>
+          <w:rFonts w:hint="eastAsia"/>
+          <w:color w:val="333333"/>
+          <w:szCs w:val="21"/>
+        </w:rPr>
+        <w:t>器不再</w:t>
+      </w:r>
+      <w:proofErr w:type="gramEnd"/>
+      <w:r>
+        <w:rPr>
+          <w:rFonts w:hint="eastAsia"/>
+          <w:color w:val="333333"/>
+          <w:szCs w:val="21"/>
+        </w:rPr>
+        <w:t>存活了，会把相关的空间整个回收掉</w:t>
       </w:r>
       <w:r>
         <w:rPr>
@@ -5860,7 +6456,6 @@
     <w:p>
       <w:pPr>
         <w:rPr>
-          <w:rFonts w:hint="eastAsia"/>
           <w:color w:val="333333"/>
           <w:szCs w:val="21"/>
         </w:rPr>
@@ -5895,8 +6490,18 @@
           <w:color w:val="333333"/>
           <w:szCs w:val="21"/>
         </w:rPr>
-        <w:t xml:space="preserve"> HotSpots</w:t>
-      </w:r>
+        <w:t xml:space="preserve"> </w:t>
+      </w:r>
+      <w:proofErr w:type="spellStart"/>
+      <w:r>
+        <w:rPr>
+          <w:rFonts w:hint="eastAsia"/>
+          <w:color w:val="333333"/>
+          <w:szCs w:val="21"/>
+        </w:rPr>
+        <w:t>HotSpots</w:t>
+      </w:r>
+      <w:proofErr w:type="spellEnd"/>
       <w:r>
         <w:rPr>
           <w:rFonts w:hint="eastAsia"/>
@@ -5919,22 +6524,56 @@
           <w:color w:val="333333"/>
           <w:szCs w:val="21"/>
         </w:rPr>
-        <w:t>，元空间存储类的元信息，静态变量和常量池等并入堆中。相当于永久代的数据被分到了堆和元空间中。</w:t>
-      </w:r>
-    </w:p>
-    <w:p>
-      <w:pPr>
-        <w:rPr>
-          <w:rFonts w:hint="eastAsia"/>
-          <w:color w:val="333333"/>
-          <w:szCs w:val="21"/>
-        </w:rPr>
-      </w:pPr>
-    </w:p>
-    <w:p>
-      <w:pPr>
-        <w:rPr>
-          <w:rFonts w:hint="eastAsia"/>
+        <w:t>，</w:t>
+      </w:r>
+      <w:proofErr w:type="gramStart"/>
+      <w:r>
+        <w:rPr>
+          <w:rFonts w:hint="eastAsia"/>
+          <w:color w:val="333333"/>
+          <w:szCs w:val="21"/>
+        </w:rPr>
+        <w:t>元空间</w:t>
+      </w:r>
+      <w:proofErr w:type="gramEnd"/>
+      <w:r>
+        <w:rPr>
+          <w:rFonts w:hint="eastAsia"/>
+          <w:color w:val="333333"/>
+          <w:szCs w:val="21"/>
+        </w:rPr>
+        <w:t>存储类的元信息，静态变量和常量池等并入堆中。相当于永久代的数据被分到了堆和</w:t>
+      </w:r>
+      <w:proofErr w:type="gramStart"/>
+      <w:r>
+        <w:rPr>
+          <w:rFonts w:hint="eastAsia"/>
+          <w:color w:val="333333"/>
+          <w:szCs w:val="21"/>
+        </w:rPr>
+        <w:t>元空间</w:t>
+      </w:r>
+      <w:proofErr w:type="gramEnd"/>
+      <w:r>
+        <w:rPr>
+          <w:rFonts w:hint="eastAsia"/>
+          <w:color w:val="333333"/>
+          <w:szCs w:val="21"/>
+        </w:rPr>
+        <w:t>中。</w:t>
+      </w:r>
+    </w:p>
+    <w:p>
+      <w:pPr>
+        <w:rPr>
+          <w:color w:val="333333"/>
+          <w:szCs w:val="21"/>
+        </w:rPr>
+      </w:pPr>
+    </w:p>
+    <w:p>
+      <w:pPr>
+        <w:rPr>
           <w:color w:val="333333"/>
           <w:szCs w:val="21"/>
         </w:rPr>
@@ -5963,6 +6602,7 @@
           <w:szCs w:val="21"/>
         </w:rPr>
       </w:pPr>
+      <w:proofErr w:type="spellStart"/>
       <w:r>
         <w:rPr>
           <w:rFonts w:hint="eastAsia"/>
@@ -5979,6 +6619,7 @@
         </w:rPr>
         <w:t>.Class</w:t>
       </w:r>
+      <w:proofErr w:type="spellEnd"/>
       <w:r>
         <w:rPr>
           <w:rFonts w:hint="eastAsia"/>
@@ -6002,7 +6643,25 @@
           <w:color w:val="333333"/>
           <w:szCs w:val="21"/>
         </w:rPr>
-        <w:t>文件常量池指的是编译生成的</w:t>
+        <w:t>文件</w:t>
+      </w:r>
+      <w:proofErr w:type="gramStart"/>
+      <w:r>
+        <w:rPr>
+          <w:rFonts w:hint="eastAsia"/>
+          <w:color w:val="333333"/>
+          <w:szCs w:val="21"/>
+        </w:rPr>
+        <w:t>常量池指的</w:t>
+      </w:r>
+      <w:proofErr w:type="gramEnd"/>
+      <w:r>
+        <w:rPr>
+          <w:rFonts w:hint="eastAsia"/>
+          <w:color w:val="333333"/>
+          <w:szCs w:val="21"/>
+        </w:rPr>
+        <w:t>是编译生成的</w:t>
       </w:r>
       <w:r>
         <w:rPr>
@@ -6040,7 +6699,6 @@
     <w:p>
       <w:pPr>
         <w:rPr>
-          <w:rFonts w:hint="eastAsia"/>
           <w:color w:val="333333"/>
           <w:szCs w:val="21"/>
         </w:rPr>
@@ -6067,7 +6725,43 @@
           <w:color w:val="333333"/>
           <w:szCs w:val="21"/>
         </w:rPr>
-        <w:t>的（基本数据类型）常量值，这些字符串字面量除了类中所有双引号括起来的字符串</w:t>
+        <w:t>的（基本数据类型）常量值，这些字符串字面</w:t>
+      </w:r>
+      <w:proofErr w:type="gramStart"/>
+      <w:r>
+        <w:rPr>
+          <w:rFonts w:hint="eastAsia"/>
+          <w:color w:val="333333"/>
+          <w:szCs w:val="21"/>
+        </w:rPr>
+        <w:t>量除了</w:t>
+      </w:r>
+      <w:proofErr w:type="gramEnd"/>
+      <w:r>
+        <w:rPr>
+          <w:rFonts w:hint="eastAsia"/>
+          <w:color w:val="333333"/>
+          <w:szCs w:val="21"/>
+        </w:rPr>
+        <w:t>类中所有双引号</w:t>
+      </w:r>
+      <w:proofErr w:type="gramStart"/>
+      <w:r>
+        <w:rPr>
+          <w:rFonts w:hint="eastAsia"/>
+          <w:color w:val="333333"/>
+          <w:szCs w:val="21"/>
+        </w:rPr>
+        <w:t>括</w:t>
+      </w:r>
+      <w:proofErr w:type="gramEnd"/>
+      <w:r>
+        <w:rPr>
+          <w:rFonts w:hint="eastAsia"/>
+          <w:color w:val="333333"/>
+          <w:szCs w:val="21"/>
+        </w:rPr>
+        <w:t>起来的字符串</w:t>
       </w:r>
       <w:r>
         <w:rPr>
@@ -6211,7 +6905,25 @@
           <w:color w:val="333333"/>
           <w:szCs w:val="21"/>
         </w:rPr>
-        <w:t>符号引用，就是指指向</w:t>
+        <w:t>符号引用，就是</w:t>
+      </w:r>
+      <w:proofErr w:type="gramStart"/>
+      <w:r>
+        <w:rPr>
+          <w:rFonts w:hint="eastAsia"/>
+          <w:color w:val="333333"/>
+          <w:szCs w:val="21"/>
+        </w:rPr>
+        <w:t>指</w:t>
+      </w:r>
+      <w:proofErr w:type="gramEnd"/>
+      <w:r>
+        <w:rPr>
+          <w:rFonts w:hint="eastAsia"/>
+          <w:color w:val="333333"/>
+          <w:szCs w:val="21"/>
+        </w:rPr>
+        <w:t>指向</w:t>
       </w:r>
       <w:r>
         <w:rPr>
@@ -6243,8 +6955,18 @@
           <w:color w:val="333333"/>
           <w:szCs w:val="21"/>
         </w:rPr>
-        <w:t>包括包路径的完整名</w:t>
-      </w:r>
+        <w:t>包括包路径的</w:t>
+      </w:r>
+      <w:proofErr w:type="gramStart"/>
+      <w:r>
+        <w:rPr>
+          <w:rFonts w:hint="eastAsia"/>
+          <w:color w:val="333333"/>
+          <w:szCs w:val="21"/>
+        </w:rPr>
+        <w:t>完整名</w:t>
+      </w:r>
+      <w:proofErr w:type="gramEnd"/>
       <w:r>
         <w:rPr>
           <w:rFonts w:hint="eastAsia"/>
@@ -6317,7 +7039,25 @@
           <w:color w:val="333333"/>
           <w:szCs w:val="21"/>
         </w:rPr>
-        <w:t>文件常量池将在类加载后进入方法区的运行时常量池中存放。一个类加载到</w:t>
+        <w:t>文件</w:t>
+      </w:r>
+      <w:proofErr w:type="gramStart"/>
+      <w:r>
+        <w:rPr>
+          <w:rFonts w:hint="eastAsia"/>
+          <w:color w:val="333333"/>
+          <w:szCs w:val="21"/>
+        </w:rPr>
+        <w:t>常量池将在</w:t>
+      </w:r>
+      <w:proofErr w:type="gramEnd"/>
+      <w:r>
+        <w:rPr>
+          <w:rFonts w:hint="eastAsia"/>
+          <w:color w:val="333333"/>
+          <w:szCs w:val="21"/>
+        </w:rPr>
+        <w:t>类加载后进入方法区的运行时常量池中存放。一个类加载到</w:t>
       </w:r>
       <w:r>
         <w:rPr>
@@ -6333,7 +7073,25 @@
           <w:color w:val="333333"/>
           <w:szCs w:val="21"/>
         </w:rPr>
-        <w:t>中后对应一个运行时常量池，运行时常量池相对于</w:t>
+        <w:t>中后对应一个运行时常量池，运行时常量</w:t>
+      </w:r>
+      <w:proofErr w:type="gramStart"/>
+      <w:r>
+        <w:rPr>
+          <w:rFonts w:hint="eastAsia"/>
+          <w:color w:val="333333"/>
+          <w:szCs w:val="21"/>
+        </w:rPr>
+        <w:t>池相对</w:t>
+      </w:r>
+      <w:proofErr w:type="gramEnd"/>
+      <w:r>
+        <w:rPr>
+          <w:rFonts w:hint="eastAsia"/>
+          <w:color w:val="333333"/>
+          <w:szCs w:val="21"/>
+        </w:rPr>
+        <w:t>于</w:t>
       </w:r>
       <w:r>
         <w:rPr>
@@ -6349,7 +7107,25 @@
           <w:color w:val="333333"/>
           <w:szCs w:val="21"/>
         </w:rPr>
-        <w:t>文件常量池来说具备动态性，</w:t>
+        <w:t>文件常量</w:t>
+      </w:r>
+      <w:proofErr w:type="gramStart"/>
+      <w:r>
+        <w:rPr>
+          <w:rFonts w:hint="eastAsia"/>
+          <w:color w:val="333333"/>
+          <w:szCs w:val="21"/>
+        </w:rPr>
+        <w:t>池来说</w:t>
+      </w:r>
+      <w:proofErr w:type="gramEnd"/>
+      <w:r>
+        <w:rPr>
+          <w:rFonts w:hint="eastAsia"/>
+          <w:color w:val="333333"/>
+          <w:szCs w:val="21"/>
+        </w:rPr>
+        <w:t>具备动态性，</w:t>
       </w:r>
       <w:r>
         <w:rPr>
@@ -6365,7 +7141,43 @@
           <w:color w:val="333333"/>
           <w:szCs w:val="21"/>
         </w:rPr>
-        <w:t>文件常量只是一个静态存储结构，里面的引用都是符号引用。而运行时常量池可以在运行期间将符号引用解析为直接引用。可以说运行时常量池就是用来索引和查找字段和方法名称和描述符的。给定任意一个方法或字</w:t>
+        <w:t>文件常量只是一个静态存储结构，里面的引用都是符号引用。而运行时常量池可以在运行期间将符号引用解析为直接引用。可以</w:t>
+      </w:r>
+      <w:proofErr w:type="gramStart"/>
+      <w:r>
+        <w:rPr>
+          <w:rFonts w:hint="eastAsia"/>
+          <w:color w:val="333333"/>
+          <w:szCs w:val="21"/>
+        </w:rPr>
+        <w:t>说运行</w:t>
+      </w:r>
+      <w:proofErr w:type="gramEnd"/>
+      <w:r>
+        <w:rPr>
+          <w:rFonts w:hint="eastAsia"/>
+          <w:color w:val="333333"/>
+          <w:szCs w:val="21"/>
+        </w:rPr>
+        <w:t>时常量</w:t>
+      </w:r>
+      <w:proofErr w:type="gramStart"/>
+      <w:r>
+        <w:rPr>
+          <w:rFonts w:hint="eastAsia"/>
+          <w:color w:val="333333"/>
+          <w:szCs w:val="21"/>
+        </w:rPr>
+        <w:t>池就是</w:t>
+      </w:r>
+      <w:proofErr w:type="gramEnd"/>
+      <w:r>
+        <w:rPr>
+          <w:rFonts w:hint="eastAsia"/>
+          <w:color w:val="333333"/>
+          <w:szCs w:val="21"/>
+        </w:rPr>
+        <w:t>用来索引和查找字段和方法名称和描述符的。给定任意一个方法或字</w:t>
       </w:r>
       <w:r>
         <w:rPr>
@@ -6380,7 +7192,6 @@
     <w:p>
       <w:pPr>
         <w:rPr>
-          <w:rFonts w:hint="eastAsia"/>
           <w:color w:val="333333"/>
           <w:szCs w:val="21"/>
         </w:rPr>
@@ -6448,7 +7259,25 @@
           <w:color w:val="333333"/>
           <w:szCs w:val="21"/>
         </w:rPr>
-        <w:t> ldc </w:t>
+        <w:t> </w:t>
+      </w:r>
+      <w:proofErr w:type="spellStart"/>
+      <w:r>
+        <w:rPr>
+          <w:rFonts w:hint="eastAsia"/>
+          <w:color w:val="333333"/>
+          <w:szCs w:val="21"/>
+        </w:rPr>
+        <w:t>ldc</w:t>
+      </w:r>
+      <w:proofErr w:type="spellEnd"/>
+      <w:r>
+        <w:rPr>
+          <w:rFonts w:hint="eastAsia"/>
+          <w:color w:val="333333"/>
+          <w:szCs w:val="21"/>
+        </w:rPr>
+        <w:t> </w:t>
       </w:r>
       <w:r>
         <w:rPr>
@@ -6664,7 +7493,25 @@
           <w:color w:val="333333"/>
           <w:szCs w:val="21"/>
         </w:rPr>
-        <w:t>种整型的包装类也只是在对应值在</w:t>
+        <w:t>种整型的包装类也只是在</w:t>
+      </w:r>
+      <w:proofErr w:type="gramStart"/>
+      <w:r>
+        <w:rPr>
+          <w:rFonts w:hint="eastAsia"/>
+          <w:color w:val="333333"/>
+          <w:szCs w:val="21"/>
+        </w:rPr>
+        <w:t>对应值</w:t>
+      </w:r>
+      <w:proofErr w:type="gramEnd"/>
+      <w:r>
+        <w:rPr>
+          <w:rFonts w:hint="eastAsia"/>
+          <w:color w:val="333333"/>
+          <w:szCs w:val="21"/>
+        </w:rPr>
+        <w:t>在</w:t>
       </w:r>
       <w:r>
         <w:rPr>
@@ -6686,7 +7533,6 @@
     <w:p>
       <w:pPr>
         <w:rPr>
-          <w:rFonts w:hint="eastAsia"/>
           <w:color w:val="333333"/>
           <w:szCs w:val="21"/>
         </w:rPr>
@@ -6768,16 +7614,373 @@
     <w:p>
       <w:pPr>
         <w:rPr>
-          <w:rFonts w:hint="eastAsia"/>
-          <w:color w:val="333333"/>
-          <w:szCs w:val="21"/>
-        </w:rPr>
-      </w:pPr>
-    </w:p>
-    <w:p>
-      <w:pPr>
-        <w:rPr>
-          <w:rFonts w:hint="eastAsia"/>
+          <w:color w:val="333333"/>
+          <w:szCs w:val="21"/>
+        </w:rPr>
+      </w:pPr>
+    </w:p>
+    <w:p>
+      <w:pPr>
+        <w:rPr>
+          <w:rFonts w:hint="eastAsia"/>
+          <w:color w:val="333333"/>
+          <w:szCs w:val="21"/>
+        </w:rPr>
+      </w:pPr>
+      <w:r>
+        <w:rPr>
+          <w:color w:val="333333"/>
+          <w:szCs w:val="21"/>
+        </w:rPr>
+        <w:t>14</w:t>
+      </w:r>
+      <w:r>
+        <w:rPr>
+          <w:color w:val="333333"/>
+          <w:szCs w:val="21"/>
+        </w:rPr>
+        <w:t>、</w:t>
+      </w:r>
+      <w:r>
+        <w:rPr>
+          <w:rFonts w:hint="eastAsia"/>
+          <w:color w:val="333333"/>
+          <w:szCs w:val="21"/>
+        </w:rPr>
+        <w:t>事务</w:t>
+      </w:r>
+      <w:r>
+        <w:rPr>
+          <w:rFonts w:hint="eastAsia"/>
+          <w:color w:val="333333"/>
+          <w:szCs w:val="21"/>
+        </w:rPr>
+        <w:t>ACID</w:t>
+      </w:r>
+    </w:p>
+    <w:p>
+      <w:pPr>
+        <w:rPr>
+          <w:rFonts w:hint="eastAsia"/>
+          <w:color w:val="333333"/>
+          <w:szCs w:val="21"/>
+        </w:rPr>
+      </w:pPr>
+      <w:r>
+        <w:rPr>
+          <w:rFonts w:hint="eastAsia"/>
+          <w:color w:val="333333"/>
+          <w:szCs w:val="21"/>
+        </w:rPr>
+        <w:t>原子性（</w:t>
+      </w:r>
+      <w:r>
+        <w:rPr>
+          <w:rFonts w:hint="eastAsia"/>
+          <w:color w:val="333333"/>
+          <w:szCs w:val="21"/>
+        </w:rPr>
+        <w:t>Atomicity</w:t>
+      </w:r>
+      <w:r>
+        <w:rPr>
+          <w:rFonts w:hint="eastAsia"/>
+          <w:color w:val="333333"/>
+          <w:szCs w:val="21"/>
+        </w:rPr>
+        <w:t>）</w:t>
+      </w:r>
+    </w:p>
+    <w:p>
+      <w:pPr>
+        <w:rPr>
+          <w:rFonts w:hint="eastAsia"/>
+          <w:color w:val="333333"/>
+          <w:szCs w:val="21"/>
+        </w:rPr>
+      </w:pPr>
+      <w:r>
+        <w:rPr>
+          <w:rFonts w:hint="eastAsia"/>
+          <w:color w:val="333333"/>
+          <w:szCs w:val="21"/>
+        </w:rPr>
+        <w:t>原子性是指事务是一个不可分割的工作单位，事务中的操作要么都发生，要么都不发生。</w:t>
+      </w:r>
+    </w:p>
+    <w:p>
+      <w:pPr>
+        <w:rPr>
+          <w:rFonts w:hint="eastAsia"/>
+          <w:color w:val="333333"/>
+          <w:szCs w:val="21"/>
+        </w:rPr>
+      </w:pPr>
+      <w:r>
+        <w:rPr>
+          <w:rFonts w:hint="eastAsia"/>
+          <w:color w:val="333333"/>
+          <w:szCs w:val="21"/>
+        </w:rPr>
+        <w:t>一致性（</w:t>
+      </w:r>
+      <w:r>
+        <w:rPr>
+          <w:rFonts w:hint="eastAsia"/>
+          <w:color w:val="333333"/>
+          <w:szCs w:val="21"/>
+        </w:rPr>
+        <w:t>Consistency</w:t>
+      </w:r>
+      <w:r>
+        <w:rPr>
+          <w:rFonts w:hint="eastAsia"/>
+          <w:color w:val="333333"/>
+          <w:szCs w:val="21"/>
+        </w:rPr>
+        <w:t>）</w:t>
+      </w:r>
+    </w:p>
+    <w:p>
+      <w:pPr>
+        <w:rPr>
+          <w:rFonts w:hint="eastAsia"/>
+          <w:color w:val="333333"/>
+          <w:szCs w:val="21"/>
+        </w:rPr>
+      </w:pPr>
+      <w:r>
+        <w:rPr>
+          <w:rFonts w:hint="eastAsia"/>
+          <w:color w:val="333333"/>
+          <w:szCs w:val="21"/>
+        </w:rPr>
+        <w:t>事务前后数据的完整性必须保持一致。</w:t>
+      </w:r>
+    </w:p>
+    <w:p>
+      <w:pPr>
+        <w:rPr>
+          <w:rFonts w:hint="eastAsia"/>
+          <w:color w:val="333333"/>
+          <w:szCs w:val="21"/>
+        </w:rPr>
+      </w:pPr>
+      <w:r>
+        <w:rPr>
+          <w:rFonts w:hint="eastAsia"/>
+          <w:color w:val="333333"/>
+          <w:szCs w:val="21"/>
+        </w:rPr>
+        <w:t>隔离性（</w:t>
+      </w:r>
+      <w:r>
+        <w:rPr>
+          <w:rFonts w:hint="eastAsia"/>
+          <w:color w:val="333333"/>
+          <w:szCs w:val="21"/>
+        </w:rPr>
+        <w:t>Isolation</w:t>
+      </w:r>
+      <w:r>
+        <w:rPr>
+          <w:rFonts w:hint="eastAsia"/>
+          <w:color w:val="333333"/>
+          <w:szCs w:val="21"/>
+        </w:rPr>
+        <w:t>）</w:t>
+      </w:r>
+    </w:p>
+    <w:p>
+      <w:pPr>
+        <w:rPr>
+          <w:rFonts w:hint="eastAsia"/>
+          <w:color w:val="333333"/>
+          <w:szCs w:val="21"/>
+        </w:rPr>
+      </w:pPr>
+      <w:r>
+        <w:rPr>
+          <w:rFonts w:hint="eastAsia"/>
+          <w:color w:val="333333"/>
+          <w:szCs w:val="21"/>
+        </w:rPr>
+        <w:t>事务的隔离性是多个用户并发访问数据库时，数据库为每一个用户开启的事务，不能被其他事务的操作数据所干扰，多个并发事务之间要相互隔离。</w:t>
+      </w:r>
+      <w:r>
+        <w:rPr>
+          <w:rFonts w:hint="eastAsia"/>
+          <w:color w:val="333333"/>
+          <w:szCs w:val="21"/>
+        </w:rPr>
+        <w:t>一般通过悲观或者乐观锁实现</w:t>
+      </w:r>
+      <w:r>
+        <w:rPr>
+          <w:rFonts w:hint="eastAsia"/>
+          <w:color w:val="333333"/>
+          <w:szCs w:val="21"/>
+        </w:rPr>
+        <w:t>。</w:t>
+      </w:r>
+    </w:p>
+    <w:p>
+      <w:pPr>
+        <w:rPr>
+          <w:rFonts w:hint="eastAsia"/>
+          <w:color w:val="333333"/>
+          <w:szCs w:val="21"/>
+        </w:rPr>
+      </w:pPr>
+      <w:r>
+        <w:rPr>
+          <w:rFonts w:hint="eastAsia"/>
+          <w:color w:val="333333"/>
+          <w:szCs w:val="21"/>
+        </w:rPr>
+        <w:t>持久性（</w:t>
+      </w:r>
+      <w:r>
+        <w:rPr>
+          <w:rFonts w:hint="eastAsia"/>
+          <w:color w:val="333333"/>
+          <w:szCs w:val="21"/>
+        </w:rPr>
+        <w:t>Durability</w:t>
+      </w:r>
+      <w:r>
+        <w:rPr>
+          <w:rFonts w:hint="eastAsia"/>
+          <w:color w:val="333333"/>
+          <w:szCs w:val="21"/>
+        </w:rPr>
+        <w:t>）</w:t>
+      </w:r>
+    </w:p>
+    <w:p>
+      <w:pPr>
+        <w:rPr>
+          <w:rFonts w:hint="eastAsia"/>
+          <w:color w:val="333333"/>
+          <w:szCs w:val="21"/>
+        </w:rPr>
+      </w:pPr>
+      <w:r>
+        <w:rPr>
+          <w:rFonts w:hint="eastAsia"/>
+          <w:color w:val="333333"/>
+          <w:szCs w:val="21"/>
+        </w:rPr>
+        <w:t>持久性是指一个事务一旦被提交，它对数据库中数据的改变就是永久性的，接下来即使数据库发生故障也不应该对其有任何影响</w:t>
+      </w:r>
+      <w:r>
+        <w:rPr>
+          <w:rFonts w:hint="eastAsia"/>
+          <w:color w:val="333333"/>
+          <w:szCs w:val="21"/>
+        </w:rPr>
+        <w:t>。</w:t>
+      </w:r>
+    </w:p>
+    <w:p>
+      <w:pPr>
+        <w:rPr>
+          <w:rFonts w:hint="eastAsia"/>
+          <w:color w:val="333333"/>
+          <w:szCs w:val="21"/>
+        </w:rPr>
+      </w:pPr>
+    </w:p>
+    <w:p>
+      <w:pPr>
+        <w:rPr>
+          <w:rFonts w:hint="eastAsia"/>
+          <w:color w:val="333333"/>
+          <w:szCs w:val="21"/>
+        </w:rPr>
+      </w:pPr>
+      <w:r>
+        <w:rPr>
+          <w:rFonts w:hint="eastAsia"/>
+          <w:color w:val="333333"/>
+          <w:szCs w:val="21"/>
+        </w:rPr>
+        <w:t>15</w:t>
+      </w:r>
+      <w:r>
+        <w:rPr>
+          <w:rFonts w:hint="eastAsia"/>
+          <w:color w:val="333333"/>
+          <w:szCs w:val="21"/>
+        </w:rPr>
+        <w:t>、</w:t>
+      </w:r>
+      <w:r>
+        <w:rPr>
+          <w:rFonts w:hint="eastAsia"/>
+          <w:color w:val="333333"/>
+          <w:szCs w:val="21"/>
+        </w:rPr>
+        <w:t>数据库中的事务和锁（乐观、悲观锁，共享、排他锁，死锁）</w:t>
+      </w:r>
+    </w:p>
+    <w:p>
+      <w:pPr>
+        <w:rPr>
+          <w:rFonts w:hint="eastAsia"/>
+          <w:color w:val="333333"/>
+          <w:szCs w:val="21"/>
+        </w:rPr>
+      </w:pPr>
+      <w:hyperlink r:id="rId14" w:history="1">
+        <w:r>
+          <w:rPr>
+            <w:rStyle w:val="a7"/>
+            <w:szCs w:val="21"/>
+          </w:rPr>
+          <w:t>https://blog.csdn.net/woshiluoye9/article/details/68954515</w:t>
+        </w:r>
+      </w:hyperlink>
+    </w:p>
+    <w:p>
+      <w:pPr>
+        <w:rPr>
+          <w:rFonts w:hint="eastAsia"/>
+          <w:color w:val="333333"/>
+          <w:szCs w:val="21"/>
+        </w:rPr>
+      </w:pPr>
+    </w:p>
+    <w:p>
+      <w:pPr>
+        <w:rPr>
+          <w:rFonts w:hint="eastAsia"/>
+          <w:color w:val="333333"/>
+          <w:szCs w:val="21"/>
+        </w:rPr>
+      </w:pPr>
+    </w:p>
+    <w:p>
+      <w:pPr>
+        <w:rPr>
+          <w:rFonts w:hint="eastAsia"/>
+          <w:color w:val="333333"/>
+          <w:szCs w:val="21"/>
+        </w:rPr>
+      </w:pPr>
+    </w:p>
+    <w:p>
+      <w:pPr>
+        <w:rPr>
+          <w:rFonts w:hint="eastAsia"/>
+          <w:color w:val="333333"/>
+          <w:szCs w:val="21"/>
+        </w:rPr>
+      </w:pPr>
+    </w:p>
+    <w:p>
+      <w:pPr>
+        <w:rPr>
           <w:color w:val="333333"/>
           <w:szCs w:val="21"/>
         </w:rPr>
@@ -7436,7 +8639,7 @@
 </file>
 
 <file path=customXml/itemProps1.xml><?xml version="1.0" encoding="utf-8"?>
-<ds:datastoreItem xmlns:ds="http://schemas.openxmlformats.org/officeDocument/2006/customXml" ds:itemID="{4B792F2C-56CE-46FC-B0FF-FB1F965547F6}">
+<ds:datastoreItem xmlns:ds="http://schemas.openxmlformats.org/officeDocument/2006/customXml" ds:itemID="{1E101CCB-1760-4B0A-AB48-B260A9F70CB0}">
   <ds:schemaRefs>
     <ds:schemaRef ds:uri="http://schemas.openxmlformats.org/officeDocument/2006/bibliography"/>
   </ds:schemaRefs>

--- a/learn.docx
+++ b/learn.docx
@@ -7622,7 +7622,6 @@
     <w:p>
       <w:pPr>
         <w:rPr>
-          <w:rFonts w:hint="eastAsia"/>
           <w:color w:val="333333"/>
           <w:szCs w:val="21"/>
         </w:rPr>
@@ -7661,7 +7660,6 @@
     <w:p>
       <w:pPr>
         <w:rPr>
-          <w:rFonts w:hint="eastAsia"/>
           <w:color w:val="333333"/>
           <w:szCs w:val="21"/>
         </w:rPr>
@@ -7694,7 +7692,6 @@
     <w:p>
       <w:pPr>
         <w:rPr>
-          <w:rFonts w:hint="eastAsia"/>
           <w:color w:val="333333"/>
           <w:szCs w:val="21"/>
         </w:rPr>
@@ -7711,7 +7708,6 @@
     <w:p>
       <w:pPr>
         <w:rPr>
-          <w:rFonts w:hint="eastAsia"/>
           <w:color w:val="333333"/>
           <w:szCs w:val="21"/>
         </w:rPr>
@@ -7744,7 +7740,6 @@
     <w:p>
       <w:pPr>
         <w:rPr>
-          <w:rFonts w:hint="eastAsia"/>
           <w:color w:val="333333"/>
           <w:szCs w:val="21"/>
         </w:rPr>
@@ -7761,7 +7756,6 @@
     <w:p>
       <w:pPr>
         <w:rPr>
-          <w:rFonts w:hint="eastAsia"/>
           <w:color w:val="333333"/>
           <w:szCs w:val="21"/>
         </w:rPr>
@@ -7794,7 +7788,6 @@
     <w:p>
       <w:pPr>
         <w:rPr>
-          <w:rFonts w:hint="eastAsia"/>
           <w:color w:val="333333"/>
           <w:szCs w:val="21"/>
         </w:rPr>
@@ -7827,7 +7820,6 @@
     <w:p>
       <w:pPr>
         <w:rPr>
-          <w:rFonts w:hint="eastAsia"/>
           <w:color w:val="333333"/>
           <w:szCs w:val="21"/>
         </w:rPr>
@@ -7860,7 +7852,6 @@
     <w:p>
       <w:pPr>
         <w:rPr>
-          <w:rFonts w:hint="eastAsia"/>
           <w:color w:val="333333"/>
           <w:szCs w:val="21"/>
         </w:rPr>
@@ -7885,16 +7876,14 @@
     <w:p>
       <w:pPr>
         <w:rPr>
-          <w:rFonts w:hint="eastAsia"/>
-          <w:color w:val="333333"/>
-          <w:szCs w:val="21"/>
-        </w:rPr>
-      </w:pPr>
-    </w:p>
-    <w:p>
-      <w:pPr>
-        <w:rPr>
-          <w:rFonts w:hint="eastAsia"/>
+          <w:color w:val="333333"/>
+          <w:szCs w:val="21"/>
+        </w:rPr>
+      </w:pPr>
+    </w:p>
+    <w:p>
+      <w:pPr>
+        <w:rPr>
           <w:color w:val="333333"/>
           <w:szCs w:val="21"/>
         </w:rPr>
@@ -7928,8 +7917,6 @@
       <w:pPr>
         <w:rPr>
           <w:rFonts w:hint="eastAsia"/>
-          <w:color w:val="333333"/>
-          <w:szCs w:val="21"/>
         </w:rPr>
       </w:pPr>
       <w:hyperlink r:id="rId14" w:history="1">
@@ -7946,33 +7933,137 @@
       <w:pPr>
         <w:rPr>
           <w:rFonts w:hint="eastAsia"/>
-          <w:color w:val="333333"/>
-          <w:szCs w:val="21"/>
-        </w:rPr>
-      </w:pPr>
-    </w:p>
-    <w:p>
-      <w:pPr>
-        <w:rPr>
-          <w:rFonts w:hint="eastAsia"/>
-          <w:color w:val="333333"/>
-          <w:szCs w:val="21"/>
-        </w:rPr>
-      </w:pPr>
-    </w:p>
-    <w:p>
-      <w:pPr>
-        <w:rPr>
-          <w:rFonts w:hint="eastAsia"/>
-          <w:color w:val="333333"/>
-          <w:szCs w:val="21"/>
-        </w:rPr>
-      </w:pPr>
-    </w:p>
-    <w:p>
-      <w:pPr>
-        <w:rPr>
-          <w:rFonts w:hint="eastAsia"/>
+        </w:rPr>
+      </w:pPr>
+    </w:p>
+    <w:p>
+      <w:pPr>
+        <w:rPr>
+          <w:rFonts w:hint="eastAsia"/>
+          <w:color w:val="333333"/>
+          <w:szCs w:val="21"/>
+        </w:rPr>
+      </w:pPr>
+      <w:r>
+        <w:rPr>
+          <w:rFonts w:hint="eastAsia"/>
+        </w:rPr>
+        <w:t>16</w:t>
+      </w:r>
+      <w:r>
+        <w:rPr>
+          <w:rFonts w:hint="eastAsia"/>
+        </w:rPr>
+        <w:t>、</w:t>
+      </w:r>
+      <w:proofErr w:type="spellStart"/>
+      <w:r>
+        <w:rPr>
+          <w:rFonts w:hint="eastAsia"/>
+          <w:color w:val="333333"/>
+          <w:szCs w:val="21"/>
+        </w:rPr>
+        <w:t>mysql</w:t>
+      </w:r>
+      <w:proofErr w:type="spellEnd"/>
+      <w:r>
+        <w:rPr>
+          <w:rFonts w:hint="eastAsia"/>
+          <w:color w:val="333333"/>
+          <w:szCs w:val="21"/>
+        </w:rPr>
+        <w:t>中</w:t>
+      </w:r>
+      <w:proofErr w:type="spellStart"/>
+      <w:r>
+        <w:rPr>
+          <w:rFonts w:hint="eastAsia"/>
+          <w:color w:val="333333"/>
+          <w:szCs w:val="21"/>
+        </w:rPr>
+        <w:t>innodb</w:t>
+      </w:r>
+      <w:proofErr w:type="spellEnd"/>
+      <w:r>
+        <w:rPr>
+          <w:rFonts w:hint="eastAsia"/>
+          <w:color w:val="333333"/>
+          <w:szCs w:val="21"/>
+        </w:rPr>
+        <w:t>和</w:t>
+      </w:r>
+      <w:proofErr w:type="spellStart"/>
+      <w:r>
+        <w:rPr>
+          <w:rFonts w:hint="eastAsia"/>
+          <w:color w:val="333333"/>
+          <w:szCs w:val="21"/>
+        </w:rPr>
+        <w:t>myisam</w:t>
+      </w:r>
+      <w:proofErr w:type="spellEnd"/>
+      <w:r>
+        <w:rPr>
+          <w:rFonts w:hint="eastAsia"/>
+          <w:color w:val="333333"/>
+          <w:szCs w:val="21"/>
+        </w:rPr>
+        <w:t>对比及索引原理区别</w:t>
+      </w:r>
+    </w:p>
+    <w:p>
+      <w:pPr>
+        <w:rPr>
+          <w:rFonts w:hint="eastAsia"/>
+          <w:color w:val="333333"/>
+          <w:szCs w:val="21"/>
+        </w:rPr>
+      </w:pPr>
+      <w:hyperlink r:id="rId15" w:history="1">
+        <w:r>
+          <w:rPr>
+            <w:rStyle w:val="a7"/>
+            <w:szCs w:val="21"/>
+          </w:rPr>
+          <w:t>https://blog.csdn.net/qq_27607965/article/details/79925288</w:t>
+        </w:r>
+      </w:hyperlink>
+    </w:p>
+    <w:p>
+      <w:pPr>
+        <w:rPr>
+          <w:color w:val="333333"/>
+          <w:szCs w:val="21"/>
+        </w:rPr>
+      </w:pPr>
+    </w:p>
+    <w:p>
+      <w:pPr>
+        <w:rPr>
+          <w:color w:val="333333"/>
+          <w:szCs w:val="21"/>
+        </w:rPr>
+      </w:pPr>
+    </w:p>
+    <w:p>
+      <w:pPr>
+        <w:rPr>
+          <w:color w:val="333333"/>
+          <w:szCs w:val="21"/>
+        </w:rPr>
+      </w:pPr>
+    </w:p>
+    <w:p>
+      <w:pPr>
+        <w:rPr>
+          <w:color w:val="333333"/>
+          <w:szCs w:val="21"/>
+        </w:rPr>
+      </w:pPr>
+    </w:p>
+    <w:p>
+      <w:pPr>
+        <w:rPr>
           <w:color w:val="333333"/>
           <w:szCs w:val="21"/>
         </w:rPr>
@@ -8639,7 +8730,7 @@
 </file>
 
 <file path=customXml/itemProps1.xml><?xml version="1.0" encoding="utf-8"?>
-<ds:datastoreItem xmlns:ds="http://schemas.openxmlformats.org/officeDocument/2006/customXml" ds:itemID="{1E101CCB-1760-4B0A-AB48-B260A9F70CB0}">
+<ds:datastoreItem xmlns:ds="http://schemas.openxmlformats.org/officeDocument/2006/customXml" ds:itemID="{9C3F3BD9-74B9-43FC-B332-0005EC214878}">
   <ds:schemaRefs>
     <ds:schemaRef ds:uri="http://schemas.openxmlformats.org/officeDocument/2006/bibliography"/>
   </ds:schemaRefs>

--- a/learn.docx
+++ b/learn.docx
@@ -7914,11 +7914,6 @@
       </w:r>
     </w:p>
     <w:p>
-      <w:pPr>
-        <w:rPr>
-          <w:rFonts w:hint="eastAsia"/>
-        </w:rPr>
-      </w:pPr>
       <w:hyperlink r:id="rId14" w:history="1">
         <w:r>
           <w:rPr>
@@ -7929,17 +7924,10 @@
         </w:r>
       </w:hyperlink>
     </w:p>
-    <w:p>
-      <w:pPr>
-        <w:rPr>
-          <w:rFonts w:hint="eastAsia"/>
-        </w:rPr>
-      </w:pPr>
-    </w:p>
-    <w:p>
-      <w:pPr>
-        <w:rPr>
-          <w:rFonts w:hint="eastAsia"/>
+    <w:p/>
+    <w:p>
+      <w:pPr>
+        <w:rPr>
           <w:color w:val="333333"/>
           <w:szCs w:val="21"/>
         </w:rPr>
@@ -8015,8 +8003,6 @@
       <w:pPr>
         <w:rPr>
           <w:rFonts w:hint="eastAsia"/>
-          <w:color w:val="333333"/>
-          <w:szCs w:val="21"/>
         </w:rPr>
       </w:pPr>
       <w:hyperlink r:id="rId15" w:history="1">
@@ -8028,6 +8014,432 @@
           <w:t>https://blog.csdn.net/qq_27607965/article/details/79925288</w:t>
         </w:r>
       </w:hyperlink>
+    </w:p>
+    <w:p>
+      <w:pPr>
+        <w:rPr>
+          <w:rFonts w:hint="eastAsia"/>
+        </w:rPr>
+      </w:pPr>
+    </w:p>
+    <w:p>
+      <w:pPr>
+        <w:rPr>
+          <w:rFonts w:hint="eastAsia"/>
+        </w:rPr>
+      </w:pPr>
+      <w:r>
+        <w:rPr>
+          <w:rFonts w:hint="eastAsia"/>
+        </w:rPr>
+        <w:t>17</w:t>
+      </w:r>
+      <w:r>
+        <w:rPr>
+          <w:rFonts w:hint="eastAsia"/>
+        </w:rPr>
+        <w:t>、</w:t>
+      </w:r>
+      <w:proofErr w:type="spellStart"/>
+      <w:r>
+        <w:rPr>
+          <w:rFonts w:hint="eastAsia"/>
+        </w:rPr>
+        <w:t>redis</w:t>
+      </w:r>
+      <w:proofErr w:type="spellEnd"/>
+      <w:r>
+        <w:rPr>
+          <w:rFonts w:hint="eastAsia"/>
+        </w:rPr>
+        <w:t>持久化机制</w:t>
+      </w:r>
+    </w:p>
+    <w:p>
+      <w:pPr>
+        <w:rPr>
+          <w:rFonts w:hint="eastAsia"/>
+        </w:rPr>
+      </w:pPr>
+      <w:r>
+        <w:rPr>
+          <w:rFonts w:hint="eastAsia"/>
+        </w:rPr>
+        <w:t>a</w:t>
+      </w:r>
+      <w:r>
+        <w:rPr>
+          <w:rFonts w:hint="eastAsia"/>
+        </w:rPr>
+        <w:t>、</w:t>
+      </w:r>
+      <w:r>
+        <w:rPr>
+          <w:rFonts w:hint="eastAsia"/>
+        </w:rPr>
+        <w:t>RDB</w:t>
+      </w:r>
+      <w:r>
+        <w:rPr>
+          <w:rFonts w:hint="eastAsia"/>
+        </w:rPr>
+        <w:t>快照</w:t>
+      </w:r>
+    </w:p>
+    <w:p>
+      <w:pPr>
+        <w:pStyle w:val="a6"/>
+        <w:spacing w:before="43" w:beforeAutospacing="0" w:after="43" w:afterAutospacing="0"/>
+        <w:rPr>
+          <w:rFonts w:asciiTheme="minorHAnsi" w:eastAsiaTheme="minorEastAsia" w:hAnsiTheme="minorHAnsi" w:cstheme="minorBidi"/>
+          <w:kern w:val="2"/>
+          <w:sz w:val="21"/>
+          <w:szCs w:val="22"/>
+        </w:rPr>
+      </w:pPr>
+      <w:r>
+        <w:rPr>
+          <w:rFonts w:asciiTheme="minorHAnsi" w:eastAsiaTheme="minorEastAsia" w:hAnsiTheme="minorHAnsi" w:cstheme="minorBidi"/>
+          <w:kern w:val="2"/>
+          <w:sz w:val="21"/>
+          <w:szCs w:val="22"/>
+        </w:rPr>
+        <w:t xml:space="preserve">　</w:t>
+      </w:r>
+      <w:r>
+        <w:rPr>
+          <w:rFonts w:asciiTheme="minorHAnsi" w:eastAsiaTheme="minorEastAsia" w:hAnsiTheme="minorHAnsi" w:cstheme="minorBidi"/>
+          <w:kern w:val="2"/>
+          <w:sz w:val="21"/>
+          <w:szCs w:val="22"/>
+        </w:rPr>
+        <w:t>RDB</w:t>
+      </w:r>
+      <w:r>
+        <w:rPr>
+          <w:rFonts w:asciiTheme="minorHAnsi" w:eastAsiaTheme="minorEastAsia" w:hAnsiTheme="minorHAnsi" w:cstheme="minorBidi"/>
+          <w:kern w:val="2"/>
+          <w:sz w:val="21"/>
+          <w:szCs w:val="22"/>
+        </w:rPr>
+        <w:t>持久化是指在指定的时间间隔内将内存中的数据集快照写入磁盘，</w:t>
+      </w:r>
+      <w:r>
+        <w:rPr>
+          <w:rFonts w:asciiTheme="minorHAnsi" w:eastAsiaTheme="minorEastAsia" w:hAnsiTheme="minorHAnsi" w:cstheme="minorBidi"/>
+          <w:kern w:val="2"/>
+          <w:sz w:val="21"/>
+          <w:szCs w:val="22"/>
+        </w:rPr>
+        <w:t>是默认的持久化方式，将内存中数据以快照的方式写入到二进制文件中</w:t>
+      </w:r>
+      <w:r>
+        <w:rPr>
+          <w:rFonts w:asciiTheme="minorHAnsi" w:eastAsiaTheme="minorEastAsia" w:hAnsiTheme="minorHAnsi" w:cstheme="minorBidi"/>
+          <w:kern w:val="2"/>
+          <w:sz w:val="21"/>
+          <w:szCs w:val="22"/>
+        </w:rPr>
+        <w:t>,</w:t>
+      </w:r>
+      <w:r>
+        <w:rPr>
+          <w:rFonts w:asciiTheme="minorHAnsi" w:eastAsiaTheme="minorEastAsia" w:hAnsiTheme="minorHAnsi" w:cstheme="minorBidi"/>
+          <w:kern w:val="2"/>
+          <w:sz w:val="21"/>
+          <w:szCs w:val="22"/>
+        </w:rPr>
+        <w:t>默认的文件名为</w:t>
+      </w:r>
+      <w:r>
+        <w:rPr>
+          <w:rFonts w:asciiTheme="minorHAnsi" w:eastAsiaTheme="minorEastAsia" w:hAnsiTheme="minorHAnsi" w:cstheme="minorBidi"/>
+          <w:kern w:val="2"/>
+          <w:sz w:val="21"/>
+          <w:szCs w:val="22"/>
+        </w:rPr>
+        <w:t>dump.rdb</w:t>
+      </w:r>
+      <w:r>
+        <w:rPr>
+          <w:rFonts w:asciiTheme="minorHAnsi" w:eastAsiaTheme="minorEastAsia" w:hAnsiTheme="minorHAnsi" w:cstheme="minorBidi"/>
+          <w:kern w:val="2"/>
+          <w:sz w:val="21"/>
+          <w:szCs w:val="22"/>
+        </w:rPr>
+        <w:t>。</w:t>
+      </w:r>
+      <w:r>
+        <w:rPr>
+          <w:rFonts w:asciiTheme="minorHAnsi" w:eastAsiaTheme="minorEastAsia" w:hAnsiTheme="minorHAnsi" w:cstheme="minorBidi"/>
+          <w:b/>
+          <w:bCs/>
+          <w:kern w:val="2"/>
+          <w:sz w:val="21"/>
+          <w:szCs w:val="22"/>
+        </w:rPr>
+        <w:t>RDB</w:t>
+      </w:r>
+      <w:r>
+        <w:rPr>
+          <w:rFonts w:asciiTheme="minorHAnsi" w:eastAsiaTheme="minorEastAsia" w:hAnsiTheme="minorHAnsi" w:cstheme="minorBidi"/>
+          <w:b/>
+          <w:bCs/>
+          <w:kern w:val="2"/>
+          <w:sz w:val="21"/>
+          <w:szCs w:val="22"/>
+        </w:rPr>
+        <w:t>有它的不足，就是一旦数据库出现问题，那么我们的</w:t>
+      </w:r>
+      <w:r>
+        <w:rPr>
+          <w:rFonts w:asciiTheme="minorHAnsi" w:eastAsiaTheme="minorEastAsia" w:hAnsiTheme="minorHAnsi" w:cstheme="minorBidi"/>
+          <w:b/>
+          <w:bCs/>
+          <w:kern w:val="2"/>
+          <w:sz w:val="21"/>
+          <w:szCs w:val="22"/>
+        </w:rPr>
+        <w:t>RDB</w:t>
+      </w:r>
+      <w:r>
+        <w:rPr>
+          <w:rFonts w:asciiTheme="minorHAnsi" w:eastAsiaTheme="minorEastAsia" w:hAnsiTheme="minorHAnsi" w:cstheme="minorBidi"/>
+          <w:b/>
+          <w:bCs/>
+          <w:kern w:val="2"/>
+          <w:sz w:val="21"/>
+          <w:szCs w:val="22"/>
+        </w:rPr>
+        <w:t>文件中保存的数据并不是全新的</w:t>
+      </w:r>
+      <w:r>
+        <w:rPr>
+          <w:rFonts w:asciiTheme="minorHAnsi" w:eastAsiaTheme="minorEastAsia" w:hAnsiTheme="minorHAnsi" w:cstheme="minorBidi"/>
+          <w:kern w:val="2"/>
+          <w:sz w:val="21"/>
+          <w:szCs w:val="22"/>
+        </w:rPr>
+        <w:t>，从上次</w:t>
+      </w:r>
+      <w:r>
+        <w:rPr>
+          <w:rFonts w:asciiTheme="minorHAnsi" w:eastAsiaTheme="minorEastAsia" w:hAnsiTheme="minorHAnsi" w:cstheme="minorBidi"/>
+          <w:kern w:val="2"/>
+          <w:sz w:val="21"/>
+          <w:szCs w:val="22"/>
+        </w:rPr>
+        <w:t>RDB</w:t>
+      </w:r>
+      <w:r>
+        <w:rPr>
+          <w:rFonts w:asciiTheme="minorHAnsi" w:eastAsiaTheme="minorEastAsia" w:hAnsiTheme="minorHAnsi" w:cstheme="minorBidi"/>
+          <w:kern w:val="2"/>
+          <w:sz w:val="21"/>
+          <w:szCs w:val="22"/>
+        </w:rPr>
+        <w:t>文件生成到</w:t>
+      </w:r>
+      <w:r>
+        <w:rPr>
+          <w:rFonts w:asciiTheme="minorHAnsi" w:eastAsiaTheme="minorEastAsia" w:hAnsiTheme="minorHAnsi" w:cstheme="minorBidi"/>
+          <w:kern w:val="2"/>
+          <w:sz w:val="21"/>
+          <w:szCs w:val="22"/>
+        </w:rPr>
+        <w:t xml:space="preserve"> </w:t>
+      </w:r>
+      <w:proofErr w:type="spellStart"/>
+      <w:r>
+        <w:rPr>
+          <w:rFonts w:asciiTheme="minorHAnsi" w:eastAsiaTheme="minorEastAsia" w:hAnsiTheme="minorHAnsi" w:cstheme="minorBidi"/>
+          <w:kern w:val="2"/>
+          <w:sz w:val="21"/>
+          <w:szCs w:val="22"/>
+        </w:rPr>
+        <w:t>Redis</w:t>
+      </w:r>
+      <w:proofErr w:type="spellEnd"/>
+      <w:r>
+        <w:rPr>
+          <w:rFonts w:asciiTheme="minorHAnsi" w:eastAsiaTheme="minorEastAsia" w:hAnsiTheme="minorHAnsi" w:cstheme="minorBidi"/>
+          <w:kern w:val="2"/>
+          <w:sz w:val="21"/>
+          <w:szCs w:val="22"/>
+        </w:rPr>
+        <w:t>停机这段时间的数据全部丢掉了。</w:t>
+      </w:r>
+    </w:p>
+    <w:p>
+      <w:pPr>
+        <w:rPr>
+          <w:rFonts w:hint="eastAsia"/>
+          <w:color w:val="333333"/>
+          <w:szCs w:val="21"/>
+        </w:rPr>
+      </w:pPr>
+      <w:r>
+        <w:rPr>
+          <w:rFonts w:hint="eastAsia"/>
+          <w:color w:val="333333"/>
+          <w:szCs w:val="21"/>
+        </w:rPr>
+        <w:t>b</w:t>
+      </w:r>
+      <w:r>
+        <w:rPr>
+          <w:rFonts w:hint="eastAsia"/>
+          <w:color w:val="333333"/>
+          <w:szCs w:val="21"/>
+        </w:rPr>
+        <w:t>、</w:t>
+      </w:r>
+      <w:r>
+        <w:rPr>
+          <w:rFonts w:hint="eastAsia"/>
+          <w:color w:val="333333"/>
+          <w:szCs w:val="21"/>
+        </w:rPr>
+        <w:t>AOF</w:t>
+      </w:r>
+      <w:r>
+        <w:rPr>
+          <w:rFonts w:hint="eastAsia"/>
+          <w:color w:val="333333"/>
+          <w:szCs w:val="21"/>
+        </w:rPr>
+        <w:t>日志</w:t>
+      </w:r>
+    </w:p>
+    <w:p>
+      <w:pPr>
+        <w:ind w:firstLineChars="100" w:firstLine="210"/>
+        <w:rPr>
+          <w:rFonts w:hint="eastAsia"/>
+        </w:rPr>
+      </w:pPr>
+      <w:r>
+        <w:t>AOF</w:t>
+      </w:r>
+      <w:r>
+        <w:t>日志的全称是</w:t>
+      </w:r>
+      <w:r>
+        <w:t>Append Only File</w:t>
+      </w:r>
+      <w:r>
+        <w:t>，从名字上我们就能看出来，它是一个追加写入的日</w:t>
+      </w:r>
+      <w:r>
+        <w:lastRenderedPageBreak/>
+        <w:t>志文件。与一般数据库不同的是，</w:t>
+      </w:r>
+      <w:r>
+        <w:rPr>
+          <w:b/>
+          <w:bCs/>
+        </w:rPr>
+        <w:t>AOF</w:t>
+      </w:r>
+      <w:r>
+        <w:rPr>
+          <w:b/>
+          <w:bCs/>
+        </w:rPr>
+        <w:t>文件是可识别的纯文本，它的内容就是一个个的</w:t>
+      </w:r>
+      <w:proofErr w:type="spellStart"/>
+      <w:r>
+        <w:rPr>
+          <w:b/>
+          <w:bCs/>
+        </w:rPr>
+        <w:t>Redis</w:t>
+      </w:r>
+      <w:proofErr w:type="spellEnd"/>
+      <w:r>
+        <w:rPr>
+          <w:b/>
+          <w:bCs/>
+        </w:rPr>
+        <w:t>标准命令</w:t>
+      </w:r>
+      <w:r>
+        <w:t>。如果需要使用</w:t>
+      </w:r>
+      <w:r>
+        <w:t>AOF</w:t>
+      </w:r>
+      <w:r>
+        <w:t>，则需要修改配置文件中的以下条目：</w:t>
+      </w:r>
+      <w:r>
+        <w:br/>
+      </w:r>
+      <w:r>
+        <w:t>将</w:t>
+      </w:r>
+      <w:proofErr w:type="spellStart"/>
+      <w:r>
+        <w:t>appendonly</w:t>
+      </w:r>
+      <w:proofErr w:type="spellEnd"/>
+      <w:r>
+        <w:t xml:space="preserve"> no</w:t>
+      </w:r>
+      <w:r>
+        <w:t>改为</w:t>
+      </w:r>
+      <w:proofErr w:type="spellStart"/>
+      <w:r>
+        <w:t>appendonly</w:t>
+      </w:r>
+      <w:proofErr w:type="spellEnd"/>
+      <w:r>
+        <w:t xml:space="preserve"> yes</w:t>
+      </w:r>
+      <w:r>
+        <w:t>。。</w:t>
+      </w:r>
+      <w:r>
+        <w:t xml:space="preserve"> AOF </w:t>
+      </w:r>
+      <w:r>
+        <w:t>的默认策略为每秒钟</w:t>
+      </w:r>
+      <w:r>
+        <w:t xml:space="preserve"> </w:t>
+      </w:r>
+      <w:proofErr w:type="spellStart"/>
+      <w:r>
+        <w:t>fsync</w:t>
+      </w:r>
+      <w:proofErr w:type="spellEnd"/>
+      <w:r>
+        <w:t xml:space="preserve"> </w:t>
+      </w:r>
+      <w:r>
+        <w:t>一次，在这种配置下，</w:t>
+      </w:r>
+      <w:proofErr w:type="spellStart"/>
+      <w:r>
+        <w:t>Redis</w:t>
+      </w:r>
+      <w:proofErr w:type="spellEnd"/>
+      <w:r>
+        <w:t xml:space="preserve"> </w:t>
+      </w:r>
+      <w:r>
+        <w:t>仍然可以保持良好的性能，并且就算发生故障停机，也最多只会丢失一秒钟的数据</w:t>
+      </w:r>
+      <w:r>
+        <w:t>。</w:t>
+      </w:r>
+    </w:p>
+    <w:p>
+      <w:pPr>
+        <w:ind w:firstLineChars="100" w:firstLine="210"/>
+      </w:pPr>
     </w:p>
     <w:p>
       <w:pPr>
@@ -8439,6 +8851,17 @@
       <w:u w:val="single"/>
     </w:rPr>
   </w:style>
+  <w:style w:type="character" w:styleId="a8">
+    <w:name w:val="Strong"/>
+    <w:basedOn w:val="a0"/>
+    <w:uiPriority w:val="22"/>
+    <w:qFormat/>
+    <w:rsid w:val="00043DF0"/>
+    <w:rPr>
+      <w:b/>
+      <w:bCs/>
+    </w:rPr>
+  </w:style>
 </w:styles>
 </file>
 
@@ -8730,7 +9153,7 @@
 </file>
 
 <file path=customXml/itemProps1.xml><?xml version="1.0" encoding="utf-8"?>
-<ds:datastoreItem xmlns:ds="http://schemas.openxmlformats.org/officeDocument/2006/customXml" ds:itemID="{9C3F3BD9-74B9-43FC-B332-0005EC214878}">
+<ds:datastoreItem xmlns:ds="http://schemas.openxmlformats.org/officeDocument/2006/customXml" ds:itemID="{C34ED385-12A4-4B39-BE45-25D1C46D7E5E}">
   <ds:schemaRefs>
     <ds:schemaRef ds:uri="http://schemas.openxmlformats.org/officeDocument/2006/bibliography"/>
   </ds:schemaRefs>

--- a/learn.docx
+++ b/learn.docx
@@ -15,14 +15,12 @@
         </w:rPr>
         <w:t>、</w:t>
       </w:r>
-      <w:proofErr w:type="spellStart"/>
       <w:r>
         <w:rPr>
           <w:rFonts w:hint="eastAsia"/>
         </w:rPr>
         <w:t>redis</w:t>
       </w:r>
-      <w:proofErr w:type="spellEnd"/>
       <w:r>
         <w:rPr>
           <w:rFonts w:hint="eastAsia"/>
@@ -552,7 +550,6 @@
         </w:rPr>
         <w:t>，执行</w:t>
       </w:r>
-      <w:proofErr w:type="spellStart"/>
       <w:r>
         <w:rPr>
           <w:rFonts w:hint="eastAsia"/>
@@ -561,7 +558,6 @@
         </w:rPr>
         <w:t>handle_event</w:t>
       </w:r>
-      <w:proofErr w:type="spellEnd"/>
       <w:r>
         <w:rPr>
           <w:rFonts w:hint="eastAsia"/>
@@ -685,7 +681,6 @@
         </w:rPr>
         <w:t>、</w:t>
       </w:r>
-      <w:proofErr w:type="spellStart"/>
       <w:r>
         <w:rPr>
           <w:rFonts w:ascii="&amp;quot" w:hAnsi="&amp;quot" w:cs="Arial"/>
@@ -697,7 +692,6 @@
         </w:rPr>
         <w:t>redis</w:t>
       </w:r>
-      <w:proofErr w:type="spellEnd"/>
       <w:r>
         <w:rPr>
           <w:rFonts w:ascii="&amp;quot" w:hAnsi="&amp;quot" w:cs="Arial"/>
@@ -738,27 +732,7 @@
           <w:sz w:val="21"/>
           <w:szCs w:val="21"/>
         </w:rPr>
-        <w:t>单</w:t>
-      </w:r>
-      <w:proofErr w:type="gramStart"/>
-      <w:r>
-        <w:rPr>
-          <w:rFonts w:ascii="&amp;quot" w:hAnsi="&amp;quot" w:cs="Arial"/>
-          <w:color w:val="262626"/>
-          <w:sz w:val="21"/>
-          <w:szCs w:val="21"/>
-        </w:rPr>
-        <w:t>线程指</w:t>
-      </w:r>
-      <w:proofErr w:type="gramEnd"/>
-      <w:r>
-        <w:rPr>
-          <w:rFonts w:ascii="&amp;quot" w:hAnsi="&amp;quot" w:cs="Arial"/>
-          <w:color w:val="262626"/>
-          <w:sz w:val="21"/>
-          <w:szCs w:val="21"/>
-        </w:rPr>
-        <w:t>的是网络请求模块使用了一个线程（所以不需考虑并发安全性），即一个线程处理所有网络请求，其他模块仍用了多个线程。</w:t>
+        <w:t>单线程指的是网络请求模块使用了一个线程（所以不需考虑并发安全性），即一个线程处理所有网络请求，其他模块仍用了多个线程。</w:t>
       </w:r>
       <w:r>
         <w:rPr>
@@ -769,28 +743,18 @@
         </w:rPr>
         <w:t>采用单线程,避免了不必要的</w:t>
       </w:r>
-      <w:r>
-        <w:fldChar w:fldCharType="begin"/>
-      </w:r>
-      <w:r>
-        <w:instrText>HYPERLINK "https://www.baidu.com/s?wd=%E4%B8%8A%E4%B8%8B%E6%96%87%E5%88%87%E6%8D%A2&amp;tn=24004469_oem_dg&amp;rsv_dl=gh_pl_sl_csd" \t "_blank"</w:instrText>
-      </w:r>
-      <w:r>
-        <w:fldChar w:fldCharType="separate"/>
-      </w:r>
-      <w:r>
-        <w:rPr>
-          <w:rStyle w:val="a7"/>
-          <w:rFonts w:ascii="&amp;quot" w:hAnsi="&amp;quot"/>
-          <w:color w:val="4EA1DB"/>
-          <w:sz w:val="21"/>
-          <w:szCs w:val="21"/>
-        </w:rPr>
-        <w:t>上下文切换</w:t>
-      </w:r>
-      <w:r>
-        <w:fldChar w:fldCharType="end"/>
-      </w:r>
+      <w:hyperlink r:id="rId9" w:tgtFrame="_blank" w:history="1">
+        <w:r>
+          <w:rPr>
+            <w:rStyle w:val="a7"/>
+            <w:rFonts w:ascii="&amp;quot" w:hAnsi="&amp;quot"/>
+            <w:color w:val="4EA1DB"/>
+            <w:sz w:val="21"/>
+            <w:szCs w:val="21"/>
+          </w:rPr>
+          <w:t>上下文切换</w:t>
+        </w:r>
+      </w:hyperlink>
     </w:p>
     <w:p>
       <w:pPr>
@@ -815,7 +779,6 @@
         </w:rPr>
         <w:t>、</w:t>
       </w:r>
-      <w:proofErr w:type="spellStart"/>
       <w:r>
         <w:rPr>
           <w:rFonts w:hint="eastAsia"/>
@@ -824,7 +787,6 @@
         </w:rPr>
         <w:t>redis</w:t>
       </w:r>
-      <w:proofErr w:type="spellEnd"/>
       <w:r>
         <w:rPr>
           <w:rFonts w:hint="eastAsia"/>
@@ -906,7 +868,6 @@
         </w:rPr>
         <w:t>、</w:t>
       </w:r>
-      <w:proofErr w:type="spellStart"/>
       <w:r>
         <w:rPr>
           <w:rFonts w:hint="eastAsia"/>
@@ -915,7 +876,6 @@
         </w:rPr>
         <w:t>zSet</w:t>
       </w:r>
-      <w:proofErr w:type="spellEnd"/>
     </w:p>
     <w:p>
       <w:pPr>
@@ -989,7 +949,7 @@
           <w:szCs w:val="21"/>
         </w:rPr>
       </w:pPr>
-      <w:hyperlink r:id="rId9" w:history="1">
+      <w:hyperlink r:id="rId10" w:history="1">
         <w:r>
           <w:rPr>
             <w:rStyle w:val="a7"/>
@@ -1088,23 +1048,13 @@
         <w:tab/>
         <w:t>-Xmx20m</w:t>
       </w:r>
-      <w:proofErr w:type="gramStart"/>
-      <w:r>
-        <w:rPr>
-          <w:rFonts w:hint="eastAsia"/>
-          <w:color w:val="333333"/>
-          <w:szCs w:val="21"/>
-        </w:rPr>
-        <w:t>堆最大</w:t>
-      </w:r>
-      <w:proofErr w:type="gramEnd"/>
-      <w:r>
-        <w:rPr>
-          <w:rFonts w:hint="eastAsia"/>
-          <w:color w:val="333333"/>
-          <w:szCs w:val="21"/>
-        </w:rPr>
-        <w:t>值</w:t>
+      <w:r>
+        <w:rPr>
+          <w:rFonts w:hint="eastAsia"/>
+          <w:color w:val="333333"/>
+          <w:szCs w:val="21"/>
+        </w:rPr>
+        <w:t>堆最大值</w:t>
       </w:r>
       <w:r>
         <w:rPr>
@@ -1131,23 +1081,13 @@
         <w:tab/>
         <w:t xml:space="preserve">-Xss128k </w:t>
       </w:r>
-      <w:proofErr w:type="gramStart"/>
-      <w:r>
-        <w:rPr>
-          <w:rFonts w:hint="eastAsia"/>
-          <w:color w:val="333333"/>
-          <w:szCs w:val="21"/>
-        </w:rPr>
-        <w:t>栈</w:t>
-      </w:r>
-      <w:proofErr w:type="gramEnd"/>
-      <w:r>
-        <w:rPr>
-          <w:rFonts w:hint="eastAsia"/>
-          <w:color w:val="333333"/>
-          <w:szCs w:val="21"/>
-        </w:rPr>
-        <w:t>容量</w:t>
+      <w:r>
+        <w:rPr>
+          <w:rFonts w:hint="eastAsia"/>
+          <w:color w:val="333333"/>
+          <w:szCs w:val="21"/>
+        </w:rPr>
+        <w:t>栈容量</w:t>
       </w:r>
       <w:r>
         <w:rPr>
@@ -1172,25 +1112,7 @@
           <w:szCs w:val="21"/>
         </w:rPr>
         <w:tab/>
-        <w:t>-</w:t>
-      </w:r>
-      <w:proofErr w:type="spellStart"/>
-      <w:r>
-        <w:rPr>
-          <w:rFonts w:hint="eastAsia"/>
-          <w:color w:val="333333"/>
-          <w:szCs w:val="21"/>
-        </w:rPr>
-        <w:t>XX:MaxPermSize</w:t>
-      </w:r>
-      <w:proofErr w:type="spellEnd"/>
-      <w:r>
-        <w:rPr>
-          <w:rFonts w:hint="eastAsia"/>
-          <w:color w:val="333333"/>
-          <w:szCs w:val="21"/>
-        </w:rPr>
-        <w:t xml:space="preserve">=10M </w:t>
+        <w:t xml:space="preserve">-XX:MaxPermSize=10M </w:t>
       </w:r>
       <w:r>
         <w:rPr>
@@ -1343,25 +1265,7 @@
           <w:color w:val="333333"/>
           <w:szCs w:val="21"/>
         </w:rPr>
-        <w:t>、</w:t>
-      </w:r>
-      <w:proofErr w:type="gramStart"/>
-      <w:r>
-        <w:rPr>
-          <w:rFonts w:hint="eastAsia"/>
-          <w:color w:val="333333"/>
-          <w:szCs w:val="21"/>
-        </w:rPr>
-        <w:t>通过类全限定</w:t>
-      </w:r>
-      <w:proofErr w:type="gramEnd"/>
-      <w:r>
-        <w:rPr>
-          <w:rFonts w:hint="eastAsia"/>
-          <w:color w:val="333333"/>
-          <w:szCs w:val="21"/>
-        </w:rPr>
-        <w:t>名获取类的二进制字节流。</w:t>
+        <w:t>、通过类全限定名获取类的二进制字节流。</w:t>
       </w:r>
     </w:p>
     <w:p>
@@ -1421,7 +1325,6 @@
         </w:rPr>
         <w:t>、在内存中生成一个代表该类的</w:t>
       </w:r>
-      <w:proofErr w:type="spellStart"/>
       <w:r>
         <w:rPr>
           <w:rFonts w:hint="eastAsia"/>
@@ -1430,7 +1333,6 @@
         </w:rPr>
         <w:t>java.lang.Class</w:t>
       </w:r>
-      <w:proofErr w:type="spellEnd"/>
       <w:r>
         <w:rPr>
           <w:rFonts w:hint="eastAsia"/>
@@ -1469,25 +1371,7 @@
           <w:color w:val="333333"/>
           <w:szCs w:val="21"/>
         </w:rPr>
-        <w:t>文件的字节</w:t>
-      </w:r>
-      <w:proofErr w:type="gramStart"/>
-      <w:r>
-        <w:rPr>
-          <w:rFonts w:hint="eastAsia"/>
-          <w:color w:val="333333"/>
-          <w:szCs w:val="21"/>
-        </w:rPr>
-        <w:t>流符合</w:t>
-      </w:r>
-      <w:proofErr w:type="gramEnd"/>
-      <w:r>
-        <w:rPr>
-          <w:rFonts w:hint="eastAsia"/>
-          <w:color w:val="333333"/>
-          <w:szCs w:val="21"/>
-        </w:rPr>
-        <w:t>虚拟机的安全。</w:t>
+        <w:t>文件的字节流符合虚拟机的安全。</w:t>
       </w:r>
     </w:p>
     <w:p>
@@ -1617,43 +1501,7 @@
           <w:color w:val="333333"/>
           <w:szCs w:val="21"/>
         </w:rPr>
-        <w:t>，如果有直接引用，</w:t>
-      </w:r>
-      <w:proofErr w:type="gramStart"/>
-      <w:r>
-        <w:rPr>
-          <w:rFonts w:hint="eastAsia"/>
-          <w:color w:val="333333"/>
-          <w:szCs w:val="21"/>
-        </w:rPr>
-        <w:t>那应用</w:t>
-      </w:r>
-      <w:proofErr w:type="gramEnd"/>
-      <w:r>
-        <w:rPr>
-          <w:rFonts w:hint="eastAsia"/>
-          <w:color w:val="333333"/>
-          <w:szCs w:val="21"/>
-        </w:rPr>
-        <w:t>的目标已存在</w:t>
-      </w:r>
-      <w:proofErr w:type="gramStart"/>
-      <w:r>
-        <w:rPr>
-          <w:rFonts w:hint="eastAsia"/>
-          <w:color w:val="333333"/>
-          <w:szCs w:val="21"/>
-        </w:rPr>
-        <w:t>在</w:t>
-      </w:r>
-      <w:proofErr w:type="gramEnd"/>
-      <w:r>
-        <w:rPr>
-          <w:rFonts w:hint="eastAsia"/>
-          <w:color w:val="333333"/>
-          <w:szCs w:val="21"/>
-        </w:rPr>
-        <w:t>内存中。</w:t>
+        <w:t>，如果有直接引用，那应用的目标已存在在内存中。</w:t>
       </w:r>
     </w:p>
     <w:p>
@@ -1677,25 +1525,7 @@
           <w:color w:val="333333"/>
           <w:szCs w:val="21"/>
         </w:rPr>
-        <w:t>&lt;</w:t>
-      </w:r>
-      <w:proofErr w:type="spellStart"/>
-      <w:r>
-        <w:rPr>
-          <w:rFonts w:hint="eastAsia"/>
-          <w:color w:val="333333"/>
-          <w:szCs w:val="21"/>
-        </w:rPr>
-        <w:t>clinit</w:t>
-      </w:r>
-      <w:proofErr w:type="spellEnd"/>
-      <w:r>
-        <w:rPr>
-          <w:rFonts w:hint="eastAsia"/>
-          <w:color w:val="333333"/>
-          <w:szCs w:val="21"/>
-        </w:rPr>
-        <w:t>&gt;()</w:t>
+        <w:t>&lt;clinit&gt;()</w:t>
       </w:r>
       <w:r>
         <w:rPr>
@@ -1751,18 +1581,8 @@
           <w:color w:val="333333"/>
           <w:szCs w:val="21"/>
         </w:rPr>
-        <w:t xml:space="preserve">Bootstrap </w:t>
-      </w:r>
-      <w:proofErr w:type="spellStart"/>
-      <w:r>
-        <w:rPr>
-          <w:rFonts w:hint="eastAsia"/>
-          <w:color w:val="333333"/>
-          <w:szCs w:val="21"/>
-        </w:rPr>
-        <w:t>ClassLoader</w:t>
-      </w:r>
-      <w:proofErr w:type="spellEnd"/>
+        <w:t>Bootstrap ClassLoader</w:t>
+      </w:r>
       <w:r>
         <w:rPr>
           <w:rFonts w:hint="eastAsia"/>
@@ -1835,7 +1655,6 @@
         </w:rPr>
         <w:t>扩展类加载器（</w:t>
       </w:r>
-      <w:proofErr w:type="spellStart"/>
       <w:r>
         <w:rPr>
           <w:rFonts w:hint="eastAsia"/>
@@ -1844,7 +1663,6 @@
         </w:rPr>
         <w:t>ExtensionClassLoader</w:t>
       </w:r>
-      <w:proofErr w:type="spellEnd"/>
       <w:r>
         <w:rPr>
           <w:rFonts w:hint="eastAsia"/>
@@ -1909,7 +1727,6 @@
         </w:rPr>
         <w:t>应用程序类加载器（</w:t>
       </w:r>
-      <w:proofErr w:type="spellStart"/>
       <w:r>
         <w:rPr>
           <w:rFonts w:hint="eastAsia"/>
@@ -1918,7 +1735,6 @@
         </w:rPr>
         <w:t>ApplicationClassLoader</w:t>
       </w:r>
-      <w:proofErr w:type="spellEnd"/>
       <w:r>
         <w:rPr>
           <w:rFonts w:hint="eastAsia"/>
@@ -1951,7 +1767,6 @@
         </w:rPr>
         <w:t>加载</w:t>
       </w:r>
-      <w:proofErr w:type="spellStart"/>
       <w:r>
         <w:rPr>
           <w:rFonts w:hint="eastAsia"/>
@@ -1960,7 +1775,6 @@
         </w:rPr>
         <w:t>ClassPath</w:t>
       </w:r>
-      <w:proofErr w:type="spellEnd"/>
       <w:r>
         <w:rPr>
           <w:rFonts w:hint="eastAsia"/>
@@ -2001,93 +1815,29 @@
         </w:rPr>
         <w:tab/>
       </w:r>
-      <w:proofErr w:type="gramStart"/>
-      <w:r>
-        <w:rPr>
-          <w:rFonts w:hint="eastAsia"/>
-          <w:color w:val="333333"/>
-          <w:szCs w:val="21"/>
-        </w:rPr>
-        <w:t>除启动类</w:t>
-      </w:r>
-      <w:proofErr w:type="gramEnd"/>
-      <w:r>
-        <w:rPr>
-          <w:rFonts w:hint="eastAsia"/>
-          <w:color w:val="333333"/>
-          <w:szCs w:val="21"/>
-        </w:rPr>
-        <w:t>加载器外，其余类加载器都有父加载器，关系以“复用”实现而不是继承。</w:t>
-      </w:r>
-    </w:p>
-    <w:p>
-      <w:pPr>
-        <w:rPr>
-          <w:color w:val="333333"/>
-          <w:szCs w:val="21"/>
-        </w:rPr>
-      </w:pPr>
-      <w:r>
-        <w:rPr>
-          <w:rFonts w:hint="eastAsia"/>
-          <w:color w:val="333333"/>
-          <w:szCs w:val="21"/>
-        </w:rPr>
-        <w:t>当一个类加载</w:t>
-      </w:r>
-      <w:proofErr w:type="gramStart"/>
-      <w:r>
-        <w:rPr>
-          <w:rFonts w:hint="eastAsia"/>
-          <w:color w:val="333333"/>
-          <w:szCs w:val="21"/>
-        </w:rPr>
-        <w:t>器收到类</w:t>
-      </w:r>
-      <w:proofErr w:type="gramEnd"/>
-      <w:r>
-        <w:rPr>
-          <w:rFonts w:hint="eastAsia"/>
-          <w:color w:val="333333"/>
-          <w:szCs w:val="21"/>
-        </w:rPr>
-        <w:t>加载的请求时，它会先把这个请求委派</w:t>
-      </w:r>
-      <w:proofErr w:type="gramStart"/>
-      <w:r>
-        <w:rPr>
-          <w:rFonts w:hint="eastAsia"/>
-          <w:color w:val="333333"/>
-          <w:szCs w:val="21"/>
-        </w:rPr>
-        <w:t>给父类加载</w:t>
-      </w:r>
-      <w:proofErr w:type="gramEnd"/>
-      <w:r>
-        <w:rPr>
-          <w:rFonts w:hint="eastAsia"/>
-          <w:color w:val="333333"/>
-          <w:szCs w:val="21"/>
-        </w:rPr>
-        <w:t>器来完成，所有的加载请求都会送到顶层的启动类加载器，只有当</w:t>
-      </w:r>
-      <w:proofErr w:type="gramStart"/>
-      <w:r>
-        <w:rPr>
-          <w:rFonts w:hint="eastAsia"/>
-          <w:color w:val="333333"/>
-          <w:szCs w:val="21"/>
-        </w:rPr>
-        <w:t>父类加载</w:t>
-      </w:r>
-      <w:proofErr w:type="gramEnd"/>
-      <w:r>
-        <w:rPr>
-          <w:rFonts w:hint="eastAsia"/>
-          <w:color w:val="333333"/>
-          <w:szCs w:val="21"/>
-        </w:rPr>
-        <w:t>器反馈无法加载时，子加载器才会尝试加载。双亲委派模型使得</w:t>
+      <w:r>
+        <w:rPr>
+          <w:rFonts w:hint="eastAsia"/>
+          <w:color w:val="333333"/>
+          <w:szCs w:val="21"/>
+        </w:rPr>
+        <w:t>除启动类加载器外，其余类加载器都有父加载器，关系以“复用”实现而不是继承。</w:t>
+      </w:r>
+    </w:p>
+    <w:p>
+      <w:pPr>
+        <w:rPr>
+          <w:color w:val="333333"/>
+          <w:szCs w:val="21"/>
+        </w:rPr>
+      </w:pPr>
+      <w:r>
+        <w:rPr>
+          <w:rFonts w:hint="eastAsia"/>
+          <w:color w:val="333333"/>
+          <w:szCs w:val="21"/>
+        </w:rPr>
+        <w:t>当一个类加载器收到类加载的请求时，它会先把这个请求委派给父类加载器来完成，所有的加载请求都会送到顶层的启动类加载器，只有当父类加载器反馈无法加载时，子加载器才会尝试加载。双亲委派模型使得</w:t>
       </w:r>
       <w:r>
         <w:rPr>
@@ -2097,23 +1847,13 @@
         </w:rPr>
         <w:t>java</w:t>
       </w:r>
-      <w:proofErr w:type="gramStart"/>
-      <w:r>
-        <w:rPr>
-          <w:rFonts w:hint="eastAsia"/>
-          <w:color w:val="333333"/>
-          <w:szCs w:val="21"/>
-        </w:rPr>
-        <w:t>类随着</w:t>
-      </w:r>
-      <w:proofErr w:type="gramEnd"/>
-      <w:r>
-        <w:rPr>
-          <w:rFonts w:hint="eastAsia"/>
-          <w:color w:val="333333"/>
-          <w:szCs w:val="21"/>
-        </w:rPr>
-        <w:t>其类加载器具有了优先级的层次关系。例如，</w:t>
+      <w:r>
+        <w:rPr>
+          <w:rFonts w:hint="eastAsia"/>
+          <w:color w:val="333333"/>
+          <w:szCs w:val="21"/>
+        </w:rPr>
+        <w:t>类随着其类加载器具有了优先级的层次关系。例如，</w:t>
       </w:r>
       <w:r>
         <w:rPr>
@@ -2314,43 +2054,7 @@
           <w:color w:val="333333"/>
           <w:szCs w:val="21"/>
         </w:rPr>
-        <w:t>方法，</w:t>
-      </w:r>
-      <w:proofErr w:type="gramStart"/>
-      <w:r>
-        <w:rPr>
-          <w:rFonts w:hint="eastAsia"/>
-          <w:color w:val="333333"/>
-          <w:szCs w:val="21"/>
-        </w:rPr>
-        <w:t>若对象覆写</w:t>
-      </w:r>
-      <w:proofErr w:type="gramEnd"/>
-      <w:r>
-        <w:rPr>
-          <w:rFonts w:hint="eastAsia"/>
-          <w:color w:val="333333"/>
-          <w:szCs w:val="21"/>
-        </w:rPr>
-        <w:t>该方法并在方法中重建引用链，</w:t>
-      </w:r>
-      <w:proofErr w:type="gramStart"/>
-      <w:r>
-        <w:rPr>
-          <w:rFonts w:hint="eastAsia"/>
-          <w:color w:val="333333"/>
-          <w:szCs w:val="21"/>
-        </w:rPr>
-        <w:t>则对象</w:t>
-      </w:r>
-      <w:proofErr w:type="gramEnd"/>
-      <w:r>
-        <w:rPr>
-          <w:rFonts w:hint="eastAsia"/>
-          <w:color w:val="333333"/>
-          <w:szCs w:val="21"/>
-        </w:rPr>
-        <w:t>不会被回收</w:t>
+        <w:t>方法，若对象覆写该方法并在方法中重建引用链，则对象不会被回收</w:t>
       </w:r>
       <w:r>
         <w:rPr>
@@ -2859,7 +2563,7 @@
                     </pic:cNvPicPr>
                   </pic:nvPicPr>
                   <pic:blipFill>
-                    <a:blip r:embed="rId10" cstate="print"/>
+                    <a:blip r:embed="rId11" cstate="print"/>
                     <a:srcRect/>
                     <a:stretch>
                       <a:fillRect/>
@@ -3144,8 +2848,8 @@
             <v:path o:extrusionok="f" gradientshapeok="t" o:connecttype="rect"/>
             <o:lock v:ext="edit" aspectratio="t"/>
           </v:shapetype>
-          <v:shape id="_x0000_i1025" type="#_x0000_t75" style="width:404.35pt;height:116.15pt">
-            <v:imagedata r:id="rId11" o:title="20160527203200252"/>
+          <v:shape id="_x0000_i1025" type="#_x0000_t75" style="width:404.15pt;height:116.15pt">
+            <v:imagedata r:id="rId12" o:title="20160527203200252"/>
           </v:shape>
         </w:pict>
       </w:r>
@@ -3181,25 +2885,7 @@
           <w:color w:val="333333"/>
           <w:szCs w:val="21"/>
         </w:rPr>
-        <w:t>收集</w:t>
-      </w:r>
-      <w:proofErr w:type="gramStart"/>
-      <w:r>
-        <w:rPr>
-          <w:rFonts w:hint="eastAsia"/>
-          <w:color w:val="333333"/>
-          <w:szCs w:val="21"/>
-        </w:rPr>
-        <w:t>器依然</w:t>
-      </w:r>
-      <w:proofErr w:type="gramEnd"/>
-      <w:r>
-        <w:rPr>
-          <w:rFonts w:hint="eastAsia"/>
-          <w:color w:val="333333"/>
-          <w:szCs w:val="21"/>
-        </w:rPr>
-        <w:t>是虚拟机运行在</w:t>
+        <w:t>收集器依然是虚拟机运行在</w:t>
       </w:r>
       <w:r>
         <w:rPr>
@@ -3215,25 +2901,7 @@
           <w:color w:val="333333"/>
           <w:szCs w:val="21"/>
         </w:rPr>
-        <w:t>模式下的默认新生代收集器。它的优点同样明显：简单而高效（单个线程相比），并且由于没有线程交互的开销，专心做垃圾收集自然</w:t>
-      </w:r>
-      <w:proofErr w:type="gramStart"/>
-      <w:r>
-        <w:rPr>
-          <w:rFonts w:hint="eastAsia"/>
-          <w:color w:val="333333"/>
-          <w:szCs w:val="21"/>
-        </w:rPr>
-        <w:t>课获得</w:t>
-      </w:r>
-      <w:proofErr w:type="gramEnd"/>
-      <w:r>
-        <w:rPr>
-          <w:rFonts w:hint="eastAsia"/>
-          <w:color w:val="333333"/>
-          <w:szCs w:val="21"/>
-        </w:rPr>
-        <w:t>最高的单线程效率</w:t>
+        <w:t>模式下的默认新生代收集器。它的优点同样明显：简单而高效（单个线程相比），并且由于没有线程交互的开销，专心做垃圾收集自然课获得最高的单线程效率</w:t>
       </w:r>
       <w:r>
         <w:rPr>
@@ -3275,7 +2943,6 @@
         </w:rPr>
         <w:t>）</w:t>
       </w:r>
-      <w:proofErr w:type="spellStart"/>
       <w:r>
         <w:rPr>
           <w:rFonts w:hint="eastAsia"/>
@@ -3284,7 +2951,6 @@
         </w:rPr>
         <w:t>ParNew</w:t>
       </w:r>
-      <w:proofErr w:type="spellEnd"/>
       <w:r>
         <w:rPr>
           <w:rFonts w:hint="eastAsia"/>
@@ -3302,7 +2968,6 @@
           <w:szCs w:val="21"/>
         </w:rPr>
       </w:pPr>
-      <w:proofErr w:type="spellStart"/>
       <w:r>
         <w:rPr>
           <w:rFonts w:hint="eastAsia"/>
@@ -3311,32 +2976,13 @@
         </w:rPr>
         <w:t>ParNew</w:t>
       </w:r>
-      <w:proofErr w:type="spellEnd"/>
-      <w:r>
-        <w:rPr>
-          <w:rFonts w:hint="eastAsia"/>
-          <w:color w:val="333333"/>
-          <w:szCs w:val="21"/>
-        </w:rPr>
-        <w:t>收集</w:t>
-      </w:r>
-      <w:proofErr w:type="gramStart"/>
-      <w:r>
-        <w:rPr>
-          <w:rFonts w:hint="eastAsia"/>
-          <w:color w:val="333333"/>
-          <w:szCs w:val="21"/>
-        </w:rPr>
-        <w:t>器其实</w:t>
-      </w:r>
-      <w:proofErr w:type="gramEnd"/>
-      <w:r>
-        <w:rPr>
-          <w:rFonts w:hint="eastAsia"/>
-          <w:color w:val="333333"/>
-          <w:szCs w:val="21"/>
-        </w:rPr>
-        <w:t>是</w:t>
+      <w:r>
+        <w:rPr>
+          <w:rFonts w:hint="eastAsia"/>
+          <w:color w:val="333333"/>
+          <w:szCs w:val="21"/>
+        </w:rPr>
+        <w:t>收集器其实是</w:t>
       </w:r>
       <w:r>
         <w:rPr>
@@ -3370,7 +3016,6 @@
         </w:rPr>
         <w:t>不同的地方就是在垃圾收集过程中使用多个线程，剩下的所有行为都一样。</w:t>
       </w:r>
-      <w:proofErr w:type="spellStart"/>
       <w:r>
         <w:rPr>
           <w:rFonts w:hint="eastAsia"/>
@@ -3379,7 +3024,6 @@
         </w:rPr>
         <w:t>ParNew</w:t>
       </w:r>
-      <w:proofErr w:type="spellEnd"/>
       <w:r>
         <w:rPr>
           <w:rFonts w:hint="eastAsia"/>
@@ -3388,7 +3032,6 @@
         </w:rPr>
         <w:t>收集器也使用复制算法。</w:t>
       </w:r>
-      <w:proofErr w:type="spellStart"/>
       <w:r>
         <w:rPr>
           <w:rFonts w:hint="eastAsia"/>
@@ -3397,7 +3040,6 @@
         </w:rPr>
         <w:t>ParNew</w:t>
       </w:r>
-      <w:proofErr w:type="spellEnd"/>
       <w:r>
         <w:rPr>
           <w:rFonts w:hint="eastAsia"/>
@@ -3439,7 +3081,7 @@
                     </pic:cNvPicPr>
                   </pic:nvPicPr>
                   <pic:blipFill>
-                    <a:blip r:embed="rId12" cstate="print"/>
+                    <a:blip r:embed="rId13" cstate="print"/>
                     <a:srcRect/>
                     <a:stretch>
                       <a:fillRect/>
@@ -3476,7 +3118,6 @@
           <w:szCs w:val="21"/>
         </w:rPr>
       </w:pPr>
-      <w:proofErr w:type="spellStart"/>
       <w:r>
         <w:rPr>
           <w:rFonts w:hint="eastAsia"/>
@@ -3485,7 +3126,6 @@
         </w:rPr>
         <w:t>ParNew</w:t>
       </w:r>
-      <w:proofErr w:type="spellEnd"/>
       <w:r>
         <w:rPr>
           <w:rFonts w:hint="eastAsia"/>
@@ -3526,7 +3166,6 @@
         </w:rPr>
         <w:t>收集器外，目前只有</w:t>
       </w:r>
-      <w:proofErr w:type="spellStart"/>
       <w:r>
         <w:rPr>
           <w:rFonts w:hint="eastAsia"/>
@@ -3535,7 +3174,6 @@
         </w:rPr>
         <w:t>ParNew</w:t>
       </w:r>
-      <w:proofErr w:type="spellEnd"/>
       <w:r>
         <w:rPr>
           <w:rFonts w:hint="eastAsia"/>
@@ -3558,25 +3196,7 @@
           <w:color w:val="333333"/>
           <w:szCs w:val="21"/>
         </w:rPr>
-        <w:t>收集</w:t>
-      </w:r>
-      <w:proofErr w:type="gramStart"/>
-      <w:r>
-        <w:rPr>
-          <w:rFonts w:hint="eastAsia"/>
-          <w:color w:val="333333"/>
-          <w:szCs w:val="21"/>
-        </w:rPr>
-        <w:t>器配合</w:t>
-      </w:r>
-      <w:proofErr w:type="gramEnd"/>
-      <w:r>
-        <w:rPr>
-          <w:rFonts w:hint="eastAsia"/>
-          <w:color w:val="333333"/>
-          <w:szCs w:val="21"/>
-        </w:rPr>
-        <w:t>工作，而</w:t>
+        <w:t>收集器配合工作，而</w:t>
       </w:r>
       <w:r>
         <w:rPr>
@@ -3594,7 +3214,6 @@
         </w:rPr>
         <w:t>收集器是</w:t>
       </w:r>
-      <w:proofErr w:type="spellStart"/>
       <w:r>
         <w:rPr>
           <w:rFonts w:hint="eastAsia"/>
@@ -3603,7 +3222,6 @@
         </w:rPr>
         <w:t>HotSpot</w:t>
       </w:r>
-      <w:proofErr w:type="spellEnd"/>
       <w:r>
         <w:rPr>
           <w:rFonts w:hint="eastAsia"/>
@@ -3634,18 +3252,8 @@
           <w:color w:val="333333"/>
           <w:szCs w:val="21"/>
         </w:rPr>
-        <w:t>-</w:t>
-      </w:r>
-      <w:proofErr w:type="spellStart"/>
-      <w:r>
-        <w:rPr>
-          <w:rFonts w:hint="eastAsia"/>
-          <w:color w:val="333333"/>
-          <w:szCs w:val="21"/>
-        </w:rPr>
-        <w:t>XX:ParallelGCThreads</w:t>
-      </w:r>
-      <w:proofErr w:type="spellEnd"/>
+        <w:t>-XX:ParallelGCThreads</w:t>
+      </w:r>
       <w:r>
         <w:rPr>
           <w:rFonts w:hint="eastAsia"/>
@@ -3727,7 +3335,6 @@
         </w:rPr>
         <w:t>收集器和</w:t>
       </w:r>
-      <w:proofErr w:type="spellStart"/>
       <w:r>
         <w:rPr>
           <w:rFonts w:hint="eastAsia"/>
@@ -3736,7 +3343,6 @@
         </w:rPr>
         <w:t>ParNew</w:t>
       </w:r>
-      <w:proofErr w:type="spellEnd"/>
       <w:r>
         <w:rPr>
           <w:rFonts w:hint="eastAsia"/>
@@ -3753,7 +3359,6 @@
         </w:rPr>
         <w:t>多线程收集器。不过和</w:t>
       </w:r>
-      <w:proofErr w:type="spellStart"/>
       <w:r>
         <w:rPr>
           <w:rFonts w:hint="eastAsia"/>
@@ -3762,7 +3367,6 @@
         </w:rPr>
         <w:t>ParNew</w:t>
       </w:r>
-      <w:proofErr w:type="spellEnd"/>
       <w:r>
         <w:rPr>
           <w:rFonts w:hint="eastAsia"/>
@@ -4019,18 +3623,8 @@
           <w:color w:val="333333"/>
           <w:szCs w:val="21"/>
         </w:rPr>
-        <w:t>-</w:t>
-      </w:r>
-      <w:proofErr w:type="spellStart"/>
-      <w:r>
-        <w:rPr>
-          <w:rFonts w:hint="eastAsia"/>
-          <w:color w:val="333333"/>
-          <w:szCs w:val="21"/>
-        </w:rPr>
-        <w:t>XX:MaxGCPauseMillis</w:t>
-      </w:r>
-      <w:proofErr w:type="spellEnd"/>
+        <w:t>-XX:MaxGCPauseMillis</w:t>
+      </w:r>
       <w:r>
         <w:rPr>
           <w:rFonts w:hint="eastAsia"/>
@@ -4045,18 +3639,8 @@
           <w:color w:val="333333"/>
           <w:szCs w:val="21"/>
         </w:rPr>
-        <w:t>-</w:t>
-      </w:r>
-      <w:proofErr w:type="spellStart"/>
-      <w:r>
-        <w:rPr>
-          <w:rFonts w:hint="eastAsia"/>
-          <w:color w:val="333333"/>
-          <w:szCs w:val="21"/>
-        </w:rPr>
-        <w:t>XX:GCTimeRatio</w:t>
-      </w:r>
-      <w:proofErr w:type="spellEnd"/>
+        <w:t>-XX:GCTimeRatio</w:t>
+      </w:r>
       <w:r>
         <w:rPr>
           <w:rFonts w:hint="eastAsia"/>
@@ -4095,18 +3679,8 @@
           <w:color w:val="333333"/>
           <w:szCs w:val="21"/>
         </w:rPr>
-        <w:t>-</w:t>
-      </w:r>
-      <w:proofErr w:type="spellStart"/>
-      <w:r>
-        <w:rPr>
-          <w:rFonts w:hint="eastAsia"/>
-          <w:color w:val="333333"/>
-          <w:szCs w:val="21"/>
-        </w:rPr>
-        <w:t>XX:UseAdaptiveSizePolicy</w:t>
-      </w:r>
-      <w:proofErr w:type="spellEnd"/>
+        <w:t>-XX:UseAdaptiveSizePolicy</w:t>
+      </w:r>
       <w:r>
         <w:rPr>
           <w:rFonts w:hint="eastAsia"/>
@@ -4121,18 +3695,8 @@
           <w:color w:val="333333"/>
           <w:szCs w:val="21"/>
         </w:rPr>
-        <w:t>-</w:t>
-      </w:r>
-      <w:proofErr w:type="spellStart"/>
-      <w:r>
-        <w:rPr>
-          <w:rFonts w:hint="eastAsia"/>
-          <w:color w:val="333333"/>
-          <w:szCs w:val="21"/>
-        </w:rPr>
-        <w:t>Xmn</w:t>
-      </w:r>
-      <w:proofErr w:type="spellEnd"/>
+        <w:t>-Xmn</w:t>
+      </w:r>
       <w:r>
         <w:rPr>
           <w:rFonts w:hint="eastAsia"/>
@@ -4179,18 +3743,8 @@
           <w:color w:val="333333"/>
           <w:szCs w:val="21"/>
         </w:rPr>
-        <w:t>-</w:t>
-      </w:r>
-      <w:proofErr w:type="spellStart"/>
-      <w:r>
-        <w:rPr>
-          <w:rFonts w:hint="eastAsia"/>
-          <w:color w:val="333333"/>
-          <w:szCs w:val="21"/>
-        </w:rPr>
-        <w:t>XX:SurvivorRatio</w:t>
-      </w:r>
-      <w:proofErr w:type="spellEnd"/>
+        <w:t>-XX:SurvivorRatio</w:t>
+      </w:r>
       <w:r>
         <w:rPr>
           <w:rFonts w:hint="eastAsia"/>
@@ -4205,18 +3759,8 @@
           <w:color w:val="333333"/>
           <w:szCs w:val="21"/>
         </w:rPr>
-        <w:t>-</w:t>
-      </w:r>
-      <w:proofErr w:type="spellStart"/>
-      <w:r>
-        <w:rPr>
-          <w:rFonts w:hint="eastAsia"/>
-          <w:color w:val="333333"/>
-          <w:szCs w:val="21"/>
-        </w:rPr>
-        <w:t>XX:PretenureSizeThreshold</w:t>
-      </w:r>
-      <w:proofErr w:type="spellEnd"/>
+        <w:t>-XX:PretenureSizeThreshold</w:t>
+      </w:r>
       <w:r>
         <w:rPr>
           <w:rFonts w:hint="eastAsia"/>
@@ -4257,7 +3801,6 @@
         </w:rPr>
         <w:t>收集器和</w:t>
       </w:r>
-      <w:proofErr w:type="spellStart"/>
       <w:r>
         <w:rPr>
           <w:rFonts w:hint="eastAsia"/>
@@ -4266,7 +3809,6 @@
         </w:rPr>
         <w:t>ParNew</w:t>
       </w:r>
-      <w:proofErr w:type="spellEnd"/>
       <w:r>
         <w:rPr>
           <w:rFonts w:hint="eastAsia"/>
@@ -5058,18 +4600,8 @@
           <w:color w:val="333333"/>
           <w:szCs w:val="21"/>
         </w:rPr>
-        <w:t xml:space="preserve">GC </w:t>
-      </w:r>
-      <w:proofErr w:type="spellStart"/>
-      <w:r>
-        <w:rPr>
-          <w:rFonts w:hint="eastAsia"/>
-          <w:color w:val="333333"/>
-          <w:szCs w:val="21"/>
-        </w:rPr>
-        <w:t>RootsTracing</w:t>
-      </w:r>
-      <w:proofErr w:type="spellEnd"/>
+        <w:t>GC RootsTracing</w:t>
+      </w:r>
       <w:r>
         <w:rPr>
           <w:rFonts w:hint="eastAsia"/>
@@ -5150,7 +4682,7 @@
                     </pic:cNvPicPr>
                   </pic:nvPicPr>
                   <pic:blipFill>
-                    <a:blip r:embed="rId13" cstate="print"/>
+                    <a:blip r:embed="rId14" cstate="print"/>
                     <a:srcRect/>
                     <a:stretch>
                       <a:fillRect/>
@@ -5272,25 +4804,7 @@
           <w:color w:val="333333"/>
           <w:szCs w:val="21"/>
         </w:rPr>
-        <w:t>默认启动的回收</w:t>
-      </w:r>
-      <w:proofErr w:type="gramStart"/>
-      <w:r>
-        <w:rPr>
-          <w:rFonts w:hint="eastAsia"/>
-          <w:color w:val="333333"/>
-          <w:szCs w:val="21"/>
-        </w:rPr>
-        <w:t>线程数</w:t>
-      </w:r>
-      <w:proofErr w:type="gramEnd"/>
-      <w:r>
-        <w:rPr>
-          <w:rFonts w:hint="eastAsia"/>
-          <w:color w:val="333333"/>
-          <w:szCs w:val="21"/>
-        </w:rPr>
-        <w:t>是（</w:t>
+        <w:t>默认启动的回收线程数是（</w:t>
       </w:r>
       <w:r>
         <w:rPr>
@@ -5683,25 +5197,7 @@
           <w:color w:val="333333"/>
           <w:szCs w:val="21"/>
         </w:rPr>
-        <w:t>分代收集：可以不使用其他收集</w:t>
-      </w:r>
-      <w:proofErr w:type="gramStart"/>
-      <w:r>
-        <w:rPr>
-          <w:rFonts w:hint="eastAsia"/>
-          <w:color w:val="333333"/>
-          <w:szCs w:val="21"/>
-        </w:rPr>
-        <w:t>器配合</w:t>
-      </w:r>
-      <w:proofErr w:type="gramEnd"/>
-      <w:r>
-        <w:rPr>
-          <w:rFonts w:hint="eastAsia"/>
-          <w:color w:val="333333"/>
-          <w:szCs w:val="21"/>
-        </w:rPr>
-        <w:t>管理整个</w:t>
+        <w:t>分代收集：可以不使用其他收集器配合管理整个</w:t>
       </w:r>
       <w:r>
         <w:rPr>
@@ -6023,7 +5519,6 @@
         </w:rPr>
         <w:t>开始使用本地化的内存存放类的元数据，这个空间叫做元空间（</w:t>
       </w:r>
-      <w:proofErr w:type="spellStart"/>
       <w:r>
         <w:rPr>
           <w:color w:val="333333"/>
@@ -6031,7 +5526,6 @@
         </w:rPr>
         <w:t>Metaspace</w:t>
       </w:r>
-      <w:proofErr w:type="spellEnd"/>
       <w:r>
         <w:rPr>
           <w:color w:val="333333"/>
@@ -6053,25 +5547,7 @@
           <w:color w:val="333333"/>
           <w:szCs w:val="21"/>
         </w:rPr>
-        <w:t xml:space="preserve"> (</w:t>
-      </w:r>
-      <w:proofErr w:type="spellStart"/>
-      <w:r>
-        <w:rPr>
-          <w:rFonts w:hint="eastAsia"/>
-          <w:color w:val="333333"/>
-          <w:szCs w:val="21"/>
-        </w:rPr>
-        <w:t>MaxMetaspaceSize</w:t>
-      </w:r>
-      <w:proofErr w:type="spellEnd"/>
-      <w:r>
-        <w:rPr>
-          <w:rFonts w:hint="eastAsia"/>
-          <w:color w:val="333333"/>
-          <w:szCs w:val="21"/>
-        </w:rPr>
-        <w:t>)</w:t>
+        <w:t xml:space="preserve"> (MaxMetaspaceSize)</w:t>
       </w:r>
       <w:r>
         <w:rPr>
@@ -6081,23 +5557,13 @@
         </w:rPr>
         <w:t>可以使用，参数</w:t>
       </w:r>
-      <w:proofErr w:type="spellStart"/>
-      <w:r>
-        <w:rPr>
-          <w:rFonts w:hint="eastAsia"/>
-          <w:color w:val="333333"/>
-          <w:szCs w:val="21"/>
-        </w:rPr>
-        <w:t>PermSize</w:t>
-      </w:r>
-      <w:proofErr w:type="spellEnd"/>
-      <w:r>
-        <w:rPr>
-          <w:rFonts w:hint="eastAsia"/>
-          <w:color w:val="333333"/>
-          <w:szCs w:val="21"/>
-        </w:rPr>
-        <w:t xml:space="preserve"> </w:t>
+      <w:r>
+        <w:rPr>
+          <w:rFonts w:hint="eastAsia"/>
+          <w:color w:val="333333"/>
+          <w:szCs w:val="21"/>
+        </w:rPr>
+        <w:t xml:space="preserve">PermSize </w:t>
       </w:r>
       <w:r>
         <w:rPr>
@@ -6113,18 +5579,8 @@
           <w:color w:val="333333"/>
           <w:szCs w:val="21"/>
         </w:rPr>
-        <w:t xml:space="preserve"> </w:t>
-      </w:r>
-      <w:proofErr w:type="spellStart"/>
-      <w:r>
-        <w:rPr>
-          <w:rFonts w:hint="eastAsia"/>
-          <w:color w:val="333333"/>
-          <w:szCs w:val="21"/>
-        </w:rPr>
-        <w:t>MaxPermSize</w:t>
-      </w:r>
-      <w:proofErr w:type="spellEnd"/>
+        <w:t xml:space="preserve"> MaxPermSize</w:t>
+      </w:r>
       <w:r>
         <w:rPr>
           <w:rFonts w:hint="eastAsia"/>
@@ -6141,23 +5597,13 @@
           <w:szCs w:val="21"/>
         </w:rPr>
       </w:pPr>
-      <w:proofErr w:type="gramStart"/>
-      <w:r>
-        <w:rPr>
-          <w:rFonts w:hint="eastAsia"/>
-          <w:color w:val="333333"/>
-          <w:szCs w:val="21"/>
-        </w:rPr>
-        <w:t>元空间</w:t>
-      </w:r>
-      <w:proofErr w:type="gramEnd"/>
-      <w:r>
-        <w:rPr>
-          <w:rFonts w:hint="eastAsia"/>
-          <w:color w:val="333333"/>
-          <w:szCs w:val="21"/>
-        </w:rPr>
-        <w:t>的特点：</w:t>
+      <w:r>
+        <w:rPr>
+          <w:rFonts w:hint="eastAsia"/>
+          <w:color w:val="333333"/>
+          <w:szCs w:val="21"/>
+        </w:rPr>
+        <w:t>元空间的特点：</w:t>
       </w:r>
       <w:r>
         <w:rPr>
@@ -6239,25 +5685,7 @@
           <w:color w:val="333333"/>
           <w:szCs w:val="21"/>
         </w:rPr>
-        <w:t>给每个类加载</w:t>
-      </w:r>
-      <w:proofErr w:type="gramStart"/>
-      <w:r>
-        <w:rPr>
-          <w:rFonts w:hint="eastAsia"/>
-          <w:color w:val="333333"/>
-          <w:szCs w:val="21"/>
-        </w:rPr>
-        <w:t>器分配</w:t>
-      </w:r>
-      <w:proofErr w:type="gramEnd"/>
-      <w:r>
-        <w:rPr>
-          <w:rFonts w:hint="eastAsia"/>
-          <w:color w:val="333333"/>
-          <w:szCs w:val="21"/>
-        </w:rPr>
-        <w:t>一个内存块的列表。块的大小取决于类加载器的类型</w:t>
+        <w:t>给每个类加载器分配一个内存块的列表。块的大小取决于类加载器的类型</w:t>
       </w:r>
       <w:r>
         <w:rPr>
@@ -6367,23 +5795,13 @@
         <w:br/>
         <w:t xml:space="preserve">- </w:t>
       </w:r>
-      <w:proofErr w:type="gramStart"/>
-      <w:r>
-        <w:rPr>
-          <w:rFonts w:hint="eastAsia"/>
-          <w:color w:val="333333"/>
-          <w:szCs w:val="21"/>
-        </w:rPr>
-        <w:t>元空间</w:t>
-      </w:r>
-      <w:proofErr w:type="gramEnd"/>
-      <w:r>
-        <w:rPr>
-          <w:rFonts w:hint="eastAsia"/>
-          <w:color w:val="333333"/>
-          <w:szCs w:val="21"/>
-        </w:rPr>
-        <w:t>里的对象的位置是固定的</w:t>
+      <w:r>
+        <w:rPr>
+          <w:rFonts w:hint="eastAsia"/>
+          <w:color w:val="333333"/>
+          <w:szCs w:val="21"/>
+        </w:rPr>
+        <w:t>元空间里的对象的位置是固定的</w:t>
       </w:r>
       <w:r>
         <w:rPr>
@@ -6424,25 +5842,7 @@
           <w:color w:val="333333"/>
           <w:szCs w:val="21"/>
         </w:rPr>
-        <w:t>发现某个类加载</w:t>
-      </w:r>
-      <w:proofErr w:type="gramStart"/>
-      <w:r>
-        <w:rPr>
-          <w:rFonts w:hint="eastAsia"/>
-          <w:color w:val="333333"/>
-          <w:szCs w:val="21"/>
-        </w:rPr>
-        <w:t>器不再</w:t>
-      </w:r>
-      <w:proofErr w:type="gramEnd"/>
-      <w:r>
-        <w:rPr>
-          <w:rFonts w:hint="eastAsia"/>
-          <w:color w:val="333333"/>
-          <w:szCs w:val="21"/>
-        </w:rPr>
-        <w:t>存活了，会把相关的空间整个回收掉</w:t>
+        <w:t>发现某个类加载器不再存活了，会把相关的空间整个回收掉</w:t>
       </w:r>
       <w:r>
         <w:rPr>
@@ -6490,18 +5890,8 @@
           <w:color w:val="333333"/>
           <w:szCs w:val="21"/>
         </w:rPr>
-        <w:t xml:space="preserve"> </w:t>
-      </w:r>
-      <w:proofErr w:type="spellStart"/>
-      <w:r>
-        <w:rPr>
-          <w:rFonts w:hint="eastAsia"/>
-          <w:color w:val="333333"/>
-          <w:szCs w:val="21"/>
-        </w:rPr>
-        <w:t>HotSpots</w:t>
-      </w:r>
-      <w:proofErr w:type="spellEnd"/>
+        <w:t xml:space="preserve"> HotSpots</w:t>
+      </w:r>
       <w:r>
         <w:rPr>
           <w:rFonts w:hint="eastAsia"/>
@@ -6524,43 +5914,7 @@
           <w:color w:val="333333"/>
           <w:szCs w:val="21"/>
         </w:rPr>
-        <w:t>，</w:t>
-      </w:r>
-      <w:proofErr w:type="gramStart"/>
-      <w:r>
-        <w:rPr>
-          <w:rFonts w:hint="eastAsia"/>
-          <w:color w:val="333333"/>
-          <w:szCs w:val="21"/>
-        </w:rPr>
-        <w:t>元空间</w:t>
-      </w:r>
-      <w:proofErr w:type="gramEnd"/>
-      <w:r>
-        <w:rPr>
-          <w:rFonts w:hint="eastAsia"/>
-          <w:color w:val="333333"/>
-          <w:szCs w:val="21"/>
-        </w:rPr>
-        <w:t>存储类的元信息，静态变量和常量池等并入堆中。相当于永久代的数据被分到了堆和</w:t>
-      </w:r>
-      <w:proofErr w:type="gramStart"/>
-      <w:r>
-        <w:rPr>
-          <w:rFonts w:hint="eastAsia"/>
-          <w:color w:val="333333"/>
-          <w:szCs w:val="21"/>
-        </w:rPr>
-        <w:t>元空间</w:t>
-      </w:r>
-      <w:proofErr w:type="gramEnd"/>
-      <w:r>
-        <w:rPr>
-          <w:rFonts w:hint="eastAsia"/>
-          <w:color w:val="333333"/>
-          <w:szCs w:val="21"/>
-        </w:rPr>
-        <w:t>中。</w:t>
+        <w:t>，元空间存储类的元信息，静态变量和常量池等并入堆中。相当于永久代的数据被分到了堆和元空间中。</w:t>
       </w:r>
     </w:p>
     <w:p>
@@ -6602,7 +5956,6 @@
           <w:szCs w:val="21"/>
         </w:rPr>
       </w:pPr>
-      <w:proofErr w:type="spellStart"/>
       <w:r>
         <w:rPr>
           <w:rFonts w:hint="eastAsia"/>
@@ -6619,7 +5972,6 @@
         </w:rPr>
         <w:t>.Class</w:t>
       </w:r>
-      <w:proofErr w:type="spellEnd"/>
       <w:r>
         <w:rPr>
           <w:rFonts w:hint="eastAsia"/>
@@ -6643,25 +5995,7 @@
           <w:color w:val="333333"/>
           <w:szCs w:val="21"/>
         </w:rPr>
-        <w:t>文件</w:t>
-      </w:r>
-      <w:proofErr w:type="gramStart"/>
-      <w:r>
-        <w:rPr>
-          <w:rFonts w:hint="eastAsia"/>
-          <w:color w:val="333333"/>
-          <w:szCs w:val="21"/>
-        </w:rPr>
-        <w:t>常量池指的</w:t>
-      </w:r>
-      <w:proofErr w:type="gramEnd"/>
-      <w:r>
-        <w:rPr>
-          <w:rFonts w:hint="eastAsia"/>
-          <w:color w:val="333333"/>
-          <w:szCs w:val="21"/>
-        </w:rPr>
-        <w:t>是编译生成的</w:t>
+        <w:t>文件常量池指的是编译生成的</w:t>
       </w:r>
       <w:r>
         <w:rPr>
@@ -6725,43 +6059,7 @@
           <w:color w:val="333333"/>
           <w:szCs w:val="21"/>
         </w:rPr>
-        <w:t>的（基本数据类型）常量值，这些字符串字面</w:t>
-      </w:r>
-      <w:proofErr w:type="gramStart"/>
-      <w:r>
-        <w:rPr>
-          <w:rFonts w:hint="eastAsia"/>
-          <w:color w:val="333333"/>
-          <w:szCs w:val="21"/>
-        </w:rPr>
-        <w:t>量除了</w:t>
-      </w:r>
-      <w:proofErr w:type="gramEnd"/>
-      <w:r>
-        <w:rPr>
-          <w:rFonts w:hint="eastAsia"/>
-          <w:color w:val="333333"/>
-          <w:szCs w:val="21"/>
-        </w:rPr>
-        <w:t>类中所有双引号</w:t>
-      </w:r>
-      <w:proofErr w:type="gramStart"/>
-      <w:r>
-        <w:rPr>
-          <w:rFonts w:hint="eastAsia"/>
-          <w:color w:val="333333"/>
-          <w:szCs w:val="21"/>
-        </w:rPr>
-        <w:t>括</w:t>
-      </w:r>
-      <w:proofErr w:type="gramEnd"/>
-      <w:r>
-        <w:rPr>
-          <w:rFonts w:hint="eastAsia"/>
-          <w:color w:val="333333"/>
-          <w:szCs w:val="21"/>
-        </w:rPr>
-        <w:t>起来的字符串</w:t>
+        <w:t>的（基本数据类型）常量值，这些字符串字面量除了类中所有双引号括起来的字符串</w:t>
       </w:r>
       <w:r>
         <w:rPr>
@@ -6905,25 +6203,7 @@
           <w:color w:val="333333"/>
           <w:szCs w:val="21"/>
         </w:rPr>
-        <w:t>符号引用，就是</w:t>
-      </w:r>
-      <w:proofErr w:type="gramStart"/>
-      <w:r>
-        <w:rPr>
-          <w:rFonts w:hint="eastAsia"/>
-          <w:color w:val="333333"/>
-          <w:szCs w:val="21"/>
-        </w:rPr>
-        <w:t>指</w:t>
-      </w:r>
-      <w:proofErr w:type="gramEnd"/>
-      <w:r>
-        <w:rPr>
-          <w:rFonts w:hint="eastAsia"/>
-          <w:color w:val="333333"/>
-          <w:szCs w:val="21"/>
-        </w:rPr>
-        <w:t>指向</w:t>
+        <w:t>符号引用，就是指指向</w:t>
       </w:r>
       <w:r>
         <w:rPr>
@@ -6955,18 +6235,8 @@
           <w:color w:val="333333"/>
           <w:szCs w:val="21"/>
         </w:rPr>
-        <w:t>包括包路径的</w:t>
-      </w:r>
-      <w:proofErr w:type="gramStart"/>
-      <w:r>
-        <w:rPr>
-          <w:rFonts w:hint="eastAsia"/>
-          <w:color w:val="333333"/>
-          <w:szCs w:val="21"/>
-        </w:rPr>
-        <w:t>完整名</w:t>
-      </w:r>
-      <w:proofErr w:type="gramEnd"/>
+        <w:t>包括包路径的完整名</w:t>
+      </w:r>
       <w:r>
         <w:rPr>
           <w:rFonts w:hint="eastAsia"/>
@@ -7039,25 +6309,7 @@
           <w:color w:val="333333"/>
           <w:szCs w:val="21"/>
         </w:rPr>
-        <w:t>文件</w:t>
-      </w:r>
-      <w:proofErr w:type="gramStart"/>
-      <w:r>
-        <w:rPr>
-          <w:rFonts w:hint="eastAsia"/>
-          <w:color w:val="333333"/>
-          <w:szCs w:val="21"/>
-        </w:rPr>
-        <w:t>常量池将在</w:t>
-      </w:r>
-      <w:proofErr w:type="gramEnd"/>
-      <w:r>
-        <w:rPr>
-          <w:rFonts w:hint="eastAsia"/>
-          <w:color w:val="333333"/>
-          <w:szCs w:val="21"/>
-        </w:rPr>
-        <w:t>类加载后进入方法区的运行时常量池中存放。一个类加载到</w:t>
+        <w:t>文件常量池将在类加载后进入方法区的运行时常量池中存放。一个类加载到</w:t>
       </w:r>
       <w:r>
         <w:rPr>
@@ -7073,25 +6325,7 @@
           <w:color w:val="333333"/>
           <w:szCs w:val="21"/>
         </w:rPr>
-        <w:t>中后对应一个运行时常量池，运行时常量</w:t>
-      </w:r>
-      <w:proofErr w:type="gramStart"/>
-      <w:r>
-        <w:rPr>
-          <w:rFonts w:hint="eastAsia"/>
-          <w:color w:val="333333"/>
-          <w:szCs w:val="21"/>
-        </w:rPr>
-        <w:t>池相对</w:t>
-      </w:r>
-      <w:proofErr w:type="gramEnd"/>
-      <w:r>
-        <w:rPr>
-          <w:rFonts w:hint="eastAsia"/>
-          <w:color w:val="333333"/>
-          <w:szCs w:val="21"/>
-        </w:rPr>
-        <w:t>于</w:t>
+        <w:t>中后对应一个运行时常量池，运行时常量池相对于</w:t>
       </w:r>
       <w:r>
         <w:rPr>
@@ -7107,25 +6341,7 @@
           <w:color w:val="333333"/>
           <w:szCs w:val="21"/>
         </w:rPr>
-        <w:t>文件常量</w:t>
-      </w:r>
-      <w:proofErr w:type="gramStart"/>
-      <w:r>
-        <w:rPr>
-          <w:rFonts w:hint="eastAsia"/>
-          <w:color w:val="333333"/>
-          <w:szCs w:val="21"/>
-        </w:rPr>
-        <w:t>池来说</w:t>
-      </w:r>
-      <w:proofErr w:type="gramEnd"/>
-      <w:r>
-        <w:rPr>
-          <w:rFonts w:hint="eastAsia"/>
-          <w:color w:val="333333"/>
-          <w:szCs w:val="21"/>
-        </w:rPr>
-        <w:t>具备动态性，</w:t>
+        <w:t>文件常量池来说具备动态性，</w:t>
       </w:r>
       <w:r>
         <w:rPr>
@@ -7141,43 +6357,7 @@
           <w:color w:val="333333"/>
           <w:szCs w:val="21"/>
         </w:rPr>
-        <w:t>文件常量只是一个静态存储结构，里面的引用都是符号引用。而运行时常量池可以在运行期间将符号引用解析为直接引用。可以</w:t>
-      </w:r>
-      <w:proofErr w:type="gramStart"/>
-      <w:r>
-        <w:rPr>
-          <w:rFonts w:hint="eastAsia"/>
-          <w:color w:val="333333"/>
-          <w:szCs w:val="21"/>
-        </w:rPr>
-        <w:t>说运行</w:t>
-      </w:r>
-      <w:proofErr w:type="gramEnd"/>
-      <w:r>
-        <w:rPr>
-          <w:rFonts w:hint="eastAsia"/>
-          <w:color w:val="333333"/>
-          <w:szCs w:val="21"/>
-        </w:rPr>
-        <w:t>时常量</w:t>
-      </w:r>
-      <w:proofErr w:type="gramStart"/>
-      <w:r>
-        <w:rPr>
-          <w:rFonts w:hint="eastAsia"/>
-          <w:color w:val="333333"/>
-          <w:szCs w:val="21"/>
-        </w:rPr>
-        <w:t>池就是</w:t>
-      </w:r>
-      <w:proofErr w:type="gramEnd"/>
-      <w:r>
-        <w:rPr>
-          <w:rFonts w:hint="eastAsia"/>
-          <w:color w:val="333333"/>
-          <w:szCs w:val="21"/>
-        </w:rPr>
-        <w:t>用来索引和查找字段和方法名称和描述符的。给定任意一个方法或字</w:t>
+        <w:t>文件常量只是一个静态存储结构，里面的引用都是符号引用。而运行时常量池可以在运行期间将符号引用解析为直接引用。可以说运行时常量池就是用来索引和查找字段和方法名称和描述符的。给定任意一个方法或字</w:t>
       </w:r>
       <w:r>
         <w:rPr>
@@ -7259,25 +6439,7 @@
           <w:color w:val="333333"/>
           <w:szCs w:val="21"/>
         </w:rPr>
-        <w:t> </w:t>
-      </w:r>
-      <w:proofErr w:type="spellStart"/>
-      <w:r>
-        <w:rPr>
-          <w:rFonts w:hint="eastAsia"/>
-          <w:color w:val="333333"/>
-          <w:szCs w:val="21"/>
-        </w:rPr>
-        <w:t>ldc</w:t>
-      </w:r>
-      <w:proofErr w:type="spellEnd"/>
-      <w:r>
-        <w:rPr>
-          <w:rFonts w:hint="eastAsia"/>
-          <w:color w:val="333333"/>
-          <w:szCs w:val="21"/>
-        </w:rPr>
-        <w:t> </w:t>
+        <w:t> ldc </w:t>
       </w:r>
       <w:r>
         <w:rPr>
@@ -7493,25 +6655,7 @@
           <w:color w:val="333333"/>
           <w:szCs w:val="21"/>
         </w:rPr>
-        <w:t>种整型的包装类也只是在</w:t>
-      </w:r>
-      <w:proofErr w:type="gramStart"/>
-      <w:r>
-        <w:rPr>
-          <w:rFonts w:hint="eastAsia"/>
-          <w:color w:val="333333"/>
-          <w:szCs w:val="21"/>
-        </w:rPr>
-        <w:t>对应值</w:t>
-      </w:r>
-      <w:proofErr w:type="gramEnd"/>
-      <w:r>
-        <w:rPr>
-          <w:rFonts w:hint="eastAsia"/>
-          <w:color w:val="333333"/>
-          <w:szCs w:val="21"/>
-        </w:rPr>
-        <w:t>在</w:t>
+        <w:t>种整型的包装类也只是在对应值在</w:t>
       </w:r>
       <w:r>
         <w:rPr>
@@ -7914,7 +7058,7 @@
       </w:r>
     </w:p>
     <w:p>
-      <w:hyperlink r:id="rId14" w:history="1">
+      <w:hyperlink r:id="rId15" w:history="1">
         <w:r>
           <w:rPr>
             <w:rStyle w:val="a7"/>
@@ -7944,7 +7088,6 @@
         </w:rPr>
         <w:t>、</w:t>
       </w:r>
-      <w:proofErr w:type="spellStart"/>
       <w:r>
         <w:rPr>
           <w:rFonts w:hint="eastAsia"/>
@@ -7953,7 +7096,6 @@
         </w:rPr>
         <w:t>mysql</w:t>
       </w:r>
-      <w:proofErr w:type="spellEnd"/>
       <w:r>
         <w:rPr>
           <w:rFonts w:hint="eastAsia"/>
@@ -7962,7 +7104,6 @@
         </w:rPr>
         <w:t>中</w:t>
       </w:r>
-      <w:proofErr w:type="spellStart"/>
       <w:r>
         <w:rPr>
           <w:rFonts w:hint="eastAsia"/>
@@ -7971,7 +7112,6 @@
         </w:rPr>
         <w:t>innodb</w:t>
       </w:r>
-      <w:proofErr w:type="spellEnd"/>
       <w:r>
         <w:rPr>
           <w:rFonts w:hint="eastAsia"/>
@@ -7980,7 +7120,6 @@
         </w:rPr>
         <w:t>和</w:t>
       </w:r>
-      <w:proofErr w:type="spellStart"/>
       <w:r>
         <w:rPr>
           <w:rFonts w:hint="eastAsia"/>
@@ -7989,7 +7128,6 @@
         </w:rPr>
         <w:t>myisam</w:t>
       </w:r>
-      <w:proofErr w:type="spellEnd"/>
       <w:r>
         <w:rPr>
           <w:rFonts w:hint="eastAsia"/>
@@ -8000,12 +7138,7 @@
       </w:r>
     </w:p>
     <w:p>
-      <w:pPr>
-        <w:rPr>
-          <w:rFonts w:hint="eastAsia"/>
-        </w:rPr>
-      </w:pPr>
-      <w:hyperlink r:id="rId15" w:history="1">
+      <w:hyperlink r:id="rId16" w:history="1">
         <w:r>
           <w:rPr>
             <w:rStyle w:val="a7"/>
@@ -8015,19 +7148,8 @@
         </w:r>
       </w:hyperlink>
     </w:p>
-    <w:p>
-      <w:pPr>
-        <w:rPr>
-          <w:rFonts w:hint="eastAsia"/>
-        </w:rPr>
-      </w:pPr>
-    </w:p>
-    <w:p>
-      <w:pPr>
-        <w:rPr>
-          <w:rFonts w:hint="eastAsia"/>
-        </w:rPr>
-      </w:pPr>
+    <w:p/>
+    <w:p>
       <w:r>
         <w:rPr>
           <w:rFonts w:hint="eastAsia"/>
@@ -8040,14 +7162,12 @@
         </w:rPr>
         <w:t>、</w:t>
       </w:r>
-      <w:proofErr w:type="spellStart"/>
       <w:r>
         <w:rPr>
           <w:rFonts w:hint="eastAsia"/>
         </w:rPr>
         <w:t>redis</w:t>
       </w:r>
-      <w:proofErr w:type="spellEnd"/>
       <w:r>
         <w:rPr>
           <w:rFonts w:hint="eastAsia"/>
@@ -8056,11 +7176,6 @@
       </w:r>
     </w:p>
     <w:p>
-      <w:pPr>
-        <w:rPr>
-          <w:rFonts w:hint="eastAsia"/>
-        </w:rPr>
-      </w:pPr>
       <w:r>
         <w:rPr>
           <w:rFonts w:hint="eastAsia"/>
@@ -8247,9 +7362,8 @@
           <w:sz w:val="21"/>
           <w:szCs w:val="22"/>
         </w:rPr>
-        <w:t xml:space="preserve"> </w:t>
-      </w:r>
-      <w:proofErr w:type="spellStart"/>
+        <w:t xml:space="preserve"> Redis</w:t>
+      </w:r>
       <w:r>
         <w:rPr>
           <w:rFonts w:asciiTheme="minorHAnsi" w:eastAsiaTheme="minorEastAsia" w:hAnsiTheme="minorHAnsi" w:cstheme="minorBidi"/>
@@ -8257,23 +7371,12 @@
           <w:sz w:val="21"/>
           <w:szCs w:val="22"/>
         </w:rPr>
-        <w:t>Redis</w:t>
-      </w:r>
-      <w:proofErr w:type="spellEnd"/>
-      <w:r>
-        <w:rPr>
-          <w:rFonts w:asciiTheme="minorHAnsi" w:eastAsiaTheme="minorEastAsia" w:hAnsiTheme="minorHAnsi" w:cstheme="minorBidi"/>
-          <w:kern w:val="2"/>
-          <w:sz w:val="21"/>
-          <w:szCs w:val="22"/>
-        </w:rPr>
         <w:t>停机这段时间的数据全部丢掉了。</w:t>
       </w:r>
     </w:p>
     <w:p>
       <w:pPr>
         <w:rPr>
-          <w:rFonts w:hint="eastAsia"/>
           <w:color w:val="333333"/>
           <w:szCs w:val="21"/>
         </w:rPr>
@@ -8348,7 +7451,6 @@
         </w:rPr>
         <w:t>文件是可识别的纯文本，它的内容就是一个个的</w:t>
       </w:r>
-      <w:proofErr w:type="spellStart"/>
       <w:r>
         <w:rPr>
           <w:b/>
@@ -8356,7 +7458,6 @@
         </w:rPr>
         <w:t>Redis</w:t>
       </w:r>
-      <w:proofErr w:type="spellEnd"/>
       <w:r>
         <w:rPr>
           <w:b/>
@@ -8379,27 +7480,17 @@
       <w:r>
         <w:t>将</w:t>
       </w:r>
-      <w:proofErr w:type="spellStart"/>
-      <w:r>
-        <w:t>appendonly</w:t>
-      </w:r>
-      <w:proofErr w:type="spellEnd"/>
-      <w:r>
-        <w:t xml:space="preserve"> no</w:t>
+      <w:r>
+        <w:t>appendonly no</w:t>
       </w:r>
       <w:r>
         <w:t>改为</w:t>
       </w:r>
-      <w:proofErr w:type="spellStart"/>
-      <w:r>
-        <w:t>appendonly</w:t>
-      </w:r>
-      <w:proofErr w:type="spellEnd"/>
-      <w:r>
-        <w:t xml:space="preserve"> yes</w:t>
-      </w:r>
-      <w:r>
-        <w:t>。。</w:t>
+      <w:r>
+        <w:t>appendonly yes</w:t>
+      </w:r>
+      <w:r>
+        <w:t>。</w:t>
       </w:r>
       <w:r>
         <w:t xml:space="preserve"> AOF </w:t>
@@ -8408,26 +7499,13 @@
         <w:t>的默认策略为每秒钟</w:t>
       </w:r>
       <w:r>
-        <w:t xml:space="preserve"> </w:t>
-      </w:r>
-      <w:proofErr w:type="spellStart"/>
-      <w:r>
-        <w:t>fsync</w:t>
-      </w:r>
-      <w:proofErr w:type="spellEnd"/>
-      <w:r>
-        <w:t xml:space="preserve"> </w:t>
+        <w:t xml:space="preserve"> fsync </w:t>
       </w:r>
       <w:r>
         <w:t>一次，在这种配置下，</w:t>
       </w:r>
-      <w:proofErr w:type="spellStart"/>
-      <w:r>
-        <w:t>Redis</w:t>
-      </w:r>
-      <w:proofErr w:type="spellEnd"/>
-      <w:r>
-        <w:t xml:space="preserve"> </w:t>
+      <w:r>
+        <w:t xml:space="preserve">Redis </w:t>
       </w:r>
       <w:r>
         <w:t>仍然可以保持良好的性能，并且就算发生故障停机，也最多只会丢失一秒钟的数据</w:t>
@@ -8436,6 +7514,265 @@
         <w:t>。</w:t>
       </w:r>
     </w:p>
+    <w:p>
+      <w:pPr>
+        <w:rPr>
+          <w:rFonts w:hint="eastAsia"/>
+        </w:rPr>
+      </w:pPr>
+    </w:p>
+    <w:p>
+      <w:pPr>
+        <w:rPr>
+          <w:rFonts w:hint="eastAsia"/>
+        </w:rPr>
+      </w:pPr>
+      <w:r>
+        <w:rPr>
+          <w:rFonts w:hint="eastAsia"/>
+        </w:rPr>
+        <w:t>18</w:t>
+      </w:r>
+      <w:r>
+        <w:rPr>
+          <w:rFonts w:hint="eastAsia"/>
+        </w:rPr>
+        <w:t>、数据库优化</w:t>
+      </w:r>
+    </w:p>
+    <w:p>
+      <w:pPr>
+        <w:rPr>
+          <w:rFonts w:hint="eastAsia"/>
+        </w:rPr>
+      </w:pPr>
+      <w:r>
+        <w:rPr>
+          <w:rFonts w:hint="eastAsia"/>
+        </w:rPr>
+        <w:t>查找并定位慢查询</w:t>
+      </w:r>
+      <w:r>
+        <w:rPr>
+          <w:rFonts w:hint="eastAsia"/>
+        </w:rPr>
+        <w:t>，在启动数据库时开启慢查询，将执行慢的语句写入日志中，找出慢查询的语句后</w:t>
+      </w:r>
+      <w:r>
+        <w:rPr>
+          <w:rFonts w:hint="eastAsia"/>
+        </w:rPr>
+        <w:t>explain</w:t>
+      </w:r>
+      <w:r>
+        <w:rPr>
+          <w:rFonts w:hint="eastAsia"/>
+        </w:rPr>
+        <w:t>慢查询语句。</w:t>
+      </w:r>
+    </w:p>
+    <w:p>
+      <w:pPr>
+        <w:rPr>
+          <w:rFonts w:hint="eastAsia"/>
+        </w:rPr>
+      </w:pPr>
+      <w:r>
+        <w:rPr>
+          <w:rFonts w:hint="eastAsia"/>
+        </w:rPr>
+        <w:t>a</w:t>
+      </w:r>
+      <w:r>
+        <w:rPr>
+          <w:rFonts w:hint="eastAsia"/>
+        </w:rPr>
+        <w:t>、创建索引</w:t>
+      </w:r>
+    </w:p>
+    <w:p>
+      <w:pPr>
+        <w:rPr>
+          <w:rFonts w:hint="eastAsia"/>
+        </w:rPr>
+      </w:pPr>
+      <w:r>
+        <w:rPr>
+          <w:rFonts w:hint="eastAsia"/>
+        </w:rPr>
+        <w:t>b</w:t>
+      </w:r>
+      <w:r>
+        <w:rPr>
+          <w:rFonts w:hint="eastAsia"/>
+        </w:rPr>
+        <w:t>、分表，当表中数据较多时水平分表、表中某些字段值较长且很少使用时垂直分表</w:t>
+      </w:r>
+    </w:p>
+    <w:p>
+      <w:pPr>
+        <w:rPr>
+          <w:rFonts w:hint="eastAsia"/>
+        </w:rPr>
+      </w:pPr>
+      <w:r>
+        <w:rPr>
+          <w:rFonts w:hint="eastAsia"/>
+        </w:rPr>
+        <w:t>c</w:t>
+      </w:r>
+      <w:r>
+        <w:rPr>
+          <w:rFonts w:hint="eastAsia"/>
+        </w:rPr>
+        <w:t>、读写分离</w:t>
+      </w:r>
+      <w:r>
+        <w:rPr>
+          <w:rFonts w:hint="eastAsia"/>
+        </w:rPr>
+        <w:t>，读写分离前要设置主从同步，</w:t>
+      </w:r>
+      <w:r>
+        <w:rPr>
+          <w:rFonts w:hint="eastAsia"/>
+        </w:rPr>
+        <w:t>然后用负载均衡将写的操作放到主数据库，读操作放到从服务器。</w:t>
+      </w:r>
+    </w:p>
+    <w:p>
+      <w:pPr>
+        <w:rPr>
+          <w:rFonts w:hint="eastAsia"/>
+        </w:rPr>
+      </w:pPr>
+      <w:r>
+        <w:rPr>
+          <w:rFonts w:hint="eastAsia"/>
+        </w:rPr>
+        <w:t>d</w:t>
+      </w:r>
+      <w:r>
+        <w:rPr>
+          <w:rFonts w:hint="eastAsia"/>
+        </w:rPr>
+        <w:t>、缓存，</w:t>
+      </w:r>
+      <w:r>
+        <w:rPr>
+          <w:rFonts w:hint="eastAsia"/>
+        </w:rPr>
+        <w:t>在持久层</w:t>
+      </w:r>
+      <w:r>
+        <w:rPr>
+          <w:rFonts w:hint="eastAsia"/>
+        </w:rPr>
+        <w:t>前做一个缓存层，使用</w:t>
+      </w:r>
+      <w:r>
+        <w:rPr>
+          <w:rFonts w:hint="eastAsia"/>
+        </w:rPr>
+        <w:t>redis</w:t>
+      </w:r>
+      <w:r>
+        <w:rPr>
+          <w:rFonts w:hint="eastAsia"/>
+        </w:rPr>
+        <w:t>作中央</w:t>
+      </w:r>
+      <w:r>
+        <w:rPr>
+          <w:rFonts w:hint="eastAsia"/>
+        </w:rPr>
+        <w:t>缓存</w:t>
+      </w:r>
+      <w:r>
+        <w:rPr>
+          <w:rFonts w:hint="eastAsia"/>
+        </w:rPr>
+        <w:t>。</w:t>
+      </w:r>
+    </w:p>
+    <w:p>
+      <w:pPr>
+        <w:rPr>
+          <w:rFonts w:hint="eastAsia"/>
+        </w:rPr>
+      </w:pPr>
+    </w:p>
+    <w:p>
+      <w:pPr>
+        <w:rPr>
+          <w:rFonts w:hint="eastAsia"/>
+        </w:rPr>
+      </w:pPr>
+      <w:r>
+        <w:rPr>
+          <w:rFonts w:hint="eastAsia"/>
+        </w:rPr>
+        <w:t>19</w:t>
+      </w:r>
+      <w:r>
+        <w:rPr>
+          <w:rFonts w:hint="eastAsia"/>
+        </w:rPr>
+        <w:t>、批量插入百万条数据</w:t>
+      </w:r>
+    </w:p>
+    <w:p>
+      <w:pPr>
+        <w:rPr>
+          <w:rFonts w:hint="eastAsia"/>
+        </w:rPr>
+      </w:pPr>
+      <w:r>
+        <w:rPr>
+          <w:rFonts w:hint="eastAsia"/>
+        </w:rPr>
+        <w:t>用</w:t>
+      </w:r>
+      <w:r>
+        <w:rPr>
+          <w:rFonts w:hint="eastAsia"/>
+        </w:rPr>
+        <w:t>JDBC</w:t>
+      </w:r>
+      <w:r>
+        <w:rPr>
+          <w:rFonts w:hint="eastAsia"/>
+        </w:rPr>
+        <w:t>关闭自动提交，将多次提交变为一次提交，</w:t>
+      </w:r>
+      <w:r>
+        <w:rPr>
+          <w:rFonts w:hint="eastAsia"/>
+        </w:rPr>
+        <w:t>prepareStatement.addBatch()</w:t>
+      </w:r>
+      <w:r>
+        <w:rPr>
+          <w:rFonts w:hint="eastAsia"/>
+        </w:rPr>
+        <w:t>添加操作。</w:t>
+      </w:r>
+    </w:p>
+    <w:p>
+      <w:pPr>
+        <w:rPr>
+          <w:rFonts w:hint="eastAsia"/>
+        </w:rPr>
+      </w:pPr>
+    </w:p>
+    <w:p>
+      <w:pPr>
+        <w:rPr>
+          <w:rFonts w:hint="eastAsia"/>
+        </w:rPr>
+      </w:pPr>
+    </w:p>
+    <w:p/>
     <w:p>
       <w:pPr>
         <w:ind w:firstLineChars="100" w:firstLine="210"/>
@@ -9153,7 +8490,7 @@
 </file>
 
 <file path=customXml/itemProps1.xml><?xml version="1.0" encoding="utf-8"?>
-<ds:datastoreItem xmlns:ds="http://schemas.openxmlformats.org/officeDocument/2006/customXml" ds:itemID="{C34ED385-12A4-4B39-BE45-25D1C46D7E5E}">
+<ds:datastoreItem xmlns:ds="http://schemas.openxmlformats.org/officeDocument/2006/customXml" ds:itemID="{8500B544-BF6F-4A41-AD17-759490B000EC}">
   <ds:schemaRefs>
     <ds:schemaRef ds:uri="http://schemas.openxmlformats.org/officeDocument/2006/bibliography"/>
   </ds:schemaRefs>

--- a/learn.docx
+++ b/learn.docx
@@ -15,12 +15,14 @@
         </w:rPr>
         <w:t>、</w:t>
       </w:r>
+      <w:proofErr w:type="spellStart"/>
       <w:r>
         <w:rPr>
           <w:rFonts w:hint="eastAsia"/>
         </w:rPr>
         <w:t>redis</w:t>
       </w:r>
+      <w:proofErr w:type="spellEnd"/>
       <w:r>
         <w:rPr>
           <w:rFonts w:hint="eastAsia"/>
@@ -550,6 +552,7 @@
         </w:rPr>
         <w:t>，执行</w:t>
       </w:r>
+      <w:proofErr w:type="spellStart"/>
       <w:r>
         <w:rPr>
           <w:rFonts w:hint="eastAsia"/>
@@ -558,6 +561,7 @@
         </w:rPr>
         <w:t>handle_event</w:t>
       </w:r>
+      <w:proofErr w:type="spellEnd"/>
       <w:r>
         <w:rPr>
           <w:rFonts w:hint="eastAsia"/>
@@ -681,6 +685,7 @@
         </w:rPr>
         <w:t>、</w:t>
       </w:r>
+      <w:proofErr w:type="spellStart"/>
       <w:r>
         <w:rPr>
           <w:rFonts w:ascii="&amp;quot" w:hAnsi="&amp;quot" w:cs="Arial"/>
@@ -692,6 +697,7 @@
         </w:rPr>
         <w:t>redis</w:t>
       </w:r>
+      <w:proofErr w:type="spellEnd"/>
       <w:r>
         <w:rPr>
           <w:rFonts w:ascii="&amp;quot" w:hAnsi="&amp;quot" w:cs="Arial"/>
@@ -732,7 +738,27 @@
           <w:sz w:val="21"/>
           <w:szCs w:val="21"/>
         </w:rPr>
-        <w:t>单线程指的是网络请求模块使用了一个线程（所以不需考虑并发安全性），即一个线程处理所有网络请求，其他模块仍用了多个线程。</w:t>
+        <w:t>单</w:t>
+      </w:r>
+      <w:proofErr w:type="gramStart"/>
+      <w:r>
+        <w:rPr>
+          <w:rFonts w:ascii="&amp;quot" w:hAnsi="&amp;quot" w:cs="Arial"/>
+          <w:color w:val="262626"/>
+          <w:sz w:val="21"/>
+          <w:szCs w:val="21"/>
+        </w:rPr>
+        <w:t>线程指</w:t>
+      </w:r>
+      <w:proofErr w:type="gramEnd"/>
+      <w:r>
+        <w:rPr>
+          <w:rFonts w:ascii="&amp;quot" w:hAnsi="&amp;quot" w:cs="Arial"/>
+          <w:color w:val="262626"/>
+          <w:sz w:val="21"/>
+          <w:szCs w:val="21"/>
+        </w:rPr>
+        <w:t>的是网络请求模块使用了一个线程（所以不需考虑并发安全性），即一个线程处理所有网络请求，其他模块仍用了多个线程。</w:t>
       </w:r>
       <w:r>
         <w:rPr>
@@ -743,18 +769,28 @@
         </w:rPr>
         <w:t>采用单线程,避免了不必要的</w:t>
       </w:r>
-      <w:hyperlink r:id="rId9" w:tgtFrame="_blank" w:history="1">
-        <w:r>
-          <w:rPr>
-            <w:rStyle w:val="a7"/>
-            <w:rFonts w:ascii="&amp;quot" w:hAnsi="&amp;quot"/>
-            <w:color w:val="4EA1DB"/>
-            <w:sz w:val="21"/>
-            <w:szCs w:val="21"/>
-          </w:rPr>
-          <w:t>上下文切换</w:t>
-        </w:r>
-      </w:hyperlink>
+      <w:r>
+        <w:fldChar w:fldCharType="begin"/>
+      </w:r>
+      <w:r>
+        <w:instrText>HYPERLINK "https://www.baidu.com/s?wd=%E4%B8%8A%E4%B8%8B%E6%96%87%E5%88%87%E6%8D%A2&amp;tn=24004469_oem_dg&amp;rsv_dl=gh_pl_sl_csd" \t "_blank"</w:instrText>
+      </w:r>
+      <w:r>
+        <w:fldChar w:fldCharType="separate"/>
+      </w:r>
+      <w:r>
+        <w:rPr>
+          <w:rStyle w:val="a7"/>
+          <w:rFonts w:ascii="&amp;quot" w:hAnsi="&amp;quot"/>
+          <w:color w:val="4EA1DB"/>
+          <w:sz w:val="21"/>
+          <w:szCs w:val="21"/>
+        </w:rPr>
+        <w:t>上下文切换</w:t>
+      </w:r>
+      <w:r>
+        <w:fldChar w:fldCharType="end"/>
+      </w:r>
     </w:p>
     <w:p>
       <w:pPr>
@@ -779,6 +815,7 @@
         </w:rPr>
         <w:t>、</w:t>
       </w:r>
+      <w:proofErr w:type="spellStart"/>
       <w:r>
         <w:rPr>
           <w:rFonts w:hint="eastAsia"/>
@@ -787,6 +824,7 @@
         </w:rPr>
         <w:t>redis</w:t>
       </w:r>
+      <w:proofErr w:type="spellEnd"/>
       <w:r>
         <w:rPr>
           <w:rFonts w:hint="eastAsia"/>
@@ -868,6 +906,7 @@
         </w:rPr>
         <w:t>、</w:t>
       </w:r>
+      <w:proofErr w:type="spellStart"/>
       <w:r>
         <w:rPr>
           <w:rFonts w:hint="eastAsia"/>
@@ -876,6 +915,7 @@
         </w:rPr>
         <w:t>zSet</w:t>
       </w:r>
+      <w:proofErr w:type="spellEnd"/>
     </w:p>
     <w:p>
       <w:pPr>
@@ -949,7 +989,7 @@
           <w:szCs w:val="21"/>
         </w:rPr>
       </w:pPr>
-      <w:hyperlink r:id="rId10" w:history="1">
+      <w:hyperlink r:id="rId9" w:history="1">
         <w:r>
           <w:rPr>
             <w:rStyle w:val="a7"/>
@@ -1048,13 +1088,23 @@
         <w:tab/>
         <w:t>-Xmx20m</w:t>
       </w:r>
-      <w:r>
-        <w:rPr>
-          <w:rFonts w:hint="eastAsia"/>
-          <w:color w:val="333333"/>
-          <w:szCs w:val="21"/>
-        </w:rPr>
-        <w:t>堆最大值</w:t>
+      <w:proofErr w:type="gramStart"/>
+      <w:r>
+        <w:rPr>
+          <w:rFonts w:hint="eastAsia"/>
+          <w:color w:val="333333"/>
+          <w:szCs w:val="21"/>
+        </w:rPr>
+        <w:t>堆最大</w:t>
+      </w:r>
+      <w:proofErr w:type="gramEnd"/>
+      <w:r>
+        <w:rPr>
+          <w:rFonts w:hint="eastAsia"/>
+          <w:color w:val="333333"/>
+          <w:szCs w:val="21"/>
+        </w:rPr>
+        <w:t>值</w:t>
       </w:r>
       <w:r>
         <w:rPr>
@@ -1081,13 +1131,23 @@
         <w:tab/>
         <w:t xml:space="preserve">-Xss128k </w:t>
       </w:r>
-      <w:r>
-        <w:rPr>
-          <w:rFonts w:hint="eastAsia"/>
-          <w:color w:val="333333"/>
-          <w:szCs w:val="21"/>
-        </w:rPr>
-        <w:t>栈容量</w:t>
+      <w:proofErr w:type="gramStart"/>
+      <w:r>
+        <w:rPr>
+          <w:rFonts w:hint="eastAsia"/>
+          <w:color w:val="333333"/>
+          <w:szCs w:val="21"/>
+        </w:rPr>
+        <w:t>栈</w:t>
+      </w:r>
+      <w:proofErr w:type="gramEnd"/>
+      <w:r>
+        <w:rPr>
+          <w:rFonts w:hint="eastAsia"/>
+          <w:color w:val="333333"/>
+          <w:szCs w:val="21"/>
+        </w:rPr>
+        <w:t>容量</w:t>
       </w:r>
       <w:r>
         <w:rPr>
@@ -1112,7 +1172,25 @@
           <w:szCs w:val="21"/>
         </w:rPr>
         <w:tab/>
-        <w:t xml:space="preserve">-XX:MaxPermSize=10M </w:t>
+        <w:t>-</w:t>
+      </w:r>
+      <w:proofErr w:type="spellStart"/>
+      <w:r>
+        <w:rPr>
+          <w:rFonts w:hint="eastAsia"/>
+          <w:color w:val="333333"/>
+          <w:szCs w:val="21"/>
+        </w:rPr>
+        <w:t>XX:MaxPermSize</w:t>
+      </w:r>
+      <w:proofErr w:type="spellEnd"/>
+      <w:r>
+        <w:rPr>
+          <w:rFonts w:hint="eastAsia"/>
+          <w:color w:val="333333"/>
+          <w:szCs w:val="21"/>
+        </w:rPr>
+        <w:t xml:space="preserve">=10M </w:t>
       </w:r>
       <w:r>
         <w:rPr>
@@ -1265,7 +1343,25 @@
           <w:color w:val="333333"/>
           <w:szCs w:val="21"/>
         </w:rPr>
-        <w:t>、通过类全限定名获取类的二进制字节流。</w:t>
+        <w:t>、</w:t>
+      </w:r>
+      <w:proofErr w:type="gramStart"/>
+      <w:r>
+        <w:rPr>
+          <w:rFonts w:hint="eastAsia"/>
+          <w:color w:val="333333"/>
+          <w:szCs w:val="21"/>
+        </w:rPr>
+        <w:t>通过类全限定</w:t>
+      </w:r>
+      <w:proofErr w:type="gramEnd"/>
+      <w:r>
+        <w:rPr>
+          <w:rFonts w:hint="eastAsia"/>
+          <w:color w:val="333333"/>
+          <w:szCs w:val="21"/>
+        </w:rPr>
+        <w:t>名获取类的二进制字节流。</w:t>
       </w:r>
     </w:p>
     <w:p>
@@ -1325,6 +1421,7 @@
         </w:rPr>
         <w:t>、在内存中生成一个代表该类的</w:t>
       </w:r>
+      <w:proofErr w:type="spellStart"/>
       <w:r>
         <w:rPr>
           <w:rFonts w:hint="eastAsia"/>
@@ -1333,6 +1430,7 @@
         </w:rPr>
         <w:t>java.lang.Class</w:t>
       </w:r>
+      <w:proofErr w:type="spellEnd"/>
       <w:r>
         <w:rPr>
           <w:rFonts w:hint="eastAsia"/>
@@ -1371,7 +1469,25 @@
           <w:color w:val="333333"/>
           <w:szCs w:val="21"/>
         </w:rPr>
-        <w:t>文件的字节流符合虚拟机的安全。</w:t>
+        <w:t>文件的字节</w:t>
+      </w:r>
+      <w:proofErr w:type="gramStart"/>
+      <w:r>
+        <w:rPr>
+          <w:rFonts w:hint="eastAsia"/>
+          <w:color w:val="333333"/>
+          <w:szCs w:val="21"/>
+        </w:rPr>
+        <w:t>流符合</w:t>
+      </w:r>
+      <w:proofErr w:type="gramEnd"/>
+      <w:r>
+        <w:rPr>
+          <w:rFonts w:hint="eastAsia"/>
+          <w:color w:val="333333"/>
+          <w:szCs w:val="21"/>
+        </w:rPr>
+        <w:t>虚拟机的安全。</w:t>
       </w:r>
     </w:p>
     <w:p>
@@ -1501,7 +1617,43 @@
           <w:color w:val="333333"/>
           <w:szCs w:val="21"/>
         </w:rPr>
-        <w:t>，如果有直接引用，那应用的目标已存在在内存中。</w:t>
+        <w:t>，如果有直接引用，</w:t>
+      </w:r>
+      <w:proofErr w:type="gramStart"/>
+      <w:r>
+        <w:rPr>
+          <w:rFonts w:hint="eastAsia"/>
+          <w:color w:val="333333"/>
+          <w:szCs w:val="21"/>
+        </w:rPr>
+        <w:t>那应用</w:t>
+      </w:r>
+      <w:proofErr w:type="gramEnd"/>
+      <w:r>
+        <w:rPr>
+          <w:rFonts w:hint="eastAsia"/>
+          <w:color w:val="333333"/>
+          <w:szCs w:val="21"/>
+        </w:rPr>
+        <w:t>的目标已存在</w:t>
+      </w:r>
+      <w:proofErr w:type="gramStart"/>
+      <w:r>
+        <w:rPr>
+          <w:rFonts w:hint="eastAsia"/>
+          <w:color w:val="333333"/>
+          <w:szCs w:val="21"/>
+        </w:rPr>
+        <w:t>在</w:t>
+      </w:r>
+      <w:proofErr w:type="gramEnd"/>
+      <w:r>
+        <w:rPr>
+          <w:rFonts w:hint="eastAsia"/>
+          <w:color w:val="333333"/>
+          <w:szCs w:val="21"/>
+        </w:rPr>
+        <w:t>内存中。</w:t>
       </w:r>
     </w:p>
     <w:p>
@@ -1525,7 +1677,25 @@
           <w:color w:val="333333"/>
           <w:szCs w:val="21"/>
         </w:rPr>
-        <w:t>&lt;clinit&gt;()</w:t>
+        <w:t>&lt;</w:t>
+      </w:r>
+      <w:proofErr w:type="spellStart"/>
+      <w:r>
+        <w:rPr>
+          <w:rFonts w:hint="eastAsia"/>
+          <w:color w:val="333333"/>
+          <w:szCs w:val="21"/>
+        </w:rPr>
+        <w:t>clinit</w:t>
+      </w:r>
+      <w:proofErr w:type="spellEnd"/>
+      <w:r>
+        <w:rPr>
+          <w:rFonts w:hint="eastAsia"/>
+          <w:color w:val="333333"/>
+          <w:szCs w:val="21"/>
+        </w:rPr>
+        <w:t>&gt;()</w:t>
       </w:r>
       <w:r>
         <w:rPr>
@@ -1581,8 +1751,18 @@
           <w:color w:val="333333"/>
           <w:szCs w:val="21"/>
         </w:rPr>
-        <w:t>Bootstrap ClassLoader</w:t>
-      </w:r>
+        <w:t xml:space="preserve">Bootstrap </w:t>
+      </w:r>
+      <w:proofErr w:type="spellStart"/>
+      <w:r>
+        <w:rPr>
+          <w:rFonts w:hint="eastAsia"/>
+          <w:color w:val="333333"/>
+          <w:szCs w:val="21"/>
+        </w:rPr>
+        <w:t>ClassLoader</w:t>
+      </w:r>
+      <w:proofErr w:type="spellEnd"/>
       <w:r>
         <w:rPr>
           <w:rFonts w:hint="eastAsia"/>
@@ -1655,6 +1835,7 @@
         </w:rPr>
         <w:t>扩展类加载器（</w:t>
       </w:r>
+      <w:proofErr w:type="spellStart"/>
       <w:r>
         <w:rPr>
           <w:rFonts w:hint="eastAsia"/>
@@ -1663,6 +1844,7 @@
         </w:rPr>
         <w:t>ExtensionClassLoader</w:t>
       </w:r>
+      <w:proofErr w:type="spellEnd"/>
       <w:r>
         <w:rPr>
           <w:rFonts w:hint="eastAsia"/>
@@ -1727,6 +1909,7 @@
         </w:rPr>
         <w:t>应用程序类加载器（</w:t>
       </w:r>
+      <w:proofErr w:type="spellStart"/>
       <w:r>
         <w:rPr>
           <w:rFonts w:hint="eastAsia"/>
@@ -1735,6 +1918,7 @@
         </w:rPr>
         <w:t>ApplicationClassLoader</w:t>
       </w:r>
+      <w:proofErr w:type="spellEnd"/>
       <w:r>
         <w:rPr>
           <w:rFonts w:hint="eastAsia"/>
@@ -1767,6 +1951,7 @@
         </w:rPr>
         <w:t>加载</w:t>
       </w:r>
+      <w:proofErr w:type="spellStart"/>
       <w:r>
         <w:rPr>
           <w:rFonts w:hint="eastAsia"/>
@@ -1775,6 +1960,7 @@
         </w:rPr>
         <w:t>ClassPath</w:t>
       </w:r>
+      <w:proofErr w:type="spellEnd"/>
       <w:r>
         <w:rPr>
           <w:rFonts w:hint="eastAsia"/>
@@ -1815,29 +2001,93 @@
         </w:rPr>
         <w:tab/>
       </w:r>
-      <w:r>
-        <w:rPr>
-          <w:rFonts w:hint="eastAsia"/>
-          <w:color w:val="333333"/>
-          <w:szCs w:val="21"/>
-        </w:rPr>
-        <w:t>除启动类加载器外，其余类加载器都有父加载器，关系以“复用”实现而不是继承。</w:t>
-      </w:r>
-    </w:p>
-    <w:p>
-      <w:pPr>
-        <w:rPr>
-          <w:color w:val="333333"/>
-          <w:szCs w:val="21"/>
-        </w:rPr>
-      </w:pPr>
-      <w:r>
-        <w:rPr>
-          <w:rFonts w:hint="eastAsia"/>
-          <w:color w:val="333333"/>
-          <w:szCs w:val="21"/>
-        </w:rPr>
-        <w:t>当一个类加载器收到类加载的请求时，它会先把这个请求委派给父类加载器来完成，所有的加载请求都会送到顶层的启动类加载器，只有当父类加载器反馈无法加载时，子加载器才会尝试加载。双亲委派模型使得</w:t>
+      <w:proofErr w:type="gramStart"/>
+      <w:r>
+        <w:rPr>
+          <w:rFonts w:hint="eastAsia"/>
+          <w:color w:val="333333"/>
+          <w:szCs w:val="21"/>
+        </w:rPr>
+        <w:t>除启动类</w:t>
+      </w:r>
+      <w:proofErr w:type="gramEnd"/>
+      <w:r>
+        <w:rPr>
+          <w:rFonts w:hint="eastAsia"/>
+          <w:color w:val="333333"/>
+          <w:szCs w:val="21"/>
+        </w:rPr>
+        <w:t>加载器外，其余类加载器都有父加载器，关系以“复用”实现而不是继承。</w:t>
+      </w:r>
+    </w:p>
+    <w:p>
+      <w:pPr>
+        <w:rPr>
+          <w:color w:val="333333"/>
+          <w:szCs w:val="21"/>
+        </w:rPr>
+      </w:pPr>
+      <w:r>
+        <w:rPr>
+          <w:rFonts w:hint="eastAsia"/>
+          <w:color w:val="333333"/>
+          <w:szCs w:val="21"/>
+        </w:rPr>
+        <w:t>当一个类加载</w:t>
+      </w:r>
+      <w:proofErr w:type="gramStart"/>
+      <w:r>
+        <w:rPr>
+          <w:rFonts w:hint="eastAsia"/>
+          <w:color w:val="333333"/>
+          <w:szCs w:val="21"/>
+        </w:rPr>
+        <w:t>器收到类</w:t>
+      </w:r>
+      <w:proofErr w:type="gramEnd"/>
+      <w:r>
+        <w:rPr>
+          <w:rFonts w:hint="eastAsia"/>
+          <w:color w:val="333333"/>
+          <w:szCs w:val="21"/>
+        </w:rPr>
+        <w:t>加载的请求时，它会先把这个请求委派</w:t>
+      </w:r>
+      <w:proofErr w:type="gramStart"/>
+      <w:r>
+        <w:rPr>
+          <w:rFonts w:hint="eastAsia"/>
+          <w:color w:val="333333"/>
+          <w:szCs w:val="21"/>
+        </w:rPr>
+        <w:t>给父类加载</w:t>
+      </w:r>
+      <w:proofErr w:type="gramEnd"/>
+      <w:r>
+        <w:rPr>
+          <w:rFonts w:hint="eastAsia"/>
+          <w:color w:val="333333"/>
+          <w:szCs w:val="21"/>
+        </w:rPr>
+        <w:t>器来完成，所有的加载请求都会送到顶层的启动类加载器，只有当</w:t>
+      </w:r>
+      <w:proofErr w:type="gramStart"/>
+      <w:r>
+        <w:rPr>
+          <w:rFonts w:hint="eastAsia"/>
+          <w:color w:val="333333"/>
+          <w:szCs w:val="21"/>
+        </w:rPr>
+        <w:t>父类加载</w:t>
+      </w:r>
+      <w:proofErr w:type="gramEnd"/>
+      <w:r>
+        <w:rPr>
+          <w:rFonts w:hint="eastAsia"/>
+          <w:color w:val="333333"/>
+          <w:szCs w:val="21"/>
+        </w:rPr>
+        <w:t>器反馈无法加载时，子加载器才会尝试加载。双亲委派模型使得</w:t>
       </w:r>
       <w:r>
         <w:rPr>
@@ -1847,13 +2097,23 @@
         </w:rPr>
         <w:t>java</w:t>
       </w:r>
-      <w:r>
-        <w:rPr>
-          <w:rFonts w:hint="eastAsia"/>
-          <w:color w:val="333333"/>
-          <w:szCs w:val="21"/>
-        </w:rPr>
-        <w:t>类随着其类加载器具有了优先级的层次关系。例如，</w:t>
+      <w:proofErr w:type="gramStart"/>
+      <w:r>
+        <w:rPr>
+          <w:rFonts w:hint="eastAsia"/>
+          <w:color w:val="333333"/>
+          <w:szCs w:val="21"/>
+        </w:rPr>
+        <w:t>类随着</w:t>
+      </w:r>
+      <w:proofErr w:type="gramEnd"/>
+      <w:r>
+        <w:rPr>
+          <w:rFonts w:hint="eastAsia"/>
+          <w:color w:val="333333"/>
+          <w:szCs w:val="21"/>
+        </w:rPr>
+        <w:t>其类加载器具有了优先级的层次关系。例如，</w:t>
       </w:r>
       <w:r>
         <w:rPr>
@@ -2054,7 +2314,43 @@
           <w:color w:val="333333"/>
           <w:szCs w:val="21"/>
         </w:rPr>
-        <w:t>方法，若对象覆写该方法并在方法中重建引用链，则对象不会被回收</w:t>
+        <w:t>方法，</w:t>
+      </w:r>
+      <w:proofErr w:type="gramStart"/>
+      <w:r>
+        <w:rPr>
+          <w:rFonts w:hint="eastAsia"/>
+          <w:color w:val="333333"/>
+          <w:szCs w:val="21"/>
+        </w:rPr>
+        <w:t>若对象覆写</w:t>
+      </w:r>
+      <w:proofErr w:type="gramEnd"/>
+      <w:r>
+        <w:rPr>
+          <w:rFonts w:hint="eastAsia"/>
+          <w:color w:val="333333"/>
+          <w:szCs w:val="21"/>
+        </w:rPr>
+        <w:t>该方法并在方法中重建引用链，</w:t>
+      </w:r>
+      <w:proofErr w:type="gramStart"/>
+      <w:r>
+        <w:rPr>
+          <w:rFonts w:hint="eastAsia"/>
+          <w:color w:val="333333"/>
+          <w:szCs w:val="21"/>
+        </w:rPr>
+        <w:t>则对象</w:t>
+      </w:r>
+      <w:proofErr w:type="gramEnd"/>
+      <w:r>
+        <w:rPr>
+          <w:rFonts w:hint="eastAsia"/>
+          <w:color w:val="333333"/>
+          <w:szCs w:val="21"/>
+        </w:rPr>
+        <w:t>不会被回收</w:t>
       </w:r>
       <w:r>
         <w:rPr>
@@ -2563,7 +2859,7 @@
                     </pic:cNvPicPr>
                   </pic:nvPicPr>
                   <pic:blipFill>
-                    <a:blip r:embed="rId11" cstate="print"/>
+                    <a:blip r:embed="rId10" cstate="print"/>
                     <a:srcRect/>
                     <a:stretch>
                       <a:fillRect/>
@@ -2848,8 +3144,8 @@
             <v:path o:extrusionok="f" gradientshapeok="t" o:connecttype="rect"/>
             <o:lock v:ext="edit" aspectratio="t"/>
           </v:shapetype>
-          <v:shape id="_x0000_i1025" type="#_x0000_t75" style="width:404.15pt;height:116.15pt">
-            <v:imagedata r:id="rId12" o:title="20160527203200252"/>
+          <v:shape id="_x0000_i1025" type="#_x0000_t75" style="width:404.35pt;height:116.15pt">
+            <v:imagedata r:id="rId11" o:title="20160527203200252"/>
           </v:shape>
         </w:pict>
       </w:r>
@@ -2885,7 +3181,25 @@
           <w:color w:val="333333"/>
           <w:szCs w:val="21"/>
         </w:rPr>
-        <w:t>收集器依然是虚拟机运行在</w:t>
+        <w:t>收集</w:t>
+      </w:r>
+      <w:proofErr w:type="gramStart"/>
+      <w:r>
+        <w:rPr>
+          <w:rFonts w:hint="eastAsia"/>
+          <w:color w:val="333333"/>
+          <w:szCs w:val="21"/>
+        </w:rPr>
+        <w:t>器依然</w:t>
+      </w:r>
+      <w:proofErr w:type="gramEnd"/>
+      <w:r>
+        <w:rPr>
+          <w:rFonts w:hint="eastAsia"/>
+          <w:color w:val="333333"/>
+          <w:szCs w:val="21"/>
+        </w:rPr>
+        <w:t>是虚拟机运行在</w:t>
       </w:r>
       <w:r>
         <w:rPr>
@@ -2901,7 +3215,25 @@
           <w:color w:val="333333"/>
           <w:szCs w:val="21"/>
         </w:rPr>
-        <w:t>模式下的默认新生代收集器。它的优点同样明显：简单而高效（单个线程相比），并且由于没有线程交互的开销，专心做垃圾收集自然课获得最高的单线程效率</w:t>
+        <w:t>模式下的默认新生代收集器。它的优点同样明显：简单而高效（单个线程相比），并且由于没有线程交互的开销，专心做垃圾收集自然</w:t>
+      </w:r>
+      <w:proofErr w:type="gramStart"/>
+      <w:r>
+        <w:rPr>
+          <w:rFonts w:hint="eastAsia"/>
+          <w:color w:val="333333"/>
+          <w:szCs w:val="21"/>
+        </w:rPr>
+        <w:t>课获得</w:t>
+      </w:r>
+      <w:proofErr w:type="gramEnd"/>
+      <w:r>
+        <w:rPr>
+          <w:rFonts w:hint="eastAsia"/>
+          <w:color w:val="333333"/>
+          <w:szCs w:val="21"/>
+        </w:rPr>
+        <w:t>最高的单线程效率</w:t>
       </w:r>
       <w:r>
         <w:rPr>
@@ -2943,6 +3275,7 @@
         </w:rPr>
         <w:t>）</w:t>
       </w:r>
+      <w:proofErr w:type="spellStart"/>
       <w:r>
         <w:rPr>
           <w:rFonts w:hint="eastAsia"/>
@@ -2951,6 +3284,7 @@
         </w:rPr>
         <w:t>ParNew</w:t>
       </w:r>
+      <w:proofErr w:type="spellEnd"/>
       <w:r>
         <w:rPr>
           <w:rFonts w:hint="eastAsia"/>
@@ -2968,6 +3302,7 @@
           <w:szCs w:val="21"/>
         </w:rPr>
       </w:pPr>
+      <w:proofErr w:type="spellStart"/>
       <w:r>
         <w:rPr>
           <w:rFonts w:hint="eastAsia"/>
@@ -2976,13 +3311,32 @@
         </w:rPr>
         <w:t>ParNew</w:t>
       </w:r>
-      <w:r>
-        <w:rPr>
-          <w:rFonts w:hint="eastAsia"/>
-          <w:color w:val="333333"/>
-          <w:szCs w:val="21"/>
-        </w:rPr>
-        <w:t>收集器其实是</w:t>
+      <w:proofErr w:type="spellEnd"/>
+      <w:r>
+        <w:rPr>
+          <w:rFonts w:hint="eastAsia"/>
+          <w:color w:val="333333"/>
+          <w:szCs w:val="21"/>
+        </w:rPr>
+        <w:t>收集</w:t>
+      </w:r>
+      <w:proofErr w:type="gramStart"/>
+      <w:r>
+        <w:rPr>
+          <w:rFonts w:hint="eastAsia"/>
+          <w:color w:val="333333"/>
+          <w:szCs w:val="21"/>
+        </w:rPr>
+        <w:t>器其实</w:t>
+      </w:r>
+      <w:proofErr w:type="gramEnd"/>
+      <w:r>
+        <w:rPr>
+          <w:rFonts w:hint="eastAsia"/>
+          <w:color w:val="333333"/>
+          <w:szCs w:val="21"/>
+        </w:rPr>
+        <w:t>是</w:t>
       </w:r>
       <w:r>
         <w:rPr>
@@ -3016,6 +3370,7 @@
         </w:rPr>
         <w:t>不同的地方就是在垃圾收集过程中使用多个线程，剩下的所有行为都一样。</w:t>
       </w:r>
+      <w:proofErr w:type="spellStart"/>
       <w:r>
         <w:rPr>
           <w:rFonts w:hint="eastAsia"/>
@@ -3024,6 +3379,7 @@
         </w:rPr>
         <w:t>ParNew</w:t>
       </w:r>
+      <w:proofErr w:type="spellEnd"/>
       <w:r>
         <w:rPr>
           <w:rFonts w:hint="eastAsia"/>
@@ -3032,6 +3388,7 @@
         </w:rPr>
         <w:t>收集器也使用复制算法。</w:t>
       </w:r>
+      <w:proofErr w:type="spellStart"/>
       <w:r>
         <w:rPr>
           <w:rFonts w:hint="eastAsia"/>
@@ -3040,6 +3397,7 @@
         </w:rPr>
         <w:t>ParNew</w:t>
       </w:r>
+      <w:proofErr w:type="spellEnd"/>
       <w:r>
         <w:rPr>
           <w:rFonts w:hint="eastAsia"/>
@@ -3081,7 +3439,7 @@
                     </pic:cNvPicPr>
                   </pic:nvPicPr>
                   <pic:blipFill>
-                    <a:blip r:embed="rId13" cstate="print"/>
+                    <a:blip r:embed="rId12" cstate="print"/>
                     <a:srcRect/>
                     <a:stretch>
                       <a:fillRect/>
@@ -3118,6 +3476,7 @@
           <w:szCs w:val="21"/>
         </w:rPr>
       </w:pPr>
+      <w:proofErr w:type="spellStart"/>
       <w:r>
         <w:rPr>
           <w:rFonts w:hint="eastAsia"/>
@@ -3126,6 +3485,7 @@
         </w:rPr>
         <w:t>ParNew</w:t>
       </w:r>
+      <w:proofErr w:type="spellEnd"/>
       <w:r>
         <w:rPr>
           <w:rFonts w:hint="eastAsia"/>
@@ -3166,6 +3526,7 @@
         </w:rPr>
         <w:t>收集器外，目前只有</w:t>
       </w:r>
+      <w:proofErr w:type="spellStart"/>
       <w:r>
         <w:rPr>
           <w:rFonts w:hint="eastAsia"/>
@@ -3174,6 +3535,7 @@
         </w:rPr>
         <w:t>ParNew</w:t>
       </w:r>
+      <w:proofErr w:type="spellEnd"/>
       <w:r>
         <w:rPr>
           <w:rFonts w:hint="eastAsia"/>
@@ -3196,7 +3558,25 @@
           <w:color w:val="333333"/>
           <w:szCs w:val="21"/>
         </w:rPr>
-        <w:t>收集器配合工作，而</w:t>
+        <w:t>收集</w:t>
+      </w:r>
+      <w:proofErr w:type="gramStart"/>
+      <w:r>
+        <w:rPr>
+          <w:rFonts w:hint="eastAsia"/>
+          <w:color w:val="333333"/>
+          <w:szCs w:val="21"/>
+        </w:rPr>
+        <w:t>器配合</w:t>
+      </w:r>
+      <w:proofErr w:type="gramEnd"/>
+      <w:r>
+        <w:rPr>
+          <w:rFonts w:hint="eastAsia"/>
+          <w:color w:val="333333"/>
+          <w:szCs w:val="21"/>
+        </w:rPr>
+        <w:t>工作，而</w:t>
       </w:r>
       <w:r>
         <w:rPr>
@@ -3214,6 +3594,7 @@
         </w:rPr>
         <w:t>收集器是</w:t>
       </w:r>
+      <w:proofErr w:type="spellStart"/>
       <w:r>
         <w:rPr>
           <w:rFonts w:hint="eastAsia"/>
@@ -3222,6 +3603,7 @@
         </w:rPr>
         <w:t>HotSpot</w:t>
       </w:r>
+      <w:proofErr w:type="spellEnd"/>
       <w:r>
         <w:rPr>
           <w:rFonts w:hint="eastAsia"/>
@@ -3252,8 +3634,18 @@
           <w:color w:val="333333"/>
           <w:szCs w:val="21"/>
         </w:rPr>
-        <w:t>-XX:ParallelGCThreads</w:t>
-      </w:r>
+        <w:t>-</w:t>
+      </w:r>
+      <w:proofErr w:type="spellStart"/>
+      <w:r>
+        <w:rPr>
+          <w:rFonts w:hint="eastAsia"/>
+          <w:color w:val="333333"/>
+          <w:szCs w:val="21"/>
+        </w:rPr>
+        <w:t>XX:ParallelGCThreads</w:t>
+      </w:r>
+      <w:proofErr w:type="spellEnd"/>
       <w:r>
         <w:rPr>
           <w:rFonts w:hint="eastAsia"/>
@@ -3335,6 +3727,7 @@
         </w:rPr>
         <w:t>收集器和</w:t>
       </w:r>
+      <w:proofErr w:type="spellStart"/>
       <w:r>
         <w:rPr>
           <w:rFonts w:hint="eastAsia"/>
@@ -3343,6 +3736,7 @@
         </w:rPr>
         <w:t>ParNew</w:t>
       </w:r>
+      <w:proofErr w:type="spellEnd"/>
       <w:r>
         <w:rPr>
           <w:rFonts w:hint="eastAsia"/>
@@ -3359,6 +3753,7 @@
         </w:rPr>
         <w:t>多线程收集器。不过和</w:t>
       </w:r>
+      <w:proofErr w:type="spellStart"/>
       <w:r>
         <w:rPr>
           <w:rFonts w:hint="eastAsia"/>
@@ -3367,6 +3762,7 @@
         </w:rPr>
         <w:t>ParNew</w:t>
       </w:r>
+      <w:proofErr w:type="spellEnd"/>
       <w:r>
         <w:rPr>
           <w:rFonts w:hint="eastAsia"/>
@@ -3623,8 +4019,18 @@
           <w:color w:val="333333"/>
           <w:szCs w:val="21"/>
         </w:rPr>
-        <w:t>-XX:MaxGCPauseMillis</w:t>
-      </w:r>
+        <w:t>-</w:t>
+      </w:r>
+      <w:proofErr w:type="spellStart"/>
+      <w:r>
+        <w:rPr>
+          <w:rFonts w:hint="eastAsia"/>
+          <w:color w:val="333333"/>
+          <w:szCs w:val="21"/>
+        </w:rPr>
+        <w:t>XX:MaxGCPauseMillis</w:t>
+      </w:r>
+      <w:proofErr w:type="spellEnd"/>
       <w:r>
         <w:rPr>
           <w:rFonts w:hint="eastAsia"/>
@@ -3639,8 +4045,18 @@
           <w:color w:val="333333"/>
           <w:szCs w:val="21"/>
         </w:rPr>
-        <w:t>-XX:GCTimeRatio</w:t>
-      </w:r>
+        <w:t>-</w:t>
+      </w:r>
+      <w:proofErr w:type="spellStart"/>
+      <w:r>
+        <w:rPr>
+          <w:rFonts w:hint="eastAsia"/>
+          <w:color w:val="333333"/>
+          <w:szCs w:val="21"/>
+        </w:rPr>
+        <w:t>XX:GCTimeRatio</w:t>
+      </w:r>
+      <w:proofErr w:type="spellEnd"/>
       <w:r>
         <w:rPr>
           <w:rFonts w:hint="eastAsia"/>
@@ -3679,8 +4095,18 @@
           <w:color w:val="333333"/>
           <w:szCs w:val="21"/>
         </w:rPr>
-        <w:t>-XX:UseAdaptiveSizePolicy</w:t>
-      </w:r>
+        <w:t>-</w:t>
+      </w:r>
+      <w:proofErr w:type="spellStart"/>
+      <w:r>
+        <w:rPr>
+          <w:rFonts w:hint="eastAsia"/>
+          <w:color w:val="333333"/>
+          <w:szCs w:val="21"/>
+        </w:rPr>
+        <w:t>XX:UseAdaptiveSizePolicy</w:t>
+      </w:r>
+      <w:proofErr w:type="spellEnd"/>
       <w:r>
         <w:rPr>
           <w:rFonts w:hint="eastAsia"/>
@@ -3695,8 +4121,18 @@
           <w:color w:val="333333"/>
           <w:szCs w:val="21"/>
         </w:rPr>
-        <w:t>-Xmn</w:t>
-      </w:r>
+        <w:t>-</w:t>
+      </w:r>
+      <w:proofErr w:type="spellStart"/>
+      <w:r>
+        <w:rPr>
+          <w:rFonts w:hint="eastAsia"/>
+          <w:color w:val="333333"/>
+          <w:szCs w:val="21"/>
+        </w:rPr>
+        <w:t>Xmn</w:t>
+      </w:r>
+      <w:proofErr w:type="spellEnd"/>
       <w:r>
         <w:rPr>
           <w:rFonts w:hint="eastAsia"/>
@@ -3743,8 +4179,18 @@
           <w:color w:val="333333"/>
           <w:szCs w:val="21"/>
         </w:rPr>
-        <w:t>-XX:SurvivorRatio</w:t>
-      </w:r>
+        <w:t>-</w:t>
+      </w:r>
+      <w:proofErr w:type="spellStart"/>
+      <w:r>
+        <w:rPr>
+          <w:rFonts w:hint="eastAsia"/>
+          <w:color w:val="333333"/>
+          <w:szCs w:val="21"/>
+        </w:rPr>
+        <w:t>XX:SurvivorRatio</w:t>
+      </w:r>
+      <w:proofErr w:type="spellEnd"/>
       <w:r>
         <w:rPr>
           <w:rFonts w:hint="eastAsia"/>
@@ -3759,8 +4205,18 @@
           <w:color w:val="333333"/>
           <w:szCs w:val="21"/>
         </w:rPr>
-        <w:t>-XX:PretenureSizeThreshold</w:t>
-      </w:r>
+        <w:t>-</w:t>
+      </w:r>
+      <w:proofErr w:type="spellStart"/>
+      <w:r>
+        <w:rPr>
+          <w:rFonts w:hint="eastAsia"/>
+          <w:color w:val="333333"/>
+          <w:szCs w:val="21"/>
+        </w:rPr>
+        <w:t>XX:PretenureSizeThreshold</w:t>
+      </w:r>
+      <w:proofErr w:type="spellEnd"/>
       <w:r>
         <w:rPr>
           <w:rFonts w:hint="eastAsia"/>
@@ -3801,6 +4257,7 @@
         </w:rPr>
         <w:t>收集器和</w:t>
       </w:r>
+      <w:proofErr w:type="spellStart"/>
       <w:r>
         <w:rPr>
           <w:rFonts w:hint="eastAsia"/>
@@ -3809,6 +4266,7 @@
         </w:rPr>
         <w:t>ParNew</w:t>
       </w:r>
+      <w:proofErr w:type="spellEnd"/>
       <w:r>
         <w:rPr>
           <w:rFonts w:hint="eastAsia"/>
@@ -4600,8 +5058,18 @@
           <w:color w:val="333333"/>
           <w:szCs w:val="21"/>
         </w:rPr>
-        <w:t>GC RootsTracing</w:t>
-      </w:r>
+        <w:t xml:space="preserve">GC </w:t>
+      </w:r>
+      <w:proofErr w:type="spellStart"/>
+      <w:r>
+        <w:rPr>
+          <w:rFonts w:hint="eastAsia"/>
+          <w:color w:val="333333"/>
+          <w:szCs w:val="21"/>
+        </w:rPr>
+        <w:t>RootsTracing</w:t>
+      </w:r>
+      <w:proofErr w:type="spellEnd"/>
       <w:r>
         <w:rPr>
           <w:rFonts w:hint="eastAsia"/>
@@ -4682,7 +5150,7 @@
                     </pic:cNvPicPr>
                   </pic:nvPicPr>
                   <pic:blipFill>
-                    <a:blip r:embed="rId14" cstate="print"/>
+                    <a:blip r:embed="rId13" cstate="print"/>
                     <a:srcRect/>
                     <a:stretch>
                       <a:fillRect/>
@@ -4804,7 +5272,25 @@
           <w:color w:val="333333"/>
           <w:szCs w:val="21"/>
         </w:rPr>
-        <w:t>默认启动的回收线程数是（</w:t>
+        <w:t>默认启动的回收</w:t>
+      </w:r>
+      <w:proofErr w:type="gramStart"/>
+      <w:r>
+        <w:rPr>
+          <w:rFonts w:hint="eastAsia"/>
+          <w:color w:val="333333"/>
+          <w:szCs w:val="21"/>
+        </w:rPr>
+        <w:t>线程数</w:t>
+      </w:r>
+      <w:proofErr w:type="gramEnd"/>
+      <w:r>
+        <w:rPr>
+          <w:rFonts w:hint="eastAsia"/>
+          <w:color w:val="333333"/>
+          <w:szCs w:val="21"/>
+        </w:rPr>
+        <w:t>是（</w:t>
       </w:r>
       <w:r>
         <w:rPr>
@@ -5197,7 +5683,25 @@
           <w:color w:val="333333"/>
           <w:szCs w:val="21"/>
         </w:rPr>
-        <w:t>分代收集：可以不使用其他收集器配合管理整个</w:t>
+        <w:t>分代收集：可以不使用其他收集</w:t>
+      </w:r>
+      <w:proofErr w:type="gramStart"/>
+      <w:r>
+        <w:rPr>
+          <w:rFonts w:hint="eastAsia"/>
+          <w:color w:val="333333"/>
+          <w:szCs w:val="21"/>
+        </w:rPr>
+        <w:t>器配合</w:t>
+      </w:r>
+      <w:proofErr w:type="gramEnd"/>
+      <w:r>
+        <w:rPr>
+          <w:rFonts w:hint="eastAsia"/>
+          <w:color w:val="333333"/>
+          <w:szCs w:val="21"/>
+        </w:rPr>
+        <w:t>管理整个</w:t>
       </w:r>
       <w:r>
         <w:rPr>
@@ -5519,6 +6023,7 @@
         </w:rPr>
         <w:t>开始使用本地化的内存存放类的元数据，这个空间叫做元空间（</w:t>
       </w:r>
+      <w:proofErr w:type="spellStart"/>
       <w:r>
         <w:rPr>
           <w:color w:val="333333"/>
@@ -5526,6 +6031,7 @@
         </w:rPr>
         <w:t>Metaspace</w:t>
       </w:r>
+      <w:proofErr w:type="spellEnd"/>
       <w:r>
         <w:rPr>
           <w:color w:val="333333"/>
@@ -5547,7 +6053,25 @@
           <w:color w:val="333333"/>
           <w:szCs w:val="21"/>
         </w:rPr>
-        <w:t xml:space="preserve"> (MaxMetaspaceSize)</w:t>
+        <w:t xml:space="preserve"> (</w:t>
+      </w:r>
+      <w:proofErr w:type="spellStart"/>
+      <w:r>
+        <w:rPr>
+          <w:rFonts w:hint="eastAsia"/>
+          <w:color w:val="333333"/>
+          <w:szCs w:val="21"/>
+        </w:rPr>
+        <w:t>MaxMetaspaceSize</w:t>
+      </w:r>
+      <w:proofErr w:type="spellEnd"/>
+      <w:r>
+        <w:rPr>
+          <w:rFonts w:hint="eastAsia"/>
+          <w:color w:val="333333"/>
+          <w:szCs w:val="21"/>
+        </w:rPr>
+        <w:t>)</w:t>
       </w:r>
       <w:r>
         <w:rPr>
@@ -5557,13 +6081,23 @@
         </w:rPr>
         <w:t>可以使用，参数</w:t>
       </w:r>
-      <w:r>
-        <w:rPr>
-          <w:rFonts w:hint="eastAsia"/>
-          <w:color w:val="333333"/>
-          <w:szCs w:val="21"/>
-        </w:rPr>
-        <w:t xml:space="preserve">PermSize </w:t>
+      <w:proofErr w:type="spellStart"/>
+      <w:r>
+        <w:rPr>
+          <w:rFonts w:hint="eastAsia"/>
+          <w:color w:val="333333"/>
+          <w:szCs w:val="21"/>
+        </w:rPr>
+        <w:t>PermSize</w:t>
+      </w:r>
+      <w:proofErr w:type="spellEnd"/>
+      <w:r>
+        <w:rPr>
+          <w:rFonts w:hint="eastAsia"/>
+          <w:color w:val="333333"/>
+          <w:szCs w:val="21"/>
+        </w:rPr>
+        <w:t xml:space="preserve"> </w:t>
       </w:r>
       <w:r>
         <w:rPr>
@@ -5579,8 +6113,18 @@
           <w:color w:val="333333"/>
           <w:szCs w:val="21"/>
         </w:rPr>
-        <w:t xml:space="preserve"> MaxPermSize</w:t>
-      </w:r>
+        <w:t xml:space="preserve"> </w:t>
+      </w:r>
+      <w:proofErr w:type="spellStart"/>
+      <w:r>
+        <w:rPr>
+          <w:rFonts w:hint="eastAsia"/>
+          <w:color w:val="333333"/>
+          <w:szCs w:val="21"/>
+        </w:rPr>
+        <w:t>MaxPermSize</w:t>
+      </w:r>
+      <w:proofErr w:type="spellEnd"/>
       <w:r>
         <w:rPr>
           <w:rFonts w:hint="eastAsia"/>
@@ -5597,13 +6141,23 @@
           <w:szCs w:val="21"/>
         </w:rPr>
       </w:pPr>
-      <w:r>
-        <w:rPr>
-          <w:rFonts w:hint="eastAsia"/>
-          <w:color w:val="333333"/>
-          <w:szCs w:val="21"/>
-        </w:rPr>
-        <w:t>元空间的特点：</w:t>
+      <w:proofErr w:type="gramStart"/>
+      <w:r>
+        <w:rPr>
+          <w:rFonts w:hint="eastAsia"/>
+          <w:color w:val="333333"/>
+          <w:szCs w:val="21"/>
+        </w:rPr>
+        <w:t>元空间</w:t>
+      </w:r>
+      <w:proofErr w:type="gramEnd"/>
+      <w:r>
+        <w:rPr>
+          <w:rFonts w:hint="eastAsia"/>
+          <w:color w:val="333333"/>
+          <w:szCs w:val="21"/>
+        </w:rPr>
+        <w:t>的特点：</w:t>
       </w:r>
       <w:r>
         <w:rPr>
@@ -5685,7 +6239,25 @@
           <w:color w:val="333333"/>
           <w:szCs w:val="21"/>
         </w:rPr>
-        <w:t>给每个类加载器分配一个内存块的列表。块的大小取决于类加载器的类型</w:t>
+        <w:t>给每个类加载</w:t>
+      </w:r>
+      <w:proofErr w:type="gramStart"/>
+      <w:r>
+        <w:rPr>
+          <w:rFonts w:hint="eastAsia"/>
+          <w:color w:val="333333"/>
+          <w:szCs w:val="21"/>
+        </w:rPr>
+        <w:t>器分配</w:t>
+      </w:r>
+      <w:proofErr w:type="gramEnd"/>
+      <w:r>
+        <w:rPr>
+          <w:rFonts w:hint="eastAsia"/>
+          <w:color w:val="333333"/>
+          <w:szCs w:val="21"/>
+        </w:rPr>
+        <w:t>一个内存块的列表。块的大小取决于类加载器的类型</w:t>
       </w:r>
       <w:r>
         <w:rPr>
@@ -5795,13 +6367,23 @@
         <w:br/>
         <w:t xml:space="preserve">- </w:t>
       </w:r>
-      <w:r>
-        <w:rPr>
-          <w:rFonts w:hint="eastAsia"/>
-          <w:color w:val="333333"/>
-          <w:szCs w:val="21"/>
-        </w:rPr>
-        <w:t>元空间里的对象的位置是固定的</w:t>
+      <w:proofErr w:type="gramStart"/>
+      <w:r>
+        <w:rPr>
+          <w:rFonts w:hint="eastAsia"/>
+          <w:color w:val="333333"/>
+          <w:szCs w:val="21"/>
+        </w:rPr>
+        <w:t>元空间</w:t>
+      </w:r>
+      <w:proofErr w:type="gramEnd"/>
+      <w:r>
+        <w:rPr>
+          <w:rFonts w:hint="eastAsia"/>
+          <w:color w:val="333333"/>
+          <w:szCs w:val="21"/>
+        </w:rPr>
+        <w:t>里的对象的位置是固定的</w:t>
       </w:r>
       <w:r>
         <w:rPr>
@@ -5842,7 +6424,25 @@
           <w:color w:val="333333"/>
           <w:szCs w:val="21"/>
         </w:rPr>
-        <w:t>发现某个类加载器不再存活了，会把相关的空间整个回收掉</w:t>
+        <w:t>发现某个类加载</w:t>
+      </w:r>
+      <w:proofErr w:type="gramStart"/>
+      <w:r>
+        <w:rPr>
+          <w:rFonts w:hint="eastAsia"/>
+          <w:color w:val="333333"/>
+          <w:szCs w:val="21"/>
+        </w:rPr>
+        <w:t>器不再</w:t>
+      </w:r>
+      <w:proofErr w:type="gramEnd"/>
+      <w:r>
+        <w:rPr>
+          <w:rFonts w:hint="eastAsia"/>
+          <w:color w:val="333333"/>
+          <w:szCs w:val="21"/>
+        </w:rPr>
+        <w:t>存活了，会把相关的空间整个回收掉</w:t>
       </w:r>
       <w:r>
         <w:rPr>
@@ -5890,8 +6490,18 @@
           <w:color w:val="333333"/>
           <w:szCs w:val="21"/>
         </w:rPr>
-        <w:t xml:space="preserve"> HotSpots</w:t>
-      </w:r>
+        <w:t xml:space="preserve"> </w:t>
+      </w:r>
+      <w:proofErr w:type="spellStart"/>
+      <w:r>
+        <w:rPr>
+          <w:rFonts w:hint="eastAsia"/>
+          <w:color w:val="333333"/>
+          <w:szCs w:val="21"/>
+        </w:rPr>
+        <w:t>HotSpots</w:t>
+      </w:r>
+      <w:proofErr w:type="spellEnd"/>
       <w:r>
         <w:rPr>
           <w:rFonts w:hint="eastAsia"/>
@@ -5908,13 +6518,41 @@
         </w:rPr>
         <w:t>。</w:t>
       </w:r>
-      <w:r>
-        <w:rPr>
-          <w:rFonts w:hint="eastAsia"/>
-          <w:color w:val="333333"/>
-          <w:szCs w:val="21"/>
-        </w:rPr>
-        <w:t>，元空间存储类的元信息，静态变量和常量池等并入堆中。相当于永久代的数据被分到了堆和元空间中。</w:t>
+      <w:proofErr w:type="gramStart"/>
+      <w:r>
+        <w:rPr>
+          <w:rFonts w:hint="eastAsia"/>
+          <w:color w:val="333333"/>
+          <w:szCs w:val="21"/>
+        </w:rPr>
+        <w:t>元空间</w:t>
+      </w:r>
+      <w:proofErr w:type="gramEnd"/>
+      <w:r>
+        <w:rPr>
+          <w:rFonts w:hint="eastAsia"/>
+          <w:color w:val="333333"/>
+          <w:szCs w:val="21"/>
+        </w:rPr>
+        <w:t>存储类的元信息，静态变量和常量池等并入堆中。相当于永久代的数据被分到了堆和</w:t>
+      </w:r>
+      <w:proofErr w:type="gramStart"/>
+      <w:r>
+        <w:rPr>
+          <w:rFonts w:hint="eastAsia"/>
+          <w:color w:val="333333"/>
+          <w:szCs w:val="21"/>
+        </w:rPr>
+        <w:t>元空间</w:t>
+      </w:r>
+      <w:proofErr w:type="gramEnd"/>
+      <w:r>
+        <w:rPr>
+          <w:rFonts w:hint="eastAsia"/>
+          <w:color w:val="333333"/>
+          <w:szCs w:val="21"/>
+        </w:rPr>
+        <w:t>中。</w:t>
       </w:r>
     </w:p>
     <w:p>
@@ -5956,6 +6594,7 @@
           <w:szCs w:val="21"/>
         </w:rPr>
       </w:pPr>
+      <w:proofErr w:type="spellStart"/>
       <w:r>
         <w:rPr>
           <w:rFonts w:hint="eastAsia"/>
@@ -5972,6 +6611,7 @@
         </w:rPr>
         <w:t>.Class</w:t>
       </w:r>
+      <w:proofErr w:type="spellEnd"/>
       <w:r>
         <w:rPr>
           <w:rFonts w:hint="eastAsia"/>
@@ -5995,7 +6635,25 @@
           <w:color w:val="333333"/>
           <w:szCs w:val="21"/>
         </w:rPr>
-        <w:t>文件常量池指的是编译生成的</w:t>
+        <w:t>文件</w:t>
+      </w:r>
+      <w:proofErr w:type="gramStart"/>
+      <w:r>
+        <w:rPr>
+          <w:rFonts w:hint="eastAsia"/>
+          <w:color w:val="333333"/>
+          <w:szCs w:val="21"/>
+        </w:rPr>
+        <w:t>常量池指的</w:t>
+      </w:r>
+      <w:proofErr w:type="gramEnd"/>
+      <w:r>
+        <w:rPr>
+          <w:rFonts w:hint="eastAsia"/>
+          <w:color w:val="333333"/>
+          <w:szCs w:val="21"/>
+        </w:rPr>
+        <w:t>是编译生成的</w:t>
       </w:r>
       <w:r>
         <w:rPr>
@@ -6059,7 +6717,43 @@
           <w:color w:val="333333"/>
           <w:szCs w:val="21"/>
         </w:rPr>
-        <w:t>的（基本数据类型）常量值，这些字符串字面量除了类中所有双引号括起来的字符串</w:t>
+        <w:t>的（基本数据类型）常量值，这些字符串字面</w:t>
+      </w:r>
+      <w:proofErr w:type="gramStart"/>
+      <w:r>
+        <w:rPr>
+          <w:rFonts w:hint="eastAsia"/>
+          <w:color w:val="333333"/>
+          <w:szCs w:val="21"/>
+        </w:rPr>
+        <w:t>量除了</w:t>
+      </w:r>
+      <w:proofErr w:type="gramEnd"/>
+      <w:r>
+        <w:rPr>
+          <w:rFonts w:hint="eastAsia"/>
+          <w:color w:val="333333"/>
+          <w:szCs w:val="21"/>
+        </w:rPr>
+        <w:t>类中所有双引号</w:t>
+      </w:r>
+      <w:proofErr w:type="gramStart"/>
+      <w:r>
+        <w:rPr>
+          <w:rFonts w:hint="eastAsia"/>
+          <w:color w:val="333333"/>
+          <w:szCs w:val="21"/>
+        </w:rPr>
+        <w:t>括</w:t>
+      </w:r>
+      <w:proofErr w:type="gramEnd"/>
+      <w:r>
+        <w:rPr>
+          <w:rFonts w:hint="eastAsia"/>
+          <w:color w:val="333333"/>
+          <w:szCs w:val="21"/>
+        </w:rPr>
+        <w:t>起来的字符串</w:t>
       </w:r>
       <w:r>
         <w:rPr>
@@ -6203,7 +6897,25 @@
           <w:color w:val="333333"/>
           <w:szCs w:val="21"/>
         </w:rPr>
-        <w:t>符号引用，就是指指向</w:t>
+        <w:t>符号引用，就是</w:t>
+      </w:r>
+      <w:proofErr w:type="gramStart"/>
+      <w:r>
+        <w:rPr>
+          <w:rFonts w:hint="eastAsia"/>
+          <w:color w:val="333333"/>
+          <w:szCs w:val="21"/>
+        </w:rPr>
+        <w:t>指</w:t>
+      </w:r>
+      <w:proofErr w:type="gramEnd"/>
+      <w:r>
+        <w:rPr>
+          <w:rFonts w:hint="eastAsia"/>
+          <w:color w:val="333333"/>
+          <w:szCs w:val="21"/>
+        </w:rPr>
+        <w:t>指向</w:t>
       </w:r>
       <w:r>
         <w:rPr>
@@ -6235,8 +6947,18 @@
           <w:color w:val="333333"/>
           <w:szCs w:val="21"/>
         </w:rPr>
-        <w:t>包括包路径的完整名</w:t>
-      </w:r>
+        <w:t>包括包路径的</w:t>
+      </w:r>
+      <w:proofErr w:type="gramStart"/>
+      <w:r>
+        <w:rPr>
+          <w:rFonts w:hint="eastAsia"/>
+          <w:color w:val="333333"/>
+          <w:szCs w:val="21"/>
+        </w:rPr>
+        <w:t>完整名</w:t>
+      </w:r>
+      <w:proofErr w:type="gramEnd"/>
       <w:r>
         <w:rPr>
           <w:rFonts w:hint="eastAsia"/>
@@ -6309,7 +7031,25 @@
           <w:color w:val="333333"/>
           <w:szCs w:val="21"/>
         </w:rPr>
-        <w:t>文件常量池将在类加载后进入方法区的运行时常量池中存放。一个类加载到</w:t>
+        <w:t>文件</w:t>
+      </w:r>
+      <w:proofErr w:type="gramStart"/>
+      <w:r>
+        <w:rPr>
+          <w:rFonts w:hint="eastAsia"/>
+          <w:color w:val="333333"/>
+          <w:szCs w:val="21"/>
+        </w:rPr>
+        <w:t>常量池将在</w:t>
+      </w:r>
+      <w:proofErr w:type="gramEnd"/>
+      <w:r>
+        <w:rPr>
+          <w:rFonts w:hint="eastAsia"/>
+          <w:color w:val="333333"/>
+          <w:szCs w:val="21"/>
+        </w:rPr>
+        <w:t>类加载后进入方法区的运行时常量池中存放。一个类加载到</w:t>
       </w:r>
       <w:r>
         <w:rPr>
@@ -6325,7 +7065,25 @@
           <w:color w:val="333333"/>
           <w:szCs w:val="21"/>
         </w:rPr>
-        <w:t>中后对应一个运行时常量池，运行时常量池相对于</w:t>
+        <w:t>中后对应一个运行时常量池，运行时常量</w:t>
+      </w:r>
+      <w:proofErr w:type="gramStart"/>
+      <w:r>
+        <w:rPr>
+          <w:rFonts w:hint="eastAsia"/>
+          <w:color w:val="333333"/>
+          <w:szCs w:val="21"/>
+        </w:rPr>
+        <w:t>池相对</w:t>
+      </w:r>
+      <w:proofErr w:type="gramEnd"/>
+      <w:r>
+        <w:rPr>
+          <w:rFonts w:hint="eastAsia"/>
+          <w:color w:val="333333"/>
+          <w:szCs w:val="21"/>
+        </w:rPr>
+        <w:t>于</w:t>
       </w:r>
       <w:r>
         <w:rPr>
@@ -6341,7 +7099,25 @@
           <w:color w:val="333333"/>
           <w:szCs w:val="21"/>
         </w:rPr>
-        <w:t>文件常量池来说具备动态性，</w:t>
+        <w:t>文件常量</w:t>
+      </w:r>
+      <w:proofErr w:type="gramStart"/>
+      <w:r>
+        <w:rPr>
+          <w:rFonts w:hint="eastAsia"/>
+          <w:color w:val="333333"/>
+          <w:szCs w:val="21"/>
+        </w:rPr>
+        <w:t>池来说</w:t>
+      </w:r>
+      <w:proofErr w:type="gramEnd"/>
+      <w:r>
+        <w:rPr>
+          <w:rFonts w:hint="eastAsia"/>
+          <w:color w:val="333333"/>
+          <w:szCs w:val="21"/>
+        </w:rPr>
+        <w:t>具备动态性，</w:t>
       </w:r>
       <w:r>
         <w:rPr>
@@ -6357,7 +7133,43 @@
           <w:color w:val="333333"/>
           <w:szCs w:val="21"/>
         </w:rPr>
-        <w:t>文件常量只是一个静态存储结构，里面的引用都是符号引用。而运行时常量池可以在运行期间将符号引用解析为直接引用。可以说运行时常量池就是用来索引和查找字段和方法名称和描述符的。给定任意一个方法或字</w:t>
+        <w:t>文件常量只是一个静态存储结构，里面的引用都是符号引用。而运行时常量池可以在运行期间将符号引用解析为直接引用。可以</w:t>
+      </w:r>
+      <w:proofErr w:type="gramStart"/>
+      <w:r>
+        <w:rPr>
+          <w:rFonts w:hint="eastAsia"/>
+          <w:color w:val="333333"/>
+          <w:szCs w:val="21"/>
+        </w:rPr>
+        <w:t>说运行</w:t>
+      </w:r>
+      <w:proofErr w:type="gramEnd"/>
+      <w:r>
+        <w:rPr>
+          <w:rFonts w:hint="eastAsia"/>
+          <w:color w:val="333333"/>
+          <w:szCs w:val="21"/>
+        </w:rPr>
+        <w:t>时常量</w:t>
+      </w:r>
+      <w:proofErr w:type="gramStart"/>
+      <w:r>
+        <w:rPr>
+          <w:rFonts w:hint="eastAsia"/>
+          <w:color w:val="333333"/>
+          <w:szCs w:val="21"/>
+        </w:rPr>
+        <w:t>池就是</w:t>
+      </w:r>
+      <w:proofErr w:type="gramEnd"/>
+      <w:r>
+        <w:rPr>
+          <w:rFonts w:hint="eastAsia"/>
+          <w:color w:val="333333"/>
+          <w:szCs w:val="21"/>
+        </w:rPr>
+        <w:t>用来索引和查找字段和方法名称和描述符的。给定任意一个方法或字</w:t>
       </w:r>
       <w:r>
         <w:rPr>
@@ -6439,7 +7251,25 @@
           <w:color w:val="333333"/>
           <w:szCs w:val="21"/>
         </w:rPr>
-        <w:t> ldc </w:t>
+        <w:t> </w:t>
+      </w:r>
+      <w:proofErr w:type="spellStart"/>
+      <w:r>
+        <w:rPr>
+          <w:rFonts w:hint="eastAsia"/>
+          <w:color w:val="333333"/>
+          <w:szCs w:val="21"/>
+        </w:rPr>
+        <w:t>ldc</w:t>
+      </w:r>
+      <w:proofErr w:type="spellEnd"/>
+      <w:r>
+        <w:rPr>
+          <w:rFonts w:hint="eastAsia"/>
+          <w:color w:val="333333"/>
+          <w:szCs w:val="21"/>
+        </w:rPr>
+        <w:t> </w:t>
       </w:r>
       <w:r>
         <w:rPr>
@@ -6655,7 +7485,25 @@
           <w:color w:val="333333"/>
           <w:szCs w:val="21"/>
         </w:rPr>
-        <w:t>种整型的包装类也只是在对应值在</w:t>
+        <w:t>种整型的包装类也只是在</w:t>
+      </w:r>
+      <w:proofErr w:type="gramStart"/>
+      <w:r>
+        <w:rPr>
+          <w:rFonts w:hint="eastAsia"/>
+          <w:color w:val="333333"/>
+          <w:szCs w:val="21"/>
+        </w:rPr>
+        <w:t>对应值</w:t>
+      </w:r>
+      <w:proofErr w:type="gramEnd"/>
+      <w:r>
+        <w:rPr>
+          <w:rFonts w:hint="eastAsia"/>
+          <w:color w:val="333333"/>
+          <w:szCs w:val="21"/>
+        </w:rPr>
+        <w:t>在</w:t>
       </w:r>
       <w:r>
         <w:rPr>
@@ -7058,7 +7906,7 @@
       </w:r>
     </w:p>
     <w:p>
-      <w:hyperlink r:id="rId15" w:history="1">
+      <w:hyperlink r:id="rId14" w:history="1">
         <w:r>
           <w:rPr>
             <w:rStyle w:val="a7"/>
@@ -7088,6 +7936,7 @@
         </w:rPr>
         <w:t>、</w:t>
       </w:r>
+      <w:proofErr w:type="spellStart"/>
       <w:r>
         <w:rPr>
           <w:rFonts w:hint="eastAsia"/>
@@ -7096,6 +7945,7 @@
         </w:rPr>
         <w:t>mysql</w:t>
       </w:r>
+      <w:proofErr w:type="spellEnd"/>
       <w:r>
         <w:rPr>
           <w:rFonts w:hint="eastAsia"/>
@@ -7104,6 +7954,7 @@
         </w:rPr>
         <w:t>中</w:t>
       </w:r>
+      <w:proofErr w:type="spellStart"/>
       <w:r>
         <w:rPr>
           <w:rFonts w:hint="eastAsia"/>
@@ -7112,6 +7963,7 @@
         </w:rPr>
         <w:t>innodb</w:t>
       </w:r>
+      <w:proofErr w:type="spellEnd"/>
       <w:r>
         <w:rPr>
           <w:rFonts w:hint="eastAsia"/>
@@ -7120,6 +7972,7 @@
         </w:rPr>
         <w:t>和</w:t>
       </w:r>
+      <w:proofErr w:type="spellStart"/>
       <w:r>
         <w:rPr>
           <w:rFonts w:hint="eastAsia"/>
@@ -7128,6 +7981,7 @@
         </w:rPr>
         <w:t>myisam</w:t>
       </w:r>
+      <w:proofErr w:type="spellEnd"/>
       <w:r>
         <w:rPr>
           <w:rFonts w:hint="eastAsia"/>
@@ -7138,7 +7992,7 @@
       </w:r>
     </w:p>
     <w:p>
-      <w:hyperlink r:id="rId16" w:history="1">
+      <w:hyperlink r:id="rId15" w:history="1">
         <w:r>
           <w:rPr>
             <w:rStyle w:val="a7"/>
@@ -7162,12 +8016,14 @@
         </w:rPr>
         <w:t>、</w:t>
       </w:r>
+      <w:proofErr w:type="spellStart"/>
       <w:r>
         <w:rPr>
           <w:rFonts w:hint="eastAsia"/>
         </w:rPr>
         <w:t>redis</w:t>
       </w:r>
+      <w:proofErr w:type="spellEnd"/>
       <w:r>
         <w:rPr>
           <w:rFonts w:hint="eastAsia"/>
@@ -7362,8 +8218,9 @@
           <w:sz w:val="21"/>
           <w:szCs w:val="22"/>
         </w:rPr>
-        <w:t xml:space="preserve"> Redis</w:t>
-      </w:r>
+        <w:t xml:space="preserve"> </w:t>
+      </w:r>
+      <w:proofErr w:type="spellStart"/>
       <w:r>
         <w:rPr>
           <w:rFonts w:asciiTheme="minorHAnsi" w:eastAsiaTheme="minorEastAsia" w:hAnsiTheme="minorHAnsi" w:cstheme="minorBidi"/>
@@ -7371,6 +8228,16 @@
           <w:sz w:val="21"/>
           <w:szCs w:val="22"/>
         </w:rPr>
+        <w:t>Redis</w:t>
+      </w:r>
+      <w:proofErr w:type="spellEnd"/>
+      <w:r>
+        <w:rPr>
+          <w:rFonts w:asciiTheme="minorHAnsi" w:eastAsiaTheme="minorEastAsia" w:hAnsiTheme="minorHAnsi" w:cstheme="minorBidi"/>
+          <w:kern w:val="2"/>
+          <w:sz w:val="21"/>
+          <w:szCs w:val="22"/>
+        </w:rPr>
         <w:t>停机这段时间的数据全部丢掉了。</w:t>
       </w:r>
     </w:p>
@@ -7417,9 +8284,6 @@
     <w:p>
       <w:pPr>
         <w:ind w:firstLineChars="100" w:firstLine="210"/>
-        <w:rPr>
-          <w:rFonts w:hint="eastAsia"/>
-        </w:rPr>
       </w:pPr>
       <w:r>
         <w:t>AOF</w:t>
@@ -7451,6 +8315,7 @@
         </w:rPr>
         <w:t>文件是可识别的纯文本，它的内容就是一个个的</w:t>
       </w:r>
+      <w:proofErr w:type="spellStart"/>
       <w:r>
         <w:rPr>
           <w:b/>
@@ -7458,6 +8323,7 @@
         </w:rPr>
         <w:t>Redis</w:t>
       </w:r>
+      <w:proofErr w:type="spellEnd"/>
       <w:r>
         <w:rPr>
           <w:b/>
@@ -7480,14 +8346,24 @@
       <w:r>
         <w:t>将</w:t>
       </w:r>
-      <w:r>
-        <w:t>appendonly no</w:t>
+      <w:proofErr w:type="spellStart"/>
+      <w:r>
+        <w:t>appendonly</w:t>
+      </w:r>
+      <w:proofErr w:type="spellEnd"/>
+      <w:r>
+        <w:t xml:space="preserve"> no</w:t>
       </w:r>
       <w:r>
         <w:t>改为</w:t>
       </w:r>
-      <w:r>
-        <w:t>appendonly yes</w:t>
+      <w:proofErr w:type="spellStart"/>
+      <w:r>
+        <w:t>appendonly</w:t>
+      </w:r>
+      <w:proofErr w:type="spellEnd"/>
+      <w:r>
+        <w:t xml:space="preserve"> yes</w:t>
       </w:r>
       <w:r>
         <w:t>。</w:t>
@@ -7499,13 +8375,26 @@
         <w:t>的默认策略为每秒钟</w:t>
       </w:r>
       <w:r>
-        <w:t xml:space="preserve"> fsync </w:t>
+        <w:t xml:space="preserve"> </w:t>
+      </w:r>
+      <w:proofErr w:type="spellStart"/>
+      <w:r>
+        <w:t>fsync</w:t>
+      </w:r>
+      <w:proofErr w:type="spellEnd"/>
+      <w:r>
+        <w:t xml:space="preserve"> </w:t>
       </w:r>
       <w:r>
         <w:t>一次，在这种配置下，</w:t>
       </w:r>
-      <w:r>
-        <w:t xml:space="preserve">Redis </w:t>
+      <w:proofErr w:type="spellStart"/>
+      <w:r>
+        <w:t>Redis</w:t>
+      </w:r>
+      <w:proofErr w:type="spellEnd"/>
+      <w:r>
+        <w:t xml:space="preserve"> </w:t>
       </w:r>
       <w:r>
         <w:t>仍然可以保持良好的性能，并且就算发生故障停机，也最多只会丢失一秒钟的数据</w:t>
@@ -7514,19 +8403,8 @@
         <w:t>。</w:t>
       </w:r>
     </w:p>
-    <w:p>
-      <w:pPr>
-        <w:rPr>
-          <w:rFonts w:hint="eastAsia"/>
-        </w:rPr>
-      </w:pPr>
-    </w:p>
-    <w:p>
-      <w:pPr>
-        <w:rPr>
-          <w:rFonts w:hint="eastAsia"/>
-        </w:rPr>
-      </w:pPr>
+    <w:p/>
+    <w:p>
       <w:r>
         <w:rPr>
           <w:rFonts w:hint="eastAsia"/>
@@ -7541,11 +8419,6 @@
       </w:r>
     </w:p>
     <w:p>
-      <w:pPr>
-        <w:rPr>
-          <w:rFonts w:hint="eastAsia"/>
-        </w:rPr>
-      </w:pPr>
       <w:r>
         <w:rPr>
           <w:rFonts w:hint="eastAsia"/>
@@ -7572,11 +8445,6 @@
       </w:r>
     </w:p>
     <w:p>
-      <w:pPr>
-        <w:rPr>
-          <w:rFonts w:hint="eastAsia"/>
-        </w:rPr>
-      </w:pPr>
       <w:r>
         <w:rPr>
           <w:rFonts w:hint="eastAsia"/>
@@ -7591,11 +8459,6 @@
       </w:r>
     </w:p>
     <w:p>
-      <w:pPr>
-        <w:rPr>
-          <w:rFonts w:hint="eastAsia"/>
-        </w:rPr>
-      </w:pPr>
       <w:r>
         <w:rPr>
           <w:rFonts w:hint="eastAsia"/>
@@ -7610,11 +8473,6 @@
       </w:r>
     </w:p>
     <w:p>
-      <w:pPr>
-        <w:rPr>
-          <w:rFonts w:hint="eastAsia"/>
-        </w:rPr>
-      </w:pPr>
       <w:r>
         <w:rPr>
           <w:rFonts w:hint="eastAsia"/>
@@ -7641,11 +8499,6 @@
       </w:r>
     </w:p>
     <w:p>
-      <w:pPr>
-        <w:rPr>
-          <w:rFonts w:hint="eastAsia"/>
-        </w:rPr>
-      </w:pPr>
       <w:r>
         <w:rPr>
           <w:rFonts w:hint="eastAsia"/>
@@ -7662,20 +8515,36 @@
         <w:rPr>
           <w:rFonts w:hint="eastAsia"/>
         </w:rPr>
-        <w:t>在持久层</w:t>
-      </w:r>
-      <w:r>
-        <w:rPr>
-          <w:rFonts w:hint="eastAsia"/>
-        </w:rPr>
-        <w:t>前做一个缓存层，使用</w:t>
-      </w:r>
+        <w:t>在</w:t>
+      </w:r>
+      <w:proofErr w:type="gramStart"/>
+      <w:r>
+        <w:rPr>
+          <w:rFonts w:hint="eastAsia"/>
+        </w:rPr>
+        <w:t>持久层</w:t>
+      </w:r>
+      <w:r>
+        <w:rPr>
+          <w:rFonts w:hint="eastAsia"/>
+        </w:rPr>
+        <w:t>前做</w:t>
+      </w:r>
+      <w:proofErr w:type="gramEnd"/>
+      <w:r>
+        <w:rPr>
+          <w:rFonts w:hint="eastAsia"/>
+        </w:rPr>
+        <w:t>一个缓存层，使用</w:t>
+      </w:r>
+      <w:proofErr w:type="spellStart"/>
       <w:r>
         <w:rPr>
           <w:rFonts w:hint="eastAsia"/>
         </w:rPr>
         <w:t>redis</w:t>
       </w:r>
+      <w:proofErr w:type="spellEnd"/>
       <w:r>
         <w:rPr>
           <w:rFonts w:hint="eastAsia"/>
@@ -7695,19 +8564,8 @@
         <w:t>。</w:t>
       </w:r>
     </w:p>
-    <w:p>
-      <w:pPr>
-        <w:rPr>
-          <w:rFonts w:hint="eastAsia"/>
-        </w:rPr>
-      </w:pPr>
-    </w:p>
-    <w:p>
-      <w:pPr>
-        <w:rPr>
-          <w:rFonts w:hint="eastAsia"/>
-        </w:rPr>
-      </w:pPr>
+    <w:p/>
+    <w:p>
       <w:r>
         <w:rPr>
           <w:rFonts w:hint="eastAsia"/>
@@ -7722,11 +8580,6 @@
       </w:r>
     </w:p>
     <w:p>
-      <w:pPr>
-        <w:rPr>
-          <w:rFonts w:hint="eastAsia"/>
-        </w:rPr>
-      </w:pPr>
       <w:r>
         <w:rPr>
           <w:rFonts w:hint="eastAsia"/>
@@ -7745,11 +8598,19 @@
         </w:rPr>
         <w:t>关闭自动提交，将多次提交变为一次提交，</w:t>
       </w:r>
-      <w:r>
-        <w:rPr>
-          <w:rFonts w:hint="eastAsia"/>
-        </w:rPr>
-        <w:t>prepareStatement.addBatch()</w:t>
+      <w:proofErr w:type="spellStart"/>
+      <w:r>
+        <w:rPr>
+          <w:rFonts w:hint="eastAsia"/>
+        </w:rPr>
+        <w:t>prepareStatement.addBatch</w:t>
+      </w:r>
+      <w:proofErr w:type="spellEnd"/>
+      <w:r>
+        <w:rPr>
+          <w:rFonts w:hint="eastAsia"/>
+        </w:rPr>
+        <w:t>()</w:t>
       </w:r>
       <w:r>
         <w:rPr>
@@ -7758,21 +8619,302 @@
         <w:t>添加操作。</w:t>
       </w:r>
     </w:p>
-    <w:p>
-      <w:pPr>
-        <w:rPr>
-          <w:rFonts w:hint="eastAsia"/>
-        </w:rPr>
-      </w:pPr>
-    </w:p>
-    <w:p>
-      <w:pPr>
-        <w:rPr>
-          <w:rFonts w:hint="eastAsia"/>
-        </w:rPr>
-      </w:pPr>
-    </w:p>
     <w:p/>
+    <w:p>
+      <w:pPr>
+        <w:rPr>
+          <w:rFonts w:hint="eastAsia"/>
+        </w:rPr>
+      </w:pPr>
+      <w:r>
+        <w:t>20</w:t>
+      </w:r>
+      <w:r>
+        <w:t>、</w:t>
+      </w:r>
+      <w:r>
+        <w:rPr>
+          <w:rFonts w:hint="eastAsia"/>
+        </w:rPr>
+        <w:t>原子类的实现</w:t>
+      </w:r>
+    </w:p>
+    <w:p>
+      <w:pPr>
+        <w:rPr>
+          <w:rFonts w:hint="eastAsia"/>
+        </w:rPr>
+      </w:pPr>
+      <w:r>
+        <w:t>乐观锁实现，</w:t>
+      </w:r>
+      <w:proofErr w:type="spellStart"/>
+      <w:r>
+        <w:t>volatile+CAS</w:t>
+      </w:r>
+      <w:proofErr w:type="spellEnd"/>
+      <w:r>
+        <w:t>实现，更新不成功继续循环更新，效率比每次都加锁</w:t>
+      </w:r>
+      <w:r>
+        <w:t>(</w:t>
+      </w:r>
+      <w:r>
+        <w:t>悲观锁</w:t>
+      </w:r>
+      <w:r>
+        <w:t>)</w:t>
+      </w:r>
+      <w:r>
+        <w:t>高很多</w:t>
+      </w:r>
+      <w:r>
+        <w:t>。</w:t>
+      </w:r>
+    </w:p>
+    <w:p>
+      <w:proofErr w:type="spellStart"/>
+      <w:r>
+        <w:t>incrementAndGet</w:t>
+      </w:r>
+      <w:proofErr w:type="spellEnd"/>
+      <w:r>
+        <w:t>的实现</w:t>
+      </w:r>
+      <w:r>
+        <w:t>通过一个无限循环直到</w:t>
+      </w:r>
+      <w:r>
+        <w:t>increment</w:t>
+      </w:r>
+      <w:r>
+        <w:t>成功为止</w:t>
+      </w:r>
+      <w:r>
+        <w:t>.  </w:t>
+      </w:r>
+      <w:r>
+        <w:br/>
+      </w:r>
+      <w:r>
+        <w:t>循环的内容是</w:t>
+      </w:r>
+      <w:r>
+        <w:br/>
+        <w:t>1.</w:t>
+      </w:r>
+      <w:r>
+        <w:t>取得当前值</w:t>
+      </w:r>
+      <w:r>
+        <w:br/>
+        <w:t>2.</w:t>
+      </w:r>
+      <w:r>
+        <w:t>计算</w:t>
+      </w:r>
+      <w:r>
+        <w:t>+1</w:t>
+      </w:r>
+      <w:r>
+        <w:t>后的值</w:t>
+      </w:r>
+      <w:r>
+        <w:br/>
+        <w:t>3.</w:t>
+      </w:r>
+      <w:r>
+        <w:t>如果当前值还有效</w:t>
+      </w:r>
+      <w:r>
+        <w:t>(</w:t>
+      </w:r>
+      <w:r>
+        <w:t>没有被</w:t>
+      </w:r>
+      <w:r>
+        <w:rPr>
+          <w:rFonts w:hint="eastAsia"/>
+        </w:rPr>
+        <w:t>修改</w:t>
+      </w:r>
+      <w:r>
+        <w:t>)</w:t>
+      </w:r>
+      <w:r>
+        <w:t>的话设置</w:t>
+      </w:r>
+      <w:r>
+        <w:rPr>
+          <w:rFonts w:hint="eastAsia"/>
+        </w:rPr>
+        <w:t>为</w:t>
+      </w:r>
+      <w:r>
+        <w:t>那个</w:t>
+      </w:r>
+      <w:r>
+        <w:t>+1</w:t>
+      </w:r>
+      <w:r>
+        <w:t>后的值</w:t>
+      </w:r>
+      <w:r>
+        <w:br/>
+        <w:t>4.</w:t>
+      </w:r>
+      <w:r>
+        <w:t>如果</w:t>
+      </w:r>
+      <w:proofErr w:type="gramStart"/>
+      <w:r>
+        <w:t>设置没</w:t>
+      </w:r>
+      <w:proofErr w:type="gramEnd"/>
+      <w:r>
+        <w:t>成功</w:t>
+      </w:r>
+      <w:r>
+        <w:t>(</w:t>
+      </w:r>
+      <w:r>
+        <w:t>当前值已经无效了即被别的线程改过了</w:t>
+      </w:r>
+      <w:r>
+        <w:t xml:space="preserve">), </w:t>
+      </w:r>
+      <w:r>
+        <w:t>再从</w:t>
+      </w:r>
+      <w:r>
+        <w:t>1</w:t>
+      </w:r>
+      <w:r>
+        <w:t>开始</w:t>
+      </w:r>
+      <w:r>
+        <w:t>.</w:t>
+      </w:r>
+    </w:p>
+    <w:p>
+      <w:pPr>
+        <w:rPr>
+          <w:rFonts w:hint="eastAsia"/>
+        </w:rPr>
+      </w:pPr>
+      <w:r>
+        <w:rPr>
+          <w:rFonts w:hint="eastAsia"/>
+        </w:rPr>
+        <w:t>调用顺序：</w:t>
+      </w:r>
+      <w:proofErr w:type="spellStart"/>
+      <w:proofErr w:type="gramStart"/>
+      <w:r>
+        <w:t>incrementAndGet</w:t>
+      </w:r>
+      <w:proofErr w:type="spellEnd"/>
+      <w:r>
+        <w:t>(</w:t>
+      </w:r>
+      <w:proofErr w:type="gramEnd"/>
+      <w:r>
+        <w:t>)</w:t>
+      </w:r>
+      <w:r>
+        <w:rPr>
+          <w:rFonts w:hint="eastAsia"/>
+        </w:rPr>
+        <w:t>;-&gt;</w:t>
+      </w:r>
+      <w:proofErr w:type="spellStart"/>
+      <w:r>
+        <w:t>compareAndSet</w:t>
+      </w:r>
+      <w:proofErr w:type="spellEnd"/>
+      <w:r>
+        <w:t>(current, next)</w:t>
+      </w:r>
+      <w:r>
+        <w:rPr>
+          <w:rFonts w:hint="eastAsia"/>
+        </w:rPr>
+        <w:t>;-&gt;</w:t>
+      </w:r>
+      <w:r>
+        <w:t xml:space="preserve"> </w:t>
+      </w:r>
+    </w:p>
+    <w:p>
+      <w:pPr>
+        <w:rPr>
+          <w:rFonts w:hint="eastAsia"/>
+        </w:rPr>
+      </w:pPr>
+      <w:proofErr w:type="gramStart"/>
+      <w:r>
+        <w:t>unsafe.compareAndSwapInt(</w:t>
+      </w:r>
+      <w:proofErr w:type="gramEnd"/>
+      <w:r>
+        <w:t>this, valueOffset, expect, update);</w:t>
+      </w:r>
+    </w:p>
+    <w:p>
+      <w:r>
+        <w:t> </w:t>
+      </w:r>
+      <w:proofErr w:type="spellStart"/>
+      <w:r>
+        <w:t>compareAndSwapInt</w:t>
+      </w:r>
+      <w:proofErr w:type="spellEnd"/>
+      <w:r>
+        <w:t>不是用</w:t>
+      </w:r>
+      <w:r>
+        <w:t>Java</w:t>
+      </w:r>
+      <w:r>
+        <w:t>实现的</w:t>
+      </w:r>
+      <w:r>
+        <w:t xml:space="preserve">, </w:t>
+      </w:r>
+      <w:r>
+        <w:t>而是通过</w:t>
+      </w:r>
+      <w:r>
+        <w:t>JNI</w:t>
+      </w:r>
+      <w:r>
+        <w:t>调用操作系统的原生程序</w:t>
+      </w:r>
+      <w:r>
+        <w:rPr>
+          <w:rFonts w:hint="eastAsia"/>
+        </w:rPr>
+        <w:t>,</w:t>
+      </w:r>
+      <w:r>
+        <w:rPr>
+          <w:rFonts w:hint="eastAsia"/>
+        </w:rPr>
+        <w:t>最后会指向一条汇编</w:t>
+      </w:r>
+      <w:r>
+        <w:rPr>
+          <w:rFonts w:hint="eastAsia"/>
+        </w:rPr>
+        <w:t>CPU</w:t>
+      </w:r>
+      <w:r>
+        <w:rPr>
+          <w:rFonts w:hint="eastAsia"/>
+        </w:rPr>
+        <w:t>指令。</w:t>
+      </w:r>
+    </w:p>
     <w:p>
       <w:pPr>
         <w:ind w:firstLineChars="100" w:firstLine="210"/>
@@ -8199,6 +9341,18 @@
       <w:bCs/>
     </w:rPr>
   </w:style>
+  <w:style w:type="character" w:styleId="a9">
+    <w:name w:val="FollowedHyperlink"/>
+    <w:basedOn w:val="a0"/>
+    <w:uiPriority w:val="99"/>
+    <w:semiHidden/>
+    <w:unhideWhenUsed/>
+    <w:rsid w:val="00C05AF7"/>
+    <w:rPr>
+      <w:color w:val="800080" w:themeColor="followedHyperlink"/>
+      <w:u w:val="single"/>
+    </w:rPr>
+  </w:style>
 </w:styles>
 </file>
 
@@ -8490,7 +9644,7 @@
 </file>
 
 <file path=customXml/itemProps1.xml><?xml version="1.0" encoding="utf-8"?>
-<ds:datastoreItem xmlns:ds="http://schemas.openxmlformats.org/officeDocument/2006/customXml" ds:itemID="{8500B544-BF6F-4A41-AD17-759490B000EC}">
+<ds:datastoreItem xmlns:ds="http://schemas.openxmlformats.org/officeDocument/2006/customXml" ds:itemID="{46C46FB4-756E-4B62-B69E-396229398003}">
   <ds:schemaRefs>
     <ds:schemaRef ds:uri="http://schemas.openxmlformats.org/officeDocument/2006/bibliography"/>
   </ds:schemaRefs>

--- a/learn.docx
+++ b/learn.docx
@@ -8621,11 +8621,6 @@
     </w:p>
     <w:p/>
     <w:p>
-      <w:pPr>
-        <w:rPr>
-          <w:rFonts w:hint="eastAsia"/>
-        </w:rPr>
-      </w:pPr>
       <w:r>
         <w:t>20</w:t>
       </w:r>
@@ -8640,11 +8635,6 @@
       </w:r>
     </w:p>
     <w:p>
-      <w:pPr>
-        <w:rPr>
-          <w:rFonts w:hint="eastAsia"/>
-        </w:rPr>
-      </w:pPr>
       <w:r>
         <w:t>乐观锁实现，</w:t>
       </w:r>
@@ -8797,11 +8787,6 @@
       </w:r>
     </w:p>
     <w:p>
-      <w:pPr>
-        <w:rPr>
-          <w:rFonts w:hint="eastAsia"/>
-        </w:rPr>
-      </w:pPr>
       <w:r>
         <w:rPr>
           <w:rFonts w:hint="eastAsia"/>
@@ -8846,11 +8831,6 @@
       </w:r>
     </w:p>
     <w:p>
-      <w:pPr>
-        <w:rPr>
-          <w:rFonts w:hint="eastAsia"/>
-        </w:rPr>
-      </w:pPr>
       <w:proofErr w:type="gramStart"/>
       <w:r>
         <w:t>unsafe.compareAndSwapInt(</w:t>
@@ -8918,31 +8898,798 @@
     <w:p>
       <w:pPr>
         <w:ind w:firstLineChars="100" w:firstLine="210"/>
-      </w:pPr>
-    </w:p>
-    <w:p>
-      <w:pPr>
-        <w:rPr>
-          <w:color w:val="333333"/>
-          <w:szCs w:val="21"/>
-        </w:rPr>
-      </w:pPr>
-    </w:p>
-    <w:p>
-      <w:pPr>
-        <w:rPr>
-          <w:color w:val="333333"/>
-          <w:szCs w:val="21"/>
-        </w:rPr>
-      </w:pPr>
-    </w:p>
-    <w:p>
-      <w:pPr>
-        <w:rPr>
-          <w:color w:val="333333"/>
-          <w:szCs w:val="21"/>
-        </w:rPr>
-      </w:pPr>
+        <w:rPr>
+          <w:rFonts w:hint="eastAsia"/>
+        </w:rPr>
+      </w:pPr>
+    </w:p>
+    <w:p>
+      <w:pPr>
+        <w:rPr>
+          <w:rFonts w:hint="eastAsia"/>
+        </w:rPr>
+      </w:pPr>
+      <w:r>
+        <w:rPr>
+          <w:rFonts w:hint="eastAsia"/>
+        </w:rPr>
+        <w:t>21</w:t>
+      </w:r>
+      <w:r>
+        <w:rPr>
+          <w:rFonts w:hint="eastAsia"/>
+        </w:rPr>
+        <w:t>、</w:t>
+      </w:r>
+      <w:proofErr w:type="spellStart"/>
+      <w:r>
+        <w:rPr>
+          <w:rFonts w:hint="eastAsia"/>
+        </w:rPr>
+        <w:t>ReentrantLock</w:t>
+      </w:r>
+      <w:proofErr w:type="spellEnd"/>
+      <w:r>
+        <w:rPr>
+          <w:rFonts w:hint="eastAsia"/>
+        </w:rPr>
+        <w:t>实现</w:t>
+      </w:r>
+    </w:p>
+    <w:p>
+      <w:pPr>
+        <w:rPr>
+          <w:rFonts w:hint="eastAsia"/>
+        </w:rPr>
+      </w:pPr>
+      <w:r>
+        <w:rPr>
+          <w:rFonts w:ascii="Verdana" w:hAnsi="Verdana"/>
+          <w:noProof/>
+          <w:color w:val="FFFFFF"/>
+          <w:sz w:val="6"/>
+          <w:szCs w:val="6"/>
+          <w:shd w:val="clear" w:color="auto" w:fill="000000"/>
+        </w:rPr>
+        <w:lastRenderedPageBreak/>
+        <w:drawing>
+          <wp:inline distT="0" distB="0" distL="0" distR="0">
+            <wp:extent cx="3284764" cy="3084028"/>
+            <wp:effectExtent l="19050" t="0" r="0" b="0"/>
+            <wp:docPr id="5" name="图片 5" descr="https://images0.cnblogs.com/blog/497634/201401/271152070311302.jpg">
+              <a:hlinkClick xmlns:a="http://schemas.openxmlformats.org/drawingml/2006/main" r:id="rId16"/>
+            </wp:docPr>
+            <wp:cNvGraphicFramePr>
+              <a:graphicFrameLocks xmlns:a="http://schemas.openxmlformats.org/drawingml/2006/main" noChangeAspect="1"/>
+            </wp:cNvGraphicFramePr>
+            <a:graphic xmlns:a="http://schemas.openxmlformats.org/drawingml/2006/main">
+              <a:graphicData uri="http://schemas.openxmlformats.org/drawingml/2006/picture">
+                <pic:pic xmlns:pic="http://schemas.openxmlformats.org/drawingml/2006/picture">
+                  <pic:nvPicPr>
+                    <pic:cNvPr id="0" name="Picture 5" descr="https://images0.cnblogs.com/blog/497634/201401/271152070311302.jpg">
+                      <a:hlinkClick r:id="rId16"/>
+                    </pic:cNvPr>
+                    <pic:cNvPicPr>
+                      <a:picLocks noChangeAspect="1" noChangeArrowheads="1"/>
+                    </pic:cNvPicPr>
+                  </pic:nvPicPr>
+                  <pic:blipFill>
+                    <a:blip r:embed="rId17" cstate="print"/>
+                    <a:srcRect/>
+                    <a:stretch>
+                      <a:fillRect/>
+                    </a:stretch>
+                  </pic:blipFill>
+                  <pic:spPr bwMode="auto">
+                    <a:xfrm>
+                      <a:off x="0" y="0"/>
+                      <a:ext cx="3284764" cy="3084028"/>
+                    </a:xfrm>
+                    <a:prstGeom prst="rect">
+                      <a:avLst/>
+                    </a:prstGeom>
+                    <a:noFill/>
+                    <a:ln w="9525">
+                      <a:noFill/>
+                      <a:miter lim="800000"/>
+                      <a:headEnd/>
+                      <a:tailEnd/>
+                    </a:ln>
+                  </pic:spPr>
+                </pic:pic>
+              </a:graphicData>
+            </a:graphic>
+          </wp:inline>
+        </w:drawing>
+      </w:r>
+    </w:p>
+    <w:p/>
+    <w:p>
+      <w:pPr>
+        <w:rPr>
+          <w:rFonts w:hint="eastAsia"/>
+          <w:color w:val="333333"/>
+          <w:szCs w:val="21"/>
+        </w:rPr>
+      </w:pPr>
+      <w:r>
+        <w:rPr>
+          <w:color w:val="333333"/>
+          <w:szCs w:val="21"/>
+        </w:rPr>
+        <w:t>2</w:t>
+      </w:r>
+      <w:bookmarkStart w:id="0" w:name="a1"/>
+      <w:bookmarkEnd w:id="0"/>
+      <w:r>
+        <w:rPr>
+          <w:color w:val="333333"/>
+          <w:szCs w:val="21"/>
+        </w:rPr>
+        <w:t>2</w:t>
+      </w:r>
+      <w:r>
+        <w:rPr>
+          <w:color w:val="333333"/>
+          <w:szCs w:val="21"/>
+        </w:rPr>
+        <w:t>、</w:t>
+      </w:r>
+      <w:proofErr w:type="spellStart"/>
+      <w:r>
+        <w:rPr>
+          <w:rFonts w:hint="eastAsia"/>
+          <w:color w:val="333333"/>
+          <w:szCs w:val="21"/>
+        </w:rPr>
+        <w:t>CountDownLatch</w:t>
+      </w:r>
+      <w:proofErr w:type="spellEnd"/>
+      <w:r>
+        <w:rPr>
+          <w:rFonts w:hint="eastAsia"/>
+          <w:color w:val="333333"/>
+          <w:szCs w:val="21"/>
+        </w:rPr>
+        <w:t>实现</w:t>
+      </w:r>
+    </w:p>
+    <w:p>
+      <w:pPr>
+        <w:rPr>
+          <w:rFonts w:hint="eastAsia"/>
+        </w:rPr>
+      </w:pPr>
+      <w:proofErr w:type="spellStart"/>
+      <w:r>
+        <w:rPr>
+          <w:rFonts w:hint="eastAsia"/>
+        </w:rPr>
+        <w:t>CountDownLatch</w:t>
+      </w:r>
+      <w:proofErr w:type="spellEnd"/>
+      <w:r>
+        <w:rPr>
+          <w:rFonts w:hint="eastAsia"/>
+        </w:rPr>
+        <w:t>是通过“共享锁”实现的。在创建</w:t>
+      </w:r>
+      <w:proofErr w:type="spellStart"/>
+      <w:r>
+        <w:rPr>
+          <w:rFonts w:hint="eastAsia"/>
+        </w:rPr>
+        <w:t>CountDownLatch</w:t>
+      </w:r>
+      <w:proofErr w:type="spellEnd"/>
+      <w:r>
+        <w:rPr>
+          <w:rFonts w:hint="eastAsia"/>
+        </w:rPr>
+        <w:t>中时，会传递一个</w:t>
+      </w:r>
+      <w:proofErr w:type="spellStart"/>
+      <w:r>
+        <w:rPr>
+          <w:rFonts w:hint="eastAsia"/>
+        </w:rPr>
+        <w:t>int</w:t>
+      </w:r>
+      <w:proofErr w:type="spellEnd"/>
+      <w:r>
+        <w:rPr>
+          <w:rFonts w:hint="eastAsia"/>
+        </w:rPr>
+        <w:t>类型参数</w:t>
+      </w:r>
+      <w:r>
+        <w:rPr>
+          <w:rFonts w:hint="eastAsia"/>
+        </w:rPr>
+        <w:t>count</w:t>
+      </w:r>
+      <w:r>
+        <w:rPr>
+          <w:rFonts w:hint="eastAsia"/>
+        </w:rPr>
+        <w:t>，该参数是“锁计数器”的初始状态，表示该“共享锁”最多能被</w:t>
+      </w:r>
+      <w:r>
+        <w:rPr>
+          <w:rFonts w:hint="eastAsia"/>
+        </w:rPr>
+        <w:t>count</w:t>
+      </w:r>
+      <w:proofErr w:type="gramStart"/>
+      <w:r>
+        <w:rPr>
+          <w:rFonts w:hint="eastAsia"/>
+        </w:rPr>
+        <w:t>个</w:t>
+      </w:r>
+      <w:proofErr w:type="gramEnd"/>
+      <w:r>
+        <w:rPr>
+          <w:rFonts w:hint="eastAsia"/>
+        </w:rPr>
+        <w:t>线程同时获取。当某线程调用该</w:t>
+      </w:r>
+      <w:proofErr w:type="spellStart"/>
+      <w:r>
+        <w:rPr>
+          <w:rFonts w:hint="eastAsia"/>
+        </w:rPr>
+        <w:t>CountDownLatch</w:t>
+      </w:r>
+      <w:proofErr w:type="spellEnd"/>
+      <w:r>
+        <w:rPr>
+          <w:rFonts w:hint="eastAsia"/>
+        </w:rPr>
+        <w:t>对象的</w:t>
+      </w:r>
+      <w:r>
+        <w:rPr>
+          <w:rFonts w:hint="eastAsia"/>
+        </w:rPr>
+        <w:t>await()</w:t>
+      </w:r>
+      <w:r>
+        <w:rPr>
+          <w:rFonts w:hint="eastAsia"/>
+        </w:rPr>
+        <w:t>方法时，该线程会等待“共享锁”可用时，才能获取“共享锁”进而继续运行。而“共享锁”可用的条件，就是“锁计数器”的值为</w:t>
+      </w:r>
+      <w:r>
+        <w:rPr>
+          <w:rFonts w:hint="eastAsia"/>
+        </w:rPr>
+        <w:t>0</w:t>
+      </w:r>
+      <w:r>
+        <w:rPr>
+          <w:rFonts w:hint="eastAsia"/>
+        </w:rPr>
+        <w:t>！而“锁计数器”的初始值为</w:t>
+      </w:r>
+      <w:r>
+        <w:rPr>
+          <w:rFonts w:hint="eastAsia"/>
+        </w:rPr>
+        <w:t>count</w:t>
+      </w:r>
+      <w:r>
+        <w:rPr>
+          <w:rFonts w:hint="eastAsia"/>
+        </w:rPr>
+        <w:t>，每当一个线程调用该</w:t>
+      </w:r>
+      <w:proofErr w:type="spellStart"/>
+      <w:r>
+        <w:rPr>
+          <w:rFonts w:hint="eastAsia"/>
+        </w:rPr>
+        <w:t>CountDownLatch</w:t>
+      </w:r>
+      <w:proofErr w:type="spellEnd"/>
+      <w:r>
+        <w:rPr>
+          <w:rFonts w:hint="eastAsia"/>
+        </w:rPr>
+        <w:t>对象的</w:t>
+      </w:r>
+      <w:proofErr w:type="spellStart"/>
+      <w:r>
+        <w:rPr>
+          <w:rFonts w:hint="eastAsia"/>
+        </w:rPr>
+        <w:t>countDown</w:t>
+      </w:r>
+      <w:proofErr w:type="spellEnd"/>
+      <w:r>
+        <w:rPr>
+          <w:rFonts w:hint="eastAsia"/>
+        </w:rPr>
+        <w:t>()</w:t>
+      </w:r>
+      <w:r>
+        <w:rPr>
+          <w:rFonts w:hint="eastAsia"/>
+        </w:rPr>
+        <w:t>方法时，才将“锁计数器”</w:t>
+      </w:r>
+      <w:r>
+        <w:rPr>
+          <w:rFonts w:hint="eastAsia"/>
+        </w:rPr>
+        <w:t>-1</w:t>
+      </w:r>
+      <w:r>
+        <w:rPr>
+          <w:rFonts w:hint="eastAsia"/>
+        </w:rPr>
+        <w:t>；通过这种方式，必须有</w:t>
+      </w:r>
+      <w:r>
+        <w:rPr>
+          <w:rFonts w:hint="eastAsia"/>
+        </w:rPr>
+        <w:t>count</w:t>
+      </w:r>
+      <w:proofErr w:type="gramStart"/>
+      <w:r>
+        <w:rPr>
+          <w:rFonts w:hint="eastAsia"/>
+        </w:rPr>
+        <w:t>个</w:t>
+      </w:r>
+      <w:proofErr w:type="gramEnd"/>
+      <w:r>
+        <w:rPr>
+          <w:rFonts w:hint="eastAsia"/>
+        </w:rPr>
+        <w:t>线程调用</w:t>
+      </w:r>
+      <w:proofErr w:type="spellStart"/>
+      <w:r>
+        <w:rPr>
+          <w:rFonts w:hint="eastAsia"/>
+        </w:rPr>
+        <w:t>countDown</w:t>
+      </w:r>
+      <w:proofErr w:type="spellEnd"/>
+      <w:r>
+        <w:rPr>
+          <w:rFonts w:hint="eastAsia"/>
+        </w:rPr>
+        <w:t>()</w:t>
+      </w:r>
+      <w:r>
+        <w:rPr>
+          <w:rFonts w:hint="eastAsia"/>
+        </w:rPr>
+        <w:t>之后，“锁计数器”才为</w:t>
+      </w:r>
+      <w:r>
+        <w:rPr>
+          <w:rFonts w:hint="eastAsia"/>
+        </w:rPr>
+        <w:t>0</w:t>
+      </w:r>
+      <w:r>
+        <w:rPr>
+          <w:rFonts w:hint="eastAsia"/>
+        </w:rPr>
+        <w:t>，</w:t>
+      </w:r>
+      <w:r>
+        <w:rPr>
+          <w:rFonts w:hint="eastAsia"/>
+        </w:rPr>
+        <w:t>使前面的等待线程</w:t>
+      </w:r>
+      <w:r>
+        <w:rPr>
+          <w:rFonts w:hint="eastAsia"/>
+        </w:rPr>
+        <w:t>运行！</w:t>
+      </w:r>
+    </w:p>
+    <w:p>
+      <w:pPr>
+        <w:rPr>
+          <w:color w:val="333333"/>
+          <w:szCs w:val="21"/>
+        </w:rPr>
+      </w:pPr>
+      <w:r>
+        <w:rPr>
+          <w:rFonts w:ascii="Verdana" w:hAnsi="Verdana"/>
+          <w:noProof/>
+          <w:color w:val="FFFFFF"/>
+          <w:sz w:val="6"/>
+          <w:szCs w:val="6"/>
+          <w:shd w:val="clear" w:color="auto" w:fill="000000"/>
+        </w:rPr>
+        <w:drawing>
+          <wp:inline distT="0" distB="0" distL="0" distR="0">
+            <wp:extent cx="2781300" cy="1333500"/>
+            <wp:effectExtent l="19050" t="0" r="0" b="0"/>
+            <wp:docPr id="4" name="图片 2" descr="https://images0.cnblogs.com/blog/497634/201401/271448592345680.jpg">
+              <a:hlinkClick xmlns:a="http://schemas.openxmlformats.org/drawingml/2006/main" r:id="rId18"/>
+            </wp:docPr>
+            <wp:cNvGraphicFramePr>
+              <a:graphicFrameLocks xmlns:a="http://schemas.openxmlformats.org/drawingml/2006/main" noChangeAspect="1"/>
+            </wp:cNvGraphicFramePr>
+            <a:graphic xmlns:a="http://schemas.openxmlformats.org/drawingml/2006/main">
+              <a:graphicData uri="http://schemas.openxmlformats.org/drawingml/2006/picture">
+                <pic:pic xmlns:pic="http://schemas.openxmlformats.org/drawingml/2006/picture">
+                  <pic:nvPicPr>
+                    <pic:cNvPr id="0" name="Picture 2" descr="https://images0.cnblogs.com/blog/497634/201401/271448592345680.jpg">
+                      <a:hlinkClick r:id="rId18"/>
+                    </pic:cNvPr>
+                    <pic:cNvPicPr>
+                      <a:picLocks noChangeAspect="1" noChangeArrowheads="1"/>
+                    </pic:cNvPicPr>
+                  </pic:nvPicPr>
+                  <pic:blipFill>
+                    <a:blip r:embed="rId19" cstate="print"/>
+                    <a:srcRect/>
+                    <a:stretch>
+                      <a:fillRect/>
+                    </a:stretch>
+                  </pic:blipFill>
+                  <pic:spPr bwMode="auto">
+                    <a:xfrm>
+                      <a:off x="0" y="0"/>
+                      <a:ext cx="2781300" cy="1333500"/>
+                    </a:xfrm>
+                    <a:prstGeom prst="rect">
+                      <a:avLst/>
+                    </a:prstGeom>
+                    <a:noFill/>
+                    <a:ln w="9525">
+                      <a:noFill/>
+                      <a:miter lim="800000"/>
+                      <a:headEnd/>
+                      <a:tailEnd/>
+                    </a:ln>
+                  </pic:spPr>
+                </pic:pic>
+              </a:graphicData>
+            </a:graphic>
+          </wp:inline>
+        </w:drawing>
+      </w:r>
+    </w:p>
+    <w:p>
+      <w:pPr>
+        <w:rPr>
+          <w:color w:val="333333"/>
+          <w:szCs w:val="21"/>
+        </w:rPr>
+      </w:pPr>
+    </w:p>
+    <w:p>
+      <w:pPr>
+        <w:rPr>
+          <w:rFonts w:hint="eastAsia"/>
+          <w:color w:val="333333"/>
+          <w:szCs w:val="21"/>
+        </w:rPr>
+      </w:pPr>
+      <w:r>
+        <w:rPr>
+          <w:color w:val="333333"/>
+          <w:szCs w:val="21"/>
+        </w:rPr>
+        <w:t>23</w:t>
+      </w:r>
+      <w:r>
+        <w:rPr>
+          <w:color w:val="333333"/>
+          <w:szCs w:val="21"/>
+        </w:rPr>
+        <w:t>、</w:t>
+      </w:r>
+      <w:proofErr w:type="spellStart"/>
+      <w:r>
+        <w:rPr>
+          <w:rFonts w:hint="eastAsia"/>
+          <w:color w:val="333333"/>
+          <w:szCs w:val="21"/>
+        </w:rPr>
+        <w:t>CyclicBarrier</w:t>
+      </w:r>
+      <w:proofErr w:type="spellEnd"/>
+      <w:r>
+        <w:rPr>
+          <w:rFonts w:hint="eastAsia"/>
+          <w:color w:val="333333"/>
+          <w:szCs w:val="21"/>
+        </w:rPr>
+        <w:t>实现</w:t>
+      </w:r>
+    </w:p>
+    <w:p>
+      <w:pPr>
+        <w:rPr>
+          <w:rFonts w:hint="eastAsia"/>
+        </w:rPr>
+      </w:pPr>
+      <w:proofErr w:type="spellStart"/>
+      <w:r>
+        <w:t>CyclicBarrier</w:t>
+      </w:r>
+      <w:proofErr w:type="spellEnd"/>
+      <w:r>
+        <w:t>是通过</w:t>
+      </w:r>
+      <w:hyperlink r:id="rId20" w:history="1">
+        <w:r>
+          <w:t>ReentrantLock</w:t>
+        </w:r>
+      </w:hyperlink>
+      <w:r>
+        <w:t>(</w:t>
+      </w:r>
+      <w:r>
+        <w:t>独占锁</w:t>
+      </w:r>
+      <w:r>
+        <w:t>)</w:t>
+      </w:r>
+      <w:r>
+        <w:t>和</w:t>
+      </w:r>
+      <w:r>
+        <w:fldChar w:fldCharType="begin"/>
+      </w:r>
+      <w:r>
+        <w:instrText xml:space="preserve"> HYPERLINK "http://www.cnblogs.com/skywang12345/p/3496716.html" </w:instrText>
+      </w:r>
+      <w:r>
+        <w:fldChar w:fldCharType="separate"/>
+      </w:r>
+      <w:r>
+        <w:t>Condition</w:t>
+      </w:r>
+      <w:r>
+        <w:fldChar w:fldCharType="end"/>
+      </w:r>
+      <w:r>
+        <w:t>来实现的，</w:t>
+      </w:r>
+      <w:r>
+        <w:t>await()</w:t>
+      </w:r>
+      <w:r>
+        <w:t>让当前线程阻塞，直到</w:t>
+      </w:r>
+      <w:r>
+        <w:t>“</w:t>
+      </w:r>
+      <w:r>
+        <w:t>有</w:t>
+      </w:r>
+      <w:r>
+        <w:t>parties</w:t>
+      </w:r>
+      <w:proofErr w:type="gramStart"/>
+      <w:r>
+        <w:t>个</w:t>
+      </w:r>
+      <w:proofErr w:type="gramEnd"/>
+      <w:r>
+        <w:t>线程到达</w:t>
+      </w:r>
+      <w:r>
+        <w:t xml:space="preserve">barrier” </w:t>
+      </w:r>
+      <w:r>
+        <w:t>或</w:t>
+      </w:r>
+      <w:r>
+        <w:t xml:space="preserve"> “</w:t>
+      </w:r>
+      <w:r>
+        <w:t>当前线程被中断</w:t>
+      </w:r>
+      <w:r>
+        <w:t xml:space="preserve">” </w:t>
+      </w:r>
+      <w:r>
+        <w:t>或</w:t>
+      </w:r>
+      <w:r>
+        <w:t xml:space="preserve"> “</w:t>
+      </w:r>
+      <w:r>
+        <w:t>超时</w:t>
+      </w:r>
+      <w:r>
+        <w:t>”</w:t>
+      </w:r>
+      <w:r>
+        <w:t>这</w:t>
+      </w:r>
+      <w:r>
+        <w:t>3</w:t>
+      </w:r>
+      <w:r>
+        <w:t>者之一发生，</w:t>
+      </w:r>
+      <w:proofErr w:type="spellStart"/>
+      <w:r>
+        <w:t>breakBarrier</w:t>
+      </w:r>
+      <w:proofErr w:type="spellEnd"/>
+      <w:r>
+        <w:t>()</w:t>
+      </w:r>
+      <w:r>
+        <w:t>会设置当前中断标记</w:t>
+      </w:r>
+      <w:r>
+        <w:t>broken</w:t>
+      </w:r>
+      <w:r>
+        <w:t>为</w:t>
+      </w:r>
+      <w:r>
+        <w:t>true</w:t>
+      </w:r>
+      <w:r>
+        <w:t>，意味着</w:t>
+      </w:r>
+      <w:r>
+        <w:t>“</w:t>
+      </w:r>
+      <w:r>
+        <w:t>将该</w:t>
+      </w:r>
+      <w:r>
+        <w:t>Generation</w:t>
+      </w:r>
+      <w:r>
+        <w:t>中断</w:t>
+      </w:r>
+      <w:r>
+        <w:t>”</w:t>
+      </w:r>
+      <w:r>
+        <w:t>；同时重新初始化</w:t>
+      </w:r>
+      <w:r>
+        <w:t>count</w:t>
+      </w:r>
+      <w:r>
+        <w:t>；最后，通过</w:t>
+      </w:r>
+      <w:proofErr w:type="spellStart"/>
+      <w:r>
+        <w:t>signalAll</w:t>
+      </w:r>
+      <w:proofErr w:type="spellEnd"/>
+      <w:r>
+        <w:t>()</w:t>
+      </w:r>
+      <w:r>
+        <w:t>唤醒</w:t>
+      </w:r>
+      <w:proofErr w:type="spellStart"/>
+      <w:r>
+        <w:t>CyclicBarrier</w:t>
+      </w:r>
+      <w:proofErr w:type="spellEnd"/>
+      <w:r>
+        <w:t>上所有的等待线程。。</w:t>
+      </w:r>
+      <w:proofErr w:type="spellStart"/>
+      <w:r>
+        <w:t>CyclicBarrier</w:t>
+      </w:r>
+      <w:proofErr w:type="spellEnd"/>
+      <w:r>
+        <w:t>中通过</w:t>
+      </w:r>
+      <w:r>
+        <w:t>generation</w:t>
+      </w:r>
+      <w:r>
+        <w:t>对象，记录属于哪一代。当有</w:t>
+      </w:r>
+      <w:r>
+        <w:t>parties</w:t>
+      </w:r>
+      <w:proofErr w:type="gramStart"/>
+      <w:r>
+        <w:t>个</w:t>
+      </w:r>
+      <w:proofErr w:type="gramEnd"/>
+      <w:r>
+        <w:t>线程到达</w:t>
+      </w:r>
+      <w:r>
+        <w:t>barrier</w:t>
+      </w:r>
+      <w:r>
+        <w:t>，</w:t>
+      </w:r>
+      <w:r>
+        <w:t>generation</w:t>
+      </w:r>
+      <w:r>
+        <w:t>就会被更新换代。</w:t>
+      </w:r>
+    </w:p>
+    <w:p>
+      <w:pPr>
+        <w:rPr>
+          <w:color w:val="333333"/>
+          <w:szCs w:val="21"/>
+        </w:rPr>
+      </w:pPr>
+      <w:r>
+        <w:rPr>
+          <w:rFonts w:ascii="Verdana" w:hAnsi="Verdana"/>
+          <w:noProof/>
+          <w:color w:val="FFFFFF"/>
+          <w:sz w:val="6"/>
+          <w:szCs w:val="6"/>
+          <w:shd w:val="clear" w:color="auto" w:fill="000000"/>
+        </w:rPr>
+        <w:lastRenderedPageBreak/>
+        <w:drawing>
+          <wp:inline distT="0" distB="0" distL="0" distR="0">
+            <wp:extent cx="2985407" cy="2364553"/>
+            <wp:effectExtent l="19050" t="0" r="5443" b="0"/>
+            <wp:docPr id="6" name="图片 8" descr="https://images0.cnblogs.com/blog/497634/201401/271455098594619.jpg">
+              <a:hlinkClick xmlns:a="http://schemas.openxmlformats.org/drawingml/2006/main" r:id="rId21"/>
+            </wp:docPr>
+            <wp:cNvGraphicFramePr>
+              <a:graphicFrameLocks xmlns:a="http://schemas.openxmlformats.org/drawingml/2006/main" noChangeAspect="1"/>
+            </wp:cNvGraphicFramePr>
+            <a:graphic xmlns:a="http://schemas.openxmlformats.org/drawingml/2006/main">
+              <a:graphicData uri="http://schemas.openxmlformats.org/drawingml/2006/picture">
+                <pic:pic xmlns:pic="http://schemas.openxmlformats.org/drawingml/2006/picture">
+                  <pic:nvPicPr>
+                    <pic:cNvPr id="0" name="Picture 8" descr="https://images0.cnblogs.com/blog/497634/201401/271455098594619.jpg">
+                      <a:hlinkClick r:id="rId21"/>
+                    </pic:cNvPr>
+                    <pic:cNvPicPr>
+                      <a:picLocks noChangeAspect="1" noChangeArrowheads="1"/>
+                    </pic:cNvPicPr>
+                  </pic:nvPicPr>
+                  <pic:blipFill>
+                    <a:blip r:embed="rId22" cstate="print"/>
+                    <a:srcRect/>
+                    <a:stretch>
+                      <a:fillRect/>
+                    </a:stretch>
+                  </pic:blipFill>
+                  <pic:spPr bwMode="auto">
+                    <a:xfrm>
+                      <a:off x="0" y="0"/>
+                      <a:ext cx="2985407" cy="2364553"/>
+                    </a:xfrm>
+                    <a:prstGeom prst="rect">
+                      <a:avLst/>
+                    </a:prstGeom>
+                    <a:noFill/>
+                    <a:ln w="9525">
+                      <a:noFill/>
+                      <a:miter lim="800000"/>
+                      <a:headEnd/>
+                      <a:tailEnd/>
+                    </a:ln>
+                  </pic:spPr>
+                </pic:pic>
+              </a:graphicData>
+            </a:graphic>
+          </wp:inline>
+        </w:drawing>
+      </w:r>
     </w:p>
     <w:p>
       <w:pPr>
@@ -9644,7 +10391,7 @@
 </file>
 
 <file path=customXml/itemProps1.xml><?xml version="1.0" encoding="utf-8"?>
-<ds:datastoreItem xmlns:ds="http://schemas.openxmlformats.org/officeDocument/2006/customXml" ds:itemID="{46C46FB4-756E-4B62-B69E-396229398003}">
+<ds:datastoreItem xmlns:ds="http://schemas.openxmlformats.org/officeDocument/2006/customXml" ds:itemID="{E8B7FDEC-EF3B-4141-826D-A3F71B80EFF1}">
   <ds:schemaRefs>
     <ds:schemaRef ds:uri="http://schemas.openxmlformats.org/officeDocument/2006/bibliography"/>
   </ds:schemaRefs>

--- a/learn.docx
+++ b/learn.docx
@@ -15,14 +15,12 @@
         </w:rPr>
         <w:t>、</w:t>
       </w:r>
-      <w:proofErr w:type="spellStart"/>
       <w:r>
         <w:rPr>
           <w:rFonts w:hint="eastAsia"/>
         </w:rPr>
         <w:t>redis</w:t>
       </w:r>
-      <w:proofErr w:type="spellEnd"/>
       <w:r>
         <w:rPr>
           <w:rFonts w:hint="eastAsia"/>
@@ -552,7 +550,6 @@
         </w:rPr>
         <w:t>，执行</w:t>
       </w:r>
-      <w:proofErr w:type="spellStart"/>
       <w:r>
         <w:rPr>
           <w:rFonts w:hint="eastAsia"/>
@@ -561,7 +558,6 @@
         </w:rPr>
         <w:t>handle_event</w:t>
       </w:r>
-      <w:proofErr w:type="spellEnd"/>
       <w:r>
         <w:rPr>
           <w:rFonts w:hint="eastAsia"/>
@@ -685,7 +681,6 @@
         </w:rPr>
         <w:t>、</w:t>
       </w:r>
-      <w:proofErr w:type="spellStart"/>
       <w:r>
         <w:rPr>
           <w:rFonts w:ascii="&amp;quot" w:hAnsi="&amp;quot" w:cs="Arial"/>
@@ -697,7 +692,6 @@
         </w:rPr>
         <w:t>redis</w:t>
       </w:r>
-      <w:proofErr w:type="spellEnd"/>
       <w:r>
         <w:rPr>
           <w:rFonts w:ascii="&amp;quot" w:hAnsi="&amp;quot" w:cs="Arial"/>
@@ -738,27 +732,7 @@
           <w:sz w:val="21"/>
           <w:szCs w:val="21"/>
         </w:rPr>
-        <w:t>单</w:t>
-      </w:r>
-      <w:proofErr w:type="gramStart"/>
-      <w:r>
-        <w:rPr>
-          <w:rFonts w:ascii="&amp;quot" w:hAnsi="&amp;quot" w:cs="Arial"/>
-          <w:color w:val="262626"/>
-          <w:sz w:val="21"/>
-          <w:szCs w:val="21"/>
-        </w:rPr>
-        <w:t>线程指</w:t>
-      </w:r>
-      <w:proofErr w:type="gramEnd"/>
-      <w:r>
-        <w:rPr>
-          <w:rFonts w:ascii="&amp;quot" w:hAnsi="&amp;quot" w:cs="Arial"/>
-          <w:color w:val="262626"/>
-          <w:sz w:val="21"/>
-          <w:szCs w:val="21"/>
-        </w:rPr>
-        <w:t>的是网络请求模块使用了一个线程（所以不需考虑并发安全性），即一个线程处理所有网络请求，其他模块仍用了多个线程。</w:t>
+        <w:t>单线程指的是网络请求模块使用了一个线程（所以不需考虑并发安全性），即一个线程处理所有网络请求，其他模块仍用了多个线程。</w:t>
       </w:r>
       <w:r>
         <w:rPr>
@@ -769,28 +743,18 @@
         </w:rPr>
         <w:t>采用单线程,避免了不必要的</w:t>
       </w:r>
-      <w:r>
-        <w:fldChar w:fldCharType="begin"/>
-      </w:r>
-      <w:r>
-        <w:instrText>HYPERLINK "https://www.baidu.com/s?wd=%E4%B8%8A%E4%B8%8B%E6%96%87%E5%88%87%E6%8D%A2&amp;tn=24004469_oem_dg&amp;rsv_dl=gh_pl_sl_csd" \t "_blank"</w:instrText>
-      </w:r>
-      <w:r>
-        <w:fldChar w:fldCharType="separate"/>
-      </w:r>
-      <w:r>
-        <w:rPr>
-          <w:rStyle w:val="a7"/>
-          <w:rFonts w:ascii="&amp;quot" w:hAnsi="&amp;quot"/>
-          <w:color w:val="4EA1DB"/>
-          <w:sz w:val="21"/>
-          <w:szCs w:val="21"/>
-        </w:rPr>
-        <w:t>上下文切换</w:t>
-      </w:r>
-      <w:r>
-        <w:fldChar w:fldCharType="end"/>
-      </w:r>
+      <w:hyperlink r:id="rId9" w:tgtFrame="_blank" w:history="1">
+        <w:r>
+          <w:rPr>
+            <w:rStyle w:val="a7"/>
+            <w:rFonts w:ascii="&amp;quot" w:hAnsi="&amp;quot"/>
+            <w:color w:val="4EA1DB"/>
+            <w:sz w:val="21"/>
+            <w:szCs w:val="21"/>
+          </w:rPr>
+          <w:t>上下文切换</w:t>
+        </w:r>
+      </w:hyperlink>
     </w:p>
     <w:p>
       <w:pPr>
@@ -815,7 +779,6 @@
         </w:rPr>
         <w:t>、</w:t>
       </w:r>
-      <w:proofErr w:type="spellStart"/>
       <w:r>
         <w:rPr>
           <w:rFonts w:hint="eastAsia"/>
@@ -824,7 +787,6 @@
         </w:rPr>
         <w:t>redis</w:t>
       </w:r>
-      <w:proofErr w:type="spellEnd"/>
       <w:r>
         <w:rPr>
           <w:rFonts w:hint="eastAsia"/>
@@ -906,7 +868,6 @@
         </w:rPr>
         <w:t>、</w:t>
       </w:r>
-      <w:proofErr w:type="spellStart"/>
       <w:r>
         <w:rPr>
           <w:rFonts w:hint="eastAsia"/>
@@ -915,7 +876,6 @@
         </w:rPr>
         <w:t>zSet</w:t>
       </w:r>
-      <w:proofErr w:type="spellEnd"/>
     </w:p>
     <w:p>
       <w:pPr>
@@ -989,7 +949,7 @@
           <w:szCs w:val="21"/>
         </w:rPr>
       </w:pPr>
-      <w:hyperlink r:id="rId9" w:history="1">
+      <w:hyperlink r:id="rId10" w:history="1">
         <w:r>
           <w:rPr>
             <w:rStyle w:val="a7"/>
@@ -1088,23 +1048,13 @@
         <w:tab/>
         <w:t>-Xmx20m</w:t>
       </w:r>
-      <w:proofErr w:type="gramStart"/>
-      <w:r>
-        <w:rPr>
-          <w:rFonts w:hint="eastAsia"/>
-          <w:color w:val="333333"/>
-          <w:szCs w:val="21"/>
-        </w:rPr>
-        <w:t>堆最大</w:t>
-      </w:r>
-      <w:proofErr w:type="gramEnd"/>
-      <w:r>
-        <w:rPr>
-          <w:rFonts w:hint="eastAsia"/>
-          <w:color w:val="333333"/>
-          <w:szCs w:val="21"/>
-        </w:rPr>
-        <w:t>值</w:t>
+      <w:r>
+        <w:rPr>
+          <w:rFonts w:hint="eastAsia"/>
+          <w:color w:val="333333"/>
+          <w:szCs w:val="21"/>
+        </w:rPr>
+        <w:t>堆最大值</w:t>
       </w:r>
       <w:r>
         <w:rPr>
@@ -1131,23 +1081,13 @@
         <w:tab/>
         <w:t xml:space="preserve">-Xss128k </w:t>
       </w:r>
-      <w:proofErr w:type="gramStart"/>
-      <w:r>
-        <w:rPr>
-          <w:rFonts w:hint="eastAsia"/>
-          <w:color w:val="333333"/>
-          <w:szCs w:val="21"/>
-        </w:rPr>
-        <w:t>栈</w:t>
-      </w:r>
-      <w:proofErr w:type="gramEnd"/>
-      <w:r>
-        <w:rPr>
-          <w:rFonts w:hint="eastAsia"/>
-          <w:color w:val="333333"/>
-          <w:szCs w:val="21"/>
-        </w:rPr>
-        <w:t>容量</w:t>
+      <w:r>
+        <w:rPr>
+          <w:rFonts w:hint="eastAsia"/>
+          <w:color w:val="333333"/>
+          <w:szCs w:val="21"/>
+        </w:rPr>
+        <w:t>栈容量</w:t>
       </w:r>
       <w:r>
         <w:rPr>
@@ -1172,25 +1112,7 @@
           <w:szCs w:val="21"/>
         </w:rPr>
         <w:tab/>
-        <w:t>-</w:t>
-      </w:r>
-      <w:proofErr w:type="spellStart"/>
-      <w:r>
-        <w:rPr>
-          <w:rFonts w:hint="eastAsia"/>
-          <w:color w:val="333333"/>
-          <w:szCs w:val="21"/>
-        </w:rPr>
-        <w:t>XX:MaxPermSize</w:t>
-      </w:r>
-      <w:proofErr w:type="spellEnd"/>
-      <w:r>
-        <w:rPr>
-          <w:rFonts w:hint="eastAsia"/>
-          <w:color w:val="333333"/>
-          <w:szCs w:val="21"/>
-        </w:rPr>
-        <w:t xml:space="preserve">=10M </w:t>
+        <w:t xml:space="preserve">-XX:MaxPermSize=10M </w:t>
       </w:r>
       <w:r>
         <w:rPr>
@@ -1343,25 +1265,7 @@
           <w:color w:val="333333"/>
           <w:szCs w:val="21"/>
         </w:rPr>
-        <w:t>、</w:t>
-      </w:r>
-      <w:proofErr w:type="gramStart"/>
-      <w:r>
-        <w:rPr>
-          <w:rFonts w:hint="eastAsia"/>
-          <w:color w:val="333333"/>
-          <w:szCs w:val="21"/>
-        </w:rPr>
-        <w:t>通过类全限定</w:t>
-      </w:r>
-      <w:proofErr w:type="gramEnd"/>
-      <w:r>
-        <w:rPr>
-          <w:rFonts w:hint="eastAsia"/>
-          <w:color w:val="333333"/>
-          <w:szCs w:val="21"/>
-        </w:rPr>
-        <w:t>名获取类的二进制字节流。</w:t>
+        <w:t>、通过类全限定名获取类的二进制字节流。</w:t>
       </w:r>
     </w:p>
     <w:p>
@@ -1421,7 +1325,6 @@
         </w:rPr>
         <w:t>、在内存中生成一个代表该类的</w:t>
       </w:r>
-      <w:proofErr w:type="spellStart"/>
       <w:r>
         <w:rPr>
           <w:rFonts w:hint="eastAsia"/>
@@ -1430,7 +1333,6 @@
         </w:rPr>
         <w:t>java.lang.Class</w:t>
       </w:r>
-      <w:proofErr w:type="spellEnd"/>
       <w:r>
         <w:rPr>
           <w:rFonts w:hint="eastAsia"/>
@@ -1469,25 +1371,7 @@
           <w:color w:val="333333"/>
           <w:szCs w:val="21"/>
         </w:rPr>
-        <w:t>文件的字节</w:t>
-      </w:r>
-      <w:proofErr w:type="gramStart"/>
-      <w:r>
-        <w:rPr>
-          <w:rFonts w:hint="eastAsia"/>
-          <w:color w:val="333333"/>
-          <w:szCs w:val="21"/>
-        </w:rPr>
-        <w:t>流符合</w:t>
-      </w:r>
-      <w:proofErr w:type="gramEnd"/>
-      <w:r>
-        <w:rPr>
-          <w:rFonts w:hint="eastAsia"/>
-          <w:color w:val="333333"/>
-          <w:szCs w:val="21"/>
-        </w:rPr>
-        <w:t>虚拟机的安全。</w:t>
+        <w:t>文件的字节流符合虚拟机的安全。</w:t>
       </w:r>
     </w:p>
     <w:p>
@@ -1617,43 +1501,7 @@
           <w:color w:val="333333"/>
           <w:szCs w:val="21"/>
         </w:rPr>
-        <w:t>，如果有直接引用，</w:t>
-      </w:r>
-      <w:proofErr w:type="gramStart"/>
-      <w:r>
-        <w:rPr>
-          <w:rFonts w:hint="eastAsia"/>
-          <w:color w:val="333333"/>
-          <w:szCs w:val="21"/>
-        </w:rPr>
-        <w:t>那应用</w:t>
-      </w:r>
-      <w:proofErr w:type="gramEnd"/>
-      <w:r>
-        <w:rPr>
-          <w:rFonts w:hint="eastAsia"/>
-          <w:color w:val="333333"/>
-          <w:szCs w:val="21"/>
-        </w:rPr>
-        <w:t>的目标已存在</w:t>
-      </w:r>
-      <w:proofErr w:type="gramStart"/>
-      <w:r>
-        <w:rPr>
-          <w:rFonts w:hint="eastAsia"/>
-          <w:color w:val="333333"/>
-          <w:szCs w:val="21"/>
-        </w:rPr>
-        <w:t>在</w:t>
-      </w:r>
-      <w:proofErr w:type="gramEnd"/>
-      <w:r>
-        <w:rPr>
-          <w:rFonts w:hint="eastAsia"/>
-          <w:color w:val="333333"/>
-          <w:szCs w:val="21"/>
-        </w:rPr>
-        <w:t>内存中。</w:t>
+        <w:t>，如果有直接引用，那应用的目标已存在在内存中。</w:t>
       </w:r>
     </w:p>
     <w:p>
@@ -1677,25 +1525,7 @@
           <w:color w:val="333333"/>
           <w:szCs w:val="21"/>
         </w:rPr>
-        <w:t>&lt;</w:t>
-      </w:r>
-      <w:proofErr w:type="spellStart"/>
-      <w:r>
-        <w:rPr>
-          <w:rFonts w:hint="eastAsia"/>
-          <w:color w:val="333333"/>
-          <w:szCs w:val="21"/>
-        </w:rPr>
-        <w:t>clinit</w:t>
-      </w:r>
-      <w:proofErr w:type="spellEnd"/>
-      <w:r>
-        <w:rPr>
-          <w:rFonts w:hint="eastAsia"/>
-          <w:color w:val="333333"/>
-          <w:szCs w:val="21"/>
-        </w:rPr>
-        <w:t>&gt;()</w:t>
+        <w:t>&lt;clinit&gt;()</w:t>
       </w:r>
       <w:r>
         <w:rPr>
@@ -1751,18 +1581,8 @@
           <w:color w:val="333333"/>
           <w:szCs w:val="21"/>
         </w:rPr>
-        <w:t xml:space="preserve">Bootstrap </w:t>
-      </w:r>
-      <w:proofErr w:type="spellStart"/>
-      <w:r>
-        <w:rPr>
-          <w:rFonts w:hint="eastAsia"/>
-          <w:color w:val="333333"/>
-          <w:szCs w:val="21"/>
-        </w:rPr>
-        <w:t>ClassLoader</w:t>
-      </w:r>
-      <w:proofErr w:type="spellEnd"/>
+        <w:t>Bootstrap ClassLoader</w:t>
+      </w:r>
       <w:r>
         <w:rPr>
           <w:rFonts w:hint="eastAsia"/>
@@ -1835,7 +1655,6 @@
         </w:rPr>
         <w:t>扩展类加载器（</w:t>
       </w:r>
-      <w:proofErr w:type="spellStart"/>
       <w:r>
         <w:rPr>
           <w:rFonts w:hint="eastAsia"/>
@@ -1844,7 +1663,6 @@
         </w:rPr>
         <w:t>ExtensionClassLoader</w:t>
       </w:r>
-      <w:proofErr w:type="spellEnd"/>
       <w:r>
         <w:rPr>
           <w:rFonts w:hint="eastAsia"/>
@@ -1909,7 +1727,6 @@
         </w:rPr>
         <w:t>应用程序类加载器（</w:t>
       </w:r>
-      <w:proofErr w:type="spellStart"/>
       <w:r>
         <w:rPr>
           <w:rFonts w:hint="eastAsia"/>
@@ -1918,7 +1735,6 @@
         </w:rPr>
         <w:t>ApplicationClassLoader</w:t>
       </w:r>
-      <w:proofErr w:type="spellEnd"/>
       <w:r>
         <w:rPr>
           <w:rFonts w:hint="eastAsia"/>
@@ -1951,7 +1767,6 @@
         </w:rPr>
         <w:t>加载</w:t>
       </w:r>
-      <w:proofErr w:type="spellStart"/>
       <w:r>
         <w:rPr>
           <w:rFonts w:hint="eastAsia"/>
@@ -1960,7 +1775,6 @@
         </w:rPr>
         <w:t>ClassPath</w:t>
       </w:r>
-      <w:proofErr w:type="spellEnd"/>
       <w:r>
         <w:rPr>
           <w:rFonts w:hint="eastAsia"/>
@@ -2001,93 +1815,29 @@
         </w:rPr>
         <w:tab/>
       </w:r>
-      <w:proofErr w:type="gramStart"/>
-      <w:r>
-        <w:rPr>
-          <w:rFonts w:hint="eastAsia"/>
-          <w:color w:val="333333"/>
-          <w:szCs w:val="21"/>
-        </w:rPr>
-        <w:t>除启动类</w:t>
-      </w:r>
-      <w:proofErr w:type="gramEnd"/>
-      <w:r>
-        <w:rPr>
-          <w:rFonts w:hint="eastAsia"/>
-          <w:color w:val="333333"/>
-          <w:szCs w:val="21"/>
-        </w:rPr>
-        <w:t>加载器外，其余类加载器都有父加载器，关系以“复用”实现而不是继承。</w:t>
-      </w:r>
-    </w:p>
-    <w:p>
-      <w:pPr>
-        <w:rPr>
-          <w:color w:val="333333"/>
-          <w:szCs w:val="21"/>
-        </w:rPr>
-      </w:pPr>
-      <w:r>
-        <w:rPr>
-          <w:rFonts w:hint="eastAsia"/>
-          <w:color w:val="333333"/>
-          <w:szCs w:val="21"/>
-        </w:rPr>
-        <w:t>当一个类加载</w:t>
-      </w:r>
-      <w:proofErr w:type="gramStart"/>
-      <w:r>
-        <w:rPr>
-          <w:rFonts w:hint="eastAsia"/>
-          <w:color w:val="333333"/>
-          <w:szCs w:val="21"/>
-        </w:rPr>
-        <w:t>器收到类</w:t>
-      </w:r>
-      <w:proofErr w:type="gramEnd"/>
-      <w:r>
-        <w:rPr>
-          <w:rFonts w:hint="eastAsia"/>
-          <w:color w:val="333333"/>
-          <w:szCs w:val="21"/>
-        </w:rPr>
-        <w:t>加载的请求时，它会先把这个请求委派</w:t>
-      </w:r>
-      <w:proofErr w:type="gramStart"/>
-      <w:r>
-        <w:rPr>
-          <w:rFonts w:hint="eastAsia"/>
-          <w:color w:val="333333"/>
-          <w:szCs w:val="21"/>
-        </w:rPr>
-        <w:t>给父类加载</w:t>
-      </w:r>
-      <w:proofErr w:type="gramEnd"/>
-      <w:r>
-        <w:rPr>
-          <w:rFonts w:hint="eastAsia"/>
-          <w:color w:val="333333"/>
-          <w:szCs w:val="21"/>
-        </w:rPr>
-        <w:t>器来完成，所有的加载请求都会送到顶层的启动类加载器，只有当</w:t>
-      </w:r>
-      <w:proofErr w:type="gramStart"/>
-      <w:r>
-        <w:rPr>
-          <w:rFonts w:hint="eastAsia"/>
-          <w:color w:val="333333"/>
-          <w:szCs w:val="21"/>
-        </w:rPr>
-        <w:t>父类加载</w:t>
-      </w:r>
-      <w:proofErr w:type="gramEnd"/>
-      <w:r>
-        <w:rPr>
-          <w:rFonts w:hint="eastAsia"/>
-          <w:color w:val="333333"/>
-          <w:szCs w:val="21"/>
-        </w:rPr>
-        <w:t>器反馈无法加载时，子加载器才会尝试加载。双亲委派模型使得</w:t>
+      <w:r>
+        <w:rPr>
+          <w:rFonts w:hint="eastAsia"/>
+          <w:color w:val="333333"/>
+          <w:szCs w:val="21"/>
+        </w:rPr>
+        <w:t>除启动类加载器外，其余类加载器都有父加载器，关系以“复用”实现而不是继承。</w:t>
+      </w:r>
+    </w:p>
+    <w:p>
+      <w:pPr>
+        <w:rPr>
+          <w:color w:val="333333"/>
+          <w:szCs w:val="21"/>
+        </w:rPr>
+      </w:pPr>
+      <w:r>
+        <w:rPr>
+          <w:rFonts w:hint="eastAsia"/>
+          <w:color w:val="333333"/>
+          <w:szCs w:val="21"/>
+        </w:rPr>
+        <w:t>当一个类加载器收到类加载的请求时，它会先把这个请求委派给父类加载器来完成，所有的加载请求都会送到顶层的启动类加载器，只有当父类加载器反馈无法加载时，子加载器才会尝试加载。双亲委派模型使得</w:t>
       </w:r>
       <w:r>
         <w:rPr>
@@ -2097,23 +1847,13 @@
         </w:rPr>
         <w:t>java</w:t>
       </w:r>
-      <w:proofErr w:type="gramStart"/>
-      <w:r>
-        <w:rPr>
-          <w:rFonts w:hint="eastAsia"/>
-          <w:color w:val="333333"/>
-          <w:szCs w:val="21"/>
-        </w:rPr>
-        <w:t>类随着</w:t>
-      </w:r>
-      <w:proofErr w:type="gramEnd"/>
-      <w:r>
-        <w:rPr>
-          <w:rFonts w:hint="eastAsia"/>
-          <w:color w:val="333333"/>
-          <w:szCs w:val="21"/>
-        </w:rPr>
-        <w:t>其类加载器具有了优先级的层次关系。例如，</w:t>
+      <w:r>
+        <w:rPr>
+          <w:rFonts w:hint="eastAsia"/>
+          <w:color w:val="333333"/>
+          <w:szCs w:val="21"/>
+        </w:rPr>
+        <w:t>类随着其类加载器具有了优先级的层次关系。例如，</w:t>
       </w:r>
       <w:r>
         <w:rPr>
@@ -2314,43 +2054,7 @@
           <w:color w:val="333333"/>
           <w:szCs w:val="21"/>
         </w:rPr>
-        <w:t>方法，</w:t>
-      </w:r>
-      <w:proofErr w:type="gramStart"/>
-      <w:r>
-        <w:rPr>
-          <w:rFonts w:hint="eastAsia"/>
-          <w:color w:val="333333"/>
-          <w:szCs w:val="21"/>
-        </w:rPr>
-        <w:t>若对象覆写</w:t>
-      </w:r>
-      <w:proofErr w:type="gramEnd"/>
-      <w:r>
-        <w:rPr>
-          <w:rFonts w:hint="eastAsia"/>
-          <w:color w:val="333333"/>
-          <w:szCs w:val="21"/>
-        </w:rPr>
-        <w:t>该方法并在方法中重建引用链，</w:t>
-      </w:r>
-      <w:proofErr w:type="gramStart"/>
-      <w:r>
-        <w:rPr>
-          <w:rFonts w:hint="eastAsia"/>
-          <w:color w:val="333333"/>
-          <w:szCs w:val="21"/>
-        </w:rPr>
-        <w:t>则对象</w:t>
-      </w:r>
-      <w:proofErr w:type="gramEnd"/>
-      <w:r>
-        <w:rPr>
-          <w:rFonts w:hint="eastAsia"/>
-          <w:color w:val="333333"/>
-          <w:szCs w:val="21"/>
-        </w:rPr>
-        <w:t>不会被回收</w:t>
+        <w:t>方法，若对象覆写该方法并在方法中重建引用链，则对象不会被回收</w:t>
       </w:r>
       <w:r>
         <w:rPr>
@@ -2859,7 +2563,7 @@
                     </pic:cNvPicPr>
                   </pic:nvPicPr>
                   <pic:blipFill>
-                    <a:blip r:embed="rId10" cstate="print"/>
+                    <a:blip r:embed="rId11" cstate="print"/>
                     <a:srcRect/>
                     <a:stretch>
                       <a:fillRect/>
@@ -3144,8 +2848,8 @@
             <v:path o:extrusionok="f" gradientshapeok="t" o:connecttype="rect"/>
             <o:lock v:ext="edit" aspectratio="t"/>
           </v:shapetype>
-          <v:shape id="_x0000_i1025" type="#_x0000_t75" style="width:404.35pt;height:116.15pt">
-            <v:imagedata r:id="rId11" o:title="20160527203200252"/>
+          <v:shape id="_x0000_i1025" type="#_x0000_t75" style="width:404.15pt;height:116.15pt">
+            <v:imagedata r:id="rId12" o:title="20160527203200252"/>
           </v:shape>
         </w:pict>
       </w:r>
@@ -3181,25 +2885,7 @@
           <w:color w:val="333333"/>
           <w:szCs w:val="21"/>
         </w:rPr>
-        <w:t>收集</w:t>
-      </w:r>
-      <w:proofErr w:type="gramStart"/>
-      <w:r>
-        <w:rPr>
-          <w:rFonts w:hint="eastAsia"/>
-          <w:color w:val="333333"/>
-          <w:szCs w:val="21"/>
-        </w:rPr>
-        <w:t>器依然</w:t>
-      </w:r>
-      <w:proofErr w:type="gramEnd"/>
-      <w:r>
-        <w:rPr>
-          <w:rFonts w:hint="eastAsia"/>
-          <w:color w:val="333333"/>
-          <w:szCs w:val="21"/>
-        </w:rPr>
-        <w:t>是虚拟机运行在</w:t>
+        <w:t>收集器依然是虚拟机运行在</w:t>
       </w:r>
       <w:r>
         <w:rPr>
@@ -3215,25 +2901,7 @@
           <w:color w:val="333333"/>
           <w:szCs w:val="21"/>
         </w:rPr>
-        <w:t>模式下的默认新生代收集器。它的优点同样明显：简单而高效（单个线程相比），并且由于没有线程交互的开销，专心做垃圾收集自然</w:t>
-      </w:r>
-      <w:proofErr w:type="gramStart"/>
-      <w:r>
-        <w:rPr>
-          <w:rFonts w:hint="eastAsia"/>
-          <w:color w:val="333333"/>
-          <w:szCs w:val="21"/>
-        </w:rPr>
-        <w:t>课获得</w:t>
-      </w:r>
-      <w:proofErr w:type="gramEnd"/>
-      <w:r>
-        <w:rPr>
-          <w:rFonts w:hint="eastAsia"/>
-          <w:color w:val="333333"/>
-          <w:szCs w:val="21"/>
-        </w:rPr>
-        <w:t>最高的单线程效率</w:t>
+        <w:t>模式下的默认新生代收集器。它的优点同样明显：简单而高效（单个线程相比），并且由于没有线程交互的开销，专心做垃圾收集自然课获得最高的单线程效率</w:t>
       </w:r>
       <w:r>
         <w:rPr>
@@ -3275,7 +2943,6 @@
         </w:rPr>
         <w:t>）</w:t>
       </w:r>
-      <w:proofErr w:type="spellStart"/>
       <w:r>
         <w:rPr>
           <w:rFonts w:hint="eastAsia"/>
@@ -3284,7 +2951,6 @@
         </w:rPr>
         <w:t>ParNew</w:t>
       </w:r>
-      <w:proofErr w:type="spellEnd"/>
       <w:r>
         <w:rPr>
           <w:rFonts w:hint="eastAsia"/>
@@ -3302,7 +2968,6 @@
           <w:szCs w:val="21"/>
         </w:rPr>
       </w:pPr>
-      <w:proofErr w:type="spellStart"/>
       <w:r>
         <w:rPr>
           <w:rFonts w:hint="eastAsia"/>
@@ -3311,32 +2976,13 @@
         </w:rPr>
         <w:t>ParNew</w:t>
       </w:r>
-      <w:proofErr w:type="spellEnd"/>
-      <w:r>
-        <w:rPr>
-          <w:rFonts w:hint="eastAsia"/>
-          <w:color w:val="333333"/>
-          <w:szCs w:val="21"/>
-        </w:rPr>
-        <w:t>收集</w:t>
-      </w:r>
-      <w:proofErr w:type="gramStart"/>
-      <w:r>
-        <w:rPr>
-          <w:rFonts w:hint="eastAsia"/>
-          <w:color w:val="333333"/>
-          <w:szCs w:val="21"/>
-        </w:rPr>
-        <w:t>器其实</w:t>
-      </w:r>
-      <w:proofErr w:type="gramEnd"/>
-      <w:r>
-        <w:rPr>
-          <w:rFonts w:hint="eastAsia"/>
-          <w:color w:val="333333"/>
-          <w:szCs w:val="21"/>
-        </w:rPr>
-        <w:t>是</w:t>
+      <w:r>
+        <w:rPr>
+          <w:rFonts w:hint="eastAsia"/>
+          <w:color w:val="333333"/>
+          <w:szCs w:val="21"/>
+        </w:rPr>
+        <w:t>收集器其实是</w:t>
       </w:r>
       <w:r>
         <w:rPr>
@@ -3370,7 +3016,6 @@
         </w:rPr>
         <w:t>不同的地方就是在垃圾收集过程中使用多个线程，剩下的所有行为都一样。</w:t>
       </w:r>
-      <w:proofErr w:type="spellStart"/>
       <w:r>
         <w:rPr>
           <w:rFonts w:hint="eastAsia"/>
@@ -3379,7 +3024,6 @@
         </w:rPr>
         <w:t>ParNew</w:t>
       </w:r>
-      <w:proofErr w:type="spellEnd"/>
       <w:r>
         <w:rPr>
           <w:rFonts w:hint="eastAsia"/>
@@ -3388,7 +3032,6 @@
         </w:rPr>
         <w:t>收集器也使用复制算法。</w:t>
       </w:r>
-      <w:proofErr w:type="spellStart"/>
       <w:r>
         <w:rPr>
           <w:rFonts w:hint="eastAsia"/>
@@ -3397,7 +3040,6 @@
         </w:rPr>
         <w:t>ParNew</w:t>
       </w:r>
-      <w:proofErr w:type="spellEnd"/>
       <w:r>
         <w:rPr>
           <w:rFonts w:hint="eastAsia"/>
@@ -3439,7 +3081,7 @@
                     </pic:cNvPicPr>
                   </pic:nvPicPr>
                   <pic:blipFill>
-                    <a:blip r:embed="rId12" cstate="print"/>
+                    <a:blip r:embed="rId13" cstate="print"/>
                     <a:srcRect/>
                     <a:stretch>
                       <a:fillRect/>
@@ -3476,7 +3118,6 @@
           <w:szCs w:val="21"/>
         </w:rPr>
       </w:pPr>
-      <w:proofErr w:type="spellStart"/>
       <w:r>
         <w:rPr>
           <w:rFonts w:hint="eastAsia"/>
@@ -3485,7 +3126,6 @@
         </w:rPr>
         <w:t>ParNew</w:t>
       </w:r>
-      <w:proofErr w:type="spellEnd"/>
       <w:r>
         <w:rPr>
           <w:rFonts w:hint="eastAsia"/>
@@ -3526,7 +3166,6 @@
         </w:rPr>
         <w:t>收集器外，目前只有</w:t>
       </w:r>
-      <w:proofErr w:type="spellStart"/>
       <w:r>
         <w:rPr>
           <w:rFonts w:hint="eastAsia"/>
@@ -3535,7 +3174,6 @@
         </w:rPr>
         <w:t>ParNew</w:t>
       </w:r>
-      <w:proofErr w:type="spellEnd"/>
       <w:r>
         <w:rPr>
           <w:rFonts w:hint="eastAsia"/>
@@ -3558,25 +3196,7 @@
           <w:color w:val="333333"/>
           <w:szCs w:val="21"/>
         </w:rPr>
-        <w:t>收集</w:t>
-      </w:r>
-      <w:proofErr w:type="gramStart"/>
-      <w:r>
-        <w:rPr>
-          <w:rFonts w:hint="eastAsia"/>
-          <w:color w:val="333333"/>
-          <w:szCs w:val="21"/>
-        </w:rPr>
-        <w:t>器配合</w:t>
-      </w:r>
-      <w:proofErr w:type="gramEnd"/>
-      <w:r>
-        <w:rPr>
-          <w:rFonts w:hint="eastAsia"/>
-          <w:color w:val="333333"/>
-          <w:szCs w:val="21"/>
-        </w:rPr>
-        <w:t>工作，而</w:t>
+        <w:t>收集器配合工作，而</w:t>
       </w:r>
       <w:r>
         <w:rPr>
@@ -3594,7 +3214,6 @@
         </w:rPr>
         <w:t>收集器是</w:t>
       </w:r>
-      <w:proofErr w:type="spellStart"/>
       <w:r>
         <w:rPr>
           <w:rFonts w:hint="eastAsia"/>
@@ -3603,7 +3222,6 @@
         </w:rPr>
         <w:t>HotSpot</w:t>
       </w:r>
-      <w:proofErr w:type="spellEnd"/>
       <w:r>
         <w:rPr>
           <w:rFonts w:hint="eastAsia"/>
@@ -3634,18 +3252,8 @@
           <w:color w:val="333333"/>
           <w:szCs w:val="21"/>
         </w:rPr>
-        <w:t>-</w:t>
-      </w:r>
-      <w:proofErr w:type="spellStart"/>
-      <w:r>
-        <w:rPr>
-          <w:rFonts w:hint="eastAsia"/>
-          <w:color w:val="333333"/>
-          <w:szCs w:val="21"/>
-        </w:rPr>
-        <w:t>XX:ParallelGCThreads</w:t>
-      </w:r>
-      <w:proofErr w:type="spellEnd"/>
+        <w:t>-XX:ParallelGCThreads</w:t>
+      </w:r>
       <w:r>
         <w:rPr>
           <w:rFonts w:hint="eastAsia"/>
@@ -3727,7 +3335,6 @@
         </w:rPr>
         <w:t>收集器和</w:t>
       </w:r>
-      <w:proofErr w:type="spellStart"/>
       <w:r>
         <w:rPr>
           <w:rFonts w:hint="eastAsia"/>
@@ -3736,7 +3343,6 @@
         </w:rPr>
         <w:t>ParNew</w:t>
       </w:r>
-      <w:proofErr w:type="spellEnd"/>
       <w:r>
         <w:rPr>
           <w:rFonts w:hint="eastAsia"/>
@@ -3753,7 +3359,6 @@
         </w:rPr>
         <w:t>多线程收集器。不过和</w:t>
       </w:r>
-      <w:proofErr w:type="spellStart"/>
       <w:r>
         <w:rPr>
           <w:rFonts w:hint="eastAsia"/>
@@ -3762,7 +3367,6 @@
         </w:rPr>
         <w:t>ParNew</w:t>
       </w:r>
-      <w:proofErr w:type="spellEnd"/>
       <w:r>
         <w:rPr>
           <w:rFonts w:hint="eastAsia"/>
@@ -4019,18 +3623,8 @@
           <w:color w:val="333333"/>
           <w:szCs w:val="21"/>
         </w:rPr>
-        <w:t>-</w:t>
-      </w:r>
-      <w:proofErr w:type="spellStart"/>
-      <w:r>
-        <w:rPr>
-          <w:rFonts w:hint="eastAsia"/>
-          <w:color w:val="333333"/>
-          <w:szCs w:val="21"/>
-        </w:rPr>
-        <w:t>XX:MaxGCPauseMillis</w:t>
-      </w:r>
-      <w:proofErr w:type="spellEnd"/>
+        <w:t>-XX:MaxGCPauseMillis</w:t>
+      </w:r>
       <w:r>
         <w:rPr>
           <w:rFonts w:hint="eastAsia"/>
@@ -4045,18 +3639,8 @@
           <w:color w:val="333333"/>
           <w:szCs w:val="21"/>
         </w:rPr>
-        <w:t>-</w:t>
-      </w:r>
-      <w:proofErr w:type="spellStart"/>
-      <w:r>
-        <w:rPr>
-          <w:rFonts w:hint="eastAsia"/>
-          <w:color w:val="333333"/>
-          <w:szCs w:val="21"/>
-        </w:rPr>
-        <w:t>XX:GCTimeRatio</w:t>
-      </w:r>
-      <w:proofErr w:type="spellEnd"/>
+        <w:t>-XX:GCTimeRatio</w:t>
+      </w:r>
       <w:r>
         <w:rPr>
           <w:rFonts w:hint="eastAsia"/>
@@ -4095,18 +3679,8 @@
           <w:color w:val="333333"/>
           <w:szCs w:val="21"/>
         </w:rPr>
-        <w:t>-</w:t>
-      </w:r>
-      <w:proofErr w:type="spellStart"/>
-      <w:r>
-        <w:rPr>
-          <w:rFonts w:hint="eastAsia"/>
-          <w:color w:val="333333"/>
-          <w:szCs w:val="21"/>
-        </w:rPr>
-        <w:t>XX:UseAdaptiveSizePolicy</w:t>
-      </w:r>
-      <w:proofErr w:type="spellEnd"/>
+        <w:t>-XX:UseAdaptiveSizePolicy</w:t>
+      </w:r>
       <w:r>
         <w:rPr>
           <w:rFonts w:hint="eastAsia"/>
@@ -4121,18 +3695,8 @@
           <w:color w:val="333333"/>
           <w:szCs w:val="21"/>
         </w:rPr>
-        <w:t>-</w:t>
-      </w:r>
-      <w:proofErr w:type="spellStart"/>
-      <w:r>
-        <w:rPr>
-          <w:rFonts w:hint="eastAsia"/>
-          <w:color w:val="333333"/>
-          <w:szCs w:val="21"/>
-        </w:rPr>
-        <w:t>Xmn</w:t>
-      </w:r>
-      <w:proofErr w:type="spellEnd"/>
+        <w:t>-Xmn</w:t>
+      </w:r>
       <w:r>
         <w:rPr>
           <w:rFonts w:hint="eastAsia"/>
@@ -4179,18 +3743,8 @@
           <w:color w:val="333333"/>
           <w:szCs w:val="21"/>
         </w:rPr>
-        <w:t>-</w:t>
-      </w:r>
-      <w:proofErr w:type="spellStart"/>
-      <w:r>
-        <w:rPr>
-          <w:rFonts w:hint="eastAsia"/>
-          <w:color w:val="333333"/>
-          <w:szCs w:val="21"/>
-        </w:rPr>
-        <w:t>XX:SurvivorRatio</w:t>
-      </w:r>
-      <w:proofErr w:type="spellEnd"/>
+        <w:t>-XX:SurvivorRatio</w:t>
+      </w:r>
       <w:r>
         <w:rPr>
           <w:rFonts w:hint="eastAsia"/>
@@ -4205,18 +3759,8 @@
           <w:color w:val="333333"/>
           <w:szCs w:val="21"/>
         </w:rPr>
-        <w:t>-</w:t>
-      </w:r>
-      <w:proofErr w:type="spellStart"/>
-      <w:r>
-        <w:rPr>
-          <w:rFonts w:hint="eastAsia"/>
-          <w:color w:val="333333"/>
-          <w:szCs w:val="21"/>
-        </w:rPr>
-        <w:t>XX:PretenureSizeThreshold</w:t>
-      </w:r>
-      <w:proofErr w:type="spellEnd"/>
+        <w:t>-XX:PretenureSizeThreshold</w:t>
+      </w:r>
       <w:r>
         <w:rPr>
           <w:rFonts w:hint="eastAsia"/>
@@ -4257,7 +3801,6 @@
         </w:rPr>
         <w:t>收集器和</w:t>
       </w:r>
-      <w:proofErr w:type="spellStart"/>
       <w:r>
         <w:rPr>
           <w:rFonts w:hint="eastAsia"/>
@@ -4266,7 +3809,6 @@
         </w:rPr>
         <w:t>ParNew</w:t>
       </w:r>
-      <w:proofErr w:type="spellEnd"/>
       <w:r>
         <w:rPr>
           <w:rFonts w:hint="eastAsia"/>
@@ -5058,18 +4600,8 @@
           <w:color w:val="333333"/>
           <w:szCs w:val="21"/>
         </w:rPr>
-        <w:t xml:space="preserve">GC </w:t>
-      </w:r>
-      <w:proofErr w:type="spellStart"/>
-      <w:r>
-        <w:rPr>
-          <w:rFonts w:hint="eastAsia"/>
-          <w:color w:val="333333"/>
-          <w:szCs w:val="21"/>
-        </w:rPr>
-        <w:t>RootsTracing</w:t>
-      </w:r>
-      <w:proofErr w:type="spellEnd"/>
+        <w:t>GC RootsTracing</w:t>
+      </w:r>
       <w:r>
         <w:rPr>
           <w:rFonts w:hint="eastAsia"/>
@@ -5150,7 +4682,7 @@
                     </pic:cNvPicPr>
                   </pic:nvPicPr>
                   <pic:blipFill>
-                    <a:blip r:embed="rId13" cstate="print"/>
+                    <a:blip r:embed="rId14" cstate="print"/>
                     <a:srcRect/>
                     <a:stretch>
                       <a:fillRect/>
@@ -5272,25 +4804,7 @@
           <w:color w:val="333333"/>
           <w:szCs w:val="21"/>
         </w:rPr>
-        <w:t>默认启动的回收</w:t>
-      </w:r>
-      <w:proofErr w:type="gramStart"/>
-      <w:r>
-        <w:rPr>
-          <w:rFonts w:hint="eastAsia"/>
-          <w:color w:val="333333"/>
-          <w:szCs w:val="21"/>
-        </w:rPr>
-        <w:t>线程数</w:t>
-      </w:r>
-      <w:proofErr w:type="gramEnd"/>
-      <w:r>
-        <w:rPr>
-          <w:rFonts w:hint="eastAsia"/>
-          <w:color w:val="333333"/>
-          <w:szCs w:val="21"/>
-        </w:rPr>
-        <w:t>是（</w:t>
+        <w:t>默认启动的回收线程数是（</w:t>
       </w:r>
       <w:r>
         <w:rPr>
@@ -5683,25 +5197,7 @@
           <w:color w:val="333333"/>
           <w:szCs w:val="21"/>
         </w:rPr>
-        <w:t>分代收集：可以不使用其他收集</w:t>
-      </w:r>
-      <w:proofErr w:type="gramStart"/>
-      <w:r>
-        <w:rPr>
-          <w:rFonts w:hint="eastAsia"/>
-          <w:color w:val="333333"/>
-          <w:szCs w:val="21"/>
-        </w:rPr>
-        <w:t>器配合</w:t>
-      </w:r>
-      <w:proofErr w:type="gramEnd"/>
-      <w:r>
-        <w:rPr>
-          <w:rFonts w:hint="eastAsia"/>
-          <w:color w:val="333333"/>
-          <w:szCs w:val="21"/>
-        </w:rPr>
-        <w:t>管理整个</w:t>
+        <w:t>分代收集：可以不使用其他收集器配合管理整个</w:t>
       </w:r>
       <w:r>
         <w:rPr>
@@ -6023,7 +5519,6 @@
         </w:rPr>
         <w:t>开始使用本地化的内存存放类的元数据，这个空间叫做元空间（</w:t>
       </w:r>
-      <w:proofErr w:type="spellStart"/>
       <w:r>
         <w:rPr>
           <w:color w:val="333333"/>
@@ -6031,7 +5526,6 @@
         </w:rPr>
         <w:t>Metaspace</w:t>
       </w:r>
-      <w:proofErr w:type="spellEnd"/>
       <w:r>
         <w:rPr>
           <w:color w:val="333333"/>
@@ -6053,25 +5547,7 @@
           <w:color w:val="333333"/>
           <w:szCs w:val="21"/>
         </w:rPr>
-        <w:t xml:space="preserve"> (</w:t>
-      </w:r>
-      <w:proofErr w:type="spellStart"/>
-      <w:r>
-        <w:rPr>
-          <w:rFonts w:hint="eastAsia"/>
-          <w:color w:val="333333"/>
-          <w:szCs w:val="21"/>
-        </w:rPr>
-        <w:t>MaxMetaspaceSize</w:t>
-      </w:r>
-      <w:proofErr w:type="spellEnd"/>
-      <w:r>
-        <w:rPr>
-          <w:rFonts w:hint="eastAsia"/>
-          <w:color w:val="333333"/>
-          <w:szCs w:val="21"/>
-        </w:rPr>
-        <w:t>)</w:t>
+        <w:t xml:space="preserve"> (MaxMetaspaceSize)</w:t>
       </w:r>
       <w:r>
         <w:rPr>
@@ -6081,23 +5557,13 @@
         </w:rPr>
         <w:t>可以使用，参数</w:t>
       </w:r>
-      <w:proofErr w:type="spellStart"/>
-      <w:r>
-        <w:rPr>
-          <w:rFonts w:hint="eastAsia"/>
-          <w:color w:val="333333"/>
-          <w:szCs w:val="21"/>
-        </w:rPr>
-        <w:t>PermSize</w:t>
-      </w:r>
-      <w:proofErr w:type="spellEnd"/>
-      <w:r>
-        <w:rPr>
-          <w:rFonts w:hint="eastAsia"/>
-          <w:color w:val="333333"/>
-          <w:szCs w:val="21"/>
-        </w:rPr>
-        <w:t xml:space="preserve"> </w:t>
+      <w:r>
+        <w:rPr>
+          <w:rFonts w:hint="eastAsia"/>
+          <w:color w:val="333333"/>
+          <w:szCs w:val="21"/>
+        </w:rPr>
+        <w:t xml:space="preserve">PermSize </w:t>
       </w:r>
       <w:r>
         <w:rPr>
@@ -6113,18 +5579,8 @@
           <w:color w:val="333333"/>
           <w:szCs w:val="21"/>
         </w:rPr>
-        <w:t xml:space="preserve"> </w:t>
-      </w:r>
-      <w:proofErr w:type="spellStart"/>
-      <w:r>
-        <w:rPr>
-          <w:rFonts w:hint="eastAsia"/>
-          <w:color w:val="333333"/>
-          <w:szCs w:val="21"/>
-        </w:rPr>
-        <w:t>MaxPermSize</w:t>
-      </w:r>
-      <w:proofErr w:type="spellEnd"/>
+        <w:t xml:space="preserve"> MaxPermSize</w:t>
+      </w:r>
       <w:r>
         <w:rPr>
           <w:rFonts w:hint="eastAsia"/>
@@ -6141,23 +5597,13 @@
           <w:szCs w:val="21"/>
         </w:rPr>
       </w:pPr>
-      <w:proofErr w:type="gramStart"/>
-      <w:r>
-        <w:rPr>
-          <w:rFonts w:hint="eastAsia"/>
-          <w:color w:val="333333"/>
-          <w:szCs w:val="21"/>
-        </w:rPr>
-        <w:t>元空间</w:t>
-      </w:r>
-      <w:proofErr w:type="gramEnd"/>
-      <w:r>
-        <w:rPr>
-          <w:rFonts w:hint="eastAsia"/>
-          <w:color w:val="333333"/>
-          <w:szCs w:val="21"/>
-        </w:rPr>
-        <w:t>的特点：</w:t>
+      <w:r>
+        <w:rPr>
+          <w:rFonts w:hint="eastAsia"/>
+          <w:color w:val="333333"/>
+          <w:szCs w:val="21"/>
+        </w:rPr>
+        <w:t>元空间的特点：</w:t>
       </w:r>
       <w:r>
         <w:rPr>
@@ -6239,25 +5685,7 @@
           <w:color w:val="333333"/>
           <w:szCs w:val="21"/>
         </w:rPr>
-        <w:t>给每个类加载</w:t>
-      </w:r>
-      <w:proofErr w:type="gramStart"/>
-      <w:r>
-        <w:rPr>
-          <w:rFonts w:hint="eastAsia"/>
-          <w:color w:val="333333"/>
-          <w:szCs w:val="21"/>
-        </w:rPr>
-        <w:t>器分配</w:t>
-      </w:r>
-      <w:proofErr w:type="gramEnd"/>
-      <w:r>
-        <w:rPr>
-          <w:rFonts w:hint="eastAsia"/>
-          <w:color w:val="333333"/>
-          <w:szCs w:val="21"/>
-        </w:rPr>
-        <w:t>一个内存块的列表。块的大小取决于类加载器的类型</w:t>
+        <w:t>给每个类加载器分配一个内存块的列表。块的大小取决于类加载器的类型</w:t>
       </w:r>
       <w:r>
         <w:rPr>
@@ -6367,23 +5795,13 @@
         <w:br/>
         <w:t xml:space="preserve">- </w:t>
       </w:r>
-      <w:proofErr w:type="gramStart"/>
-      <w:r>
-        <w:rPr>
-          <w:rFonts w:hint="eastAsia"/>
-          <w:color w:val="333333"/>
-          <w:szCs w:val="21"/>
-        </w:rPr>
-        <w:t>元空间</w:t>
-      </w:r>
-      <w:proofErr w:type="gramEnd"/>
-      <w:r>
-        <w:rPr>
-          <w:rFonts w:hint="eastAsia"/>
-          <w:color w:val="333333"/>
-          <w:szCs w:val="21"/>
-        </w:rPr>
-        <w:t>里的对象的位置是固定的</w:t>
+      <w:r>
+        <w:rPr>
+          <w:rFonts w:hint="eastAsia"/>
+          <w:color w:val="333333"/>
+          <w:szCs w:val="21"/>
+        </w:rPr>
+        <w:t>元空间里的对象的位置是固定的</w:t>
       </w:r>
       <w:r>
         <w:rPr>
@@ -6424,25 +5842,7 @@
           <w:color w:val="333333"/>
           <w:szCs w:val="21"/>
         </w:rPr>
-        <w:t>发现某个类加载</w:t>
-      </w:r>
-      <w:proofErr w:type="gramStart"/>
-      <w:r>
-        <w:rPr>
-          <w:rFonts w:hint="eastAsia"/>
-          <w:color w:val="333333"/>
-          <w:szCs w:val="21"/>
-        </w:rPr>
-        <w:t>器不再</w:t>
-      </w:r>
-      <w:proofErr w:type="gramEnd"/>
-      <w:r>
-        <w:rPr>
-          <w:rFonts w:hint="eastAsia"/>
-          <w:color w:val="333333"/>
-          <w:szCs w:val="21"/>
-        </w:rPr>
-        <w:t>存活了，会把相关的空间整个回收掉</w:t>
+        <w:t>发现某个类加载器不再存活了，会把相关的空间整个回收掉</w:t>
       </w:r>
       <w:r>
         <w:rPr>
@@ -6490,18 +5890,8 @@
           <w:color w:val="333333"/>
           <w:szCs w:val="21"/>
         </w:rPr>
-        <w:t xml:space="preserve"> </w:t>
-      </w:r>
-      <w:proofErr w:type="spellStart"/>
-      <w:r>
-        <w:rPr>
-          <w:rFonts w:hint="eastAsia"/>
-          <w:color w:val="333333"/>
-          <w:szCs w:val="21"/>
-        </w:rPr>
-        <w:t>HotSpots</w:t>
-      </w:r>
-      <w:proofErr w:type="spellEnd"/>
+        <w:t xml:space="preserve"> HotSpots</w:t>
+      </w:r>
       <w:r>
         <w:rPr>
           <w:rFonts w:hint="eastAsia"/>
@@ -6518,41 +5908,13 @@
         </w:rPr>
         <w:t>。</w:t>
       </w:r>
-      <w:proofErr w:type="gramStart"/>
-      <w:r>
-        <w:rPr>
-          <w:rFonts w:hint="eastAsia"/>
-          <w:color w:val="333333"/>
-          <w:szCs w:val="21"/>
-        </w:rPr>
-        <w:t>元空间</w:t>
-      </w:r>
-      <w:proofErr w:type="gramEnd"/>
-      <w:r>
-        <w:rPr>
-          <w:rFonts w:hint="eastAsia"/>
-          <w:color w:val="333333"/>
-          <w:szCs w:val="21"/>
-        </w:rPr>
-        <w:t>存储类的元信息，静态变量和常量池等并入堆中。相当于永久代的数据被分到了堆和</w:t>
-      </w:r>
-      <w:proofErr w:type="gramStart"/>
-      <w:r>
-        <w:rPr>
-          <w:rFonts w:hint="eastAsia"/>
-          <w:color w:val="333333"/>
-          <w:szCs w:val="21"/>
-        </w:rPr>
-        <w:t>元空间</w:t>
-      </w:r>
-      <w:proofErr w:type="gramEnd"/>
-      <w:r>
-        <w:rPr>
-          <w:rFonts w:hint="eastAsia"/>
-          <w:color w:val="333333"/>
-          <w:szCs w:val="21"/>
-        </w:rPr>
-        <w:t>中。</w:t>
+      <w:r>
+        <w:rPr>
+          <w:rFonts w:hint="eastAsia"/>
+          <w:color w:val="333333"/>
+          <w:szCs w:val="21"/>
+        </w:rPr>
+        <w:t>元空间存储类的元信息，静态变量和常量池等并入堆中。相当于永久代的数据被分到了堆和元空间中。</w:t>
       </w:r>
     </w:p>
     <w:p>
@@ -6594,7 +5956,6 @@
           <w:szCs w:val="21"/>
         </w:rPr>
       </w:pPr>
-      <w:proofErr w:type="spellStart"/>
       <w:r>
         <w:rPr>
           <w:rFonts w:hint="eastAsia"/>
@@ -6611,7 +5972,6 @@
         </w:rPr>
         <w:t>.Class</w:t>
       </w:r>
-      <w:proofErr w:type="spellEnd"/>
       <w:r>
         <w:rPr>
           <w:rFonts w:hint="eastAsia"/>
@@ -6635,25 +5995,7 @@
           <w:color w:val="333333"/>
           <w:szCs w:val="21"/>
         </w:rPr>
-        <w:t>文件</w:t>
-      </w:r>
-      <w:proofErr w:type="gramStart"/>
-      <w:r>
-        <w:rPr>
-          <w:rFonts w:hint="eastAsia"/>
-          <w:color w:val="333333"/>
-          <w:szCs w:val="21"/>
-        </w:rPr>
-        <w:t>常量池指的</w:t>
-      </w:r>
-      <w:proofErr w:type="gramEnd"/>
-      <w:r>
-        <w:rPr>
-          <w:rFonts w:hint="eastAsia"/>
-          <w:color w:val="333333"/>
-          <w:szCs w:val="21"/>
-        </w:rPr>
-        <w:t>是编译生成的</w:t>
+        <w:t>文件常量池指的是编译生成的</w:t>
       </w:r>
       <w:r>
         <w:rPr>
@@ -6717,43 +6059,7 @@
           <w:color w:val="333333"/>
           <w:szCs w:val="21"/>
         </w:rPr>
-        <w:t>的（基本数据类型）常量值，这些字符串字面</w:t>
-      </w:r>
-      <w:proofErr w:type="gramStart"/>
-      <w:r>
-        <w:rPr>
-          <w:rFonts w:hint="eastAsia"/>
-          <w:color w:val="333333"/>
-          <w:szCs w:val="21"/>
-        </w:rPr>
-        <w:t>量除了</w:t>
-      </w:r>
-      <w:proofErr w:type="gramEnd"/>
-      <w:r>
-        <w:rPr>
-          <w:rFonts w:hint="eastAsia"/>
-          <w:color w:val="333333"/>
-          <w:szCs w:val="21"/>
-        </w:rPr>
-        <w:t>类中所有双引号</w:t>
-      </w:r>
-      <w:proofErr w:type="gramStart"/>
-      <w:r>
-        <w:rPr>
-          <w:rFonts w:hint="eastAsia"/>
-          <w:color w:val="333333"/>
-          <w:szCs w:val="21"/>
-        </w:rPr>
-        <w:t>括</w:t>
-      </w:r>
-      <w:proofErr w:type="gramEnd"/>
-      <w:r>
-        <w:rPr>
-          <w:rFonts w:hint="eastAsia"/>
-          <w:color w:val="333333"/>
-          <w:szCs w:val="21"/>
-        </w:rPr>
-        <w:t>起来的字符串</w:t>
+        <w:t>的（基本数据类型）常量值，这些字符串字面量除了类中所有双引号括起来的字符串</w:t>
       </w:r>
       <w:r>
         <w:rPr>
@@ -6897,25 +6203,7 @@
           <w:color w:val="333333"/>
           <w:szCs w:val="21"/>
         </w:rPr>
-        <w:t>符号引用，就是</w:t>
-      </w:r>
-      <w:proofErr w:type="gramStart"/>
-      <w:r>
-        <w:rPr>
-          <w:rFonts w:hint="eastAsia"/>
-          <w:color w:val="333333"/>
-          <w:szCs w:val="21"/>
-        </w:rPr>
-        <w:t>指</w:t>
-      </w:r>
-      <w:proofErr w:type="gramEnd"/>
-      <w:r>
-        <w:rPr>
-          <w:rFonts w:hint="eastAsia"/>
-          <w:color w:val="333333"/>
-          <w:szCs w:val="21"/>
-        </w:rPr>
-        <w:t>指向</w:t>
+        <w:t>符号引用，就是指指向</w:t>
       </w:r>
       <w:r>
         <w:rPr>
@@ -6947,18 +6235,8 @@
           <w:color w:val="333333"/>
           <w:szCs w:val="21"/>
         </w:rPr>
-        <w:t>包括包路径的</w:t>
-      </w:r>
-      <w:proofErr w:type="gramStart"/>
-      <w:r>
-        <w:rPr>
-          <w:rFonts w:hint="eastAsia"/>
-          <w:color w:val="333333"/>
-          <w:szCs w:val="21"/>
-        </w:rPr>
-        <w:t>完整名</w:t>
-      </w:r>
-      <w:proofErr w:type="gramEnd"/>
+        <w:t>包括包路径的完整名</w:t>
+      </w:r>
       <w:r>
         <w:rPr>
           <w:rFonts w:hint="eastAsia"/>
@@ -7031,25 +6309,7 @@
           <w:color w:val="333333"/>
           <w:szCs w:val="21"/>
         </w:rPr>
-        <w:t>文件</w:t>
-      </w:r>
-      <w:proofErr w:type="gramStart"/>
-      <w:r>
-        <w:rPr>
-          <w:rFonts w:hint="eastAsia"/>
-          <w:color w:val="333333"/>
-          <w:szCs w:val="21"/>
-        </w:rPr>
-        <w:t>常量池将在</w:t>
-      </w:r>
-      <w:proofErr w:type="gramEnd"/>
-      <w:r>
-        <w:rPr>
-          <w:rFonts w:hint="eastAsia"/>
-          <w:color w:val="333333"/>
-          <w:szCs w:val="21"/>
-        </w:rPr>
-        <w:t>类加载后进入方法区的运行时常量池中存放。一个类加载到</w:t>
+        <w:t>文件常量池将在类加载后进入方法区的运行时常量池中存放。一个类加载到</w:t>
       </w:r>
       <w:r>
         <w:rPr>
@@ -7065,25 +6325,7 @@
           <w:color w:val="333333"/>
           <w:szCs w:val="21"/>
         </w:rPr>
-        <w:t>中后对应一个运行时常量池，运行时常量</w:t>
-      </w:r>
-      <w:proofErr w:type="gramStart"/>
-      <w:r>
-        <w:rPr>
-          <w:rFonts w:hint="eastAsia"/>
-          <w:color w:val="333333"/>
-          <w:szCs w:val="21"/>
-        </w:rPr>
-        <w:t>池相对</w:t>
-      </w:r>
-      <w:proofErr w:type="gramEnd"/>
-      <w:r>
-        <w:rPr>
-          <w:rFonts w:hint="eastAsia"/>
-          <w:color w:val="333333"/>
-          <w:szCs w:val="21"/>
-        </w:rPr>
-        <w:t>于</w:t>
+        <w:t>中后对应一个运行时常量池，运行时常量池相对于</w:t>
       </w:r>
       <w:r>
         <w:rPr>
@@ -7099,25 +6341,7 @@
           <w:color w:val="333333"/>
           <w:szCs w:val="21"/>
         </w:rPr>
-        <w:t>文件常量</w:t>
-      </w:r>
-      <w:proofErr w:type="gramStart"/>
-      <w:r>
-        <w:rPr>
-          <w:rFonts w:hint="eastAsia"/>
-          <w:color w:val="333333"/>
-          <w:szCs w:val="21"/>
-        </w:rPr>
-        <w:t>池来说</w:t>
-      </w:r>
-      <w:proofErr w:type="gramEnd"/>
-      <w:r>
-        <w:rPr>
-          <w:rFonts w:hint="eastAsia"/>
-          <w:color w:val="333333"/>
-          <w:szCs w:val="21"/>
-        </w:rPr>
-        <w:t>具备动态性，</w:t>
+        <w:t>文件常量池来说具备动态性，</w:t>
       </w:r>
       <w:r>
         <w:rPr>
@@ -7133,43 +6357,7 @@
           <w:color w:val="333333"/>
           <w:szCs w:val="21"/>
         </w:rPr>
-        <w:t>文件常量只是一个静态存储结构，里面的引用都是符号引用。而运行时常量池可以在运行期间将符号引用解析为直接引用。可以</w:t>
-      </w:r>
-      <w:proofErr w:type="gramStart"/>
-      <w:r>
-        <w:rPr>
-          <w:rFonts w:hint="eastAsia"/>
-          <w:color w:val="333333"/>
-          <w:szCs w:val="21"/>
-        </w:rPr>
-        <w:t>说运行</w:t>
-      </w:r>
-      <w:proofErr w:type="gramEnd"/>
-      <w:r>
-        <w:rPr>
-          <w:rFonts w:hint="eastAsia"/>
-          <w:color w:val="333333"/>
-          <w:szCs w:val="21"/>
-        </w:rPr>
-        <w:t>时常量</w:t>
-      </w:r>
-      <w:proofErr w:type="gramStart"/>
-      <w:r>
-        <w:rPr>
-          <w:rFonts w:hint="eastAsia"/>
-          <w:color w:val="333333"/>
-          <w:szCs w:val="21"/>
-        </w:rPr>
-        <w:t>池就是</w:t>
-      </w:r>
-      <w:proofErr w:type="gramEnd"/>
-      <w:r>
-        <w:rPr>
-          <w:rFonts w:hint="eastAsia"/>
-          <w:color w:val="333333"/>
-          <w:szCs w:val="21"/>
-        </w:rPr>
-        <w:t>用来索引和查找字段和方法名称和描述符的。给定任意一个方法或字</w:t>
+        <w:t>文件常量只是一个静态存储结构，里面的引用都是符号引用。而运行时常量池可以在运行期间将符号引用解析为直接引用。可以说运行时常量池就是用来索引和查找字段和方法名称和描述符的。给定任意一个方法或字</w:t>
       </w:r>
       <w:r>
         <w:rPr>
@@ -7251,25 +6439,7 @@
           <w:color w:val="333333"/>
           <w:szCs w:val="21"/>
         </w:rPr>
-        <w:t> </w:t>
-      </w:r>
-      <w:proofErr w:type="spellStart"/>
-      <w:r>
-        <w:rPr>
-          <w:rFonts w:hint="eastAsia"/>
-          <w:color w:val="333333"/>
-          <w:szCs w:val="21"/>
-        </w:rPr>
-        <w:t>ldc</w:t>
-      </w:r>
-      <w:proofErr w:type="spellEnd"/>
-      <w:r>
-        <w:rPr>
-          <w:rFonts w:hint="eastAsia"/>
-          <w:color w:val="333333"/>
-          <w:szCs w:val="21"/>
-        </w:rPr>
-        <w:t> </w:t>
+        <w:t> ldc </w:t>
       </w:r>
       <w:r>
         <w:rPr>
@@ -7485,25 +6655,7 @@
           <w:color w:val="333333"/>
           <w:szCs w:val="21"/>
         </w:rPr>
-        <w:t>种整型的包装类也只是在</w:t>
-      </w:r>
-      <w:proofErr w:type="gramStart"/>
-      <w:r>
-        <w:rPr>
-          <w:rFonts w:hint="eastAsia"/>
-          <w:color w:val="333333"/>
-          <w:szCs w:val="21"/>
-        </w:rPr>
-        <w:t>对应值</w:t>
-      </w:r>
-      <w:proofErr w:type="gramEnd"/>
-      <w:r>
-        <w:rPr>
-          <w:rFonts w:hint="eastAsia"/>
-          <w:color w:val="333333"/>
-          <w:szCs w:val="21"/>
-        </w:rPr>
-        <w:t>在</w:t>
+        <w:t>种整型的包装类也只是在对应值在</w:t>
       </w:r>
       <w:r>
         <w:rPr>
@@ -7906,7 +7058,7 @@
       </w:r>
     </w:p>
     <w:p>
-      <w:hyperlink r:id="rId14" w:history="1">
+      <w:hyperlink r:id="rId15" w:history="1">
         <w:r>
           <w:rPr>
             <w:rStyle w:val="a7"/>
@@ -7936,7 +7088,6 @@
         </w:rPr>
         <w:t>、</w:t>
       </w:r>
-      <w:proofErr w:type="spellStart"/>
       <w:r>
         <w:rPr>
           <w:rFonts w:hint="eastAsia"/>
@@ -7945,7 +7096,6 @@
         </w:rPr>
         <w:t>mysql</w:t>
       </w:r>
-      <w:proofErr w:type="spellEnd"/>
       <w:r>
         <w:rPr>
           <w:rFonts w:hint="eastAsia"/>
@@ -7954,7 +7104,6 @@
         </w:rPr>
         <w:t>中</w:t>
       </w:r>
-      <w:proofErr w:type="spellStart"/>
       <w:r>
         <w:rPr>
           <w:rFonts w:hint="eastAsia"/>
@@ -7963,7 +7112,6 @@
         </w:rPr>
         <w:t>innodb</w:t>
       </w:r>
-      <w:proofErr w:type="spellEnd"/>
       <w:r>
         <w:rPr>
           <w:rFonts w:hint="eastAsia"/>
@@ -7972,7 +7120,6 @@
         </w:rPr>
         <w:t>和</w:t>
       </w:r>
-      <w:proofErr w:type="spellStart"/>
       <w:r>
         <w:rPr>
           <w:rFonts w:hint="eastAsia"/>
@@ -7981,7 +7128,6 @@
         </w:rPr>
         <w:t>myisam</w:t>
       </w:r>
-      <w:proofErr w:type="spellEnd"/>
       <w:r>
         <w:rPr>
           <w:rFonts w:hint="eastAsia"/>
@@ -7992,7 +7138,7 @@
       </w:r>
     </w:p>
     <w:p>
-      <w:hyperlink r:id="rId15" w:history="1">
+      <w:hyperlink r:id="rId16" w:history="1">
         <w:r>
           <w:rPr>
             <w:rStyle w:val="a7"/>
@@ -8016,14 +7162,12 @@
         </w:rPr>
         <w:t>、</w:t>
       </w:r>
-      <w:proofErr w:type="spellStart"/>
       <w:r>
         <w:rPr>
           <w:rFonts w:hint="eastAsia"/>
         </w:rPr>
         <w:t>redis</w:t>
       </w:r>
-      <w:proofErr w:type="spellEnd"/>
       <w:r>
         <w:rPr>
           <w:rFonts w:hint="eastAsia"/>
@@ -8218,9 +7362,8 @@
           <w:sz w:val="21"/>
           <w:szCs w:val="22"/>
         </w:rPr>
-        <w:t xml:space="preserve"> </w:t>
-      </w:r>
-      <w:proofErr w:type="spellStart"/>
+        <w:t xml:space="preserve"> Redis</w:t>
+      </w:r>
       <w:r>
         <w:rPr>
           <w:rFonts w:asciiTheme="minorHAnsi" w:eastAsiaTheme="minorEastAsia" w:hAnsiTheme="minorHAnsi" w:cstheme="minorBidi"/>
@@ -8228,16 +7371,6 @@
           <w:sz w:val="21"/>
           <w:szCs w:val="22"/>
         </w:rPr>
-        <w:t>Redis</w:t>
-      </w:r>
-      <w:proofErr w:type="spellEnd"/>
-      <w:r>
-        <w:rPr>
-          <w:rFonts w:asciiTheme="minorHAnsi" w:eastAsiaTheme="minorEastAsia" w:hAnsiTheme="minorHAnsi" w:cstheme="minorBidi"/>
-          <w:kern w:val="2"/>
-          <w:sz w:val="21"/>
-          <w:szCs w:val="22"/>
-        </w:rPr>
         <w:t>停机这段时间的数据全部丢掉了。</w:t>
       </w:r>
     </w:p>
@@ -8315,7 +7448,6 @@
         </w:rPr>
         <w:t>文件是可识别的纯文本，它的内容就是一个个的</w:t>
       </w:r>
-      <w:proofErr w:type="spellStart"/>
       <w:r>
         <w:rPr>
           <w:b/>
@@ -8323,7 +7455,6 @@
         </w:rPr>
         <w:t>Redis</w:t>
       </w:r>
-      <w:proofErr w:type="spellEnd"/>
       <w:r>
         <w:rPr>
           <w:b/>
@@ -8346,24 +7477,14 @@
       <w:r>
         <w:t>将</w:t>
       </w:r>
-      <w:proofErr w:type="spellStart"/>
-      <w:r>
-        <w:t>appendonly</w:t>
-      </w:r>
-      <w:proofErr w:type="spellEnd"/>
-      <w:r>
-        <w:t xml:space="preserve"> no</w:t>
+      <w:r>
+        <w:t>appendonly no</w:t>
       </w:r>
       <w:r>
         <w:t>改为</w:t>
       </w:r>
-      <w:proofErr w:type="spellStart"/>
-      <w:r>
-        <w:t>appendonly</w:t>
-      </w:r>
-      <w:proofErr w:type="spellEnd"/>
-      <w:r>
-        <w:t xml:space="preserve"> yes</w:t>
+      <w:r>
+        <w:t>appendonly yes</w:t>
       </w:r>
       <w:r>
         <w:t>。</w:t>
@@ -8375,26 +7496,13 @@
         <w:t>的默认策略为每秒钟</w:t>
       </w:r>
       <w:r>
-        <w:t xml:space="preserve"> </w:t>
-      </w:r>
-      <w:proofErr w:type="spellStart"/>
-      <w:r>
-        <w:t>fsync</w:t>
-      </w:r>
-      <w:proofErr w:type="spellEnd"/>
-      <w:r>
-        <w:t xml:space="preserve"> </w:t>
+        <w:t xml:space="preserve"> fsync </w:t>
       </w:r>
       <w:r>
         <w:t>一次，在这种配置下，</w:t>
       </w:r>
-      <w:proofErr w:type="spellStart"/>
-      <w:r>
-        <w:t>Redis</w:t>
-      </w:r>
-      <w:proofErr w:type="spellEnd"/>
-      <w:r>
-        <w:t xml:space="preserve"> </w:t>
+      <w:r>
+        <w:t xml:space="preserve">Redis </w:t>
       </w:r>
       <w:r>
         <w:t>仍然可以保持良好的性能，并且就算发生故障停机，也最多只会丢失一秒钟的数据</w:t>
@@ -8515,36 +7623,20 @@
         <w:rPr>
           <w:rFonts w:hint="eastAsia"/>
         </w:rPr>
-        <w:t>在</w:t>
-      </w:r>
-      <w:proofErr w:type="gramStart"/>
-      <w:r>
-        <w:rPr>
-          <w:rFonts w:hint="eastAsia"/>
-        </w:rPr>
-        <w:t>持久层</w:t>
-      </w:r>
-      <w:r>
-        <w:rPr>
-          <w:rFonts w:hint="eastAsia"/>
-        </w:rPr>
-        <w:t>前做</w:t>
-      </w:r>
-      <w:proofErr w:type="gramEnd"/>
-      <w:r>
-        <w:rPr>
-          <w:rFonts w:hint="eastAsia"/>
-        </w:rPr>
-        <w:t>一个缓存层，使用</w:t>
-      </w:r>
-      <w:proofErr w:type="spellStart"/>
+        <w:t>在持久层</w:t>
+      </w:r>
+      <w:r>
+        <w:rPr>
+          <w:rFonts w:hint="eastAsia"/>
+        </w:rPr>
+        <w:t>前做一个缓存层，使用</w:t>
+      </w:r>
       <w:r>
         <w:rPr>
           <w:rFonts w:hint="eastAsia"/>
         </w:rPr>
         <w:t>redis</w:t>
       </w:r>
-      <w:proofErr w:type="spellEnd"/>
       <w:r>
         <w:rPr>
           <w:rFonts w:hint="eastAsia"/>
@@ -8598,19 +7690,11 @@
         </w:rPr>
         <w:t>关闭自动提交，将多次提交变为一次提交，</w:t>
       </w:r>
-      <w:proofErr w:type="spellStart"/>
-      <w:r>
-        <w:rPr>
-          <w:rFonts w:hint="eastAsia"/>
-        </w:rPr>
-        <w:t>prepareStatement.addBatch</w:t>
-      </w:r>
-      <w:proofErr w:type="spellEnd"/>
-      <w:r>
-        <w:rPr>
-          <w:rFonts w:hint="eastAsia"/>
-        </w:rPr>
-        <w:t>()</w:t>
+      <w:r>
+        <w:rPr>
+          <w:rFonts w:hint="eastAsia"/>
+        </w:rPr>
+        <w:t>prepareStatement.addBatch()</w:t>
       </w:r>
       <w:r>
         <w:rPr>
@@ -8638,11 +7722,9 @@
       <w:r>
         <w:t>乐观锁实现，</w:t>
       </w:r>
-      <w:proofErr w:type="spellStart"/>
       <w:r>
         <w:t>volatile+CAS</w:t>
       </w:r>
-      <w:proofErr w:type="spellEnd"/>
       <w:r>
         <w:t>实现，更新不成功继续循环更新，效率比每次都加锁</w:t>
       </w:r>
@@ -8663,11 +7745,9 @@
       </w:r>
     </w:p>
     <w:p>
-      <w:proofErr w:type="spellStart"/>
       <w:r>
         <w:t>incrementAndGet</w:t>
       </w:r>
-      <w:proofErr w:type="spellEnd"/>
       <w:r>
         <w:t>的实现</w:t>
       </w:r>
@@ -8754,15 +7834,7 @@
         <w:t>4.</w:t>
       </w:r>
       <w:r>
-        <w:t>如果</w:t>
-      </w:r>
-      <w:proofErr w:type="gramStart"/>
-      <w:r>
-        <w:t>设置没</w:t>
-      </w:r>
-      <w:proofErr w:type="gramEnd"/>
-      <w:r>
-        <w:t>成功</w:t>
+        <w:t>如果设置没成功</w:t>
       </w:r>
       <w:r>
         <w:t>(</w:t>
@@ -8793,18 +7865,8 @@
         </w:rPr>
         <w:t>调用顺序：</w:t>
       </w:r>
-      <w:proofErr w:type="spellStart"/>
-      <w:proofErr w:type="gramStart"/>
-      <w:r>
-        <w:t>incrementAndGet</w:t>
-      </w:r>
-      <w:proofErr w:type="spellEnd"/>
-      <w:r>
-        <w:t>(</w:t>
-      </w:r>
-      <w:proofErr w:type="gramEnd"/>
-      <w:r>
-        <w:t>)</w:t>
+      <w:r>
+        <w:t>incrementAndGet()</w:t>
       </w:r>
       <w:r>
         <w:rPr>
@@ -8812,13 +7874,8 @@
         </w:rPr>
         <w:t>;-&gt;</w:t>
       </w:r>
-      <w:proofErr w:type="spellStart"/>
-      <w:r>
-        <w:t>compareAndSet</w:t>
-      </w:r>
-      <w:proofErr w:type="spellEnd"/>
-      <w:r>
-        <w:t>(current, next)</w:t>
+      <w:r>
+        <w:t>compareAndSet(current, next)</w:t>
       </w:r>
       <w:r>
         <w:rPr>
@@ -8831,24 +7888,14 @@
       </w:r>
     </w:p>
     <w:p>
-      <w:proofErr w:type="gramStart"/>
-      <w:r>
-        <w:t>unsafe.compareAndSwapInt(</w:t>
-      </w:r>
-      <w:proofErr w:type="gramEnd"/>
-      <w:r>
-        <w:t>this, valueOffset, expect, update);</w:t>
-      </w:r>
-    </w:p>
-    <w:p>
-      <w:r>
-        <w:t> </w:t>
-      </w:r>
-      <w:proofErr w:type="spellStart"/>
-      <w:r>
-        <w:t>compareAndSwapInt</w:t>
-      </w:r>
-      <w:proofErr w:type="spellEnd"/>
+      <w:r>
+        <w:t>unsafe.compareAndSwapInt(this, valueOffset, expect, update);</w:t>
+      </w:r>
+    </w:p>
+    <w:p>
+      <w:r>
+        <w:t> compareAndSwapInt</w:t>
+      </w:r>
       <w:r>
         <w:t>不是用</w:t>
       </w:r>
@@ -8898,17 +7945,9 @@
     <w:p>
       <w:pPr>
         <w:ind w:firstLineChars="100" w:firstLine="210"/>
-        <w:rPr>
-          <w:rFonts w:hint="eastAsia"/>
-        </w:rPr>
-      </w:pPr>
-    </w:p>
-    <w:p>
-      <w:pPr>
-        <w:rPr>
-          <w:rFonts w:hint="eastAsia"/>
-        </w:rPr>
-      </w:pPr>
+      </w:pPr>
+    </w:p>
+    <w:p>
       <w:r>
         <w:rPr>
           <w:rFonts w:hint="eastAsia"/>
@@ -8921,14 +7960,12 @@
         </w:rPr>
         <w:t>、</w:t>
       </w:r>
-      <w:proofErr w:type="spellStart"/>
       <w:r>
         <w:rPr>
           <w:rFonts w:hint="eastAsia"/>
         </w:rPr>
         <w:t>ReentrantLock</w:t>
       </w:r>
-      <w:proofErr w:type="spellEnd"/>
       <w:r>
         <w:rPr>
           <w:rFonts w:hint="eastAsia"/>
@@ -8937,11 +7974,6 @@
       </w:r>
     </w:p>
     <w:p>
-      <w:pPr>
-        <w:rPr>
-          <w:rFonts w:hint="eastAsia"/>
-        </w:rPr>
-      </w:pPr>
       <w:r>
         <w:rPr>
           <w:rFonts w:ascii="Verdana" w:hAnsi="Verdana"/>
@@ -8957,7 +7989,7 @@
             <wp:extent cx="3284764" cy="3084028"/>
             <wp:effectExtent l="19050" t="0" r="0" b="0"/>
             <wp:docPr id="5" name="图片 5" descr="https://images0.cnblogs.com/blog/497634/201401/271152070311302.jpg">
-              <a:hlinkClick xmlns:a="http://schemas.openxmlformats.org/drawingml/2006/main" r:id="rId16"/>
+              <a:hlinkClick xmlns:a="http://schemas.openxmlformats.org/drawingml/2006/main" r:id="rId17"/>
             </wp:docPr>
             <wp:cNvGraphicFramePr>
               <a:graphicFrameLocks xmlns:a="http://schemas.openxmlformats.org/drawingml/2006/main" noChangeAspect="1"/>
@@ -8967,14 +7999,14 @@
                 <pic:pic xmlns:pic="http://schemas.openxmlformats.org/drawingml/2006/picture">
                   <pic:nvPicPr>
                     <pic:cNvPr id="0" name="Picture 5" descr="https://images0.cnblogs.com/blog/497634/201401/271152070311302.jpg">
-                      <a:hlinkClick r:id="rId16"/>
+                      <a:hlinkClick r:id="rId17"/>
                     </pic:cNvPr>
                     <pic:cNvPicPr>
                       <a:picLocks noChangeAspect="1" noChangeArrowheads="1"/>
                     </pic:cNvPicPr>
                   </pic:nvPicPr>
                   <pic:blipFill>
-                    <a:blip r:embed="rId17" cstate="print"/>
+                    <a:blip r:embed="rId18" cstate="print"/>
                     <a:srcRect/>
                     <a:stretch>
                       <a:fillRect/>
@@ -9007,7 +8039,6 @@
     <w:p>
       <w:pPr>
         <w:rPr>
-          <w:rFonts w:hint="eastAsia"/>
           <w:color w:val="333333"/>
           <w:szCs w:val="21"/>
         </w:rPr>
@@ -9035,7 +8066,6 @@
         </w:rPr>
         <w:t>、</w:t>
       </w:r>
-      <w:proofErr w:type="spellStart"/>
       <w:r>
         <w:rPr>
           <w:rFonts w:hint="eastAsia"/>
@@ -9044,7 +8074,6 @@
         </w:rPr>
         <w:t>CountDownLatch</w:t>
       </w:r>
-      <w:proofErr w:type="spellEnd"/>
       <w:r>
         <w:rPr>
           <w:rFonts w:hint="eastAsia"/>
@@ -9055,47 +8084,36 @@
       </w:r>
     </w:p>
     <w:p>
-      <w:pPr>
-        <w:rPr>
-          <w:rFonts w:hint="eastAsia"/>
-        </w:rPr>
-      </w:pPr>
-      <w:proofErr w:type="spellStart"/>
       <w:r>
         <w:rPr>
           <w:rFonts w:hint="eastAsia"/>
         </w:rPr>
         <w:t>CountDownLatch</w:t>
       </w:r>
-      <w:proofErr w:type="spellEnd"/>
       <w:r>
         <w:rPr>
           <w:rFonts w:hint="eastAsia"/>
         </w:rPr>
         <w:t>是通过“共享锁”实现的。在创建</w:t>
       </w:r>
-      <w:proofErr w:type="spellStart"/>
       <w:r>
         <w:rPr>
           <w:rFonts w:hint="eastAsia"/>
         </w:rPr>
         <w:t>CountDownLatch</w:t>
       </w:r>
-      <w:proofErr w:type="spellEnd"/>
       <w:r>
         <w:rPr>
           <w:rFonts w:hint="eastAsia"/>
         </w:rPr>
         <w:t>中时，会传递一个</w:t>
       </w:r>
-      <w:proofErr w:type="spellStart"/>
       <w:r>
         <w:rPr>
           <w:rFonts w:hint="eastAsia"/>
         </w:rPr>
         <w:t>int</w:t>
       </w:r>
-      <w:proofErr w:type="spellEnd"/>
       <w:r>
         <w:rPr>
           <w:rFonts w:hint="eastAsia"/>
@@ -9120,28 +8138,24 @@
         </w:rPr>
         <w:t>count</w:t>
       </w:r>
-      <w:proofErr w:type="gramStart"/>
       <w:r>
         <w:rPr>
           <w:rFonts w:hint="eastAsia"/>
         </w:rPr>
         <w:t>个</w:t>
       </w:r>
-      <w:proofErr w:type="gramEnd"/>
       <w:r>
         <w:rPr>
           <w:rFonts w:hint="eastAsia"/>
         </w:rPr>
         <w:t>线程同时获取。当某线程调用该</w:t>
       </w:r>
-      <w:proofErr w:type="spellStart"/>
       <w:r>
         <w:rPr>
           <w:rFonts w:hint="eastAsia"/>
         </w:rPr>
         <w:t>CountDownLatch</w:t>
       </w:r>
-      <w:proofErr w:type="spellEnd"/>
       <w:r>
         <w:rPr>
           <w:rFonts w:hint="eastAsia"/>
@@ -9184,33 +8198,23 @@
         </w:rPr>
         <w:t>，每当一个线程调用该</w:t>
       </w:r>
-      <w:proofErr w:type="spellStart"/>
       <w:r>
         <w:rPr>
           <w:rFonts w:hint="eastAsia"/>
         </w:rPr>
         <w:t>CountDownLatch</w:t>
       </w:r>
-      <w:proofErr w:type="spellEnd"/>
       <w:r>
         <w:rPr>
           <w:rFonts w:hint="eastAsia"/>
         </w:rPr>
         <w:t>对象的</w:t>
       </w:r>
-      <w:proofErr w:type="spellStart"/>
-      <w:r>
-        <w:rPr>
-          <w:rFonts w:hint="eastAsia"/>
-        </w:rPr>
-        <w:t>countDown</w:t>
-      </w:r>
-      <w:proofErr w:type="spellEnd"/>
-      <w:r>
-        <w:rPr>
-          <w:rFonts w:hint="eastAsia"/>
-        </w:rPr>
-        <w:t>()</w:t>
+      <w:r>
+        <w:rPr>
+          <w:rFonts w:hint="eastAsia"/>
+        </w:rPr>
+        <w:t>countDown()</w:t>
       </w:r>
       <w:r>
         <w:rPr>
@@ -9236,33 +8240,17 @@
         </w:rPr>
         <w:t>count</w:t>
       </w:r>
-      <w:proofErr w:type="gramStart"/>
-      <w:r>
-        <w:rPr>
-          <w:rFonts w:hint="eastAsia"/>
-        </w:rPr>
-        <w:t>个</w:t>
-      </w:r>
-      <w:proofErr w:type="gramEnd"/>
-      <w:r>
-        <w:rPr>
-          <w:rFonts w:hint="eastAsia"/>
-        </w:rPr>
-        <w:t>线程调用</w:t>
-      </w:r>
-      <w:proofErr w:type="spellStart"/>
-      <w:r>
-        <w:rPr>
-          <w:rFonts w:hint="eastAsia"/>
-        </w:rPr>
-        <w:t>countDown</w:t>
-      </w:r>
-      <w:proofErr w:type="spellEnd"/>
-      <w:r>
-        <w:rPr>
-          <w:rFonts w:hint="eastAsia"/>
-        </w:rPr>
-        <w:t>()</w:t>
+      <w:r>
+        <w:rPr>
+          <w:rFonts w:hint="eastAsia"/>
+        </w:rPr>
+        <w:t>个线程调用</w:t>
+      </w:r>
+      <w:r>
+        <w:rPr>
+          <w:rFonts w:hint="eastAsia"/>
+        </w:rPr>
+        <w:t>countDown()</w:t>
       </w:r>
       <w:r>
         <w:rPr>
@@ -9316,7 +8304,7 @@
             <wp:extent cx="2781300" cy="1333500"/>
             <wp:effectExtent l="19050" t="0" r="0" b="0"/>
             <wp:docPr id="4" name="图片 2" descr="https://images0.cnblogs.com/blog/497634/201401/271448592345680.jpg">
-              <a:hlinkClick xmlns:a="http://schemas.openxmlformats.org/drawingml/2006/main" r:id="rId18"/>
+              <a:hlinkClick xmlns:a="http://schemas.openxmlformats.org/drawingml/2006/main" r:id="rId19"/>
             </wp:docPr>
             <wp:cNvGraphicFramePr>
               <a:graphicFrameLocks xmlns:a="http://schemas.openxmlformats.org/drawingml/2006/main" noChangeAspect="1"/>
@@ -9326,14 +8314,14 @@
                 <pic:pic xmlns:pic="http://schemas.openxmlformats.org/drawingml/2006/picture">
                   <pic:nvPicPr>
                     <pic:cNvPr id="0" name="Picture 2" descr="https://images0.cnblogs.com/blog/497634/201401/271448592345680.jpg">
-                      <a:hlinkClick r:id="rId18"/>
+                      <a:hlinkClick r:id="rId19"/>
                     </pic:cNvPr>
                     <pic:cNvPicPr>
                       <a:picLocks noChangeAspect="1" noChangeArrowheads="1"/>
                     </pic:cNvPicPr>
                   </pic:nvPicPr>
                   <pic:blipFill>
-                    <a:blip r:embed="rId19" cstate="print"/>
+                    <a:blip r:embed="rId20" cstate="print"/>
                     <a:srcRect/>
                     <a:stretch>
                       <a:fillRect/>
@@ -9373,7 +8361,6 @@
     <w:p>
       <w:pPr>
         <w:rPr>
-          <w:rFonts w:hint="eastAsia"/>
           <w:color w:val="333333"/>
           <w:szCs w:val="21"/>
         </w:rPr>
@@ -9392,7 +8379,6 @@
         </w:rPr>
         <w:t>、</w:t>
       </w:r>
-      <w:proofErr w:type="spellStart"/>
       <w:r>
         <w:rPr>
           <w:rFonts w:hint="eastAsia"/>
@@ -9401,7 +8387,6 @@
         </w:rPr>
         <w:t>CyclicBarrier</w:t>
       </w:r>
-      <w:proofErr w:type="spellEnd"/>
       <w:r>
         <w:rPr>
           <w:rFonts w:hint="eastAsia"/>
@@ -9412,20 +8397,13 @@
       </w:r>
     </w:p>
     <w:p>
-      <w:pPr>
-        <w:rPr>
-          <w:rFonts w:hint="eastAsia"/>
-        </w:rPr>
-      </w:pPr>
-      <w:proofErr w:type="spellStart"/>
       <w:r>
         <w:t>CyclicBarrier</w:t>
       </w:r>
-      <w:proofErr w:type="spellEnd"/>
       <w:r>
         <w:t>是通过</w:t>
       </w:r>
-      <w:hyperlink r:id="rId20" w:history="1">
+      <w:hyperlink r:id="rId21" w:history="1">
         <w:r>
           <w:t>ReentrantLock</w:t>
         </w:r>
@@ -9442,21 +8420,11 @@
       <w:r>
         <w:t>和</w:t>
       </w:r>
-      <w:r>
-        <w:fldChar w:fldCharType="begin"/>
-      </w:r>
-      <w:r>
-        <w:instrText xml:space="preserve"> HYPERLINK "http://www.cnblogs.com/skywang12345/p/3496716.html" </w:instrText>
-      </w:r>
-      <w:r>
-        <w:fldChar w:fldCharType="separate"/>
-      </w:r>
-      <w:r>
-        <w:t>Condition</w:t>
-      </w:r>
-      <w:r>
-        <w:fldChar w:fldCharType="end"/>
-      </w:r>
+      <w:hyperlink r:id="rId22" w:history="1">
+        <w:r>
+          <w:t>Condition</w:t>
+        </w:r>
+      </w:hyperlink>
       <w:r>
         <w:t>来实现的，</w:t>
       </w:r>
@@ -9475,13 +8443,8 @@
       <w:r>
         <w:t>parties</w:t>
       </w:r>
-      <w:proofErr w:type="gramStart"/>
-      <w:r>
-        <w:t>个</w:t>
-      </w:r>
-      <w:proofErr w:type="gramEnd"/>
-      <w:r>
-        <w:t>线程到达</w:t>
+      <w:r>
+        <w:t>个线程到达</w:t>
       </w:r>
       <w:r>
         <w:t xml:space="preserve">barrier” </w:t>
@@ -9519,13 +8482,8 @@
       <w:r>
         <w:t>者之一发生，</w:t>
       </w:r>
-      <w:proofErr w:type="spellStart"/>
-      <w:r>
-        <w:t>breakBarrier</w:t>
-      </w:r>
-      <w:proofErr w:type="spellEnd"/>
-      <w:r>
-        <w:t>()</w:t>
+      <w:r>
+        <w:t>breakBarrier()</w:t>
       </w:r>
       <w:r>
         <w:t>会设置当前中断标记</w:t>
@@ -9566,30 +8524,21 @@
       <w:r>
         <w:t>；最后，通过</w:t>
       </w:r>
-      <w:proofErr w:type="spellStart"/>
-      <w:r>
-        <w:t>signalAll</w:t>
-      </w:r>
-      <w:proofErr w:type="spellEnd"/>
-      <w:r>
-        <w:t>()</w:t>
+      <w:r>
+        <w:t>signalAll()</w:t>
       </w:r>
       <w:r>
         <w:t>唤醒</w:t>
       </w:r>
-      <w:proofErr w:type="spellStart"/>
       <w:r>
         <w:t>CyclicBarrier</w:t>
       </w:r>
-      <w:proofErr w:type="spellEnd"/>
       <w:r>
         <w:t>上所有的等待线程。。</w:t>
       </w:r>
-      <w:proofErr w:type="spellStart"/>
       <w:r>
         <w:t>CyclicBarrier</w:t>
       </w:r>
-      <w:proofErr w:type="spellEnd"/>
       <w:r>
         <w:t>中通过</w:t>
       </w:r>
@@ -9602,13 +8551,8 @@
       <w:r>
         <w:t>parties</w:t>
       </w:r>
-      <w:proofErr w:type="gramStart"/>
-      <w:r>
-        <w:t>个</w:t>
-      </w:r>
-      <w:proofErr w:type="gramEnd"/>
-      <w:r>
-        <w:t>线程到达</w:t>
+      <w:r>
+        <w:t>个线程到达</w:t>
       </w:r>
       <w:r>
         <w:t>barrier</w:t>
@@ -9645,7 +8589,7 @@
             <wp:extent cx="2985407" cy="2364553"/>
             <wp:effectExtent l="19050" t="0" r="5443" b="0"/>
             <wp:docPr id="6" name="图片 8" descr="https://images0.cnblogs.com/blog/497634/201401/271455098594619.jpg">
-              <a:hlinkClick xmlns:a="http://schemas.openxmlformats.org/drawingml/2006/main" r:id="rId21"/>
+              <a:hlinkClick xmlns:a="http://schemas.openxmlformats.org/drawingml/2006/main" r:id="rId23"/>
             </wp:docPr>
             <wp:cNvGraphicFramePr>
               <a:graphicFrameLocks xmlns:a="http://schemas.openxmlformats.org/drawingml/2006/main" noChangeAspect="1"/>
@@ -9655,14 +8599,14 @@
                 <pic:pic xmlns:pic="http://schemas.openxmlformats.org/drawingml/2006/picture">
                   <pic:nvPicPr>
                     <pic:cNvPr id="0" name="Picture 8" descr="https://images0.cnblogs.com/blog/497634/201401/271455098594619.jpg">
-                      <a:hlinkClick r:id="rId21"/>
+                      <a:hlinkClick r:id="rId23"/>
                     </pic:cNvPr>
                     <pic:cNvPicPr>
                       <a:picLocks noChangeAspect="1" noChangeArrowheads="1"/>
                     </pic:cNvPicPr>
                   </pic:nvPicPr>
                   <pic:blipFill>
-                    <a:blip r:embed="rId22" cstate="print"/>
+                    <a:blip r:embed="rId24" cstate="print"/>
                     <a:srcRect/>
                     <a:stretch>
                       <a:fillRect/>
@@ -9706,14 +8650,137 @@
           <w:szCs w:val="21"/>
         </w:rPr>
       </w:pPr>
-    </w:p>
-    <w:p>
-      <w:pPr>
-        <w:rPr>
-          <w:color w:val="333333"/>
-          <w:szCs w:val="21"/>
-        </w:rPr>
-      </w:pPr>
+      <w:r>
+        <w:rPr>
+          <w:rFonts w:hint="eastAsia"/>
+          <w:color w:val="333333"/>
+          <w:szCs w:val="21"/>
+        </w:rPr>
+        <w:t>24</w:t>
+      </w:r>
+      <w:r>
+        <w:rPr>
+          <w:rFonts w:hint="eastAsia"/>
+          <w:color w:val="333333"/>
+          <w:szCs w:val="21"/>
+        </w:rPr>
+        <w:t>、</w:t>
+      </w:r>
+      <w:r>
+        <w:rPr>
+          <w:rFonts w:hint="eastAsia"/>
+          <w:color w:val="333333"/>
+          <w:szCs w:val="21"/>
+        </w:rPr>
+        <w:t>ThreadPoolExecutor</w:t>
+      </w:r>
+      <w:r>
+        <w:rPr>
+          <w:rFonts w:hint="eastAsia"/>
+          <w:color w:val="333333"/>
+          <w:szCs w:val="21"/>
+        </w:rPr>
+        <w:t>实现</w:t>
+      </w:r>
+    </w:p>
+    <w:p>
+      <w:pPr>
+        <w:rPr>
+          <w:rFonts w:hint="eastAsia"/>
+          <w:color w:val="333333"/>
+          <w:szCs w:val="21"/>
+        </w:rPr>
+      </w:pPr>
+      <w:r>
+        <w:rPr>
+          <w:noProof/>
+          <w:color w:val="333333"/>
+          <w:szCs w:val="21"/>
+        </w:rPr>
+        <w:drawing>
+          <wp:inline distT="0" distB="0" distL="0" distR="0">
+            <wp:extent cx="3445698" cy="2688772"/>
+            <wp:effectExtent l="19050" t="0" r="2352" b="0"/>
+            <wp:docPr id="7" name="图片 6" descr="C:\Users\Administrator\Desktop\07233232-2d5fb63cdb064112b90c2d0ec12b60a4.jpg"/>
+            <wp:cNvGraphicFramePr>
+              <a:graphicFrameLocks xmlns:a="http://schemas.openxmlformats.org/drawingml/2006/main" noChangeAspect="1"/>
+            </wp:cNvGraphicFramePr>
+            <a:graphic xmlns:a="http://schemas.openxmlformats.org/drawingml/2006/main">
+              <a:graphicData uri="http://schemas.openxmlformats.org/drawingml/2006/picture">
+                <pic:pic xmlns:pic="http://schemas.openxmlformats.org/drawingml/2006/picture">
+                  <pic:nvPicPr>
+                    <pic:cNvPr id="0" name="Picture 6" descr="C:\Users\Administrator\Desktop\07233232-2d5fb63cdb064112b90c2d0ec12b60a4.jpg"/>
+                    <pic:cNvPicPr>
+                      <a:picLocks noChangeAspect="1" noChangeArrowheads="1"/>
+                    </pic:cNvPicPr>
+                  </pic:nvPicPr>
+                  <pic:blipFill>
+                    <a:blip r:embed="rId25" cstate="print"/>
+                    <a:srcRect/>
+                    <a:stretch>
+                      <a:fillRect/>
+                    </a:stretch>
+                  </pic:blipFill>
+                  <pic:spPr bwMode="auto">
+                    <a:xfrm>
+                      <a:off x="0" y="0"/>
+                      <a:ext cx="3447381" cy="2690086"/>
+                    </a:xfrm>
+                    <a:prstGeom prst="rect">
+                      <a:avLst/>
+                    </a:prstGeom>
+                    <a:noFill/>
+                    <a:ln w="9525">
+                      <a:noFill/>
+                      <a:miter lim="800000"/>
+                      <a:headEnd/>
+                      <a:tailEnd/>
+                    </a:ln>
+                  </pic:spPr>
+                </pic:pic>
+              </a:graphicData>
+            </a:graphic>
+          </wp:inline>
+        </w:drawing>
+      </w:r>
+    </w:p>
+    <w:p>
+      <w:r>
+        <w:t>一个</w:t>
+      </w:r>
+      <w:r>
+        <w:t>Worker</w:t>
+      </w:r>
+      <w:r>
+        <w:t>对应一个线程</w:t>
+      </w:r>
+      <w:r>
+        <w:rPr>
+          <w:rFonts w:hint="eastAsia"/>
+        </w:rPr>
+        <w:t>，</w:t>
+      </w:r>
+      <w:r>
+        <w:t>当</w:t>
+      </w:r>
+      <w:r>
+        <w:t>Worker</w:t>
+      </w:r>
+      <w:r>
+        <w:t>对应的线程池启动时，它会执行线程池中的任务；当执行完一个任务后，它会从线程池的阻塞队列中取出一个阻塞的任务来继续运行。</w:t>
+      </w:r>
+      <w:r>
+        <w:t>workQueue</w:t>
+      </w:r>
+      <w:r>
+        <w:t>是一个阻塞队列。当线程池中的线程数超过它的容量的时候，线程会进入阻塞队列进行阻塞等待。通过</w:t>
+      </w:r>
+      <w:r>
+        <w:t>workQueue</w:t>
+      </w:r>
+      <w:r>
+        <w:t>，线程池实现了阻塞功能。</w:t>
+      </w:r>
     </w:p>
     <w:sectPr>
       <w:pgSz w:w="11906" w:h="16838"/>
@@ -10391,7 +9458,7 @@
 </file>
 
 <file path=customXml/itemProps1.xml><?xml version="1.0" encoding="utf-8"?>
-<ds:datastoreItem xmlns:ds="http://schemas.openxmlformats.org/officeDocument/2006/customXml" ds:itemID="{E8B7FDEC-EF3B-4141-826D-A3F71B80EFF1}">
+<ds:datastoreItem xmlns:ds="http://schemas.openxmlformats.org/officeDocument/2006/customXml" ds:itemID="{CCFEF074-C811-4BBD-8F62-919170A7EC4C}">
   <ds:schemaRefs>
     <ds:schemaRef ds:uri="http://schemas.openxmlformats.org/officeDocument/2006/bibliography"/>
   </ds:schemaRefs>

--- a/learn.docx
+++ b/learn.docx
@@ -8686,7 +8686,6 @@
     <w:p>
       <w:pPr>
         <w:rPr>
-          <w:rFonts w:hint="eastAsia"/>
           <w:color w:val="333333"/>
           <w:szCs w:val="21"/>
         </w:rPr>
@@ -8745,6 +8744,11 @@
       </w:r>
     </w:p>
     <w:p>
+      <w:pPr>
+        <w:rPr>
+          <w:rFonts w:hint="eastAsia"/>
+        </w:rPr>
+      </w:pPr>
       <w:r>
         <w:t>一个</w:t>
       </w:r>
@@ -8780,6 +8784,49 @@
       </w:r>
       <w:r>
         <w:t>，线程池实现了阻塞功能。</w:t>
+      </w:r>
+    </w:p>
+    <w:p>
+      <w:pPr>
+        <w:rPr>
+          <w:rFonts w:hint="eastAsia"/>
+        </w:rPr>
+      </w:pPr>
+    </w:p>
+    <w:p>
+      <w:pPr>
+        <w:rPr>
+          <w:rFonts w:hint="eastAsia"/>
+        </w:rPr>
+      </w:pPr>
+      <w:r>
+        <w:rPr>
+          <w:rFonts w:hint="eastAsia"/>
+        </w:rPr>
+        <w:t>25</w:t>
+      </w:r>
+      <w:r>
+        <w:rPr>
+          <w:rFonts w:hint="eastAsia"/>
+        </w:rPr>
+        <w:t>、</w:t>
+      </w:r>
+      <w:r>
+        <w:rPr>
+          <w:rFonts w:hint="eastAsia"/>
+        </w:rPr>
+        <w:t>JIT</w:t>
+      </w:r>
+      <w:r>
+        <w:rPr>
+          <w:rFonts w:hint="eastAsia"/>
+        </w:rPr>
+        <w:t>编译器</w:t>
+      </w:r>
+    </w:p>
+    <w:p>
+      <w:r>
+        <w:t>https://www.cnblogs.com/insistence/p/5901457.html</w:t>
       </w:r>
     </w:p>
     <w:sectPr>
@@ -9458,7 +9505,7 @@
 </file>
 
 <file path=customXml/itemProps1.xml><?xml version="1.0" encoding="utf-8"?>
-<ds:datastoreItem xmlns:ds="http://schemas.openxmlformats.org/officeDocument/2006/customXml" ds:itemID="{CCFEF074-C811-4BBD-8F62-919170A7EC4C}">
+<ds:datastoreItem xmlns:ds="http://schemas.openxmlformats.org/officeDocument/2006/customXml" ds:itemID="{3C71FCB4-F04F-484E-8ECB-CC9BAF1CCBC6}">
   <ds:schemaRefs>
     <ds:schemaRef ds:uri="http://schemas.openxmlformats.org/officeDocument/2006/bibliography"/>
   </ds:schemaRefs>

--- a/learn.docx
+++ b/learn.docx
@@ -8744,11 +8744,6 @@
       </w:r>
     </w:p>
     <w:p>
-      <w:pPr>
-        <w:rPr>
-          <w:rFonts w:hint="eastAsia"/>
-        </w:rPr>
-      </w:pPr>
       <w:r>
         <w:t>一个</w:t>
       </w:r>
@@ -8786,19 +8781,8 @@
         <w:t>，线程池实现了阻塞功能。</w:t>
       </w:r>
     </w:p>
-    <w:p>
-      <w:pPr>
-        <w:rPr>
-          <w:rFonts w:hint="eastAsia"/>
-        </w:rPr>
-      </w:pPr>
-    </w:p>
-    <w:p>
-      <w:pPr>
-        <w:rPr>
-          <w:rFonts w:hint="eastAsia"/>
-        </w:rPr>
-      </w:pPr>
+    <w:p/>
+    <w:p>
       <w:r>
         <w:rPr>
           <w:rFonts w:hint="eastAsia"/>
@@ -8825,10 +8809,135 @@
       </w:r>
     </w:p>
     <w:p>
-      <w:r>
-        <w:t>https://www.cnblogs.com/insistence/p/5901457.html</w:t>
-      </w:r>
-    </w:p>
+      <w:pPr>
+        <w:rPr>
+          <w:rFonts w:hint="eastAsia"/>
+        </w:rPr>
+      </w:pPr>
+      <w:hyperlink r:id="rId26" w:history="1">
+        <w:r>
+          <w:rPr>
+            <w:rStyle w:val="a7"/>
+          </w:rPr>
+          <w:t>https://www.cnblogs.com/insistence/p/5901457.html</w:t>
+        </w:r>
+      </w:hyperlink>
+    </w:p>
+    <w:p>
+      <w:pPr>
+        <w:rPr>
+          <w:rFonts w:hint="eastAsia"/>
+        </w:rPr>
+      </w:pPr>
+    </w:p>
+    <w:p>
+      <w:pPr>
+        <w:pStyle w:val="1"/>
+        <w:shd w:val="clear" w:color="auto" w:fill="FFFFFF"/>
+        <w:spacing w:before="161" w:beforeAutospacing="0" w:after="161" w:afterAutospacing="0"/>
+        <w:rPr>
+          <w:rFonts w:asciiTheme="minorHAnsi" w:eastAsiaTheme="minorEastAsia" w:hAnsiTheme="minorHAnsi" w:cstheme="minorBidi" w:hint="eastAsia"/>
+          <w:b w:val="0"/>
+          <w:bCs w:val="0"/>
+          <w:kern w:val="2"/>
+          <w:sz w:val="21"/>
+          <w:szCs w:val="22"/>
+        </w:rPr>
+      </w:pPr>
+      <w:r>
+        <w:rPr>
+          <w:rFonts w:asciiTheme="minorHAnsi" w:eastAsiaTheme="minorEastAsia" w:hAnsiTheme="minorHAnsi" w:cstheme="minorBidi" w:hint="eastAsia"/>
+          <w:b w:val="0"/>
+          <w:bCs w:val="0"/>
+          <w:kern w:val="2"/>
+          <w:sz w:val="21"/>
+          <w:szCs w:val="22"/>
+        </w:rPr>
+        <w:t>26</w:t>
+      </w:r>
+      <w:r>
+        <w:rPr>
+          <w:rFonts w:asciiTheme="minorHAnsi" w:eastAsiaTheme="minorEastAsia" w:hAnsiTheme="minorHAnsi" w:cstheme="minorBidi" w:hint="eastAsia"/>
+          <w:b w:val="0"/>
+          <w:bCs w:val="0"/>
+          <w:kern w:val="2"/>
+          <w:sz w:val="21"/>
+          <w:szCs w:val="22"/>
+        </w:rPr>
+        <w:t>、</w:t>
+      </w:r>
+      <w:r>
+        <w:rPr>
+          <w:rFonts w:asciiTheme="minorHAnsi" w:eastAsiaTheme="minorEastAsia" w:hAnsiTheme="minorHAnsi" w:cstheme="minorBidi" w:hint="eastAsia"/>
+          <w:b w:val="0"/>
+          <w:bCs w:val="0"/>
+          <w:kern w:val="2"/>
+          <w:sz w:val="21"/>
+          <w:szCs w:val="22"/>
+        </w:rPr>
+        <w:t>ThreadLocal </w:t>
+      </w:r>
+    </w:p>
+    <w:p>
+      <w:pPr>
+        <w:pStyle w:val="1"/>
+        <w:shd w:val="clear" w:color="auto" w:fill="FFFFFF"/>
+        <w:spacing w:before="161" w:beforeAutospacing="0" w:after="161" w:afterAutospacing="0"/>
+        <w:rPr>
+          <w:rFonts w:asciiTheme="minorHAnsi" w:eastAsiaTheme="minorEastAsia" w:hAnsiTheme="minorHAnsi" w:cstheme="minorBidi" w:hint="eastAsia"/>
+          <w:b w:val="0"/>
+          <w:bCs w:val="0"/>
+          <w:kern w:val="2"/>
+          <w:sz w:val="21"/>
+          <w:szCs w:val="22"/>
+        </w:rPr>
+      </w:pPr>
+      <w:hyperlink r:id="rId27" w:history="1">
+        <w:r>
+          <w:rPr>
+            <w:rStyle w:val="a7"/>
+            <w:rFonts w:asciiTheme="minorHAnsi" w:eastAsiaTheme="minorEastAsia" w:hAnsiTheme="minorHAnsi" w:cstheme="minorBidi"/>
+            <w:b w:val="0"/>
+            <w:bCs w:val="0"/>
+            <w:kern w:val="2"/>
+            <w:sz w:val="21"/>
+            <w:szCs w:val="22"/>
+          </w:rPr>
+          <w:t>http://www.cnblogs.com/dolphin0520/p/3920407.html</w:t>
+        </w:r>
+      </w:hyperlink>
+    </w:p>
+    <w:p>
+      <w:pPr>
+        <w:pStyle w:val="1"/>
+        <w:shd w:val="clear" w:color="auto" w:fill="FFFFFF"/>
+        <w:spacing w:before="161" w:beforeAutospacing="0" w:after="161" w:afterAutospacing="0"/>
+        <w:rPr>
+          <w:rFonts w:asciiTheme="minorHAnsi" w:eastAsiaTheme="minorEastAsia" w:hAnsiTheme="minorHAnsi" w:cstheme="minorBidi" w:hint="eastAsia"/>
+          <w:b w:val="0"/>
+          <w:bCs w:val="0"/>
+          <w:kern w:val="2"/>
+          <w:sz w:val="21"/>
+          <w:szCs w:val="22"/>
+        </w:rPr>
+      </w:pPr>
+    </w:p>
+    <w:p>
+      <w:pPr>
+        <w:pStyle w:val="1"/>
+        <w:shd w:val="clear" w:color="auto" w:fill="FFFFFF"/>
+        <w:spacing w:before="161" w:beforeAutospacing="0" w:after="161" w:afterAutospacing="0"/>
+        <w:rPr>
+          <w:rFonts w:asciiTheme="minorHAnsi" w:eastAsiaTheme="minorEastAsia" w:hAnsiTheme="minorHAnsi" w:cstheme="minorBidi"/>
+          <w:b w:val="0"/>
+          <w:bCs w:val="0"/>
+          <w:kern w:val="2"/>
+          <w:sz w:val="21"/>
+          <w:szCs w:val="22"/>
+        </w:rPr>
+      </w:pPr>
+    </w:p>
+    <w:p/>
     <w:sectPr>
       <w:pgSz w:w="11906" w:h="16838"/>
       <w:pgMar w:top="1440" w:right="1800" w:bottom="1440" w:left="1800" w:header="851" w:footer="992" w:gutter="0"/>
@@ -9038,6 +9147,28 @@
       <w:widowControl w:val="0"/>
       <w:jc w:val="both"/>
     </w:pPr>
+  </w:style>
+  <w:style w:type="paragraph" w:styleId="1">
+    <w:name w:val="heading 1"/>
+    <w:basedOn w:val="a"/>
+    <w:link w:val="1Char"/>
+    <w:uiPriority w:val="9"/>
+    <w:qFormat/>
+    <w:rsid w:val="00B60E67"/>
+    <w:pPr>
+      <w:widowControl/>
+      <w:spacing w:before="100" w:beforeAutospacing="1" w:after="100" w:afterAutospacing="1"/>
+      <w:jc w:val="left"/>
+      <w:outlineLvl w:val="0"/>
+    </w:pPr>
+    <w:rPr>
+      <w:rFonts w:ascii="宋体" w:eastAsia="宋体" w:hAnsi="宋体" w:cs="宋体"/>
+      <w:b/>
+      <w:bCs/>
+      <w:kern w:val="36"/>
+      <w:sz w:val="48"/>
+      <w:szCs w:val="48"/>
+    </w:rPr>
   </w:style>
   <w:style w:type="character" w:default="1" w:styleId="a0">
     <w:name w:val="Default Paragraph Font"/>
@@ -9212,6 +9343,21 @@
     <w:rPr>
       <w:color w:val="800080" w:themeColor="followedHyperlink"/>
       <w:u w:val="single"/>
+    </w:rPr>
+  </w:style>
+  <w:style w:type="character" w:customStyle="1" w:styleId="1Char">
+    <w:name w:val="标题 1 Char"/>
+    <w:basedOn w:val="a0"/>
+    <w:link w:val="1"/>
+    <w:uiPriority w:val="9"/>
+    <w:rsid w:val="00B60E67"/>
+    <w:rPr>
+      <w:rFonts w:ascii="宋体" w:eastAsia="宋体" w:hAnsi="宋体" w:cs="宋体"/>
+      <w:b/>
+      <w:bCs/>
+      <w:kern w:val="36"/>
+      <w:sz w:val="48"/>
+      <w:szCs w:val="48"/>
     </w:rPr>
   </w:style>
 </w:styles>
@@ -9505,7 +9651,7 @@
 </file>
 
 <file path=customXml/itemProps1.xml><?xml version="1.0" encoding="utf-8"?>
-<ds:datastoreItem xmlns:ds="http://schemas.openxmlformats.org/officeDocument/2006/customXml" ds:itemID="{3C71FCB4-F04F-484E-8ECB-CC9BAF1CCBC6}">
+<ds:datastoreItem xmlns:ds="http://schemas.openxmlformats.org/officeDocument/2006/customXml" ds:itemID="{1063A106-0056-4256-9BCE-FDF2881A643B}">
   <ds:schemaRefs>
     <ds:schemaRef ds:uri="http://schemas.openxmlformats.org/officeDocument/2006/bibliography"/>
   </ds:schemaRefs>

--- a/learn.docx
+++ b/learn.docx
@@ -15,12 +15,14 @@
         </w:rPr>
         <w:t>、</w:t>
       </w:r>
+      <w:proofErr w:type="spellStart"/>
       <w:r>
         <w:rPr>
           <w:rFonts w:hint="eastAsia"/>
         </w:rPr>
         <w:t>redis</w:t>
       </w:r>
+      <w:proofErr w:type="spellEnd"/>
       <w:r>
         <w:rPr>
           <w:rFonts w:hint="eastAsia"/>
@@ -550,6 +552,7 @@
         </w:rPr>
         <w:t>，执行</w:t>
       </w:r>
+      <w:proofErr w:type="spellStart"/>
       <w:r>
         <w:rPr>
           <w:rFonts w:hint="eastAsia"/>
@@ -558,6 +561,7 @@
         </w:rPr>
         <w:t>handle_event</w:t>
       </w:r>
+      <w:proofErr w:type="spellEnd"/>
       <w:r>
         <w:rPr>
           <w:rFonts w:hint="eastAsia"/>
@@ -681,6 +685,7 @@
         </w:rPr>
         <w:t>、</w:t>
       </w:r>
+      <w:proofErr w:type="spellStart"/>
       <w:r>
         <w:rPr>
           <w:rFonts w:ascii="&amp;quot" w:hAnsi="&amp;quot" w:cs="Arial"/>
@@ -692,6 +697,7 @@
         </w:rPr>
         <w:t>redis</w:t>
       </w:r>
+      <w:proofErr w:type="spellEnd"/>
       <w:r>
         <w:rPr>
           <w:rFonts w:ascii="&amp;quot" w:hAnsi="&amp;quot" w:cs="Arial"/>
@@ -732,7 +738,27 @@
           <w:sz w:val="21"/>
           <w:szCs w:val="21"/>
         </w:rPr>
-        <w:t>单线程指的是网络请求模块使用了一个线程（所以不需考虑并发安全性），即一个线程处理所有网络请求，其他模块仍用了多个线程。</w:t>
+        <w:t>单</w:t>
+      </w:r>
+      <w:proofErr w:type="gramStart"/>
+      <w:r>
+        <w:rPr>
+          <w:rFonts w:ascii="&amp;quot" w:hAnsi="&amp;quot" w:cs="Arial"/>
+          <w:color w:val="262626"/>
+          <w:sz w:val="21"/>
+          <w:szCs w:val="21"/>
+        </w:rPr>
+        <w:t>线程指</w:t>
+      </w:r>
+      <w:proofErr w:type="gramEnd"/>
+      <w:r>
+        <w:rPr>
+          <w:rFonts w:ascii="&amp;quot" w:hAnsi="&amp;quot" w:cs="Arial"/>
+          <w:color w:val="262626"/>
+          <w:sz w:val="21"/>
+          <w:szCs w:val="21"/>
+        </w:rPr>
+        <w:t>的是网络请求模块使用了一个线程（所以不需考虑并发安全性），即一个线程处理所有网络请求，其他模块仍用了多个线程。</w:t>
       </w:r>
       <w:r>
         <w:rPr>
@@ -743,18 +769,28 @@
         </w:rPr>
         <w:t>采用单线程,避免了不必要的</w:t>
       </w:r>
-      <w:hyperlink r:id="rId9" w:tgtFrame="_blank" w:history="1">
-        <w:r>
-          <w:rPr>
-            <w:rStyle w:val="a7"/>
-            <w:rFonts w:ascii="&amp;quot" w:hAnsi="&amp;quot"/>
-            <w:color w:val="4EA1DB"/>
-            <w:sz w:val="21"/>
-            <w:szCs w:val="21"/>
-          </w:rPr>
-          <w:t>上下文切换</w:t>
-        </w:r>
-      </w:hyperlink>
+      <w:r>
+        <w:fldChar w:fldCharType="begin"/>
+      </w:r>
+      <w:r>
+        <w:instrText>HYPERLINK "https://www.baidu.com/s?wd=%E4%B8%8A%E4%B8%8B%E6%96%87%E5%88%87%E6%8D%A2&amp;tn=24004469_oem_dg&amp;rsv_dl=gh_pl_sl_csd" \t "_blank"</w:instrText>
+      </w:r>
+      <w:r>
+        <w:fldChar w:fldCharType="separate"/>
+      </w:r>
+      <w:r>
+        <w:rPr>
+          <w:rStyle w:val="a7"/>
+          <w:rFonts w:ascii="&amp;quot" w:hAnsi="&amp;quot"/>
+          <w:color w:val="4EA1DB"/>
+          <w:sz w:val="21"/>
+          <w:szCs w:val="21"/>
+        </w:rPr>
+        <w:t>上下文切换</w:t>
+      </w:r>
+      <w:r>
+        <w:fldChar w:fldCharType="end"/>
+      </w:r>
     </w:p>
     <w:p>
       <w:pPr>
@@ -779,6 +815,7 @@
         </w:rPr>
         <w:t>、</w:t>
       </w:r>
+      <w:proofErr w:type="spellStart"/>
       <w:r>
         <w:rPr>
           <w:rFonts w:hint="eastAsia"/>
@@ -787,6 +824,7 @@
         </w:rPr>
         <w:t>redis</w:t>
       </w:r>
+      <w:proofErr w:type="spellEnd"/>
       <w:r>
         <w:rPr>
           <w:rFonts w:hint="eastAsia"/>
@@ -868,6 +906,7 @@
         </w:rPr>
         <w:t>、</w:t>
       </w:r>
+      <w:proofErr w:type="spellStart"/>
       <w:r>
         <w:rPr>
           <w:rFonts w:hint="eastAsia"/>
@@ -876,6 +915,7 @@
         </w:rPr>
         <w:t>zSet</w:t>
       </w:r>
+      <w:proofErr w:type="spellEnd"/>
     </w:p>
     <w:p>
       <w:pPr>
@@ -949,7 +989,7 @@
           <w:szCs w:val="21"/>
         </w:rPr>
       </w:pPr>
-      <w:hyperlink r:id="rId10" w:history="1">
+      <w:hyperlink r:id="rId9" w:history="1">
         <w:r>
           <w:rPr>
             <w:rStyle w:val="a7"/>
@@ -1048,13 +1088,23 @@
         <w:tab/>
         <w:t>-Xmx20m</w:t>
       </w:r>
-      <w:r>
-        <w:rPr>
-          <w:rFonts w:hint="eastAsia"/>
-          <w:color w:val="333333"/>
-          <w:szCs w:val="21"/>
-        </w:rPr>
-        <w:t>堆最大值</w:t>
+      <w:proofErr w:type="gramStart"/>
+      <w:r>
+        <w:rPr>
+          <w:rFonts w:hint="eastAsia"/>
+          <w:color w:val="333333"/>
+          <w:szCs w:val="21"/>
+        </w:rPr>
+        <w:t>堆最大</w:t>
+      </w:r>
+      <w:proofErr w:type="gramEnd"/>
+      <w:r>
+        <w:rPr>
+          <w:rFonts w:hint="eastAsia"/>
+          <w:color w:val="333333"/>
+          <w:szCs w:val="21"/>
+        </w:rPr>
+        <w:t>值</w:t>
       </w:r>
       <w:r>
         <w:rPr>
@@ -1081,13 +1131,23 @@
         <w:tab/>
         <w:t xml:space="preserve">-Xss128k </w:t>
       </w:r>
-      <w:r>
-        <w:rPr>
-          <w:rFonts w:hint="eastAsia"/>
-          <w:color w:val="333333"/>
-          <w:szCs w:val="21"/>
-        </w:rPr>
-        <w:t>栈容量</w:t>
+      <w:proofErr w:type="gramStart"/>
+      <w:r>
+        <w:rPr>
+          <w:rFonts w:hint="eastAsia"/>
+          <w:color w:val="333333"/>
+          <w:szCs w:val="21"/>
+        </w:rPr>
+        <w:t>栈</w:t>
+      </w:r>
+      <w:proofErr w:type="gramEnd"/>
+      <w:r>
+        <w:rPr>
+          <w:rFonts w:hint="eastAsia"/>
+          <w:color w:val="333333"/>
+          <w:szCs w:val="21"/>
+        </w:rPr>
+        <w:t>容量</w:t>
       </w:r>
       <w:r>
         <w:rPr>
@@ -1112,7 +1172,25 @@
           <w:szCs w:val="21"/>
         </w:rPr>
         <w:tab/>
-        <w:t xml:space="preserve">-XX:MaxPermSize=10M </w:t>
+        <w:t>-</w:t>
+      </w:r>
+      <w:proofErr w:type="spellStart"/>
+      <w:r>
+        <w:rPr>
+          <w:rFonts w:hint="eastAsia"/>
+          <w:color w:val="333333"/>
+          <w:szCs w:val="21"/>
+        </w:rPr>
+        <w:t>XX:MaxPermSize</w:t>
+      </w:r>
+      <w:proofErr w:type="spellEnd"/>
+      <w:r>
+        <w:rPr>
+          <w:rFonts w:hint="eastAsia"/>
+          <w:color w:val="333333"/>
+          <w:szCs w:val="21"/>
+        </w:rPr>
+        <w:t xml:space="preserve">=10M </w:t>
       </w:r>
       <w:r>
         <w:rPr>
@@ -1265,7 +1343,25 @@
           <w:color w:val="333333"/>
           <w:szCs w:val="21"/>
         </w:rPr>
-        <w:t>、通过类全限定名获取类的二进制字节流。</w:t>
+        <w:t>、</w:t>
+      </w:r>
+      <w:proofErr w:type="gramStart"/>
+      <w:r>
+        <w:rPr>
+          <w:rFonts w:hint="eastAsia"/>
+          <w:color w:val="333333"/>
+          <w:szCs w:val="21"/>
+        </w:rPr>
+        <w:t>通过类全限定</w:t>
+      </w:r>
+      <w:proofErr w:type="gramEnd"/>
+      <w:r>
+        <w:rPr>
+          <w:rFonts w:hint="eastAsia"/>
+          <w:color w:val="333333"/>
+          <w:szCs w:val="21"/>
+        </w:rPr>
+        <w:t>名获取类的二进制字节流。</w:t>
       </w:r>
     </w:p>
     <w:p>
@@ -1325,6 +1421,7 @@
         </w:rPr>
         <w:t>、在内存中生成一个代表该类的</w:t>
       </w:r>
+      <w:proofErr w:type="spellStart"/>
       <w:r>
         <w:rPr>
           <w:rFonts w:hint="eastAsia"/>
@@ -1333,6 +1430,7 @@
         </w:rPr>
         <w:t>java.lang.Class</w:t>
       </w:r>
+      <w:proofErr w:type="spellEnd"/>
       <w:r>
         <w:rPr>
           <w:rFonts w:hint="eastAsia"/>
@@ -1371,7 +1469,25 @@
           <w:color w:val="333333"/>
           <w:szCs w:val="21"/>
         </w:rPr>
-        <w:t>文件的字节流符合虚拟机的安全。</w:t>
+        <w:t>文件的字节</w:t>
+      </w:r>
+      <w:proofErr w:type="gramStart"/>
+      <w:r>
+        <w:rPr>
+          <w:rFonts w:hint="eastAsia"/>
+          <w:color w:val="333333"/>
+          <w:szCs w:val="21"/>
+        </w:rPr>
+        <w:t>流符合</w:t>
+      </w:r>
+      <w:proofErr w:type="gramEnd"/>
+      <w:r>
+        <w:rPr>
+          <w:rFonts w:hint="eastAsia"/>
+          <w:color w:val="333333"/>
+          <w:szCs w:val="21"/>
+        </w:rPr>
+        <w:t>虚拟机的安全。</w:t>
       </w:r>
     </w:p>
     <w:p>
@@ -1501,7 +1617,43 @@
           <w:color w:val="333333"/>
           <w:szCs w:val="21"/>
         </w:rPr>
-        <w:t>，如果有直接引用，那应用的目标已存在在内存中。</w:t>
+        <w:t>，如果有直接引用，</w:t>
+      </w:r>
+      <w:proofErr w:type="gramStart"/>
+      <w:r>
+        <w:rPr>
+          <w:rFonts w:hint="eastAsia"/>
+          <w:color w:val="333333"/>
+          <w:szCs w:val="21"/>
+        </w:rPr>
+        <w:t>那应用</w:t>
+      </w:r>
+      <w:proofErr w:type="gramEnd"/>
+      <w:r>
+        <w:rPr>
+          <w:rFonts w:hint="eastAsia"/>
+          <w:color w:val="333333"/>
+          <w:szCs w:val="21"/>
+        </w:rPr>
+        <w:t>的目标已存在</w:t>
+      </w:r>
+      <w:proofErr w:type="gramStart"/>
+      <w:r>
+        <w:rPr>
+          <w:rFonts w:hint="eastAsia"/>
+          <w:color w:val="333333"/>
+          <w:szCs w:val="21"/>
+        </w:rPr>
+        <w:t>在</w:t>
+      </w:r>
+      <w:proofErr w:type="gramEnd"/>
+      <w:r>
+        <w:rPr>
+          <w:rFonts w:hint="eastAsia"/>
+          <w:color w:val="333333"/>
+          <w:szCs w:val="21"/>
+        </w:rPr>
+        <w:t>内存中。</w:t>
       </w:r>
     </w:p>
     <w:p>
@@ -1525,7 +1677,25 @@
           <w:color w:val="333333"/>
           <w:szCs w:val="21"/>
         </w:rPr>
-        <w:t>&lt;clinit&gt;()</w:t>
+        <w:t>&lt;</w:t>
+      </w:r>
+      <w:proofErr w:type="spellStart"/>
+      <w:r>
+        <w:rPr>
+          <w:rFonts w:hint="eastAsia"/>
+          <w:color w:val="333333"/>
+          <w:szCs w:val="21"/>
+        </w:rPr>
+        <w:t>clinit</w:t>
+      </w:r>
+      <w:proofErr w:type="spellEnd"/>
+      <w:r>
+        <w:rPr>
+          <w:rFonts w:hint="eastAsia"/>
+          <w:color w:val="333333"/>
+          <w:szCs w:val="21"/>
+        </w:rPr>
+        <w:t>&gt;()</w:t>
       </w:r>
       <w:r>
         <w:rPr>
@@ -1581,8 +1751,18 @@
           <w:color w:val="333333"/>
           <w:szCs w:val="21"/>
         </w:rPr>
-        <w:t>Bootstrap ClassLoader</w:t>
-      </w:r>
+        <w:t xml:space="preserve">Bootstrap </w:t>
+      </w:r>
+      <w:proofErr w:type="spellStart"/>
+      <w:r>
+        <w:rPr>
+          <w:rFonts w:hint="eastAsia"/>
+          <w:color w:val="333333"/>
+          <w:szCs w:val="21"/>
+        </w:rPr>
+        <w:t>ClassLoader</w:t>
+      </w:r>
+      <w:proofErr w:type="spellEnd"/>
       <w:r>
         <w:rPr>
           <w:rFonts w:hint="eastAsia"/>
@@ -1655,6 +1835,7 @@
         </w:rPr>
         <w:t>扩展类加载器（</w:t>
       </w:r>
+      <w:proofErr w:type="spellStart"/>
       <w:r>
         <w:rPr>
           <w:rFonts w:hint="eastAsia"/>
@@ -1663,6 +1844,7 @@
         </w:rPr>
         <w:t>ExtensionClassLoader</w:t>
       </w:r>
+      <w:proofErr w:type="spellEnd"/>
       <w:r>
         <w:rPr>
           <w:rFonts w:hint="eastAsia"/>
@@ -1727,6 +1909,7 @@
         </w:rPr>
         <w:t>应用程序类加载器（</w:t>
       </w:r>
+      <w:proofErr w:type="spellStart"/>
       <w:r>
         <w:rPr>
           <w:rFonts w:hint="eastAsia"/>
@@ -1735,6 +1918,7 @@
         </w:rPr>
         <w:t>ApplicationClassLoader</w:t>
       </w:r>
+      <w:proofErr w:type="spellEnd"/>
       <w:r>
         <w:rPr>
           <w:rFonts w:hint="eastAsia"/>
@@ -1767,6 +1951,7 @@
         </w:rPr>
         <w:t>加载</w:t>
       </w:r>
+      <w:proofErr w:type="spellStart"/>
       <w:r>
         <w:rPr>
           <w:rFonts w:hint="eastAsia"/>
@@ -1775,6 +1960,7 @@
         </w:rPr>
         <w:t>ClassPath</w:t>
       </w:r>
+      <w:proofErr w:type="spellEnd"/>
       <w:r>
         <w:rPr>
           <w:rFonts w:hint="eastAsia"/>
@@ -1815,29 +2001,93 @@
         </w:rPr>
         <w:tab/>
       </w:r>
-      <w:r>
-        <w:rPr>
-          <w:rFonts w:hint="eastAsia"/>
-          <w:color w:val="333333"/>
-          <w:szCs w:val="21"/>
-        </w:rPr>
-        <w:t>除启动类加载器外，其余类加载器都有父加载器，关系以“复用”实现而不是继承。</w:t>
-      </w:r>
-    </w:p>
-    <w:p>
-      <w:pPr>
-        <w:rPr>
-          <w:color w:val="333333"/>
-          <w:szCs w:val="21"/>
-        </w:rPr>
-      </w:pPr>
-      <w:r>
-        <w:rPr>
-          <w:rFonts w:hint="eastAsia"/>
-          <w:color w:val="333333"/>
-          <w:szCs w:val="21"/>
-        </w:rPr>
-        <w:t>当一个类加载器收到类加载的请求时，它会先把这个请求委派给父类加载器来完成，所有的加载请求都会送到顶层的启动类加载器，只有当父类加载器反馈无法加载时，子加载器才会尝试加载。双亲委派模型使得</w:t>
+      <w:proofErr w:type="gramStart"/>
+      <w:r>
+        <w:rPr>
+          <w:rFonts w:hint="eastAsia"/>
+          <w:color w:val="333333"/>
+          <w:szCs w:val="21"/>
+        </w:rPr>
+        <w:t>除启动类</w:t>
+      </w:r>
+      <w:proofErr w:type="gramEnd"/>
+      <w:r>
+        <w:rPr>
+          <w:rFonts w:hint="eastAsia"/>
+          <w:color w:val="333333"/>
+          <w:szCs w:val="21"/>
+        </w:rPr>
+        <w:t>加载器外，其余类加载器都有父加载器，关系以“复用”实现而不是继承。</w:t>
+      </w:r>
+    </w:p>
+    <w:p>
+      <w:pPr>
+        <w:rPr>
+          <w:color w:val="333333"/>
+          <w:szCs w:val="21"/>
+        </w:rPr>
+      </w:pPr>
+      <w:r>
+        <w:rPr>
+          <w:rFonts w:hint="eastAsia"/>
+          <w:color w:val="333333"/>
+          <w:szCs w:val="21"/>
+        </w:rPr>
+        <w:t>当一个类加载</w:t>
+      </w:r>
+      <w:proofErr w:type="gramStart"/>
+      <w:r>
+        <w:rPr>
+          <w:rFonts w:hint="eastAsia"/>
+          <w:color w:val="333333"/>
+          <w:szCs w:val="21"/>
+        </w:rPr>
+        <w:t>器收到类</w:t>
+      </w:r>
+      <w:proofErr w:type="gramEnd"/>
+      <w:r>
+        <w:rPr>
+          <w:rFonts w:hint="eastAsia"/>
+          <w:color w:val="333333"/>
+          <w:szCs w:val="21"/>
+        </w:rPr>
+        <w:t>加载的请求时，它会先把这个请求委派</w:t>
+      </w:r>
+      <w:proofErr w:type="gramStart"/>
+      <w:r>
+        <w:rPr>
+          <w:rFonts w:hint="eastAsia"/>
+          <w:color w:val="333333"/>
+          <w:szCs w:val="21"/>
+        </w:rPr>
+        <w:t>给父类加载</w:t>
+      </w:r>
+      <w:proofErr w:type="gramEnd"/>
+      <w:r>
+        <w:rPr>
+          <w:rFonts w:hint="eastAsia"/>
+          <w:color w:val="333333"/>
+          <w:szCs w:val="21"/>
+        </w:rPr>
+        <w:t>器来完成，所有的加载请求都会送到顶层的启动类加载器，只有当</w:t>
+      </w:r>
+      <w:proofErr w:type="gramStart"/>
+      <w:r>
+        <w:rPr>
+          <w:rFonts w:hint="eastAsia"/>
+          <w:color w:val="333333"/>
+          <w:szCs w:val="21"/>
+        </w:rPr>
+        <w:t>父类加载</w:t>
+      </w:r>
+      <w:proofErr w:type="gramEnd"/>
+      <w:r>
+        <w:rPr>
+          <w:rFonts w:hint="eastAsia"/>
+          <w:color w:val="333333"/>
+          <w:szCs w:val="21"/>
+        </w:rPr>
+        <w:t>器反馈无法加载时，子加载器才会尝试加载。双亲委派模型使得</w:t>
       </w:r>
       <w:r>
         <w:rPr>
@@ -1847,13 +2097,23 @@
         </w:rPr>
         <w:t>java</w:t>
       </w:r>
-      <w:r>
-        <w:rPr>
-          <w:rFonts w:hint="eastAsia"/>
-          <w:color w:val="333333"/>
-          <w:szCs w:val="21"/>
-        </w:rPr>
-        <w:t>类随着其类加载器具有了优先级的层次关系。例如，</w:t>
+      <w:proofErr w:type="gramStart"/>
+      <w:r>
+        <w:rPr>
+          <w:rFonts w:hint="eastAsia"/>
+          <w:color w:val="333333"/>
+          <w:szCs w:val="21"/>
+        </w:rPr>
+        <w:t>类随着</w:t>
+      </w:r>
+      <w:proofErr w:type="gramEnd"/>
+      <w:r>
+        <w:rPr>
+          <w:rFonts w:hint="eastAsia"/>
+          <w:color w:val="333333"/>
+          <w:szCs w:val="21"/>
+        </w:rPr>
+        <w:t>其类加载器具有了优先级的层次关系。例如，</w:t>
       </w:r>
       <w:r>
         <w:rPr>
@@ -2054,7 +2314,43 @@
           <w:color w:val="333333"/>
           <w:szCs w:val="21"/>
         </w:rPr>
-        <w:t>方法，若对象覆写该方法并在方法中重建引用链，则对象不会被回收</w:t>
+        <w:t>方法，</w:t>
+      </w:r>
+      <w:proofErr w:type="gramStart"/>
+      <w:r>
+        <w:rPr>
+          <w:rFonts w:hint="eastAsia"/>
+          <w:color w:val="333333"/>
+          <w:szCs w:val="21"/>
+        </w:rPr>
+        <w:t>若对象覆写</w:t>
+      </w:r>
+      <w:proofErr w:type="gramEnd"/>
+      <w:r>
+        <w:rPr>
+          <w:rFonts w:hint="eastAsia"/>
+          <w:color w:val="333333"/>
+          <w:szCs w:val="21"/>
+        </w:rPr>
+        <w:t>该方法并在方法中重建引用链，</w:t>
+      </w:r>
+      <w:proofErr w:type="gramStart"/>
+      <w:r>
+        <w:rPr>
+          <w:rFonts w:hint="eastAsia"/>
+          <w:color w:val="333333"/>
+          <w:szCs w:val="21"/>
+        </w:rPr>
+        <w:t>则对象</w:t>
+      </w:r>
+      <w:proofErr w:type="gramEnd"/>
+      <w:r>
+        <w:rPr>
+          <w:rFonts w:hint="eastAsia"/>
+          <w:color w:val="333333"/>
+          <w:szCs w:val="21"/>
+        </w:rPr>
+        <w:t>不会被回收</w:t>
       </w:r>
       <w:r>
         <w:rPr>
@@ -2563,7 +2859,7 @@
                     </pic:cNvPicPr>
                   </pic:nvPicPr>
                   <pic:blipFill>
-                    <a:blip r:embed="rId11" cstate="print"/>
+                    <a:blip r:embed="rId10" cstate="print"/>
                     <a:srcRect/>
                     <a:stretch>
                       <a:fillRect/>
@@ -2848,8 +3144,8 @@
             <v:path o:extrusionok="f" gradientshapeok="t" o:connecttype="rect"/>
             <o:lock v:ext="edit" aspectratio="t"/>
           </v:shapetype>
-          <v:shape id="_x0000_i1025" type="#_x0000_t75" style="width:404.15pt;height:116.15pt">
-            <v:imagedata r:id="rId12" o:title="20160527203200252"/>
+          <v:shape id="_x0000_i1025" type="#_x0000_t75" style="width:404.35pt;height:116.15pt">
+            <v:imagedata r:id="rId11" o:title="20160527203200252"/>
           </v:shape>
         </w:pict>
       </w:r>
@@ -2885,7 +3181,25 @@
           <w:color w:val="333333"/>
           <w:szCs w:val="21"/>
         </w:rPr>
-        <w:t>收集器依然是虚拟机运行在</w:t>
+        <w:t>收集</w:t>
+      </w:r>
+      <w:proofErr w:type="gramStart"/>
+      <w:r>
+        <w:rPr>
+          <w:rFonts w:hint="eastAsia"/>
+          <w:color w:val="333333"/>
+          <w:szCs w:val="21"/>
+        </w:rPr>
+        <w:t>器依然</w:t>
+      </w:r>
+      <w:proofErr w:type="gramEnd"/>
+      <w:r>
+        <w:rPr>
+          <w:rFonts w:hint="eastAsia"/>
+          <w:color w:val="333333"/>
+          <w:szCs w:val="21"/>
+        </w:rPr>
+        <w:t>是虚拟机运行在</w:t>
       </w:r>
       <w:r>
         <w:rPr>
@@ -2901,7 +3215,25 @@
           <w:color w:val="333333"/>
           <w:szCs w:val="21"/>
         </w:rPr>
-        <w:t>模式下的默认新生代收集器。它的优点同样明显：简单而高效（单个线程相比），并且由于没有线程交互的开销，专心做垃圾收集自然课获得最高的单线程效率</w:t>
+        <w:t>模式下的默认新生代收集器。它的优点同样明显：简单而高效（单个线程相比），并且由于没有线程交互的开销，专心做垃圾收集自然</w:t>
+      </w:r>
+      <w:proofErr w:type="gramStart"/>
+      <w:r>
+        <w:rPr>
+          <w:rFonts w:hint="eastAsia"/>
+          <w:color w:val="333333"/>
+          <w:szCs w:val="21"/>
+        </w:rPr>
+        <w:t>课获得</w:t>
+      </w:r>
+      <w:proofErr w:type="gramEnd"/>
+      <w:r>
+        <w:rPr>
+          <w:rFonts w:hint="eastAsia"/>
+          <w:color w:val="333333"/>
+          <w:szCs w:val="21"/>
+        </w:rPr>
+        <w:t>最高的单线程效率</w:t>
       </w:r>
       <w:r>
         <w:rPr>
@@ -2943,6 +3275,7 @@
         </w:rPr>
         <w:t>）</w:t>
       </w:r>
+      <w:proofErr w:type="spellStart"/>
       <w:r>
         <w:rPr>
           <w:rFonts w:hint="eastAsia"/>
@@ -2951,6 +3284,7 @@
         </w:rPr>
         <w:t>ParNew</w:t>
       </w:r>
+      <w:proofErr w:type="spellEnd"/>
       <w:r>
         <w:rPr>
           <w:rFonts w:hint="eastAsia"/>
@@ -2968,6 +3302,7 @@
           <w:szCs w:val="21"/>
         </w:rPr>
       </w:pPr>
+      <w:proofErr w:type="spellStart"/>
       <w:r>
         <w:rPr>
           <w:rFonts w:hint="eastAsia"/>
@@ -2976,13 +3311,32 @@
         </w:rPr>
         <w:t>ParNew</w:t>
       </w:r>
-      <w:r>
-        <w:rPr>
-          <w:rFonts w:hint="eastAsia"/>
-          <w:color w:val="333333"/>
-          <w:szCs w:val="21"/>
-        </w:rPr>
-        <w:t>收集器其实是</w:t>
+      <w:proofErr w:type="spellEnd"/>
+      <w:r>
+        <w:rPr>
+          <w:rFonts w:hint="eastAsia"/>
+          <w:color w:val="333333"/>
+          <w:szCs w:val="21"/>
+        </w:rPr>
+        <w:t>收集</w:t>
+      </w:r>
+      <w:proofErr w:type="gramStart"/>
+      <w:r>
+        <w:rPr>
+          <w:rFonts w:hint="eastAsia"/>
+          <w:color w:val="333333"/>
+          <w:szCs w:val="21"/>
+        </w:rPr>
+        <w:t>器其实</w:t>
+      </w:r>
+      <w:proofErr w:type="gramEnd"/>
+      <w:r>
+        <w:rPr>
+          <w:rFonts w:hint="eastAsia"/>
+          <w:color w:val="333333"/>
+          <w:szCs w:val="21"/>
+        </w:rPr>
+        <w:t>是</w:t>
       </w:r>
       <w:r>
         <w:rPr>
@@ -3016,6 +3370,7 @@
         </w:rPr>
         <w:t>不同的地方就是在垃圾收集过程中使用多个线程，剩下的所有行为都一样。</w:t>
       </w:r>
+      <w:proofErr w:type="spellStart"/>
       <w:r>
         <w:rPr>
           <w:rFonts w:hint="eastAsia"/>
@@ -3024,6 +3379,7 @@
         </w:rPr>
         <w:t>ParNew</w:t>
       </w:r>
+      <w:proofErr w:type="spellEnd"/>
       <w:r>
         <w:rPr>
           <w:rFonts w:hint="eastAsia"/>
@@ -3032,6 +3388,7 @@
         </w:rPr>
         <w:t>收集器也使用复制算法。</w:t>
       </w:r>
+      <w:proofErr w:type="spellStart"/>
       <w:r>
         <w:rPr>
           <w:rFonts w:hint="eastAsia"/>
@@ -3040,6 +3397,7 @@
         </w:rPr>
         <w:t>ParNew</w:t>
       </w:r>
+      <w:proofErr w:type="spellEnd"/>
       <w:r>
         <w:rPr>
           <w:rFonts w:hint="eastAsia"/>
@@ -3081,7 +3439,7 @@
                     </pic:cNvPicPr>
                   </pic:nvPicPr>
                   <pic:blipFill>
-                    <a:blip r:embed="rId13" cstate="print"/>
+                    <a:blip r:embed="rId12" cstate="print"/>
                     <a:srcRect/>
                     <a:stretch>
                       <a:fillRect/>
@@ -3118,6 +3476,7 @@
           <w:szCs w:val="21"/>
         </w:rPr>
       </w:pPr>
+      <w:proofErr w:type="spellStart"/>
       <w:r>
         <w:rPr>
           <w:rFonts w:hint="eastAsia"/>
@@ -3126,6 +3485,7 @@
         </w:rPr>
         <w:t>ParNew</w:t>
       </w:r>
+      <w:proofErr w:type="spellEnd"/>
       <w:r>
         <w:rPr>
           <w:rFonts w:hint="eastAsia"/>
@@ -3166,6 +3526,7 @@
         </w:rPr>
         <w:t>收集器外，目前只有</w:t>
       </w:r>
+      <w:proofErr w:type="spellStart"/>
       <w:r>
         <w:rPr>
           <w:rFonts w:hint="eastAsia"/>
@@ -3174,6 +3535,7 @@
         </w:rPr>
         <w:t>ParNew</w:t>
       </w:r>
+      <w:proofErr w:type="spellEnd"/>
       <w:r>
         <w:rPr>
           <w:rFonts w:hint="eastAsia"/>
@@ -3196,7 +3558,25 @@
           <w:color w:val="333333"/>
           <w:szCs w:val="21"/>
         </w:rPr>
-        <w:t>收集器配合工作，而</w:t>
+        <w:t>收集</w:t>
+      </w:r>
+      <w:proofErr w:type="gramStart"/>
+      <w:r>
+        <w:rPr>
+          <w:rFonts w:hint="eastAsia"/>
+          <w:color w:val="333333"/>
+          <w:szCs w:val="21"/>
+        </w:rPr>
+        <w:t>器配合</w:t>
+      </w:r>
+      <w:proofErr w:type="gramEnd"/>
+      <w:r>
+        <w:rPr>
+          <w:rFonts w:hint="eastAsia"/>
+          <w:color w:val="333333"/>
+          <w:szCs w:val="21"/>
+        </w:rPr>
+        <w:t>工作，而</w:t>
       </w:r>
       <w:r>
         <w:rPr>
@@ -3214,6 +3594,7 @@
         </w:rPr>
         <w:t>收集器是</w:t>
       </w:r>
+      <w:proofErr w:type="spellStart"/>
       <w:r>
         <w:rPr>
           <w:rFonts w:hint="eastAsia"/>
@@ -3222,6 +3603,7 @@
         </w:rPr>
         <w:t>HotSpot</w:t>
       </w:r>
+      <w:proofErr w:type="spellEnd"/>
       <w:r>
         <w:rPr>
           <w:rFonts w:hint="eastAsia"/>
@@ -3252,8 +3634,18 @@
           <w:color w:val="333333"/>
           <w:szCs w:val="21"/>
         </w:rPr>
-        <w:t>-XX:ParallelGCThreads</w:t>
-      </w:r>
+        <w:t>-</w:t>
+      </w:r>
+      <w:proofErr w:type="spellStart"/>
+      <w:r>
+        <w:rPr>
+          <w:rFonts w:hint="eastAsia"/>
+          <w:color w:val="333333"/>
+          <w:szCs w:val="21"/>
+        </w:rPr>
+        <w:t>XX:ParallelGCThreads</w:t>
+      </w:r>
+      <w:proofErr w:type="spellEnd"/>
       <w:r>
         <w:rPr>
           <w:rFonts w:hint="eastAsia"/>
@@ -3335,6 +3727,7 @@
         </w:rPr>
         <w:t>收集器和</w:t>
       </w:r>
+      <w:proofErr w:type="spellStart"/>
       <w:r>
         <w:rPr>
           <w:rFonts w:hint="eastAsia"/>
@@ -3343,6 +3736,7 @@
         </w:rPr>
         <w:t>ParNew</w:t>
       </w:r>
+      <w:proofErr w:type="spellEnd"/>
       <w:r>
         <w:rPr>
           <w:rFonts w:hint="eastAsia"/>
@@ -3359,6 +3753,7 @@
         </w:rPr>
         <w:t>多线程收集器。不过和</w:t>
       </w:r>
+      <w:proofErr w:type="spellStart"/>
       <w:r>
         <w:rPr>
           <w:rFonts w:hint="eastAsia"/>
@@ -3367,6 +3762,7 @@
         </w:rPr>
         <w:t>ParNew</w:t>
       </w:r>
+      <w:proofErr w:type="spellEnd"/>
       <w:r>
         <w:rPr>
           <w:rFonts w:hint="eastAsia"/>
@@ -3623,8 +4019,18 @@
           <w:color w:val="333333"/>
           <w:szCs w:val="21"/>
         </w:rPr>
-        <w:t>-XX:MaxGCPauseMillis</w:t>
-      </w:r>
+        <w:t>-</w:t>
+      </w:r>
+      <w:proofErr w:type="spellStart"/>
+      <w:r>
+        <w:rPr>
+          <w:rFonts w:hint="eastAsia"/>
+          <w:color w:val="333333"/>
+          <w:szCs w:val="21"/>
+        </w:rPr>
+        <w:t>XX:MaxGCPauseMillis</w:t>
+      </w:r>
+      <w:proofErr w:type="spellEnd"/>
       <w:r>
         <w:rPr>
           <w:rFonts w:hint="eastAsia"/>
@@ -3639,8 +4045,18 @@
           <w:color w:val="333333"/>
           <w:szCs w:val="21"/>
         </w:rPr>
-        <w:t>-XX:GCTimeRatio</w:t>
-      </w:r>
+        <w:t>-</w:t>
+      </w:r>
+      <w:proofErr w:type="spellStart"/>
+      <w:r>
+        <w:rPr>
+          <w:rFonts w:hint="eastAsia"/>
+          <w:color w:val="333333"/>
+          <w:szCs w:val="21"/>
+        </w:rPr>
+        <w:t>XX:GCTimeRatio</w:t>
+      </w:r>
+      <w:proofErr w:type="spellEnd"/>
       <w:r>
         <w:rPr>
           <w:rFonts w:hint="eastAsia"/>
@@ -3679,8 +4095,18 @@
           <w:color w:val="333333"/>
           <w:szCs w:val="21"/>
         </w:rPr>
-        <w:t>-XX:UseAdaptiveSizePolicy</w:t>
-      </w:r>
+        <w:t>-</w:t>
+      </w:r>
+      <w:proofErr w:type="spellStart"/>
+      <w:r>
+        <w:rPr>
+          <w:rFonts w:hint="eastAsia"/>
+          <w:color w:val="333333"/>
+          <w:szCs w:val="21"/>
+        </w:rPr>
+        <w:t>XX:UseAdaptiveSizePolicy</w:t>
+      </w:r>
+      <w:proofErr w:type="spellEnd"/>
       <w:r>
         <w:rPr>
           <w:rFonts w:hint="eastAsia"/>
@@ -3695,8 +4121,18 @@
           <w:color w:val="333333"/>
           <w:szCs w:val="21"/>
         </w:rPr>
-        <w:t>-Xmn</w:t>
-      </w:r>
+        <w:t>-</w:t>
+      </w:r>
+      <w:proofErr w:type="spellStart"/>
+      <w:r>
+        <w:rPr>
+          <w:rFonts w:hint="eastAsia"/>
+          <w:color w:val="333333"/>
+          <w:szCs w:val="21"/>
+        </w:rPr>
+        <w:t>Xmn</w:t>
+      </w:r>
+      <w:proofErr w:type="spellEnd"/>
       <w:r>
         <w:rPr>
           <w:rFonts w:hint="eastAsia"/>
@@ -3743,8 +4179,18 @@
           <w:color w:val="333333"/>
           <w:szCs w:val="21"/>
         </w:rPr>
-        <w:t>-XX:SurvivorRatio</w:t>
-      </w:r>
+        <w:t>-</w:t>
+      </w:r>
+      <w:proofErr w:type="spellStart"/>
+      <w:r>
+        <w:rPr>
+          <w:rFonts w:hint="eastAsia"/>
+          <w:color w:val="333333"/>
+          <w:szCs w:val="21"/>
+        </w:rPr>
+        <w:t>XX:SurvivorRatio</w:t>
+      </w:r>
+      <w:proofErr w:type="spellEnd"/>
       <w:r>
         <w:rPr>
           <w:rFonts w:hint="eastAsia"/>
@@ -3759,8 +4205,18 @@
           <w:color w:val="333333"/>
           <w:szCs w:val="21"/>
         </w:rPr>
-        <w:t>-XX:PretenureSizeThreshold</w:t>
-      </w:r>
+        <w:t>-</w:t>
+      </w:r>
+      <w:proofErr w:type="spellStart"/>
+      <w:r>
+        <w:rPr>
+          <w:rFonts w:hint="eastAsia"/>
+          <w:color w:val="333333"/>
+          <w:szCs w:val="21"/>
+        </w:rPr>
+        <w:t>XX:PretenureSizeThreshold</w:t>
+      </w:r>
+      <w:proofErr w:type="spellEnd"/>
       <w:r>
         <w:rPr>
           <w:rFonts w:hint="eastAsia"/>
@@ -3801,6 +4257,7 @@
         </w:rPr>
         <w:t>收集器和</w:t>
       </w:r>
+      <w:proofErr w:type="spellStart"/>
       <w:r>
         <w:rPr>
           <w:rFonts w:hint="eastAsia"/>
@@ -3809,6 +4266,7 @@
         </w:rPr>
         <w:t>ParNew</w:t>
       </w:r>
+      <w:proofErr w:type="spellEnd"/>
       <w:r>
         <w:rPr>
           <w:rFonts w:hint="eastAsia"/>
@@ -4600,8 +5058,18 @@
           <w:color w:val="333333"/>
           <w:szCs w:val="21"/>
         </w:rPr>
-        <w:t>GC RootsTracing</w:t>
-      </w:r>
+        <w:t xml:space="preserve">GC </w:t>
+      </w:r>
+      <w:proofErr w:type="spellStart"/>
+      <w:r>
+        <w:rPr>
+          <w:rFonts w:hint="eastAsia"/>
+          <w:color w:val="333333"/>
+          <w:szCs w:val="21"/>
+        </w:rPr>
+        <w:t>RootsTracing</w:t>
+      </w:r>
+      <w:proofErr w:type="spellEnd"/>
       <w:r>
         <w:rPr>
           <w:rFonts w:hint="eastAsia"/>
@@ -4682,7 +5150,7 @@
                     </pic:cNvPicPr>
                   </pic:nvPicPr>
                   <pic:blipFill>
-                    <a:blip r:embed="rId14" cstate="print"/>
+                    <a:blip r:embed="rId13" cstate="print"/>
                     <a:srcRect/>
                     <a:stretch>
                       <a:fillRect/>
@@ -4804,7 +5272,25 @@
           <w:color w:val="333333"/>
           <w:szCs w:val="21"/>
         </w:rPr>
-        <w:t>默认启动的回收线程数是（</w:t>
+        <w:t>默认启动的回收</w:t>
+      </w:r>
+      <w:proofErr w:type="gramStart"/>
+      <w:r>
+        <w:rPr>
+          <w:rFonts w:hint="eastAsia"/>
+          <w:color w:val="333333"/>
+          <w:szCs w:val="21"/>
+        </w:rPr>
+        <w:t>线程数</w:t>
+      </w:r>
+      <w:proofErr w:type="gramEnd"/>
+      <w:r>
+        <w:rPr>
+          <w:rFonts w:hint="eastAsia"/>
+          <w:color w:val="333333"/>
+          <w:szCs w:val="21"/>
+        </w:rPr>
+        <w:t>是（</w:t>
       </w:r>
       <w:r>
         <w:rPr>
@@ -5197,7 +5683,25 @@
           <w:color w:val="333333"/>
           <w:szCs w:val="21"/>
         </w:rPr>
-        <w:t>分代收集：可以不使用其他收集器配合管理整个</w:t>
+        <w:t>分代收集：可以不使用其他收集</w:t>
+      </w:r>
+      <w:proofErr w:type="gramStart"/>
+      <w:r>
+        <w:rPr>
+          <w:rFonts w:hint="eastAsia"/>
+          <w:color w:val="333333"/>
+          <w:szCs w:val="21"/>
+        </w:rPr>
+        <w:t>器配合</w:t>
+      </w:r>
+      <w:proofErr w:type="gramEnd"/>
+      <w:r>
+        <w:rPr>
+          <w:rFonts w:hint="eastAsia"/>
+          <w:color w:val="333333"/>
+          <w:szCs w:val="21"/>
+        </w:rPr>
+        <w:t>管理整个</w:t>
       </w:r>
       <w:r>
         <w:rPr>
@@ -5519,6 +6023,7 @@
         </w:rPr>
         <w:t>开始使用本地化的内存存放类的元数据，这个空间叫做元空间（</w:t>
       </w:r>
+      <w:proofErr w:type="spellStart"/>
       <w:r>
         <w:rPr>
           <w:color w:val="333333"/>
@@ -5526,6 +6031,7 @@
         </w:rPr>
         <w:t>Metaspace</w:t>
       </w:r>
+      <w:proofErr w:type="spellEnd"/>
       <w:r>
         <w:rPr>
           <w:color w:val="333333"/>
@@ -5547,7 +6053,25 @@
           <w:color w:val="333333"/>
           <w:szCs w:val="21"/>
         </w:rPr>
-        <w:t xml:space="preserve"> (MaxMetaspaceSize)</w:t>
+        <w:t xml:space="preserve"> (</w:t>
+      </w:r>
+      <w:proofErr w:type="spellStart"/>
+      <w:r>
+        <w:rPr>
+          <w:rFonts w:hint="eastAsia"/>
+          <w:color w:val="333333"/>
+          <w:szCs w:val="21"/>
+        </w:rPr>
+        <w:t>MaxMetaspaceSize</w:t>
+      </w:r>
+      <w:proofErr w:type="spellEnd"/>
+      <w:r>
+        <w:rPr>
+          <w:rFonts w:hint="eastAsia"/>
+          <w:color w:val="333333"/>
+          <w:szCs w:val="21"/>
+        </w:rPr>
+        <w:t>)</w:t>
       </w:r>
       <w:r>
         <w:rPr>
@@ -5557,13 +6081,23 @@
         </w:rPr>
         <w:t>可以使用，参数</w:t>
       </w:r>
-      <w:r>
-        <w:rPr>
-          <w:rFonts w:hint="eastAsia"/>
-          <w:color w:val="333333"/>
-          <w:szCs w:val="21"/>
-        </w:rPr>
-        <w:t xml:space="preserve">PermSize </w:t>
+      <w:proofErr w:type="spellStart"/>
+      <w:r>
+        <w:rPr>
+          <w:rFonts w:hint="eastAsia"/>
+          <w:color w:val="333333"/>
+          <w:szCs w:val="21"/>
+        </w:rPr>
+        <w:t>PermSize</w:t>
+      </w:r>
+      <w:proofErr w:type="spellEnd"/>
+      <w:r>
+        <w:rPr>
+          <w:rFonts w:hint="eastAsia"/>
+          <w:color w:val="333333"/>
+          <w:szCs w:val="21"/>
+        </w:rPr>
+        <w:t xml:space="preserve"> </w:t>
       </w:r>
       <w:r>
         <w:rPr>
@@ -5579,8 +6113,18 @@
           <w:color w:val="333333"/>
           <w:szCs w:val="21"/>
         </w:rPr>
-        <w:t xml:space="preserve"> MaxPermSize</w:t>
-      </w:r>
+        <w:t xml:space="preserve"> </w:t>
+      </w:r>
+      <w:proofErr w:type="spellStart"/>
+      <w:r>
+        <w:rPr>
+          <w:rFonts w:hint="eastAsia"/>
+          <w:color w:val="333333"/>
+          <w:szCs w:val="21"/>
+        </w:rPr>
+        <w:t>MaxPermSize</w:t>
+      </w:r>
+      <w:proofErr w:type="spellEnd"/>
       <w:r>
         <w:rPr>
           <w:rFonts w:hint="eastAsia"/>
@@ -5597,13 +6141,23 @@
           <w:szCs w:val="21"/>
         </w:rPr>
       </w:pPr>
-      <w:r>
-        <w:rPr>
-          <w:rFonts w:hint="eastAsia"/>
-          <w:color w:val="333333"/>
-          <w:szCs w:val="21"/>
-        </w:rPr>
-        <w:t>元空间的特点：</w:t>
+      <w:proofErr w:type="gramStart"/>
+      <w:r>
+        <w:rPr>
+          <w:rFonts w:hint="eastAsia"/>
+          <w:color w:val="333333"/>
+          <w:szCs w:val="21"/>
+        </w:rPr>
+        <w:t>元空间</w:t>
+      </w:r>
+      <w:proofErr w:type="gramEnd"/>
+      <w:r>
+        <w:rPr>
+          <w:rFonts w:hint="eastAsia"/>
+          <w:color w:val="333333"/>
+          <w:szCs w:val="21"/>
+        </w:rPr>
+        <w:t>的特点：</w:t>
       </w:r>
       <w:r>
         <w:rPr>
@@ -5685,7 +6239,25 @@
           <w:color w:val="333333"/>
           <w:szCs w:val="21"/>
         </w:rPr>
-        <w:t>给每个类加载器分配一个内存块的列表。块的大小取决于类加载器的类型</w:t>
+        <w:t>给每个类加载</w:t>
+      </w:r>
+      <w:proofErr w:type="gramStart"/>
+      <w:r>
+        <w:rPr>
+          <w:rFonts w:hint="eastAsia"/>
+          <w:color w:val="333333"/>
+          <w:szCs w:val="21"/>
+        </w:rPr>
+        <w:t>器分配</w:t>
+      </w:r>
+      <w:proofErr w:type="gramEnd"/>
+      <w:r>
+        <w:rPr>
+          <w:rFonts w:hint="eastAsia"/>
+          <w:color w:val="333333"/>
+          <w:szCs w:val="21"/>
+        </w:rPr>
+        <w:t>一个内存块的列表。块的大小取决于类加载器的类型</w:t>
       </w:r>
       <w:r>
         <w:rPr>
@@ -5795,13 +6367,23 @@
         <w:br/>
         <w:t xml:space="preserve">- </w:t>
       </w:r>
-      <w:r>
-        <w:rPr>
-          <w:rFonts w:hint="eastAsia"/>
-          <w:color w:val="333333"/>
-          <w:szCs w:val="21"/>
-        </w:rPr>
-        <w:t>元空间里的对象的位置是固定的</w:t>
+      <w:proofErr w:type="gramStart"/>
+      <w:r>
+        <w:rPr>
+          <w:rFonts w:hint="eastAsia"/>
+          <w:color w:val="333333"/>
+          <w:szCs w:val="21"/>
+        </w:rPr>
+        <w:t>元空间</w:t>
+      </w:r>
+      <w:proofErr w:type="gramEnd"/>
+      <w:r>
+        <w:rPr>
+          <w:rFonts w:hint="eastAsia"/>
+          <w:color w:val="333333"/>
+          <w:szCs w:val="21"/>
+        </w:rPr>
+        <w:t>里的对象的位置是固定的</w:t>
       </w:r>
       <w:r>
         <w:rPr>
@@ -5842,7 +6424,25 @@
           <w:color w:val="333333"/>
           <w:szCs w:val="21"/>
         </w:rPr>
-        <w:t>发现某个类加载器不再存活了，会把相关的空间整个回收掉</w:t>
+        <w:t>发现某个类加载</w:t>
+      </w:r>
+      <w:proofErr w:type="gramStart"/>
+      <w:r>
+        <w:rPr>
+          <w:rFonts w:hint="eastAsia"/>
+          <w:color w:val="333333"/>
+          <w:szCs w:val="21"/>
+        </w:rPr>
+        <w:t>器不再</w:t>
+      </w:r>
+      <w:proofErr w:type="gramEnd"/>
+      <w:r>
+        <w:rPr>
+          <w:rFonts w:hint="eastAsia"/>
+          <w:color w:val="333333"/>
+          <w:szCs w:val="21"/>
+        </w:rPr>
+        <w:t>存活了，会把相关的空间整个回收掉</w:t>
       </w:r>
       <w:r>
         <w:rPr>
@@ -5890,8 +6490,18 @@
           <w:color w:val="333333"/>
           <w:szCs w:val="21"/>
         </w:rPr>
-        <w:t xml:space="preserve"> HotSpots</w:t>
-      </w:r>
+        <w:t xml:space="preserve"> </w:t>
+      </w:r>
+      <w:proofErr w:type="spellStart"/>
+      <w:r>
+        <w:rPr>
+          <w:rFonts w:hint="eastAsia"/>
+          <w:color w:val="333333"/>
+          <w:szCs w:val="21"/>
+        </w:rPr>
+        <w:t>HotSpots</w:t>
+      </w:r>
+      <w:proofErr w:type="spellEnd"/>
       <w:r>
         <w:rPr>
           <w:rFonts w:hint="eastAsia"/>
@@ -5908,13 +6518,41 @@
         </w:rPr>
         <w:t>。</w:t>
       </w:r>
-      <w:r>
-        <w:rPr>
-          <w:rFonts w:hint="eastAsia"/>
-          <w:color w:val="333333"/>
-          <w:szCs w:val="21"/>
-        </w:rPr>
-        <w:t>元空间存储类的元信息，静态变量和常量池等并入堆中。相当于永久代的数据被分到了堆和元空间中。</w:t>
+      <w:proofErr w:type="gramStart"/>
+      <w:r>
+        <w:rPr>
+          <w:rFonts w:hint="eastAsia"/>
+          <w:color w:val="333333"/>
+          <w:szCs w:val="21"/>
+        </w:rPr>
+        <w:t>元空间</w:t>
+      </w:r>
+      <w:proofErr w:type="gramEnd"/>
+      <w:r>
+        <w:rPr>
+          <w:rFonts w:hint="eastAsia"/>
+          <w:color w:val="333333"/>
+          <w:szCs w:val="21"/>
+        </w:rPr>
+        <w:t>存储类的元信息，静态变量和常量池等并入堆中。相当于永久代的数据被分到了堆和</w:t>
+      </w:r>
+      <w:proofErr w:type="gramStart"/>
+      <w:r>
+        <w:rPr>
+          <w:rFonts w:hint="eastAsia"/>
+          <w:color w:val="333333"/>
+          <w:szCs w:val="21"/>
+        </w:rPr>
+        <w:t>元空间</w:t>
+      </w:r>
+      <w:proofErr w:type="gramEnd"/>
+      <w:r>
+        <w:rPr>
+          <w:rFonts w:hint="eastAsia"/>
+          <w:color w:val="333333"/>
+          <w:szCs w:val="21"/>
+        </w:rPr>
+        <w:t>中。</w:t>
       </w:r>
     </w:p>
     <w:p>
@@ -5956,6 +6594,7 @@
           <w:szCs w:val="21"/>
         </w:rPr>
       </w:pPr>
+      <w:proofErr w:type="spellStart"/>
       <w:r>
         <w:rPr>
           <w:rFonts w:hint="eastAsia"/>
@@ -5972,6 +6611,7 @@
         </w:rPr>
         <w:t>.Class</w:t>
       </w:r>
+      <w:proofErr w:type="spellEnd"/>
       <w:r>
         <w:rPr>
           <w:rFonts w:hint="eastAsia"/>
@@ -5995,7 +6635,25 @@
           <w:color w:val="333333"/>
           <w:szCs w:val="21"/>
         </w:rPr>
-        <w:t>文件常量池指的是编译生成的</w:t>
+        <w:t>文件</w:t>
+      </w:r>
+      <w:proofErr w:type="gramStart"/>
+      <w:r>
+        <w:rPr>
+          <w:rFonts w:hint="eastAsia"/>
+          <w:color w:val="333333"/>
+          <w:szCs w:val="21"/>
+        </w:rPr>
+        <w:t>常量池指的</w:t>
+      </w:r>
+      <w:proofErr w:type="gramEnd"/>
+      <w:r>
+        <w:rPr>
+          <w:rFonts w:hint="eastAsia"/>
+          <w:color w:val="333333"/>
+          <w:szCs w:val="21"/>
+        </w:rPr>
+        <w:t>是编译生成的</w:t>
       </w:r>
       <w:r>
         <w:rPr>
@@ -6059,7 +6717,43 @@
           <w:color w:val="333333"/>
           <w:szCs w:val="21"/>
         </w:rPr>
-        <w:t>的（基本数据类型）常量值，这些字符串字面量除了类中所有双引号括起来的字符串</w:t>
+        <w:t>的（基本数据类型）常量值，这些字符串字面</w:t>
+      </w:r>
+      <w:proofErr w:type="gramStart"/>
+      <w:r>
+        <w:rPr>
+          <w:rFonts w:hint="eastAsia"/>
+          <w:color w:val="333333"/>
+          <w:szCs w:val="21"/>
+        </w:rPr>
+        <w:t>量除了</w:t>
+      </w:r>
+      <w:proofErr w:type="gramEnd"/>
+      <w:r>
+        <w:rPr>
+          <w:rFonts w:hint="eastAsia"/>
+          <w:color w:val="333333"/>
+          <w:szCs w:val="21"/>
+        </w:rPr>
+        <w:t>类中所有双引号</w:t>
+      </w:r>
+      <w:proofErr w:type="gramStart"/>
+      <w:r>
+        <w:rPr>
+          <w:rFonts w:hint="eastAsia"/>
+          <w:color w:val="333333"/>
+          <w:szCs w:val="21"/>
+        </w:rPr>
+        <w:t>括</w:t>
+      </w:r>
+      <w:proofErr w:type="gramEnd"/>
+      <w:r>
+        <w:rPr>
+          <w:rFonts w:hint="eastAsia"/>
+          <w:color w:val="333333"/>
+          <w:szCs w:val="21"/>
+        </w:rPr>
+        <w:t>起来的字符串</w:t>
       </w:r>
       <w:r>
         <w:rPr>
@@ -6203,7 +6897,25 @@
           <w:color w:val="333333"/>
           <w:szCs w:val="21"/>
         </w:rPr>
-        <w:t>符号引用，就是指指向</w:t>
+        <w:t>符号引用，就是</w:t>
+      </w:r>
+      <w:proofErr w:type="gramStart"/>
+      <w:r>
+        <w:rPr>
+          <w:rFonts w:hint="eastAsia"/>
+          <w:color w:val="333333"/>
+          <w:szCs w:val="21"/>
+        </w:rPr>
+        <w:t>指</w:t>
+      </w:r>
+      <w:proofErr w:type="gramEnd"/>
+      <w:r>
+        <w:rPr>
+          <w:rFonts w:hint="eastAsia"/>
+          <w:color w:val="333333"/>
+          <w:szCs w:val="21"/>
+        </w:rPr>
+        <w:t>指向</w:t>
       </w:r>
       <w:r>
         <w:rPr>
@@ -6235,8 +6947,18 @@
           <w:color w:val="333333"/>
           <w:szCs w:val="21"/>
         </w:rPr>
-        <w:t>包括包路径的完整名</w:t>
-      </w:r>
+        <w:t>包括包路径的</w:t>
+      </w:r>
+      <w:proofErr w:type="gramStart"/>
+      <w:r>
+        <w:rPr>
+          <w:rFonts w:hint="eastAsia"/>
+          <w:color w:val="333333"/>
+          <w:szCs w:val="21"/>
+        </w:rPr>
+        <w:t>完整名</w:t>
+      </w:r>
+      <w:proofErr w:type="gramEnd"/>
       <w:r>
         <w:rPr>
           <w:rFonts w:hint="eastAsia"/>
@@ -6309,7 +7031,25 @@
           <w:color w:val="333333"/>
           <w:szCs w:val="21"/>
         </w:rPr>
-        <w:t>文件常量池将在类加载后进入方法区的运行时常量池中存放。一个类加载到</w:t>
+        <w:t>文件</w:t>
+      </w:r>
+      <w:proofErr w:type="gramStart"/>
+      <w:r>
+        <w:rPr>
+          <w:rFonts w:hint="eastAsia"/>
+          <w:color w:val="333333"/>
+          <w:szCs w:val="21"/>
+        </w:rPr>
+        <w:t>常量池将在</w:t>
+      </w:r>
+      <w:proofErr w:type="gramEnd"/>
+      <w:r>
+        <w:rPr>
+          <w:rFonts w:hint="eastAsia"/>
+          <w:color w:val="333333"/>
+          <w:szCs w:val="21"/>
+        </w:rPr>
+        <w:t>类加载后进入方法区的运行时常量池中存放。一个类加载到</w:t>
       </w:r>
       <w:r>
         <w:rPr>
@@ -6325,7 +7065,25 @@
           <w:color w:val="333333"/>
           <w:szCs w:val="21"/>
         </w:rPr>
-        <w:t>中后对应一个运行时常量池，运行时常量池相对于</w:t>
+        <w:t>中后对应一个运行时常量池，运行时常量</w:t>
+      </w:r>
+      <w:proofErr w:type="gramStart"/>
+      <w:r>
+        <w:rPr>
+          <w:rFonts w:hint="eastAsia"/>
+          <w:color w:val="333333"/>
+          <w:szCs w:val="21"/>
+        </w:rPr>
+        <w:t>池相对</w:t>
+      </w:r>
+      <w:proofErr w:type="gramEnd"/>
+      <w:r>
+        <w:rPr>
+          <w:rFonts w:hint="eastAsia"/>
+          <w:color w:val="333333"/>
+          <w:szCs w:val="21"/>
+        </w:rPr>
+        <w:t>于</w:t>
       </w:r>
       <w:r>
         <w:rPr>
@@ -6341,7 +7099,25 @@
           <w:color w:val="333333"/>
           <w:szCs w:val="21"/>
         </w:rPr>
-        <w:t>文件常量池来说具备动态性，</w:t>
+        <w:t>文件常量</w:t>
+      </w:r>
+      <w:proofErr w:type="gramStart"/>
+      <w:r>
+        <w:rPr>
+          <w:rFonts w:hint="eastAsia"/>
+          <w:color w:val="333333"/>
+          <w:szCs w:val="21"/>
+        </w:rPr>
+        <w:t>池来说</w:t>
+      </w:r>
+      <w:proofErr w:type="gramEnd"/>
+      <w:r>
+        <w:rPr>
+          <w:rFonts w:hint="eastAsia"/>
+          <w:color w:val="333333"/>
+          <w:szCs w:val="21"/>
+        </w:rPr>
+        <w:t>具备动态性，</w:t>
       </w:r>
       <w:r>
         <w:rPr>
@@ -6357,7 +7133,43 @@
           <w:color w:val="333333"/>
           <w:szCs w:val="21"/>
         </w:rPr>
-        <w:t>文件常量只是一个静态存储结构，里面的引用都是符号引用。而运行时常量池可以在运行期间将符号引用解析为直接引用。可以说运行时常量池就是用来索引和查找字段和方法名称和描述符的。给定任意一个方法或字</w:t>
+        <w:t>文件常量只是一个静态存储结构，里面的引用都是符号引用。而运行时常量池可以在运行期间将符号引用解析为直接引用。可以</w:t>
+      </w:r>
+      <w:proofErr w:type="gramStart"/>
+      <w:r>
+        <w:rPr>
+          <w:rFonts w:hint="eastAsia"/>
+          <w:color w:val="333333"/>
+          <w:szCs w:val="21"/>
+        </w:rPr>
+        <w:t>说运行</w:t>
+      </w:r>
+      <w:proofErr w:type="gramEnd"/>
+      <w:r>
+        <w:rPr>
+          <w:rFonts w:hint="eastAsia"/>
+          <w:color w:val="333333"/>
+          <w:szCs w:val="21"/>
+        </w:rPr>
+        <w:t>时常量</w:t>
+      </w:r>
+      <w:proofErr w:type="gramStart"/>
+      <w:r>
+        <w:rPr>
+          <w:rFonts w:hint="eastAsia"/>
+          <w:color w:val="333333"/>
+          <w:szCs w:val="21"/>
+        </w:rPr>
+        <w:t>池就是</w:t>
+      </w:r>
+      <w:proofErr w:type="gramEnd"/>
+      <w:r>
+        <w:rPr>
+          <w:rFonts w:hint="eastAsia"/>
+          <w:color w:val="333333"/>
+          <w:szCs w:val="21"/>
+        </w:rPr>
+        <w:t>用来索引和查找字段和方法名称和描述符的。给定任意一个方法或字</w:t>
       </w:r>
       <w:r>
         <w:rPr>
@@ -6439,7 +7251,25 @@
           <w:color w:val="333333"/>
           <w:szCs w:val="21"/>
         </w:rPr>
-        <w:t> ldc </w:t>
+        <w:t> </w:t>
+      </w:r>
+      <w:proofErr w:type="spellStart"/>
+      <w:r>
+        <w:rPr>
+          <w:rFonts w:hint="eastAsia"/>
+          <w:color w:val="333333"/>
+          <w:szCs w:val="21"/>
+        </w:rPr>
+        <w:t>ldc</w:t>
+      </w:r>
+      <w:proofErr w:type="spellEnd"/>
+      <w:r>
+        <w:rPr>
+          <w:rFonts w:hint="eastAsia"/>
+          <w:color w:val="333333"/>
+          <w:szCs w:val="21"/>
+        </w:rPr>
+        <w:t> </w:t>
       </w:r>
       <w:r>
         <w:rPr>
@@ -6655,7 +7485,25 @@
           <w:color w:val="333333"/>
           <w:szCs w:val="21"/>
         </w:rPr>
-        <w:t>种整型的包装类也只是在对应值在</w:t>
+        <w:t>种整型的包装类也只是在</w:t>
+      </w:r>
+      <w:proofErr w:type="gramStart"/>
+      <w:r>
+        <w:rPr>
+          <w:rFonts w:hint="eastAsia"/>
+          <w:color w:val="333333"/>
+          <w:szCs w:val="21"/>
+        </w:rPr>
+        <w:t>对应值</w:t>
+      </w:r>
+      <w:proofErr w:type="gramEnd"/>
+      <w:r>
+        <w:rPr>
+          <w:rFonts w:hint="eastAsia"/>
+          <w:color w:val="333333"/>
+          <w:szCs w:val="21"/>
+        </w:rPr>
+        <w:t>在</w:t>
       </w:r>
       <w:r>
         <w:rPr>
@@ -7058,7 +7906,7 @@
       </w:r>
     </w:p>
     <w:p>
-      <w:hyperlink r:id="rId15" w:history="1">
+      <w:hyperlink r:id="rId14" w:history="1">
         <w:r>
           <w:rPr>
             <w:rStyle w:val="a7"/>
@@ -7088,6 +7936,7 @@
         </w:rPr>
         <w:t>、</w:t>
       </w:r>
+      <w:proofErr w:type="spellStart"/>
       <w:r>
         <w:rPr>
           <w:rFonts w:hint="eastAsia"/>
@@ -7096,6 +7945,7 @@
         </w:rPr>
         <w:t>mysql</w:t>
       </w:r>
+      <w:proofErr w:type="spellEnd"/>
       <w:r>
         <w:rPr>
           <w:rFonts w:hint="eastAsia"/>
@@ -7104,6 +7954,7 @@
         </w:rPr>
         <w:t>中</w:t>
       </w:r>
+      <w:proofErr w:type="spellStart"/>
       <w:r>
         <w:rPr>
           <w:rFonts w:hint="eastAsia"/>
@@ -7112,6 +7963,7 @@
         </w:rPr>
         <w:t>innodb</w:t>
       </w:r>
+      <w:proofErr w:type="spellEnd"/>
       <w:r>
         <w:rPr>
           <w:rFonts w:hint="eastAsia"/>
@@ -7120,6 +7972,7 @@
         </w:rPr>
         <w:t>和</w:t>
       </w:r>
+      <w:proofErr w:type="spellStart"/>
       <w:r>
         <w:rPr>
           <w:rFonts w:hint="eastAsia"/>
@@ -7128,6 +7981,7 @@
         </w:rPr>
         <w:t>myisam</w:t>
       </w:r>
+      <w:proofErr w:type="spellEnd"/>
       <w:r>
         <w:rPr>
           <w:rFonts w:hint="eastAsia"/>
@@ -7138,7 +7992,7 @@
       </w:r>
     </w:p>
     <w:p>
-      <w:hyperlink r:id="rId16" w:history="1">
+      <w:hyperlink r:id="rId15" w:history="1">
         <w:r>
           <w:rPr>
             <w:rStyle w:val="a7"/>
@@ -7162,12 +8016,14 @@
         </w:rPr>
         <w:t>、</w:t>
       </w:r>
+      <w:proofErr w:type="spellStart"/>
       <w:r>
         <w:rPr>
           <w:rFonts w:hint="eastAsia"/>
         </w:rPr>
         <w:t>redis</w:t>
       </w:r>
+      <w:proofErr w:type="spellEnd"/>
       <w:r>
         <w:rPr>
           <w:rFonts w:hint="eastAsia"/>
@@ -7362,8 +8218,9 @@
           <w:sz w:val="21"/>
           <w:szCs w:val="22"/>
         </w:rPr>
-        <w:t xml:space="preserve"> Redis</w:t>
-      </w:r>
+        <w:t xml:space="preserve"> </w:t>
+      </w:r>
+      <w:proofErr w:type="spellStart"/>
       <w:r>
         <w:rPr>
           <w:rFonts w:asciiTheme="minorHAnsi" w:eastAsiaTheme="minorEastAsia" w:hAnsiTheme="minorHAnsi" w:cstheme="minorBidi"/>
@@ -7371,6 +8228,16 @@
           <w:sz w:val="21"/>
           <w:szCs w:val="22"/>
         </w:rPr>
+        <w:t>Redis</w:t>
+      </w:r>
+      <w:proofErr w:type="spellEnd"/>
+      <w:r>
+        <w:rPr>
+          <w:rFonts w:asciiTheme="minorHAnsi" w:eastAsiaTheme="minorEastAsia" w:hAnsiTheme="minorHAnsi" w:cstheme="minorBidi"/>
+          <w:kern w:val="2"/>
+          <w:sz w:val="21"/>
+          <w:szCs w:val="22"/>
+        </w:rPr>
         <w:t>停机这段时间的数据全部丢掉了。</w:t>
       </w:r>
     </w:p>
@@ -7448,6 +8315,7 @@
         </w:rPr>
         <w:t>文件是可识别的纯文本，它的内容就是一个个的</w:t>
       </w:r>
+      <w:proofErr w:type="spellStart"/>
       <w:r>
         <w:rPr>
           <w:b/>
@@ -7455,6 +8323,7 @@
         </w:rPr>
         <w:t>Redis</w:t>
       </w:r>
+      <w:proofErr w:type="spellEnd"/>
       <w:r>
         <w:rPr>
           <w:b/>
@@ -7477,14 +8346,24 @@
       <w:r>
         <w:t>将</w:t>
       </w:r>
-      <w:r>
-        <w:t>appendonly no</w:t>
+      <w:proofErr w:type="spellStart"/>
+      <w:r>
+        <w:t>appendonly</w:t>
+      </w:r>
+      <w:proofErr w:type="spellEnd"/>
+      <w:r>
+        <w:t xml:space="preserve"> no</w:t>
       </w:r>
       <w:r>
         <w:t>改为</w:t>
       </w:r>
-      <w:r>
-        <w:t>appendonly yes</w:t>
+      <w:proofErr w:type="spellStart"/>
+      <w:r>
+        <w:t>appendonly</w:t>
+      </w:r>
+      <w:proofErr w:type="spellEnd"/>
+      <w:r>
+        <w:t xml:space="preserve"> yes</w:t>
       </w:r>
       <w:r>
         <w:t>。</w:t>
@@ -7496,13 +8375,26 @@
         <w:t>的默认策略为每秒钟</w:t>
       </w:r>
       <w:r>
-        <w:t xml:space="preserve"> fsync </w:t>
+        <w:t xml:space="preserve"> </w:t>
+      </w:r>
+      <w:proofErr w:type="spellStart"/>
+      <w:r>
+        <w:t>fsync</w:t>
+      </w:r>
+      <w:proofErr w:type="spellEnd"/>
+      <w:r>
+        <w:t xml:space="preserve"> </w:t>
       </w:r>
       <w:r>
         <w:t>一次，在这种配置下，</w:t>
       </w:r>
-      <w:r>
-        <w:t xml:space="preserve">Redis </w:t>
+      <w:proofErr w:type="spellStart"/>
+      <w:r>
+        <w:t>Redis</w:t>
+      </w:r>
+      <w:proofErr w:type="spellEnd"/>
+      <w:r>
+        <w:t xml:space="preserve"> </w:t>
       </w:r>
       <w:r>
         <w:t>仍然可以保持良好的性能，并且就算发生故障停机，也最多只会丢失一秒钟的数据</w:t>
@@ -7623,20 +8515,36 @@
         <w:rPr>
           <w:rFonts w:hint="eastAsia"/>
         </w:rPr>
-        <w:t>在持久层</w:t>
-      </w:r>
-      <w:r>
-        <w:rPr>
-          <w:rFonts w:hint="eastAsia"/>
-        </w:rPr>
-        <w:t>前做一个缓存层，使用</w:t>
-      </w:r>
+        <w:t>在</w:t>
+      </w:r>
+      <w:proofErr w:type="gramStart"/>
+      <w:r>
+        <w:rPr>
+          <w:rFonts w:hint="eastAsia"/>
+        </w:rPr>
+        <w:t>持久层</w:t>
+      </w:r>
+      <w:r>
+        <w:rPr>
+          <w:rFonts w:hint="eastAsia"/>
+        </w:rPr>
+        <w:t>前做</w:t>
+      </w:r>
+      <w:proofErr w:type="gramEnd"/>
+      <w:r>
+        <w:rPr>
+          <w:rFonts w:hint="eastAsia"/>
+        </w:rPr>
+        <w:t>一个缓存层，使用</w:t>
+      </w:r>
+      <w:proofErr w:type="spellStart"/>
       <w:r>
         <w:rPr>
           <w:rFonts w:hint="eastAsia"/>
         </w:rPr>
         <w:t>redis</w:t>
       </w:r>
+      <w:proofErr w:type="spellEnd"/>
       <w:r>
         <w:rPr>
           <w:rFonts w:hint="eastAsia"/>
@@ -7690,11 +8598,19 @@
         </w:rPr>
         <w:t>关闭自动提交，将多次提交变为一次提交，</w:t>
       </w:r>
-      <w:r>
-        <w:rPr>
-          <w:rFonts w:hint="eastAsia"/>
-        </w:rPr>
-        <w:t>prepareStatement.addBatch()</w:t>
+      <w:proofErr w:type="spellStart"/>
+      <w:r>
+        <w:rPr>
+          <w:rFonts w:hint="eastAsia"/>
+        </w:rPr>
+        <w:t>prepareStatement.addBatch</w:t>
+      </w:r>
+      <w:proofErr w:type="spellEnd"/>
+      <w:r>
+        <w:rPr>
+          <w:rFonts w:hint="eastAsia"/>
+        </w:rPr>
+        <w:t>()</w:t>
       </w:r>
       <w:r>
         <w:rPr>
@@ -7722,9 +8638,11 @@
       <w:r>
         <w:t>乐观锁实现，</w:t>
       </w:r>
+      <w:proofErr w:type="spellStart"/>
       <w:r>
         <w:t>volatile+CAS</w:t>
       </w:r>
+      <w:proofErr w:type="spellEnd"/>
       <w:r>
         <w:t>实现，更新不成功继续循环更新，效率比每次都加锁</w:t>
       </w:r>
@@ -7745,9 +8663,11 @@
       </w:r>
     </w:p>
     <w:p>
+      <w:proofErr w:type="spellStart"/>
       <w:r>
         <w:t>incrementAndGet</w:t>
       </w:r>
+      <w:proofErr w:type="spellEnd"/>
       <w:r>
         <w:t>的实现</w:t>
       </w:r>
@@ -7834,7 +8754,15 @@
         <w:t>4.</w:t>
       </w:r>
       <w:r>
-        <w:t>如果设置没成功</w:t>
+        <w:t>如果</w:t>
+      </w:r>
+      <w:proofErr w:type="gramStart"/>
+      <w:r>
+        <w:t>设置没</w:t>
+      </w:r>
+      <w:proofErr w:type="gramEnd"/>
+      <w:r>
+        <w:t>成功</w:t>
       </w:r>
       <w:r>
         <w:t>(</w:t>
@@ -7865,8 +8793,18 @@
         </w:rPr>
         <w:t>调用顺序：</w:t>
       </w:r>
-      <w:r>
-        <w:t>incrementAndGet()</w:t>
+      <w:proofErr w:type="spellStart"/>
+      <w:proofErr w:type="gramStart"/>
+      <w:r>
+        <w:t>incrementAndGet</w:t>
+      </w:r>
+      <w:proofErr w:type="spellEnd"/>
+      <w:r>
+        <w:t>(</w:t>
+      </w:r>
+      <w:proofErr w:type="gramEnd"/>
+      <w:r>
+        <w:t>)</w:t>
       </w:r>
       <w:r>
         <w:rPr>
@@ -7874,8 +8812,13 @@
         </w:rPr>
         <w:t>;-&gt;</w:t>
       </w:r>
-      <w:r>
-        <w:t>compareAndSet(current, next)</w:t>
+      <w:proofErr w:type="spellStart"/>
+      <w:r>
+        <w:t>compareAndSet</w:t>
+      </w:r>
+      <w:proofErr w:type="spellEnd"/>
+      <w:r>
+        <w:t>(current, next)</w:t>
       </w:r>
       <w:r>
         <w:rPr>
@@ -7888,14 +8831,37 @@
       </w:r>
     </w:p>
     <w:p>
-      <w:r>
-        <w:t>unsafe.compareAndSwapInt(this, valueOffset, expect, update);</w:t>
-      </w:r>
-    </w:p>
-    <w:p>
-      <w:r>
-        <w:t> compareAndSwapInt</w:t>
-      </w:r>
+      <w:proofErr w:type="spellStart"/>
+      <w:proofErr w:type="gramStart"/>
+      <w:r>
+        <w:t>unsafe.compareAndSwapInt</w:t>
+      </w:r>
+      <w:proofErr w:type="spellEnd"/>
+      <w:r>
+        <w:t>(</w:t>
+      </w:r>
+      <w:proofErr w:type="gramEnd"/>
+      <w:r>
+        <w:t>this, </w:t>
+      </w:r>
+      <w:proofErr w:type="spellStart"/>
+      <w:r>
+        <w:t>valueOffset</w:t>
+      </w:r>
+      <w:proofErr w:type="spellEnd"/>
+      <w:r>
+        <w:t>, expect, update);</w:t>
+      </w:r>
+    </w:p>
+    <w:p>
+      <w:r>
+        <w:t> </w:t>
+      </w:r>
+      <w:proofErr w:type="spellStart"/>
+      <w:r>
+        <w:t>compareAndSwapInt</w:t>
+      </w:r>
+      <w:proofErr w:type="spellEnd"/>
       <w:r>
         <w:t>不是用</w:t>
       </w:r>
@@ -7960,12 +8926,14 @@
         </w:rPr>
         <w:t>、</w:t>
       </w:r>
+      <w:proofErr w:type="spellStart"/>
       <w:r>
         <w:rPr>
           <w:rFonts w:hint="eastAsia"/>
         </w:rPr>
         <w:t>ReentrantLock</w:t>
       </w:r>
+      <w:proofErr w:type="spellEnd"/>
       <w:r>
         <w:rPr>
           <w:rFonts w:hint="eastAsia"/>
@@ -7989,7 +8957,7 @@
             <wp:extent cx="3284764" cy="3084028"/>
             <wp:effectExtent l="19050" t="0" r="0" b="0"/>
             <wp:docPr id="5" name="图片 5" descr="https://images0.cnblogs.com/blog/497634/201401/271152070311302.jpg">
-              <a:hlinkClick xmlns:a="http://schemas.openxmlformats.org/drawingml/2006/main" r:id="rId17"/>
+              <a:hlinkClick xmlns:a="http://schemas.openxmlformats.org/drawingml/2006/main" r:id="rId16"/>
             </wp:docPr>
             <wp:cNvGraphicFramePr>
               <a:graphicFrameLocks xmlns:a="http://schemas.openxmlformats.org/drawingml/2006/main" noChangeAspect="1"/>
@@ -7999,14 +8967,14 @@
                 <pic:pic xmlns:pic="http://schemas.openxmlformats.org/drawingml/2006/picture">
                   <pic:nvPicPr>
                     <pic:cNvPr id="0" name="Picture 5" descr="https://images0.cnblogs.com/blog/497634/201401/271152070311302.jpg">
-                      <a:hlinkClick r:id="rId17"/>
+                      <a:hlinkClick r:id="rId16"/>
                     </pic:cNvPr>
                     <pic:cNvPicPr>
                       <a:picLocks noChangeAspect="1" noChangeArrowheads="1"/>
                     </pic:cNvPicPr>
                   </pic:nvPicPr>
                   <pic:blipFill>
-                    <a:blip r:embed="rId18" cstate="print"/>
+                    <a:blip r:embed="rId17" cstate="print"/>
                     <a:srcRect/>
                     <a:stretch>
                       <a:fillRect/>
@@ -8066,6 +9034,7 @@
         </w:rPr>
         <w:t>、</w:t>
       </w:r>
+      <w:proofErr w:type="spellStart"/>
       <w:r>
         <w:rPr>
           <w:rFonts w:hint="eastAsia"/>
@@ -8074,6 +9043,7 @@
         </w:rPr>
         <w:t>CountDownLatch</w:t>
       </w:r>
+      <w:proofErr w:type="spellEnd"/>
       <w:r>
         <w:rPr>
           <w:rFonts w:hint="eastAsia"/>
@@ -8084,36 +9054,42 @@
       </w:r>
     </w:p>
     <w:p>
+      <w:proofErr w:type="spellStart"/>
       <w:r>
         <w:rPr>
           <w:rFonts w:hint="eastAsia"/>
         </w:rPr>
         <w:t>CountDownLatch</w:t>
       </w:r>
+      <w:proofErr w:type="spellEnd"/>
       <w:r>
         <w:rPr>
           <w:rFonts w:hint="eastAsia"/>
         </w:rPr>
         <w:t>是通过“共享锁”实现的。在创建</w:t>
       </w:r>
+      <w:proofErr w:type="spellStart"/>
       <w:r>
         <w:rPr>
           <w:rFonts w:hint="eastAsia"/>
         </w:rPr>
         <w:t>CountDownLatch</w:t>
       </w:r>
+      <w:proofErr w:type="spellEnd"/>
       <w:r>
         <w:rPr>
           <w:rFonts w:hint="eastAsia"/>
         </w:rPr>
         <w:t>中时，会传递一个</w:t>
       </w:r>
+      <w:proofErr w:type="spellStart"/>
       <w:r>
         <w:rPr>
           <w:rFonts w:hint="eastAsia"/>
         </w:rPr>
         <w:t>int</w:t>
       </w:r>
+      <w:proofErr w:type="spellEnd"/>
       <w:r>
         <w:rPr>
           <w:rFonts w:hint="eastAsia"/>
@@ -8138,24 +9114,28 @@
         </w:rPr>
         <w:t>count</w:t>
       </w:r>
+      <w:proofErr w:type="gramStart"/>
       <w:r>
         <w:rPr>
           <w:rFonts w:hint="eastAsia"/>
         </w:rPr>
         <w:t>个</w:t>
       </w:r>
+      <w:proofErr w:type="gramEnd"/>
       <w:r>
         <w:rPr>
           <w:rFonts w:hint="eastAsia"/>
         </w:rPr>
         <w:t>线程同时获取。当某线程调用该</w:t>
       </w:r>
+      <w:proofErr w:type="spellStart"/>
       <w:r>
         <w:rPr>
           <w:rFonts w:hint="eastAsia"/>
         </w:rPr>
         <w:t>CountDownLatch</w:t>
       </w:r>
+      <w:proofErr w:type="spellEnd"/>
       <w:r>
         <w:rPr>
           <w:rFonts w:hint="eastAsia"/>
@@ -8198,23 +9178,33 @@
         </w:rPr>
         <w:t>，每当一个线程调用该</w:t>
       </w:r>
+      <w:proofErr w:type="spellStart"/>
       <w:r>
         <w:rPr>
           <w:rFonts w:hint="eastAsia"/>
         </w:rPr>
         <w:t>CountDownLatch</w:t>
       </w:r>
+      <w:proofErr w:type="spellEnd"/>
       <w:r>
         <w:rPr>
           <w:rFonts w:hint="eastAsia"/>
         </w:rPr>
         <w:t>对象的</w:t>
       </w:r>
-      <w:r>
-        <w:rPr>
-          <w:rFonts w:hint="eastAsia"/>
-        </w:rPr>
-        <w:t>countDown()</w:t>
+      <w:proofErr w:type="spellStart"/>
+      <w:r>
+        <w:rPr>
+          <w:rFonts w:hint="eastAsia"/>
+        </w:rPr>
+        <w:t>countDown</w:t>
+      </w:r>
+      <w:proofErr w:type="spellEnd"/>
+      <w:r>
+        <w:rPr>
+          <w:rFonts w:hint="eastAsia"/>
+        </w:rPr>
+        <w:t>()</w:t>
       </w:r>
       <w:r>
         <w:rPr>
@@ -8240,17 +9230,33 @@
         </w:rPr>
         <w:t>count</w:t>
       </w:r>
-      <w:r>
-        <w:rPr>
-          <w:rFonts w:hint="eastAsia"/>
-        </w:rPr>
-        <w:t>个线程调用</w:t>
-      </w:r>
-      <w:r>
-        <w:rPr>
-          <w:rFonts w:hint="eastAsia"/>
-        </w:rPr>
-        <w:t>countDown()</w:t>
+      <w:proofErr w:type="gramStart"/>
+      <w:r>
+        <w:rPr>
+          <w:rFonts w:hint="eastAsia"/>
+        </w:rPr>
+        <w:t>个</w:t>
+      </w:r>
+      <w:proofErr w:type="gramEnd"/>
+      <w:r>
+        <w:rPr>
+          <w:rFonts w:hint="eastAsia"/>
+        </w:rPr>
+        <w:t>线程调用</w:t>
+      </w:r>
+      <w:proofErr w:type="spellStart"/>
+      <w:r>
+        <w:rPr>
+          <w:rFonts w:hint="eastAsia"/>
+        </w:rPr>
+        <w:t>countDown</w:t>
+      </w:r>
+      <w:proofErr w:type="spellEnd"/>
+      <w:r>
+        <w:rPr>
+          <w:rFonts w:hint="eastAsia"/>
+        </w:rPr>
+        <w:t>()</w:t>
       </w:r>
       <w:r>
         <w:rPr>
@@ -8304,7 +9310,7 @@
             <wp:extent cx="2781300" cy="1333500"/>
             <wp:effectExtent l="19050" t="0" r="0" b="0"/>
             <wp:docPr id="4" name="图片 2" descr="https://images0.cnblogs.com/blog/497634/201401/271448592345680.jpg">
-              <a:hlinkClick xmlns:a="http://schemas.openxmlformats.org/drawingml/2006/main" r:id="rId19"/>
+              <a:hlinkClick xmlns:a="http://schemas.openxmlformats.org/drawingml/2006/main" r:id="rId18"/>
             </wp:docPr>
             <wp:cNvGraphicFramePr>
               <a:graphicFrameLocks xmlns:a="http://schemas.openxmlformats.org/drawingml/2006/main" noChangeAspect="1"/>
@@ -8314,14 +9320,14 @@
                 <pic:pic xmlns:pic="http://schemas.openxmlformats.org/drawingml/2006/picture">
                   <pic:nvPicPr>
                     <pic:cNvPr id="0" name="Picture 2" descr="https://images0.cnblogs.com/blog/497634/201401/271448592345680.jpg">
-                      <a:hlinkClick r:id="rId19"/>
+                      <a:hlinkClick r:id="rId18"/>
                     </pic:cNvPr>
                     <pic:cNvPicPr>
                       <a:picLocks noChangeAspect="1" noChangeArrowheads="1"/>
                     </pic:cNvPicPr>
                   </pic:nvPicPr>
                   <pic:blipFill>
-                    <a:blip r:embed="rId20" cstate="print"/>
+                    <a:blip r:embed="rId19" cstate="print"/>
                     <a:srcRect/>
                     <a:stretch>
                       <a:fillRect/>
@@ -8379,6 +9385,7 @@
         </w:rPr>
         <w:t>、</w:t>
       </w:r>
+      <w:proofErr w:type="spellStart"/>
       <w:r>
         <w:rPr>
           <w:rFonts w:hint="eastAsia"/>
@@ -8387,6 +9394,7 @@
         </w:rPr>
         <w:t>CyclicBarrier</w:t>
       </w:r>
+      <w:proofErr w:type="spellEnd"/>
       <w:r>
         <w:rPr>
           <w:rFonts w:hint="eastAsia"/>
@@ -8397,17 +9405,29 @@
       </w:r>
     </w:p>
     <w:p>
+      <w:proofErr w:type="spellStart"/>
       <w:r>
         <w:t>CyclicBarrier</w:t>
       </w:r>
+      <w:proofErr w:type="spellEnd"/>
       <w:r>
         <w:t>是通过</w:t>
       </w:r>
-      <w:hyperlink r:id="rId21" w:history="1">
-        <w:r>
-          <w:t>ReentrantLock</w:t>
-        </w:r>
-      </w:hyperlink>
+      <w:r>
+        <w:fldChar w:fldCharType="begin"/>
+      </w:r>
+      <w:r>
+        <w:instrText>HYPERLINK "http://www.cnblogs.com/skywang12345/p/3496147.html"</w:instrText>
+      </w:r>
+      <w:r>
+        <w:fldChar w:fldCharType="separate"/>
+      </w:r>
+      <w:r>
+        <w:t>ReentrantLock</w:t>
+      </w:r>
+      <w:r>
+        <w:fldChar w:fldCharType="end"/>
+      </w:r>
       <w:r>
         <w:t>(</w:t>
       </w:r>
@@ -8420,11 +9440,21 @@
       <w:r>
         <w:t>和</w:t>
       </w:r>
-      <w:hyperlink r:id="rId22" w:history="1">
-        <w:r>
-          <w:t>Condition</w:t>
-        </w:r>
-      </w:hyperlink>
+      <w:r>
+        <w:fldChar w:fldCharType="begin"/>
+      </w:r>
+      <w:r>
+        <w:instrText>HYPERLINK "http://www.cnblogs.com/skywang12345/p/3496716.html"</w:instrText>
+      </w:r>
+      <w:r>
+        <w:fldChar w:fldCharType="separate"/>
+      </w:r>
+      <w:r>
+        <w:t>Condition</w:t>
+      </w:r>
+      <w:r>
+        <w:fldChar w:fldCharType="end"/>
+      </w:r>
       <w:r>
         <w:t>来实现的，</w:t>
       </w:r>
@@ -8443,8 +9473,13 @@
       <w:r>
         <w:t>parties</w:t>
       </w:r>
-      <w:r>
-        <w:t>个线程到达</w:t>
+      <w:proofErr w:type="gramStart"/>
+      <w:r>
+        <w:t>个</w:t>
+      </w:r>
+      <w:proofErr w:type="gramEnd"/>
+      <w:r>
+        <w:t>线程到达</w:t>
       </w:r>
       <w:r>
         <w:t xml:space="preserve">barrier” </w:t>
@@ -8482,8 +9517,13 @@
       <w:r>
         <w:t>者之一发生，</w:t>
       </w:r>
-      <w:r>
-        <w:t>breakBarrier()</w:t>
+      <w:proofErr w:type="spellStart"/>
+      <w:r>
+        <w:t>breakBarrier</w:t>
+      </w:r>
+      <w:proofErr w:type="spellEnd"/>
+      <w:r>
+        <w:t>()</w:t>
       </w:r>
       <w:r>
         <w:t>会设置当前中断标记</w:t>
@@ -8524,21 +9564,30 @@
       <w:r>
         <w:t>；最后，通过</w:t>
       </w:r>
-      <w:r>
-        <w:t>signalAll()</w:t>
+      <w:proofErr w:type="spellStart"/>
+      <w:r>
+        <w:t>signalAll</w:t>
+      </w:r>
+      <w:proofErr w:type="spellEnd"/>
+      <w:r>
+        <w:t>()</w:t>
       </w:r>
       <w:r>
         <w:t>唤醒</w:t>
       </w:r>
+      <w:proofErr w:type="spellStart"/>
       <w:r>
         <w:t>CyclicBarrier</w:t>
       </w:r>
+      <w:proofErr w:type="spellEnd"/>
       <w:r>
         <w:t>上所有的等待线程。。</w:t>
       </w:r>
+      <w:proofErr w:type="spellStart"/>
       <w:r>
         <w:t>CyclicBarrier</w:t>
       </w:r>
+      <w:proofErr w:type="spellEnd"/>
       <w:r>
         <w:t>中通过</w:t>
       </w:r>
@@ -8551,8 +9600,13 @@
       <w:r>
         <w:t>parties</w:t>
       </w:r>
-      <w:r>
-        <w:t>个线程到达</w:t>
+      <w:proofErr w:type="gramStart"/>
+      <w:r>
+        <w:t>个</w:t>
+      </w:r>
+      <w:proofErr w:type="gramEnd"/>
+      <w:r>
+        <w:t>线程到达</w:t>
       </w:r>
       <w:r>
         <w:t>barrier</w:t>
@@ -8589,7 +9643,7 @@
             <wp:extent cx="2985407" cy="2364553"/>
             <wp:effectExtent l="19050" t="0" r="5443" b="0"/>
             <wp:docPr id="6" name="图片 8" descr="https://images0.cnblogs.com/blog/497634/201401/271455098594619.jpg">
-              <a:hlinkClick xmlns:a="http://schemas.openxmlformats.org/drawingml/2006/main" r:id="rId23"/>
+              <a:hlinkClick xmlns:a="http://schemas.openxmlformats.org/drawingml/2006/main" r:id="rId20"/>
             </wp:docPr>
             <wp:cNvGraphicFramePr>
               <a:graphicFrameLocks xmlns:a="http://schemas.openxmlformats.org/drawingml/2006/main" noChangeAspect="1"/>
@@ -8599,14 +9653,14 @@
                 <pic:pic xmlns:pic="http://schemas.openxmlformats.org/drawingml/2006/picture">
                   <pic:nvPicPr>
                     <pic:cNvPr id="0" name="Picture 8" descr="https://images0.cnblogs.com/blog/497634/201401/271455098594619.jpg">
-                      <a:hlinkClick r:id="rId23"/>
+                      <a:hlinkClick r:id="rId20"/>
                     </pic:cNvPr>
                     <pic:cNvPicPr>
                       <a:picLocks noChangeAspect="1" noChangeArrowheads="1"/>
                     </pic:cNvPicPr>
                   </pic:nvPicPr>
                   <pic:blipFill>
-                    <a:blip r:embed="rId24" cstate="print"/>
+                    <a:blip r:embed="rId21" cstate="print"/>
                     <a:srcRect/>
                     <a:stretch>
                       <a:fillRect/>
@@ -8666,6 +9720,7 @@
         </w:rPr>
         <w:t>、</w:t>
       </w:r>
+      <w:proofErr w:type="spellStart"/>
       <w:r>
         <w:rPr>
           <w:rFonts w:hint="eastAsia"/>
@@ -8674,6 +9729,7 @@
         </w:rPr>
         <w:t>ThreadPoolExecutor</w:t>
       </w:r>
+      <w:proofErr w:type="spellEnd"/>
       <w:r>
         <w:rPr>
           <w:rFonts w:hint="eastAsia"/>
@@ -8714,7 +9770,7 @@
                     </pic:cNvPicPr>
                   </pic:nvPicPr>
                   <pic:blipFill>
-                    <a:blip r:embed="rId25" cstate="print"/>
+                    <a:blip r:embed="rId22" cstate="print"/>
                     <a:srcRect/>
                     <a:stretch>
                       <a:fillRect/>
@@ -8766,20 +9822,220 @@
         <w:t>Worker</w:t>
       </w:r>
       <w:r>
-        <w:t>对应的线程池启动时，它会执行线程池中的任务；当执行完一个任务后，它会从线程池的阻塞队列中取出一个阻塞的任务来继续运行。</w:t>
-      </w:r>
+        <w:t>对应的线程</w:t>
+      </w:r>
+      <w:proofErr w:type="gramStart"/>
+      <w:r>
+        <w:t>池启动</w:t>
+      </w:r>
+      <w:proofErr w:type="gramEnd"/>
+      <w:r>
+        <w:t>时，它会执行线程池中的任务；当执行完一个任务后，它会从线程池的阻塞队列中取出一个阻塞的任务来继续运行。</w:t>
+      </w:r>
+      <w:proofErr w:type="spellStart"/>
       <w:r>
         <w:t>workQueue</w:t>
       </w:r>
-      <w:r>
-        <w:t>是一个阻塞队列。当线程池中的线程数超过它的容量的时候，线程会进入阻塞队列进行阻塞等待。通过</w:t>
-      </w:r>
+      <w:proofErr w:type="spellEnd"/>
+      <w:r>
+        <w:t>是一个阻塞队列。当线程池中的</w:t>
+      </w:r>
+      <w:proofErr w:type="gramStart"/>
+      <w:r>
+        <w:t>线程数</w:t>
+      </w:r>
+      <w:proofErr w:type="gramEnd"/>
+      <w:r>
+        <w:t>超过它的容量的时候，线程会进入阻塞队列进行阻塞等待。通过</w:t>
+      </w:r>
+      <w:proofErr w:type="spellStart"/>
       <w:r>
         <w:t>workQueue</w:t>
       </w:r>
-      <w:r>
-        <w:t>，线程池实现了阻塞功能。</w:t>
-      </w:r>
+      <w:proofErr w:type="spellEnd"/>
+      <w:r>
+        <w:t>，线程</w:t>
+      </w:r>
+      <w:proofErr w:type="gramStart"/>
+      <w:r>
+        <w:t>池实现</w:t>
+      </w:r>
+      <w:proofErr w:type="gramEnd"/>
+      <w:r>
+        <w:t>了阻塞功能。</w:t>
+      </w:r>
+    </w:p>
+    <w:p>
+      <w:pPr>
+        <w:rPr>
+          <w:rFonts w:hint="eastAsia"/>
+        </w:rPr>
+      </w:pPr>
+    </w:p>
+    <w:p>
+      <w:pPr>
+        <w:pStyle w:val="1"/>
+        <w:pBdr>
+          <w:bottom w:val="single" w:sz="2" w:space="0" w:color="999999"/>
+        </w:pBdr>
+        <w:shd w:val="clear" w:color="auto" w:fill="FFFFFF"/>
+        <w:spacing w:before="0" w:beforeAutospacing="0" w:after="0" w:afterAutospacing="0" w:line="480" w:lineRule="atLeast"/>
+        <w:rPr>
+          <w:rFonts w:asciiTheme="minorHAnsi" w:eastAsiaTheme="minorEastAsia" w:hAnsiTheme="minorHAnsi" w:cstheme="minorBidi"/>
+          <w:b w:val="0"/>
+          <w:bCs w:val="0"/>
+          <w:kern w:val="2"/>
+          <w:sz w:val="21"/>
+          <w:szCs w:val="22"/>
+        </w:rPr>
+      </w:pPr>
+      <w:r>
+        <w:rPr>
+          <w:rFonts w:asciiTheme="minorHAnsi" w:eastAsiaTheme="minorEastAsia" w:hAnsiTheme="minorHAnsi" w:cstheme="minorBidi"/>
+          <w:b w:val="0"/>
+          <w:bCs w:val="0"/>
+          <w:kern w:val="2"/>
+          <w:sz w:val="21"/>
+          <w:szCs w:val="22"/>
+        </w:rPr>
+        <w:t>25</w:t>
+      </w:r>
+      <w:r>
+        <w:rPr>
+          <w:rFonts w:asciiTheme="minorHAnsi" w:eastAsiaTheme="minorEastAsia" w:hAnsiTheme="minorHAnsi" w:cstheme="minorBidi"/>
+          <w:b w:val="0"/>
+          <w:bCs w:val="0"/>
+          <w:kern w:val="2"/>
+          <w:sz w:val="21"/>
+          <w:szCs w:val="22"/>
+        </w:rPr>
+        <w:t>、</w:t>
+      </w:r>
+      <w:r>
+        <w:rPr>
+          <w:rFonts w:asciiTheme="minorHAnsi" w:eastAsiaTheme="minorEastAsia" w:hAnsiTheme="minorHAnsi" w:cstheme="minorBidi"/>
+          <w:b w:val="0"/>
+          <w:bCs w:val="0"/>
+          <w:kern w:val="2"/>
+          <w:sz w:val="21"/>
+          <w:szCs w:val="22"/>
+        </w:rPr>
+        <w:fldChar w:fldCharType="begin"/>
+      </w:r>
+      <w:r>
+        <w:rPr>
+          <w:rFonts w:asciiTheme="minorHAnsi" w:eastAsiaTheme="minorEastAsia" w:hAnsiTheme="minorHAnsi" w:cstheme="minorBidi"/>
+          <w:b w:val="0"/>
+          <w:bCs w:val="0"/>
+          <w:kern w:val="2"/>
+          <w:sz w:val="21"/>
+          <w:szCs w:val="22"/>
+        </w:rPr>
+        <w:instrText xml:space="preserve"> HYPERLINK "https://www.cnblogs.com/dolphin0520/p/3920397.html" </w:instrText>
+      </w:r>
+      <w:r>
+        <w:rPr>
+          <w:rFonts w:asciiTheme="minorHAnsi" w:eastAsiaTheme="minorEastAsia" w:hAnsiTheme="minorHAnsi" w:cstheme="minorBidi"/>
+          <w:b w:val="0"/>
+          <w:bCs w:val="0"/>
+          <w:kern w:val="2"/>
+          <w:sz w:val="21"/>
+          <w:szCs w:val="22"/>
+        </w:rPr>
+        <w:fldChar w:fldCharType="separate"/>
+      </w:r>
+      <w:r>
+        <w:rPr>
+          <w:rFonts w:asciiTheme="minorHAnsi" w:eastAsiaTheme="minorEastAsia" w:hAnsiTheme="minorHAnsi" w:cstheme="minorBidi"/>
+          <w:b w:val="0"/>
+          <w:bCs w:val="0"/>
+          <w:kern w:val="2"/>
+          <w:sz w:val="21"/>
+          <w:szCs w:val="22"/>
+        </w:rPr>
+        <w:t>CountDownLatch</w:t>
+      </w:r>
+      <w:r>
+        <w:rPr>
+          <w:rFonts w:asciiTheme="minorHAnsi" w:eastAsiaTheme="minorEastAsia" w:hAnsiTheme="minorHAnsi" w:cstheme="minorBidi"/>
+          <w:b w:val="0"/>
+          <w:bCs w:val="0"/>
+          <w:kern w:val="2"/>
+          <w:sz w:val="21"/>
+          <w:szCs w:val="22"/>
+        </w:rPr>
+        <w:t>、</w:t>
+      </w:r>
+      <w:r>
+        <w:rPr>
+          <w:rFonts w:asciiTheme="minorHAnsi" w:eastAsiaTheme="minorEastAsia" w:hAnsiTheme="minorHAnsi" w:cstheme="minorBidi"/>
+          <w:b w:val="0"/>
+          <w:bCs w:val="0"/>
+          <w:kern w:val="2"/>
+          <w:sz w:val="21"/>
+          <w:szCs w:val="22"/>
+        </w:rPr>
+        <w:t>CyclicBarrier</w:t>
+      </w:r>
+      <w:r>
+        <w:rPr>
+          <w:rFonts w:asciiTheme="minorHAnsi" w:eastAsiaTheme="minorEastAsia" w:hAnsiTheme="minorHAnsi" w:cstheme="minorBidi"/>
+          <w:b w:val="0"/>
+          <w:bCs w:val="0"/>
+          <w:kern w:val="2"/>
+          <w:sz w:val="21"/>
+          <w:szCs w:val="22"/>
+        </w:rPr>
+        <w:t>和</w:t>
+      </w:r>
+      <w:r>
+        <w:rPr>
+          <w:rFonts w:asciiTheme="minorHAnsi" w:eastAsiaTheme="minorEastAsia" w:hAnsiTheme="minorHAnsi" w:cstheme="minorBidi"/>
+          <w:b w:val="0"/>
+          <w:bCs w:val="0"/>
+          <w:kern w:val="2"/>
+          <w:sz w:val="21"/>
+          <w:szCs w:val="22"/>
+        </w:rPr>
+        <w:t>Semaphore</w:t>
+      </w:r>
+      <w:r>
+        <w:rPr>
+          <w:rFonts w:asciiTheme="minorHAnsi" w:eastAsiaTheme="minorEastAsia" w:hAnsiTheme="minorHAnsi" w:cstheme="minorBidi"/>
+          <w:b w:val="0"/>
+          <w:bCs w:val="0"/>
+          <w:kern w:val="2"/>
+          <w:sz w:val="21"/>
+          <w:szCs w:val="22"/>
+        </w:rPr>
+        <w:fldChar w:fldCharType="end"/>
+      </w:r>
+      <w:r>
+        <w:rPr>
+          <w:rFonts w:asciiTheme="minorHAnsi" w:eastAsiaTheme="minorEastAsia" w:hAnsiTheme="minorHAnsi" w:cstheme="minorBidi" w:hint="eastAsia"/>
+          <w:b w:val="0"/>
+          <w:bCs w:val="0"/>
+          <w:kern w:val="2"/>
+          <w:sz w:val="21"/>
+          <w:szCs w:val="22"/>
+        </w:rPr>
+        <w:t>用法总结</w:t>
+      </w:r>
+    </w:p>
+    <w:p>
+      <w:pPr>
+        <w:rPr>
+          <w:rFonts w:hint="eastAsia"/>
+        </w:rPr>
+      </w:pPr>
+      <w:hyperlink r:id="rId23" w:history="1">
+        <w:r>
+          <w:rPr>
+            <w:rStyle w:val="a7"/>
+          </w:rPr>
+          <w:t>https://www.cnblogs.com/dolphin0520/p/3920397.html</w:t>
+        </w:r>
+      </w:hyperlink>
     </w:p>
     <w:p/>
     <w:p>
@@ -8787,7 +10043,7 @@
         <w:rPr>
           <w:rFonts w:hint="eastAsia"/>
         </w:rPr>
-        <w:t>25</w:t>
+        <w:t>26</w:t>
       </w:r>
       <w:r>
         <w:rPr>
@@ -8809,12 +10065,7 @@
       </w:r>
     </w:p>
     <w:p>
-      <w:pPr>
-        <w:rPr>
-          <w:rFonts w:hint="eastAsia"/>
-        </w:rPr>
-      </w:pPr>
-      <w:hyperlink r:id="rId26" w:history="1">
+      <w:hyperlink r:id="rId24" w:history="1">
         <w:r>
           <w:rPr>
             <w:rStyle w:val="a7"/>
@@ -8823,18 +10074,22 @@
         </w:r>
       </w:hyperlink>
     </w:p>
-    <w:p>
-      <w:pPr>
-        <w:rPr>
-          <w:rFonts w:hint="eastAsia"/>
-        </w:rPr>
-      </w:pPr>
-    </w:p>
+    <w:p/>
     <w:p>
       <w:pPr>
         <w:pStyle w:val="1"/>
         <w:shd w:val="clear" w:color="auto" w:fill="FFFFFF"/>
         <w:spacing w:before="161" w:beforeAutospacing="0" w:after="161" w:afterAutospacing="0"/>
+        <w:rPr>
+          <w:rFonts w:asciiTheme="minorHAnsi" w:eastAsiaTheme="minorEastAsia" w:hAnsiTheme="minorHAnsi" w:cstheme="minorBidi"/>
+          <w:b w:val="0"/>
+          <w:bCs w:val="0"/>
+          <w:kern w:val="2"/>
+          <w:sz w:val="21"/>
+          <w:szCs w:val="22"/>
+        </w:rPr>
+      </w:pPr>
+      <w:r>
         <w:rPr>
           <w:rFonts w:asciiTheme="minorHAnsi" w:eastAsiaTheme="minorEastAsia" w:hAnsiTheme="minorHAnsi" w:cstheme="minorBidi" w:hint="eastAsia"/>
           <w:b w:val="0"/>
@@ -8843,7 +10098,8 @@
           <w:sz w:val="21"/>
           <w:szCs w:val="22"/>
         </w:rPr>
-      </w:pPr>
+        <w:t>27</w:t>
+      </w:r>
       <w:r>
         <w:rPr>
           <w:rFonts w:asciiTheme="minorHAnsi" w:eastAsiaTheme="minorEastAsia" w:hAnsiTheme="minorHAnsi" w:cstheme="minorBidi" w:hint="eastAsia"/>
@@ -8853,8 +10109,9 @@
           <w:sz w:val="21"/>
           <w:szCs w:val="22"/>
         </w:rPr>
-        <w:t>26</w:t>
-      </w:r>
+        <w:t>、</w:t>
+      </w:r>
+      <w:proofErr w:type="spellStart"/>
       <w:r>
         <w:rPr>
           <w:rFonts w:asciiTheme="minorHAnsi" w:eastAsiaTheme="minorEastAsia" w:hAnsiTheme="minorHAnsi" w:cstheme="minorBidi" w:hint="eastAsia"/>
@@ -8864,8 +10121,9 @@
           <w:sz w:val="21"/>
           <w:szCs w:val="22"/>
         </w:rPr>
-        <w:t>、</w:t>
-      </w:r>
+        <w:t>ThreadLocal</w:t>
+      </w:r>
+      <w:proofErr w:type="spellEnd"/>
       <w:r>
         <w:rPr>
           <w:rFonts w:asciiTheme="minorHAnsi" w:eastAsiaTheme="minorEastAsia" w:hAnsiTheme="minorHAnsi" w:cstheme="minorBidi" w:hint="eastAsia"/>
@@ -8875,7 +10133,7 @@
           <w:sz w:val="21"/>
           <w:szCs w:val="22"/>
         </w:rPr>
-        <w:t>ThreadLocal </w:t>
+        <w:t> </w:t>
       </w:r>
     </w:p>
     <w:p>
@@ -8884,7 +10142,7 @@
         <w:shd w:val="clear" w:color="auto" w:fill="FFFFFF"/>
         <w:spacing w:before="161" w:beforeAutospacing="0" w:after="161" w:afterAutospacing="0"/>
         <w:rPr>
-          <w:rFonts w:asciiTheme="minorHAnsi" w:eastAsiaTheme="minorEastAsia" w:hAnsiTheme="minorHAnsi" w:cstheme="minorBidi" w:hint="eastAsia"/>
+          <w:rFonts w:asciiTheme="minorHAnsi" w:eastAsiaTheme="minorEastAsia" w:hAnsiTheme="minorHAnsi" w:cstheme="minorBidi"/>
           <w:b w:val="0"/>
           <w:bCs w:val="0"/>
           <w:kern w:val="2"/>
@@ -8892,7 +10150,7 @@
           <w:szCs w:val="22"/>
         </w:rPr>
       </w:pPr>
-      <w:hyperlink r:id="rId27" w:history="1">
+      <w:hyperlink r:id="rId25" w:history="1">
         <w:r>
           <w:rPr>
             <w:rStyle w:val="a7"/>
@@ -8914,6 +10172,125 @@
         <w:spacing w:before="161" w:beforeAutospacing="0" w:after="161" w:afterAutospacing="0"/>
         <w:rPr>
           <w:rFonts w:asciiTheme="minorHAnsi" w:eastAsiaTheme="minorEastAsia" w:hAnsiTheme="minorHAnsi" w:cstheme="minorBidi" w:hint="eastAsia"/>
+          <w:b w:val="0"/>
+          <w:bCs w:val="0"/>
+          <w:kern w:val="2"/>
+          <w:sz w:val="21"/>
+          <w:szCs w:val="22"/>
+        </w:rPr>
+      </w:pPr>
+    </w:p>
+    <w:p>
+      <w:pPr>
+        <w:pStyle w:val="1"/>
+        <w:shd w:val="clear" w:color="auto" w:fill="FFFFFF"/>
+        <w:spacing w:before="161" w:beforeAutospacing="0" w:after="161" w:afterAutospacing="0"/>
+        <w:rPr>
+          <w:rFonts w:asciiTheme="minorHAnsi" w:eastAsiaTheme="minorEastAsia" w:hAnsiTheme="minorHAnsi" w:cstheme="minorBidi" w:hint="eastAsia"/>
+          <w:b w:val="0"/>
+          <w:bCs w:val="0"/>
+          <w:kern w:val="2"/>
+          <w:sz w:val="21"/>
+          <w:szCs w:val="22"/>
+        </w:rPr>
+      </w:pPr>
+      <w:r>
+        <w:rPr>
+          <w:rFonts w:asciiTheme="minorHAnsi" w:eastAsiaTheme="minorEastAsia" w:hAnsiTheme="minorHAnsi" w:cstheme="minorBidi" w:hint="eastAsia"/>
+          <w:b w:val="0"/>
+          <w:bCs w:val="0"/>
+          <w:kern w:val="2"/>
+          <w:sz w:val="21"/>
+          <w:szCs w:val="22"/>
+        </w:rPr>
+        <w:lastRenderedPageBreak/>
+        <w:t>28</w:t>
+      </w:r>
+      <w:r>
+        <w:rPr>
+          <w:rFonts w:asciiTheme="minorHAnsi" w:eastAsiaTheme="minorEastAsia" w:hAnsiTheme="minorHAnsi" w:cstheme="minorBidi" w:hint="eastAsia"/>
+          <w:b w:val="0"/>
+          <w:bCs w:val="0"/>
+          <w:kern w:val="2"/>
+          <w:sz w:val="21"/>
+          <w:szCs w:val="22"/>
+        </w:rPr>
+        <w:t>、</w:t>
+      </w:r>
+      <w:r>
+        <w:rPr>
+          <w:rFonts w:asciiTheme="minorHAnsi" w:eastAsiaTheme="minorEastAsia" w:hAnsiTheme="minorHAnsi" w:cstheme="minorBidi" w:hint="eastAsia"/>
+          <w:b w:val="0"/>
+          <w:bCs w:val="0"/>
+          <w:kern w:val="2"/>
+          <w:sz w:val="21"/>
+          <w:szCs w:val="22"/>
+        </w:rPr>
+        <w:t>MVCC</w:t>
+      </w:r>
+      <w:r>
+        <w:rPr>
+          <w:rFonts w:asciiTheme="minorHAnsi" w:eastAsiaTheme="minorEastAsia" w:hAnsiTheme="minorHAnsi" w:cstheme="minorBidi" w:hint="eastAsia"/>
+          <w:b w:val="0"/>
+          <w:bCs w:val="0"/>
+          <w:kern w:val="2"/>
+          <w:sz w:val="21"/>
+          <w:szCs w:val="22"/>
+        </w:rPr>
+        <w:t>详解</w:t>
+      </w:r>
+    </w:p>
+    <w:p>
+      <w:pPr>
+        <w:pStyle w:val="1"/>
+        <w:shd w:val="clear" w:color="auto" w:fill="FFFFFF"/>
+        <w:spacing w:before="161" w:beforeAutospacing="0" w:after="161" w:afterAutospacing="0"/>
+        <w:rPr>
+          <w:rFonts w:asciiTheme="minorHAnsi" w:eastAsiaTheme="minorEastAsia" w:hAnsiTheme="minorHAnsi" w:cstheme="minorBidi" w:hint="eastAsia"/>
+          <w:b w:val="0"/>
+          <w:bCs w:val="0"/>
+          <w:kern w:val="2"/>
+          <w:sz w:val="21"/>
+          <w:szCs w:val="22"/>
+        </w:rPr>
+      </w:pPr>
+      <w:hyperlink r:id="rId26" w:history="1">
+        <w:r>
+          <w:rPr>
+            <w:rStyle w:val="a7"/>
+            <w:rFonts w:asciiTheme="minorHAnsi" w:eastAsiaTheme="minorEastAsia" w:hAnsiTheme="minorHAnsi" w:cstheme="minorBidi"/>
+            <w:b w:val="0"/>
+            <w:bCs w:val="0"/>
+            <w:kern w:val="2"/>
+            <w:sz w:val="21"/>
+            <w:szCs w:val="22"/>
+          </w:rPr>
+          <w:t>https://blog.csdn.net/whoamiyang/article/details/51901888</w:t>
+        </w:r>
+      </w:hyperlink>
+    </w:p>
+    <w:p>
+      <w:pPr>
+        <w:pStyle w:val="1"/>
+        <w:shd w:val="clear" w:color="auto" w:fill="FFFFFF"/>
+        <w:spacing w:before="161" w:beforeAutospacing="0" w:after="161" w:afterAutospacing="0"/>
+        <w:rPr>
+          <w:rFonts w:asciiTheme="minorHAnsi" w:eastAsiaTheme="minorEastAsia" w:hAnsiTheme="minorHAnsi" w:cstheme="minorBidi" w:hint="eastAsia"/>
+          <w:b w:val="0"/>
+          <w:bCs w:val="0"/>
+          <w:kern w:val="2"/>
+          <w:sz w:val="21"/>
+          <w:szCs w:val="22"/>
+        </w:rPr>
+      </w:pPr>
+    </w:p>
+    <w:p>
+      <w:pPr>
+        <w:pStyle w:val="1"/>
+        <w:shd w:val="clear" w:color="auto" w:fill="FFFFFF"/>
+        <w:spacing w:before="161" w:beforeAutospacing="0" w:after="161" w:afterAutospacing="0"/>
+        <w:rPr>
+          <w:rFonts w:asciiTheme="minorHAnsi" w:eastAsiaTheme="minorEastAsia" w:hAnsiTheme="minorHAnsi" w:cstheme="minorBidi"/>
           <w:b w:val="0"/>
           <w:bCs w:val="0"/>
           <w:kern w:val="2"/>
@@ -9651,7 +11028,7 @@
 </file>
 
 <file path=customXml/itemProps1.xml><?xml version="1.0" encoding="utf-8"?>
-<ds:datastoreItem xmlns:ds="http://schemas.openxmlformats.org/officeDocument/2006/customXml" ds:itemID="{1063A106-0056-4256-9BCE-FDF2881A643B}">
+<ds:datastoreItem xmlns:ds="http://schemas.openxmlformats.org/officeDocument/2006/customXml" ds:itemID="{0EEA69B6-8902-49CC-956E-C01F3EF412CB}">
   <ds:schemaRefs>
     <ds:schemaRef ds:uri="http://schemas.openxmlformats.org/officeDocument/2006/bibliography"/>
   </ds:schemaRefs>

--- a/learn.docx
+++ b/learn.docx
@@ -8809,11 +8809,6 @@
       </w:r>
     </w:p>
     <w:p>
-      <w:pPr>
-        <w:rPr>
-          <w:rFonts w:hint="eastAsia"/>
-        </w:rPr>
-      </w:pPr>
       <w:hyperlink r:id="rId26" w:history="1">
         <w:r>
           <w:rPr>
@@ -8823,18 +8818,22 @@
         </w:r>
       </w:hyperlink>
     </w:p>
-    <w:p>
-      <w:pPr>
-        <w:rPr>
-          <w:rFonts w:hint="eastAsia"/>
-        </w:rPr>
-      </w:pPr>
-    </w:p>
+    <w:p/>
     <w:p>
       <w:pPr>
         <w:pStyle w:val="1"/>
         <w:shd w:val="clear" w:color="auto" w:fill="FFFFFF"/>
         <w:spacing w:before="161" w:beforeAutospacing="0" w:after="161" w:afterAutospacing="0"/>
+        <w:rPr>
+          <w:rFonts w:asciiTheme="minorHAnsi" w:eastAsiaTheme="minorEastAsia" w:hAnsiTheme="minorHAnsi" w:cstheme="minorBidi"/>
+          <w:b w:val="0"/>
+          <w:bCs w:val="0"/>
+          <w:kern w:val="2"/>
+          <w:sz w:val="21"/>
+          <w:szCs w:val="22"/>
+        </w:rPr>
+      </w:pPr>
+      <w:r>
         <w:rPr>
           <w:rFonts w:asciiTheme="minorHAnsi" w:eastAsiaTheme="minorEastAsia" w:hAnsiTheme="minorHAnsi" w:cstheme="minorBidi" w:hint="eastAsia"/>
           <w:b w:val="0"/>
@@ -8843,7 +8842,8 @@
           <w:sz w:val="21"/>
           <w:szCs w:val="22"/>
         </w:rPr>
-      </w:pPr>
+        <w:t>26</w:t>
+      </w:r>
       <w:r>
         <w:rPr>
           <w:rFonts w:asciiTheme="minorHAnsi" w:eastAsiaTheme="minorEastAsia" w:hAnsiTheme="minorHAnsi" w:cstheme="minorBidi" w:hint="eastAsia"/>
@@ -8853,7 +8853,7 @@
           <w:sz w:val="21"/>
           <w:szCs w:val="22"/>
         </w:rPr>
-        <w:t>26</w:t>
+        <w:t>、</w:t>
       </w:r>
       <w:r>
         <w:rPr>
@@ -8864,17 +8864,6 @@
           <w:sz w:val="21"/>
           <w:szCs w:val="22"/>
         </w:rPr>
-        <w:t>、</w:t>
-      </w:r>
-      <w:r>
-        <w:rPr>
-          <w:rFonts w:asciiTheme="minorHAnsi" w:eastAsiaTheme="minorEastAsia" w:hAnsiTheme="minorHAnsi" w:cstheme="minorBidi" w:hint="eastAsia"/>
-          <w:b w:val="0"/>
-          <w:bCs w:val="0"/>
-          <w:kern w:val="2"/>
-          <w:sz w:val="21"/>
-          <w:szCs w:val="22"/>
-        </w:rPr>
         <w:t>ThreadLocal </w:t>
       </w:r>
     </w:p>
@@ -8884,7 +8873,7 @@
         <w:shd w:val="clear" w:color="auto" w:fill="FFFFFF"/>
         <w:spacing w:before="161" w:beforeAutospacing="0" w:after="161" w:afterAutospacing="0"/>
         <w:rPr>
-          <w:rFonts w:asciiTheme="minorHAnsi" w:eastAsiaTheme="minorEastAsia" w:hAnsiTheme="minorHAnsi" w:cstheme="minorBidi" w:hint="eastAsia"/>
+          <w:rFonts w:asciiTheme="minorHAnsi" w:eastAsiaTheme="minorEastAsia" w:hAnsiTheme="minorHAnsi" w:cstheme="minorBidi"/>
           <w:b w:val="0"/>
           <w:bCs w:val="0"/>
           <w:kern w:val="2"/>
@@ -8913,6 +8902,21 @@
         <w:shd w:val="clear" w:color="auto" w:fill="FFFFFF"/>
         <w:spacing w:before="161" w:beforeAutospacing="0" w:after="161" w:afterAutospacing="0"/>
         <w:rPr>
+          <w:rFonts w:asciiTheme="minorHAnsi" w:eastAsiaTheme="minorEastAsia" w:hAnsiTheme="minorHAnsi" w:cstheme="minorBidi"/>
+          <w:b w:val="0"/>
+          <w:bCs w:val="0"/>
+          <w:kern w:val="2"/>
+          <w:sz w:val="21"/>
+          <w:szCs w:val="22"/>
+        </w:rPr>
+      </w:pPr>
+    </w:p>
+    <w:p>
+      <w:pPr>
+        <w:pStyle w:val="1"/>
+        <w:shd w:val="clear" w:color="auto" w:fill="FFFFFF"/>
+        <w:spacing w:before="161" w:beforeAutospacing="0" w:after="161" w:afterAutospacing="0"/>
+        <w:rPr>
           <w:rFonts w:asciiTheme="minorHAnsi" w:eastAsiaTheme="minorEastAsia" w:hAnsiTheme="minorHAnsi" w:cstheme="minorBidi" w:hint="eastAsia"/>
           <w:b w:val="0"/>
           <w:bCs w:val="0"/>
@@ -8921,6 +8925,57 @@
           <w:szCs w:val="22"/>
         </w:rPr>
       </w:pPr>
+      <w:r>
+        <w:rPr>
+          <w:rFonts w:asciiTheme="minorHAnsi" w:eastAsiaTheme="minorEastAsia" w:hAnsiTheme="minorHAnsi" w:cstheme="minorBidi" w:hint="eastAsia"/>
+          <w:b w:val="0"/>
+          <w:bCs w:val="0"/>
+          <w:kern w:val="2"/>
+          <w:sz w:val="21"/>
+          <w:szCs w:val="22"/>
+        </w:rPr>
+        <w:t>27</w:t>
+      </w:r>
+      <w:r>
+        <w:rPr>
+          <w:rFonts w:asciiTheme="minorHAnsi" w:eastAsiaTheme="minorEastAsia" w:hAnsiTheme="minorHAnsi" w:cstheme="minorBidi" w:hint="eastAsia"/>
+          <w:b w:val="0"/>
+          <w:bCs w:val="0"/>
+          <w:kern w:val="2"/>
+          <w:sz w:val="21"/>
+          <w:szCs w:val="22"/>
+        </w:rPr>
+        <w:t>、页面淘汰算法</w:t>
+      </w:r>
+    </w:p>
+    <w:p>
+      <w:pPr>
+        <w:pStyle w:val="1"/>
+        <w:shd w:val="clear" w:color="auto" w:fill="FFFFFF"/>
+        <w:spacing w:before="161" w:beforeAutospacing="0" w:after="161" w:afterAutospacing="0"/>
+        <w:rPr>
+          <w:rFonts w:asciiTheme="minorHAnsi" w:eastAsiaTheme="minorEastAsia" w:hAnsiTheme="minorHAnsi" w:cstheme="minorBidi" w:hint="eastAsia"/>
+          <w:b w:val="0"/>
+          <w:bCs w:val="0"/>
+          <w:kern w:val="2"/>
+          <w:sz w:val="21"/>
+          <w:szCs w:val="22"/>
+        </w:rPr>
+      </w:pPr>
+      <w:hyperlink r:id="rId28" w:history="1">
+        <w:r>
+          <w:rPr>
+            <w:rStyle w:val="a7"/>
+            <w:rFonts w:asciiTheme="minorHAnsi" w:eastAsiaTheme="minorEastAsia" w:hAnsiTheme="minorHAnsi" w:cstheme="minorBidi"/>
+            <w:b w:val="0"/>
+            <w:bCs w:val="0"/>
+            <w:kern w:val="2"/>
+            <w:sz w:val="21"/>
+            <w:szCs w:val="22"/>
+          </w:rPr>
+          <w:t>https://blog.csdn.net/youanyyou/article/details/78989956</w:t>
+        </w:r>
+      </w:hyperlink>
     </w:p>
     <w:p>
       <w:pPr>
@@ -9651,7 +9706,7 @@
 </file>
 
 <file path=customXml/itemProps1.xml><?xml version="1.0" encoding="utf-8"?>
-<ds:datastoreItem xmlns:ds="http://schemas.openxmlformats.org/officeDocument/2006/customXml" ds:itemID="{1063A106-0056-4256-9BCE-FDF2881A643B}">
+<ds:datastoreItem xmlns:ds="http://schemas.openxmlformats.org/officeDocument/2006/customXml" ds:itemID="{DBC184FA-1AA5-4A0F-8170-424D435EE0DB}">
   <ds:schemaRefs>
     <ds:schemaRef ds:uri="http://schemas.openxmlformats.org/officeDocument/2006/bibliography"/>
   </ds:schemaRefs>

--- a/learn.docx
+++ b/learn.docx
@@ -8917,6 +8917,16 @@
         <w:shd w:val="clear" w:color="auto" w:fill="FFFFFF"/>
         <w:spacing w:before="161" w:beforeAutospacing="0" w:after="161" w:afterAutospacing="0"/>
         <w:rPr>
+          <w:rFonts w:asciiTheme="minorHAnsi" w:eastAsiaTheme="minorEastAsia" w:hAnsiTheme="minorHAnsi" w:cstheme="minorBidi"/>
+          <w:b w:val="0"/>
+          <w:bCs w:val="0"/>
+          <w:kern w:val="2"/>
+          <w:sz w:val="21"/>
+          <w:szCs w:val="22"/>
+        </w:rPr>
+      </w:pPr>
+      <w:r>
+        <w:rPr>
           <w:rFonts w:asciiTheme="minorHAnsi" w:eastAsiaTheme="minorEastAsia" w:hAnsiTheme="minorHAnsi" w:cstheme="minorBidi" w:hint="eastAsia"/>
           <w:b w:val="0"/>
           <w:bCs w:val="0"/>
@@ -8924,7 +8934,8 @@
           <w:sz w:val="21"/>
           <w:szCs w:val="22"/>
         </w:rPr>
-      </w:pPr>
+        <w:t>27</w:t>
+      </w:r>
       <w:r>
         <w:rPr>
           <w:rFonts w:asciiTheme="minorHAnsi" w:eastAsiaTheme="minorEastAsia" w:hAnsiTheme="minorHAnsi" w:cstheme="minorBidi" w:hint="eastAsia"/>
@@ -8934,17 +8945,6 @@
           <w:sz w:val="21"/>
           <w:szCs w:val="22"/>
         </w:rPr>
-        <w:t>27</w:t>
-      </w:r>
-      <w:r>
-        <w:rPr>
-          <w:rFonts w:asciiTheme="minorHAnsi" w:eastAsiaTheme="minorEastAsia" w:hAnsiTheme="minorHAnsi" w:cstheme="minorBidi" w:hint="eastAsia"/>
-          <w:b w:val="0"/>
-          <w:bCs w:val="0"/>
-          <w:kern w:val="2"/>
-          <w:sz w:val="21"/>
-          <w:szCs w:val="22"/>
-        </w:rPr>
         <w:t>、页面淘汰算法</w:t>
       </w:r>
     </w:p>
@@ -8954,7 +8954,7 @@
         <w:shd w:val="clear" w:color="auto" w:fill="FFFFFF"/>
         <w:spacing w:before="161" w:beforeAutospacing="0" w:after="161" w:afterAutospacing="0"/>
         <w:rPr>
-          <w:rFonts w:asciiTheme="minorHAnsi" w:eastAsiaTheme="minorEastAsia" w:hAnsiTheme="minorHAnsi" w:cstheme="minorBidi" w:hint="eastAsia"/>
+          <w:rFonts w:asciiTheme="minorHAnsi" w:eastAsiaTheme="minorEastAsia" w:hAnsiTheme="minorHAnsi" w:cstheme="minorBidi"/>
           <w:b w:val="0"/>
           <w:bCs w:val="0"/>
           <w:kern w:val="2"/>
@@ -8983,6 +8983,257 @@
         <w:shd w:val="clear" w:color="auto" w:fill="FFFFFF"/>
         <w:spacing w:before="161" w:beforeAutospacing="0" w:after="161" w:afterAutospacing="0"/>
         <w:rPr>
+          <w:rFonts w:asciiTheme="minorHAnsi" w:eastAsiaTheme="minorEastAsia" w:hAnsiTheme="minorHAnsi" w:cstheme="minorBidi" w:hint="eastAsia"/>
+          <w:b w:val="0"/>
+          <w:bCs w:val="0"/>
+          <w:kern w:val="2"/>
+          <w:sz w:val="21"/>
+          <w:szCs w:val="22"/>
+        </w:rPr>
+      </w:pPr>
+      <w:r>
+        <w:rPr>
+          <w:rFonts w:asciiTheme="minorHAnsi" w:eastAsiaTheme="minorEastAsia" w:hAnsiTheme="minorHAnsi" w:cstheme="minorBidi" w:hint="eastAsia"/>
+          <w:b w:val="0"/>
+          <w:bCs w:val="0"/>
+          <w:kern w:val="2"/>
+          <w:sz w:val="21"/>
+          <w:szCs w:val="22"/>
+        </w:rPr>
+        <w:lastRenderedPageBreak/>
+        <w:t>28</w:t>
+      </w:r>
+      <w:r>
+        <w:rPr>
+          <w:rFonts w:asciiTheme="minorHAnsi" w:eastAsiaTheme="minorEastAsia" w:hAnsiTheme="minorHAnsi" w:cstheme="minorBidi" w:hint="eastAsia"/>
+          <w:b w:val="0"/>
+          <w:bCs w:val="0"/>
+          <w:kern w:val="2"/>
+          <w:sz w:val="21"/>
+          <w:szCs w:val="22"/>
+        </w:rPr>
+        <w:t>、</w:t>
+      </w:r>
+      <w:r>
+        <w:rPr>
+          <w:rFonts w:asciiTheme="minorHAnsi" w:eastAsiaTheme="minorEastAsia" w:hAnsiTheme="minorHAnsi" w:cstheme="minorBidi" w:hint="eastAsia"/>
+          <w:b w:val="0"/>
+          <w:bCs w:val="0"/>
+          <w:kern w:val="2"/>
+          <w:sz w:val="21"/>
+          <w:szCs w:val="22"/>
+        </w:rPr>
+        <w:t>Mysql undo</w:t>
+      </w:r>
+      <w:r>
+        <w:rPr>
+          <w:rFonts w:asciiTheme="minorHAnsi" w:eastAsiaTheme="minorEastAsia" w:hAnsiTheme="minorHAnsi" w:cstheme="minorBidi" w:hint="eastAsia"/>
+          <w:b w:val="0"/>
+          <w:bCs w:val="0"/>
+          <w:kern w:val="2"/>
+          <w:sz w:val="21"/>
+          <w:szCs w:val="22"/>
+        </w:rPr>
+        <w:t>日志与</w:t>
+      </w:r>
+      <w:r>
+        <w:rPr>
+          <w:rFonts w:asciiTheme="minorHAnsi" w:eastAsiaTheme="minorEastAsia" w:hAnsiTheme="minorHAnsi" w:cstheme="minorBidi" w:hint="eastAsia"/>
+          <w:b w:val="0"/>
+          <w:bCs w:val="0"/>
+          <w:kern w:val="2"/>
+          <w:sz w:val="21"/>
+          <w:szCs w:val="22"/>
+        </w:rPr>
+        <w:t>redo</w:t>
+      </w:r>
+      <w:r>
+        <w:rPr>
+          <w:rFonts w:asciiTheme="minorHAnsi" w:eastAsiaTheme="minorEastAsia" w:hAnsiTheme="minorHAnsi" w:cstheme="minorBidi" w:hint="eastAsia"/>
+          <w:b w:val="0"/>
+          <w:bCs w:val="0"/>
+          <w:kern w:val="2"/>
+          <w:sz w:val="21"/>
+          <w:szCs w:val="22"/>
+        </w:rPr>
+        <w:t>日志</w:t>
+      </w:r>
+    </w:p>
+    <w:p>
+      <w:pPr>
+        <w:pStyle w:val="1"/>
+        <w:shd w:val="clear" w:color="auto" w:fill="FFFFFF"/>
+        <w:spacing w:before="161" w:beforeAutospacing="0" w:after="161" w:afterAutospacing="0"/>
+        <w:rPr>
+          <w:rFonts w:asciiTheme="minorHAnsi" w:eastAsiaTheme="minorEastAsia" w:hAnsiTheme="minorHAnsi" w:cstheme="minorBidi" w:hint="eastAsia"/>
+          <w:b w:val="0"/>
+          <w:bCs w:val="0"/>
+          <w:kern w:val="2"/>
+          <w:sz w:val="21"/>
+          <w:szCs w:val="22"/>
+        </w:rPr>
+      </w:pPr>
+      <w:r>
+        <w:rPr>
+          <w:rFonts w:asciiTheme="minorHAnsi" w:eastAsiaTheme="minorEastAsia" w:hAnsiTheme="minorHAnsi" w:cstheme="minorBidi" w:hint="eastAsia"/>
+          <w:b w:val="0"/>
+          <w:bCs w:val="0"/>
+          <w:kern w:val="2"/>
+          <w:sz w:val="21"/>
+          <w:szCs w:val="22"/>
+        </w:rPr>
+        <w:t>事物中，每执行一条</w:t>
+      </w:r>
+      <w:r>
+        <w:rPr>
+          <w:rFonts w:asciiTheme="minorHAnsi" w:eastAsiaTheme="minorEastAsia" w:hAnsiTheme="minorHAnsi" w:cstheme="minorBidi" w:hint="eastAsia"/>
+          <w:b w:val="0"/>
+          <w:bCs w:val="0"/>
+          <w:kern w:val="2"/>
+          <w:sz w:val="21"/>
+          <w:szCs w:val="22"/>
+        </w:rPr>
+        <w:t>SQL</w:t>
+      </w:r>
+      <w:r>
+        <w:rPr>
+          <w:rFonts w:asciiTheme="minorHAnsi" w:eastAsiaTheme="minorEastAsia" w:hAnsiTheme="minorHAnsi" w:cstheme="minorBidi" w:hint="eastAsia"/>
+          <w:b w:val="0"/>
+          <w:bCs w:val="0"/>
+          <w:kern w:val="2"/>
+          <w:sz w:val="21"/>
+          <w:szCs w:val="22"/>
+        </w:rPr>
+        <w:t>语句都会记录与之相反的</w:t>
+      </w:r>
+      <w:r>
+        <w:rPr>
+          <w:rFonts w:asciiTheme="minorHAnsi" w:eastAsiaTheme="minorEastAsia" w:hAnsiTheme="minorHAnsi" w:cstheme="minorBidi" w:hint="eastAsia"/>
+          <w:b w:val="0"/>
+          <w:bCs w:val="0"/>
+          <w:kern w:val="2"/>
+          <w:sz w:val="21"/>
+          <w:szCs w:val="22"/>
+        </w:rPr>
+        <w:t>undo log</w:t>
+      </w:r>
+      <w:r>
+        <w:rPr>
+          <w:rFonts w:asciiTheme="minorHAnsi" w:eastAsiaTheme="minorEastAsia" w:hAnsiTheme="minorHAnsi" w:cstheme="minorBidi" w:hint="eastAsia"/>
+          <w:b w:val="0"/>
+          <w:bCs w:val="0"/>
+          <w:kern w:val="2"/>
+          <w:sz w:val="21"/>
+          <w:szCs w:val="22"/>
+        </w:rPr>
+        <w:t>（撤销日志）</w:t>
+      </w:r>
+      <w:r>
+        <w:rPr>
+          <w:rFonts w:asciiTheme="minorHAnsi" w:eastAsiaTheme="minorEastAsia" w:hAnsiTheme="minorHAnsi" w:cstheme="minorBidi" w:hint="eastAsia"/>
+          <w:b w:val="0"/>
+          <w:bCs w:val="0"/>
+          <w:kern w:val="2"/>
+          <w:sz w:val="21"/>
+          <w:szCs w:val="22"/>
+        </w:rPr>
+        <w:t>undo log</w:t>
+      </w:r>
+      <w:r>
+        <w:rPr>
+          <w:rFonts w:asciiTheme="minorHAnsi" w:eastAsiaTheme="minorEastAsia" w:hAnsiTheme="minorHAnsi" w:cstheme="minorBidi" w:hint="eastAsia"/>
+          <w:b w:val="0"/>
+          <w:bCs w:val="0"/>
+          <w:kern w:val="2"/>
+          <w:sz w:val="21"/>
+          <w:szCs w:val="22"/>
+        </w:rPr>
+        <w:t>是事物原子性的实现。每执行一条</w:t>
+      </w:r>
+      <w:r>
+        <w:rPr>
+          <w:rFonts w:asciiTheme="minorHAnsi" w:eastAsiaTheme="minorEastAsia" w:hAnsiTheme="minorHAnsi" w:cstheme="minorBidi" w:hint="eastAsia"/>
+          <w:b w:val="0"/>
+          <w:bCs w:val="0"/>
+          <w:kern w:val="2"/>
+          <w:sz w:val="21"/>
+          <w:szCs w:val="22"/>
+        </w:rPr>
+        <w:t>sql</w:t>
+      </w:r>
+      <w:r>
+        <w:rPr>
+          <w:rFonts w:asciiTheme="minorHAnsi" w:eastAsiaTheme="minorEastAsia" w:hAnsiTheme="minorHAnsi" w:cstheme="minorBidi" w:hint="eastAsia"/>
+          <w:b w:val="0"/>
+          <w:bCs w:val="0"/>
+          <w:kern w:val="2"/>
+          <w:sz w:val="21"/>
+          <w:szCs w:val="22"/>
+        </w:rPr>
+        <w:t>会记录到</w:t>
+      </w:r>
+      <w:r>
+        <w:rPr>
+          <w:rFonts w:asciiTheme="minorHAnsi" w:eastAsiaTheme="minorEastAsia" w:hAnsiTheme="minorHAnsi" w:cstheme="minorBidi" w:hint="eastAsia"/>
+          <w:b w:val="0"/>
+          <w:bCs w:val="0"/>
+          <w:kern w:val="2"/>
+          <w:sz w:val="21"/>
+          <w:szCs w:val="22"/>
+        </w:rPr>
+        <w:t>redo log,</w:t>
+      </w:r>
+      <w:r>
+        <w:rPr>
+          <w:rFonts w:asciiTheme="minorHAnsi" w:eastAsiaTheme="minorEastAsia" w:hAnsiTheme="minorHAnsi" w:cstheme="minorBidi" w:hint="eastAsia"/>
+          <w:b w:val="0"/>
+          <w:bCs w:val="0"/>
+          <w:kern w:val="2"/>
+          <w:sz w:val="21"/>
+          <w:szCs w:val="22"/>
+        </w:rPr>
+        <w:t>事物提交时，持久化到磁盘，</w:t>
+      </w:r>
+      <w:r>
+        <w:rPr>
+          <w:rFonts w:asciiTheme="minorHAnsi" w:eastAsiaTheme="minorEastAsia" w:hAnsiTheme="minorHAnsi" w:cstheme="minorBidi" w:hint="eastAsia"/>
+          <w:b w:val="0"/>
+          <w:bCs w:val="0"/>
+          <w:kern w:val="2"/>
+          <w:sz w:val="21"/>
+          <w:szCs w:val="22"/>
+        </w:rPr>
+        <w:t>redo log</w:t>
+      </w:r>
+      <w:r>
+        <w:rPr>
+          <w:rFonts w:asciiTheme="minorHAnsi" w:eastAsiaTheme="minorEastAsia" w:hAnsiTheme="minorHAnsi" w:cstheme="minorBidi" w:hint="eastAsia"/>
+          <w:b w:val="0"/>
+          <w:bCs w:val="0"/>
+          <w:kern w:val="2"/>
+          <w:sz w:val="21"/>
+          <w:szCs w:val="22"/>
+        </w:rPr>
+        <w:t>使持久化批量执行，提高了磁盘</w:t>
+      </w:r>
+      <w:r>
+        <w:rPr>
+          <w:rFonts w:asciiTheme="minorHAnsi" w:eastAsiaTheme="minorEastAsia" w:hAnsiTheme="minorHAnsi" w:cstheme="minorBidi" w:hint="eastAsia"/>
+          <w:b w:val="0"/>
+          <w:bCs w:val="0"/>
+          <w:kern w:val="2"/>
+          <w:sz w:val="21"/>
+          <w:szCs w:val="22"/>
+        </w:rPr>
+        <w:t>IO.</w:t>
+      </w:r>
+    </w:p>
+    <w:p>
+      <w:pPr>
+        <w:pStyle w:val="1"/>
+        <w:shd w:val="clear" w:color="auto" w:fill="FFFFFF"/>
+        <w:spacing w:before="161" w:beforeAutospacing="0" w:after="161" w:afterAutospacing="0"/>
+        <w:rPr>
           <w:rFonts w:asciiTheme="minorHAnsi" w:eastAsiaTheme="minorEastAsia" w:hAnsiTheme="minorHAnsi" w:cstheme="minorBidi"/>
           <w:b w:val="0"/>
           <w:bCs w:val="0"/>
@@ -8991,8 +9242,73 @@
           <w:szCs w:val="22"/>
         </w:rPr>
       </w:pPr>
-    </w:p>
-    <w:p/>
+      <w:r>
+        <w:rPr>
+          <w:rFonts w:asciiTheme="minorHAnsi" w:eastAsiaTheme="minorEastAsia" w:hAnsiTheme="minorHAnsi" w:cstheme="minorBidi" w:hint="eastAsia"/>
+          <w:b w:val="0"/>
+          <w:bCs w:val="0"/>
+          <w:kern w:val="2"/>
+          <w:sz w:val="21"/>
+          <w:szCs w:val="22"/>
+        </w:rPr>
+        <w:t>日志的持久化早于</w:t>
+      </w:r>
+      <w:r>
+        <w:rPr>
+          <w:rFonts w:asciiTheme="minorHAnsi" w:eastAsiaTheme="minorEastAsia" w:hAnsiTheme="minorHAnsi" w:cstheme="minorBidi" w:hint="eastAsia"/>
+          <w:b w:val="0"/>
+          <w:bCs w:val="0"/>
+          <w:kern w:val="2"/>
+          <w:sz w:val="21"/>
+          <w:szCs w:val="22"/>
+        </w:rPr>
+        <w:t>db buffer</w:t>
+      </w:r>
+      <w:r>
+        <w:rPr>
+          <w:rFonts w:asciiTheme="minorHAnsi" w:eastAsiaTheme="minorEastAsia" w:hAnsiTheme="minorHAnsi" w:cstheme="minorBidi" w:hint="eastAsia"/>
+          <w:b w:val="0"/>
+          <w:bCs w:val="0"/>
+          <w:kern w:val="2"/>
+          <w:sz w:val="21"/>
+          <w:szCs w:val="22"/>
+        </w:rPr>
+        <w:t>的写入操作，系统故障时由</w:t>
+      </w:r>
+      <w:r>
+        <w:rPr>
+          <w:rFonts w:asciiTheme="minorHAnsi" w:eastAsiaTheme="minorEastAsia" w:hAnsiTheme="minorHAnsi" w:cstheme="minorBidi" w:hint="eastAsia"/>
+          <w:b w:val="0"/>
+          <w:bCs w:val="0"/>
+          <w:kern w:val="2"/>
+          <w:sz w:val="21"/>
+          <w:szCs w:val="22"/>
+        </w:rPr>
+        <w:t>log</w:t>
+      </w:r>
+      <w:r>
+        <w:rPr>
+          <w:rFonts w:asciiTheme="minorHAnsi" w:eastAsiaTheme="minorEastAsia" w:hAnsiTheme="minorHAnsi" w:cstheme="minorBidi" w:hint="eastAsia"/>
+          <w:b w:val="0"/>
+          <w:bCs w:val="0"/>
+          <w:kern w:val="2"/>
+          <w:sz w:val="21"/>
+          <w:szCs w:val="22"/>
+        </w:rPr>
+        <w:t>进行恢复，先持久化日志的策略叫</w:t>
+      </w:r>
+      <w:r>
+        <w:rPr>
+          <w:rFonts w:asciiTheme="minorHAnsi" w:eastAsiaTheme="minorEastAsia" w:hAnsiTheme="minorHAnsi" w:cstheme="minorBidi" w:hint="eastAsia"/>
+          <w:b w:val="0"/>
+          <w:bCs w:val="0"/>
+          <w:kern w:val="2"/>
+          <w:sz w:val="21"/>
+          <w:szCs w:val="22"/>
+        </w:rPr>
+        <w:t>write ahead log.</w:t>
+      </w:r>
+    </w:p>
     <w:sectPr>
       <w:pgSz w:w="11906" w:h="16838"/>
       <w:pgMar w:top="1440" w:right="1800" w:bottom="1440" w:left="1800" w:header="851" w:footer="992" w:gutter="0"/>
@@ -9706,7 +10022,7 @@
 </file>
 
 <file path=customXml/itemProps1.xml><?xml version="1.0" encoding="utf-8"?>
-<ds:datastoreItem xmlns:ds="http://schemas.openxmlformats.org/officeDocument/2006/customXml" ds:itemID="{DBC184FA-1AA5-4A0F-8170-424D435EE0DB}">
+<ds:datastoreItem xmlns:ds="http://schemas.openxmlformats.org/officeDocument/2006/customXml" ds:itemID="{FCE67BF4-29D9-4D1A-81D8-20FAC19327EE}">
   <ds:schemaRefs>
     <ds:schemaRef ds:uri="http://schemas.openxmlformats.org/officeDocument/2006/bibliography"/>
   </ds:schemaRefs>

--- a/learn.docx
+++ b/learn.docx
@@ -15,12 +15,14 @@
         </w:rPr>
         <w:t>、</w:t>
       </w:r>
+      <w:proofErr w:type="spellStart"/>
       <w:r>
         <w:rPr>
           <w:rFonts w:hint="eastAsia"/>
         </w:rPr>
         <w:t>redis</w:t>
       </w:r>
+      <w:proofErr w:type="spellEnd"/>
       <w:r>
         <w:rPr>
           <w:rFonts w:hint="eastAsia"/>
@@ -550,6 +552,7 @@
         </w:rPr>
         <w:t>，执行</w:t>
       </w:r>
+      <w:proofErr w:type="spellStart"/>
       <w:r>
         <w:rPr>
           <w:rFonts w:hint="eastAsia"/>
@@ -558,6 +561,7 @@
         </w:rPr>
         <w:t>handle_event</w:t>
       </w:r>
+      <w:proofErr w:type="spellEnd"/>
       <w:r>
         <w:rPr>
           <w:rFonts w:hint="eastAsia"/>
@@ -681,6 +685,7 @@
         </w:rPr>
         <w:t>、</w:t>
       </w:r>
+      <w:proofErr w:type="spellStart"/>
       <w:r>
         <w:rPr>
           <w:rFonts w:ascii="&amp;quot" w:hAnsi="&amp;quot" w:cs="Arial"/>
@@ -692,6 +697,7 @@
         </w:rPr>
         <w:t>redis</w:t>
       </w:r>
+      <w:proofErr w:type="spellEnd"/>
       <w:r>
         <w:rPr>
           <w:rFonts w:ascii="&amp;quot" w:hAnsi="&amp;quot" w:cs="Arial"/>
@@ -732,7 +738,27 @@
           <w:sz w:val="21"/>
           <w:szCs w:val="21"/>
         </w:rPr>
-        <w:t>单线程指的是网络请求模块使用了一个线程（所以不需考虑并发安全性），即一个线程处理所有网络请求，其他模块仍用了多个线程。</w:t>
+        <w:t>单</w:t>
+      </w:r>
+      <w:proofErr w:type="gramStart"/>
+      <w:r>
+        <w:rPr>
+          <w:rFonts w:ascii="&amp;quot" w:hAnsi="&amp;quot" w:cs="Arial"/>
+          <w:color w:val="262626"/>
+          <w:sz w:val="21"/>
+          <w:szCs w:val="21"/>
+        </w:rPr>
+        <w:t>线程指</w:t>
+      </w:r>
+      <w:proofErr w:type="gramEnd"/>
+      <w:r>
+        <w:rPr>
+          <w:rFonts w:ascii="&amp;quot" w:hAnsi="&amp;quot" w:cs="Arial"/>
+          <w:color w:val="262626"/>
+          <w:sz w:val="21"/>
+          <w:szCs w:val="21"/>
+        </w:rPr>
+        <w:t>的是网络请求模块使用了一个线程（所以不需考虑并发安全性），即一个线程处理所有网络请求，其他模块仍用了多个线程。</w:t>
       </w:r>
       <w:r>
         <w:rPr>
@@ -743,18 +769,28 @@
         </w:rPr>
         <w:t>采用单线程,避免了不必要的</w:t>
       </w:r>
-      <w:hyperlink r:id="rId9" w:tgtFrame="_blank" w:history="1">
-        <w:r>
-          <w:rPr>
-            <w:rStyle w:val="a7"/>
-            <w:rFonts w:ascii="&amp;quot" w:hAnsi="&amp;quot"/>
-            <w:color w:val="4EA1DB"/>
-            <w:sz w:val="21"/>
-            <w:szCs w:val="21"/>
-          </w:rPr>
-          <w:t>上下文切换</w:t>
-        </w:r>
-      </w:hyperlink>
+      <w:r>
+        <w:fldChar w:fldCharType="begin"/>
+      </w:r>
+      <w:r>
+        <w:instrText>HYPERLINK "https://www.baidu.com/s?wd=%E4%B8%8A%E4%B8%8B%E6%96%87%E5%88%87%E6%8D%A2&amp;tn=24004469_oem_dg&amp;rsv_dl=gh_pl_sl_csd" \t "_blank"</w:instrText>
+      </w:r>
+      <w:r>
+        <w:fldChar w:fldCharType="separate"/>
+      </w:r>
+      <w:r>
+        <w:rPr>
+          <w:rStyle w:val="a7"/>
+          <w:rFonts w:ascii="&amp;quot" w:hAnsi="&amp;quot"/>
+          <w:color w:val="4EA1DB"/>
+          <w:sz w:val="21"/>
+          <w:szCs w:val="21"/>
+        </w:rPr>
+        <w:t>上下文切换</w:t>
+      </w:r>
+      <w:r>
+        <w:fldChar w:fldCharType="end"/>
+      </w:r>
     </w:p>
     <w:p>
       <w:pPr>
@@ -779,6 +815,7 @@
         </w:rPr>
         <w:t>、</w:t>
       </w:r>
+      <w:proofErr w:type="spellStart"/>
       <w:r>
         <w:rPr>
           <w:rFonts w:hint="eastAsia"/>
@@ -787,6 +824,7 @@
         </w:rPr>
         <w:t>redis</w:t>
       </w:r>
+      <w:proofErr w:type="spellEnd"/>
       <w:r>
         <w:rPr>
           <w:rFonts w:hint="eastAsia"/>
@@ -868,6 +906,7 @@
         </w:rPr>
         <w:t>、</w:t>
       </w:r>
+      <w:proofErr w:type="spellStart"/>
       <w:r>
         <w:rPr>
           <w:rFonts w:hint="eastAsia"/>
@@ -876,6 +915,7 @@
         </w:rPr>
         <w:t>zSet</w:t>
       </w:r>
+      <w:proofErr w:type="spellEnd"/>
     </w:p>
     <w:p>
       <w:pPr>
@@ -949,7 +989,7 @@
           <w:szCs w:val="21"/>
         </w:rPr>
       </w:pPr>
-      <w:hyperlink r:id="rId10" w:history="1">
+      <w:hyperlink r:id="rId9" w:history="1">
         <w:r>
           <w:rPr>
             <w:rStyle w:val="a7"/>
@@ -1048,13 +1088,23 @@
         <w:tab/>
         <w:t>-Xmx20m</w:t>
       </w:r>
-      <w:r>
-        <w:rPr>
-          <w:rFonts w:hint="eastAsia"/>
-          <w:color w:val="333333"/>
-          <w:szCs w:val="21"/>
-        </w:rPr>
-        <w:t>堆最大值</w:t>
+      <w:proofErr w:type="gramStart"/>
+      <w:r>
+        <w:rPr>
+          <w:rFonts w:hint="eastAsia"/>
+          <w:color w:val="333333"/>
+          <w:szCs w:val="21"/>
+        </w:rPr>
+        <w:t>堆最大</w:t>
+      </w:r>
+      <w:proofErr w:type="gramEnd"/>
+      <w:r>
+        <w:rPr>
+          <w:rFonts w:hint="eastAsia"/>
+          <w:color w:val="333333"/>
+          <w:szCs w:val="21"/>
+        </w:rPr>
+        <w:t>值</w:t>
       </w:r>
       <w:r>
         <w:rPr>
@@ -1081,13 +1131,23 @@
         <w:tab/>
         <w:t xml:space="preserve">-Xss128k </w:t>
       </w:r>
-      <w:r>
-        <w:rPr>
-          <w:rFonts w:hint="eastAsia"/>
-          <w:color w:val="333333"/>
-          <w:szCs w:val="21"/>
-        </w:rPr>
-        <w:t>栈容量</w:t>
+      <w:proofErr w:type="gramStart"/>
+      <w:r>
+        <w:rPr>
+          <w:rFonts w:hint="eastAsia"/>
+          <w:color w:val="333333"/>
+          <w:szCs w:val="21"/>
+        </w:rPr>
+        <w:t>栈</w:t>
+      </w:r>
+      <w:proofErr w:type="gramEnd"/>
+      <w:r>
+        <w:rPr>
+          <w:rFonts w:hint="eastAsia"/>
+          <w:color w:val="333333"/>
+          <w:szCs w:val="21"/>
+        </w:rPr>
+        <w:t>容量</w:t>
       </w:r>
       <w:r>
         <w:rPr>
@@ -1112,7 +1172,25 @@
           <w:szCs w:val="21"/>
         </w:rPr>
         <w:tab/>
-        <w:t xml:space="preserve">-XX:MaxPermSize=10M </w:t>
+        <w:t>-</w:t>
+      </w:r>
+      <w:proofErr w:type="spellStart"/>
+      <w:r>
+        <w:rPr>
+          <w:rFonts w:hint="eastAsia"/>
+          <w:color w:val="333333"/>
+          <w:szCs w:val="21"/>
+        </w:rPr>
+        <w:t>XX:MaxPermSize</w:t>
+      </w:r>
+      <w:proofErr w:type="spellEnd"/>
+      <w:r>
+        <w:rPr>
+          <w:rFonts w:hint="eastAsia"/>
+          <w:color w:val="333333"/>
+          <w:szCs w:val="21"/>
+        </w:rPr>
+        <w:t xml:space="preserve">=10M </w:t>
       </w:r>
       <w:r>
         <w:rPr>
@@ -1265,7 +1343,25 @@
           <w:color w:val="333333"/>
           <w:szCs w:val="21"/>
         </w:rPr>
-        <w:t>、通过类全限定名获取类的二进制字节流。</w:t>
+        <w:t>、</w:t>
+      </w:r>
+      <w:proofErr w:type="gramStart"/>
+      <w:r>
+        <w:rPr>
+          <w:rFonts w:hint="eastAsia"/>
+          <w:color w:val="333333"/>
+          <w:szCs w:val="21"/>
+        </w:rPr>
+        <w:t>通过类全限定</w:t>
+      </w:r>
+      <w:proofErr w:type="gramEnd"/>
+      <w:r>
+        <w:rPr>
+          <w:rFonts w:hint="eastAsia"/>
+          <w:color w:val="333333"/>
+          <w:szCs w:val="21"/>
+        </w:rPr>
+        <w:t>名获取类的二进制字节流。</w:t>
       </w:r>
     </w:p>
     <w:p>
@@ -1325,6 +1421,7 @@
         </w:rPr>
         <w:t>、在内存中生成一个代表该类的</w:t>
       </w:r>
+      <w:proofErr w:type="spellStart"/>
       <w:r>
         <w:rPr>
           <w:rFonts w:hint="eastAsia"/>
@@ -1333,6 +1430,7 @@
         </w:rPr>
         <w:t>java.lang.Class</w:t>
       </w:r>
+      <w:proofErr w:type="spellEnd"/>
       <w:r>
         <w:rPr>
           <w:rFonts w:hint="eastAsia"/>
@@ -1371,7 +1469,25 @@
           <w:color w:val="333333"/>
           <w:szCs w:val="21"/>
         </w:rPr>
-        <w:t>文件的字节流符合虚拟机的安全。</w:t>
+        <w:t>文件的字节</w:t>
+      </w:r>
+      <w:proofErr w:type="gramStart"/>
+      <w:r>
+        <w:rPr>
+          <w:rFonts w:hint="eastAsia"/>
+          <w:color w:val="333333"/>
+          <w:szCs w:val="21"/>
+        </w:rPr>
+        <w:t>流符合</w:t>
+      </w:r>
+      <w:proofErr w:type="gramEnd"/>
+      <w:r>
+        <w:rPr>
+          <w:rFonts w:hint="eastAsia"/>
+          <w:color w:val="333333"/>
+          <w:szCs w:val="21"/>
+        </w:rPr>
+        <w:t>虚拟机的安全。</w:t>
       </w:r>
     </w:p>
     <w:p>
@@ -1501,7 +1617,43 @@
           <w:color w:val="333333"/>
           <w:szCs w:val="21"/>
         </w:rPr>
-        <w:t>，如果有直接引用，那应用的目标已存在在内存中。</w:t>
+        <w:t>，如果有直接引用，</w:t>
+      </w:r>
+      <w:proofErr w:type="gramStart"/>
+      <w:r>
+        <w:rPr>
+          <w:rFonts w:hint="eastAsia"/>
+          <w:color w:val="333333"/>
+          <w:szCs w:val="21"/>
+        </w:rPr>
+        <w:t>那应用</w:t>
+      </w:r>
+      <w:proofErr w:type="gramEnd"/>
+      <w:r>
+        <w:rPr>
+          <w:rFonts w:hint="eastAsia"/>
+          <w:color w:val="333333"/>
+          <w:szCs w:val="21"/>
+        </w:rPr>
+        <w:t>的目标已存在</w:t>
+      </w:r>
+      <w:proofErr w:type="gramStart"/>
+      <w:r>
+        <w:rPr>
+          <w:rFonts w:hint="eastAsia"/>
+          <w:color w:val="333333"/>
+          <w:szCs w:val="21"/>
+        </w:rPr>
+        <w:t>在</w:t>
+      </w:r>
+      <w:proofErr w:type="gramEnd"/>
+      <w:r>
+        <w:rPr>
+          <w:rFonts w:hint="eastAsia"/>
+          <w:color w:val="333333"/>
+          <w:szCs w:val="21"/>
+        </w:rPr>
+        <w:t>内存中。</w:t>
       </w:r>
     </w:p>
     <w:p>
@@ -1525,7 +1677,25 @@
           <w:color w:val="333333"/>
           <w:szCs w:val="21"/>
         </w:rPr>
-        <w:t>&lt;clinit&gt;()</w:t>
+        <w:t>&lt;</w:t>
+      </w:r>
+      <w:proofErr w:type="spellStart"/>
+      <w:r>
+        <w:rPr>
+          <w:rFonts w:hint="eastAsia"/>
+          <w:color w:val="333333"/>
+          <w:szCs w:val="21"/>
+        </w:rPr>
+        <w:t>clinit</w:t>
+      </w:r>
+      <w:proofErr w:type="spellEnd"/>
+      <w:r>
+        <w:rPr>
+          <w:rFonts w:hint="eastAsia"/>
+          <w:color w:val="333333"/>
+          <w:szCs w:val="21"/>
+        </w:rPr>
+        <w:t>&gt;()</w:t>
       </w:r>
       <w:r>
         <w:rPr>
@@ -1581,8 +1751,18 @@
           <w:color w:val="333333"/>
           <w:szCs w:val="21"/>
         </w:rPr>
-        <w:t>Bootstrap ClassLoader</w:t>
-      </w:r>
+        <w:t xml:space="preserve">Bootstrap </w:t>
+      </w:r>
+      <w:proofErr w:type="spellStart"/>
+      <w:r>
+        <w:rPr>
+          <w:rFonts w:hint="eastAsia"/>
+          <w:color w:val="333333"/>
+          <w:szCs w:val="21"/>
+        </w:rPr>
+        <w:t>ClassLoader</w:t>
+      </w:r>
+      <w:proofErr w:type="spellEnd"/>
       <w:r>
         <w:rPr>
           <w:rFonts w:hint="eastAsia"/>
@@ -1655,6 +1835,7 @@
         </w:rPr>
         <w:t>扩展类加载器（</w:t>
       </w:r>
+      <w:proofErr w:type="spellStart"/>
       <w:r>
         <w:rPr>
           <w:rFonts w:hint="eastAsia"/>
@@ -1663,6 +1844,7 @@
         </w:rPr>
         <w:t>ExtensionClassLoader</w:t>
       </w:r>
+      <w:proofErr w:type="spellEnd"/>
       <w:r>
         <w:rPr>
           <w:rFonts w:hint="eastAsia"/>
@@ -1727,6 +1909,7 @@
         </w:rPr>
         <w:t>应用程序类加载器（</w:t>
       </w:r>
+      <w:proofErr w:type="spellStart"/>
       <w:r>
         <w:rPr>
           <w:rFonts w:hint="eastAsia"/>
@@ -1735,6 +1918,7 @@
         </w:rPr>
         <w:t>ApplicationClassLoader</w:t>
       </w:r>
+      <w:proofErr w:type="spellEnd"/>
       <w:r>
         <w:rPr>
           <w:rFonts w:hint="eastAsia"/>
@@ -1767,6 +1951,7 @@
         </w:rPr>
         <w:t>加载</w:t>
       </w:r>
+      <w:proofErr w:type="spellStart"/>
       <w:r>
         <w:rPr>
           <w:rFonts w:hint="eastAsia"/>
@@ -1775,6 +1960,7 @@
         </w:rPr>
         <w:t>ClassPath</w:t>
       </w:r>
+      <w:proofErr w:type="spellEnd"/>
       <w:r>
         <w:rPr>
           <w:rFonts w:hint="eastAsia"/>
@@ -1815,29 +2001,93 @@
         </w:rPr>
         <w:tab/>
       </w:r>
-      <w:r>
-        <w:rPr>
-          <w:rFonts w:hint="eastAsia"/>
-          <w:color w:val="333333"/>
-          <w:szCs w:val="21"/>
-        </w:rPr>
-        <w:t>除启动类加载器外，其余类加载器都有父加载器，关系以“复用”实现而不是继承。</w:t>
-      </w:r>
-    </w:p>
-    <w:p>
-      <w:pPr>
-        <w:rPr>
-          <w:color w:val="333333"/>
-          <w:szCs w:val="21"/>
-        </w:rPr>
-      </w:pPr>
-      <w:r>
-        <w:rPr>
-          <w:rFonts w:hint="eastAsia"/>
-          <w:color w:val="333333"/>
-          <w:szCs w:val="21"/>
-        </w:rPr>
-        <w:t>当一个类加载器收到类加载的请求时，它会先把这个请求委派给父类加载器来完成，所有的加载请求都会送到顶层的启动类加载器，只有当父类加载器反馈无法加载时，子加载器才会尝试加载。双亲委派模型使得</w:t>
+      <w:proofErr w:type="gramStart"/>
+      <w:r>
+        <w:rPr>
+          <w:rFonts w:hint="eastAsia"/>
+          <w:color w:val="333333"/>
+          <w:szCs w:val="21"/>
+        </w:rPr>
+        <w:t>除启动类</w:t>
+      </w:r>
+      <w:proofErr w:type="gramEnd"/>
+      <w:r>
+        <w:rPr>
+          <w:rFonts w:hint="eastAsia"/>
+          <w:color w:val="333333"/>
+          <w:szCs w:val="21"/>
+        </w:rPr>
+        <w:t>加载器外，其余类加载器都有父加载器，关系以“复用”实现而不是继承。</w:t>
+      </w:r>
+    </w:p>
+    <w:p>
+      <w:pPr>
+        <w:rPr>
+          <w:color w:val="333333"/>
+          <w:szCs w:val="21"/>
+        </w:rPr>
+      </w:pPr>
+      <w:r>
+        <w:rPr>
+          <w:rFonts w:hint="eastAsia"/>
+          <w:color w:val="333333"/>
+          <w:szCs w:val="21"/>
+        </w:rPr>
+        <w:t>当一个类加载</w:t>
+      </w:r>
+      <w:proofErr w:type="gramStart"/>
+      <w:r>
+        <w:rPr>
+          <w:rFonts w:hint="eastAsia"/>
+          <w:color w:val="333333"/>
+          <w:szCs w:val="21"/>
+        </w:rPr>
+        <w:t>器收到类</w:t>
+      </w:r>
+      <w:proofErr w:type="gramEnd"/>
+      <w:r>
+        <w:rPr>
+          <w:rFonts w:hint="eastAsia"/>
+          <w:color w:val="333333"/>
+          <w:szCs w:val="21"/>
+        </w:rPr>
+        <w:t>加载的请求时，它会先把这个请求委派</w:t>
+      </w:r>
+      <w:proofErr w:type="gramStart"/>
+      <w:r>
+        <w:rPr>
+          <w:rFonts w:hint="eastAsia"/>
+          <w:color w:val="333333"/>
+          <w:szCs w:val="21"/>
+        </w:rPr>
+        <w:t>给父类加载</w:t>
+      </w:r>
+      <w:proofErr w:type="gramEnd"/>
+      <w:r>
+        <w:rPr>
+          <w:rFonts w:hint="eastAsia"/>
+          <w:color w:val="333333"/>
+          <w:szCs w:val="21"/>
+        </w:rPr>
+        <w:t>器来完成，所有的加载请求都会送到顶层的启动类加载器，只有当</w:t>
+      </w:r>
+      <w:proofErr w:type="gramStart"/>
+      <w:r>
+        <w:rPr>
+          <w:rFonts w:hint="eastAsia"/>
+          <w:color w:val="333333"/>
+          <w:szCs w:val="21"/>
+        </w:rPr>
+        <w:t>父类加载</w:t>
+      </w:r>
+      <w:proofErr w:type="gramEnd"/>
+      <w:r>
+        <w:rPr>
+          <w:rFonts w:hint="eastAsia"/>
+          <w:color w:val="333333"/>
+          <w:szCs w:val="21"/>
+        </w:rPr>
+        <w:t>器反馈无法加载时，子加载器才会尝试加载。双亲委派模型使得</w:t>
       </w:r>
       <w:r>
         <w:rPr>
@@ -1847,13 +2097,23 @@
         </w:rPr>
         <w:t>java</w:t>
       </w:r>
-      <w:r>
-        <w:rPr>
-          <w:rFonts w:hint="eastAsia"/>
-          <w:color w:val="333333"/>
-          <w:szCs w:val="21"/>
-        </w:rPr>
-        <w:t>类随着其类加载器具有了优先级的层次关系。例如，</w:t>
+      <w:proofErr w:type="gramStart"/>
+      <w:r>
+        <w:rPr>
+          <w:rFonts w:hint="eastAsia"/>
+          <w:color w:val="333333"/>
+          <w:szCs w:val="21"/>
+        </w:rPr>
+        <w:t>类随着</w:t>
+      </w:r>
+      <w:proofErr w:type="gramEnd"/>
+      <w:r>
+        <w:rPr>
+          <w:rFonts w:hint="eastAsia"/>
+          <w:color w:val="333333"/>
+          <w:szCs w:val="21"/>
+        </w:rPr>
+        <w:t>其类加载器具有了优先级的层次关系。例如，</w:t>
       </w:r>
       <w:r>
         <w:rPr>
@@ -2054,7 +2314,43 @@
           <w:color w:val="333333"/>
           <w:szCs w:val="21"/>
         </w:rPr>
-        <w:t>方法，若对象覆写该方法并在方法中重建引用链，则对象不会被回收</w:t>
+        <w:t>方法，</w:t>
+      </w:r>
+      <w:proofErr w:type="gramStart"/>
+      <w:r>
+        <w:rPr>
+          <w:rFonts w:hint="eastAsia"/>
+          <w:color w:val="333333"/>
+          <w:szCs w:val="21"/>
+        </w:rPr>
+        <w:t>若对象覆写</w:t>
+      </w:r>
+      <w:proofErr w:type="gramEnd"/>
+      <w:r>
+        <w:rPr>
+          <w:rFonts w:hint="eastAsia"/>
+          <w:color w:val="333333"/>
+          <w:szCs w:val="21"/>
+        </w:rPr>
+        <w:t>该方法并在方法中重建引用链，</w:t>
+      </w:r>
+      <w:proofErr w:type="gramStart"/>
+      <w:r>
+        <w:rPr>
+          <w:rFonts w:hint="eastAsia"/>
+          <w:color w:val="333333"/>
+          <w:szCs w:val="21"/>
+        </w:rPr>
+        <w:t>则对象</w:t>
+      </w:r>
+      <w:proofErr w:type="gramEnd"/>
+      <w:r>
+        <w:rPr>
+          <w:rFonts w:hint="eastAsia"/>
+          <w:color w:val="333333"/>
+          <w:szCs w:val="21"/>
+        </w:rPr>
+        <w:t>不会被回收</w:t>
       </w:r>
       <w:r>
         <w:rPr>
@@ -2563,7 +2859,7 @@
                     </pic:cNvPicPr>
                   </pic:nvPicPr>
                   <pic:blipFill>
-                    <a:blip r:embed="rId11" cstate="print"/>
+                    <a:blip r:embed="rId10" cstate="print"/>
                     <a:srcRect/>
                     <a:stretch>
                       <a:fillRect/>
@@ -2848,8 +3144,8 @@
             <v:path o:extrusionok="f" gradientshapeok="t" o:connecttype="rect"/>
             <o:lock v:ext="edit" aspectratio="t"/>
           </v:shapetype>
-          <v:shape id="_x0000_i1025" type="#_x0000_t75" style="width:404.15pt;height:116.15pt">
-            <v:imagedata r:id="rId12" o:title="20160527203200252"/>
+          <v:shape id="_x0000_i1025" type="#_x0000_t75" style="width:404.35pt;height:116.15pt">
+            <v:imagedata r:id="rId11" o:title="20160527203200252"/>
           </v:shape>
         </w:pict>
       </w:r>
@@ -3081,7 +3377,7 @@
                     </pic:cNvPicPr>
                   </pic:nvPicPr>
                   <pic:blipFill>
-                    <a:blip r:embed="rId13" cstate="print"/>
+                    <a:blip r:embed="rId12" cstate="print"/>
                     <a:srcRect/>
                     <a:stretch>
                       <a:fillRect/>
@@ -4682,7 +4978,7 @@
                     </pic:cNvPicPr>
                   </pic:nvPicPr>
                   <pic:blipFill>
-                    <a:blip r:embed="rId14" cstate="print"/>
+                    <a:blip r:embed="rId13" cstate="print"/>
                     <a:srcRect/>
                     <a:stretch>
                       <a:fillRect/>
@@ -7058,7 +7354,7 @@
       </w:r>
     </w:p>
     <w:p>
-      <w:hyperlink r:id="rId15" w:history="1">
+      <w:hyperlink r:id="rId14" w:history="1">
         <w:r>
           <w:rPr>
             <w:rStyle w:val="a7"/>
@@ -7138,7 +7434,7 @@
       </w:r>
     </w:p>
     <w:p>
-      <w:hyperlink r:id="rId16" w:history="1">
+      <w:hyperlink r:id="rId15" w:history="1">
         <w:r>
           <w:rPr>
             <w:rStyle w:val="a7"/>
@@ -7989,7 +8285,7 @@
             <wp:extent cx="3284764" cy="3084028"/>
             <wp:effectExtent l="19050" t="0" r="0" b="0"/>
             <wp:docPr id="5" name="图片 5" descr="https://images0.cnblogs.com/blog/497634/201401/271152070311302.jpg">
-              <a:hlinkClick xmlns:a="http://schemas.openxmlformats.org/drawingml/2006/main" r:id="rId17"/>
+              <a:hlinkClick xmlns:a="http://schemas.openxmlformats.org/drawingml/2006/main" r:id="rId16"/>
             </wp:docPr>
             <wp:cNvGraphicFramePr>
               <a:graphicFrameLocks xmlns:a="http://schemas.openxmlformats.org/drawingml/2006/main" noChangeAspect="1"/>
@@ -7999,14 +8295,14 @@
                 <pic:pic xmlns:pic="http://schemas.openxmlformats.org/drawingml/2006/picture">
                   <pic:nvPicPr>
                     <pic:cNvPr id="0" name="Picture 5" descr="https://images0.cnblogs.com/blog/497634/201401/271152070311302.jpg">
-                      <a:hlinkClick r:id="rId17"/>
+                      <a:hlinkClick r:id="rId16"/>
                     </pic:cNvPr>
                     <pic:cNvPicPr>
                       <a:picLocks noChangeAspect="1" noChangeArrowheads="1"/>
                     </pic:cNvPicPr>
                   </pic:nvPicPr>
                   <pic:blipFill>
-                    <a:blip r:embed="rId18" cstate="print"/>
+                    <a:blip r:embed="rId17" cstate="print"/>
                     <a:srcRect/>
                     <a:stretch>
                       <a:fillRect/>
@@ -8304,7 +8600,7 @@
             <wp:extent cx="2781300" cy="1333500"/>
             <wp:effectExtent l="19050" t="0" r="0" b="0"/>
             <wp:docPr id="4" name="图片 2" descr="https://images0.cnblogs.com/blog/497634/201401/271448592345680.jpg">
-              <a:hlinkClick xmlns:a="http://schemas.openxmlformats.org/drawingml/2006/main" r:id="rId19"/>
+              <a:hlinkClick xmlns:a="http://schemas.openxmlformats.org/drawingml/2006/main" r:id="rId18"/>
             </wp:docPr>
             <wp:cNvGraphicFramePr>
               <a:graphicFrameLocks xmlns:a="http://schemas.openxmlformats.org/drawingml/2006/main" noChangeAspect="1"/>
@@ -8314,14 +8610,14 @@
                 <pic:pic xmlns:pic="http://schemas.openxmlformats.org/drawingml/2006/picture">
                   <pic:nvPicPr>
                     <pic:cNvPr id="0" name="Picture 2" descr="https://images0.cnblogs.com/blog/497634/201401/271448592345680.jpg">
-                      <a:hlinkClick r:id="rId19"/>
+                      <a:hlinkClick r:id="rId18"/>
                     </pic:cNvPr>
                     <pic:cNvPicPr>
                       <a:picLocks noChangeAspect="1" noChangeArrowheads="1"/>
                     </pic:cNvPicPr>
                   </pic:nvPicPr>
                   <pic:blipFill>
-                    <a:blip r:embed="rId20" cstate="print"/>
+                    <a:blip r:embed="rId19" cstate="print"/>
                     <a:srcRect/>
                     <a:stretch>
                       <a:fillRect/>
@@ -8403,7 +8699,7 @@
       <w:r>
         <w:t>是通过</w:t>
       </w:r>
-      <w:hyperlink r:id="rId21" w:history="1">
+      <w:hyperlink r:id="rId20" w:history="1">
         <w:r>
           <w:t>ReentrantLock</w:t>
         </w:r>
@@ -8420,7 +8716,7 @@
       <w:r>
         <w:t>和</w:t>
       </w:r>
-      <w:hyperlink r:id="rId22" w:history="1">
+      <w:hyperlink r:id="rId21" w:history="1">
         <w:r>
           <w:t>Condition</w:t>
         </w:r>
@@ -8589,7 +8885,7 @@
             <wp:extent cx="2985407" cy="2364553"/>
             <wp:effectExtent l="19050" t="0" r="5443" b="0"/>
             <wp:docPr id="6" name="图片 8" descr="https://images0.cnblogs.com/blog/497634/201401/271455098594619.jpg">
-              <a:hlinkClick xmlns:a="http://schemas.openxmlformats.org/drawingml/2006/main" r:id="rId23"/>
+              <a:hlinkClick xmlns:a="http://schemas.openxmlformats.org/drawingml/2006/main" r:id="rId22"/>
             </wp:docPr>
             <wp:cNvGraphicFramePr>
               <a:graphicFrameLocks xmlns:a="http://schemas.openxmlformats.org/drawingml/2006/main" noChangeAspect="1"/>
@@ -8599,14 +8895,14 @@
                 <pic:pic xmlns:pic="http://schemas.openxmlformats.org/drawingml/2006/picture">
                   <pic:nvPicPr>
                     <pic:cNvPr id="0" name="Picture 8" descr="https://images0.cnblogs.com/blog/497634/201401/271455098594619.jpg">
-                      <a:hlinkClick r:id="rId23"/>
+                      <a:hlinkClick r:id="rId22"/>
                     </pic:cNvPr>
                     <pic:cNvPicPr>
                       <a:picLocks noChangeAspect="1" noChangeArrowheads="1"/>
                     </pic:cNvPicPr>
                   </pic:nvPicPr>
                   <pic:blipFill>
-                    <a:blip r:embed="rId24" cstate="print"/>
+                    <a:blip r:embed="rId23" cstate="print"/>
                     <a:srcRect/>
                     <a:stretch>
                       <a:fillRect/>
@@ -8714,7 +9010,7 @@
                     </pic:cNvPicPr>
                   </pic:nvPicPr>
                   <pic:blipFill>
-                    <a:blip r:embed="rId25" cstate="print"/>
+                    <a:blip r:embed="rId24" cstate="print"/>
                     <a:srcRect/>
                     <a:stretch>
                       <a:fillRect/>
@@ -8809,7 +9105,7 @@
       </w:r>
     </w:p>
     <w:p>
-      <w:hyperlink r:id="rId26" w:history="1">
+      <w:hyperlink r:id="rId25" w:history="1">
         <w:r>
           <w:rPr>
             <w:rStyle w:val="a7"/>
@@ -8881,7 +9177,7 @@
           <w:szCs w:val="22"/>
         </w:rPr>
       </w:pPr>
-      <w:hyperlink r:id="rId27" w:history="1">
+      <w:hyperlink r:id="rId26" w:history="1">
         <w:r>
           <w:rPr>
             <w:rStyle w:val="a7"/>
@@ -8962,7 +9258,7 @@
           <w:szCs w:val="22"/>
         </w:rPr>
       </w:pPr>
-      <w:hyperlink r:id="rId28" w:history="1">
+      <w:hyperlink r:id="rId27" w:history="1">
         <w:r>
           <w:rPr>
             <w:rStyle w:val="a7"/>
@@ -8983,6 +9279,16 @@
         <w:shd w:val="clear" w:color="auto" w:fill="FFFFFF"/>
         <w:spacing w:before="161" w:beforeAutospacing="0" w:after="161" w:afterAutospacing="0"/>
         <w:rPr>
+          <w:rFonts w:asciiTheme="minorHAnsi" w:eastAsiaTheme="minorEastAsia" w:hAnsiTheme="minorHAnsi" w:cstheme="minorBidi"/>
+          <w:b w:val="0"/>
+          <w:bCs w:val="0"/>
+          <w:kern w:val="2"/>
+          <w:sz w:val="21"/>
+          <w:szCs w:val="22"/>
+        </w:rPr>
+      </w:pPr>
+      <w:r>
+        <w:rPr>
           <w:rFonts w:asciiTheme="minorHAnsi" w:eastAsiaTheme="minorEastAsia" w:hAnsiTheme="minorHAnsi" w:cstheme="minorBidi" w:hint="eastAsia"/>
           <w:b w:val="0"/>
           <w:bCs w:val="0"/>
@@ -8990,7 +9296,9 @@
           <w:sz w:val="21"/>
           <w:szCs w:val="22"/>
         </w:rPr>
-      </w:pPr>
+        <w:lastRenderedPageBreak/>
+        <w:t>28</w:t>
+      </w:r>
       <w:r>
         <w:rPr>
           <w:rFonts w:asciiTheme="minorHAnsi" w:eastAsiaTheme="minorEastAsia" w:hAnsiTheme="minorHAnsi" w:cstheme="minorBidi" w:hint="eastAsia"/>
@@ -9000,8 +9308,7 @@
           <w:sz w:val="21"/>
           <w:szCs w:val="22"/>
         </w:rPr>
-        <w:lastRenderedPageBreak/>
-        <w:t>28</w:t>
+        <w:t>、</w:t>
       </w:r>
       <w:r>
         <w:rPr>
@@ -9012,7 +9319,7 @@
           <w:sz w:val="21"/>
           <w:szCs w:val="22"/>
         </w:rPr>
-        <w:t>、</w:t>
+        <w:t>Mysql undo</w:t>
       </w:r>
       <w:r>
         <w:rPr>
@@ -9023,7 +9330,7 @@
           <w:sz w:val="21"/>
           <w:szCs w:val="22"/>
         </w:rPr>
-        <w:t>Mysql undo</w:t>
+        <w:t>日志与</w:t>
       </w:r>
       <w:r>
         <w:rPr>
@@ -9034,7 +9341,7 @@
           <w:sz w:val="21"/>
           <w:szCs w:val="22"/>
         </w:rPr>
-        <w:t>日志与</w:t>
+        <w:t>redo</w:t>
       </w:r>
       <w:r>
         <w:rPr>
@@ -9045,8 +9352,23 @@
           <w:sz w:val="21"/>
           <w:szCs w:val="22"/>
         </w:rPr>
-        <w:t>redo</w:t>
-      </w:r>
+        <w:t>日志</w:t>
+      </w:r>
+    </w:p>
+    <w:p>
+      <w:pPr>
+        <w:pStyle w:val="1"/>
+        <w:shd w:val="clear" w:color="auto" w:fill="FFFFFF"/>
+        <w:spacing w:before="161" w:beforeAutospacing="0" w:after="161" w:afterAutospacing="0"/>
+        <w:rPr>
+          <w:rFonts w:asciiTheme="minorHAnsi" w:eastAsiaTheme="minorEastAsia" w:hAnsiTheme="minorHAnsi" w:cstheme="minorBidi"/>
+          <w:b w:val="0"/>
+          <w:bCs w:val="0"/>
+          <w:kern w:val="2"/>
+          <w:sz w:val="21"/>
+          <w:szCs w:val="22"/>
+        </w:rPr>
+      </w:pPr>
       <w:r>
         <w:rPr>
           <w:rFonts w:asciiTheme="minorHAnsi" w:eastAsiaTheme="minorEastAsia" w:hAnsiTheme="minorHAnsi" w:cstheme="minorBidi" w:hint="eastAsia"/>
@@ -9056,14 +9378,9 @@
           <w:sz w:val="21"/>
           <w:szCs w:val="22"/>
         </w:rPr>
-        <w:t>日志</w:t>
-      </w:r>
-    </w:p>
-    <w:p>
-      <w:pPr>
-        <w:pStyle w:val="1"/>
-        <w:shd w:val="clear" w:color="auto" w:fill="FFFFFF"/>
-        <w:spacing w:before="161" w:beforeAutospacing="0" w:after="161" w:afterAutospacing="0"/>
+        <w:t>事物中，每执行一条</w:t>
+      </w:r>
+      <w:r>
         <w:rPr>
           <w:rFonts w:asciiTheme="minorHAnsi" w:eastAsiaTheme="minorEastAsia" w:hAnsiTheme="minorHAnsi" w:cstheme="minorBidi" w:hint="eastAsia"/>
           <w:b w:val="0"/>
@@ -9072,7 +9389,8 @@
           <w:sz w:val="21"/>
           <w:szCs w:val="22"/>
         </w:rPr>
-      </w:pPr>
+        <w:t>SQL</w:t>
+      </w:r>
       <w:r>
         <w:rPr>
           <w:rFonts w:asciiTheme="minorHAnsi" w:eastAsiaTheme="minorEastAsia" w:hAnsiTheme="minorHAnsi" w:cstheme="minorBidi" w:hint="eastAsia"/>
@@ -9082,7 +9400,7 @@
           <w:sz w:val="21"/>
           <w:szCs w:val="22"/>
         </w:rPr>
-        <w:t>事物中，每执行一条</w:t>
+        <w:t>语句都会记录与之相反的</w:t>
       </w:r>
       <w:r>
         <w:rPr>
@@ -9093,7 +9411,7 @@
           <w:sz w:val="21"/>
           <w:szCs w:val="22"/>
         </w:rPr>
-        <w:t>SQL</w:t>
+        <w:t>undo log</w:t>
       </w:r>
       <w:r>
         <w:rPr>
@@ -9104,7 +9422,7 @@
           <w:sz w:val="21"/>
           <w:szCs w:val="22"/>
         </w:rPr>
-        <w:t>语句都会记录与之相反的</w:t>
+        <w:t>（撤销日志）</w:t>
       </w:r>
       <w:r>
         <w:rPr>
@@ -9126,7 +9444,7 @@
           <w:sz w:val="21"/>
           <w:szCs w:val="22"/>
         </w:rPr>
-        <w:t>（撤销日志）</w:t>
+        <w:t>是事物原子性的实现。每执行一条</w:t>
       </w:r>
       <w:r>
         <w:rPr>
@@ -9137,7 +9455,7 @@
           <w:sz w:val="21"/>
           <w:szCs w:val="22"/>
         </w:rPr>
-        <w:t>undo log</w:t>
+        <w:t>sql</w:t>
       </w:r>
       <w:r>
         <w:rPr>
@@ -9148,7 +9466,7 @@
           <w:sz w:val="21"/>
           <w:szCs w:val="22"/>
         </w:rPr>
-        <w:t>是事物原子性的实现。每执行一条</w:t>
+        <w:t>会记录到</w:t>
       </w:r>
       <w:r>
         <w:rPr>
@@ -9159,7 +9477,7 @@
           <w:sz w:val="21"/>
           <w:szCs w:val="22"/>
         </w:rPr>
-        <w:t>sql</w:t>
+        <w:t>redo log,</w:t>
       </w:r>
       <w:r>
         <w:rPr>
@@ -9170,7 +9488,7 @@
           <w:sz w:val="21"/>
           <w:szCs w:val="22"/>
         </w:rPr>
-        <w:t>会记录到</w:t>
+        <w:t>事物提交时，持久化到磁盘，</w:t>
       </w:r>
       <w:r>
         <w:rPr>
@@ -9181,7 +9499,7 @@
           <w:sz w:val="21"/>
           <w:szCs w:val="22"/>
         </w:rPr>
-        <w:t>redo log,</w:t>
+        <w:t>redo log</w:t>
       </w:r>
       <w:r>
         <w:rPr>
@@ -9192,7 +9510,7 @@
           <w:sz w:val="21"/>
           <w:szCs w:val="22"/>
         </w:rPr>
-        <w:t>事物提交时，持久化到磁盘，</w:t>
+        <w:t>使持久化批量执行，提高了磁盘</w:t>
       </w:r>
       <w:r>
         <w:rPr>
@@ -9203,9 +9521,14 @@
           <w:sz w:val="21"/>
           <w:szCs w:val="22"/>
         </w:rPr>
-        <w:t>redo log</w:t>
-      </w:r>
-      <w:r>
+        <w:t>IO.</w:t>
+      </w:r>
+    </w:p>
+    <w:p>
+      <w:pPr>
+        <w:pStyle w:val="1"/>
+        <w:shd w:val="clear" w:color="auto" w:fill="FFFFFF"/>
+        <w:spacing w:before="161" w:beforeAutospacing="0" w:after="161" w:afterAutospacing="0"/>
         <w:rPr>
           <w:rFonts w:asciiTheme="minorHAnsi" w:eastAsiaTheme="minorEastAsia" w:hAnsiTheme="minorHAnsi" w:cstheme="minorBidi" w:hint="eastAsia"/>
           <w:b w:val="0"/>
@@ -9214,8 +9537,7 @@
           <w:sz w:val="21"/>
           <w:szCs w:val="22"/>
         </w:rPr>
-        <w:t>使持久化批量执行，提高了磁盘</w:t>
-      </w:r>
+      </w:pPr>
       <w:r>
         <w:rPr>
           <w:rFonts w:asciiTheme="minorHAnsi" w:eastAsiaTheme="minorEastAsia" w:hAnsiTheme="minorHAnsi" w:cstheme="minorBidi" w:hint="eastAsia"/>
@@ -9225,8 +9547,223 @@
           <w:sz w:val="21"/>
           <w:szCs w:val="22"/>
         </w:rPr>
-        <w:t>IO.</w:t>
-      </w:r>
+        <w:t>日志的持久化早于</w:t>
+      </w:r>
+      <w:r>
+        <w:rPr>
+          <w:rFonts w:asciiTheme="minorHAnsi" w:eastAsiaTheme="minorEastAsia" w:hAnsiTheme="minorHAnsi" w:cstheme="minorBidi" w:hint="eastAsia"/>
+          <w:b w:val="0"/>
+          <w:bCs w:val="0"/>
+          <w:kern w:val="2"/>
+          <w:sz w:val="21"/>
+          <w:szCs w:val="22"/>
+        </w:rPr>
+        <w:t>db buffer</w:t>
+      </w:r>
+      <w:r>
+        <w:rPr>
+          <w:rFonts w:asciiTheme="minorHAnsi" w:eastAsiaTheme="minorEastAsia" w:hAnsiTheme="minorHAnsi" w:cstheme="minorBidi" w:hint="eastAsia"/>
+          <w:b w:val="0"/>
+          <w:bCs w:val="0"/>
+          <w:kern w:val="2"/>
+          <w:sz w:val="21"/>
+          <w:szCs w:val="22"/>
+        </w:rPr>
+        <w:t>的写入操作，系统故障时由</w:t>
+      </w:r>
+      <w:r>
+        <w:rPr>
+          <w:rFonts w:asciiTheme="minorHAnsi" w:eastAsiaTheme="minorEastAsia" w:hAnsiTheme="minorHAnsi" w:cstheme="minorBidi" w:hint="eastAsia"/>
+          <w:b w:val="0"/>
+          <w:bCs w:val="0"/>
+          <w:kern w:val="2"/>
+          <w:sz w:val="21"/>
+          <w:szCs w:val="22"/>
+        </w:rPr>
+        <w:t>log</w:t>
+      </w:r>
+      <w:r>
+        <w:rPr>
+          <w:rFonts w:asciiTheme="minorHAnsi" w:eastAsiaTheme="minorEastAsia" w:hAnsiTheme="minorHAnsi" w:cstheme="minorBidi" w:hint="eastAsia"/>
+          <w:b w:val="0"/>
+          <w:bCs w:val="0"/>
+          <w:kern w:val="2"/>
+          <w:sz w:val="21"/>
+          <w:szCs w:val="22"/>
+        </w:rPr>
+        <w:t>进行恢复，先持久化日志的策略叫</w:t>
+      </w:r>
+      <w:r>
+        <w:rPr>
+          <w:rFonts w:asciiTheme="minorHAnsi" w:eastAsiaTheme="minorEastAsia" w:hAnsiTheme="minorHAnsi" w:cstheme="minorBidi" w:hint="eastAsia"/>
+          <w:b w:val="0"/>
+          <w:bCs w:val="0"/>
+          <w:kern w:val="2"/>
+          <w:sz w:val="21"/>
+          <w:szCs w:val="22"/>
+        </w:rPr>
+        <w:t>write ahead log.</w:t>
+      </w:r>
+    </w:p>
+    <w:p>
+      <w:pPr>
+        <w:pStyle w:val="1"/>
+        <w:shd w:val="clear" w:color="auto" w:fill="FFFFFF"/>
+        <w:spacing w:before="161" w:beforeAutospacing="0" w:after="161" w:afterAutospacing="0"/>
+        <w:rPr>
+          <w:rFonts w:asciiTheme="minorHAnsi" w:eastAsiaTheme="minorEastAsia" w:hAnsiTheme="minorHAnsi" w:cstheme="minorBidi" w:hint="eastAsia"/>
+          <w:b w:val="0"/>
+          <w:bCs w:val="0"/>
+          <w:kern w:val="2"/>
+          <w:sz w:val="21"/>
+          <w:szCs w:val="22"/>
+        </w:rPr>
+      </w:pPr>
+      <w:r>
+        <w:rPr>
+          <w:rFonts w:asciiTheme="minorHAnsi" w:eastAsiaTheme="minorEastAsia" w:hAnsiTheme="minorHAnsi" w:cstheme="minorBidi" w:hint="eastAsia"/>
+          <w:b w:val="0"/>
+          <w:bCs w:val="0"/>
+          <w:kern w:val="2"/>
+          <w:sz w:val="21"/>
+          <w:szCs w:val="22"/>
+        </w:rPr>
+        <w:t>29</w:t>
+      </w:r>
+      <w:r>
+        <w:rPr>
+          <w:rFonts w:asciiTheme="minorHAnsi" w:eastAsiaTheme="minorEastAsia" w:hAnsiTheme="minorHAnsi" w:cstheme="minorBidi" w:hint="eastAsia"/>
+          <w:b w:val="0"/>
+          <w:bCs w:val="0"/>
+          <w:kern w:val="2"/>
+          <w:sz w:val="21"/>
+          <w:szCs w:val="22"/>
+        </w:rPr>
+        <w:t>、</w:t>
+      </w:r>
+      <w:r>
+        <w:rPr>
+          <w:rFonts w:asciiTheme="minorHAnsi" w:eastAsiaTheme="minorEastAsia" w:hAnsiTheme="minorHAnsi" w:cstheme="minorBidi" w:hint="eastAsia"/>
+          <w:b w:val="0"/>
+          <w:bCs w:val="0"/>
+          <w:kern w:val="2"/>
+          <w:sz w:val="21"/>
+          <w:szCs w:val="22"/>
+        </w:rPr>
+        <w:t>TCP</w:t>
+      </w:r>
+      <w:r>
+        <w:rPr>
+          <w:rFonts w:asciiTheme="minorHAnsi" w:eastAsiaTheme="minorEastAsia" w:hAnsiTheme="minorHAnsi" w:cstheme="minorBidi" w:hint="eastAsia"/>
+          <w:b w:val="0"/>
+          <w:bCs w:val="0"/>
+          <w:kern w:val="2"/>
+          <w:sz w:val="21"/>
+          <w:szCs w:val="22"/>
+        </w:rPr>
+        <w:t>关闭时的</w:t>
+      </w:r>
+      <w:proofErr w:type="spellStart"/>
+      <w:r>
+        <w:rPr>
+          <w:rFonts w:asciiTheme="minorHAnsi" w:eastAsiaTheme="minorEastAsia" w:hAnsiTheme="minorHAnsi" w:cstheme="minorBidi" w:hint="eastAsia"/>
+          <w:b w:val="0"/>
+          <w:bCs w:val="0"/>
+          <w:kern w:val="2"/>
+          <w:sz w:val="21"/>
+          <w:szCs w:val="22"/>
+        </w:rPr>
+        <w:t>Time_Wait</w:t>
+      </w:r>
+      <w:proofErr w:type="spellEnd"/>
+    </w:p>
+    <w:p>
+      <w:pPr>
+        <w:pStyle w:val="1"/>
+        <w:shd w:val="clear" w:color="auto" w:fill="FFFFFF"/>
+        <w:spacing w:before="161" w:beforeAutospacing="0" w:after="161" w:afterAutospacing="0"/>
+        <w:rPr>
+          <w:rFonts w:asciiTheme="minorHAnsi" w:eastAsiaTheme="minorEastAsia" w:hAnsiTheme="minorHAnsi" w:cstheme="minorBidi" w:hint="eastAsia"/>
+          <w:b w:val="0"/>
+          <w:bCs w:val="0"/>
+          <w:kern w:val="2"/>
+          <w:sz w:val="21"/>
+          <w:szCs w:val="22"/>
+        </w:rPr>
+      </w:pPr>
+      <w:hyperlink r:id="rId28" w:history="1">
+        <w:r>
+          <w:rPr>
+            <w:rStyle w:val="a7"/>
+            <w:rFonts w:asciiTheme="minorHAnsi" w:eastAsiaTheme="minorEastAsia" w:hAnsiTheme="minorHAnsi" w:cstheme="minorBidi"/>
+            <w:b w:val="0"/>
+            <w:bCs w:val="0"/>
+            <w:kern w:val="2"/>
+            <w:sz w:val="21"/>
+            <w:szCs w:val="22"/>
+          </w:rPr>
+          <w:t>https://blog.csdn.net/u013616945/article/details/77510925</w:t>
+        </w:r>
+      </w:hyperlink>
+    </w:p>
+    <w:p>
+      <w:pPr>
+        <w:pStyle w:val="1"/>
+        <w:shd w:val="clear" w:color="auto" w:fill="FFFFFF"/>
+        <w:spacing w:before="161" w:beforeAutospacing="0" w:after="161" w:afterAutospacing="0"/>
+        <w:rPr>
+          <w:rFonts w:asciiTheme="minorHAnsi" w:eastAsiaTheme="minorEastAsia" w:hAnsiTheme="minorHAnsi" w:cstheme="minorBidi" w:hint="eastAsia"/>
+          <w:b w:val="0"/>
+          <w:bCs w:val="0"/>
+          <w:kern w:val="2"/>
+          <w:sz w:val="21"/>
+          <w:szCs w:val="22"/>
+        </w:rPr>
+      </w:pPr>
+      <w:proofErr w:type="spellStart"/>
+      <w:r>
+        <w:rPr>
+          <w:rFonts w:asciiTheme="minorHAnsi" w:eastAsiaTheme="minorEastAsia" w:hAnsiTheme="minorHAnsi" w:cstheme="minorBidi" w:hint="eastAsia"/>
+          <w:b w:val="0"/>
+          <w:bCs w:val="0"/>
+          <w:kern w:val="2"/>
+          <w:sz w:val="21"/>
+          <w:szCs w:val="22"/>
+        </w:rPr>
+        <w:t>Time_Wait</w:t>
+      </w:r>
+      <w:proofErr w:type="spellEnd"/>
+      <w:r>
+        <w:rPr>
+          <w:rFonts w:asciiTheme="minorHAnsi" w:eastAsiaTheme="minorEastAsia" w:hAnsiTheme="minorHAnsi" w:cstheme="minorBidi" w:hint="eastAsia"/>
+          <w:b w:val="0"/>
+          <w:bCs w:val="0"/>
+          <w:kern w:val="2"/>
+          <w:sz w:val="21"/>
+          <w:szCs w:val="22"/>
+        </w:rPr>
+        <w:t>的解决</w:t>
+      </w:r>
+      <w:hyperlink r:id="rId29" w:history="1">
+        <w:r>
+          <w:rPr>
+            <w:rFonts w:asciiTheme="minorHAnsi" w:eastAsiaTheme="minorEastAsia" w:hAnsiTheme="minorHAnsi" w:cstheme="minorBidi"/>
+            <w:kern w:val="2"/>
+            <w:sz w:val="21"/>
+            <w:szCs w:val="22"/>
+          </w:rPr>
+          <w:t>SO_REUSEADDR</w:t>
+        </w:r>
+        <w:r>
+          <w:rPr>
+            <w:rFonts w:asciiTheme="minorHAnsi" w:eastAsiaTheme="minorEastAsia" w:hAnsiTheme="minorHAnsi" w:cstheme="minorBidi"/>
+            <w:kern w:val="2"/>
+            <w:sz w:val="21"/>
+            <w:szCs w:val="22"/>
+          </w:rPr>
+          <w:t>选项</w:t>
+        </w:r>
+      </w:hyperlink>
     </w:p>
     <w:p>
       <w:pPr>
@@ -9244,69 +9781,14 @@
       </w:pPr>
       <w:r>
         <w:rPr>
-          <w:rFonts w:asciiTheme="minorHAnsi" w:eastAsiaTheme="minorEastAsia" w:hAnsiTheme="minorHAnsi" w:cstheme="minorBidi" w:hint="eastAsia"/>
+          <w:rFonts w:asciiTheme="minorHAnsi" w:eastAsiaTheme="minorEastAsia" w:hAnsiTheme="minorHAnsi" w:cstheme="minorBidi"/>
           <w:b w:val="0"/>
           <w:bCs w:val="0"/>
           <w:kern w:val="2"/>
           <w:sz w:val="21"/>
           <w:szCs w:val="22"/>
         </w:rPr>
-        <w:t>日志的持久化早于</w:t>
-      </w:r>
-      <w:r>
-        <w:rPr>
-          <w:rFonts w:asciiTheme="minorHAnsi" w:eastAsiaTheme="minorEastAsia" w:hAnsiTheme="minorHAnsi" w:cstheme="minorBidi" w:hint="eastAsia"/>
-          <w:b w:val="0"/>
-          <w:bCs w:val="0"/>
-          <w:kern w:val="2"/>
-          <w:sz w:val="21"/>
-          <w:szCs w:val="22"/>
-        </w:rPr>
-        <w:t>db buffer</w:t>
-      </w:r>
-      <w:r>
-        <w:rPr>
-          <w:rFonts w:asciiTheme="minorHAnsi" w:eastAsiaTheme="minorEastAsia" w:hAnsiTheme="minorHAnsi" w:cstheme="minorBidi" w:hint="eastAsia"/>
-          <w:b w:val="0"/>
-          <w:bCs w:val="0"/>
-          <w:kern w:val="2"/>
-          <w:sz w:val="21"/>
-          <w:szCs w:val="22"/>
-        </w:rPr>
-        <w:t>的写入操作，系统故障时由</w:t>
-      </w:r>
-      <w:r>
-        <w:rPr>
-          <w:rFonts w:asciiTheme="minorHAnsi" w:eastAsiaTheme="minorEastAsia" w:hAnsiTheme="minorHAnsi" w:cstheme="minorBidi" w:hint="eastAsia"/>
-          <w:b w:val="0"/>
-          <w:bCs w:val="0"/>
-          <w:kern w:val="2"/>
-          <w:sz w:val="21"/>
-          <w:szCs w:val="22"/>
-        </w:rPr>
-        <w:t>log</w:t>
-      </w:r>
-      <w:r>
-        <w:rPr>
-          <w:rFonts w:asciiTheme="minorHAnsi" w:eastAsiaTheme="minorEastAsia" w:hAnsiTheme="minorHAnsi" w:cstheme="minorBidi" w:hint="eastAsia"/>
-          <w:b w:val="0"/>
-          <w:bCs w:val="0"/>
-          <w:kern w:val="2"/>
-          <w:sz w:val="21"/>
-          <w:szCs w:val="22"/>
-        </w:rPr>
-        <w:t>进行恢复，先持久化日志的策略叫</w:t>
-      </w:r>
-      <w:r>
-        <w:rPr>
-          <w:rFonts w:asciiTheme="minorHAnsi" w:eastAsiaTheme="minorEastAsia" w:hAnsiTheme="minorHAnsi" w:cstheme="minorBidi" w:hint="eastAsia"/>
-          <w:b w:val="0"/>
-          <w:bCs w:val="0"/>
-          <w:kern w:val="2"/>
-          <w:sz w:val="21"/>
-          <w:szCs w:val="22"/>
-        </w:rPr>
-        <w:t>write ahead log.</w:t>
+        <w:t>https://www.cnblogs.com/qiaoconglovelife/p/5416715.html</w:t>
       </w:r>
     </w:p>
     <w:sectPr>
@@ -10022,7 +10504,7 @@
 </file>
 
 <file path=customXml/itemProps1.xml><?xml version="1.0" encoding="utf-8"?>
-<ds:datastoreItem xmlns:ds="http://schemas.openxmlformats.org/officeDocument/2006/customXml" ds:itemID="{FCE67BF4-29D9-4D1A-81D8-20FAC19327EE}">
+<ds:datastoreItem xmlns:ds="http://schemas.openxmlformats.org/officeDocument/2006/customXml" ds:itemID="{70F41718-C09F-47AB-9924-A5D2DE09C8BE}">
   <ds:schemaRefs>
     <ds:schemaRef ds:uri="http://schemas.openxmlformats.org/officeDocument/2006/bibliography"/>
   </ds:schemaRefs>

--- a/learn.docx
+++ b/learn.docx
@@ -9530,6 +9530,16 @@
         <w:shd w:val="clear" w:color="auto" w:fill="FFFFFF"/>
         <w:spacing w:before="161" w:beforeAutospacing="0" w:after="161" w:afterAutospacing="0"/>
         <w:rPr>
+          <w:rFonts w:asciiTheme="minorHAnsi" w:eastAsiaTheme="minorEastAsia" w:hAnsiTheme="minorHAnsi" w:cstheme="minorBidi"/>
+          <w:b w:val="0"/>
+          <w:bCs w:val="0"/>
+          <w:kern w:val="2"/>
+          <w:sz w:val="21"/>
+          <w:szCs w:val="22"/>
+        </w:rPr>
+      </w:pPr>
+      <w:r>
+        <w:rPr>
           <w:rFonts w:asciiTheme="minorHAnsi" w:eastAsiaTheme="minorEastAsia" w:hAnsiTheme="minorHAnsi" w:cstheme="minorBidi" w:hint="eastAsia"/>
           <w:b w:val="0"/>
           <w:bCs w:val="0"/>
@@ -9537,7 +9547,8 @@
           <w:sz w:val="21"/>
           <w:szCs w:val="22"/>
         </w:rPr>
-      </w:pPr>
+        <w:t>日志的持久化早于</w:t>
+      </w:r>
       <w:r>
         <w:rPr>
           <w:rFonts w:asciiTheme="minorHAnsi" w:eastAsiaTheme="minorEastAsia" w:hAnsiTheme="minorHAnsi" w:cstheme="minorBidi" w:hint="eastAsia"/>
@@ -9547,7 +9558,7 @@
           <w:sz w:val="21"/>
           <w:szCs w:val="22"/>
         </w:rPr>
-        <w:t>日志的持久化早于</w:t>
+        <w:t>db buffer</w:t>
       </w:r>
       <w:r>
         <w:rPr>
@@ -9558,7 +9569,7 @@
           <w:sz w:val="21"/>
           <w:szCs w:val="22"/>
         </w:rPr>
-        <w:t>db buffer</w:t>
+        <w:t>的写入操作，系统故障时由</w:t>
       </w:r>
       <w:r>
         <w:rPr>
@@ -9569,7 +9580,7 @@
           <w:sz w:val="21"/>
           <w:szCs w:val="22"/>
         </w:rPr>
-        <w:t>的写入操作，系统故障时由</w:t>
+        <w:t>log</w:t>
       </w:r>
       <w:r>
         <w:rPr>
@@ -9580,7 +9591,7 @@
           <w:sz w:val="21"/>
           <w:szCs w:val="22"/>
         </w:rPr>
-        <w:t>log</w:t>
+        <w:t>进行恢复，先持久化日志的策略叫</w:t>
       </w:r>
       <w:r>
         <w:rPr>
@@ -9591,9 +9602,14 @@
           <w:sz w:val="21"/>
           <w:szCs w:val="22"/>
         </w:rPr>
-        <w:t>进行恢复，先持久化日志的策略叫</w:t>
-      </w:r>
-      <w:r>
+        <w:t>write ahead log.</w:t>
+      </w:r>
+    </w:p>
+    <w:p>
+      <w:pPr>
+        <w:pStyle w:val="1"/>
+        <w:shd w:val="clear" w:color="auto" w:fill="FFFFFF"/>
+        <w:spacing w:before="161" w:beforeAutospacing="0" w:after="161" w:afterAutospacing="0"/>
         <w:rPr>
           <w:rFonts w:asciiTheme="minorHAnsi" w:eastAsiaTheme="minorEastAsia" w:hAnsiTheme="minorHAnsi" w:cstheme="minorBidi" w:hint="eastAsia"/>
           <w:b w:val="0"/>
@@ -9602,14 +9618,23 @@
           <w:sz w:val="21"/>
           <w:szCs w:val="22"/>
         </w:rPr>
-        <w:t>write ahead log.</w:t>
-      </w:r>
+      </w:pPr>
     </w:p>
     <w:p>
       <w:pPr>
         <w:pStyle w:val="1"/>
         <w:shd w:val="clear" w:color="auto" w:fill="FFFFFF"/>
         <w:spacing w:before="161" w:beforeAutospacing="0" w:after="161" w:afterAutospacing="0"/>
+        <w:rPr>
+          <w:rFonts w:asciiTheme="minorHAnsi" w:eastAsiaTheme="minorEastAsia" w:hAnsiTheme="minorHAnsi" w:cstheme="minorBidi"/>
+          <w:b w:val="0"/>
+          <w:bCs w:val="0"/>
+          <w:kern w:val="2"/>
+          <w:sz w:val="21"/>
+          <w:szCs w:val="22"/>
+        </w:rPr>
+      </w:pPr>
+      <w:r>
         <w:rPr>
           <w:rFonts w:asciiTheme="minorHAnsi" w:eastAsiaTheme="minorEastAsia" w:hAnsiTheme="minorHAnsi" w:cstheme="minorBidi" w:hint="eastAsia"/>
           <w:b w:val="0"/>
@@ -9618,7 +9643,8 @@
           <w:sz w:val="21"/>
           <w:szCs w:val="22"/>
         </w:rPr>
-      </w:pPr>
+        <w:t>29</w:t>
+      </w:r>
       <w:r>
         <w:rPr>
           <w:rFonts w:asciiTheme="minorHAnsi" w:eastAsiaTheme="minorEastAsia" w:hAnsiTheme="minorHAnsi" w:cstheme="minorBidi" w:hint="eastAsia"/>
@@ -9628,7 +9654,7 @@
           <w:sz w:val="21"/>
           <w:szCs w:val="22"/>
         </w:rPr>
-        <w:t>29</w:t>
+        <w:t>、</w:t>
       </w:r>
       <w:r>
         <w:rPr>
@@ -9639,7 +9665,7 @@
           <w:sz w:val="21"/>
           <w:szCs w:val="22"/>
         </w:rPr>
-        <w:t>、</w:t>
+        <w:t>TCP</w:t>
       </w:r>
       <w:r>
         <w:rPr>
@@ -9650,8 +9676,9 @@
           <w:sz w:val="21"/>
           <w:szCs w:val="22"/>
         </w:rPr>
-        <w:t>TCP</w:t>
-      </w:r>
+        <w:t>关闭时的</w:t>
+      </w:r>
+      <w:proofErr w:type="spellStart"/>
       <w:r>
         <w:rPr>
           <w:rFonts w:asciiTheme="minorHAnsi" w:eastAsiaTheme="minorEastAsia" w:hAnsiTheme="minorHAnsi" w:cstheme="minorBidi" w:hint="eastAsia"/>
@@ -9661,18 +9688,6 @@
           <w:sz w:val="21"/>
           <w:szCs w:val="22"/>
         </w:rPr>
-        <w:t>关闭时的</w:t>
-      </w:r>
-      <w:proofErr w:type="spellStart"/>
-      <w:r>
-        <w:rPr>
-          <w:rFonts w:asciiTheme="minorHAnsi" w:eastAsiaTheme="minorEastAsia" w:hAnsiTheme="minorHAnsi" w:cstheme="minorBidi" w:hint="eastAsia"/>
-          <w:b w:val="0"/>
-          <w:bCs w:val="0"/>
-          <w:kern w:val="2"/>
-          <w:sz w:val="21"/>
-          <w:szCs w:val="22"/>
-        </w:rPr>
         <w:t>Time_Wait</w:t>
       </w:r>
       <w:proofErr w:type="spellEnd"/>
@@ -9683,7 +9698,7 @@
         <w:shd w:val="clear" w:color="auto" w:fill="FFFFFF"/>
         <w:spacing w:before="161" w:beforeAutospacing="0" w:after="161" w:afterAutospacing="0"/>
         <w:rPr>
-          <w:rFonts w:asciiTheme="minorHAnsi" w:eastAsiaTheme="minorEastAsia" w:hAnsiTheme="minorHAnsi" w:cstheme="minorBidi" w:hint="eastAsia"/>
+          <w:rFonts w:asciiTheme="minorHAnsi" w:eastAsiaTheme="minorEastAsia" w:hAnsiTheme="minorHAnsi" w:cstheme="minorBidi"/>
           <w:b w:val="0"/>
           <w:bCs w:val="0"/>
           <w:kern w:val="2"/>
@@ -9712,6 +9727,17 @@
         <w:shd w:val="clear" w:color="auto" w:fill="FFFFFF"/>
         <w:spacing w:before="161" w:beforeAutospacing="0" w:after="161" w:afterAutospacing="0"/>
         <w:rPr>
+          <w:rFonts w:asciiTheme="minorHAnsi" w:eastAsiaTheme="minorEastAsia" w:hAnsiTheme="minorHAnsi" w:cstheme="minorBidi"/>
+          <w:b w:val="0"/>
+          <w:bCs w:val="0"/>
+          <w:kern w:val="2"/>
+          <w:sz w:val="21"/>
+          <w:szCs w:val="22"/>
+        </w:rPr>
+      </w:pPr>
+      <w:proofErr w:type="spellStart"/>
+      <w:r>
+        <w:rPr>
           <w:rFonts w:asciiTheme="minorHAnsi" w:eastAsiaTheme="minorEastAsia" w:hAnsiTheme="minorHAnsi" w:cstheme="minorBidi" w:hint="eastAsia"/>
           <w:b w:val="0"/>
           <w:bCs w:val="0"/>
@@ -9719,8 +9745,9 @@
           <w:sz w:val="21"/>
           <w:szCs w:val="22"/>
         </w:rPr>
-      </w:pPr>
-      <w:proofErr w:type="spellStart"/>
+        <w:t>Time_Wait</w:t>
+      </w:r>
+      <w:proofErr w:type="spellEnd"/>
       <w:r>
         <w:rPr>
           <w:rFonts w:asciiTheme="minorHAnsi" w:eastAsiaTheme="minorEastAsia" w:hAnsiTheme="minorHAnsi" w:cstheme="minorBidi" w:hint="eastAsia"/>
@@ -9730,10 +9757,44 @@
           <w:sz w:val="21"/>
           <w:szCs w:val="22"/>
         </w:rPr>
-        <w:t>Time_Wait</w:t>
-      </w:r>
-      <w:proofErr w:type="spellEnd"/>
-      <w:r>
+        <w:t>的解决</w:t>
+      </w:r>
+      <w:r>
+        <w:fldChar w:fldCharType="begin"/>
+      </w:r>
+      <w:r>
+        <w:instrText>HYPERLINK "https://www.cnblogs.com/qiaoconglovelife/p/5416715.html"</w:instrText>
+      </w:r>
+      <w:r>
+        <w:fldChar w:fldCharType="separate"/>
+      </w:r>
+      <w:r>
+        <w:rPr>
+          <w:rFonts w:asciiTheme="minorHAnsi" w:eastAsiaTheme="minorEastAsia" w:hAnsiTheme="minorHAnsi" w:cstheme="minorBidi"/>
+          <w:kern w:val="2"/>
+          <w:sz w:val="21"/>
+          <w:szCs w:val="22"/>
+        </w:rPr>
+        <w:t>SO_REUSEADDR</w:t>
+      </w:r>
+      <w:r>
+        <w:rPr>
+          <w:rFonts w:asciiTheme="minorHAnsi" w:eastAsiaTheme="minorEastAsia" w:hAnsiTheme="minorHAnsi" w:cstheme="minorBidi"/>
+          <w:kern w:val="2"/>
+          <w:sz w:val="21"/>
+          <w:szCs w:val="22"/>
+        </w:rPr>
+        <w:t>选项</w:t>
+      </w:r>
+      <w:r>
+        <w:fldChar w:fldCharType="end"/>
+      </w:r>
+    </w:p>
+    <w:p>
+      <w:pPr>
+        <w:pStyle w:val="1"/>
+        <w:shd w:val="clear" w:color="auto" w:fill="FFFFFF"/>
+        <w:spacing w:before="161" w:beforeAutospacing="0" w:after="161" w:afterAutospacing="0"/>
         <w:rPr>
           <w:rFonts w:asciiTheme="minorHAnsi" w:eastAsiaTheme="minorEastAsia" w:hAnsiTheme="minorHAnsi" w:cstheme="minorBidi" w:hint="eastAsia"/>
           <w:b w:val="0"/>
@@ -9742,26 +9803,124 @@
           <w:sz w:val="21"/>
           <w:szCs w:val="22"/>
         </w:rPr>
-        <w:t>的解决</w:t>
-      </w:r>
+      </w:pPr>
       <w:hyperlink r:id="rId29" w:history="1">
         <w:r>
           <w:rPr>
+            <w:rStyle w:val="a7"/>
             <w:rFonts w:asciiTheme="minorHAnsi" w:eastAsiaTheme="minorEastAsia" w:hAnsiTheme="minorHAnsi" w:cstheme="minorBidi"/>
+            <w:b w:val="0"/>
+            <w:bCs w:val="0"/>
             <w:kern w:val="2"/>
             <w:sz w:val="21"/>
             <w:szCs w:val="22"/>
           </w:rPr>
-          <w:t>SO_REUSEADDR</w:t>
+          <w:t>https://www.cnblogs.com/qiaoconglovelife/p/5416715.html</w:t>
         </w:r>
+      </w:hyperlink>
+    </w:p>
+    <w:p>
+      <w:pPr>
+        <w:pStyle w:val="1"/>
+        <w:shd w:val="clear" w:color="auto" w:fill="FFFFFF"/>
+        <w:spacing w:before="161" w:beforeAutospacing="0" w:after="161" w:afterAutospacing="0"/>
+        <w:rPr>
+          <w:rFonts w:asciiTheme="minorHAnsi" w:eastAsiaTheme="minorEastAsia" w:hAnsiTheme="minorHAnsi" w:cstheme="minorBidi" w:hint="eastAsia"/>
+          <w:b w:val="0"/>
+          <w:bCs w:val="0"/>
+          <w:kern w:val="2"/>
+          <w:sz w:val="21"/>
+          <w:szCs w:val="22"/>
+        </w:rPr>
+      </w:pPr>
+    </w:p>
+    <w:p>
+      <w:pPr>
+        <w:pStyle w:val="1"/>
+        <w:shd w:val="clear" w:color="auto" w:fill="FFFFFF"/>
+        <w:spacing w:before="161" w:beforeAutospacing="0" w:after="161" w:afterAutospacing="0"/>
+        <w:rPr>
+          <w:rFonts w:asciiTheme="minorHAnsi" w:eastAsiaTheme="minorEastAsia" w:hAnsiTheme="minorHAnsi" w:cstheme="minorBidi" w:hint="eastAsia"/>
+          <w:b w:val="0"/>
+          <w:bCs w:val="0"/>
+          <w:kern w:val="2"/>
+          <w:sz w:val="21"/>
+          <w:szCs w:val="22"/>
+        </w:rPr>
+      </w:pPr>
+      <w:r>
+        <w:rPr>
+          <w:rFonts w:asciiTheme="minorHAnsi" w:eastAsiaTheme="minorEastAsia" w:hAnsiTheme="minorHAnsi" w:cstheme="minorBidi" w:hint="eastAsia"/>
+          <w:b w:val="0"/>
+          <w:bCs w:val="0"/>
+          <w:kern w:val="2"/>
+          <w:sz w:val="21"/>
+          <w:szCs w:val="22"/>
+        </w:rPr>
+        <w:t>30</w:t>
+      </w:r>
+      <w:r>
+        <w:rPr>
+          <w:rFonts w:asciiTheme="minorHAnsi" w:eastAsiaTheme="minorEastAsia" w:hAnsiTheme="minorHAnsi" w:cstheme="minorBidi" w:hint="eastAsia"/>
+          <w:b w:val="0"/>
+          <w:bCs w:val="0"/>
+          <w:kern w:val="2"/>
+          <w:sz w:val="21"/>
+          <w:szCs w:val="22"/>
+        </w:rPr>
+        <w:t>、</w:t>
+      </w:r>
+      <w:r>
+        <w:rPr>
+          <w:rFonts w:asciiTheme="minorHAnsi" w:eastAsiaTheme="minorEastAsia" w:hAnsiTheme="minorHAnsi" w:cstheme="minorBidi" w:hint="eastAsia"/>
+          <w:b w:val="0"/>
+          <w:bCs w:val="0"/>
+          <w:kern w:val="2"/>
+          <w:sz w:val="21"/>
+          <w:szCs w:val="22"/>
+        </w:rPr>
+        <w:t xml:space="preserve">java8 </w:t>
+      </w:r>
+      <w:proofErr w:type="spellStart"/>
+      <w:r>
+        <w:rPr>
+          <w:rFonts w:asciiTheme="minorHAnsi" w:eastAsiaTheme="minorEastAsia" w:hAnsiTheme="minorHAnsi" w:cstheme="minorBidi" w:hint="eastAsia"/>
+          <w:b w:val="0"/>
+          <w:bCs w:val="0"/>
+          <w:kern w:val="2"/>
+          <w:sz w:val="21"/>
+          <w:szCs w:val="22"/>
+        </w:rPr>
+        <w:t>streamAPI</w:t>
+      </w:r>
+      <w:proofErr w:type="spellEnd"/>
+    </w:p>
+    <w:p>
+      <w:pPr>
+        <w:pStyle w:val="1"/>
+        <w:shd w:val="clear" w:color="auto" w:fill="FFFFFF"/>
+        <w:spacing w:before="161" w:beforeAutospacing="0" w:after="161" w:afterAutospacing="0"/>
+        <w:rPr>
+          <w:rFonts w:asciiTheme="minorHAnsi" w:eastAsiaTheme="minorEastAsia" w:hAnsiTheme="minorHAnsi" w:cstheme="minorBidi" w:hint="eastAsia"/>
+          <w:b w:val="0"/>
+          <w:bCs w:val="0"/>
+          <w:kern w:val="2"/>
+          <w:sz w:val="21"/>
+          <w:szCs w:val="22"/>
+        </w:rPr>
+      </w:pPr>
+      <w:hyperlink r:id="rId30" w:history="1">
         <w:r>
           <w:rPr>
+            <w:rStyle w:val="a7"/>
             <w:rFonts w:asciiTheme="minorHAnsi" w:eastAsiaTheme="minorEastAsia" w:hAnsiTheme="minorHAnsi" w:cstheme="minorBidi"/>
+            <w:b w:val="0"/>
+            <w:bCs w:val="0"/>
             <w:kern w:val="2"/>
             <w:sz w:val="21"/>
             <w:szCs w:val="22"/>
           </w:rPr>
-          <w:t>选项</w:t>
+          <w:t>https://www.ibm.com/developerworks/cn/java/j-lo-java8streamapi/index.html?utm_source=wechat_session&amp;utm_medium=social&amp;utm_oi=955571522857914368</w:t>
         </w:r>
       </w:hyperlink>
     </w:p>
@@ -9779,17 +9938,6 @@
           <w:szCs w:val="22"/>
         </w:rPr>
       </w:pPr>
-      <w:r>
-        <w:rPr>
-          <w:rFonts w:asciiTheme="minorHAnsi" w:eastAsiaTheme="minorEastAsia" w:hAnsiTheme="minorHAnsi" w:cstheme="minorBidi"/>
-          <w:b w:val="0"/>
-          <w:bCs w:val="0"/>
-          <w:kern w:val="2"/>
-          <w:sz w:val="21"/>
-          <w:szCs w:val="22"/>
-        </w:rPr>
-        <w:t>https://www.cnblogs.com/qiaoconglovelife/p/5416715.html</w:t>
-      </w:r>
     </w:p>
     <w:sectPr>
       <w:pgSz w:w="11906" w:h="16838"/>
@@ -10504,7 +10652,7 @@
 </file>
 
 <file path=customXml/itemProps1.xml><?xml version="1.0" encoding="utf-8"?>
-<ds:datastoreItem xmlns:ds="http://schemas.openxmlformats.org/officeDocument/2006/customXml" ds:itemID="{70F41718-C09F-47AB-9924-A5D2DE09C8BE}">
+<ds:datastoreItem xmlns:ds="http://schemas.openxmlformats.org/officeDocument/2006/customXml" ds:itemID="{AC92A254-3E3D-4581-A9A1-DC94319EC12B}">
   <ds:schemaRefs>
     <ds:schemaRef ds:uri="http://schemas.openxmlformats.org/officeDocument/2006/bibliography"/>
   </ds:schemaRefs>

--- a/learn.docx
+++ b/learn.docx
@@ -9611,7 +9611,7 @@
         <w:shd w:val="clear" w:color="auto" w:fill="FFFFFF"/>
         <w:spacing w:before="161" w:beforeAutospacing="0" w:after="161" w:afterAutospacing="0"/>
         <w:rPr>
-          <w:rFonts w:asciiTheme="minorHAnsi" w:eastAsiaTheme="minorEastAsia" w:hAnsiTheme="minorHAnsi" w:cstheme="minorBidi" w:hint="eastAsia"/>
+          <w:rFonts w:asciiTheme="minorHAnsi" w:eastAsiaTheme="minorEastAsia" w:hAnsiTheme="minorHAnsi" w:cstheme="minorBidi"/>
           <w:b w:val="0"/>
           <w:bCs w:val="0"/>
           <w:kern w:val="2"/>
@@ -9796,7 +9796,7 @@
         <w:shd w:val="clear" w:color="auto" w:fill="FFFFFF"/>
         <w:spacing w:before="161" w:beforeAutospacing="0" w:after="161" w:afterAutospacing="0"/>
         <w:rPr>
-          <w:rFonts w:asciiTheme="minorHAnsi" w:eastAsiaTheme="minorEastAsia" w:hAnsiTheme="minorHAnsi" w:cstheme="minorBidi" w:hint="eastAsia"/>
+          <w:rFonts w:asciiTheme="minorHAnsi" w:eastAsiaTheme="minorEastAsia" w:hAnsiTheme="minorHAnsi" w:cstheme="minorBidi"/>
           <w:b w:val="0"/>
           <w:bCs w:val="0"/>
           <w:kern w:val="2"/>
@@ -9825,6 +9825,31 @@
         <w:shd w:val="clear" w:color="auto" w:fill="FFFFFF"/>
         <w:spacing w:before="161" w:beforeAutospacing="0" w:after="161" w:afterAutospacing="0"/>
         <w:rPr>
+          <w:rFonts w:asciiTheme="minorHAnsi" w:eastAsiaTheme="minorEastAsia" w:hAnsiTheme="minorHAnsi" w:cstheme="minorBidi"/>
+          <w:b w:val="0"/>
+          <w:bCs w:val="0"/>
+          <w:kern w:val="2"/>
+          <w:sz w:val="21"/>
+          <w:szCs w:val="22"/>
+        </w:rPr>
+      </w:pPr>
+    </w:p>
+    <w:p>
+      <w:pPr>
+        <w:pStyle w:val="1"/>
+        <w:shd w:val="clear" w:color="auto" w:fill="FFFFFF"/>
+        <w:spacing w:before="161" w:beforeAutospacing="0" w:after="161" w:afterAutospacing="0"/>
+        <w:rPr>
+          <w:rFonts w:asciiTheme="minorHAnsi" w:eastAsiaTheme="minorEastAsia" w:hAnsiTheme="minorHAnsi" w:cstheme="minorBidi"/>
+          <w:b w:val="0"/>
+          <w:bCs w:val="0"/>
+          <w:kern w:val="2"/>
+          <w:sz w:val="21"/>
+          <w:szCs w:val="22"/>
+        </w:rPr>
+      </w:pPr>
+      <w:r>
+        <w:rPr>
           <w:rFonts w:asciiTheme="minorHAnsi" w:eastAsiaTheme="minorEastAsia" w:hAnsiTheme="minorHAnsi" w:cstheme="minorBidi" w:hint="eastAsia"/>
           <w:b w:val="0"/>
           <w:bCs w:val="0"/>
@@ -9832,13 +9857,9 @@
           <w:sz w:val="21"/>
           <w:szCs w:val="22"/>
         </w:rPr>
-      </w:pPr>
-    </w:p>
-    <w:p>
-      <w:pPr>
-        <w:pStyle w:val="1"/>
-        <w:shd w:val="clear" w:color="auto" w:fill="FFFFFF"/>
-        <w:spacing w:before="161" w:beforeAutospacing="0" w:after="161" w:afterAutospacing="0"/>
+        <w:t>30</w:t>
+      </w:r>
+      <w:r>
         <w:rPr>
           <w:rFonts w:asciiTheme="minorHAnsi" w:eastAsiaTheme="minorEastAsia" w:hAnsiTheme="minorHAnsi" w:cstheme="minorBidi" w:hint="eastAsia"/>
           <w:b w:val="0"/>
@@ -9847,7 +9868,8 @@
           <w:sz w:val="21"/>
           <w:szCs w:val="22"/>
         </w:rPr>
-      </w:pPr>
+        <w:t>、</w:t>
+      </w:r>
       <w:r>
         <w:rPr>
           <w:rFonts w:asciiTheme="minorHAnsi" w:eastAsiaTheme="minorEastAsia" w:hAnsiTheme="minorHAnsi" w:cstheme="minorBidi" w:hint="eastAsia"/>
@@ -9857,8 +9879,9 @@
           <w:sz w:val="21"/>
           <w:szCs w:val="22"/>
         </w:rPr>
-        <w:t>30</w:t>
-      </w:r>
+        <w:t xml:space="preserve">java8 </w:t>
+      </w:r>
+      <w:proofErr w:type="spellStart"/>
       <w:r>
         <w:rPr>
           <w:rFonts w:asciiTheme="minorHAnsi" w:eastAsiaTheme="minorEastAsia" w:hAnsiTheme="minorHAnsi" w:cstheme="minorBidi" w:hint="eastAsia"/>
@@ -9868,29 +9891,6 @@
           <w:sz w:val="21"/>
           <w:szCs w:val="22"/>
         </w:rPr>
-        <w:t>、</w:t>
-      </w:r>
-      <w:r>
-        <w:rPr>
-          <w:rFonts w:asciiTheme="minorHAnsi" w:eastAsiaTheme="minorEastAsia" w:hAnsiTheme="minorHAnsi" w:cstheme="minorBidi" w:hint="eastAsia"/>
-          <w:b w:val="0"/>
-          <w:bCs w:val="0"/>
-          <w:kern w:val="2"/>
-          <w:sz w:val="21"/>
-          <w:szCs w:val="22"/>
-        </w:rPr>
-        <w:t xml:space="preserve">java8 </w:t>
-      </w:r>
-      <w:proofErr w:type="spellStart"/>
-      <w:r>
-        <w:rPr>
-          <w:rFonts w:asciiTheme="minorHAnsi" w:eastAsiaTheme="minorEastAsia" w:hAnsiTheme="minorHAnsi" w:cstheme="minorBidi" w:hint="eastAsia"/>
-          <w:b w:val="0"/>
-          <w:bCs w:val="0"/>
-          <w:kern w:val="2"/>
-          <w:sz w:val="21"/>
-          <w:szCs w:val="22"/>
-        </w:rPr>
         <w:t>streamAPI</w:t>
       </w:r>
       <w:proofErr w:type="spellEnd"/>
@@ -9901,7 +9901,7 @@
         <w:shd w:val="clear" w:color="auto" w:fill="FFFFFF"/>
         <w:spacing w:before="161" w:beforeAutospacing="0" w:after="161" w:afterAutospacing="0"/>
         <w:rPr>
-          <w:rFonts w:asciiTheme="minorHAnsi" w:eastAsiaTheme="minorEastAsia" w:hAnsiTheme="minorHAnsi" w:cstheme="minorBidi" w:hint="eastAsia"/>
+          <w:rFonts w:asciiTheme="minorHAnsi" w:eastAsiaTheme="minorEastAsia" w:hAnsiTheme="minorHAnsi" w:cstheme="minorBidi"/>
           <w:b w:val="0"/>
           <w:bCs w:val="0"/>
           <w:kern w:val="2"/>
@@ -9921,6 +9921,98 @@
             <w:szCs w:val="22"/>
           </w:rPr>
           <w:t>https://www.ibm.com/developerworks/cn/java/j-lo-java8streamapi/index.html?utm_source=wechat_session&amp;utm_medium=social&amp;utm_oi=955571522857914368</w:t>
+        </w:r>
+      </w:hyperlink>
+    </w:p>
+    <w:p>
+      <w:pPr>
+        <w:pStyle w:val="1"/>
+        <w:shd w:val="clear" w:color="auto" w:fill="FFFFFF"/>
+        <w:spacing w:before="161" w:beforeAutospacing="0" w:after="161" w:afterAutospacing="0"/>
+        <w:rPr>
+          <w:rFonts w:asciiTheme="minorHAnsi" w:eastAsiaTheme="minorEastAsia" w:hAnsiTheme="minorHAnsi" w:cstheme="minorBidi" w:hint="eastAsia"/>
+          <w:b w:val="0"/>
+          <w:bCs w:val="0"/>
+          <w:kern w:val="2"/>
+          <w:sz w:val="21"/>
+          <w:szCs w:val="22"/>
+        </w:rPr>
+      </w:pPr>
+    </w:p>
+    <w:p>
+      <w:pPr>
+        <w:pStyle w:val="1"/>
+        <w:shd w:val="clear" w:color="auto" w:fill="FFFFFF"/>
+        <w:spacing w:before="161" w:beforeAutospacing="0" w:after="161" w:afterAutospacing="0"/>
+        <w:rPr>
+          <w:rFonts w:asciiTheme="minorHAnsi" w:eastAsiaTheme="minorEastAsia" w:hAnsiTheme="minorHAnsi" w:cstheme="minorBidi" w:hint="eastAsia"/>
+          <w:b w:val="0"/>
+          <w:bCs w:val="0"/>
+          <w:kern w:val="2"/>
+          <w:sz w:val="21"/>
+          <w:szCs w:val="22"/>
+        </w:rPr>
+      </w:pPr>
+      <w:r>
+        <w:rPr>
+          <w:rFonts w:asciiTheme="minorHAnsi" w:eastAsiaTheme="minorEastAsia" w:hAnsiTheme="minorHAnsi" w:cstheme="minorBidi" w:hint="eastAsia"/>
+          <w:b w:val="0"/>
+          <w:bCs w:val="0"/>
+          <w:kern w:val="2"/>
+          <w:sz w:val="21"/>
+          <w:szCs w:val="22"/>
+        </w:rPr>
+        <w:t>31</w:t>
+      </w:r>
+      <w:r>
+        <w:rPr>
+          <w:rFonts w:asciiTheme="minorHAnsi" w:eastAsiaTheme="minorEastAsia" w:hAnsiTheme="minorHAnsi" w:cstheme="minorBidi" w:hint="eastAsia"/>
+          <w:b w:val="0"/>
+          <w:bCs w:val="0"/>
+          <w:kern w:val="2"/>
+          <w:sz w:val="21"/>
+          <w:szCs w:val="22"/>
+        </w:rPr>
+        <w:t>、</w:t>
+      </w:r>
+      <w:r>
+        <w:rPr>
+          <w:rFonts w:asciiTheme="minorHAnsi" w:eastAsiaTheme="minorEastAsia" w:hAnsiTheme="minorHAnsi" w:cstheme="minorBidi" w:hint="eastAsia"/>
+          <w:b w:val="0"/>
+          <w:bCs w:val="0"/>
+          <w:kern w:val="2"/>
+          <w:sz w:val="21"/>
+          <w:szCs w:val="22"/>
+        </w:rPr>
+        <w:t>LRU</w:t>
+      </w:r>
+    </w:p>
+    <w:p>
+      <w:pPr>
+        <w:pStyle w:val="1"/>
+        <w:shd w:val="clear" w:color="auto" w:fill="FFFFFF"/>
+        <w:spacing w:before="161" w:beforeAutospacing="0" w:after="161" w:afterAutospacing="0"/>
+        <w:rPr>
+          <w:rFonts w:asciiTheme="minorHAnsi" w:eastAsiaTheme="minorEastAsia" w:hAnsiTheme="minorHAnsi" w:cstheme="minorBidi" w:hint="eastAsia"/>
+          <w:b w:val="0"/>
+          <w:bCs w:val="0"/>
+          <w:kern w:val="2"/>
+          <w:sz w:val="21"/>
+          <w:szCs w:val="22"/>
+        </w:rPr>
+      </w:pPr>
+      <w:hyperlink r:id="rId31" w:history="1">
+        <w:r>
+          <w:rPr>
+            <w:rStyle w:val="a7"/>
+            <w:rFonts w:asciiTheme="minorHAnsi" w:eastAsiaTheme="minorEastAsia" w:hAnsiTheme="minorHAnsi" w:cstheme="minorBidi"/>
+            <w:b w:val="0"/>
+            <w:bCs w:val="0"/>
+            <w:kern w:val="2"/>
+            <w:sz w:val="21"/>
+            <w:szCs w:val="22"/>
+          </w:rPr>
+          <w:t>https://zhuanlan.zhihu.com/p/34133067</w:t>
         </w:r>
       </w:hyperlink>
     </w:p>
@@ -10652,7 +10744,7 @@
 </file>
 
 <file path=customXml/itemProps1.xml><?xml version="1.0" encoding="utf-8"?>
-<ds:datastoreItem xmlns:ds="http://schemas.openxmlformats.org/officeDocument/2006/customXml" ds:itemID="{AC92A254-3E3D-4581-A9A1-DC94319EC12B}">
+<ds:datastoreItem xmlns:ds="http://schemas.openxmlformats.org/officeDocument/2006/customXml" ds:itemID="{303DD53B-C113-4FDA-BF3F-47E595F77ADC}">
   <ds:schemaRefs>
     <ds:schemaRef ds:uri="http://schemas.openxmlformats.org/officeDocument/2006/bibliography"/>
   </ds:schemaRefs>

--- a/learn.docx
+++ b/learn.docx
@@ -9930,7 +9930,7 @@
         <w:shd w:val="clear" w:color="auto" w:fill="FFFFFF"/>
         <w:spacing w:before="161" w:beforeAutospacing="0" w:after="161" w:afterAutospacing="0"/>
         <w:rPr>
-          <w:rFonts w:asciiTheme="minorHAnsi" w:eastAsiaTheme="minorEastAsia" w:hAnsiTheme="minorHAnsi" w:cstheme="minorBidi" w:hint="eastAsia"/>
+          <w:rFonts w:asciiTheme="minorHAnsi" w:eastAsiaTheme="minorEastAsia" w:hAnsiTheme="minorHAnsi" w:cstheme="minorBidi"/>
           <w:b w:val="0"/>
           <w:bCs w:val="0"/>
           <w:kern w:val="2"/>
@@ -9945,7 +9945,7 @@
         <w:shd w:val="clear" w:color="auto" w:fill="FFFFFF"/>
         <w:spacing w:before="161" w:beforeAutospacing="0" w:after="161" w:afterAutospacing="0"/>
         <w:rPr>
-          <w:rFonts w:asciiTheme="minorHAnsi" w:eastAsiaTheme="minorEastAsia" w:hAnsiTheme="minorHAnsi" w:cstheme="minorBidi" w:hint="eastAsia"/>
+          <w:rFonts w:asciiTheme="minorHAnsi" w:eastAsiaTheme="minorEastAsia" w:hAnsiTheme="minorHAnsi" w:cstheme="minorBidi"/>
           <w:b w:val="0"/>
           <w:bCs w:val="0"/>
           <w:kern w:val="2"/>
@@ -9993,7 +9993,7 @@
         <w:shd w:val="clear" w:color="auto" w:fill="FFFFFF"/>
         <w:spacing w:before="161" w:beforeAutospacing="0" w:after="161" w:afterAutospacing="0"/>
         <w:rPr>
-          <w:rFonts w:asciiTheme="minorHAnsi" w:eastAsiaTheme="minorEastAsia" w:hAnsiTheme="minorHAnsi" w:cstheme="minorBidi" w:hint="eastAsia"/>
+          <w:rFonts w:asciiTheme="minorHAnsi" w:eastAsiaTheme="minorEastAsia" w:hAnsiTheme="minorHAnsi" w:cstheme="minorBidi"/>
           <w:b w:val="0"/>
           <w:bCs w:val="0"/>
           <w:kern w:val="2"/>
@@ -10021,6 +10021,1830 @@
         <w:pStyle w:val="1"/>
         <w:shd w:val="clear" w:color="auto" w:fill="FFFFFF"/>
         <w:spacing w:before="161" w:beforeAutospacing="0" w:after="161" w:afterAutospacing="0"/>
+        <w:rPr>
+          <w:rFonts w:asciiTheme="minorHAnsi" w:eastAsiaTheme="minorEastAsia" w:hAnsiTheme="minorHAnsi" w:cstheme="minorBidi" w:hint="eastAsia"/>
+          <w:b w:val="0"/>
+          <w:bCs w:val="0"/>
+          <w:kern w:val="2"/>
+          <w:sz w:val="21"/>
+          <w:szCs w:val="22"/>
+        </w:rPr>
+      </w:pPr>
+    </w:p>
+    <w:p>
+      <w:pPr>
+        <w:pStyle w:val="1"/>
+        <w:shd w:val="clear" w:color="auto" w:fill="FFFFFF"/>
+        <w:spacing w:before="161" w:beforeAutospacing="0" w:after="161" w:afterAutospacing="0"/>
+        <w:rPr>
+          <w:rFonts w:asciiTheme="minorHAnsi" w:eastAsiaTheme="minorEastAsia" w:hAnsiTheme="minorHAnsi" w:cstheme="minorBidi" w:hint="eastAsia"/>
+          <w:b w:val="0"/>
+          <w:bCs w:val="0"/>
+          <w:kern w:val="2"/>
+          <w:sz w:val="21"/>
+          <w:szCs w:val="22"/>
+        </w:rPr>
+      </w:pPr>
+      <w:r>
+        <w:rPr>
+          <w:rFonts w:asciiTheme="minorHAnsi" w:eastAsiaTheme="minorEastAsia" w:hAnsiTheme="minorHAnsi" w:cstheme="minorBidi" w:hint="eastAsia"/>
+          <w:b w:val="0"/>
+          <w:bCs w:val="0"/>
+          <w:kern w:val="2"/>
+          <w:sz w:val="21"/>
+          <w:szCs w:val="22"/>
+        </w:rPr>
+        <w:t>32</w:t>
+      </w:r>
+      <w:r>
+        <w:rPr>
+          <w:rFonts w:asciiTheme="minorHAnsi" w:eastAsiaTheme="minorEastAsia" w:hAnsiTheme="minorHAnsi" w:cstheme="minorBidi" w:hint="eastAsia"/>
+          <w:b w:val="0"/>
+          <w:bCs w:val="0"/>
+          <w:kern w:val="2"/>
+          <w:sz w:val="21"/>
+          <w:szCs w:val="22"/>
+        </w:rPr>
+        <w:t>、</w:t>
+      </w:r>
+      <w:proofErr w:type="gramStart"/>
+      <w:r>
+        <w:rPr>
+          <w:rFonts w:asciiTheme="minorHAnsi" w:eastAsiaTheme="minorEastAsia" w:hAnsiTheme="minorHAnsi" w:cstheme="minorBidi" w:hint="eastAsia"/>
+          <w:b w:val="0"/>
+          <w:bCs w:val="0"/>
+          <w:kern w:val="2"/>
+          <w:sz w:val="21"/>
+          <w:szCs w:val="22"/>
+        </w:rPr>
+        <w:t>单例模式</w:t>
+      </w:r>
+      <w:proofErr w:type="gramEnd"/>
+    </w:p>
+    <w:p>
+      <w:pPr>
+        <w:pStyle w:val="1"/>
+        <w:shd w:val="clear" w:color="auto" w:fill="FFFFFF"/>
+        <w:spacing w:before="161" w:beforeAutospacing="0" w:after="161" w:afterAutospacing="0"/>
+        <w:rPr>
+          <w:rFonts w:asciiTheme="minorHAnsi" w:eastAsiaTheme="minorEastAsia" w:hAnsiTheme="minorHAnsi" w:cstheme="minorBidi" w:hint="eastAsia"/>
+          <w:b w:val="0"/>
+          <w:bCs w:val="0"/>
+          <w:kern w:val="2"/>
+          <w:sz w:val="21"/>
+          <w:szCs w:val="22"/>
+        </w:rPr>
+      </w:pPr>
+      <w:r>
+        <w:rPr>
+          <w:rFonts w:asciiTheme="minorHAnsi" w:eastAsiaTheme="minorEastAsia" w:hAnsiTheme="minorHAnsi" w:cstheme="minorBidi" w:hint="eastAsia"/>
+          <w:b w:val="0"/>
+          <w:bCs w:val="0"/>
+          <w:kern w:val="2"/>
+          <w:sz w:val="21"/>
+          <w:szCs w:val="22"/>
+        </w:rPr>
+        <w:t>双重检验版</w:t>
+      </w:r>
+    </w:p>
+    <w:p>
+      <w:pPr>
+        <w:pStyle w:val="1"/>
+        <w:shd w:val="clear" w:color="auto" w:fill="FFFFFF"/>
+        <w:spacing w:before="161" w:beforeAutospacing="0" w:after="161" w:afterAutospacing="0"/>
+        <w:rPr>
+          <w:rFonts w:asciiTheme="minorHAnsi" w:eastAsiaTheme="minorEastAsia" w:hAnsiTheme="minorHAnsi" w:cstheme="minorBidi" w:hint="eastAsia"/>
+          <w:b w:val="0"/>
+          <w:bCs w:val="0"/>
+          <w:kern w:val="2"/>
+          <w:sz w:val="21"/>
+          <w:szCs w:val="22"/>
+        </w:rPr>
+      </w:pPr>
+      <w:proofErr w:type="gramStart"/>
+      <w:r>
+        <w:rPr>
+          <w:rFonts w:asciiTheme="minorHAnsi" w:eastAsiaTheme="minorEastAsia" w:hAnsiTheme="minorHAnsi" w:cstheme="minorBidi"/>
+          <w:b w:val="0"/>
+          <w:bCs w:val="0"/>
+          <w:kern w:val="2"/>
+          <w:sz w:val="21"/>
+          <w:szCs w:val="22"/>
+        </w:rPr>
+        <w:t>public</w:t>
+      </w:r>
+      <w:proofErr w:type="gramEnd"/>
+      <w:r>
+        <w:rPr>
+          <w:rFonts w:asciiTheme="minorHAnsi" w:eastAsiaTheme="minorEastAsia" w:hAnsiTheme="minorHAnsi" w:cstheme="minorBidi"/>
+          <w:b w:val="0"/>
+          <w:bCs w:val="0"/>
+          <w:kern w:val="2"/>
+          <w:sz w:val="21"/>
+          <w:szCs w:val="22"/>
+        </w:rPr>
+        <w:t xml:space="preserve"> class Singleton {</w:t>
+      </w:r>
+      <w:r>
+        <w:rPr>
+          <w:rFonts w:asciiTheme="minorHAnsi" w:eastAsiaTheme="minorEastAsia" w:hAnsiTheme="minorHAnsi" w:cstheme="minorBidi"/>
+          <w:b w:val="0"/>
+          <w:bCs w:val="0"/>
+          <w:kern w:val="2"/>
+          <w:sz w:val="21"/>
+          <w:szCs w:val="22"/>
+        </w:rPr>
+        <w:br/>
+        <w:t>    private static</w:t>
+      </w:r>
+      <w:r>
+        <w:rPr>
+          <w:rFonts w:asciiTheme="minorHAnsi" w:eastAsiaTheme="minorEastAsia" w:hAnsiTheme="minorHAnsi" w:cstheme="minorBidi" w:hint="eastAsia"/>
+          <w:b w:val="0"/>
+          <w:bCs w:val="0"/>
+          <w:kern w:val="2"/>
+          <w:sz w:val="21"/>
+          <w:szCs w:val="22"/>
+        </w:rPr>
+        <w:t xml:space="preserve"> volatile</w:t>
+      </w:r>
+      <w:r>
+        <w:rPr>
+          <w:rFonts w:asciiTheme="minorHAnsi" w:eastAsiaTheme="minorEastAsia" w:hAnsiTheme="minorHAnsi" w:cstheme="minorBidi"/>
+          <w:b w:val="0"/>
+          <w:bCs w:val="0"/>
+          <w:kern w:val="2"/>
+          <w:sz w:val="21"/>
+          <w:szCs w:val="22"/>
+        </w:rPr>
+        <w:t xml:space="preserve"> Singleton s;</w:t>
+      </w:r>
+      <w:r>
+        <w:rPr>
+          <w:rFonts w:asciiTheme="minorHAnsi" w:eastAsiaTheme="minorEastAsia" w:hAnsiTheme="minorHAnsi" w:cstheme="minorBidi"/>
+          <w:b w:val="0"/>
+          <w:bCs w:val="0"/>
+          <w:kern w:val="2"/>
+          <w:sz w:val="21"/>
+          <w:szCs w:val="22"/>
+        </w:rPr>
+        <w:br/>
+        <w:t>    private Singleton(){};</w:t>
+      </w:r>
+      <w:r>
+        <w:rPr>
+          <w:rFonts w:asciiTheme="minorHAnsi" w:eastAsiaTheme="minorEastAsia" w:hAnsiTheme="minorHAnsi" w:cstheme="minorBidi"/>
+          <w:b w:val="0"/>
+          <w:bCs w:val="0"/>
+          <w:kern w:val="2"/>
+          <w:sz w:val="21"/>
+          <w:szCs w:val="22"/>
+        </w:rPr>
+        <w:br/>
+        <w:t>    public stat</w:t>
+      </w:r>
+      <w:r>
+        <w:rPr>
+          <w:rFonts w:asciiTheme="minorHAnsi" w:eastAsiaTheme="minorEastAsia" w:hAnsiTheme="minorHAnsi" w:cstheme="minorBidi"/>
+          <w:b w:val="0"/>
+          <w:bCs w:val="0"/>
+          <w:kern w:val="2"/>
+          <w:sz w:val="21"/>
+          <w:szCs w:val="22"/>
+        </w:rPr>
+        <w:t xml:space="preserve">ic Singleton </w:t>
+      </w:r>
+      <w:proofErr w:type="spellStart"/>
+      <w:r>
+        <w:rPr>
+          <w:rFonts w:asciiTheme="minorHAnsi" w:eastAsiaTheme="minorEastAsia" w:hAnsiTheme="minorHAnsi" w:cstheme="minorBidi"/>
+          <w:b w:val="0"/>
+          <w:bCs w:val="0"/>
+          <w:kern w:val="2"/>
+          <w:sz w:val="21"/>
+          <w:szCs w:val="22"/>
+        </w:rPr>
+        <w:t>getInstance</w:t>
+      </w:r>
+      <w:proofErr w:type="spellEnd"/>
+      <w:r>
+        <w:rPr>
+          <w:rFonts w:asciiTheme="minorHAnsi" w:eastAsiaTheme="minorEastAsia" w:hAnsiTheme="minorHAnsi" w:cstheme="minorBidi"/>
+          <w:b w:val="0"/>
+          <w:bCs w:val="0"/>
+          <w:kern w:val="2"/>
+          <w:sz w:val="21"/>
+          <w:szCs w:val="22"/>
+        </w:rPr>
+        <w:t xml:space="preserve">() {  </w:t>
+      </w:r>
+      <w:r>
+        <w:rPr>
+          <w:rFonts w:asciiTheme="minorHAnsi" w:eastAsiaTheme="minorEastAsia" w:hAnsiTheme="minorHAnsi" w:cstheme="minorBidi"/>
+          <w:b w:val="0"/>
+          <w:bCs w:val="0"/>
+          <w:kern w:val="2"/>
+          <w:sz w:val="21"/>
+          <w:szCs w:val="22"/>
+        </w:rPr>
+        <w:br/>
+      </w:r>
+      <w:r>
+        <w:rPr>
+          <w:rFonts w:asciiTheme="minorHAnsi" w:eastAsiaTheme="minorEastAsia" w:hAnsiTheme="minorHAnsi" w:cstheme="minorBidi"/>
+          <w:b w:val="0"/>
+          <w:bCs w:val="0"/>
+          <w:kern w:val="2"/>
+          <w:sz w:val="21"/>
+          <w:szCs w:val="22"/>
+        </w:rPr>
+        <w:t xml:space="preserve">        if(s == null) { </w:t>
+      </w:r>
+      <w:r>
+        <w:rPr>
+          <w:rFonts w:asciiTheme="minorHAnsi" w:eastAsiaTheme="minorEastAsia" w:hAnsiTheme="minorHAnsi" w:cstheme="minorBidi"/>
+          <w:b w:val="0"/>
+          <w:bCs w:val="0"/>
+          <w:kern w:val="2"/>
+          <w:sz w:val="21"/>
+          <w:szCs w:val="22"/>
+        </w:rPr>
+        <w:br/>
+        <w:t>            syn</w:t>
+      </w:r>
+      <w:r>
+        <w:rPr>
+          <w:rFonts w:asciiTheme="minorHAnsi" w:eastAsiaTheme="minorEastAsia" w:hAnsiTheme="minorHAnsi" w:cstheme="minorBidi"/>
+          <w:b w:val="0"/>
+          <w:bCs w:val="0"/>
+          <w:kern w:val="2"/>
+          <w:sz w:val="21"/>
+          <w:szCs w:val="22"/>
+        </w:rPr>
+        <w:t>chronized (</w:t>
+      </w:r>
+      <w:proofErr w:type="spellStart"/>
+      <w:r>
+        <w:rPr>
+          <w:rFonts w:asciiTheme="minorHAnsi" w:eastAsiaTheme="minorEastAsia" w:hAnsiTheme="minorHAnsi" w:cstheme="minorBidi"/>
+          <w:b w:val="0"/>
+          <w:bCs w:val="0"/>
+          <w:kern w:val="2"/>
+          <w:sz w:val="21"/>
+          <w:szCs w:val="22"/>
+        </w:rPr>
+        <w:t>Singleton.class</w:t>
+      </w:r>
+      <w:proofErr w:type="spellEnd"/>
+      <w:r>
+        <w:rPr>
+          <w:rFonts w:asciiTheme="minorHAnsi" w:eastAsiaTheme="minorEastAsia" w:hAnsiTheme="minorHAnsi" w:cstheme="minorBidi"/>
+          <w:b w:val="0"/>
+          <w:bCs w:val="0"/>
+          <w:kern w:val="2"/>
+          <w:sz w:val="21"/>
+          <w:szCs w:val="22"/>
+        </w:rPr>
+        <w:t xml:space="preserve">) { </w:t>
+      </w:r>
+      <w:r>
+        <w:rPr>
+          <w:rFonts w:asciiTheme="minorHAnsi" w:eastAsiaTheme="minorEastAsia" w:hAnsiTheme="minorHAnsi" w:cstheme="minorBidi"/>
+          <w:b w:val="0"/>
+          <w:bCs w:val="0"/>
+          <w:kern w:val="2"/>
+          <w:sz w:val="21"/>
+          <w:szCs w:val="22"/>
+        </w:rPr>
+        <w:br/>
+        <w:t xml:space="preserve">           </w:t>
+      </w:r>
+      <w:r>
+        <w:rPr>
+          <w:rFonts w:asciiTheme="minorHAnsi" w:eastAsiaTheme="minorEastAsia" w:hAnsiTheme="minorHAnsi" w:cstheme="minorBidi"/>
+          <w:b w:val="0"/>
+          <w:bCs w:val="0"/>
+          <w:kern w:val="2"/>
+          <w:sz w:val="21"/>
+          <w:szCs w:val="22"/>
+        </w:rPr>
+        <w:t xml:space="preserve">     if(s == null) { </w:t>
+      </w:r>
+      <w:r>
+        <w:rPr>
+          <w:rFonts w:asciiTheme="minorHAnsi" w:eastAsiaTheme="minorEastAsia" w:hAnsiTheme="minorHAnsi" w:cstheme="minorBidi"/>
+          <w:b w:val="0"/>
+          <w:bCs w:val="0"/>
+          <w:kern w:val="2"/>
+          <w:sz w:val="21"/>
+          <w:szCs w:val="22"/>
+        </w:rPr>
+        <w:br/>
+        <w:t xml:space="preserve">           </w:t>
+      </w:r>
+      <w:r>
+        <w:rPr>
+          <w:rFonts w:asciiTheme="minorHAnsi" w:eastAsiaTheme="minorEastAsia" w:hAnsiTheme="minorHAnsi" w:cstheme="minorBidi"/>
+          <w:b w:val="0"/>
+          <w:bCs w:val="0"/>
+          <w:kern w:val="2"/>
+          <w:sz w:val="21"/>
+          <w:szCs w:val="22"/>
+        </w:rPr>
+        <w:t xml:space="preserve">         s = new Singleton(); </w:t>
+      </w:r>
+      <w:r>
+        <w:rPr>
+          <w:rFonts w:asciiTheme="minorHAnsi" w:eastAsiaTheme="minorEastAsia" w:hAnsiTheme="minorHAnsi" w:cstheme="minorBidi"/>
+          <w:b w:val="0"/>
+          <w:bCs w:val="0"/>
+          <w:kern w:val="2"/>
+          <w:sz w:val="21"/>
+          <w:szCs w:val="22"/>
+        </w:rPr>
+        <w:br/>
+        <w:t>                }</w:t>
+      </w:r>
+      <w:r>
+        <w:rPr>
+          <w:rFonts w:asciiTheme="minorHAnsi" w:eastAsiaTheme="minorEastAsia" w:hAnsiTheme="minorHAnsi" w:cstheme="minorBidi"/>
+          <w:b w:val="0"/>
+          <w:bCs w:val="0"/>
+          <w:kern w:val="2"/>
+          <w:sz w:val="21"/>
+          <w:szCs w:val="22"/>
+        </w:rPr>
+        <w:br/>
+        <w:t>            }</w:t>
+      </w:r>
+      <w:r>
+        <w:rPr>
+          <w:rFonts w:asciiTheme="minorHAnsi" w:eastAsiaTheme="minorEastAsia" w:hAnsiTheme="minorHAnsi" w:cstheme="minorBidi"/>
+          <w:b w:val="0"/>
+          <w:bCs w:val="0"/>
+          <w:kern w:val="2"/>
+          <w:sz w:val="21"/>
+          <w:szCs w:val="22"/>
+        </w:rPr>
+        <w:br/>
+        <w:t>        }</w:t>
+      </w:r>
+      <w:r>
+        <w:rPr>
+          <w:rFonts w:asciiTheme="minorHAnsi" w:eastAsiaTheme="minorEastAsia" w:hAnsiTheme="minorHAnsi" w:cstheme="minorBidi"/>
+          <w:b w:val="0"/>
+          <w:bCs w:val="0"/>
+          <w:kern w:val="2"/>
+          <w:sz w:val="21"/>
+          <w:szCs w:val="22"/>
+        </w:rPr>
+        <w:br/>
+      </w:r>
+      <w:r>
+        <w:rPr>
+          <w:rFonts w:asciiTheme="minorHAnsi" w:eastAsiaTheme="minorEastAsia" w:hAnsiTheme="minorHAnsi" w:cstheme="minorBidi"/>
+          <w:b w:val="0"/>
+          <w:bCs w:val="0"/>
+          <w:kern w:val="2"/>
+          <w:sz w:val="21"/>
+          <w:szCs w:val="22"/>
+        </w:rPr>
+        <w:t xml:space="preserve">        return s; </w:t>
+      </w:r>
+      <w:r>
+        <w:rPr>
+          <w:rFonts w:asciiTheme="minorHAnsi" w:eastAsiaTheme="minorEastAsia" w:hAnsiTheme="minorHAnsi" w:cstheme="minorBidi"/>
+          <w:b w:val="0"/>
+          <w:bCs w:val="0"/>
+          <w:kern w:val="2"/>
+          <w:sz w:val="21"/>
+          <w:szCs w:val="22"/>
+        </w:rPr>
+        <w:br/>
+        <w:t>    }</w:t>
+      </w:r>
+      <w:r>
+        <w:rPr>
+          <w:rFonts w:asciiTheme="minorHAnsi" w:eastAsiaTheme="minorEastAsia" w:hAnsiTheme="minorHAnsi" w:cstheme="minorBidi"/>
+          <w:b w:val="0"/>
+          <w:bCs w:val="0"/>
+          <w:kern w:val="2"/>
+          <w:sz w:val="21"/>
+          <w:szCs w:val="22"/>
+        </w:rPr>
+        <w:br/>
+        <w:t>}</w:t>
+      </w:r>
+    </w:p>
+    <w:p>
+      <w:pPr>
+        <w:pStyle w:val="1"/>
+        <w:shd w:val="clear" w:color="auto" w:fill="FFFFFF"/>
+        <w:spacing w:before="161" w:beforeAutospacing="0" w:after="161" w:afterAutospacing="0"/>
+        <w:rPr>
+          <w:rFonts w:asciiTheme="minorHAnsi" w:eastAsiaTheme="minorEastAsia" w:hAnsiTheme="minorHAnsi" w:cstheme="minorBidi" w:hint="eastAsia"/>
+          <w:b w:val="0"/>
+          <w:bCs w:val="0"/>
+          <w:kern w:val="2"/>
+          <w:sz w:val="21"/>
+          <w:szCs w:val="22"/>
+        </w:rPr>
+      </w:pPr>
+      <w:r>
+        <w:rPr>
+          <w:rFonts w:asciiTheme="minorHAnsi" w:eastAsiaTheme="minorEastAsia" w:hAnsiTheme="minorHAnsi" w:cstheme="minorBidi"/>
+          <w:b w:val="0"/>
+          <w:bCs w:val="0"/>
+          <w:kern w:val="2"/>
+          <w:sz w:val="21"/>
+          <w:szCs w:val="22"/>
+        </w:rPr>
+        <w:lastRenderedPageBreak/>
+        <w:t>如果没有</w:t>
+      </w:r>
+      <w:r>
+        <w:rPr>
+          <w:rFonts w:asciiTheme="minorHAnsi" w:eastAsiaTheme="minorEastAsia" w:hAnsiTheme="minorHAnsi" w:cstheme="minorBidi"/>
+          <w:b w:val="0"/>
+          <w:bCs w:val="0"/>
+          <w:kern w:val="2"/>
+          <w:sz w:val="21"/>
+          <w:szCs w:val="22"/>
+        </w:rPr>
+        <w:t>volatile</w:t>
+      </w:r>
+      <w:r>
+        <w:rPr>
+          <w:rFonts w:asciiTheme="minorHAnsi" w:eastAsiaTheme="minorEastAsia" w:hAnsiTheme="minorHAnsi" w:cstheme="minorBidi"/>
+          <w:b w:val="0"/>
+          <w:bCs w:val="0"/>
+          <w:kern w:val="2"/>
+          <w:sz w:val="21"/>
+          <w:szCs w:val="22"/>
+        </w:rPr>
+        <w:t>关键字</w:t>
+      </w:r>
+      <w:r>
+        <w:rPr>
+          <w:rFonts w:asciiTheme="minorHAnsi" w:eastAsiaTheme="minorEastAsia" w:hAnsiTheme="minorHAnsi" w:cstheme="minorBidi" w:hint="eastAsia"/>
+          <w:b w:val="0"/>
+          <w:bCs w:val="0"/>
+          <w:kern w:val="2"/>
+          <w:sz w:val="21"/>
+          <w:szCs w:val="22"/>
+        </w:rPr>
+        <w:t>,</w:t>
+      </w:r>
+      <w:r>
+        <w:rPr>
+          <w:rFonts w:asciiTheme="minorHAnsi" w:eastAsiaTheme="minorEastAsia" w:hAnsiTheme="minorHAnsi" w:cstheme="minorBidi"/>
+          <w:b w:val="0"/>
+          <w:bCs w:val="0"/>
+          <w:kern w:val="2"/>
+          <w:sz w:val="21"/>
+          <w:szCs w:val="22"/>
+        </w:rPr>
+        <w:t>在并发情况下</w:t>
+      </w:r>
+      <w:r>
+        <w:rPr>
+          <w:rFonts w:asciiTheme="minorHAnsi" w:eastAsiaTheme="minorEastAsia" w:hAnsiTheme="minorHAnsi" w:cstheme="minorBidi"/>
+          <w:b w:val="0"/>
+          <w:bCs w:val="0"/>
+          <w:kern w:val="2"/>
+          <w:sz w:val="21"/>
+          <w:szCs w:val="22"/>
+        </w:rPr>
+        <w:t>，在第</w:t>
+      </w:r>
+      <w:r>
+        <w:rPr>
+          <w:rFonts w:asciiTheme="minorHAnsi" w:eastAsiaTheme="minorEastAsia" w:hAnsiTheme="minorHAnsi" w:cstheme="minorBidi"/>
+          <w:b w:val="0"/>
+          <w:bCs w:val="0"/>
+          <w:kern w:val="2"/>
+          <w:sz w:val="21"/>
+          <w:szCs w:val="22"/>
+        </w:rPr>
+        <w:t>5</w:t>
+      </w:r>
+      <w:r>
+        <w:rPr>
+          <w:rFonts w:asciiTheme="minorHAnsi" w:eastAsiaTheme="minorEastAsia" w:hAnsiTheme="minorHAnsi" w:cstheme="minorBidi"/>
+          <w:b w:val="0"/>
+          <w:bCs w:val="0"/>
+          <w:kern w:val="2"/>
+          <w:sz w:val="21"/>
+          <w:szCs w:val="22"/>
+        </w:rPr>
+        <w:t>行会出现问题</w:t>
+      </w:r>
+      <w:r>
+        <w:rPr>
+          <w:rFonts w:asciiTheme="minorHAnsi" w:eastAsiaTheme="minorEastAsia" w:hAnsiTheme="minorHAnsi" w:cstheme="minorBidi"/>
+          <w:b w:val="0"/>
+          <w:bCs w:val="0"/>
+          <w:kern w:val="2"/>
+          <w:sz w:val="21"/>
+          <w:szCs w:val="22"/>
+        </w:rPr>
+        <w:br/>
+      </w:r>
+      <w:r>
+        <w:rPr>
+          <w:rFonts w:asciiTheme="minorHAnsi" w:eastAsiaTheme="minorEastAsia" w:hAnsiTheme="minorHAnsi" w:cstheme="minorBidi"/>
+          <w:b w:val="0"/>
+          <w:bCs w:val="0"/>
+          <w:kern w:val="2"/>
+          <w:sz w:val="21"/>
+          <w:szCs w:val="22"/>
+        </w:rPr>
+        <w:t>对于第</w:t>
+      </w:r>
+      <w:r>
+        <w:rPr>
+          <w:rFonts w:asciiTheme="minorHAnsi" w:eastAsiaTheme="minorEastAsia" w:hAnsiTheme="minorHAnsi" w:cstheme="minorBidi"/>
+          <w:b w:val="0"/>
+          <w:bCs w:val="0"/>
+          <w:kern w:val="2"/>
+          <w:sz w:val="21"/>
+          <w:szCs w:val="22"/>
+        </w:rPr>
+        <w:t>5</w:t>
+      </w:r>
+      <w:r>
+        <w:rPr>
+          <w:rFonts w:asciiTheme="minorHAnsi" w:eastAsiaTheme="minorEastAsia" w:hAnsiTheme="minorHAnsi" w:cstheme="minorBidi"/>
+          <w:b w:val="0"/>
+          <w:bCs w:val="0"/>
+          <w:kern w:val="2"/>
+          <w:sz w:val="21"/>
+          <w:szCs w:val="22"/>
+        </w:rPr>
+        <w:t>行</w:t>
+      </w:r>
+      <w:r>
+        <w:rPr>
+          <w:rFonts w:asciiTheme="minorHAnsi" w:eastAsiaTheme="minorEastAsia" w:hAnsiTheme="minorHAnsi" w:cstheme="minorBidi"/>
+          <w:b w:val="0"/>
+          <w:bCs w:val="0"/>
+          <w:kern w:val="2"/>
+          <w:sz w:val="21"/>
+          <w:szCs w:val="22"/>
+        </w:rPr>
+        <w:t xml:space="preserve"> s = new Singleton(); //5</w:t>
+      </w:r>
+      <w:r>
+        <w:rPr>
+          <w:rFonts w:asciiTheme="minorHAnsi" w:eastAsiaTheme="minorEastAsia" w:hAnsiTheme="minorHAnsi" w:cstheme="minorBidi"/>
+          <w:b w:val="0"/>
+          <w:bCs w:val="0"/>
+          <w:kern w:val="2"/>
+          <w:sz w:val="21"/>
+          <w:szCs w:val="22"/>
+        </w:rPr>
+        <w:br/>
+      </w:r>
+      <w:r>
+        <w:rPr>
+          <w:rFonts w:asciiTheme="minorHAnsi" w:eastAsiaTheme="minorEastAsia" w:hAnsiTheme="minorHAnsi" w:cstheme="minorBidi"/>
+          <w:b w:val="0"/>
+          <w:bCs w:val="0"/>
+          <w:kern w:val="2"/>
+          <w:sz w:val="21"/>
+          <w:szCs w:val="22"/>
+        </w:rPr>
+        <w:t>可以分解为</w:t>
+      </w:r>
+      <w:r>
+        <w:rPr>
+          <w:rFonts w:asciiTheme="minorHAnsi" w:eastAsiaTheme="minorEastAsia" w:hAnsiTheme="minorHAnsi" w:cstheme="minorBidi"/>
+          <w:b w:val="0"/>
+          <w:bCs w:val="0"/>
+          <w:kern w:val="2"/>
+          <w:sz w:val="21"/>
+          <w:szCs w:val="22"/>
+        </w:rPr>
+        <w:t>3</w:t>
+      </w:r>
+      <w:r>
+        <w:rPr>
+          <w:rFonts w:asciiTheme="minorHAnsi" w:eastAsiaTheme="minorEastAsia" w:hAnsiTheme="minorHAnsi" w:cstheme="minorBidi"/>
+          <w:b w:val="0"/>
+          <w:bCs w:val="0"/>
+          <w:kern w:val="2"/>
+          <w:sz w:val="21"/>
+          <w:szCs w:val="22"/>
+        </w:rPr>
+        <w:t>个步骤：</w:t>
+      </w:r>
+      <w:r>
+        <w:rPr>
+          <w:rFonts w:asciiTheme="minorHAnsi" w:eastAsiaTheme="minorEastAsia" w:hAnsiTheme="minorHAnsi" w:cstheme="minorBidi"/>
+          <w:b w:val="0"/>
+          <w:bCs w:val="0"/>
+          <w:kern w:val="2"/>
+          <w:sz w:val="21"/>
+          <w:szCs w:val="22"/>
+        </w:rPr>
+        <w:br/>
+        <w:t xml:space="preserve">1 memory=allocate();// </w:t>
+      </w:r>
+      <w:r>
+        <w:rPr>
+          <w:rFonts w:asciiTheme="minorHAnsi" w:eastAsiaTheme="minorEastAsia" w:hAnsiTheme="minorHAnsi" w:cstheme="minorBidi"/>
+          <w:b w:val="0"/>
+          <w:bCs w:val="0"/>
+          <w:kern w:val="2"/>
+          <w:sz w:val="21"/>
+          <w:szCs w:val="22"/>
+        </w:rPr>
+        <w:t>分配内存</w:t>
+      </w:r>
+      <w:r>
+        <w:rPr>
+          <w:rFonts w:asciiTheme="minorHAnsi" w:eastAsiaTheme="minorEastAsia" w:hAnsiTheme="minorHAnsi" w:cstheme="minorBidi"/>
+          <w:b w:val="0"/>
+          <w:bCs w:val="0"/>
+          <w:kern w:val="2"/>
+          <w:sz w:val="21"/>
+          <w:szCs w:val="22"/>
+        </w:rPr>
+        <w:t xml:space="preserve"> </w:t>
+      </w:r>
+      <w:r>
+        <w:rPr>
+          <w:rFonts w:asciiTheme="minorHAnsi" w:eastAsiaTheme="minorEastAsia" w:hAnsiTheme="minorHAnsi" w:cstheme="minorBidi"/>
+          <w:b w:val="0"/>
+          <w:bCs w:val="0"/>
+          <w:kern w:val="2"/>
+          <w:sz w:val="21"/>
+          <w:szCs w:val="22"/>
+        </w:rPr>
+        <w:t>相当于</w:t>
+      </w:r>
+      <w:r>
+        <w:rPr>
+          <w:rFonts w:asciiTheme="minorHAnsi" w:eastAsiaTheme="minorEastAsia" w:hAnsiTheme="minorHAnsi" w:cstheme="minorBidi"/>
+          <w:b w:val="0"/>
+          <w:bCs w:val="0"/>
+          <w:kern w:val="2"/>
+          <w:sz w:val="21"/>
+          <w:szCs w:val="22"/>
+        </w:rPr>
+        <w:t>c</w:t>
+      </w:r>
+      <w:r>
+        <w:rPr>
+          <w:rFonts w:asciiTheme="minorHAnsi" w:eastAsiaTheme="minorEastAsia" w:hAnsiTheme="minorHAnsi" w:cstheme="minorBidi"/>
+          <w:b w:val="0"/>
+          <w:bCs w:val="0"/>
+          <w:kern w:val="2"/>
+          <w:sz w:val="21"/>
+          <w:szCs w:val="22"/>
+        </w:rPr>
+        <w:t>的</w:t>
+      </w:r>
+      <w:proofErr w:type="spellStart"/>
+      <w:r>
+        <w:rPr>
+          <w:rFonts w:asciiTheme="minorHAnsi" w:eastAsiaTheme="minorEastAsia" w:hAnsiTheme="minorHAnsi" w:cstheme="minorBidi"/>
+          <w:b w:val="0"/>
+          <w:bCs w:val="0"/>
+          <w:kern w:val="2"/>
+          <w:sz w:val="21"/>
+          <w:szCs w:val="22"/>
+        </w:rPr>
+        <w:t>malloc</w:t>
+      </w:r>
+      <w:proofErr w:type="spellEnd"/>
+      <w:r>
+        <w:rPr>
+          <w:rFonts w:asciiTheme="minorHAnsi" w:eastAsiaTheme="minorEastAsia" w:hAnsiTheme="minorHAnsi" w:cstheme="minorBidi"/>
+          <w:b w:val="0"/>
+          <w:bCs w:val="0"/>
+          <w:kern w:val="2"/>
+          <w:sz w:val="21"/>
+          <w:szCs w:val="22"/>
+        </w:rPr>
+        <w:br/>
+        <w:t xml:space="preserve">2 </w:t>
+      </w:r>
+      <w:proofErr w:type="spellStart"/>
+      <w:r>
+        <w:rPr>
+          <w:rFonts w:asciiTheme="minorHAnsi" w:eastAsiaTheme="minorEastAsia" w:hAnsiTheme="minorHAnsi" w:cstheme="minorBidi"/>
+          <w:b w:val="0"/>
+          <w:bCs w:val="0"/>
+          <w:kern w:val="2"/>
+          <w:sz w:val="21"/>
+          <w:szCs w:val="22"/>
+        </w:rPr>
+        <w:t>ctorInstanc</w:t>
+      </w:r>
+      <w:proofErr w:type="spellEnd"/>
+      <w:r>
+        <w:rPr>
+          <w:rFonts w:asciiTheme="minorHAnsi" w:eastAsiaTheme="minorEastAsia" w:hAnsiTheme="minorHAnsi" w:cstheme="minorBidi"/>
+          <w:b w:val="0"/>
+          <w:bCs w:val="0"/>
+          <w:kern w:val="2"/>
+          <w:sz w:val="21"/>
+          <w:szCs w:val="22"/>
+        </w:rPr>
+        <w:t>(memory) //</w:t>
+      </w:r>
+      <w:r>
+        <w:rPr>
+          <w:rFonts w:asciiTheme="minorHAnsi" w:eastAsiaTheme="minorEastAsia" w:hAnsiTheme="minorHAnsi" w:cstheme="minorBidi"/>
+          <w:b w:val="0"/>
+          <w:bCs w:val="0"/>
+          <w:kern w:val="2"/>
+          <w:sz w:val="21"/>
+          <w:szCs w:val="22"/>
+        </w:rPr>
+        <w:t>初始化对象</w:t>
+      </w:r>
+      <w:r>
+        <w:rPr>
+          <w:rFonts w:asciiTheme="minorHAnsi" w:eastAsiaTheme="minorEastAsia" w:hAnsiTheme="minorHAnsi" w:cstheme="minorBidi"/>
+          <w:b w:val="0"/>
+          <w:bCs w:val="0"/>
+          <w:kern w:val="2"/>
+          <w:sz w:val="21"/>
+          <w:szCs w:val="22"/>
+        </w:rPr>
+        <w:br/>
+        <w:t>3 s=memory //</w:t>
+      </w:r>
+      <w:r>
+        <w:rPr>
+          <w:rFonts w:asciiTheme="minorHAnsi" w:eastAsiaTheme="minorEastAsia" w:hAnsiTheme="minorHAnsi" w:cstheme="minorBidi"/>
+          <w:b w:val="0"/>
+          <w:bCs w:val="0"/>
+          <w:kern w:val="2"/>
+          <w:sz w:val="21"/>
+          <w:szCs w:val="22"/>
+        </w:rPr>
+        <w:t>设置</w:t>
+      </w:r>
+      <w:r>
+        <w:rPr>
+          <w:rFonts w:asciiTheme="minorHAnsi" w:eastAsiaTheme="minorEastAsia" w:hAnsiTheme="minorHAnsi" w:cstheme="minorBidi"/>
+          <w:b w:val="0"/>
+          <w:bCs w:val="0"/>
+          <w:kern w:val="2"/>
+          <w:sz w:val="21"/>
+          <w:szCs w:val="22"/>
+        </w:rPr>
+        <w:t>s</w:t>
+      </w:r>
+      <w:r>
+        <w:rPr>
+          <w:rFonts w:asciiTheme="minorHAnsi" w:eastAsiaTheme="minorEastAsia" w:hAnsiTheme="minorHAnsi" w:cstheme="minorBidi"/>
+          <w:b w:val="0"/>
+          <w:bCs w:val="0"/>
+          <w:kern w:val="2"/>
+          <w:sz w:val="21"/>
+          <w:szCs w:val="22"/>
+        </w:rPr>
+        <w:t>指向刚分配的地址</w:t>
+      </w:r>
+      <w:r>
+        <w:rPr>
+          <w:rFonts w:asciiTheme="minorHAnsi" w:eastAsiaTheme="minorEastAsia" w:hAnsiTheme="minorHAnsi" w:cstheme="minorBidi"/>
+          <w:b w:val="0"/>
+          <w:bCs w:val="0"/>
+          <w:kern w:val="2"/>
+          <w:sz w:val="21"/>
+          <w:szCs w:val="22"/>
+        </w:rPr>
+        <w:br/>
+      </w:r>
+      <w:r>
+        <w:rPr>
+          <w:rFonts w:asciiTheme="minorHAnsi" w:eastAsiaTheme="minorEastAsia" w:hAnsiTheme="minorHAnsi" w:cstheme="minorBidi"/>
+          <w:b w:val="0"/>
+          <w:bCs w:val="0"/>
+          <w:kern w:val="2"/>
+          <w:sz w:val="21"/>
+          <w:szCs w:val="22"/>
+        </w:rPr>
+        <w:t>上面的代码在编译器运行时，可能会出现重排序</w:t>
+      </w:r>
+      <w:r>
+        <w:rPr>
+          <w:rFonts w:asciiTheme="minorHAnsi" w:eastAsiaTheme="minorEastAsia" w:hAnsiTheme="minorHAnsi" w:cstheme="minorBidi"/>
+          <w:b w:val="0"/>
+          <w:bCs w:val="0"/>
+          <w:kern w:val="2"/>
+          <w:sz w:val="21"/>
+          <w:szCs w:val="22"/>
+        </w:rPr>
+        <w:t xml:space="preserve"> </w:t>
+      </w:r>
+      <w:r>
+        <w:rPr>
+          <w:rFonts w:asciiTheme="minorHAnsi" w:eastAsiaTheme="minorEastAsia" w:hAnsiTheme="minorHAnsi" w:cstheme="minorBidi"/>
+          <w:b w:val="0"/>
+          <w:bCs w:val="0"/>
+          <w:kern w:val="2"/>
+          <w:sz w:val="21"/>
+          <w:szCs w:val="22"/>
+        </w:rPr>
+        <w:t>从</w:t>
+      </w:r>
+      <w:r>
+        <w:rPr>
+          <w:rFonts w:asciiTheme="minorHAnsi" w:eastAsiaTheme="minorEastAsia" w:hAnsiTheme="minorHAnsi" w:cstheme="minorBidi"/>
+          <w:b w:val="0"/>
+          <w:bCs w:val="0"/>
+          <w:kern w:val="2"/>
+          <w:sz w:val="21"/>
+          <w:szCs w:val="22"/>
+        </w:rPr>
+        <w:t xml:space="preserve">1-2-3 </w:t>
+      </w:r>
+      <w:r>
+        <w:rPr>
+          <w:rFonts w:asciiTheme="minorHAnsi" w:eastAsiaTheme="minorEastAsia" w:hAnsiTheme="minorHAnsi" w:cstheme="minorBidi"/>
+          <w:b w:val="0"/>
+          <w:bCs w:val="0"/>
+          <w:kern w:val="2"/>
+          <w:sz w:val="21"/>
+          <w:szCs w:val="22"/>
+        </w:rPr>
+        <w:t>排序为</w:t>
+      </w:r>
+      <w:r>
+        <w:rPr>
+          <w:rFonts w:asciiTheme="minorHAnsi" w:eastAsiaTheme="minorEastAsia" w:hAnsiTheme="minorHAnsi" w:cstheme="minorBidi"/>
+          <w:b w:val="0"/>
+          <w:bCs w:val="0"/>
+          <w:kern w:val="2"/>
+          <w:sz w:val="21"/>
+          <w:szCs w:val="22"/>
+        </w:rPr>
+        <w:t>1-3-2</w:t>
+      </w:r>
+      <w:r>
+        <w:rPr>
+          <w:rFonts w:asciiTheme="minorHAnsi" w:eastAsiaTheme="minorEastAsia" w:hAnsiTheme="minorHAnsi" w:cstheme="minorBidi"/>
+          <w:b w:val="0"/>
+          <w:bCs w:val="0"/>
+          <w:kern w:val="2"/>
+          <w:sz w:val="21"/>
+          <w:szCs w:val="22"/>
+        </w:rPr>
+        <w:br/>
+      </w:r>
+      <w:r>
+        <w:rPr>
+          <w:rFonts w:asciiTheme="minorHAnsi" w:eastAsiaTheme="minorEastAsia" w:hAnsiTheme="minorHAnsi" w:cstheme="minorBidi"/>
+          <w:b w:val="0"/>
+          <w:bCs w:val="0"/>
+          <w:kern w:val="2"/>
+          <w:sz w:val="21"/>
+          <w:szCs w:val="22"/>
+        </w:rPr>
+        <w:t>如此在多线程下就会出现问题</w:t>
+      </w:r>
+      <w:r>
+        <w:rPr>
+          <w:rFonts w:asciiTheme="minorHAnsi" w:eastAsiaTheme="minorEastAsia" w:hAnsiTheme="minorHAnsi" w:cstheme="minorBidi"/>
+          <w:b w:val="0"/>
+          <w:bCs w:val="0"/>
+          <w:kern w:val="2"/>
+          <w:sz w:val="21"/>
+          <w:szCs w:val="22"/>
+        </w:rPr>
+        <w:br/>
+      </w:r>
+      <w:r>
+        <w:rPr>
+          <w:rFonts w:asciiTheme="minorHAnsi" w:eastAsiaTheme="minorEastAsia" w:hAnsiTheme="minorHAnsi" w:cstheme="minorBidi"/>
+          <w:b w:val="0"/>
+          <w:bCs w:val="0"/>
+          <w:kern w:val="2"/>
+          <w:sz w:val="21"/>
+          <w:szCs w:val="22"/>
+        </w:rPr>
+        <w:t>例如现在有</w:t>
+      </w:r>
+      <w:r>
+        <w:rPr>
+          <w:rFonts w:asciiTheme="minorHAnsi" w:eastAsiaTheme="minorEastAsia" w:hAnsiTheme="minorHAnsi" w:cstheme="minorBidi"/>
+          <w:b w:val="0"/>
+          <w:bCs w:val="0"/>
+          <w:kern w:val="2"/>
+          <w:sz w:val="21"/>
+          <w:szCs w:val="22"/>
+        </w:rPr>
+        <w:t>2</w:t>
+      </w:r>
+      <w:r>
+        <w:rPr>
+          <w:rFonts w:asciiTheme="minorHAnsi" w:eastAsiaTheme="minorEastAsia" w:hAnsiTheme="minorHAnsi" w:cstheme="minorBidi"/>
+          <w:b w:val="0"/>
+          <w:bCs w:val="0"/>
+          <w:kern w:val="2"/>
+          <w:sz w:val="21"/>
+          <w:szCs w:val="22"/>
+        </w:rPr>
+        <w:t>个线程</w:t>
+      </w:r>
+      <w:r>
+        <w:rPr>
+          <w:rFonts w:asciiTheme="minorHAnsi" w:eastAsiaTheme="minorEastAsia" w:hAnsiTheme="minorHAnsi" w:cstheme="minorBidi"/>
+          <w:b w:val="0"/>
+          <w:bCs w:val="0"/>
+          <w:kern w:val="2"/>
+          <w:sz w:val="21"/>
+          <w:szCs w:val="22"/>
+        </w:rPr>
+        <w:t>A,B</w:t>
+      </w:r>
+      <w:r>
+        <w:rPr>
+          <w:rFonts w:asciiTheme="minorHAnsi" w:eastAsiaTheme="minorEastAsia" w:hAnsiTheme="minorHAnsi" w:cstheme="minorBidi"/>
+          <w:b w:val="0"/>
+          <w:bCs w:val="0"/>
+          <w:kern w:val="2"/>
+          <w:sz w:val="21"/>
+          <w:szCs w:val="22"/>
+        </w:rPr>
+        <w:br/>
+      </w:r>
+      <w:r>
+        <w:rPr>
+          <w:rFonts w:asciiTheme="minorHAnsi" w:eastAsiaTheme="minorEastAsia" w:hAnsiTheme="minorHAnsi" w:cstheme="minorBidi"/>
+          <w:b w:val="0"/>
+          <w:bCs w:val="0"/>
+          <w:kern w:val="2"/>
+          <w:sz w:val="21"/>
+          <w:szCs w:val="22"/>
+        </w:rPr>
+        <w:t>线程</w:t>
+      </w:r>
+      <w:r>
+        <w:rPr>
+          <w:rFonts w:asciiTheme="minorHAnsi" w:eastAsiaTheme="minorEastAsia" w:hAnsiTheme="minorHAnsi" w:cstheme="minorBidi"/>
+          <w:b w:val="0"/>
+          <w:bCs w:val="0"/>
+          <w:kern w:val="2"/>
+          <w:sz w:val="21"/>
+          <w:szCs w:val="22"/>
+        </w:rPr>
+        <w:t>A</w:t>
+      </w:r>
+      <w:r>
+        <w:rPr>
+          <w:rFonts w:asciiTheme="minorHAnsi" w:eastAsiaTheme="minorEastAsia" w:hAnsiTheme="minorHAnsi" w:cstheme="minorBidi"/>
+          <w:b w:val="0"/>
+          <w:bCs w:val="0"/>
+          <w:kern w:val="2"/>
+          <w:sz w:val="21"/>
+          <w:szCs w:val="22"/>
+        </w:rPr>
+        <w:t>在执行第</w:t>
+      </w:r>
+      <w:r>
+        <w:rPr>
+          <w:rFonts w:asciiTheme="minorHAnsi" w:eastAsiaTheme="minorEastAsia" w:hAnsiTheme="minorHAnsi" w:cstheme="minorBidi"/>
+          <w:b w:val="0"/>
+          <w:bCs w:val="0"/>
+          <w:kern w:val="2"/>
+          <w:sz w:val="21"/>
+          <w:szCs w:val="22"/>
+        </w:rPr>
+        <w:t>5</w:t>
+      </w:r>
+      <w:r>
+        <w:rPr>
+          <w:rFonts w:asciiTheme="minorHAnsi" w:eastAsiaTheme="minorEastAsia" w:hAnsiTheme="minorHAnsi" w:cstheme="minorBidi"/>
+          <w:b w:val="0"/>
+          <w:bCs w:val="0"/>
+          <w:kern w:val="2"/>
+          <w:sz w:val="21"/>
+          <w:szCs w:val="22"/>
+        </w:rPr>
+        <w:t>行代码时，</w:t>
+      </w:r>
+      <w:r>
+        <w:rPr>
+          <w:rFonts w:asciiTheme="minorHAnsi" w:eastAsiaTheme="minorEastAsia" w:hAnsiTheme="minorHAnsi" w:cstheme="minorBidi"/>
+          <w:b w:val="0"/>
+          <w:bCs w:val="0"/>
+          <w:kern w:val="2"/>
+          <w:sz w:val="21"/>
+          <w:szCs w:val="22"/>
+        </w:rPr>
+        <w:t>B</w:t>
+      </w:r>
+      <w:r>
+        <w:rPr>
+          <w:rFonts w:asciiTheme="minorHAnsi" w:eastAsiaTheme="minorEastAsia" w:hAnsiTheme="minorHAnsi" w:cstheme="minorBidi"/>
+          <w:b w:val="0"/>
+          <w:bCs w:val="0"/>
+          <w:kern w:val="2"/>
+          <w:sz w:val="21"/>
+          <w:szCs w:val="22"/>
+        </w:rPr>
+        <w:t>线程进来，而此时</w:t>
+      </w:r>
+      <w:r>
+        <w:rPr>
+          <w:rFonts w:asciiTheme="minorHAnsi" w:eastAsiaTheme="minorEastAsia" w:hAnsiTheme="minorHAnsi" w:cstheme="minorBidi"/>
+          <w:b w:val="0"/>
+          <w:bCs w:val="0"/>
+          <w:kern w:val="2"/>
+          <w:sz w:val="21"/>
+          <w:szCs w:val="22"/>
+        </w:rPr>
+        <w:t>A</w:t>
+      </w:r>
+      <w:r>
+        <w:rPr>
+          <w:rFonts w:asciiTheme="minorHAnsi" w:eastAsiaTheme="minorEastAsia" w:hAnsiTheme="minorHAnsi" w:cstheme="minorBidi"/>
+          <w:b w:val="0"/>
+          <w:bCs w:val="0"/>
+          <w:kern w:val="2"/>
+          <w:sz w:val="21"/>
+          <w:szCs w:val="22"/>
+        </w:rPr>
+        <w:t>执行了</w:t>
+      </w:r>
+      <w:r>
+        <w:rPr>
+          <w:rFonts w:asciiTheme="minorHAnsi" w:eastAsiaTheme="minorEastAsia" w:hAnsiTheme="minorHAnsi" w:cstheme="minorBidi"/>
+          <w:b w:val="0"/>
+          <w:bCs w:val="0"/>
+          <w:kern w:val="2"/>
+          <w:sz w:val="21"/>
+          <w:szCs w:val="22"/>
+        </w:rPr>
+        <w:t xml:space="preserve"> 1</w:t>
+      </w:r>
+      <w:r>
+        <w:rPr>
+          <w:rFonts w:asciiTheme="minorHAnsi" w:eastAsiaTheme="minorEastAsia" w:hAnsiTheme="minorHAnsi" w:cstheme="minorBidi"/>
+          <w:b w:val="0"/>
+          <w:bCs w:val="0"/>
+          <w:kern w:val="2"/>
+          <w:sz w:val="21"/>
+          <w:szCs w:val="22"/>
+        </w:rPr>
+        <w:t>和</w:t>
+      </w:r>
+      <w:r>
+        <w:rPr>
+          <w:rFonts w:asciiTheme="minorHAnsi" w:eastAsiaTheme="minorEastAsia" w:hAnsiTheme="minorHAnsi" w:cstheme="minorBidi"/>
+          <w:b w:val="0"/>
+          <w:bCs w:val="0"/>
+          <w:kern w:val="2"/>
+          <w:sz w:val="21"/>
+          <w:szCs w:val="22"/>
+        </w:rPr>
+        <w:t>3</w:t>
+      </w:r>
+      <w:r>
+        <w:rPr>
+          <w:rFonts w:asciiTheme="minorHAnsi" w:eastAsiaTheme="minorEastAsia" w:hAnsiTheme="minorHAnsi" w:cstheme="minorBidi"/>
+          <w:b w:val="0"/>
+          <w:bCs w:val="0"/>
+          <w:kern w:val="2"/>
+          <w:sz w:val="21"/>
+          <w:szCs w:val="22"/>
+        </w:rPr>
+        <w:t>，没有执行</w:t>
+      </w:r>
+      <w:r>
+        <w:rPr>
+          <w:rFonts w:asciiTheme="minorHAnsi" w:eastAsiaTheme="minorEastAsia" w:hAnsiTheme="minorHAnsi" w:cstheme="minorBidi"/>
+          <w:b w:val="0"/>
+          <w:bCs w:val="0"/>
+          <w:kern w:val="2"/>
+          <w:sz w:val="21"/>
+          <w:szCs w:val="22"/>
+        </w:rPr>
+        <w:t>2</w:t>
+      </w:r>
+      <w:r>
+        <w:rPr>
+          <w:rFonts w:asciiTheme="minorHAnsi" w:eastAsiaTheme="minorEastAsia" w:hAnsiTheme="minorHAnsi" w:cstheme="minorBidi"/>
+          <w:b w:val="0"/>
+          <w:bCs w:val="0"/>
+          <w:kern w:val="2"/>
+          <w:sz w:val="21"/>
+          <w:szCs w:val="22"/>
+        </w:rPr>
+        <w:t>，此时</w:t>
+      </w:r>
+      <w:r>
+        <w:rPr>
+          <w:rFonts w:asciiTheme="minorHAnsi" w:eastAsiaTheme="minorEastAsia" w:hAnsiTheme="minorHAnsi" w:cstheme="minorBidi"/>
+          <w:b w:val="0"/>
+          <w:bCs w:val="0"/>
+          <w:kern w:val="2"/>
+          <w:sz w:val="21"/>
+          <w:szCs w:val="22"/>
+        </w:rPr>
+        <w:t>B</w:t>
+      </w:r>
+      <w:r>
+        <w:rPr>
+          <w:rFonts w:asciiTheme="minorHAnsi" w:eastAsiaTheme="minorEastAsia" w:hAnsiTheme="minorHAnsi" w:cstheme="minorBidi"/>
+          <w:b w:val="0"/>
+          <w:bCs w:val="0"/>
+          <w:kern w:val="2"/>
+          <w:sz w:val="21"/>
+          <w:szCs w:val="22"/>
+        </w:rPr>
+        <w:t>线程判断</w:t>
+      </w:r>
+      <w:r>
+        <w:rPr>
+          <w:rFonts w:asciiTheme="minorHAnsi" w:eastAsiaTheme="minorEastAsia" w:hAnsiTheme="minorHAnsi" w:cstheme="minorBidi"/>
+          <w:b w:val="0"/>
+          <w:bCs w:val="0"/>
+          <w:kern w:val="2"/>
+          <w:sz w:val="21"/>
+          <w:szCs w:val="22"/>
+        </w:rPr>
+        <w:t>s</w:t>
+      </w:r>
+      <w:r>
+        <w:rPr>
+          <w:rFonts w:asciiTheme="minorHAnsi" w:eastAsiaTheme="minorEastAsia" w:hAnsiTheme="minorHAnsi" w:cstheme="minorBidi"/>
+          <w:b w:val="0"/>
+          <w:bCs w:val="0"/>
+          <w:kern w:val="2"/>
+          <w:sz w:val="21"/>
+          <w:szCs w:val="22"/>
+        </w:rPr>
+        <w:t>不为</w:t>
+      </w:r>
+      <w:r>
+        <w:rPr>
+          <w:rFonts w:asciiTheme="minorHAnsi" w:eastAsiaTheme="minorEastAsia" w:hAnsiTheme="minorHAnsi" w:cstheme="minorBidi"/>
+          <w:b w:val="0"/>
+          <w:bCs w:val="0"/>
+          <w:kern w:val="2"/>
+          <w:sz w:val="21"/>
+          <w:szCs w:val="22"/>
+        </w:rPr>
+        <w:t xml:space="preserve">null </w:t>
+      </w:r>
+      <w:r>
+        <w:rPr>
+          <w:rFonts w:asciiTheme="minorHAnsi" w:eastAsiaTheme="minorEastAsia" w:hAnsiTheme="minorHAnsi" w:cstheme="minorBidi"/>
+          <w:b w:val="0"/>
+          <w:bCs w:val="0"/>
+          <w:kern w:val="2"/>
+          <w:sz w:val="21"/>
+          <w:szCs w:val="22"/>
+        </w:rPr>
+        <w:t>直接返回一个未初始化的对象，就会出现问题</w:t>
+      </w:r>
+      <w:r>
+        <w:rPr>
+          <w:rFonts w:asciiTheme="minorHAnsi" w:eastAsiaTheme="minorEastAsia" w:hAnsiTheme="minorHAnsi" w:cstheme="minorBidi"/>
+          <w:b w:val="0"/>
+          <w:bCs w:val="0"/>
+          <w:kern w:val="2"/>
+          <w:sz w:val="21"/>
+          <w:szCs w:val="22"/>
+        </w:rPr>
+        <w:br/>
+      </w:r>
+      <w:r>
+        <w:rPr>
+          <w:rFonts w:asciiTheme="minorHAnsi" w:eastAsiaTheme="minorEastAsia" w:hAnsiTheme="minorHAnsi" w:cstheme="minorBidi"/>
+          <w:b w:val="0"/>
+          <w:bCs w:val="0"/>
+          <w:kern w:val="2"/>
+          <w:sz w:val="21"/>
+          <w:szCs w:val="22"/>
+        </w:rPr>
+        <w:t>而用了</w:t>
+      </w:r>
+      <w:r>
+        <w:rPr>
+          <w:rFonts w:asciiTheme="minorHAnsi" w:eastAsiaTheme="minorEastAsia" w:hAnsiTheme="minorHAnsi" w:cstheme="minorBidi"/>
+          <w:b w:val="0"/>
+          <w:bCs w:val="0"/>
+          <w:kern w:val="2"/>
+          <w:sz w:val="21"/>
+          <w:szCs w:val="22"/>
+        </w:rPr>
+        <w:t>volatile</w:t>
+      </w:r>
+      <w:r>
+        <w:rPr>
+          <w:rFonts w:asciiTheme="minorHAnsi" w:eastAsiaTheme="minorEastAsia" w:hAnsiTheme="minorHAnsi" w:cstheme="minorBidi"/>
+          <w:b w:val="0"/>
+          <w:bCs w:val="0"/>
+          <w:kern w:val="2"/>
+          <w:sz w:val="21"/>
+          <w:szCs w:val="22"/>
+        </w:rPr>
+        <w:t>，上面的重排序就会在多线程环境中禁止，不会出现上述问题。</w:t>
+      </w:r>
+    </w:p>
+    <w:p>
+      <w:pPr>
+        <w:pStyle w:val="1"/>
+        <w:shd w:val="clear" w:color="auto" w:fill="FFFFFF"/>
+        <w:spacing w:before="161" w:beforeAutospacing="0" w:after="161" w:afterAutospacing="0"/>
+        <w:rPr>
+          <w:rFonts w:asciiTheme="minorHAnsi" w:eastAsiaTheme="minorEastAsia" w:hAnsiTheme="minorHAnsi" w:cstheme="minorBidi" w:hint="eastAsia"/>
+          <w:b w:val="0"/>
+          <w:bCs w:val="0"/>
+          <w:kern w:val="2"/>
+          <w:sz w:val="21"/>
+          <w:szCs w:val="22"/>
+        </w:rPr>
+      </w:pPr>
+      <w:r>
+        <w:rPr>
+          <w:rFonts w:asciiTheme="minorHAnsi" w:eastAsiaTheme="minorEastAsia" w:hAnsiTheme="minorHAnsi" w:cstheme="minorBidi" w:hint="eastAsia"/>
+          <w:b w:val="0"/>
+          <w:bCs w:val="0"/>
+          <w:kern w:val="2"/>
+          <w:sz w:val="21"/>
+          <w:szCs w:val="22"/>
+        </w:rPr>
+        <w:t>枚举版</w:t>
+      </w:r>
+    </w:p>
+    <w:p>
+      <w:pPr>
+        <w:pStyle w:val="1"/>
+        <w:shd w:val="clear" w:color="auto" w:fill="FFFFFF"/>
+        <w:spacing w:before="0" w:beforeAutospacing="0" w:after="0" w:afterAutospacing="0"/>
+        <w:rPr>
+          <w:rFonts w:asciiTheme="minorHAnsi" w:eastAsiaTheme="minorEastAsia" w:hAnsiTheme="minorHAnsi" w:cstheme="minorBidi"/>
+          <w:b w:val="0"/>
+          <w:bCs w:val="0"/>
+          <w:kern w:val="2"/>
+          <w:sz w:val="21"/>
+          <w:szCs w:val="22"/>
+        </w:rPr>
+      </w:pPr>
+      <w:proofErr w:type="gramStart"/>
+      <w:r>
+        <w:rPr>
+          <w:rFonts w:asciiTheme="minorHAnsi" w:eastAsiaTheme="minorEastAsia" w:hAnsiTheme="minorHAnsi" w:cstheme="minorBidi"/>
+          <w:b w:val="0"/>
+          <w:bCs w:val="0"/>
+          <w:kern w:val="2"/>
+          <w:sz w:val="21"/>
+          <w:szCs w:val="22"/>
+        </w:rPr>
+        <w:t>class</w:t>
+      </w:r>
+      <w:proofErr w:type="gramEnd"/>
+      <w:r>
+        <w:rPr>
+          <w:rFonts w:asciiTheme="minorHAnsi" w:eastAsiaTheme="minorEastAsia" w:hAnsiTheme="minorHAnsi" w:cstheme="minorBidi"/>
+          <w:b w:val="0"/>
+          <w:bCs w:val="0"/>
+          <w:kern w:val="2"/>
+          <w:sz w:val="21"/>
+          <w:szCs w:val="22"/>
+        </w:rPr>
+        <w:t xml:space="preserve"> Resource{</w:t>
+      </w:r>
+    </w:p>
+    <w:p>
+      <w:pPr>
+        <w:pStyle w:val="1"/>
+        <w:shd w:val="clear" w:color="auto" w:fill="FFFFFF"/>
+        <w:spacing w:before="0" w:beforeAutospacing="0" w:after="0" w:afterAutospacing="0"/>
+        <w:rPr>
+          <w:rFonts w:asciiTheme="minorHAnsi" w:eastAsiaTheme="minorEastAsia" w:hAnsiTheme="minorHAnsi" w:cstheme="minorBidi"/>
+          <w:b w:val="0"/>
+          <w:bCs w:val="0"/>
+          <w:kern w:val="2"/>
+          <w:sz w:val="21"/>
+          <w:szCs w:val="22"/>
+        </w:rPr>
+      </w:pPr>
+      <w:r>
+        <w:rPr>
+          <w:rFonts w:asciiTheme="minorHAnsi" w:eastAsiaTheme="minorEastAsia" w:hAnsiTheme="minorHAnsi" w:cstheme="minorBidi"/>
+          <w:b w:val="0"/>
+          <w:bCs w:val="0"/>
+          <w:kern w:val="2"/>
+          <w:sz w:val="21"/>
+          <w:szCs w:val="22"/>
+        </w:rPr>
+        <w:t>}</w:t>
+      </w:r>
+    </w:p>
+    <w:p>
+      <w:pPr>
+        <w:pStyle w:val="1"/>
+        <w:shd w:val="clear" w:color="auto" w:fill="FFFFFF"/>
+        <w:spacing w:before="0" w:beforeAutospacing="0" w:after="0" w:afterAutospacing="0"/>
+        <w:rPr>
+          <w:rFonts w:asciiTheme="minorHAnsi" w:eastAsiaTheme="minorEastAsia" w:hAnsiTheme="minorHAnsi" w:cstheme="minorBidi"/>
+          <w:b w:val="0"/>
+          <w:bCs w:val="0"/>
+          <w:kern w:val="2"/>
+          <w:sz w:val="21"/>
+          <w:szCs w:val="22"/>
+        </w:rPr>
+      </w:pPr>
+      <w:proofErr w:type="gramStart"/>
+      <w:r>
+        <w:rPr>
+          <w:rFonts w:asciiTheme="minorHAnsi" w:eastAsiaTheme="minorEastAsia" w:hAnsiTheme="minorHAnsi" w:cstheme="minorBidi"/>
+          <w:b w:val="0"/>
+          <w:bCs w:val="0"/>
+          <w:kern w:val="2"/>
+          <w:sz w:val="21"/>
+          <w:szCs w:val="22"/>
+        </w:rPr>
+        <w:t>public</w:t>
+      </w:r>
+      <w:proofErr w:type="gramEnd"/>
+      <w:r>
+        <w:rPr>
+          <w:rFonts w:asciiTheme="minorHAnsi" w:eastAsiaTheme="minorEastAsia" w:hAnsiTheme="minorHAnsi" w:cstheme="minorBidi"/>
+          <w:b w:val="0"/>
+          <w:bCs w:val="0"/>
+          <w:kern w:val="2"/>
+          <w:sz w:val="21"/>
+          <w:szCs w:val="22"/>
+        </w:rPr>
+        <w:t xml:space="preserve"> </w:t>
+      </w:r>
+      <w:proofErr w:type="spellStart"/>
+      <w:r>
+        <w:rPr>
+          <w:rFonts w:asciiTheme="minorHAnsi" w:eastAsiaTheme="minorEastAsia" w:hAnsiTheme="minorHAnsi" w:cstheme="minorBidi"/>
+          <w:b w:val="0"/>
+          <w:bCs w:val="0"/>
+          <w:kern w:val="2"/>
+          <w:sz w:val="21"/>
+          <w:szCs w:val="22"/>
+        </w:rPr>
+        <w:t>enum</w:t>
+      </w:r>
+      <w:proofErr w:type="spellEnd"/>
+      <w:r>
+        <w:rPr>
+          <w:rFonts w:asciiTheme="minorHAnsi" w:eastAsiaTheme="minorEastAsia" w:hAnsiTheme="minorHAnsi" w:cstheme="minorBidi"/>
+          <w:b w:val="0"/>
+          <w:bCs w:val="0"/>
+          <w:kern w:val="2"/>
+          <w:sz w:val="21"/>
+          <w:szCs w:val="22"/>
+        </w:rPr>
+        <w:t xml:space="preserve"> </w:t>
+      </w:r>
+      <w:proofErr w:type="spellStart"/>
+      <w:r>
+        <w:rPr>
+          <w:rFonts w:asciiTheme="minorHAnsi" w:eastAsiaTheme="minorEastAsia" w:hAnsiTheme="minorHAnsi" w:cstheme="minorBidi"/>
+          <w:b w:val="0"/>
+          <w:bCs w:val="0"/>
+          <w:kern w:val="2"/>
+          <w:sz w:val="21"/>
+          <w:szCs w:val="22"/>
+        </w:rPr>
+        <w:t>S</w:t>
+      </w:r>
+      <w:r>
+        <w:rPr>
+          <w:rFonts w:asciiTheme="minorHAnsi" w:eastAsiaTheme="minorEastAsia" w:hAnsiTheme="minorHAnsi" w:cstheme="minorBidi" w:hint="eastAsia"/>
+          <w:b w:val="0"/>
+          <w:bCs w:val="0"/>
+          <w:kern w:val="2"/>
+          <w:sz w:val="21"/>
+          <w:szCs w:val="22"/>
+        </w:rPr>
+        <w:t>ingletonEnum</w:t>
+      </w:r>
+      <w:proofErr w:type="spellEnd"/>
+      <w:r>
+        <w:rPr>
+          <w:rFonts w:asciiTheme="minorHAnsi" w:eastAsiaTheme="minorEastAsia" w:hAnsiTheme="minorHAnsi" w:cstheme="minorBidi"/>
+          <w:b w:val="0"/>
+          <w:bCs w:val="0"/>
+          <w:kern w:val="2"/>
+          <w:sz w:val="21"/>
+          <w:szCs w:val="22"/>
+        </w:rPr>
+        <w:t xml:space="preserve"> {</w:t>
+      </w:r>
+    </w:p>
+    <w:p>
+      <w:pPr>
+        <w:pStyle w:val="1"/>
+        <w:shd w:val="clear" w:color="auto" w:fill="FFFFFF"/>
+        <w:spacing w:before="0" w:beforeAutospacing="0" w:after="0" w:afterAutospacing="0"/>
+        <w:rPr>
+          <w:rFonts w:asciiTheme="minorHAnsi" w:eastAsiaTheme="minorEastAsia" w:hAnsiTheme="minorHAnsi" w:cstheme="minorBidi"/>
+          <w:b w:val="0"/>
+          <w:bCs w:val="0"/>
+          <w:kern w:val="2"/>
+          <w:sz w:val="21"/>
+          <w:szCs w:val="22"/>
+        </w:rPr>
+      </w:pPr>
+      <w:r>
+        <w:rPr>
+          <w:rFonts w:asciiTheme="minorHAnsi" w:eastAsiaTheme="minorEastAsia" w:hAnsiTheme="minorHAnsi" w:cstheme="minorBidi"/>
+          <w:b w:val="0"/>
+          <w:bCs w:val="0"/>
+          <w:kern w:val="2"/>
+          <w:sz w:val="21"/>
+          <w:szCs w:val="22"/>
+        </w:rPr>
+        <w:t xml:space="preserve">    INSTANCE;</w:t>
+      </w:r>
+    </w:p>
+    <w:p>
+      <w:pPr>
+        <w:pStyle w:val="1"/>
+        <w:shd w:val="clear" w:color="auto" w:fill="FFFFFF"/>
+        <w:spacing w:before="0" w:beforeAutospacing="0" w:after="0" w:afterAutospacing="0"/>
+        <w:rPr>
+          <w:rFonts w:asciiTheme="minorHAnsi" w:eastAsiaTheme="minorEastAsia" w:hAnsiTheme="minorHAnsi" w:cstheme="minorBidi"/>
+          <w:b w:val="0"/>
+          <w:bCs w:val="0"/>
+          <w:kern w:val="2"/>
+          <w:sz w:val="21"/>
+          <w:szCs w:val="22"/>
+        </w:rPr>
+      </w:pPr>
+      <w:r>
+        <w:rPr>
+          <w:rFonts w:asciiTheme="minorHAnsi" w:eastAsiaTheme="minorEastAsia" w:hAnsiTheme="minorHAnsi" w:cstheme="minorBidi"/>
+          <w:b w:val="0"/>
+          <w:bCs w:val="0"/>
+          <w:kern w:val="2"/>
+          <w:sz w:val="21"/>
+          <w:szCs w:val="22"/>
+        </w:rPr>
+        <w:t xml:space="preserve">    </w:t>
+      </w:r>
+      <w:proofErr w:type="gramStart"/>
+      <w:r>
+        <w:rPr>
+          <w:rFonts w:asciiTheme="minorHAnsi" w:eastAsiaTheme="minorEastAsia" w:hAnsiTheme="minorHAnsi" w:cstheme="minorBidi"/>
+          <w:b w:val="0"/>
+          <w:bCs w:val="0"/>
+          <w:kern w:val="2"/>
+          <w:sz w:val="21"/>
+          <w:szCs w:val="22"/>
+        </w:rPr>
+        <w:t>private</w:t>
+      </w:r>
+      <w:proofErr w:type="gramEnd"/>
+      <w:r>
+        <w:rPr>
+          <w:rFonts w:asciiTheme="minorHAnsi" w:eastAsiaTheme="minorEastAsia" w:hAnsiTheme="minorHAnsi" w:cstheme="minorBidi"/>
+          <w:b w:val="0"/>
+          <w:bCs w:val="0"/>
+          <w:kern w:val="2"/>
+          <w:sz w:val="21"/>
+          <w:szCs w:val="22"/>
+        </w:rPr>
+        <w:t xml:space="preserve"> Resource instance;</w:t>
+      </w:r>
+    </w:p>
+    <w:p>
+      <w:pPr>
+        <w:pStyle w:val="1"/>
+        <w:shd w:val="clear" w:color="auto" w:fill="FFFFFF"/>
+        <w:spacing w:before="0" w:beforeAutospacing="0" w:after="0" w:afterAutospacing="0"/>
+        <w:rPr>
+          <w:rFonts w:asciiTheme="minorHAnsi" w:eastAsiaTheme="minorEastAsia" w:hAnsiTheme="minorHAnsi" w:cstheme="minorBidi"/>
+          <w:b w:val="0"/>
+          <w:bCs w:val="0"/>
+          <w:kern w:val="2"/>
+          <w:sz w:val="21"/>
+          <w:szCs w:val="22"/>
+        </w:rPr>
+      </w:pPr>
+      <w:r>
+        <w:rPr>
+          <w:rFonts w:asciiTheme="minorHAnsi" w:eastAsiaTheme="minorEastAsia" w:hAnsiTheme="minorHAnsi" w:cstheme="minorBidi"/>
+          <w:b w:val="0"/>
+          <w:bCs w:val="0"/>
+          <w:kern w:val="2"/>
+          <w:sz w:val="21"/>
+          <w:szCs w:val="22"/>
+        </w:rPr>
+        <w:t xml:space="preserve">    </w:t>
+      </w:r>
+      <w:proofErr w:type="spellStart"/>
+      <w:r>
+        <w:rPr>
+          <w:rFonts w:asciiTheme="minorHAnsi" w:eastAsiaTheme="minorEastAsia" w:hAnsiTheme="minorHAnsi" w:cstheme="minorBidi"/>
+          <w:b w:val="0"/>
+          <w:bCs w:val="0"/>
+          <w:kern w:val="2"/>
+          <w:sz w:val="21"/>
+          <w:szCs w:val="22"/>
+        </w:rPr>
+        <w:t>S</w:t>
+      </w:r>
+      <w:r>
+        <w:rPr>
+          <w:rFonts w:asciiTheme="minorHAnsi" w:eastAsiaTheme="minorEastAsia" w:hAnsiTheme="minorHAnsi" w:cstheme="minorBidi" w:hint="eastAsia"/>
+          <w:b w:val="0"/>
+          <w:bCs w:val="0"/>
+          <w:kern w:val="2"/>
+          <w:sz w:val="21"/>
+          <w:szCs w:val="22"/>
+        </w:rPr>
+        <w:t>ingletonEnum</w:t>
+      </w:r>
+      <w:proofErr w:type="spellEnd"/>
+      <w:r>
+        <w:rPr>
+          <w:rFonts w:asciiTheme="minorHAnsi" w:eastAsiaTheme="minorEastAsia" w:hAnsiTheme="minorHAnsi" w:cstheme="minorBidi"/>
+          <w:b w:val="0"/>
+          <w:bCs w:val="0"/>
+          <w:kern w:val="2"/>
+          <w:sz w:val="21"/>
+          <w:szCs w:val="22"/>
+        </w:rPr>
+        <w:t xml:space="preserve"> </w:t>
+      </w:r>
+      <w:r>
+        <w:rPr>
+          <w:rFonts w:asciiTheme="minorHAnsi" w:eastAsiaTheme="minorEastAsia" w:hAnsiTheme="minorHAnsi" w:cstheme="minorBidi"/>
+          <w:b w:val="0"/>
+          <w:bCs w:val="0"/>
+          <w:kern w:val="2"/>
+          <w:sz w:val="21"/>
+          <w:szCs w:val="22"/>
+        </w:rPr>
+        <w:t>() {</w:t>
+      </w:r>
+    </w:p>
+    <w:p>
+      <w:pPr>
+        <w:pStyle w:val="1"/>
+        <w:shd w:val="clear" w:color="auto" w:fill="FFFFFF"/>
+        <w:spacing w:before="0" w:beforeAutospacing="0" w:after="0" w:afterAutospacing="0"/>
+        <w:rPr>
+          <w:rFonts w:asciiTheme="minorHAnsi" w:eastAsiaTheme="minorEastAsia" w:hAnsiTheme="minorHAnsi" w:cstheme="minorBidi"/>
+          <w:b w:val="0"/>
+          <w:bCs w:val="0"/>
+          <w:kern w:val="2"/>
+          <w:sz w:val="21"/>
+          <w:szCs w:val="22"/>
+        </w:rPr>
+      </w:pPr>
+      <w:r>
+        <w:rPr>
+          <w:rFonts w:asciiTheme="minorHAnsi" w:eastAsiaTheme="minorEastAsia" w:hAnsiTheme="minorHAnsi" w:cstheme="minorBidi"/>
+          <w:b w:val="0"/>
+          <w:bCs w:val="0"/>
+          <w:kern w:val="2"/>
+          <w:sz w:val="21"/>
+          <w:szCs w:val="22"/>
+        </w:rPr>
+        <w:t xml:space="preserve">        </w:t>
+      </w:r>
+      <w:proofErr w:type="gramStart"/>
+      <w:r>
+        <w:rPr>
+          <w:rFonts w:asciiTheme="minorHAnsi" w:eastAsiaTheme="minorEastAsia" w:hAnsiTheme="minorHAnsi" w:cstheme="minorBidi"/>
+          <w:b w:val="0"/>
+          <w:bCs w:val="0"/>
+          <w:kern w:val="2"/>
+          <w:sz w:val="21"/>
+          <w:szCs w:val="22"/>
+        </w:rPr>
+        <w:t>instance</w:t>
+      </w:r>
+      <w:proofErr w:type="gramEnd"/>
+      <w:r>
+        <w:rPr>
+          <w:rFonts w:asciiTheme="minorHAnsi" w:eastAsiaTheme="minorEastAsia" w:hAnsiTheme="minorHAnsi" w:cstheme="minorBidi"/>
+          <w:b w:val="0"/>
+          <w:bCs w:val="0"/>
+          <w:kern w:val="2"/>
+          <w:sz w:val="21"/>
+          <w:szCs w:val="22"/>
+        </w:rPr>
+        <w:t xml:space="preserve"> = new Resource();</w:t>
+      </w:r>
+    </w:p>
+    <w:p>
+      <w:pPr>
+        <w:pStyle w:val="1"/>
+        <w:shd w:val="clear" w:color="auto" w:fill="FFFFFF"/>
+        <w:spacing w:before="0" w:beforeAutospacing="0" w:after="0" w:afterAutospacing="0"/>
+        <w:rPr>
+          <w:rFonts w:asciiTheme="minorHAnsi" w:eastAsiaTheme="minorEastAsia" w:hAnsiTheme="minorHAnsi" w:cstheme="minorBidi"/>
+          <w:b w:val="0"/>
+          <w:bCs w:val="0"/>
+          <w:kern w:val="2"/>
+          <w:sz w:val="21"/>
+          <w:szCs w:val="22"/>
+        </w:rPr>
+      </w:pPr>
+      <w:r>
+        <w:rPr>
+          <w:rFonts w:asciiTheme="minorHAnsi" w:eastAsiaTheme="minorEastAsia" w:hAnsiTheme="minorHAnsi" w:cstheme="minorBidi"/>
+          <w:b w:val="0"/>
+          <w:bCs w:val="0"/>
+          <w:kern w:val="2"/>
+          <w:sz w:val="21"/>
+          <w:szCs w:val="22"/>
+        </w:rPr>
+        <w:t xml:space="preserve">    }</w:t>
+      </w:r>
+    </w:p>
+    <w:p>
+      <w:pPr>
+        <w:pStyle w:val="1"/>
+        <w:shd w:val="clear" w:color="auto" w:fill="FFFFFF"/>
+        <w:spacing w:before="0" w:beforeAutospacing="0" w:after="0" w:afterAutospacing="0"/>
+        <w:rPr>
+          <w:rFonts w:asciiTheme="minorHAnsi" w:eastAsiaTheme="minorEastAsia" w:hAnsiTheme="minorHAnsi" w:cstheme="minorBidi"/>
+          <w:b w:val="0"/>
+          <w:bCs w:val="0"/>
+          <w:kern w:val="2"/>
+          <w:sz w:val="21"/>
+          <w:szCs w:val="22"/>
+        </w:rPr>
+      </w:pPr>
+      <w:r>
+        <w:rPr>
+          <w:rFonts w:asciiTheme="minorHAnsi" w:eastAsiaTheme="minorEastAsia" w:hAnsiTheme="minorHAnsi" w:cstheme="minorBidi"/>
+          <w:b w:val="0"/>
+          <w:bCs w:val="0"/>
+          <w:kern w:val="2"/>
+          <w:sz w:val="21"/>
+          <w:szCs w:val="22"/>
+        </w:rPr>
+        <w:t xml:space="preserve">    </w:t>
+      </w:r>
+      <w:proofErr w:type="gramStart"/>
+      <w:r>
+        <w:rPr>
+          <w:rFonts w:asciiTheme="minorHAnsi" w:eastAsiaTheme="minorEastAsia" w:hAnsiTheme="minorHAnsi" w:cstheme="minorBidi"/>
+          <w:b w:val="0"/>
+          <w:bCs w:val="0"/>
+          <w:kern w:val="2"/>
+          <w:sz w:val="21"/>
+          <w:szCs w:val="22"/>
+        </w:rPr>
+        <w:t>public</w:t>
+      </w:r>
+      <w:proofErr w:type="gramEnd"/>
+      <w:r>
+        <w:rPr>
+          <w:rFonts w:asciiTheme="minorHAnsi" w:eastAsiaTheme="minorEastAsia" w:hAnsiTheme="minorHAnsi" w:cstheme="minorBidi"/>
+          <w:b w:val="0"/>
+          <w:bCs w:val="0"/>
+          <w:kern w:val="2"/>
+          <w:sz w:val="21"/>
+          <w:szCs w:val="22"/>
+        </w:rPr>
+        <w:t xml:space="preserve"> Resource </w:t>
+      </w:r>
+      <w:proofErr w:type="spellStart"/>
+      <w:r>
+        <w:rPr>
+          <w:rFonts w:asciiTheme="minorHAnsi" w:eastAsiaTheme="minorEastAsia" w:hAnsiTheme="minorHAnsi" w:cstheme="minorBidi"/>
+          <w:b w:val="0"/>
+          <w:bCs w:val="0"/>
+          <w:kern w:val="2"/>
+          <w:sz w:val="21"/>
+          <w:szCs w:val="22"/>
+        </w:rPr>
+        <w:t>getInstance</w:t>
+      </w:r>
+      <w:proofErr w:type="spellEnd"/>
+      <w:r>
+        <w:rPr>
+          <w:rFonts w:asciiTheme="minorHAnsi" w:eastAsiaTheme="minorEastAsia" w:hAnsiTheme="minorHAnsi" w:cstheme="minorBidi"/>
+          <w:b w:val="0"/>
+          <w:bCs w:val="0"/>
+          <w:kern w:val="2"/>
+          <w:sz w:val="21"/>
+          <w:szCs w:val="22"/>
+        </w:rPr>
+        <w:t>() {</w:t>
+      </w:r>
+    </w:p>
+    <w:p>
+      <w:pPr>
+        <w:pStyle w:val="1"/>
+        <w:shd w:val="clear" w:color="auto" w:fill="FFFFFF"/>
+        <w:spacing w:before="0" w:beforeAutospacing="0" w:after="0" w:afterAutospacing="0"/>
+        <w:rPr>
+          <w:rFonts w:asciiTheme="minorHAnsi" w:eastAsiaTheme="minorEastAsia" w:hAnsiTheme="minorHAnsi" w:cstheme="minorBidi"/>
+          <w:b w:val="0"/>
+          <w:bCs w:val="0"/>
+          <w:kern w:val="2"/>
+          <w:sz w:val="21"/>
+          <w:szCs w:val="22"/>
+        </w:rPr>
+      </w:pPr>
+      <w:r>
+        <w:rPr>
+          <w:rFonts w:asciiTheme="minorHAnsi" w:eastAsiaTheme="minorEastAsia" w:hAnsiTheme="minorHAnsi" w:cstheme="minorBidi"/>
+          <w:b w:val="0"/>
+          <w:bCs w:val="0"/>
+          <w:kern w:val="2"/>
+          <w:sz w:val="21"/>
+          <w:szCs w:val="22"/>
+        </w:rPr>
+        <w:t xml:space="preserve">        </w:t>
+      </w:r>
+      <w:proofErr w:type="gramStart"/>
+      <w:r>
+        <w:rPr>
+          <w:rFonts w:asciiTheme="minorHAnsi" w:eastAsiaTheme="minorEastAsia" w:hAnsiTheme="minorHAnsi" w:cstheme="minorBidi"/>
+          <w:b w:val="0"/>
+          <w:bCs w:val="0"/>
+          <w:kern w:val="2"/>
+          <w:sz w:val="21"/>
+          <w:szCs w:val="22"/>
+        </w:rPr>
+        <w:t>return</w:t>
+      </w:r>
+      <w:proofErr w:type="gramEnd"/>
+      <w:r>
+        <w:rPr>
+          <w:rFonts w:asciiTheme="minorHAnsi" w:eastAsiaTheme="minorEastAsia" w:hAnsiTheme="minorHAnsi" w:cstheme="minorBidi"/>
+          <w:b w:val="0"/>
+          <w:bCs w:val="0"/>
+          <w:kern w:val="2"/>
+          <w:sz w:val="21"/>
+          <w:szCs w:val="22"/>
+        </w:rPr>
+        <w:t xml:space="preserve"> instance;</w:t>
+      </w:r>
+    </w:p>
+    <w:p>
+      <w:pPr>
+        <w:pStyle w:val="1"/>
+        <w:shd w:val="clear" w:color="auto" w:fill="FFFFFF"/>
+        <w:spacing w:before="0" w:beforeAutospacing="0" w:after="0" w:afterAutospacing="0"/>
+        <w:rPr>
+          <w:rFonts w:asciiTheme="minorHAnsi" w:eastAsiaTheme="minorEastAsia" w:hAnsiTheme="minorHAnsi" w:cstheme="minorBidi"/>
+          <w:b w:val="0"/>
+          <w:bCs w:val="0"/>
+          <w:kern w:val="2"/>
+          <w:sz w:val="21"/>
+          <w:szCs w:val="22"/>
+        </w:rPr>
+      </w:pPr>
+      <w:r>
+        <w:rPr>
+          <w:rFonts w:asciiTheme="minorHAnsi" w:eastAsiaTheme="minorEastAsia" w:hAnsiTheme="minorHAnsi" w:cstheme="minorBidi"/>
+          <w:b w:val="0"/>
+          <w:bCs w:val="0"/>
+          <w:kern w:val="2"/>
+          <w:sz w:val="21"/>
+          <w:szCs w:val="22"/>
+        </w:rPr>
+        <w:t xml:space="preserve">    }</w:t>
+      </w:r>
+    </w:p>
+    <w:p>
+      <w:pPr>
+        <w:pStyle w:val="1"/>
+        <w:shd w:val="clear" w:color="auto" w:fill="FFFFFF"/>
+        <w:spacing w:before="0" w:beforeAutospacing="0" w:after="0" w:afterAutospacing="0"/>
+        <w:rPr>
+          <w:rFonts w:asciiTheme="minorHAnsi" w:eastAsiaTheme="minorEastAsia" w:hAnsiTheme="minorHAnsi" w:cstheme="minorBidi"/>
+          <w:b w:val="0"/>
+          <w:bCs w:val="0"/>
+          <w:kern w:val="2"/>
+          <w:sz w:val="21"/>
+          <w:szCs w:val="22"/>
+        </w:rPr>
+      </w:pPr>
+      <w:r>
+        <w:rPr>
+          <w:rFonts w:asciiTheme="minorHAnsi" w:eastAsiaTheme="minorEastAsia" w:hAnsiTheme="minorHAnsi" w:cstheme="minorBidi"/>
+          <w:b w:val="0"/>
+          <w:bCs w:val="0"/>
+          <w:kern w:val="2"/>
+          <w:sz w:val="21"/>
+          <w:szCs w:val="22"/>
+        </w:rPr>
+        <w:t>}</w:t>
+      </w:r>
+    </w:p>
+    <w:p>
+      <w:pPr>
+        <w:pStyle w:val="1"/>
+        <w:shd w:val="clear" w:color="auto" w:fill="FFFFFF"/>
+        <w:spacing w:before="0" w:beforeAutospacing="0" w:after="0" w:afterAutospacing="0"/>
         <w:rPr>
           <w:rFonts w:asciiTheme="minorHAnsi" w:eastAsiaTheme="minorEastAsia" w:hAnsiTheme="minorHAnsi" w:cstheme="minorBidi"/>
           <w:b w:val="0"/>
@@ -10744,7 +12568,7 @@
 </file>
 
 <file path=customXml/itemProps1.xml><?xml version="1.0" encoding="utf-8"?>
-<ds:datastoreItem xmlns:ds="http://schemas.openxmlformats.org/officeDocument/2006/customXml" ds:itemID="{303DD53B-C113-4FDA-BF3F-47E595F77ADC}">
+<ds:datastoreItem xmlns:ds="http://schemas.openxmlformats.org/officeDocument/2006/customXml" ds:itemID="{4057102A-8924-4CFE-8E43-015EAA231C9D}">
   <ds:schemaRefs>
     <ds:schemaRef ds:uri="http://schemas.openxmlformats.org/officeDocument/2006/bibliography"/>
   </ds:schemaRefs>

--- a/learn.docx
+++ b/learn.docx
@@ -15,14 +15,12 @@
         </w:rPr>
         <w:t>、</w:t>
       </w:r>
-      <w:proofErr w:type="spellStart"/>
       <w:r>
         <w:rPr>
           <w:rFonts w:hint="eastAsia"/>
         </w:rPr>
         <w:t>redis</w:t>
       </w:r>
-      <w:proofErr w:type="spellEnd"/>
       <w:r>
         <w:rPr>
           <w:rFonts w:hint="eastAsia"/>
@@ -552,7 +550,6 @@
         </w:rPr>
         <w:t>，执行</w:t>
       </w:r>
-      <w:proofErr w:type="spellStart"/>
       <w:r>
         <w:rPr>
           <w:rFonts w:hint="eastAsia"/>
@@ -561,7 +558,6 @@
         </w:rPr>
         <w:t>handle_event</w:t>
       </w:r>
-      <w:proofErr w:type="spellEnd"/>
       <w:r>
         <w:rPr>
           <w:rFonts w:hint="eastAsia"/>
@@ -685,7 +681,6 @@
         </w:rPr>
         <w:t>、</w:t>
       </w:r>
-      <w:proofErr w:type="spellStart"/>
       <w:r>
         <w:rPr>
           <w:rFonts w:ascii="&amp;quot" w:hAnsi="&amp;quot" w:cs="Arial"/>
@@ -697,7 +692,6 @@
         </w:rPr>
         <w:t>redis</w:t>
       </w:r>
-      <w:proofErr w:type="spellEnd"/>
       <w:r>
         <w:rPr>
           <w:rFonts w:ascii="&amp;quot" w:hAnsi="&amp;quot" w:cs="Arial"/>
@@ -738,27 +732,7 @@
           <w:sz w:val="21"/>
           <w:szCs w:val="21"/>
         </w:rPr>
-        <w:t>单</w:t>
-      </w:r>
-      <w:proofErr w:type="gramStart"/>
-      <w:r>
-        <w:rPr>
-          <w:rFonts w:ascii="&amp;quot" w:hAnsi="&amp;quot" w:cs="Arial"/>
-          <w:color w:val="262626"/>
-          <w:sz w:val="21"/>
-          <w:szCs w:val="21"/>
-        </w:rPr>
-        <w:t>线程指</w:t>
-      </w:r>
-      <w:proofErr w:type="gramEnd"/>
-      <w:r>
-        <w:rPr>
-          <w:rFonts w:ascii="&amp;quot" w:hAnsi="&amp;quot" w:cs="Arial"/>
-          <w:color w:val="262626"/>
-          <w:sz w:val="21"/>
-          <w:szCs w:val="21"/>
-        </w:rPr>
-        <w:t>的是网络请求模块使用了一个线程（所以不需考虑并发安全性），即一个线程处理所有网络请求，其他模块仍用了多个线程。</w:t>
+        <w:t>单线程指的是网络请求模块使用了一个线程（所以不需考虑并发安全性），即一个线程处理所有网络请求，其他模块仍用了多个线程。</w:t>
       </w:r>
       <w:r>
         <w:rPr>
@@ -769,28 +743,18 @@
         </w:rPr>
         <w:t>采用单线程,避免了不必要的</w:t>
       </w:r>
-      <w:r>
-        <w:fldChar w:fldCharType="begin"/>
-      </w:r>
-      <w:r>
-        <w:instrText>HYPERLINK "https://www.baidu.com/s?wd=%E4%B8%8A%E4%B8%8B%E6%96%87%E5%88%87%E6%8D%A2&amp;tn=24004469_oem_dg&amp;rsv_dl=gh_pl_sl_csd" \t "_blank"</w:instrText>
-      </w:r>
-      <w:r>
-        <w:fldChar w:fldCharType="separate"/>
-      </w:r>
-      <w:r>
-        <w:rPr>
-          <w:rStyle w:val="a7"/>
-          <w:rFonts w:ascii="&amp;quot" w:hAnsi="&amp;quot"/>
-          <w:color w:val="4EA1DB"/>
-          <w:sz w:val="21"/>
-          <w:szCs w:val="21"/>
-        </w:rPr>
-        <w:t>上下文切换</w:t>
-      </w:r>
-      <w:r>
-        <w:fldChar w:fldCharType="end"/>
-      </w:r>
+      <w:hyperlink r:id="rId9" w:tgtFrame="_blank" w:history="1">
+        <w:r>
+          <w:rPr>
+            <w:rStyle w:val="a7"/>
+            <w:rFonts w:ascii="&amp;quot" w:hAnsi="&amp;quot"/>
+            <w:color w:val="4EA1DB"/>
+            <w:sz w:val="21"/>
+            <w:szCs w:val="21"/>
+          </w:rPr>
+          <w:t>上下文切换</w:t>
+        </w:r>
+      </w:hyperlink>
     </w:p>
     <w:p>
       <w:pPr>
@@ -815,7 +779,6 @@
         </w:rPr>
         <w:t>、</w:t>
       </w:r>
-      <w:proofErr w:type="spellStart"/>
       <w:r>
         <w:rPr>
           <w:rFonts w:hint="eastAsia"/>
@@ -824,7 +787,6 @@
         </w:rPr>
         <w:t>redis</w:t>
       </w:r>
-      <w:proofErr w:type="spellEnd"/>
       <w:r>
         <w:rPr>
           <w:rFonts w:hint="eastAsia"/>
@@ -906,7 +868,6 @@
         </w:rPr>
         <w:t>、</w:t>
       </w:r>
-      <w:proofErr w:type="spellStart"/>
       <w:r>
         <w:rPr>
           <w:rFonts w:hint="eastAsia"/>
@@ -915,7 +876,6 @@
         </w:rPr>
         <w:t>zSet</w:t>
       </w:r>
-      <w:proofErr w:type="spellEnd"/>
     </w:p>
     <w:p>
       <w:pPr>
@@ -979,17 +939,11 @@
           <w:color w:val="4F4F4F"/>
           <w:szCs w:val="21"/>
         </w:rPr>
-        <w:t>常用的注入方式主要有三种：构造方法注入，setter注入，基于注解的注入。</w:t>
-      </w:r>
-    </w:p>
-    <w:p>
-      <w:pPr>
-        <w:rPr>
-          <w:color w:val="333333"/>
-          <w:szCs w:val="21"/>
-        </w:rPr>
-      </w:pPr>
-      <w:hyperlink r:id="rId9" w:history="1">
+        <w:t>常用的注入方式主要有：构造方法注入，setter注入，基于注解的注入。</w:t>
+      </w:r>
+    </w:p>
+    <w:p>
+      <w:hyperlink r:id="rId10" w:history="1">
         <w:r>
           <w:rPr>
             <w:rStyle w:val="a7"/>
@@ -1008,6 +962,21 @@
       </w:pPr>
       <w:r>
         <w:rPr>
+          <w:color w:val="333333"/>
+          <w:szCs w:val="21"/>
+        </w:rPr>
+        <w:t>https://blog.csdn.net/qq594913801/article/details/80512451</w:t>
+      </w:r>
+    </w:p>
+    <w:p>
+      <w:pPr>
+        <w:rPr>
+          <w:color w:val="333333"/>
+          <w:szCs w:val="21"/>
+        </w:rPr>
+      </w:pPr>
+      <w:r>
+        <w:rPr>
           <w:rFonts w:hint="eastAsia"/>
           <w:color w:val="333333"/>
           <w:szCs w:val="21"/>
@@ -1088,23 +1057,13 @@
         <w:tab/>
         <w:t>-Xmx20m</w:t>
       </w:r>
-      <w:proofErr w:type="gramStart"/>
-      <w:r>
-        <w:rPr>
-          <w:rFonts w:hint="eastAsia"/>
-          <w:color w:val="333333"/>
-          <w:szCs w:val="21"/>
-        </w:rPr>
-        <w:t>堆最大</w:t>
-      </w:r>
-      <w:proofErr w:type="gramEnd"/>
-      <w:r>
-        <w:rPr>
-          <w:rFonts w:hint="eastAsia"/>
-          <w:color w:val="333333"/>
-          <w:szCs w:val="21"/>
-        </w:rPr>
-        <w:t>值</w:t>
+      <w:r>
+        <w:rPr>
+          <w:rFonts w:hint="eastAsia"/>
+          <w:color w:val="333333"/>
+          <w:szCs w:val="21"/>
+        </w:rPr>
+        <w:t>堆最大值</w:t>
       </w:r>
       <w:r>
         <w:rPr>
@@ -1131,23 +1090,13 @@
         <w:tab/>
         <w:t xml:space="preserve">-Xss128k </w:t>
       </w:r>
-      <w:proofErr w:type="gramStart"/>
-      <w:r>
-        <w:rPr>
-          <w:rFonts w:hint="eastAsia"/>
-          <w:color w:val="333333"/>
-          <w:szCs w:val="21"/>
-        </w:rPr>
-        <w:t>栈</w:t>
-      </w:r>
-      <w:proofErr w:type="gramEnd"/>
-      <w:r>
-        <w:rPr>
-          <w:rFonts w:hint="eastAsia"/>
-          <w:color w:val="333333"/>
-          <w:szCs w:val="21"/>
-        </w:rPr>
-        <w:t>容量</w:t>
+      <w:r>
+        <w:rPr>
+          <w:rFonts w:hint="eastAsia"/>
+          <w:color w:val="333333"/>
+          <w:szCs w:val="21"/>
+        </w:rPr>
+        <w:t>栈容量</w:t>
       </w:r>
       <w:r>
         <w:rPr>
@@ -1172,25 +1121,7 @@
           <w:szCs w:val="21"/>
         </w:rPr>
         <w:tab/>
-        <w:t>-</w:t>
-      </w:r>
-      <w:proofErr w:type="spellStart"/>
-      <w:r>
-        <w:rPr>
-          <w:rFonts w:hint="eastAsia"/>
-          <w:color w:val="333333"/>
-          <w:szCs w:val="21"/>
-        </w:rPr>
-        <w:t>XX:MaxPermSize</w:t>
-      </w:r>
-      <w:proofErr w:type="spellEnd"/>
-      <w:r>
-        <w:rPr>
-          <w:rFonts w:hint="eastAsia"/>
-          <w:color w:val="333333"/>
-          <w:szCs w:val="21"/>
-        </w:rPr>
-        <w:t xml:space="preserve">=10M </w:t>
+        <w:t xml:space="preserve">-XX:MaxPermSize=10M </w:t>
       </w:r>
       <w:r>
         <w:rPr>
@@ -1343,25 +1274,7 @@
           <w:color w:val="333333"/>
           <w:szCs w:val="21"/>
         </w:rPr>
-        <w:t>、</w:t>
-      </w:r>
-      <w:proofErr w:type="gramStart"/>
-      <w:r>
-        <w:rPr>
-          <w:rFonts w:hint="eastAsia"/>
-          <w:color w:val="333333"/>
-          <w:szCs w:val="21"/>
-        </w:rPr>
-        <w:t>通过类全限定</w:t>
-      </w:r>
-      <w:proofErr w:type="gramEnd"/>
-      <w:r>
-        <w:rPr>
-          <w:rFonts w:hint="eastAsia"/>
-          <w:color w:val="333333"/>
-          <w:szCs w:val="21"/>
-        </w:rPr>
-        <w:t>名获取类的二进制字节流。</w:t>
+        <w:t>、通过类全限定名获取类的二进制字节流。</w:t>
       </w:r>
     </w:p>
     <w:p>
@@ -1421,7 +1334,6 @@
         </w:rPr>
         <w:t>、在内存中生成一个代表该类的</w:t>
       </w:r>
-      <w:proofErr w:type="spellStart"/>
       <w:r>
         <w:rPr>
           <w:rFonts w:hint="eastAsia"/>
@@ -1430,7 +1342,6 @@
         </w:rPr>
         <w:t>java.lang.Class</w:t>
       </w:r>
-      <w:proofErr w:type="spellEnd"/>
       <w:r>
         <w:rPr>
           <w:rFonts w:hint="eastAsia"/>
@@ -1453,7 +1364,15 @@
           <w:color w:val="333333"/>
           <w:szCs w:val="21"/>
         </w:rPr>
-        <w:t>验证：验证阶段的第一步，为了确保</w:t>
+        <w:t>验证：连接</w:t>
+      </w:r>
+      <w:r>
+        <w:rPr>
+          <w:rFonts w:hint="eastAsia"/>
+          <w:color w:val="333333"/>
+          <w:szCs w:val="21"/>
+        </w:rPr>
+        <w:t>阶段的第一步，为了确保</w:t>
       </w:r>
       <w:r>
         <w:rPr>
@@ -1469,25 +1388,7 @@
           <w:color w:val="333333"/>
           <w:szCs w:val="21"/>
         </w:rPr>
-        <w:t>文件的字节</w:t>
-      </w:r>
-      <w:proofErr w:type="gramStart"/>
-      <w:r>
-        <w:rPr>
-          <w:rFonts w:hint="eastAsia"/>
-          <w:color w:val="333333"/>
-          <w:szCs w:val="21"/>
-        </w:rPr>
-        <w:t>流符合</w:t>
-      </w:r>
-      <w:proofErr w:type="gramEnd"/>
-      <w:r>
-        <w:rPr>
-          <w:rFonts w:hint="eastAsia"/>
-          <w:color w:val="333333"/>
-          <w:szCs w:val="21"/>
-        </w:rPr>
-        <w:t>虚拟机的安全。</w:t>
+        <w:t>文件的字节流符合虚拟机的安全。</w:t>
       </w:r>
     </w:p>
     <w:p>
@@ -1617,43 +1518,7 @@
           <w:color w:val="333333"/>
           <w:szCs w:val="21"/>
         </w:rPr>
-        <w:t>，如果有直接引用，</w:t>
-      </w:r>
-      <w:proofErr w:type="gramStart"/>
-      <w:r>
-        <w:rPr>
-          <w:rFonts w:hint="eastAsia"/>
-          <w:color w:val="333333"/>
-          <w:szCs w:val="21"/>
-        </w:rPr>
-        <w:t>那应用</w:t>
-      </w:r>
-      <w:proofErr w:type="gramEnd"/>
-      <w:r>
-        <w:rPr>
-          <w:rFonts w:hint="eastAsia"/>
-          <w:color w:val="333333"/>
-          <w:szCs w:val="21"/>
-        </w:rPr>
-        <w:t>的目标已存在</w:t>
-      </w:r>
-      <w:proofErr w:type="gramStart"/>
-      <w:r>
-        <w:rPr>
-          <w:rFonts w:hint="eastAsia"/>
-          <w:color w:val="333333"/>
-          <w:szCs w:val="21"/>
-        </w:rPr>
-        <w:t>在</w:t>
-      </w:r>
-      <w:proofErr w:type="gramEnd"/>
-      <w:r>
-        <w:rPr>
-          <w:rFonts w:hint="eastAsia"/>
-          <w:color w:val="333333"/>
-          <w:szCs w:val="21"/>
-        </w:rPr>
-        <w:t>内存中。</w:t>
+        <w:t>，如果有直接引用，那应用的目标已存在在内存中。</w:t>
       </w:r>
     </w:p>
     <w:p>
@@ -1677,25 +1542,7 @@
           <w:color w:val="333333"/>
           <w:szCs w:val="21"/>
         </w:rPr>
-        <w:t>&lt;</w:t>
-      </w:r>
-      <w:proofErr w:type="spellStart"/>
-      <w:r>
-        <w:rPr>
-          <w:rFonts w:hint="eastAsia"/>
-          <w:color w:val="333333"/>
-          <w:szCs w:val="21"/>
-        </w:rPr>
-        <w:t>clinit</w:t>
-      </w:r>
-      <w:proofErr w:type="spellEnd"/>
-      <w:r>
-        <w:rPr>
-          <w:rFonts w:hint="eastAsia"/>
-          <w:color w:val="333333"/>
-          <w:szCs w:val="21"/>
-        </w:rPr>
-        <w:t>&gt;()</w:t>
+        <w:t>&lt;clinit&gt;()</w:t>
       </w:r>
       <w:r>
         <w:rPr>
@@ -1751,18 +1598,8 @@
           <w:color w:val="333333"/>
           <w:szCs w:val="21"/>
         </w:rPr>
-        <w:t xml:space="preserve">Bootstrap </w:t>
-      </w:r>
-      <w:proofErr w:type="spellStart"/>
-      <w:r>
-        <w:rPr>
-          <w:rFonts w:hint="eastAsia"/>
-          <w:color w:val="333333"/>
-          <w:szCs w:val="21"/>
-        </w:rPr>
-        <w:t>ClassLoader</w:t>
-      </w:r>
-      <w:proofErr w:type="spellEnd"/>
+        <w:t>Bootstrap ClassLoader</w:t>
+      </w:r>
       <w:r>
         <w:rPr>
           <w:rFonts w:hint="eastAsia"/>
@@ -1835,7 +1672,6 @@
         </w:rPr>
         <w:t>扩展类加载器（</w:t>
       </w:r>
-      <w:proofErr w:type="spellStart"/>
       <w:r>
         <w:rPr>
           <w:rFonts w:hint="eastAsia"/>
@@ -1844,7 +1680,6 @@
         </w:rPr>
         <w:t>ExtensionClassLoader</w:t>
       </w:r>
-      <w:proofErr w:type="spellEnd"/>
       <w:r>
         <w:rPr>
           <w:rFonts w:hint="eastAsia"/>
@@ -1909,7 +1744,6 @@
         </w:rPr>
         <w:t>应用程序类加载器（</w:t>
       </w:r>
-      <w:proofErr w:type="spellStart"/>
       <w:r>
         <w:rPr>
           <w:rFonts w:hint="eastAsia"/>
@@ -1918,7 +1752,6 @@
         </w:rPr>
         <w:t>ApplicationClassLoader</w:t>
       </w:r>
-      <w:proofErr w:type="spellEnd"/>
       <w:r>
         <w:rPr>
           <w:rFonts w:hint="eastAsia"/>
@@ -1951,7 +1784,6 @@
         </w:rPr>
         <w:t>加载</w:t>
       </w:r>
-      <w:proofErr w:type="spellStart"/>
       <w:r>
         <w:rPr>
           <w:rFonts w:hint="eastAsia"/>
@@ -1960,7 +1792,6 @@
         </w:rPr>
         <w:t>ClassPath</w:t>
       </w:r>
-      <w:proofErr w:type="spellEnd"/>
       <w:r>
         <w:rPr>
           <w:rFonts w:hint="eastAsia"/>
@@ -2001,93 +1832,29 @@
         </w:rPr>
         <w:tab/>
       </w:r>
-      <w:proofErr w:type="gramStart"/>
-      <w:r>
-        <w:rPr>
-          <w:rFonts w:hint="eastAsia"/>
-          <w:color w:val="333333"/>
-          <w:szCs w:val="21"/>
-        </w:rPr>
-        <w:t>除启动类</w:t>
-      </w:r>
-      <w:proofErr w:type="gramEnd"/>
-      <w:r>
-        <w:rPr>
-          <w:rFonts w:hint="eastAsia"/>
-          <w:color w:val="333333"/>
-          <w:szCs w:val="21"/>
-        </w:rPr>
-        <w:t>加载器外，其余类加载器都有父加载器，关系以“复用”实现而不是继承。</w:t>
-      </w:r>
-    </w:p>
-    <w:p>
-      <w:pPr>
-        <w:rPr>
-          <w:color w:val="333333"/>
-          <w:szCs w:val="21"/>
-        </w:rPr>
-      </w:pPr>
-      <w:r>
-        <w:rPr>
-          <w:rFonts w:hint="eastAsia"/>
-          <w:color w:val="333333"/>
-          <w:szCs w:val="21"/>
-        </w:rPr>
-        <w:t>当一个类加载</w:t>
-      </w:r>
-      <w:proofErr w:type="gramStart"/>
-      <w:r>
-        <w:rPr>
-          <w:rFonts w:hint="eastAsia"/>
-          <w:color w:val="333333"/>
-          <w:szCs w:val="21"/>
-        </w:rPr>
-        <w:t>器收到类</w:t>
-      </w:r>
-      <w:proofErr w:type="gramEnd"/>
-      <w:r>
-        <w:rPr>
-          <w:rFonts w:hint="eastAsia"/>
-          <w:color w:val="333333"/>
-          <w:szCs w:val="21"/>
-        </w:rPr>
-        <w:t>加载的请求时，它会先把这个请求委派</w:t>
-      </w:r>
-      <w:proofErr w:type="gramStart"/>
-      <w:r>
-        <w:rPr>
-          <w:rFonts w:hint="eastAsia"/>
-          <w:color w:val="333333"/>
-          <w:szCs w:val="21"/>
-        </w:rPr>
-        <w:t>给父类加载</w:t>
-      </w:r>
-      <w:proofErr w:type="gramEnd"/>
-      <w:r>
-        <w:rPr>
-          <w:rFonts w:hint="eastAsia"/>
-          <w:color w:val="333333"/>
-          <w:szCs w:val="21"/>
-        </w:rPr>
-        <w:t>器来完成，所有的加载请求都会送到顶层的启动类加载器，只有当</w:t>
-      </w:r>
-      <w:proofErr w:type="gramStart"/>
-      <w:r>
-        <w:rPr>
-          <w:rFonts w:hint="eastAsia"/>
-          <w:color w:val="333333"/>
-          <w:szCs w:val="21"/>
-        </w:rPr>
-        <w:t>父类加载</w:t>
-      </w:r>
-      <w:proofErr w:type="gramEnd"/>
-      <w:r>
-        <w:rPr>
-          <w:rFonts w:hint="eastAsia"/>
-          <w:color w:val="333333"/>
-          <w:szCs w:val="21"/>
-        </w:rPr>
-        <w:t>器反馈无法加载时，子加载器才会尝试加载。双亲委派模型使得</w:t>
+      <w:r>
+        <w:rPr>
+          <w:rFonts w:hint="eastAsia"/>
+          <w:color w:val="333333"/>
+          <w:szCs w:val="21"/>
+        </w:rPr>
+        <w:t>除启动类加载器外，其余类加载器都有父加载器，关系以“复用”实现而不是继承。</w:t>
+      </w:r>
+    </w:p>
+    <w:p>
+      <w:pPr>
+        <w:rPr>
+          <w:color w:val="333333"/>
+          <w:szCs w:val="21"/>
+        </w:rPr>
+      </w:pPr>
+      <w:r>
+        <w:rPr>
+          <w:rFonts w:hint="eastAsia"/>
+          <w:color w:val="333333"/>
+          <w:szCs w:val="21"/>
+        </w:rPr>
+        <w:t>当一个类加载器收到类加载的请求时，它会先把这个请求委派给父类加载器来完成，所有的加载请求都会送到顶层的启动类加载器，只有当父类加载器反馈无法加载时，子加载器才会尝试加载。双亲委派模型使得</w:t>
       </w:r>
       <w:r>
         <w:rPr>
@@ -2097,23 +1864,13 @@
         </w:rPr>
         <w:t>java</w:t>
       </w:r>
-      <w:proofErr w:type="gramStart"/>
-      <w:r>
-        <w:rPr>
-          <w:rFonts w:hint="eastAsia"/>
-          <w:color w:val="333333"/>
-          <w:szCs w:val="21"/>
-        </w:rPr>
-        <w:t>类随着</w:t>
-      </w:r>
-      <w:proofErr w:type="gramEnd"/>
-      <w:r>
-        <w:rPr>
-          <w:rFonts w:hint="eastAsia"/>
-          <w:color w:val="333333"/>
-          <w:szCs w:val="21"/>
-        </w:rPr>
-        <w:t>其类加载器具有了优先级的层次关系。例如，</w:t>
+      <w:r>
+        <w:rPr>
+          <w:rFonts w:hint="eastAsia"/>
+          <w:color w:val="333333"/>
+          <w:szCs w:val="21"/>
+        </w:rPr>
+        <w:t>类随着其类加载器具有了优先级的层次关系。例如，</w:t>
       </w:r>
       <w:r>
         <w:rPr>
@@ -2257,6 +2014,7 @@
           <w:color w:val="333333"/>
           <w:szCs w:val="21"/>
         </w:rPr>
+        <w:lastRenderedPageBreak/>
         <w:t>弱引用（非必需对象，只能生存到下一次垃圾收集发生之前）</w:t>
       </w:r>
     </w:p>
@@ -2273,7 +2031,6 @@
           <w:color w:val="333333"/>
           <w:szCs w:val="21"/>
         </w:rPr>
-        <w:lastRenderedPageBreak/>
         <w:t>虚引用（虚引用不影响对象生存时间，也无法取得对象的实例，唯一作用是在对象被回收时收到系统通知）</w:t>
       </w:r>
     </w:p>
@@ -2314,43 +2071,7 @@
           <w:color w:val="333333"/>
           <w:szCs w:val="21"/>
         </w:rPr>
-        <w:t>方法，</w:t>
-      </w:r>
-      <w:proofErr w:type="gramStart"/>
-      <w:r>
-        <w:rPr>
-          <w:rFonts w:hint="eastAsia"/>
-          <w:color w:val="333333"/>
-          <w:szCs w:val="21"/>
-        </w:rPr>
-        <w:t>若对象覆写</w:t>
-      </w:r>
-      <w:proofErr w:type="gramEnd"/>
-      <w:r>
-        <w:rPr>
-          <w:rFonts w:hint="eastAsia"/>
-          <w:color w:val="333333"/>
-          <w:szCs w:val="21"/>
-        </w:rPr>
-        <w:t>该方法并在方法中重建引用链，</w:t>
-      </w:r>
-      <w:proofErr w:type="gramStart"/>
-      <w:r>
-        <w:rPr>
-          <w:rFonts w:hint="eastAsia"/>
-          <w:color w:val="333333"/>
-          <w:szCs w:val="21"/>
-        </w:rPr>
-        <w:t>则对象</w:t>
-      </w:r>
-      <w:proofErr w:type="gramEnd"/>
-      <w:r>
-        <w:rPr>
-          <w:rFonts w:hint="eastAsia"/>
-          <w:color w:val="333333"/>
-          <w:szCs w:val="21"/>
-        </w:rPr>
-        <w:t>不会被回收</w:t>
+        <w:t>方法，若对象覆写该方法并在方法中重建引用链，则对象不会被回收</w:t>
       </w:r>
       <w:r>
         <w:rPr>
@@ -2859,7 +2580,7 @@
                     </pic:cNvPicPr>
                   </pic:nvPicPr>
                   <pic:blipFill>
-                    <a:blip r:embed="rId10" cstate="print"/>
+                    <a:blip r:embed="rId11" cstate="print"/>
                     <a:srcRect/>
                     <a:stretch>
                       <a:fillRect/>
@@ -3124,6 +2845,7 @@
           <w:color w:val="333333"/>
           <w:szCs w:val="21"/>
         </w:rPr>
+        <w:lastRenderedPageBreak/>
         <w:pict>
           <v:shapetype id="_x0000_t75" coordsize="21600,21600" o:spt="75" o:preferrelative="t" path="m@4@5l@4@11@9@11@9@5xe" filled="f" stroked="f">
             <v:stroke joinstyle="miter"/>
@@ -3144,8 +2866,8 @@
             <v:path o:extrusionok="f" gradientshapeok="t" o:connecttype="rect"/>
             <o:lock v:ext="edit" aspectratio="t"/>
           </v:shapetype>
-          <v:shape id="_x0000_i1025" type="#_x0000_t75" style="width:404.35pt;height:116.15pt">
-            <v:imagedata r:id="rId11" o:title="20160527203200252"/>
+          <v:shape id="_x0000_i1025" type="#_x0000_t75" style="width:404.15pt;height:116.15pt">
+            <v:imagedata r:id="rId12" o:title="20160527203200252"/>
           </v:shape>
         </w:pict>
       </w:r>
@@ -3164,7 +2886,6 @@
           <w:color w:val="333333"/>
           <w:szCs w:val="21"/>
         </w:rPr>
-        <w:lastRenderedPageBreak/>
         <w:t>虽然如此，</w:t>
       </w:r>
       <w:r>
@@ -3377,7 +3098,7 @@
                     </pic:cNvPicPr>
                   </pic:nvPicPr>
                   <pic:blipFill>
-                    <a:blip r:embed="rId12" cstate="print"/>
+                    <a:blip r:embed="rId13" cstate="print"/>
                     <a:srcRect/>
                     <a:stretch>
                       <a:fillRect/>
@@ -4095,7 +3816,16 @@
           <w:color w:val="333333"/>
           <w:szCs w:val="21"/>
         </w:rPr>
-        <w:t>收集器和</w:t>
+        <w:t>收</w:t>
+      </w:r>
+      <w:r>
+        <w:rPr>
+          <w:rFonts w:hint="eastAsia"/>
+          <w:color w:val="333333"/>
+          <w:szCs w:val="21"/>
+        </w:rPr>
+        <w:lastRenderedPageBreak/>
+        <w:t>集器和</w:t>
       </w:r>
       <w:r>
         <w:rPr>
@@ -4383,7 +4113,6 @@
           <w:color w:val="333333"/>
           <w:szCs w:val="21"/>
         </w:rPr>
-        <w:lastRenderedPageBreak/>
         <w:t>（</w:t>
       </w:r>
       <w:r>
@@ -4978,7 +4707,7 @@
                     </pic:cNvPicPr>
                   </pic:nvPicPr>
                   <pic:blipFill>
-                    <a:blip r:embed="rId13" cstate="print"/>
+                    <a:blip r:embed="rId14" cstate="print"/>
                     <a:srcRect/>
                     <a:stretch>
                       <a:fillRect/>
@@ -5316,6 +5045,7 @@
           <w:color w:val="333333"/>
           <w:szCs w:val="21"/>
         </w:rPr>
+        <w:lastRenderedPageBreak/>
         <w:t>CMS</w:t>
       </w:r>
       <w:r>
@@ -5589,7 +5319,6 @@
           <w:color w:val="333333"/>
           <w:szCs w:val="21"/>
         </w:rPr>
-        <w:lastRenderedPageBreak/>
         <w:t>G1</w:t>
       </w:r>
       <w:r>
@@ -6547,7 +6276,16 @@
           <w:color w:val="333333"/>
           <w:szCs w:val="21"/>
         </w:rPr>
-        <w:t>、字段的名称和描述符、方法的名称和描述符。只不过是以一组符号来描述所引用的目标，和内存并无关，所以称为符号引用，直接指向内存中某一地址的引用称为直接引用；</w:t>
+        <w:t>、字段的名称和描述符、方法的名称和描述符。只不过是以一组符号来描述</w:t>
+      </w:r>
+      <w:r>
+        <w:rPr>
+          <w:rFonts w:hint="eastAsia"/>
+          <w:color w:val="333333"/>
+          <w:szCs w:val="21"/>
+        </w:rPr>
+        <w:lastRenderedPageBreak/>
+        <w:t>所引用的目标，和内存并无关，所以称为符号引用，直接指向内存中某一地址的引用称为直接引用；</w:t>
       </w:r>
       <w:r>
         <w:rPr>
@@ -6653,16 +6391,7 @@
           <w:color w:val="333333"/>
           <w:szCs w:val="21"/>
         </w:rPr>
-        <w:t>文件常量只是一个静态存储结构，里面的引用都是符号引用。而运行时常量池可以在运行期间将符号引用解析为直接引用。可以说运行时常量池就是用来索引和查找字段和方法名称和描述符的。给定任意一个方法或字</w:t>
-      </w:r>
-      <w:r>
-        <w:rPr>
-          <w:rFonts w:hint="eastAsia"/>
-          <w:color w:val="333333"/>
-          <w:szCs w:val="21"/>
-        </w:rPr>
-        <w:lastRenderedPageBreak/>
-        <w:t>段的索引，通过这个索引最终可得到该方法或字段所属的类型信息和名称及描述符信息，这涉及到方法的调用和字段获取。</w:t>
+        <w:t>文件常量只是一个静态存储结构，里面的引用都是符号引用。而运行时常量池可以在运行期间将符号引用解析为直接引用。可以说运行时常量池就是用来索引和查找字段和方法名称和描述符的。给定任意一个方法或字段的索引，通过这个索引最终可得到该方法或字段所属的类型信息和名称及描述符信息，这涉及到方法的调用和字段获取。</w:t>
       </w:r>
     </w:p>
     <w:p>
@@ -7354,7 +7083,7 @@
       </w:r>
     </w:p>
     <w:p>
-      <w:hyperlink r:id="rId14" w:history="1">
+      <w:hyperlink r:id="rId15" w:history="1">
         <w:r>
           <w:rPr>
             <w:rStyle w:val="a7"/>
@@ -7434,7 +7163,7 @@
       </w:r>
     </w:p>
     <w:p>
-      <w:hyperlink r:id="rId15" w:history="1">
+      <w:hyperlink r:id="rId16" w:history="1">
         <w:r>
           <w:rPr>
             <w:rStyle w:val="a7"/>
@@ -7450,6 +7179,7 @@
         <w:rPr>
           <w:rFonts w:hint="eastAsia"/>
         </w:rPr>
+        <w:lastRenderedPageBreak/>
         <w:t>17</w:t>
       </w:r>
       <w:r>
@@ -7724,11 +7454,7 @@
         <w:t>Append Only File</w:t>
       </w:r>
       <w:r>
-        <w:t>，从名字上我们就能看出来，它是一个追加写入的日</w:t>
-      </w:r>
-      <w:r>
-        <w:lastRenderedPageBreak/>
-        <w:t>志文件。与一般数据库不同的是，</w:t>
+        <w:t>，从名字上我们就能看出来，它是一个追加写入的日志文件。与一般数据库不同的是，</w:t>
       </w:r>
       <w:r>
         <w:rPr>
@@ -8285,7 +8011,7 @@
             <wp:extent cx="3284764" cy="3084028"/>
             <wp:effectExtent l="19050" t="0" r="0" b="0"/>
             <wp:docPr id="5" name="图片 5" descr="https://images0.cnblogs.com/blog/497634/201401/271152070311302.jpg">
-              <a:hlinkClick xmlns:a="http://schemas.openxmlformats.org/drawingml/2006/main" r:id="rId16"/>
+              <a:hlinkClick xmlns:a="http://schemas.openxmlformats.org/drawingml/2006/main" r:id="rId17"/>
             </wp:docPr>
             <wp:cNvGraphicFramePr>
               <a:graphicFrameLocks xmlns:a="http://schemas.openxmlformats.org/drawingml/2006/main" noChangeAspect="1"/>
@@ -8295,14 +8021,14 @@
                 <pic:pic xmlns:pic="http://schemas.openxmlformats.org/drawingml/2006/picture">
                   <pic:nvPicPr>
                     <pic:cNvPr id="0" name="Picture 5" descr="https://images0.cnblogs.com/blog/497634/201401/271152070311302.jpg">
-                      <a:hlinkClick r:id="rId16"/>
+                      <a:hlinkClick r:id="rId17"/>
                     </pic:cNvPr>
                     <pic:cNvPicPr>
                       <a:picLocks noChangeAspect="1" noChangeArrowheads="1"/>
                     </pic:cNvPicPr>
                   </pic:nvPicPr>
                   <pic:blipFill>
-                    <a:blip r:embed="rId17" cstate="print"/>
+                    <a:blip r:embed="rId18" cstate="print"/>
                     <a:srcRect/>
                     <a:stretch>
                       <a:fillRect/>
@@ -8600,7 +8326,7 @@
             <wp:extent cx="2781300" cy="1333500"/>
             <wp:effectExtent l="19050" t="0" r="0" b="0"/>
             <wp:docPr id="4" name="图片 2" descr="https://images0.cnblogs.com/blog/497634/201401/271448592345680.jpg">
-              <a:hlinkClick xmlns:a="http://schemas.openxmlformats.org/drawingml/2006/main" r:id="rId18"/>
+              <a:hlinkClick xmlns:a="http://schemas.openxmlformats.org/drawingml/2006/main" r:id="rId19"/>
             </wp:docPr>
             <wp:cNvGraphicFramePr>
               <a:graphicFrameLocks xmlns:a="http://schemas.openxmlformats.org/drawingml/2006/main" noChangeAspect="1"/>
@@ -8610,14 +8336,14 @@
                 <pic:pic xmlns:pic="http://schemas.openxmlformats.org/drawingml/2006/picture">
                   <pic:nvPicPr>
                     <pic:cNvPr id="0" name="Picture 2" descr="https://images0.cnblogs.com/blog/497634/201401/271448592345680.jpg">
-                      <a:hlinkClick r:id="rId18"/>
+                      <a:hlinkClick r:id="rId19"/>
                     </pic:cNvPr>
                     <pic:cNvPicPr>
                       <a:picLocks noChangeAspect="1" noChangeArrowheads="1"/>
                     </pic:cNvPicPr>
                   </pic:nvPicPr>
                   <pic:blipFill>
-                    <a:blip r:embed="rId19" cstate="print"/>
+                    <a:blip r:embed="rId20" cstate="print"/>
                     <a:srcRect/>
                     <a:stretch>
                       <a:fillRect/>
@@ -8699,7 +8425,7 @@
       <w:r>
         <w:t>是通过</w:t>
       </w:r>
-      <w:hyperlink r:id="rId20" w:history="1">
+      <w:hyperlink r:id="rId21" w:history="1">
         <w:r>
           <w:t>ReentrantLock</w:t>
         </w:r>
@@ -8716,7 +8442,7 @@
       <w:r>
         <w:t>和</w:t>
       </w:r>
-      <w:hyperlink r:id="rId21" w:history="1">
+      <w:hyperlink r:id="rId22" w:history="1">
         <w:r>
           <w:t>Condition</w:t>
         </w:r>
@@ -8885,7 +8611,7 @@
             <wp:extent cx="2985407" cy="2364553"/>
             <wp:effectExtent l="19050" t="0" r="5443" b="0"/>
             <wp:docPr id="6" name="图片 8" descr="https://images0.cnblogs.com/blog/497634/201401/271455098594619.jpg">
-              <a:hlinkClick xmlns:a="http://schemas.openxmlformats.org/drawingml/2006/main" r:id="rId22"/>
+              <a:hlinkClick xmlns:a="http://schemas.openxmlformats.org/drawingml/2006/main" r:id="rId23"/>
             </wp:docPr>
             <wp:cNvGraphicFramePr>
               <a:graphicFrameLocks xmlns:a="http://schemas.openxmlformats.org/drawingml/2006/main" noChangeAspect="1"/>
@@ -8895,14 +8621,14 @@
                 <pic:pic xmlns:pic="http://schemas.openxmlformats.org/drawingml/2006/picture">
                   <pic:nvPicPr>
                     <pic:cNvPr id="0" name="Picture 8" descr="https://images0.cnblogs.com/blog/497634/201401/271455098594619.jpg">
-                      <a:hlinkClick r:id="rId22"/>
+                      <a:hlinkClick r:id="rId23"/>
                     </pic:cNvPr>
                     <pic:cNvPicPr>
                       <a:picLocks noChangeAspect="1" noChangeArrowheads="1"/>
                     </pic:cNvPicPr>
                   </pic:nvPicPr>
                   <pic:blipFill>
-                    <a:blip r:embed="rId23" cstate="print"/>
+                    <a:blip r:embed="rId24" cstate="print"/>
                     <a:srcRect/>
                     <a:stretch>
                       <a:fillRect/>
@@ -9010,7 +8736,7 @@
                     </pic:cNvPicPr>
                   </pic:nvPicPr>
                   <pic:blipFill>
-                    <a:blip r:embed="rId24" cstate="print"/>
+                    <a:blip r:embed="rId25" cstate="print"/>
                     <a:srcRect/>
                     <a:stretch>
                       <a:fillRect/>
@@ -9105,7 +8831,7 @@
       </w:r>
     </w:p>
     <w:p>
-      <w:hyperlink r:id="rId25" w:history="1">
+      <w:hyperlink r:id="rId26" w:history="1">
         <w:r>
           <w:rPr>
             <w:rStyle w:val="a7"/>
@@ -9177,7 +8903,7 @@
           <w:szCs w:val="22"/>
         </w:rPr>
       </w:pPr>
-      <w:hyperlink r:id="rId26" w:history="1">
+      <w:hyperlink r:id="rId27" w:history="1">
         <w:r>
           <w:rPr>
             <w:rStyle w:val="a7"/>
@@ -9258,7 +8984,7 @@
           <w:szCs w:val="22"/>
         </w:rPr>
       </w:pPr>
-      <w:hyperlink r:id="rId27" w:history="1">
+      <w:hyperlink r:id="rId28" w:history="1">
         <w:r>
           <w:rPr>
             <w:rStyle w:val="a7"/>
@@ -9678,7 +9404,6 @@
         </w:rPr>
         <w:t>关闭时的</w:t>
       </w:r>
-      <w:proofErr w:type="spellStart"/>
       <w:r>
         <w:rPr>
           <w:rFonts w:asciiTheme="minorHAnsi" w:eastAsiaTheme="minorEastAsia" w:hAnsiTheme="minorHAnsi" w:cstheme="minorBidi" w:hint="eastAsia"/>
@@ -9690,7 +9415,6 @@
         </w:rPr>
         <w:t>Time_Wait</w:t>
       </w:r>
-      <w:proofErr w:type="spellEnd"/>
     </w:p>
     <w:p>
       <w:pPr>
@@ -9706,7 +9430,7 @@
           <w:szCs w:val="22"/>
         </w:rPr>
       </w:pPr>
-      <w:hyperlink r:id="rId28" w:history="1">
+      <w:hyperlink r:id="rId29" w:history="1">
         <w:r>
           <w:rPr>
             <w:rStyle w:val="a7"/>
@@ -9735,7 +9459,6 @@
           <w:szCs w:val="22"/>
         </w:rPr>
       </w:pPr>
-      <w:proofErr w:type="spellStart"/>
       <w:r>
         <w:rPr>
           <w:rFonts w:asciiTheme="minorHAnsi" w:eastAsiaTheme="minorEastAsia" w:hAnsiTheme="minorHAnsi" w:cstheme="minorBidi" w:hint="eastAsia"/>
@@ -9747,7 +9470,6 @@
         </w:rPr>
         <w:t>Time_Wait</w:t>
       </w:r>
-      <w:proofErr w:type="spellEnd"/>
       <w:r>
         <w:rPr>
           <w:rFonts w:asciiTheme="minorHAnsi" w:eastAsiaTheme="minorEastAsia" w:hAnsiTheme="minorHAnsi" w:cstheme="minorBidi" w:hint="eastAsia"/>
@@ -9759,36 +9481,26 @@
         </w:rPr>
         <w:t>的解决</w:t>
       </w:r>
-      <w:r>
-        <w:fldChar w:fldCharType="begin"/>
-      </w:r>
-      <w:r>
-        <w:instrText>HYPERLINK "https://www.cnblogs.com/qiaoconglovelife/p/5416715.html"</w:instrText>
-      </w:r>
-      <w:r>
-        <w:fldChar w:fldCharType="separate"/>
-      </w:r>
-      <w:r>
-        <w:rPr>
-          <w:rFonts w:asciiTheme="minorHAnsi" w:eastAsiaTheme="minorEastAsia" w:hAnsiTheme="minorHAnsi" w:cstheme="minorBidi"/>
-          <w:kern w:val="2"/>
-          <w:sz w:val="21"/>
-          <w:szCs w:val="22"/>
-        </w:rPr>
-        <w:t>SO_REUSEADDR</w:t>
-      </w:r>
-      <w:r>
-        <w:rPr>
-          <w:rFonts w:asciiTheme="minorHAnsi" w:eastAsiaTheme="minorEastAsia" w:hAnsiTheme="minorHAnsi" w:cstheme="minorBidi"/>
-          <w:kern w:val="2"/>
-          <w:sz w:val="21"/>
-          <w:szCs w:val="22"/>
-        </w:rPr>
-        <w:t>选项</w:t>
-      </w:r>
-      <w:r>
-        <w:fldChar w:fldCharType="end"/>
-      </w:r>
+      <w:hyperlink r:id="rId30" w:history="1">
+        <w:r>
+          <w:rPr>
+            <w:rFonts w:asciiTheme="minorHAnsi" w:eastAsiaTheme="minorEastAsia" w:hAnsiTheme="minorHAnsi" w:cstheme="minorBidi"/>
+            <w:kern w:val="2"/>
+            <w:sz w:val="21"/>
+            <w:szCs w:val="22"/>
+          </w:rPr>
+          <w:t>SO_REUSEADDR</w:t>
+        </w:r>
+        <w:r>
+          <w:rPr>
+            <w:rFonts w:asciiTheme="minorHAnsi" w:eastAsiaTheme="minorEastAsia" w:hAnsiTheme="minorHAnsi" w:cstheme="minorBidi"/>
+            <w:kern w:val="2"/>
+            <w:sz w:val="21"/>
+            <w:szCs w:val="22"/>
+          </w:rPr>
+          <w:t>选项</w:t>
+        </w:r>
+      </w:hyperlink>
     </w:p>
     <w:p>
       <w:pPr>
@@ -9804,7 +9516,7 @@
           <w:szCs w:val="22"/>
         </w:rPr>
       </w:pPr>
-      <w:hyperlink r:id="rId29" w:history="1">
+      <w:hyperlink r:id="rId31" w:history="1">
         <w:r>
           <w:rPr>
             <w:rStyle w:val="a7"/>
@@ -9879,21 +9591,8 @@
           <w:sz w:val="21"/>
           <w:szCs w:val="22"/>
         </w:rPr>
-        <w:t xml:space="preserve">java8 </w:t>
-      </w:r>
-      <w:proofErr w:type="spellStart"/>
-      <w:r>
-        <w:rPr>
-          <w:rFonts w:asciiTheme="minorHAnsi" w:eastAsiaTheme="minorEastAsia" w:hAnsiTheme="minorHAnsi" w:cstheme="minorBidi" w:hint="eastAsia"/>
-          <w:b w:val="0"/>
-          <w:bCs w:val="0"/>
-          <w:kern w:val="2"/>
-          <w:sz w:val="21"/>
-          <w:szCs w:val="22"/>
-        </w:rPr>
-        <w:t>streamAPI</w:t>
-      </w:r>
-      <w:proofErr w:type="spellEnd"/>
+        <w:t>java8 streamAPI</w:t>
+      </w:r>
     </w:p>
     <w:p>
       <w:pPr>
@@ -9909,7 +9608,7 @@
           <w:szCs w:val="22"/>
         </w:rPr>
       </w:pPr>
-      <w:hyperlink r:id="rId30" w:history="1">
+      <w:hyperlink r:id="rId32" w:history="1">
         <w:r>
           <w:rPr>
             <w:rStyle w:val="a7"/>
@@ -10001,7 +9700,7 @@
           <w:szCs w:val="22"/>
         </w:rPr>
       </w:pPr>
-      <w:hyperlink r:id="rId31" w:history="1">
+      <w:hyperlink r:id="rId33" w:history="1">
         <w:r>
           <w:rPr>
             <w:rStyle w:val="a7"/>
@@ -10022,7 +9721,7 @@
         <w:shd w:val="clear" w:color="auto" w:fill="FFFFFF"/>
         <w:spacing w:before="161" w:beforeAutospacing="0" w:after="161" w:afterAutospacing="0"/>
         <w:rPr>
-          <w:rFonts w:asciiTheme="minorHAnsi" w:eastAsiaTheme="minorEastAsia" w:hAnsiTheme="minorHAnsi" w:cstheme="minorBidi" w:hint="eastAsia"/>
+          <w:rFonts w:asciiTheme="minorHAnsi" w:eastAsiaTheme="minorEastAsia" w:hAnsiTheme="minorHAnsi" w:cstheme="minorBidi"/>
           <w:b w:val="0"/>
           <w:bCs w:val="0"/>
           <w:kern w:val="2"/>
@@ -10037,6 +9736,16 @@
         <w:shd w:val="clear" w:color="auto" w:fill="FFFFFF"/>
         <w:spacing w:before="161" w:beforeAutospacing="0" w:after="161" w:afterAutospacing="0"/>
         <w:rPr>
+          <w:rFonts w:asciiTheme="minorHAnsi" w:eastAsiaTheme="minorEastAsia" w:hAnsiTheme="minorHAnsi" w:cstheme="minorBidi"/>
+          <w:b w:val="0"/>
+          <w:bCs w:val="0"/>
+          <w:kern w:val="2"/>
+          <w:sz w:val="21"/>
+          <w:szCs w:val="22"/>
+        </w:rPr>
+      </w:pPr>
+      <w:r>
+        <w:rPr>
           <w:rFonts w:asciiTheme="minorHAnsi" w:eastAsiaTheme="minorEastAsia" w:hAnsiTheme="minorHAnsi" w:cstheme="minorBidi" w:hint="eastAsia"/>
           <w:b w:val="0"/>
           <w:bCs w:val="0"/>
@@ -10044,7 +9753,8 @@
           <w:sz w:val="21"/>
           <w:szCs w:val="22"/>
         </w:rPr>
-      </w:pPr>
+        <w:t>32</w:t>
+      </w:r>
       <w:r>
         <w:rPr>
           <w:rFonts w:asciiTheme="minorHAnsi" w:eastAsiaTheme="minorEastAsia" w:hAnsiTheme="minorHAnsi" w:cstheme="minorBidi" w:hint="eastAsia"/>
@@ -10054,32 +9764,8 @@
           <w:sz w:val="21"/>
           <w:szCs w:val="22"/>
         </w:rPr>
-        <w:t>32</w:t>
-      </w:r>
-      <w:r>
-        <w:rPr>
-          <w:rFonts w:asciiTheme="minorHAnsi" w:eastAsiaTheme="minorEastAsia" w:hAnsiTheme="minorHAnsi" w:cstheme="minorBidi" w:hint="eastAsia"/>
-          <w:b w:val="0"/>
-          <w:bCs w:val="0"/>
-          <w:kern w:val="2"/>
-          <w:sz w:val="21"/>
-          <w:szCs w:val="22"/>
-        </w:rPr>
-        <w:t>、</w:t>
-      </w:r>
-      <w:proofErr w:type="gramStart"/>
-      <w:r>
-        <w:rPr>
-          <w:rFonts w:asciiTheme="minorHAnsi" w:eastAsiaTheme="minorEastAsia" w:hAnsiTheme="minorHAnsi" w:cstheme="minorBidi" w:hint="eastAsia"/>
-          <w:b w:val="0"/>
-          <w:bCs w:val="0"/>
-          <w:kern w:val="2"/>
-          <w:sz w:val="21"/>
-          <w:szCs w:val="22"/>
-        </w:rPr>
-        <w:t>单例模式</w:t>
-      </w:r>
-      <w:proofErr w:type="gramEnd"/>
+        <w:t>、单例模式</w:t>
+      </w:r>
     </w:p>
     <w:p>
       <w:pPr>
@@ -10087,7 +9773,7 @@
         <w:shd w:val="clear" w:color="auto" w:fill="FFFFFF"/>
         <w:spacing w:before="161" w:beforeAutospacing="0" w:after="161" w:afterAutospacing="0"/>
         <w:rPr>
-          <w:rFonts w:asciiTheme="minorHAnsi" w:eastAsiaTheme="minorEastAsia" w:hAnsiTheme="minorHAnsi" w:cstheme="minorBidi" w:hint="eastAsia"/>
+          <w:rFonts w:asciiTheme="minorHAnsi" w:eastAsiaTheme="minorEastAsia" w:hAnsiTheme="minorHAnsi" w:cstheme="minorBidi"/>
           <w:b w:val="0"/>
           <w:bCs w:val="0"/>
           <w:kern w:val="2"/>
@@ -10113,37 +9799,24 @@
         <w:shd w:val="clear" w:color="auto" w:fill="FFFFFF"/>
         <w:spacing w:before="161" w:beforeAutospacing="0" w:after="161" w:afterAutospacing="0"/>
         <w:rPr>
-          <w:rFonts w:asciiTheme="minorHAnsi" w:eastAsiaTheme="minorEastAsia" w:hAnsiTheme="minorHAnsi" w:cstheme="minorBidi" w:hint="eastAsia"/>
-          <w:b w:val="0"/>
-          <w:bCs w:val="0"/>
-          <w:kern w:val="2"/>
-          <w:sz w:val="21"/>
-          <w:szCs w:val="22"/>
-        </w:rPr>
-      </w:pPr>
-      <w:proofErr w:type="gramStart"/>
-      <w:r>
-        <w:rPr>
-          <w:rFonts w:asciiTheme="minorHAnsi" w:eastAsiaTheme="minorEastAsia" w:hAnsiTheme="minorHAnsi" w:cstheme="minorBidi"/>
-          <w:b w:val="0"/>
-          <w:bCs w:val="0"/>
-          <w:kern w:val="2"/>
-          <w:sz w:val="21"/>
-          <w:szCs w:val="22"/>
-        </w:rPr>
-        <w:t>public</w:t>
-      </w:r>
-      <w:proofErr w:type="gramEnd"/>
-      <w:r>
-        <w:rPr>
-          <w:rFonts w:asciiTheme="minorHAnsi" w:eastAsiaTheme="minorEastAsia" w:hAnsiTheme="minorHAnsi" w:cstheme="minorBidi"/>
-          <w:b w:val="0"/>
-          <w:bCs w:val="0"/>
-          <w:kern w:val="2"/>
-          <w:sz w:val="21"/>
-          <w:szCs w:val="22"/>
-        </w:rPr>
-        <w:t xml:space="preserve"> class Singleton {</w:t>
+          <w:rFonts w:asciiTheme="minorHAnsi" w:eastAsiaTheme="minorEastAsia" w:hAnsiTheme="minorHAnsi" w:cstheme="minorBidi"/>
+          <w:b w:val="0"/>
+          <w:bCs w:val="0"/>
+          <w:kern w:val="2"/>
+          <w:sz w:val="21"/>
+          <w:szCs w:val="22"/>
+        </w:rPr>
+      </w:pPr>
+      <w:r>
+        <w:rPr>
+          <w:rFonts w:asciiTheme="minorHAnsi" w:eastAsiaTheme="minorEastAsia" w:hAnsiTheme="minorHAnsi" w:cstheme="minorBidi"/>
+          <w:b w:val="0"/>
+          <w:bCs w:val="0"/>
+          <w:kern w:val="2"/>
+          <w:sz w:val="21"/>
+          <w:szCs w:val="22"/>
+        </w:rPr>
+        <w:t>public class Singleton {</w:t>
       </w:r>
       <w:r>
         <w:rPr>
@@ -10212,31 +9885,7 @@
           <w:sz w:val="21"/>
           <w:szCs w:val="22"/>
         </w:rPr>
-        <w:t xml:space="preserve">ic Singleton </w:t>
-      </w:r>
-      <w:proofErr w:type="spellStart"/>
-      <w:r>
-        <w:rPr>
-          <w:rFonts w:asciiTheme="minorHAnsi" w:eastAsiaTheme="minorEastAsia" w:hAnsiTheme="minorHAnsi" w:cstheme="minorBidi"/>
-          <w:b w:val="0"/>
-          <w:bCs w:val="0"/>
-          <w:kern w:val="2"/>
-          <w:sz w:val="21"/>
-          <w:szCs w:val="22"/>
-        </w:rPr>
-        <w:t>getInstance</w:t>
-      </w:r>
-      <w:proofErr w:type="spellEnd"/>
-      <w:r>
-        <w:rPr>
-          <w:rFonts w:asciiTheme="minorHAnsi" w:eastAsiaTheme="minorEastAsia" w:hAnsiTheme="minorHAnsi" w:cstheme="minorBidi"/>
-          <w:b w:val="0"/>
-          <w:bCs w:val="0"/>
-          <w:kern w:val="2"/>
-          <w:sz w:val="21"/>
-          <w:szCs w:val="22"/>
-        </w:rPr>
-        <w:t xml:space="preserve">() {  </w:t>
+        <w:t xml:space="preserve">ic Singleton getInstance() {  </w:t>
       </w:r>
       <w:r>
         <w:rPr>
@@ -10281,31 +9930,7 @@
           <w:sz w:val="21"/>
           <w:szCs w:val="22"/>
         </w:rPr>
-        <w:t>chronized (</w:t>
-      </w:r>
-      <w:proofErr w:type="spellStart"/>
-      <w:r>
-        <w:rPr>
-          <w:rFonts w:asciiTheme="minorHAnsi" w:eastAsiaTheme="minorEastAsia" w:hAnsiTheme="minorHAnsi" w:cstheme="minorBidi"/>
-          <w:b w:val="0"/>
-          <w:bCs w:val="0"/>
-          <w:kern w:val="2"/>
-          <w:sz w:val="21"/>
-          <w:szCs w:val="22"/>
-        </w:rPr>
-        <w:t>Singleton.class</w:t>
-      </w:r>
-      <w:proofErr w:type="spellEnd"/>
-      <w:r>
-        <w:rPr>
-          <w:rFonts w:asciiTheme="minorHAnsi" w:eastAsiaTheme="minorEastAsia" w:hAnsiTheme="minorHAnsi" w:cstheme="minorBidi"/>
-          <w:b w:val="0"/>
-          <w:bCs w:val="0"/>
-          <w:kern w:val="2"/>
-          <w:sz w:val="21"/>
-          <w:szCs w:val="22"/>
-        </w:rPr>
-        <w:t xml:space="preserve">) { </w:t>
+        <w:t xml:space="preserve">chronized (Singleton.class) { </w:t>
       </w:r>
       <w:r>
         <w:rPr>
@@ -10442,7 +10067,7 @@
         <w:shd w:val="clear" w:color="auto" w:fill="FFFFFF"/>
         <w:spacing w:before="161" w:beforeAutospacing="0" w:after="161" w:afterAutospacing="0"/>
         <w:rPr>
-          <w:rFonts w:asciiTheme="minorHAnsi" w:eastAsiaTheme="minorEastAsia" w:hAnsiTheme="minorHAnsi" w:cstheme="minorBidi" w:hint="eastAsia"/>
+          <w:rFonts w:asciiTheme="minorHAnsi" w:eastAsiaTheme="minorEastAsia" w:hAnsiTheme="minorHAnsi" w:cstheme="minorBidi"/>
           <w:b w:val="0"/>
           <w:bCs w:val="0"/>
           <w:kern w:val="2"/>
@@ -10705,7 +10330,6 @@
         </w:rPr>
         <w:t>的</w:t>
       </w:r>
-      <w:proofErr w:type="spellStart"/>
       <w:r>
         <w:rPr>
           <w:rFonts w:asciiTheme="minorHAnsi" w:eastAsiaTheme="minorEastAsia" w:hAnsiTheme="minorHAnsi" w:cstheme="minorBidi"/>
@@ -10717,7 +10341,6 @@
         </w:rPr>
         <w:t>malloc</w:t>
       </w:r>
-      <w:proofErr w:type="spellEnd"/>
       <w:r>
         <w:rPr>
           <w:rFonts w:asciiTheme="minorHAnsi" w:eastAsiaTheme="minorEastAsia" w:hAnsiTheme="minorHAnsi" w:cstheme="minorBidi"/>
@@ -10728,31 +10351,7 @@
           <w:szCs w:val="22"/>
         </w:rPr>
         <w:br/>
-        <w:t xml:space="preserve">2 </w:t>
-      </w:r>
-      <w:proofErr w:type="spellStart"/>
-      <w:r>
-        <w:rPr>
-          <w:rFonts w:asciiTheme="minorHAnsi" w:eastAsiaTheme="minorEastAsia" w:hAnsiTheme="minorHAnsi" w:cstheme="minorBidi"/>
-          <w:b w:val="0"/>
-          <w:bCs w:val="0"/>
-          <w:kern w:val="2"/>
-          <w:sz w:val="21"/>
-          <w:szCs w:val="22"/>
-        </w:rPr>
-        <w:t>ctorInstanc</w:t>
-      </w:r>
-      <w:proofErr w:type="spellEnd"/>
-      <w:r>
-        <w:rPr>
-          <w:rFonts w:asciiTheme="minorHAnsi" w:eastAsiaTheme="minorEastAsia" w:hAnsiTheme="minorHAnsi" w:cstheme="minorBidi"/>
-          <w:b w:val="0"/>
-          <w:bCs w:val="0"/>
-          <w:kern w:val="2"/>
-          <w:sz w:val="21"/>
-          <w:szCs w:val="22"/>
-        </w:rPr>
-        <w:t>(memory) //</w:t>
+        <w:t>2 ctorInstanc(memory) //</w:t>
       </w:r>
       <w:r>
         <w:rPr>
@@ -11257,7 +10856,7 @@
         <w:shd w:val="clear" w:color="auto" w:fill="FFFFFF"/>
         <w:spacing w:before="161" w:beforeAutospacing="0" w:after="161" w:afterAutospacing="0"/>
         <w:rPr>
-          <w:rFonts w:asciiTheme="minorHAnsi" w:eastAsiaTheme="minorEastAsia" w:hAnsiTheme="minorHAnsi" w:cstheme="minorBidi" w:hint="eastAsia"/>
+          <w:rFonts w:asciiTheme="minorHAnsi" w:eastAsiaTheme="minorEastAsia" w:hAnsiTheme="minorHAnsi" w:cstheme="minorBidi"/>
           <w:b w:val="0"/>
           <w:bCs w:val="0"/>
           <w:kern w:val="2"/>
@@ -11291,29 +10890,16 @@
           <w:szCs w:val="22"/>
         </w:rPr>
       </w:pPr>
-      <w:proofErr w:type="gramStart"/>
-      <w:r>
-        <w:rPr>
-          <w:rFonts w:asciiTheme="minorHAnsi" w:eastAsiaTheme="minorEastAsia" w:hAnsiTheme="minorHAnsi" w:cstheme="minorBidi"/>
-          <w:b w:val="0"/>
-          <w:bCs w:val="0"/>
-          <w:kern w:val="2"/>
-          <w:sz w:val="21"/>
-          <w:szCs w:val="22"/>
-        </w:rPr>
-        <w:t>class</w:t>
-      </w:r>
-      <w:proofErr w:type="gramEnd"/>
-      <w:r>
-        <w:rPr>
-          <w:rFonts w:asciiTheme="minorHAnsi" w:eastAsiaTheme="minorEastAsia" w:hAnsiTheme="minorHAnsi" w:cstheme="minorBidi"/>
-          <w:b w:val="0"/>
-          <w:bCs w:val="0"/>
-          <w:kern w:val="2"/>
-          <w:sz w:val="21"/>
-          <w:szCs w:val="22"/>
-        </w:rPr>
-        <w:t xml:space="preserve"> Resource{</w:t>
+      <w:r>
+        <w:rPr>
+          <w:rFonts w:asciiTheme="minorHAnsi" w:eastAsiaTheme="minorEastAsia" w:hAnsiTheme="minorHAnsi" w:cstheme="minorBidi"/>
+          <w:b w:val="0"/>
+          <w:bCs w:val="0"/>
+          <w:kern w:val="2"/>
+          <w:sz w:val="21"/>
+          <w:szCs w:val="22"/>
+        </w:rPr>
+        <w:t>class Resource{</w:t>
       </w:r>
     </w:p>
     <w:p>
@@ -11356,65 +10942,16 @@
           <w:szCs w:val="22"/>
         </w:rPr>
       </w:pPr>
-      <w:proofErr w:type="gramStart"/>
-      <w:r>
-        <w:rPr>
-          <w:rFonts w:asciiTheme="minorHAnsi" w:eastAsiaTheme="minorEastAsia" w:hAnsiTheme="minorHAnsi" w:cstheme="minorBidi"/>
-          <w:b w:val="0"/>
-          <w:bCs w:val="0"/>
-          <w:kern w:val="2"/>
-          <w:sz w:val="21"/>
-          <w:szCs w:val="22"/>
-        </w:rPr>
-        <w:t>public</w:t>
-      </w:r>
-      <w:proofErr w:type="gramEnd"/>
-      <w:r>
-        <w:rPr>
-          <w:rFonts w:asciiTheme="minorHAnsi" w:eastAsiaTheme="minorEastAsia" w:hAnsiTheme="minorHAnsi" w:cstheme="minorBidi"/>
-          <w:b w:val="0"/>
-          <w:bCs w:val="0"/>
-          <w:kern w:val="2"/>
-          <w:sz w:val="21"/>
-          <w:szCs w:val="22"/>
-        </w:rPr>
-        <w:t xml:space="preserve"> </w:t>
-      </w:r>
-      <w:proofErr w:type="spellStart"/>
-      <w:r>
-        <w:rPr>
-          <w:rFonts w:asciiTheme="minorHAnsi" w:eastAsiaTheme="minorEastAsia" w:hAnsiTheme="minorHAnsi" w:cstheme="minorBidi"/>
-          <w:b w:val="0"/>
-          <w:bCs w:val="0"/>
-          <w:kern w:val="2"/>
-          <w:sz w:val="21"/>
-          <w:szCs w:val="22"/>
-        </w:rPr>
-        <w:t>enum</w:t>
-      </w:r>
-      <w:proofErr w:type="spellEnd"/>
-      <w:r>
-        <w:rPr>
-          <w:rFonts w:asciiTheme="minorHAnsi" w:eastAsiaTheme="minorEastAsia" w:hAnsiTheme="minorHAnsi" w:cstheme="minorBidi"/>
-          <w:b w:val="0"/>
-          <w:bCs w:val="0"/>
-          <w:kern w:val="2"/>
-          <w:sz w:val="21"/>
-          <w:szCs w:val="22"/>
-        </w:rPr>
-        <w:t xml:space="preserve"> </w:t>
-      </w:r>
-      <w:proofErr w:type="spellStart"/>
-      <w:r>
-        <w:rPr>
-          <w:rFonts w:asciiTheme="minorHAnsi" w:eastAsiaTheme="minorEastAsia" w:hAnsiTheme="minorHAnsi" w:cstheme="minorBidi"/>
-          <w:b w:val="0"/>
-          <w:bCs w:val="0"/>
-          <w:kern w:val="2"/>
-          <w:sz w:val="21"/>
-          <w:szCs w:val="22"/>
-        </w:rPr>
-        <w:t>S</w:t>
+      <w:r>
+        <w:rPr>
+          <w:rFonts w:asciiTheme="minorHAnsi" w:eastAsiaTheme="minorEastAsia" w:hAnsiTheme="minorHAnsi" w:cstheme="minorBidi"/>
+          <w:b w:val="0"/>
+          <w:bCs w:val="0"/>
+          <w:kern w:val="2"/>
+          <w:sz w:val="21"/>
+          <w:szCs w:val="22"/>
+        </w:rPr>
+        <w:t>public enum S</w:t>
       </w:r>
       <w:r>
         <w:rPr>
@@ -11427,7 +10964,6 @@
         </w:rPr>
         <w:t>ingletonEnum</w:t>
       </w:r>
-      <w:proofErr w:type="spellEnd"/>
       <w:r>
         <w:rPr>
           <w:rFonts w:asciiTheme="minorHAnsi" w:eastAsiaTheme="minorEastAsia" w:hAnsiTheme="minorHAnsi" w:cstheme="minorBidi"/>
@@ -11489,31 +11025,7 @@
           <w:sz w:val="21"/>
           <w:szCs w:val="22"/>
         </w:rPr>
-        <w:t xml:space="preserve">    </w:t>
-      </w:r>
-      <w:proofErr w:type="gramStart"/>
-      <w:r>
-        <w:rPr>
-          <w:rFonts w:asciiTheme="minorHAnsi" w:eastAsiaTheme="minorEastAsia" w:hAnsiTheme="minorHAnsi" w:cstheme="minorBidi"/>
-          <w:b w:val="0"/>
-          <w:bCs w:val="0"/>
-          <w:kern w:val="2"/>
-          <w:sz w:val="21"/>
-          <w:szCs w:val="22"/>
-        </w:rPr>
-        <w:t>private</w:t>
-      </w:r>
-      <w:proofErr w:type="gramEnd"/>
-      <w:r>
-        <w:rPr>
-          <w:rFonts w:asciiTheme="minorHAnsi" w:eastAsiaTheme="minorEastAsia" w:hAnsiTheme="minorHAnsi" w:cstheme="minorBidi"/>
-          <w:b w:val="0"/>
-          <w:bCs w:val="0"/>
-          <w:kern w:val="2"/>
-          <w:sz w:val="21"/>
-          <w:szCs w:val="22"/>
-        </w:rPr>
-        <w:t xml:space="preserve"> Resource instance;</w:t>
+        <w:t xml:space="preserve">    private Resource instance;</w:t>
       </w:r>
     </w:p>
     <w:p>
@@ -11541,7 +11053,6 @@
         </w:rPr>
         <w:t xml:space="preserve">    </w:t>
       </w:r>
-      <w:proofErr w:type="spellStart"/>
       <w:r>
         <w:rPr>
           <w:rFonts w:asciiTheme="minorHAnsi" w:eastAsiaTheme="minorEastAsia" w:hAnsiTheme="minorHAnsi" w:cstheme="minorBidi"/>
@@ -11564,7 +11075,6 @@
         </w:rPr>
         <w:t>ingletonEnum</w:t>
       </w:r>
-      <w:proofErr w:type="spellEnd"/>
       <w:r>
         <w:rPr>
           <w:rFonts w:asciiTheme="minorHAnsi" w:eastAsiaTheme="minorEastAsia" w:hAnsiTheme="minorHAnsi" w:cstheme="minorBidi"/>
@@ -11611,31 +11121,7 @@
           <w:sz w:val="21"/>
           <w:szCs w:val="22"/>
         </w:rPr>
-        <w:t xml:space="preserve">        </w:t>
-      </w:r>
-      <w:proofErr w:type="gramStart"/>
-      <w:r>
-        <w:rPr>
-          <w:rFonts w:asciiTheme="minorHAnsi" w:eastAsiaTheme="minorEastAsia" w:hAnsiTheme="minorHAnsi" w:cstheme="minorBidi"/>
-          <w:b w:val="0"/>
-          <w:bCs w:val="0"/>
-          <w:kern w:val="2"/>
-          <w:sz w:val="21"/>
-          <w:szCs w:val="22"/>
-        </w:rPr>
-        <w:t>instance</w:t>
-      </w:r>
-      <w:proofErr w:type="gramEnd"/>
-      <w:r>
-        <w:rPr>
-          <w:rFonts w:asciiTheme="minorHAnsi" w:eastAsiaTheme="minorEastAsia" w:hAnsiTheme="minorHAnsi" w:cstheme="minorBidi"/>
-          <w:b w:val="0"/>
-          <w:bCs w:val="0"/>
-          <w:kern w:val="2"/>
-          <w:sz w:val="21"/>
-          <w:szCs w:val="22"/>
-        </w:rPr>
-        <w:t xml:space="preserve"> = new Resource();</w:t>
+        <w:t xml:space="preserve">        instance = new Resource();</w:t>
       </w:r>
     </w:p>
     <w:p>
@@ -11687,55 +11173,7 @@
           <w:sz w:val="21"/>
           <w:szCs w:val="22"/>
         </w:rPr>
-        <w:t xml:space="preserve">    </w:t>
-      </w:r>
-      <w:proofErr w:type="gramStart"/>
-      <w:r>
-        <w:rPr>
-          <w:rFonts w:asciiTheme="minorHAnsi" w:eastAsiaTheme="minorEastAsia" w:hAnsiTheme="minorHAnsi" w:cstheme="minorBidi"/>
-          <w:b w:val="0"/>
-          <w:bCs w:val="0"/>
-          <w:kern w:val="2"/>
-          <w:sz w:val="21"/>
-          <w:szCs w:val="22"/>
-        </w:rPr>
-        <w:t>public</w:t>
-      </w:r>
-      <w:proofErr w:type="gramEnd"/>
-      <w:r>
-        <w:rPr>
-          <w:rFonts w:asciiTheme="minorHAnsi" w:eastAsiaTheme="minorEastAsia" w:hAnsiTheme="minorHAnsi" w:cstheme="minorBidi"/>
-          <w:b w:val="0"/>
-          <w:bCs w:val="0"/>
-          <w:kern w:val="2"/>
-          <w:sz w:val="21"/>
-          <w:szCs w:val="22"/>
-        </w:rPr>
-        <w:t xml:space="preserve"> Resource </w:t>
-      </w:r>
-      <w:proofErr w:type="spellStart"/>
-      <w:r>
-        <w:rPr>
-          <w:rFonts w:asciiTheme="minorHAnsi" w:eastAsiaTheme="minorEastAsia" w:hAnsiTheme="minorHAnsi" w:cstheme="minorBidi"/>
-          <w:b w:val="0"/>
-          <w:bCs w:val="0"/>
-          <w:kern w:val="2"/>
-          <w:sz w:val="21"/>
-          <w:szCs w:val="22"/>
-        </w:rPr>
-        <w:t>getInstance</w:t>
-      </w:r>
-      <w:proofErr w:type="spellEnd"/>
-      <w:r>
-        <w:rPr>
-          <w:rFonts w:asciiTheme="minorHAnsi" w:eastAsiaTheme="minorEastAsia" w:hAnsiTheme="minorHAnsi" w:cstheme="minorBidi"/>
-          <w:b w:val="0"/>
-          <w:bCs w:val="0"/>
-          <w:kern w:val="2"/>
-          <w:sz w:val="21"/>
-          <w:szCs w:val="22"/>
-        </w:rPr>
-        <w:t>() {</w:t>
+        <w:t xml:space="preserve">    public Resource getInstance() {</w:t>
       </w:r>
     </w:p>
     <w:p>
@@ -11761,31 +11199,7 @@
           <w:sz w:val="21"/>
           <w:szCs w:val="22"/>
         </w:rPr>
-        <w:t xml:space="preserve">        </w:t>
-      </w:r>
-      <w:proofErr w:type="gramStart"/>
-      <w:r>
-        <w:rPr>
-          <w:rFonts w:asciiTheme="minorHAnsi" w:eastAsiaTheme="minorEastAsia" w:hAnsiTheme="minorHAnsi" w:cstheme="minorBidi"/>
-          <w:b w:val="0"/>
-          <w:bCs w:val="0"/>
-          <w:kern w:val="2"/>
-          <w:sz w:val="21"/>
-          <w:szCs w:val="22"/>
-        </w:rPr>
-        <w:t>return</w:t>
-      </w:r>
-      <w:proofErr w:type="gramEnd"/>
-      <w:r>
-        <w:rPr>
-          <w:rFonts w:asciiTheme="minorHAnsi" w:eastAsiaTheme="minorEastAsia" w:hAnsiTheme="minorHAnsi" w:cstheme="minorBidi"/>
-          <w:b w:val="0"/>
-          <w:bCs w:val="0"/>
-          <w:kern w:val="2"/>
-          <w:sz w:val="21"/>
-          <w:szCs w:val="22"/>
-        </w:rPr>
-        <w:t xml:space="preserve"> instance;</w:t>
+        <w:t xml:space="preserve">        return instance;</w:t>
       </w:r>
     </w:p>
     <w:p>
@@ -11846,14 +11260,1018 @@
         <w:shd w:val="clear" w:color="auto" w:fill="FFFFFF"/>
         <w:spacing w:before="0" w:beforeAutospacing="0" w:after="0" w:afterAutospacing="0"/>
         <w:rPr>
-          <w:rFonts w:asciiTheme="minorHAnsi" w:eastAsiaTheme="minorEastAsia" w:hAnsiTheme="minorHAnsi" w:cstheme="minorBidi"/>
-          <w:b w:val="0"/>
-          <w:bCs w:val="0"/>
-          <w:kern w:val="2"/>
-          <w:sz w:val="21"/>
-          <w:szCs w:val="22"/>
-        </w:rPr>
-      </w:pPr>
+          <w:rFonts w:asciiTheme="minorHAnsi" w:eastAsiaTheme="minorEastAsia" w:hAnsiTheme="minorHAnsi" w:cstheme="minorBidi" w:hint="eastAsia"/>
+          <w:b w:val="0"/>
+          <w:bCs w:val="0"/>
+          <w:kern w:val="2"/>
+          <w:sz w:val="21"/>
+          <w:szCs w:val="22"/>
+        </w:rPr>
+      </w:pPr>
+    </w:p>
+    <w:p>
+      <w:pPr>
+        <w:pStyle w:val="1"/>
+        <w:shd w:val="clear" w:color="auto" w:fill="FFFFFF"/>
+        <w:spacing w:before="0" w:beforeAutospacing="0" w:after="0" w:afterAutospacing="0"/>
+        <w:rPr>
+          <w:rFonts w:asciiTheme="minorHAnsi" w:eastAsiaTheme="minorEastAsia" w:hAnsiTheme="minorHAnsi" w:cstheme="minorBidi" w:hint="eastAsia"/>
+          <w:b w:val="0"/>
+          <w:bCs w:val="0"/>
+          <w:kern w:val="2"/>
+          <w:sz w:val="21"/>
+          <w:szCs w:val="22"/>
+        </w:rPr>
+      </w:pPr>
+      <w:r>
+        <w:rPr>
+          <w:rFonts w:asciiTheme="minorHAnsi" w:eastAsiaTheme="minorEastAsia" w:hAnsiTheme="minorHAnsi" w:cstheme="minorBidi" w:hint="eastAsia"/>
+          <w:b w:val="0"/>
+          <w:bCs w:val="0"/>
+          <w:kern w:val="2"/>
+          <w:sz w:val="21"/>
+          <w:szCs w:val="22"/>
+        </w:rPr>
+        <w:t>33</w:t>
+      </w:r>
+      <w:r>
+        <w:rPr>
+          <w:rFonts w:asciiTheme="minorHAnsi" w:eastAsiaTheme="minorEastAsia" w:hAnsiTheme="minorHAnsi" w:cstheme="minorBidi" w:hint="eastAsia"/>
+          <w:b w:val="0"/>
+          <w:bCs w:val="0"/>
+          <w:kern w:val="2"/>
+          <w:sz w:val="21"/>
+          <w:szCs w:val="22"/>
+        </w:rPr>
+        <w:t>、内存泄露</w:t>
+      </w:r>
+    </w:p>
+    <w:p>
+      <w:pPr>
+        <w:pStyle w:val="1"/>
+        <w:shd w:val="clear" w:color="auto" w:fill="FFFFFF"/>
+        <w:spacing w:before="0" w:beforeAutospacing="0" w:after="0" w:afterAutospacing="0"/>
+        <w:rPr>
+          <w:rFonts w:asciiTheme="minorHAnsi" w:eastAsiaTheme="minorEastAsia" w:hAnsiTheme="minorHAnsi" w:cstheme="minorBidi" w:hint="eastAsia"/>
+          <w:b w:val="0"/>
+          <w:bCs w:val="0"/>
+          <w:kern w:val="2"/>
+          <w:sz w:val="21"/>
+          <w:szCs w:val="22"/>
+        </w:rPr>
+      </w:pPr>
+      <w:r>
+        <w:rPr>
+          <w:rFonts w:asciiTheme="minorHAnsi" w:eastAsiaTheme="minorEastAsia" w:hAnsiTheme="minorHAnsi" w:cstheme="minorBidi"/>
+          <w:b w:val="0"/>
+          <w:bCs w:val="0"/>
+          <w:kern w:val="2"/>
+          <w:sz w:val="21"/>
+          <w:szCs w:val="22"/>
+        </w:rPr>
+        <w:t>内存泄露是指无用对象（不再使用的对象）持续占有内存或无用对象的内存得不到及时释放</w:t>
+      </w:r>
+      <w:r>
+        <w:rPr>
+          <w:rFonts w:asciiTheme="minorHAnsi" w:eastAsiaTheme="minorEastAsia" w:hAnsiTheme="minorHAnsi" w:cstheme="minorBidi" w:hint="eastAsia"/>
+          <w:b w:val="0"/>
+          <w:bCs w:val="0"/>
+          <w:kern w:val="2"/>
+          <w:sz w:val="21"/>
+          <w:szCs w:val="22"/>
+        </w:rPr>
+        <w:t>，</w:t>
+      </w:r>
+      <w:r>
+        <w:rPr>
+          <w:rFonts w:asciiTheme="minorHAnsi" w:eastAsiaTheme="minorEastAsia" w:hAnsiTheme="minorHAnsi" w:cstheme="minorBidi"/>
+          <w:b w:val="0"/>
+          <w:bCs w:val="0"/>
+          <w:kern w:val="2"/>
+          <w:sz w:val="21"/>
+          <w:szCs w:val="22"/>
+        </w:rPr>
+        <w:t>memory leak</w:t>
+      </w:r>
+      <w:r>
+        <w:rPr>
+          <w:rFonts w:asciiTheme="minorHAnsi" w:eastAsiaTheme="minorEastAsia" w:hAnsiTheme="minorHAnsi" w:cstheme="minorBidi"/>
+          <w:b w:val="0"/>
+          <w:bCs w:val="0"/>
+          <w:kern w:val="2"/>
+          <w:sz w:val="21"/>
+          <w:szCs w:val="22"/>
+        </w:rPr>
+        <w:t>会最终会导致</w:t>
+      </w:r>
+      <w:r>
+        <w:rPr>
+          <w:rFonts w:asciiTheme="minorHAnsi" w:eastAsiaTheme="minorEastAsia" w:hAnsiTheme="minorHAnsi" w:cstheme="minorBidi"/>
+          <w:b w:val="0"/>
+          <w:bCs w:val="0"/>
+          <w:kern w:val="2"/>
+          <w:sz w:val="21"/>
+          <w:szCs w:val="22"/>
+        </w:rPr>
+        <w:t>out of memory</w:t>
+      </w:r>
+      <w:r>
+        <w:rPr>
+          <w:rFonts w:asciiTheme="minorHAnsi" w:eastAsiaTheme="minorEastAsia" w:hAnsiTheme="minorHAnsi" w:cstheme="minorBidi" w:hint="eastAsia"/>
+          <w:b w:val="0"/>
+          <w:bCs w:val="0"/>
+          <w:kern w:val="2"/>
+          <w:sz w:val="21"/>
+          <w:szCs w:val="22"/>
+        </w:rPr>
+        <w:t>。</w:t>
+      </w:r>
+    </w:p>
+    <w:p>
+      <w:pPr>
+        <w:pStyle w:val="1"/>
+        <w:shd w:val="clear" w:color="auto" w:fill="FFFFFF"/>
+        <w:spacing w:before="0" w:beforeAutospacing="0" w:after="0" w:afterAutospacing="0"/>
+        <w:rPr>
+          <w:rFonts w:asciiTheme="minorHAnsi" w:eastAsiaTheme="minorEastAsia" w:hAnsiTheme="minorHAnsi" w:cstheme="minorBidi" w:hint="eastAsia"/>
+          <w:b w:val="0"/>
+          <w:bCs w:val="0"/>
+          <w:kern w:val="2"/>
+          <w:sz w:val="21"/>
+          <w:szCs w:val="22"/>
+        </w:rPr>
+      </w:pPr>
+      <w:r>
+        <w:rPr>
+          <w:rFonts w:asciiTheme="minorHAnsi" w:eastAsiaTheme="minorEastAsia" w:hAnsiTheme="minorHAnsi" w:cstheme="minorBidi"/>
+          <w:b w:val="0"/>
+          <w:bCs w:val="0"/>
+          <w:kern w:val="2"/>
+          <w:sz w:val="21"/>
+          <w:szCs w:val="22"/>
+        </w:rPr>
+        <w:t>1</w:t>
+      </w:r>
+      <w:r>
+        <w:rPr>
+          <w:rFonts w:asciiTheme="minorHAnsi" w:eastAsiaTheme="minorEastAsia" w:hAnsiTheme="minorHAnsi" w:cstheme="minorBidi"/>
+          <w:b w:val="0"/>
+          <w:bCs w:val="0"/>
+          <w:kern w:val="2"/>
+          <w:sz w:val="21"/>
+          <w:szCs w:val="22"/>
+        </w:rPr>
+        <w:t>、静态集合类引起内存泄露：</w:t>
+      </w:r>
+      <w:r>
+        <w:rPr>
+          <w:rFonts w:asciiTheme="minorHAnsi" w:eastAsiaTheme="minorEastAsia" w:hAnsiTheme="minorHAnsi" w:cstheme="minorBidi"/>
+          <w:b w:val="0"/>
+          <w:bCs w:val="0"/>
+          <w:kern w:val="2"/>
+          <w:sz w:val="21"/>
+          <w:szCs w:val="22"/>
+        </w:rPr>
+        <w:t> </w:t>
+      </w:r>
+    </w:p>
+    <w:p>
+      <w:pPr>
+        <w:pStyle w:val="1"/>
+        <w:shd w:val="clear" w:color="auto" w:fill="FFFFFF"/>
+        <w:spacing w:before="0" w:beforeAutospacing="0" w:after="0" w:afterAutospacing="0"/>
+        <w:rPr>
+          <w:rFonts w:asciiTheme="minorHAnsi" w:eastAsiaTheme="minorEastAsia" w:hAnsiTheme="minorHAnsi" w:cstheme="minorBidi" w:hint="eastAsia"/>
+          <w:b w:val="0"/>
+          <w:bCs w:val="0"/>
+          <w:kern w:val="2"/>
+          <w:sz w:val="21"/>
+          <w:szCs w:val="22"/>
+        </w:rPr>
+      </w:pPr>
+      <w:r>
+        <w:rPr>
+          <w:rFonts w:asciiTheme="minorHAnsi" w:eastAsiaTheme="minorEastAsia" w:hAnsiTheme="minorHAnsi" w:cstheme="minorBidi"/>
+          <w:b w:val="0"/>
+          <w:bCs w:val="0"/>
+          <w:kern w:val="2"/>
+          <w:sz w:val="21"/>
+          <w:szCs w:val="22"/>
+        </w:rPr>
+        <w:t>2</w:t>
+      </w:r>
+      <w:r>
+        <w:rPr>
+          <w:rFonts w:asciiTheme="minorHAnsi" w:eastAsiaTheme="minorEastAsia" w:hAnsiTheme="minorHAnsi" w:cstheme="minorBidi"/>
+          <w:b w:val="0"/>
+          <w:bCs w:val="0"/>
+          <w:kern w:val="2"/>
+          <w:sz w:val="21"/>
+          <w:szCs w:val="22"/>
+        </w:rPr>
+        <w:t>、当集合里面的对象属性被修改后，再调用</w:t>
+      </w:r>
+      <w:r>
+        <w:rPr>
+          <w:rFonts w:asciiTheme="minorHAnsi" w:eastAsiaTheme="minorEastAsia" w:hAnsiTheme="minorHAnsi" w:cstheme="minorBidi"/>
+          <w:b w:val="0"/>
+          <w:bCs w:val="0"/>
+          <w:kern w:val="2"/>
+          <w:sz w:val="21"/>
+          <w:szCs w:val="22"/>
+        </w:rPr>
+        <w:t>remove</w:t>
+      </w:r>
+      <w:r>
+        <w:rPr>
+          <w:rFonts w:asciiTheme="minorHAnsi" w:eastAsiaTheme="minorEastAsia" w:hAnsiTheme="minorHAnsi" w:cstheme="minorBidi"/>
+          <w:b w:val="0"/>
+          <w:bCs w:val="0"/>
+          <w:kern w:val="2"/>
+          <w:sz w:val="21"/>
+          <w:szCs w:val="22"/>
+        </w:rPr>
+        <w:t>（）方法时不起作用。</w:t>
+      </w:r>
+    </w:p>
+    <w:p>
+      <w:pPr>
+        <w:pStyle w:val="1"/>
+        <w:shd w:val="clear" w:color="auto" w:fill="FFFFFF"/>
+        <w:spacing w:before="0" w:beforeAutospacing="0" w:after="0" w:afterAutospacing="0"/>
+        <w:rPr>
+          <w:rFonts w:asciiTheme="minorHAnsi" w:eastAsiaTheme="minorEastAsia" w:hAnsiTheme="minorHAnsi" w:cstheme="minorBidi" w:hint="eastAsia"/>
+          <w:b w:val="0"/>
+          <w:bCs w:val="0"/>
+          <w:kern w:val="2"/>
+          <w:sz w:val="21"/>
+          <w:szCs w:val="22"/>
+        </w:rPr>
+      </w:pPr>
+      <w:r>
+        <w:rPr>
+          <w:rFonts w:asciiTheme="minorHAnsi" w:eastAsiaTheme="minorEastAsia" w:hAnsiTheme="minorHAnsi" w:cstheme="minorBidi"/>
+          <w:b w:val="0"/>
+          <w:bCs w:val="0"/>
+          <w:kern w:val="2"/>
+          <w:sz w:val="21"/>
+          <w:szCs w:val="22"/>
+        </w:rPr>
+        <w:t>3</w:t>
+      </w:r>
+      <w:r>
+        <w:rPr>
+          <w:rFonts w:asciiTheme="minorHAnsi" w:eastAsiaTheme="minorEastAsia" w:hAnsiTheme="minorHAnsi" w:cstheme="minorBidi"/>
+          <w:b w:val="0"/>
+          <w:bCs w:val="0"/>
+          <w:kern w:val="2"/>
+          <w:sz w:val="21"/>
+          <w:szCs w:val="22"/>
+        </w:rPr>
+        <w:t>、监听器</w:t>
+      </w:r>
+      <w:r>
+        <w:rPr>
+          <w:rFonts w:asciiTheme="minorHAnsi" w:eastAsiaTheme="minorEastAsia" w:hAnsiTheme="minorHAnsi" w:cstheme="minorBidi"/>
+          <w:b w:val="0"/>
+          <w:bCs w:val="0"/>
+          <w:kern w:val="2"/>
+          <w:sz w:val="21"/>
+          <w:szCs w:val="22"/>
+        </w:rPr>
+        <w:t> </w:t>
+      </w:r>
+      <w:r>
+        <w:rPr>
+          <w:rFonts w:asciiTheme="minorHAnsi" w:eastAsiaTheme="minorEastAsia" w:hAnsiTheme="minorHAnsi" w:cstheme="minorBidi"/>
+          <w:b w:val="0"/>
+          <w:bCs w:val="0"/>
+          <w:kern w:val="2"/>
+          <w:sz w:val="21"/>
+          <w:szCs w:val="22"/>
+        </w:rPr>
+        <w:br/>
+      </w:r>
+      <w:r>
+        <w:rPr>
+          <w:rFonts w:asciiTheme="minorHAnsi" w:eastAsiaTheme="minorEastAsia" w:hAnsiTheme="minorHAnsi" w:cstheme="minorBidi"/>
+          <w:b w:val="0"/>
+          <w:bCs w:val="0"/>
+          <w:kern w:val="2"/>
+          <w:sz w:val="21"/>
+          <w:szCs w:val="22"/>
+        </w:rPr>
+        <w:t>在</w:t>
+      </w:r>
+      <w:r>
+        <w:rPr>
+          <w:rFonts w:asciiTheme="minorHAnsi" w:eastAsiaTheme="minorEastAsia" w:hAnsiTheme="minorHAnsi" w:cstheme="minorBidi"/>
+          <w:b w:val="0"/>
+          <w:bCs w:val="0"/>
+          <w:kern w:val="2"/>
+          <w:sz w:val="21"/>
+          <w:szCs w:val="22"/>
+        </w:rPr>
+        <w:t xml:space="preserve">java </w:t>
+      </w:r>
+      <w:r>
+        <w:rPr>
+          <w:rFonts w:asciiTheme="minorHAnsi" w:eastAsiaTheme="minorEastAsia" w:hAnsiTheme="minorHAnsi" w:cstheme="minorBidi"/>
+          <w:b w:val="0"/>
+          <w:bCs w:val="0"/>
+          <w:kern w:val="2"/>
+          <w:sz w:val="21"/>
+          <w:szCs w:val="22"/>
+        </w:rPr>
+        <w:t>编程中，我们都需要和监听器打交道，通常一个应用当中会用到很多监听器，我们会调用一个控件的诸如</w:t>
+      </w:r>
+      <w:r>
+        <w:rPr>
+          <w:rFonts w:asciiTheme="minorHAnsi" w:eastAsiaTheme="minorEastAsia" w:hAnsiTheme="minorHAnsi" w:cstheme="minorBidi"/>
+          <w:b w:val="0"/>
+          <w:bCs w:val="0"/>
+          <w:kern w:val="2"/>
+          <w:sz w:val="21"/>
+          <w:szCs w:val="22"/>
+        </w:rPr>
+        <w:t>addXXXListener()</w:t>
+      </w:r>
+      <w:r>
+        <w:rPr>
+          <w:rFonts w:asciiTheme="minorHAnsi" w:eastAsiaTheme="minorEastAsia" w:hAnsiTheme="minorHAnsi" w:cstheme="minorBidi"/>
+          <w:b w:val="0"/>
+          <w:bCs w:val="0"/>
+          <w:kern w:val="2"/>
+          <w:sz w:val="21"/>
+          <w:szCs w:val="22"/>
+        </w:rPr>
+        <w:t>等方法来增加监听器，但往往在释放对象的时候却没有记住去删除这些监听器，从而增加了内存泄漏的机会。</w:t>
+      </w:r>
+    </w:p>
+    <w:p>
+      <w:pPr>
+        <w:pStyle w:val="1"/>
+        <w:shd w:val="clear" w:color="auto" w:fill="FFFFFF"/>
+        <w:spacing w:before="0" w:beforeAutospacing="0" w:after="0" w:afterAutospacing="0"/>
+        <w:rPr>
+          <w:rFonts w:asciiTheme="minorHAnsi" w:eastAsiaTheme="minorEastAsia" w:hAnsiTheme="minorHAnsi" w:cstheme="minorBidi" w:hint="eastAsia"/>
+          <w:b w:val="0"/>
+          <w:bCs w:val="0"/>
+          <w:kern w:val="2"/>
+          <w:sz w:val="21"/>
+          <w:szCs w:val="22"/>
+        </w:rPr>
+      </w:pPr>
+      <w:r>
+        <w:rPr>
+          <w:rFonts w:asciiTheme="minorHAnsi" w:eastAsiaTheme="minorEastAsia" w:hAnsiTheme="minorHAnsi" w:cstheme="minorBidi"/>
+          <w:b w:val="0"/>
+          <w:bCs w:val="0"/>
+          <w:kern w:val="2"/>
+          <w:sz w:val="21"/>
+          <w:szCs w:val="22"/>
+        </w:rPr>
+        <w:t>4</w:t>
+      </w:r>
+      <w:r>
+        <w:rPr>
+          <w:rFonts w:asciiTheme="minorHAnsi" w:eastAsiaTheme="minorEastAsia" w:hAnsiTheme="minorHAnsi" w:cstheme="minorBidi"/>
+          <w:b w:val="0"/>
+          <w:bCs w:val="0"/>
+          <w:kern w:val="2"/>
+          <w:sz w:val="21"/>
+          <w:szCs w:val="22"/>
+        </w:rPr>
+        <w:t>、各种连接</w:t>
+      </w:r>
+      <w:r>
+        <w:rPr>
+          <w:rFonts w:asciiTheme="minorHAnsi" w:eastAsiaTheme="minorEastAsia" w:hAnsiTheme="minorHAnsi" w:cstheme="minorBidi"/>
+          <w:b w:val="0"/>
+          <w:bCs w:val="0"/>
+          <w:kern w:val="2"/>
+          <w:sz w:val="21"/>
+          <w:szCs w:val="22"/>
+        </w:rPr>
+        <w:t> </w:t>
+      </w:r>
+      <w:r>
+        <w:rPr>
+          <w:rFonts w:asciiTheme="minorHAnsi" w:eastAsiaTheme="minorEastAsia" w:hAnsiTheme="minorHAnsi" w:cstheme="minorBidi"/>
+          <w:b w:val="0"/>
+          <w:bCs w:val="0"/>
+          <w:kern w:val="2"/>
+          <w:sz w:val="21"/>
+          <w:szCs w:val="22"/>
+        </w:rPr>
+        <w:br/>
+      </w:r>
+      <w:r>
+        <w:rPr>
+          <w:rFonts w:asciiTheme="minorHAnsi" w:eastAsiaTheme="minorEastAsia" w:hAnsiTheme="minorHAnsi" w:cstheme="minorBidi"/>
+          <w:b w:val="0"/>
+          <w:bCs w:val="0"/>
+          <w:kern w:val="2"/>
+          <w:sz w:val="21"/>
+          <w:szCs w:val="22"/>
+        </w:rPr>
+        <w:t>比如数据库连接（</w:t>
+      </w:r>
+      <w:r>
+        <w:rPr>
+          <w:rFonts w:asciiTheme="minorHAnsi" w:eastAsiaTheme="minorEastAsia" w:hAnsiTheme="minorHAnsi" w:cstheme="minorBidi"/>
+          <w:b w:val="0"/>
+          <w:bCs w:val="0"/>
+          <w:kern w:val="2"/>
+          <w:sz w:val="21"/>
+          <w:szCs w:val="22"/>
+        </w:rPr>
+        <w:t>dataSourse.getConnection()</w:t>
+      </w:r>
+      <w:r>
+        <w:rPr>
+          <w:rFonts w:asciiTheme="minorHAnsi" w:eastAsiaTheme="minorEastAsia" w:hAnsiTheme="minorHAnsi" w:cstheme="minorBidi"/>
+          <w:b w:val="0"/>
+          <w:bCs w:val="0"/>
+          <w:kern w:val="2"/>
+          <w:sz w:val="21"/>
+          <w:szCs w:val="22"/>
+        </w:rPr>
+        <w:t>），网络连接</w:t>
+      </w:r>
+      <w:r>
+        <w:rPr>
+          <w:rFonts w:asciiTheme="minorHAnsi" w:eastAsiaTheme="minorEastAsia" w:hAnsiTheme="minorHAnsi" w:cstheme="minorBidi"/>
+          <w:b w:val="0"/>
+          <w:bCs w:val="0"/>
+          <w:kern w:val="2"/>
+          <w:sz w:val="21"/>
+          <w:szCs w:val="22"/>
+        </w:rPr>
+        <w:t>(socket)</w:t>
+      </w:r>
+      <w:r>
+        <w:rPr>
+          <w:rFonts w:asciiTheme="minorHAnsi" w:eastAsiaTheme="minorEastAsia" w:hAnsiTheme="minorHAnsi" w:cstheme="minorBidi"/>
+          <w:b w:val="0"/>
+          <w:bCs w:val="0"/>
+          <w:kern w:val="2"/>
+          <w:sz w:val="21"/>
+          <w:szCs w:val="22"/>
+        </w:rPr>
+        <w:t>和</w:t>
+      </w:r>
+      <w:r>
+        <w:rPr>
+          <w:rFonts w:asciiTheme="minorHAnsi" w:eastAsiaTheme="minorEastAsia" w:hAnsiTheme="minorHAnsi" w:cstheme="minorBidi"/>
+          <w:b w:val="0"/>
+          <w:bCs w:val="0"/>
+          <w:kern w:val="2"/>
+          <w:sz w:val="21"/>
+          <w:szCs w:val="22"/>
+        </w:rPr>
+        <w:t>io</w:t>
+      </w:r>
+      <w:r>
+        <w:rPr>
+          <w:rFonts w:asciiTheme="minorHAnsi" w:eastAsiaTheme="minorEastAsia" w:hAnsiTheme="minorHAnsi" w:cstheme="minorBidi"/>
+          <w:b w:val="0"/>
+          <w:bCs w:val="0"/>
+          <w:kern w:val="2"/>
+          <w:sz w:val="21"/>
+          <w:szCs w:val="22"/>
+        </w:rPr>
+        <w:t>连接，除非其显式的调用了其</w:t>
+      </w:r>
+      <w:r>
+        <w:rPr>
+          <w:rFonts w:asciiTheme="minorHAnsi" w:eastAsiaTheme="minorEastAsia" w:hAnsiTheme="minorHAnsi" w:cstheme="minorBidi"/>
+          <w:b w:val="0"/>
+          <w:bCs w:val="0"/>
+          <w:kern w:val="2"/>
+          <w:sz w:val="21"/>
+          <w:szCs w:val="22"/>
+        </w:rPr>
+        <w:t>close</w:t>
+      </w:r>
+      <w:r>
+        <w:rPr>
+          <w:rFonts w:asciiTheme="minorHAnsi" w:eastAsiaTheme="minorEastAsia" w:hAnsiTheme="minorHAnsi" w:cstheme="minorBidi"/>
+          <w:b w:val="0"/>
+          <w:bCs w:val="0"/>
+          <w:kern w:val="2"/>
+          <w:sz w:val="21"/>
+          <w:szCs w:val="22"/>
+        </w:rPr>
+        <w:t>（）方法将其连接关闭，否则是不会自动被</w:t>
+      </w:r>
+      <w:r>
+        <w:rPr>
+          <w:rFonts w:asciiTheme="minorHAnsi" w:eastAsiaTheme="minorEastAsia" w:hAnsiTheme="minorHAnsi" w:cstheme="minorBidi"/>
+          <w:b w:val="0"/>
+          <w:bCs w:val="0"/>
+          <w:kern w:val="2"/>
+          <w:sz w:val="21"/>
+          <w:szCs w:val="22"/>
+        </w:rPr>
+        <w:t xml:space="preserve">GC </w:t>
+      </w:r>
+      <w:r>
+        <w:rPr>
+          <w:rFonts w:asciiTheme="minorHAnsi" w:eastAsiaTheme="minorEastAsia" w:hAnsiTheme="minorHAnsi" w:cstheme="minorBidi"/>
+          <w:b w:val="0"/>
+          <w:bCs w:val="0"/>
+          <w:kern w:val="2"/>
+          <w:sz w:val="21"/>
+          <w:szCs w:val="22"/>
+        </w:rPr>
+        <w:t>回收的。对于</w:t>
+      </w:r>
+      <w:r>
+        <w:rPr>
+          <w:rFonts w:asciiTheme="minorHAnsi" w:eastAsiaTheme="minorEastAsia" w:hAnsiTheme="minorHAnsi" w:cstheme="minorBidi"/>
+          <w:b w:val="0"/>
+          <w:bCs w:val="0"/>
+          <w:kern w:val="2"/>
+          <w:sz w:val="21"/>
+          <w:szCs w:val="22"/>
+        </w:rPr>
+        <w:t xml:space="preserve">Resultset </w:t>
+      </w:r>
+      <w:r>
+        <w:rPr>
+          <w:rFonts w:asciiTheme="minorHAnsi" w:eastAsiaTheme="minorEastAsia" w:hAnsiTheme="minorHAnsi" w:cstheme="minorBidi"/>
+          <w:b w:val="0"/>
+          <w:bCs w:val="0"/>
+          <w:kern w:val="2"/>
+          <w:sz w:val="21"/>
+          <w:szCs w:val="22"/>
+        </w:rPr>
+        <w:t>和</w:t>
+      </w:r>
+      <w:r>
+        <w:rPr>
+          <w:rFonts w:asciiTheme="minorHAnsi" w:eastAsiaTheme="minorEastAsia" w:hAnsiTheme="minorHAnsi" w:cstheme="minorBidi"/>
+          <w:b w:val="0"/>
+          <w:bCs w:val="0"/>
+          <w:kern w:val="2"/>
+          <w:sz w:val="21"/>
+          <w:szCs w:val="22"/>
+        </w:rPr>
+        <w:t xml:space="preserve">Statement </w:t>
+      </w:r>
+      <w:r>
+        <w:rPr>
+          <w:rFonts w:asciiTheme="minorHAnsi" w:eastAsiaTheme="minorEastAsia" w:hAnsiTheme="minorHAnsi" w:cstheme="minorBidi"/>
+          <w:b w:val="0"/>
+          <w:bCs w:val="0"/>
+          <w:kern w:val="2"/>
+          <w:sz w:val="21"/>
+          <w:szCs w:val="22"/>
+        </w:rPr>
+        <w:t>对象可以不进行显式回收，但</w:t>
+      </w:r>
+      <w:r>
+        <w:rPr>
+          <w:rFonts w:asciiTheme="minorHAnsi" w:eastAsiaTheme="minorEastAsia" w:hAnsiTheme="minorHAnsi" w:cstheme="minorBidi"/>
+          <w:b w:val="0"/>
+          <w:bCs w:val="0"/>
+          <w:kern w:val="2"/>
+          <w:sz w:val="21"/>
+          <w:szCs w:val="22"/>
+        </w:rPr>
+        <w:t xml:space="preserve">Connection </w:t>
+      </w:r>
+      <w:r>
+        <w:rPr>
+          <w:rFonts w:asciiTheme="minorHAnsi" w:eastAsiaTheme="minorEastAsia" w:hAnsiTheme="minorHAnsi" w:cstheme="minorBidi"/>
+          <w:b w:val="0"/>
+          <w:bCs w:val="0"/>
+          <w:kern w:val="2"/>
+          <w:sz w:val="21"/>
+          <w:szCs w:val="22"/>
+        </w:rPr>
+        <w:t>一定要显式回收，因为</w:t>
+      </w:r>
+      <w:r>
+        <w:rPr>
+          <w:rFonts w:asciiTheme="minorHAnsi" w:eastAsiaTheme="minorEastAsia" w:hAnsiTheme="minorHAnsi" w:cstheme="minorBidi"/>
+          <w:b w:val="0"/>
+          <w:bCs w:val="0"/>
+          <w:kern w:val="2"/>
+          <w:sz w:val="21"/>
+          <w:szCs w:val="22"/>
+        </w:rPr>
+        <w:t xml:space="preserve">Connection </w:t>
+      </w:r>
+      <w:r>
+        <w:rPr>
+          <w:rFonts w:asciiTheme="minorHAnsi" w:eastAsiaTheme="minorEastAsia" w:hAnsiTheme="minorHAnsi" w:cstheme="minorBidi"/>
+          <w:b w:val="0"/>
+          <w:bCs w:val="0"/>
+          <w:kern w:val="2"/>
+          <w:sz w:val="21"/>
+          <w:szCs w:val="22"/>
+        </w:rPr>
+        <w:t>在任何时候都无法自动回收，而</w:t>
+      </w:r>
+      <w:r>
+        <w:rPr>
+          <w:rFonts w:asciiTheme="minorHAnsi" w:eastAsiaTheme="minorEastAsia" w:hAnsiTheme="minorHAnsi" w:cstheme="minorBidi"/>
+          <w:b w:val="0"/>
+          <w:bCs w:val="0"/>
+          <w:kern w:val="2"/>
+          <w:sz w:val="21"/>
+          <w:szCs w:val="22"/>
+        </w:rPr>
+        <w:t>Connection</w:t>
+      </w:r>
+      <w:r>
+        <w:rPr>
+          <w:rFonts w:asciiTheme="minorHAnsi" w:eastAsiaTheme="minorEastAsia" w:hAnsiTheme="minorHAnsi" w:cstheme="minorBidi"/>
+          <w:b w:val="0"/>
+          <w:bCs w:val="0"/>
+          <w:kern w:val="2"/>
+          <w:sz w:val="21"/>
+          <w:szCs w:val="22"/>
+        </w:rPr>
+        <w:t>一旦回收，</w:t>
+      </w:r>
+      <w:r>
+        <w:rPr>
+          <w:rFonts w:asciiTheme="minorHAnsi" w:eastAsiaTheme="minorEastAsia" w:hAnsiTheme="minorHAnsi" w:cstheme="minorBidi"/>
+          <w:b w:val="0"/>
+          <w:bCs w:val="0"/>
+          <w:kern w:val="2"/>
+          <w:sz w:val="21"/>
+          <w:szCs w:val="22"/>
+        </w:rPr>
+        <w:t xml:space="preserve">Resultset </w:t>
+      </w:r>
+      <w:r>
+        <w:rPr>
+          <w:rFonts w:asciiTheme="minorHAnsi" w:eastAsiaTheme="minorEastAsia" w:hAnsiTheme="minorHAnsi" w:cstheme="minorBidi"/>
+          <w:b w:val="0"/>
+          <w:bCs w:val="0"/>
+          <w:kern w:val="2"/>
+          <w:sz w:val="21"/>
+          <w:szCs w:val="22"/>
+        </w:rPr>
+        <w:t>和</w:t>
+      </w:r>
+      <w:r>
+        <w:rPr>
+          <w:rFonts w:asciiTheme="minorHAnsi" w:eastAsiaTheme="minorEastAsia" w:hAnsiTheme="minorHAnsi" w:cstheme="minorBidi"/>
+          <w:b w:val="0"/>
+          <w:bCs w:val="0"/>
+          <w:kern w:val="2"/>
+          <w:sz w:val="21"/>
+          <w:szCs w:val="22"/>
+        </w:rPr>
+        <w:t xml:space="preserve">Statement </w:t>
+      </w:r>
+      <w:r>
+        <w:rPr>
+          <w:rFonts w:asciiTheme="minorHAnsi" w:eastAsiaTheme="minorEastAsia" w:hAnsiTheme="minorHAnsi" w:cstheme="minorBidi"/>
+          <w:b w:val="0"/>
+          <w:bCs w:val="0"/>
+          <w:kern w:val="2"/>
+          <w:sz w:val="21"/>
+          <w:szCs w:val="22"/>
+        </w:rPr>
+        <w:t>对象就会立即为</w:t>
+      </w:r>
+      <w:r>
+        <w:rPr>
+          <w:rFonts w:asciiTheme="minorHAnsi" w:eastAsiaTheme="minorEastAsia" w:hAnsiTheme="minorHAnsi" w:cstheme="minorBidi"/>
+          <w:b w:val="0"/>
+          <w:bCs w:val="0"/>
+          <w:kern w:val="2"/>
+          <w:sz w:val="21"/>
+          <w:szCs w:val="22"/>
+        </w:rPr>
+        <w:t>NULL</w:t>
+      </w:r>
+      <w:r>
+        <w:rPr>
+          <w:rFonts w:asciiTheme="minorHAnsi" w:eastAsiaTheme="minorEastAsia" w:hAnsiTheme="minorHAnsi" w:cstheme="minorBidi"/>
+          <w:b w:val="0"/>
+          <w:bCs w:val="0"/>
+          <w:kern w:val="2"/>
+          <w:sz w:val="21"/>
+          <w:szCs w:val="22"/>
+        </w:rPr>
+        <w:t>。但是如果使用连接池，情况就不一样了，除了要显式地关闭连接，还必须显式地关闭</w:t>
+      </w:r>
+      <w:r>
+        <w:rPr>
+          <w:rFonts w:asciiTheme="minorHAnsi" w:eastAsiaTheme="minorEastAsia" w:hAnsiTheme="minorHAnsi" w:cstheme="minorBidi"/>
+          <w:b w:val="0"/>
+          <w:bCs w:val="0"/>
+          <w:kern w:val="2"/>
+          <w:sz w:val="21"/>
+          <w:szCs w:val="22"/>
+        </w:rPr>
+        <w:t xml:space="preserve">Resultset Statement </w:t>
+      </w:r>
+      <w:r>
+        <w:rPr>
+          <w:rFonts w:asciiTheme="minorHAnsi" w:eastAsiaTheme="minorEastAsia" w:hAnsiTheme="minorHAnsi" w:cstheme="minorBidi"/>
+          <w:b w:val="0"/>
+          <w:bCs w:val="0"/>
+          <w:kern w:val="2"/>
+          <w:sz w:val="21"/>
+          <w:szCs w:val="22"/>
+        </w:rPr>
+        <w:t>对象（关闭其中一个，另外一个也会关闭），否则就会造成大量的</w:t>
+      </w:r>
+      <w:r>
+        <w:rPr>
+          <w:rFonts w:asciiTheme="minorHAnsi" w:eastAsiaTheme="minorEastAsia" w:hAnsiTheme="minorHAnsi" w:cstheme="minorBidi" w:hint="eastAsia"/>
+          <w:b w:val="0"/>
+          <w:bCs w:val="0"/>
+          <w:kern w:val="2"/>
+          <w:sz w:val="21"/>
+          <w:szCs w:val="22"/>
+        </w:rPr>
+        <w:t>。</w:t>
+      </w:r>
+      <w:r>
+        <w:rPr>
+          <w:rFonts w:asciiTheme="minorHAnsi" w:eastAsiaTheme="minorEastAsia" w:hAnsiTheme="minorHAnsi" w:cstheme="minorBidi"/>
+          <w:b w:val="0"/>
+          <w:bCs w:val="0"/>
+          <w:kern w:val="2"/>
+          <w:sz w:val="21"/>
+          <w:szCs w:val="22"/>
+        </w:rPr>
+        <w:lastRenderedPageBreak/>
+        <w:t xml:space="preserve">Statement </w:t>
+      </w:r>
+      <w:r>
+        <w:rPr>
+          <w:rFonts w:asciiTheme="minorHAnsi" w:eastAsiaTheme="minorEastAsia" w:hAnsiTheme="minorHAnsi" w:cstheme="minorBidi"/>
+          <w:b w:val="0"/>
+          <w:bCs w:val="0"/>
+          <w:kern w:val="2"/>
+          <w:sz w:val="21"/>
+          <w:szCs w:val="22"/>
+        </w:rPr>
+        <w:t>对象无法释放，从而引起内存泄漏。这种情况下一般都会在</w:t>
+      </w:r>
+      <w:r>
+        <w:rPr>
+          <w:rFonts w:asciiTheme="minorHAnsi" w:eastAsiaTheme="minorEastAsia" w:hAnsiTheme="minorHAnsi" w:cstheme="minorBidi"/>
+          <w:b w:val="0"/>
+          <w:bCs w:val="0"/>
+          <w:kern w:val="2"/>
+          <w:sz w:val="21"/>
+          <w:szCs w:val="22"/>
+        </w:rPr>
+        <w:t>try</w:t>
+      </w:r>
+      <w:r>
+        <w:rPr>
+          <w:rFonts w:asciiTheme="minorHAnsi" w:eastAsiaTheme="minorEastAsia" w:hAnsiTheme="minorHAnsi" w:cstheme="minorBidi"/>
+          <w:b w:val="0"/>
+          <w:bCs w:val="0"/>
+          <w:kern w:val="2"/>
+          <w:sz w:val="21"/>
+          <w:szCs w:val="22"/>
+        </w:rPr>
+        <w:t>里面去的连接，在</w:t>
+      </w:r>
+      <w:r>
+        <w:rPr>
+          <w:rFonts w:asciiTheme="minorHAnsi" w:eastAsiaTheme="minorEastAsia" w:hAnsiTheme="minorHAnsi" w:cstheme="minorBidi"/>
+          <w:b w:val="0"/>
+          <w:bCs w:val="0"/>
+          <w:kern w:val="2"/>
+          <w:sz w:val="21"/>
+          <w:szCs w:val="22"/>
+        </w:rPr>
+        <w:t>finally</w:t>
+      </w:r>
+      <w:r>
+        <w:rPr>
+          <w:rFonts w:asciiTheme="minorHAnsi" w:eastAsiaTheme="minorEastAsia" w:hAnsiTheme="minorHAnsi" w:cstheme="minorBidi"/>
+          <w:b w:val="0"/>
+          <w:bCs w:val="0"/>
+          <w:kern w:val="2"/>
+          <w:sz w:val="21"/>
+          <w:szCs w:val="22"/>
+        </w:rPr>
+        <w:t>里面释放连接。</w:t>
+      </w:r>
+    </w:p>
+    <w:p>
+      <w:pPr>
+        <w:pStyle w:val="a6"/>
+        <w:shd w:val="clear" w:color="auto" w:fill="FFFFFF"/>
+        <w:spacing w:before="86" w:beforeAutospacing="0" w:after="86" w:afterAutospacing="0"/>
+        <w:rPr>
+          <w:rFonts w:asciiTheme="minorHAnsi" w:eastAsiaTheme="minorEastAsia" w:hAnsiTheme="minorHAnsi" w:cstheme="minorBidi"/>
+          <w:kern w:val="2"/>
+          <w:sz w:val="21"/>
+          <w:szCs w:val="22"/>
+        </w:rPr>
+      </w:pPr>
+      <w:r>
+        <w:rPr>
+          <w:rFonts w:asciiTheme="minorHAnsi" w:eastAsiaTheme="minorEastAsia" w:hAnsiTheme="minorHAnsi" w:cstheme="minorBidi"/>
+          <w:kern w:val="2"/>
+          <w:sz w:val="21"/>
+          <w:szCs w:val="22"/>
+        </w:rPr>
+        <w:t>6</w:t>
+      </w:r>
+      <w:r>
+        <w:rPr>
+          <w:rFonts w:asciiTheme="minorHAnsi" w:eastAsiaTheme="minorEastAsia" w:hAnsiTheme="minorHAnsi" w:cstheme="minorBidi"/>
+          <w:kern w:val="2"/>
+          <w:sz w:val="21"/>
+          <w:szCs w:val="22"/>
+        </w:rPr>
+        <w:t>、单例模式</w:t>
+      </w:r>
+    </w:p>
+    <w:p>
+      <w:pPr>
+        <w:pStyle w:val="a6"/>
+        <w:shd w:val="clear" w:color="auto" w:fill="FFFFFF"/>
+        <w:spacing w:before="86" w:beforeAutospacing="0" w:after="86" w:afterAutospacing="0"/>
+        <w:rPr>
+          <w:rFonts w:asciiTheme="minorHAnsi" w:eastAsiaTheme="minorEastAsia" w:hAnsiTheme="minorHAnsi" w:cstheme="minorBidi"/>
+          <w:kern w:val="2"/>
+          <w:sz w:val="21"/>
+          <w:szCs w:val="22"/>
+        </w:rPr>
+      </w:pPr>
+      <w:r>
+        <w:rPr>
+          <w:rFonts w:asciiTheme="minorHAnsi" w:eastAsiaTheme="minorEastAsia" w:hAnsiTheme="minorHAnsi" w:cstheme="minorBidi"/>
+          <w:kern w:val="2"/>
+          <w:sz w:val="21"/>
+          <w:szCs w:val="22"/>
+        </w:rPr>
+        <w:t>如果单例对象持有外部对象的引用，那么这个外部对象将不能被</w:t>
+      </w:r>
+      <w:r>
+        <w:rPr>
+          <w:rFonts w:asciiTheme="minorHAnsi" w:eastAsiaTheme="minorEastAsia" w:hAnsiTheme="minorHAnsi" w:cstheme="minorBidi"/>
+          <w:kern w:val="2"/>
+          <w:sz w:val="21"/>
+          <w:szCs w:val="22"/>
+        </w:rPr>
+        <w:t>jvm</w:t>
+      </w:r>
+      <w:r>
+        <w:rPr>
+          <w:rFonts w:asciiTheme="minorHAnsi" w:eastAsiaTheme="minorEastAsia" w:hAnsiTheme="minorHAnsi" w:cstheme="minorBidi"/>
+          <w:kern w:val="2"/>
+          <w:sz w:val="21"/>
+          <w:szCs w:val="22"/>
+        </w:rPr>
+        <w:t>正常回收，导致内存泄露。</w:t>
+      </w:r>
+    </w:p>
+    <w:p>
+      <w:pPr>
+        <w:pStyle w:val="a6"/>
+        <w:shd w:val="clear" w:color="auto" w:fill="FFFFFF"/>
+        <w:spacing w:before="86" w:beforeAutospacing="0" w:after="86" w:afterAutospacing="0"/>
+        <w:rPr>
+          <w:rFonts w:asciiTheme="minorHAnsi" w:eastAsiaTheme="minorEastAsia" w:hAnsiTheme="minorHAnsi" w:cstheme="minorBidi"/>
+          <w:kern w:val="2"/>
+          <w:sz w:val="21"/>
+          <w:szCs w:val="22"/>
+        </w:rPr>
+      </w:pPr>
+      <w:r>
+        <w:rPr>
+          <w:rFonts w:asciiTheme="minorHAnsi" w:eastAsiaTheme="minorEastAsia" w:hAnsiTheme="minorHAnsi" w:cstheme="minorBidi"/>
+          <w:kern w:val="2"/>
+          <w:sz w:val="21"/>
+          <w:szCs w:val="22"/>
+        </w:rPr>
+        <w:t>不正确使用单例模式是引起内存泄露的一个常见问题，单例对象在被初始化后将在</w:t>
+      </w:r>
+      <w:r>
+        <w:rPr>
+          <w:rFonts w:asciiTheme="minorHAnsi" w:eastAsiaTheme="minorEastAsia" w:hAnsiTheme="minorHAnsi" w:cstheme="minorBidi"/>
+          <w:kern w:val="2"/>
+          <w:sz w:val="21"/>
+          <w:szCs w:val="22"/>
+        </w:rPr>
+        <w:t>JVM</w:t>
+      </w:r>
+      <w:r>
+        <w:rPr>
+          <w:rFonts w:asciiTheme="minorHAnsi" w:eastAsiaTheme="minorEastAsia" w:hAnsiTheme="minorHAnsi" w:cstheme="minorBidi"/>
+          <w:kern w:val="2"/>
+          <w:sz w:val="21"/>
+          <w:szCs w:val="22"/>
+        </w:rPr>
+        <w:t>的整个生命周期中存在（以静态变量的方式），如果单例对象持有外部对象的引用，那么这个外部对象将不能被</w:t>
+      </w:r>
+      <w:r>
+        <w:rPr>
+          <w:rFonts w:asciiTheme="minorHAnsi" w:eastAsiaTheme="minorEastAsia" w:hAnsiTheme="minorHAnsi" w:cstheme="minorBidi"/>
+          <w:kern w:val="2"/>
+          <w:sz w:val="21"/>
+          <w:szCs w:val="22"/>
+        </w:rPr>
+        <w:t>jvm</w:t>
+      </w:r>
+      <w:r>
+        <w:rPr>
+          <w:rFonts w:asciiTheme="minorHAnsi" w:eastAsiaTheme="minorEastAsia" w:hAnsiTheme="minorHAnsi" w:cstheme="minorBidi"/>
+          <w:kern w:val="2"/>
+          <w:sz w:val="21"/>
+          <w:szCs w:val="22"/>
+        </w:rPr>
+        <w:t>正常回收，导致内存泄露，考虑下面的例子：</w:t>
+      </w:r>
+    </w:p>
+    <w:p>
+      <w:pPr>
+        <w:pStyle w:val="1"/>
+        <w:shd w:val="clear" w:color="auto" w:fill="FFFFFF"/>
+        <w:spacing w:before="0" w:beforeAutospacing="0" w:after="0" w:afterAutospacing="0"/>
+        <w:rPr>
+          <w:rFonts w:asciiTheme="minorHAnsi" w:eastAsiaTheme="minorEastAsia" w:hAnsiTheme="minorHAnsi" w:cstheme="minorBidi" w:hint="eastAsia"/>
+          <w:b w:val="0"/>
+          <w:bCs w:val="0"/>
+          <w:kern w:val="2"/>
+          <w:sz w:val="21"/>
+          <w:szCs w:val="22"/>
+        </w:rPr>
+      </w:pPr>
+    </w:p>
+    <w:p>
+      <w:pPr>
+        <w:pStyle w:val="1"/>
+        <w:shd w:val="clear" w:color="auto" w:fill="FFFFFF"/>
+        <w:spacing w:before="0" w:beforeAutospacing="0" w:after="0" w:afterAutospacing="0"/>
+        <w:rPr>
+          <w:rFonts w:asciiTheme="minorHAnsi" w:eastAsiaTheme="minorEastAsia" w:hAnsiTheme="minorHAnsi" w:cstheme="minorBidi"/>
+          <w:b w:val="0"/>
+          <w:bCs w:val="0"/>
+          <w:kern w:val="2"/>
+          <w:sz w:val="21"/>
+          <w:szCs w:val="22"/>
+        </w:rPr>
+      </w:pPr>
+      <w:r>
+        <w:rPr>
+          <w:rFonts w:asciiTheme="minorHAnsi" w:eastAsiaTheme="minorEastAsia" w:hAnsiTheme="minorHAnsi" w:cstheme="minorBidi" w:hint="eastAsia"/>
+          <w:b w:val="0"/>
+          <w:bCs w:val="0"/>
+          <w:kern w:val="2"/>
+          <w:sz w:val="21"/>
+          <w:szCs w:val="22"/>
+        </w:rPr>
+        <w:t>34</w:t>
+      </w:r>
+      <w:r>
+        <w:rPr>
+          <w:rFonts w:asciiTheme="minorHAnsi" w:eastAsiaTheme="minorEastAsia" w:hAnsiTheme="minorHAnsi" w:cstheme="minorBidi" w:hint="eastAsia"/>
+          <w:b w:val="0"/>
+          <w:bCs w:val="0"/>
+          <w:kern w:val="2"/>
+          <w:sz w:val="21"/>
+          <w:szCs w:val="22"/>
+        </w:rPr>
+        <w:t>、一致性哈希算法</w:t>
+      </w:r>
+    </w:p>
+    <w:p>
+      <w:pPr>
+        <w:pStyle w:val="1"/>
+        <w:shd w:val="clear" w:color="auto" w:fill="FFFFFF"/>
+        <w:spacing w:before="0" w:beforeAutospacing="0" w:after="0" w:afterAutospacing="0"/>
+        <w:rPr>
+          <w:rFonts w:asciiTheme="minorHAnsi" w:eastAsiaTheme="minorEastAsia" w:hAnsiTheme="minorHAnsi" w:cstheme="minorBidi"/>
+          <w:b w:val="0"/>
+          <w:bCs w:val="0"/>
+          <w:kern w:val="2"/>
+          <w:sz w:val="21"/>
+          <w:szCs w:val="22"/>
+        </w:rPr>
+      </w:pPr>
+      <w:hyperlink r:id="rId34" w:history="1">
+        <w:r>
+          <w:rPr>
+            <w:rFonts w:asciiTheme="minorHAnsi" w:eastAsiaTheme="minorEastAsia" w:hAnsiTheme="minorHAnsi" w:cstheme="minorBidi"/>
+            <w:b w:val="0"/>
+            <w:bCs w:val="0"/>
+            <w:kern w:val="2"/>
+            <w:sz w:val="21"/>
+            <w:szCs w:val="22"/>
+          </w:rPr>
+          <w:t>https://blog.csdn.net/bntX2jSQfEHy7/article/details/79549368</w:t>
+        </w:r>
+      </w:hyperlink>
     </w:p>
     <w:sectPr>
       <w:pgSz w:w="11906" w:h="16838"/>
@@ -12568,7 +12986,7 @@
 </file>
 
 <file path=customXml/itemProps1.xml><?xml version="1.0" encoding="utf-8"?>
-<ds:datastoreItem xmlns:ds="http://schemas.openxmlformats.org/officeDocument/2006/customXml" ds:itemID="{4057102A-8924-4CFE-8E43-015EAA231C9D}">
+<ds:datastoreItem xmlns:ds="http://schemas.openxmlformats.org/officeDocument/2006/customXml" ds:itemID="{B4EF156C-0377-47D6-B5D7-54F37837C906}">
   <ds:schemaRefs>
     <ds:schemaRef ds:uri="http://schemas.openxmlformats.org/officeDocument/2006/bibliography"/>
   </ds:schemaRefs>

--- a/learn.docx
+++ b/learn.docx
@@ -15,12 +15,14 @@
         </w:rPr>
         <w:t>、</w:t>
       </w:r>
+      <w:proofErr w:type="spellStart"/>
       <w:r>
         <w:rPr>
           <w:rFonts w:hint="eastAsia"/>
         </w:rPr>
         <w:t>redis</w:t>
       </w:r>
+      <w:proofErr w:type="spellEnd"/>
       <w:r>
         <w:rPr>
           <w:rFonts w:hint="eastAsia"/>
@@ -550,6 +552,7 @@
         </w:rPr>
         <w:t>，执行</w:t>
       </w:r>
+      <w:proofErr w:type="spellStart"/>
       <w:r>
         <w:rPr>
           <w:rFonts w:hint="eastAsia"/>
@@ -558,6 +561,7 @@
         </w:rPr>
         <w:t>handle_event</w:t>
       </w:r>
+      <w:proofErr w:type="spellEnd"/>
       <w:r>
         <w:rPr>
           <w:rFonts w:hint="eastAsia"/>
@@ -681,6 +685,7 @@
         </w:rPr>
         <w:t>、</w:t>
       </w:r>
+      <w:proofErr w:type="spellStart"/>
       <w:r>
         <w:rPr>
           <w:rFonts w:ascii="&amp;quot" w:hAnsi="&amp;quot" w:cs="Arial"/>
@@ -692,6 +697,7 @@
         </w:rPr>
         <w:t>redis</w:t>
       </w:r>
+      <w:proofErr w:type="spellEnd"/>
       <w:r>
         <w:rPr>
           <w:rFonts w:ascii="&amp;quot" w:hAnsi="&amp;quot" w:cs="Arial"/>
@@ -732,7 +738,27 @@
           <w:sz w:val="21"/>
           <w:szCs w:val="21"/>
         </w:rPr>
-        <w:t>单线程指的是网络请求模块使用了一个线程（所以不需考虑并发安全性），即一个线程处理所有网络请求，其他模块仍用了多个线程。</w:t>
+        <w:t>单</w:t>
+      </w:r>
+      <w:proofErr w:type="gramStart"/>
+      <w:r>
+        <w:rPr>
+          <w:rFonts w:ascii="&amp;quot" w:hAnsi="&amp;quot" w:cs="Arial"/>
+          <w:color w:val="262626"/>
+          <w:sz w:val="21"/>
+          <w:szCs w:val="21"/>
+        </w:rPr>
+        <w:t>线程指</w:t>
+      </w:r>
+      <w:proofErr w:type="gramEnd"/>
+      <w:r>
+        <w:rPr>
+          <w:rFonts w:ascii="&amp;quot" w:hAnsi="&amp;quot" w:cs="Arial"/>
+          <w:color w:val="262626"/>
+          <w:sz w:val="21"/>
+          <w:szCs w:val="21"/>
+        </w:rPr>
+        <w:t>的是网络请求模块使用了一个线程（所以不需考虑并发安全性），即一个线程处理所有网络请求，其他模块仍用了多个线程。</w:t>
       </w:r>
       <w:r>
         <w:rPr>
@@ -743,18 +769,28 @@
         </w:rPr>
         <w:t>采用单线程,避免了不必要的</w:t>
       </w:r>
-      <w:hyperlink r:id="rId9" w:tgtFrame="_blank" w:history="1">
-        <w:r>
-          <w:rPr>
-            <w:rStyle w:val="a7"/>
-            <w:rFonts w:ascii="&amp;quot" w:hAnsi="&amp;quot"/>
-            <w:color w:val="4EA1DB"/>
-            <w:sz w:val="21"/>
-            <w:szCs w:val="21"/>
-          </w:rPr>
-          <w:t>上下文切换</w:t>
-        </w:r>
-      </w:hyperlink>
+      <w:r>
+        <w:fldChar w:fldCharType="begin"/>
+      </w:r>
+      <w:r>
+        <w:instrText>HYPERLINK "https://www.baidu.com/s?wd=%E4%B8%8A%E4%B8%8B%E6%96%87%E5%88%87%E6%8D%A2&amp;tn=24004469_oem_dg&amp;rsv_dl=gh_pl_sl_csd" \t "_blank"</w:instrText>
+      </w:r>
+      <w:r>
+        <w:fldChar w:fldCharType="separate"/>
+      </w:r>
+      <w:r>
+        <w:rPr>
+          <w:rStyle w:val="a7"/>
+          <w:rFonts w:ascii="&amp;quot" w:hAnsi="&amp;quot"/>
+          <w:color w:val="4EA1DB"/>
+          <w:sz w:val="21"/>
+          <w:szCs w:val="21"/>
+        </w:rPr>
+        <w:t>上下文切换</w:t>
+      </w:r>
+      <w:r>
+        <w:fldChar w:fldCharType="end"/>
+      </w:r>
     </w:p>
     <w:p>
       <w:pPr>
@@ -779,6 +815,7 @@
         </w:rPr>
         <w:t>、</w:t>
       </w:r>
+      <w:proofErr w:type="spellStart"/>
       <w:r>
         <w:rPr>
           <w:rFonts w:hint="eastAsia"/>
@@ -787,6 +824,7 @@
         </w:rPr>
         <w:t>redis</w:t>
       </w:r>
+      <w:proofErr w:type="spellEnd"/>
       <w:r>
         <w:rPr>
           <w:rFonts w:hint="eastAsia"/>
@@ -868,6 +906,7 @@
         </w:rPr>
         <w:t>、</w:t>
       </w:r>
+      <w:proofErr w:type="spellStart"/>
       <w:r>
         <w:rPr>
           <w:rFonts w:hint="eastAsia"/>
@@ -876,6 +915,7 @@
         </w:rPr>
         <w:t>zSet</w:t>
       </w:r>
+      <w:proofErr w:type="spellEnd"/>
     </w:p>
     <w:p>
       <w:pPr>
@@ -943,7 +983,7 @@
       </w:r>
     </w:p>
     <w:p>
-      <w:hyperlink r:id="rId10" w:history="1">
+      <w:hyperlink r:id="rId9" w:history="1">
         <w:r>
           <w:rPr>
             <w:rStyle w:val="a7"/>
@@ -1057,13 +1097,23 @@
         <w:tab/>
         <w:t>-Xmx20m</w:t>
       </w:r>
-      <w:r>
-        <w:rPr>
-          <w:rFonts w:hint="eastAsia"/>
-          <w:color w:val="333333"/>
-          <w:szCs w:val="21"/>
-        </w:rPr>
-        <w:t>堆最大值</w:t>
+      <w:proofErr w:type="gramStart"/>
+      <w:r>
+        <w:rPr>
+          <w:rFonts w:hint="eastAsia"/>
+          <w:color w:val="333333"/>
+          <w:szCs w:val="21"/>
+        </w:rPr>
+        <w:t>堆最大</w:t>
+      </w:r>
+      <w:proofErr w:type="gramEnd"/>
+      <w:r>
+        <w:rPr>
+          <w:rFonts w:hint="eastAsia"/>
+          <w:color w:val="333333"/>
+          <w:szCs w:val="21"/>
+        </w:rPr>
+        <w:t>值</w:t>
       </w:r>
       <w:r>
         <w:rPr>
@@ -1090,13 +1140,23 @@
         <w:tab/>
         <w:t xml:space="preserve">-Xss128k </w:t>
       </w:r>
-      <w:r>
-        <w:rPr>
-          <w:rFonts w:hint="eastAsia"/>
-          <w:color w:val="333333"/>
-          <w:szCs w:val="21"/>
-        </w:rPr>
-        <w:t>栈容量</w:t>
+      <w:proofErr w:type="gramStart"/>
+      <w:r>
+        <w:rPr>
+          <w:rFonts w:hint="eastAsia"/>
+          <w:color w:val="333333"/>
+          <w:szCs w:val="21"/>
+        </w:rPr>
+        <w:t>栈</w:t>
+      </w:r>
+      <w:proofErr w:type="gramEnd"/>
+      <w:r>
+        <w:rPr>
+          <w:rFonts w:hint="eastAsia"/>
+          <w:color w:val="333333"/>
+          <w:szCs w:val="21"/>
+        </w:rPr>
+        <w:t>容量</w:t>
       </w:r>
       <w:r>
         <w:rPr>
@@ -1121,7 +1181,25 @@
           <w:szCs w:val="21"/>
         </w:rPr>
         <w:tab/>
-        <w:t xml:space="preserve">-XX:MaxPermSize=10M </w:t>
+        <w:t>-</w:t>
+      </w:r>
+      <w:proofErr w:type="spellStart"/>
+      <w:r>
+        <w:rPr>
+          <w:rFonts w:hint="eastAsia"/>
+          <w:color w:val="333333"/>
+          <w:szCs w:val="21"/>
+        </w:rPr>
+        <w:t>XX:MaxPermSize</w:t>
+      </w:r>
+      <w:proofErr w:type="spellEnd"/>
+      <w:r>
+        <w:rPr>
+          <w:rFonts w:hint="eastAsia"/>
+          <w:color w:val="333333"/>
+          <w:szCs w:val="21"/>
+        </w:rPr>
+        <w:t xml:space="preserve">=10M </w:t>
       </w:r>
       <w:r>
         <w:rPr>
@@ -1274,7 +1352,25 @@
           <w:color w:val="333333"/>
           <w:szCs w:val="21"/>
         </w:rPr>
-        <w:t>、通过类全限定名获取类的二进制字节流。</w:t>
+        <w:t>、</w:t>
+      </w:r>
+      <w:proofErr w:type="gramStart"/>
+      <w:r>
+        <w:rPr>
+          <w:rFonts w:hint="eastAsia"/>
+          <w:color w:val="333333"/>
+          <w:szCs w:val="21"/>
+        </w:rPr>
+        <w:t>通过类全限定</w:t>
+      </w:r>
+      <w:proofErr w:type="gramEnd"/>
+      <w:r>
+        <w:rPr>
+          <w:rFonts w:hint="eastAsia"/>
+          <w:color w:val="333333"/>
+          <w:szCs w:val="21"/>
+        </w:rPr>
+        <w:t>名获取类的二进制字节流。</w:t>
       </w:r>
     </w:p>
     <w:p>
@@ -1334,6 +1430,7 @@
         </w:rPr>
         <w:t>、在内存中生成一个代表该类的</w:t>
       </w:r>
+      <w:proofErr w:type="spellStart"/>
       <w:r>
         <w:rPr>
           <w:rFonts w:hint="eastAsia"/>
@@ -1342,6 +1439,7 @@
         </w:rPr>
         <w:t>java.lang.Class</w:t>
       </w:r>
+      <w:proofErr w:type="spellEnd"/>
       <w:r>
         <w:rPr>
           <w:rFonts w:hint="eastAsia"/>
@@ -1388,7 +1486,25 @@
           <w:color w:val="333333"/>
           <w:szCs w:val="21"/>
         </w:rPr>
-        <w:t>文件的字节流符合虚拟机的安全。</w:t>
+        <w:t>文件的字节</w:t>
+      </w:r>
+      <w:proofErr w:type="gramStart"/>
+      <w:r>
+        <w:rPr>
+          <w:rFonts w:hint="eastAsia"/>
+          <w:color w:val="333333"/>
+          <w:szCs w:val="21"/>
+        </w:rPr>
+        <w:t>流符合</w:t>
+      </w:r>
+      <w:proofErr w:type="gramEnd"/>
+      <w:r>
+        <w:rPr>
+          <w:rFonts w:hint="eastAsia"/>
+          <w:color w:val="333333"/>
+          <w:szCs w:val="21"/>
+        </w:rPr>
+        <w:t>虚拟机的安全。</w:t>
       </w:r>
     </w:p>
     <w:p>
@@ -1518,7 +1634,43 @@
           <w:color w:val="333333"/>
           <w:szCs w:val="21"/>
         </w:rPr>
-        <w:t>，如果有直接引用，那应用的目标已存在在内存中。</w:t>
+        <w:t>，如果有直接引用，</w:t>
+      </w:r>
+      <w:proofErr w:type="gramStart"/>
+      <w:r>
+        <w:rPr>
+          <w:rFonts w:hint="eastAsia"/>
+          <w:color w:val="333333"/>
+          <w:szCs w:val="21"/>
+        </w:rPr>
+        <w:t>那应用</w:t>
+      </w:r>
+      <w:proofErr w:type="gramEnd"/>
+      <w:r>
+        <w:rPr>
+          <w:rFonts w:hint="eastAsia"/>
+          <w:color w:val="333333"/>
+          <w:szCs w:val="21"/>
+        </w:rPr>
+        <w:t>的目标已存在</w:t>
+      </w:r>
+      <w:proofErr w:type="gramStart"/>
+      <w:r>
+        <w:rPr>
+          <w:rFonts w:hint="eastAsia"/>
+          <w:color w:val="333333"/>
+          <w:szCs w:val="21"/>
+        </w:rPr>
+        <w:t>在</w:t>
+      </w:r>
+      <w:proofErr w:type="gramEnd"/>
+      <w:r>
+        <w:rPr>
+          <w:rFonts w:hint="eastAsia"/>
+          <w:color w:val="333333"/>
+          <w:szCs w:val="21"/>
+        </w:rPr>
+        <w:t>内存中。</w:t>
       </w:r>
     </w:p>
     <w:p>
@@ -1542,7 +1694,25 @@
           <w:color w:val="333333"/>
           <w:szCs w:val="21"/>
         </w:rPr>
-        <w:t>&lt;clinit&gt;()</w:t>
+        <w:t>&lt;</w:t>
+      </w:r>
+      <w:proofErr w:type="spellStart"/>
+      <w:r>
+        <w:rPr>
+          <w:rFonts w:hint="eastAsia"/>
+          <w:color w:val="333333"/>
+          <w:szCs w:val="21"/>
+        </w:rPr>
+        <w:t>clinit</w:t>
+      </w:r>
+      <w:proofErr w:type="spellEnd"/>
+      <w:r>
+        <w:rPr>
+          <w:rFonts w:hint="eastAsia"/>
+          <w:color w:val="333333"/>
+          <w:szCs w:val="21"/>
+        </w:rPr>
+        <w:t>&gt;()</w:t>
       </w:r>
       <w:r>
         <w:rPr>
@@ -1598,8 +1768,18 @@
           <w:color w:val="333333"/>
           <w:szCs w:val="21"/>
         </w:rPr>
-        <w:t>Bootstrap ClassLoader</w:t>
-      </w:r>
+        <w:t xml:space="preserve">Bootstrap </w:t>
+      </w:r>
+      <w:proofErr w:type="spellStart"/>
+      <w:r>
+        <w:rPr>
+          <w:rFonts w:hint="eastAsia"/>
+          <w:color w:val="333333"/>
+          <w:szCs w:val="21"/>
+        </w:rPr>
+        <w:t>ClassLoader</w:t>
+      </w:r>
+      <w:proofErr w:type="spellEnd"/>
       <w:r>
         <w:rPr>
           <w:rFonts w:hint="eastAsia"/>
@@ -1672,6 +1852,7 @@
         </w:rPr>
         <w:t>扩展类加载器（</w:t>
       </w:r>
+      <w:proofErr w:type="spellStart"/>
       <w:r>
         <w:rPr>
           <w:rFonts w:hint="eastAsia"/>
@@ -1680,6 +1861,7 @@
         </w:rPr>
         <w:t>ExtensionClassLoader</w:t>
       </w:r>
+      <w:proofErr w:type="spellEnd"/>
       <w:r>
         <w:rPr>
           <w:rFonts w:hint="eastAsia"/>
@@ -1744,6 +1926,7 @@
         </w:rPr>
         <w:t>应用程序类加载器（</w:t>
       </w:r>
+      <w:proofErr w:type="spellStart"/>
       <w:r>
         <w:rPr>
           <w:rFonts w:hint="eastAsia"/>
@@ -1752,6 +1935,7 @@
         </w:rPr>
         <w:t>ApplicationClassLoader</w:t>
       </w:r>
+      <w:proofErr w:type="spellEnd"/>
       <w:r>
         <w:rPr>
           <w:rFonts w:hint="eastAsia"/>
@@ -1784,6 +1968,7 @@
         </w:rPr>
         <w:t>加载</w:t>
       </w:r>
+      <w:proofErr w:type="spellStart"/>
       <w:r>
         <w:rPr>
           <w:rFonts w:hint="eastAsia"/>
@@ -1792,6 +1977,7 @@
         </w:rPr>
         <w:t>ClassPath</w:t>
       </w:r>
+      <w:proofErr w:type="spellEnd"/>
       <w:r>
         <w:rPr>
           <w:rFonts w:hint="eastAsia"/>
@@ -1832,29 +2018,93 @@
         </w:rPr>
         <w:tab/>
       </w:r>
-      <w:r>
-        <w:rPr>
-          <w:rFonts w:hint="eastAsia"/>
-          <w:color w:val="333333"/>
-          <w:szCs w:val="21"/>
-        </w:rPr>
-        <w:t>除启动类加载器外，其余类加载器都有父加载器，关系以“复用”实现而不是继承。</w:t>
-      </w:r>
-    </w:p>
-    <w:p>
-      <w:pPr>
-        <w:rPr>
-          <w:color w:val="333333"/>
-          <w:szCs w:val="21"/>
-        </w:rPr>
-      </w:pPr>
-      <w:r>
-        <w:rPr>
-          <w:rFonts w:hint="eastAsia"/>
-          <w:color w:val="333333"/>
-          <w:szCs w:val="21"/>
-        </w:rPr>
-        <w:t>当一个类加载器收到类加载的请求时，它会先把这个请求委派给父类加载器来完成，所有的加载请求都会送到顶层的启动类加载器，只有当父类加载器反馈无法加载时，子加载器才会尝试加载。双亲委派模型使得</w:t>
+      <w:proofErr w:type="gramStart"/>
+      <w:r>
+        <w:rPr>
+          <w:rFonts w:hint="eastAsia"/>
+          <w:color w:val="333333"/>
+          <w:szCs w:val="21"/>
+        </w:rPr>
+        <w:t>除启动类</w:t>
+      </w:r>
+      <w:proofErr w:type="gramEnd"/>
+      <w:r>
+        <w:rPr>
+          <w:rFonts w:hint="eastAsia"/>
+          <w:color w:val="333333"/>
+          <w:szCs w:val="21"/>
+        </w:rPr>
+        <w:t>加载器外，其余类加载器都有父加载器，关系以“复用”实现而不是继承。</w:t>
+      </w:r>
+    </w:p>
+    <w:p>
+      <w:pPr>
+        <w:rPr>
+          <w:color w:val="333333"/>
+          <w:szCs w:val="21"/>
+        </w:rPr>
+      </w:pPr>
+      <w:r>
+        <w:rPr>
+          <w:rFonts w:hint="eastAsia"/>
+          <w:color w:val="333333"/>
+          <w:szCs w:val="21"/>
+        </w:rPr>
+        <w:t>当一个类加载</w:t>
+      </w:r>
+      <w:proofErr w:type="gramStart"/>
+      <w:r>
+        <w:rPr>
+          <w:rFonts w:hint="eastAsia"/>
+          <w:color w:val="333333"/>
+          <w:szCs w:val="21"/>
+        </w:rPr>
+        <w:t>器收到类</w:t>
+      </w:r>
+      <w:proofErr w:type="gramEnd"/>
+      <w:r>
+        <w:rPr>
+          <w:rFonts w:hint="eastAsia"/>
+          <w:color w:val="333333"/>
+          <w:szCs w:val="21"/>
+        </w:rPr>
+        <w:t>加载的请求时，它会先把这个请求委派</w:t>
+      </w:r>
+      <w:proofErr w:type="gramStart"/>
+      <w:r>
+        <w:rPr>
+          <w:rFonts w:hint="eastAsia"/>
+          <w:color w:val="333333"/>
+          <w:szCs w:val="21"/>
+        </w:rPr>
+        <w:t>给父类加载</w:t>
+      </w:r>
+      <w:proofErr w:type="gramEnd"/>
+      <w:r>
+        <w:rPr>
+          <w:rFonts w:hint="eastAsia"/>
+          <w:color w:val="333333"/>
+          <w:szCs w:val="21"/>
+        </w:rPr>
+        <w:t>器来完成，所有的加载请求都会送到顶层的启动类加载器，只有当</w:t>
+      </w:r>
+      <w:proofErr w:type="gramStart"/>
+      <w:r>
+        <w:rPr>
+          <w:rFonts w:hint="eastAsia"/>
+          <w:color w:val="333333"/>
+          <w:szCs w:val="21"/>
+        </w:rPr>
+        <w:t>父类加载</w:t>
+      </w:r>
+      <w:proofErr w:type="gramEnd"/>
+      <w:r>
+        <w:rPr>
+          <w:rFonts w:hint="eastAsia"/>
+          <w:color w:val="333333"/>
+          <w:szCs w:val="21"/>
+        </w:rPr>
+        <w:t>器反馈无法加载时，子加载器才会尝试加载。双亲委派模型使得</w:t>
       </w:r>
       <w:r>
         <w:rPr>
@@ -1864,13 +2114,23 @@
         </w:rPr>
         <w:t>java</w:t>
       </w:r>
-      <w:r>
-        <w:rPr>
-          <w:rFonts w:hint="eastAsia"/>
-          <w:color w:val="333333"/>
-          <w:szCs w:val="21"/>
-        </w:rPr>
-        <w:t>类随着其类加载器具有了优先级的层次关系。例如，</w:t>
+      <w:proofErr w:type="gramStart"/>
+      <w:r>
+        <w:rPr>
+          <w:rFonts w:hint="eastAsia"/>
+          <w:color w:val="333333"/>
+          <w:szCs w:val="21"/>
+        </w:rPr>
+        <w:t>类随着</w:t>
+      </w:r>
+      <w:proofErr w:type="gramEnd"/>
+      <w:r>
+        <w:rPr>
+          <w:rFonts w:hint="eastAsia"/>
+          <w:color w:val="333333"/>
+          <w:szCs w:val="21"/>
+        </w:rPr>
+        <w:t>其类加载器具有了优先级的层次关系。例如，</w:t>
       </w:r>
       <w:r>
         <w:rPr>
@@ -2071,7 +2331,43 @@
           <w:color w:val="333333"/>
           <w:szCs w:val="21"/>
         </w:rPr>
-        <w:t>方法，若对象覆写该方法并在方法中重建引用链，则对象不会被回收</w:t>
+        <w:t>方法，</w:t>
+      </w:r>
+      <w:proofErr w:type="gramStart"/>
+      <w:r>
+        <w:rPr>
+          <w:rFonts w:hint="eastAsia"/>
+          <w:color w:val="333333"/>
+          <w:szCs w:val="21"/>
+        </w:rPr>
+        <w:t>若对象覆写</w:t>
+      </w:r>
+      <w:proofErr w:type="gramEnd"/>
+      <w:r>
+        <w:rPr>
+          <w:rFonts w:hint="eastAsia"/>
+          <w:color w:val="333333"/>
+          <w:szCs w:val="21"/>
+        </w:rPr>
+        <w:t>该方法并在方法中重建引用链，</w:t>
+      </w:r>
+      <w:proofErr w:type="gramStart"/>
+      <w:r>
+        <w:rPr>
+          <w:rFonts w:hint="eastAsia"/>
+          <w:color w:val="333333"/>
+          <w:szCs w:val="21"/>
+        </w:rPr>
+        <w:t>则对象</w:t>
+      </w:r>
+      <w:proofErr w:type="gramEnd"/>
+      <w:r>
+        <w:rPr>
+          <w:rFonts w:hint="eastAsia"/>
+          <w:color w:val="333333"/>
+          <w:szCs w:val="21"/>
+        </w:rPr>
+        <w:t>不会被回收</w:t>
       </w:r>
       <w:r>
         <w:rPr>
@@ -2580,7 +2876,7 @@
                     </pic:cNvPicPr>
                   </pic:nvPicPr>
                   <pic:blipFill>
-                    <a:blip r:embed="rId11" cstate="print"/>
+                    <a:blip r:embed="rId10" cstate="print"/>
                     <a:srcRect/>
                     <a:stretch>
                       <a:fillRect/>
@@ -2866,8 +3162,8 @@
             <v:path o:extrusionok="f" gradientshapeok="t" o:connecttype="rect"/>
             <o:lock v:ext="edit" aspectratio="t"/>
           </v:shapetype>
-          <v:shape id="_x0000_i1025" type="#_x0000_t75" style="width:404.15pt;height:116.15pt">
-            <v:imagedata r:id="rId12" o:title="20160527203200252"/>
+          <v:shape id="_x0000_i1025" type="#_x0000_t75" style="width:404.35pt;height:116.15pt">
+            <v:imagedata r:id="rId11" o:title="20160527203200252"/>
           </v:shape>
         </w:pict>
       </w:r>
@@ -2902,7 +3198,25 @@
           <w:color w:val="333333"/>
           <w:szCs w:val="21"/>
         </w:rPr>
-        <w:t>收集器依然是虚拟机运行在</w:t>
+        <w:t>收集</w:t>
+      </w:r>
+      <w:proofErr w:type="gramStart"/>
+      <w:r>
+        <w:rPr>
+          <w:rFonts w:hint="eastAsia"/>
+          <w:color w:val="333333"/>
+          <w:szCs w:val="21"/>
+        </w:rPr>
+        <w:t>器依然</w:t>
+      </w:r>
+      <w:proofErr w:type="gramEnd"/>
+      <w:r>
+        <w:rPr>
+          <w:rFonts w:hint="eastAsia"/>
+          <w:color w:val="333333"/>
+          <w:szCs w:val="21"/>
+        </w:rPr>
+        <w:t>是虚拟机运行在</w:t>
       </w:r>
       <w:r>
         <w:rPr>
@@ -2918,7 +3232,25 @@
           <w:color w:val="333333"/>
           <w:szCs w:val="21"/>
         </w:rPr>
-        <w:t>模式下的默认新生代收集器。它的优点同样明显：简单而高效（单个线程相比），并且由于没有线程交互的开销，专心做垃圾收集自然课获得最高的单线程效率</w:t>
+        <w:t>模式下的默认新生代收集器。它的优点同样明显：简单而高效（单个线程相比），并且由于没有线程交互的开销，专心做垃圾收集自然</w:t>
+      </w:r>
+      <w:proofErr w:type="gramStart"/>
+      <w:r>
+        <w:rPr>
+          <w:rFonts w:hint="eastAsia"/>
+          <w:color w:val="333333"/>
+          <w:szCs w:val="21"/>
+        </w:rPr>
+        <w:t>课获得</w:t>
+      </w:r>
+      <w:proofErr w:type="gramEnd"/>
+      <w:r>
+        <w:rPr>
+          <w:rFonts w:hint="eastAsia"/>
+          <w:color w:val="333333"/>
+          <w:szCs w:val="21"/>
+        </w:rPr>
+        <w:t>最高的单线程效率</w:t>
       </w:r>
       <w:r>
         <w:rPr>
@@ -2960,6 +3292,7 @@
         </w:rPr>
         <w:t>）</w:t>
       </w:r>
+      <w:proofErr w:type="spellStart"/>
       <w:r>
         <w:rPr>
           <w:rFonts w:hint="eastAsia"/>
@@ -2968,6 +3301,7 @@
         </w:rPr>
         <w:t>ParNew</w:t>
       </w:r>
+      <w:proofErr w:type="spellEnd"/>
       <w:r>
         <w:rPr>
           <w:rFonts w:hint="eastAsia"/>
@@ -2985,6 +3319,7 @@
           <w:szCs w:val="21"/>
         </w:rPr>
       </w:pPr>
+      <w:proofErr w:type="spellStart"/>
       <w:r>
         <w:rPr>
           <w:rFonts w:hint="eastAsia"/>
@@ -2993,13 +3328,32 @@
         </w:rPr>
         <w:t>ParNew</w:t>
       </w:r>
-      <w:r>
-        <w:rPr>
-          <w:rFonts w:hint="eastAsia"/>
-          <w:color w:val="333333"/>
-          <w:szCs w:val="21"/>
-        </w:rPr>
-        <w:t>收集器其实是</w:t>
+      <w:proofErr w:type="spellEnd"/>
+      <w:r>
+        <w:rPr>
+          <w:rFonts w:hint="eastAsia"/>
+          <w:color w:val="333333"/>
+          <w:szCs w:val="21"/>
+        </w:rPr>
+        <w:t>收集</w:t>
+      </w:r>
+      <w:proofErr w:type="gramStart"/>
+      <w:r>
+        <w:rPr>
+          <w:rFonts w:hint="eastAsia"/>
+          <w:color w:val="333333"/>
+          <w:szCs w:val="21"/>
+        </w:rPr>
+        <w:t>器其实</w:t>
+      </w:r>
+      <w:proofErr w:type="gramEnd"/>
+      <w:r>
+        <w:rPr>
+          <w:rFonts w:hint="eastAsia"/>
+          <w:color w:val="333333"/>
+          <w:szCs w:val="21"/>
+        </w:rPr>
+        <w:t>是</w:t>
       </w:r>
       <w:r>
         <w:rPr>
@@ -3033,6 +3387,7 @@
         </w:rPr>
         <w:t>不同的地方就是在垃圾收集过程中使用多个线程，剩下的所有行为都一样。</w:t>
       </w:r>
+      <w:proofErr w:type="spellStart"/>
       <w:r>
         <w:rPr>
           <w:rFonts w:hint="eastAsia"/>
@@ -3041,6 +3396,7 @@
         </w:rPr>
         <w:t>ParNew</w:t>
       </w:r>
+      <w:proofErr w:type="spellEnd"/>
       <w:r>
         <w:rPr>
           <w:rFonts w:hint="eastAsia"/>
@@ -3049,6 +3405,7 @@
         </w:rPr>
         <w:t>收集器也使用复制算法。</w:t>
       </w:r>
+      <w:proofErr w:type="spellStart"/>
       <w:r>
         <w:rPr>
           <w:rFonts w:hint="eastAsia"/>
@@ -3057,6 +3414,7 @@
         </w:rPr>
         <w:t>ParNew</w:t>
       </w:r>
+      <w:proofErr w:type="spellEnd"/>
       <w:r>
         <w:rPr>
           <w:rFonts w:hint="eastAsia"/>
@@ -3098,7 +3456,7 @@
                     </pic:cNvPicPr>
                   </pic:nvPicPr>
                   <pic:blipFill>
-                    <a:blip r:embed="rId13" cstate="print"/>
+                    <a:blip r:embed="rId12" cstate="print"/>
                     <a:srcRect/>
                     <a:stretch>
                       <a:fillRect/>
@@ -3135,6 +3493,7 @@
           <w:szCs w:val="21"/>
         </w:rPr>
       </w:pPr>
+      <w:proofErr w:type="spellStart"/>
       <w:r>
         <w:rPr>
           <w:rFonts w:hint="eastAsia"/>
@@ -3143,6 +3502,7 @@
         </w:rPr>
         <w:t>ParNew</w:t>
       </w:r>
+      <w:proofErr w:type="spellEnd"/>
       <w:r>
         <w:rPr>
           <w:rFonts w:hint="eastAsia"/>
@@ -3183,6 +3543,7 @@
         </w:rPr>
         <w:t>收集器外，目前只有</w:t>
       </w:r>
+      <w:proofErr w:type="spellStart"/>
       <w:r>
         <w:rPr>
           <w:rFonts w:hint="eastAsia"/>
@@ -3191,6 +3552,7 @@
         </w:rPr>
         <w:t>ParNew</w:t>
       </w:r>
+      <w:proofErr w:type="spellEnd"/>
       <w:r>
         <w:rPr>
           <w:rFonts w:hint="eastAsia"/>
@@ -3213,7 +3575,25 @@
           <w:color w:val="333333"/>
           <w:szCs w:val="21"/>
         </w:rPr>
-        <w:t>收集器配合工作，而</w:t>
+        <w:t>收集</w:t>
+      </w:r>
+      <w:proofErr w:type="gramStart"/>
+      <w:r>
+        <w:rPr>
+          <w:rFonts w:hint="eastAsia"/>
+          <w:color w:val="333333"/>
+          <w:szCs w:val="21"/>
+        </w:rPr>
+        <w:t>器配合</w:t>
+      </w:r>
+      <w:proofErr w:type="gramEnd"/>
+      <w:r>
+        <w:rPr>
+          <w:rFonts w:hint="eastAsia"/>
+          <w:color w:val="333333"/>
+          <w:szCs w:val="21"/>
+        </w:rPr>
+        <w:t>工作，而</w:t>
       </w:r>
       <w:r>
         <w:rPr>
@@ -3231,6 +3611,7 @@
         </w:rPr>
         <w:t>收集器是</w:t>
       </w:r>
+      <w:proofErr w:type="spellStart"/>
       <w:r>
         <w:rPr>
           <w:rFonts w:hint="eastAsia"/>
@@ -3239,6 +3620,7 @@
         </w:rPr>
         <w:t>HotSpot</w:t>
       </w:r>
+      <w:proofErr w:type="spellEnd"/>
       <w:r>
         <w:rPr>
           <w:rFonts w:hint="eastAsia"/>
@@ -3269,8 +3651,18 @@
           <w:color w:val="333333"/>
           <w:szCs w:val="21"/>
         </w:rPr>
-        <w:t>-XX:ParallelGCThreads</w:t>
-      </w:r>
+        <w:t>-</w:t>
+      </w:r>
+      <w:proofErr w:type="spellStart"/>
+      <w:r>
+        <w:rPr>
+          <w:rFonts w:hint="eastAsia"/>
+          <w:color w:val="333333"/>
+          <w:szCs w:val="21"/>
+        </w:rPr>
+        <w:t>XX:ParallelGCThreads</w:t>
+      </w:r>
+      <w:proofErr w:type="spellEnd"/>
       <w:r>
         <w:rPr>
           <w:rFonts w:hint="eastAsia"/>
@@ -3352,6 +3744,7 @@
         </w:rPr>
         <w:t>收集器和</w:t>
       </w:r>
+      <w:proofErr w:type="spellStart"/>
       <w:r>
         <w:rPr>
           <w:rFonts w:hint="eastAsia"/>
@@ -3360,6 +3753,7 @@
         </w:rPr>
         <w:t>ParNew</w:t>
       </w:r>
+      <w:proofErr w:type="spellEnd"/>
       <w:r>
         <w:rPr>
           <w:rFonts w:hint="eastAsia"/>
@@ -3376,6 +3770,7 @@
         </w:rPr>
         <w:t>多线程收集器。不过和</w:t>
       </w:r>
+      <w:proofErr w:type="spellStart"/>
       <w:r>
         <w:rPr>
           <w:rFonts w:hint="eastAsia"/>
@@ -3384,6 +3779,7 @@
         </w:rPr>
         <w:t>ParNew</w:t>
       </w:r>
+      <w:proofErr w:type="spellEnd"/>
       <w:r>
         <w:rPr>
           <w:rFonts w:hint="eastAsia"/>
@@ -3640,8 +4036,18 @@
           <w:color w:val="333333"/>
           <w:szCs w:val="21"/>
         </w:rPr>
-        <w:t>-XX:MaxGCPauseMillis</w:t>
-      </w:r>
+        <w:t>-</w:t>
+      </w:r>
+      <w:proofErr w:type="spellStart"/>
+      <w:r>
+        <w:rPr>
+          <w:rFonts w:hint="eastAsia"/>
+          <w:color w:val="333333"/>
+          <w:szCs w:val="21"/>
+        </w:rPr>
+        <w:t>XX:MaxGCPauseMillis</w:t>
+      </w:r>
+      <w:proofErr w:type="spellEnd"/>
       <w:r>
         <w:rPr>
           <w:rFonts w:hint="eastAsia"/>
@@ -3656,8 +4062,18 @@
           <w:color w:val="333333"/>
           <w:szCs w:val="21"/>
         </w:rPr>
-        <w:t>-XX:GCTimeRatio</w:t>
-      </w:r>
+        <w:t>-</w:t>
+      </w:r>
+      <w:proofErr w:type="spellStart"/>
+      <w:r>
+        <w:rPr>
+          <w:rFonts w:hint="eastAsia"/>
+          <w:color w:val="333333"/>
+          <w:szCs w:val="21"/>
+        </w:rPr>
+        <w:t>XX:GCTimeRatio</w:t>
+      </w:r>
+      <w:proofErr w:type="spellEnd"/>
       <w:r>
         <w:rPr>
           <w:rFonts w:hint="eastAsia"/>
@@ -3696,8 +4112,18 @@
           <w:color w:val="333333"/>
           <w:szCs w:val="21"/>
         </w:rPr>
-        <w:t>-XX:UseAdaptiveSizePolicy</w:t>
-      </w:r>
+        <w:t>-</w:t>
+      </w:r>
+      <w:proofErr w:type="spellStart"/>
+      <w:r>
+        <w:rPr>
+          <w:rFonts w:hint="eastAsia"/>
+          <w:color w:val="333333"/>
+          <w:szCs w:val="21"/>
+        </w:rPr>
+        <w:t>XX:UseAdaptiveSizePolicy</w:t>
+      </w:r>
+      <w:proofErr w:type="spellEnd"/>
       <w:r>
         <w:rPr>
           <w:rFonts w:hint="eastAsia"/>
@@ -3712,8 +4138,18 @@
           <w:color w:val="333333"/>
           <w:szCs w:val="21"/>
         </w:rPr>
-        <w:t>-Xmn</w:t>
-      </w:r>
+        <w:t>-</w:t>
+      </w:r>
+      <w:proofErr w:type="spellStart"/>
+      <w:r>
+        <w:rPr>
+          <w:rFonts w:hint="eastAsia"/>
+          <w:color w:val="333333"/>
+          <w:szCs w:val="21"/>
+        </w:rPr>
+        <w:t>Xmn</w:t>
+      </w:r>
+      <w:proofErr w:type="spellEnd"/>
       <w:r>
         <w:rPr>
           <w:rFonts w:hint="eastAsia"/>
@@ -3760,8 +4196,18 @@
           <w:color w:val="333333"/>
           <w:szCs w:val="21"/>
         </w:rPr>
-        <w:t>-XX:SurvivorRatio</w:t>
-      </w:r>
+        <w:t>-</w:t>
+      </w:r>
+      <w:proofErr w:type="spellStart"/>
+      <w:r>
+        <w:rPr>
+          <w:rFonts w:hint="eastAsia"/>
+          <w:color w:val="333333"/>
+          <w:szCs w:val="21"/>
+        </w:rPr>
+        <w:t>XX:SurvivorRatio</w:t>
+      </w:r>
+      <w:proofErr w:type="spellEnd"/>
       <w:r>
         <w:rPr>
           <w:rFonts w:hint="eastAsia"/>
@@ -3776,8 +4222,18 @@
           <w:color w:val="333333"/>
           <w:szCs w:val="21"/>
         </w:rPr>
-        <w:t>-XX:PretenureSizeThreshold</w:t>
-      </w:r>
+        <w:t>-</w:t>
+      </w:r>
+      <w:proofErr w:type="spellStart"/>
+      <w:r>
+        <w:rPr>
+          <w:rFonts w:hint="eastAsia"/>
+          <w:color w:val="333333"/>
+          <w:szCs w:val="21"/>
+        </w:rPr>
+        <w:t>XX:PretenureSizeThreshold</w:t>
+      </w:r>
+      <w:proofErr w:type="spellEnd"/>
       <w:r>
         <w:rPr>
           <w:rFonts w:hint="eastAsia"/>
@@ -3827,6 +4283,7 @@
         <w:lastRenderedPageBreak/>
         <w:t>集器和</w:t>
       </w:r>
+      <w:proofErr w:type="spellStart"/>
       <w:r>
         <w:rPr>
           <w:rFonts w:hint="eastAsia"/>
@@ -3835,6 +4292,7 @@
         </w:rPr>
         <w:t>ParNew</w:t>
       </w:r>
+      <w:proofErr w:type="spellEnd"/>
       <w:r>
         <w:rPr>
           <w:rFonts w:hint="eastAsia"/>
@@ -4625,8 +5083,18 @@
           <w:color w:val="333333"/>
           <w:szCs w:val="21"/>
         </w:rPr>
-        <w:t>GC RootsTracing</w:t>
-      </w:r>
+        <w:t xml:space="preserve">GC </w:t>
+      </w:r>
+      <w:proofErr w:type="spellStart"/>
+      <w:r>
+        <w:rPr>
+          <w:rFonts w:hint="eastAsia"/>
+          <w:color w:val="333333"/>
+          <w:szCs w:val="21"/>
+        </w:rPr>
+        <w:t>RootsTracing</w:t>
+      </w:r>
+      <w:proofErr w:type="spellEnd"/>
       <w:r>
         <w:rPr>
           <w:rFonts w:hint="eastAsia"/>
@@ -4707,7 +5175,7 @@
                     </pic:cNvPicPr>
                   </pic:nvPicPr>
                   <pic:blipFill>
-                    <a:blip r:embed="rId14" cstate="print"/>
+                    <a:blip r:embed="rId13" cstate="print"/>
                     <a:srcRect/>
                     <a:stretch>
                       <a:fillRect/>
@@ -4829,7 +5297,25 @@
           <w:color w:val="333333"/>
           <w:szCs w:val="21"/>
         </w:rPr>
-        <w:t>默认启动的回收线程数是（</w:t>
+        <w:t>默认启动的回收</w:t>
+      </w:r>
+      <w:proofErr w:type="gramStart"/>
+      <w:r>
+        <w:rPr>
+          <w:rFonts w:hint="eastAsia"/>
+          <w:color w:val="333333"/>
+          <w:szCs w:val="21"/>
+        </w:rPr>
+        <w:t>线程数</w:t>
+      </w:r>
+      <w:proofErr w:type="gramEnd"/>
+      <w:r>
+        <w:rPr>
+          <w:rFonts w:hint="eastAsia"/>
+          <w:color w:val="333333"/>
+          <w:szCs w:val="21"/>
+        </w:rPr>
+        <w:t>是（</w:t>
       </w:r>
       <w:r>
         <w:rPr>
@@ -5223,7 +5709,25 @@
           <w:color w:val="333333"/>
           <w:szCs w:val="21"/>
         </w:rPr>
-        <w:t>分代收集：可以不使用其他收集器配合管理整个</w:t>
+        <w:t>分代收集：可以不使用其他收集</w:t>
+      </w:r>
+      <w:proofErr w:type="gramStart"/>
+      <w:r>
+        <w:rPr>
+          <w:rFonts w:hint="eastAsia"/>
+          <w:color w:val="333333"/>
+          <w:szCs w:val="21"/>
+        </w:rPr>
+        <w:t>器配合</w:t>
+      </w:r>
+      <w:proofErr w:type="gramEnd"/>
+      <w:r>
+        <w:rPr>
+          <w:rFonts w:hint="eastAsia"/>
+          <w:color w:val="333333"/>
+          <w:szCs w:val="21"/>
+        </w:rPr>
+        <w:t>管理整个</w:t>
       </w:r>
       <w:r>
         <w:rPr>
@@ -5544,6 +6048,7 @@
         </w:rPr>
         <w:t>开始使用本地化的内存存放类的元数据，这个空间叫做元空间（</w:t>
       </w:r>
+      <w:proofErr w:type="spellStart"/>
       <w:r>
         <w:rPr>
           <w:color w:val="333333"/>
@@ -5551,6 +6056,7 @@
         </w:rPr>
         <w:t>Metaspace</w:t>
       </w:r>
+      <w:proofErr w:type="spellEnd"/>
       <w:r>
         <w:rPr>
           <w:color w:val="333333"/>
@@ -5572,7 +6078,25 @@
           <w:color w:val="333333"/>
           <w:szCs w:val="21"/>
         </w:rPr>
-        <w:t xml:space="preserve"> (MaxMetaspaceSize)</w:t>
+        <w:t xml:space="preserve"> (</w:t>
+      </w:r>
+      <w:proofErr w:type="spellStart"/>
+      <w:r>
+        <w:rPr>
+          <w:rFonts w:hint="eastAsia"/>
+          <w:color w:val="333333"/>
+          <w:szCs w:val="21"/>
+        </w:rPr>
+        <w:t>MaxMetaspaceSize</w:t>
+      </w:r>
+      <w:proofErr w:type="spellEnd"/>
+      <w:r>
+        <w:rPr>
+          <w:rFonts w:hint="eastAsia"/>
+          <w:color w:val="333333"/>
+          <w:szCs w:val="21"/>
+        </w:rPr>
+        <w:t>)</w:t>
       </w:r>
       <w:r>
         <w:rPr>
@@ -5582,13 +6106,23 @@
         </w:rPr>
         <w:t>可以使用，参数</w:t>
       </w:r>
-      <w:r>
-        <w:rPr>
-          <w:rFonts w:hint="eastAsia"/>
-          <w:color w:val="333333"/>
-          <w:szCs w:val="21"/>
-        </w:rPr>
-        <w:t xml:space="preserve">PermSize </w:t>
+      <w:proofErr w:type="spellStart"/>
+      <w:r>
+        <w:rPr>
+          <w:rFonts w:hint="eastAsia"/>
+          <w:color w:val="333333"/>
+          <w:szCs w:val="21"/>
+        </w:rPr>
+        <w:t>PermSize</w:t>
+      </w:r>
+      <w:proofErr w:type="spellEnd"/>
+      <w:r>
+        <w:rPr>
+          <w:rFonts w:hint="eastAsia"/>
+          <w:color w:val="333333"/>
+          <w:szCs w:val="21"/>
+        </w:rPr>
+        <w:t xml:space="preserve"> </w:t>
       </w:r>
       <w:r>
         <w:rPr>
@@ -5604,8 +6138,18 @@
           <w:color w:val="333333"/>
           <w:szCs w:val="21"/>
         </w:rPr>
-        <w:t xml:space="preserve"> MaxPermSize</w:t>
-      </w:r>
+        <w:t xml:space="preserve"> </w:t>
+      </w:r>
+      <w:proofErr w:type="spellStart"/>
+      <w:r>
+        <w:rPr>
+          <w:rFonts w:hint="eastAsia"/>
+          <w:color w:val="333333"/>
+          <w:szCs w:val="21"/>
+        </w:rPr>
+        <w:t>MaxPermSize</w:t>
+      </w:r>
+      <w:proofErr w:type="spellEnd"/>
       <w:r>
         <w:rPr>
           <w:rFonts w:hint="eastAsia"/>
@@ -5622,13 +6166,23 @@
           <w:szCs w:val="21"/>
         </w:rPr>
       </w:pPr>
-      <w:r>
-        <w:rPr>
-          <w:rFonts w:hint="eastAsia"/>
-          <w:color w:val="333333"/>
-          <w:szCs w:val="21"/>
-        </w:rPr>
-        <w:t>元空间的特点：</w:t>
+      <w:proofErr w:type="gramStart"/>
+      <w:r>
+        <w:rPr>
+          <w:rFonts w:hint="eastAsia"/>
+          <w:color w:val="333333"/>
+          <w:szCs w:val="21"/>
+        </w:rPr>
+        <w:t>元空间</w:t>
+      </w:r>
+      <w:proofErr w:type="gramEnd"/>
+      <w:r>
+        <w:rPr>
+          <w:rFonts w:hint="eastAsia"/>
+          <w:color w:val="333333"/>
+          <w:szCs w:val="21"/>
+        </w:rPr>
+        <w:t>的特点：</w:t>
       </w:r>
       <w:r>
         <w:rPr>
@@ -5710,7 +6264,25 @@
           <w:color w:val="333333"/>
           <w:szCs w:val="21"/>
         </w:rPr>
-        <w:t>给每个类加载器分配一个内存块的列表。块的大小取决于类加载器的类型</w:t>
+        <w:t>给每个类加载</w:t>
+      </w:r>
+      <w:proofErr w:type="gramStart"/>
+      <w:r>
+        <w:rPr>
+          <w:rFonts w:hint="eastAsia"/>
+          <w:color w:val="333333"/>
+          <w:szCs w:val="21"/>
+        </w:rPr>
+        <w:t>器分配</w:t>
+      </w:r>
+      <w:proofErr w:type="gramEnd"/>
+      <w:r>
+        <w:rPr>
+          <w:rFonts w:hint="eastAsia"/>
+          <w:color w:val="333333"/>
+          <w:szCs w:val="21"/>
+        </w:rPr>
+        <w:t>一个内存块的列表。块的大小取决于类加载器的类型</w:t>
       </w:r>
       <w:r>
         <w:rPr>
@@ -5820,13 +6392,23 @@
         <w:br/>
         <w:t xml:space="preserve">- </w:t>
       </w:r>
-      <w:r>
-        <w:rPr>
-          <w:rFonts w:hint="eastAsia"/>
-          <w:color w:val="333333"/>
-          <w:szCs w:val="21"/>
-        </w:rPr>
-        <w:t>元空间里的对象的位置是固定的</w:t>
+      <w:proofErr w:type="gramStart"/>
+      <w:r>
+        <w:rPr>
+          <w:rFonts w:hint="eastAsia"/>
+          <w:color w:val="333333"/>
+          <w:szCs w:val="21"/>
+        </w:rPr>
+        <w:t>元空间</w:t>
+      </w:r>
+      <w:proofErr w:type="gramEnd"/>
+      <w:r>
+        <w:rPr>
+          <w:rFonts w:hint="eastAsia"/>
+          <w:color w:val="333333"/>
+          <w:szCs w:val="21"/>
+        </w:rPr>
+        <w:t>里的对象的位置是固定的</w:t>
       </w:r>
       <w:r>
         <w:rPr>
@@ -5867,7 +6449,25 @@
           <w:color w:val="333333"/>
           <w:szCs w:val="21"/>
         </w:rPr>
-        <w:t>发现某个类加载器不再存活了，会把相关的空间整个回收掉</w:t>
+        <w:t>发现某个类加载</w:t>
+      </w:r>
+      <w:proofErr w:type="gramStart"/>
+      <w:r>
+        <w:rPr>
+          <w:rFonts w:hint="eastAsia"/>
+          <w:color w:val="333333"/>
+          <w:szCs w:val="21"/>
+        </w:rPr>
+        <w:t>器不再</w:t>
+      </w:r>
+      <w:proofErr w:type="gramEnd"/>
+      <w:r>
+        <w:rPr>
+          <w:rFonts w:hint="eastAsia"/>
+          <w:color w:val="333333"/>
+          <w:szCs w:val="21"/>
+        </w:rPr>
+        <w:t>存活了，会把相关的空间整个回收掉</w:t>
       </w:r>
       <w:r>
         <w:rPr>
@@ -5915,8 +6515,18 @@
           <w:color w:val="333333"/>
           <w:szCs w:val="21"/>
         </w:rPr>
-        <w:t xml:space="preserve"> HotSpots</w:t>
-      </w:r>
+        <w:t xml:space="preserve"> </w:t>
+      </w:r>
+      <w:proofErr w:type="spellStart"/>
+      <w:r>
+        <w:rPr>
+          <w:rFonts w:hint="eastAsia"/>
+          <w:color w:val="333333"/>
+          <w:szCs w:val="21"/>
+        </w:rPr>
+        <w:t>HotSpots</w:t>
+      </w:r>
+      <w:proofErr w:type="spellEnd"/>
       <w:r>
         <w:rPr>
           <w:rFonts w:hint="eastAsia"/>
@@ -5933,13 +6543,41 @@
         </w:rPr>
         <w:t>。</w:t>
       </w:r>
-      <w:r>
-        <w:rPr>
-          <w:rFonts w:hint="eastAsia"/>
-          <w:color w:val="333333"/>
-          <w:szCs w:val="21"/>
-        </w:rPr>
-        <w:t>元空间存储类的元信息，静态变量和常量池等并入堆中。相当于永久代的数据被分到了堆和元空间中。</w:t>
+      <w:proofErr w:type="gramStart"/>
+      <w:r>
+        <w:rPr>
+          <w:rFonts w:hint="eastAsia"/>
+          <w:color w:val="333333"/>
+          <w:szCs w:val="21"/>
+        </w:rPr>
+        <w:t>元空间</w:t>
+      </w:r>
+      <w:proofErr w:type="gramEnd"/>
+      <w:r>
+        <w:rPr>
+          <w:rFonts w:hint="eastAsia"/>
+          <w:color w:val="333333"/>
+          <w:szCs w:val="21"/>
+        </w:rPr>
+        <w:t>存储类的元信息，静态变量和常量池等并入堆中。相当于永久代的数据被分到了堆和</w:t>
+      </w:r>
+      <w:proofErr w:type="gramStart"/>
+      <w:r>
+        <w:rPr>
+          <w:rFonts w:hint="eastAsia"/>
+          <w:color w:val="333333"/>
+          <w:szCs w:val="21"/>
+        </w:rPr>
+        <w:t>元空间</w:t>
+      </w:r>
+      <w:proofErr w:type="gramEnd"/>
+      <w:r>
+        <w:rPr>
+          <w:rFonts w:hint="eastAsia"/>
+          <w:color w:val="333333"/>
+          <w:szCs w:val="21"/>
+        </w:rPr>
+        <w:t>中。</w:t>
       </w:r>
     </w:p>
     <w:p>
@@ -5981,6 +6619,7 @@
           <w:szCs w:val="21"/>
         </w:rPr>
       </w:pPr>
+      <w:proofErr w:type="spellStart"/>
       <w:r>
         <w:rPr>
           <w:rFonts w:hint="eastAsia"/>
@@ -5997,6 +6636,7 @@
         </w:rPr>
         <w:t>.Class</w:t>
       </w:r>
+      <w:proofErr w:type="spellEnd"/>
       <w:r>
         <w:rPr>
           <w:rFonts w:hint="eastAsia"/>
@@ -6020,7 +6660,25 @@
           <w:color w:val="333333"/>
           <w:szCs w:val="21"/>
         </w:rPr>
-        <w:t>文件常量池指的是编译生成的</w:t>
+        <w:t>文件</w:t>
+      </w:r>
+      <w:proofErr w:type="gramStart"/>
+      <w:r>
+        <w:rPr>
+          <w:rFonts w:hint="eastAsia"/>
+          <w:color w:val="333333"/>
+          <w:szCs w:val="21"/>
+        </w:rPr>
+        <w:t>常量池指的</w:t>
+      </w:r>
+      <w:proofErr w:type="gramEnd"/>
+      <w:r>
+        <w:rPr>
+          <w:rFonts w:hint="eastAsia"/>
+          <w:color w:val="333333"/>
+          <w:szCs w:val="21"/>
+        </w:rPr>
+        <w:t>是编译生成的</w:t>
       </w:r>
       <w:r>
         <w:rPr>
@@ -6084,7 +6742,43 @@
           <w:color w:val="333333"/>
           <w:szCs w:val="21"/>
         </w:rPr>
-        <w:t>的（基本数据类型）常量值，这些字符串字面量除了类中所有双引号括起来的字符串</w:t>
+        <w:t>的（基本数据类型）常量值，这些字符串字面</w:t>
+      </w:r>
+      <w:proofErr w:type="gramStart"/>
+      <w:r>
+        <w:rPr>
+          <w:rFonts w:hint="eastAsia"/>
+          <w:color w:val="333333"/>
+          <w:szCs w:val="21"/>
+        </w:rPr>
+        <w:t>量除了</w:t>
+      </w:r>
+      <w:proofErr w:type="gramEnd"/>
+      <w:r>
+        <w:rPr>
+          <w:rFonts w:hint="eastAsia"/>
+          <w:color w:val="333333"/>
+          <w:szCs w:val="21"/>
+        </w:rPr>
+        <w:t>类中所有双引号</w:t>
+      </w:r>
+      <w:proofErr w:type="gramStart"/>
+      <w:r>
+        <w:rPr>
+          <w:rFonts w:hint="eastAsia"/>
+          <w:color w:val="333333"/>
+          <w:szCs w:val="21"/>
+        </w:rPr>
+        <w:t>括</w:t>
+      </w:r>
+      <w:proofErr w:type="gramEnd"/>
+      <w:r>
+        <w:rPr>
+          <w:rFonts w:hint="eastAsia"/>
+          <w:color w:val="333333"/>
+          <w:szCs w:val="21"/>
+        </w:rPr>
+        <w:t>起来的字符串</w:t>
       </w:r>
       <w:r>
         <w:rPr>
@@ -6228,7 +6922,25 @@
           <w:color w:val="333333"/>
           <w:szCs w:val="21"/>
         </w:rPr>
-        <w:t>符号引用，就是指指向</w:t>
+        <w:t>符号引用，就是</w:t>
+      </w:r>
+      <w:proofErr w:type="gramStart"/>
+      <w:r>
+        <w:rPr>
+          <w:rFonts w:hint="eastAsia"/>
+          <w:color w:val="333333"/>
+          <w:szCs w:val="21"/>
+        </w:rPr>
+        <w:t>指</w:t>
+      </w:r>
+      <w:proofErr w:type="gramEnd"/>
+      <w:r>
+        <w:rPr>
+          <w:rFonts w:hint="eastAsia"/>
+          <w:color w:val="333333"/>
+          <w:szCs w:val="21"/>
+        </w:rPr>
+        <w:t>指向</w:t>
       </w:r>
       <w:r>
         <w:rPr>
@@ -6260,8 +6972,18 @@
           <w:color w:val="333333"/>
           <w:szCs w:val="21"/>
         </w:rPr>
-        <w:t>包括包路径的完整名</w:t>
-      </w:r>
+        <w:t>包括包路径的</w:t>
+      </w:r>
+      <w:proofErr w:type="gramStart"/>
+      <w:r>
+        <w:rPr>
+          <w:rFonts w:hint="eastAsia"/>
+          <w:color w:val="333333"/>
+          <w:szCs w:val="21"/>
+        </w:rPr>
+        <w:t>完整名</w:t>
+      </w:r>
+      <w:proofErr w:type="gramEnd"/>
       <w:r>
         <w:rPr>
           <w:rFonts w:hint="eastAsia"/>
@@ -6343,7 +7065,25 @@
           <w:color w:val="333333"/>
           <w:szCs w:val="21"/>
         </w:rPr>
-        <w:t>文件常量池将在类加载后进入方法区的运行时常量池中存放。一个类加载到</w:t>
+        <w:t>文件</w:t>
+      </w:r>
+      <w:proofErr w:type="gramStart"/>
+      <w:r>
+        <w:rPr>
+          <w:rFonts w:hint="eastAsia"/>
+          <w:color w:val="333333"/>
+          <w:szCs w:val="21"/>
+        </w:rPr>
+        <w:t>常量池将在</w:t>
+      </w:r>
+      <w:proofErr w:type="gramEnd"/>
+      <w:r>
+        <w:rPr>
+          <w:rFonts w:hint="eastAsia"/>
+          <w:color w:val="333333"/>
+          <w:szCs w:val="21"/>
+        </w:rPr>
+        <w:t>类加载后进入方法区的运行时常量池中存放。一个类加载到</w:t>
       </w:r>
       <w:r>
         <w:rPr>
@@ -6359,7 +7099,25 @@
           <w:color w:val="333333"/>
           <w:szCs w:val="21"/>
         </w:rPr>
-        <w:t>中后对应一个运行时常量池，运行时常量池相对于</w:t>
+        <w:t>中后对应一个运行时常量池，运行时常量</w:t>
+      </w:r>
+      <w:proofErr w:type="gramStart"/>
+      <w:r>
+        <w:rPr>
+          <w:rFonts w:hint="eastAsia"/>
+          <w:color w:val="333333"/>
+          <w:szCs w:val="21"/>
+        </w:rPr>
+        <w:t>池相对</w:t>
+      </w:r>
+      <w:proofErr w:type="gramEnd"/>
+      <w:r>
+        <w:rPr>
+          <w:rFonts w:hint="eastAsia"/>
+          <w:color w:val="333333"/>
+          <w:szCs w:val="21"/>
+        </w:rPr>
+        <w:t>于</w:t>
       </w:r>
       <w:r>
         <w:rPr>
@@ -6375,7 +7133,25 @@
           <w:color w:val="333333"/>
           <w:szCs w:val="21"/>
         </w:rPr>
-        <w:t>文件常量池来说具备动态性，</w:t>
+        <w:t>文件常量</w:t>
+      </w:r>
+      <w:proofErr w:type="gramStart"/>
+      <w:r>
+        <w:rPr>
+          <w:rFonts w:hint="eastAsia"/>
+          <w:color w:val="333333"/>
+          <w:szCs w:val="21"/>
+        </w:rPr>
+        <w:t>池来说</w:t>
+      </w:r>
+      <w:proofErr w:type="gramEnd"/>
+      <w:r>
+        <w:rPr>
+          <w:rFonts w:hint="eastAsia"/>
+          <w:color w:val="333333"/>
+          <w:szCs w:val="21"/>
+        </w:rPr>
+        <w:t>具备动态性，</w:t>
       </w:r>
       <w:r>
         <w:rPr>
@@ -6391,7 +7167,43 @@
           <w:color w:val="333333"/>
           <w:szCs w:val="21"/>
         </w:rPr>
-        <w:t>文件常量只是一个静态存储结构，里面的引用都是符号引用。而运行时常量池可以在运行期间将符号引用解析为直接引用。可以说运行时常量池就是用来索引和查找字段和方法名称和描述符的。给定任意一个方法或字段的索引，通过这个索引最终可得到该方法或字段所属的类型信息和名称及描述符信息，这涉及到方法的调用和字段获取。</w:t>
+        <w:t>文件常量只是一个静态存储结构，里面的引用都是符号引用。而运行时常量池可以在运行期间将符号引用解析为直接引用。可以</w:t>
+      </w:r>
+      <w:proofErr w:type="gramStart"/>
+      <w:r>
+        <w:rPr>
+          <w:rFonts w:hint="eastAsia"/>
+          <w:color w:val="333333"/>
+          <w:szCs w:val="21"/>
+        </w:rPr>
+        <w:t>说运行</w:t>
+      </w:r>
+      <w:proofErr w:type="gramEnd"/>
+      <w:r>
+        <w:rPr>
+          <w:rFonts w:hint="eastAsia"/>
+          <w:color w:val="333333"/>
+          <w:szCs w:val="21"/>
+        </w:rPr>
+        <w:t>时常量</w:t>
+      </w:r>
+      <w:proofErr w:type="gramStart"/>
+      <w:r>
+        <w:rPr>
+          <w:rFonts w:hint="eastAsia"/>
+          <w:color w:val="333333"/>
+          <w:szCs w:val="21"/>
+        </w:rPr>
+        <w:t>池就是</w:t>
+      </w:r>
+      <w:proofErr w:type="gramEnd"/>
+      <w:r>
+        <w:rPr>
+          <w:rFonts w:hint="eastAsia"/>
+          <w:color w:val="333333"/>
+          <w:szCs w:val="21"/>
+        </w:rPr>
+        <w:t>用来索引和查找字段和方法名称和描述符的。给定任意一个方法或字段的索引，通过这个索引最终可得到该方法或字段所属的类型信息和名称及描述符信息，这涉及到方法的调用和字段获取。</w:t>
       </w:r>
     </w:p>
     <w:p>
@@ -6464,7 +7276,25 @@
           <w:color w:val="333333"/>
           <w:szCs w:val="21"/>
         </w:rPr>
-        <w:t> ldc </w:t>
+        <w:t> </w:t>
+      </w:r>
+      <w:proofErr w:type="spellStart"/>
+      <w:r>
+        <w:rPr>
+          <w:rFonts w:hint="eastAsia"/>
+          <w:color w:val="333333"/>
+          <w:szCs w:val="21"/>
+        </w:rPr>
+        <w:t>ldc</w:t>
+      </w:r>
+      <w:proofErr w:type="spellEnd"/>
+      <w:r>
+        <w:rPr>
+          <w:rFonts w:hint="eastAsia"/>
+          <w:color w:val="333333"/>
+          <w:szCs w:val="21"/>
+        </w:rPr>
+        <w:t> </w:t>
       </w:r>
       <w:r>
         <w:rPr>
@@ -6680,7 +7510,25 @@
           <w:color w:val="333333"/>
           <w:szCs w:val="21"/>
         </w:rPr>
-        <w:t>种整型的包装类也只是在对应值在</w:t>
+        <w:t>种整型的包装类也只是在</w:t>
+      </w:r>
+      <w:proofErr w:type="gramStart"/>
+      <w:r>
+        <w:rPr>
+          <w:rFonts w:hint="eastAsia"/>
+          <w:color w:val="333333"/>
+          <w:szCs w:val="21"/>
+        </w:rPr>
+        <w:t>对应值</w:t>
+      </w:r>
+      <w:proofErr w:type="gramEnd"/>
+      <w:r>
+        <w:rPr>
+          <w:rFonts w:hint="eastAsia"/>
+          <w:color w:val="333333"/>
+          <w:szCs w:val="21"/>
+        </w:rPr>
+        <w:t>在</w:t>
       </w:r>
       <w:r>
         <w:rPr>
@@ -7083,7 +7931,7 @@
       </w:r>
     </w:p>
     <w:p>
-      <w:hyperlink r:id="rId15" w:history="1">
+      <w:hyperlink r:id="rId14" w:history="1">
         <w:r>
           <w:rPr>
             <w:rStyle w:val="a7"/>
@@ -7113,6 +7961,7 @@
         </w:rPr>
         <w:t>、</w:t>
       </w:r>
+      <w:proofErr w:type="spellStart"/>
       <w:r>
         <w:rPr>
           <w:rFonts w:hint="eastAsia"/>
@@ -7121,6 +7970,7 @@
         </w:rPr>
         <w:t>mysql</w:t>
       </w:r>
+      <w:proofErr w:type="spellEnd"/>
       <w:r>
         <w:rPr>
           <w:rFonts w:hint="eastAsia"/>
@@ -7129,6 +7979,7 @@
         </w:rPr>
         <w:t>中</w:t>
       </w:r>
+      <w:proofErr w:type="spellStart"/>
       <w:r>
         <w:rPr>
           <w:rFonts w:hint="eastAsia"/>
@@ -7137,6 +7988,7 @@
         </w:rPr>
         <w:t>innodb</w:t>
       </w:r>
+      <w:proofErr w:type="spellEnd"/>
       <w:r>
         <w:rPr>
           <w:rFonts w:hint="eastAsia"/>
@@ -7145,6 +7997,7 @@
         </w:rPr>
         <w:t>和</w:t>
       </w:r>
+      <w:proofErr w:type="spellStart"/>
       <w:r>
         <w:rPr>
           <w:rFonts w:hint="eastAsia"/>
@@ -7153,6 +8006,7 @@
         </w:rPr>
         <w:t>myisam</w:t>
       </w:r>
+      <w:proofErr w:type="spellEnd"/>
       <w:r>
         <w:rPr>
           <w:rFonts w:hint="eastAsia"/>
@@ -7163,7 +8017,7 @@
       </w:r>
     </w:p>
     <w:p>
-      <w:hyperlink r:id="rId16" w:history="1">
+      <w:hyperlink r:id="rId15" w:history="1">
         <w:r>
           <w:rPr>
             <w:rStyle w:val="a7"/>
@@ -7188,12 +8042,14 @@
         </w:rPr>
         <w:t>、</w:t>
       </w:r>
+      <w:proofErr w:type="spellStart"/>
       <w:r>
         <w:rPr>
           <w:rFonts w:hint="eastAsia"/>
         </w:rPr>
         <w:t>redis</w:t>
       </w:r>
+      <w:proofErr w:type="spellEnd"/>
       <w:r>
         <w:rPr>
           <w:rFonts w:hint="eastAsia"/>
@@ -7388,8 +8244,19 @@
           <w:sz w:val="21"/>
           <w:szCs w:val="22"/>
         </w:rPr>
-        <w:t xml:space="preserve"> Redis</w:t>
-      </w:r>
+        <w:t xml:space="preserve"> </w:t>
+      </w:r>
+      <w:proofErr w:type="spellStart"/>
+      <w:r>
+        <w:rPr>
+          <w:rFonts w:asciiTheme="minorHAnsi" w:eastAsiaTheme="minorEastAsia" w:hAnsiTheme="minorHAnsi" w:cstheme="minorBidi"/>
+          <w:kern w:val="2"/>
+          <w:sz w:val="21"/>
+          <w:szCs w:val="22"/>
+        </w:rPr>
+        <w:t>Redis</w:t>
+      </w:r>
+      <w:proofErr w:type="spellEnd"/>
       <w:r>
         <w:rPr>
           <w:rFonts w:asciiTheme="minorHAnsi" w:eastAsiaTheme="minorEastAsia" w:hAnsiTheme="minorHAnsi" w:cstheme="minorBidi"/>
@@ -7470,6 +8337,7 @@
         </w:rPr>
         <w:t>文件是可识别的纯文本，它的内容就是一个个的</w:t>
       </w:r>
+      <w:proofErr w:type="spellStart"/>
       <w:r>
         <w:rPr>
           <w:b/>
@@ -7477,6 +8345,7 @@
         </w:rPr>
         <w:t>Redis</w:t>
       </w:r>
+      <w:proofErr w:type="spellEnd"/>
       <w:r>
         <w:rPr>
           <w:b/>
@@ -7499,14 +8368,24 @@
       <w:r>
         <w:t>将</w:t>
       </w:r>
-      <w:r>
-        <w:t>appendonly no</w:t>
+      <w:proofErr w:type="spellStart"/>
+      <w:r>
+        <w:t>appendonly</w:t>
+      </w:r>
+      <w:proofErr w:type="spellEnd"/>
+      <w:r>
+        <w:t xml:space="preserve"> no</w:t>
       </w:r>
       <w:r>
         <w:t>改为</w:t>
       </w:r>
-      <w:r>
-        <w:t>appendonly yes</w:t>
+      <w:proofErr w:type="spellStart"/>
+      <w:r>
+        <w:t>appendonly</w:t>
+      </w:r>
+      <w:proofErr w:type="spellEnd"/>
+      <w:r>
+        <w:t xml:space="preserve"> yes</w:t>
       </w:r>
       <w:r>
         <w:t>。</w:t>
@@ -7518,13 +8397,26 @@
         <w:t>的默认策略为每秒钟</w:t>
       </w:r>
       <w:r>
-        <w:t xml:space="preserve"> fsync </w:t>
+        <w:t xml:space="preserve"> </w:t>
+      </w:r>
+      <w:proofErr w:type="spellStart"/>
+      <w:r>
+        <w:t>fsync</w:t>
+      </w:r>
+      <w:proofErr w:type="spellEnd"/>
+      <w:r>
+        <w:t xml:space="preserve"> </w:t>
       </w:r>
       <w:r>
         <w:t>一次，在这种配置下，</w:t>
       </w:r>
-      <w:r>
-        <w:t xml:space="preserve">Redis </w:t>
+      <w:proofErr w:type="spellStart"/>
+      <w:r>
+        <w:t>Redis</w:t>
+      </w:r>
+      <w:proofErr w:type="spellEnd"/>
+      <w:r>
+        <w:t xml:space="preserve"> </w:t>
       </w:r>
       <w:r>
         <w:t>仍然可以保持良好的性能，并且就算发生故障停机，也最多只会丢失一秒钟的数据</w:t>
@@ -7645,20 +8537,36 @@
         <w:rPr>
           <w:rFonts w:hint="eastAsia"/>
         </w:rPr>
-        <w:t>在持久层</w:t>
-      </w:r>
-      <w:r>
-        <w:rPr>
-          <w:rFonts w:hint="eastAsia"/>
-        </w:rPr>
-        <w:t>前做一个缓存层，使用</w:t>
-      </w:r>
+        <w:t>在</w:t>
+      </w:r>
+      <w:proofErr w:type="gramStart"/>
+      <w:r>
+        <w:rPr>
+          <w:rFonts w:hint="eastAsia"/>
+        </w:rPr>
+        <w:t>持久层</w:t>
+      </w:r>
+      <w:r>
+        <w:rPr>
+          <w:rFonts w:hint="eastAsia"/>
+        </w:rPr>
+        <w:t>前做</w:t>
+      </w:r>
+      <w:proofErr w:type="gramEnd"/>
+      <w:r>
+        <w:rPr>
+          <w:rFonts w:hint="eastAsia"/>
+        </w:rPr>
+        <w:t>一个缓存层，使用</w:t>
+      </w:r>
+      <w:proofErr w:type="spellStart"/>
       <w:r>
         <w:rPr>
           <w:rFonts w:hint="eastAsia"/>
         </w:rPr>
         <w:t>redis</w:t>
       </w:r>
+      <w:proofErr w:type="spellEnd"/>
       <w:r>
         <w:rPr>
           <w:rFonts w:hint="eastAsia"/>
@@ -7712,11 +8620,19 @@
         </w:rPr>
         <w:t>关闭自动提交，将多次提交变为一次提交，</w:t>
       </w:r>
-      <w:r>
-        <w:rPr>
-          <w:rFonts w:hint="eastAsia"/>
-        </w:rPr>
-        <w:t>prepareStatement.addBatch()</w:t>
+      <w:proofErr w:type="spellStart"/>
+      <w:r>
+        <w:rPr>
+          <w:rFonts w:hint="eastAsia"/>
+        </w:rPr>
+        <w:t>prepareStatement.addBatch</w:t>
+      </w:r>
+      <w:proofErr w:type="spellEnd"/>
+      <w:r>
+        <w:rPr>
+          <w:rFonts w:hint="eastAsia"/>
+        </w:rPr>
+        <w:t>()</w:t>
       </w:r>
       <w:r>
         <w:rPr>
@@ -7744,9 +8660,11 @@
       <w:r>
         <w:t>乐观锁实现，</w:t>
       </w:r>
+      <w:proofErr w:type="spellStart"/>
       <w:r>
         <w:t>volatile+CAS</w:t>
       </w:r>
+      <w:proofErr w:type="spellEnd"/>
       <w:r>
         <w:t>实现，更新不成功继续循环更新，效率比每次都加锁</w:t>
       </w:r>
@@ -7767,9 +8685,11 @@
       </w:r>
     </w:p>
     <w:p>
+      <w:proofErr w:type="spellStart"/>
       <w:r>
         <w:t>incrementAndGet</w:t>
       </w:r>
+      <w:proofErr w:type="spellEnd"/>
       <w:r>
         <w:t>的实现</w:t>
       </w:r>
@@ -7856,7 +8776,15 @@
         <w:t>4.</w:t>
       </w:r>
       <w:r>
-        <w:t>如果设置没成功</w:t>
+        <w:t>如果</w:t>
+      </w:r>
+      <w:proofErr w:type="gramStart"/>
+      <w:r>
+        <w:t>设置没</w:t>
+      </w:r>
+      <w:proofErr w:type="gramEnd"/>
+      <w:r>
+        <w:t>成功</w:t>
       </w:r>
       <w:r>
         <w:t>(</w:t>
@@ -7887,8 +8815,18 @@
         </w:rPr>
         <w:t>调用顺序：</w:t>
       </w:r>
-      <w:r>
-        <w:t>incrementAndGet()</w:t>
+      <w:proofErr w:type="spellStart"/>
+      <w:proofErr w:type="gramStart"/>
+      <w:r>
+        <w:t>incrementAndGet</w:t>
+      </w:r>
+      <w:proofErr w:type="spellEnd"/>
+      <w:r>
+        <w:t>(</w:t>
+      </w:r>
+      <w:proofErr w:type="gramEnd"/>
+      <w:r>
+        <w:t>)</w:t>
       </w:r>
       <w:r>
         <w:rPr>
@@ -7896,8 +8834,13 @@
         </w:rPr>
         <w:t>;-&gt;</w:t>
       </w:r>
-      <w:r>
-        <w:t>compareAndSet(current, next)</w:t>
+      <w:proofErr w:type="spellStart"/>
+      <w:r>
+        <w:t>compareAndSet</w:t>
+      </w:r>
+      <w:proofErr w:type="spellEnd"/>
+      <w:r>
+        <w:t>(current, next)</w:t>
       </w:r>
       <w:r>
         <w:rPr>
@@ -7910,14 +8853,37 @@
       </w:r>
     </w:p>
     <w:p>
-      <w:r>
-        <w:t>unsafe.compareAndSwapInt(this, valueOffset, expect, update);</w:t>
-      </w:r>
-    </w:p>
-    <w:p>
-      <w:r>
-        <w:t> compareAndSwapInt</w:t>
-      </w:r>
+      <w:proofErr w:type="spellStart"/>
+      <w:proofErr w:type="gramStart"/>
+      <w:r>
+        <w:t>unsafe.compareAndSwapInt</w:t>
+      </w:r>
+      <w:proofErr w:type="spellEnd"/>
+      <w:r>
+        <w:t>(</w:t>
+      </w:r>
+      <w:proofErr w:type="gramEnd"/>
+      <w:r>
+        <w:t>this, </w:t>
+      </w:r>
+      <w:proofErr w:type="spellStart"/>
+      <w:r>
+        <w:t>valueOffset</w:t>
+      </w:r>
+      <w:proofErr w:type="spellEnd"/>
+      <w:r>
+        <w:t>, expect, update);</w:t>
+      </w:r>
+    </w:p>
+    <w:p>
+      <w:r>
+        <w:t> </w:t>
+      </w:r>
+      <w:proofErr w:type="spellStart"/>
+      <w:r>
+        <w:t>compareAndSwapInt</w:t>
+      </w:r>
+      <w:proofErr w:type="spellEnd"/>
       <w:r>
         <w:t>不是用</w:t>
       </w:r>
@@ -7982,12 +8948,14 @@
         </w:rPr>
         <w:t>、</w:t>
       </w:r>
+      <w:proofErr w:type="spellStart"/>
       <w:r>
         <w:rPr>
           <w:rFonts w:hint="eastAsia"/>
         </w:rPr>
         <w:t>ReentrantLock</w:t>
       </w:r>
+      <w:proofErr w:type="spellEnd"/>
       <w:r>
         <w:rPr>
           <w:rFonts w:hint="eastAsia"/>
@@ -8011,7 +8979,7 @@
             <wp:extent cx="3284764" cy="3084028"/>
             <wp:effectExtent l="19050" t="0" r="0" b="0"/>
             <wp:docPr id="5" name="图片 5" descr="https://images0.cnblogs.com/blog/497634/201401/271152070311302.jpg">
-              <a:hlinkClick xmlns:a="http://schemas.openxmlformats.org/drawingml/2006/main" r:id="rId17"/>
+              <a:hlinkClick xmlns:a="http://schemas.openxmlformats.org/drawingml/2006/main" r:id="rId16"/>
             </wp:docPr>
             <wp:cNvGraphicFramePr>
               <a:graphicFrameLocks xmlns:a="http://schemas.openxmlformats.org/drawingml/2006/main" noChangeAspect="1"/>
@@ -8021,14 +8989,14 @@
                 <pic:pic xmlns:pic="http://schemas.openxmlformats.org/drawingml/2006/picture">
                   <pic:nvPicPr>
                     <pic:cNvPr id="0" name="Picture 5" descr="https://images0.cnblogs.com/blog/497634/201401/271152070311302.jpg">
-                      <a:hlinkClick r:id="rId17"/>
+                      <a:hlinkClick r:id="rId16"/>
                     </pic:cNvPr>
                     <pic:cNvPicPr>
                       <a:picLocks noChangeAspect="1" noChangeArrowheads="1"/>
                     </pic:cNvPicPr>
                   </pic:nvPicPr>
                   <pic:blipFill>
-                    <a:blip r:embed="rId18" cstate="print"/>
+                    <a:blip r:embed="rId17" cstate="print"/>
                     <a:srcRect/>
                     <a:stretch>
                       <a:fillRect/>
@@ -8088,6 +9056,7 @@
         </w:rPr>
         <w:t>、</w:t>
       </w:r>
+      <w:proofErr w:type="spellStart"/>
       <w:r>
         <w:rPr>
           <w:rFonts w:hint="eastAsia"/>
@@ -8096,6 +9065,7 @@
         </w:rPr>
         <w:t>CountDownLatch</w:t>
       </w:r>
+      <w:proofErr w:type="spellEnd"/>
       <w:r>
         <w:rPr>
           <w:rFonts w:hint="eastAsia"/>
@@ -8106,36 +9076,42 @@
       </w:r>
     </w:p>
     <w:p>
+      <w:proofErr w:type="spellStart"/>
       <w:r>
         <w:rPr>
           <w:rFonts w:hint="eastAsia"/>
         </w:rPr>
         <w:t>CountDownLatch</w:t>
       </w:r>
+      <w:proofErr w:type="spellEnd"/>
       <w:r>
         <w:rPr>
           <w:rFonts w:hint="eastAsia"/>
         </w:rPr>
         <w:t>是通过“共享锁”实现的。在创建</w:t>
       </w:r>
+      <w:proofErr w:type="spellStart"/>
       <w:r>
         <w:rPr>
           <w:rFonts w:hint="eastAsia"/>
         </w:rPr>
         <w:t>CountDownLatch</w:t>
       </w:r>
+      <w:proofErr w:type="spellEnd"/>
       <w:r>
         <w:rPr>
           <w:rFonts w:hint="eastAsia"/>
         </w:rPr>
         <w:t>中时，会传递一个</w:t>
       </w:r>
+      <w:proofErr w:type="spellStart"/>
       <w:r>
         <w:rPr>
           <w:rFonts w:hint="eastAsia"/>
         </w:rPr>
         <w:t>int</w:t>
       </w:r>
+      <w:proofErr w:type="spellEnd"/>
       <w:r>
         <w:rPr>
           <w:rFonts w:hint="eastAsia"/>
@@ -8160,24 +9136,28 @@
         </w:rPr>
         <w:t>count</w:t>
       </w:r>
+      <w:proofErr w:type="gramStart"/>
       <w:r>
         <w:rPr>
           <w:rFonts w:hint="eastAsia"/>
         </w:rPr>
         <w:t>个</w:t>
       </w:r>
+      <w:proofErr w:type="gramEnd"/>
       <w:r>
         <w:rPr>
           <w:rFonts w:hint="eastAsia"/>
         </w:rPr>
         <w:t>线程同时获取。当某线程调用该</w:t>
       </w:r>
+      <w:proofErr w:type="spellStart"/>
       <w:r>
         <w:rPr>
           <w:rFonts w:hint="eastAsia"/>
         </w:rPr>
         <w:t>CountDownLatch</w:t>
       </w:r>
+      <w:proofErr w:type="spellEnd"/>
       <w:r>
         <w:rPr>
           <w:rFonts w:hint="eastAsia"/>
@@ -8220,23 +9200,33 @@
         </w:rPr>
         <w:t>，每当一个线程调用该</w:t>
       </w:r>
+      <w:proofErr w:type="spellStart"/>
       <w:r>
         <w:rPr>
           <w:rFonts w:hint="eastAsia"/>
         </w:rPr>
         <w:t>CountDownLatch</w:t>
       </w:r>
+      <w:proofErr w:type="spellEnd"/>
       <w:r>
         <w:rPr>
           <w:rFonts w:hint="eastAsia"/>
         </w:rPr>
         <w:t>对象的</w:t>
       </w:r>
-      <w:r>
-        <w:rPr>
-          <w:rFonts w:hint="eastAsia"/>
-        </w:rPr>
-        <w:t>countDown()</w:t>
+      <w:proofErr w:type="spellStart"/>
+      <w:r>
+        <w:rPr>
+          <w:rFonts w:hint="eastAsia"/>
+        </w:rPr>
+        <w:t>countDown</w:t>
+      </w:r>
+      <w:proofErr w:type="spellEnd"/>
+      <w:r>
+        <w:rPr>
+          <w:rFonts w:hint="eastAsia"/>
+        </w:rPr>
+        <w:t>()</w:t>
       </w:r>
       <w:r>
         <w:rPr>
@@ -8262,17 +9252,33 @@
         </w:rPr>
         <w:t>count</w:t>
       </w:r>
-      <w:r>
-        <w:rPr>
-          <w:rFonts w:hint="eastAsia"/>
-        </w:rPr>
-        <w:t>个线程调用</w:t>
-      </w:r>
-      <w:r>
-        <w:rPr>
-          <w:rFonts w:hint="eastAsia"/>
-        </w:rPr>
-        <w:t>countDown()</w:t>
+      <w:proofErr w:type="gramStart"/>
+      <w:r>
+        <w:rPr>
+          <w:rFonts w:hint="eastAsia"/>
+        </w:rPr>
+        <w:t>个</w:t>
+      </w:r>
+      <w:proofErr w:type="gramEnd"/>
+      <w:r>
+        <w:rPr>
+          <w:rFonts w:hint="eastAsia"/>
+        </w:rPr>
+        <w:t>线程调用</w:t>
+      </w:r>
+      <w:proofErr w:type="spellStart"/>
+      <w:r>
+        <w:rPr>
+          <w:rFonts w:hint="eastAsia"/>
+        </w:rPr>
+        <w:t>countDown</w:t>
+      </w:r>
+      <w:proofErr w:type="spellEnd"/>
+      <w:r>
+        <w:rPr>
+          <w:rFonts w:hint="eastAsia"/>
+        </w:rPr>
+        <w:t>()</w:t>
       </w:r>
       <w:r>
         <w:rPr>
@@ -8326,7 +9332,7 @@
             <wp:extent cx="2781300" cy="1333500"/>
             <wp:effectExtent l="19050" t="0" r="0" b="0"/>
             <wp:docPr id="4" name="图片 2" descr="https://images0.cnblogs.com/blog/497634/201401/271448592345680.jpg">
-              <a:hlinkClick xmlns:a="http://schemas.openxmlformats.org/drawingml/2006/main" r:id="rId19"/>
+              <a:hlinkClick xmlns:a="http://schemas.openxmlformats.org/drawingml/2006/main" r:id="rId18"/>
             </wp:docPr>
             <wp:cNvGraphicFramePr>
               <a:graphicFrameLocks xmlns:a="http://schemas.openxmlformats.org/drawingml/2006/main" noChangeAspect="1"/>
@@ -8336,14 +9342,14 @@
                 <pic:pic xmlns:pic="http://schemas.openxmlformats.org/drawingml/2006/picture">
                   <pic:nvPicPr>
                     <pic:cNvPr id="0" name="Picture 2" descr="https://images0.cnblogs.com/blog/497634/201401/271448592345680.jpg">
-                      <a:hlinkClick r:id="rId19"/>
+                      <a:hlinkClick r:id="rId18"/>
                     </pic:cNvPr>
                     <pic:cNvPicPr>
                       <a:picLocks noChangeAspect="1" noChangeArrowheads="1"/>
                     </pic:cNvPicPr>
                   </pic:nvPicPr>
                   <pic:blipFill>
-                    <a:blip r:embed="rId20" cstate="print"/>
+                    <a:blip r:embed="rId19" cstate="print"/>
                     <a:srcRect/>
                     <a:stretch>
                       <a:fillRect/>
@@ -8401,6 +9407,7 @@
         </w:rPr>
         <w:t>、</w:t>
       </w:r>
+      <w:proofErr w:type="spellStart"/>
       <w:r>
         <w:rPr>
           <w:rFonts w:hint="eastAsia"/>
@@ -8409,6 +9416,7 @@
         </w:rPr>
         <w:t>CyclicBarrier</w:t>
       </w:r>
+      <w:proofErr w:type="spellEnd"/>
       <w:r>
         <w:rPr>
           <w:rFonts w:hint="eastAsia"/>
@@ -8419,17 +9427,29 @@
       </w:r>
     </w:p>
     <w:p>
+      <w:proofErr w:type="spellStart"/>
       <w:r>
         <w:t>CyclicBarrier</w:t>
       </w:r>
+      <w:proofErr w:type="spellEnd"/>
       <w:r>
         <w:t>是通过</w:t>
       </w:r>
-      <w:hyperlink r:id="rId21" w:history="1">
-        <w:r>
-          <w:t>ReentrantLock</w:t>
-        </w:r>
-      </w:hyperlink>
+      <w:r>
+        <w:fldChar w:fldCharType="begin"/>
+      </w:r>
+      <w:r>
+        <w:instrText>HYPERLINK "http://www.cnblogs.com/skywang12345/p/3496147.html"</w:instrText>
+      </w:r>
+      <w:r>
+        <w:fldChar w:fldCharType="separate"/>
+      </w:r>
+      <w:r>
+        <w:t>ReentrantLock</w:t>
+      </w:r>
+      <w:r>
+        <w:fldChar w:fldCharType="end"/>
+      </w:r>
       <w:r>
         <w:t>(</w:t>
       </w:r>
@@ -8442,11 +9462,21 @@
       <w:r>
         <w:t>和</w:t>
       </w:r>
-      <w:hyperlink r:id="rId22" w:history="1">
-        <w:r>
-          <w:t>Condition</w:t>
-        </w:r>
-      </w:hyperlink>
+      <w:r>
+        <w:fldChar w:fldCharType="begin"/>
+      </w:r>
+      <w:r>
+        <w:instrText>HYPERLINK "http://www.cnblogs.com/skywang12345/p/3496716.html"</w:instrText>
+      </w:r>
+      <w:r>
+        <w:fldChar w:fldCharType="separate"/>
+      </w:r>
+      <w:r>
+        <w:t>Condition</w:t>
+      </w:r>
+      <w:r>
+        <w:fldChar w:fldCharType="end"/>
+      </w:r>
       <w:r>
         <w:t>来实现的，</w:t>
       </w:r>
@@ -8465,8 +9495,13 @@
       <w:r>
         <w:t>parties</w:t>
       </w:r>
-      <w:r>
-        <w:t>个线程到达</w:t>
+      <w:proofErr w:type="gramStart"/>
+      <w:r>
+        <w:t>个</w:t>
+      </w:r>
+      <w:proofErr w:type="gramEnd"/>
+      <w:r>
+        <w:t>线程到达</w:t>
       </w:r>
       <w:r>
         <w:t xml:space="preserve">barrier” </w:t>
@@ -8504,8 +9539,13 @@
       <w:r>
         <w:t>者之一发生，</w:t>
       </w:r>
-      <w:r>
-        <w:t>breakBarrier()</w:t>
+      <w:proofErr w:type="spellStart"/>
+      <w:r>
+        <w:t>breakBarrier</w:t>
+      </w:r>
+      <w:proofErr w:type="spellEnd"/>
+      <w:r>
+        <w:t>()</w:t>
       </w:r>
       <w:r>
         <w:t>会设置当前中断标记</w:t>
@@ -8546,21 +9586,30 @@
       <w:r>
         <w:t>；最后，通过</w:t>
       </w:r>
-      <w:r>
-        <w:t>signalAll()</w:t>
+      <w:proofErr w:type="spellStart"/>
+      <w:r>
+        <w:t>signalAll</w:t>
+      </w:r>
+      <w:proofErr w:type="spellEnd"/>
+      <w:r>
+        <w:t>()</w:t>
       </w:r>
       <w:r>
         <w:t>唤醒</w:t>
       </w:r>
+      <w:proofErr w:type="spellStart"/>
       <w:r>
         <w:t>CyclicBarrier</w:t>
       </w:r>
+      <w:proofErr w:type="spellEnd"/>
       <w:r>
         <w:t>上所有的等待线程。。</w:t>
       </w:r>
+      <w:proofErr w:type="spellStart"/>
       <w:r>
         <w:t>CyclicBarrier</w:t>
       </w:r>
+      <w:proofErr w:type="spellEnd"/>
       <w:r>
         <w:t>中通过</w:t>
       </w:r>
@@ -8573,8 +9622,13 @@
       <w:r>
         <w:t>parties</w:t>
       </w:r>
-      <w:r>
-        <w:t>个线程到达</w:t>
+      <w:proofErr w:type="gramStart"/>
+      <w:r>
+        <w:t>个</w:t>
+      </w:r>
+      <w:proofErr w:type="gramEnd"/>
+      <w:r>
+        <w:t>线程到达</w:t>
       </w:r>
       <w:r>
         <w:t>barrier</w:t>
@@ -8611,7 +9665,7 @@
             <wp:extent cx="2985407" cy="2364553"/>
             <wp:effectExtent l="19050" t="0" r="5443" b="0"/>
             <wp:docPr id="6" name="图片 8" descr="https://images0.cnblogs.com/blog/497634/201401/271455098594619.jpg">
-              <a:hlinkClick xmlns:a="http://schemas.openxmlformats.org/drawingml/2006/main" r:id="rId23"/>
+              <a:hlinkClick xmlns:a="http://schemas.openxmlformats.org/drawingml/2006/main" r:id="rId20"/>
             </wp:docPr>
             <wp:cNvGraphicFramePr>
               <a:graphicFrameLocks xmlns:a="http://schemas.openxmlformats.org/drawingml/2006/main" noChangeAspect="1"/>
@@ -8621,14 +9675,14 @@
                 <pic:pic xmlns:pic="http://schemas.openxmlformats.org/drawingml/2006/picture">
                   <pic:nvPicPr>
                     <pic:cNvPr id="0" name="Picture 8" descr="https://images0.cnblogs.com/blog/497634/201401/271455098594619.jpg">
-                      <a:hlinkClick r:id="rId23"/>
+                      <a:hlinkClick r:id="rId20"/>
                     </pic:cNvPr>
                     <pic:cNvPicPr>
                       <a:picLocks noChangeAspect="1" noChangeArrowheads="1"/>
                     </pic:cNvPicPr>
                   </pic:nvPicPr>
                   <pic:blipFill>
-                    <a:blip r:embed="rId24" cstate="print"/>
+                    <a:blip r:embed="rId21" cstate="print"/>
                     <a:srcRect/>
                     <a:stretch>
                       <a:fillRect/>
@@ -8688,6 +9742,7 @@
         </w:rPr>
         <w:t>、</w:t>
       </w:r>
+      <w:proofErr w:type="spellStart"/>
       <w:r>
         <w:rPr>
           <w:rFonts w:hint="eastAsia"/>
@@ -8696,6 +9751,7 @@
         </w:rPr>
         <w:t>ThreadPoolExecutor</w:t>
       </w:r>
+      <w:proofErr w:type="spellEnd"/>
       <w:r>
         <w:rPr>
           <w:rFonts w:hint="eastAsia"/>
@@ -8736,7 +9792,7 @@
                     </pic:cNvPicPr>
                   </pic:nvPicPr>
                   <pic:blipFill>
-                    <a:blip r:embed="rId25" cstate="print"/>
+                    <a:blip r:embed="rId22" cstate="print"/>
                     <a:srcRect/>
                     <a:stretch>
                       <a:fillRect/>
@@ -8788,19 +9844,47 @@
         <w:t>Worker</w:t>
       </w:r>
       <w:r>
-        <w:t>对应的线程池启动时，它会执行线程池中的任务；当执行完一个任务后，它会从线程池的阻塞队列中取出一个阻塞的任务来继续运行。</w:t>
-      </w:r>
+        <w:t>对应的线程</w:t>
+      </w:r>
+      <w:proofErr w:type="gramStart"/>
+      <w:r>
+        <w:t>池启动</w:t>
+      </w:r>
+      <w:proofErr w:type="gramEnd"/>
+      <w:r>
+        <w:t>时，它会执行线程池中的任务；当执行完一个任务后，它会从线程池的阻塞队列中取出一个阻塞的任务来继续运行。</w:t>
+      </w:r>
+      <w:proofErr w:type="spellStart"/>
       <w:r>
         <w:t>workQueue</w:t>
       </w:r>
-      <w:r>
-        <w:t>是一个阻塞队列。当线程池中的线程数超过它的容量的时候，线程会进入阻塞队列进行阻塞等待。通过</w:t>
-      </w:r>
+      <w:proofErr w:type="spellEnd"/>
+      <w:r>
+        <w:t>是一个阻塞队列。当线程池中的</w:t>
+      </w:r>
+      <w:proofErr w:type="gramStart"/>
+      <w:r>
+        <w:t>线程数</w:t>
+      </w:r>
+      <w:proofErr w:type="gramEnd"/>
+      <w:r>
+        <w:t>超过它的容量的时候，线程会进入阻塞队列进行阻塞等待。通过</w:t>
+      </w:r>
+      <w:proofErr w:type="spellStart"/>
       <w:r>
         <w:t>workQueue</w:t>
       </w:r>
-      <w:r>
-        <w:t>，线程池实现了阻塞功能。</w:t>
+      <w:proofErr w:type="spellEnd"/>
+      <w:r>
+        <w:t>，线程</w:t>
+      </w:r>
+      <w:proofErr w:type="gramStart"/>
+      <w:r>
+        <w:t>池实现</w:t>
+      </w:r>
+      <w:proofErr w:type="gramEnd"/>
+      <w:r>
+        <w:t>了阻塞功能。</w:t>
       </w:r>
     </w:p>
     <w:p/>
@@ -8831,7 +9915,7 @@
       </w:r>
     </w:p>
     <w:p>
-      <w:hyperlink r:id="rId26" w:history="1">
+      <w:hyperlink r:id="rId23" w:history="1">
         <w:r>
           <w:rPr>
             <w:rStyle w:val="a7"/>
@@ -8877,6 +9961,7 @@
         </w:rPr>
         <w:t>、</w:t>
       </w:r>
+      <w:proofErr w:type="spellStart"/>
       <w:r>
         <w:rPr>
           <w:rFonts w:asciiTheme="minorHAnsi" w:eastAsiaTheme="minorEastAsia" w:hAnsiTheme="minorHAnsi" w:cstheme="minorBidi" w:hint="eastAsia"/>
@@ -8886,7 +9971,19 @@
           <w:sz w:val="21"/>
           <w:szCs w:val="22"/>
         </w:rPr>
-        <w:t>ThreadLocal </w:t>
+        <w:t>ThreadLocal</w:t>
+      </w:r>
+      <w:proofErr w:type="spellEnd"/>
+      <w:r>
+        <w:rPr>
+          <w:rFonts w:asciiTheme="minorHAnsi" w:eastAsiaTheme="minorEastAsia" w:hAnsiTheme="minorHAnsi" w:cstheme="minorBidi" w:hint="eastAsia"/>
+          <w:b w:val="0"/>
+          <w:bCs w:val="0"/>
+          <w:kern w:val="2"/>
+          <w:sz w:val="21"/>
+          <w:szCs w:val="22"/>
+        </w:rPr>
+        <w:t> </w:t>
       </w:r>
     </w:p>
     <w:p>
@@ -8903,7 +10000,7 @@
           <w:szCs w:val="22"/>
         </w:rPr>
       </w:pPr>
-      <w:hyperlink r:id="rId27" w:history="1">
+      <w:hyperlink r:id="rId24" w:history="1">
         <w:r>
           <w:rPr>
             <w:rStyle w:val="a7"/>
@@ -8984,7 +10081,7 @@
           <w:szCs w:val="22"/>
         </w:rPr>
       </w:pPr>
-      <w:hyperlink r:id="rId28" w:history="1">
+      <w:hyperlink r:id="rId25" w:history="1">
         <w:r>
           <w:rPr>
             <w:rStyle w:val="a7"/>
@@ -9036,6 +10133,7 @@
         </w:rPr>
         <w:t>、</w:t>
       </w:r>
+      <w:proofErr w:type="spellStart"/>
       <w:r>
         <w:rPr>
           <w:rFonts w:asciiTheme="minorHAnsi" w:eastAsiaTheme="minorEastAsia" w:hAnsiTheme="minorHAnsi" w:cstheme="minorBidi" w:hint="eastAsia"/>
@@ -9045,7 +10143,19 @@
           <w:sz w:val="21"/>
           <w:szCs w:val="22"/>
         </w:rPr>
-        <w:t>Mysql undo</w:t>
+        <w:t>Mysql</w:t>
+      </w:r>
+      <w:proofErr w:type="spellEnd"/>
+      <w:r>
+        <w:rPr>
+          <w:rFonts w:asciiTheme="minorHAnsi" w:eastAsiaTheme="minorEastAsia" w:hAnsiTheme="minorHAnsi" w:cstheme="minorBidi" w:hint="eastAsia"/>
+          <w:b w:val="0"/>
+          <w:bCs w:val="0"/>
+          <w:kern w:val="2"/>
+          <w:sz w:val="21"/>
+          <w:szCs w:val="22"/>
+        </w:rPr>
+        <w:t xml:space="preserve"> undo</w:t>
       </w:r>
       <w:r>
         <w:rPr>
@@ -9172,6 +10282,7 @@
         </w:rPr>
         <w:t>是事物原子性的实现。每执行一条</w:t>
       </w:r>
+      <w:proofErr w:type="spellStart"/>
       <w:r>
         <w:rPr>
           <w:rFonts w:asciiTheme="minorHAnsi" w:eastAsiaTheme="minorEastAsia" w:hAnsiTheme="minorHAnsi" w:cstheme="minorBidi" w:hint="eastAsia"/>
@@ -9183,6 +10294,7 @@
         </w:rPr>
         <w:t>sql</w:t>
       </w:r>
+      <w:proofErr w:type="spellEnd"/>
       <w:r>
         <w:rPr>
           <w:rFonts w:asciiTheme="minorHAnsi" w:eastAsiaTheme="minorEastAsia" w:hAnsiTheme="minorHAnsi" w:cstheme="minorBidi" w:hint="eastAsia"/>
@@ -9404,6 +10516,7 @@
         </w:rPr>
         <w:t>关闭时的</w:t>
       </w:r>
+      <w:proofErr w:type="spellStart"/>
       <w:r>
         <w:rPr>
           <w:rFonts w:asciiTheme="minorHAnsi" w:eastAsiaTheme="minorEastAsia" w:hAnsiTheme="minorHAnsi" w:cstheme="minorBidi" w:hint="eastAsia"/>
@@ -9415,6 +10528,7 @@
         </w:rPr>
         <w:t>Time_Wait</w:t>
       </w:r>
+      <w:proofErr w:type="spellEnd"/>
     </w:p>
     <w:p>
       <w:pPr>
@@ -9430,7 +10544,7 @@
           <w:szCs w:val="22"/>
         </w:rPr>
       </w:pPr>
-      <w:hyperlink r:id="rId29" w:history="1">
+      <w:hyperlink r:id="rId26" w:history="1">
         <w:r>
           <w:rPr>
             <w:rStyle w:val="a7"/>
@@ -9459,6 +10573,7 @@
           <w:szCs w:val="22"/>
         </w:rPr>
       </w:pPr>
+      <w:proofErr w:type="spellStart"/>
       <w:r>
         <w:rPr>
           <w:rFonts w:asciiTheme="minorHAnsi" w:eastAsiaTheme="minorEastAsia" w:hAnsiTheme="minorHAnsi" w:cstheme="minorBidi" w:hint="eastAsia"/>
@@ -9470,6 +10585,7 @@
         </w:rPr>
         <w:t>Time_Wait</w:t>
       </w:r>
+      <w:proofErr w:type="spellEnd"/>
       <w:r>
         <w:rPr>
           <w:rFonts w:asciiTheme="minorHAnsi" w:eastAsiaTheme="minorEastAsia" w:hAnsiTheme="minorHAnsi" w:cstheme="minorBidi" w:hint="eastAsia"/>
@@ -9481,26 +10597,36 @@
         </w:rPr>
         <w:t>的解决</w:t>
       </w:r>
-      <w:hyperlink r:id="rId30" w:history="1">
-        <w:r>
-          <w:rPr>
-            <w:rFonts w:asciiTheme="minorHAnsi" w:eastAsiaTheme="minorEastAsia" w:hAnsiTheme="minorHAnsi" w:cstheme="minorBidi"/>
-            <w:kern w:val="2"/>
-            <w:sz w:val="21"/>
-            <w:szCs w:val="22"/>
-          </w:rPr>
-          <w:t>SO_REUSEADDR</w:t>
-        </w:r>
-        <w:r>
-          <w:rPr>
-            <w:rFonts w:asciiTheme="minorHAnsi" w:eastAsiaTheme="minorEastAsia" w:hAnsiTheme="minorHAnsi" w:cstheme="minorBidi"/>
-            <w:kern w:val="2"/>
-            <w:sz w:val="21"/>
-            <w:szCs w:val="22"/>
-          </w:rPr>
-          <w:t>选项</w:t>
-        </w:r>
-      </w:hyperlink>
+      <w:r>
+        <w:fldChar w:fldCharType="begin"/>
+      </w:r>
+      <w:r>
+        <w:instrText>HYPERLINK "https://www.cnblogs.com/qiaoconglovelife/p/5416715.html"</w:instrText>
+      </w:r>
+      <w:r>
+        <w:fldChar w:fldCharType="separate"/>
+      </w:r>
+      <w:r>
+        <w:rPr>
+          <w:rFonts w:asciiTheme="minorHAnsi" w:eastAsiaTheme="minorEastAsia" w:hAnsiTheme="minorHAnsi" w:cstheme="minorBidi"/>
+          <w:kern w:val="2"/>
+          <w:sz w:val="21"/>
+          <w:szCs w:val="22"/>
+        </w:rPr>
+        <w:t>SO_REUSEADDR</w:t>
+      </w:r>
+      <w:r>
+        <w:rPr>
+          <w:rFonts w:asciiTheme="minorHAnsi" w:eastAsiaTheme="minorEastAsia" w:hAnsiTheme="minorHAnsi" w:cstheme="minorBidi"/>
+          <w:kern w:val="2"/>
+          <w:sz w:val="21"/>
+          <w:szCs w:val="22"/>
+        </w:rPr>
+        <w:t>选项</w:t>
+      </w:r>
+      <w:r>
+        <w:fldChar w:fldCharType="end"/>
+      </w:r>
     </w:p>
     <w:p>
       <w:pPr>
@@ -9516,7 +10642,7 @@
           <w:szCs w:val="22"/>
         </w:rPr>
       </w:pPr>
-      <w:hyperlink r:id="rId31" w:history="1">
+      <w:hyperlink r:id="rId27" w:history="1">
         <w:r>
           <w:rPr>
             <w:rStyle w:val="a7"/>
@@ -9591,8 +10717,21 @@
           <w:sz w:val="21"/>
           <w:szCs w:val="22"/>
         </w:rPr>
-        <w:t>java8 streamAPI</w:t>
-      </w:r>
+        <w:t xml:space="preserve">java8 </w:t>
+      </w:r>
+      <w:proofErr w:type="spellStart"/>
+      <w:r>
+        <w:rPr>
+          <w:rFonts w:asciiTheme="minorHAnsi" w:eastAsiaTheme="minorEastAsia" w:hAnsiTheme="minorHAnsi" w:cstheme="minorBidi" w:hint="eastAsia"/>
+          <w:b w:val="0"/>
+          <w:bCs w:val="0"/>
+          <w:kern w:val="2"/>
+          <w:sz w:val="21"/>
+          <w:szCs w:val="22"/>
+        </w:rPr>
+        <w:t>streamAPI</w:t>
+      </w:r>
+      <w:proofErr w:type="spellEnd"/>
     </w:p>
     <w:p>
       <w:pPr>
@@ -9608,7 +10747,7 @@
           <w:szCs w:val="22"/>
         </w:rPr>
       </w:pPr>
-      <w:hyperlink r:id="rId32" w:history="1">
+      <w:hyperlink r:id="rId28" w:history="1">
         <w:r>
           <w:rPr>
             <w:rStyle w:val="a7"/>
@@ -9700,7 +10839,7 @@
           <w:szCs w:val="22"/>
         </w:rPr>
       </w:pPr>
-      <w:hyperlink r:id="rId33" w:history="1">
+      <w:hyperlink r:id="rId29" w:history="1">
         <w:r>
           <w:rPr>
             <w:rStyle w:val="a7"/>
@@ -9764,8 +10903,21 @@
           <w:sz w:val="21"/>
           <w:szCs w:val="22"/>
         </w:rPr>
-        <w:t>、单例模式</w:t>
-      </w:r>
+        <w:t>、</w:t>
+      </w:r>
+      <w:proofErr w:type="gramStart"/>
+      <w:r>
+        <w:rPr>
+          <w:rFonts w:asciiTheme="minorHAnsi" w:eastAsiaTheme="minorEastAsia" w:hAnsiTheme="minorHAnsi" w:cstheme="minorBidi" w:hint="eastAsia"/>
+          <w:b w:val="0"/>
+          <w:bCs w:val="0"/>
+          <w:kern w:val="2"/>
+          <w:sz w:val="21"/>
+          <w:szCs w:val="22"/>
+        </w:rPr>
+        <w:t>单例模式</w:t>
+      </w:r>
+      <w:proofErr w:type="gramEnd"/>
     </w:p>
     <w:p>
       <w:pPr>
@@ -9807,16 +10959,29 @@
           <w:szCs w:val="22"/>
         </w:rPr>
       </w:pPr>
-      <w:r>
-        <w:rPr>
-          <w:rFonts w:asciiTheme="minorHAnsi" w:eastAsiaTheme="minorEastAsia" w:hAnsiTheme="minorHAnsi" w:cstheme="minorBidi"/>
-          <w:b w:val="0"/>
-          <w:bCs w:val="0"/>
-          <w:kern w:val="2"/>
-          <w:sz w:val="21"/>
-          <w:szCs w:val="22"/>
-        </w:rPr>
-        <w:t>public class Singleton {</w:t>
+      <w:proofErr w:type="gramStart"/>
+      <w:r>
+        <w:rPr>
+          <w:rFonts w:asciiTheme="minorHAnsi" w:eastAsiaTheme="minorEastAsia" w:hAnsiTheme="minorHAnsi" w:cstheme="minorBidi"/>
+          <w:b w:val="0"/>
+          <w:bCs w:val="0"/>
+          <w:kern w:val="2"/>
+          <w:sz w:val="21"/>
+          <w:szCs w:val="22"/>
+        </w:rPr>
+        <w:t>public</w:t>
+      </w:r>
+      <w:proofErr w:type="gramEnd"/>
+      <w:r>
+        <w:rPr>
+          <w:rFonts w:asciiTheme="minorHAnsi" w:eastAsiaTheme="minorEastAsia" w:hAnsiTheme="minorHAnsi" w:cstheme="minorBidi"/>
+          <w:b w:val="0"/>
+          <w:bCs w:val="0"/>
+          <w:kern w:val="2"/>
+          <w:sz w:val="21"/>
+          <w:szCs w:val="22"/>
+        </w:rPr>
+        <w:t xml:space="preserve"> class Singleton {</w:t>
       </w:r>
       <w:r>
         <w:rPr>
@@ -9885,7 +11050,31 @@
           <w:sz w:val="21"/>
           <w:szCs w:val="22"/>
         </w:rPr>
-        <w:t xml:space="preserve">ic Singleton getInstance() {  </w:t>
+        <w:t xml:space="preserve">ic Singleton </w:t>
+      </w:r>
+      <w:proofErr w:type="spellStart"/>
+      <w:r>
+        <w:rPr>
+          <w:rFonts w:asciiTheme="minorHAnsi" w:eastAsiaTheme="minorEastAsia" w:hAnsiTheme="minorHAnsi" w:cstheme="minorBidi"/>
+          <w:b w:val="0"/>
+          <w:bCs w:val="0"/>
+          <w:kern w:val="2"/>
+          <w:sz w:val="21"/>
+          <w:szCs w:val="22"/>
+        </w:rPr>
+        <w:t>getInstance</w:t>
+      </w:r>
+      <w:proofErr w:type="spellEnd"/>
+      <w:r>
+        <w:rPr>
+          <w:rFonts w:asciiTheme="minorHAnsi" w:eastAsiaTheme="minorEastAsia" w:hAnsiTheme="minorHAnsi" w:cstheme="minorBidi"/>
+          <w:b w:val="0"/>
+          <w:bCs w:val="0"/>
+          <w:kern w:val="2"/>
+          <w:sz w:val="21"/>
+          <w:szCs w:val="22"/>
+        </w:rPr>
+        <w:t xml:space="preserve">() {  </w:t>
       </w:r>
       <w:r>
         <w:rPr>
@@ -9930,7 +11119,31 @@
           <w:sz w:val="21"/>
           <w:szCs w:val="22"/>
         </w:rPr>
-        <w:t xml:space="preserve">chronized (Singleton.class) { </w:t>
+        <w:t>chronized (</w:t>
+      </w:r>
+      <w:proofErr w:type="spellStart"/>
+      <w:r>
+        <w:rPr>
+          <w:rFonts w:asciiTheme="minorHAnsi" w:eastAsiaTheme="minorEastAsia" w:hAnsiTheme="minorHAnsi" w:cstheme="minorBidi"/>
+          <w:b w:val="0"/>
+          <w:bCs w:val="0"/>
+          <w:kern w:val="2"/>
+          <w:sz w:val="21"/>
+          <w:szCs w:val="22"/>
+        </w:rPr>
+        <w:t>Singleton.class</w:t>
+      </w:r>
+      <w:proofErr w:type="spellEnd"/>
+      <w:r>
+        <w:rPr>
+          <w:rFonts w:asciiTheme="minorHAnsi" w:eastAsiaTheme="minorEastAsia" w:hAnsiTheme="minorHAnsi" w:cstheme="minorBidi"/>
+          <w:b w:val="0"/>
+          <w:bCs w:val="0"/>
+          <w:kern w:val="2"/>
+          <w:sz w:val="21"/>
+          <w:szCs w:val="22"/>
+        </w:rPr>
+        <w:t xml:space="preserve">) { </w:t>
       </w:r>
       <w:r>
         <w:rPr>
@@ -10330,6 +11543,7 @@
         </w:rPr>
         <w:t>的</w:t>
       </w:r>
+      <w:proofErr w:type="spellStart"/>
       <w:r>
         <w:rPr>
           <w:rFonts w:asciiTheme="minorHAnsi" w:eastAsiaTheme="minorEastAsia" w:hAnsiTheme="minorHAnsi" w:cstheme="minorBidi"/>
@@ -10341,6 +11555,7 @@
         </w:rPr>
         <w:t>malloc</w:t>
       </w:r>
+      <w:proofErr w:type="spellEnd"/>
       <w:r>
         <w:rPr>
           <w:rFonts w:asciiTheme="minorHAnsi" w:eastAsiaTheme="minorEastAsia" w:hAnsiTheme="minorHAnsi" w:cstheme="minorBidi"/>
@@ -10351,7 +11566,31 @@
           <w:szCs w:val="22"/>
         </w:rPr>
         <w:br/>
-        <w:t>2 ctorInstanc(memory) //</w:t>
+        <w:t xml:space="preserve">2 </w:t>
+      </w:r>
+      <w:proofErr w:type="spellStart"/>
+      <w:r>
+        <w:rPr>
+          <w:rFonts w:asciiTheme="minorHAnsi" w:eastAsiaTheme="minorEastAsia" w:hAnsiTheme="minorHAnsi" w:cstheme="minorBidi"/>
+          <w:b w:val="0"/>
+          <w:bCs w:val="0"/>
+          <w:kern w:val="2"/>
+          <w:sz w:val="21"/>
+          <w:szCs w:val="22"/>
+        </w:rPr>
+        <w:t>ctorInstanc</w:t>
+      </w:r>
+      <w:proofErr w:type="spellEnd"/>
+      <w:r>
+        <w:rPr>
+          <w:rFonts w:asciiTheme="minorHAnsi" w:eastAsiaTheme="minorEastAsia" w:hAnsiTheme="minorHAnsi" w:cstheme="minorBidi"/>
+          <w:b w:val="0"/>
+          <w:bCs w:val="0"/>
+          <w:kern w:val="2"/>
+          <w:sz w:val="21"/>
+          <w:szCs w:val="22"/>
+        </w:rPr>
+        <w:t>(memory) //</w:t>
       </w:r>
       <w:r>
         <w:rPr>
@@ -10890,16 +12129,29 @@
           <w:szCs w:val="22"/>
         </w:rPr>
       </w:pPr>
-      <w:r>
-        <w:rPr>
-          <w:rFonts w:asciiTheme="minorHAnsi" w:eastAsiaTheme="minorEastAsia" w:hAnsiTheme="minorHAnsi" w:cstheme="minorBidi"/>
-          <w:b w:val="0"/>
-          <w:bCs w:val="0"/>
-          <w:kern w:val="2"/>
-          <w:sz w:val="21"/>
-          <w:szCs w:val="22"/>
-        </w:rPr>
-        <w:t>class Resource{</w:t>
+      <w:proofErr w:type="gramStart"/>
+      <w:r>
+        <w:rPr>
+          <w:rFonts w:asciiTheme="minorHAnsi" w:eastAsiaTheme="minorEastAsia" w:hAnsiTheme="minorHAnsi" w:cstheme="minorBidi"/>
+          <w:b w:val="0"/>
+          <w:bCs w:val="0"/>
+          <w:kern w:val="2"/>
+          <w:sz w:val="21"/>
+          <w:szCs w:val="22"/>
+        </w:rPr>
+        <w:t>class</w:t>
+      </w:r>
+      <w:proofErr w:type="gramEnd"/>
+      <w:r>
+        <w:rPr>
+          <w:rFonts w:asciiTheme="minorHAnsi" w:eastAsiaTheme="minorEastAsia" w:hAnsiTheme="minorHAnsi" w:cstheme="minorBidi"/>
+          <w:b w:val="0"/>
+          <w:bCs w:val="0"/>
+          <w:kern w:val="2"/>
+          <w:sz w:val="21"/>
+          <w:szCs w:val="22"/>
+        </w:rPr>
+        <w:t xml:space="preserve"> Resource{</w:t>
       </w:r>
     </w:p>
     <w:p>
@@ -10942,16 +12194,65 @@
           <w:szCs w:val="22"/>
         </w:rPr>
       </w:pPr>
-      <w:r>
-        <w:rPr>
-          <w:rFonts w:asciiTheme="minorHAnsi" w:eastAsiaTheme="minorEastAsia" w:hAnsiTheme="minorHAnsi" w:cstheme="minorBidi"/>
-          <w:b w:val="0"/>
-          <w:bCs w:val="0"/>
-          <w:kern w:val="2"/>
-          <w:sz w:val="21"/>
-          <w:szCs w:val="22"/>
-        </w:rPr>
-        <w:t>public enum S</w:t>
+      <w:proofErr w:type="gramStart"/>
+      <w:r>
+        <w:rPr>
+          <w:rFonts w:asciiTheme="minorHAnsi" w:eastAsiaTheme="minorEastAsia" w:hAnsiTheme="minorHAnsi" w:cstheme="minorBidi"/>
+          <w:b w:val="0"/>
+          <w:bCs w:val="0"/>
+          <w:kern w:val="2"/>
+          <w:sz w:val="21"/>
+          <w:szCs w:val="22"/>
+        </w:rPr>
+        <w:t>public</w:t>
+      </w:r>
+      <w:proofErr w:type="gramEnd"/>
+      <w:r>
+        <w:rPr>
+          <w:rFonts w:asciiTheme="minorHAnsi" w:eastAsiaTheme="minorEastAsia" w:hAnsiTheme="minorHAnsi" w:cstheme="minorBidi"/>
+          <w:b w:val="0"/>
+          <w:bCs w:val="0"/>
+          <w:kern w:val="2"/>
+          <w:sz w:val="21"/>
+          <w:szCs w:val="22"/>
+        </w:rPr>
+        <w:t xml:space="preserve"> </w:t>
+      </w:r>
+      <w:proofErr w:type="spellStart"/>
+      <w:r>
+        <w:rPr>
+          <w:rFonts w:asciiTheme="minorHAnsi" w:eastAsiaTheme="minorEastAsia" w:hAnsiTheme="minorHAnsi" w:cstheme="minorBidi"/>
+          <w:b w:val="0"/>
+          <w:bCs w:val="0"/>
+          <w:kern w:val="2"/>
+          <w:sz w:val="21"/>
+          <w:szCs w:val="22"/>
+        </w:rPr>
+        <w:t>enum</w:t>
+      </w:r>
+      <w:proofErr w:type="spellEnd"/>
+      <w:r>
+        <w:rPr>
+          <w:rFonts w:asciiTheme="minorHAnsi" w:eastAsiaTheme="minorEastAsia" w:hAnsiTheme="minorHAnsi" w:cstheme="minorBidi"/>
+          <w:b w:val="0"/>
+          <w:bCs w:val="0"/>
+          <w:kern w:val="2"/>
+          <w:sz w:val="21"/>
+          <w:szCs w:val="22"/>
+        </w:rPr>
+        <w:t xml:space="preserve"> </w:t>
+      </w:r>
+      <w:proofErr w:type="spellStart"/>
+      <w:r>
+        <w:rPr>
+          <w:rFonts w:asciiTheme="minorHAnsi" w:eastAsiaTheme="minorEastAsia" w:hAnsiTheme="minorHAnsi" w:cstheme="minorBidi"/>
+          <w:b w:val="0"/>
+          <w:bCs w:val="0"/>
+          <w:kern w:val="2"/>
+          <w:sz w:val="21"/>
+          <w:szCs w:val="22"/>
+        </w:rPr>
+        <w:t>S</w:t>
       </w:r>
       <w:r>
         <w:rPr>
@@ -10964,6 +12265,7 @@
         </w:rPr>
         <w:t>ingletonEnum</w:t>
       </w:r>
+      <w:proofErr w:type="spellEnd"/>
       <w:r>
         <w:rPr>
           <w:rFonts w:asciiTheme="minorHAnsi" w:eastAsiaTheme="minorEastAsia" w:hAnsiTheme="minorHAnsi" w:cstheme="minorBidi"/>
@@ -11025,7 +12327,31 @@
           <w:sz w:val="21"/>
           <w:szCs w:val="22"/>
         </w:rPr>
-        <w:t xml:space="preserve">    private Resource instance;</w:t>
+        <w:t xml:space="preserve">    </w:t>
+      </w:r>
+      <w:proofErr w:type="gramStart"/>
+      <w:r>
+        <w:rPr>
+          <w:rFonts w:asciiTheme="minorHAnsi" w:eastAsiaTheme="minorEastAsia" w:hAnsiTheme="minorHAnsi" w:cstheme="minorBidi"/>
+          <w:b w:val="0"/>
+          <w:bCs w:val="0"/>
+          <w:kern w:val="2"/>
+          <w:sz w:val="21"/>
+          <w:szCs w:val="22"/>
+        </w:rPr>
+        <w:t>private</w:t>
+      </w:r>
+      <w:proofErr w:type="gramEnd"/>
+      <w:r>
+        <w:rPr>
+          <w:rFonts w:asciiTheme="minorHAnsi" w:eastAsiaTheme="minorEastAsia" w:hAnsiTheme="minorHAnsi" w:cstheme="minorBidi"/>
+          <w:b w:val="0"/>
+          <w:bCs w:val="0"/>
+          <w:kern w:val="2"/>
+          <w:sz w:val="21"/>
+          <w:szCs w:val="22"/>
+        </w:rPr>
+        <w:t xml:space="preserve"> Resource instance;</w:t>
       </w:r>
     </w:p>
     <w:p>
@@ -11053,6 +12379,7 @@
         </w:rPr>
         <w:t xml:space="preserve">    </w:t>
       </w:r>
+      <w:proofErr w:type="spellStart"/>
       <w:r>
         <w:rPr>
           <w:rFonts w:asciiTheme="minorHAnsi" w:eastAsiaTheme="minorEastAsia" w:hAnsiTheme="minorHAnsi" w:cstheme="minorBidi"/>
@@ -11075,6 +12402,7 @@
         </w:rPr>
         <w:t>ingletonEnum</w:t>
       </w:r>
+      <w:proofErr w:type="spellEnd"/>
       <w:r>
         <w:rPr>
           <w:rFonts w:asciiTheme="minorHAnsi" w:eastAsiaTheme="minorEastAsia" w:hAnsiTheme="minorHAnsi" w:cstheme="minorBidi"/>
@@ -11121,7 +12449,31 @@
           <w:sz w:val="21"/>
           <w:szCs w:val="22"/>
         </w:rPr>
-        <w:t xml:space="preserve">        instance = new Resource();</w:t>
+        <w:t xml:space="preserve">        </w:t>
+      </w:r>
+      <w:proofErr w:type="gramStart"/>
+      <w:r>
+        <w:rPr>
+          <w:rFonts w:asciiTheme="minorHAnsi" w:eastAsiaTheme="minorEastAsia" w:hAnsiTheme="minorHAnsi" w:cstheme="minorBidi"/>
+          <w:b w:val="0"/>
+          <w:bCs w:val="0"/>
+          <w:kern w:val="2"/>
+          <w:sz w:val="21"/>
+          <w:szCs w:val="22"/>
+        </w:rPr>
+        <w:t>instance</w:t>
+      </w:r>
+      <w:proofErr w:type="gramEnd"/>
+      <w:r>
+        <w:rPr>
+          <w:rFonts w:asciiTheme="minorHAnsi" w:eastAsiaTheme="minorEastAsia" w:hAnsiTheme="minorHAnsi" w:cstheme="minorBidi"/>
+          <w:b w:val="0"/>
+          <w:bCs w:val="0"/>
+          <w:kern w:val="2"/>
+          <w:sz w:val="21"/>
+          <w:szCs w:val="22"/>
+        </w:rPr>
+        <w:t xml:space="preserve"> = new Resource();</w:t>
       </w:r>
     </w:p>
     <w:p>
@@ -11173,7 +12525,55 @@
           <w:sz w:val="21"/>
           <w:szCs w:val="22"/>
         </w:rPr>
-        <w:t xml:space="preserve">    public Resource getInstance() {</w:t>
+        <w:t xml:space="preserve">    </w:t>
+      </w:r>
+      <w:proofErr w:type="gramStart"/>
+      <w:r>
+        <w:rPr>
+          <w:rFonts w:asciiTheme="minorHAnsi" w:eastAsiaTheme="minorEastAsia" w:hAnsiTheme="minorHAnsi" w:cstheme="minorBidi"/>
+          <w:b w:val="0"/>
+          <w:bCs w:val="0"/>
+          <w:kern w:val="2"/>
+          <w:sz w:val="21"/>
+          <w:szCs w:val="22"/>
+        </w:rPr>
+        <w:t>public</w:t>
+      </w:r>
+      <w:proofErr w:type="gramEnd"/>
+      <w:r>
+        <w:rPr>
+          <w:rFonts w:asciiTheme="minorHAnsi" w:eastAsiaTheme="minorEastAsia" w:hAnsiTheme="minorHAnsi" w:cstheme="minorBidi"/>
+          <w:b w:val="0"/>
+          <w:bCs w:val="0"/>
+          <w:kern w:val="2"/>
+          <w:sz w:val="21"/>
+          <w:szCs w:val="22"/>
+        </w:rPr>
+        <w:t xml:space="preserve"> Resource </w:t>
+      </w:r>
+      <w:proofErr w:type="spellStart"/>
+      <w:r>
+        <w:rPr>
+          <w:rFonts w:asciiTheme="minorHAnsi" w:eastAsiaTheme="minorEastAsia" w:hAnsiTheme="minorHAnsi" w:cstheme="minorBidi"/>
+          <w:b w:val="0"/>
+          <w:bCs w:val="0"/>
+          <w:kern w:val="2"/>
+          <w:sz w:val="21"/>
+          <w:szCs w:val="22"/>
+        </w:rPr>
+        <w:t>getInstance</w:t>
+      </w:r>
+      <w:proofErr w:type="spellEnd"/>
+      <w:r>
+        <w:rPr>
+          <w:rFonts w:asciiTheme="minorHAnsi" w:eastAsiaTheme="minorEastAsia" w:hAnsiTheme="minorHAnsi" w:cstheme="minorBidi"/>
+          <w:b w:val="0"/>
+          <w:bCs w:val="0"/>
+          <w:kern w:val="2"/>
+          <w:sz w:val="21"/>
+          <w:szCs w:val="22"/>
+        </w:rPr>
+        <w:t>() {</w:t>
       </w:r>
     </w:p>
     <w:p>
@@ -11199,7 +12599,31 @@
           <w:sz w:val="21"/>
           <w:szCs w:val="22"/>
         </w:rPr>
-        <w:t xml:space="preserve">        return instance;</w:t>
+        <w:t xml:space="preserve">        </w:t>
+      </w:r>
+      <w:proofErr w:type="gramStart"/>
+      <w:r>
+        <w:rPr>
+          <w:rFonts w:asciiTheme="minorHAnsi" w:eastAsiaTheme="minorEastAsia" w:hAnsiTheme="minorHAnsi" w:cstheme="minorBidi"/>
+          <w:b w:val="0"/>
+          <w:bCs w:val="0"/>
+          <w:kern w:val="2"/>
+          <w:sz w:val="21"/>
+          <w:szCs w:val="22"/>
+        </w:rPr>
+        <w:t>return</w:t>
+      </w:r>
+      <w:proofErr w:type="gramEnd"/>
+      <w:r>
+        <w:rPr>
+          <w:rFonts w:asciiTheme="minorHAnsi" w:eastAsiaTheme="minorEastAsia" w:hAnsiTheme="minorHAnsi" w:cstheme="minorBidi"/>
+          <w:b w:val="0"/>
+          <w:bCs w:val="0"/>
+          <w:kern w:val="2"/>
+          <w:sz w:val="21"/>
+          <w:szCs w:val="22"/>
+        </w:rPr>
+        <w:t xml:space="preserve"> instance;</w:t>
       </w:r>
     </w:p>
     <w:p>
@@ -11260,7 +12684,7 @@
         <w:shd w:val="clear" w:color="auto" w:fill="FFFFFF"/>
         <w:spacing w:before="0" w:beforeAutospacing="0" w:after="0" w:afterAutospacing="0"/>
         <w:rPr>
-          <w:rFonts w:asciiTheme="minorHAnsi" w:eastAsiaTheme="minorEastAsia" w:hAnsiTheme="minorHAnsi" w:cstheme="minorBidi" w:hint="eastAsia"/>
+          <w:rFonts w:asciiTheme="minorHAnsi" w:eastAsiaTheme="minorEastAsia" w:hAnsiTheme="minorHAnsi" w:cstheme="minorBidi"/>
           <w:b w:val="0"/>
           <w:bCs w:val="0"/>
           <w:kern w:val="2"/>
@@ -11275,7 +12699,7 @@
         <w:shd w:val="clear" w:color="auto" w:fill="FFFFFF"/>
         <w:spacing w:before="0" w:beforeAutospacing="0" w:after="0" w:afterAutospacing="0"/>
         <w:rPr>
-          <w:rFonts w:asciiTheme="minorHAnsi" w:eastAsiaTheme="minorEastAsia" w:hAnsiTheme="minorHAnsi" w:cstheme="minorBidi" w:hint="eastAsia"/>
+          <w:rFonts w:asciiTheme="minorHAnsi" w:eastAsiaTheme="minorEastAsia" w:hAnsiTheme="minorHAnsi" w:cstheme="minorBidi"/>
           <w:b w:val="0"/>
           <w:bCs w:val="0"/>
           <w:kern w:val="2"/>
@@ -11312,7 +12736,7 @@
         <w:shd w:val="clear" w:color="auto" w:fill="FFFFFF"/>
         <w:spacing w:before="0" w:beforeAutospacing="0" w:after="0" w:afterAutospacing="0"/>
         <w:rPr>
-          <w:rFonts w:asciiTheme="minorHAnsi" w:eastAsiaTheme="minorEastAsia" w:hAnsiTheme="minorHAnsi" w:cstheme="minorBidi" w:hint="eastAsia"/>
+          <w:rFonts w:asciiTheme="minorHAnsi" w:eastAsiaTheme="minorEastAsia" w:hAnsiTheme="minorHAnsi" w:cstheme="minorBidi"/>
           <w:b w:val="0"/>
           <w:bCs w:val="0"/>
           <w:kern w:val="2"/>
@@ -11393,7 +12817,7 @@
         <w:shd w:val="clear" w:color="auto" w:fill="FFFFFF"/>
         <w:spacing w:before="0" w:beforeAutospacing="0" w:after="0" w:afterAutospacing="0"/>
         <w:rPr>
-          <w:rFonts w:asciiTheme="minorHAnsi" w:eastAsiaTheme="minorEastAsia" w:hAnsiTheme="minorHAnsi" w:cstheme="minorBidi" w:hint="eastAsia"/>
+          <w:rFonts w:asciiTheme="minorHAnsi" w:eastAsiaTheme="minorEastAsia" w:hAnsiTheme="minorHAnsi" w:cstheme="minorBidi"/>
           <w:b w:val="0"/>
           <w:bCs w:val="0"/>
           <w:kern w:val="2"/>
@@ -11441,7 +12865,7 @@
         <w:shd w:val="clear" w:color="auto" w:fill="FFFFFF"/>
         <w:spacing w:before="0" w:beforeAutospacing="0" w:after="0" w:afterAutospacing="0"/>
         <w:rPr>
-          <w:rFonts w:asciiTheme="minorHAnsi" w:eastAsiaTheme="minorEastAsia" w:hAnsiTheme="minorHAnsi" w:cstheme="minorBidi" w:hint="eastAsia"/>
+          <w:rFonts w:asciiTheme="minorHAnsi" w:eastAsiaTheme="minorEastAsia" w:hAnsiTheme="minorHAnsi" w:cstheme="minorBidi"/>
           <w:b w:val="0"/>
           <w:bCs w:val="0"/>
           <w:kern w:val="2"/>
@@ -11500,7 +12924,7 @@
         <w:shd w:val="clear" w:color="auto" w:fill="FFFFFF"/>
         <w:spacing w:before="0" w:beforeAutospacing="0" w:after="0" w:afterAutospacing="0"/>
         <w:rPr>
-          <w:rFonts w:asciiTheme="minorHAnsi" w:eastAsiaTheme="minorEastAsia" w:hAnsiTheme="minorHAnsi" w:cstheme="minorBidi" w:hint="eastAsia"/>
+          <w:rFonts w:asciiTheme="minorHAnsi" w:eastAsiaTheme="minorEastAsia" w:hAnsiTheme="minorHAnsi" w:cstheme="minorBidi"/>
           <w:b w:val="0"/>
           <w:bCs w:val="0"/>
           <w:kern w:val="2"/>
@@ -11585,16 +13009,29 @@
         </w:rPr>
         <w:t>编程中，我们都需要和监听器打交道，通常一个应用当中会用到很多监听器，我们会调用一个控件的诸如</w:t>
       </w:r>
-      <w:r>
-        <w:rPr>
-          <w:rFonts w:asciiTheme="minorHAnsi" w:eastAsiaTheme="minorEastAsia" w:hAnsiTheme="minorHAnsi" w:cstheme="minorBidi"/>
-          <w:b w:val="0"/>
-          <w:bCs w:val="0"/>
-          <w:kern w:val="2"/>
-          <w:sz w:val="21"/>
-          <w:szCs w:val="22"/>
-        </w:rPr>
-        <w:t>addXXXListener()</w:t>
+      <w:proofErr w:type="spellStart"/>
+      <w:r>
+        <w:rPr>
+          <w:rFonts w:asciiTheme="minorHAnsi" w:eastAsiaTheme="minorEastAsia" w:hAnsiTheme="minorHAnsi" w:cstheme="minorBidi"/>
+          <w:b w:val="0"/>
+          <w:bCs w:val="0"/>
+          <w:kern w:val="2"/>
+          <w:sz w:val="21"/>
+          <w:szCs w:val="22"/>
+        </w:rPr>
+        <w:t>addXXXListener</w:t>
+      </w:r>
+      <w:proofErr w:type="spellEnd"/>
+      <w:r>
+        <w:rPr>
+          <w:rFonts w:asciiTheme="minorHAnsi" w:eastAsiaTheme="minorEastAsia" w:hAnsiTheme="minorHAnsi" w:cstheme="minorBidi"/>
+          <w:b w:val="0"/>
+          <w:bCs w:val="0"/>
+          <w:kern w:val="2"/>
+          <w:sz w:val="21"/>
+          <w:szCs w:val="22"/>
+        </w:rPr>
+        <w:t>()</w:t>
       </w:r>
       <w:r>
         <w:rPr>
@@ -11614,7 +13051,7 @@
         <w:shd w:val="clear" w:color="auto" w:fill="FFFFFF"/>
         <w:spacing w:before="0" w:beforeAutospacing="0" w:after="0" w:afterAutospacing="0"/>
         <w:rPr>
-          <w:rFonts w:asciiTheme="minorHAnsi" w:eastAsiaTheme="minorEastAsia" w:hAnsiTheme="minorHAnsi" w:cstheme="minorBidi" w:hint="eastAsia"/>
+          <w:rFonts w:asciiTheme="minorHAnsi" w:eastAsiaTheme="minorEastAsia" w:hAnsiTheme="minorHAnsi" w:cstheme="minorBidi"/>
           <w:b w:val="0"/>
           <w:bCs w:val="0"/>
           <w:kern w:val="2"/>
@@ -11677,16 +13114,29 @@
         </w:rPr>
         <w:t>比如数据库连接（</w:t>
       </w:r>
-      <w:r>
-        <w:rPr>
-          <w:rFonts w:asciiTheme="minorHAnsi" w:eastAsiaTheme="minorEastAsia" w:hAnsiTheme="minorHAnsi" w:cstheme="minorBidi"/>
-          <w:b w:val="0"/>
-          <w:bCs w:val="0"/>
-          <w:kern w:val="2"/>
-          <w:sz w:val="21"/>
-          <w:szCs w:val="22"/>
-        </w:rPr>
-        <w:t>dataSourse.getConnection()</w:t>
+      <w:proofErr w:type="spellStart"/>
+      <w:r>
+        <w:rPr>
+          <w:rFonts w:asciiTheme="minorHAnsi" w:eastAsiaTheme="minorEastAsia" w:hAnsiTheme="minorHAnsi" w:cstheme="minorBidi"/>
+          <w:b w:val="0"/>
+          <w:bCs w:val="0"/>
+          <w:kern w:val="2"/>
+          <w:sz w:val="21"/>
+          <w:szCs w:val="22"/>
+        </w:rPr>
+        <w:t>dataSourse.getConnection</w:t>
+      </w:r>
+      <w:proofErr w:type="spellEnd"/>
+      <w:r>
+        <w:rPr>
+          <w:rFonts w:asciiTheme="minorHAnsi" w:eastAsiaTheme="minorEastAsia" w:hAnsiTheme="minorHAnsi" w:cstheme="minorBidi"/>
+          <w:b w:val="0"/>
+          <w:bCs w:val="0"/>
+          <w:kern w:val="2"/>
+          <w:sz w:val="21"/>
+          <w:szCs w:val="22"/>
+        </w:rPr>
+        <w:t>()</w:t>
       </w:r>
       <w:r>
         <w:rPr>
@@ -11721,6 +13171,7 @@
         </w:rPr>
         <w:t>和</w:t>
       </w:r>
+      <w:proofErr w:type="spellStart"/>
       <w:r>
         <w:rPr>
           <w:rFonts w:asciiTheme="minorHAnsi" w:eastAsiaTheme="minorEastAsia" w:hAnsiTheme="minorHAnsi" w:cstheme="minorBidi"/>
@@ -11732,6 +13183,7 @@
         </w:rPr>
         <w:t>io</w:t>
       </w:r>
+      <w:proofErr w:type="spellEnd"/>
       <w:r>
         <w:rPr>
           <w:rFonts w:asciiTheme="minorHAnsi" w:eastAsiaTheme="minorEastAsia" w:hAnsiTheme="minorHAnsi" w:cstheme="minorBidi"/>
@@ -11787,16 +13239,29 @@
         </w:rPr>
         <w:t>回收的。对于</w:t>
       </w:r>
-      <w:r>
-        <w:rPr>
-          <w:rFonts w:asciiTheme="minorHAnsi" w:eastAsiaTheme="minorEastAsia" w:hAnsiTheme="minorHAnsi" w:cstheme="minorBidi"/>
-          <w:b w:val="0"/>
-          <w:bCs w:val="0"/>
-          <w:kern w:val="2"/>
-          <w:sz w:val="21"/>
-          <w:szCs w:val="22"/>
-        </w:rPr>
-        <w:t xml:space="preserve">Resultset </w:t>
+      <w:proofErr w:type="spellStart"/>
+      <w:r>
+        <w:rPr>
+          <w:rFonts w:asciiTheme="minorHAnsi" w:eastAsiaTheme="minorEastAsia" w:hAnsiTheme="minorHAnsi" w:cstheme="minorBidi"/>
+          <w:b w:val="0"/>
+          <w:bCs w:val="0"/>
+          <w:kern w:val="2"/>
+          <w:sz w:val="21"/>
+          <w:szCs w:val="22"/>
+        </w:rPr>
+        <w:t>Resultset</w:t>
+      </w:r>
+      <w:proofErr w:type="spellEnd"/>
+      <w:r>
+        <w:rPr>
+          <w:rFonts w:asciiTheme="minorHAnsi" w:eastAsiaTheme="minorEastAsia" w:hAnsiTheme="minorHAnsi" w:cstheme="minorBidi"/>
+          <w:b w:val="0"/>
+          <w:bCs w:val="0"/>
+          <w:kern w:val="2"/>
+          <w:sz w:val="21"/>
+          <w:szCs w:val="22"/>
+        </w:rPr>
+        <w:t xml:space="preserve"> </w:t>
       </w:r>
       <w:r>
         <w:rPr>
@@ -11897,16 +13362,29 @@
         </w:rPr>
         <w:t>一旦回收，</w:t>
       </w:r>
-      <w:r>
-        <w:rPr>
-          <w:rFonts w:asciiTheme="minorHAnsi" w:eastAsiaTheme="minorEastAsia" w:hAnsiTheme="minorHAnsi" w:cstheme="minorBidi"/>
-          <w:b w:val="0"/>
-          <w:bCs w:val="0"/>
-          <w:kern w:val="2"/>
-          <w:sz w:val="21"/>
-          <w:szCs w:val="22"/>
-        </w:rPr>
-        <w:t xml:space="preserve">Resultset </w:t>
+      <w:proofErr w:type="spellStart"/>
+      <w:r>
+        <w:rPr>
+          <w:rFonts w:asciiTheme="minorHAnsi" w:eastAsiaTheme="minorEastAsia" w:hAnsiTheme="minorHAnsi" w:cstheme="minorBidi"/>
+          <w:b w:val="0"/>
+          <w:bCs w:val="0"/>
+          <w:kern w:val="2"/>
+          <w:sz w:val="21"/>
+          <w:szCs w:val="22"/>
+        </w:rPr>
+        <w:t>Resultset</w:t>
+      </w:r>
+      <w:proofErr w:type="spellEnd"/>
+      <w:r>
+        <w:rPr>
+          <w:rFonts w:asciiTheme="minorHAnsi" w:eastAsiaTheme="minorEastAsia" w:hAnsiTheme="minorHAnsi" w:cstheme="minorBidi"/>
+          <w:b w:val="0"/>
+          <w:bCs w:val="0"/>
+          <w:kern w:val="2"/>
+          <w:sz w:val="21"/>
+          <w:szCs w:val="22"/>
+        </w:rPr>
+        <w:t xml:space="preserve"> </w:t>
       </w:r>
       <w:r>
         <w:rPr>
@@ -11963,16 +13441,29 @@
         </w:rPr>
         <w:t>。但是如果使用连接池，情况就不一样了，除了要显式地关闭连接，还必须显式地关闭</w:t>
       </w:r>
-      <w:r>
-        <w:rPr>
-          <w:rFonts w:asciiTheme="minorHAnsi" w:eastAsiaTheme="minorEastAsia" w:hAnsiTheme="minorHAnsi" w:cstheme="minorBidi"/>
-          <w:b w:val="0"/>
-          <w:bCs w:val="0"/>
-          <w:kern w:val="2"/>
-          <w:sz w:val="21"/>
-          <w:szCs w:val="22"/>
-        </w:rPr>
-        <w:t xml:space="preserve">Resultset Statement </w:t>
+      <w:proofErr w:type="spellStart"/>
+      <w:r>
+        <w:rPr>
+          <w:rFonts w:asciiTheme="minorHAnsi" w:eastAsiaTheme="minorEastAsia" w:hAnsiTheme="minorHAnsi" w:cstheme="minorBidi"/>
+          <w:b w:val="0"/>
+          <w:bCs w:val="0"/>
+          <w:kern w:val="2"/>
+          <w:sz w:val="21"/>
+          <w:szCs w:val="22"/>
+        </w:rPr>
+        <w:t>Resultset</w:t>
+      </w:r>
+      <w:proofErr w:type="spellEnd"/>
+      <w:r>
+        <w:rPr>
+          <w:rFonts w:asciiTheme="minorHAnsi" w:eastAsiaTheme="minorEastAsia" w:hAnsiTheme="minorHAnsi" w:cstheme="minorBidi"/>
+          <w:b w:val="0"/>
+          <w:bCs w:val="0"/>
+          <w:kern w:val="2"/>
+          <w:sz w:val="21"/>
+          <w:szCs w:val="22"/>
+        </w:rPr>
+        <w:t xml:space="preserve"> Statement </w:t>
       </w:r>
       <w:r>
         <w:rPr>
@@ -12092,8 +13583,19 @@
           <w:sz w:val="21"/>
           <w:szCs w:val="22"/>
         </w:rPr>
-        <w:t>、单例模式</w:t>
-      </w:r>
+        <w:t>、</w:t>
+      </w:r>
+      <w:proofErr w:type="gramStart"/>
+      <w:r>
+        <w:rPr>
+          <w:rFonts w:asciiTheme="minorHAnsi" w:eastAsiaTheme="minorEastAsia" w:hAnsiTheme="minorHAnsi" w:cstheme="minorBidi"/>
+          <w:kern w:val="2"/>
+          <w:sz w:val="21"/>
+          <w:szCs w:val="22"/>
+        </w:rPr>
+        <w:t>单例模式</w:t>
+      </w:r>
+      <w:proofErr w:type="gramEnd"/>
     </w:p>
     <w:p>
       <w:pPr>
@@ -12107,15 +13609,27 @@
           <w:szCs w:val="22"/>
         </w:rPr>
       </w:pPr>
-      <w:r>
-        <w:rPr>
-          <w:rFonts w:asciiTheme="minorHAnsi" w:eastAsiaTheme="minorEastAsia" w:hAnsiTheme="minorHAnsi" w:cstheme="minorBidi"/>
-          <w:kern w:val="2"/>
-          <w:sz w:val="21"/>
-          <w:szCs w:val="22"/>
-        </w:rPr>
-        <w:t>如果单例对象持有外部对象的引用，那么这个外部对象将不能被</w:t>
-      </w:r>
+      <w:proofErr w:type="gramStart"/>
+      <w:r>
+        <w:rPr>
+          <w:rFonts w:asciiTheme="minorHAnsi" w:eastAsiaTheme="minorEastAsia" w:hAnsiTheme="minorHAnsi" w:cstheme="minorBidi"/>
+          <w:kern w:val="2"/>
+          <w:sz w:val="21"/>
+          <w:szCs w:val="22"/>
+        </w:rPr>
+        <w:t>如果单例对象</w:t>
+      </w:r>
+      <w:proofErr w:type="gramEnd"/>
+      <w:r>
+        <w:rPr>
+          <w:rFonts w:asciiTheme="minorHAnsi" w:eastAsiaTheme="minorEastAsia" w:hAnsiTheme="minorHAnsi" w:cstheme="minorBidi"/>
+          <w:kern w:val="2"/>
+          <w:sz w:val="21"/>
+          <w:szCs w:val="22"/>
+        </w:rPr>
+        <w:t>持有外部对象的引用，那么这个外部对象将不能被</w:t>
+      </w:r>
+      <w:proofErr w:type="spellStart"/>
       <w:r>
         <w:rPr>
           <w:rFonts w:asciiTheme="minorHAnsi" w:eastAsiaTheme="minorEastAsia" w:hAnsiTheme="minorHAnsi" w:cstheme="minorBidi"/>
@@ -12125,6 +13639,7 @@
         </w:rPr>
         <w:t>jvm</w:t>
       </w:r>
+      <w:proofErr w:type="spellEnd"/>
       <w:r>
         <w:rPr>
           <w:rFonts w:asciiTheme="minorHAnsi" w:eastAsiaTheme="minorEastAsia" w:hAnsiTheme="minorHAnsi" w:cstheme="minorBidi"/>
@@ -12154,7 +13669,47 @@
           <w:sz w:val="21"/>
           <w:szCs w:val="22"/>
         </w:rPr>
-        <w:t>不正确使用单例模式是引起内存泄露的一个常见问题，单例对象在被初始化后将在</w:t>
+        <w:t>不正确使用</w:t>
+      </w:r>
+      <w:proofErr w:type="gramStart"/>
+      <w:r>
+        <w:rPr>
+          <w:rFonts w:asciiTheme="minorHAnsi" w:eastAsiaTheme="minorEastAsia" w:hAnsiTheme="minorHAnsi" w:cstheme="minorBidi"/>
+          <w:kern w:val="2"/>
+          <w:sz w:val="21"/>
+          <w:szCs w:val="22"/>
+        </w:rPr>
+        <w:t>单例模式</w:t>
+      </w:r>
+      <w:proofErr w:type="gramEnd"/>
+      <w:r>
+        <w:rPr>
+          <w:rFonts w:asciiTheme="minorHAnsi" w:eastAsiaTheme="minorEastAsia" w:hAnsiTheme="minorHAnsi" w:cstheme="minorBidi"/>
+          <w:kern w:val="2"/>
+          <w:sz w:val="21"/>
+          <w:szCs w:val="22"/>
+        </w:rPr>
+        <w:t>是引起内存泄露的一个常见问题，</w:t>
+      </w:r>
+      <w:proofErr w:type="gramStart"/>
+      <w:r>
+        <w:rPr>
+          <w:rFonts w:asciiTheme="minorHAnsi" w:eastAsiaTheme="minorEastAsia" w:hAnsiTheme="minorHAnsi" w:cstheme="minorBidi"/>
+          <w:kern w:val="2"/>
+          <w:sz w:val="21"/>
+          <w:szCs w:val="22"/>
+        </w:rPr>
+        <w:t>单例对象</w:t>
+      </w:r>
+      <w:proofErr w:type="gramEnd"/>
+      <w:r>
+        <w:rPr>
+          <w:rFonts w:asciiTheme="minorHAnsi" w:eastAsiaTheme="minorEastAsia" w:hAnsiTheme="minorHAnsi" w:cstheme="minorBidi"/>
+          <w:kern w:val="2"/>
+          <w:sz w:val="21"/>
+          <w:szCs w:val="22"/>
+        </w:rPr>
+        <w:t>在被初始化后将在</w:t>
       </w:r>
       <w:r>
         <w:rPr>
@@ -12172,8 +13727,29 @@
           <w:sz w:val="21"/>
           <w:szCs w:val="22"/>
         </w:rPr>
-        <w:t>的整个生命周期中存在（以静态变量的方式），如果单例对象持有外部对象的引用，那么这个外部对象将不能被</w:t>
-      </w:r>
+        <w:t>的整个生命周期中存在（以静态变量的方式），</w:t>
+      </w:r>
+      <w:proofErr w:type="gramStart"/>
+      <w:r>
+        <w:rPr>
+          <w:rFonts w:asciiTheme="minorHAnsi" w:eastAsiaTheme="minorEastAsia" w:hAnsiTheme="minorHAnsi" w:cstheme="minorBidi"/>
+          <w:kern w:val="2"/>
+          <w:sz w:val="21"/>
+          <w:szCs w:val="22"/>
+        </w:rPr>
+        <w:t>如果单例对象</w:t>
+      </w:r>
+      <w:proofErr w:type="gramEnd"/>
+      <w:r>
+        <w:rPr>
+          <w:rFonts w:asciiTheme="minorHAnsi" w:eastAsiaTheme="minorEastAsia" w:hAnsiTheme="minorHAnsi" w:cstheme="minorBidi"/>
+          <w:kern w:val="2"/>
+          <w:sz w:val="21"/>
+          <w:szCs w:val="22"/>
+        </w:rPr>
+        <w:t>持有外部对象的引用，那么这个外部对象将不能被</w:t>
+      </w:r>
+      <w:proofErr w:type="spellStart"/>
       <w:r>
         <w:rPr>
           <w:rFonts w:asciiTheme="minorHAnsi" w:eastAsiaTheme="minorEastAsia" w:hAnsiTheme="minorHAnsi" w:cstheme="minorBidi"/>
@@ -12183,6 +13759,7 @@
         </w:rPr>
         <w:t>jvm</w:t>
       </w:r>
+      <w:proofErr w:type="spellEnd"/>
       <w:r>
         <w:rPr>
           <w:rFonts w:asciiTheme="minorHAnsi" w:eastAsiaTheme="minorEastAsia" w:hAnsiTheme="minorHAnsi" w:cstheme="minorBidi"/>
@@ -12199,7 +13776,7 @@
         <w:shd w:val="clear" w:color="auto" w:fill="FFFFFF"/>
         <w:spacing w:before="0" w:beforeAutospacing="0" w:after="0" w:afterAutospacing="0"/>
         <w:rPr>
-          <w:rFonts w:asciiTheme="minorHAnsi" w:eastAsiaTheme="minorEastAsia" w:hAnsiTheme="minorHAnsi" w:cstheme="minorBidi" w:hint="eastAsia"/>
+          <w:rFonts w:asciiTheme="minorHAnsi" w:eastAsiaTheme="minorEastAsia" w:hAnsiTheme="minorHAnsi" w:cstheme="minorBidi"/>
           <w:b w:val="0"/>
           <w:bCs w:val="0"/>
           <w:kern w:val="2"/>
@@ -12251,15 +13828,10 @@
         <w:shd w:val="clear" w:color="auto" w:fill="FFFFFF"/>
         <w:spacing w:before="0" w:beforeAutospacing="0" w:after="0" w:afterAutospacing="0"/>
         <w:rPr>
-          <w:rFonts w:asciiTheme="minorHAnsi" w:eastAsiaTheme="minorEastAsia" w:hAnsiTheme="minorHAnsi" w:cstheme="minorBidi"/>
-          <w:b w:val="0"/>
-          <w:bCs w:val="0"/>
-          <w:kern w:val="2"/>
-          <w:sz w:val="21"/>
-          <w:szCs w:val="22"/>
-        </w:rPr>
-      </w:pPr>
-      <w:hyperlink r:id="rId34" w:history="1">
+          <w:rFonts w:hint="eastAsia"/>
+        </w:rPr>
+      </w:pPr>
+      <w:hyperlink r:id="rId30" w:history="1">
         <w:r>
           <w:rPr>
             <w:rFonts w:asciiTheme="minorHAnsi" w:eastAsiaTheme="minorEastAsia" w:hAnsiTheme="minorHAnsi" w:cstheme="minorBidi"/>
@@ -12272,6 +13844,149 @@
           <w:t>https://blog.csdn.net/bntX2jSQfEHy7/article/details/79549368</w:t>
         </w:r>
       </w:hyperlink>
+    </w:p>
+    <w:p>
+      <w:pPr>
+        <w:pStyle w:val="1"/>
+        <w:shd w:val="clear" w:color="auto" w:fill="FFFFFF"/>
+        <w:spacing w:before="0" w:beforeAutospacing="0" w:after="0" w:afterAutospacing="0"/>
+        <w:rPr>
+          <w:rFonts w:hint="eastAsia"/>
+          <w:sz w:val="21"/>
+          <w:szCs w:val="21"/>
+        </w:rPr>
+      </w:pPr>
+    </w:p>
+    <w:p>
+      <w:pPr>
+        <w:pStyle w:val="1"/>
+        <w:shd w:val="clear" w:color="auto" w:fill="FFFFFF"/>
+        <w:spacing w:before="0" w:beforeAutospacing="0" w:after="0" w:afterAutospacing="0"/>
+        <w:rPr>
+          <w:rFonts w:asciiTheme="minorHAnsi" w:eastAsiaTheme="minorEastAsia" w:hAnsiTheme="minorHAnsi" w:cstheme="minorBidi" w:hint="eastAsia"/>
+          <w:b w:val="0"/>
+          <w:bCs w:val="0"/>
+          <w:kern w:val="2"/>
+          <w:sz w:val="21"/>
+          <w:szCs w:val="22"/>
+        </w:rPr>
+      </w:pPr>
+      <w:r>
+        <w:rPr>
+          <w:rFonts w:asciiTheme="minorHAnsi" w:eastAsiaTheme="minorEastAsia" w:hAnsiTheme="minorHAnsi" w:cstheme="minorBidi" w:hint="eastAsia"/>
+          <w:b w:val="0"/>
+          <w:bCs w:val="0"/>
+          <w:kern w:val="2"/>
+          <w:sz w:val="21"/>
+          <w:szCs w:val="22"/>
+        </w:rPr>
+        <w:t>35</w:t>
+      </w:r>
+      <w:r>
+        <w:rPr>
+          <w:rFonts w:asciiTheme="minorHAnsi" w:eastAsiaTheme="minorEastAsia" w:hAnsiTheme="minorHAnsi" w:cstheme="minorBidi" w:hint="eastAsia"/>
+          <w:b w:val="0"/>
+          <w:bCs w:val="0"/>
+          <w:kern w:val="2"/>
+          <w:sz w:val="21"/>
+          <w:szCs w:val="22"/>
+        </w:rPr>
+        <w:t>、</w:t>
+      </w:r>
+      <w:proofErr w:type="spellStart"/>
+      <w:r>
+        <w:rPr>
+          <w:rFonts w:asciiTheme="minorHAnsi" w:eastAsiaTheme="minorEastAsia" w:hAnsiTheme="minorHAnsi" w:cstheme="minorBidi" w:hint="eastAsia"/>
+          <w:b w:val="0"/>
+          <w:bCs w:val="0"/>
+          <w:kern w:val="2"/>
+          <w:sz w:val="21"/>
+          <w:szCs w:val="22"/>
+        </w:rPr>
+        <w:t>select,poll,epoll</w:t>
+      </w:r>
+      <w:proofErr w:type="spellEnd"/>
+      <w:r>
+        <w:rPr>
+          <w:rFonts w:asciiTheme="minorHAnsi" w:eastAsiaTheme="minorEastAsia" w:hAnsiTheme="minorHAnsi" w:cstheme="minorBidi" w:hint="eastAsia"/>
+          <w:b w:val="0"/>
+          <w:bCs w:val="0"/>
+          <w:kern w:val="2"/>
+          <w:sz w:val="21"/>
+          <w:szCs w:val="22"/>
+        </w:rPr>
+        <w:t>的区别</w:t>
+      </w:r>
+    </w:p>
+    <w:p>
+      <w:pPr>
+        <w:pStyle w:val="1"/>
+        <w:shd w:val="clear" w:color="auto" w:fill="FFFFFF"/>
+        <w:spacing w:before="0" w:beforeAutospacing="0" w:after="0" w:afterAutospacing="0"/>
+        <w:rPr>
+          <w:rFonts w:asciiTheme="minorHAnsi" w:eastAsiaTheme="minorEastAsia" w:hAnsiTheme="minorHAnsi" w:cstheme="minorBidi" w:hint="eastAsia"/>
+          <w:b w:val="0"/>
+          <w:bCs w:val="0"/>
+          <w:kern w:val="2"/>
+          <w:sz w:val="21"/>
+          <w:szCs w:val="22"/>
+        </w:rPr>
+      </w:pPr>
+      <w:r>
+        <w:rPr>
+          <w:rFonts w:asciiTheme="minorHAnsi" w:eastAsiaTheme="minorEastAsia" w:hAnsiTheme="minorHAnsi" w:cstheme="minorBidi"/>
+          <w:b w:val="0"/>
+          <w:bCs w:val="0"/>
+          <w:kern w:val="2"/>
+          <w:sz w:val="21"/>
+          <w:szCs w:val="22"/>
+        </w:rPr>
+        <w:t>https://baijiahao.baidu.com/s?id=1611547498841608701&amp;wfr=spider&amp;for=pc</w:t>
+      </w:r>
+    </w:p>
+    <w:p>
+      <w:pPr>
+        <w:pStyle w:val="1"/>
+        <w:shd w:val="clear" w:color="auto" w:fill="FFFFFF"/>
+        <w:spacing w:before="0" w:beforeAutospacing="0" w:after="0" w:afterAutospacing="0"/>
+        <w:rPr>
+          <w:rFonts w:asciiTheme="minorHAnsi" w:eastAsiaTheme="minorEastAsia" w:hAnsiTheme="minorHAnsi" w:cstheme="minorBidi" w:hint="eastAsia"/>
+          <w:b w:val="0"/>
+          <w:bCs w:val="0"/>
+          <w:kern w:val="2"/>
+          <w:sz w:val="21"/>
+          <w:szCs w:val="22"/>
+        </w:rPr>
+      </w:pPr>
+      <w:hyperlink r:id="rId31" w:history="1">
+        <w:r>
+          <w:rPr>
+            <w:rStyle w:val="a7"/>
+            <w:rFonts w:asciiTheme="minorHAnsi" w:eastAsiaTheme="minorEastAsia" w:hAnsiTheme="minorHAnsi" w:cstheme="minorBidi"/>
+            <w:b w:val="0"/>
+            <w:bCs w:val="0"/>
+            <w:kern w:val="2"/>
+            <w:sz w:val="21"/>
+            <w:szCs w:val="22"/>
+          </w:rPr>
+          <w:t>https://www.cnblogs.com/aspirant/p/9166944.html</w:t>
+        </w:r>
+      </w:hyperlink>
+    </w:p>
+    <w:p>
+      <w:pPr>
+        <w:pStyle w:val="1"/>
+        <w:shd w:val="clear" w:color="auto" w:fill="FFFFFF"/>
+        <w:spacing w:before="0" w:beforeAutospacing="0" w:after="0" w:afterAutospacing="0"/>
+        <w:rPr>
+          <w:rFonts w:asciiTheme="minorHAnsi" w:eastAsiaTheme="minorEastAsia" w:hAnsiTheme="minorHAnsi" w:cstheme="minorBidi"/>
+          <w:b w:val="0"/>
+          <w:bCs w:val="0"/>
+          <w:kern w:val="2"/>
+          <w:sz w:val="21"/>
+          <w:szCs w:val="22"/>
+        </w:rPr>
+      </w:pPr>
     </w:p>
     <w:sectPr>
       <w:pgSz w:w="11906" w:h="16838"/>
@@ -12986,7 +14701,7 @@
 </file>
 
 <file path=customXml/itemProps1.xml><?xml version="1.0" encoding="utf-8"?>
-<ds:datastoreItem xmlns:ds="http://schemas.openxmlformats.org/officeDocument/2006/customXml" ds:itemID="{B4EF156C-0377-47D6-B5D7-54F37837C906}">
+<ds:datastoreItem xmlns:ds="http://schemas.openxmlformats.org/officeDocument/2006/customXml" ds:itemID="{4BCD2A18-8803-4601-8F3D-DCCC0FCD7B94}">
   <ds:schemaRefs>
     <ds:schemaRef ds:uri="http://schemas.openxmlformats.org/officeDocument/2006/bibliography"/>
   </ds:schemaRefs>

--- a/learn.docx
+++ b/learn.docx
@@ -15,14 +15,12 @@
         </w:rPr>
         <w:t>、</w:t>
       </w:r>
-      <w:proofErr w:type="spellStart"/>
       <w:r>
         <w:rPr>
           <w:rFonts w:hint="eastAsia"/>
         </w:rPr>
         <w:t>redis</w:t>
       </w:r>
-      <w:proofErr w:type="spellEnd"/>
       <w:r>
         <w:rPr>
           <w:rFonts w:hint="eastAsia"/>
@@ -552,7 +550,6 @@
         </w:rPr>
         <w:t>，执行</w:t>
       </w:r>
-      <w:proofErr w:type="spellStart"/>
       <w:r>
         <w:rPr>
           <w:rFonts w:hint="eastAsia"/>
@@ -561,7 +558,6 @@
         </w:rPr>
         <w:t>handle_event</w:t>
       </w:r>
-      <w:proofErr w:type="spellEnd"/>
       <w:r>
         <w:rPr>
           <w:rFonts w:hint="eastAsia"/>
@@ -685,7 +681,6 @@
         </w:rPr>
         <w:t>、</w:t>
       </w:r>
-      <w:proofErr w:type="spellStart"/>
       <w:r>
         <w:rPr>
           <w:rFonts w:ascii="&amp;quot" w:hAnsi="&amp;quot" w:cs="Arial"/>
@@ -697,7 +692,6 @@
         </w:rPr>
         <w:t>redis</w:t>
       </w:r>
-      <w:proofErr w:type="spellEnd"/>
       <w:r>
         <w:rPr>
           <w:rFonts w:ascii="&amp;quot" w:hAnsi="&amp;quot" w:cs="Arial"/>
@@ -738,27 +732,7 @@
           <w:sz w:val="21"/>
           <w:szCs w:val="21"/>
         </w:rPr>
-        <w:t>单</w:t>
-      </w:r>
-      <w:proofErr w:type="gramStart"/>
-      <w:r>
-        <w:rPr>
-          <w:rFonts w:ascii="&amp;quot" w:hAnsi="&amp;quot" w:cs="Arial"/>
-          <w:color w:val="262626"/>
-          <w:sz w:val="21"/>
-          <w:szCs w:val="21"/>
-        </w:rPr>
-        <w:t>线程指</w:t>
-      </w:r>
-      <w:proofErr w:type="gramEnd"/>
-      <w:r>
-        <w:rPr>
-          <w:rFonts w:ascii="&amp;quot" w:hAnsi="&amp;quot" w:cs="Arial"/>
-          <w:color w:val="262626"/>
-          <w:sz w:val="21"/>
-          <w:szCs w:val="21"/>
-        </w:rPr>
-        <w:t>的是网络请求模块使用了一个线程（所以不需考虑并发安全性），即一个线程处理所有网络请求，其他模块仍用了多个线程。</w:t>
+        <w:t>单线程指的是网络请求模块使用了一个线程（所以不需考虑并发安全性），即一个线程处理所有网络请求，其他模块仍用了多个线程。</w:t>
       </w:r>
       <w:r>
         <w:rPr>
@@ -769,28 +743,18 @@
         </w:rPr>
         <w:t>采用单线程,避免了不必要的</w:t>
       </w:r>
-      <w:r>
-        <w:fldChar w:fldCharType="begin"/>
-      </w:r>
-      <w:r>
-        <w:instrText>HYPERLINK "https://www.baidu.com/s?wd=%E4%B8%8A%E4%B8%8B%E6%96%87%E5%88%87%E6%8D%A2&amp;tn=24004469_oem_dg&amp;rsv_dl=gh_pl_sl_csd" \t "_blank"</w:instrText>
-      </w:r>
-      <w:r>
-        <w:fldChar w:fldCharType="separate"/>
-      </w:r>
-      <w:r>
-        <w:rPr>
-          <w:rStyle w:val="a7"/>
-          <w:rFonts w:ascii="&amp;quot" w:hAnsi="&amp;quot"/>
-          <w:color w:val="4EA1DB"/>
-          <w:sz w:val="21"/>
-          <w:szCs w:val="21"/>
-        </w:rPr>
-        <w:t>上下文切换</w:t>
-      </w:r>
-      <w:r>
-        <w:fldChar w:fldCharType="end"/>
-      </w:r>
+      <w:hyperlink r:id="rId9" w:tgtFrame="_blank" w:history="1">
+        <w:r>
+          <w:rPr>
+            <w:rStyle w:val="a7"/>
+            <w:rFonts w:ascii="&amp;quot" w:hAnsi="&amp;quot"/>
+            <w:color w:val="4EA1DB"/>
+            <w:sz w:val="21"/>
+            <w:szCs w:val="21"/>
+          </w:rPr>
+          <w:t>上下文切换</w:t>
+        </w:r>
+      </w:hyperlink>
     </w:p>
     <w:p>
       <w:pPr>
@@ -815,7 +779,6 @@
         </w:rPr>
         <w:t>、</w:t>
       </w:r>
-      <w:proofErr w:type="spellStart"/>
       <w:r>
         <w:rPr>
           <w:rFonts w:hint="eastAsia"/>
@@ -824,7 +787,6 @@
         </w:rPr>
         <w:t>redis</w:t>
       </w:r>
-      <w:proofErr w:type="spellEnd"/>
       <w:r>
         <w:rPr>
           <w:rFonts w:hint="eastAsia"/>
@@ -906,7 +868,6 @@
         </w:rPr>
         <w:t>、</w:t>
       </w:r>
-      <w:proofErr w:type="spellStart"/>
       <w:r>
         <w:rPr>
           <w:rFonts w:hint="eastAsia"/>
@@ -915,7 +876,6 @@
         </w:rPr>
         <w:t>zSet</w:t>
       </w:r>
-      <w:proofErr w:type="spellEnd"/>
     </w:p>
     <w:p>
       <w:pPr>
@@ -983,7 +943,7 @@
       </w:r>
     </w:p>
     <w:p>
-      <w:hyperlink r:id="rId9" w:history="1">
+      <w:hyperlink r:id="rId10" w:history="1">
         <w:r>
           <w:rPr>
             <w:rStyle w:val="a7"/>
@@ -1097,23 +1057,13 @@
         <w:tab/>
         <w:t>-Xmx20m</w:t>
       </w:r>
-      <w:proofErr w:type="gramStart"/>
-      <w:r>
-        <w:rPr>
-          <w:rFonts w:hint="eastAsia"/>
-          <w:color w:val="333333"/>
-          <w:szCs w:val="21"/>
-        </w:rPr>
-        <w:t>堆最大</w:t>
-      </w:r>
-      <w:proofErr w:type="gramEnd"/>
-      <w:r>
-        <w:rPr>
-          <w:rFonts w:hint="eastAsia"/>
-          <w:color w:val="333333"/>
-          <w:szCs w:val="21"/>
-        </w:rPr>
-        <w:t>值</w:t>
+      <w:r>
+        <w:rPr>
+          <w:rFonts w:hint="eastAsia"/>
+          <w:color w:val="333333"/>
+          <w:szCs w:val="21"/>
+        </w:rPr>
+        <w:t>堆最大值</w:t>
       </w:r>
       <w:r>
         <w:rPr>
@@ -1140,23 +1090,13 @@
         <w:tab/>
         <w:t xml:space="preserve">-Xss128k </w:t>
       </w:r>
-      <w:proofErr w:type="gramStart"/>
-      <w:r>
-        <w:rPr>
-          <w:rFonts w:hint="eastAsia"/>
-          <w:color w:val="333333"/>
-          <w:szCs w:val="21"/>
-        </w:rPr>
-        <w:t>栈</w:t>
-      </w:r>
-      <w:proofErr w:type="gramEnd"/>
-      <w:r>
-        <w:rPr>
-          <w:rFonts w:hint="eastAsia"/>
-          <w:color w:val="333333"/>
-          <w:szCs w:val="21"/>
-        </w:rPr>
-        <w:t>容量</w:t>
+      <w:r>
+        <w:rPr>
+          <w:rFonts w:hint="eastAsia"/>
+          <w:color w:val="333333"/>
+          <w:szCs w:val="21"/>
+        </w:rPr>
+        <w:t>栈容量</w:t>
       </w:r>
       <w:r>
         <w:rPr>
@@ -1181,25 +1121,7 @@
           <w:szCs w:val="21"/>
         </w:rPr>
         <w:tab/>
-        <w:t>-</w:t>
-      </w:r>
-      <w:proofErr w:type="spellStart"/>
-      <w:r>
-        <w:rPr>
-          <w:rFonts w:hint="eastAsia"/>
-          <w:color w:val="333333"/>
-          <w:szCs w:val="21"/>
-        </w:rPr>
-        <w:t>XX:MaxPermSize</w:t>
-      </w:r>
-      <w:proofErr w:type="spellEnd"/>
-      <w:r>
-        <w:rPr>
-          <w:rFonts w:hint="eastAsia"/>
-          <w:color w:val="333333"/>
-          <w:szCs w:val="21"/>
-        </w:rPr>
-        <w:t xml:space="preserve">=10M </w:t>
+        <w:t xml:space="preserve">-XX:MaxPermSize=10M </w:t>
       </w:r>
       <w:r>
         <w:rPr>
@@ -1352,25 +1274,7 @@
           <w:color w:val="333333"/>
           <w:szCs w:val="21"/>
         </w:rPr>
-        <w:t>、</w:t>
-      </w:r>
-      <w:proofErr w:type="gramStart"/>
-      <w:r>
-        <w:rPr>
-          <w:rFonts w:hint="eastAsia"/>
-          <w:color w:val="333333"/>
-          <w:szCs w:val="21"/>
-        </w:rPr>
-        <w:t>通过类全限定</w:t>
-      </w:r>
-      <w:proofErr w:type="gramEnd"/>
-      <w:r>
-        <w:rPr>
-          <w:rFonts w:hint="eastAsia"/>
-          <w:color w:val="333333"/>
-          <w:szCs w:val="21"/>
-        </w:rPr>
-        <w:t>名获取类的二进制字节流。</w:t>
+        <w:t>、通过类全限定名获取类的二进制字节流。</w:t>
       </w:r>
     </w:p>
     <w:p>
@@ -1430,7 +1334,6 @@
         </w:rPr>
         <w:t>、在内存中生成一个代表该类的</w:t>
       </w:r>
-      <w:proofErr w:type="spellStart"/>
       <w:r>
         <w:rPr>
           <w:rFonts w:hint="eastAsia"/>
@@ -1439,7 +1342,6 @@
         </w:rPr>
         <w:t>java.lang.Class</w:t>
       </w:r>
-      <w:proofErr w:type="spellEnd"/>
       <w:r>
         <w:rPr>
           <w:rFonts w:hint="eastAsia"/>
@@ -1486,25 +1388,7 @@
           <w:color w:val="333333"/>
           <w:szCs w:val="21"/>
         </w:rPr>
-        <w:t>文件的字节</w:t>
-      </w:r>
-      <w:proofErr w:type="gramStart"/>
-      <w:r>
-        <w:rPr>
-          <w:rFonts w:hint="eastAsia"/>
-          <w:color w:val="333333"/>
-          <w:szCs w:val="21"/>
-        </w:rPr>
-        <w:t>流符合</w:t>
-      </w:r>
-      <w:proofErr w:type="gramEnd"/>
-      <w:r>
-        <w:rPr>
-          <w:rFonts w:hint="eastAsia"/>
-          <w:color w:val="333333"/>
-          <w:szCs w:val="21"/>
-        </w:rPr>
-        <w:t>虚拟机的安全。</w:t>
+        <w:t>文件的字节流符合虚拟机的安全。</w:t>
       </w:r>
     </w:p>
     <w:p>
@@ -1634,43 +1518,7 @@
           <w:color w:val="333333"/>
           <w:szCs w:val="21"/>
         </w:rPr>
-        <w:t>，如果有直接引用，</w:t>
-      </w:r>
-      <w:proofErr w:type="gramStart"/>
-      <w:r>
-        <w:rPr>
-          <w:rFonts w:hint="eastAsia"/>
-          <w:color w:val="333333"/>
-          <w:szCs w:val="21"/>
-        </w:rPr>
-        <w:t>那应用</w:t>
-      </w:r>
-      <w:proofErr w:type="gramEnd"/>
-      <w:r>
-        <w:rPr>
-          <w:rFonts w:hint="eastAsia"/>
-          <w:color w:val="333333"/>
-          <w:szCs w:val="21"/>
-        </w:rPr>
-        <w:t>的目标已存在</w:t>
-      </w:r>
-      <w:proofErr w:type="gramStart"/>
-      <w:r>
-        <w:rPr>
-          <w:rFonts w:hint="eastAsia"/>
-          <w:color w:val="333333"/>
-          <w:szCs w:val="21"/>
-        </w:rPr>
-        <w:t>在</w:t>
-      </w:r>
-      <w:proofErr w:type="gramEnd"/>
-      <w:r>
-        <w:rPr>
-          <w:rFonts w:hint="eastAsia"/>
-          <w:color w:val="333333"/>
-          <w:szCs w:val="21"/>
-        </w:rPr>
-        <w:t>内存中。</w:t>
+        <w:t>，如果有直接引用，那应用的目标已存在在内存中。</w:t>
       </w:r>
     </w:p>
     <w:p>
@@ -1694,25 +1542,7 @@
           <w:color w:val="333333"/>
           <w:szCs w:val="21"/>
         </w:rPr>
-        <w:t>&lt;</w:t>
-      </w:r>
-      <w:proofErr w:type="spellStart"/>
-      <w:r>
-        <w:rPr>
-          <w:rFonts w:hint="eastAsia"/>
-          <w:color w:val="333333"/>
-          <w:szCs w:val="21"/>
-        </w:rPr>
-        <w:t>clinit</w:t>
-      </w:r>
-      <w:proofErr w:type="spellEnd"/>
-      <w:r>
-        <w:rPr>
-          <w:rFonts w:hint="eastAsia"/>
-          <w:color w:val="333333"/>
-          <w:szCs w:val="21"/>
-        </w:rPr>
-        <w:t>&gt;()</w:t>
+        <w:t>&lt;clinit&gt;()</w:t>
       </w:r>
       <w:r>
         <w:rPr>
@@ -1768,18 +1598,8 @@
           <w:color w:val="333333"/>
           <w:szCs w:val="21"/>
         </w:rPr>
-        <w:t xml:space="preserve">Bootstrap </w:t>
-      </w:r>
-      <w:proofErr w:type="spellStart"/>
-      <w:r>
-        <w:rPr>
-          <w:rFonts w:hint="eastAsia"/>
-          <w:color w:val="333333"/>
-          <w:szCs w:val="21"/>
-        </w:rPr>
-        <w:t>ClassLoader</w:t>
-      </w:r>
-      <w:proofErr w:type="spellEnd"/>
+        <w:t>Bootstrap ClassLoader</w:t>
+      </w:r>
       <w:r>
         <w:rPr>
           <w:rFonts w:hint="eastAsia"/>
@@ -1852,7 +1672,6 @@
         </w:rPr>
         <w:t>扩展类加载器（</w:t>
       </w:r>
-      <w:proofErr w:type="spellStart"/>
       <w:r>
         <w:rPr>
           <w:rFonts w:hint="eastAsia"/>
@@ -1861,7 +1680,6 @@
         </w:rPr>
         <w:t>ExtensionClassLoader</w:t>
       </w:r>
-      <w:proofErr w:type="spellEnd"/>
       <w:r>
         <w:rPr>
           <w:rFonts w:hint="eastAsia"/>
@@ -1926,7 +1744,6 @@
         </w:rPr>
         <w:t>应用程序类加载器（</w:t>
       </w:r>
-      <w:proofErr w:type="spellStart"/>
       <w:r>
         <w:rPr>
           <w:rFonts w:hint="eastAsia"/>
@@ -1935,7 +1752,6 @@
         </w:rPr>
         <w:t>ApplicationClassLoader</w:t>
       </w:r>
-      <w:proofErr w:type="spellEnd"/>
       <w:r>
         <w:rPr>
           <w:rFonts w:hint="eastAsia"/>
@@ -1968,7 +1784,6 @@
         </w:rPr>
         <w:t>加载</w:t>
       </w:r>
-      <w:proofErr w:type="spellStart"/>
       <w:r>
         <w:rPr>
           <w:rFonts w:hint="eastAsia"/>
@@ -1977,7 +1792,6 @@
         </w:rPr>
         <w:t>ClassPath</w:t>
       </w:r>
-      <w:proofErr w:type="spellEnd"/>
       <w:r>
         <w:rPr>
           <w:rFonts w:hint="eastAsia"/>
@@ -2018,93 +1832,29 @@
         </w:rPr>
         <w:tab/>
       </w:r>
-      <w:proofErr w:type="gramStart"/>
-      <w:r>
-        <w:rPr>
-          <w:rFonts w:hint="eastAsia"/>
-          <w:color w:val="333333"/>
-          <w:szCs w:val="21"/>
-        </w:rPr>
-        <w:t>除启动类</w:t>
-      </w:r>
-      <w:proofErr w:type="gramEnd"/>
-      <w:r>
-        <w:rPr>
-          <w:rFonts w:hint="eastAsia"/>
-          <w:color w:val="333333"/>
-          <w:szCs w:val="21"/>
-        </w:rPr>
-        <w:t>加载器外，其余类加载器都有父加载器，关系以“复用”实现而不是继承。</w:t>
-      </w:r>
-    </w:p>
-    <w:p>
-      <w:pPr>
-        <w:rPr>
-          <w:color w:val="333333"/>
-          <w:szCs w:val="21"/>
-        </w:rPr>
-      </w:pPr>
-      <w:r>
-        <w:rPr>
-          <w:rFonts w:hint="eastAsia"/>
-          <w:color w:val="333333"/>
-          <w:szCs w:val="21"/>
-        </w:rPr>
-        <w:t>当一个类加载</w:t>
-      </w:r>
-      <w:proofErr w:type="gramStart"/>
-      <w:r>
-        <w:rPr>
-          <w:rFonts w:hint="eastAsia"/>
-          <w:color w:val="333333"/>
-          <w:szCs w:val="21"/>
-        </w:rPr>
-        <w:t>器收到类</w:t>
-      </w:r>
-      <w:proofErr w:type="gramEnd"/>
-      <w:r>
-        <w:rPr>
-          <w:rFonts w:hint="eastAsia"/>
-          <w:color w:val="333333"/>
-          <w:szCs w:val="21"/>
-        </w:rPr>
-        <w:t>加载的请求时，它会先把这个请求委派</w:t>
-      </w:r>
-      <w:proofErr w:type="gramStart"/>
-      <w:r>
-        <w:rPr>
-          <w:rFonts w:hint="eastAsia"/>
-          <w:color w:val="333333"/>
-          <w:szCs w:val="21"/>
-        </w:rPr>
-        <w:t>给父类加载</w:t>
-      </w:r>
-      <w:proofErr w:type="gramEnd"/>
-      <w:r>
-        <w:rPr>
-          <w:rFonts w:hint="eastAsia"/>
-          <w:color w:val="333333"/>
-          <w:szCs w:val="21"/>
-        </w:rPr>
-        <w:t>器来完成，所有的加载请求都会送到顶层的启动类加载器，只有当</w:t>
-      </w:r>
-      <w:proofErr w:type="gramStart"/>
-      <w:r>
-        <w:rPr>
-          <w:rFonts w:hint="eastAsia"/>
-          <w:color w:val="333333"/>
-          <w:szCs w:val="21"/>
-        </w:rPr>
-        <w:t>父类加载</w:t>
-      </w:r>
-      <w:proofErr w:type="gramEnd"/>
-      <w:r>
-        <w:rPr>
-          <w:rFonts w:hint="eastAsia"/>
-          <w:color w:val="333333"/>
-          <w:szCs w:val="21"/>
-        </w:rPr>
-        <w:t>器反馈无法加载时，子加载器才会尝试加载。双亲委派模型使得</w:t>
+      <w:r>
+        <w:rPr>
+          <w:rFonts w:hint="eastAsia"/>
+          <w:color w:val="333333"/>
+          <w:szCs w:val="21"/>
+        </w:rPr>
+        <w:t>除启动类加载器外，其余类加载器都有父加载器，关系以“复用”实现而不是继承。</w:t>
+      </w:r>
+    </w:p>
+    <w:p>
+      <w:pPr>
+        <w:rPr>
+          <w:color w:val="333333"/>
+          <w:szCs w:val="21"/>
+        </w:rPr>
+      </w:pPr>
+      <w:r>
+        <w:rPr>
+          <w:rFonts w:hint="eastAsia"/>
+          <w:color w:val="333333"/>
+          <w:szCs w:val="21"/>
+        </w:rPr>
+        <w:t>当一个类加载器收到类加载的请求时，它会先把这个请求委派给父类加载器来完成，所有的加载请求都会送到顶层的启动类加载器，只有当父类加载器反馈无法加载时，子加载器才会尝试加载。双亲委派模型使得</w:t>
       </w:r>
       <w:r>
         <w:rPr>
@@ -2114,23 +1864,13 @@
         </w:rPr>
         <w:t>java</w:t>
       </w:r>
-      <w:proofErr w:type="gramStart"/>
-      <w:r>
-        <w:rPr>
-          <w:rFonts w:hint="eastAsia"/>
-          <w:color w:val="333333"/>
-          <w:szCs w:val="21"/>
-        </w:rPr>
-        <w:t>类随着</w:t>
-      </w:r>
-      <w:proofErr w:type="gramEnd"/>
-      <w:r>
-        <w:rPr>
-          <w:rFonts w:hint="eastAsia"/>
-          <w:color w:val="333333"/>
-          <w:szCs w:val="21"/>
-        </w:rPr>
-        <w:t>其类加载器具有了优先级的层次关系。例如，</w:t>
+      <w:r>
+        <w:rPr>
+          <w:rFonts w:hint="eastAsia"/>
+          <w:color w:val="333333"/>
+          <w:szCs w:val="21"/>
+        </w:rPr>
+        <w:t>类随着其类加载器具有了优先级的层次关系。例如，</w:t>
       </w:r>
       <w:r>
         <w:rPr>
@@ -2331,43 +2071,7 @@
           <w:color w:val="333333"/>
           <w:szCs w:val="21"/>
         </w:rPr>
-        <w:t>方法，</w:t>
-      </w:r>
-      <w:proofErr w:type="gramStart"/>
-      <w:r>
-        <w:rPr>
-          <w:rFonts w:hint="eastAsia"/>
-          <w:color w:val="333333"/>
-          <w:szCs w:val="21"/>
-        </w:rPr>
-        <w:t>若对象覆写</w:t>
-      </w:r>
-      <w:proofErr w:type="gramEnd"/>
-      <w:r>
-        <w:rPr>
-          <w:rFonts w:hint="eastAsia"/>
-          <w:color w:val="333333"/>
-          <w:szCs w:val="21"/>
-        </w:rPr>
-        <w:t>该方法并在方法中重建引用链，</w:t>
-      </w:r>
-      <w:proofErr w:type="gramStart"/>
-      <w:r>
-        <w:rPr>
-          <w:rFonts w:hint="eastAsia"/>
-          <w:color w:val="333333"/>
-          <w:szCs w:val="21"/>
-        </w:rPr>
-        <w:t>则对象</w:t>
-      </w:r>
-      <w:proofErr w:type="gramEnd"/>
-      <w:r>
-        <w:rPr>
-          <w:rFonts w:hint="eastAsia"/>
-          <w:color w:val="333333"/>
-          <w:szCs w:val="21"/>
-        </w:rPr>
-        <w:t>不会被回收</w:t>
+        <w:t>方法，若对象覆写该方法并在方法中重建引用链，则对象不会被回收</w:t>
       </w:r>
       <w:r>
         <w:rPr>
@@ -2876,7 +2580,7 @@
                     </pic:cNvPicPr>
                   </pic:nvPicPr>
                   <pic:blipFill>
-                    <a:blip r:embed="rId10" cstate="print"/>
+                    <a:blip r:embed="rId11" cstate="print"/>
                     <a:srcRect/>
                     <a:stretch>
                       <a:fillRect/>
@@ -3162,8 +2866,8 @@
             <v:path o:extrusionok="f" gradientshapeok="t" o:connecttype="rect"/>
             <o:lock v:ext="edit" aspectratio="t"/>
           </v:shapetype>
-          <v:shape id="_x0000_i1025" type="#_x0000_t75" style="width:404.35pt;height:116.15pt">
-            <v:imagedata r:id="rId11" o:title="20160527203200252"/>
+          <v:shape id="_x0000_i1025" type="#_x0000_t75" style="width:404.15pt;height:116.15pt">
+            <v:imagedata r:id="rId12" o:title="20160527203200252"/>
           </v:shape>
         </w:pict>
       </w:r>
@@ -3198,25 +2902,7 @@
           <w:color w:val="333333"/>
           <w:szCs w:val="21"/>
         </w:rPr>
-        <w:t>收集</w:t>
-      </w:r>
-      <w:proofErr w:type="gramStart"/>
-      <w:r>
-        <w:rPr>
-          <w:rFonts w:hint="eastAsia"/>
-          <w:color w:val="333333"/>
-          <w:szCs w:val="21"/>
-        </w:rPr>
-        <w:t>器依然</w:t>
-      </w:r>
-      <w:proofErr w:type="gramEnd"/>
-      <w:r>
-        <w:rPr>
-          <w:rFonts w:hint="eastAsia"/>
-          <w:color w:val="333333"/>
-          <w:szCs w:val="21"/>
-        </w:rPr>
-        <w:t>是虚拟机运行在</w:t>
+        <w:t>收集器依然是虚拟机运行在</w:t>
       </w:r>
       <w:r>
         <w:rPr>
@@ -3232,25 +2918,7 @@
           <w:color w:val="333333"/>
           <w:szCs w:val="21"/>
         </w:rPr>
-        <w:t>模式下的默认新生代收集器。它的优点同样明显：简单而高效（单个线程相比），并且由于没有线程交互的开销，专心做垃圾收集自然</w:t>
-      </w:r>
-      <w:proofErr w:type="gramStart"/>
-      <w:r>
-        <w:rPr>
-          <w:rFonts w:hint="eastAsia"/>
-          <w:color w:val="333333"/>
-          <w:szCs w:val="21"/>
-        </w:rPr>
-        <w:t>课获得</w:t>
-      </w:r>
-      <w:proofErr w:type="gramEnd"/>
-      <w:r>
-        <w:rPr>
-          <w:rFonts w:hint="eastAsia"/>
-          <w:color w:val="333333"/>
-          <w:szCs w:val="21"/>
-        </w:rPr>
-        <w:t>最高的单线程效率</w:t>
+        <w:t>模式下的默认新生代收集器。它的优点同样明显：简单而高效（单个线程相比），并且由于没有线程交互的开销，专心做垃圾收集自然课获得最高的单线程效率</w:t>
       </w:r>
       <w:r>
         <w:rPr>
@@ -3292,7 +2960,6 @@
         </w:rPr>
         <w:t>）</w:t>
       </w:r>
-      <w:proofErr w:type="spellStart"/>
       <w:r>
         <w:rPr>
           <w:rFonts w:hint="eastAsia"/>
@@ -3301,7 +2968,6 @@
         </w:rPr>
         <w:t>ParNew</w:t>
       </w:r>
-      <w:proofErr w:type="spellEnd"/>
       <w:r>
         <w:rPr>
           <w:rFonts w:hint="eastAsia"/>
@@ -3319,7 +2985,6 @@
           <w:szCs w:val="21"/>
         </w:rPr>
       </w:pPr>
-      <w:proofErr w:type="spellStart"/>
       <w:r>
         <w:rPr>
           <w:rFonts w:hint="eastAsia"/>
@@ -3328,32 +2993,13 @@
         </w:rPr>
         <w:t>ParNew</w:t>
       </w:r>
-      <w:proofErr w:type="spellEnd"/>
-      <w:r>
-        <w:rPr>
-          <w:rFonts w:hint="eastAsia"/>
-          <w:color w:val="333333"/>
-          <w:szCs w:val="21"/>
-        </w:rPr>
-        <w:t>收集</w:t>
-      </w:r>
-      <w:proofErr w:type="gramStart"/>
-      <w:r>
-        <w:rPr>
-          <w:rFonts w:hint="eastAsia"/>
-          <w:color w:val="333333"/>
-          <w:szCs w:val="21"/>
-        </w:rPr>
-        <w:t>器其实</w:t>
-      </w:r>
-      <w:proofErr w:type="gramEnd"/>
-      <w:r>
-        <w:rPr>
-          <w:rFonts w:hint="eastAsia"/>
-          <w:color w:val="333333"/>
-          <w:szCs w:val="21"/>
-        </w:rPr>
-        <w:t>是</w:t>
+      <w:r>
+        <w:rPr>
+          <w:rFonts w:hint="eastAsia"/>
+          <w:color w:val="333333"/>
+          <w:szCs w:val="21"/>
+        </w:rPr>
+        <w:t>收集器其实是</w:t>
       </w:r>
       <w:r>
         <w:rPr>
@@ -3387,7 +3033,6 @@
         </w:rPr>
         <w:t>不同的地方就是在垃圾收集过程中使用多个线程，剩下的所有行为都一样。</w:t>
       </w:r>
-      <w:proofErr w:type="spellStart"/>
       <w:r>
         <w:rPr>
           <w:rFonts w:hint="eastAsia"/>
@@ -3396,7 +3041,6 @@
         </w:rPr>
         <w:t>ParNew</w:t>
       </w:r>
-      <w:proofErr w:type="spellEnd"/>
       <w:r>
         <w:rPr>
           <w:rFonts w:hint="eastAsia"/>
@@ -3405,7 +3049,6 @@
         </w:rPr>
         <w:t>收集器也使用复制算法。</w:t>
       </w:r>
-      <w:proofErr w:type="spellStart"/>
       <w:r>
         <w:rPr>
           <w:rFonts w:hint="eastAsia"/>
@@ -3414,7 +3057,6 @@
         </w:rPr>
         <w:t>ParNew</w:t>
       </w:r>
-      <w:proofErr w:type="spellEnd"/>
       <w:r>
         <w:rPr>
           <w:rFonts w:hint="eastAsia"/>
@@ -3456,7 +3098,7 @@
                     </pic:cNvPicPr>
                   </pic:nvPicPr>
                   <pic:blipFill>
-                    <a:blip r:embed="rId12" cstate="print"/>
+                    <a:blip r:embed="rId13" cstate="print"/>
                     <a:srcRect/>
                     <a:stretch>
                       <a:fillRect/>
@@ -3493,7 +3135,6 @@
           <w:szCs w:val="21"/>
         </w:rPr>
       </w:pPr>
-      <w:proofErr w:type="spellStart"/>
       <w:r>
         <w:rPr>
           <w:rFonts w:hint="eastAsia"/>
@@ -3502,7 +3143,6 @@
         </w:rPr>
         <w:t>ParNew</w:t>
       </w:r>
-      <w:proofErr w:type="spellEnd"/>
       <w:r>
         <w:rPr>
           <w:rFonts w:hint="eastAsia"/>
@@ -3543,7 +3183,6 @@
         </w:rPr>
         <w:t>收集器外，目前只有</w:t>
       </w:r>
-      <w:proofErr w:type="spellStart"/>
       <w:r>
         <w:rPr>
           <w:rFonts w:hint="eastAsia"/>
@@ -3552,7 +3191,6 @@
         </w:rPr>
         <w:t>ParNew</w:t>
       </w:r>
-      <w:proofErr w:type="spellEnd"/>
       <w:r>
         <w:rPr>
           <w:rFonts w:hint="eastAsia"/>
@@ -3575,25 +3213,7 @@
           <w:color w:val="333333"/>
           <w:szCs w:val="21"/>
         </w:rPr>
-        <w:t>收集</w:t>
-      </w:r>
-      <w:proofErr w:type="gramStart"/>
-      <w:r>
-        <w:rPr>
-          <w:rFonts w:hint="eastAsia"/>
-          <w:color w:val="333333"/>
-          <w:szCs w:val="21"/>
-        </w:rPr>
-        <w:t>器配合</w:t>
-      </w:r>
-      <w:proofErr w:type="gramEnd"/>
-      <w:r>
-        <w:rPr>
-          <w:rFonts w:hint="eastAsia"/>
-          <w:color w:val="333333"/>
-          <w:szCs w:val="21"/>
-        </w:rPr>
-        <w:t>工作，而</w:t>
+        <w:t>收集器配合工作，而</w:t>
       </w:r>
       <w:r>
         <w:rPr>
@@ -3611,7 +3231,6 @@
         </w:rPr>
         <w:t>收集器是</w:t>
       </w:r>
-      <w:proofErr w:type="spellStart"/>
       <w:r>
         <w:rPr>
           <w:rFonts w:hint="eastAsia"/>
@@ -3620,7 +3239,6 @@
         </w:rPr>
         <w:t>HotSpot</w:t>
       </w:r>
-      <w:proofErr w:type="spellEnd"/>
       <w:r>
         <w:rPr>
           <w:rFonts w:hint="eastAsia"/>
@@ -3651,18 +3269,8 @@
           <w:color w:val="333333"/>
           <w:szCs w:val="21"/>
         </w:rPr>
-        <w:t>-</w:t>
-      </w:r>
-      <w:proofErr w:type="spellStart"/>
-      <w:r>
-        <w:rPr>
-          <w:rFonts w:hint="eastAsia"/>
-          <w:color w:val="333333"/>
-          <w:szCs w:val="21"/>
-        </w:rPr>
-        <w:t>XX:ParallelGCThreads</w:t>
-      </w:r>
-      <w:proofErr w:type="spellEnd"/>
+        <w:t>-XX:ParallelGCThreads</w:t>
+      </w:r>
       <w:r>
         <w:rPr>
           <w:rFonts w:hint="eastAsia"/>
@@ -3744,7 +3352,6 @@
         </w:rPr>
         <w:t>收集器和</w:t>
       </w:r>
-      <w:proofErr w:type="spellStart"/>
       <w:r>
         <w:rPr>
           <w:rFonts w:hint="eastAsia"/>
@@ -3753,7 +3360,6 @@
         </w:rPr>
         <w:t>ParNew</w:t>
       </w:r>
-      <w:proofErr w:type="spellEnd"/>
       <w:r>
         <w:rPr>
           <w:rFonts w:hint="eastAsia"/>
@@ -3770,7 +3376,6 @@
         </w:rPr>
         <w:t>多线程收集器。不过和</w:t>
       </w:r>
-      <w:proofErr w:type="spellStart"/>
       <w:r>
         <w:rPr>
           <w:rFonts w:hint="eastAsia"/>
@@ -3779,7 +3384,6 @@
         </w:rPr>
         <w:t>ParNew</w:t>
       </w:r>
-      <w:proofErr w:type="spellEnd"/>
       <w:r>
         <w:rPr>
           <w:rFonts w:hint="eastAsia"/>
@@ -4036,18 +3640,8 @@
           <w:color w:val="333333"/>
           <w:szCs w:val="21"/>
         </w:rPr>
-        <w:t>-</w:t>
-      </w:r>
-      <w:proofErr w:type="spellStart"/>
-      <w:r>
-        <w:rPr>
-          <w:rFonts w:hint="eastAsia"/>
-          <w:color w:val="333333"/>
-          <w:szCs w:val="21"/>
-        </w:rPr>
-        <w:t>XX:MaxGCPauseMillis</w:t>
-      </w:r>
-      <w:proofErr w:type="spellEnd"/>
+        <w:t>-XX:MaxGCPauseMillis</w:t>
+      </w:r>
       <w:r>
         <w:rPr>
           <w:rFonts w:hint="eastAsia"/>
@@ -4062,18 +3656,8 @@
           <w:color w:val="333333"/>
           <w:szCs w:val="21"/>
         </w:rPr>
-        <w:t>-</w:t>
-      </w:r>
-      <w:proofErr w:type="spellStart"/>
-      <w:r>
-        <w:rPr>
-          <w:rFonts w:hint="eastAsia"/>
-          <w:color w:val="333333"/>
-          <w:szCs w:val="21"/>
-        </w:rPr>
-        <w:t>XX:GCTimeRatio</w:t>
-      </w:r>
-      <w:proofErr w:type="spellEnd"/>
+        <w:t>-XX:GCTimeRatio</w:t>
+      </w:r>
       <w:r>
         <w:rPr>
           <w:rFonts w:hint="eastAsia"/>
@@ -4112,18 +3696,8 @@
           <w:color w:val="333333"/>
           <w:szCs w:val="21"/>
         </w:rPr>
-        <w:t>-</w:t>
-      </w:r>
-      <w:proofErr w:type="spellStart"/>
-      <w:r>
-        <w:rPr>
-          <w:rFonts w:hint="eastAsia"/>
-          <w:color w:val="333333"/>
-          <w:szCs w:val="21"/>
-        </w:rPr>
-        <w:t>XX:UseAdaptiveSizePolicy</w:t>
-      </w:r>
-      <w:proofErr w:type="spellEnd"/>
+        <w:t>-XX:UseAdaptiveSizePolicy</w:t>
+      </w:r>
       <w:r>
         <w:rPr>
           <w:rFonts w:hint="eastAsia"/>
@@ -4138,18 +3712,8 @@
           <w:color w:val="333333"/>
           <w:szCs w:val="21"/>
         </w:rPr>
-        <w:t>-</w:t>
-      </w:r>
-      <w:proofErr w:type="spellStart"/>
-      <w:r>
-        <w:rPr>
-          <w:rFonts w:hint="eastAsia"/>
-          <w:color w:val="333333"/>
-          <w:szCs w:val="21"/>
-        </w:rPr>
-        <w:t>Xmn</w:t>
-      </w:r>
-      <w:proofErr w:type="spellEnd"/>
+        <w:t>-Xmn</w:t>
+      </w:r>
       <w:r>
         <w:rPr>
           <w:rFonts w:hint="eastAsia"/>
@@ -4196,18 +3760,8 @@
           <w:color w:val="333333"/>
           <w:szCs w:val="21"/>
         </w:rPr>
-        <w:t>-</w:t>
-      </w:r>
-      <w:proofErr w:type="spellStart"/>
-      <w:r>
-        <w:rPr>
-          <w:rFonts w:hint="eastAsia"/>
-          <w:color w:val="333333"/>
-          <w:szCs w:val="21"/>
-        </w:rPr>
-        <w:t>XX:SurvivorRatio</w:t>
-      </w:r>
-      <w:proofErr w:type="spellEnd"/>
+        <w:t>-XX:SurvivorRatio</w:t>
+      </w:r>
       <w:r>
         <w:rPr>
           <w:rFonts w:hint="eastAsia"/>
@@ -4222,18 +3776,8 @@
           <w:color w:val="333333"/>
           <w:szCs w:val="21"/>
         </w:rPr>
-        <w:t>-</w:t>
-      </w:r>
-      <w:proofErr w:type="spellStart"/>
-      <w:r>
-        <w:rPr>
-          <w:rFonts w:hint="eastAsia"/>
-          <w:color w:val="333333"/>
-          <w:szCs w:val="21"/>
-        </w:rPr>
-        <w:t>XX:PretenureSizeThreshold</w:t>
-      </w:r>
-      <w:proofErr w:type="spellEnd"/>
+        <w:t>-XX:PretenureSizeThreshold</w:t>
+      </w:r>
       <w:r>
         <w:rPr>
           <w:rFonts w:hint="eastAsia"/>
@@ -4283,7 +3827,6 @@
         <w:lastRenderedPageBreak/>
         <w:t>集器和</w:t>
       </w:r>
-      <w:proofErr w:type="spellStart"/>
       <w:r>
         <w:rPr>
           <w:rFonts w:hint="eastAsia"/>
@@ -4292,7 +3835,6 @@
         </w:rPr>
         <w:t>ParNew</w:t>
       </w:r>
-      <w:proofErr w:type="spellEnd"/>
       <w:r>
         <w:rPr>
           <w:rFonts w:hint="eastAsia"/>
@@ -5083,18 +4625,8 @@
           <w:color w:val="333333"/>
           <w:szCs w:val="21"/>
         </w:rPr>
-        <w:t xml:space="preserve">GC </w:t>
-      </w:r>
-      <w:proofErr w:type="spellStart"/>
-      <w:r>
-        <w:rPr>
-          <w:rFonts w:hint="eastAsia"/>
-          <w:color w:val="333333"/>
-          <w:szCs w:val="21"/>
-        </w:rPr>
-        <w:t>RootsTracing</w:t>
-      </w:r>
-      <w:proofErr w:type="spellEnd"/>
+        <w:t>GC RootsTracing</w:t>
+      </w:r>
       <w:r>
         <w:rPr>
           <w:rFonts w:hint="eastAsia"/>
@@ -5175,7 +4707,7 @@
                     </pic:cNvPicPr>
                   </pic:nvPicPr>
                   <pic:blipFill>
-                    <a:blip r:embed="rId13" cstate="print"/>
+                    <a:blip r:embed="rId14" cstate="print"/>
                     <a:srcRect/>
                     <a:stretch>
                       <a:fillRect/>
@@ -5297,25 +4829,7 @@
           <w:color w:val="333333"/>
           <w:szCs w:val="21"/>
         </w:rPr>
-        <w:t>默认启动的回收</w:t>
-      </w:r>
-      <w:proofErr w:type="gramStart"/>
-      <w:r>
-        <w:rPr>
-          <w:rFonts w:hint="eastAsia"/>
-          <w:color w:val="333333"/>
-          <w:szCs w:val="21"/>
-        </w:rPr>
-        <w:t>线程数</w:t>
-      </w:r>
-      <w:proofErr w:type="gramEnd"/>
-      <w:r>
-        <w:rPr>
-          <w:rFonts w:hint="eastAsia"/>
-          <w:color w:val="333333"/>
-          <w:szCs w:val="21"/>
-        </w:rPr>
-        <w:t>是（</w:t>
+        <w:t>默认启动的回收线程数是（</w:t>
       </w:r>
       <w:r>
         <w:rPr>
@@ -5709,25 +5223,7 @@
           <w:color w:val="333333"/>
           <w:szCs w:val="21"/>
         </w:rPr>
-        <w:t>分代收集：可以不使用其他收集</w:t>
-      </w:r>
-      <w:proofErr w:type="gramStart"/>
-      <w:r>
-        <w:rPr>
-          <w:rFonts w:hint="eastAsia"/>
-          <w:color w:val="333333"/>
-          <w:szCs w:val="21"/>
-        </w:rPr>
-        <w:t>器配合</w:t>
-      </w:r>
-      <w:proofErr w:type="gramEnd"/>
-      <w:r>
-        <w:rPr>
-          <w:rFonts w:hint="eastAsia"/>
-          <w:color w:val="333333"/>
-          <w:szCs w:val="21"/>
-        </w:rPr>
-        <w:t>管理整个</w:t>
+        <w:t>分代收集：可以不使用其他收集器配合管理整个</w:t>
       </w:r>
       <w:r>
         <w:rPr>
@@ -6048,7 +5544,6 @@
         </w:rPr>
         <w:t>开始使用本地化的内存存放类的元数据，这个空间叫做元空间（</w:t>
       </w:r>
-      <w:proofErr w:type="spellStart"/>
       <w:r>
         <w:rPr>
           <w:color w:val="333333"/>
@@ -6056,7 +5551,6 @@
         </w:rPr>
         <w:t>Metaspace</w:t>
       </w:r>
-      <w:proofErr w:type="spellEnd"/>
       <w:r>
         <w:rPr>
           <w:color w:val="333333"/>
@@ -6078,25 +5572,7 @@
           <w:color w:val="333333"/>
           <w:szCs w:val="21"/>
         </w:rPr>
-        <w:t xml:space="preserve"> (</w:t>
-      </w:r>
-      <w:proofErr w:type="spellStart"/>
-      <w:r>
-        <w:rPr>
-          <w:rFonts w:hint="eastAsia"/>
-          <w:color w:val="333333"/>
-          <w:szCs w:val="21"/>
-        </w:rPr>
-        <w:t>MaxMetaspaceSize</w:t>
-      </w:r>
-      <w:proofErr w:type="spellEnd"/>
-      <w:r>
-        <w:rPr>
-          <w:rFonts w:hint="eastAsia"/>
-          <w:color w:val="333333"/>
-          <w:szCs w:val="21"/>
-        </w:rPr>
-        <w:t>)</w:t>
+        <w:t xml:space="preserve"> (MaxMetaspaceSize)</w:t>
       </w:r>
       <w:r>
         <w:rPr>
@@ -6106,23 +5582,13 @@
         </w:rPr>
         <w:t>可以使用，参数</w:t>
       </w:r>
-      <w:proofErr w:type="spellStart"/>
-      <w:r>
-        <w:rPr>
-          <w:rFonts w:hint="eastAsia"/>
-          <w:color w:val="333333"/>
-          <w:szCs w:val="21"/>
-        </w:rPr>
-        <w:t>PermSize</w:t>
-      </w:r>
-      <w:proofErr w:type="spellEnd"/>
-      <w:r>
-        <w:rPr>
-          <w:rFonts w:hint="eastAsia"/>
-          <w:color w:val="333333"/>
-          <w:szCs w:val="21"/>
-        </w:rPr>
-        <w:t xml:space="preserve"> </w:t>
+      <w:r>
+        <w:rPr>
+          <w:rFonts w:hint="eastAsia"/>
+          <w:color w:val="333333"/>
+          <w:szCs w:val="21"/>
+        </w:rPr>
+        <w:t xml:space="preserve">PermSize </w:t>
       </w:r>
       <w:r>
         <w:rPr>
@@ -6138,18 +5604,8 @@
           <w:color w:val="333333"/>
           <w:szCs w:val="21"/>
         </w:rPr>
-        <w:t xml:space="preserve"> </w:t>
-      </w:r>
-      <w:proofErr w:type="spellStart"/>
-      <w:r>
-        <w:rPr>
-          <w:rFonts w:hint="eastAsia"/>
-          <w:color w:val="333333"/>
-          <w:szCs w:val="21"/>
-        </w:rPr>
-        <w:t>MaxPermSize</w:t>
-      </w:r>
-      <w:proofErr w:type="spellEnd"/>
+        <w:t xml:space="preserve"> MaxPermSize</w:t>
+      </w:r>
       <w:r>
         <w:rPr>
           <w:rFonts w:hint="eastAsia"/>
@@ -6166,23 +5622,13 @@
           <w:szCs w:val="21"/>
         </w:rPr>
       </w:pPr>
-      <w:proofErr w:type="gramStart"/>
-      <w:r>
-        <w:rPr>
-          <w:rFonts w:hint="eastAsia"/>
-          <w:color w:val="333333"/>
-          <w:szCs w:val="21"/>
-        </w:rPr>
-        <w:t>元空间</w:t>
-      </w:r>
-      <w:proofErr w:type="gramEnd"/>
-      <w:r>
-        <w:rPr>
-          <w:rFonts w:hint="eastAsia"/>
-          <w:color w:val="333333"/>
-          <w:szCs w:val="21"/>
-        </w:rPr>
-        <w:t>的特点：</w:t>
+      <w:r>
+        <w:rPr>
+          <w:rFonts w:hint="eastAsia"/>
+          <w:color w:val="333333"/>
+          <w:szCs w:val="21"/>
+        </w:rPr>
+        <w:t>元空间的特点：</w:t>
       </w:r>
       <w:r>
         <w:rPr>
@@ -6264,25 +5710,7 @@
           <w:color w:val="333333"/>
           <w:szCs w:val="21"/>
         </w:rPr>
-        <w:t>给每个类加载</w:t>
-      </w:r>
-      <w:proofErr w:type="gramStart"/>
-      <w:r>
-        <w:rPr>
-          <w:rFonts w:hint="eastAsia"/>
-          <w:color w:val="333333"/>
-          <w:szCs w:val="21"/>
-        </w:rPr>
-        <w:t>器分配</w:t>
-      </w:r>
-      <w:proofErr w:type="gramEnd"/>
-      <w:r>
-        <w:rPr>
-          <w:rFonts w:hint="eastAsia"/>
-          <w:color w:val="333333"/>
-          <w:szCs w:val="21"/>
-        </w:rPr>
-        <w:t>一个内存块的列表。块的大小取决于类加载器的类型</w:t>
+        <w:t>给每个类加载器分配一个内存块的列表。块的大小取决于类加载器的类型</w:t>
       </w:r>
       <w:r>
         <w:rPr>
@@ -6392,23 +5820,13 @@
         <w:br/>
         <w:t xml:space="preserve">- </w:t>
       </w:r>
-      <w:proofErr w:type="gramStart"/>
-      <w:r>
-        <w:rPr>
-          <w:rFonts w:hint="eastAsia"/>
-          <w:color w:val="333333"/>
-          <w:szCs w:val="21"/>
-        </w:rPr>
-        <w:t>元空间</w:t>
-      </w:r>
-      <w:proofErr w:type="gramEnd"/>
-      <w:r>
-        <w:rPr>
-          <w:rFonts w:hint="eastAsia"/>
-          <w:color w:val="333333"/>
-          <w:szCs w:val="21"/>
-        </w:rPr>
-        <w:t>里的对象的位置是固定的</w:t>
+      <w:r>
+        <w:rPr>
+          <w:rFonts w:hint="eastAsia"/>
+          <w:color w:val="333333"/>
+          <w:szCs w:val="21"/>
+        </w:rPr>
+        <w:t>元空间里的对象的位置是固定的</w:t>
       </w:r>
       <w:r>
         <w:rPr>
@@ -6449,25 +5867,7 @@
           <w:color w:val="333333"/>
           <w:szCs w:val="21"/>
         </w:rPr>
-        <w:t>发现某个类加载</w:t>
-      </w:r>
-      <w:proofErr w:type="gramStart"/>
-      <w:r>
-        <w:rPr>
-          <w:rFonts w:hint="eastAsia"/>
-          <w:color w:val="333333"/>
-          <w:szCs w:val="21"/>
-        </w:rPr>
-        <w:t>器不再</w:t>
-      </w:r>
-      <w:proofErr w:type="gramEnd"/>
-      <w:r>
-        <w:rPr>
-          <w:rFonts w:hint="eastAsia"/>
-          <w:color w:val="333333"/>
-          <w:szCs w:val="21"/>
-        </w:rPr>
-        <w:t>存活了，会把相关的空间整个回收掉</w:t>
+        <w:t>发现某个类加载器不再存活了，会把相关的空间整个回收掉</w:t>
       </w:r>
       <w:r>
         <w:rPr>
@@ -6515,18 +5915,8 @@
           <w:color w:val="333333"/>
           <w:szCs w:val="21"/>
         </w:rPr>
-        <w:t xml:space="preserve"> </w:t>
-      </w:r>
-      <w:proofErr w:type="spellStart"/>
-      <w:r>
-        <w:rPr>
-          <w:rFonts w:hint="eastAsia"/>
-          <w:color w:val="333333"/>
-          <w:szCs w:val="21"/>
-        </w:rPr>
-        <w:t>HotSpots</w:t>
-      </w:r>
-      <w:proofErr w:type="spellEnd"/>
+        <w:t xml:space="preserve"> HotSpots</w:t>
+      </w:r>
       <w:r>
         <w:rPr>
           <w:rFonts w:hint="eastAsia"/>
@@ -6543,41 +5933,13 @@
         </w:rPr>
         <w:t>。</w:t>
       </w:r>
-      <w:proofErr w:type="gramStart"/>
-      <w:r>
-        <w:rPr>
-          <w:rFonts w:hint="eastAsia"/>
-          <w:color w:val="333333"/>
-          <w:szCs w:val="21"/>
-        </w:rPr>
-        <w:t>元空间</w:t>
-      </w:r>
-      <w:proofErr w:type="gramEnd"/>
-      <w:r>
-        <w:rPr>
-          <w:rFonts w:hint="eastAsia"/>
-          <w:color w:val="333333"/>
-          <w:szCs w:val="21"/>
-        </w:rPr>
-        <w:t>存储类的元信息，静态变量和常量池等并入堆中。相当于永久代的数据被分到了堆和</w:t>
-      </w:r>
-      <w:proofErr w:type="gramStart"/>
-      <w:r>
-        <w:rPr>
-          <w:rFonts w:hint="eastAsia"/>
-          <w:color w:val="333333"/>
-          <w:szCs w:val="21"/>
-        </w:rPr>
-        <w:t>元空间</w:t>
-      </w:r>
-      <w:proofErr w:type="gramEnd"/>
-      <w:r>
-        <w:rPr>
-          <w:rFonts w:hint="eastAsia"/>
-          <w:color w:val="333333"/>
-          <w:szCs w:val="21"/>
-        </w:rPr>
-        <w:t>中。</w:t>
+      <w:r>
+        <w:rPr>
+          <w:rFonts w:hint="eastAsia"/>
+          <w:color w:val="333333"/>
+          <w:szCs w:val="21"/>
+        </w:rPr>
+        <w:t>元空间存储类的元信息，静态变量和常量池等并入堆中。相当于永久代的数据被分到了堆和元空间中。</w:t>
       </w:r>
     </w:p>
     <w:p>
@@ -6619,7 +5981,6 @@
           <w:szCs w:val="21"/>
         </w:rPr>
       </w:pPr>
-      <w:proofErr w:type="spellStart"/>
       <w:r>
         <w:rPr>
           <w:rFonts w:hint="eastAsia"/>
@@ -6636,7 +5997,6 @@
         </w:rPr>
         <w:t>.Class</w:t>
       </w:r>
-      <w:proofErr w:type="spellEnd"/>
       <w:r>
         <w:rPr>
           <w:rFonts w:hint="eastAsia"/>
@@ -6660,25 +6020,7 @@
           <w:color w:val="333333"/>
           <w:szCs w:val="21"/>
         </w:rPr>
-        <w:t>文件</w:t>
-      </w:r>
-      <w:proofErr w:type="gramStart"/>
-      <w:r>
-        <w:rPr>
-          <w:rFonts w:hint="eastAsia"/>
-          <w:color w:val="333333"/>
-          <w:szCs w:val="21"/>
-        </w:rPr>
-        <w:t>常量池指的</w:t>
-      </w:r>
-      <w:proofErr w:type="gramEnd"/>
-      <w:r>
-        <w:rPr>
-          <w:rFonts w:hint="eastAsia"/>
-          <w:color w:val="333333"/>
-          <w:szCs w:val="21"/>
-        </w:rPr>
-        <w:t>是编译生成的</w:t>
+        <w:t>文件常量池指的是编译生成的</w:t>
       </w:r>
       <w:r>
         <w:rPr>
@@ -6742,43 +6084,7 @@
           <w:color w:val="333333"/>
           <w:szCs w:val="21"/>
         </w:rPr>
-        <w:t>的（基本数据类型）常量值，这些字符串字面</w:t>
-      </w:r>
-      <w:proofErr w:type="gramStart"/>
-      <w:r>
-        <w:rPr>
-          <w:rFonts w:hint="eastAsia"/>
-          <w:color w:val="333333"/>
-          <w:szCs w:val="21"/>
-        </w:rPr>
-        <w:t>量除了</w:t>
-      </w:r>
-      <w:proofErr w:type="gramEnd"/>
-      <w:r>
-        <w:rPr>
-          <w:rFonts w:hint="eastAsia"/>
-          <w:color w:val="333333"/>
-          <w:szCs w:val="21"/>
-        </w:rPr>
-        <w:t>类中所有双引号</w:t>
-      </w:r>
-      <w:proofErr w:type="gramStart"/>
-      <w:r>
-        <w:rPr>
-          <w:rFonts w:hint="eastAsia"/>
-          <w:color w:val="333333"/>
-          <w:szCs w:val="21"/>
-        </w:rPr>
-        <w:t>括</w:t>
-      </w:r>
-      <w:proofErr w:type="gramEnd"/>
-      <w:r>
-        <w:rPr>
-          <w:rFonts w:hint="eastAsia"/>
-          <w:color w:val="333333"/>
-          <w:szCs w:val="21"/>
-        </w:rPr>
-        <w:t>起来的字符串</w:t>
+        <w:t>的（基本数据类型）常量值，这些字符串字面量除了类中所有双引号括起来的字符串</w:t>
       </w:r>
       <w:r>
         <w:rPr>
@@ -6922,25 +6228,7 @@
           <w:color w:val="333333"/>
           <w:szCs w:val="21"/>
         </w:rPr>
-        <w:t>符号引用，就是</w:t>
-      </w:r>
-      <w:proofErr w:type="gramStart"/>
-      <w:r>
-        <w:rPr>
-          <w:rFonts w:hint="eastAsia"/>
-          <w:color w:val="333333"/>
-          <w:szCs w:val="21"/>
-        </w:rPr>
-        <w:t>指</w:t>
-      </w:r>
-      <w:proofErr w:type="gramEnd"/>
-      <w:r>
-        <w:rPr>
-          <w:rFonts w:hint="eastAsia"/>
-          <w:color w:val="333333"/>
-          <w:szCs w:val="21"/>
-        </w:rPr>
-        <w:t>指向</w:t>
+        <w:t>符号引用，就是指指向</w:t>
       </w:r>
       <w:r>
         <w:rPr>
@@ -6972,18 +6260,8 @@
           <w:color w:val="333333"/>
           <w:szCs w:val="21"/>
         </w:rPr>
-        <w:t>包括包路径的</w:t>
-      </w:r>
-      <w:proofErr w:type="gramStart"/>
-      <w:r>
-        <w:rPr>
-          <w:rFonts w:hint="eastAsia"/>
-          <w:color w:val="333333"/>
-          <w:szCs w:val="21"/>
-        </w:rPr>
-        <w:t>完整名</w:t>
-      </w:r>
-      <w:proofErr w:type="gramEnd"/>
+        <w:t>包括包路径的完整名</w:t>
+      </w:r>
       <w:r>
         <w:rPr>
           <w:rFonts w:hint="eastAsia"/>
@@ -7065,25 +6343,7 @@
           <w:color w:val="333333"/>
           <w:szCs w:val="21"/>
         </w:rPr>
-        <w:t>文件</w:t>
-      </w:r>
-      <w:proofErr w:type="gramStart"/>
-      <w:r>
-        <w:rPr>
-          <w:rFonts w:hint="eastAsia"/>
-          <w:color w:val="333333"/>
-          <w:szCs w:val="21"/>
-        </w:rPr>
-        <w:t>常量池将在</w:t>
-      </w:r>
-      <w:proofErr w:type="gramEnd"/>
-      <w:r>
-        <w:rPr>
-          <w:rFonts w:hint="eastAsia"/>
-          <w:color w:val="333333"/>
-          <w:szCs w:val="21"/>
-        </w:rPr>
-        <w:t>类加载后进入方法区的运行时常量池中存放。一个类加载到</w:t>
+        <w:t>文件常量池将在类加载后进入方法区的运行时常量池中存放。一个类加载到</w:t>
       </w:r>
       <w:r>
         <w:rPr>
@@ -7099,25 +6359,7 @@
           <w:color w:val="333333"/>
           <w:szCs w:val="21"/>
         </w:rPr>
-        <w:t>中后对应一个运行时常量池，运行时常量</w:t>
-      </w:r>
-      <w:proofErr w:type="gramStart"/>
-      <w:r>
-        <w:rPr>
-          <w:rFonts w:hint="eastAsia"/>
-          <w:color w:val="333333"/>
-          <w:szCs w:val="21"/>
-        </w:rPr>
-        <w:t>池相对</w:t>
-      </w:r>
-      <w:proofErr w:type="gramEnd"/>
-      <w:r>
-        <w:rPr>
-          <w:rFonts w:hint="eastAsia"/>
-          <w:color w:val="333333"/>
-          <w:szCs w:val="21"/>
-        </w:rPr>
-        <w:t>于</w:t>
+        <w:t>中后对应一个运行时常量池，运行时常量池相对于</w:t>
       </w:r>
       <w:r>
         <w:rPr>
@@ -7133,25 +6375,7 @@
           <w:color w:val="333333"/>
           <w:szCs w:val="21"/>
         </w:rPr>
-        <w:t>文件常量</w:t>
-      </w:r>
-      <w:proofErr w:type="gramStart"/>
-      <w:r>
-        <w:rPr>
-          <w:rFonts w:hint="eastAsia"/>
-          <w:color w:val="333333"/>
-          <w:szCs w:val="21"/>
-        </w:rPr>
-        <w:t>池来说</w:t>
-      </w:r>
-      <w:proofErr w:type="gramEnd"/>
-      <w:r>
-        <w:rPr>
-          <w:rFonts w:hint="eastAsia"/>
-          <w:color w:val="333333"/>
-          <w:szCs w:val="21"/>
-        </w:rPr>
-        <w:t>具备动态性，</w:t>
+        <w:t>文件常量池来说具备动态性，</w:t>
       </w:r>
       <w:r>
         <w:rPr>
@@ -7167,43 +6391,7 @@
           <w:color w:val="333333"/>
           <w:szCs w:val="21"/>
         </w:rPr>
-        <w:t>文件常量只是一个静态存储结构，里面的引用都是符号引用。而运行时常量池可以在运行期间将符号引用解析为直接引用。可以</w:t>
-      </w:r>
-      <w:proofErr w:type="gramStart"/>
-      <w:r>
-        <w:rPr>
-          <w:rFonts w:hint="eastAsia"/>
-          <w:color w:val="333333"/>
-          <w:szCs w:val="21"/>
-        </w:rPr>
-        <w:t>说运行</w:t>
-      </w:r>
-      <w:proofErr w:type="gramEnd"/>
-      <w:r>
-        <w:rPr>
-          <w:rFonts w:hint="eastAsia"/>
-          <w:color w:val="333333"/>
-          <w:szCs w:val="21"/>
-        </w:rPr>
-        <w:t>时常量</w:t>
-      </w:r>
-      <w:proofErr w:type="gramStart"/>
-      <w:r>
-        <w:rPr>
-          <w:rFonts w:hint="eastAsia"/>
-          <w:color w:val="333333"/>
-          <w:szCs w:val="21"/>
-        </w:rPr>
-        <w:t>池就是</w:t>
-      </w:r>
-      <w:proofErr w:type="gramEnd"/>
-      <w:r>
-        <w:rPr>
-          <w:rFonts w:hint="eastAsia"/>
-          <w:color w:val="333333"/>
-          <w:szCs w:val="21"/>
-        </w:rPr>
-        <w:t>用来索引和查找字段和方法名称和描述符的。给定任意一个方法或字段的索引，通过这个索引最终可得到该方法或字段所属的类型信息和名称及描述符信息，这涉及到方法的调用和字段获取。</w:t>
+        <w:t>文件常量只是一个静态存储结构，里面的引用都是符号引用。而运行时常量池可以在运行期间将符号引用解析为直接引用。可以说运行时常量池就是用来索引和查找字段和方法名称和描述符的。给定任意一个方法或字段的索引，通过这个索引最终可得到该方法或字段所属的类型信息和名称及描述符信息，这涉及到方法的调用和字段获取。</w:t>
       </w:r>
     </w:p>
     <w:p>
@@ -7276,25 +6464,7 @@
           <w:color w:val="333333"/>
           <w:szCs w:val="21"/>
         </w:rPr>
-        <w:t> </w:t>
-      </w:r>
-      <w:proofErr w:type="spellStart"/>
-      <w:r>
-        <w:rPr>
-          <w:rFonts w:hint="eastAsia"/>
-          <w:color w:val="333333"/>
-          <w:szCs w:val="21"/>
-        </w:rPr>
-        <w:t>ldc</w:t>
-      </w:r>
-      <w:proofErr w:type="spellEnd"/>
-      <w:r>
-        <w:rPr>
-          <w:rFonts w:hint="eastAsia"/>
-          <w:color w:val="333333"/>
-          <w:szCs w:val="21"/>
-        </w:rPr>
-        <w:t> </w:t>
+        <w:t> ldc </w:t>
       </w:r>
       <w:r>
         <w:rPr>
@@ -7510,25 +6680,7 @@
           <w:color w:val="333333"/>
           <w:szCs w:val="21"/>
         </w:rPr>
-        <w:t>种整型的包装类也只是在</w:t>
-      </w:r>
-      <w:proofErr w:type="gramStart"/>
-      <w:r>
-        <w:rPr>
-          <w:rFonts w:hint="eastAsia"/>
-          <w:color w:val="333333"/>
-          <w:szCs w:val="21"/>
-        </w:rPr>
-        <w:t>对应值</w:t>
-      </w:r>
-      <w:proofErr w:type="gramEnd"/>
-      <w:r>
-        <w:rPr>
-          <w:rFonts w:hint="eastAsia"/>
-          <w:color w:val="333333"/>
-          <w:szCs w:val="21"/>
-        </w:rPr>
-        <w:t>在</w:t>
+        <w:t>种整型的包装类也只是在对应值在</w:t>
       </w:r>
       <w:r>
         <w:rPr>
@@ -7931,7 +7083,7 @@
       </w:r>
     </w:p>
     <w:p>
-      <w:hyperlink r:id="rId14" w:history="1">
+      <w:hyperlink r:id="rId15" w:history="1">
         <w:r>
           <w:rPr>
             <w:rStyle w:val="a7"/>
@@ -7961,7 +7113,6 @@
         </w:rPr>
         <w:t>、</w:t>
       </w:r>
-      <w:proofErr w:type="spellStart"/>
       <w:r>
         <w:rPr>
           <w:rFonts w:hint="eastAsia"/>
@@ -7970,7 +7121,6 @@
         </w:rPr>
         <w:t>mysql</w:t>
       </w:r>
-      <w:proofErr w:type="spellEnd"/>
       <w:r>
         <w:rPr>
           <w:rFonts w:hint="eastAsia"/>
@@ -7979,7 +7129,6 @@
         </w:rPr>
         <w:t>中</w:t>
       </w:r>
-      <w:proofErr w:type="spellStart"/>
       <w:r>
         <w:rPr>
           <w:rFonts w:hint="eastAsia"/>
@@ -7988,7 +7137,6 @@
         </w:rPr>
         <w:t>innodb</w:t>
       </w:r>
-      <w:proofErr w:type="spellEnd"/>
       <w:r>
         <w:rPr>
           <w:rFonts w:hint="eastAsia"/>
@@ -7997,7 +7145,6 @@
         </w:rPr>
         <w:t>和</w:t>
       </w:r>
-      <w:proofErr w:type="spellStart"/>
       <w:r>
         <w:rPr>
           <w:rFonts w:hint="eastAsia"/>
@@ -8006,7 +7153,6 @@
         </w:rPr>
         <w:t>myisam</w:t>
       </w:r>
-      <w:proofErr w:type="spellEnd"/>
       <w:r>
         <w:rPr>
           <w:rFonts w:hint="eastAsia"/>
@@ -8017,7 +7163,7 @@
       </w:r>
     </w:p>
     <w:p>
-      <w:hyperlink r:id="rId15" w:history="1">
+      <w:hyperlink r:id="rId16" w:history="1">
         <w:r>
           <w:rPr>
             <w:rStyle w:val="a7"/>
@@ -8042,14 +7188,12 @@
         </w:rPr>
         <w:t>、</w:t>
       </w:r>
-      <w:proofErr w:type="spellStart"/>
       <w:r>
         <w:rPr>
           <w:rFonts w:hint="eastAsia"/>
         </w:rPr>
         <w:t>redis</w:t>
       </w:r>
-      <w:proofErr w:type="spellEnd"/>
       <w:r>
         <w:rPr>
           <w:rFonts w:hint="eastAsia"/>
@@ -8244,19 +7388,8 @@
           <w:sz w:val="21"/>
           <w:szCs w:val="22"/>
         </w:rPr>
-        <w:t xml:space="preserve"> </w:t>
-      </w:r>
-      <w:proofErr w:type="spellStart"/>
-      <w:r>
-        <w:rPr>
-          <w:rFonts w:asciiTheme="minorHAnsi" w:eastAsiaTheme="minorEastAsia" w:hAnsiTheme="minorHAnsi" w:cstheme="minorBidi"/>
-          <w:kern w:val="2"/>
-          <w:sz w:val="21"/>
-          <w:szCs w:val="22"/>
-        </w:rPr>
-        <w:t>Redis</w:t>
-      </w:r>
-      <w:proofErr w:type="spellEnd"/>
+        <w:t xml:space="preserve"> Redis</w:t>
+      </w:r>
       <w:r>
         <w:rPr>
           <w:rFonts w:asciiTheme="minorHAnsi" w:eastAsiaTheme="minorEastAsia" w:hAnsiTheme="minorHAnsi" w:cstheme="minorBidi"/>
@@ -8337,7 +7470,6 @@
         </w:rPr>
         <w:t>文件是可识别的纯文本，它的内容就是一个个的</w:t>
       </w:r>
-      <w:proofErr w:type="spellStart"/>
       <w:r>
         <w:rPr>
           <w:b/>
@@ -8345,7 +7477,6 @@
         </w:rPr>
         <w:t>Redis</w:t>
       </w:r>
-      <w:proofErr w:type="spellEnd"/>
       <w:r>
         <w:rPr>
           <w:b/>
@@ -8368,24 +7499,14 @@
       <w:r>
         <w:t>将</w:t>
       </w:r>
-      <w:proofErr w:type="spellStart"/>
-      <w:r>
-        <w:t>appendonly</w:t>
-      </w:r>
-      <w:proofErr w:type="spellEnd"/>
-      <w:r>
-        <w:t xml:space="preserve"> no</w:t>
+      <w:r>
+        <w:t>appendonly no</w:t>
       </w:r>
       <w:r>
         <w:t>改为</w:t>
       </w:r>
-      <w:proofErr w:type="spellStart"/>
-      <w:r>
-        <w:t>appendonly</w:t>
-      </w:r>
-      <w:proofErr w:type="spellEnd"/>
-      <w:r>
-        <w:t xml:space="preserve"> yes</w:t>
+      <w:r>
+        <w:t>appendonly yes</w:t>
       </w:r>
       <w:r>
         <w:t>。</w:t>
@@ -8397,26 +7518,13 @@
         <w:t>的默认策略为每秒钟</w:t>
       </w:r>
       <w:r>
-        <w:t xml:space="preserve"> </w:t>
-      </w:r>
-      <w:proofErr w:type="spellStart"/>
-      <w:r>
-        <w:t>fsync</w:t>
-      </w:r>
-      <w:proofErr w:type="spellEnd"/>
-      <w:r>
-        <w:t xml:space="preserve"> </w:t>
+        <w:t xml:space="preserve"> fsync </w:t>
       </w:r>
       <w:r>
         <w:t>一次，在这种配置下，</w:t>
       </w:r>
-      <w:proofErr w:type="spellStart"/>
-      <w:r>
-        <w:t>Redis</w:t>
-      </w:r>
-      <w:proofErr w:type="spellEnd"/>
-      <w:r>
-        <w:t xml:space="preserve"> </w:t>
+      <w:r>
+        <w:t xml:space="preserve">Redis </w:t>
       </w:r>
       <w:r>
         <w:t>仍然可以保持良好的性能，并且就算发生故障停机，也最多只会丢失一秒钟的数据</w:t>
@@ -8537,36 +7645,20 @@
         <w:rPr>
           <w:rFonts w:hint="eastAsia"/>
         </w:rPr>
-        <w:t>在</w:t>
-      </w:r>
-      <w:proofErr w:type="gramStart"/>
-      <w:r>
-        <w:rPr>
-          <w:rFonts w:hint="eastAsia"/>
-        </w:rPr>
-        <w:t>持久层</w:t>
-      </w:r>
-      <w:r>
-        <w:rPr>
-          <w:rFonts w:hint="eastAsia"/>
-        </w:rPr>
-        <w:t>前做</w:t>
-      </w:r>
-      <w:proofErr w:type="gramEnd"/>
-      <w:r>
-        <w:rPr>
-          <w:rFonts w:hint="eastAsia"/>
-        </w:rPr>
-        <w:t>一个缓存层，使用</w:t>
-      </w:r>
-      <w:proofErr w:type="spellStart"/>
+        <w:t>在持久层</w:t>
+      </w:r>
+      <w:r>
+        <w:rPr>
+          <w:rFonts w:hint="eastAsia"/>
+        </w:rPr>
+        <w:t>前做一个缓存层，使用</w:t>
+      </w:r>
       <w:r>
         <w:rPr>
           <w:rFonts w:hint="eastAsia"/>
         </w:rPr>
         <w:t>redis</w:t>
       </w:r>
-      <w:proofErr w:type="spellEnd"/>
       <w:r>
         <w:rPr>
           <w:rFonts w:hint="eastAsia"/>
@@ -8620,19 +7712,11 @@
         </w:rPr>
         <w:t>关闭自动提交，将多次提交变为一次提交，</w:t>
       </w:r>
-      <w:proofErr w:type="spellStart"/>
-      <w:r>
-        <w:rPr>
-          <w:rFonts w:hint="eastAsia"/>
-        </w:rPr>
-        <w:t>prepareStatement.addBatch</w:t>
-      </w:r>
-      <w:proofErr w:type="spellEnd"/>
-      <w:r>
-        <w:rPr>
-          <w:rFonts w:hint="eastAsia"/>
-        </w:rPr>
-        <w:t>()</w:t>
+      <w:r>
+        <w:rPr>
+          <w:rFonts w:hint="eastAsia"/>
+        </w:rPr>
+        <w:t>prepareStatement.addBatch()</w:t>
       </w:r>
       <w:r>
         <w:rPr>
@@ -8660,11 +7744,9 @@
       <w:r>
         <w:t>乐观锁实现，</w:t>
       </w:r>
-      <w:proofErr w:type="spellStart"/>
       <w:r>
         <w:t>volatile+CAS</w:t>
       </w:r>
-      <w:proofErr w:type="spellEnd"/>
       <w:r>
         <w:t>实现，更新不成功继续循环更新，效率比每次都加锁</w:t>
       </w:r>
@@ -8685,11 +7767,9 @@
       </w:r>
     </w:p>
     <w:p>
-      <w:proofErr w:type="spellStart"/>
       <w:r>
         <w:t>incrementAndGet</w:t>
       </w:r>
-      <w:proofErr w:type="spellEnd"/>
       <w:r>
         <w:t>的实现</w:t>
       </w:r>
@@ -8776,15 +7856,7 @@
         <w:t>4.</w:t>
       </w:r>
       <w:r>
-        <w:t>如果</w:t>
-      </w:r>
-      <w:proofErr w:type="gramStart"/>
-      <w:r>
-        <w:t>设置没</w:t>
-      </w:r>
-      <w:proofErr w:type="gramEnd"/>
-      <w:r>
-        <w:t>成功</w:t>
+        <w:t>如果设置没成功</w:t>
       </w:r>
       <w:r>
         <w:t>(</w:t>
@@ -8815,18 +7887,8 @@
         </w:rPr>
         <w:t>调用顺序：</w:t>
       </w:r>
-      <w:proofErr w:type="spellStart"/>
-      <w:proofErr w:type="gramStart"/>
-      <w:r>
-        <w:t>incrementAndGet</w:t>
-      </w:r>
-      <w:proofErr w:type="spellEnd"/>
-      <w:r>
-        <w:t>(</w:t>
-      </w:r>
-      <w:proofErr w:type="gramEnd"/>
-      <w:r>
-        <w:t>)</w:t>
+      <w:r>
+        <w:t>incrementAndGet()</w:t>
       </w:r>
       <w:r>
         <w:rPr>
@@ -8834,13 +7896,8 @@
         </w:rPr>
         <w:t>;-&gt;</w:t>
       </w:r>
-      <w:proofErr w:type="spellStart"/>
-      <w:r>
-        <w:t>compareAndSet</w:t>
-      </w:r>
-      <w:proofErr w:type="spellEnd"/>
-      <w:r>
-        <w:t>(current, next)</w:t>
+      <w:r>
+        <w:t>compareAndSet(current, next)</w:t>
       </w:r>
       <w:r>
         <w:rPr>
@@ -8853,37 +7910,14 @@
       </w:r>
     </w:p>
     <w:p>
-      <w:proofErr w:type="spellStart"/>
-      <w:proofErr w:type="gramStart"/>
-      <w:r>
-        <w:t>unsafe.compareAndSwapInt</w:t>
-      </w:r>
-      <w:proofErr w:type="spellEnd"/>
-      <w:r>
-        <w:t>(</w:t>
-      </w:r>
-      <w:proofErr w:type="gramEnd"/>
-      <w:r>
-        <w:t>this, </w:t>
-      </w:r>
-      <w:proofErr w:type="spellStart"/>
-      <w:r>
-        <w:t>valueOffset</w:t>
-      </w:r>
-      <w:proofErr w:type="spellEnd"/>
-      <w:r>
-        <w:t>, expect, update);</w:t>
-      </w:r>
-    </w:p>
-    <w:p>
-      <w:r>
-        <w:t> </w:t>
-      </w:r>
-      <w:proofErr w:type="spellStart"/>
-      <w:r>
-        <w:t>compareAndSwapInt</w:t>
-      </w:r>
-      <w:proofErr w:type="spellEnd"/>
+      <w:r>
+        <w:t>unsafe.compareAndSwapInt(this, valueOffset, expect, update);</w:t>
+      </w:r>
+    </w:p>
+    <w:p>
+      <w:r>
+        <w:t> compareAndSwapInt</w:t>
+      </w:r>
       <w:r>
         <w:t>不是用</w:t>
       </w:r>
@@ -8948,14 +7982,12 @@
         </w:rPr>
         <w:t>、</w:t>
       </w:r>
-      <w:proofErr w:type="spellStart"/>
       <w:r>
         <w:rPr>
           <w:rFonts w:hint="eastAsia"/>
         </w:rPr>
         <w:t>ReentrantLock</w:t>
       </w:r>
-      <w:proofErr w:type="spellEnd"/>
       <w:r>
         <w:rPr>
           <w:rFonts w:hint="eastAsia"/>
@@ -8979,7 +8011,7 @@
             <wp:extent cx="3284764" cy="3084028"/>
             <wp:effectExtent l="19050" t="0" r="0" b="0"/>
             <wp:docPr id="5" name="图片 5" descr="https://images0.cnblogs.com/blog/497634/201401/271152070311302.jpg">
-              <a:hlinkClick xmlns:a="http://schemas.openxmlformats.org/drawingml/2006/main" r:id="rId16"/>
+              <a:hlinkClick xmlns:a="http://schemas.openxmlformats.org/drawingml/2006/main" r:id="rId17"/>
             </wp:docPr>
             <wp:cNvGraphicFramePr>
               <a:graphicFrameLocks xmlns:a="http://schemas.openxmlformats.org/drawingml/2006/main" noChangeAspect="1"/>
@@ -8989,14 +8021,14 @@
                 <pic:pic xmlns:pic="http://schemas.openxmlformats.org/drawingml/2006/picture">
                   <pic:nvPicPr>
                     <pic:cNvPr id="0" name="Picture 5" descr="https://images0.cnblogs.com/blog/497634/201401/271152070311302.jpg">
-                      <a:hlinkClick r:id="rId16"/>
+                      <a:hlinkClick r:id="rId17"/>
                     </pic:cNvPr>
                     <pic:cNvPicPr>
                       <a:picLocks noChangeAspect="1" noChangeArrowheads="1"/>
                     </pic:cNvPicPr>
                   </pic:nvPicPr>
                   <pic:blipFill>
-                    <a:blip r:embed="rId17" cstate="print"/>
+                    <a:blip r:embed="rId18" cstate="print"/>
                     <a:srcRect/>
                     <a:stretch>
                       <a:fillRect/>
@@ -9056,7 +8088,6 @@
         </w:rPr>
         <w:t>、</w:t>
       </w:r>
-      <w:proofErr w:type="spellStart"/>
       <w:r>
         <w:rPr>
           <w:rFonts w:hint="eastAsia"/>
@@ -9065,7 +8096,6 @@
         </w:rPr>
         <w:t>CountDownLatch</w:t>
       </w:r>
-      <w:proofErr w:type="spellEnd"/>
       <w:r>
         <w:rPr>
           <w:rFonts w:hint="eastAsia"/>
@@ -9076,42 +8106,36 @@
       </w:r>
     </w:p>
     <w:p>
-      <w:proofErr w:type="spellStart"/>
       <w:r>
         <w:rPr>
           <w:rFonts w:hint="eastAsia"/>
         </w:rPr>
         <w:t>CountDownLatch</w:t>
       </w:r>
-      <w:proofErr w:type="spellEnd"/>
       <w:r>
         <w:rPr>
           <w:rFonts w:hint="eastAsia"/>
         </w:rPr>
         <w:t>是通过“共享锁”实现的。在创建</w:t>
       </w:r>
-      <w:proofErr w:type="spellStart"/>
       <w:r>
         <w:rPr>
           <w:rFonts w:hint="eastAsia"/>
         </w:rPr>
         <w:t>CountDownLatch</w:t>
       </w:r>
-      <w:proofErr w:type="spellEnd"/>
       <w:r>
         <w:rPr>
           <w:rFonts w:hint="eastAsia"/>
         </w:rPr>
         <w:t>中时，会传递一个</w:t>
       </w:r>
-      <w:proofErr w:type="spellStart"/>
       <w:r>
         <w:rPr>
           <w:rFonts w:hint="eastAsia"/>
         </w:rPr>
         <w:t>int</w:t>
       </w:r>
-      <w:proofErr w:type="spellEnd"/>
       <w:r>
         <w:rPr>
           <w:rFonts w:hint="eastAsia"/>
@@ -9136,28 +8160,24 @@
         </w:rPr>
         <w:t>count</w:t>
       </w:r>
-      <w:proofErr w:type="gramStart"/>
       <w:r>
         <w:rPr>
           <w:rFonts w:hint="eastAsia"/>
         </w:rPr>
         <w:t>个</w:t>
       </w:r>
-      <w:proofErr w:type="gramEnd"/>
       <w:r>
         <w:rPr>
           <w:rFonts w:hint="eastAsia"/>
         </w:rPr>
         <w:t>线程同时获取。当某线程调用该</w:t>
       </w:r>
-      <w:proofErr w:type="spellStart"/>
       <w:r>
         <w:rPr>
           <w:rFonts w:hint="eastAsia"/>
         </w:rPr>
         <w:t>CountDownLatch</w:t>
       </w:r>
-      <w:proofErr w:type="spellEnd"/>
       <w:r>
         <w:rPr>
           <w:rFonts w:hint="eastAsia"/>
@@ -9200,33 +8220,23 @@
         </w:rPr>
         <w:t>，每当一个线程调用该</w:t>
       </w:r>
-      <w:proofErr w:type="spellStart"/>
       <w:r>
         <w:rPr>
           <w:rFonts w:hint="eastAsia"/>
         </w:rPr>
         <w:t>CountDownLatch</w:t>
       </w:r>
-      <w:proofErr w:type="spellEnd"/>
       <w:r>
         <w:rPr>
           <w:rFonts w:hint="eastAsia"/>
         </w:rPr>
         <w:t>对象的</w:t>
       </w:r>
-      <w:proofErr w:type="spellStart"/>
-      <w:r>
-        <w:rPr>
-          <w:rFonts w:hint="eastAsia"/>
-        </w:rPr>
-        <w:t>countDown</w:t>
-      </w:r>
-      <w:proofErr w:type="spellEnd"/>
-      <w:r>
-        <w:rPr>
-          <w:rFonts w:hint="eastAsia"/>
-        </w:rPr>
-        <w:t>()</w:t>
+      <w:r>
+        <w:rPr>
+          <w:rFonts w:hint="eastAsia"/>
+        </w:rPr>
+        <w:t>countDown()</w:t>
       </w:r>
       <w:r>
         <w:rPr>
@@ -9252,33 +8262,17 @@
         </w:rPr>
         <w:t>count</w:t>
       </w:r>
-      <w:proofErr w:type="gramStart"/>
-      <w:r>
-        <w:rPr>
-          <w:rFonts w:hint="eastAsia"/>
-        </w:rPr>
-        <w:t>个</w:t>
-      </w:r>
-      <w:proofErr w:type="gramEnd"/>
-      <w:r>
-        <w:rPr>
-          <w:rFonts w:hint="eastAsia"/>
-        </w:rPr>
-        <w:t>线程调用</w:t>
-      </w:r>
-      <w:proofErr w:type="spellStart"/>
-      <w:r>
-        <w:rPr>
-          <w:rFonts w:hint="eastAsia"/>
-        </w:rPr>
-        <w:t>countDown</w:t>
-      </w:r>
-      <w:proofErr w:type="spellEnd"/>
-      <w:r>
-        <w:rPr>
-          <w:rFonts w:hint="eastAsia"/>
-        </w:rPr>
-        <w:t>()</w:t>
+      <w:r>
+        <w:rPr>
+          <w:rFonts w:hint="eastAsia"/>
+        </w:rPr>
+        <w:t>个线程调用</w:t>
+      </w:r>
+      <w:r>
+        <w:rPr>
+          <w:rFonts w:hint="eastAsia"/>
+        </w:rPr>
+        <w:t>countDown()</w:t>
       </w:r>
       <w:r>
         <w:rPr>
@@ -9332,7 +8326,7 @@
             <wp:extent cx="2781300" cy="1333500"/>
             <wp:effectExtent l="19050" t="0" r="0" b="0"/>
             <wp:docPr id="4" name="图片 2" descr="https://images0.cnblogs.com/blog/497634/201401/271448592345680.jpg">
-              <a:hlinkClick xmlns:a="http://schemas.openxmlformats.org/drawingml/2006/main" r:id="rId18"/>
+              <a:hlinkClick xmlns:a="http://schemas.openxmlformats.org/drawingml/2006/main" r:id="rId19"/>
             </wp:docPr>
             <wp:cNvGraphicFramePr>
               <a:graphicFrameLocks xmlns:a="http://schemas.openxmlformats.org/drawingml/2006/main" noChangeAspect="1"/>
@@ -9342,14 +8336,14 @@
                 <pic:pic xmlns:pic="http://schemas.openxmlformats.org/drawingml/2006/picture">
                   <pic:nvPicPr>
                     <pic:cNvPr id="0" name="Picture 2" descr="https://images0.cnblogs.com/blog/497634/201401/271448592345680.jpg">
-                      <a:hlinkClick r:id="rId18"/>
+                      <a:hlinkClick r:id="rId19"/>
                     </pic:cNvPr>
                     <pic:cNvPicPr>
                       <a:picLocks noChangeAspect="1" noChangeArrowheads="1"/>
                     </pic:cNvPicPr>
                   </pic:nvPicPr>
                   <pic:blipFill>
-                    <a:blip r:embed="rId19" cstate="print"/>
+                    <a:blip r:embed="rId20" cstate="print"/>
                     <a:srcRect/>
                     <a:stretch>
                       <a:fillRect/>
@@ -9407,7 +8401,6 @@
         </w:rPr>
         <w:t>、</w:t>
       </w:r>
-      <w:proofErr w:type="spellStart"/>
       <w:r>
         <w:rPr>
           <w:rFonts w:hint="eastAsia"/>
@@ -9416,7 +8409,6 @@
         </w:rPr>
         <w:t>CyclicBarrier</w:t>
       </w:r>
-      <w:proofErr w:type="spellEnd"/>
       <w:r>
         <w:rPr>
           <w:rFonts w:hint="eastAsia"/>
@@ -9427,29 +8419,17 @@
       </w:r>
     </w:p>
     <w:p>
-      <w:proofErr w:type="spellStart"/>
       <w:r>
         <w:t>CyclicBarrier</w:t>
       </w:r>
-      <w:proofErr w:type="spellEnd"/>
       <w:r>
         <w:t>是通过</w:t>
       </w:r>
-      <w:r>
-        <w:fldChar w:fldCharType="begin"/>
-      </w:r>
-      <w:r>
-        <w:instrText>HYPERLINK "http://www.cnblogs.com/skywang12345/p/3496147.html"</w:instrText>
-      </w:r>
-      <w:r>
-        <w:fldChar w:fldCharType="separate"/>
-      </w:r>
-      <w:r>
-        <w:t>ReentrantLock</w:t>
-      </w:r>
-      <w:r>
-        <w:fldChar w:fldCharType="end"/>
-      </w:r>
+      <w:hyperlink r:id="rId21" w:history="1">
+        <w:r>
+          <w:t>ReentrantLock</w:t>
+        </w:r>
+      </w:hyperlink>
       <w:r>
         <w:t>(</w:t>
       </w:r>
@@ -9462,21 +8442,11 @@
       <w:r>
         <w:t>和</w:t>
       </w:r>
-      <w:r>
-        <w:fldChar w:fldCharType="begin"/>
-      </w:r>
-      <w:r>
-        <w:instrText>HYPERLINK "http://www.cnblogs.com/skywang12345/p/3496716.html"</w:instrText>
-      </w:r>
-      <w:r>
-        <w:fldChar w:fldCharType="separate"/>
-      </w:r>
-      <w:r>
-        <w:t>Condition</w:t>
-      </w:r>
-      <w:r>
-        <w:fldChar w:fldCharType="end"/>
-      </w:r>
+      <w:hyperlink r:id="rId22" w:history="1">
+        <w:r>
+          <w:t>Condition</w:t>
+        </w:r>
+      </w:hyperlink>
       <w:r>
         <w:t>来实现的，</w:t>
       </w:r>
@@ -9495,13 +8465,8 @@
       <w:r>
         <w:t>parties</w:t>
       </w:r>
-      <w:proofErr w:type="gramStart"/>
-      <w:r>
-        <w:t>个</w:t>
-      </w:r>
-      <w:proofErr w:type="gramEnd"/>
-      <w:r>
-        <w:t>线程到达</w:t>
+      <w:r>
+        <w:t>个线程到达</w:t>
       </w:r>
       <w:r>
         <w:t xml:space="preserve">barrier” </w:t>
@@ -9539,13 +8504,8 @@
       <w:r>
         <w:t>者之一发生，</w:t>
       </w:r>
-      <w:proofErr w:type="spellStart"/>
-      <w:r>
-        <w:t>breakBarrier</w:t>
-      </w:r>
-      <w:proofErr w:type="spellEnd"/>
-      <w:r>
-        <w:t>()</w:t>
+      <w:r>
+        <w:t>breakBarrier()</w:t>
       </w:r>
       <w:r>
         <w:t>会设置当前中断标记</w:t>
@@ -9586,30 +8546,21 @@
       <w:r>
         <w:t>；最后，通过</w:t>
       </w:r>
-      <w:proofErr w:type="spellStart"/>
-      <w:r>
-        <w:t>signalAll</w:t>
-      </w:r>
-      <w:proofErr w:type="spellEnd"/>
-      <w:r>
-        <w:t>()</w:t>
+      <w:r>
+        <w:t>signalAll()</w:t>
       </w:r>
       <w:r>
         <w:t>唤醒</w:t>
       </w:r>
-      <w:proofErr w:type="spellStart"/>
       <w:r>
         <w:t>CyclicBarrier</w:t>
       </w:r>
-      <w:proofErr w:type="spellEnd"/>
       <w:r>
         <w:t>上所有的等待线程。。</w:t>
       </w:r>
-      <w:proofErr w:type="spellStart"/>
       <w:r>
         <w:t>CyclicBarrier</w:t>
       </w:r>
-      <w:proofErr w:type="spellEnd"/>
       <w:r>
         <w:t>中通过</w:t>
       </w:r>
@@ -9622,13 +8573,8 @@
       <w:r>
         <w:t>parties</w:t>
       </w:r>
-      <w:proofErr w:type="gramStart"/>
-      <w:r>
-        <w:t>个</w:t>
-      </w:r>
-      <w:proofErr w:type="gramEnd"/>
-      <w:r>
-        <w:t>线程到达</w:t>
+      <w:r>
+        <w:t>个线程到达</w:t>
       </w:r>
       <w:r>
         <w:t>barrier</w:t>
@@ -9665,7 +8611,7 @@
             <wp:extent cx="2985407" cy="2364553"/>
             <wp:effectExtent l="19050" t="0" r="5443" b="0"/>
             <wp:docPr id="6" name="图片 8" descr="https://images0.cnblogs.com/blog/497634/201401/271455098594619.jpg">
-              <a:hlinkClick xmlns:a="http://schemas.openxmlformats.org/drawingml/2006/main" r:id="rId20"/>
+              <a:hlinkClick xmlns:a="http://schemas.openxmlformats.org/drawingml/2006/main" r:id="rId23"/>
             </wp:docPr>
             <wp:cNvGraphicFramePr>
               <a:graphicFrameLocks xmlns:a="http://schemas.openxmlformats.org/drawingml/2006/main" noChangeAspect="1"/>
@@ -9675,14 +8621,14 @@
                 <pic:pic xmlns:pic="http://schemas.openxmlformats.org/drawingml/2006/picture">
                   <pic:nvPicPr>
                     <pic:cNvPr id="0" name="Picture 8" descr="https://images0.cnblogs.com/blog/497634/201401/271455098594619.jpg">
-                      <a:hlinkClick r:id="rId20"/>
+                      <a:hlinkClick r:id="rId23"/>
                     </pic:cNvPr>
                     <pic:cNvPicPr>
                       <a:picLocks noChangeAspect="1" noChangeArrowheads="1"/>
                     </pic:cNvPicPr>
                   </pic:nvPicPr>
                   <pic:blipFill>
-                    <a:blip r:embed="rId21" cstate="print"/>
+                    <a:blip r:embed="rId24" cstate="print"/>
                     <a:srcRect/>
                     <a:stretch>
                       <a:fillRect/>
@@ -9742,7 +8688,6 @@
         </w:rPr>
         <w:t>、</w:t>
       </w:r>
-      <w:proofErr w:type="spellStart"/>
       <w:r>
         <w:rPr>
           <w:rFonts w:hint="eastAsia"/>
@@ -9751,7 +8696,6 @@
         </w:rPr>
         <w:t>ThreadPoolExecutor</w:t>
       </w:r>
-      <w:proofErr w:type="spellEnd"/>
       <w:r>
         <w:rPr>
           <w:rFonts w:hint="eastAsia"/>
@@ -9792,7 +8736,7 @@
                     </pic:cNvPicPr>
                   </pic:nvPicPr>
                   <pic:blipFill>
-                    <a:blip r:embed="rId22" cstate="print"/>
+                    <a:blip r:embed="rId25" cstate="print"/>
                     <a:srcRect/>
                     <a:stretch>
                       <a:fillRect/>
@@ -9844,47 +8788,19 @@
         <w:t>Worker</w:t>
       </w:r>
       <w:r>
-        <w:t>对应的线程</w:t>
-      </w:r>
-      <w:proofErr w:type="gramStart"/>
-      <w:r>
-        <w:t>池启动</w:t>
-      </w:r>
-      <w:proofErr w:type="gramEnd"/>
-      <w:r>
-        <w:t>时，它会执行线程池中的任务；当执行完一个任务后，它会从线程池的阻塞队列中取出一个阻塞的任务来继续运行。</w:t>
-      </w:r>
-      <w:proofErr w:type="spellStart"/>
+        <w:t>对应的线程池启动时，它会执行线程池中的任务；当执行完一个任务后，它会从线程池的阻塞队列中取出一个阻塞的任务来继续运行。</w:t>
+      </w:r>
       <w:r>
         <w:t>workQueue</w:t>
       </w:r>
-      <w:proofErr w:type="spellEnd"/>
-      <w:r>
-        <w:t>是一个阻塞队列。当线程池中的</w:t>
-      </w:r>
-      <w:proofErr w:type="gramStart"/>
-      <w:r>
-        <w:t>线程数</w:t>
-      </w:r>
-      <w:proofErr w:type="gramEnd"/>
-      <w:r>
-        <w:t>超过它的容量的时候，线程会进入阻塞队列进行阻塞等待。通过</w:t>
-      </w:r>
-      <w:proofErr w:type="spellStart"/>
+      <w:r>
+        <w:t>是一个阻塞队列。当线程池中的线程数超过它的容量的时候，线程会进入阻塞队列进行阻塞等待。通过</w:t>
+      </w:r>
       <w:r>
         <w:t>workQueue</w:t>
       </w:r>
-      <w:proofErr w:type="spellEnd"/>
-      <w:r>
-        <w:t>，线程</w:t>
-      </w:r>
-      <w:proofErr w:type="gramStart"/>
-      <w:r>
-        <w:t>池实现</w:t>
-      </w:r>
-      <w:proofErr w:type="gramEnd"/>
-      <w:r>
-        <w:t>了阻塞功能。</w:t>
+      <w:r>
+        <w:t>，线程池实现了阻塞功能。</w:t>
       </w:r>
     </w:p>
     <w:p/>
@@ -9915,7 +8831,7 @@
       </w:r>
     </w:p>
     <w:p>
-      <w:hyperlink r:id="rId23" w:history="1">
+      <w:hyperlink r:id="rId26" w:history="1">
         <w:r>
           <w:rPr>
             <w:rStyle w:val="a7"/>
@@ -9961,7 +8877,6 @@
         </w:rPr>
         <w:t>、</w:t>
       </w:r>
-      <w:proofErr w:type="spellStart"/>
       <w:r>
         <w:rPr>
           <w:rFonts w:asciiTheme="minorHAnsi" w:eastAsiaTheme="minorEastAsia" w:hAnsiTheme="minorHAnsi" w:cstheme="minorBidi" w:hint="eastAsia"/>
@@ -9971,19 +8886,7 @@
           <w:sz w:val="21"/>
           <w:szCs w:val="22"/>
         </w:rPr>
-        <w:t>ThreadLocal</w:t>
-      </w:r>
-      <w:proofErr w:type="spellEnd"/>
-      <w:r>
-        <w:rPr>
-          <w:rFonts w:asciiTheme="minorHAnsi" w:eastAsiaTheme="minorEastAsia" w:hAnsiTheme="minorHAnsi" w:cstheme="minorBidi" w:hint="eastAsia"/>
-          <w:b w:val="0"/>
-          <w:bCs w:val="0"/>
-          <w:kern w:val="2"/>
-          <w:sz w:val="21"/>
-          <w:szCs w:val="22"/>
-        </w:rPr>
-        <w:t> </w:t>
+        <w:t>ThreadLocal </w:t>
       </w:r>
     </w:p>
     <w:p>
@@ -10000,7 +8903,7 @@
           <w:szCs w:val="22"/>
         </w:rPr>
       </w:pPr>
-      <w:hyperlink r:id="rId24" w:history="1">
+      <w:hyperlink r:id="rId27" w:history="1">
         <w:r>
           <w:rPr>
             <w:rStyle w:val="a7"/>
@@ -10081,7 +8984,7 @@
           <w:szCs w:val="22"/>
         </w:rPr>
       </w:pPr>
-      <w:hyperlink r:id="rId25" w:history="1">
+      <w:hyperlink r:id="rId28" w:history="1">
         <w:r>
           <w:rPr>
             <w:rStyle w:val="a7"/>
@@ -10133,7 +9036,6 @@
         </w:rPr>
         <w:t>、</w:t>
       </w:r>
-      <w:proofErr w:type="spellStart"/>
       <w:r>
         <w:rPr>
           <w:rFonts w:asciiTheme="minorHAnsi" w:eastAsiaTheme="minorEastAsia" w:hAnsiTheme="minorHAnsi" w:cstheme="minorBidi" w:hint="eastAsia"/>
@@ -10143,19 +9045,7 @@
           <w:sz w:val="21"/>
           <w:szCs w:val="22"/>
         </w:rPr>
-        <w:t>Mysql</w:t>
-      </w:r>
-      <w:proofErr w:type="spellEnd"/>
-      <w:r>
-        <w:rPr>
-          <w:rFonts w:asciiTheme="minorHAnsi" w:eastAsiaTheme="minorEastAsia" w:hAnsiTheme="minorHAnsi" w:cstheme="minorBidi" w:hint="eastAsia"/>
-          <w:b w:val="0"/>
-          <w:bCs w:val="0"/>
-          <w:kern w:val="2"/>
-          <w:sz w:val="21"/>
-          <w:szCs w:val="22"/>
-        </w:rPr>
-        <w:t xml:space="preserve"> undo</w:t>
+        <w:t>Mysql undo</w:t>
       </w:r>
       <w:r>
         <w:rPr>
@@ -10282,7 +9172,6 @@
         </w:rPr>
         <w:t>是事物原子性的实现。每执行一条</w:t>
       </w:r>
-      <w:proofErr w:type="spellStart"/>
       <w:r>
         <w:rPr>
           <w:rFonts w:asciiTheme="minorHAnsi" w:eastAsiaTheme="minorEastAsia" w:hAnsiTheme="minorHAnsi" w:cstheme="minorBidi" w:hint="eastAsia"/>
@@ -10294,7 +9183,6 @@
         </w:rPr>
         <w:t>sql</w:t>
       </w:r>
-      <w:proofErr w:type="spellEnd"/>
       <w:r>
         <w:rPr>
           <w:rFonts w:asciiTheme="minorHAnsi" w:eastAsiaTheme="minorEastAsia" w:hAnsiTheme="minorHAnsi" w:cstheme="minorBidi" w:hint="eastAsia"/>
@@ -10516,7 +9404,6 @@
         </w:rPr>
         <w:t>关闭时的</w:t>
       </w:r>
-      <w:proofErr w:type="spellStart"/>
       <w:r>
         <w:rPr>
           <w:rFonts w:asciiTheme="minorHAnsi" w:eastAsiaTheme="minorEastAsia" w:hAnsiTheme="minorHAnsi" w:cstheme="minorBidi" w:hint="eastAsia"/>
@@ -10528,7 +9415,6 @@
         </w:rPr>
         <w:t>Time_Wait</w:t>
       </w:r>
-      <w:proofErr w:type="spellEnd"/>
     </w:p>
     <w:p>
       <w:pPr>
@@ -10544,7 +9430,7 @@
           <w:szCs w:val="22"/>
         </w:rPr>
       </w:pPr>
-      <w:hyperlink r:id="rId26" w:history="1">
+      <w:hyperlink r:id="rId29" w:history="1">
         <w:r>
           <w:rPr>
             <w:rStyle w:val="a7"/>
@@ -10573,7 +9459,6 @@
           <w:szCs w:val="22"/>
         </w:rPr>
       </w:pPr>
-      <w:proofErr w:type="spellStart"/>
       <w:r>
         <w:rPr>
           <w:rFonts w:asciiTheme="minorHAnsi" w:eastAsiaTheme="minorEastAsia" w:hAnsiTheme="minorHAnsi" w:cstheme="minorBidi" w:hint="eastAsia"/>
@@ -10585,7 +9470,6 @@
         </w:rPr>
         <w:t>Time_Wait</w:t>
       </w:r>
-      <w:proofErr w:type="spellEnd"/>
       <w:r>
         <w:rPr>
           <w:rFonts w:asciiTheme="minorHAnsi" w:eastAsiaTheme="minorEastAsia" w:hAnsiTheme="minorHAnsi" w:cstheme="minorBidi" w:hint="eastAsia"/>
@@ -10597,36 +9481,26 @@
         </w:rPr>
         <w:t>的解决</w:t>
       </w:r>
-      <w:r>
-        <w:fldChar w:fldCharType="begin"/>
-      </w:r>
-      <w:r>
-        <w:instrText>HYPERLINK "https://www.cnblogs.com/qiaoconglovelife/p/5416715.html"</w:instrText>
-      </w:r>
-      <w:r>
-        <w:fldChar w:fldCharType="separate"/>
-      </w:r>
-      <w:r>
-        <w:rPr>
-          <w:rFonts w:asciiTheme="minorHAnsi" w:eastAsiaTheme="minorEastAsia" w:hAnsiTheme="minorHAnsi" w:cstheme="minorBidi"/>
-          <w:kern w:val="2"/>
-          <w:sz w:val="21"/>
-          <w:szCs w:val="22"/>
-        </w:rPr>
-        <w:t>SO_REUSEADDR</w:t>
-      </w:r>
-      <w:r>
-        <w:rPr>
-          <w:rFonts w:asciiTheme="minorHAnsi" w:eastAsiaTheme="minorEastAsia" w:hAnsiTheme="minorHAnsi" w:cstheme="minorBidi"/>
-          <w:kern w:val="2"/>
-          <w:sz w:val="21"/>
-          <w:szCs w:val="22"/>
-        </w:rPr>
-        <w:t>选项</w:t>
-      </w:r>
-      <w:r>
-        <w:fldChar w:fldCharType="end"/>
-      </w:r>
+      <w:hyperlink r:id="rId30" w:history="1">
+        <w:r>
+          <w:rPr>
+            <w:rFonts w:asciiTheme="minorHAnsi" w:eastAsiaTheme="minorEastAsia" w:hAnsiTheme="minorHAnsi" w:cstheme="minorBidi"/>
+            <w:kern w:val="2"/>
+            <w:sz w:val="21"/>
+            <w:szCs w:val="22"/>
+          </w:rPr>
+          <w:t>SO_REUSEADDR</w:t>
+        </w:r>
+        <w:r>
+          <w:rPr>
+            <w:rFonts w:asciiTheme="minorHAnsi" w:eastAsiaTheme="minorEastAsia" w:hAnsiTheme="minorHAnsi" w:cstheme="minorBidi"/>
+            <w:kern w:val="2"/>
+            <w:sz w:val="21"/>
+            <w:szCs w:val="22"/>
+          </w:rPr>
+          <w:t>选项</w:t>
+        </w:r>
+      </w:hyperlink>
     </w:p>
     <w:p>
       <w:pPr>
@@ -10642,7 +9516,7 @@
           <w:szCs w:val="22"/>
         </w:rPr>
       </w:pPr>
-      <w:hyperlink r:id="rId27" w:history="1">
+      <w:hyperlink r:id="rId31" w:history="1">
         <w:r>
           <w:rPr>
             <w:rStyle w:val="a7"/>
@@ -10717,21 +9591,8 @@
           <w:sz w:val="21"/>
           <w:szCs w:val="22"/>
         </w:rPr>
-        <w:t xml:space="preserve">java8 </w:t>
-      </w:r>
-      <w:proofErr w:type="spellStart"/>
-      <w:r>
-        <w:rPr>
-          <w:rFonts w:asciiTheme="minorHAnsi" w:eastAsiaTheme="minorEastAsia" w:hAnsiTheme="minorHAnsi" w:cstheme="minorBidi" w:hint="eastAsia"/>
-          <w:b w:val="0"/>
-          <w:bCs w:val="0"/>
-          <w:kern w:val="2"/>
-          <w:sz w:val="21"/>
-          <w:szCs w:val="22"/>
-        </w:rPr>
-        <w:t>streamAPI</w:t>
-      </w:r>
-      <w:proofErr w:type="spellEnd"/>
+        <w:t>java8 streamAPI</w:t>
+      </w:r>
     </w:p>
     <w:p>
       <w:pPr>
@@ -10747,7 +9608,7 @@
           <w:szCs w:val="22"/>
         </w:rPr>
       </w:pPr>
-      <w:hyperlink r:id="rId28" w:history="1">
+      <w:hyperlink r:id="rId32" w:history="1">
         <w:r>
           <w:rPr>
             <w:rStyle w:val="a7"/>
@@ -10839,7 +9700,7 @@
           <w:szCs w:val="22"/>
         </w:rPr>
       </w:pPr>
-      <w:hyperlink r:id="rId29" w:history="1">
+      <w:hyperlink r:id="rId33" w:history="1">
         <w:r>
           <w:rPr>
             <w:rStyle w:val="a7"/>
@@ -10903,21 +9764,8 @@
           <w:sz w:val="21"/>
           <w:szCs w:val="22"/>
         </w:rPr>
-        <w:t>、</w:t>
-      </w:r>
-      <w:proofErr w:type="gramStart"/>
-      <w:r>
-        <w:rPr>
-          <w:rFonts w:asciiTheme="minorHAnsi" w:eastAsiaTheme="minorEastAsia" w:hAnsiTheme="minorHAnsi" w:cstheme="minorBidi" w:hint="eastAsia"/>
-          <w:b w:val="0"/>
-          <w:bCs w:val="0"/>
-          <w:kern w:val="2"/>
-          <w:sz w:val="21"/>
-          <w:szCs w:val="22"/>
-        </w:rPr>
-        <w:t>单例模式</w:t>
-      </w:r>
-      <w:proofErr w:type="gramEnd"/>
+        <w:t>、单例模式</w:t>
+      </w:r>
     </w:p>
     <w:p>
       <w:pPr>
@@ -10959,29 +9807,16 @@
           <w:szCs w:val="22"/>
         </w:rPr>
       </w:pPr>
-      <w:proofErr w:type="gramStart"/>
-      <w:r>
-        <w:rPr>
-          <w:rFonts w:asciiTheme="minorHAnsi" w:eastAsiaTheme="minorEastAsia" w:hAnsiTheme="minorHAnsi" w:cstheme="minorBidi"/>
-          <w:b w:val="0"/>
-          <w:bCs w:val="0"/>
-          <w:kern w:val="2"/>
-          <w:sz w:val="21"/>
-          <w:szCs w:val="22"/>
-        </w:rPr>
-        <w:t>public</w:t>
-      </w:r>
-      <w:proofErr w:type="gramEnd"/>
-      <w:r>
-        <w:rPr>
-          <w:rFonts w:asciiTheme="minorHAnsi" w:eastAsiaTheme="minorEastAsia" w:hAnsiTheme="minorHAnsi" w:cstheme="minorBidi"/>
-          <w:b w:val="0"/>
-          <w:bCs w:val="0"/>
-          <w:kern w:val="2"/>
-          <w:sz w:val="21"/>
-          <w:szCs w:val="22"/>
-        </w:rPr>
-        <w:t xml:space="preserve"> class Singleton {</w:t>
+      <w:r>
+        <w:rPr>
+          <w:rFonts w:asciiTheme="minorHAnsi" w:eastAsiaTheme="minorEastAsia" w:hAnsiTheme="minorHAnsi" w:cstheme="minorBidi"/>
+          <w:b w:val="0"/>
+          <w:bCs w:val="0"/>
+          <w:kern w:val="2"/>
+          <w:sz w:val="21"/>
+          <w:szCs w:val="22"/>
+        </w:rPr>
+        <w:t>public class Singleton {</w:t>
       </w:r>
       <w:r>
         <w:rPr>
@@ -11050,31 +9885,7 @@
           <w:sz w:val="21"/>
           <w:szCs w:val="22"/>
         </w:rPr>
-        <w:t xml:space="preserve">ic Singleton </w:t>
-      </w:r>
-      <w:proofErr w:type="spellStart"/>
-      <w:r>
-        <w:rPr>
-          <w:rFonts w:asciiTheme="minorHAnsi" w:eastAsiaTheme="minorEastAsia" w:hAnsiTheme="minorHAnsi" w:cstheme="minorBidi"/>
-          <w:b w:val="0"/>
-          <w:bCs w:val="0"/>
-          <w:kern w:val="2"/>
-          <w:sz w:val="21"/>
-          <w:szCs w:val="22"/>
-        </w:rPr>
-        <w:t>getInstance</w:t>
-      </w:r>
-      <w:proofErr w:type="spellEnd"/>
-      <w:r>
-        <w:rPr>
-          <w:rFonts w:asciiTheme="minorHAnsi" w:eastAsiaTheme="minorEastAsia" w:hAnsiTheme="minorHAnsi" w:cstheme="minorBidi"/>
-          <w:b w:val="0"/>
-          <w:bCs w:val="0"/>
-          <w:kern w:val="2"/>
-          <w:sz w:val="21"/>
-          <w:szCs w:val="22"/>
-        </w:rPr>
-        <w:t xml:space="preserve">() {  </w:t>
+        <w:t xml:space="preserve">ic Singleton getInstance() {  </w:t>
       </w:r>
       <w:r>
         <w:rPr>
@@ -11119,31 +9930,7 @@
           <w:sz w:val="21"/>
           <w:szCs w:val="22"/>
         </w:rPr>
-        <w:t>chronized (</w:t>
-      </w:r>
-      <w:proofErr w:type="spellStart"/>
-      <w:r>
-        <w:rPr>
-          <w:rFonts w:asciiTheme="minorHAnsi" w:eastAsiaTheme="minorEastAsia" w:hAnsiTheme="minorHAnsi" w:cstheme="minorBidi"/>
-          <w:b w:val="0"/>
-          <w:bCs w:val="0"/>
-          <w:kern w:val="2"/>
-          <w:sz w:val="21"/>
-          <w:szCs w:val="22"/>
-        </w:rPr>
-        <w:t>Singleton.class</w:t>
-      </w:r>
-      <w:proofErr w:type="spellEnd"/>
-      <w:r>
-        <w:rPr>
-          <w:rFonts w:asciiTheme="minorHAnsi" w:eastAsiaTheme="minorEastAsia" w:hAnsiTheme="minorHAnsi" w:cstheme="minorBidi"/>
-          <w:b w:val="0"/>
-          <w:bCs w:val="0"/>
-          <w:kern w:val="2"/>
-          <w:sz w:val="21"/>
-          <w:szCs w:val="22"/>
-        </w:rPr>
-        <w:t xml:space="preserve">) { </w:t>
+        <w:t xml:space="preserve">chronized (Singleton.class) { </w:t>
       </w:r>
       <w:r>
         <w:rPr>
@@ -11543,7 +10330,6 @@
         </w:rPr>
         <w:t>的</w:t>
       </w:r>
-      <w:proofErr w:type="spellStart"/>
       <w:r>
         <w:rPr>
           <w:rFonts w:asciiTheme="minorHAnsi" w:eastAsiaTheme="minorEastAsia" w:hAnsiTheme="minorHAnsi" w:cstheme="minorBidi"/>
@@ -11555,7 +10341,6 @@
         </w:rPr>
         <w:t>malloc</w:t>
       </w:r>
-      <w:proofErr w:type="spellEnd"/>
       <w:r>
         <w:rPr>
           <w:rFonts w:asciiTheme="minorHAnsi" w:eastAsiaTheme="minorEastAsia" w:hAnsiTheme="minorHAnsi" w:cstheme="minorBidi"/>
@@ -11566,31 +10351,7 @@
           <w:szCs w:val="22"/>
         </w:rPr>
         <w:br/>
-        <w:t xml:space="preserve">2 </w:t>
-      </w:r>
-      <w:proofErr w:type="spellStart"/>
-      <w:r>
-        <w:rPr>
-          <w:rFonts w:asciiTheme="minorHAnsi" w:eastAsiaTheme="minorEastAsia" w:hAnsiTheme="minorHAnsi" w:cstheme="minorBidi"/>
-          <w:b w:val="0"/>
-          <w:bCs w:val="0"/>
-          <w:kern w:val="2"/>
-          <w:sz w:val="21"/>
-          <w:szCs w:val="22"/>
-        </w:rPr>
-        <w:t>ctorInstanc</w:t>
-      </w:r>
-      <w:proofErr w:type="spellEnd"/>
-      <w:r>
-        <w:rPr>
-          <w:rFonts w:asciiTheme="minorHAnsi" w:eastAsiaTheme="minorEastAsia" w:hAnsiTheme="minorHAnsi" w:cstheme="minorBidi"/>
-          <w:b w:val="0"/>
-          <w:bCs w:val="0"/>
-          <w:kern w:val="2"/>
-          <w:sz w:val="21"/>
-          <w:szCs w:val="22"/>
-        </w:rPr>
-        <w:t>(memory) //</w:t>
+        <w:t>2 ctorInstanc(memory) //</w:t>
       </w:r>
       <w:r>
         <w:rPr>
@@ -12129,29 +10890,16 @@
           <w:szCs w:val="22"/>
         </w:rPr>
       </w:pPr>
-      <w:proofErr w:type="gramStart"/>
-      <w:r>
-        <w:rPr>
-          <w:rFonts w:asciiTheme="minorHAnsi" w:eastAsiaTheme="minorEastAsia" w:hAnsiTheme="minorHAnsi" w:cstheme="minorBidi"/>
-          <w:b w:val="0"/>
-          <w:bCs w:val="0"/>
-          <w:kern w:val="2"/>
-          <w:sz w:val="21"/>
-          <w:szCs w:val="22"/>
-        </w:rPr>
-        <w:t>class</w:t>
-      </w:r>
-      <w:proofErr w:type="gramEnd"/>
-      <w:r>
-        <w:rPr>
-          <w:rFonts w:asciiTheme="minorHAnsi" w:eastAsiaTheme="minorEastAsia" w:hAnsiTheme="minorHAnsi" w:cstheme="minorBidi"/>
-          <w:b w:val="0"/>
-          <w:bCs w:val="0"/>
-          <w:kern w:val="2"/>
-          <w:sz w:val="21"/>
-          <w:szCs w:val="22"/>
-        </w:rPr>
-        <w:t xml:space="preserve"> Resource{</w:t>
+      <w:r>
+        <w:rPr>
+          <w:rFonts w:asciiTheme="minorHAnsi" w:eastAsiaTheme="minorEastAsia" w:hAnsiTheme="minorHAnsi" w:cstheme="minorBidi"/>
+          <w:b w:val="0"/>
+          <w:bCs w:val="0"/>
+          <w:kern w:val="2"/>
+          <w:sz w:val="21"/>
+          <w:szCs w:val="22"/>
+        </w:rPr>
+        <w:t>class Resource{</w:t>
       </w:r>
     </w:p>
     <w:p>
@@ -12194,65 +10942,16 @@
           <w:szCs w:val="22"/>
         </w:rPr>
       </w:pPr>
-      <w:proofErr w:type="gramStart"/>
-      <w:r>
-        <w:rPr>
-          <w:rFonts w:asciiTheme="minorHAnsi" w:eastAsiaTheme="minorEastAsia" w:hAnsiTheme="minorHAnsi" w:cstheme="minorBidi"/>
-          <w:b w:val="0"/>
-          <w:bCs w:val="0"/>
-          <w:kern w:val="2"/>
-          <w:sz w:val="21"/>
-          <w:szCs w:val="22"/>
-        </w:rPr>
-        <w:t>public</w:t>
-      </w:r>
-      <w:proofErr w:type="gramEnd"/>
-      <w:r>
-        <w:rPr>
-          <w:rFonts w:asciiTheme="minorHAnsi" w:eastAsiaTheme="minorEastAsia" w:hAnsiTheme="minorHAnsi" w:cstheme="minorBidi"/>
-          <w:b w:val="0"/>
-          <w:bCs w:val="0"/>
-          <w:kern w:val="2"/>
-          <w:sz w:val="21"/>
-          <w:szCs w:val="22"/>
-        </w:rPr>
-        <w:t xml:space="preserve"> </w:t>
-      </w:r>
-      <w:proofErr w:type="spellStart"/>
-      <w:r>
-        <w:rPr>
-          <w:rFonts w:asciiTheme="minorHAnsi" w:eastAsiaTheme="minorEastAsia" w:hAnsiTheme="minorHAnsi" w:cstheme="minorBidi"/>
-          <w:b w:val="0"/>
-          <w:bCs w:val="0"/>
-          <w:kern w:val="2"/>
-          <w:sz w:val="21"/>
-          <w:szCs w:val="22"/>
-        </w:rPr>
-        <w:t>enum</w:t>
-      </w:r>
-      <w:proofErr w:type="spellEnd"/>
-      <w:r>
-        <w:rPr>
-          <w:rFonts w:asciiTheme="minorHAnsi" w:eastAsiaTheme="minorEastAsia" w:hAnsiTheme="minorHAnsi" w:cstheme="minorBidi"/>
-          <w:b w:val="0"/>
-          <w:bCs w:val="0"/>
-          <w:kern w:val="2"/>
-          <w:sz w:val="21"/>
-          <w:szCs w:val="22"/>
-        </w:rPr>
-        <w:t xml:space="preserve"> </w:t>
-      </w:r>
-      <w:proofErr w:type="spellStart"/>
-      <w:r>
-        <w:rPr>
-          <w:rFonts w:asciiTheme="minorHAnsi" w:eastAsiaTheme="minorEastAsia" w:hAnsiTheme="minorHAnsi" w:cstheme="minorBidi"/>
-          <w:b w:val="0"/>
-          <w:bCs w:val="0"/>
-          <w:kern w:val="2"/>
-          <w:sz w:val="21"/>
-          <w:szCs w:val="22"/>
-        </w:rPr>
-        <w:t>S</w:t>
+      <w:r>
+        <w:rPr>
+          <w:rFonts w:asciiTheme="minorHAnsi" w:eastAsiaTheme="minorEastAsia" w:hAnsiTheme="minorHAnsi" w:cstheme="minorBidi"/>
+          <w:b w:val="0"/>
+          <w:bCs w:val="0"/>
+          <w:kern w:val="2"/>
+          <w:sz w:val="21"/>
+          <w:szCs w:val="22"/>
+        </w:rPr>
+        <w:t>public enum S</w:t>
       </w:r>
       <w:r>
         <w:rPr>
@@ -12265,7 +10964,6 @@
         </w:rPr>
         <w:t>ingletonEnum</w:t>
       </w:r>
-      <w:proofErr w:type="spellEnd"/>
       <w:r>
         <w:rPr>
           <w:rFonts w:asciiTheme="minorHAnsi" w:eastAsiaTheme="minorEastAsia" w:hAnsiTheme="minorHAnsi" w:cstheme="minorBidi"/>
@@ -12327,31 +11025,7 @@
           <w:sz w:val="21"/>
           <w:szCs w:val="22"/>
         </w:rPr>
-        <w:t xml:space="preserve">    </w:t>
-      </w:r>
-      <w:proofErr w:type="gramStart"/>
-      <w:r>
-        <w:rPr>
-          <w:rFonts w:asciiTheme="minorHAnsi" w:eastAsiaTheme="minorEastAsia" w:hAnsiTheme="minorHAnsi" w:cstheme="minorBidi"/>
-          <w:b w:val="0"/>
-          <w:bCs w:val="0"/>
-          <w:kern w:val="2"/>
-          <w:sz w:val="21"/>
-          <w:szCs w:val="22"/>
-        </w:rPr>
-        <w:t>private</w:t>
-      </w:r>
-      <w:proofErr w:type="gramEnd"/>
-      <w:r>
-        <w:rPr>
-          <w:rFonts w:asciiTheme="minorHAnsi" w:eastAsiaTheme="minorEastAsia" w:hAnsiTheme="minorHAnsi" w:cstheme="minorBidi"/>
-          <w:b w:val="0"/>
-          <w:bCs w:val="0"/>
-          <w:kern w:val="2"/>
-          <w:sz w:val="21"/>
-          <w:szCs w:val="22"/>
-        </w:rPr>
-        <w:t xml:space="preserve"> Resource instance;</w:t>
+        <w:t xml:space="preserve">    private Resource instance;</w:t>
       </w:r>
     </w:p>
     <w:p>
@@ -12379,7 +11053,6 @@
         </w:rPr>
         <w:t xml:space="preserve">    </w:t>
       </w:r>
-      <w:proofErr w:type="spellStart"/>
       <w:r>
         <w:rPr>
           <w:rFonts w:asciiTheme="minorHAnsi" w:eastAsiaTheme="minorEastAsia" w:hAnsiTheme="minorHAnsi" w:cstheme="minorBidi"/>
@@ -12402,7 +11075,6 @@
         </w:rPr>
         <w:t>ingletonEnum</w:t>
       </w:r>
-      <w:proofErr w:type="spellEnd"/>
       <w:r>
         <w:rPr>
           <w:rFonts w:asciiTheme="minorHAnsi" w:eastAsiaTheme="minorEastAsia" w:hAnsiTheme="minorHAnsi" w:cstheme="minorBidi"/>
@@ -12449,31 +11121,7 @@
           <w:sz w:val="21"/>
           <w:szCs w:val="22"/>
         </w:rPr>
-        <w:t xml:space="preserve">        </w:t>
-      </w:r>
-      <w:proofErr w:type="gramStart"/>
-      <w:r>
-        <w:rPr>
-          <w:rFonts w:asciiTheme="minorHAnsi" w:eastAsiaTheme="minorEastAsia" w:hAnsiTheme="minorHAnsi" w:cstheme="minorBidi"/>
-          <w:b w:val="0"/>
-          <w:bCs w:val="0"/>
-          <w:kern w:val="2"/>
-          <w:sz w:val="21"/>
-          <w:szCs w:val="22"/>
-        </w:rPr>
-        <w:t>instance</w:t>
-      </w:r>
-      <w:proofErr w:type="gramEnd"/>
-      <w:r>
-        <w:rPr>
-          <w:rFonts w:asciiTheme="minorHAnsi" w:eastAsiaTheme="minorEastAsia" w:hAnsiTheme="minorHAnsi" w:cstheme="minorBidi"/>
-          <w:b w:val="0"/>
-          <w:bCs w:val="0"/>
-          <w:kern w:val="2"/>
-          <w:sz w:val="21"/>
-          <w:szCs w:val="22"/>
-        </w:rPr>
-        <w:t xml:space="preserve"> = new Resource();</w:t>
+        <w:t xml:space="preserve">        instance = new Resource();</w:t>
       </w:r>
     </w:p>
     <w:p>
@@ -12525,55 +11173,7 @@
           <w:sz w:val="21"/>
           <w:szCs w:val="22"/>
         </w:rPr>
-        <w:t xml:space="preserve">    </w:t>
-      </w:r>
-      <w:proofErr w:type="gramStart"/>
-      <w:r>
-        <w:rPr>
-          <w:rFonts w:asciiTheme="minorHAnsi" w:eastAsiaTheme="minorEastAsia" w:hAnsiTheme="minorHAnsi" w:cstheme="minorBidi"/>
-          <w:b w:val="0"/>
-          <w:bCs w:val="0"/>
-          <w:kern w:val="2"/>
-          <w:sz w:val="21"/>
-          <w:szCs w:val="22"/>
-        </w:rPr>
-        <w:t>public</w:t>
-      </w:r>
-      <w:proofErr w:type="gramEnd"/>
-      <w:r>
-        <w:rPr>
-          <w:rFonts w:asciiTheme="minorHAnsi" w:eastAsiaTheme="minorEastAsia" w:hAnsiTheme="minorHAnsi" w:cstheme="minorBidi"/>
-          <w:b w:val="0"/>
-          <w:bCs w:val="0"/>
-          <w:kern w:val="2"/>
-          <w:sz w:val="21"/>
-          <w:szCs w:val="22"/>
-        </w:rPr>
-        <w:t xml:space="preserve"> Resource </w:t>
-      </w:r>
-      <w:proofErr w:type="spellStart"/>
-      <w:r>
-        <w:rPr>
-          <w:rFonts w:asciiTheme="minorHAnsi" w:eastAsiaTheme="minorEastAsia" w:hAnsiTheme="minorHAnsi" w:cstheme="minorBidi"/>
-          <w:b w:val="0"/>
-          <w:bCs w:val="0"/>
-          <w:kern w:val="2"/>
-          <w:sz w:val="21"/>
-          <w:szCs w:val="22"/>
-        </w:rPr>
-        <w:t>getInstance</w:t>
-      </w:r>
-      <w:proofErr w:type="spellEnd"/>
-      <w:r>
-        <w:rPr>
-          <w:rFonts w:asciiTheme="minorHAnsi" w:eastAsiaTheme="minorEastAsia" w:hAnsiTheme="minorHAnsi" w:cstheme="minorBidi"/>
-          <w:b w:val="0"/>
-          <w:bCs w:val="0"/>
-          <w:kern w:val="2"/>
-          <w:sz w:val="21"/>
-          <w:szCs w:val="22"/>
-        </w:rPr>
-        <w:t>() {</w:t>
+        <w:t xml:space="preserve">    public Resource getInstance() {</w:t>
       </w:r>
     </w:p>
     <w:p>
@@ -12599,31 +11199,7 @@
           <w:sz w:val="21"/>
           <w:szCs w:val="22"/>
         </w:rPr>
-        <w:t xml:space="preserve">        </w:t>
-      </w:r>
-      <w:proofErr w:type="gramStart"/>
-      <w:r>
-        <w:rPr>
-          <w:rFonts w:asciiTheme="minorHAnsi" w:eastAsiaTheme="minorEastAsia" w:hAnsiTheme="minorHAnsi" w:cstheme="minorBidi"/>
-          <w:b w:val="0"/>
-          <w:bCs w:val="0"/>
-          <w:kern w:val="2"/>
-          <w:sz w:val="21"/>
-          <w:szCs w:val="22"/>
-        </w:rPr>
-        <w:t>return</w:t>
-      </w:r>
-      <w:proofErr w:type="gramEnd"/>
-      <w:r>
-        <w:rPr>
-          <w:rFonts w:asciiTheme="minorHAnsi" w:eastAsiaTheme="minorEastAsia" w:hAnsiTheme="minorHAnsi" w:cstheme="minorBidi"/>
-          <w:b w:val="0"/>
-          <w:bCs w:val="0"/>
-          <w:kern w:val="2"/>
-          <w:sz w:val="21"/>
-          <w:szCs w:val="22"/>
-        </w:rPr>
-        <w:t xml:space="preserve"> instance;</w:t>
+        <w:t xml:space="preserve">        return instance;</w:t>
       </w:r>
     </w:p>
     <w:p>
@@ -13009,29 +11585,16 @@
         </w:rPr>
         <w:t>编程中，我们都需要和监听器打交道，通常一个应用当中会用到很多监听器，我们会调用一个控件的诸如</w:t>
       </w:r>
-      <w:proofErr w:type="spellStart"/>
-      <w:r>
-        <w:rPr>
-          <w:rFonts w:asciiTheme="minorHAnsi" w:eastAsiaTheme="minorEastAsia" w:hAnsiTheme="minorHAnsi" w:cstheme="minorBidi"/>
-          <w:b w:val="0"/>
-          <w:bCs w:val="0"/>
-          <w:kern w:val="2"/>
-          <w:sz w:val="21"/>
-          <w:szCs w:val="22"/>
-        </w:rPr>
-        <w:t>addXXXListener</w:t>
-      </w:r>
-      <w:proofErr w:type="spellEnd"/>
-      <w:r>
-        <w:rPr>
-          <w:rFonts w:asciiTheme="minorHAnsi" w:eastAsiaTheme="minorEastAsia" w:hAnsiTheme="minorHAnsi" w:cstheme="minorBidi"/>
-          <w:b w:val="0"/>
-          <w:bCs w:val="0"/>
-          <w:kern w:val="2"/>
-          <w:sz w:val="21"/>
-          <w:szCs w:val="22"/>
-        </w:rPr>
-        <w:t>()</w:t>
+      <w:r>
+        <w:rPr>
+          <w:rFonts w:asciiTheme="minorHAnsi" w:eastAsiaTheme="minorEastAsia" w:hAnsiTheme="minorHAnsi" w:cstheme="minorBidi"/>
+          <w:b w:val="0"/>
+          <w:bCs w:val="0"/>
+          <w:kern w:val="2"/>
+          <w:sz w:val="21"/>
+          <w:szCs w:val="22"/>
+        </w:rPr>
+        <w:t>addXXXListener()</w:t>
       </w:r>
       <w:r>
         <w:rPr>
@@ -13114,29 +11677,16 @@
         </w:rPr>
         <w:t>比如数据库连接（</w:t>
       </w:r>
-      <w:proofErr w:type="spellStart"/>
-      <w:r>
-        <w:rPr>
-          <w:rFonts w:asciiTheme="minorHAnsi" w:eastAsiaTheme="minorEastAsia" w:hAnsiTheme="minorHAnsi" w:cstheme="minorBidi"/>
-          <w:b w:val="0"/>
-          <w:bCs w:val="0"/>
-          <w:kern w:val="2"/>
-          <w:sz w:val="21"/>
-          <w:szCs w:val="22"/>
-        </w:rPr>
-        <w:t>dataSourse.getConnection</w:t>
-      </w:r>
-      <w:proofErr w:type="spellEnd"/>
-      <w:r>
-        <w:rPr>
-          <w:rFonts w:asciiTheme="minorHAnsi" w:eastAsiaTheme="minorEastAsia" w:hAnsiTheme="minorHAnsi" w:cstheme="minorBidi"/>
-          <w:b w:val="0"/>
-          <w:bCs w:val="0"/>
-          <w:kern w:val="2"/>
-          <w:sz w:val="21"/>
-          <w:szCs w:val="22"/>
-        </w:rPr>
-        <w:t>()</w:t>
+      <w:r>
+        <w:rPr>
+          <w:rFonts w:asciiTheme="minorHAnsi" w:eastAsiaTheme="minorEastAsia" w:hAnsiTheme="minorHAnsi" w:cstheme="minorBidi"/>
+          <w:b w:val="0"/>
+          <w:bCs w:val="0"/>
+          <w:kern w:val="2"/>
+          <w:sz w:val="21"/>
+          <w:szCs w:val="22"/>
+        </w:rPr>
+        <w:t>dataSourse.getConnection()</w:t>
       </w:r>
       <w:r>
         <w:rPr>
@@ -13171,7 +11721,6 @@
         </w:rPr>
         <w:t>和</w:t>
       </w:r>
-      <w:proofErr w:type="spellStart"/>
       <w:r>
         <w:rPr>
           <w:rFonts w:asciiTheme="minorHAnsi" w:eastAsiaTheme="minorEastAsia" w:hAnsiTheme="minorHAnsi" w:cstheme="minorBidi"/>
@@ -13183,7 +11732,6 @@
         </w:rPr>
         <w:t>io</w:t>
       </w:r>
-      <w:proofErr w:type="spellEnd"/>
       <w:r>
         <w:rPr>
           <w:rFonts w:asciiTheme="minorHAnsi" w:eastAsiaTheme="minorEastAsia" w:hAnsiTheme="minorHAnsi" w:cstheme="minorBidi"/>
@@ -13239,29 +11787,16 @@
         </w:rPr>
         <w:t>回收的。对于</w:t>
       </w:r>
-      <w:proofErr w:type="spellStart"/>
-      <w:r>
-        <w:rPr>
-          <w:rFonts w:asciiTheme="minorHAnsi" w:eastAsiaTheme="minorEastAsia" w:hAnsiTheme="minorHAnsi" w:cstheme="minorBidi"/>
-          <w:b w:val="0"/>
-          <w:bCs w:val="0"/>
-          <w:kern w:val="2"/>
-          <w:sz w:val="21"/>
-          <w:szCs w:val="22"/>
-        </w:rPr>
-        <w:t>Resultset</w:t>
-      </w:r>
-      <w:proofErr w:type="spellEnd"/>
-      <w:r>
-        <w:rPr>
-          <w:rFonts w:asciiTheme="minorHAnsi" w:eastAsiaTheme="minorEastAsia" w:hAnsiTheme="minorHAnsi" w:cstheme="minorBidi"/>
-          <w:b w:val="0"/>
-          <w:bCs w:val="0"/>
-          <w:kern w:val="2"/>
-          <w:sz w:val="21"/>
-          <w:szCs w:val="22"/>
-        </w:rPr>
-        <w:t xml:space="preserve"> </w:t>
+      <w:r>
+        <w:rPr>
+          <w:rFonts w:asciiTheme="minorHAnsi" w:eastAsiaTheme="minorEastAsia" w:hAnsiTheme="minorHAnsi" w:cstheme="minorBidi"/>
+          <w:b w:val="0"/>
+          <w:bCs w:val="0"/>
+          <w:kern w:val="2"/>
+          <w:sz w:val="21"/>
+          <w:szCs w:val="22"/>
+        </w:rPr>
+        <w:t xml:space="preserve">Resultset </w:t>
       </w:r>
       <w:r>
         <w:rPr>
@@ -13362,29 +11897,16 @@
         </w:rPr>
         <w:t>一旦回收，</w:t>
       </w:r>
-      <w:proofErr w:type="spellStart"/>
-      <w:r>
-        <w:rPr>
-          <w:rFonts w:asciiTheme="minorHAnsi" w:eastAsiaTheme="minorEastAsia" w:hAnsiTheme="minorHAnsi" w:cstheme="minorBidi"/>
-          <w:b w:val="0"/>
-          <w:bCs w:val="0"/>
-          <w:kern w:val="2"/>
-          <w:sz w:val="21"/>
-          <w:szCs w:val="22"/>
-        </w:rPr>
-        <w:t>Resultset</w:t>
-      </w:r>
-      <w:proofErr w:type="spellEnd"/>
-      <w:r>
-        <w:rPr>
-          <w:rFonts w:asciiTheme="minorHAnsi" w:eastAsiaTheme="minorEastAsia" w:hAnsiTheme="minorHAnsi" w:cstheme="minorBidi"/>
-          <w:b w:val="0"/>
-          <w:bCs w:val="0"/>
-          <w:kern w:val="2"/>
-          <w:sz w:val="21"/>
-          <w:szCs w:val="22"/>
-        </w:rPr>
-        <w:t xml:space="preserve"> </w:t>
+      <w:r>
+        <w:rPr>
+          <w:rFonts w:asciiTheme="minorHAnsi" w:eastAsiaTheme="minorEastAsia" w:hAnsiTheme="minorHAnsi" w:cstheme="minorBidi"/>
+          <w:b w:val="0"/>
+          <w:bCs w:val="0"/>
+          <w:kern w:val="2"/>
+          <w:sz w:val="21"/>
+          <w:szCs w:val="22"/>
+        </w:rPr>
+        <w:t xml:space="preserve">Resultset </w:t>
       </w:r>
       <w:r>
         <w:rPr>
@@ -13441,29 +11963,16 @@
         </w:rPr>
         <w:t>。但是如果使用连接池，情况就不一样了，除了要显式地关闭连接，还必须显式地关闭</w:t>
       </w:r>
-      <w:proofErr w:type="spellStart"/>
-      <w:r>
-        <w:rPr>
-          <w:rFonts w:asciiTheme="minorHAnsi" w:eastAsiaTheme="minorEastAsia" w:hAnsiTheme="minorHAnsi" w:cstheme="minorBidi"/>
-          <w:b w:val="0"/>
-          <w:bCs w:val="0"/>
-          <w:kern w:val="2"/>
-          <w:sz w:val="21"/>
-          <w:szCs w:val="22"/>
-        </w:rPr>
-        <w:t>Resultset</w:t>
-      </w:r>
-      <w:proofErr w:type="spellEnd"/>
-      <w:r>
-        <w:rPr>
-          <w:rFonts w:asciiTheme="minorHAnsi" w:eastAsiaTheme="minorEastAsia" w:hAnsiTheme="minorHAnsi" w:cstheme="minorBidi"/>
-          <w:b w:val="0"/>
-          <w:bCs w:val="0"/>
-          <w:kern w:val="2"/>
-          <w:sz w:val="21"/>
-          <w:szCs w:val="22"/>
-        </w:rPr>
-        <w:t xml:space="preserve"> Statement </w:t>
+      <w:r>
+        <w:rPr>
+          <w:rFonts w:asciiTheme="minorHAnsi" w:eastAsiaTheme="minorEastAsia" w:hAnsiTheme="minorHAnsi" w:cstheme="minorBidi"/>
+          <w:b w:val="0"/>
+          <w:bCs w:val="0"/>
+          <w:kern w:val="2"/>
+          <w:sz w:val="21"/>
+          <w:szCs w:val="22"/>
+        </w:rPr>
+        <w:t xml:space="preserve">Resultset Statement </w:t>
       </w:r>
       <w:r>
         <w:rPr>
@@ -13583,19 +12092,8 @@
           <w:sz w:val="21"/>
           <w:szCs w:val="22"/>
         </w:rPr>
-        <w:t>、</w:t>
-      </w:r>
-      <w:proofErr w:type="gramStart"/>
-      <w:r>
-        <w:rPr>
-          <w:rFonts w:asciiTheme="minorHAnsi" w:eastAsiaTheme="minorEastAsia" w:hAnsiTheme="minorHAnsi" w:cstheme="minorBidi"/>
-          <w:kern w:val="2"/>
-          <w:sz w:val="21"/>
-          <w:szCs w:val="22"/>
-        </w:rPr>
-        <w:t>单例模式</w:t>
-      </w:r>
-      <w:proofErr w:type="gramEnd"/>
+        <w:t>、单例模式</w:t>
+      </w:r>
     </w:p>
     <w:p>
       <w:pPr>
@@ -13609,27 +12107,15 @@
           <w:szCs w:val="22"/>
         </w:rPr>
       </w:pPr>
-      <w:proofErr w:type="gramStart"/>
-      <w:r>
-        <w:rPr>
-          <w:rFonts w:asciiTheme="minorHAnsi" w:eastAsiaTheme="minorEastAsia" w:hAnsiTheme="minorHAnsi" w:cstheme="minorBidi"/>
-          <w:kern w:val="2"/>
-          <w:sz w:val="21"/>
-          <w:szCs w:val="22"/>
-        </w:rPr>
-        <w:t>如果单例对象</w:t>
-      </w:r>
-      <w:proofErr w:type="gramEnd"/>
-      <w:r>
-        <w:rPr>
-          <w:rFonts w:asciiTheme="minorHAnsi" w:eastAsiaTheme="minorEastAsia" w:hAnsiTheme="minorHAnsi" w:cstheme="minorBidi"/>
-          <w:kern w:val="2"/>
-          <w:sz w:val="21"/>
-          <w:szCs w:val="22"/>
-        </w:rPr>
-        <w:t>持有外部对象的引用，那么这个外部对象将不能被</w:t>
-      </w:r>
-      <w:proofErr w:type="spellStart"/>
+      <w:r>
+        <w:rPr>
+          <w:rFonts w:asciiTheme="minorHAnsi" w:eastAsiaTheme="minorEastAsia" w:hAnsiTheme="minorHAnsi" w:cstheme="minorBidi"/>
+          <w:kern w:val="2"/>
+          <w:sz w:val="21"/>
+          <w:szCs w:val="22"/>
+        </w:rPr>
+        <w:t>如果单例对象持有外部对象的引用，那么这个外部对象将不能被</w:t>
+      </w:r>
       <w:r>
         <w:rPr>
           <w:rFonts w:asciiTheme="minorHAnsi" w:eastAsiaTheme="minorEastAsia" w:hAnsiTheme="minorHAnsi" w:cstheme="minorBidi"/>
@@ -13639,7 +12125,6 @@
         </w:rPr>
         <w:t>jvm</w:t>
       </w:r>
-      <w:proofErr w:type="spellEnd"/>
       <w:r>
         <w:rPr>
           <w:rFonts w:asciiTheme="minorHAnsi" w:eastAsiaTheme="minorEastAsia" w:hAnsiTheme="minorHAnsi" w:cstheme="minorBidi"/>
@@ -13669,47 +12154,7 @@
           <w:sz w:val="21"/>
           <w:szCs w:val="22"/>
         </w:rPr>
-        <w:t>不正确使用</w:t>
-      </w:r>
-      <w:proofErr w:type="gramStart"/>
-      <w:r>
-        <w:rPr>
-          <w:rFonts w:asciiTheme="minorHAnsi" w:eastAsiaTheme="minorEastAsia" w:hAnsiTheme="minorHAnsi" w:cstheme="minorBidi"/>
-          <w:kern w:val="2"/>
-          <w:sz w:val="21"/>
-          <w:szCs w:val="22"/>
-        </w:rPr>
-        <w:t>单例模式</w:t>
-      </w:r>
-      <w:proofErr w:type="gramEnd"/>
-      <w:r>
-        <w:rPr>
-          <w:rFonts w:asciiTheme="minorHAnsi" w:eastAsiaTheme="minorEastAsia" w:hAnsiTheme="minorHAnsi" w:cstheme="minorBidi"/>
-          <w:kern w:val="2"/>
-          <w:sz w:val="21"/>
-          <w:szCs w:val="22"/>
-        </w:rPr>
-        <w:t>是引起内存泄露的一个常见问题，</w:t>
-      </w:r>
-      <w:proofErr w:type="gramStart"/>
-      <w:r>
-        <w:rPr>
-          <w:rFonts w:asciiTheme="minorHAnsi" w:eastAsiaTheme="minorEastAsia" w:hAnsiTheme="minorHAnsi" w:cstheme="minorBidi"/>
-          <w:kern w:val="2"/>
-          <w:sz w:val="21"/>
-          <w:szCs w:val="22"/>
-        </w:rPr>
-        <w:t>单例对象</w:t>
-      </w:r>
-      <w:proofErr w:type="gramEnd"/>
-      <w:r>
-        <w:rPr>
-          <w:rFonts w:asciiTheme="minorHAnsi" w:eastAsiaTheme="minorEastAsia" w:hAnsiTheme="minorHAnsi" w:cstheme="minorBidi"/>
-          <w:kern w:val="2"/>
-          <w:sz w:val="21"/>
-          <w:szCs w:val="22"/>
-        </w:rPr>
-        <w:t>在被初始化后将在</w:t>
+        <w:t>不正确使用单例模式是引起内存泄露的一个常见问题，单例对象在被初始化后将在</w:t>
       </w:r>
       <w:r>
         <w:rPr>
@@ -13727,29 +12172,8 @@
           <w:sz w:val="21"/>
           <w:szCs w:val="22"/>
         </w:rPr>
-        <w:t>的整个生命周期中存在（以静态变量的方式），</w:t>
-      </w:r>
-      <w:proofErr w:type="gramStart"/>
-      <w:r>
-        <w:rPr>
-          <w:rFonts w:asciiTheme="minorHAnsi" w:eastAsiaTheme="minorEastAsia" w:hAnsiTheme="minorHAnsi" w:cstheme="minorBidi"/>
-          <w:kern w:val="2"/>
-          <w:sz w:val="21"/>
-          <w:szCs w:val="22"/>
-        </w:rPr>
-        <w:t>如果单例对象</w:t>
-      </w:r>
-      <w:proofErr w:type="gramEnd"/>
-      <w:r>
-        <w:rPr>
-          <w:rFonts w:asciiTheme="minorHAnsi" w:eastAsiaTheme="minorEastAsia" w:hAnsiTheme="minorHAnsi" w:cstheme="minorBidi"/>
-          <w:kern w:val="2"/>
-          <w:sz w:val="21"/>
-          <w:szCs w:val="22"/>
-        </w:rPr>
-        <w:t>持有外部对象的引用，那么这个外部对象将不能被</w:t>
-      </w:r>
-      <w:proofErr w:type="spellStart"/>
+        <w:t>的整个生命周期中存在（以静态变量的方式），如果单例对象持有外部对象的引用，那么这个外部对象将不能被</w:t>
+      </w:r>
       <w:r>
         <w:rPr>
           <w:rFonts w:asciiTheme="minorHAnsi" w:eastAsiaTheme="minorEastAsia" w:hAnsiTheme="minorHAnsi" w:cstheme="minorBidi"/>
@@ -13759,7 +12183,6 @@
         </w:rPr>
         <w:t>jvm</w:t>
       </w:r>
-      <w:proofErr w:type="spellEnd"/>
       <w:r>
         <w:rPr>
           <w:rFonts w:asciiTheme="minorHAnsi" w:eastAsiaTheme="minorEastAsia" w:hAnsiTheme="minorHAnsi" w:cstheme="minorBidi"/>
@@ -13827,11 +12250,8 @@
         <w:pStyle w:val="1"/>
         <w:shd w:val="clear" w:color="auto" w:fill="FFFFFF"/>
         <w:spacing w:before="0" w:beforeAutospacing="0" w:after="0" w:afterAutospacing="0"/>
-        <w:rPr>
-          <w:rFonts w:hint="eastAsia"/>
-        </w:rPr>
-      </w:pPr>
-      <w:hyperlink r:id="rId30" w:history="1">
+      </w:pPr>
+      <w:hyperlink r:id="rId34" w:history="1">
         <w:r>
           <w:rPr>
             <w:rFonts w:asciiTheme="minorHAnsi" w:eastAsiaTheme="minorEastAsia" w:hAnsiTheme="minorHAnsi" w:cstheme="minorBidi"/>
@@ -13851,7 +12271,6 @@
         <w:shd w:val="clear" w:color="auto" w:fill="FFFFFF"/>
         <w:spacing w:before="0" w:beforeAutospacing="0" w:after="0" w:afterAutospacing="0"/>
         <w:rPr>
-          <w:rFonts w:hint="eastAsia"/>
           <w:sz w:val="21"/>
           <w:szCs w:val="21"/>
         </w:rPr>
@@ -13863,6 +12282,16 @@
         <w:shd w:val="clear" w:color="auto" w:fill="FFFFFF"/>
         <w:spacing w:before="0" w:beforeAutospacing="0" w:after="0" w:afterAutospacing="0"/>
         <w:rPr>
+          <w:rFonts w:asciiTheme="minorHAnsi" w:eastAsiaTheme="minorEastAsia" w:hAnsiTheme="minorHAnsi" w:cstheme="minorBidi"/>
+          <w:b w:val="0"/>
+          <w:bCs w:val="0"/>
+          <w:kern w:val="2"/>
+          <w:sz w:val="21"/>
+          <w:szCs w:val="22"/>
+        </w:rPr>
+      </w:pPr>
+      <w:r>
+        <w:rPr>
           <w:rFonts w:asciiTheme="minorHAnsi" w:eastAsiaTheme="minorEastAsia" w:hAnsiTheme="minorHAnsi" w:cstheme="minorBidi" w:hint="eastAsia"/>
           <w:b w:val="0"/>
           <w:bCs w:val="0"/>
@@ -13870,7 +12299,8 @@
           <w:sz w:val="21"/>
           <w:szCs w:val="22"/>
         </w:rPr>
-      </w:pPr>
+        <w:t>35</w:t>
+      </w:r>
       <w:r>
         <w:rPr>
           <w:rFonts w:asciiTheme="minorHAnsi" w:eastAsiaTheme="minorEastAsia" w:hAnsiTheme="minorHAnsi" w:cstheme="minorBidi" w:hint="eastAsia"/>
@@ -13880,7 +12310,7 @@
           <w:sz w:val="21"/>
           <w:szCs w:val="22"/>
         </w:rPr>
-        <w:t>35</w:t>
+        <w:t>、</w:t>
       </w:r>
       <w:r>
         <w:rPr>
@@ -13891,21 +12321,8 @@
           <w:sz w:val="21"/>
           <w:szCs w:val="22"/>
         </w:rPr>
-        <w:t>、</w:t>
-      </w:r>
-      <w:proofErr w:type="spellStart"/>
-      <w:r>
-        <w:rPr>
-          <w:rFonts w:asciiTheme="minorHAnsi" w:eastAsiaTheme="minorEastAsia" w:hAnsiTheme="minorHAnsi" w:cstheme="minorBidi" w:hint="eastAsia"/>
-          <w:b w:val="0"/>
-          <w:bCs w:val="0"/>
-          <w:kern w:val="2"/>
-          <w:sz w:val="21"/>
-          <w:szCs w:val="22"/>
-        </w:rPr>
         <w:t>select,poll,epoll</w:t>
       </w:r>
-      <w:proofErr w:type="spellEnd"/>
       <w:r>
         <w:rPr>
           <w:rFonts w:asciiTheme="minorHAnsi" w:eastAsiaTheme="minorEastAsia" w:hAnsiTheme="minorHAnsi" w:cstheme="minorBidi" w:hint="eastAsia"/>
@@ -13924,7 +12341,7 @@
         <w:shd w:val="clear" w:color="auto" w:fill="FFFFFF"/>
         <w:spacing w:before="0" w:beforeAutospacing="0" w:after="0" w:afterAutospacing="0"/>
         <w:rPr>
-          <w:rFonts w:asciiTheme="minorHAnsi" w:eastAsiaTheme="minorEastAsia" w:hAnsiTheme="minorHAnsi" w:cstheme="minorBidi" w:hint="eastAsia"/>
+          <w:rFonts w:asciiTheme="minorHAnsi" w:eastAsiaTheme="minorEastAsia" w:hAnsiTheme="minorHAnsi" w:cstheme="minorBidi"/>
           <w:b w:val="0"/>
           <w:bCs w:val="0"/>
           <w:kern w:val="2"/>
@@ -13950,15 +12367,15 @@
         <w:shd w:val="clear" w:color="auto" w:fill="FFFFFF"/>
         <w:spacing w:before="0" w:beforeAutospacing="0" w:after="0" w:afterAutospacing="0"/>
         <w:rPr>
-          <w:rFonts w:asciiTheme="minorHAnsi" w:eastAsiaTheme="minorEastAsia" w:hAnsiTheme="minorHAnsi" w:cstheme="minorBidi" w:hint="eastAsia"/>
-          <w:b w:val="0"/>
-          <w:bCs w:val="0"/>
-          <w:kern w:val="2"/>
-          <w:sz w:val="21"/>
-          <w:szCs w:val="22"/>
-        </w:rPr>
-      </w:pPr>
-      <w:hyperlink r:id="rId31" w:history="1">
+          <w:rFonts w:asciiTheme="minorHAnsi" w:eastAsiaTheme="minorEastAsia" w:hAnsiTheme="minorHAnsi" w:cstheme="minorBidi"/>
+          <w:b w:val="0"/>
+          <w:bCs w:val="0"/>
+          <w:kern w:val="2"/>
+          <w:sz w:val="21"/>
+          <w:szCs w:val="22"/>
+        </w:rPr>
+      </w:pPr>
+      <w:hyperlink r:id="rId35" w:history="1">
         <w:r>
           <w:rPr>
             <w:rStyle w:val="a7"/>
@@ -13972,6 +12389,21 @@
           <w:t>https://www.cnblogs.com/aspirant/p/9166944.html</w:t>
         </w:r>
       </w:hyperlink>
+    </w:p>
+    <w:p>
+      <w:pPr>
+        <w:pStyle w:val="1"/>
+        <w:shd w:val="clear" w:color="auto" w:fill="FFFFFF"/>
+        <w:spacing w:before="0" w:beforeAutospacing="0" w:after="0" w:afterAutospacing="0"/>
+        <w:rPr>
+          <w:rFonts w:asciiTheme="minorHAnsi" w:eastAsiaTheme="minorEastAsia" w:hAnsiTheme="minorHAnsi" w:cstheme="minorBidi" w:hint="eastAsia"/>
+          <w:b w:val="0"/>
+          <w:bCs w:val="0"/>
+          <w:kern w:val="2"/>
+          <w:sz w:val="21"/>
+          <w:szCs w:val="22"/>
+        </w:rPr>
+      </w:pPr>
     </w:p>
     <w:p>
       <w:pPr>
@@ -14701,7 +13133,7 @@
 </file>
 
 <file path=customXml/itemProps1.xml><?xml version="1.0" encoding="utf-8"?>
-<ds:datastoreItem xmlns:ds="http://schemas.openxmlformats.org/officeDocument/2006/customXml" ds:itemID="{4BCD2A18-8803-4601-8F3D-DCCC0FCD7B94}">
+<ds:datastoreItem xmlns:ds="http://schemas.openxmlformats.org/officeDocument/2006/customXml" ds:itemID="{91829695-21F8-49C2-A11E-51F96F525072}">
   <ds:schemaRefs>
     <ds:schemaRef ds:uri="http://schemas.openxmlformats.org/officeDocument/2006/bibliography"/>
   </ds:schemaRefs>

--- a/learn.docx
+++ b/learn.docx
@@ -3162,7 +3162,7 @@
             <v:path o:extrusionok="f" gradientshapeok="t" o:connecttype="rect"/>
             <o:lock v:ext="edit" aspectratio="t"/>
           </v:shapetype>
-          <v:shape id="_x0000_i1025" type="#_x0000_t75" style="width:404.35pt;height:116.15pt">
+          <v:shape id="_x0000_i1025" type="#_x0000_t75" style="width:404.2pt;height:116.2pt">
             <v:imagedata r:id="rId11" o:title="20160527203200252"/>
           </v:shape>
         </w:pict>
@@ -13827,9 +13827,6 @@
         <w:pStyle w:val="1"/>
         <w:shd w:val="clear" w:color="auto" w:fill="FFFFFF"/>
         <w:spacing w:before="0" w:beforeAutospacing="0" w:after="0" w:afterAutospacing="0"/>
-        <w:rPr>
-          <w:rFonts w:hint="eastAsia"/>
-        </w:rPr>
       </w:pPr>
       <w:hyperlink r:id="rId30" w:history="1">
         <w:r>
@@ -13851,7 +13848,6 @@
         <w:shd w:val="clear" w:color="auto" w:fill="FFFFFF"/>
         <w:spacing w:before="0" w:beforeAutospacing="0" w:after="0" w:afterAutospacing="0"/>
         <w:rPr>
-          <w:rFonts w:hint="eastAsia"/>
           <w:sz w:val="21"/>
           <w:szCs w:val="21"/>
         </w:rPr>
@@ -13863,7 +13859,7 @@
         <w:shd w:val="clear" w:color="auto" w:fill="FFFFFF"/>
         <w:spacing w:before="0" w:beforeAutospacing="0" w:after="0" w:afterAutospacing="0"/>
         <w:rPr>
-          <w:rFonts w:asciiTheme="minorHAnsi" w:eastAsiaTheme="minorEastAsia" w:hAnsiTheme="minorHAnsi" w:cstheme="minorBidi" w:hint="eastAsia"/>
+          <w:rFonts w:asciiTheme="minorHAnsi" w:eastAsiaTheme="minorEastAsia" w:hAnsiTheme="minorHAnsi" w:cstheme="minorBidi"/>
           <w:b w:val="0"/>
           <w:bCs w:val="0"/>
           <w:kern w:val="2"/>
@@ -13924,7 +13920,7 @@
         <w:shd w:val="clear" w:color="auto" w:fill="FFFFFF"/>
         <w:spacing w:before="0" w:beforeAutospacing="0" w:after="0" w:afterAutospacing="0"/>
         <w:rPr>
-          <w:rFonts w:asciiTheme="minorHAnsi" w:eastAsiaTheme="minorEastAsia" w:hAnsiTheme="minorHAnsi" w:cstheme="minorBidi" w:hint="eastAsia"/>
+          <w:rFonts w:asciiTheme="minorHAnsi" w:eastAsiaTheme="minorEastAsia" w:hAnsiTheme="minorHAnsi" w:cstheme="minorBidi"/>
           <w:b w:val="0"/>
           <w:bCs w:val="0"/>
           <w:kern w:val="2"/>
@@ -13950,7 +13946,7 @@
         <w:shd w:val="clear" w:color="auto" w:fill="FFFFFF"/>
         <w:spacing w:before="0" w:beforeAutospacing="0" w:after="0" w:afterAutospacing="0"/>
         <w:rPr>
-          <w:rFonts w:asciiTheme="minorHAnsi" w:eastAsiaTheme="minorEastAsia" w:hAnsiTheme="minorHAnsi" w:cstheme="minorBidi" w:hint="eastAsia"/>
+          <w:rFonts w:asciiTheme="minorHAnsi" w:eastAsiaTheme="minorEastAsia" w:hAnsiTheme="minorHAnsi" w:cstheme="minorBidi"/>
           <w:b w:val="0"/>
           <w:bCs w:val="0"/>
           <w:kern w:val="2"/>
@@ -13972,6 +13968,21 @@
           <w:t>https://www.cnblogs.com/aspirant/p/9166944.html</w:t>
         </w:r>
       </w:hyperlink>
+    </w:p>
+    <w:p>
+      <w:pPr>
+        <w:pStyle w:val="1"/>
+        <w:shd w:val="clear" w:color="auto" w:fill="FFFFFF"/>
+        <w:spacing w:before="0" w:beforeAutospacing="0" w:after="0" w:afterAutospacing="0"/>
+        <w:rPr>
+          <w:rFonts w:asciiTheme="minorHAnsi" w:eastAsiaTheme="minorEastAsia" w:hAnsiTheme="minorHAnsi" w:cstheme="minorBidi" w:hint="eastAsia"/>
+          <w:b w:val="0"/>
+          <w:bCs w:val="0"/>
+          <w:kern w:val="2"/>
+          <w:sz w:val="21"/>
+          <w:szCs w:val="22"/>
+        </w:rPr>
+      </w:pPr>
     </w:p>
     <w:p>
       <w:pPr>
@@ -14701,7 +14712,7 @@
 </file>
 
 <file path=customXml/itemProps1.xml><?xml version="1.0" encoding="utf-8"?>
-<ds:datastoreItem xmlns:ds="http://schemas.openxmlformats.org/officeDocument/2006/customXml" ds:itemID="{4BCD2A18-8803-4601-8F3D-DCCC0FCD7B94}">
+<ds:datastoreItem xmlns:ds="http://schemas.openxmlformats.org/officeDocument/2006/customXml" ds:itemID="{3576B6EA-CA2B-41CD-9800-FEA25FF1B897}">
   <ds:schemaRefs>
     <ds:schemaRef ds:uri="http://schemas.openxmlformats.org/officeDocument/2006/bibliography"/>
   </ds:schemaRefs>
